--- a/Documents/CRG战斗设计文档.docx
+++ b/Documents/CRG战斗设计文档.docx
@@ -42,6 +42,21 @@
     </w:p>
     <w:p>
       <w:pPr>
+        <w:rPr>
+          <w:rFonts w:hint="eastAsia"/>
+          <w:lang w:val="en-US" w:eastAsia="zh-CN"/>
+        </w:rPr>
+      </w:pPr>
+      <w:r>
+        <w:rPr>
+          <w:rFonts w:hint="eastAsia"/>
+          <w:lang w:val="en-US" w:eastAsia="zh-CN"/>
+        </w:rPr>
+        <w:t>2015.07.27 1.1根据7.26讨论进行修改 户张洋</w:t>
+      </w:r>
+    </w:p>
+    <w:p>
+      <w:pPr>
         <w:pStyle w:val="2"/>
         <w:rPr>
           <w:rFonts w:hint="eastAsia"/>
@@ -187,39 +202,7 @@
           <w:rFonts w:hint="eastAsia"/>
           <w:lang w:val="en-US" w:eastAsia="zh-CN"/>
         </w:rPr>
-        <w:t>通灵：类似于一种法力值+法力+护盾的设定，具有最大值和当前值。在游戏中，只有部分人物会使用法术（如我方只有女主角会使用）。在使用法术和承受敌方法术攻击时，通灵值都会下降，而通灵值下降为0后，则会大量损失生命。</w:t>
-      </w:r>
-    </w:p>
-    <w:p>
-      <w:pPr>
-        <w:ind w:firstLine="420" w:firstLineChars="0"/>
-        <w:rPr>
-          <w:rFonts w:hint="eastAsia"/>
-          <w:lang w:val="en-US" w:eastAsia="zh-CN"/>
-        </w:rPr>
-      </w:pPr>
-      <w:r>
-        <w:rPr>
-          <w:rFonts w:hint="eastAsia"/>
-          <w:lang w:val="en-US" w:eastAsia="zh-CN"/>
-        </w:rPr>
-        <w:t>A：通灵值会在每回合自动回复；通灵值并不自动回复，只能通过某些特定道具回复；</w:t>
-      </w:r>
-    </w:p>
-    <w:p>
-      <w:pPr>
-        <w:ind w:firstLine="420" w:firstLineChars="0"/>
-        <w:rPr>
-          <w:rFonts w:hint="eastAsia"/>
-          <w:lang w:val="en-US" w:eastAsia="zh-CN"/>
-        </w:rPr>
-      </w:pPr>
-      <w:r>
-        <w:rPr>
-          <w:rFonts w:hint="eastAsia"/>
-          <w:lang w:val="en-US" w:eastAsia="zh-CN"/>
-        </w:rPr>
-        <w:t>B：通灵值的高低影响法术攻击力，法术有单独的使用次数；通灵值高低不影响法术攻击力，法术消耗通灵值，只要有蓝就可以放法术；</w:t>
+        <w:t>灵力：类似于一种法力值+护盾的设定，具有最大值和当前值。在游戏中，只有部分人物会使用法术（如我方只有女主角会使用）。在承受敌方法术攻击时，灵力值会下降，若在灵力值为0时再次受到攻击，则会大量损失生命。灵力值会在每回合自动回复，且其高低影响法术攻击力。</w:t>
       </w:r>
     </w:p>
     <w:p>
@@ -307,12 +290,16 @@
         <w:ind w:firstLine="420" w:firstLineChars="0"/>
         <w:rPr>
           <w:rFonts w:hint="eastAsia"/>
-          <w:lang w:val="en-US" w:eastAsia="zh-CN"/>
-        </w:rPr>
-      </w:pPr>
-      <w:r>
-        <w:rPr>
-          <w:rFonts w:hint="eastAsia"/>
+          <w:highlight w:val="yellow"/>
+          <w:shd w:val="clear" w:color="auto" w:fill="auto"/>
+          <w:lang w:val="en-US" w:eastAsia="zh-CN"/>
+        </w:rPr>
+      </w:pPr>
+      <w:r>
+        <w:rPr>
+          <w:rFonts w:hint="eastAsia"/>
+          <w:highlight w:val="yellow"/>
+          <w:shd w:val="clear" w:color="auto" w:fill="auto"/>
           <w:lang w:val="en-US" w:eastAsia="zh-CN"/>
         </w:rPr>
         <w:t>【还可以考虑其它属性，或影响战斗外的属性，如口才一类】</w:t>
@@ -331,7 +318,7 @@
           <w:rFonts w:hint="eastAsia"/>
           <w:lang w:val="en-US" w:eastAsia="zh-CN"/>
         </w:rPr>
-        <w:t>人物没有等级概念。所有点数的成长模式仿老滚。除了在地图上触发一些特定事件来直接成长外，其余均通过“使用”或“历练”而成长。 如，生命值会通过被攻击而成长，如果从残血状态回复过来，则成长的更快。</w:t>
+        <w:t>人物没有等级概念，所有基本属性的成长除了在地图上触发一些特定事件来直接成长外，其余均通过“使用”或“历练”而成长。如，生命值会通过被攻击而成长，如果从残血状态回复过来，则成长的更快。</w:t>
       </w:r>
     </w:p>
     <w:p>
@@ -363,58 +350,24 @@
           <w:rFonts w:hint="eastAsia"/>
           <w:lang w:val="en-US" w:eastAsia="zh-CN"/>
         </w:rPr>
-        <w:t>种族。（概念上也可以改为出生、甚至前世等）主角的种族是固定的。当然，也不一定两个都是人类，可能是某种类人，比如神族。不同种族可能拥有不同的能力增减，或拥有种族技能。</w:t>
-      </w:r>
-    </w:p>
-    <w:p>
-      <w:pPr>
-        <w:ind w:firstLine="420" w:firstLineChars="0"/>
-        <w:rPr>
-          <w:rFonts w:hint="eastAsia"/>
-          <w:lang w:val="en-US" w:eastAsia="zh-CN"/>
-        </w:rPr>
-      </w:pPr>
-      <w:r>
-        <w:rPr>
-          <w:rFonts w:hint="eastAsia"/>
-          <w:lang w:val="en-US" w:eastAsia="zh-CN"/>
-        </w:rPr>
-        <w:t>性格。不同的性格拥有不同的能力增减，甚至可能决定战斗中的行为。</w:t>
-      </w:r>
-    </w:p>
-    <w:p>
-      <w:pPr>
-        <w:ind w:firstLine="420" w:firstLineChars="0"/>
-        <w:rPr>
-          <w:rFonts w:hint="eastAsia"/>
-          <w:lang w:val="en-US" w:eastAsia="zh-CN"/>
-        </w:rPr>
-      </w:pPr>
-      <w:r>
-        <w:rPr>
-          <w:rFonts w:hint="eastAsia"/>
-          <w:lang w:val="en-US" w:eastAsia="zh-CN"/>
-        </w:rPr>
-        <w:t>【脑洞不能了，继续补充吧】</w:t>
-      </w:r>
-    </w:p>
-    <w:p>
-      <w:pPr>
-        <w:ind w:firstLine="420" w:firstLineChars="0"/>
-        <w:rPr>
-          <w:rFonts w:hint="eastAsia"/>
-          <w:lang w:val="en-US" w:eastAsia="zh-CN"/>
-        </w:rPr>
-      </w:pPr>
-    </w:p>
-    <w:p>
-      <w:pPr>
-        <w:ind w:firstLine="420" w:firstLineChars="0"/>
-        <w:rPr>
-          <w:rFonts w:hint="eastAsia"/>
-          <w:lang w:val="en-US" w:eastAsia="zh-CN"/>
-        </w:rPr>
-      </w:pPr>
+        <w:t>天赋。天赋决定“质变”。选择不同的天赋会导致不同的技能路线，甚至可能在战斗或冒险中出现某些独有选项。</w:t>
+      </w:r>
+    </w:p>
+    <w:p>
+      <w:pPr>
+        <w:ind w:firstLine="420" w:firstLineChars="0"/>
+        <w:rPr>
+          <w:rFonts w:hint="eastAsia"/>
+          <w:lang w:val="en-US" w:eastAsia="zh-CN"/>
+        </w:rPr>
+      </w:pPr>
+      <w:r>
+        <w:rPr>
+          <w:rFonts w:hint="eastAsia"/>
+          <w:lang w:val="en-US" w:eastAsia="zh-CN"/>
+        </w:rPr>
+        <w:t>性格。性格决定“量变”。不同的性格拥有不同的能力增减，并决定某些选项的出现几率。性格可能根据你在游戏中的选项倾向而做出变化。</w:t>
+      </w:r>
     </w:p>
     <w:p>
       <w:pPr>
@@ -461,55 +414,39 @@
           <w:rFonts w:hint="eastAsia"/>
           <w:lang w:val="en-US" w:eastAsia="zh-CN"/>
         </w:rPr>
-        <w:t>法术技能：部分人物在拥有相应的“法术书”，或通灵最大值达到特定值后自动习得，或根据种族或剧情需要等情况习得。</w:t>
-      </w:r>
-    </w:p>
-    <w:p>
-      <w:pPr>
-        <w:ind w:firstLine="420" w:firstLineChars="0"/>
-        <w:rPr>
-          <w:rFonts w:hint="eastAsia"/>
-          <w:lang w:val="en-US" w:eastAsia="zh-CN"/>
-        </w:rPr>
-      </w:pPr>
-      <w:r>
-        <w:rPr>
-          <w:rFonts w:hint="eastAsia"/>
-          <w:lang w:val="en-US" w:eastAsia="zh-CN"/>
-        </w:rPr>
-        <w:t>种族技能：根据种族不同而变化的技能，不一定是攻击，可以是辅助等额外效果。并不是总能使用，而是随机（或某种隐性条件触发）出现。</w:t>
-      </w:r>
-    </w:p>
-    <w:p>
-      <w:pPr>
-        <w:ind w:firstLine="420" w:firstLineChars="0"/>
-        <w:rPr>
-          <w:rFonts w:hint="eastAsia"/>
-          <w:lang w:val="en-US" w:eastAsia="zh-CN"/>
-        </w:rPr>
-      </w:pPr>
-      <w:r>
-        <w:rPr>
-          <w:rFonts w:hint="eastAsia"/>
-          <w:lang w:val="en-US" w:eastAsia="zh-CN"/>
-        </w:rPr>
-        <w:t>配合技能：男女搭配，放招不累！要小心敌方也会配合哦！</w:t>
-      </w:r>
-    </w:p>
-    <w:p>
-      <w:pPr>
-        <w:ind w:firstLine="420" w:firstLineChars="0"/>
-        <w:rPr>
-          <w:rFonts w:hint="eastAsia"/>
-          <w:lang w:val="en-US" w:eastAsia="zh-CN"/>
-        </w:rPr>
-      </w:pPr>
-      <w:r>
-        <w:rPr>
-          <w:rFonts w:hint="eastAsia"/>
-          <w:lang w:val="en-US" w:eastAsia="zh-CN"/>
-        </w:rPr>
-        <w:t>绝技：绝技是威力强大、效果明显的，但也消耗巨大，并且使用条件较为苛刻（如生命低于10%才可在一场战斗中发动一次，且要消耗全部通灵值等）。</w:t>
+        <w:t>法术技能：部分人物在拥有相应的“法术书”，或灵力最大值达到特定值后自动习得，或根据种族或剧情需要等情况习得。法术具有隐藏属性（如：金木水火土， 或风林火山阴雷，或地水火风）。属性之间没有相生相克概念，但某些怪物会对某些属性具有特别的抗性或弱点。</w:t>
+      </w:r>
+    </w:p>
+    <w:p>
+      <w:pPr>
+        <w:ind w:firstLine="420" w:firstLineChars="0"/>
+        <w:rPr>
+          <w:rFonts w:hint="eastAsia"/>
+          <w:lang w:val="en-US" w:eastAsia="zh-CN"/>
+        </w:rPr>
+      </w:pPr>
+      <w:r>
+        <w:rPr>
+          <w:rFonts w:hint="eastAsia"/>
+          <w:lang w:val="en-US" w:eastAsia="zh-CN"/>
+        </w:rPr>
+        <w:t>天赋技能：根据天赋不同而变化的技能，不一定是攻击，可以是辅助等额外效果。</w:t>
+      </w:r>
+    </w:p>
+    <w:p>
+      <w:pPr>
+        <w:ind w:firstLine="420" w:firstLineChars="0"/>
+        <w:rPr>
+          <w:rFonts w:hint="eastAsia"/>
+          <w:lang w:val="en-US" w:eastAsia="zh-CN"/>
+        </w:rPr>
+      </w:pPr>
+      <w:r>
+        <w:rPr>
+          <w:rFonts w:hint="eastAsia"/>
+          <w:lang w:val="en-US" w:eastAsia="zh-CN"/>
+        </w:rPr>
+        <w:t>绝技：绝技是威力强大、效果明显的，但也消耗巨大，并且使用条件较为苛刻（如生命低于10%才可在一场战斗中发动一次，且要消耗全部灵力值等）。也可考虑双人组合技能。</w:t>
       </w:r>
     </w:p>
     <w:p>
@@ -541,6 +478,22 @@
           <w:rFonts w:hint="eastAsia"/>
           <w:lang w:val="en-US" w:eastAsia="zh-CN"/>
         </w:rPr>
+        <w:t>考虑到工作量和实际意义不大的因素，从传统RPG游戏中去掉“防具”的概念。只保留武器、法术和饰品。</w:t>
+      </w:r>
+    </w:p>
+    <w:p>
+      <w:pPr>
+        <w:ind w:firstLine="420" w:firstLineChars="0"/>
+        <w:rPr>
+          <w:rFonts w:hint="eastAsia"/>
+          <w:lang w:val="en-US" w:eastAsia="zh-CN"/>
+        </w:rPr>
+      </w:pPr>
+      <w:r>
+        <w:rPr>
+          <w:rFonts w:hint="eastAsia"/>
+          <w:lang w:val="en-US" w:eastAsia="zh-CN"/>
+        </w:rPr>
         <w:t>武器：我方男主使用，敌方部分人物使用。武器需要对应的力量/技巧值才可以使用，不同种类的武器对应不同的技能。在战斗中，可以随时切换武器，但切换武器需要1回合的行动。使用不同的武器，立绘上也会有变化。</w:t>
       </w:r>
     </w:p>
@@ -557,55 +510,23 @@
           <w:rFonts w:hint="eastAsia"/>
           <w:lang w:val="en-US" w:eastAsia="zh-CN"/>
         </w:rPr>
-        <w:t>“法术”：我方女主使用，敌方部分人物使用。敌方甚至存在同时使用武器和法术的人。法术不需要能力值，也不需要切换，只要有就可以用所以，法术的获取应该设定为较困难的。考虑到游戏中具有类元素瓶的设定，恢复类法术应该是极为稀少，且使用次数极少的。</w:t>
-      </w:r>
-    </w:p>
-    <w:p>
-      <w:pPr>
-        <w:ind w:firstLine="420" w:firstLineChars="0"/>
-        <w:rPr>
-          <w:rFonts w:hint="eastAsia"/>
-          <w:lang w:val="en-US" w:eastAsia="zh-CN"/>
-        </w:rPr>
-      </w:pPr>
-      <w:r>
-        <w:rPr>
-          <w:rFonts w:hint="eastAsia"/>
-          <w:lang w:val="en-US" w:eastAsia="zh-CN"/>
-        </w:rPr>
-        <w:t>防具：增加防御力，并对属性进行加成。出于工作量的考虑，不应设计太多件防具。而且实话说，防具的概念太过老套，又没有对应的美术支持，可以考虑对其概念进行更改，甚至直接取消。</w:t>
-      </w:r>
-    </w:p>
-    <w:p>
-      <w:pPr>
-        <w:ind w:firstLine="420" w:firstLineChars="0"/>
-        <w:rPr>
-          <w:rFonts w:hint="eastAsia"/>
-          <w:lang w:val="en-US" w:eastAsia="zh-CN"/>
-        </w:rPr>
-      </w:pPr>
-      <w:r>
-        <w:rPr>
-          <w:rFonts w:hint="eastAsia"/>
-          <w:lang w:val="en-US" w:eastAsia="zh-CN"/>
-        </w:rPr>
-        <w:t>饰品：属性加成，或增加额外的技能。甚至影响战斗外设定。</w:t>
-      </w:r>
-    </w:p>
-    <w:p>
-      <w:pPr>
-        <w:ind w:firstLine="420" w:firstLineChars="0"/>
-        <w:rPr>
-          <w:rFonts w:hint="eastAsia"/>
-          <w:lang w:val="en-US" w:eastAsia="zh-CN"/>
-        </w:rPr>
-      </w:pPr>
-      <w:r>
-        <w:rPr>
-          <w:rFonts w:hint="eastAsia"/>
-          <w:lang w:val="en-US" w:eastAsia="zh-CN"/>
-        </w:rPr>
-        <w:t>【装备的设定考虑还是走简化的路线。如果按传统思路走，属于投入很大但对整体游戏并没有什么卵用的部分。】</w:t>
+        <w:t>法术：我方女主使用，敌方部分人物使用。敌方甚至存在同时使用武器和法术的角色。法术不需要能力值，也不需要切换，只要有就可以用。所以，法术的获取应该设定为较困难的。考虑到游戏中具有类元素瓶的设定，恢复类法术应该是极为稀少，且使用次数极少的。使用不同的法术，在特效上会有区别。</w:t>
+      </w:r>
+    </w:p>
+    <w:p>
+      <w:pPr>
+        <w:ind w:firstLine="420" w:firstLineChars="0"/>
+        <w:rPr>
+          <w:rFonts w:hint="eastAsia"/>
+          <w:lang w:val="en-US" w:eastAsia="zh-CN"/>
+        </w:rPr>
+      </w:pPr>
+      <w:r>
+        <w:rPr>
+          <w:rFonts w:hint="eastAsia"/>
+          <w:lang w:val="en-US" w:eastAsia="zh-CN"/>
+        </w:rPr>
+        <w:t>饰品：提供少量属性加成，或对某些特定武器、法术或技能有BUFF。</w:t>
       </w:r>
     </w:p>
     <w:p>
@@ -662,7 +583,7 @@
           <w:rFonts w:hint="eastAsia"/>
           <w:lang w:val="en-US" w:eastAsia="zh-CN"/>
         </w:rPr>
-        <w:t>回复类：回复生命或通灵值。考虑使用元素瓶的设定，即最大值有限（可在游戏中收集），在营火回复，需要谨慎使用的道具。游戏中最好不存在其它的回复道具。回复通灵值的道具可以适当多一些。</w:t>
+        <w:t>回复类：回复生命或灵力值。考虑使用元素瓶的设定，即最大值有限（可在游戏中收集），在营火回复，需要谨慎使用的道具。游戏中最好不存在其它的回复道具。回复灵力值的道具可以适当多一些。</w:t>
       </w:r>
     </w:p>
     <w:p>
@@ -791,42 +712,17 @@
           <w:lang w:val="en-US" w:eastAsia="zh-CN"/>
         </w:rPr>
         <w:tab/>
+      </w:r>
+      <w:r>
+        <w:rPr>
+          <w:rFonts w:hint="eastAsia"/>
+          <w:lang w:val="en-US" w:eastAsia="zh-CN"/>
+        </w:rPr>
         <w:t>如图所示，玩家到达时间轴圆圈节点时可以决定行动（如使用道具，释放技能等）。决定后会根据操作的不同，以不同的速度到达时间轴终点。到达终点后，会进行行动，然后回到时间轴的开始处。受到攻击后，会根据受伤的程度从时间轴上回退。</w:t>
       </w:r>
     </w:p>
     <w:p>
       <w:pPr>
-        <w:ind w:firstLine="420" w:firstLineChars="0"/>
-        <w:rPr>
-          <w:rFonts w:hint="eastAsia"/>
-          <w:lang w:val="en-US" w:eastAsia="zh-CN"/>
-        </w:rPr>
-      </w:pPr>
-      <w:r>
-        <w:rPr>
-          <w:rFonts w:hint="eastAsia"/>
-          <w:lang w:val="en-US" w:eastAsia="zh-CN"/>
-        </w:rPr>
-        <w:t>行动除了释放技能、使用物品外，还可根据人物数值、性格，战斗场景有着其它特殊的选择。</w:t>
-      </w:r>
-    </w:p>
-    <w:p>
-      <w:pPr>
-        <w:rPr>
-          <w:rFonts w:hint="eastAsia"/>
-          <w:lang w:val="en-US" w:eastAsia="zh-CN"/>
-        </w:rPr>
-      </w:pPr>
-      <w:r>
-        <w:rPr>
-          <w:rFonts w:hint="eastAsia"/>
-          <w:lang w:val="en-US" w:eastAsia="zh-CN"/>
-        </w:rPr>
-        <w:t>如：性格胆小的人将会更频繁地出现逃跑选项，而性格勇敢的人则不会逃跑。如果“口才”达到一定值，可尝试说服敌方，避免战斗。在森林中可以选择躲藏来提升回避率等。</w:t>
-      </w:r>
-    </w:p>
-    <w:p>
-      <w:pPr>
         <w:pStyle w:val="4"/>
         <w:rPr>
           <w:rFonts w:hint="eastAsia"/>
@@ -838,238 +734,316 @@
           <w:rFonts w:hint="eastAsia"/>
           <w:lang w:val="en-US" w:eastAsia="zh-CN"/>
         </w:rPr>
-        <w:t>战斗中的特殊情况</w:t>
-      </w:r>
-    </w:p>
-    <w:p>
-      <w:pPr>
-        <w:ind w:firstLine="420" w:firstLineChars="0"/>
-        <w:rPr>
-          <w:rFonts w:hint="eastAsia"/>
-          <w:lang w:val="en-US" w:eastAsia="zh-CN"/>
-        </w:rPr>
-      </w:pPr>
-      <w:r>
-        <w:rPr>
-          <w:rFonts w:hint="eastAsia"/>
-          <w:lang w:val="en-US" w:eastAsia="zh-CN"/>
-        </w:rPr>
-        <w:t>在战斗中，由于场景或技能、道具的使用，人物可能出现一些特殊状态:</w:t>
-      </w:r>
-    </w:p>
-    <w:p>
-      <w:pPr>
-        <w:ind w:firstLine="420" w:firstLineChars="0"/>
-        <w:rPr>
-          <w:rFonts w:hint="eastAsia"/>
-          <w:lang w:val="en-US" w:eastAsia="zh-CN"/>
-        </w:rPr>
-      </w:pPr>
-    </w:p>
-    <w:p>
-      <w:pPr>
-        <w:ind w:firstLine="420" w:firstLineChars="0"/>
-        <w:rPr>
-          <w:rFonts w:hint="eastAsia"/>
-          <w:lang w:val="en-US" w:eastAsia="zh-CN"/>
-        </w:rPr>
-      </w:pPr>
-      <w:r>
-        <w:rPr>
-          <w:rFonts w:hint="eastAsia"/>
-          <w:lang w:val="en-US" w:eastAsia="zh-CN"/>
-        </w:rPr>
-        <w:t>愈合：人物在受到轻微损伤时，每回合自动回血。</w:t>
-      </w:r>
-    </w:p>
-    <w:p>
-      <w:pPr>
-        <w:ind w:firstLine="420" w:firstLineChars="0"/>
-        <w:rPr>
-          <w:rFonts w:hint="eastAsia"/>
-          <w:lang w:val="en-US" w:eastAsia="zh-CN"/>
-        </w:rPr>
-      </w:pPr>
-      <w:r>
-        <w:rPr>
-          <w:rFonts w:hint="eastAsia"/>
-          <w:lang w:val="en-US" w:eastAsia="zh-CN"/>
-        </w:rPr>
-        <w:t>流血：人物在HP较少时，每回合额外受伤。</w:t>
-      </w:r>
-    </w:p>
-    <w:p>
-      <w:pPr>
-        <w:ind w:firstLine="420" w:firstLineChars="0"/>
-        <w:rPr>
-          <w:rFonts w:hint="eastAsia"/>
-          <w:lang w:val="en-US" w:eastAsia="zh-CN"/>
-        </w:rPr>
-      </w:pPr>
-      <w:r>
-        <w:rPr>
-          <w:rFonts w:hint="eastAsia"/>
-          <w:lang w:val="en-US" w:eastAsia="zh-CN"/>
-        </w:rPr>
-        <w:t>沉默：不能释放法术。</w:t>
-      </w:r>
-    </w:p>
-    <w:p>
-      <w:pPr>
-        <w:ind w:firstLine="420" w:firstLineChars="0"/>
-        <w:rPr>
-          <w:rFonts w:hint="eastAsia"/>
-          <w:lang w:val="en-US" w:eastAsia="zh-CN"/>
-        </w:rPr>
-      </w:pPr>
-      <w:r>
-        <w:rPr>
-          <w:rFonts w:hint="eastAsia"/>
-          <w:lang w:val="en-US" w:eastAsia="zh-CN"/>
-        </w:rPr>
-        <w:t>中毒：全能力下降，每回合额外受伤。</w:t>
-      </w:r>
-    </w:p>
-    <w:p>
-      <w:pPr>
-        <w:ind w:firstLine="420" w:firstLineChars="0"/>
-        <w:rPr>
-          <w:rFonts w:hint="eastAsia"/>
-          <w:lang w:val="en-US" w:eastAsia="zh-CN"/>
-        </w:rPr>
-      </w:pPr>
-      <w:r>
-        <w:rPr>
-          <w:rFonts w:hint="eastAsia"/>
-          <w:lang w:val="en-US" w:eastAsia="zh-CN"/>
-        </w:rPr>
-        <w:t>在泥潭中，人物可能自动进入中毒状态。</w:t>
-      </w:r>
-    </w:p>
-    <w:p>
-      <w:pPr>
-        <w:ind w:firstLine="420" w:firstLineChars="0"/>
-        <w:rPr>
-          <w:rFonts w:hint="eastAsia"/>
-          <w:lang w:val="en-US" w:eastAsia="zh-CN"/>
-        </w:rPr>
-      </w:pPr>
-      <w:r>
-        <w:rPr>
-          <w:rFonts w:hint="eastAsia"/>
-          <w:lang w:val="en-US" w:eastAsia="zh-CN"/>
-        </w:rPr>
-        <w:t>在“圣域”中人物的通灵值会大幅上升等。</w:t>
-      </w:r>
+        <w:t>玩家行动设计</w:t>
+      </w:r>
+    </w:p>
+    <w:p>
+      <w:pPr>
+        <w:ind w:firstLine="420" w:firstLineChars="0"/>
+        <w:rPr>
+          <w:rFonts w:hint="eastAsia"/>
+          <w:lang w:val="en-US" w:eastAsia="zh-CN"/>
+        </w:rPr>
+      </w:pPr>
+      <w:r>
+        <w:rPr>
+          <w:rFonts w:hint="eastAsia"/>
+          <w:lang w:val="en-US" w:eastAsia="zh-CN"/>
+        </w:rPr>
+        <w:t>玩家可以选择的行动初步设计如下：</w:t>
+      </w:r>
+    </w:p>
+    <w:p>
+      <w:pPr>
+        <w:ind w:firstLine="420" w:firstLineChars="0"/>
+        <w:rPr>
+          <w:rFonts w:hint="eastAsia"/>
+          <w:lang w:val="en-US" w:eastAsia="zh-CN"/>
+        </w:rPr>
+      </w:pPr>
+      <w:r>
+        <w:rPr>
+          <w:rFonts w:hint="eastAsia"/>
+          <w:lang w:val="en-US" w:eastAsia="zh-CN"/>
+        </w:rPr>
+        <w:t>释放技能：使用武器、法术或天赋技能等。</w:t>
+      </w:r>
+    </w:p>
+    <w:p>
+      <w:pPr>
+        <w:ind w:firstLine="420" w:firstLineChars="0"/>
+        <w:rPr>
+          <w:rFonts w:hint="eastAsia"/>
+          <w:lang w:val="en-US" w:eastAsia="zh-CN"/>
+        </w:rPr>
+      </w:pPr>
+      <w:r>
+        <w:rPr>
+          <w:rFonts w:hint="eastAsia"/>
+          <w:lang w:val="en-US" w:eastAsia="zh-CN"/>
+        </w:rPr>
+        <w:t>使用物品：使用消耗品进行攻击、回复、BUFF或实现某些特殊效果。</w:t>
+      </w:r>
+    </w:p>
+    <w:p>
+      <w:pPr>
+        <w:ind w:firstLine="420" w:firstLineChars="0"/>
+        <w:rPr>
+          <w:rFonts w:hint="eastAsia"/>
+          <w:lang w:val="en-US" w:eastAsia="zh-CN"/>
+        </w:rPr>
+      </w:pPr>
+      <w:r>
+        <w:rPr>
+          <w:rFonts w:hint="eastAsia"/>
+          <w:lang w:val="en-US" w:eastAsia="zh-CN"/>
+        </w:rPr>
+        <w:t>防御：回复少量生命；更快速地进入下一回合；增加闪避率；如果闪避不能，减少受到的伤害；在某些情况下更可以发动防守反击。总之，防御是一种很有用的战术，而不是传统RPG中的鸡肋。</w:t>
+      </w:r>
+    </w:p>
+    <w:p>
+      <w:pPr>
+        <w:ind w:firstLine="420" w:firstLineChars="0"/>
+        <w:rPr>
+          <w:rFonts w:hint="eastAsia"/>
+          <w:lang w:val="en-US" w:eastAsia="zh-CN"/>
+        </w:rPr>
+      </w:pPr>
+      <w:r>
+        <w:rPr>
+          <w:rFonts w:hint="eastAsia"/>
+          <w:lang w:val="en-US" w:eastAsia="zh-CN"/>
+        </w:rPr>
+        <w:t>逃跑：并不总是出现，只当情况不妙的时候（由人物性格决定具体判定），才会出现。如果己方能够先到达时间轴终点，则一定逃跑成功。</w:t>
+      </w:r>
+    </w:p>
+    <w:p>
+      <w:pPr>
+        <w:ind w:firstLine="420" w:firstLineChars="0"/>
+        <w:rPr>
+          <w:rFonts w:hint="eastAsia"/>
+          <w:lang w:val="en-US" w:eastAsia="zh-CN"/>
+        </w:rPr>
+      </w:pPr>
+      <w:r>
+        <w:rPr>
+          <w:rFonts w:hint="eastAsia"/>
+          <w:lang w:val="en-US" w:eastAsia="zh-CN"/>
+        </w:rPr>
+        <w:t>说服：说服对方停止战斗。在己方局势占优（如能力值明显高，或对手生命值低）时容易成功。说服成功后除了获得原有的胜利好处外，更可获得额外奖励。但若是说服失败，对方有可能被激怒。</w:t>
+      </w:r>
+    </w:p>
+    <w:p>
+      <w:pPr>
+        <w:ind w:firstLine="420" w:firstLineChars="0"/>
+        <w:rPr>
+          <w:rFonts w:hint="eastAsia"/>
+          <w:lang w:val="en-US" w:eastAsia="zh-CN"/>
+        </w:rPr>
+      </w:pPr>
+      <w:r>
+        <w:rPr>
+          <w:rFonts w:hint="eastAsia"/>
+          <w:lang w:val="en-US" w:eastAsia="zh-CN"/>
+        </w:rPr>
+        <w:t>挑衅：对不同的怪会造成不同的影响。同样，也由人物性格与战局决定是否出现。</w:t>
+      </w:r>
+    </w:p>
+    <w:p>
+      <w:pPr>
+        <w:ind w:firstLine="420" w:firstLineChars="0"/>
+        <w:rPr>
+          <w:rFonts w:hint="eastAsia"/>
+          <w:lang w:val="en-US" w:eastAsia="zh-CN"/>
+        </w:rPr>
+      </w:pPr>
+      <w:r>
+        <w:rPr>
+          <w:rFonts w:hint="eastAsia"/>
+          <w:lang w:val="en-US" w:eastAsia="zh-CN"/>
+        </w:rPr>
+        <w:t>地形决定的行动：如森林中的“躲藏”，沙漠中的“钻地（？）”等。</w:t>
+      </w:r>
+    </w:p>
+    <w:p>
+      <w:pPr>
+        <w:ind w:firstLine="420" w:firstLineChars="0"/>
+        <w:rPr>
+          <w:rFonts w:hint="eastAsia"/>
+          <w:highlight w:val="yellow"/>
+          <w:lang w:val="en-US" w:eastAsia="zh-CN"/>
+        </w:rPr>
+      </w:pPr>
+      <w:r>
+        <w:rPr>
+          <w:rFonts w:hint="eastAsia"/>
+          <w:highlight w:val="yellow"/>
+          <w:lang w:val="en-US" w:eastAsia="zh-CN"/>
+        </w:rPr>
+        <w:t>【还可以考虑更多行动的可能性】</w:t>
+      </w:r>
+    </w:p>
+    <w:p>
+      <w:pPr>
+        <w:pStyle w:val="4"/>
+        <w:rPr>
+          <w:rFonts w:hint="eastAsia"/>
+          <w:lang w:val="en-US" w:eastAsia="zh-CN"/>
+        </w:rPr>
+      </w:pPr>
+      <w:r>
+        <w:rPr>
+          <w:rFonts w:hint="eastAsia"/>
+          <w:lang w:val="en-US" w:eastAsia="zh-CN"/>
+        </w:rPr>
+        <w:t>特殊状态</w:t>
+      </w:r>
+    </w:p>
+    <w:p>
+      <w:pPr>
+        <w:ind w:firstLine="420" w:firstLineChars="0"/>
+        <w:rPr>
+          <w:rFonts w:hint="eastAsia"/>
+          <w:lang w:val="en-US" w:eastAsia="zh-CN"/>
+        </w:rPr>
+      </w:pPr>
+      <w:r>
+        <w:rPr>
+          <w:rFonts w:hint="eastAsia"/>
+          <w:lang w:val="en-US" w:eastAsia="zh-CN"/>
+        </w:rPr>
+        <w:t>在战斗中，由于技能或道具的使用，也由于性格、战况的影响，人物可能出现一些特殊状态:</w:t>
+      </w:r>
+    </w:p>
+    <w:p>
+      <w:pPr>
+        <w:ind w:firstLine="420" w:firstLineChars="0"/>
+        <w:rPr>
+          <w:rFonts w:hint="eastAsia"/>
+          <w:lang w:val="en-US" w:eastAsia="zh-CN"/>
+        </w:rPr>
+      </w:pPr>
+      <w:r>
+        <w:rPr>
+          <w:rFonts w:hint="eastAsia"/>
+          <w:lang w:val="en-US" w:eastAsia="zh-CN"/>
+        </w:rPr>
+        <w:t>愈合：人物在HP大于80%时，每回合自动回血。因为恢复手段受限，所以也要一些机制来给予额外的回复机会</w:t>
+      </w:r>
+    </w:p>
+    <w:p>
+      <w:pPr>
+        <w:ind w:firstLine="420" w:firstLineChars="0"/>
+        <w:rPr>
+          <w:rFonts w:hint="eastAsia"/>
+          <w:lang w:val="en-US" w:eastAsia="zh-CN"/>
+        </w:rPr>
+      </w:pPr>
+      <w:r>
+        <w:rPr>
+          <w:rFonts w:hint="eastAsia"/>
+          <w:lang w:val="en-US" w:eastAsia="zh-CN"/>
+        </w:rPr>
+        <w:t>流血：人物在HP少于20%时，每回合额外受伤（但不会死）。所以血少了要尽快回复。</w:t>
+      </w:r>
+    </w:p>
+    <w:p>
+      <w:pPr>
+        <w:ind w:firstLine="420" w:firstLineChars="0"/>
+        <w:rPr>
+          <w:rFonts w:hint="eastAsia"/>
+          <w:lang w:val="en-US" w:eastAsia="zh-CN"/>
+        </w:rPr>
+      </w:pPr>
       <w:bookmarkStart w:id="0" w:name="_GoBack"/>
       <w:bookmarkEnd w:id="0"/>
-    </w:p>
-    <w:p>
-      <w:pPr>
-        <w:ind w:firstLine="420" w:firstLineChars="0"/>
-        <w:rPr>
-          <w:rFonts w:hint="eastAsia"/>
-          <w:lang w:val="en-US" w:eastAsia="zh-CN"/>
-        </w:rPr>
-      </w:pPr>
-    </w:p>
-    <w:p>
-      <w:pPr>
-        <w:ind w:firstLine="420" w:firstLineChars="0"/>
-        <w:rPr>
-          <w:rFonts w:hint="eastAsia"/>
-          <w:lang w:val="en-US" w:eastAsia="zh-CN"/>
-        </w:rPr>
-      </w:pPr>
-      <w:r>
-        <w:rPr>
-          <w:rFonts w:hint="eastAsia"/>
-          <w:lang w:val="en-US" w:eastAsia="zh-CN"/>
-        </w:rPr>
-        <w:t>由于性格、战斗情况的不同，人物可能出现一些特殊情绪：</w:t>
-      </w:r>
-    </w:p>
-    <w:p>
-      <w:pPr>
-        <w:ind w:firstLine="420" w:firstLineChars="0"/>
-        <w:rPr>
-          <w:rFonts w:hint="eastAsia"/>
-          <w:lang w:val="en-US" w:eastAsia="zh-CN"/>
-        </w:rPr>
-      </w:pPr>
-    </w:p>
-    <w:p>
-      <w:pPr>
-        <w:ind w:firstLine="420" w:firstLineChars="0"/>
-        <w:rPr>
-          <w:rFonts w:hint="eastAsia"/>
-          <w:lang w:val="en-US" w:eastAsia="zh-CN"/>
-        </w:rPr>
-      </w:pPr>
-      <w:r>
-        <w:rPr>
-          <w:rFonts w:hint="eastAsia"/>
-          <w:lang w:val="en-US" w:eastAsia="zh-CN"/>
-        </w:rPr>
-        <w:t>背水：力量上升，技巧下降。</w:t>
-      </w:r>
-    </w:p>
-    <w:p>
-      <w:pPr>
-        <w:ind w:firstLine="420" w:firstLineChars="0"/>
-        <w:rPr>
-          <w:rFonts w:hint="eastAsia"/>
-          <w:lang w:val="en-US" w:eastAsia="zh-CN"/>
-        </w:rPr>
-      </w:pPr>
-      <w:r>
-        <w:rPr>
-          <w:rFonts w:hint="eastAsia"/>
-          <w:lang w:val="en-US" w:eastAsia="zh-CN"/>
-        </w:rPr>
-        <w:t>悲伤：全能力下降。可能由于队友濒死等情况触发。</w:t>
-      </w:r>
-    </w:p>
-    <w:p>
-      <w:pPr>
-        <w:ind w:firstLine="420" w:firstLineChars="0"/>
-        <w:rPr>
-          <w:rFonts w:hint="eastAsia"/>
-          <w:lang w:val="en-US" w:eastAsia="zh-CN"/>
-        </w:rPr>
-      </w:pPr>
-      <w:r>
-        <w:rPr>
-          <w:rFonts w:hint="eastAsia"/>
-          <w:lang w:val="en-US" w:eastAsia="zh-CN"/>
-        </w:rPr>
-        <w:t>暴走：全能力上升，但不听指挥随机行动。可能由于队友濒死等情况触发。</w:t>
-      </w:r>
-    </w:p>
-    <w:p>
-      <w:pPr>
-        <w:ind w:firstLine="420" w:firstLineChars="0"/>
-        <w:rPr>
-          <w:rFonts w:hint="eastAsia"/>
-          <w:lang w:val="en-US" w:eastAsia="zh-CN"/>
-        </w:rPr>
-      </w:pPr>
-      <w:r>
-        <w:rPr>
-          <w:rFonts w:hint="eastAsia"/>
-          <w:lang w:val="en-US" w:eastAsia="zh-CN"/>
-        </w:rPr>
-        <w:t>这只是举几个例子，具体还需要策划。</w:t>
-      </w:r>
-    </w:p>
-    <w:p>
-      <w:pPr>
-        <w:ind w:firstLine="420" w:firstLineChars="0"/>
-        <w:rPr>
-          <w:rFonts w:hint="eastAsia"/>
-          <w:lang w:val="en-US" w:eastAsia="zh-CN"/>
-        </w:rPr>
-      </w:pPr>
+      <w:r>
+        <w:rPr>
+          <w:rFonts w:hint="eastAsia"/>
+          <w:lang w:val="en-US" w:eastAsia="zh-CN"/>
+        </w:rPr>
+        <w:t>眩晕：在时间轴上的速度下降并跳过一回合。</w:t>
+      </w:r>
+    </w:p>
+    <w:p>
+      <w:pPr>
+        <w:ind w:firstLine="420" w:firstLineChars="0"/>
+        <w:rPr>
+          <w:rFonts w:hint="eastAsia"/>
+          <w:lang w:val="en-US" w:eastAsia="zh-CN"/>
+        </w:rPr>
+      </w:pPr>
+      <w:r>
+        <w:rPr>
+          <w:rFonts w:hint="eastAsia"/>
+          <w:lang w:val="en-US" w:eastAsia="zh-CN"/>
+        </w:rPr>
+        <w:t>沉默：不能释放法术。</w:t>
+      </w:r>
+    </w:p>
+    <w:p>
+      <w:pPr>
+        <w:ind w:firstLine="420" w:firstLineChars="0"/>
+        <w:rPr>
+          <w:rFonts w:hint="eastAsia"/>
+          <w:lang w:val="en-US" w:eastAsia="zh-CN"/>
+        </w:rPr>
+      </w:pPr>
+      <w:r>
+        <w:rPr>
+          <w:rFonts w:hint="eastAsia"/>
+          <w:lang w:val="en-US" w:eastAsia="zh-CN"/>
+        </w:rPr>
+        <w:t>无力：不能使用物理攻击。</w:t>
+      </w:r>
+    </w:p>
+    <w:p>
+      <w:pPr>
+        <w:ind w:firstLine="420" w:firstLineChars="0"/>
+        <w:rPr>
+          <w:rFonts w:hint="eastAsia"/>
+          <w:lang w:val="en-US" w:eastAsia="zh-CN"/>
+        </w:rPr>
+      </w:pPr>
+      <w:r>
+        <w:rPr>
+          <w:rFonts w:hint="eastAsia"/>
+          <w:lang w:val="en-US" w:eastAsia="zh-CN"/>
+        </w:rPr>
+        <w:t>着魔：全能力上升，但不听指挥随机行动。</w:t>
+      </w:r>
+    </w:p>
+    <w:p>
+      <w:pPr>
+        <w:ind w:firstLine="420" w:firstLineChars="0"/>
+        <w:rPr>
+          <w:rFonts w:hint="eastAsia"/>
+          <w:lang w:val="en-US" w:eastAsia="zh-CN"/>
+        </w:rPr>
+      </w:pPr>
+      <w:r>
+        <w:rPr>
+          <w:rFonts w:hint="eastAsia"/>
+          <w:lang w:val="en-US" w:eastAsia="zh-CN"/>
+        </w:rPr>
+        <w:t>中毒：全能力下降，每回合额外受伤。</w:t>
+      </w:r>
+    </w:p>
+    <w:p>
+      <w:pPr>
+        <w:ind w:firstLine="420" w:firstLineChars="0"/>
+        <w:rPr>
+          <w:rFonts w:hint="eastAsia"/>
+          <w:lang w:val="en-US" w:eastAsia="zh-CN"/>
+        </w:rPr>
+      </w:pPr>
+      <w:r>
+        <w:rPr>
+          <w:rFonts w:hint="eastAsia"/>
+          <w:lang w:val="en-US" w:eastAsia="zh-CN"/>
+        </w:rPr>
+        <w:t>某些地形也会影响人物的能力或状态。</w:t>
+      </w:r>
     </w:p>
     <w:p>
       <w:pPr>

--- a/Documents/CRG战斗设计文档.docx
+++ b/Documents/CRG战斗设计文档.docx
@@ -1,13 +1,12 @@
 
 <file path=word/document.xml><?xml version="1.0" encoding="utf-8"?>
-<w:document xmlns:wpc="http://schemas.microsoft.com/office/word/2010/wordprocessingCanvas" xmlns:mo="http://schemas.microsoft.com/office/mac/office/2008/main" xmlns:mc="http://schemas.openxmlformats.org/markup-compatibility/2006" xmlns:mv="urn:schemas-microsoft-com:mac:vml" xmlns:o="urn:schemas-microsoft-com:office:office" xmlns:r="http://schemas.openxmlformats.org/officeDocument/2006/relationships" xmlns:m="http://schemas.openxmlformats.org/officeDocument/2006/math" xmlns:v="urn:schemas-microsoft-com:vml" xmlns:wp14="http://schemas.microsoft.com/office/word/2010/wordprocessingDrawing" xmlns:wp="http://schemas.openxmlformats.org/drawingml/2006/wordprocessingDrawing" xmlns:w10="urn:schemas-microsoft-com:office:word" xmlns:w="http://schemas.openxmlformats.org/wordprocessingml/2006/main" xmlns:w14="http://schemas.microsoft.com/office/word/2010/wordml" xmlns:w15="http://schemas.microsoft.com/office/word/2012/wordml" xmlns:wpg="http://schemas.microsoft.com/office/word/2010/wordprocessingGroup" xmlns:wpi="http://schemas.microsoft.com/office/word/2010/wordprocessingInk" xmlns:wne="http://schemas.microsoft.com/office/word/2006/wordml" xmlns:wps="http://schemas.microsoft.com/office/word/2010/wordprocessingShape" mc:Ignorable="w14 w15 wp14">
+<w:document xmlns:wpc="http://schemas.microsoft.com/office/word/2010/wordprocessingCanvas" xmlns:mc="http://schemas.openxmlformats.org/markup-compatibility/2006" xmlns:o="urn:schemas-microsoft-com:office:office" xmlns:r="http://schemas.openxmlformats.org/officeDocument/2006/relationships" xmlns:m="http://schemas.openxmlformats.org/officeDocument/2006/math" xmlns:v="urn:schemas-microsoft-com:vml" xmlns:wp14="http://schemas.microsoft.com/office/word/2010/wordprocessingDrawing" xmlns:wp="http://schemas.openxmlformats.org/drawingml/2006/wordprocessingDrawing" xmlns:w10="urn:schemas-microsoft-com:office:word" xmlns:w="http://schemas.openxmlformats.org/wordprocessingml/2006/main" xmlns:w14="http://schemas.microsoft.com/office/word/2010/wordml" xmlns:w15="http://schemas.microsoft.com/office/word/2012/wordml" xmlns:wpg="http://schemas.microsoft.com/office/word/2010/wordprocessingGroup" xmlns:wpi="http://schemas.microsoft.com/office/word/2010/wordprocessingInk" xmlns:wne="http://schemas.microsoft.com/office/word/2006/wordml" xmlns:wps="http://schemas.microsoft.com/office/word/2010/wordprocessingShape" mc:Ignorable="w14 w15 wp14">
   <w:body>
     <w:p>
       <w:pPr>
         <w:ind w:firstLineChars="0" w:firstLine="0"/>
         <w:jc w:val="center"/>
         <w:rPr>
-          <w:rFonts w:hint="eastAsia"/>
           <w:b/>
           <w:sz w:val="44"/>
           <w:szCs w:val="44"/>
@@ -191,13 +190,7 @@
               <w:ind w:firstLineChars="0" w:firstLine="0"/>
             </w:pPr>
             <w:r>
-              <w:t>2015/7</w:t>
-            </w:r>
-            <w:r>
-              <w:t>/</w:t>
-            </w:r>
-            <w:r>
-              <w:t>24</w:t>
+              <w:t>2015/7/24</w:t>
             </w:r>
           </w:p>
         </w:tc>
@@ -258,9 +251,6 @@
           <w:p>
             <w:pPr>
               <w:ind w:firstLineChars="0" w:firstLine="0"/>
-              <w:rPr>
-                <w:rFonts w:hint="eastAsia"/>
-              </w:rPr>
             </w:pPr>
             <w:r>
               <w:rPr>
@@ -285,13 +275,7 @@
               <w:ind w:firstLineChars="0" w:firstLine="0"/>
             </w:pPr>
             <w:r>
-              <w:t>2015/7</w:t>
-            </w:r>
-            <w:r>
-              <w:t>/</w:t>
-            </w:r>
-            <w:r>
-              <w:t>27</w:t>
+              <w:t>2015/7/27</w:t>
             </w:r>
           </w:p>
         </w:tc>
@@ -383,9 +367,6 @@
             <w:pPr>
               <w:spacing w:line="480" w:lineRule="auto"/>
               <w:ind w:firstLineChars="0" w:firstLine="0"/>
-              <w:rPr>
-                <w:rFonts w:hint="eastAsia"/>
-              </w:rPr>
             </w:pPr>
             <w:r>
               <w:t>2015/8/9</w:t>
@@ -414,15 +395,12 @@
             <w:pPr>
               <w:spacing w:line="480" w:lineRule="auto"/>
               <w:ind w:firstLineChars="0" w:firstLine="0"/>
+            </w:pPr>
+            <w:r>
               <w:rPr>
                 <w:rFonts w:hint="eastAsia"/>
               </w:rPr>
-            </w:pPr>
-            <w:r>
-              <w:rPr>
-                <w:rFonts w:hint="eastAsia"/>
-              </w:rPr>
-              <w:t>Update</w:t>
+              <w:t>Refactor</w:t>
             </w:r>
           </w:p>
         </w:tc>
@@ -433,9 +411,6 @@
           <w:p>
             <w:pPr>
               <w:ind w:firstLineChars="0" w:firstLine="0"/>
-              <w:rPr>
-                <w:rFonts w:hint="eastAsia"/>
-              </w:rPr>
             </w:pPr>
             <w:r>
               <w:t>张殊瑞</w:t>
@@ -449,27 +424,121 @@
           <w:p>
             <w:pPr>
               <w:ind w:firstLineChars="0" w:firstLine="0"/>
+            </w:pPr>
+            <w:r>
               <w:rPr>
                 <w:rFonts w:hint="eastAsia"/>
               </w:rPr>
+              <w:t>拆分</w:t>
+            </w:r>
+            <w:r>
+              <w:t>、</w:t>
+            </w:r>
+            <w:r>
+              <w:rPr>
+                <w:rFonts w:hint="eastAsia"/>
+              </w:rPr>
+              <w:t>修改</w:t>
+            </w:r>
+            <w:r>
+              <w:t>文档</w:t>
+            </w:r>
+          </w:p>
+        </w:tc>
+      </w:tr>
+      <w:tr>
+        <w:tc>
+          <w:tcPr>
+            <w:tcW w:w="1526" w:type="dxa"/>
+          </w:tcPr>
+          <w:p>
+            <w:pPr>
+              <w:spacing w:line="480" w:lineRule="auto"/>
+              <w:ind w:firstLineChars="0" w:firstLine="0"/>
             </w:pPr>
             <w:r>
               <w:rPr>
                 <w:rFonts w:hint="eastAsia"/>
               </w:rPr>
-              <w:t>拆分</w:t>
-            </w:r>
-            <w:r>
-              <w:t>、</w:t>
-            </w:r>
+              <w:t>2015/8/13</w:t>
+            </w:r>
+          </w:p>
+        </w:tc>
+        <w:tc>
+          <w:tcPr>
+            <w:tcW w:w="1100" w:type="dxa"/>
+          </w:tcPr>
+          <w:p>
+            <w:pPr>
+              <w:spacing w:line="480" w:lineRule="auto"/>
+              <w:ind w:firstLineChars="0" w:firstLine="0"/>
+            </w:pPr>
             <w:r>
               <w:rPr>
                 <w:rFonts w:hint="eastAsia"/>
               </w:rPr>
-              <w:t>修改</w:t>
-            </w:r>
-            <w:r>
-              <w:t>文档</w:t>
+              <w:t>2.1</w:t>
+            </w:r>
+          </w:p>
+        </w:tc>
+        <w:tc>
+          <w:tcPr>
+            <w:tcW w:w="1435" w:type="dxa"/>
+          </w:tcPr>
+          <w:p>
+            <w:pPr>
+              <w:spacing w:line="480" w:lineRule="auto"/>
+              <w:ind w:firstLineChars="0" w:firstLine="0"/>
+              <w:rPr>
+                <w:rFonts w:hint="eastAsia"/>
+              </w:rPr>
+            </w:pPr>
+            <w:r>
+              <w:rPr>
+                <w:rFonts w:hint="eastAsia"/>
+              </w:rPr>
+              <w:t>Update</w:t>
+            </w:r>
+          </w:p>
+        </w:tc>
+        <w:tc>
+          <w:tcPr>
+            <w:tcW w:w="1428" w:type="dxa"/>
+          </w:tcPr>
+          <w:p>
+            <w:pPr>
+              <w:ind w:firstLineChars="0" w:firstLine="0"/>
+            </w:pPr>
+            <w:r>
+              <w:t>户张洋</w:t>
+            </w:r>
+          </w:p>
+        </w:tc>
+        <w:tc>
+          <w:tcPr>
+            <w:tcW w:w="3033" w:type="dxa"/>
+          </w:tcPr>
+          <w:p>
+            <w:pPr>
+              <w:ind w:firstLineChars="0" w:firstLine="0"/>
+              <w:rPr>
+                <w:rFonts w:hint="eastAsia"/>
+              </w:rPr>
+            </w:pPr>
+            <w:r>
+              <w:rPr>
+                <w:rFonts w:hint="eastAsia"/>
+              </w:rPr>
+              <w:t>对</w:t>
+            </w:r>
+            <w:r>
+              <w:t>各项</w:t>
+            </w:r>
+            <w:r>
+              <w:rPr>
+                <w:rFonts w:hint="eastAsia"/>
+              </w:rPr>
+              <w:t>进行细化</w:t>
             </w:r>
           </w:p>
         </w:tc>
@@ -491,6 +560,13 @@
     <w:sdt>
       <w:sdtPr>
         <w:rPr>
+          <w:rFonts w:ascii="Times New Roman" w:eastAsia="宋体" w:hAnsi="Times New Roman" w:cs="Times New Roman"/>
+          <w:b w:val="0"/>
+          <w:bCs w:val="0"/>
+          <w:color w:val="auto"/>
+          <w:kern w:val="2"/>
+          <w:sz w:val="24"/>
+          <w:szCs w:val="20"/>
           <w:lang w:val="zh-CN"/>
         </w:rPr>
         <w:id w:val="737984429"/>
@@ -501,19 +577,14 @@
       </w:sdtPr>
       <w:sdtEndPr>
         <w:rPr>
-          <w:rFonts w:ascii="Times New Roman" w:eastAsia="宋体" w:hAnsi="Times New Roman" w:cs="Times New Roman"/>
           <w:noProof/>
-          <w:color w:val="auto"/>
-          <w:kern w:val="2"/>
-          <w:sz w:val="24"/>
-          <w:szCs w:val="20"/>
           <w:lang w:val="en-US"/>
         </w:rPr>
       </w:sdtEndPr>
       <w:sdtContent>
         <w:p>
           <w:pPr>
-            <w:pStyle w:val="a6"/>
+            <w:pStyle w:val="TOC"/>
             <w:ind w:firstLine="560"/>
           </w:pPr>
           <w:r>
@@ -555,7 +626,7 @@
           <w:hyperlink w:anchor="_Toc426890776" w:history="1">
             <w:r>
               <w:rPr>
-                <w:rStyle w:val="a7"/>
+                <w:rStyle w:val="a6"/>
                 <w:noProof/>
               </w:rPr>
               <w:t>1</w:t>
@@ -570,7 +641,7 @@
             </w:r>
             <w:r>
               <w:rPr>
-                <w:rStyle w:val="a7"/>
+                <w:rStyle w:val="a6"/>
                 <w:rFonts w:hint="eastAsia"/>
                 <w:noProof/>
               </w:rPr>
@@ -632,7 +703,7 @@
             <w:tabs>
               <w:tab w:val="right" w:pos="8296"/>
             </w:tabs>
-            <w:ind w:firstLine="440"/>
+            <w:ind w:firstLine="442"/>
             <w:rPr>
               <w:rFonts w:eastAsiaTheme="minorEastAsia" w:cstheme="minorBidi"/>
               <w:b w:val="0"/>
@@ -642,7 +713,7 @@
           <w:hyperlink w:anchor="_Toc426890777" w:history="1">
             <w:r>
               <w:rPr>
-                <w:rStyle w:val="a7"/>
+                <w:rStyle w:val="a6"/>
                 <w:rFonts w:hint="eastAsia"/>
                 <w:noProof/>
               </w:rPr>
@@ -704,7 +775,7 @@
             <w:tabs>
               <w:tab w:val="right" w:pos="8296"/>
             </w:tabs>
-            <w:ind w:firstLine="440"/>
+            <w:ind w:firstLine="442"/>
             <w:rPr>
               <w:rFonts w:eastAsiaTheme="minorEastAsia" w:cstheme="minorBidi"/>
               <w:b w:val="0"/>
@@ -716,7 +787,7 @@
           <w:hyperlink w:anchor="_Toc426890778" w:history="1">
             <w:r>
               <w:rPr>
-                <w:rStyle w:val="a7"/>
+                <w:rStyle w:val="a6"/>
                 <w:rFonts w:hint="eastAsia"/>
                 <w:noProof/>
               </w:rPr>
@@ -789,7 +860,7 @@
           <w:hyperlink w:anchor="_Toc426890779" w:history="1">
             <w:r>
               <w:rPr>
-                <w:rStyle w:val="a7"/>
+                <w:rStyle w:val="a6"/>
                 <w:rFonts w:hint="eastAsia"/>
                 <w:noProof/>
               </w:rPr>
@@ -862,7 +933,7 @@
           <w:hyperlink w:anchor="_Toc426890780" w:history="1">
             <w:r>
               <w:rPr>
-                <w:rStyle w:val="a7"/>
+                <w:rStyle w:val="a6"/>
                 <w:rFonts w:hint="eastAsia"/>
                 <w:noProof/>
               </w:rPr>
@@ -935,7 +1006,7 @@
           <w:hyperlink w:anchor="_Toc426890781" w:history="1">
             <w:r>
               <w:rPr>
-                <w:rStyle w:val="a7"/>
+                <w:rStyle w:val="a6"/>
                 <w:rFonts w:hint="eastAsia"/>
                 <w:noProof/>
               </w:rPr>
@@ -1008,7 +1079,7 @@
           <w:hyperlink w:anchor="_Toc426890782" w:history="1">
             <w:r>
               <w:rPr>
-                <w:rStyle w:val="a7"/>
+                <w:rStyle w:val="a6"/>
                 <w:rFonts w:hint="eastAsia"/>
                 <w:noProof/>
               </w:rPr>
@@ -1070,7 +1141,7 @@
             <w:tabs>
               <w:tab w:val="right" w:pos="8296"/>
             </w:tabs>
-            <w:ind w:firstLine="440"/>
+            <w:ind w:firstLine="442"/>
             <w:rPr>
               <w:rFonts w:eastAsiaTheme="minorEastAsia" w:cstheme="minorBidi"/>
               <w:b w:val="0"/>
@@ -1082,7 +1153,7 @@
           <w:hyperlink w:anchor="_Toc426890783" w:history="1">
             <w:r>
               <w:rPr>
-                <w:rStyle w:val="a7"/>
+                <w:rStyle w:val="a6"/>
                 <w:rFonts w:hint="eastAsia"/>
                 <w:noProof/>
               </w:rPr>
@@ -1155,7 +1226,7 @@
           <w:hyperlink w:anchor="_Toc426890784" w:history="1">
             <w:r>
               <w:rPr>
-                <w:rStyle w:val="a7"/>
+                <w:rStyle w:val="a6"/>
                 <w:rFonts w:hint="eastAsia"/>
                 <w:noProof/>
               </w:rPr>
@@ -1228,7 +1299,7 @@
           <w:hyperlink w:anchor="_Toc426890785" w:history="1">
             <w:r>
               <w:rPr>
-                <w:rStyle w:val="a7"/>
+                <w:rStyle w:val="a6"/>
                 <w:rFonts w:hint="eastAsia"/>
                 <w:noProof/>
               </w:rPr>
@@ -1301,7 +1372,7 @@
           <w:hyperlink w:anchor="_Toc426890786" w:history="1">
             <w:r>
               <w:rPr>
-                <w:rStyle w:val="a7"/>
+                <w:rStyle w:val="a6"/>
                 <w:rFonts w:hint="eastAsia"/>
                 <w:noProof/>
               </w:rPr>
@@ -1359,7 +1430,7 @@
         </w:p>
         <w:p>
           <w:pPr>
-            <w:ind w:firstLine="480"/>
+            <w:ind w:firstLine="482"/>
           </w:pPr>
           <w:r>
             <w:rPr>
@@ -1375,20 +1446,19 @@
     <w:p>
       <w:pPr>
         <w:pStyle w:val="1"/>
-        <w:numPr>
-          <w:ilvl w:val="0"/>
-          <w:numId w:val="3"/>
-        </w:numPr>
       </w:pPr>
       <w:r>
         <w:br w:type="page"/>
       </w:r>
       <w:bookmarkStart w:id="0" w:name="_Toc426890776"/>
       <w:r>
-        <w:rPr>
-          <w:rFonts w:hint="eastAsia"/>
-        </w:rPr>
         <w:lastRenderedPageBreak/>
+        <w:t>1</w:t>
+      </w:r>
+      <w:r>
+        <w:rPr>
+          <w:rFonts w:hint="eastAsia"/>
+        </w:rPr>
         <w:t>概述</w:t>
       </w:r>
       <w:bookmarkEnd w:id="0"/>
@@ -1584,13 +1654,7 @@
         <w:rPr>
           <w:rFonts w:hint="eastAsia"/>
         </w:rPr>
-        <w:t>从游戏时间与游戏体验的角度来看，战斗的节奏</w:t>
-      </w:r>
-      <w:r>
-        <w:rPr>
-          <w:rFonts w:hint="eastAsia"/>
-        </w:rPr>
-        <w:t>整体</w:t>
+        <w:t>从游戏时间与游戏体验的角度来看，战斗的节奏整体</w:t>
       </w:r>
       <w:r>
         <w:t>是</w:t>
@@ -1623,13 +1687,7 @@
         <w:rPr>
           <w:rFonts w:hint="eastAsia"/>
         </w:rPr>
-        <w:t>战的回合数也不应过长</w:t>
-      </w:r>
-      <w:r>
-        <w:rPr>
-          <w:rFonts w:hint="eastAsia"/>
-        </w:rPr>
-        <w:t>，控制在</w:t>
+        <w:t>战的回合数也不应过长，控制在</w:t>
       </w:r>
       <w:r>
         <w:rPr>
@@ -1697,37 +1755,231 @@
       </w:pPr>
       <w:bookmarkStart w:id="1" w:name="_Toc426890783"/>
       <w:r>
+        <w:t>2</w:t>
+      </w:r>
+      <w:r>
+        <w:rPr>
+          <w:rFonts w:hint="eastAsia"/>
+        </w:rPr>
+        <w:t>战斗</w:t>
+      </w:r>
+      <w:bookmarkEnd w:id="1"/>
+      <w:r>
+        <w:rPr>
+          <w:rFonts w:hint="eastAsia"/>
+        </w:rPr>
+        <w:t>流程</w:t>
+      </w:r>
+    </w:p>
+    <w:p>
+      <w:pPr>
+        <w:ind w:firstLine="480"/>
+      </w:pPr>
+      <w:r>
+        <w:rPr>
+          <w:rFonts w:hint="eastAsia"/>
+        </w:rPr>
+        <w:t>本游戏的战斗</w:t>
+      </w:r>
+      <w:r>
+        <w:rPr>
+          <w:rFonts w:hint="eastAsia"/>
+        </w:rPr>
+        <w:t>使用时间轴的概念。</w:t>
+      </w:r>
+      <w:r>
+        <w:rPr>
+          <w:rFonts w:hint="eastAsia"/>
+        </w:rPr>
+        <w:t>具体说来，在战斗时屏幕顶部将出现如下图所示的时间轴。</w:t>
+      </w:r>
+    </w:p>
+    <w:p>
+      <w:pPr>
+        <w:ind w:firstLineChars="0" w:firstLine="0"/>
+      </w:pPr>
+      <w:r>
+        <w:rPr>
+          <w:noProof/>
+        </w:rPr>
+        <w:drawing>
+          <wp:inline distT="0" distB="0" distL="0" distR="0" wp14:anchorId="3E3095DF" wp14:editId="35ECA155">
+            <wp:extent cx="5274310" cy="571500"/>
+            <wp:effectExtent l="0" t="0" r="0" b="0"/>
+            <wp:docPr id="1" name="图片 1"/>
+            <wp:cNvGraphicFramePr>
+              <a:graphicFrameLocks xmlns:a="http://schemas.openxmlformats.org/drawingml/2006/main" noChangeAspect="1"/>
+            </wp:cNvGraphicFramePr>
+            <a:graphic xmlns:a="http://schemas.openxmlformats.org/drawingml/2006/main">
+              <a:graphicData uri="http://schemas.openxmlformats.org/drawingml/2006/picture">
+                <pic:pic xmlns:pic="http://schemas.openxmlformats.org/drawingml/2006/picture">
+                  <pic:nvPicPr>
+                    <pic:cNvPr id="1" name=""/>
+                    <pic:cNvPicPr/>
+                  </pic:nvPicPr>
+                  <pic:blipFill>
+                    <a:blip r:embed="rId7"/>
+                    <a:stretch>
+                      <a:fillRect/>
+                    </a:stretch>
+                  </pic:blipFill>
+                  <pic:spPr>
+                    <a:xfrm>
+                      <a:off x="0" y="0"/>
+                      <a:ext cx="5274310" cy="571500"/>
+                    </a:xfrm>
+                    <a:prstGeom prst="rect">
+                      <a:avLst/>
+                    </a:prstGeom>
+                  </pic:spPr>
+                </pic:pic>
+              </a:graphicData>
+            </a:graphic>
+          </wp:inline>
+        </w:drawing>
+      </w:r>
+      <w:r>
+        <w:rPr>
+          <w:rFonts w:hint="eastAsia"/>
+        </w:rPr>
+        <w:tab/>
+      </w:r>
+      <w:r>
+        <w:rPr>
+          <w:rFonts w:hint="eastAsia"/>
+        </w:rPr>
+        <w:t>所有玩家共用此时间轴，</w:t>
+      </w:r>
+      <w:r>
+        <w:rPr>
+          <w:rFonts w:hint="eastAsia"/>
+        </w:rPr>
+        <w:t>战斗开始时，所有玩家处于</w:t>
+      </w:r>
+      <w:r>
+        <w:rPr>
+          <w:rFonts w:hint="eastAsia"/>
+        </w:rPr>
+        <w:t>0</w:t>
+      </w:r>
+      <w:r>
+        <w:rPr>
+          <w:rFonts w:hint="eastAsia"/>
+        </w:rPr>
+        <w:t>处。</w:t>
+      </w:r>
+      <w:r>
+        <w:rPr>
+          <w:rFonts w:hint="eastAsia"/>
+        </w:rPr>
+        <w:t>战斗开始后，玩家的头像在时间轴上前进，代表玩家的行动流程。一般来说，玩家的【速度】越快，在时间轴上的行动速度也就越快。</w:t>
+      </w:r>
+    </w:p>
+    <w:p>
+      <w:pPr>
+        <w:ind w:firstLine="480"/>
+      </w:pPr>
+      <w:r>
+        <w:rPr>
+          <w:rFonts w:hint="eastAsia"/>
+        </w:rPr>
+        <w:t>玩家到达时间轴圆圈节点</w:t>
+      </w:r>
+      <w:r>
+        <w:rPr>
+          <w:rFonts w:hint="eastAsia"/>
+        </w:rPr>
         <w:t>1</w:t>
       </w:r>
       <w:r>
         <w:rPr>
           <w:rFonts w:hint="eastAsia"/>
         </w:rPr>
-        <w:t>战斗</w:t>
-      </w:r>
-      <w:bookmarkEnd w:id="1"/>
-      <w:r>
-        <w:rPr>
-          <w:rFonts w:hint="eastAsia"/>
-        </w:rPr>
-        <w:t>流程</w:t>
+        <w:t>时可以决定行动（</w:t>
+      </w:r>
+      <w:r>
+        <w:rPr>
+          <w:rFonts w:hint="eastAsia"/>
+        </w:rPr>
+        <w:t>见第三节）</w:t>
+      </w:r>
+      <w:r>
+        <w:rPr>
+          <w:rFonts w:hint="eastAsia"/>
+        </w:rPr>
+        <w:t>。</w:t>
+      </w:r>
+      <w:r>
+        <w:rPr>
+          <w:rFonts w:hint="eastAsia"/>
+        </w:rPr>
+        <w:t>当行动</w:t>
+      </w:r>
+      <w:r>
+        <w:rPr>
+          <w:rFonts w:hint="eastAsia"/>
+        </w:rPr>
+        <w:t>决定后</w:t>
+      </w:r>
+      <w:r>
+        <w:rPr>
+          <w:rFonts w:hint="eastAsia"/>
+        </w:rPr>
+        <w:t>，</w:t>
+      </w:r>
+      <w:r>
+        <w:rPr>
+          <w:rFonts w:hint="eastAsia"/>
+        </w:rPr>
+        <w:t>会根据操作的不同，以不同的速度到达时间轴终点</w:t>
+      </w:r>
+      <w:r>
+        <w:rPr>
+          <w:rFonts w:hint="eastAsia"/>
+        </w:rPr>
+        <w:t>（这部分时间与速度无关）</w:t>
+      </w:r>
+      <w:r>
+        <w:rPr>
+          <w:rFonts w:hint="eastAsia"/>
+        </w:rPr>
+        <w:t>。到达终点</w:t>
+      </w:r>
+      <w:r>
+        <w:rPr>
+          <w:rFonts w:hint="eastAsia"/>
+        </w:rPr>
+        <w:t>2</w:t>
+      </w:r>
+      <w:r>
+        <w:rPr>
+          <w:rFonts w:hint="eastAsia"/>
+        </w:rPr>
+        <w:t>后，会进行行动，然后回到时间轴的开始处</w:t>
+      </w:r>
+      <w:r>
+        <w:rPr>
+          <w:rFonts w:hint="eastAsia"/>
+        </w:rPr>
+        <w:t>0</w:t>
+      </w:r>
+      <w:r>
+        <w:rPr>
+          <w:rFonts w:hint="eastAsia"/>
+        </w:rPr>
+        <w:t>。</w:t>
       </w:r>
     </w:p>
     <w:p>
       <w:pPr>
         <w:ind w:firstLine="480"/>
-      </w:pPr>
-      <w:r>
-        <w:rPr>
-          <w:rFonts w:hint="eastAsia"/>
-        </w:rPr>
-        <w:t>使</w:t>
-      </w:r>
-      <w:r>
-        <w:rPr>
-          <w:rFonts w:hint="eastAsia"/>
-        </w:rPr>
-        <w:t>用时间轴的概念。所有玩家共用一个时间轴，由速度不同导致行动速度不同。</w:t>
+        <w:rPr>
+          <w:rFonts w:hint="eastAsia"/>
+        </w:rPr>
+      </w:pPr>
+      <w:r>
+        <w:lastRenderedPageBreak/>
+        <w:t>当玩家决定行动时，其它角色在时间轴上暂停。若玩家处于某些特殊状态时，也会造成其暂时不能在时间轴上行动。</w:t>
       </w:r>
     </w:p>
     <w:p>
@@ -1735,373 +1987,858 @@
         <w:ind w:firstLine="480"/>
       </w:pPr>
       <w:r>
-        <w:pict w14:anchorId="4F106695">
-          <v:shapetype id="_x0000_t75" coordsize="21600,21600" o:spt="75" o:preferrelative="t" path="m@4@5l@4@11@9@11@9@5xe" filled="f" stroked="f">
-            <v:stroke joinstyle="miter"/>
-            <v:formulas>
-              <v:f eqn="if lineDrawn pixelLineWidth 0"/>
-              <v:f eqn="sum @0 1 0"/>
-              <v:f eqn="sum 0 0 @1"/>
-              <v:f eqn="prod @2 1 2"/>
-              <v:f eqn="prod @3 21600 pixelWidth"/>
-              <v:f eqn="prod @3 21600 pixelHeight"/>
-              <v:f eqn="sum @0 0 1"/>
-              <v:f eqn="prod @6 1 2"/>
-              <v:f eqn="prod @7 21600 pixelWidth"/>
-              <v:f eqn="sum @8 21600 0"/>
-              <v:f eqn="prod @7 21600 pixelHeight"/>
-              <v:f eqn="sum @10 21600 0"/>
-            </v:formulas>
-            <v:path o:extrusionok="f" gradientshapeok="t" o:connecttype="rect"/>
-            <o:lock v:ext="edit" aspectratio="t"/>
-          </v:shapetype>
-          <v:shape id="_x56fe__x7247__x0020_1" o:spid="_x0000_i1025" type="#_x0000_t75" style="width:414.9pt;height:33.5pt">
-            <v:imagedata r:id="rId7" o:title=""/>
-          </v:shape>
-        </w:pict>
-      </w:r>
-      <w:r>
-        <w:rPr>
-          <w:rFonts w:hint="eastAsia"/>
-        </w:rPr>
+        <w:t>当</w:t>
+      </w:r>
+      <w:r>
+        <w:t>玩家</w:t>
+      </w:r>
+      <w:r>
+        <w:rPr>
+          <w:rFonts w:hint="eastAsia"/>
+        </w:rPr>
+        <w:t>受到其它玩家的攻击（或其它特殊情况）</w:t>
+      </w:r>
+      <w:r>
+        <w:rPr>
+          <w:rFonts w:hint="eastAsia"/>
+        </w:rPr>
+        <w:t>后，会根据</w:t>
+      </w:r>
+      <w:r>
+        <w:rPr>
+          <w:rFonts w:hint="eastAsia"/>
+        </w:rPr>
+        <w:t>受到的伤害</w:t>
+      </w:r>
+      <w:r>
+        <w:rPr>
+          <w:rFonts w:hint="eastAsia"/>
+        </w:rPr>
+        <w:t>从时间轴上回退。</w:t>
+      </w:r>
+      <w:r>
+        <w:rPr>
+          <w:rFonts w:hint="eastAsia"/>
+        </w:rPr>
+        <w:t>当玩家处于“准备行动”（即时间轴</w:t>
+      </w:r>
+      <w:r>
+        <w:rPr>
+          <w:rFonts w:hint="eastAsia"/>
+        </w:rPr>
+        <w:t>1~</w:t>
+      </w:r>
+      <w:r>
+        <w:t>2</w:t>
+      </w:r>
+      <w:r>
+        <w:rPr>
+          <w:rFonts w:hint="eastAsia"/>
+        </w:rPr>
+        <w:t>）时受到伤害，回退的程度更大。</w:t>
+      </w:r>
+    </w:p>
+    <w:p>
+      <w:pPr>
+        <w:pStyle w:val="1"/>
+      </w:pPr>
+      <w:r>
+        <w:t>3</w:t>
+      </w:r>
+      <w:r>
+        <w:rPr>
+          <w:rFonts w:hint="eastAsia"/>
+        </w:rPr>
+        <w:t>人物的行动</w:t>
+      </w:r>
+    </w:p>
+    <w:p>
+      <w:pPr>
+        <w:ind w:firstLineChars="0" w:firstLine="0"/>
+      </w:pPr>
+      <w:r>
+        <w:t>一次行动中，玩家可以从下列行动选项中选择一项进行：</w:t>
+      </w:r>
+    </w:p>
+    <w:p>
+      <w:pPr>
+        <w:ind w:firstLineChars="0" w:firstLine="0"/>
+      </w:pPr>
+      <w:r>
+        <w:rPr>
+          <w:rFonts w:hint="eastAsia"/>
+        </w:rPr>
+        <w:t>2.</w:t>
+      </w:r>
+      <w:r>
+        <w:t>1</w:t>
+      </w:r>
+      <w:r>
+        <w:t>进攻。使用武器、法术或天赋技能进行攻击性</w:t>
+      </w:r>
+      <w:r>
+        <w:t>行动</w:t>
+      </w:r>
+      <w:r>
+        <w:t>。</w:t>
+      </w:r>
+    </w:p>
+    <w:p>
+      <w:pPr>
+        <w:ind w:firstLineChars="0" w:firstLine="0"/>
+      </w:pPr>
+      <w:r>
         <w:tab/>
       </w:r>
       <w:r>
-        <w:rPr>
-          <w:rFonts w:hint="eastAsia"/>
-        </w:rPr>
-        <w:t>如图所示，玩家到达时间轴圆圈节点时可以决定行动（如使用道具，释放技能等）。决定后会根据操作的不同，以不同的速度到达时间轴终点。到达终点后，会进行行动，然后回到时间轴的开始处。受到攻击后，会根据受伤的程度从时间轴上回退。</w:t>
+        <w:t>武器攻击</w:t>
+      </w:r>
+      <w:r>
+        <w:t>。使用手中的武器进行进攻。</w:t>
+      </w:r>
+      <w:r>
+        <w:t>一般的武器具有轻攻击、重攻击两种攻击模式。当某类武器的使用次数达到一定程度后，更可</w:t>
+      </w:r>
+      <w:r>
+        <w:t>以使用此类武器的高级技能。</w:t>
+      </w:r>
+    </w:p>
+    <w:p>
+      <w:pPr>
+        <w:ind w:firstLineChars="0" w:firstLine="0"/>
+        <w:rPr>
+          <w:rFonts w:hint="eastAsia"/>
+        </w:rPr>
+      </w:pPr>
+      <w:r>
+        <w:tab/>
+      </w:r>
+      <w:r>
+        <w:t>法术攻击。利用法术进行进攻。</w:t>
+      </w:r>
+      <w:r>
+        <w:rPr>
+          <w:highlight w:val="yellow"/>
+        </w:rPr>
+        <w:t>待设计。</w:t>
+      </w:r>
+    </w:p>
+    <w:p>
+      <w:pPr>
+        <w:ind w:firstLineChars="0" w:firstLine="0"/>
+        <w:rPr>
+          <w:rFonts w:hint="eastAsia"/>
+        </w:rPr>
+      </w:pPr>
+      <w:r>
+        <w:tab/>
+      </w:r>
+      <w:r>
+        <w:t>天赋技能。</w:t>
+      </w:r>
+      <w:r>
+        <w:rPr>
+          <w:highlight w:val="yellow"/>
+        </w:rPr>
+        <w:t>待设计。</w:t>
+      </w:r>
+    </w:p>
+    <w:p>
+      <w:pPr>
+        <w:ind w:firstLineChars="0" w:firstLine="0"/>
+        <w:rPr>
+          <w:rFonts w:hint="eastAsia"/>
+        </w:rPr>
+      </w:pPr>
+      <w:r>
+        <w:rPr>
+          <w:rFonts w:hint="eastAsia"/>
+        </w:rPr>
+        <w:t>2.</w:t>
+      </w:r>
+      <w:r>
+        <w:t>2</w:t>
+      </w:r>
+      <w:r>
+        <w:t>防御。尝试进行格挡、闪避或天赋技能进行防御性行为。</w:t>
+      </w:r>
+      <w:r>
+        <w:t>防御并不是胆小或鸡肋的行为，而是一种很有用的策略，合适的使用甚至可以扭转战局。</w:t>
+      </w:r>
+    </w:p>
+    <w:p>
+      <w:pPr>
+        <w:ind w:firstLineChars="0" w:firstLine="0"/>
+      </w:pPr>
+      <w:r>
+        <w:tab/>
+      </w:r>
+      <w:r>
+        <w:t>格挡。大幅增加防御力，并回复少量生命。</w:t>
+      </w:r>
+      <w:r>
+        <w:t>格挡模式的生效从决定行动开始，到下一次行动前。若在玩家在时间轴</w:t>
+      </w:r>
+      <w:r>
+        <w:rPr>
+          <w:rFonts w:hint="eastAsia"/>
+        </w:rPr>
+        <w:t>1~2</w:t>
+      </w:r>
+      <w:r>
+        <w:rPr>
+          <w:rFonts w:hint="eastAsia"/>
+        </w:rPr>
+        <w:t>之间受到攻击（注意</w:t>
+      </w:r>
+      <w:r>
+        <w:t>：其它玩家在攻击处于</w:t>
+      </w:r>
+      <w:r>
+        <w:rPr>
+          <w:rFonts w:hint="eastAsia"/>
+        </w:rPr>
+        <w:t>1~</w:t>
+      </w:r>
+      <w:r>
+        <w:t>2</w:t>
+      </w:r>
+      <w:r>
+        <w:t>之间的玩家时，并不知道其做出的操作是什么</w:t>
+      </w:r>
+      <w:r>
+        <w:rPr>
+          <w:rFonts w:hint="eastAsia"/>
+        </w:rPr>
+        <w:t>），则会触发完美防御，除完全不受到伤害外，还可追加一次反击。</w:t>
+      </w:r>
+    </w:p>
+    <w:p>
+      <w:pPr>
+        <w:ind w:firstLineChars="0" w:firstLine="0"/>
+      </w:pPr>
+      <w:r>
+        <w:tab/>
+      </w:r>
+      <w:r>
+        <w:t>躲闪</w:t>
+      </w:r>
+      <w:r>
+        <w:t>。大幅增加闪避几率，</w:t>
+      </w:r>
+      <w:r>
+        <w:t>并更快速地进入下一回合</w:t>
+      </w:r>
+      <w:r>
+        <w:t>。完美防御的判定与效果与格挡相同。</w:t>
+      </w:r>
+    </w:p>
+    <w:p>
+      <w:pPr>
+        <w:ind w:firstLineChars="0" w:firstLine="420"/>
+        <w:rPr>
+          <w:rFonts w:hint="eastAsia"/>
+        </w:rPr>
+      </w:pPr>
+      <w:r>
+        <w:t>天赋技能。</w:t>
+      </w:r>
+      <w:r>
+        <w:rPr>
+          <w:highlight w:val="yellow"/>
+        </w:rPr>
+        <w:t>待设计。</w:t>
+      </w:r>
+    </w:p>
+    <w:p>
+      <w:pPr>
+        <w:ind w:firstLineChars="0" w:firstLine="0"/>
+      </w:pPr>
+      <w:r>
+        <w:rPr>
+          <w:rFonts w:hint="eastAsia"/>
+        </w:rPr>
+        <w:t>2.</w:t>
+      </w:r>
+      <w:r>
+        <w:t>3</w:t>
+      </w:r>
+      <w:r>
+        <w:t>道具。使用可消耗的道具进行攻击、回复、</w:t>
+      </w:r>
+      <w:r>
+        <w:rPr>
+          <w:rFonts w:hint="eastAsia"/>
+        </w:rPr>
+        <w:t>BUFF</w:t>
+      </w:r>
+      <w:r>
+        <w:rPr>
+          <w:rFonts w:hint="eastAsia"/>
+        </w:rPr>
+        <w:t>或造成某些特殊效果。</w:t>
+      </w:r>
+    </w:p>
+    <w:p>
+      <w:pPr>
+        <w:ind w:firstLineChars="0" w:firstLine="0"/>
+      </w:pPr>
+      <w:r>
+        <w:tab/>
+      </w:r>
+      <w:r>
+        <w:t>切换武器。利用该回合的行动机会切换手中的武器。（有几率发动切换攻击？）</w:t>
+      </w:r>
+    </w:p>
+    <w:p>
+      <w:pPr>
+        <w:ind w:firstLineChars="0" w:firstLine="0"/>
+      </w:pPr>
+      <w:r>
+        <w:tab/>
+      </w:r>
+      <w:r>
+        <w:t>使用</w:t>
+      </w:r>
+      <w:r>
+        <w:t>“</w:t>
+      </w:r>
+      <w:r>
+        <w:t>元素瓶</w:t>
+      </w:r>
+      <w:r>
+        <w:t>”</w:t>
+      </w:r>
+      <w:r>
+        <w:t>。</w:t>
+      </w:r>
+      <w:r>
+        <w:t>将</w:t>
+      </w:r>
+      <w:r>
+        <w:t>HP</w:t>
+      </w:r>
+      <w:r>
+        <w:t>恢复至</w:t>
+      </w:r>
+      <w:r>
+        <w:rPr>
+          <w:rFonts w:hint="eastAsia"/>
+        </w:rPr>
+        <w:t>80%</w:t>
+      </w:r>
+      <w:r>
+        <w:rPr>
+          <w:rFonts w:hint="eastAsia"/>
+        </w:rPr>
+        <w:t>。配合</w:t>
+      </w:r>
+      <w:r>
+        <w:rPr>
+          <w:rFonts w:hint="eastAsia"/>
+        </w:rPr>
+        <w:t>20%</w:t>
+      </w:r>
+      <w:r>
+        <w:rPr>
+          <w:rFonts w:hint="eastAsia"/>
+        </w:rPr>
+        <w:t>以下流血和</w:t>
+      </w:r>
+      <w:r>
+        <w:rPr>
+          <w:rFonts w:hint="eastAsia"/>
+        </w:rPr>
+        <w:t>80%</w:t>
+      </w:r>
+      <w:r>
+        <w:rPr>
+          <w:rFonts w:hint="eastAsia"/>
+        </w:rPr>
+        <w:t>以上自愈，使得</w:t>
+      </w:r>
+      <w:r>
+        <w:rPr>
+          <w:rFonts w:hint="eastAsia"/>
+        </w:rPr>
+        <w:t>HP</w:t>
+      </w:r>
+      <w:r>
+        <w:rPr>
+          <w:rFonts w:hint="eastAsia"/>
+        </w:rPr>
+        <w:t>的控制是一件更有策略性的行为。即：不能放任低</w:t>
+      </w:r>
+      <w:r>
+        <w:rPr>
+          <w:rFonts w:hint="eastAsia"/>
+        </w:rPr>
+        <w:t>HP</w:t>
+      </w:r>
+      <w:r>
+        <w:rPr>
+          <w:rFonts w:hint="eastAsia"/>
+        </w:rPr>
+        <w:t>，不能无脑加满血，</w:t>
+      </w:r>
+      <w:r>
+        <w:rPr>
+          <w:rFonts w:hint="eastAsia"/>
+        </w:rPr>
+        <w:lastRenderedPageBreak/>
+        <w:t>当血处于</w:t>
+      </w:r>
+      <w:r>
+        <w:rPr>
+          <w:rFonts w:hint="eastAsia"/>
+        </w:rPr>
+        <w:t>1/3</w:t>
+      </w:r>
+      <w:r>
+        <w:rPr>
+          <w:rFonts w:hint="eastAsia"/>
+        </w:rPr>
+        <w:t>的时候，是否使用元素瓶将是一件需要慎重考虑的事。因为使用则其效果没有最大化，而不使用则自身情况较为危险。</w:t>
+      </w:r>
+    </w:p>
+    <w:p>
+      <w:pPr>
+        <w:ind w:firstLineChars="0" w:firstLine="420"/>
+      </w:pPr>
+      <w:r>
+        <w:t>使用</w:t>
+      </w:r>
+      <w:r>
+        <w:rPr>
+          <w:rFonts w:hint="eastAsia"/>
+        </w:rPr>
+        <w:t>BUFF</w:t>
+      </w:r>
+      <w:r>
+        <w:rPr>
+          <w:rFonts w:hint="eastAsia"/>
+        </w:rPr>
+        <w:t>类道具。</w:t>
+      </w:r>
+      <w:r>
+        <w:rPr>
+          <w:rFonts w:hint="eastAsia"/>
+        </w:rPr>
+        <w:t>使自己能力值得到一定程度的暂时提升，或降低敌方能力。</w:t>
+      </w:r>
+      <w:r>
+        <w:rPr>
+          <w:rFonts w:hint="eastAsia"/>
+        </w:rPr>
+        <w:t>解除自身或同伴的异常状态等。</w:t>
+      </w:r>
+    </w:p>
+    <w:p>
+      <w:pPr>
+        <w:ind w:firstLineChars="0" w:firstLine="420"/>
+        <w:rPr>
+          <w:rFonts w:hint="eastAsia"/>
+        </w:rPr>
+      </w:pPr>
+      <w:r>
+        <w:t>使用其它道具。</w:t>
+      </w:r>
+      <w:r>
+        <w:rPr>
+          <w:highlight w:val="yellow"/>
+        </w:rPr>
+        <w:t>待设计。</w:t>
+      </w:r>
+    </w:p>
+    <w:p>
+      <w:pPr>
+        <w:ind w:firstLineChars="0" w:firstLine="0"/>
+        <w:rPr>
+          <w:rFonts w:hint="eastAsia"/>
+        </w:rPr>
+      </w:pPr>
+      <w:r>
+        <w:rPr>
+          <w:rFonts w:hint="eastAsia"/>
+        </w:rPr>
+        <w:t>2.</w:t>
+      </w:r>
+      <w:r>
+        <w:t xml:space="preserve">4 </w:t>
+      </w:r>
+      <w:r>
+        <w:t>策略。根据战场状况随机应变，可能会有奇效。</w:t>
+      </w:r>
+      <w:r>
+        <w:t>大部分的策略并不总是出现，而是根据人物性格与战局而动态出现。</w:t>
+      </w:r>
+    </w:p>
+    <w:p>
+      <w:pPr>
+        <w:ind w:firstLine="480"/>
+      </w:pPr>
+      <w:r>
+        <w:rPr>
+          <w:rFonts w:hint="eastAsia"/>
+        </w:rPr>
+        <w:t>逃跑：</w:t>
+      </w:r>
+      <w:r>
+        <w:rPr>
+          <w:rFonts w:hint="eastAsia"/>
+        </w:rPr>
+        <w:t>在战局不利时容易出现，逃跑后将不会获得任何战斗成果。但是，留得青山在，不怕没柴烧。</w:t>
+      </w:r>
+      <w:r>
+        <w:rPr>
+          <w:rFonts w:hint="eastAsia"/>
+        </w:rPr>
+        <w:t>如果己方能够先到达时间轴终点，则一定逃跑成功。</w:t>
+      </w:r>
+    </w:p>
+    <w:p>
+      <w:pPr>
+        <w:ind w:firstLine="480"/>
+      </w:pPr>
+      <w:r>
+        <w:rPr>
+          <w:rFonts w:hint="eastAsia"/>
+        </w:rPr>
+        <w:t>说服</w:t>
+      </w:r>
+      <w:r>
+        <w:rPr>
+          <w:rFonts w:hint="eastAsia"/>
+        </w:rPr>
+        <w:t>（对怪物可能是降服</w:t>
+      </w:r>
+      <w:r>
+        <w:rPr>
+          <w:rFonts w:hint="eastAsia"/>
+        </w:rPr>
+        <w:t>/</w:t>
+      </w:r>
+      <w:r>
+        <w:rPr>
+          <w:rFonts w:hint="eastAsia"/>
+        </w:rPr>
+        <w:t>活捉？</w:t>
+      </w:r>
+      <w:r>
+        <w:rPr>
+          <w:rFonts w:hint="eastAsia"/>
+        </w:rPr>
+        <w:t>有点口袋妖怪的捉精灵的感觉</w:t>
+      </w:r>
+      <w:r>
+        <w:rPr>
+          <w:rFonts w:hint="eastAsia"/>
+        </w:rPr>
+        <w:t>）</w:t>
+      </w:r>
+      <w:r>
+        <w:rPr>
+          <w:rFonts w:hint="eastAsia"/>
+        </w:rPr>
+        <w:t>：</w:t>
+      </w:r>
+      <w:r>
+        <w:rPr>
+          <w:rFonts w:hint="eastAsia"/>
+        </w:rPr>
+        <w:t>在己方战局占优时容易出现。</w:t>
+      </w:r>
+      <w:r>
+        <w:rPr>
+          <w:rFonts w:hint="eastAsia"/>
+        </w:rPr>
+        <w:t>成功后可获得</w:t>
+      </w:r>
+      <w:r>
+        <w:rPr>
+          <w:rFonts w:hint="eastAsia"/>
+        </w:rPr>
+        <w:t>较为丰厚的</w:t>
+      </w:r>
+      <w:r>
+        <w:rPr>
+          <w:rFonts w:hint="eastAsia"/>
+        </w:rPr>
+        <w:t>额外奖励。但若是说服失败，对方有可能被激怒。</w:t>
+      </w:r>
+    </w:p>
+    <w:p>
+      <w:pPr>
+        <w:ind w:firstLine="480"/>
+        <w:rPr>
+          <w:strike/>
+        </w:rPr>
+      </w:pPr>
+      <w:r>
+        <w:rPr>
+          <w:rFonts w:hint="eastAsia"/>
+        </w:rPr>
+        <w:t>挑衅：对不同的敌人</w:t>
+      </w:r>
+      <w:r>
+        <w:rPr>
+          <w:rFonts w:hint="eastAsia"/>
+        </w:rPr>
+        <w:t>会造成不同的影响，是一把双刃剑。</w:t>
+      </w:r>
+      <w:r>
+        <w:rPr>
+          <w:rFonts w:hint="eastAsia"/>
+          <w:strike/>
+        </w:rPr>
+        <w:t>除了装</w:t>
+      </w:r>
+      <w:r>
+        <w:rPr>
+          <w:rFonts w:hint="eastAsia"/>
+          <w:strike/>
+        </w:rPr>
+        <w:t>B</w:t>
+      </w:r>
+      <w:r>
+        <w:rPr>
+          <w:rFonts w:hint="eastAsia"/>
+          <w:strike/>
+        </w:rPr>
+        <w:t>没有什么卵用</w:t>
+      </w:r>
+      <w:r>
+        <w:rPr>
+          <w:rFonts w:hint="eastAsia"/>
+          <w:strike/>
+        </w:rPr>
+        <w:t>。</w:t>
+      </w:r>
+      <w:bookmarkStart w:id="2" w:name="_GoBack"/>
+      <w:bookmarkEnd w:id="2"/>
+    </w:p>
+    <w:p>
+      <w:pPr>
+        <w:ind w:firstLine="480"/>
+      </w:pPr>
+      <w:r>
+        <w:rPr>
+          <w:rFonts w:hint="eastAsia"/>
+        </w:rPr>
+        <w:t>地形决定的行动：</w:t>
+      </w:r>
+      <w:r>
+        <w:rPr>
+          <w:rFonts w:hint="eastAsia"/>
+          <w:highlight w:val="yellow"/>
+        </w:rPr>
+        <w:t>待设计。</w:t>
       </w:r>
     </w:p>
     <w:p>
       <w:pPr>
         <w:pStyle w:val="1"/>
       </w:pPr>
-      <w:bookmarkStart w:id="2" w:name="_Toc426890785"/>
-      <w:r>
+      <w:bookmarkStart w:id="3" w:name="_Toc426890786"/>
+      <w:r>
+        <w:t>4</w:t>
+      </w:r>
+      <w:r>
+        <w:rPr>
+          <w:rFonts w:hint="eastAsia"/>
+        </w:rPr>
+        <w:t>人物的状态</w:t>
+      </w:r>
+      <w:bookmarkEnd w:id="3"/>
+    </w:p>
+    <w:p>
+      <w:pPr>
+        <w:ind w:firstLine="480"/>
+      </w:pPr>
+      <w:r>
+        <w:rPr>
+          <w:rFonts w:hint="eastAsia"/>
+        </w:rPr>
+        <w:t>在战斗中，由于技能或道具的使用，也由于性格、战况的影响，人物可能出现一些特殊状态</w:t>
+      </w:r>
+      <w:r>
+        <w:rPr>
+          <w:rFonts w:hint="eastAsia"/>
+        </w:rPr>
+        <w:t>:</w:t>
+      </w:r>
+    </w:p>
+    <w:p>
+      <w:pPr>
+        <w:ind w:firstLine="480"/>
+      </w:pPr>
+      <w:r>
+        <w:rPr>
+          <w:rFonts w:hint="eastAsia"/>
+        </w:rPr>
+        <w:t>愈合：人物在</w:t>
+      </w:r>
+      <w:r>
+        <w:rPr>
+          <w:rFonts w:hint="eastAsia"/>
+        </w:rPr>
+        <w:t>HP</w:t>
+      </w:r>
+      <w:r>
+        <w:rPr>
+          <w:rFonts w:hint="eastAsia"/>
+        </w:rPr>
+        <w:t>大于</w:t>
+      </w:r>
+      <w:r>
+        <w:rPr>
+          <w:rFonts w:hint="eastAsia"/>
+        </w:rPr>
+        <w:t>80%</w:t>
+      </w:r>
+      <w:r>
+        <w:rPr>
+          <w:rFonts w:hint="eastAsia"/>
+        </w:rPr>
+        <w:t>时，每回合自动回血。因为恢复手段受限，所以也要一些机制来给予额外的回复机会</w:t>
+      </w:r>
+    </w:p>
+    <w:p>
+      <w:pPr>
+        <w:ind w:firstLine="480"/>
+      </w:pPr>
+      <w:r>
+        <w:rPr>
+          <w:rFonts w:hint="eastAsia"/>
+        </w:rPr>
+        <w:t>流血：人物在</w:t>
+      </w:r>
+      <w:r>
+        <w:rPr>
+          <w:rFonts w:hint="eastAsia"/>
+        </w:rPr>
+        <w:t>HP</w:t>
+      </w:r>
+      <w:r>
+        <w:rPr>
+          <w:rFonts w:hint="eastAsia"/>
+        </w:rPr>
+        <w:t>少于</w:t>
+      </w:r>
+      <w:r>
+        <w:rPr>
+          <w:rFonts w:hint="eastAsia"/>
+        </w:rPr>
+        <w:t>20%</w:t>
+      </w:r>
+      <w:r>
+        <w:rPr>
+          <w:rFonts w:hint="eastAsia"/>
+        </w:rPr>
+        <w:t>时，每回合额外受伤（但不会死）。所以血少了要尽快回复。</w:t>
+      </w:r>
+    </w:p>
+    <w:p>
+      <w:pPr>
+        <w:ind w:firstLine="480"/>
+      </w:pPr>
+      <w:r>
+        <w:rPr>
+          <w:rFonts w:hint="eastAsia"/>
+        </w:rPr>
+        <w:t>无力：不能使用</w:t>
+      </w:r>
+      <w:r>
+        <w:rPr>
+          <w:rFonts w:hint="eastAsia"/>
+        </w:rPr>
+        <w:t>进攻性行动</w:t>
+      </w:r>
+      <w:r>
+        <w:rPr>
+          <w:rFonts w:hint="eastAsia"/>
+        </w:rPr>
+        <w:t>。</w:t>
+      </w:r>
+    </w:p>
+    <w:p>
+      <w:pPr>
+        <w:ind w:firstLine="480"/>
+        <w:rPr>
+          <w:rFonts w:hint="eastAsia"/>
+        </w:rPr>
+      </w:pPr>
+      <w:r>
+        <w:t>愚钝：不能使用策略性行动。</w:t>
+      </w:r>
+    </w:p>
+    <w:p>
+      <w:pPr>
+        <w:ind w:firstLine="480"/>
+        <w:rPr>
+          <w:rFonts w:hint="eastAsia"/>
+        </w:rPr>
+      </w:pPr>
+      <w:r>
+        <w:rPr>
+          <w:rFonts w:hint="eastAsia"/>
+        </w:rPr>
+        <w:t>亢奋：在时间轴上的速度上升，但行动的选择受到时间限制，如没有及时做出选择则会跳过行动。</w:t>
+      </w:r>
+    </w:p>
+    <w:p>
+      <w:pPr>
+        <w:ind w:firstLine="480"/>
+      </w:pPr>
+      <w:r>
+        <w:rPr>
+          <w:rFonts w:hint="eastAsia"/>
+        </w:rPr>
+        <w:t>眩晕：在时间轴上暂停一段时间</w:t>
+      </w:r>
+      <w:r>
+        <w:rPr>
+          <w:rFonts w:hint="eastAsia"/>
+        </w:rPr>
+        <w:t>，不过受到攻击也不会后退</w:t>
+      </w:r>
+      <w:r>
+        <w:rPr>
+          <w:rFonts w:hint="eastAsia"/>
+        </w:rPr>
+        <w:t>。</w:t>
+      </w:r>
+    </w:p>
+    <w:p>
+      <w:pPr>
+        <w:ind w:firstLine="480"/>
+      </w:pPr>
+      <w:r>
+        <w:rPr>
+          <w:rFonts w:hint="eastAsia"/>
+        </w:rPr>
         <w:lastRenderedPageBreak/>
-        <w:t>2</w:t>
-      </w:r>
-      <w:bookmarkEnd w:id="2"/>
-      <w:r>
-        <w:rPr>
-          <w:rFonts w:hint="eastAsia"/>
-        </w:rPr>
-        <w:t>人物的行动</w:t>
+        <w:t>暴走</w:t>
+      </w:r>
+      <w:r>
+        <w:rPr>
+          <w:rFonts w:hint="eastAsia"/>
+        </w:rPr>
+        <w:t>：全能力上升，但不听指挥随机行动。</w:t>
       </w:r>
     </w:p>
     <w:p>
       <w:pPr>
         <w:ind w:firstLine="480"/>
-      </w:pPr>
-      <w:r>
-        <w:rPr>
-          <w:rFonts w:hint="eastAsia"/>
-        </w:rPr>
-        <w:t>玩家可以选择的行动初步设计如下：</w:t>
-      </w:r>
-    </w:p>
-    <w:p>
-      <w:pPr>
-        <w:ind w:firstLine="480"/>
-      </w:pPr>
-      <w:r>
-        <w:rPr>
-          <w:rFonts w:hint="eastAsia"/>
-        </w:rPr>
-        <w:t>释放技能：使用武器、法术或天赋技能等。</w:t>
-      </w:r>
-    </w:p>
-    <w:p>
-      <w:pPr>
-        <w:ind w:firstLine="480"/>
-      </w:pPr>
-      <w:r>
-        <w:rPr>
-          <w:rFonts w:hint="eastAsia"/>
-        </w:rPr>
-        <w:t>使用物品：使用消耗品进行攻击、回复、</w:t>
-      </w:r>
-      <w:r>
-        <w:rPr>
-          <w:rFonts w:hint="eastAsia"/>
-        </w:rPr>
-        <w:t>BUFF</w:t>
-      </w:r>
-      <w:r>
-        <w:rPr>
-          <w:rFonts w:hint="eastAsia"/>
-        </w:rPr>
-        <w:t>或实现某些特殊效果。</w:t>
-      </w:r>
-    </w:p>
-    <w:p>
-      <w:pPr>
-        <w:ind w:firstLine="480"/>
-      </w:pPr>
-      <w:r>
-        <w:rPr>
-          <w:rFonts w:hint="eastAsia"/>
-        </w:rPr>
-        <w:t>防御：回复少量生命；更快速地进入下一回合；增加闪避率；如果闪避不能，减少受到的伤害；在某些情况下更可以发动防守反击。总之，防御是一种很有用的战术，而不是传统</w:t>
-      </w:r>
-      <w:r>
-        <w:rPr>
-          <w:rFonts w:hint="eastAsia"/>
-        </w:rPr>
-        <w:t>RPG</w:t>
-      </w:r>
-      <w:r>
-        <w:rPr>
-          <w:rFonts w:hint="eastAsia"/>
-        </w:rPr>
-        <w:t>中的鸡肋。</w:t>
-      </w:r>
-    </w:p>
-    <w:p>
-      <w:pPr>
-        <w:ind w:firstLine="480"/>
-      </w:pPr>
-      <w:r>
-        <w:rPr>
-          <w:rFonts w:hint="eastAsia"/>
-        </w:rPr>
-        <w:t>逃跑：并不总是出现，只当情况不妙的时候（由人物性格决定具体判定），才会出现。如果己方能够先到达时间轴终点，则一定逃跑成功。</w:t>
-      </w:r>
-    </w:p>
-    <w:p>
-      <w:pPr>
-        <w:ind w:firstLine="480"/>
-      </w:pPr>
-      <w:r>
-        <w:rPr>
-          <w:rFonts w:hint="eastAsia"/>
-        </w:rPr>
-        <w:t>说服：说服对方停止战斗。在己方局势占优（如能力值明显高，或对手生命值低）时容易成功。说服成功后除了获得原有的</w:t>
-      </w:r>
-      <w:r>
-        <w:rPr>
-          <w:rFonts w:hint="eastAsia"/>
-        </w:rPr>
-        <w:t>胜利好处外，更可获得额外奖励。但若是说服失败，对方有可能被激怒。</w:t>
-      </w:r>
-    </w:p>
-    <w:p>
-      <w:pPr>
-        <w:ind w:firstLine="480"/>
-      </w:pPr>
-      <w:r>
-        <w:rPr>
-          <w:rFonts w:hint="eastAsia"/>
-        </w:rPr>
-        <w:t>挑衅：对不同的怪会造成不同的影响。同样，也由人物性格与战局决定是否出现。</w:t>
-      </w:r>
-    </w:p>
-    <w:p>
-      <w:pPr>
-        <w:ind w:firstLine="480"/>
-      </w:pPr>
-      <w:r>
-        <w:rPr>
-          <w:rFonts w:hint="eastAsia"/>
-        </w:rPr>
-        <w:t>地形决定的行动：如森林中的“躲藏”，沙漠中的“钻地（？）”等。</w:t>
-      </w:r>
-    </w:p>
-    <w:p>
-      <w:pPr>
-        <w:ind w:firstLine="480"/>
-        <w:rPr>
-          <w:highlight w:val="yellow"/>
-        </w:rPr>
-      </w:pPr>
-      <w:r>
-        <w:rPr>
-          <w:rFonts w:hint="eastAsia"/>
-          <w:highlight w:val="yellow"/>
-        </w:rPr>
-        <w:t>【还可以考虑更多行动的可能性】</w:t>
-      </w:r>
-    </w:p>
-    <w:p>
-      <w:pPr>
-        <w:pStyle w:val="1"/>
-      </w:pPr>
-      <w:bookmarkStart w:id="3" w:name="_Toc426890786"/>
-      <w:r>
-        <w:t>3</w:t>
-      </w:r>
-      <w:r>
-        <w:rPr>
-          <w:rFonts w:hint="eastAsia"/>
-        </w:rPr>
-        <w:t>人物的</w:t>
-      </w:r>
-      <w:r>
-        <w:rPr>
-          <w:rFonts w:hint="eastAsia"/>
-        </w:rPr>
-        <w:t>状态</w:t>
-      </w:r>
-      <w:bookmarkEnd w:id="3"/>
-    </w:p>
-    <w:p>
-      <w:pPr>
-        <w:ind w:firstLine="480"/>
-      </w:pPr>
-      <w:r>
-        <w:rPr>
-          <w:rFonts w:hint="eastAsia"/>
-        </w:rPr>
-        <w:t>在战斗中，由于技能或道具的使用，也由于性格、战况的影响，人物可能出现一些特殊状态</w:t>
-      </w:r>
-      <w:r>
-        <w:rPr>
-          <w:rFonts w:hint="eastAsia"/>
-        </w:rPr>
-        <w:t>:</w:t>
-      </w:r>
-      <w:bookmarkStart w:id="4" w:name="_GoBack"/>
-      <w:bookmarkEnd w:id="4"/>
-    </w:p>
-    <w:p>
-      <w:pPr>
-        <w:ind w:firstLine="480"/>
-      </w:pPr>
-      <w:r>
-        <w:rPr>
-          <w:rFonts w:hint="eastAsia"/>
-        </w:rPr>
-        <w:t>愈合：人物在</w:t>
-      </w:r>
-      <w:r>
-        <w:rPr>
-          <w:rFonts w:hint="eastAsia"/>
-        </w:rPr>
-        <w:t>HP</w:t>
-      </w:r>
-      <w:r>
-        <w:rPr>
-          <w:rFonts w:hint="eastAsia"/>
-        </w:rPr>
-        <w:t>大于</w:t>
-      </w:r>
-      <w:r>
-        <w:rPr>
-          <w:rFonts w:hint="eastAsia"/>
-        </w:rPr>
-        <w:t>80%</w:t>
-      </w:r>
-      <w:r>
-        <w:rPr>
-          <w:rFonts w:hint="eastAsia"/>
-        </w:rPr>
-        <w:t>时，每回合自动回血。因为恢复手段受限，所以也要一些机制来给予额外的回复机会</w:t>
-      </w:r>
-    </w:p>
-    <w:p>
-      <w:pPr>
-        <w:ind w:firstLine="480"/>
-      </w:pPr>
-      <w:r>
-        <w:rPr>
-          <w:rFonts w:hint="eastAsia"/>
-        </w:rPr>
-        <w:t>流血：人物在</w:t>
-      </w:r>
-      <w:r>
-        <w:rPr>
-          <w:rFonts w:hint="eastAsia"/>
-        </w:rPr>
-        <w:t>HP</w:t>
-      </w:r>
-      <w:r>
-        <w:rPr>
-          <w:rFonts w:hint="eastAsia"/>
-        </w:rPr>
-        <w:t>少于</w:t>
-      </w:r>
-      <w:r>
-        <w:rPr>
-          <w:rFonts w:hint="eastAsia"/>
-        </w:rPr>
-        <w:t>20%</w:t>
-      </w:r>
-      <w:r>
-        <w:rPr>
-          <w:rFonts w:hint="eastAsia"/>
-        </w:rPr>
-        <w:t>时，每回合额外受伤（但不会死）。所以血少了要尽快回复。</w:t>
-      </w:r>
-    </w:p>
-    <w:p>
-      <w:pPr>
-        <w:ind w:firstLine="480"/>
-      </w:pPr>
-      <w:r>
-        <w:rPr>
-          <w:rFonts w:hint="eastAsia"/>
-        </w:rPr>
-        <w:t>眩晕：在时间轴上的速度下降并跳过一回合。</w:t>
-      </w:r>
-    </w:p>
-    <w:p>
-      <w:pPr>
-        <w:ind w:firstLine="480"/>
-      </w:pPr>
-      <w:r>
-        <w:rPr>
-          <w:rFonts w:hint="eastAsia"/>
-        </w:rPr>
-        <w:t>沉默：不能释放法术。</w:t>
-      </w:r>
-    </w:p>
-    <w:p>
-      <w:pPr>
-        <w:ind w:firstLine="480"/>
-      </w:pPr>
-      <w:r>
-        <w:rPr>
-          <w:rFonts w:hint="eastAsia"/>
-        </w:rPr>
-        <w:t>无力：不能使用物理攻击。</w:t>
-      </w:r>
-    </w:p>
-    <w:p>
-      <w:pPr>
-        <w:ind w:firstLine="480"/>
-      </w:pPr>
-      <w:r>
-        <w:rPr>
-          <w:rFonts w:hint="eastAsia"/>
-        </w:rPr>
-        <w:lastRenderedPageBreak/>
-        <w:t>着魔：全能力上升，但不听指挥随机行动。</w:t>
-      </w:r>
-    </w:p>
-    <w:p>
-      <w:pPr>
-        <w:ind w:firstLine="480"/>
+        <w:rPr>
+          <w:rFonts w:hint="eastAsia"/>
+        </w:rPr>
       </w:pPr>
       <w:r>
         <w:rPr>
           <w:rFonts w:hint="eastAsia"/>
         </w:rPr>
         <w:t>中毒：全能力下降，每回合额外受伤。</w:t>
-      </w:r>
-    </w:p>
-    <w:p>
-      <w:pPr>
-        <w:ind w:firstLine="480"/>
-        <w:rPr>
-          <w:rFonts w:hint="eastAsia"/>
-        </w:rPr>
-      </w:pPr>
-      <w:r>
-        <w:rPr>
-          <w:rFonts w:hint="eastAsia"/>
-        </w:rPr>
-        <w:t>某些地形也会影响人物的能力或状态。</w:t>
       </w:r>
     </w:p>
     <w:sectPr>
@@ -2115,7 +2852,7 @@
 </file>
 
 <file path=word/numbering.xml><?xml version="1.0" encoding="utf-8"?>
-<w:numbering xmlns:wpc="http://schemas.microsoft.com/office/word/2010/wordprocessingCanvas" xmlns:mo="http://schemas.microsoft.com/office/mac/office/2008/main" xmlns:mc="http://schemas.openxmlformats.org/markup-compatibility/2006" xmlns:mv="urn:schemas-microsoft-com:mac:vml" xmlns:o="urn:schemas-microsoft-com:office:office" xmlns:r="http://schemas.openxmlformats.org/officeDocument/2006/relationships" xmlns:m="http://schemas.openxmlformats.org/officeDocument/2006/math" xmlns:v="urn:schemas-microsoft-com:vml" xmlns:wp14="http://schemas.microsoft.com/office/word/2010/wordprocessingDrawing" xmlns:wp="http://schemas.openxmlformats.org/drawingml/2006/wordprocessingDrawing" xmlns:w10="urn:schemas-microsoft-com:office:word" xmlns:w="http://schemas.openxmlformats.org/wordprocessingml/2006/main" xmlns:w14="http://schemas.microsoft.com/office/word/2010/wordml" xmlns:w15="http://schemas.microsoft.com/office/word/2012/wordml" xmlns:wpg="http://schemas.microsoft.com/office/word/2010/wordprocessingGroup" xmlns:wpi="http://schemas.microsoft.com/office/word/2010/wordprocessingInk" xmlns:wne="http://schemas.microsoft.com/office/word/2006/wordml" xmlns:wps="http://schemas.microsoft.com/office/word/2010/wordprocessingShape" mc:Ignorable="w14 w15 wp14">
+<w:numbering xmlns:wpc="http://schemas.microsoft.com/office/word/2010/wordprocessingCanvas" xmlns:mc="http://schemas.openxmlformats.org/markup-compatibility/2006" xmlns:o="urn:schemas-microsoft-com:office:office" xmlns:r="http://schemas.openxmlformats.org/officeDocument/2006/relationships" xmlns:m="http://schemas.openxmlformats.org/officeDocument/2006/math" xmlns:v="urn:schemas-microsoft-com:vml" xmlns:wp14="http://schemas.microsoft.com/office/word/2010/wordprocessingDrawing" xmlns:wp="http://schemas.openxmlformats.org/drawingml/2006/wordprocessingDrawing" xmlns:w10="urn:schemas-microsoft-com:office:word" xmlns:w="http://schemas.openxmlformats.org/wordprocessingml/2006/main" xmlns:w14="http://schemas.microsoft.com/office/word/2010/wordml" xmlns:w15="http://schemas.microsoft.com/office/word/2012/wordml" xmlns:wpg="http://schemas.microsoft.com/office/word/2010/wordprocessingGroup" xmlns:wpi="http://schemas.microsoft.com/office/word/2010/wordprocessingInk" xmlns:wne="http://schemas.microsoft.com/office/word/2006/wordml" xmlns:wps="http://schemas.microsoft.com/office/word/2010/wordprocessingShape" mc:Ignorable="w14 w15 wp14">
   <w:abstractNum w:abstractNumId="0">
     <w:nsid w:val="55B05915"/>
     <w:multiLevelType w:val="singleLevel"/>
@@ -2329,7 +3066,7 @@
     </w:rPrDefault>
     <w:pPrDefault/>
   </w:docDefaults>
-  <w:latentStyles w:defLockedState="0" w:defUIPriority="99" w:defSemiHidden="0" w:defUnhideWhenUsed="0" w:defQFormat="0" w:count="380">
+  <w:latentStyles w:defLockedState="0" w:defUIPriority="99" w:defSemiHidden="0" w:defUnhideWhenUsed="0" w:defQFormat="0" w:count="371">
     <w:lsdException w:name="Normal" w:uiPriority="0"/>
     <w:lsdException w:name="heading 1" w:uiPriority="9" w:qFormat="1"/>
     <w:lsdException w:name="heading 2" w:uiPriority="9" w:unhideWhenUsed="1" w:qFormat="1"/>
@@ -2486,15 +3223,6 @@
     <w:lsdException w:name="Balloon Text" w:semiHidden="1" w:unhideWhenUsed="1"/>
     <w:lsdException w:name="Table Grid" w:uiPriority="59"/>
     <w:lsdException w:name="Table Theme" w:semiHidden="1" w:unhideWhenUsed="1"/>
-    <w:lsdException w:name="Note Level 1" w:semiHidden="1" w:unhideWhenUsed="1"/>
-    <w:lsdException w:name="Note Level 2" w:semiHidden="1" w:unhideWhenUsed="1"/>
-    <w:lsdException w:name="Note Level 3" w:semiHidden="1" w:unhideWhenUsed="1"/>
-    <w:lsdException w:name="Note Level 4" w:semiHidden="1" w:unhideWhenUsed="1"/>
-    <w:lsdException w:name="Note Level 5" w:semiHidden="1" w:unhideWhenUsed="1"/>
-    <w:lsdException w:name="Note Level 6" w:semiHidden="1" w:unhideWhenUsed="1"/>
-    <w:lsdException w:name="Note Level 7" w:semiHidden="1" w:unhideWhenUsed="1"/>
-    <w:lsdException w:name="Note Level 8" w:semiHidden="1" w:unhideWhenUsed="1"/>
-    <w:lsdException w:name="Note Level 9" w:semiHidden="1" w:unhideWhenUsed="1"/>
     <w:lsdException w:name="Placeholder Text" w:semiHidden="1"/>
     <w:lsdException w:name="Light Shading" w:uiPriority="60"/>
     <w:lsdException w:name="Light List" w:uiPriority="61"/>
@@ -2872,7 +3600,7 @@
       </w:tblCellMar>
     </w:tblPr>
   </w:style>
-  <w:style w:type="paragraph" w:styleId="a6">
+  <w:style w:type="paragraph" w:styleId="TOC">
     <w:name w:val="TOC Heading"/>
     <w:basedOn w:val="1"/>
     <w:next w:val="a"/>
@@ -3061,7 +3789,7 @@
       <w:szCs w:val="22"/>
     </w:rPr>
   </w:style>
-  <w:style w:type="character" w:styleId="a7">
+  <w:style w:type="character" w:styleId="a6">
     <w:name w:val="Hyperlink"/>
     <w:basedOn w:val="a0"/>
     <w:uiPriority w:val="99"/>
@@ -3073,650 +3801,6 @@
     </w:rPr>
   </w:style>
 </w:styles>
-</file>
-
-<file path=word/glossary/document.xml><?xml version="1.0" encoding="utf-8"?>
-<w:glossaryDocument xmlns:wpc="http://schemas.microsoft.com/office/word/2010/wordprocessingCanvas" xmlns:mo="http://schemas.microsoft.com/office/mac/office/2008/main" xmlns:mc="http://schemas.openxmlformats.org/markup-compatibility/2006" xmlns:mv="urn:schemas-microsoft-com:mac:vml" xmlns:o="urn:schemas-microsoft-com:office:office" xmlns:r="http://schemas.openxmlformats.org/officeDocument/2006/relationships" xmlns:m="http://schemas.openxmlformats.org/officeDocument/2006/math" xmlns:v="urn:schemas-microsoft-com:vml" xmlns:wp14="http://schemas.microsoft.com/office/word/2010/wordprocessingDrawing" xmlns:wp="http://schemas.openxmlformats.org/drawingml/2006/wordprocessingDrawing" xmlns:w10="urn:schemas-microsoft-com:office:word" xmlns:w="http://schemas.openxmlformats.org/wordprocessingml/2006/main" xmlns:w14="http://schemas.microsoft.com/office/word/2010/wordml" xmlns:w15="http://schemas.microsoft.com/office/word/2012/wordml" xmlns:wpg="http://schemas.microsoft.com/office/word/2010/wordprocessingGroup" xmlns:wpi="http://schemas.microsoft.com/office/word/2010/wordprocessingInk" xmlns:wne="http://schemas.microsoft.com/office/word/2006/wordml" xmlns:wps="http://schemas.microsoft.com/office/word/2010/wordprocessingShape" mc:Ignorable="w14 w15 wp14"/>
-</file>
-
-<file path=word/glossary/fontTable.xml><?xml version="1.0" encoding="utf-8"?>
-<w:fonts xmlns:mc="http://schemas.openxmlformats.org/markup-compatibility/2006" xmlns:r="http://schemas.openxmlformats.org/officeDocument/2006/relationships" xmlns:w="http://schemas.openxmlformats.org/wordprocessingml/2006/main" xmlns:w14="http://schemas.microsoft.com/office/word/2010/wordml" xmlns:w15="http://schemas.microsoft.com/office/word/2012/wordml" mc:Ignorable="w14 w15">
-  <w:font w:name="Times New Roman">
-    <w:panose1 w:val="02020603050405020304"/>
-    <w:charset w:val="00"/>
-    <w:family w:val="auto"/>
-    <w:pitch w:val="variable"/>
-    <w:sig w:usb0="E0002AEF" w:usb1="C0007841" w:usb2="00000009" w:usb3="00000000" w:csb0="000001FF" w:csb1="00000000"/>
-  </w:font>
-  <w:font w:name="宋体">
-    <w:charset w:val="86"/>
-    <w:family w:val="auto"/>
-    <w:pitch w:val="variable"/>
-    <w:sig w:usb0="00000003" w:usb1="288F0000" w:usb2="00000016" w:usb3="00000000" w:csb0="00040001" w:csb1="00000000"/>
-  </w:font>
-  <w:font w:name="Arial">
-    <w:panose1 w:val="020B0604020202020204"/>
-    <w:charset w:val="00"/>
-    <w:family w:val="auto"/>
-    <w:pitch w:val="variable"/>
-    <w:sig w:usb0="E0002AFF" w:usb1="C0007843" w:usb2="00000009" w:usb3="00000000" w:csb0="000001FF" w:csb1="00000000"/>
-  </w:font>
-  <w:font w:name="黑体">
-    <w:charset w:val="88"/>
-    <w:family w:val="auto"/>
-    <w:pitch w:val="variable"/>
-    <w:sig w:usb0="800002BF" w:usb1="38CF7CFA" w:usb2="00000016" w:usb3="00000000" w:csb0="00140001" w:csb1="00000000"/>
-  </w:font>
-  <w:font w:name="Calibri">
-    <w:panose1 w:val="020F0502020204030204"/>
-    <w:charset w:val="00"/>
-    <w:family w:val="auto"/>
-    <w:pitch w:val="variable"/>
-    <w:sig w:usb0="E00002FF" w:usb1="4000ACFF" w:usb2="00000001" w:usb3="00000000" w:csb0="0000019F" w:csb1="00000000"/>
-  </w:font>
-  <w:font w:name="Cambria">
-    <w:panose1 w:val="02040503050406030204"/>
-    <w:charset w:val="00"/>
-    <w:family w:val="auto"/>
-    <w:pitch w:val="variable"/>
-    <w:sig w:usb0="E00002FF" w:usb1="400004FF" w:usb2="00000000" w:usb3="00000000" w:csb0="0000019F" w:csb1="00000000"/>
-  </w:font>
-  <w:font w:name="Calibri Light">
-    <w:panose1 w:val="020F0302020204030204"/>
-    <w:charset w:val="00"/>
-    <w:family w:val="auto"/>
-    <w:pitch w:val="variable"/>
-    <w:sig w:usb0="A00002EF" w:usb1="4000207B" w:usb2="00000000" w:usb3="00000000" w:csb0="0000019F" w:csb1="00000000"/>
-  </w:font>
-</w:fonts>
-</file>
-
-<file path=word/glossary/settings.xml><?xml version="1.0" encoding="utf-8"?>
-<w:settings xmlns:mc="http://schemas.openxmlformats.org/markup-compatibility/2006" xmlns:o="urn:schemas-microsoft-com:office:office" xmlns:r="http://schemas.openxmlformats.org/officeDocument/2006/relationships" xmlns:m="http://schemas.openxmlformats.org/officeDocument/2006/math" xmlns:v="urn:schemas-microsoft-com:vml" xmlns:w10="urn:schemas-microsoft-com:office:word" xmlns:w="http://schemas.openxmlformats.org/wordprocessingml/2006/main" xmlns:w14="http://schemas.microsoft.com/office/word/2010/wordml" xmlns:w15="http://schemas.microsoft.com/office/word/2012/wordml" xmlns:sl="http://schemas.openxmlformats.org/schemaLibrary/2006/main" mc:Ignorable="w14 w15">
-  <w:view w:val="normal"/>
-  <w:bordersDoNotSurroundHeader/>
-  <w:bordersDoNotSurroundFooter/>
-  <w:defaultTabStop w:val="420"/>
-  <w:drawingGridVerticalSpacing w:val="200"/>
-  <w:displayHorizontalDrawingGridEvery w:val="0"/>
-  <w:displayVerticalDrawingGridEvery w:val="2"/>
-  <w:characterSpacingControl w:val="compressPunctuation"/>
-  <w:compat>
-    <w:spaceForUL/>
-    <w:balanceSingleByteDoubleByteWidth/>
-    <w:doNotLeaveBackslashAlone/>
-    <w:ulTrailSpace/>
-    <w:doNotExpandShiftReturn/>
-    <w:adjustLineHeightInTable/>
-    <w:useFELayout/>
-    <w:compatSetting w:name="compatibilityMode" w:uri="http://schemas.microsoft.com/office/word" w:val="15"/>
-    <w:compatSetting w:name="overrideTableStyleFontSizeAndJustification" w:uri="http://schemas.microsoft.com/office/word" w:val="1"/>
-    <w:compatSetting w:name="enableOpenTypeFeatures" w:uri="http://schemas.microsoft.com/office/word" w:val="1"/>
-    <w:compatSetting w:name="doNotFlipMirrorIndents" w:uri="http://schemas.microsoft.com/office/word" w:val="1"/>
-    <w:compatSetting w:name="differentiateMultirowTableHeaders" w:uri="http://schemas.microsoft.com/office/word" w:val="1"/>
-  </w:compat>
-  <w:rsids>
-    <w:rsidRoot w:val="00EF33D7"/>
-    <w:rsid w:val="000D2705"/>
-    <w:rsid w:val="00EF33D7"/>
-  </w:rsids>
-  <m:mathPr>
-    <m:mathFont m:val="Cambria Math"/>
-    <m:brkBin m:val="before"/>
-    <m:brkBinSub m:val="--"/>
-    <m:smallFrac m:val="0"/>
-    <m:dispDef/>
-    <m:lMargin m:val="0"/>
-    <m:rMargin m:val="0"/>
-    <m:defJc m:val="centerGroup"/>
-    <m:wrapIndent m:val="1440"/>
-    <m:intLim m:val="subSup"/>
-    <m:naryLim m:val="undOvr"/>
-  </m:mathPr>
-  <w:themeFontLang w:val="en-US" w:eastAsia="zh-CN"/>
-  <w:clrSchemeMapping w:bg1="light1" w:t1="dark1" w:bg2="light2" w:t2="dark2" w:accent1="accent1" w:accent2="accent2" w:accent3="accent3" w:accent4="accent4" w:accent5="accent5" w:accent6="accent6" w:hyperlink="hyperlink" w:followedHyperlink="followedHyperlink"/>
-  <w:decimalSymbol w:val="."/>
-  <w:listSeparator w:val=","/>
-  <w15:chartTrackingRefBased/>
-</w:settings>
-</file>
-
-<file path=word/glossary/styles.xml><?xml version="1.0" encoding="utf-8"?>
-<w:styles xmlns:mc="http://schemas.openxmlformats.org/markup-compatibility/2006" xmlns:r="http://schemas.openxmlformats.org/officeDocument/2006/relationships" xmlns:w="http://schemas.openxmlformats.org/wordprocessingml/2006/main" xmlns:w14="http://schemas.microsoft.com/office/word/2010/wordml" xmlns:w15="http://schemas.microsoft.com/office/word/2012/wordml" mc:Ignorable="w14 w15">
-  <w:docDefaults>
-    <w:rPrDefault>
-      <w:rPr>
-        <w:rFonts w:asciiTheme="minorHAnsi" w:eastAsiaTheme="minorEastAsia" w:hAnsiTheme="minorHAnsi" w:cstheme="minorBidi"/>
-        <w:kern w:val="2"/>
-        <w:sz w:val="24"/>
-        <w:szCs w:val="24"/>
-        <w:lang w:val="en-US" w:eastAsia="zh-CN" w:bidi="ar-SA"/>
-      </w:rPr>
-    </w:rPrDefault>
-    <w:pPrDefault/>
-  </w:docDefaults>
-  <w:latentStyles w:defLockedState="0" w:defUIPriority="99" w:defSemiHidden="0" w:defUnhideWhenUsed="0" w:defQFormat="0" w:count="380">
-    <w:lsdException w:name="Normal" w:uiPriority="0" w:qFormat="1"/>
-    <w:lsdException w:name="heading 1" w:uiPriority="9" w:qFormat="1"/>
-    <w:lsdException w:name="heading 2" w:semiHidden="1" w:uiPriority="9" w:unhideWhenUsed="1" w:qFormat="1"/>
-    <w:lsdException w:name="heading 3" w:semiHidden="1" w:uiPriority="9" w:unhideWhenUsed="1" w:qFormat="1"/>
-    <w:lsdException w:name="heading 4" w:semiHidden="1" w:uiPriority="9" w:unhideWhenUsed="1" w:qFormat="1"/>
-    <w:lsdException w:name="heading 5" w:semiHidden="1" w:uiPriority="9" w:unhideWhenUsed="1" w:qFormat="1"/>
-    <w:lsdException w:name="heading 6" w:semiHidden="1" w:uiPriority="9" w:unhideWhenUsed="1" w:qFormat="1"/>
-    <w:lsdException w:name="heading 7" w:semiHidden="1" w:uiPriority="9" w:unhideWhenUsed="1" w:qFormat="1"/>
-    <w:lsdException w:name="heading 8" w:semiHidden="1" w:uiPriority="9" w:unhideWhenUsed="1" w:qFormat="1"/>
-    <w:lsdException w:name="heading 9" w:semiHidden="1" w:uiPriority="9" w:unhideWhenUsed="1" w:qFormat="1"/>
-    <w:lsdException w:name="index 1" w:semiHidden="1" w:unhideWhenUsed="1"/>
-    <w:lsdException w:name="index 2" w:semiHidden="1" w:unhideWhenUsed="1"/>
-    <w:lsdException w:name="index 3" w:semiHidden="1" w:unhideWhenUsed="1"/>
-    <w:lsdException w:name="index 4" w:semiHidden="1" w:unhideWhenUsed="1"/>
-    <w:lsdException w:name="index 5" w:semiHidden="1" w:unhideWhenUsed="1"/>
-    <w:lsdException w:name="index 6" w:semiHidden="1" w:unhideWhenUsed="1"/>
-    <w:lsdException w:name="index 7" w:semiHidden="1" w:unhideWhenUsed="1"/>
-    <w:lsdException w:name="index 8" w:semiHidden="1" w:unhideWhenUsed="1"/>
-    <w:lsdException w:name="index 9" w:semiHidden="1" w:unhideWhenUsed="1"/>
-    <w:lsdException w:name="toc 1" w:semiHidden="1" w:uiPriority="39" w:unhideWhenUsed="1"/>
-    <w:lsdException w:name="toc 2" w:semiHidden="1" w:uiPriority="39" w:unhideWhenUsed="1"/>
-    <w:lsdException w:name="toc 3" w:semiHidden="1" w:uiPriority="39" w:unhideWhenUsed="1"/>
-    <w:lsdException w:name="toc 4" w:semiHidden="1" w:uiPriority="39" w:unhideWhenUsed="1"/>
-    <w:lsdException w:name="toc 5" w:semiHidden="1" w:uiPriority="39" w:unhideWhenUsed="1"/>
-    <w:lsdException w:name="toc 6" w:semiHidden="1" w:uiPriority="39" w:unhideWhenUsed="1"/>
-    <w:lsdException w:name="toc 7" w:semiHidden="1" w:uiPriority="39" w:unhideWhenUsed="1"/>
-    <w:lsdException w:name="toc 8" w:semiHidden="1" w:uiPriority="39" w:unhideWhenUsed="1"/>
-    <w:lsdException w:name="toc 9" w:semiHidden="1" w:uiPriority="39" w:unhideWhenUsed="1"/>
-    <w:lsdException w:name="Normal Indent" w:semiHidden="1" w:unhideWhenUsed="1"/>
-    <w:lsdException w:name="footnote text" w:semiHidden="1" w:unhideWhenUsed="1"/>
-    <w:lsdException w:name="annotation text" w:semiHidden="1" w:unhideWhenUsed="1"/>
-    <w:lsdException w:name="header" w:semiHidden="1" w:unhideWhenUsed="1"/>
-    <w:lsdException w:name="footer" w:semiHidden="1" w:unhideWhenUsed="1"/>
-    <w:lsdException w:name="index heading" w:semiHidden="1" w:unhideWhenUsed="1"/>
-    <w:lsdException w:name="caption" w:semiHidden="1" w:uiPriority="35" w:unhideWhenUsed="1" w:qFormat="1"/>
-    <w:lsdException w:name="table of figures" w:semiHidden="1" w:unhideWhenUsed="1"/>
-    <w:lsdException w:name="envelope address" w:semiHidden="1" w:unhideWhenUsed="1"/>
-    <w:lsdException w:name="envelope return" w:semiHidden="1" w:unhideWhenUsed="1"/>
-    <w:lsdException w:name="footnote reference" w:semiHidden="1" w:unhideWhenUsed="1"/>
-    <w:lsdException w:name="annotation reference" w:semiHidden="1" w:unhideWhenUsed="1"/>
-    <w:lsdException w:name="line number" w:semiHidden="1" w:unhideWhenUsed="1"/>
-    <w:lsdException w:name="page number" w:semiHidden="1" w:unhideWhenUsed="1"/>
-    <w:lsdException w:name="endnote reference" w:semiHidden="1" w:unhideWhenUsed="1"/>
-    <w:lsdException w:name="endnote text" w:semiHidden="1" w:unhideWhenUsed="1"/>
-    <w:lsdException w:name="table of authorities" w:semiHidden="1" w:unhideWhenUsed="1"/>
-    <w:lsdException w:name="macro" w:semiHidden="1" w:unhideWhenUsed="1"/>
-    <w:lsdException w:name="toa heading" w:semiHidden="1" w:unhideWhenUsed="1"/>
-    <w:lsdException w:name="List" w:semiHidden="1" w:unhideWhenUsed="1"/>
-    <w:lsdException w:name="List Bullet" w:semiHidden="1" w:unhideWhenUsed="1"/>
-    <w:lsdException w:name="List Number" w:semiHidden="1" w:unhideWhenUsed="1"/>
-    <w:lsdException w:name="List 2" w:semiHidden="1" w:unhideWhenUsed="1"/>
-    <w:lsdException w:name="List 3" w:semiHidden="1" w:unhideWhenUsed="1"/>
-    <w:lsdException w:name="List 4" w:semiHidden="1" w:unhideWhenUsed="1"/>
-    <w:lsdException w:name="List 5" w:semiHidden="1" w:unhideWhenUsed="1"/>
-    <w:lsdException w:name="List Bullet 2" w:semiHidden="1" w:unhideWhenUsed="1"/>
-    <w:lsdException w:name="List Bullet 3" w:semiHidden="1" w:unhideWhenUsed="1"/>
-    <w:lsdException w:name="List Bullet 4" w:semiHidden="1" w:unhideWhenUsed="1"/>
-    <w:lsdException w:name="List Bullet 5" w:semiHidden="1" w:unhideWhenUsed="1"/>
-    <w:lsdException w:name="List Number 2" w:semiHidden="1" w:unhideWhenUsed="1"/>
-    <w:lsdException w:name="List Number 3" w:semiHidden="1" w:unhideWhenUsed="1"/>
-    <w:lsdException w:name="List Number 4" w:semiHidden="1" w:unhideWhenUsed="1"/>
-    <w:lsdException w:name="List Number 5" w:semiHidden="1" w:unhideWhenUsed="1"/>
-    <w:lsdException w:name="Title" w:uiPriority="10" w:qFormat="1"/>
-    <w:lsdException w:name="Closing" w:semiHidden="1" w:unhideWhenUsed="1"/>
-    <w:lsdException w:name="Signature" w:semiHidden="1" w:unhideWhenUsed="1"/>
-    <w:lsdException w:name="Default Paragraph Font" w:semiHidden="1" w:uiPriority="1" w:unhideWhenUsed="1"/>
-    <w:lsdException w:name="Body Text" w:semiHidden="1" w:unhideWhenUsed="1"/>
-    <w:lsdException w:name="Body Text Indent" w:semiHidden="1" w:unhideWhenUsed="1"/>
-    <w:lsdException w:name="List Continue" w:semiHidden="1" w:unhideWhenUsed="1"/>
-    <w:lsdException w:name="List Continue 2" w:semiHidden="1" w:unhideWhenUsed="1"/>
-    <w:lsdException w:name="List Continue 3" w:semiHidden="1" w:unhideWhenUsed="1"/>
-    <w:lsdException w:name="List Continue 4" w:semiHidden="1" w:unhideWhenUsed="1"/>
-    <w:lsdException w:name="List Continue 5" w:semiHidden="1" w:unhideWhenUsed="1"/>
-    <w:lsdException w:name="Message Header" w:semiHidden="1" w:unhideWhenUsed="1"/>
-    <w:lsdException w:name="Subtitle" w:uiPriority="11" w:qFormat="1"/>
-    <w:lsdException w:name="Salutation" w:semiHidden="1" w:unhideWhenUsed="1"/>
-    <w:lsdException w:name="Date" w:semiHidden="1" w:unhideWhenUsed="1"/>
-    <w:lsdException w:name="Body Text First Indent" w:semiHidden="1" w:unhideWhenUsed="1"/>
-    <w:lsdException w:name="Body Text First Indent 2" w:semiHidden="1" w:unhideWhenUsed="1"/>
-    <w:lsdException w:name="Note Heading" w:semiHidden="1" w:unhideWhenUsed="1"/>
-    <w:lsdException w:name="Body Text 2" w:semiHidden="1" w:unhideWhenUsed="1"/>
-    <w:lsdException w:name="Body Text 3" w:semiHidden="1" w:unhideWhenUsed="1"/>
-    <w:lsdException w:name="Body Text Indent 2" w:semiHidden="1" w:unhideWhenUsed="1"/>
-    <w:lsdException w:name="Body Text Indent 3" w:semiHidden="1" w:unhideWhenUsed="1"/>
-    <w:lsdException w:name="Block Text" w:semiHidden="1" w:unhideWhenUsed="1"/>
-    <w:lsdException w:name="Hyperlink" w:semiHidden="1" w:unhideWhenUsed="1"/>
-    <w:lsdException w:name="FollowedHyperlink" w:semiHidden="1" w:unhideWhenUsed="1"/>
-    <w:lsdException w:name="Strong" w:uiPriority="22" w:qFormat="1"/>
-    <w:lsdException w:name="Emphasis" w:uiPriority="20" w:qFormat="1"/>
-    <w:lsdException w:name="Document Map" w:semiHidden="1" w:unhideWhenUsed="1"/>
-    <w:lsdException w:name="Plain Text" w:semiHidden="1" w:unhideWhenUsed="1"/>
-    <w:lsdException w:name="E-mail Signature" w:semiHidden="1" w:unhideWhenUsed="1"/>
-    <w:lsdException w:name="HTML Top of Form" w:semiHidden="1" w:unhideWhenUsed="1"/>
-    <w:lsdException w:name="HTML Bottom of Form" w:semiHidden="1" w:unhideWhenUsed="1"/>
-    <w:lsdException w:name="Normal (Web)" w:semiHidden="1" w:unhideWhenUsed="1"/>
-    <w:lsdException w:name="HTML Acronym" w:semiHidden="1" w:unhideWhenUsed="1"/>
-    <w:lsdException w:name="HTML Address" w:semiHidden="1" w:unhideWhenUsed="1"/>
-    <w:lsdException w:name="HTML Cite" w:semiHidden="1" w:unhideWhenUsed="1"/>
-    <w:lsdException w:name="HTML Code" w:semiHidden="1" w:unhideWhenUsed="1"/>
-    <w:lsdException w:name="HTML Definition" w:semiHidden="1" w:unhideWhenUsed="1"/>
-    <w:lsdException w:name="HTML Keyboard" w:semiHidden="1" w:unhideWhenUsed="1"/>
-    <w:lsdException w:name="HTML Preformatted" w:semiHidden="1" w:unhideWhenUsed="1"/>
-    <w:lsdException w:name="HTML Sample" w:semiHidden="1" w:unhideWhenUsed="1"/>
-    <w:lsdException w:name="HTML Typewriter" w:semiHidden="1" w:unhideWhenUsed="1"/>
-    <w:lsdException w:name="HTML Variable" w:semiHidden="1" w:unhideWhenUsed="1"/>
-    <w:lsdException w:name="Normal Table" w:semiHidden="1" w:unhideWhenUsed="1"/>
-    <w:lsdException w:name="annotation subject" w:semiHidden="1" w:unhideWhenUsed="1"/>
-    <w:lsdException w:name="No List" w:semiHidden="1" w:unhideWhenUsed="1"/>
-    <w:lsdException w:name="Outline List 1" w:semiHidden="1" w:unhideWhenUsed="1"/>
-    <w:lsdException w:name="Outline List 2" w:semiHidden="1" w:unhideWhenUsed="1"/>
-    <w:lsdException w:name="Outline List 3" w:semiHidden="1" w:unhideWhenUsed="1"/>
-    <w:lsdException w:name="Table Simple 1" w:semiHidden="1" w:unhideWhenUsed="1"/>
-    <w:lsdException w:name="Table Simple 2" w:semiHidden="1" w:unhideWhenUsed="1"/>
-    <w:lsdException w:name="Table Simple 3" w:semiHidden="1" w:unhideWhenUsed="1"/>
-    <w:lsdException w:name="Table Classic 1" w:semiHidden="1" w:unhideWhenUsed="1"/>
-    <w:lsdException w:name="Table Classic 2" w:semiHidden="1" w:unhideWhenUsed="1"/>
-    <w:lsdException w:name="Table Classic 3" w:semiHidden="1" w:unhideWhenUsed="1"/>
-    <w:lsdException w:name="Table Classic 4" w:semiHidden="1" w:unhideWhenUsed="1"/>
-    <w:lsdException w:name="Table Colorful 1" w:semiHidden="1" w:unhideWhenUsed="1"/>
-    <w:lsdException w:name="Table Colorful 2" w:semiHidden="1" w:unhideWhenUsed="1"/>
-    <w:lsdException w:name="Table Colorful 3" w:semiHidden="1" w:unhideWhenUsed="1"/>
-    <w:lsdException w:name="Table Columns 1" w:semiHidden="1" w:unhideWhenUsed="1"/>
-    <w:lsdException w:name="Table Columns 2" w:semiHidden="1" w:unhideWhenUsed="1"/>
-    <w:lsdException w:name="Table Columns 3" w:semiHidden="1" w:unhideWhenUsed="1"/>
-    <w:lsdException w:name="Table Columns 4" w:semiHidden="1" w:unhideWhenUsed="1"/>
-    <w:lsdException w:name="Table Columns 5" w:semiHidden="1" w:unhideWhenUsed="1"/>
-    <w:lsdException w:name="Table Grid 1" w:semiHidden="1" w:unhideWhenUsed="1"/>
-    <w:lsdException w:name="Table Grid 2" w:semiHidden="1" w:unhideWhenUsed="1"/>
-    <w:lsdException w:name="Table Grid 3" w:semiHidden="1" w:unhideWhenUsed="1"/>
-    <w:lsdException w:name="Table Grid 4" w:semiHidden="1" w:unhideWhenUsed="1"/>
-    <w:lsdException w:name="Table Grid 5" w:semiHidden="1" w:unhideWhenUsed="1"/>
-    <w:lsdException w:name="Table Grid 6" w:semiHidden="1" w:unhideWhenUsed="1"/>
-    <w:lsdException w:name="Table Grid 7" w:semiHidden="1" w:unhideWhenUsed="1"/>
-    <w:lsdException w:name="Table Grid 8" w:semiHidden="1" w:unhideWhenUsed="1"/>
-    <w:lsdException w:name="Table List 1" w:semiHidden="1" w:unhideWhenUsed="1"/>
-    <w:lsdException w:name="Table List 2" w:semiHidden="1" w:unhideWhenUsed="1"/>
-    <w:lsdException w:name="Table List 3" w:semiHidden="1" w:unhideWhenUsed="1"/>
-    <w:lsdException w:name="Table List 4" w:semiHidden="1" w:unhideWhenUsed="1"/>
-    <w:lsdException w:name="Table List 5" w:semiHidden="1" w:unhideWhenUsed="1"/>
-    <w:lsdException w:name="Table List 6" w:semiHidden="1" w:unhideWhenUsed="1"/>
-    <w:lsdException w:name="Table List 7" w:semiHidden="1" w:unhideWhenUsed="1"/>
-    <w:lsdException w:name="Table List 8" w:semiHidden="1" w:unhideWhenUsed="1"/>
-    <w:lsdException w:name="Table 3D effects 1" w:semiHidden="1" w:unhideWhenUsed="1"/>
-    <w:lsdException w:name="Table 3D effects 2" w:semiHidden="1" w:unhideWhenUsed="1"/>
-    <w:lsdException w:name="Table 3D effects 3" w:semiHidden="1" w:unhideWhenUsed="1"/>
-    <w:lsdException w:name="Table Contemporary" w:semiHidden="1" w:unhideWhenUsed="1"/>
-    <w:lsdException w:name="Table Elegant" w:semiHidden="1" w:unhideWhenUsed="1"/>
-    <w:lsdException w:name="Table Professional" w:semiHidden="1" w:unhideWhenUsed="1"/>
-    <w:lsdException w:name="Table Subtle 1" w:semiHidden="1" w:unhideWhenUsed="1"/>
-    <w:lsdException w:name="Table Subtle 2" w:semiHidden="1" w:unhideWhenUsed="1"/>
-    <w:lsdException w:name="Table Web 1" w:semiHidden="1" w:unhideWhenUsed="1"/>
-    <w:lsdException w:name="Table Web 2" w:semiHidden="1" w:unhideWhenUsed="1"/>
-    <w:lsdException w:name="Table Web 3" w:semiHidden="1" w:unhideWhenUsed="1"/>
-    <w:lsdException w:name="Balloon Text" w:semiHidden="1" w:unhideWhenUsed="1"/>
-    <w:lsdException w:name="Table Grid" w:uiPriority="39"/>
-    <w:lsdException w:name="Table Theme" w:semiHidden="1" w:unhideWhenUsed="1"/>
-    <w:lsdException w:name="Note Level 1" w:semiHidden="1" w:unhideWhenUsed="1"/>
-    <w:lsdException w:name="Note Level 2" w:semiHidden="1" w:unhideWhenUsed="1"/>
-    <w:lsdException w:name="Note Level 3" w:semiHidden="1" w:unhideWhenUsed="1"/>
-    <w:lsdException w:name="Note Level 4" w:semiHidden="1" w:unhideWhenUsed="1"/>
-    <w:lsdException w:name="Note Level 5" w:semiHidden="1" w:unhideWhenUsed="1"/>
-    <w:lsdException w:name="Note Level 6" w:semiHidden="1" w:unhideWhenUsed="1"/>
-    <w:lsdException w:name="Note Level 7" w:semiHidden="1" w:unhideWhenUsed="1"/>
-    <w:lsdException w:name="Note Level 8" w:semiHidden="1" w:unhideWhenUsed="1"/>
-    <w:lsdException w:name="Note Level 9" w:semiHidden="1" w:unhideWhenUsed="1"/>
-    <w:lsdException w:name="Placeholder Text" w:semiHidden="1"/>
-    <w:lsdException w:name="No Spacing" w:uiPriority="1" w:qFormat="1"/>
-    <w:lsdException w:name="Light Shading" w:uiPriority="60"/>
-    <w:lsdException w:name="Light List" w:uiPriority="61"/>
-    <w:lsdException w:name="Light Grid" w:uiPriority="62"/>
-    <w:lsdException w:name="Medium Shading 1" w:uiPriority="63"/>
-    <w:lsdException w:name="Medium Shading 2" w:uiPriority="64"/>
-    <w:lsdException w:name="Medium List 1" w:uiPriority="65"/>
-    <w:lsdException w:name="Medium List 2" w:uiPriority="66"/>
-    <w:lsdException w:name="Medium Grid 1" w:uiPriority="67"/>
-    <w:lsdException w:name="Medium Grid 2" w:uiPriority="68"/>
-    <w:lsdException w:name="Medium Grid 3" w:uiPriority="69"/>
-    <w:lsdException w:name="Dark List" w:uiPriority="70"/>
-    <w:lsdException w:name="Colorful Shading" w:uiPriority="71"/>
-    <w:lsdException w:name="Colorful List" w:uiPriority="72"/>
-    <w:lsdException w:name="Colorful Grid" w:uiPriority="73"/>
-    <w:lsdException w:name="Light Shading Accent 1" w:uiPriority="60"/>
-    <w:lsdException w:name="Light List Accent 1" w:uiPriority="61"/>
-    <w:lsdException w:name="Light Grid Accent 1" w:uiPriority="62"/>
-    <w:lsdException w:name="Medium Shading 1 Accent 1" w:uiPriority="63"/>
-    <w:lsdException w:name="Medium Shading 2 Accent 1" w:uiPriority="64"/>
-    <w:lsdException w:name="Medium List 1 Accent 1" w:uiPriority="65"/>
-    <w:lsdException w:name="Revision" w:semiHidden="1"/>
-    <w:lsdException w:name="List Paragraph" w:uiPriority="34" w:qFormat="1"/>
-    <w:lsdException w:name="Quote" w:uiPriority="29" w:qFormat="1"/>
-    <w:lsdException w:name="Intense Quote" w:uiPriority="30" w:qFormat="1"/>
-    <w:lsdException w:name="Medium List 2 Accent 1" w:uiPriority="66"/>
-    <w:lsdException w:name="Medium Grid 1 Accent 1" w:uiPriority="67"/>
-    <w:lsdException w:name="Medium Grid 2 Accent 1" w:uiPriority="68"/>
-    <w:lsdException w:name="Medium Grid 3 Accent 1" w:uiPriority="69"/>
-    <w:lsdException w:name="Dark List Accent 1" w:uiPriority="70"/>
-    <w:lsdException w:name="Colorful Shading Accent 1" w:uiPriority="71"/>
-    <w:lsdException w:name="Colorful List Accent 1" w:uiPriority="72"/>
-    <w:lsdException w:name="Colorful Grid Accent 1" w:uiPriority="73"/>
-    <w:lsdException w:name="Light Shading Accent 2" w:uiPriority="60"/>
-    <w:lsdException w:name="Light List Accent 2" w:uiPriority="61"/>
-    <w:lsdException w:name="Light Grid Accent 2" w:uiPriority="62"/>
-    <w:lsdException w:name="Medium Shading 1 Accent 2" w:uiPriority="63"/>
-    <w:lsdException w:name="Medium Shading 2 Accent 2" w:uiPriority="64"/>
-    <w:lsdException w:name="Medium List 1 Accent 2" w:uiPriority="65"/>
-    <w:lsdException w:name="Medium List 2 Accent 2" w:uiPriority="66"/>
-    <w:lsdException w:name="Medium Grid 1 Accent 2" w:uiPriority="67"/>
-    <w:lsdException w:name="Medium Grid 2 Accent 2" w:uiPriority="68"/>
-    <w:lsdException w:name="Medium Grid 3 Accent 2" w:uiPriority="69"/>
-    <w:lsdException w:name="Dark List Accent 2" w:uiPriority="70"/>
-    <w:lsdException w:name="Colorful Shading Accent 2" w:uiPriority="71"/>
-    <w:lsdException w:name="Colorful List Accent 2" w:uiPriority="72"/>
-    <w:lsdException w:name="Colorful Grid Accent 2" w:uiPriority="73"/>
-    <w:lsdException w:name="Light Shading Accent 3" w:uiPriority="60"/>
-    <w:lsdException w:name="Light List Accent 3" w:uiPriority="61"/>
-    <w:lsdException w:name="Light Grid Accent 3" w:uiPriority="62"/>
-    <w:lsdException w:name="Medium Shading 1 Accent 3" w:uiPriority="63"/>
-    <w:lsdException w:name="Medium Shading 2 Accent 3" w:uiPriority="64"/>
-    <w:lsdException w:name="Medium List 1 Accent 3" w:uiPriority="65"/>
-    <w:lsdException w:name="Medium List 2 Accent 3" w:uiPriority="66"/>
-    <w:lsdException w:name="Medium Grid 1 Accent 3" w:uiPriority="67"/>
-    <w:lsdException w:name="Medium Grid 2 Accent 3" w:uiPriority="68"/>
-    <w:lsdException w:name="Medium Grid 3 Accent 3" w:uiPriority="69"/>
-    <w:lsdException w:name="Dark List Accent 3" w:uiPriority="70"/>
-    <w:lsdException w:name="Colorful Shading Accent 3" w:uiPriority="71"/>
-    <w:lsdException w:name="Colorful List Accent 3" w:uiPriority="72"/>
-    <w:lsdException w:name="Colorful Grid Accent 3" w:uiPriority="73"/>
-    <w:lsdException w:name="Light Shading Accent 4" w:uiPriority="60"/>
-    <w:lsdException w:name="Light List Accent 4" w:uiPriority="61"/>
-    <w:lsdException w:name="Light Grid Accent 4" w:uiPriority="62"/>
-    <w:lsdException w:name="Medium Shading 1 Accent 4" w:uiPriority="63"/>
-    <w:lsdException w:name="Medium Shading 2 Accent 4" w:uiPriority="64"/>
-    <w:lsdException w:name="Medium List 1 Accent 4" w:uiPriority="65"/>
-    <w:lsdException w:name="Medium List 2 Accent 4" w:uiPriority="66"/>
-    <w:lsdException w:name="Medium Grid 1 Accent 4" w:uiPriority="67"/>
-    <w:lsdException w:name="Medium Grid 2 Accent 4" w:uiPriority="68"/>
-    <w:lsdException w:name="Medium Grid 3 Accent 4" w:uiPriority="69"/>
-    <w:lsdException w:name="Dark List Accent 4" w:uiPriority="70"/>
-    <w:lsdException w:name="Colorful Shading Accent 4" w:uiPriority="71"/>
-    <w:lsdException w:name="Colorful List Accent 4" w:uiPriority="72"/>
-    <w:lsdException w:name="Colorful Grid Accent 4" w:uiPriority="73"/>
-    <w:lsdException w:name="Light Shading Accent 5" w:uiPriority="60"/>
-    <w:lsdException w:name="Light List Accent 5" w:uiPriority="61"/>
-    <w:lsdException w:name="Light Grid Accent 5" w:uiPriority="62"/>
-    <w:lsdException w:name="Medium Shading 1 Accent 5" w:uiPriority="63"/>
-    <w:lsdException w:name="Medium Shading 2 Accent 5" w:uiPriority="64"/>
-    <w:lsdException w:name="Medium List 1 Accent 5" w:uiPriority="65"/>
-    <w:lsdException w:name="Medium List 2 Accent 5" w:uiPriority="66"/>
-    <w:lsdException w:name="Medium Grid 1 Accent 5" w:uiPriority="67"/>
-    <w:lsdException w:name="Medium Grid 2 Accent 5" w:uiPriority="68"/>
-    <w:lsdException w:name="Medium Grid 3 Accent 5" w:uiPriority="69"/>
-    <w:lsdException w:name="Dark List Accent 5" w:uiPriority="70"/>
-    <w:lsdException w:name="Colorful Shading Accent 5" w:uiPriority="71"/>
-    <w:lsdException w:name="Colorful List Accent 5" w:uiPriority="72"/>
-    <w:lsdException w:name="Colorful Grid Accent 5" w:uiPriority="73"/>
-    <w:lsdException w:name="Light Shading Accent 6" w:uiPriority="60"/>
-    <w:lsdException w:name="Light List Accent 6" w:uiPriority="61"/>
-    <w:lsdException w:name="Light Grid Accent 6" w:uiPriority="62"/>
-    <w:lsdException w:name="Medium Shading 1 Accent 6" w:uiPriority="63"/>
-    <w:lsdException w:name="Medium Shading 2 Accent 6" w:uiPriority="64"/>
-    <w:lsdException w:name="Medium List 1 Accent 6" w:uiPriority="65"/>
-    <w:lsdException w:name="Medium List 2 Accent 6" w:uiPriority="66"/>
-    <w:lsdException w:name="Medium Grid 1 Accent 6" w:uiPriority="67"/>
-    <w:lsdException w:name="Medium Grid 2 Accent 6" w:uiPriority="68"/>
-    <w:lsdException w:name="Medium Grid 3 Accent 6" w:uiPriority="69"/>
-    <w:lsdException w:name="Dark List Accent 6" w:uiPriority="70"/>
-    <w:lsdException w:name="Colorful Shading Accent 6" w:uiPriority="71"/>
-    <w:lsdException w:name="Colorful List Accent 6" w:uiPriority="72"/>
-    <w:lsdException w:name="Colorful Grid Accent 6" w:uiPriority="73"/>
-    <w:lsdException w:name="Subtle Emphasis" w:uiPriority="19" w:qFormat="1"/>
-    <w:lsdException w:name="Intense Emphasis" w:uiPriority="21" w:qFormat="1"/>
-    <w:lsdException w:name="Subtle Reference" w:uiPriority="31" w:qFormat="1"/>
-    <w:lsdException w:name="Intense Reference" w:uiPriority="32" w:qFormat="1"/>
-    <w:lsdException w:name="Book Title" w:uiPriority="33" w:qFormat="1"/>
-    <w:lsdException w:name="Bibliography" w:semiHidden="1" w:uiPriority="37" w:unhideWhenUsed="1"/>
-    <w:lsdException w:name="TOC Heading" w:semiHidden="1" w:uiPriority="39" w:unhideWhenUsed="1" w:qFormat="1"/>
-    <w:lsdException w:name="Plain Table 1" w:uiPriority="41"/>
-    <w:lsdException w:name="Plain Table 2" w:uiPriority="42"/>
-    <w:lsdException w:name="Plain Table 3" w:uiPriority="43"/>
-    <w:lsdException w:name="Plain Table 4" w:uiPriority="44"/>
-    <w:lsdException w:name="Plain Table 5" w:uiPriority="45"/>
-    <w:lsdException w:name="Grid Table Light" w:uiPriority="40"/>
-    <w:lsdException w:name="Grid Table 1 Light" w:uiPriority="46"/>
-    <w:lsdException w:name="Grid Table 2" w:uiPriority="47"/>
-    <w:lsdException w:name="Grid Table 3" w:uiPriority="48"/>
-    <w:lsdException w:name="Grid Table 4" w:uiPriority="49"/>
-    <w:lsdException w:name="Grid Table 5 Dark" w:uiPriority="50"/>
-    <w:lsdException w:name="Grid Table 6 Colorful" w:uiPriority="51"/>
-    <w:lsdException w:name="Grid Table 7 Colorful" w:uiPriority="52"/>
-    <w:lsdException w:name="Grid Table 1 Light Accent 1" w:uiPriority="46"/>
-    <w:lsdException w:name="Grid Table 2 Accent 1" w:uiPriority="47"/>
-    <w:lsdException w:name="Grid Table 3 Accent 1" w:uiPriority="48"/>
-    <w:lsdException w:name="Grid Table 4 Accent 1" w:uiPriority="49"/>
-    <w:lsdException w:name="Grid Table 5 Dark Accent 1" w:uiPriority="50"/>
-    <w:lsdException w:name="Grid Table 6 Colorful Accent 1" w:uiPriority="51"/>
-    <w:lsdException w:name="Grid Table 7 Colorful Accent 1" w:uiPriority="52"/>
-    <w:lsdException w:name="Grid Table 1 Light Accent 2" w:uiPriority="46"/>
-    <w:lsdException w:name="Grid Table 2 Accent 2" w:uiPriority="47"/>
-    <w:lsdException w:name="Grid Table 3 Accent 2" w:uiPriority="48"/>
-    <w:lsdException w:name="Grid Table 4 Accent 2" w:uiPriority="49"/>
-    <w:lsdException w:name="Grid Table 5 Dark Accent 2" w:uiPriority="50"/>
-    <w:lsdException w:name="Grid Table 6 Colorful Accent 2" w:uiPriority="51"/>
-    <w:lsdException w:name="Grid Table 7 Colorful Accent 2" w:uiPriority="52"/>
-    <w:lsdException w:name="Grid Table 1 Light Accent 3" w:uiPriority="46"/>
-    <w:lsdException w:name="Grid Table 2 Accent 3" w:uiPriority="47"/>
-    <w:lsdException w:name="Grid Table 3 Accent 3" w:uiPriority="48"/>
-    <w:lsdException w:name="Grid Table 4 Accent 3" w:uiPriority="49"/>
-    <w:lsdException w:name="Grid Table 5 Dark Accent 3" w:uiPriority="50"/>
-    <w:lsdException w:name="Grid Table 6 Colorful Accent 3" w:uiPriority="51"/>
-    <w:lsdException w:name="Grid Table 7 Colorful Accent 3" w:uiPriority="52"/>
-    <w:lsdException w:name="Grid Table 1 Light Accent 4" w:uiPriority="46"/>
-    <w:lsdException w:name="Grid Table 2 Accent 4" w:uiPriority="47"/>
-    <w:lsdException w:name="Grid Table 3 Accent 4" w:uiPriority="48"/>
-    <w:lsdException w:name="Grid Table 4 Accent 4" w:uiPriority="49"/>
-    <w:lsdException w:name="Grid Table 5 Dark Accent 4" w:uiPriority="50"/>
-    <w:lsdException w:name="Grid Table 6 Colorful Accent 4" w:uiPriority="51"/>
-    <w:lsdException w:name="Grid Table 7 Colorful Accent 4" w:uiPriority="52"/>
-    <w:lsdException w:name="Grid Table 1 Light Accent 5" w:uiPriority="46"/>
-    <w:lsdException w:name="Grid Table 2 Accent 5" w:uiPriority="47"/>
-    <w:lsdException w:name="Grid Table 3 Accent 5" w:uiPriority="48"/>
-    <w:lsdException w:name="Grid Table 4 Accent 5" w:uiPriority="49"/>
-    <w:lsdException w:name="Grid Table 5 Dark Accent 5" w:uiPriority="50"/>
-    <w:lsdException w:name="Grid Table 6 Colorful Accent 5" w:uiPriority="51"/>
-    <w:lsdException w:name="Grid Table 7 Colorful Accent 5" w:uiPriority="52"/>
-    <w:lsdException w:name="Grid Table 1 Light Accent 6" w:uiPriority="46"/>
-    <w:lsdException w:name="Grid Table 2 Accent 6" w:uiPriority="47"/>
-    <w:lsdException w:name="Grid Table 3 Accent 6" w:uiPriority="48"/>
-    <w:lsdException w:name="Grid Table 4 Accent 6" w:uiPriority="49"/>
-    <w:lsdException w:name="Grid Table 5 Dark Accent 6" w:uiPriority="50"/>
-    <w:lsdException w:name="Grid Table 6 Colorful Accent 6" w:uiPriority="51"/>
-    <w:lsdException w:name="Grid Table 7 Colorful Accent 6" w:uiPriority="52"/>
-    <w:lsdException w:name="List Table 1 Light" w:uiPriority="46"/>
-    <w:lsdException w:name="List Table 2" w:uiPriority="47"/>
-    <w:lsdException w:name="List Table 3" w:uiPriority="48"/>
-    <w:lsdException w:name="List Table 4" w:uiPriority="49"/>
-    <w:lsdException w:name="List Table 5 Dark" w:uiPriority="50"/>
-    <w:lsdException w:name="List Table 6 Colorful" w:uiPriority="51"/>
-    <w:lsdException w:name="List Table 7 Colorful" w:uiPriority="52"/>
-    <w:lsdException w:name="List Table 1 Light Accent 1" w:uiPriority="46"/>
-    <w:lsdException w:name="List Table 2 Accent 1" w:uiPriority="47"/>
-    <w:lsdException w:name="List Table 3 Accent 1" w:uiPriority="48"/>
-    <w:lsdException w:name="List Table 4 Accent 1" w:uiPriority="49"/>
-    <w:lsdException w:name="List Table 5 Dark Accent 1" w:uiPriority="50"/>
-    <w:lsdException w:name="List Table 6 Colorful Accent 1" w:uiPriority="51"/>
-    <w:lsdException w:name="List Table 7 Colorful Accent 1" w:uiPriority="52"/>
-    <w:lsdException w:name="List Table 1 Light Accent 2" w:uiPriority="46"/>
-    <w:lsdException w:name="List Table 2 Accent 2" w:uiPriority="47"/>
-    <w:lsdException w:name="List Table 3 Accent 2" w:uiPriority="48"/>
-    <w:lsdException w:name="List Table 4 Accent 2" w:uiPriority="49"/>
-    <w:lsdException w:name="List Table 5 Dark Accent 2" w:uiPriority="50"/>
-    <w:lsdException w:name="List Table 6 Colorful Accent 2" w:uiPriority="51"/>
-    <w:lsdException w:name="List Table 7 Colorful Accent 2" w:uiPriority="52"/>
-    <w:lsdException w:name="List Table 1 Light Accent 3" w:uiPriority="46"/>
-    <w:lsdException w:name="List Table 2 Accent 3" w:uiPriority="47"/>
-    <w:lsdException w:name="List Table 3 Accent 3" w:uiPriority="48"/>
-    <w:lsdException w:name="List Table 4 Accent 3" w:uiPriority="49"/>
-    <w:lsdException w:name="List Table 5 Dark Accent 3" w:uiPriority="50"/>
-    <w:lsdException w:name="List Table 6 Colorful Accent 3" w:uiPriority="51"/>
-    <w:lsdException w:name="List Table 7 Colorful Accent 3" w:uiPriority="52"/>
-    <w:lsdException w:name="List Table 1 Light Accent 4" w:uiPriority="46"/>
-    <w:lsdException w:name="List Table 2 Accent 4" w:uiPriority="47"/>
-    <w:lsdException w:name="List Table 3 Accent 4" w:uiPriority="48"/>
-    <w:lsdException w:name="List Table 4 Accent 4" w:uiPriority="49"/>
-    <w:lsdException w:name="List Table 5 Dark Accent 4" w:uiPriority="50"/>
-    <w:lsdException w:name="List Table 6 Colorful Accent 4" w:uiPriority="51"/>
-    <w:lsdException w:name="List Table 7 Colorful Accent 4" w:uiPriority="52"/>
-    <w:lsdException w:name="List Table 1 Light Accent 5" w:uiPriority="46"/>
-    <w:lsdException w:name="List Table 2 Accent 5" w:uiPriority="47"/>
-    <w:lsdException w:name="List Table 3 Accent 5" w:uiPriority="48"/>
-    <w:lsdException w:name="List Table 4 Accent 5" w:uiPriority="49"/>
-    <w:lsdException w:name="List Table 5 Dark Accent 5" w:uiPriority="50"/>
-    <w:lsdException w:name="List Table 6 Colorful Accent 5" w:uiPriority="51"/>
-    <w:lsdException w:name="List Table 7 Colorful Accent 5" w:uiPriority="52"/>
-    <w:lsdException w:name="List Table 1 Light Accent 6" w:uiPriority="46"/>
-    <w:lsdException w:name="List Table 2 Accent 6" w:uiPriority="47"/>
-    <w:lsdException w:name="List Table 3 Accent 6" w:uiPriority="48"/>
-    <w:lsdException w:name="List Table 4 Accent 6" w:uiPriority="49"/>
-    <w:lsdException w:name="List Table 5 Dark Accent 6" w:uiPriority="50"/>
-    <w:lsdException w:name="List Table 6 Colorful Accent 6" w:uiPriority="51"/>
-    <w:lsdException w:name="List Table 7 Colorful Accent 6" w:uiPriority="52"/>
-  </w:latentStyles>
-  <w:style w:type="paragraph" w:default="1" w:styleId="a">
-    <w:name w:val="Normal"/>
-    <w:qFormat/>
-    <w:pPr>
-      <w:widowControl w:val="0"/>
-      <w:jc w:val="both"/>
-    </w:pPr>
-  </w:style>
-  <w:style w:type="character" w:default="1" w:styleId="a0">
-    <w:name w:val="Default Paragraph Font"/>
-    <w:uiPriority w:val="1"/>
-    <w:semiHidden/>
-    <w:unhideWhenUsed/>
-  </w:style>
-  <w:style w:type="table" w:default="1" w:styleId="a1">
-    <w:name w:val="Normal Table"/>
-    <w:uiPriority w:val="99"/>
-    <w:semiHidden/>
-    <w:unhideWhenUsed/>
-    <w:tblPr>
-      <w:tblInd w:w="0" w:type="dxa"/>
-      <w:tblCellMar>
-        <w:top w:w="0" w:type="dxa"/>
-        <w:left w:w="108" w:type="dxa"/>
-        <w:bottom w:w="0" w:type="dxa"/>
-        <w:right w:w="108" w:type="dxa"/>
-      </w:tblCellMar>
-    </w:tblPr>
-  </w:style>
-  <w:style w:type="numbering" w:default="1" w:styleId="a2">
-    <w:name w:val="No List"/>
-    <w:uiPriority w:val="99"/>
-    <w:semiHidden/>
-    <w:unhideWhenUsed/>
-  </w:style>
-  <w:style w:type="paragraph" w:customStyle="1" w:styleId="3CC8E1608D9E404BB0DF983F305A09ED">
-    <w:name w:val="3CC8E1608D9E404BB0DF983F305A09ED"/>
-    <w:rsid w:val="00EF33D7"/>
-    <w:pPr>
-      <w:widowControl w:val="0"/>
-      <w:jc w:val="both"/>
-    </w:pPr>
-  </w:style>
-  <w:style w:type="paragraph" w:customStyle="1" w:styleId="9FC2676206B47C478951D35B55CBFD9B">
-    <w:name w:val="9FC2676206B47C478951D35B55CBFD9B"/>
-    <w:rsid w:val="00EF33D7"/>
-    <w:pPr>
-      <w:widowControl w:val="0"/>
-      <w:jc w:val="both"/>
-    </w:pPr>
-  </w:style>
-  <w:style w:type="paragraph" w:customStyle="1" w:styleId="64AE6CC501594C4898258B40F1278D1F">
-    <w:name w:val="64AE6CC501594C4898258B40F1278D1F"/>
-    <w:rsid w:val="00EF33D7"/>
-    <w:pPr>
-      <w:widowControl w:val="0"/>
-      <w:jc w:val="both"/>
-    </w:pPr>
-  </w:style>
-  <w:style w:type="paragraph" w:customStyle="1" w:styleId="3D5722893C056144BAD58F044A3CA07D">
-    <w:name w:val="3D5722893C056144BAD58F044A3CA07D"/>
-    <w:rsid w:val="00EF33D7"/>
-    <w:pPr>
-      <w:widowControl w:val="0"/>
-      <w:jc w:val="both"/>
-    </w:pPr>
-  </w:style>
-  <w:style w:type="paragraph" w:customStyle="1" w:styleId="C787CE1D882F054E9ED9AC7536CC3C8A">
-    <w:name w:val="C787CE1D882F054E9ED9AC7536CC3C8A"/>
-    <w:rsid w:val="00EF33D7"/>
-    <w:pPr>
-      <w:widowControl w:val="0"/>
-      <w:jc w:val="both"/>
-    </w:pPr>
-  </w:style>
-  <w:style w:type="paragraph" w:customStyle="1" w:styleId="FBA13CDEEB217A4C885FA024629956D9">
-    <w:name w:val="FBA13CDEEB217A4C885FA024629956D9"/>
-    <w:rsid w:val="00EF33D7"/>
-    <w:pPr>
-      <w:widowControl w:val="0"/>
-      <w:jc w:val="both"/>
-    </w:pPr>
-  </w:style>
-  <w:style w:type="paragraph" w:customStyle="1" w:styleId="1BAB27F6EC718449A4AEDBF89568E9ED">
-    <w:name w:val="1BAB27F6EC718449A4AEDBF89568E9ED"/>
-    <w:rsid w:val="00EF33D7"/>
-    <w:pPr>
-      <w:widowControl w:val="0"/>
-      <w:jc w:val="both"/>
-    </w:pPr>
-  </w:style>
-  <w:style w:type="paragraph" w:customStyle="1" w:styleId="75940555447AB9498AC3B0ABE902F0D5">
-    <w:name w:val="75940555447AB9498AC3B0ABE902F0D5"/>
-    <w:rsid w:val="00EF33D7"/>
-    <w:pPr>
-      <w:widowControl w:val="0"/>
-      <w:jc w:val="both"/>
-    </w:pPr>
-  </w:style>
-  <w:style w:type="paragraph" w:customStyle="1" w:styleId="5AC222C42B1A0049967FA6A4156EEB7A">
-    <w:name w:val="5AC222C42B1A0049967FA6A4156EEB7A"/>
-    <w:rsid w:val="00EF33D7"/>
-    <w:pPr>
-      <w:widowControl w:val="0"/>
-      <w:jc w:val="both"/>
-    </w:pPr>
-  </w:style>
-  <w:style w:type="paragraph" w:customStyle="1" w:styleId="112BD8B1782E9A4B9616321819119223">
-    <w:name w:val="112BD8B1782E9A4B9616321819119223"/>
-    <w:rsid w:val="00EF33D7"/>
-    <w:pPr>
-      <w:widowControl w:val="0"/>
-      <w:jc w:val="both"/>
-    </w:pPr>
-  </w:style>
-  <w:style w:type="paragraph" w:customStyle="1" w:styleId="B5371BD61036AC42AFEFAE58D0FF855A">
-    <w:name w:val="B5371BD61036AC42AFEFAE58D0FF855A"/>
-    <w:rsid w:val="00EF33D7"/>
-    <w:pPr>
-      <w:widowControl w:val="0"/>
-      <w:jc w:val="both"/>
-    </w:pPr>
-  </w:style>
-  <w:style w:type="paragraph" w:customStyle="1" w:styleId="5C770D83B2A5204898C31ECB6B12BADD">
-    <w:name w:val="5C770D83B2A5204898C31ECB6B12BADD"/>
-    <w:rsid w:val="00EF33D7"/>
-    <w:pPr>
-      <w:widowControl w:val="0"/>
-      <w:jc w:val="both"/>
-    </w:pPr>
-  </w:style>
-</w:styles>
-</file>
-
-<file path=word/glossary/webSettings.xml><?xml version="1.0" encoding="utf-8"?>
-<w:webSettings xmlns:mc="http://schemas.openxmlformats.org/markup-compatibility/2006" xmlns:r="http://schemas.openxmlformats.org/officeDocument/2006/relationships" xmlns:w="http://schemas.openxmlformats.org/wordprocessingml/2006/main" xmlns:w14="http://schemas.microsoft.com/office/word/2010/wordml" xmlns:w15="http://schemas.microsoft.com/office/word/2012/wordml" mc:Ignorable="w14 w15">
-  <w:allowPNG/>
-  <w:doNotSaveAsSingleFile/>
-  <w:pixelsPerInch w:val="96"/>
-</w:webSettings>
 </file>
 
 <file path=word/theme/theme1.xml><?xml version="1.0" encoding="utf-8"?>
@@ -4025,7 +4109,7 @@
 </file>
 
 <file path=customXml/itemProps2.xml><?xml version="1.0" encoding="utf-8"?>
-<ds:datastoreItem xmlns:ds="http://schemas.openxmlformats.org/officeDocument/2006/customXml" ds:itemID="{BF7DEDF6-5A80-2945-8369-0F9B5D226CFA}">
+<ds:datastoreItem xmlns:ds="http://schemas.openxmlformats.org/officeDocument/2006/customXml" ds:itemID="{7E78BE6C-A71A-433D-A32C-FA25266EDA56}">
   <ds:schemaRefs>
     <ds:schemaRef ds:uri="http://schemas.openxmlformats.org/officeDocument/2006/bibliography"/>
   </ds:schemaRefs>

--- a/Documents/CRG战斗设计文档.docx
+++ b/Documents/CRG战斗设计文档.docx
@@ -1,6 +1,6 @@
 
 <file path=word/document.xml><?xml version="1.0" encoding="utf-8"?>
-<w:document xmlns:wpc="http://schemas.microsoft.com/office/word/2010/wordprocessingCanvas" xmlns:mc="http://schemas.openxmlformats.org/markup-compatibility/2006" xmlns:o="urn:schemas-microsoft-com:office:office" xmlns:r="http://schemas.openxmlformats.org/officeDocument/2006/relationships" xmlns:m="http://schemas.openxmlformats.org/officeDocument/2006/math" xmlns:v="urn:schemas-microsoft-com:vml" xmlns:wp14="http://schemas.microsoft.com/office/word/2010/wordprocessingDrawing" xmlns:wp="http://schemas.openxmlformats.org/drawingml/2006/wordprocessingDrawing" xmlns:w10="urn:schemas-microsoft-com:office:word" xmlns:w="http://schemas.openxmlformats.org/wordprocessingml/2006/main" xmlns:w14="http://schemas.microsoft.com/office/word/2010/wordml" xmlns:w15="http://schemas.microsoft.com/office/word/2012/wordml" xmlns:wpg="http://schemas.microsoft.com/office/word/2010/wordprocessingGroup" xmlns:wpi="http://schemas.microsoft.com/office/word/2010/wordprocessingInk" xmlns:wne="http://schemas.microsoft.com/office/word/2006/wordml" xmlns:wps="http://schemas.microsoft.com/office/word/2010/wordprocessingShape" mc:Ignorable="w14 w15 wp14">
+<w:document xmlns:wpc="http://schemas.microsoft.com/office/word/2010/wordprocessingCanvas" xmlns:mo="http://schemas.microsoft.com/office/mac/office/2008/main" xmlns:mc="http://schemas.openxmlformats.org/markup-compatibility/2006" xmlns:mv="urn:schemas-microsoft-com:mac:vml" xmlns:o="urn:schemas-microsoft-com:office:office" xmlns:r="http://schemas.openxmlformats.org/officeDocument/2006/relationships" xmlns:m="http://schemas.openxmlformats.org/officeDocument/2006/math" xmlns:v="urn:schemas-microsoft-com:vml" xmlns:wp14="http://schemas.microsoft.com/office/word/2010/wordprocessingDrawing" xmlns:wp="http://schemas.openxmlformats.org/drawingml/2006/wordprocessingDrawing" xmlns:w10="urn:schemas-microsoft-com:office:word" xmlns:w="http://schemas.openxmlformats.org/wordprocessingml/2006/main" xmlns:w14="http://schemas.microsoft.com/office/word/2010/wordml" xmlns:w15="http://schemas.microsoft.com/office/word/2012/wordml" xmlns:wpg="http://schemas.microsoft.com/office/word/2010/wordprocessingGroup" xmlns:wpi="http://schemas.microsoft.com/office/word/2010/wordprocessingInk" xmlns:wne="http://schemas.microsoft.com/office/word/2006/wordml" xmlns:wps="http://schemas.microsoft.com/office/word/2010/wordprocessingShape" mc:Ignorable="w14 w15 wp14">
   <w:body>
     <w:p>
       <w:pPr>
@@ -489,9 +489,6 @@
             <w:pPr>
               <w:spacing w:line="480" w:lineRule="auto"/>
               <w:ind w:firstLineChars="0" w:firstLine="0"/>
-              <w:rPr>
-                <w:rFonts w:hint="eastAsia"/>
-              </w:rPr>
             </w:pPr>
             <w:r>
               <w:rPr>
@@ -521,9 +518,6 @@
           <w:p>
             <w:pPr>
               <w:ind w:firstLineChars="0" w:firstLine="0"/>
-              <w:rPr>
-                <w:rFonts w:hint="eastAsia"/>
-              </w:rPr>
             </w:pPr>
             <w:r>
               <w:rPr>
@@ -584,7 +578,7 @@
       <w:sdtContent>
         <w:p>
           <w:pPr>
-            <w:pStyle w:val="TOC"/>
+            <w:pStyle w:val="a6"/>
             <w:ind w:firstLine="560"/>
           </w:pPr>
           <w:r>
@@ -598,14 +592,17 @@
           <w:pPr>
             <w:pStyle w:val="10"/>
             <w:tabs>
-              <w:tab w:val="left" w:pos="630"/>
               <w:tab w:val="right" w:pos="8296"/>
             </w:tabs>
             <w:ind w:firstLine="440"/>
             <w:rPr>
               <w:rFonts w:eastAsiaTheme="minorEastAsia" w:cstheme="minorBidi"/>
               <w:b w:val="0"/>
+              <w:caps w:val="0"/>
               <w:noProof/>
+              <w:sz w:val="24"/>
+              <w:szCs w:val="24"/>
+              <w:u w:val="none"/>
             </w:rPr>
           </w:pPr>
           <w:r>
@@ -623,25 +620,17 @@
             </w:rPr>
             <w:fldChar w:fldCharType="separate"/>
           </w:r>
-          <w:hyperlink w:anchor="_Toc426890776" w:history="1">
-            <w:r>
-              <w:rPr>
-                <w:rStyle w:val="a6"/>
+          <w:hyperlink w:anchor="_Toc428709647" w:history="1">
+            <w:r>
+              <w:rPr>
+                <w:rStyle w:val="a7"/>
                 <w:noProof/>
               </w:rPr>
               <w:t>1</w:t>
             </w:r>
             <w:r>
               <w:rPr>
-                <w:rFonts w:eastAsiaTheme="minorEastAsia" w:cstheme="minorBidi"/>
-                <w:b w:val="0"/>
-                <w:noProof/>
-              </w:rPr>
-              <w:tab/>
-            </w:r>
-            <w:r>
-              <w:rPr>
-                <w:rStyle w:val="a6"/>
+                <w:rStyle w:val="a7"/>
                 <w:rFonts w:hint="eastAsia"/>
                 <w:noProof/>
               </w:rPr>
@@ -666,7 +655,7 @@
                 <w:noProof/>
                 <w:webHidden/>
               </w:rPr>
-              <w:instrText xml:space="preserve"> PAGEREF _Toc426890776 \h </w:instrText>
+              <w:instrText xml:space="preserve"> PAGEREF _Toc428709647 \h </w:instrText>
             </w:r>
             <w:r>
               <w:rPr>
@@ -703,21 +692,32 @@
             <w:tabs>
               <w:tab w:val="right" w:pos="8296"/>
             </w:tabs>
-            <w:ind w:firstLine="442"/>
+            <w:ind w:firstLine="440"/>
             <w:rPr>
               <w:rFonts w:eastAsiaTheme="minorEastAsia" w:cstheme="minorBidi"/>
               <w:b w:val="0"/>
+              <w:caps w:val="0"/>
               <w:noProof/>
+              <w:sz w:val="24"/>
+              <w:szCs w:val="24"/>
+              <w:u w:val="none"/>
             </w:rPr>
           </w:pPr>
-          <w:hyperlink w:anchor="_Toc426890777" w:history="1">
-            <w:r>
-              <w:rPr>
-                <w:rStyle w:val="a6"/>
+          <w:hyperlink w:anchor="_Toc428709648" w:history="1">
+            <w:r>
+              <w:rPr>
+                <w:rStyle w:val="a7"/>
+                <w:noProof/>
+              </w:rPr>
+              <w:t>2</w:t>
+            </w:r>
+            <w:r>
+              <w:rPr>
+                <w:rStyle w:val="a7"/>
                 <w:rFonts w:hint="eastAsia"/>
                 <w:noProof/>
               </w:rPr>
-              <w:t>详细设计</w:t>
+              <w:t>战斗流程</w:t>
             </w:r>
             <w:r>
               <w:rPr>
@@ -738,7 +738,7 @@
                 <w:noProof/>
                 <w:webHidden/>
               </w:rPr>
-              <w:instrText xml:space="preserve"> PAGEREF _Toc426890777 \h </w:instrText>
+              <w:instrText xml:space="preserve"> PAGEREF _Toc428709648 \h </w:instrText>
             </w:r>
             <w:r>
               <w:rPr>
@@ -771,100 +771,36 @@
         </w:p>
         <w:p>
           <w:pPr>
-            <w:pStyle w:val="20"/>
-            <w:tabs>
-              <w:tab w:val="right" w:pos="8296"/>
-            </w:tabs>
-            <w:ind w:firstLine="442"/>
-            <w:rPr>
-              <w:rFonts w:eastAsiaTheme="minorEastAsia" w:cstheme="minorBidi"/>
-              <w:b w:val="0"/>
-              <w:noProof/>
-              <w:sz w:val="24"/>
-              <w:szCs w:val="24"/>
-            </w:rPr>
-          </w:pPr>
-          <w:hyperlink w:anchor="_Toc426890778" w:history="1">
-            <w:r>
-              <w:rPr>
-                <w:rStyle w:val="a6"/>
-                <w:rFonts w:hint="eastAsia"/>
-                <w:noProof/>
-              </w:rPr>
-              <w:t>数据与属性设计</w:t>
-            </w:r>
-            <w:r>
-              <w:rPr>
-                <w:noProof/>
-                <w:webHidden/>
-              </w:rPr>
-              <w:tab/>
-            </w:r>
-            <w:r>
-              <w:rPr>
-                <w:noProof/>
-                <w:webHidden/>
-              </w:rPr>
-              <w:fldChar w:fldCharType="begin"/>
-            </w:r>
-            <w:r>
-              <w:rPr>
-                <w:noProof/>
-                <w:webHidden/>
-              </w:rPr>
-              <w:instrText xml:space="preserve"> PAGEREF _Toc426890778 \h </w:instrText>
-            </w:r>
-            <w:r>
-              <w:rPr>
-                <w:noProof/>
-                <w:webHidden/>
-              </w:rPr>
-            </w:r>
-            <w:r>
-              <w:rPr>
-                <w:noProof/>
-                <w:webHidden/>
-              </w:rPr>
-              <w:fldChar w:fldCharType="separate"/>
-            </w:r>
-            <w:r>
-              <w:rPr>
-                <w:noProof/>
-                <w:webHidden/>
-              </w:rPr>
-              <w:t>3</w:t>
-            </w:r>
-            <w:r>
-              <w:rPr>
-                <w:noProof/>
-                <w:webHidden/>
-              </w:rPr>
-              <w:fldChar w:fldCharType="end"/>
-            </w:r>
-          </w:hyperlink>
-        </w:p>
-        <w:p>
-          <w:pPr>
-            <w:pStyle w:val="30"/>
+            <w:pStyle w:val="10"/>
             <w:tabs>
               <w:tab w:val="right" w:pos="8296"/>
             </w:tabs>
             <w:ind w:firstLine="440"/>
             <w:rPr>
               <w:rFonts w:eastAsiaTheme="minorEastAsia" w:cstheme="minorBidi"/>
+              <w:b w:val="0"/>
+              <w:caps w:val="0"/>
               <w:noProof/>
               <w:sz w:val="24"/>
               <w:szCs w:val="24"/>
+              <w:u w:val="none"/>
             </w:rPr>
           </w:pPr>
-          <w:hyperlink w:anchor="_Toc426890779" w:history="1">
-            <w:r>
-              <w:rPr>
-                <w:rStyle w:val="a6"/>
+          <w:hyperlink w:anchor="_Toc428709649" w:history="1">
+            <w:r>
+              <w:rPr>
+                <w:rStyle w:val="a7"/>
+                <w:noProof/>
+              </w:rPr>
+              <w:t>3</w:t>
+            </w:r>
+            <w:r>
+              <w:rPr>
+                <w:rStyle w:val="a7"/>
                 <w:rFonts w:hint="eastAsia"/>
                 <w:noProof/>
               </w:rPr>
-              <w:t>人物的基本属性</w:t>
+              <w:t>人物的行动</w:t>
             </w:r>
             <w:r>
               <w:rPr>
@@ -885,7 +821,7 @@
                 <w:noProof/>
                 <w:webHidden/>
               </w:rPr>
-              <w:instrText xml:space="preserve"> PAGEREF _Toc426890779 \h </w:instrText>
+              <w:instrText xml:space="preserve"> PAGEREF _Toc428709649 \h </w:instrText>
             </w:r>
             <w:r>
               <w:rPr>
@@ -905,7 +841,7 @@
                 <w:noProof/>
                 <w:webHidden/>
               </w:rPr>
-              <w:t>3</w:t>
+              <w:t>4</w:t>
             </w:r>
             <w:r>
               <w:rPr>
@@ -918,26 +854,36 @@
         </w:p>
         <w:p>
           <w:pPr>
-            <w:pStyle w:val="30"/>
+            <w:pStyle w:val="10"/>
             <w:tabs>
               <w:tab w:val="right" w:pos="8296"/>
             </w:tabs>
             <w:ind w:firstLine="440"/>
             <w:rPr>
               <w:rFonts w:eastAsiaTheme="minorEastAsia" w:cstheme="minorBidi"/>
+              <w:b w:val="0"/>
+              <w:caps w:val="0"/>
               <w:noProof/>
               <w:sz w:val="24"/>
               <w:szCs w:val="24"/>
+              <w:u w:val="none"/>
             </w:rPr>
           </w:pPr>
-          <w:hyperlink w:anchor="_Toc426890780" w:history="1">
-            <w:r>
-              <w:rPr>
-                <w:rStyle w:val="a6"/>
+          <w:hyperlink w:anchor="_Toc428709650" w:history="1">
+            <w:r>
+              <w:rPr>
+                <w:rStyle w:val="a7"/>
+                <w:noProof/>
+              </w:rPr>
+              <w:t>4</w:t>
+            </w:r>
+            <w:r>
+              <w:rPr>
+                <w:rStyle w:val="a7"/>
                 <w:rFonts w:hint="eastAsia"/>
                 <w:noProof/>
               </w:rPr>
-              <w:t>技能设定</w:t>
+              <w:t>人物的状态</w:t>
             </w:r>
             <w:r>
               <w:rPr>
@@ -958,7 +904,7 @@
                 <w:noProof/>
                 <w:webHidden/>
               </w:rPr>
-              <w:instrText xml:space="preserve"> PAGEREF _Toc426890780 \h </w:instrText>
+              <w:instrText xml:space="preserve"> PAGEREF _Toc428709650 \h </w:instrText>
             </w:r>
             <w:r>
               <w:rPr>
@@ -978,7 +924,7 @@
                 <w:noProof/>
                 <w:webHidden/>
               </w:rPr>
-              <w:t>4</w:t>
+              <w:t>5</w:t>
             </w:r>
             <w:r>
               <w:rPr>
@@ -991,446 +937,7 @@
         </w:p>
         <w:p>
           <w:pPr>
-            <w:pStyle w:val="30"/>
-            <w:tabs>
-              <w:tab w:val="right" w:pos="8296"/>
-            </w:tabs>
-            <w:ind w:firstLine="440"/>
-            <w:rPr>
-              <w:rFonts w:eastAsiaTheme="minorEastAsia" w:cstheme="minorBidi"/>
-              <w:noProof/>
-              <w:sz w:val="24"/>
-              <w:szCs w:val="24"/>
-            </w:rPr>
-          </w:pPr>
-          <w:hyperlink w:anchor="_Toc426890781" w:history="1">
-            <w:r>
-              <w:rPr>
-                <w:rStyle w:val="a6"/>
-                <w:rFonts w:hint="eastAsia"/>
-                <w:noProof/>
-              </w:rPr>
-              <w:t>装备设定</w:t>
-            </w:r>
-            <w:r>
-              <w:rPr>
-                <w:noProof/>
-                <w:webHidden/>
-              </w:rPr>
-              <w:tab/>
-            </w:r>
-            <w:r>
-              <w:rPr>
-                <w:noProof/>
-                <w:webHidden/>
-              </w:rPr>
-              <w:fldChar w:fldCharType="begin"/>
-            </w:r>
-            <w:r>
-              <w:rPr>
-                <w:noProof/>
-                <w:webHidden/>
-              </w:rPr>
-              <w:instrText xml:space="preserve"> PAGEREF _Toc426890781 \h </w:instrText>
-            </w:r>
-            <w:r>
-              <w:rPr>
-                <w:noProof/>
-                <w:webHidden/>
-              </w:rPr>
-            </w:r>
-            <w:r>
-              <w:rPr>
-                <w:noProof/>
-                <w:webHidden/>
-              </w:rPr>
-              <w:fldChar w:fldCharType="separate"/>
-            </w:r>
-            <w:r>
-              <w:rPr>
-                <w:noProof/>
-                <w:webHidden/>
-              </w:rPr>
-              <w:t>4</w:t>
-            </w:r>
-            <w:r>
-              <w:rPr>
-                <w:noProof/>
-                <w:webHidden/>
-              </w:rPr>
-              <w:fldChar w:fldCharType="end"/>
-            </w:r>
-          </w:hyperlink>
-        </w:p>
-        <w:p>
-          <w:pPr>
-            <w:pStyle w:val="30"/>
-            <w:tabs>
-              <w:tab w:val="right" w:pos="8296"/>
-            </w:tabs>
-            <w:ind w:firstLine="440"/>
-            <w:rPr>
-              <w:rFonts w:eastAsiaTheme="minorEastAsia" w:cstheme="minorBidi"/>
-              <w:noProof/>
-              <w:sz w:val="24"/>
-              <w:szCs w:val="24"/>
-            </w:rPr>
-          </w:pPr>
-          <w:hyperlink w:anchor="_Toc426890782" w:history="1">
-            <w:r>
-              <w:rPr>
-                <w:rStyle w:val="a6"/>
-                <w:rFonts w:hint="eastAsia"/>
-                <w:noProof/>
-              </w:rPr>
-              <w:t>物品设定</w:t>
-            </w:r>
-            <w:r>
-              <w:rPr>
-                <w:noProof/>
-                <w:webHidden/>
-              </w:rPr>
-              <w:tab/>
-            </w:r>
-            <w:r>
-              <w:rPr>
-                <w:noProof/>
-                <w:webHidden/>
-              </w:rPr>
-              <w:fldChar w:fldCharType="begin"/>
-            </w:r>
-            <w:r>
-              <w:rPr>
-                <w:noProof/>
-                <w:webHidden/>
-              </w:rPr>
-              <w:instrText xml:space="preserve"> PAGEREF _Toc426890782 \h </w:instrText>
-            </w:r>
-            <w:r>
-              <w:rPr>
-                <w:noProof/>
-                <w:webHidden/>
-              </w:rPr>
-            </w:r>
-            <w:r>
-              <w:rPr>
-                <w:noProof/>
-                <w:webHidden/>
-              </w:rPr>
-              <w:fldChar w:fldCharType="separate"/>
-            </w:r>
-            <w:r>
-              <w:rPr>
-                <w:noProof/>
-                <w:webHidden/>
-              </w:rPr>
-              <w:t>4</w:t>
-            </w:r>
-            <w:r>
-              <w:rPr>
-                <w:noProof/>
-                <w:webHidden/>
-              </w:rPr>
-              <w:fldChar w:fldCharType="end"/>
-            </w:r>
-          </w:hyperlink>
-        </w:p>
-        <w:p>
-          <w:pPr>
-            <w:pStyle w:val="20"/>
-            <w:tabs>
-              <w:tab w:val="right" w:pos="8296"/>
-            </w:tabs>
-            <w:ind w:firstLine="442"/>
-            <w:rPr>
-              <w:rFonts w:eastAsiaTheme="minorEastAsia" w:cstheme="minorBidi"/>
-              <w:b w:val="0"/>
-              <w:noProof/>
-              <w:sz w:val="24"/>
-              <w:szCs w:val="24"/>
-            </w:rPr>
-          </w:pPr>
-          <w:hyperlink w:anchor="_Toc426890783" w:history="1">
-            <w:r>
-              <w:rPr>
-                <w:rStyle w:val="a6"/>
-                <w:rFonts w:hint="eastAsia"/>
-                <w:noProof/>
-              </w:rPr>
-              <w:t>战斗模式设计</w:t>
-            </w:r>
-            <w:r>
-              <w:rPr>
-                <w:noProof/>
-                <w:webHidden/>
-              </w:rPr>
-              <w:tab/>
-            </w:r>
-            <w:r>
-              <w:rPr>
-                <w:noProof/>
-                <w:webHidden/>
-              </w:rPr>
-              <w:fldChar w:fldCharType="begin"/>
-            </w:r>
-            <w:r>
-              <w:rPr>
-                <w:noProof/>
-                <w:webHidden/>
-              </w:rPr>
-              <w:instrText xml:space="preserve"> PAGEREF _Toc426890783 \h </w:instrText>
-            </w:r>
-            <w:r>
-              <w:rPr>
-                <w:noProof/>
-                <w:webHidden/>
-              </w:rPr>
-            </w:r>
-            <w:r>
-              <w:rPr>
-                <w:noProof/>
-                <w:webHidden/>
-              </w:rPr>
-              <w:fldChar w:fldCharType="separate"/>
-            </w:r>
-            <w:r>
-              <w:rPr>
-                <w:noProof/>
-                <w:webHidden/>
-              </w:rPr>
-              <w:t>4</w:t>
-            </w:r>
-            <w:r>
-              <w:rPr>
-                <w:noProof/>
-                <w:webHidden/>
-              </w:rPr>
-              <w:fldChar w:fldCharType="end"/>
-            </w:r>
-          </w:hyperlink>
-        </w:p>
-        <w:p>
-          <w:pPr>
-            <w:pStyle w:val="30"/>
-            <w:tabs>
-              <w:tab w:val="right" w:pos="8296"/>
-            </w:tabs>
-            <w:ind w:firstLine="440"/>
-            <w:rPr>
-              <w:rFonts w:eastAsiaTheme="minorEastAsia" w:cstheme="minorBidi"/>
-              <w:noProof/>
-              <w:sz w:val="24"/>
-              <w:szCs w:val="24"/>
-            </w:rPr>
-          </w:pPr>
-          <w:hyperlink w:anchor="_Toc426890784" w:history="1">
-            <w:r>
-              <w:rPr>
-                <w:rStyle w:val="a6"/>
-                <w:rFonts w:hint="eastAsia"/>
-                <w:noProof/>
-              </w:rPr>
-              <w:t>整体战斗模式</w:t>
-            </w:r>
-            <w:r>
-              <w:rPr>
-                <w:noProof/>
-                <w:webHidden/>
-              </w:rPr>
-              <w:tab/>
-            </w:r>
-            <w:r>
-              <w:rPr>
-                <w:noProof/>
-                <w:webHidden/>
-              </w:rPr>
-              <w:fldChar w:fldCharType="begin"/>
-            </w:r>
-            <w:r>
-              <w:rPr>
-                <w:noProof/>
-                <w:webHidden/>
-              </w:rPr>
-              <w:instrText xml:space="preserve"> PAGEREF _Toc426890784 \h </w:instrText>
-            </w:r>
-            <w:r>
-              <w:rPr>
-                <w:noProof/>
-                <w:webHidden/>
-              </w:rPr>
-            </w:r>
-            <w:r>
-              <w:rPr>
-                <w:noProof/>
-                <w:webHidden/>
-              </w:rPr>
-              <w:fldChar w:fldCharType="separate"/>
-            </w:r>
-            <w:r>
-              <w:rPr>
-                <w:noProof/>
-                <w:webHidden/>
-              </w:rPr>
-              <w:t>4</w:t>
-            </w:r>
-            <w:r>
-              <w:rPr>
-                <w:noProof/>
-                <w:webHidden/>
-              </w:rPr>
-              <w:fldChar w:fldCharType="end"/>
-            </w:r>
-          </w:hyperlink>
-        </w:p>
-        <w:p>
-          <w:pPr>
-            <w:pStyle w:val="30"/>
-            <w:tabs>
-              <w:tab w:val="right" w:pos="8296"/>
-            </w:tabs>
-            <w:ind w:firstLine="440"/>
-            <w:rPr>
-              <w:rFonts w:eastAsiaTheme="minorEastAsia" w:cstheme="minorBidi"/>
-              <w:noProof/>
-              <w:sz w:val="24"/>
-              <w:szCs w:val="24"/>
-            </w:rPr>
-          </w:pPr>
-          <w:hyperlink w:anchor="_Toc426890785" w:history="1">
-            <w:r>
-              <w:rPr>
-                <w:rStyle w:val="a6"/>
-                <w:rFonts w:hint="eastAsia"/>
-                <w:noProof/>
-              </w:rPr>
-              <w:t>玩家行动设计</w:t>
-            </w:r>
-            <w:r>
-              <w:rPr>
-                <w:noProof/>
-                <w:webHidden/>
-              </w:rPr>
-              <w:tab/>
-            </w:r>
-            <w:r>
-              <w:rPr>
-                <w:noProof/>
-                <w:webHidden/>
-              </w:rPr>
-              <w:fldChar w:fldCharType="begin"/>
-            </w:r>
-            <w:r>
-              <w:rPr>
-                <w:noProof/>
-                <w:webHidden/>
-              </w:rPr>
-              <w:instrText xml:space="preserve"> PAGEREF _Toc426890785 \h </w:instrText>
-            </w:r>
-            <w:r>
-              <w:rPr>
-                <w:noProof/>
-                <w:webHidden/>
-              </w:rPr>
-            </w:r>
-            <w:r>
-              <w:rPr>
-                <w:noProof/>
-                <w:webHidden/>
-              </w:rPr>
-              <w:fldChar w:fldCharType="separate"/>
-            </w:r>
-            <w:r>
-              <w:rPr>
-                <w:noProof/>
-                <w:webHidden/>
-              </w:rPr>
-              <w:t>5</w:t>
-            </w:r>
-            <w:r>
-              <w:rPr>
-                <w:noProof/>
-                <w:webHidden/>
-              </w:rPr>
-              <w:fldChar w:fldCharType="end"/>
-            </w:r>
-          </w:hyperlink>
-        </w:p>
-        <w:p>
-          <w:pPr>
-            <w:pStyle w:val="30"/>
-            <w:tabs>
-              <w:tab w:val="right" w:pos="8296"/>
-            </w:tabs>
-            <w:ind w:firstLine="440"/>
-            <w:rPr>
-              <w:rFonts w:eastAsiaTheme="minorEastAsia" w:cstheme="minorBidi"/>
-              <w:noProof/>
-              <w:sz w:val="24"/>
-              <w:szCs w:val="24"/>
-            </w:rPr>
-          </w:pPr>
-          <w:hyperlink w:anchor="_Toc426890786" w:history="1">
-            <w:r>
-              <w:rPr>
-                <w:rStyle w:val="a6"/>
-                <w:rFonts w:hint="eastAsia"/>
-                <w:noProof/>
-              </w:rPr>
-              <w:t>特殊状态</w:t>
-            </w:r>
-            <w:r>
-              <w:rPr>
-                <w:noProof/>
-                <w:webHidden/>
-              </w:rPr>
-              <w:tab/>
-            </w:r>
-            <w:r>
-              <w:rPr>
-                <w:noProof/>
-                <w:webHidden/>
-              </w:rPr>
-              <w:fldChar w:fldCharType="begin"/>
-            </w:r>
-            <w:r>
-              <w:rPr>
-                <w:noProof/>
-                <w:webHidden/>
-              </w:rPr>
-              <w:instrText xml:space="preserve"> PAGEREF _Toc426890786 \h </w:instrText>
-            </w:r>
-            <w:r>
-              <w:rPr>
-                <w:noProof/>
-                <w:webHidden/>
-              </w:rPr>
-            </w:r>
-            <w:r>
-              <w:rPr>
-                <w:noProof/>
-                <w:webHidden/>
-              </w:rPr>
-              <w:fldChar w:fldCharType="separate"/>
-            </w:r>
-            <w:r>
-              <w:rPr>
-                <w:noProof/>
-                <w:webHidden/>
-              </w:rPr>
-              <w:t>5</w:t>
-            </w:r>
-            <w:r>
-              <w:rPr>
-                <w:noProof/>
-                <w:webHidden/>
-              </w:rPr>
-              <w:fldChar w:fldCharType="end"/>
-            </w:r>
-          </w:hyperlink>
-        </w:p>
-        <w:p>
-          <w:pPr>
-            <w:ind w:firstLine="482"/>
+            <w:ind w:firstLine="480"/>
           </w:pPr>
           <w:r>
             <w:rPr>
@@ -1450,7 +957,7 @@
       <w:r>
         <w:br w:type="page"/>
       </w:r>
-      <w:bookmarkStart w:id="0" w:name="_Toc426890776"/>
+      <w:bookmarkStart w:id="0" w:name="_Toc428709647"/>
       <w:r>
         <w:lastRenderedPageBreak/>
         <w:t>1</w:t>
@@ -1618,9 +1125,11 @@
       <w:r>
         <w:t>刺激性体现在</w:t>
       </w:r>
+      <w:proofErr w:type="spellStart"/>
       <w:r>
         <w:t>RogueLike</w:t>
       </w:r>
+      <w:proofErr w:type="spellEnd"/>
       <w:r>
         <w:rPr>
           <w:rFonts w:hint="eastAsia"/>
@@ -1753,7 +1262,7 @@
       <w:pPr>
         <w:pStyle w:val="1"/>
       </w:pPr>
-      <w:bookmarkStart w:id="1" w:name="_Toc426890783"/>
+      <w:bookmarkStart w:id="1" w:name="_Toc428709648"/>
       <w:r>
         <w:t>2</w:t>
       </w:r>
@@ -1761,15 +1270,9 @@
         <w:rPr>
           <w:rFonts w:hint="eastAsia"/>
         </w:rPr>
-        <w:t>战斗</w:t>
+        <w:t>战斗流程</w:t>
       </w:r>
       <w:bookmarkEnd w:id="1"/>
-      <w:r>
-        <w:rPr>
-          <w:rFonts w:hint="eastAsia"/>
-        </w:rPr>
-        <w:t>流程</w:t>
-      </w:r>
     </w:p>
     <w:p>
       <w:pPr>
@@ -1973,9 +1476,6 @@
     <w:p>
       <w:pPr>
         <w:ind w:firstLine="480"/>
-        <w:rPr>
-          <w:rFonts w:hint="eastAsia"/>
-        </w:rPr>
       </w:pPr>
       <w:r>
         <w:lastRenderedPageBreak/>
@@ -2042,6 +1542,7 @@
       <w:pPr>
         <w:pStyle w:val="1"/>
       </w:pPr>
+      <w:bookmarkStart w:id="2" w:name="_Toc428709649"/>
       <w:r>
         <w:t>3</w:t>
       </w:r>
@@ -2051,6 +1552,7 @@
         </w:rPr>
         <w:t>人物的行动</w:t>
       </w:r>
+      <w:bookmarkEnd w:id="2"/>
     </w:p>
     <w:p>
       <w:pPr>
@@ -2074,7 +1576,12 @@
         <w:t>1</w:t>
       </w:r>
       <w:r>
-        <w:t>进攻。使用武器、法术或天赋技能进行攻击性</w:t>
+        <w:t>进攻。使用武器</w:t>
+      </w:r>
+      <w:bookmarkStart w:id="3" w:name="_GoBack"/>
+      <w:bookmarkEnd w:id="3"/>
+      <w:r>
+        <w:t>、法术或天赋技能进行攻击性</w:t>
       </w:r>
       <w:r>
         <w:t>行动</w:t>
@@ -2106,9 +1613,6 @@
     <w:p>
       <w:pPr>
         <w:ind w:firstLineChars="0" w:firstLine="0"/>
-        <w:rPr>
-          <w:rFonts w:hint="eastAsia"/>
-        </w:rPr>
       </w:pPr>
       <w:r>
         <w:tab/>
@@ -2126,9 +1630,6 @@
     <w:p>
       <w:pPr>
         <w:ind w:firstLineChars="0" w:firstLine="0"/>
-        <w:rPr>
-          <w:rFonts w:hint="eastAsia"/>
-        </w:rPr>
       </w:pPr>
       <w:r>
         <w:tab/>
@@ -2146,9 +1647,6 @@
     <w:p>
       <w:pPr>
         <w:ind w:firstLineChars="0" w:firstLine="0"/>
-        <w:rPr>
-          <w:rFonts w:hint="eastAsia"/>
-        </w:rPr>
       </w:pPr>
       <w:r>
         <w:rPr>
@@ -2236,9 +1734,6 @@
     <w:p>
       <w:pPr>
         <w:ind w:firstLineChars="0" w:firstLine="420"/>
-        <w:rPr>
-          <w:rFonts w:hint="eastAsia"/>
-        </w:rPr>
       </w:pPr>
       <w:r>
         <w:t>天赋技能。</w:t>
@@ -2436,9 +1931,6 @@
     <w:p>
       <w:pPr>
         <w:ind w:firstLineChars="0" w:firstLine="420"/>
-        <w:rPr>
-          <w:rFonts w:hint="eastAsia"/>
-        </w:rPr>
       </w:pPr>
       <w:r>
         <w:t>使用其它道具。</w:t>
@@ -2453,9 +1945,6 @@
     <w:p>
       <w:pPr>
         <w:ind w:firstLineChars="0" w:firstLine="0"/>
-        <w:rPr>
-          <w:rFonts w:hint="eastAsia"/>
-        </w:rPr>
       </w:pPr>
       <w:r>
         <w:rPr>
@@ -2614,8 +2103,6 @@
         </w:rPr>
         <w:t>。</w:t>
       </w:r>
-      <w:bookmarkStart w:id="2" w:name="_GoBack"/>
-      <w:bookmarkEnd w:id="2"/>
     </w:p>
     <w:p>
       <w:pPr>
@@ -2639,7 +2126,7 @@
       <w:pPr>
         <w:pStyle w:val="1"/>
       </w:pPr>
-      <w:bookmarkStart w:id="3" w:name="_Toc426890786"/>
+      <w:bookmarkStart w:id="4" w:name="_Toc428709650"/>
       <w:r>
         <w:t>4</w:t>
       </w:r>
@@ -2649,7 +2136,7 @@
         </w:rPr>
         <w:t>人物的状态</w:t>
       </w:r>
-      <w:bookmarkEnd w:id="3"/>
+      <w:bookmarkEnd w:id="4"/>
     </w:p>
     <w:p>
       <w:pPr>
@@ -2764,9 +2251,6 @@
     <w:p>
       <w:pPr>
         <w:ind w:firstLine="480"/>
-        <w:rPr>
-          <w:rFonts w:hint="eastAsia"/>
-        </w:rPr>
       </w:pPr>
       <w:r>
         <w:t>愚钝：不能使用策略性行动。</w:t>
@@ -2775,9 +2259,6 @@
     <w:p>
       <w:pPr>
         <w:ind w:firstLine="480"/>
-        <w:rPr>
-          <w:rFonts w:hint="eastAsia"/>
-        </w:rPr>
       </w:pPr>
       <w:r>
         <w:rPr>
@@ -2830,9 +2311,6 @@
     <w:p>
       <w:pPr>
         <w:ind w:firstLine="480"/>
-        <w:rPr>
-          <w:rFonts w:hint="eastAsia"/>
-        </w:rPr>
       </w:pPr>
       <w:r>
         <w:rPr>
@@ -2852,7 +2330,7 @@
 </file>
 
 <file path=word/numbering.xml><?xml version="1.0" encoding="utf-8"?>
-<w:numbering xmlns:wpc="http://schemas.microsoft.com/office/word/2010/wordprocessingCanvas" xmlns:mc="http://schemas.openxmlformats.org/markup-compatibility/2006" xmlns:o="urn:schemas-microsoft-com:office:office" xmlns:r="http://schemas.openxmlformats.org/officeDocument/2006/relationships" xmlns:m="http://schemas.openxmlformats.org/officeDocument/2006/math" xmlns:v="urn:schemas-microsoft-com:vml" xmlns:wp14="http://schemas.microsoft.com/office/word/2010/wordprocessingDrawing" xmlns:wp="http://schemas.openxmlformats.org/drawingml/2006/wordprocessingDrawing" xmlns:w10="urn:schemas-microsoft-com:office:word" xmlns:w="http://schemas.openxmlformats.org/wordprocessingml/2006/main" xmlns:w14="http://schemas.microsoft.com/office/word/2010/wordml" xmlns:w15="http://schemas.microsoft.com/office/word/2012/wordml" xmlns:wpg="http://schemas.microsoft.com/office/word/2010/wordprocessingGroup" xmlns:wpi="http://schemas.microsoft.com/office/word/2010/wordprocessingInk" xmlns:wne="http://schemas.microsoft.com/office/word/2006/wordml" xmlns:wps="http://schemas.microsoft.com/office/word/2010/wordprocessingShape" mc:Ignorable="w14 w15 wp14">
+<w:numbering xmlns:wpc="http://schemas.microsoft.com/office/word/2010/wordprocessingCanvas" xmlns:mo="http://schemas.microsoft.com/office/mac/office/2008/main" xmlns:mc="http://schemas.openxmlformats.org/markup-compatibility/2006" xmlns:mv="urn:schemas-microsoft-com:mac:vml" xmlns:o="urn:schemas-microsoft-com:office:office" xmlns:r="http://schemas.openxmlformats.org/officeDocument/2006/relationships" xmlns:m="http://schemas.openxmlformats.org/officeDocument/2006/math" xmlns:v="urn:schemas-microsoft-com:vml" xmlns:wp14="http://schemas.microsoft.com/office/word/2010/wordprocessingDrawing" xmlns:wp="http://schemas.openxmlformats.org/drawingml/2006/wordprocessingDrawing" xmlns:w10="urn:schemas-microsoft-com:office:word" xmlns:w="http://schemas.openxmlformats.org/wordprocessingml/2006/main" xmlns:w14="http://schemas.microsoft.com/office/word/2010/wordml" xmlns:w15="http://schemas.microsoft.com/office/word/2012/wordml" xmlns:wpg="http://schemas.microsoft.com/office/word/2010/wordprocessingGroup" xmlns:wpi="http://schemas.microsoft.com/office/word/2010/wordprocessingInk" xmlns:wne="http://schemas.microsoft.com/office/word/2006/wordml" xmlns:wps="http://schemas.microsoft.com/office/word/2010/wordprocessingShape" mc:Ignorable="w14 w15 wp14">
   <w:abstractNum w:abstractNumId="0">
     <w:nsid w:val="55B05915"/>
     <w:multiLevelType w:val="singleLevel"/>
@@ -3066,7 +2544,7 @@
     </w:rPrDefault>
     <w:pPrDefault/>
   </w:docDefaults>
-  <w:latentStyles w:defLockedState="0" w:defUIPriority="99" w:defSemiHidden="0" w:defUnhideWhenUsed="0" w:defQFormat="0" w:count="371">
+  <w:latentStyles w:defLockedState="0" w:defUIPriority="99" w:defSemiHidden="0" w:defUnhideWhenUsed="0" w:defQFormat="0" w:count="380">
     <w:lsdException w:name="Normal" w:uiPriority="0"/>
     <w:lsdException w:name="heading 1" w:uiPriority="9" w:qFormat="1"/>
     <w:lsdException w:name="heading 2" w:uiPriority="9" w:unhideWhenUsed="1" w:qFormat="1"/>
@@ -3600,7 +3078,7 @@
       </w:tblCellMar>
     </w:tblPr>
   </w:style>
-  <w:style w:type="paragraph" w:styleId="TOC">
+  <w:style w:type="paragraph" w:styleId="a6">
     <w:name w:val="TOC Heading"/>
     <w:basedOn w:val="1"/>
     <w:next w:val="a"/>
@@ -3789,7 +3267,7 @@
       <w:szCs w:val="22"/>
     </w:rPr>
   </w:style>
-  <w:style w:type="character" w:styleId="a6">
+  <w:style w:type="character" w:styleId="a7">
     <w:name w:val="Hyperlink"/>
     <w:basedOn w:val="a0"/>
     <w:uiPriority w:val="99"/>
@@ -4109,7 +3587,7 @@
 </file>
 
 <file path=customXml/itemProps2.xml><?xml version="1.0" encoding="utf-8"?>
-<ds:datastoreItem xmlns:ds="http://schemas.openxmlformats.org/officeDocument/2006/customXml" ds:itemID="{7E78BE6C-A71A-433D-A32C-FA25266EDA56}">
+<ds:datastoreItem xmlns:ds="http://schemas.openxmlformats.org/officeDocument/2006/customXml" ds:itemID="{090CFDD7-E2E5-4A4F-97D9-D3633E13FF8F}">
   <ds:schemaRefs>
     <ds:schemaRef ds:uri="http://schemas.openxmlformats.org/officeDocument/2006/bibliography"/>
   </ds:schemaRefs>

--- a/Documents/CRG战斗设计文档.docx
+++ b/Documents/CRG战斗设计文档.docx
@@ -1,6 +1,6 @@
 
 <file path=word/document.xml><?xml version="1.0" encoding="utf-8"?>
-<w:document xmlns:wpc="http://schemas.microsoft.com/office/word/2010/wordprocessingCanvas" xmlns:mo="http://schemas.microsoft.com/office/mac/office/2008/main" xmlns:mc="http://schemas.openxmlformats.org/markup-compatibility/2006" xmlns:mv="urn:schemas-microsoft-com:mac:vml" xmlns:o="urn:schemas-microsoft-com:office:office" xmlns:r="http://schemas.openxmlformats.org/officeDocument/2006/relationships" xmlns:m="http://schemas.openxmlformats.org/officeDocument/2006/math" xmlns:v="urn:schemas-microsoft-com:vml" xmlns:wp14="http://schemas.microsoft.com/office/word/2010/wordprocessingDrawing" xmlns:wp="http://schemas.openxmlformats.org/drawingml/2006/wordprocessingDrawing" xmlns:w10="urn:schemas-microsoft-com:office:word" xmlns:w="http://schemas.openxmlformats.org/wordprocessingml/2006/main" xmlns:w14="http://schemas.microsoft.com/office/word/2010/wordml" xmlns:w15="http://schemas.microsoft.com/office/word/2012/wordml" xmlns:wpg="http://schemas.microsoft.com/office/word/2010/wordprocessingGroup" xmlns:wpi="http://schemas.microsoft.com/office/word/2010/wordprocessingInk" xmlns:wne="http://schemas.microsoft.com/office/word/2006/wordml" xmlns:wps="http://schemas.microsoft.com/office/word/2010/wordprocessingShape" mc:Ignorable="w14 w15 wp14">
+<w:document xmlns:wpc="http://schemas.microsoft.com/office/word/2010/wordprocessingCanvas" xmlns:mc="http://schemas.openxmlformats.org/markup-compatibility/2006" xmlns:o="urn:schemas-microsoft-com:office:office" xmlns:r="http://schemas.openxmlformats.org/officeDocument/2006/relationships" xmlns:m="http://schemas.openxmlformats.org/officeDocument/2006/math" xmlns:v="urn:schemas-microsoft-com:vml" xmlns:wp14="http://schemas.microsoft.com/office/word/2010/wordprocessingDrawing" xmlns:wp="http://schemas.openxmlformats.org/drawingml/2006/wordprocessingDrawing" xmlns:w10="urn:schemas-microsoft-com:office:word" xmlns:w="http://schemas.openxmlformats.org/wordprocessingml/2006/main" xmlns:w14="http://schemas.microsoft.com/office/word/2010/wordml" xmlns:w15="http://schemas.microsoft.com/office/word/2012/wordml" xmlns:wpg="http://schemas.microsoft.com/office/word/2010/wordprocessingGroup" xmlns:wpi="http://schemas.microsoft.com/office/word/2010/wordprocessingInk" xmlns:wne="http://schemas.microsoft.com/office/word/2006/wordml" xmlns:wps="http://schemas.microsoft.com/office/word/2010/wordprocessingShape" mc:Ignorable="w14 w15 wp14">
   <w:body>
     <w:p>
       <w:pPr>
@@ -537,6 +537,88 @@
           </w:p>
         </w:tc>
       </w:tr>
+      <w:tr>
+        <w:tc>
+          <w:tcPr>
+            <w:tcW w:w="1526" w:type="dxa"/>
+          </w:tcPr>
+          <w:p>
+            <w:pPr>
+              <w:spacing w:line="480" w:lineRule="auto"/>
+              <w:ind w:firstLineChars="0" w:firstLine="0"/>
+            </w:pPr>
+            <w:r>
+              <w:rPr>
+                <w:rFonts w:hint="eastAsia"/>
+              </w:rPr>
+              <w:t>2015/9/1</w:t>
+            </w:r>
+          </w:p>
+        </w:tc>
+        <w:tc>
+          <w:tcPr>
+            <w:tcW w:w="1100" w:type="dxa"/>
+          </w:tcPr>
+          <w:p>
+            <w:pPr>
+              <w:spacing w:line="480" w:lineRule="auto"/>
+              <w:ind w:firstLineChars="0" w:firstLine="0"/>
+            </w:pPr>
+            <w:r>
+              <w:rPr>
+                <w:rFonts w:hint="eastAsia"/>
+              </w:rPr>
+              <w:t>2.2</w:t>
+            </w:r>
+          </w:p>
+        </w:tc>
+        <w:tc>
+          <w:tcPr>
+            <w:tcW w:w="1435" w:type="dxa"/>
+          </w:tcPr>
+          <w:p>
+            <w:pPr>
+              <w:spacing w:line="480" w:lineRule="auto"/>
+              <w:ind w:firstLineChars="0" w:firstLine="0"/>
+            </w:pPr>
+            <w:r>
+              <w:rPr>
+                <w:rFonts w:hint="eastAsia"/>
+              </w:rPr>
+              <w:t>Update</w:t>
+            </w:r>
+          </w:p>
+        </w:tc>
+        <w:tc>
+          <w:tcPr>
+            <w:tcW w:w="1428" w:type="dxa"/>
+          </w:tcPr>
+          <w:p>
+            <w:pPr>
+              <w:ind w:firstLineChars="0" w:firstLine="0"/>
+            </w:pPr>
+            <w:r>
+              <w:t>户张洋</w:t>
+            </w:r>
+          </w:p>
+        </w:tc>
+        <w:tc>
+          <w:tcPr>
+            <w:tcW w:w="3033" w:type="dxa"/>
+          </w:tcPr>
+          <w:p>
+            <w:pPr>
+              <w:ind w:firstLineChars="0" w:firstLine="0"/>
+            </w:pPr>
+            <w:r>
+              <w:rPr>
+                <w:rFonts w:hint="eastAsia"/>
+              </w:rPr>
+              <w:t>增加战斗数值</w:t>
+            </w:r>
+          </w:p>
+        </w:tc>
+      </w:tr>
     </w:tbl>
     <w:p>
       <w:pPr>
@@ -578,7 +660,7 @@
       <w:sdtContent>
         <w:p>
           <w:pPr>
-            <w:pStyle w:val="a6"/>
+            <w:pStyle w:val="TOC"/>
             <w:ind w:firstLine="560"/>
           </w:pPr>
           <w:r>
@@ -600,8 +682,7 @@
               <w:b w:val="0"/>
               <w:caps w:val="0"/>
               <w:noProof/>
-              <w:sz w:val="24"/>
-              <w:szCs w:val="24"/>
+              <w:sz w:val="21"/>
               <w:u w:val="none"/>
             </w:rPr>
           </w:pPr>
@@ -620,17 +701,17 @@
             </w:rPr>
             <w:fldChar w:fldCharType="separate"/>
           </w:r>
-          <w:hyperlink w:anchor="_Toc428709647" w:history="1">
-            <w:r>
-              <w:rPr>
-                <w:rStyle w:val="a7"/>
+          <w:hyperlink w:anchor="_Toc428868914" w:history="1">
+            <w:r>
+              <w:rPr>
+                <w:rStyle w:val="a6"/>
                 <w:noProof/>
               </w:rPr>
               <w:t>1</w:t>
             </w:r>
             <w:r>
               <w:rPr>
-                <w:rStyle w:val="a7"/>
+                <w:rStyle w:val="a6"/>
                 <w:rFonts w:hint="eastAsia"/>
                 <w:noProof/>
               </w:rPr>
@@ -655,7 +736,7 @@
                 <w:noProof/>
                 <w:webHidden/>
               </w:rPr>
-              <w:instrText xml:space="preserve"> PAGEREF _Toc428709647 \h </w:instrText>
+              <w:instrText xml:space="preserve"> PAGEREF _Toc428868914 \h </w:instrText>
             </w:r>
             <w:r>
               <w:rPr>
@@ -692,28 +773,27 @@
             <w:tabs>
               <w:tab w:val="right" w:pos="8296"/>
             </w:tabs>
-            <w:ind w:firstLine="440"/>
+            <w:ind w:firstLine="442"/>
             <w:rPr>
               <w:rFonts w:eastAsiaTheme="minorEastAsia" w:cstheme="minorBidi"/>
               <w:b w:val="0"/>
               <w:caps w:val="0"/>
               <w:noProof/>
-              <w:sz w:val="24"/>
-              <w:szCs w:val="24"/>
+              <w:sz w:val="21"/>
               <w:u w:val="none"/>
             </w:rPr>
           </w:pPr>
-          <w:hyperlink w:anchor="_Toc428709648" w:history="1">
-            <w:r>
-              <w:rPr>
-                <w:rStyle w:val="a7"/>
+          <w:hyperlink w:anchor="_Toc428868915" w:history="1">
+            <w:r>
+              <w:rPr>
+                <w:rStyle w:val="a6"/>
                 <w:noProof/>
               </w:rPr>
               <w:t>2</w:t>
             </w:r>
             <w:r>
               <w:rPr>
-                <w:rStyle w:val="a7"/>
+                <w:rStyle w:val="a6"/>
                 <w:rFonts w:hint="eastAsia"/>
                 <w:noProof/>
               </w:rPr>
@@ -738,7 +818,7 @@
                 <w:noProof/>
                 <w:webHidden/>
               </w:rPr>
-              <w:instrText xml:space="preserve"> PAGEREF _Toc428709648 \h </w:instrText>
+              <w:instrText xml:space="preserve"> PAGEREF _Toc428868915 \h </w:instrText>
             </w:r>
             <w:r>
               <w:rPr>
@@ -775,28 +855,27 @@
             <w:tabs>
               <w:tab w:val="right" w:pos="8296"/>
             </w:tabs>
-            <w:ind w:firstLine="440"/>
+            <w:ind w:firstLine="442"/>
             <w:rPr>
               <w:rFonts w:eastAsiaTheme="minorEastAsia" w:cstheme="minorBidi"/>
               <w:b w:val="0"/>
               <w:caps w:val="0"/>
               <w:noProof/>
-              <w:sz w:val="24"/>
-              <w:szCs w:val="24"/>
+              <w:sz w:val="21"/>
               <w:u w:val="none"/>
             </w:rPr>
           </w:pPr>
-          <w:hyperlink w:anchor="_Toc428709649" w:history="1">
-            <w:r>
-              <w:rPr>
-                <w:rStyle w:val="a7"/>
+          <w:hyperlink w:anchor="_Toc428868916" w:history="1">
+            <w:r>
+              <w:rPr>
+                <w:rStyle w:val="a6"/>
                 <w:noProof/>
               </w:rPr>
               <w:t>3</w:t>
             </w:r>
             <w:r>
               <w:rPr>
-                <w:rStyle w:val="a7"/>
+                <w:rStyle w:val="a6"/>
                 <w:rFonts w:hint="eastAsia"/>
                 <w:noProof/>
               </w:rPr>
@@ -821,7 +900,7 @@
                 <w:noProof/>
                 <w:webHidden/>
               </w:rPr>
-              <w:instrText xml:space="preserve"> PAGEREF _Toc428709649 \h </w:instrText>
+              <w:instrText xml:space="preserve"> PAGEREF _Toc428868916 \h </w:instrText>
             </w:r>
             <w:r>
               <w:rPr>
@@ -858,28 +937,27 @@
             <w:tabs>
               <w:tab w:val="right" w:pos="8296"/>
             </w:tabs>
-            <w:ind w:firstLine="440"/>
+            <w:ind w:firstLine="442"/>
             <w:rPr>
               <w:rFonts w:eastAsiaTheme="minorEastAsia" w:cstheme="minorBidi"/>
               <w:b w:val="0"/>
               <w:caps w:val="0"/>
               <w:noProof/>
-              <w:sz w:val="24"/>
-              <w:szCs w:val="24"/>
+              <w:sz w:val="21"/>
               <w:u w:val="none"/>
             </w:rPr>
           </w:pPr>
-          <w:hyperlink w:anchor="_Toc428709650" w:history="1">
-            <w:r>
-              <w:rPr>
-                <w:rStyle w:val="a7"/>
+          <w:hyperlink w:anchor="_Toc428868917" w:history="1">
+            <w:r>
+              <w:rPr>
+                <w:rStyle w:val="a6"/>
                 <w:noProof/>
               </w:rPr>
               <w:t>4</w:t>
             </w:r>
             <w:r>
               <w:rPr>
-                <w:rStyle w:val="a7"/>
+                <w:rStyle w:val="a6"/>
                 <w:rFonts w:hint="eastAsia"/>
                 <w:noProof/>
               </w:rPr>
@@ -904,7 +982,7 @@
                 <w:noProof/>
                 <w:webHidden/>
               </w:rPr>
-              <w:instrText xml:space="preserve"> PAGEREF _Toc428709650 \h </w:instrText>
+              <w:instrText xml:space="preserve"> PAGEREF _Toc428868917 \h </w:instrText>
             </w:r>
             <w:r>
               <w:rPr>
@@ -937,7 +1015,89 @@
         </w:p>
         <w:p>
           <w:pPr>
-            <w:ind w:firstLine="480"/>
+            <w:pStyle w:val="10"/>
+            <w:tabs>
+              <w:tab w:val="right" w:pos="8296"/>
+            </w:tabs>
+            <w:ind w:firstLine="442"/>
+            <w:rPr>
+              <w:rFonts w:eastAsiaTheme="minorEastAsia" w:cstheme="minorBidi"/>
+              <w:b w:val="0"/>
+              <w:caps w:val="0"/>
+              <w:noProof/>
+              <w:sz w:val="21"/>
+              <w:u w:val="none"/>
+            </w:rPr>
+          </w:pPr>
+          <w:hyperlink w:anchor="_Toc428868918" w:history="1">
+            <w:r>
+              <w:rPr>
+                <w:rStyle w:val="a6"/>
+                <w:noProof/>
+              </w:rPr>
+              <w:t xml:space="preserve">5 </w:t>
+            </w:r>
+            <w:r>
+              <w:rPr>
+                <w:rStyle w:val="a6"/>
+                <w:rFonts w:hint="eastAsia"/>
+                <w:noProof/>
+              </w:rPr>
+              <w:t>战斗数据计算公式</w:t>
+            </w:r>
+            <w:r>
+              <w:rPr>
+                <w:noProof/>
+                <w:webHidden/>
+              </w:rPr>
+              <w:tab/>
+            </w:r>
+            <w:r>
+              <w:rPr>
+                <w:noProof/>
+                <w:webHidden/>
+              </w:rPr>
+              <w:fldChar w:fldCharType="begin"/>
+            </w:r>
+            <w:r>
+              <w:rPr>
+                <w:noProof/>
+                <w:webHidden/>
+              </w:rPr>
+              <w:instrText xml:space="preserve"> PAGEREF _Toc428868918 \h </w:instrText>
+            </w:r>
+            <w:r>
+              <w:rPr>
+                <w:noProof/>
+                <w:webHidden/>
+              </w:rPr>
+            </w:r>
+            <w:r>
+              <w:rPr>
+                <w:noProof/>
+                <w:webHidden/>
+              </w:rPr>
+              <w:fldChar w:fldCharType="separate"/>
+            </w:r>
+            <w:r>
+              <w:rPr>
+                <w:noProof/>
+                <w:webHidden/>
+              </w:rPr>
+              <w:t>6</w:t>
+            </w:r>
+            <w:r>
+              <w:rPr>
+                <w:noProof/>
+                <w:webHidden/>
+              </w:rPr>
+              <w:fldChar w:fldCharType="end"/>
+            </w:r>
+          </w:hyperlink>
+        </w:p>
+        <w:p>
+          <w:pPr>
+            <w:ind w:firstLine="482"/>
           </w:pPr>
           <w:r>
             <w:rPr>
@@ -957,7 +1117,7 @@
       <w:r>
         <w:br w:type="page"/>
       </w:r>
-      <w:bookmarkStart w:id="0" w:name="_Toc428709647"/>
+      <w:bookmarkStart w:id="0" w:name="_Toc428868914"/>
       <w:r>
         <w:lastRenderedPageBreak/>
         <w:t>1</w:t>
@@ -1125,11 +1285,9 @@
       <w:r>
         <w:t>刺激性体现在</w:t>
       </w:r>
-      <w:proofErr w:type="spellStart"/>
       <w:r>
         <w:t>RogueLike</w:t>
       </w:r>
-      <w:proofErr w:type="spellEnd"/>
       <w:r>
         <w:rPr>
           <w:rFonts w:hint="eastAsia"/>
@@ -1262,7 +1420,7 @@
       <w:pPr>
         <w:pStyle w:val="1"/>
       </w:pPr>
-      <w:bookmarkStart w:id="1" w:name="_Toc428709648"/>
+      <w:bookmarkStart w:id="1" w:name="_Toc428868915"/>
       <w:r>
         <w:t>2</w:t>
       </w:r>
@@ -1542,7 +1700,7 @@
       <w:pPr>
         <w:pStyle w:val="1"/>
       </w:pPr>
-      <w:bookmarkStart w:id="2" w:name="_Toc428709649"/>
+      <w:bookmarkStart w:id="2" w:name="_Toc428868916"/>
       <w:r>
         <w:t>3</w:t>
       </w:r>
@@ -1576,12 +1734,7 @@
         <w:t>1</w:t>
       </w:r>
       <w:r>
-        <w:t>进攻。使用武器</w:t>
-      </w:r>
-      <w:bookmarkStart w:id="3" w:name="_GoBack"/>
-      <w:bookmarkEnd w:id="3"/>
-      <w:r>
-        <w:t>、法术或天赋技能进行攻击性</w:t>
+        <w:t>进攻。使用武器、法术或天赋技能进行攻击性</w:t>
       </w:r>
       <w:r>
         <w:t>行动</w:t>
@@ -2126,7 +2279,7 @@
       <w:pPr>
         <w:pStyle w:val="1"/>
       </w:pPr>
-      <w:bookmarkStart w:id="4" w:name="_Toc428709650"/>
+      <w:bookmarkStart w:id="3" w:name="_Toc428868917"/>
       <w:r>
         <w:t>4</w:t>
       </w:r>
@@ -2136,7 +2289,7 @@
         </w:rPr>
         <w:t>人物的状态</w:t>
       </w:r>
-      <w:bookmarkEnd w:id="4"/>
+      <w:bookmarkEnd w:id="3"/>
     </w:p>
     <w:p>
       <w:pPr>
@@ -2317,6 +2470,341 @@
           <w:rFonts w:hint="eastAsia"/>
         </w:rPr>
         <w:t>中毒：全能力下降，每回合额外受伤。</w:t>
+      </w:r>
+    </w:p>
+    <w:p>
+      <w:pPr>
+        <w:pStyle w:val="1"/>
+      </w:pPr>
+      <w:bookmarkStart w:id="4" w:name="_Toc428868918"/>
+      <w:r>
+        <w:t>5</w:t>
+      </w:r>
+      <w:r>
+        <w:rPr>
+          <w:rFonts w:hint="eastAsia"/>
+        </w:rPr>
+        <w:t xml:space="preserve"> </w:t>
+      </w:r>
+      <w:r>
+        <w:rPr>
+          <w:rFonts w:hint="eastAsia"/>
+        </w:rPr>
+        <w:t>战斗</w:t>
+      </w:r>
+      <w:bookmarkEnd w:id="4"/>
+      <w:r>
+        <w:rPr>
+          <w:rFonts w:hint="eastAsia"/>
+        </w:rPr>
+        <w:t>数值设计</w:t>
+      </w:r>
+    </w:p>
+    <w:p>
+      <w:pPr>
+        <w:ind w:firstLine="480"/>
+      </w:pPr>
+      <w:r>
+        <w:t>所有数值以</w:t>
+      </w:r>
+      <w:r>
+        <w:rPr>
+          <w:rFonts w:hint="eastAsia"/>
+        </w:rPr>
+        <w:t>100</w:t>
+      </w:r>
+      <w:r>
+        <w:rPr>
+          <w:rFonts w:hint="eastAsia"/>
+        </w:rPr>
+        <w:t>为基准，上下进行加减。</w:t>
+      </w:r>
+      <w:r>
+        <w:rPr>
+          <w:rFonts w:hint="eastAsia"/>
+        </w:rPr>
+        <w:t>注意：如生命、攻防这种数值可大幅超越</w:t>
+      </w:r>
+      <w:r>
+        <w:rPr>
+          <w:rFonts w:hint="eastAsia"/>
+        </w:rPr>
+        <w:t>100</w:t>
+      </w:r>
+      <w:r>
+        <w:rPr>
+          <w:rFonts w:hint="eastAsia"/>
+        </w:rPr>
+        <w:t>，而速度等数值则不宜，除非设计出新的计算公式。</w:t>
+      </w:r>
+    </w:p>
+    <w:p>
+      <w:pPr>
+        <w:ind w:firstLine="480"/>
+      </w:pPr>
+    </w:p>
+    <w:p>
+      <w:pPr>
+        <w:ind w:firstLine="480"/>
+      </w:pPr>
+      <w:r>
+        <w:rPr>
+          <w:rFonts w:hint="eastAsia"/>
+        </w:rPr>
+        <w:t>命中率计算公式：</w:t>
+      </w:r>
+      <w:r>
+        <w:rPr>
+          <w:rFonts w:hint="eastAsia"/>
+        </w:rPr>
+        <w:t>武器命中</w:t>
+      </w:r>
+      <w:r>
+        <w:rPr>
+          <w:rFonts w:hint="eastAsia"/>
+        </w:rPr>
+        <w:t>*</w:t>
+      </w:r>
+      <w:r>
+        <w:rPr>
+          <w:rFonts w:hint="eastAsia"/>
+        </w:rPr>
+        <w:t>技能修正</w:t>
+      </w:r>
+      <w:r>
+        <w:rPr>
+          <w:rFonts w:hint="eastAsia"/>
+        </w:rPr>
+        <w:t xml:space="preserve"> +</w:t>
+      </w:r>
+      <w:r>
+        <w:t xml:space="preserve"> </w:t>
+      </w:r>
+      <w:r>
+        <w:t>技术</w:t>
+      </w:r>
+      <w:r>
+        <w:rPr>
+          <w:rFonts w:hint="eastAsia"/>
+        </w:rPr>
+        <w:t>/</w:t>
+      </w:r>
+      <w:r>
+        <w:t xml:space="preserve"> 10 + </w:t>
+      </w:r>
+      <w:r>
+        <w:t>幸运</w:t>
+      </w:r>
+      <w:r>
+        <w:rPr>
+          <w:rFonts w:hint="eastAsia"/>
+        </w:rPr>
+        <w:t xml:space="preserve"> </w:t>
+      </w:r>
+      <w:r>
+        <w:t>/ 100</w:t>
+      </w:r>
+      <w:r>
+        <w:t>；</w:t>
+      </w:r>
+    </w:p>
+    <w:p>
+      <w:pPr>
+        <w:ind w:firstLine="480"/>
+      </w:pPr>
+      <w:r>
+        <w:rPr>
+          <w:rFonts w:hint="eastAsia"/>
+        </w:rPr>
+        <w:t>闪避率计算公式：</w:t>
+      </w:r>
+      <w:r>
+        <w:rPr>
+          <w:rFonts w:hint="eastAsia"/>
+        </w:rPr>
+        <w:t>技术</w:t>
+      </w:r>
+      <w:r>
+        <w:rPr>
+          <w:rFonts w:hint="eastAsia"/>
+        </w:rPr>
+        <w:t xml:space="preserve"> </w:t>
+      </w:r>
+      <w:r>
+        <w:t xml:space="preserve">/ 10 + </w:t>
+      </w:r>
+      <w:r>
+        <w:t>幸运</w:t>
+      </w:r>
+      <w:r>
+        <w:rPr>
+          <w:rFonts w:hint="eastAsia"/>
+        </w:rPr>
+        <w:t xml:space="preserve"> </w:t>
+      </w:r>
+      <w:r>
+        <w:t>/ 100</w:t>
+      </w:r>
+    </w:p>
+    <w:p>
+      <w:pPr>
+        <w:ind w:firstLine="480"/>
+      </w:pPr>
+      <w:r>
+        <w:rPr>
+          <w:rFonts w:hint="eastAsia"/>
+        </w:rPr>
+        <w:t>暴击率计算公式：</w:t>
+      </w:r>
+      <w:r>
+        <w:rPr>
+          <w:rFonts w:hint="eastAsia"/>
+        </w:rPr>
+        <w:t>武器暴击</w:t>
+      </w:r>
+      <w:r>
+        <w:t>*</w:t>
+      </w:r>
+      <w:r>
+        <w:t>技能</w:t>
+      </w:r>
+      <w:ins w:id="5" w:author="xb21cn" w:date="2015-09-01T11:12:00Z">
+        <w:r>
+          <w:t>修正</w:t>
+        </w:r>
+      </w:ins>
+    </w:p>
+    <w:p>
+      <w:pPr>
+        <w:ind w:firstLine="480"/>
+      </w:pPr>
+      <w:r>
+        <w:t>总命中率计算公式：</w:t>
+      </w:r>
+      <w:r>
+        <w:t>己方命中</w:t>
+      </w:r>
+      <w:r>
+        <w:t>-</w:t>
+      </w:r>
+      <w:r>
+        <w:t>敌方闪避</w:t>
+      </w:r>
+    </w:p>
+    <w:p>
+      <w:pPr>
+        <w:ind w:firstLine="480"/>
+      </w:pPr>
+      <w:r>
+        <w:t>物理</w:t>
+      </w:r>
+      <w:r>
+        <w:t>伤害计算公式：</w:t>
+      </w:r>
+      <w:r>
+        <w:t>武器攻击</w:t>
+      </w:r>
+      <w:r>
+        <w:t>*</w:t>
+      </w:r>
+      <w:r>
+        <w:t>技能修正</w:t>
+      </w:r>
+      <w:r>
+        <w:rPr>
+          <w:rFonts w:hint="eastAsia"/>
+        </w:rPr>
+        <w:t>*</w:t>
+      </w:r>
+      <w:r>
+        <w:rPr>
+          <w:rFonts w:hint="eastAsia"/>
+        </w:rPr>
+        <w:t>己方攻击</w:t>
+      </w:r>
+      <w:r>
+        <w:rPr>
+          <w:rFonts w:hint="eastAsia"/>
+        </w:rPr>
+        <w:t>/</w:t>
+      </w:r>
+      <w:r>
+        <w:rPr>
+          <w:rFonts w:hint="eastAsia"/>
+        </w:rPr>
+        <w:t>敌方</w:t>
+      </w:r>
+      <w:r>
+        <w:rPr>
+          <w:rFonts w:hint="eastAsia"/>
+        </w:rPr>
+        <w:t>耐性</w:t>
+      </w:r>
+      <w:r>
+        <w:rPr>
+          <w:rFonts w:hint="eastAsia"/>
+        </w:rPr>
+        <w:t xml:space="preserve"> * 90%~110%</w:t>
+      </w:r>
+    </w:p>
+    <w:p>
+      <w:pPr>
+        <w:ind w:firstLine="480"/>
+      </w:pPr>
+      <w:r>
+        <w:t>法术伤害计算公式：法术攻击</w:t>
+      </w:r>
+      <w:r>
+        <w:t>*</w:t>
+      </w:r>
+      <w:r>
+        <w:t>技能修正</w:t>
+      </w:r>
+      <w:r>
+        <w:t>*</w:t>
+      </w:r>
+      <w:r>
+        <w:t>己方攻击</w:t>
+      </w:r>
+      <w:r>
+        <w:rPr>
+          <w:rFonts w:hint="eastAsia"/>
+        </w:rPr>
+        <w:t>/</w:t>
+      </w:r>
+      <w:r>
+        <w:rPr>
+          <w:rFonts w:hint="eastAsia"/>
+        </w:rPr>
+        <w:t>敌方洞察</w:t>
+      </w:r>
+      <w:r>
+        <w:rPr>
+          <w:rFonts w:hint="eastAsia"/>
+        </w:rPr>
+        <w:t xml:space="preserve"> </w:t>
+      </w:r>
+      <w:bookmarkStart w:id="6" w:name="_GoBack"/>
+      <w:bookmarkEnd w:id="6"/>
+      <w:r>
+        <w:rPr>
+          <w:rFonts w:hint="eastAsia"/>
+        </w:rPr>
+        <w:t>* 90%~110%</w:t>
+      </w:r>
+    </w:p>
+    <w:p>
+      <w:pPr>
+        <w:ind w:firstLine="480"/>
+      </w:pPr>
+      <w:r>
+        <w:t>暴击效果公式：</w:t>
+      </w:r>
+      <w:r>
+        <w:t>伤害</w:t>
+      </w:r>
+      <w:r>
+        <w:t>*2</w:t>
       </w:r>
     </w:p>
     <w:sectPr>
@@ -2330,7 +2818,7 @@
 </file>
 
 <file path=word/numbering.xml><?xml version="1.0" encoding="utf-8"?>
-<w:numbering xmlns:wpc="http://schemas.microsoft.com/office/word/2010/wordprocessingCanvas" xmlns:mo="http://schemas.microsoft.com/office/mac/office/2008/main" xmlns:mc="http://schemas.openxmlformats.org/markup-compatibility/2006" xmlns:mv="urn:schemas-microsoft-com:mac:vml" xmlns:o="urn:schemas-microsoft-com:office:office" xmlns:r="http://schemas.openxmlformats.org/officeDocument/2006/relationships" xmlns:m="http://schemas.openxmlformats.org/officeDocument/2006/math" xmlns:v="urn:schemas-microsoft-com:vml" xmlns:wp14="http://schemas.microsoft.com/office/word/2010/wordprocessingDrawing" xmlns:wp="http://schemas.openxmlformats.org/drawingml/2006/wordprocessingDrawing" xmlns:w10="urn:schemas-microsoft-com:office:word" xmlns:w="http://schemas.openxmlformats.org/wordprocessingml/2006/main" xmlns:w14="http://schemas.microsoft.com/office/word/2010/wordml" xmlns:w15="http://schemas.microsoft.com/office/word/2012/wordml" xmlns:wpg="http://schemas.microsoft.com/office/word/2010/wordprocessingGroup" xmlns:wpi="http://schemas.microsoft.com/office/word/2010/wordprocessingInk" xmlns:wne="http://schemas.microsoft.com/office/word/2006/wordml" xmlns:wps="http://schemas.microsoft.com/office/word/2010/wordprocessingShape" mc:Ignorable="w14 w15 wp14">
+<w:numbering xmlns:wpc="http://schemas.microsoft.com/office/word/2010/wordprocessingCanvas" xmlns:mc="http://schemas.openxmlformats.org/markup-compatibility/2006" xmlns:o="urn:schemas-microsoft-com:office:office" xmlns:r="http://schemas.openxmlformats.org/officeDocument/2006/relationships" xmlns:m="http://schemas.openxmlformats.org/officeDocument/2006/math" xmlns:v="urn:schemas-microsoft-com:vml" xmlns:wp14="http://schemas.microsoft.com/office/word/2010/wordprocessingDrawing" xmlns:wp="http://schemas.openxmlformats.org/drawingml/2006/wordprocessingDrawing" xmlns:w10="urn:schemas-microsoft-com:office:word" xmlns:w="http://schemas.openxmlformats.org/wordprocessingml/2006/main" xmlns:w14="http://schemas.microsoft.com/office/word/2010/wordml" xmlns:w15="http://schemas.microsoft.com/office/word/2012/wordml" xmlns:wpg="http://schemas.microsoft.com/office/word/2010/wordprocessingGroup" xmlns:wpi="http://schemas.microsoft.com/office/word/2010/wordprocessingInk" xmlns:wne="http://schemas.microsoft.com/office/word/2006/wordml" xmlns:wps="http://schemas.microsoft.com/office/word/2010/wordprocessingShape" mc:Ignorable="w14 w15 wp14">
   <w:abstractNum w:abstractNumId="0">
     <w:nsid w:val="55B05915"/>
     <w:multiLevelType w:val="singleLevel"/>
@@ -2533,6 +3021,14 @@
 </w:numbering>
 </file>
 
+<file path=word/people.xml><?xml version="1.0" encoding="utf-8"?>
+<w15:people xmlns:wpc="http://schemas.microsoft.com/office/word/2010/wordprocessingCanvas" xmlns:mc="http://schemas.openxmlformats.org/markup-compatibility/2006" xmlns:o="urn:schemas-microsoft-com:office:office" xmlns:r="http://schemas.openxmlformats.org/officeDocument/2006/relationships" xmlns:m="http://schemas.openxmlformats.org/officeDocument/2006/math" xmlns:v="urn:schemas-microsoft-com:vml" xmlns:wp14="http://schemas.microsoft.com/office/word/2010/wordprocessingDrawing" xmlns:wp="http://schemas.openxmlformats.org/drawingml/2006/wordprocessingDrawing" xmlns:w10="urn:schemas-microsoft-com:office:word" xmlns:w="http://schemas.openxmlformats.org/wordprocessingml/2006/main" xmlns:w14="http://schemas.microsoft.com/office/word/2010/wordml" xmlns:w15="http://schemas.microsoft.com/office/word/2012/wordml" xmlns:wpg="http://schemas.microsoft.com/office/word/2010/wordprocessingGroup" xmlns:wpi="http://schemas.microsoft.com/office/word/2010/wordprocessingInk" xmlns:wne="http://schemas.microsoft.com/office/word/2006/wordml" xmlns:wps="http://schemas.microsoft.com/office/word/2010/wordprocessingShape" mc:Ignorable="w14 w15 wp14">
+  <w15:person w15:author="xb21cn">
+    <w15:presenceInfo w15:providerId="None" w15:userId="xb21cn"/>
+  </w15:person>
+</w15:people>
+</file>
+
 <file path=word/styles.xml><?xml version="1.0" encoding="utf-8"?>
 <w:styles xmlns:mc="http://schemas.openxmlformats.org/markup-compatibility/2006" xmlns:r="http://schemas.openxmlformats.org/officeDocument/2006/relationships" xmlns:w="http://schemas.openxmlformats.org/wordprocessingml/2006/main" xmlns:w14="http://schemas.microsoft.com/office/word/2010/wordml" xmlns:w15="http://schemas.microsoft.com/office/word/2012/wordml" mc:Ignorable="w14 w15">
   <w:docDefaults>
@@ -2544,7 +3040,7 @@
     </w:rPrDefault>
     <w:pPrDefault/>
   </w:docDefaults>
-  <w:latentStyles w:defLockedState="0" w:defUIPriority="99" w:defSemiHidden="0" w:defUnhideWhenUsed="0" w:defQFormat="0" w:count="380">
+  <w:latentStyles w:defLockedState="0" w:defUIPriority="99" w:defSemiHidden="0" w:defUnhideWhenUsed="0" w:defQFormat="0" w:count="371">
     <w:lsdException w:name="Normal" w:uiPriority="0"/>
     <w:lsdException w:name="heading 1" w:uiPriority="9" w:qFormat="1"/>
     <w:lsdException w:name="heading 2" w:uiPriority="9" w:unhideWhenUsed="1" w:qFormat="1"/>
@@ -3078,7 +3574,7 @@
       </w:tblCellMar>
     </w:tblPr>
   </w:style>
-  <w:style w:type="paragraph" w:styleId="a6">
+  <w:style w:type="paragraph" w:styleId="TOC">
     <w:name w:val="TOC Heading"/>
     <w:basedOn w:val="1"/>
     <w:next w:val="a"/>
@@ -3267,7 +3763,7 @@
       <w:szCs w:val="22"/>
     </w:rPr>
   </w:style>
-  <w:style w:type="character" w:styleId="a7">
+  <w:style w:type="character" w:styleId="a6">
     <w:name w:val="Hyperlink"/>
     <w:basedOn w:val="a0"/>
     <w:uiPriority w:val="99"/>
@@ -3587,7 +4083,7 @@
 </file>
 
 <file path=customXml/itemProps2.xml><?xml version="1.0" encoding="utf-8"?>
-<ds:datastoreItem xmlns:ds="http://schemas.openxmlformats.org/officeDocument/2006/customXml" ds:itemID="{090CFDD7-E2E5-4A4F-97D9-D3633E13FF8F}">
+<ds:datastoreItem xmlns:ds="http://schemas.openxmlformats.org/officeDocument/2006/customXml" ds:itemID="{42718792-0092-4CE9-94C0-77B9E28C5D86}">
   <ds:schemaRefs>
     <ds:schemaRef ds:uri="http://schemas.openxmlformats.org/officeDocument/2006/bibliography"/>
   </ds:schemaRefs>

--- a/Documents/CRG战斗设计文档.docx
+++ b/Documents/CRG战斗设计文档.docx
@@ -2505,7 +2505,10 @@
         <w:ind w:firstLine="480"/>
       </w:pPr>
       <w:r>
-        <w:t>所有数值以</w:t>
+        <w:rPr>
+          <w:rFonts w:hint="eastAsia"/>
+        </w:rPr>
+        <w:t>生命的数值设计，以普通成年男性的生命值为</w:t>
       </w:r>
       <w:r>
         <w:rPr>
@@ -2517,13 +2520,185 @@
         <w:rPr>
           <w:rFonts w:hint="eastAsia"/>
         </w:rPr>
-        <w:t>为基准，上下进行加减。</w:t>
-      </w:r>
-      <w:r>
-        <w:rPr>
-          <w:rFonts w:hint="eastAsia"/>
-        </w:rPr>
-        <w:t>注意：如生命、攻防这种数值可大幅超越</w:t>
+        <w:t>为基准。大叔和萝莉的初始数值可设定为</w:t>
+      </w:r>
+      <w:r>
+        <w:rPr>
+          <w:rFonts w:hint="eastAsia"/>
+        </w:rPr>
+        <w:t>120</w:t>
+      </w:r>
+      <w:r>
+        <w:rPr>
+          <w:rFonts w:hint="eastAsia"/>
+        </w:rPr>
+        <w:t>和</w:t>
+      </w:r>
+      <w:r>
+        <w:rPr>
+          <w:rFonts w:hint="eastAsia"/>
+        </w:rPr>
+        <w:t>80</w:t>
+      </w:r>
+      <w:r>
+        <w:rPr>
+          <w:rFonts w:hint="eastAsia"/>
+        </w:rPr>
+        <w:t>左右，</w:t>
+      </w:r>
+      <w:r>
+        <w:rPr>
+          <w:rFonts w:hint="eastAsia"/>
+        </w:rPr>
+        <w:t>由于游戏的成长机制，并不会数倍于原始生命值的增长。</w:t>
+      </w:r>
+      <w:r>
+        <w:rPr>
+          <w:rFonts w:hint="eastAsia"/>
+        </w:rPr>
+        <w:t>经过成长的最终数值可设定为</w:t>
+      </w:r>
+      <w:r>
+        <w:rPr>
+          <w:rFonts w:hint="eastAsia"/>
+        </w:rPr>
+        <w:t>500</w:t>
+      </w:r>
+      <w:r>
+        <w:rPr>
+          <w:rFonts w:hint="eastAsia"/>
+        </w:rPr>
+        <w:t>和</w:t>
+      </w:r>
+      <w:r>
+        <w:rPr>
+          <w:rFonts w:hint="eastAsia"/>
+        </w:rPr>
+        <w:t>400</w:t>
+      </w:r>
+      <w:r>
+        <w:rPr>
+          <w:rFonts w:hint="eastAsia"/>
+        </w:rPr>
+        <w:t>左右。</w:t>
+      </w:r>
+      <w:r>
+        <w:t>考虑到战斗节奏，小怪的生命不宜过高，以最终关卡为例，小怪的生命值不应超过</w:t>
+      </w:r>
+      <w:r>
+        <w:rPr>
+          <w:rFonts w:hint="eastAsia"/>
+        </w:rPr>
+        <w:t>1000</w:t>
+      </w:r>
+      <w:r>
+        <w:rPr>
+          <w:rFonts w:hint="eastAsia"/>
+        </w:rPr>
+        <w:t>。而</w:t>
+      </w:r>
+      <w:r>
+        <w:rPr>
+          <w:rFonts w:hint="eastAsia"/>
+        </w:rPr>
+        <w:t>BOSS</w:t>
+      </w:r>
+      <w:r>
+        <w:rPr>
+          <w:rFonts w:hint="eastAsia"/>
+        </w:rPr>
+        <w:t>的生命值则可根据情况决定。</w:t>
+      </w:r>
+    </w:p>
+    <w:p>
+      <w:pPr>
+        <w:ind w:firstLine="480"/>
+      </w:pPr>
+      <w:r>
+        <w:t>其余数值设计，以普通成年男性的数值（未成长）</w:t>
+      </w:r>
+      <w:r>
+        <w:rPr>
+          <w:rFonts w:hint="eastAsia"/>
+        </w:rPr>
+        <w:t>为</w:t>
+      </w:r>
+      <w:r>
+        <w:rPr>
+          <w:rFonts w:hint="eastAsia"/>
+        </w:rPr>
+        <w:t>10</w:t>
+      </w:r>
+      <w:r>
+        <w:rPr>
+          <w:rFonts w:hint="eastAsia"/>
+        </w:rPr>
+        <w:t>，且人类极限为</w:t>
+      </w:r>
+      <w:r>
+        <w:rPr>
+          <w:rFonts w:hint="eastAsia"/>
+        </w:rPr>
+        <w:t>99</w:t>
+      </w:r>
+      <w:r>
+        <w:rPr>
+          <w:rFonts w:hint="eastAsia"/>
+        </w:rPr>
+        <w:t>为基准。世间万物的极限值可设定为</w:t>
+      </w:r>
+      <w:r>
+        <w:rPr>
+          <w:rFonts w:hint="eastAsia"/>
+        </w:rPr>
+        <w:t>250</w:t>
+      </w:r>
+      <w:r>
+        <w:rPr>
+          <w:rFonts w:hint="eastAsia"/>
+        </w:rPr>
+        <w:t>。</w:t>
+      </w:r>
+      <w:r>
+        <w:rPr>
+          <w:rFonts w:hint="eastAsia"/>
+        </w:rPr>
+        <w:t>依据人物特性，二人的初始攻击能力都是高于常人的，而幸运都是</w:t>
+      </w:r>
+      <w:r>
+        <w:rPr>
+          <w:rFonts w:hint="eastAsia"/>
+        </w:rPr>
+        <w:t>正常值</w:t>
+      </w:r>
+      <w:r>
+        <w:rPr>
+          <w:rFonts w:hint="eastAsia"/>
+        </w:rPr>
+        <w:t>。大叔初始时的生命、强韧、技术较高；速度、洞察、口才较低；萝莉反之。</w:t>
+      </w:r>
+    </w:p>
+    <w:p>
+      <w:pPr>
+        <w:ind w:firstLine="480"/>
+      </w:pPr>
+      <w:r>
+        <w:rPr>
+          <w:rFonts w:hint="eastAsia"/>
+        </w:rPr>
+        <w:t>并且，</w:t>
+      </w:r>
+      <w:r>
+        <w:rPr>
+          <w:rFonts w:hint="eastAsia"/>
+        </w:rPr>
+        <w:t>在设定公式时应考虑，</w:t>
+      </w:r>
+      <w:r>
+        <w:rPr>
+          <w:rFonts w:hint="eastAsia"/>
+        </w:rPr>
+        <w:t>数值与能力的关系并非线性对应，即攻击力</w:t>
       </w:r>
       <w:r>
         <w:rPr>
@@ -2535,7 +2710,291 @@
         <w:rPr>
           <w:rFonts w:hint="eastAsia"/>
         </w:rPr>
-        <w:t>，而速度等数值则不宜，除非设计出新的计算公式。</w:t>
+        <w:t>的人造成的伤害并不会比攻击力</w:t>
+      </w:r>
+      <w:r>
+        <w:rPr>
+          <w:rFonts w:hint="eastAsia"/>
+        </w:rPr>
+        <w:t>10</w:t>
+      </w:r>
+      <w:r>
+        <w:rPr>
+          <w:rFonts w:hint="eastAsia"/>
+        </w:rPr>
+        <w:t>的人高十倍，速度</w:t>
+      </w:r>
+      <w:r>
+        <w:rPr>
+          <w:rFonts w:hint="eastAsia"/>
+        </w:rPr>
+        <w:t>20</w:t>
+      </w:r>
+      <w:r>
+        <w:rPr>
+          <w:rFonts w:hint="eastAsia"/>
+        </w:rPr>
+        <w:t>的人也不会比速度</w:t>
+      </w:r>
+      <w:r>
+        <w:rPr>
+          <w:rFonts w:hint="eastAsia"/>
+        </w:rPr>
+        <w:t>40</w:t>
+      </w:r>
+      <w:r>
+        <w:rPr>
+          <w:rFonts w:hint="eastAsia"/>
+        </w:rPr>
+        <w:t>的人整整慢一倍。</w:t>
+      </w:r>
+    </w:p>
+    <w:p>
+      <w:pPr>
+        <w:ind w:firstLine="480"/>
+      </w:pPr>
+    </w:p>
+    <w:p>
+      <w:pPr>
+        <w:ind w:firstLine="480"/>
+      </w:pPr>
+      <w:r>
+        <w:t>例如：</w:t>
+      </w:r>
+      <w:r>
+        <w:t>大叔的初始值为：</w:t>
+      </w:r>
+    </w:p>
+    <w:p>
+      <w:pPr>
+        <w:ind w:firstLine="480"/>
+      </w:pPr>
+      <w:r>
+        <w:t>生命：</w:t>
+      </w:r>
+      <w:r>
+        <w:rPr>
+          <w:rFonts w:hint="eastAsia"/>
+        </w:rPr>
+        <w:t>120</w:t>
+      </w:r>
+    </w:p>
+    <w:p>
+      <w:pPr>
+        <w:ind w:firstLine="480"/>
+      </w:pPr>
+      <w:r>
+        <w:t>攻击力：</w:t>
+      </w:r>
+      <w:r>
+        <w:rPr>
+          <w:rFonts w:hint="eastAsia"/>
+        </w:rPr>
+        <w:t>15</w:t>
+      </w:r>
+    </w:p>
+    <w:p>
+      <w:pPr>
+        <w:ind w:firstLine="480"/>
+      </w:pPr>
+      <w:r>
+        <w:t>速度：</w:t>
+      </w:r>
+      <w:r>
+        <w:rPr>
+          <w:rFonts w:hint="eastAsia"/>
+        </w:rPr>
+        <w:t>8</w:t>
+      </w:r>
+    </w:p>
+    <w:p>
+      <w:pPr>
+        <w:ind w:firstLine="480"/>
+      </w:pPr>
+      <w:r>
+        <w:t>强韧：</w:t>
+      </w:r>
+      <w:r>
+        <w:rPr>
+          <w:rFonts w:hint="eastAsia"/>
+        </w:rPr>
+        <w:t>12</w:t>
+      </w:r>
+    </w:p>
+    <w:p>
+      <w:pPr>
+        <w:ind w:firstLine="480"/>
+      </w:pPr>
+      <w:r>
+        <w:t>洞察：</w:t>
+      </w:r>
+      <w:r>
+        <w:rPr>
+          <w:rFonts w:hint="eastAsia"/>
+        </w:rPr>
+        <w:t>6</w:t>
+      </w:r>
+    </w:p>
+    <w:p>
+      <w:pPr>
+        <w:ind w:firstLine="480"/>
+      </w:pPr>
+      <w:r>
+        <w:t>技术：</w:t>
+      </w:r>
+      <w:r>
+        <w:rPr>
+          <w:rFonts w:hint="eastAsia"/>
+        </w:rPr>
+        <w:t>13</w:t>
+      </w:r>
+    </w:p>
+    <w:p>
+      <w:pPr>
+        <w:ind w:firstLine="480"/>
+      </w:pPr>
+      <w:r>
+        <w:t>幸运</w:t>
+      </w:r>
+      <w:r>
+        <w:rPr>
+          <w:rFonts w:hint="eastAsia"/>
+        </w:rPr>
+        <w:t>:</w:t>
+      </w:r>
+      <w:r>
+        <w:t xml:space="preserve"> 10</w:t>
+      </w:r>
+    </w:p>
+    <w:p>
+      <w:pPr>
+        <w:ind w:firstLine="480"/>
+      </w:pPr>
+      <w:r>
+        <w:t>口才：</w:t>
+      </w:r>
+      <w:r>
+        <w:rPr>
+          <w:rFonts w:hint="eastAsia"/>
+        </w:rPr>
+        <w:t>7</w:t>
+      </w:r>
+    </w:p>
+    <w:p>
+      <w:pPr>
+        <w:ind w:firstLine="480"/>
+      </w:pPr>
+    </w:p>
+    <w:p>
+      <w:pPr>
+        <w:ind w:firstLine="480"/>
+      </w:pPr>
+      <w:r>
+        <w:t>萝莉</w:t>
+      </w:r>
+      <w:r>
+        <w:t>的初始值为：</w:t>
+      </w:r>
+    </w:p>
+    <w:p>
+      <w:pPr>
+        <w:ind w:firstLine="480"/>
+      </w:pPr>
+      <w:r>
+        <w:lastRenderedPageBreak/>
+        <w:t>生命：</w:t>
+      </w:r>
+      <w:r>
+        <w:t>80</w:t>
+      </w:r>
+    </w:p>
+    <w:p>
+      <w:pPr>
+        <w:ind w:firstLine="480"/>
+      </w:pPr>
+      <w:r>
+        <w:t>攻击力：</w:t>
+      </w:r>
+      <w:r>
+        <w:rPr>
+          <w:rFonts w:hint="eastAsia"/>
+        </w:rPr>
+        <w:t>1</w:t>
+      </w:r>
+      <w:r>
+        <w:t>8</w:t>
+      </w:r>
+    </w:p>
+    <w:p>
+      <w:pPr>
+        <w:ind w:firstLine="480"/>
+      </w:pPr>
+      <w:r>
+        <w:t>速度：</w:t>
+      </w:r>
+      <w:r>
+        <w:t>12</w:t>
+      </w:r>
+    </w:p>
+    <w:p>
+      <w:pPr>
+        <w:ind w:firstLine="480"/>
+      </w:pPr>
+      <w:r>
+        <w:t>强韧：</w:t>
+      </w:r>
+      <w:r>
+        <w:t>6</w:t>
+      </w:r>
+    </w:p>
+    <w:p>
+      <w:pPr>
+        <w:ind w:firstLine="480"/>
+      </w:pPr>
+      <w:r>
+        <w:t>洞察：</w:t>
+      </w:r>
+      <w:r>
+        <w:t>16</w:t>
+      </w:r>
+    </w:p>
+    <w:p>
+      <w:pPr>
+        <w:ind w:firstLine="480"/>
+      </w:pPr>
+      <w:r>
+        <w:t>技术：</w:t>
+      </w:r>
+      <w:r>
+        <w:t>5</w:t>
+      </w:r>
+    </w:p>
+    <w:p>
+      <w:pPr>
+        <w:ind w:firstLine="480"/>
+      </w:pPr>
+      <w:r>
+        <w:t>幸运</w:t>
+      </w:r>
+      <w:r>
+        <w:rPr>
+          <w:rFonts w:hint="eastAsia"/>
+        </w:rPr>
+        <w:t>:</w:t>
+      </w:r>
+      <w:r>
+        <w:t xml:space="preserve"> 10</w:t>
+      </w:r>
+    </w:p>
+    <w:p>
+      <w:pPr>
+        <w:ind w:firstLine="480"/>
+      </w:pPr>
+      <w:r>
+        <w:t>口才：</w:t>
+      </w:r>
+      <w:r>
+        <w:t>14</w:t>
       </w:r>
     </w:p>
     <w:p>
@@ -2587,10 +3046,10 @@
         <w:rPr>
           <w:rFonts w:hint="eastAsia"/>
         </w:rPr>
-        <w:t>/</w:t>
-      </w:r>
-      <w:r>
-        <w:t xml:space="preserve"> 10 + </w:t>
+        <w:t xml:space="preserve"> </w:t>
+      </w:r>
+      <w:r>
+        <w:t xml:space="preserve">+ </w:t>
       </w:r>
       <w:r>
         <w:t>幸运</w:t>
@@ -2602,7 +3061,7 @@
         <w:t xml:space="preserve"> </w:t>
       </w:r>
       <w:r>
-        <w:t>/ 100</w:t>
+        <w:t>/ 10</w:t>
       </w:r>
       <w:r>
         <w:t>；</w:t>
@@ -2625,13 +3084,10 @@
         <w:t>技术</w:t>
       </w:r>
       <w:r>
-        <w:rPr>
-          <w:rFonts w:hint="eastAsia"/>
-        </w:rPr>
         <w:t xml:space="preserve"> </w:t>
       </w:r>
       <w:r>
-        <w:t xml:space="preserve">/ 10 + </w:t>
+        <w:t xml:space="preserve">+ </w:t>
       </w:r>
       <w:r>
         <w:t>幸运</w:t>
@@ -2643,12 +3099,15 @@
         <w:t xml:space="preserve"> </w:t>
       </w:r>
       <w:r>
-        <w:t>/ 100</w:t>
-      </w:r>
-    </w:p>
-    <w:p>
-      <w:pPr>
-        <w:ind w:firstLine="480"/>
+        <w:t>/ 10</w:t>
+      </w:r>
+    </w:p>
+    <w:p>
+      <w:pPr>
+        <w:ind w:firstLine="480"/>
+        <w:rPr>
+          <w:rFonts w:hint="eastAsia"/>
+        </w:rPr>
       </w:pPr>
       <w:r>
         <w:rPr>
@@ -2673,54 +3132,47 @@
           <w:t>修正</w:t>
         </w:r>
       </w:ins>
-    </w:p>
-    <w:p>
-      <w:pPr>
-        <w:ind w:firstLine="480"/>
-      </w:pPr>
-      <w:r>
-        <w:t>总命中率计算公式：</w:t>
-      </w:r>
-      <w:r>
-        <w:t>己方命中</w:t>
-      </w:r>
-      <w:r>
-        <w:t>-</w:t>
-      </w:r>
-      <w:r>
-        <w:t>敌方闪避</w:t>
-      </w:r>
-    </w:p>
-    <w:p>
-      <w:pPr>
-        <w:ind w:firstLine="480"/>
-      </w:pPr>
-      <w:r>
-        <w:t>物理</w:t>
-      </w:r>
-      <w:r>
-        <w:t>伤害计算公式：</w:t>
-      </w:r>
-      <w:r>
-        <w:t>武器攻击</w:t>
-      </w:r>
-      <w:r>
-        <w:t>*</w:t>
-      </w:r>
-      <w:r>
-        <w:t>技能修正</w:t>
-      </w:r>
-      <w:r>
-        <w:rPr>
-          <w:rFonts w:hint="eastAsia"/>
-        </w:rPr>
-        <w:t>*</w:t>
-      </w:r>
-      <w:r>
-        <w:rPr>
-          <w:rFonts w:hint="eastAsia"/>
-        </w:rPr>
-        <w:t>己方攻击</w:t>
+      <w:r>
+        <w:rPr>
+          <w:rFonts w:hint="eastAsia"/>
+        </w:rPr>
+        <w:t xml:space="preserve"> </w:t>
+      </w:r>
+      <w:r>
+        <w:rPr>
+          <w:rFonts w:hint="eastAsia"/>
+        </w:rPr>
+        <w:t>+</w:t>
+      </w:r>
+      <w:r>
+        <w:t xml:space="preserve"> </w:t>
+      </w:r>
+      <w:r>
+        <w:t>技术</w:t>
+      </w:r>
+      <w:r>
+        <w:rPr>
+          <w:rFonts w:hint="eastAsia"/>
+        </w:rPr>
+        <w:t xml:space="preserve"> / 10</w:t>
+      </w:r>
+      <w:r>
+        <w:rPr>
+          <w:rFonts w:hint="eastAsia"/>
+        </w:rPr>
+        <w:t xml:space="preserve"> </w:t>
+      </w:r>
+      <w:r>
+        <w:rPr>
+          <w:rFonts w:hint="eastAsia"/>
+        </w:rPr>
+        <w:t>+</w:t>
+      </w:r>
+      <w:r>
+        <w:t xml:space="preserve"> </w:t>
+      </w:r>
+      <w:r>
+        <w:t>幸运</w:t>
       </w:r>
       <w:r>
         <w:rPr>
@@ -2729,60 +3181,25 @@
         <w:t>/</w:t>
       </w:r>
       <w:r>
-        <w:rPr>
-          <w:rFonts w:hint="eastAsia"/>
-        </w:rPr>
-        <w:t>敌方</w:t>
-      </w:r>
-      <w:r>
-        <w:rPr>
-          <w:rFonts w:hint="eastAsia"/>
-        </w:rPr>
-        <w:t>耐性</w:t>
-      </w:r>
-      <w:r>
-        <w:rPr>
-          <w:rFonts w:hint="eastAsia"/>
-        </w:rPr>
-        <w:t xml:space="preserve"> * 90%~110%</w:t>
-      </w:r>
-    </w:p>
-    <w:p>
-      <w:pPr>
-        <w:ind w:firstLine="480"/>
-      </w:pPr>
-      <w:r>
-        <w:t>法术伤害计算公式：法术攻击</w:t>
-      </w:r>
-      <w:r>
-        <w:t>*</w:t>
-      </w:r>
-      <w:r>
-        <w:t>技能修正</w:t>
-      </w:r>
-      <w:r>
-        <w:t>*</w:t>
-      </w:r>
-      <w:r>
-        <w:t>己方攻击</w:t>
-      </w:r>
-      <w:r>
-        <w:rPr>
-          <w:rFonts w:hint="eastAsia"/>
-        </w:rPr>
-        <w:t>/</w:t>
-      </w:r>
-      <w:r>
-        <w:rPr>
-          <w:rFonts w:hint="eastAsia"/>
-        </w:rPr>
-        <w:t>敌方洞察</w:t>
-      </w:r>
-      <w:r>
-        <w:rPr>
-          <w:rFonts w:hint="eastAsia"/>
-        </w:rPr>
         <w:t xml:space="preserve"> </w:t>
+      </w:r>
+      <w:r>
+        <w:rPr>
+          <w:rFonts w:hint="eastAsia"/>
+        </w:rPr>
+        <w:t>10</w:t>
+      </w:r>
+      <w:r>
+        <w:t xml:space="preserve"> – </w:t>
+      </w:r>
+      <w:r>
+        <w:t>敌方技术</w:t>
+      </w:r>
+      <w:r>
+        <w:rPr>
+          <w:rFonts w:hint="eastAsia"/>
+        </w:rPr>
+        <w:t xml:space="preserve"> / 10</w:t>
       </w:r>
       <w:bookmarkStart w:id="6" w:name="_GoBack"/>
       <w:bookmarkEnd w:id="6"/>
@@ -2790,12 +3207,342 @@
         <w:rPr>
           <w:rFonts w:hint="eastAsia"/>
         </w:rPr>
-        <w:t>* 90%~110%</w:t>
-      </w:r>
-    </w:p>
-    <w:p>
-      <w:pPr>
-        <w:ind w:firstLine="480"/>
+        <w:t xml:space="preserve"> </w:t>
+      </w:r>
+      <w:r>
+        <w:t xml:space="preserve">– </w:t>
+      </w:r>
+      <w:r>
+        <w:t>敌方幸运</w:t>
+      </w:r>
+      <w:r>
+        <w:rPr>
+          <w:rFonts w:hint="eastAsia"/>
+        </w:rPr>
+        <w:t>/10</w:t>
+      </w:r>
+    </w:p>
+    <w:p>
+      <w:pPr>
+        <w:ind w:firstLine="480"/>
+      </w:pPr>
+      <w:r>
+        <w:t>总命中率计算公式：</w:t>
+      </w:r>
+      <w:r>
+        <w:t>己方命中</w:t>
+      </w:r>
+      <w:r>
+        <w:t>-</w:t>
+      </w:r>
+      <w:r>
+        <w:t>敌方闪避</w:t>
+      </w:r>
+    </w:p>
+    <w:p>
+      <w:pPr>
+        <w:ind w:firstLine="480"/>
+      </w:pPr>
+      <w:r>
+        <w:t>速度计算</w:t>
+      </w:r>
+      <w:r>
+        <w:t>公式（时间轴</w:t>
+      </w:r>
+      <w:r>
+        <w:t>max</w:t>
+      </w:r>
+      <w:r>
+        <w:t>为</w:t>
+      </w:r>
+      <w:r>
+        <w:rPr>
+          <w:rFonts w:hint="eastAsia"/>
+        </w:rPr>
+        <w:t>100</w:t>
+      </w:r>
+      <w:r>
+        <w:t>00</w:t>
+      </w:r>
+      <w:r>
+        <w:t>）：</w:t>
+      </w:r>
+      <w:r>
+        <w:t>lg</w:t>
+      </w:r>
+      <w:r>
+        <w:t>（速度）</w:t>
+      </w:r>
+      <w:r>
+        <w:t>* 100</w:t>
+      </w:r>
+    </w:p>
+    <w:p>
+      <w:pPr>
+        <w:ind w:firstLine="480"/>
+      </w:pPr>
+      <w:r>
+        <w:t>前摇</w:t>
+      </w:r>
+      <w:r>
+        <w:t>速度</w:t>
+      </w:r>
+      <w:r>
+        <w:t>公式：武器速度</w:t>
+      </w:r>
+      <w:r>
+        <w:t>*</w:t>
+      </w:r>
+      <w:r>
+        <w:t>技能修正</w:t>
+      </w:r>
+    </w:p>
+    <w:p>
+      <w:pPr>
+        <w:ind w:firstLine="480"/>
+        <w:rPr>
+          <w:rFonts w:hint="eastAsia"/>
+        </w:rPr>
+      </w:pPr>
+      <w:r>
+        <w:t>后摇</w:t>
+      </w:r>
+      <w:r>
+        <w:t>时间</w:t>
+      </w:r>
+      <w:r>
+        <w:t>公式：</w:t>
+      </w:r>
+      <w:r>
+        <w:t>60</w:t>
+      </w:r>
+      <w:r>
+        <w:rPr>
+          <w:rFonts w:hint="eastAsia"/>
+        </w:rPr>
+        <w:t xml:space="preserve">00 / </w:t>
+      </w:r>
+      <w:r>
+        <w:rPr>
+          <w:rFonts w:hint="eastAsia"/>
+        </w:rPr>
+        <w:t>武器速度</w:t>
+      </w:r>
+      <w:r>
+        <w:rPr>
+          <w:rFonts w:hint="eastAsia"/>
+        </w:rPr>
+        <w:t>*</w:t>
+      </w:r>
+      <w:r>
+        <w:rPr>
+          <w:rFonts w:hint="eastAsia"/>
+        </w:rPr>
+        <w:t>技能修正</w:t>
+      </w:r>
+      <w:r>
+        <w:rPr>
+          <w:rFonts w:hint="eastAsia"/>
+        </w:rPr>
+        <w:t>（即：武器速度</w:t>
+      </w:r>
+      <w:r>
+        <w:rPr>
+          <w:rFonts w:hint="eastAsia"/>
+        </w:rPr>
+        <w:t>100</w:t>
+      </w:r>
+      <w:r>
+        <w:rPr>
+          <w:rFonts w:hint="eastAsia"/>
+        </w:rPr>
+        <w:t>，技能修正为</w:t>
+      </w:r>
+      <w:r>
+        <w:rPr>
+          <w:rFonts w:hint="eastAsia"/>
+        </w:rPr>
+        <w:t>1</w:t>
+      </w:r>
+      <w:r>
+        <w:rPr>
+          <w:rFonts w:hint="eastAsia"/>
+        </w:rPr>
+        <w:t>的情况下，对应的后摇时间为</w:t>
+      </w:r>
+      <w:r>
+        <w:rPr>
+          <w:rFonts w:hint="eastAsia"/>
+        </w:rPr>
+        <w:t>1s</w:t>
+      </w:r>
+      <w:r>
+        <w:rPr>
+          <w:rFonts w:hint="eastAsia"/>
+        </w:rPr>
+        <w:t>）</w:t>
+      </w:r>
+    </w:p>
+    <w:p>
+      <w:pPr>
+        <w:ind w:firstLine="480"/>
+      </w:pPr>
+      <w:r>
+        <w:t>物理</w:t>
+      </w:r>
+      <w:r>
+        <w:t>伤害计算公式：</w:t>
+      </w:r>
+      <w:r>
+        <w:t>（己方攻击</w:t>
+      </w:r>
+      <w:r>
+        <w:rPr>
+          <w:rFonts w:hint="eastAsia"/>
+        </w:rPr>
+        <w:t xml:space="preserve"> +</w:t>
+      </w:r>
+      <w:r>
+        <w:t xml:space="preserve"> </w:t>
+      </w:r>
+      <w:r>
+        <w:t>武器攻击</w:t>
+      </w:r>
+      <w:r>
+        <w:rPr>
+          <w:rFonts w:hint="eastAsia"/>
+        </w:rPr>
+        <w:t>）</w:t>
+      </w:r>
+      <w:r>
+        <w:t>*</w:t>
+      </w:r>
+      <w:r>
+        <w:t>技能修正</w:t>
+      </w:r>
+      <w:r>
+        <w:rPr>
+          <w:rFonts w:hint="eastAsia"/>
+        </w:rPr>
+        <w:t>*</w:t>
+      </w:r>
+      <w:r>
+        <w:rPr>
+          <w:rFonts w:hint="eastAsia"/>
+        </w:rPr>
+        <w:t>（</w:t>
+      </w:r>
+      <w:r>
+        <w:rPr>
+          <w:rFonts w:hint="eastAsia"/>
+        </w:rPr>
+        <w:t>1-</w:t>
+      </w:r>
+      <w:r>
+        <w:rPr>
+          <w:rFonts w:hint="eastAsia"/>
+        </w:rPr>
+        <w:t>强韧</w:t>
+      </w:r>
+      <w:r>
+        <w:rPr>
+          <w:rFonts w:hint="eastAsia"/>
+        </w:rPr>
+        <w:t>/</w:t>
+      </w:r>
+      <w:r>
+        <w:t xml:space="preserve"> 250</w:t>
+      </w:r>
+      <w:r>
+        <w:rPr>
+          <w:rFonts w:hint="eastAsia"/>
+        </w:rPr>
+        <w:t>）</w:t>
+      </w:r>
+    </w:p>
+    <w:p>
+      <w:pPr>
+        <w:ind w:firstLine="480"/>
+      </w:pPr>
+      <w:r>
+        <w:t>法术伤害计算公式：</w:t>
+      </w:r>
+      <w:r>
+        <w:t>（己方攻击</w:t>
+      </w:r>
+      <w:r>
+        <w:rPr>
+          <w:rFonts w:hint="eastAsia"/>
+        </w:rPr>
+        <w:t xml:space="preserve"> +</w:t>
+      </w:r>
+      <w:r>
+        <w:rPr>
+          <w:rFonts w:hint="eastAsia"/>
+        </w:rPr>
+        <w:t>法术</w:t>
+      </w:r>
+      <w:r>
+        <w:t>攻击</w:t>
+      </w:r>
+      <w:r>
+        <w:rPr>
+          <w:rFonts w:hint="eastAsia"/>
+        </w:rPr>
+        <w:t>）</w:t>
+      </w:r>
+      <w:r>
+        <w:t>*</w:t>
+      </w:r>
+      <w:r>
+        <w:t>技能修正</w:t>
+      </w:r>
+      <w:r>
+        <w:rPr>
+          <w:rFonts w:hint="eastAsia"/>
+        </w:rPr>
+        <w:t>*</w:t>
+      </w:r>
+      <w:r>
+        <w:rPr>
+          <w:rFonts w:hint="eastAsia"/>
+        </w:rPr>
+        <w:t>（</w:t>
+      </w:r>
+      <w:r>
+        <w:rPr>
+          <w:rFonts w:hint="eastAsia"/>
+        </w:rPr>
+        <w:t>1-</w:t>
+      </w:r>
+      <w:r>
+        <w:rPr>
+          <w:rFonts w:hint="eastAsia"/>
+        </w:rPr>
+        <w:t>洞察</w:t>
+      </w:r>
+      <w:r>
+        <w:rPr>
+          <w:rFonts w:hint="eastAsia"/>
+        </w:rPr>
+        <w:t>/</w:t>
+      </w:r>
+      <w:r>
+        <w:t xml:space="preserve"> 250</w:t>
+      </w:r>
+      <w:r>
+        <w:rPr>
+          <w:rFonts w:hint="eastAsia"/>
+        </w:rPr>
+        <w:t>）</w:t>
+      </w:r>
+    </w:p>
+    <w:p>
+      <w:pPr>
+        <w:ind w:firstLine="480"/>
+        <w:rPr>
+          <w:rFonts w:hint="eastAsia"/>
+        </w:rPr>
       </w:pPr>
       <w:r>
         <w:t>暴击效果公式：</w:t>
@@ -2804,7 +3551,19 @@
         <w:t>伤害</w:t>
       </w:r>
       <w:r>
-        <w:t>*2</w:t>
+        <w:rPr>
+          <w:rFonts w:hint="eastAsia"/>
+        </w:rPr>
+        <w:t xml:space="preserve"> </w:t>
+      </w:r>
+      <w:r>
+        <w:t>*</w:t>
+      </w:r>
+      <w:r>
+        <w:t xml:space="preserve"> </w:t>
+      </w:r>
+      <w:r>
+        <w:t>2</w:t>
       </w:r>
     </w:p>
     <w:sectPr>
@@ -4083,7 +4842,7 @@
 </file>
 
 <file path=customXml/itemProps2.xml><?xml version="1.0" encoding="utf-8"?>
-<ds:datastoreItem xmlns:ds="http://schemas.openxmlformats.org/officeDocument/2006/customXml" ds:itemID="{42718792-0092-4CE9-94C0-77B9E28C5D86}">
+<ds:datastoreItem xmlns:ds="http://schemas.openxmlformats.org/officeDocument/2006/customXml" ds:itemID="{A161B095-9229-4ADA-BF88-DBA47FB7CEC6}">
   <ds:schemaRefs>
     <ds:schemaRef ds:uri="http://schemas.openxmlformats.org/officeDocument/2006/bibliography"/>
   </ds:schemaRefs>

--- a/Documents/CRG战斗设计文档.docx
+++ b/Documents/CRG战斗设计文档.docx
@@ -1757,15 +1757,15 @@
         <w:t>。使用手中的武器进行进攻。</w:t>
       </w:r>
       <w:r>
-        <w:t>一般的武器具有轻攻击、重攻击两种攻击模式。当某类武器的使用次数达到一定程度后，更可</w:t>
-      </w:r>
-      <w:r>
-        <w:t>以使用此类武器的高级技能。</w:t>
+        <w:t>详见技能设计文档。</w:t>
       </w:r>
     </w:p>
     <w:p>
       <w:pPr>
         <w:ind w:firstLineChars="0" w:firstLine="0"/>
+        <w:rPr>
+          <w:rFonts w:hint="eastAsia"/>
+        </w:rPr>
       </w:pPr>
       <w:r>
         <w:tab/>
@@ -1774,6 +1774,321 @@
         <w:t>法术攻击。利用法术进行进攻。</w:t>
       </w:r>
       <w:r>
+        <w:t>详见技能设计文档。</w:t>
+      </w:r>
+    </w:p>
+    <w:p>
+      <w:pPr>
+        <w:ind w:firstLineChars="0" w:firstLine="0"/>
+      </w:pPr>
+      <w:r>
+        <w:tab/>
+      </w:r>
+      <w:r>
+        <w:t>天赋技能。</w:t>
+      </w:r>
+      <w:r>
+        <w:t>某些技能树上得到的额外技能。详见人物属性设计文档。</w:t>
+      </w:r>
+    </w:p>
+    <w:p>
+      <w:pPr>
+        <w:ind w:firstLineChars="0" w:firstLine="0"/>
+      </w:pPr>
+      <w:r>
+        <w:rPr>
+          <w:rFonts w:hint="eastAsia"/>
+        </w:rPr>
+        <w:t>2.</w:t>
+      </w:r>
+      <w:r>
+        <w:t>2</w:t>
+      </w:r>
+      <w:r>
+        <w:t>防御。尝试进行格挡、闪避或天赋技能进行防御性行为。</w:t>
+      </w:r>
+      <w:r>
+        <w:t>防御并不是胆小或鸡肋的行为，而是一种很有用的策略，合适的使用甚至可以扭转战局。</w:t>
+      </w:r>
+    </w:p>
+    <w:p>
+      <w:pPr>
+        <w:ind w:firstLineChars="0" w:firstLine="0"/>
+      </w:pPr>
+      <w:r>
+        <w:tab/>
+      </w:r>
+      <w:r>
+        <w:t>格挡。大幅增加防御力，并回复少量生命。</w:t>
+      </w:r>
+      <w:r>
+        <w:t>格挡模式的生效从决定行动开始，到下一次行动前。若在玩家在时间轴</w:t>
+      </w:r>
+      <w:r>
+        <w:rPr>
+          <w:rFonts w:hint="eastAsia"/>
+        </w:rPr>
+        <w:t>1~2</w:t>
+      </w:r>
+      <w:r>
+        <w:rPr>
+          <w:rFonts w:hint="eastAsia"/>
+        </w:rPr>
+        <w:t>之间受到攻击（注意</w:t>
+      </w:r>
+      <w:r>
+        <w:t>：其它玩家在攻击处于</w:t>
+      </w:r>
+      <w:r>
+        <w:rPr>
+          <w:rFonts w:hint="eastAsia"/>
+        </w:rPr>
+        <w:t>1~</w:t>
+      </w:r>
+      <w:r>
+        <w:t>2</w:t>
+      </w:r>
+      <w:r>
+        <w:t>之间的玩家时，并不知道其做出的操作是什么</w:t>
+      </w:r>
+      <w:r>
+        <w:rPr>
+          <w:rFonts w:hint="eastAsia"/>
+        </w:rPr>
+        <w:t>），则会触发完美防御，除完全不受到伤害外，还可追加一次反击。</w:t>
+      </w:r>
+    </w:p>
+    <w:p>
+      <w:pPr>
+        <w:ind w:firstLineChars="0" w:firstLine="0"/>
+      </w:pPr>
+      <w:r>
+        <w:tab/>
+      </w:r>
+      <w:r>
+        <w:t>躲闪</w:t>
+      </w:r>
+      <w:r>
+        <w:t>。大幅增加闪避几率，</w:t>
+      </w:r>
+      <w:r>
+        <w:t>并更快速地进入下一回合</w:t>
+      </w:r>
+      <w:r>
+        <w:t>。完美防御的判定与效果与格挡相同。</w:t>
+      </w:r>
+    </w:p>
+    <w:p>
+      <w:pPr>
+        <w:ind w:firstLineChars="0" w:firstLine="420"/>
+      </w:pPr>
+      <w:r>
+        <w:t>天赋技能</w:t>
+      </w:r>
+      <w:r>
+        <w:t>。</w:t>
+      </w:r>
+      <w:r>
+        <w:t>某些技能树上得到的额外</w:t>
+      </w:r>
+      <w:r>
+        <w:t>防御</w:t>
+      </w:r>
+      <w:r>
+        <w:t>技能。详见人物属性设计文档。</w:t>
+      </w:r>
+    </w:p>
+    <w:p>
+      <w:pPr>
+        <w:ind w:firstLineChars="0" w:firstLine="0"/>
+      </w:pPr>
+      <w:r>
+        <w:rPr>
+          <w:rFonts w:hint="eastAsia"/>
+        </w:rPr>
+        <w:t>2.</w:t>
+      </w:r>
+      <w:r>
+        <w:t>3</w:t>
+      </w:r>
+      <w:r>
+        <w:t>道具。使用可消耗的道具进行攻击、回复、</w:t>
+      </w:r>
+      <w:r>
+        <w:rPr>
+          <w:rFonts w:hint="eastAsia"/>
+        </w:rPr>
+        <w:t>BUFF</w:t>
+      </w:r>
+      <w:r>
+        <w:rPr>
+          <w:rFonts w:hint="eastAsia"/>
+        </w:rPr>
+        <w:t>或造成某些特殊效果。</w:t>
+      </w:r>
+    </w:p>
+    <w:p>
+      <w:pPr>
+        <w:ind w:firstLineChars="0" w:firstLine="0"/>
+      </w:pPr>
+      <w:r>
+        <w:tab/>
+      </w:r>
+      <w:r>
+        <w:t>切换武器。利用该回合的行动机会切换手中的武器。</w:t>
+      </w:r>
+    </w:p>
+    <w:p>
+      <w:pPr>
+        <w:ind w:firstLineChars="0" w:firstLine="0"/>
+      </w:pPr>
+      <w:r>
+        <w:tab/>
+      </w:r>
+      <w:r>
+        <w:t>使用</w:t>
+      </w:r>
+      <w:r>
+        <w:t>“</w:t>
+      </w:r>
+      <w:r>
+        <w:t>元素瓶</w:t>
+      </w:r>
+      <w:r>
+        <w:t>”</w:t>
+      </w:r>
+      <w:r>
+        <w:t>。</w:t>
+      </w:r>
+      <w:r>
+        <w:t>将</w:t>
+      </w:r>
+      <w:r>
+        <w:t>HP</w:t>
+      </w:r>
+      <w:r>
+        <w:t>恢复至</w:t>
+      </w:r>
+      <w:r>
+        <w:rPr>
+          <w:rFonts w:hint="eastAsia"/>
+        </w:rPr>
+        <w:t>80%</w:t>
+      </w:r>
+      <w:r>
+        <w:rPr>
+          <w:rFonts w:hint="eastAsia"/>
+        </w:rPr>
+        <w:t>。配合</w:t>
+      </w:r>
+      <w:r>
+        <w:rPr>
+          <w:rFonts w:hint="eastAsia"/>
+        </w:rPr>
+        <w:t>20%</w:t>
+      </w:r>
+      <w:r>
+        <w:rPr>
+          <w:rFonts w:hint="eastAsia"/>
+        </w:rPr>
+        <w:t>以下流血和</w:t>
+      </w:r>
+      <w:r>
+        <w:rPr>
+          <w:rFonts w:hint="eastAsia"/>
+        </w:rPr>
+        <w:t>80%</w:t>
+      </w:r>
+      <w:r>
+        <w:rPr>
+          <w:rFonts w:hint="eastAsia"/>
+        </w:rPr>
+        <w:t>以上自愈，使得</w:t>
+      </w:r>
+      <w:r>
+        <w:rPr>
+          <w:rFonts w:hint="eastAsia"/>
+        </w:rPr>
+        <w:t>HP</w:t>
+      </w:r>
+      <w:r>
+        <w:rPr>
+          <w:rFonts w:hint="eastAsia"/>
+        </w:rPr>
+        <w:t>的控制是一件更有策略性的行为。即：不能放任低</w:t>
+      </w:r>
+      <w:r>
+        <w:rPr>
+          <w:rFonts w:hint="eastAsia"/>
+        </w:rPr>
+        <w:t>HP</w:t>
+      </w:r>
+      <w:r>
+        <w:rPr>
+          <w:rFonts w:hint="eastAsia"/>
+        </w:rPr>
+        <w:t>，不能无脑加满血，当血处于</w:t>
+      </w:r>
+      <w:r>
+        <w:rPr>
+          <w:rFonts w:hint="eastAsia"/>
+        </w:rPr>
+        <w:t>1/3</w:t>
+      </w:r>
+      <w:r>
+        <w:rPr>
+          <w:rFonts w:hint="eastAsia"/>
+        </w:rPr>
+        <w:t>的时候，是否使用元素瓶将是一件需要慎重考虑的事。因为使用则其效果没有最大化，而不使用则自身情况较为危险。</w:t>
+      </w:r>
+    </w:p>
+    <w:p>
+      <w:pPr>
+        <w:ind w:firstLineChars="0" w:firstLine="420"/>
+      </w:pPr>
+      <w:r>
+        <w:t>使用</w:t>
+      </w:r>
+      <w:r>
+        <w:rPr>
+          <w:rFonts w:hint="eastAsia"/>
+        </w:rPr>
+        <w:t>BUFF</w:t>
+      </w:r>
+      <w:r>
+        <w:rPr>
+          <w:rFonts w:hint="eastAsia"/>
+        </w:rPr>
+        <w:t>类道具。</w:t>
+      </w:r>
+      <w:r>
+        <w:rPr>
+          <w:rFonts w:hint="eastAsia"/>
+        </w:rPr>
+        <w:t>使自己能力值得到一定程度的暂时提升，或降低敌方能</w:t>
+      </w:r>
+      <w:r>
+        <w:rPr>
+          <w:rFonts w:hint="eastAsia"/>
+        </w:rPr>
+        <w:lastRenderedPageBreak/>
+        <w:t>力。</w:t>
+      </w:r>
+      <w:r>
+        <w:rPr>
+          <w:rFonts w:hint="eastAsia"/>
+        </w:rPr>
+        <w:t>解除自身或同伴的异常状态等。</w:t>
+      </w:r>
+    </w:p>
+    <w:p>
+      <w:pPr>
+        <w:ind w:firstLineChars="0" w:firstLine="420"/>
+      </w:pPr>
+      <w:r>
+        <w:t>使用其它道具。</w:t>
+      </w:r>
+      <w:r>
         <w:rPr>
           <w:highlight w:val="yellow"/>
         </w:rPr>
@@ -1785,13 +2100,176 @@
         <w:ind w:firstLineChars="0" w:firstLine="0"/>
       </w:pPr>
       <w:r>
-        <w:tab/>
-      </w:r>
-      <w:r>
-        <w:t>天赋技能。</w:t>
-      </w:r>
-      <w:r>
-        <w:rPr>
+        <w:rPr>
+          <w:rFonts w:hint="eastAsia"/>
+        </w:rPr>
+        <w:t>2.</w:t>
+      </w:r>
+      <w:r>
+        <w:t xml:space="preserve">4 </w:t>
+      </w:r>
+      <w:r>
+        <w:t>策略。根据战场状况随机应变，可能会有奇效。</w:t>
+      </w:r>
+      <w:r>
+        <w:t>大部分的策略并不总是出现，而是根据人物性格与战局而动态出现。</w:t>
+      </w:r>
+    </w:p>
+    <w:p>
+      <w:pPr>
+        <w:ind w:firstLine="480"/>
+      </w:pPr>
+      <w:r>
+        <w:rPr>
+          <w:rFonts w:hint="eastAsia"/>
+        </w:rPr>
+        <w:t>逃跑：</w:t>
+      </w:r>
+      <w:r>
+        <w:rPr>
+          <w:rFonts w:hint="eastAsia"/>
+        </w:rPr>
+        <w:t>在战局不利时容易出现，逃跑后将不会获得任何战斗成果。但是，留得青山在，不怕没柴烧。</w:t>
+      </w:r>
+      <w:r>
+        <w:rPr>
+          <w:rFonts w:hint="eastAsia"/>
+        </w:rPr>
+        <w:t>如果己方能够先到达时间轴终点，则一定逃跑成功。</w:t>
+      </w:r>
+    </w:p>
+    <w:p>
+      <w:pPr>
+        <w:ind w:firstLine="480"/>
+      </w:pPr>
+      <w:r>
+        <w:rPr>
+          <w:rFonts w:hint="eastAsia"/>
+        </w:rPr>
+        <w:t>说服</w:t>
+      </w:r>
+      <w:r>
+        <w:rPr>
+          <w:rFonts w:hint="eastAsia"/>
+        </w:rPr>
+        <w:t>（对怪物可能是降服</w:t>
+      </w:r>
+      <w:r>
+        <w:rPr>
+          <w:rFonts w:hint="eastAsia"/>
+        </w:rPr>
+        <w:t>/</w:t>
+      </w:r>
+      <w:r>
+        <w:rPr>
+          <w:rFonts w:hint="eastAsia"/>
+        </w:rPr>
+        <w:t>活捉？</w:t>
+      </w:r>
+      <w:r>
+        <w:rPr>
+          <w:rFonts w:hint="eastAsia"/>
+        </w:rPr>
+        <w:t>有点口袋妖怪的捉精灵的感觉</w:t>
+      </w:r>
+      <w:r>
+        <w:rPr>
+          <w:rFonts w:hint="eastAsia"/>
+        </w:rPr>
+        <w:t>）</w:t>
+      </w:r>
+      <w:r>
+        <w:rPr>
+          <w:rFonts w:hint="eastAsia"/>
+        </w:rPr>
+        <w:t>：</w:t>
+      </w:r>
+      <w:r>
+        <w:rPr>
+          <w:rFonts w:hint="eastAsia"/>
+        </w:rPr>
+        <w:t>在己方战局占优时容易出现。</w:t>
+      </w:r>
+      <w:r>
+        <w:rPr>
+          <w:rFonts w:hint="eastAsia"/>
+        </w:rPr>
+        <w:t>成功后可获得</w:t>
+      </w:r>
+      <w:r>
+        <w:rPr>
+          <w:rFonts w:hint="eastAsia"/>
+        </w:rPr>
+        <w:t>较为丰厚的</w:t>
+      </w:r>
+      <w:r>
+        <w:rPr>
+          <w:rFonts w:hint="eastAsia"/>
+        </w:rPr>
+        <w:t>额外奖励。但若是说服失败，对方有可能被激怒。</w:t>
+      </w:r>
+    </w:p>
+    <w:p>
+      <w:pPr>
+        <w:ind w:firstLine="480"/>
+        <w:rPr>
+          <w:strike/>
+        </w:rPr>
+      </w:pPr>
+      <w:r>
+        <w:rPr>
+          <w:rFonts w:hint="eastAsia"/>
+        </w:rPr>
+        <w:t>挑衅：对不同的敌人</w:t>
+      </w:r>
+      <w:r>
+        <w:rPr>
+          <w:rFonts w:hint="eastAsia"/>
+        </w:rPr>
+        <w:t>会造成不同的影响，是一把双刃剑。</w:t>
+      </w:r>
+      <w:r>
+        <w:rPr>
+          <w:rFonts w:hint="eastAsia"/>
+          <w:strike/>
+        </w:rPr>
+        <w:t>除了装</w:t>
+      </w:r>
+      <w:r>
+        <w:rPr>
+          <w:rFonts w:hint="eastAsia"/>
+          <w:strike/>
+        </w:rPr>
+        <w:t>B</w:t>
+      </w:r>
+      <w:r>
+        <w:rPr>
+          <w:rFonts w:hint="eastAsia"/>
+          <w:strike/>
+        </w:rPr>
+        <w:t>没有什么卵用</w:t>
+      </w:r>
+      <w:r>
+        <w:rPr>
+          <w:rFonts w:hint="eastAsia"/>
+          <w:strike/>
+        </w:rPr>
+        <w:t>。</w:t>
+      </w:r>
+    </w:p>
+    <w:p>
+      <w:pPr>
+        <w:ind w:firstLine="480"/>
+      </w:pPr>
+      <w:r>
+        <w:rPr>
+          <w:rFonts w:hint="eastAsia"/>
+        </w:rPr>
+        <w:t>地形决定的行动：</w:t>
+      </w:r>
+      <w:r>
+        <w:rPr>
+          <w:rFonts w:hint="eastAsia"/>
           <w:highlight w:val="yellow"/>
         </w:rPr>
         <w:t>待设计。</w:t>
@@ -1799,320 +2277,210 @@
     </w:p>
     <w:p>
       <w:pPr>
-        <w:ind w:firstLineChars="0" w:firstLine="0"/>
-      </w:pPr>
-      <w:r>
-        <w:rPr>
-          <w:rFonts w:hint="eastAsia"/>
-        </w:rPr>
-        <w:t>2.</w:t>
-      </w:r>
-      <w:r>
-        <w:t>2</w:t>
-      </w:r>
-      <w:r>
-        <w:t>防御。尝试进行格挡、闪避或天赋技能进行防御性行为。</w:t>
-      </w:r>
-      <w:r>
-        <w:t>防御并不是胆小或鸡肋的行为，而是一种很有用的策略，合适的使用甚至可以扭转战局。</w:t>
-      </w:r>
-    </w:p>
-    <w:p>
-      <w:pPr>
-        <w:ind w:firstLineChars="0" w:firstLine="0"/>
-      </w:pPr>
-      <w:r>
-        <w:tab/>
-      </w:r>
-      <w:r>
-        <w:t>格挡。大幅增加防御力，并回复少量生命。</w:t>
-      </w:r>
-      <w:r>
-        <w:t>格挡模式的生效从决定行动开始，到下一次行动前。若在玩家在时间轴</w:t>
-      </w:r>
-      <w:r>
-        <w:rPr>
-          <w:rFonts w:hint="eastAsia"/>
-        </w:rPr>
-        <w:t>1~2</w:t>
-      </w:r>
-      <w:r>
-        <w:rPr>
-          <w:rFonts w:hint="eastAsia"/>
-        </w:rPr>
-        <w:t>之间受到攻击（注意</w:t>
-      </w:r>
-      <w:r>
-        <w:t>：其它玩家在攻击处于</w:t>
-      </w:r>
-      <w:r>
-        <w:rPr>
-          <w:rFonts w:hint="eastAsia"/>
-        </w:rPr>
-        <w:t>1~</w:t>
-      </w:r>
-      <w:r>
-        <w:t>2</w:t>
-      </w:r>
-      <w:r>
-        <w:t>之间的玩家时，并不知道其做出的操作是什么</w:t>
-      </w:r>
-      <w:r>
-        <w:rPr>
-          <w:rFonts w:hint="eastAsia"/>
-        </w:rPr>
-        <w:t>），则会触发完美防御，除完全不受到伤害外，还可追加一次反击。</w:t>
-      </w:r>
-    </w:p>
-    <w:p>
-      <w:pPr>
-        <w:ind w:firstLineChars="0" w:firstLine="0"/>
-      </w:pPr>
-      <w:r>
-        <w:tab/>
-      </w:r>
-      <w:r>
-        <w:t>躲闪</w:t>
-      </w:r>
-      <w:r>
-        <w:t>。大幅增加闪避几率，</w:t>
-      </w:r>
-      <w:r>
-        <w:t>并更快速地进入下一回合</w:t>
-      </w:r>
-      <w:r>
-        <w:t>。完美防御的判定与效果与格挡相同。</w:t>
-      </w:r>
-    </w:p>
-    <w:p>
-      <w:pPr>
-        <w:ind w:firstLineChars="0" w:firstLine="420"/>
-      </w:pPr>
-      <w:r>
-        <w:t>天赋技能。</w:t>
-      </w:r>
-      <w:r>
-        <w:rPr>
-          <w:highlight w:val="yellow"/>
-        </w:rPr>
-        <w:t>待设计。</w:t>
-      </w:r>
-    </w:p>
-    <w:p>
-      <w:pPr>
-        <w:ind w:firstLineChars="0" w:firstLine="0"/>
-      </w:pPr>
-      <w:r>
-        <w:rPr>
-          <w:rFonts w:hint="eastAsia"/>
-        </w:rPr>
-        <w:t>2.</w:t>
-      </w:r>
-      <w:r>
-        <w:t>3</w:t>
-      </w:r>
-      <w:r>
-        <w:t>道具。使用可消耗的道具进行攻击、回复、</w:t>
-      </w:r>
-      <w:r>
-        <w:rPr>
-          <w:rFonts w:hint="eastAsia"/>
-        </w:rPr>
-        <w:t>BUFF</w:t>
-      </w:r>
-      <w:r>
-        <w:rPr>
-          <w:rFonts w:hint="eastAsia"/>
-        </w:rPr>
-        <w:t>或造成某些特殊效果。</w:t>
-      </w:r>
-    </w:p>
-    <w:p>
-      <w:pPr>
-        <w:ind w:firstLineChars="0" w:firstLine="0"/>
-      </w:pPr>
-      <w:r>
-        <w:tab/>
-      </w:r>
-      <w:r>
-        <w:t>切换武器。利用该回合的行动机会切换手中的武器。（有几率发动切换攻击？）</w:t>
-      </w:r>
-    </w:p>
-    <w:p>
-      <w:pPr>
-        <w:ind w:firstLineChars="0" w:firstLine="0"/>
-      </w:pPr>
-      <w:r>
-        <w:tab/>
-      </w:r>
-      <w:r>
-        <w:t>使用</w:t>
-      </w:r>
-      <w:r>
-        <w:t>“</w:t>
-      </w:r>
-      <w:r>
-        <w:t>元素瓶</w:t>
-      </w:r>
-      <w:r>
-        <w:t>”</w:t>
-      </w:r>
-      <w:r>
+        <w:pStyle w:val="1"/>
+      </w:pPr>
+      <w:bookmarkStart w:id="3" w:name="_Toc428868918"/>
+      <w:r>
+        <w:t>4</w:t>
+      </w:r>
+      <w:bookmarkStart w:id="4" w:name="_GoBack"/>
+      <w:bookmarkEnd w:id="4"/>
+      <w:r>
+        <w:rPr>
+          <w:rFonts w:hint="eastAsia"/>
+        </w:rPr>
+        <w:t xml:space="preserve"> </w:t>
+      </w:r>
+      <w:r>
+        <w:rPr>
+          <w:rFonts w:hint="eastAsia"/>
+        </w:rPr>
+        <w:t>战斗</w:t>
+      </w:r>
+      <w:bookmarkEnd w:id="3"/>
+      <w:r>
+        <w:rPr>
+          <w:rFonts w:hint="eastAsia"/>
+        </w:rPr>
+        <w:t>数值设计</w:t>
+      </w:r>
+    </w:p>
+    <w:p>
+      <w:pPr>
+        <w:ind w:firstLine="480"/>
+      </w:pPr>
+      <w:r>
+        <w:rPr>
+          <w:rFonts w:hint="eastAsia"/>
+        </w:rPr>
+        <w:t>生命的数值设计，以普通成年男性的生命值为</w:t>
+      </w:r>
+      <w:r>
+        <w:rPr>
+          <w:rFonts w:hint="eastAsia"/>
+        </w:rPr>
+        <w:t>100</w:t>
+      </w:r>
+      <w:r>
+        <w:rPr>
+          <w:rFonts w:hint="eastAsia"/>
+        </w:rPr>
+        <w:t>为基准。大叔和萝莉的初始数值可设定为</w:t>
+      </w:r>
+      <w:r>
+        <w:rPr>
+          <w:rFonts w:hint="eastAsia"/>
+        </w:rPr>
+        <w:t>120</w:t>
+      </w:r>
+      <w:r>
+        <w:rPr>
+          <w:rFonts w:hint="eastAsia"/>
+        </w:rPr>
+        <w:t>和</w:t>
+      </w:r>
+      <w:r>
+        <w:rPr>
+          <w:rFonts w:hint="eastAsia"/>
+        </w:rPr>
+        <w:t>80</w:t>
+      </w:r>
+      <w:r>
+        <w:rPr>
+          <w:rFonts w:hint="eastAsia"/>
+        </w:rPr>
+        <w:t>左右，</w:t>
+      </w:r>
+      <w:r>
+        <w:rPr>
+          <w:rFonts w:hint="eastAsia"/>
+        </w:rPr>
+        <w:t>由于游戏的成长机制，并不会数倍于原始生命值的增长。</w:t>
+      </w:r>
+      <w:r>
+        <w:rPr>
+          <w:rFonts w:hint="eastAsia"/>
+        </w:rPr>
+        <w:t>经过成长的最终数值可设定为</w:t>
+      </w:r>
+      <w:r>
+        <w:rPr>
+          <w:rFonts w:hint="eastAsia"/>
+        </w:rPr>
+        <w:t>500</w:t>
+      </w:r>
+      <w:r>
+        <w:rPr>
+          <w:rFonts w:hint="eastAsia"/>
+        </w:rPr>
+        <w:t>和</w:t>
+      </w:r>
+      <w:r>
+        <w:rPr>
+          <w:rFonts w:hint="eastAsia"/>
+        </w:rPr>
+        <w:t>400</w:t>
+      </w:r>
+      <w:r>
+        <w:rPr>
+          <w:rFonts w:hint="eastAsia"/>
+        </w:rPr>
+        <w:t>左右。</w:t>
+      </w:r>
+      <w:r>
+        <w:t>考虑到战斗节奏，小怪的生命不宜过高，以最终关卡为例，小怪的生命值不应超过</w:t>
+      </w:r>
+      <w:r>
+        <w:rPr>
+          <w:rFonts w:hint="eastAsia"/>
+        </w:rPr>
+        <w:t>1000</w:t>
+      </w:r>
+      <w:r>
+        <w:rPr>
+          <w:rFonts w:hint="eastAsia"/>
+        </w:rPr>
+        <w:t>。而</w:t>
+      </w:r>
+      <w:r>
+        <w:rPr>
+          <w:rFonts w:hint="eastAsia"/>
+        </w:rPr>
+        <w:t>BOSS</w:t>
+      </w:r>
+      <w:r>
+        <w:rPr>
+          <w:rFonts w:hint="eastAsia"/>
+        </w:rPr>
+        <w:t>的生命值则可根据情况决定。</w:t>
+      </w:r>
+    </w:p>
+    <w:p>
+      <w:pPr>
+        <w:ind w:firstLine="480"/>
+      </w:pPr>
+      <w:r>
+        <w:t>其余数值设计，以普通成年男性的数值（未成长）</w:t>
+      </w:r>
+      <w:r>
+        <w:rPr>
+          <w:rFonts w:hint="eastAsia"/>
+        </w:rPr>
+        <w:t>为</w:t>
+      </w:r>
+      <w:r>
+        <w:rPr>
+          <w:rFonts w:hint="eastAsia"/>
+        </w:rPr>
+        <w:t>10</w:t>
+      </w:r>
+      <w:r>
+        <w:rPr>
+          <w:rFonts w:hint="eastAsia"/>
+        </w:rPr>
+        <w:t>，且人类极限为</w:t>
+      </w:r>
+      <w:r>
+        <w:rPr>
+          <w:rFonts w:hint="eastAsia"/>
+        </w:rPr>
+        <w:t>99</w:t>
+      </w:r>
+      <w:r>
+        <w:rPr>
+          <w:rFonts w:hint="eastAsia"/>
+        </w:rPr>
+        <w:t>为基准。世间万物的极限值可设定为</w:t>
+      </w:r>
+      <w:r>
+        <w:rPr>
+          <w:rFonts w:hint="eastAsia"/>
+        </w:rPr>
+        <w:t>250</w:t>
+      </w:r>
+      <w:r>
+        <w:rPr>
+          <w:rFonts w:hint="eastAsia"/>
+        </w:rPr>
         <w:t>。</w:t>
       </w:r>
       <w:r>
-        <w:t>将</w:t>
-      </w:r>
-      <w:r>
-        <w:t>HP</w:t>
-      </w:r>
-      <w:r>
-        <w:t>恢复至</w:t>
-      </w:r>
-      <w:r>
-        <w:rPr>
-          <w:rFonts w:hint="eastAsia"/>
-        </w:rPr>
-        <w:t>80%</w:t>
-      </w:r>
-      <w:r>
-        <w:rPr>
-          <w:rFonts w:hint="eastAsia"/>
-        </w:rPr>
-        <w:t>。配合</w:t>
-      </w:r>
-      <w:r>
-        <w:rPr>
-          <w:rFonts w:hint="eastAsia"/>
-        </w:rPr>
-        <w:t>20%</w:t>
-      </w:r>
-      <w:r>
-        <w:rPr>
-          <w:rFonts w:hint="eastAsia"/>
-        </w:rPr>
-        <w:t>以下流血和</w:t>
-      </w:r>
-      <w:r>
-        <w:rPr>
-          <w:rFonts w:hint="eastAsia"/>
-        </w:rPr>
-        <w:t>80%</w:t>
-      </w:r>
-      <w:r>
-        <w:rPr>
-          <w:rFonts w:hint="eastAsia"/>
-        </w:rPr>
-        <w:t>以上自愈，使得</w:t>
-      </w:r>
-      <w:r>
-        <w:rPr>
-          <w:rFonts w:hint="eastAsia"/>
-        </w:rPr>
-        <w:t>HP</w:t>
-      </w:r>
-      <w:r>
-        <w:rPr>
-          <w:rFonts w:hint="eastAsia"/>
-        </w:rPr>
-        <w:t>的控制是一件更有策略性的行为。即：不能放任低</w:t>
-      </w:r>
-      <w:r>
-        <w:rPr>
-          <w:rFonts w:hint="eastAsia"/>
-        </w:rPr>
-        <w:t>HP</w:t>
-      </w:r>
-      <w:r>
-        <w:rPr>
-          <w:rFonts w:hint="eastAsia"/>
-        </w:rPr>
-        <w:t>，不能无脑加满血，</w:t>
-      </w:r>
-      <w:r>
-        <w:rPr>
-          <w:rFonts w:hint="eastAsia"/>
-        </w:rPr>
-        <w:lastRenderedPageBreak/>
-        <w:t>当血处于</w:t>
-      </w:r>
-      <w:r>
-        <w:rPr>
-          <w:rFonts w:hint="eastAsia"/>
-        </w:rPr>
-        <w:t>1/3</w:t>
-      </w:r>
-      <w:r>
-        <w:rPr>
-          <w:rFonts w:hint="eastAsia"/>
-        </w:rPr>
-        <w:t>的时候，是否使用元素瓶将是一件需要慎重考虑的事。因为使用则其效果没有最大化，而不使用则自身情况较为危险。</w:t>
-      </w:r>
-    </w:p>
-    <w:p>
-      <w:pPr>
-        <w:ind w:firstLineChars="0" w:firstLine="420"/>
-      </w:pPr>
-      <w:r>
-        <w:t>使用</w:t>
-      </w:r>
-      <w:r>
-        <w:rPr>
-          <w:rFonts w:hint="eastAsia"/>
-        </w:rPr>
-        <w:t>BUFF</w:t>
-      </w:r>
-      <w:r>
-        <w:rPr>
-          <w:rFonts w:hint="eastAsia"/>
-        </w:rPr>
-        <w:t>类道具。</w:t>
-      </w:r>
-      <w:r>
-        <w:rPr>
-          <w:rFonts w:hint="eastAsia"/>
-        </w:rPr>
-        <w:t>使自己能力值得到一定程度的暂时提升，或降低敌方能力。</w:t>
-      </w:r>
-      <w:r>
-        <w:rPr>
-          <w:rFonts w:hint="eastAsia"/>
-        </w:rPr>
-        <w:t>解除自身或同伴的异常状态等。</w:t>
-      </w:r>
-    </w:p>
-    <w:p>
-      <w:pPr>
-        <w:ind w:firstLineChars="0" w:firstLine="420"/>
-      </w:pPr>
-      <w:r>
-        <w:t>使用其它道具。</w:t>
-      </w:r>
-      <w:r>
-        <w:rPr>
-          <w:highlight w:val="yellow"/>
-        </w:rPr>
-        <w:t>待设计。</w:t>
-      </w:r>
-    </w:p>
-    <w:p>
-      <w:pPr>
-        <w:ind w:firstLineChars="0" w:firstLine="0"/>
-      </w:pPr>
-      <w:r>
-        <w:rPr>
-          <w:rFonts w:hint="eastAsia"/>
-        </w:rPr>
-        <w:t>2.</w:t>
-      </w:r>
-      <w:r>
-        <w:t xml:space="preserve">4 </w:t>
-      </w:r>
-      <w:r>
-        <w:t>策略。根据战场状况随机应变，可能会有奇效。</w:t>
-      </w:r>
-      <w:r>
-        <w:t>大部分的策略并不总是出现，而是根据人物性格与战局而动态出现。</w:t>
+        <w:rPr>
+          <w:rFonts w:hint="eastAsia"/>
+        </w:rPr>
+        <w:t>依据人物特性，二人的初始攻击能力都是高于常人的，而幸运都是</w:t>
+      </w:r>
+      <w:r>
+        <w:rPr>
+          <w:rFonts w:hint="eastAsia"/>
+        </w:rPr>
+        <w:t>正常值</w:t>
+      </w:r>
+      <w:r>
+        <w:rPr>
+          <w:rFonts w:hint="eastAsia"/>
+        </w:rPr>
+        <w:t>。大叔初始时的生命、强韧、技术较高；速度、洞察、口才较低；萝莉反之。</w:t>
       </w:r>
     </w:p>
     <w:p>
@@ -2123,777 +2491,83 @@
         <w:rPr>
           <w:rFonts w:hint="eastAsia"/>
         </w:rPr>
-        <w:t>逃跑：</w:t>
-      </w:r>
-      <w:r>
-        <w:rPr>
-          <w:rFonts w:hint="eastAsia"/>
-        </w:rPr>
-        <w:t>在战局不利时容易出现，逃跑后将不会获得任何战斗成果。但是，留得青山在，不怕没柴烧。</w:t>
-      </w:r>
-      <w:r>
-        <w:rPr>
-          <w:rFonts w:hint="eastAsia"/>
-        </w:rPr>
-        <w:t>如果己方能够先到达时间轴终点，则一定逃跑成功。</w:t>
+        <w:t>并且，</w:t>
+      </w:r>
+      <w:r>
+        <w:rPr>
+          <w:rFonts w:hint="eastAsia"/>
+        </w:rPr>
+        <w:t>在设定公式时应考虑，</w:t>
+      </w:r>
+      <w:r>
+        <w:rPr>
+          <w:rFonts w:hint="eastAsia"/>
+        </w:rPr>
+        <w:t>数值与能力的关系并非线性对应，即攻击力</w:t>
+      </w:r>
+      <w:r>
+        <w:rPr>
+          <w:rFonts w:hint="eastAsia"/>
+        </w:rPr>
+        <w:t>100</w:t>
+      </w:r>
+      <w:r>
+        <w:rPr>
+          <w:rFonts w:hint="eastAsia"/>
+        </w:rPr>
+        <w:t>的人造成的伤害并不会比攻击力</w:t>
+      </w:r>
+      <w:r>
+        <w:rPr>
+          <w:rFonts w:hint="eastAsia"/>
+        </w:rPr>
+        <w:t>10</w:t>
+      </w:r>
+      <w:r>
+        <w:rPr>
+          <w:rFonts w:hint="eastAsia"/>
+        </w:rPr>
+        <w:t>的人高十倍，速度</w:t>
+      </w:r>
+      <w:r>
+        <w:rPr>
+          <w:rFonts w:hint="eastAsia"/>
+        </w:rPr>
+        <w:t>20</w:t>
+      </w:r>
+      <w:r>
+        <w:rPr>
+          <w:rFonts w:hint="eastAsia"/>
+        </w:rPr>
+        <w:t>的人也不会比速度</w:t>
+      </w:r>
+      <w:r>
+        <w:rPr>
+          <w:rFonts w:hint="eastAsia"/>
+        </w:rPr>
+        <w:t>40</w:t>
+      </w:r>
+      <w:r>
+        <w:rPr>
+          <w:rFonts w:hint="eastAsia"/>
+        </w:rPr>
+        <w:t>的人整整慢一倍。</w:t>
       </w:r>
     </w:p>
     <w:p>
       <w:pPr>
         <w:ind w:firstLine="480"/>
       </w:pPr>
-      <w:r>
-        <w:rPr>
-          <w:rFonts w:hint="eastAsia"/>
-        </w:rPr>
-        <w:t>说服</w:t>
-      </w:r>
-      <w:r>
-        <w:rPr>
-          <w:rFonts w:hint="eastAsia"/>
-        </w:rPr>
-        <w:t>（对怪物可能是降服</w:t>
-      </w:r>
-      <w:r>
-        <w:rPr>
-          <w:rFonts w:hint="eastAsia"/>
-        </w:rPr>
-        <w:t>/</w:t>
-      </w:r>
-      <w:r>
-        <w:rPr>
-          <w:rFonts w:hint="eastAsia"/>
-        </w:rPr>
-        <w:t>活捉？</w:t>
-      </w:r>
-      <w:r>
-        <w:rPr>
-          <w:rFonts w:hint="eastAsia"/>
-        </w:rPr>
-        <w:t>有点口袋妖怪的捉精灵的感觉</w:t>
-      </w:r>
-      <w:r>
-        <w:rPr>
-          <w:rFonts w:hint="eastAsia"/>
-        </w:rPr>
-        <w:t>）</w:t>
-      </w:r>
-      <w:r>
-        <w:rPr>
-          <w:rFonts w:hint="eastAsia"/>
-        </w:rPr>
-        <w:t>：</w:t>
-      </w:r>
-      <w:r>
-        <w:rPr>
-          <w:rFonts w:hint="eastAsia"/>
-        </w:rPr>
-        <w:t>在己方战局占优时容易出现。</w:t>
-      </w:r>
-      <w:r>
-        <w:rPr>
-          <w:rFonts w:hint="eastAsia"/>
-        </w:rPr>
-        <w:t>成功后可获得</w:t>
-      </w:r>
-      <w:r>
-        <w:rPr>
-          <w:rFonts w:hint="eastAsia"/>
-        </w:rPr>
-        <w:t>较为丰厚的</w:t>
-      </w:r>
-      <w:r>
-        <w:rPr>
-          <w:rFonts w:hint="eastAsia"/>
-        </w:rPr>
-        <w:t>额外奖励。但若是说服失败，对方有可能被激怒。</w:t>
-      </w:r>
     </w:p>
     <w:p>
       <w:pPr>
         <w:ind w:firstLine="480"/>
-        <w:rPr>
-          <w:strike/>
-        </w:rPr>
-      </w:pPr>
-      <w:r>
-        <w:rPr>
-          <w:rFonts w:hint="eastAsia"/>
-        </w:rPr>
-        <w:t>挑衅：对不同的敌人</w:t>
-      </w:r>
-      <w:r>
-        <w:rPr>
-          <w:rFonts w:hint="eastAsia"/>
-        </w:rPr>
-        <w:t>会造成不同的影响，是一把双刃剑。</w:t>
-      </w:r>
-      <w:r>
-        <w:rPr>
-          <w:rFonts w:hint="eastAsia"/>
-          <w:strike/>
-        </w:rPr>
-        <w:t>除了装</w:t>
-      </w:r>
-      <w:r>
-        <w:rPr>
-          <w:rFonts w:hint="eastAsia"/>
-          <w:strike/>
-        </w:rPr>
-        <w:t>B</w:t>
-      </w:r>
-      <w:r>
-        <w:rPr>
-          <w:rFonts w:hint="eastAsia"/>
-          <w:strike/>
-        </w:rPr>
-        <w:t>没有什么卵用</w:t>
-      </w:r>
-      <w:r>
-        <w:rPr>
-          <w:rFonts w:hint="eastAsia"/>
-          <w:strike/>
-        </w:rPr>
-        <w:t>。</w:t>
-      </w:r>
-    </w:p>
-    <w:p>
-      <w:pPr>
-        <w:ind w:firstLine="480"/>
-      </w:pPr>
-      <w:r>
-        <w:rPr>
-          <w:rFonts w:hint="eastAsia"/>
-        </w:rPr>
-        <w:t>地形决定的行动：</w:t>
-      </w:r>
-      <w:r>
-        <w:rPr>
-          <w:rFonts w:hint="eastAsia"/>
-          <w:highlight w:val="yellow"/>
-        </w:rPr>
-        <w:t>待设计。</w:t>
-      </w:r>
-    </w:p>
-    <w:p>
-      <w:pPr>
-        <w:pStyle w:val="1"/>
-      </w:pPr>
-      <w:bookmarkStart w:id="3" w:name="_Toc428868917"/>
-      <w:r>
-        <w:t>4</w:t>
-      </w:r>
-      <w:r>
-        <w:rPr>
-          <w:rFonts w:hint="eastAsia"/>
-        </w:rPr>
-        <w:t>人物的状态</w:t>
-      </w:r>
-      <w:bookmarkEnd w:id="3"/>
-    </w:p>
-    <w:p>
-      <w:pPr>
-        <w:ind w:firstLine="480"/>
-      </w:pPr>
-      <w:r>
-        <w:rPr>
-          <w:rFonts w:hint="eastAsia"/>
-        </w:rPr>
-        <w:t>在战斗中，由于技能或道具的使用，也由于性格、战况的影响，人物可能出现一些特殊状态</w:t>
-      </w:r>
-      <w:r>
-        <w:rPr>
-          <w:rFonts w:hint="eastAsia"/>
-        </w:rPr>
-        <w:t>:</w:t>
-      </w:r>
-    </w:p>
-    <w:p>
-      <w:pPr>
-        <w:ind w:firstLine="480"/>
-      </w:pPr>
-      <w:r>
-        <w:rPr>
-          <w:rFonts w:hint="eastAsia"/>
-        </w:rPr>
-        <w:t>愈合：人物在</w:t>
-      </w:r>
-      <w:r>
-        <w:rPr>
-          <w:rFonts w:hint="eastAsia"/>
-        </w:rPr>
-        <w:t>HP</w:t>
-      </w:r>
-      <w:r>
-        <w:rPr>
-          <w:rFonts w:hint="eastAsia"/>
-        </w:rPr>
-        <w:t>大于</w:t>
-      </w:r>
-      <w:r>
-        <w:rPr>
-          <w:rFonts w:hint="eastAsia"/>
-        </w:rPr>
-        <w:t>80%</w:t>
-      </w:r>
-      <w:r>
-        <w:rPr>
-          <w:rFonts w:hint="eastAsia"/>
-        </w:rPr>
-        <w:t>时，每回合自动回血。因为恢复手段受限，所以也要一些机制来给予额外的回复机会</w:t>
-      </w:r>
-    </w:p>
-    <w:p>
-      <w:pPr>
-        <w:ind w:firstLine="480"/>
-      </w:pPr>
-      <w:r>
-        <w:rPr>
-          <w:rFonts w:hint="eastAsia"/>
-        </w:rPr>
-        <w:t>流血：人物在</w:t>
-      </w:r>
-      <w:r>
-        <w:rPr>
-          <w:rFonts w:hint="eastAsia"/>
-        </w:rPr>
-        <w:t>HP</w:t>
-      </w:r>
-      <w:r>
-        <w:rPr>
-          <w:rFonts w:hint="eastAsia"/>
-        </w:rPr>
-        <w:t>少于</w:t>
-      </w:r>
-      <w:r>
-        <w:rPr>
-          <w:rFonts w:hint="eastAsia"/>
-        </w:rPr>
-        <w:t>20%</w:t>
-      </w:r>
-      <w:r>
-        <w:rPr>
-          <w:rFonts w:hint="eastAsia"/>
-        </w:rPr>
-        <w:t>时，每回合额外受伤（但不会死）。所以血少了要尽快回复。</w:t>
-      </w:r>
-    </w:p>
-    <w:p>
-      <w:pPr>
-        <w:ind w:firstLine="480"/>
-      </w:pPr>
-      <w:r>
-        <w:rPr>
-          <w:rFonts w:hint="eastAsia"/>
-        </w:rPr>
-        <w:t>无力：不能使用</w:t>
-      </w:r>
-      <w:r>
-        <w:rPr>
-          <w:rFonts w:hint="eastAsia"/>
-        </w:rPr>
-        <w:t>进攻性行动</w:t>
-      </w:r>
-      <w:r>
-        <w:rPr>
-          <w:rFonts w:hint="eastAsia"/>
-        </w:rPr>
-        <w:t>。</w:t>
-      </w:r>
-    </w:p>
-    <w:p>
-      <w:pPr>
-        <w:ind w:firstLine="480"/>
-      </w:pPr>
-      <w:r>
-        <w:t>愚钝：不能使用策略性行动。</w:t>
-      </w:r>
-    </w:p>
-    <w:p>
-      <w:pPr>
-        <w:ind w:firstLine="480"/>
-      </w:pPr>
-      <w:r>
-        <w:rPr>
-          <w:rFonts w:hint="eastAsia"/>
-        </w:rPr>
-        <w:t>亢奋：在时间轴上的速度上升，但行动的选择受到时间限制，如没有及时做出选择则会跳过行动。</w:t>
-      </w:r>
-    </w:p>
-    <w:p>
-      <w:pPr>
-        <w:ind w:firstLine="480"/>
-      </w:pPr>
-      <w:r>
-        <w:rPr>
-          <w:rFonts w:hint="eastAsia"/>
-        </w:rPr>
-        <w:t>眩晕：在时间轴上暂停一段时间</w:t>
-      </w:r>
-      <w:r>
-        <w:rPr>
-          <w:rFonts w:hint="eastAsia"/>
-        </w:rPr>
-        <w:t>，不过受到攻击也不会后退</w:t>
-      </w:r>
-      <w:r>
-        <w:rPr>
-          <w:rFonts w:hint="eastAsia"/>
-        </w:rPr>
-        <w:t>。</w:t>
-      </w:r>
-    </w:p>
-    <w:p>
-      <w:pPr>
-        <w:ind w:firstLine="480"/>
-      </w:pPr>
-      <w:r>
-        <w:rPr>
-          <w:rFonts w:hint="eastAsia"/>
-        </w:rPr>
-        <w:lastRenderedPageBreak/>
-        <w:t>暴走</w:t>
-      </w:r>
-      <w:r>
-        <w:rPr>
-          <w:rFonts w:hint="eastAsia"/>
-        </w:rPr>
-        <w:t>：全能力上升，但不听指挥随机行动。</w:t>
-      </w:r>
-    </w:p>
-    <w:p>
-      <w:pPr>
-        <w:ind w:firstLine="480"/>
-      </w:pPr>
-      <w:r>
-        <w:rPr>
-          <w:rFonts w:hint="eastAsia"/>
-        </w:rPr>
-        <w:t>中毒：全能力下降，每回合额外受伤。</w:t>
-      </w:r>
-    </w:p>
-    <w:p>
-      <w:pPr>
-        <w:pStyle w:val="1"/>
-      </w:pPr>
-      <w:bookmarkStart w:id="4" w:name="_Toc428868918"/>
-      <w:r>
-        <w:t>5</w:t>
-      </w:r>
-      <w:r>
-        <w:rPr>
-          <w:rFonts w:hint="eastAsia"/>
-        </w:rPr>
-        <w:t xml:space="preserve"> </w:t>
-      </w:r>
-      <w:r>
-        <w:rPr>
-          <w:rFonts w:hint="eastAsia"/>
-        </w:rPr>
-        <w:t>战斗</w:t>
-      </w:r>
-      <w:bookmarkEnd w:id="4"/>
-      <w:r>
-        <w:rPr>
-          <w:rFonts w:hint="eastAsia"/>
-        </w:rPr>
-        <w:t>数值设计</w:t>
-      </w:r>
-    </w:p>
-    <w:p>
-      <w:pPr>
-        <w:ind w:firstLine="480"/>
-      </w:pPr>
-      <w:r>
-        <w:rPr>
-          <w:rFonts w:hint="eastAsia"/>
-        </w:rPr>
-        <w:t>生命的数值设计，以普通成年男性的生命值为</w:t>
-      </w:r>
-      <w:r>
-        <w:rPr>
-          <w:rFonts w:hint="eastAsia"/>
-        </w:rPr>
-        <w:t>100</w:t>
-      </w:r>
-      <w:r>
-        <w:rPr>
-          <w:rFonts w:hint="eastAsia"/>
-        </w:rPr>
-        <w:t>为基准。大叔和萝莉的初始数值可设定为</w:t>
-      </w:r>
-      <w:r>
-        <w:rPr>
-          <w:rFonts w:hint="eastAsia"/>
-        </w:rPr>
-        <w:t>120</w:t>
-      </w:r>
-      <w:r>
-        <w:rPr>
-          <w:rFonts w:hint="eastAsia"/>
-        </w:rPr>
-        <w:t>和</w:t>
-      </w:r>
-      <w:r>
-        <w:rPr>
-          <w:rFonts w:hint="eastAsia"/>
-        </w:rPr>
-        <w:t>80</w:t>
-      </w:r>
-      <w:r>
-        <w:rPr>
-          <w:rFonts w:hint="eastAsia"/>
-        </w:rPr>
-        <w:t>左右，</w:t>
-      </w:r>
-      <w:r>
-        <w:rPr>
-          <w:rFonts w:hint="eastAsia"/>
-        </w:rPr>
-        <w:t>由于游戏的成长机制，并不会数倍于原始生命值的增长。</w:t>
-      </w:r>
-      <w:r>
-        <w:rPr>
-          <w:rFonts w:hint="eastAsia"/>
-        </w:rPr>
-        <w:t>经过成长的最终数值可设定为</w:t>
-      </w:r>
-      <w:r>
-        <w:rPr>
-          <w:rFonts w:hint="eastAsia"/>
-        </w:rPr>
-        <w:t>500</w:t>
-      </w:r>
-      <w:r>
-        <w:rPr>
-          <w:rFonts w:hint="eastAsia"/>
-        </w:rPr>
-        <w:t>和</w:t>
-      </w:r>
-      <w:r>
-        <w:rPr>
-          <w:rFonts w:hint="eastAsia"/>
-        </w:rPr>
-        <w:t>400</w:t>
-      </w:r>
-      <w:r>
-        <w:rPr>
-          <w:rFonts w:hint="eastAsia"/>
-        </w:rPr>
-        <w:t>左右。</w:t>
-      </w:r>
-      <w:r>
-        <w:t>考虑到战斗节奏，小怪的生命不宜过高，以最终关卡为例，小怪的生命值不应超过</w:t>
-      </w:r>
-      <w:r>
-        <w:rPr>
-          <w:rFonts w:hint="eastAsia"/>
-        </w:rPr>
-        <w:t>1000</w:t>
-      </w:r>
-      <w:r>
-        <w:rPr>
-          <w:rFonts w:hint="eastAsia"/>
-        </w:rPr>
-        <w:t>。而</w:t>
-      </w:r>
-      <w:r>
-        <w:rPr>
-          <w:rFonts w:hint="eastAsia"/>
-        </w:rPr>
-        <w:t>BOSS</w:t>
-      </w:r>
-      <w:r>
-        <w:rPr>
-          <w:rFonts w:hint="eastAsia"/>
-        </w:rPr>
-        <w:t>的生命值则可根据情况决定。</w:t>
-      </w:r>
-    </w:p>
-    <w:p>
-      <w:pPr>
-        <w:ind w:firstLine="480"/>
-      </w:pPr>
-      <w:r>
-        <w:t>其余数值设计，以普通成年男性的数值（未成长）</w:t>
-      </w:r>
-      <w:r>
-        <w:rPr>
-          <w:rFonts w:hint="eastAsia"/>
-        </w:rPr>
-        <w:t>为</w:t>
-      </w:r>
-      <w:r>
-        <w:rPr>
-          <w:rFonts w:hint="eastAsia"/>
-        </w:rPr>
-        <w:t>10</w:t>
-      </w:r>
-      <w:r>
-        <w:rPr>
-          <w:rFonts w:hint="eastAsia"/>
-        </w:rPr>
-        <w:t>，且人类极限为</w:t>
-      </w:r>
-      <w:r>
-        <w:rPr>
-          <w:rFonts w:hint="eastAsia"/>
-        </w:rPr>
-        <w:t>99</w:t>
-      </w:r>
-      <w:r>
-        <w:rPr>
-          <w:rFonts w:hint="eastAsia"/>
-        </w:rPr>
-        <w:t>为基准。世间万物的极限值可设定为</w:t>
-      </w:r>
-      <w:r>
-        <w:rPr>
-          <w:rFonts w:hint="eastAsia"/>
-        </w:rPr>
-        <w:t>250</w:t>
-      </w:r>
-      <w:r>
-        <w:rPr>
-          <w:rFonts w:hint="eastAsia"/>
-        </w:rPr>
-        <w:t>。</w:t>
-      </w:r>
-      <w:r>
-        <w:rPr>
-          <w:rFonts w:hint="eastAsia"/>
-        </w:rPr>
-        <w:t>依据人物特性，二人的初始攻击能力都是高于常人的，而幸运都是</w:t>
-      </w:r>
-      <w:r>
-        <w:rPr>
-          <w:rFonts w:hint="eastAsia"/>
-        </w:rPr>
-        <w:t>正常值</w:t>
-      </w:r>
-      <w:r>
-        <w:rPr>
-          <w:rFonts w:hint="eastAsia"/>
-        </w:rPr>
-        <w:t>。大叔初始时的生命、强韧、技术较高；速度、洞察、口才较低；萝莉反之。</w:t>
-      </w:r>
-    </w:p>
-    <w:p>
-      <w:pPr>
-        <w:ind w:firstLine="480"/>
-      </w:pPr>
-      <w:r>
-        <w:rPr>
-          <w:rFonts w:hint="eastAsia"/>
-        </w:rPr>
-        <w:t>并且，</w:t>
-      </w:r>
-      <w:r>
-        <w:rPr>
-          <w:rFonts w:hint="eastAsia"/>
-        </w:rPr>
-        <w:t>在设定公式时应考虑，</w:t>
-      </w:r>
-      <w:r>
-        <w:rPr>
-          <w:rFonts w:hint="eastAsia"/>
-        </w:rPr>
-        <w:t>数值与能力的关系并非线性对应，即攻击力</w:t>
-      </w:r>
-      <w:r>
-        <w:rPr>
-          <w:rFonts w:hint="eastAsia"/>
-        </w:rPr>
-        <w:t>100</w:t>
-      </w:r>
-      <w:r>
-        <w:rPr>
-          <w:rFonts w:hint="eastAsia"/>
-        </w:rPr>
-        <w:t>的人造成的伤害并不会比攻击力</w:t>
-      </w:r>
-      <w:r>
-        <w:rPr>
-          <w:rFonts w:hint="eastAsia"/>
-        </w:rPr>
-        <w:t>10</w:t>
-      </w:r>
-      <w:r>
-        <w:rPr>
-          <w:rFonts w:hint="eastAsia"/>
-        </w:rPr>
-        <w:t>的人高十倍，速度</w:t>
-      </w:r>
-      <w:r>
-        <w:rPr>
-          <w:rFonts w:hint="eastAsia"/>
-        </w:rPr>
-        <w:t>20</w:t>
-      </w:r>
-      <w:r>
-        <w:rPr>
-          <w:rFonts w:hint="eastAsia"/>
-        </w:rPr>
-        <w:t>的人也不会比速度</w:t>
-      </w:r>
-      <w:r>
-        <w:rPr>
-          <w:rFonts w:hint="eastAsia"/>
-        </w:rPr>
-        <w:t>40</w:t>
-      </w:r>
-      <w:r>
-        <w:rPr>
-          <w:rFonts w:hint="eastAsia"/>
-        </w:rPr>
-        <w:t>的人整整慢一倍。</w:t>
-      </w:r>
-    </w:p>
-    <w:p>
-      <w:pPr>
-        <w:ind w:firstLine="480"/>
-      </w:pPr>
-    </w:p>
-    <w:p>
-      <w:pPr>
-        <w:ind w:firstLine="480"/>
       </w:pPr>
       <w:r>
         <w:t>例如：</w:t>
       </w:r>
       <w:r>
         <w:t>大叔的初始值为：</w:t>
-      </w:r>
-    </w:p>
-    <w:p>
-      <w:pPr>
-        <w:ind w:firstLine="480"/>
-      </w:pPr>
-      <w:r>
-        <w:t>生命：</w:t>
-      </w:r>
-      <w:r>
-        <w:rPr>
-          <w:rFonts w:hint="eastAsia"/>
-        </w:rPr>
-        <w:t>120</w:t>
-      </w:r>
-    </w:p>
-    <w:p>
-      <w:pPr>
-        <w:ind w:firstLine="480"/>
-      </w:pPr>
-      <w:r>
-        <w:t>攻击力：</w:t>
-      </w:r>
-      <w:r>
-        <w:rPr>
-          <w:rFonts w:hint="eastAsia"/>
-        </w:rPr>
-        <w:t>15</w:t>
-      </w:r>
-    </w:p>
-    <w:p>
-      <w:pPr>
-        <w:ind w:firstLine="480"/>
-      </w:pPr>
-      <w:r>
-        <w:t>速度：</w:t>
-      </w:r>
-      <w:r>
-        <w:rPr>
-          <w:rFonts w:hint="eastAsia"/>
-        </w:rPr>
-        <w:t>8</w:t>
-      </w:r>
-    </w:p>
-    <w:p>
-      <w:pPr>
-        <w:ind w:firstLine="480"/>
-      </w:pPr>
-      <w:r>
-        <w:t>强韧：</w:t>
-      </w:r>
-      <w:r>
-        <w:rPr>
-          <w:rFonts w:hint="eastAsia"/>
-        </w:rPr>
-        <w:t>12</w:t>
-      </w:r>
-    </w:p>
-    <w:p>
-      <w:pPr>
-        <w:ind w:firstLine="480"/>
-      </w:pPr>
-      <w:r>
-        <w:t>洞察：</w:t>
-      </w:r>
-      <w:r>
-        <w:rPr>
-          <w:rFonts w:hint="eastAsia"/>
-        </w:rPr>
-        <w:t>6</w:t>
-      </w:r>
-    </w:p>
-    <w:p>
-      <w:pPr>
-        <w:ind w:firstLine="480"/>
-      </w:pPr>
-      <w:r>
-        <w:t>技术：</w:t>
-      </w:r>
-      <w:r>
-        <w:rPr>
-          <w:rFonts w:hint="eastAsia"/>
-        </w:rPr>
-        <w:t>13</w:t>
-      </w:r>
-    </w:p>
-    <w:p>
-      <w:pPr>
-        <w:ind w:firstLine="480"/>
-      </w:pPr>
-      <w:r>
-        <w:t>幸运</w:t>
-      </w:r>
-      <w:r>
-        <w:rPr>
-          <w:rFonts w:hint="eastAsia"/>
-        </w:rPr>
-        <w:t>:</w:t>
-      </w:r>
-      <w:r>
-        <w:t xml:space="preserve"> 10</w:t>
-      </w:r>
-    </w:p>
-    <w:p>
-      <w:pPr>
-        <w:ind w:firstLine="480"/>
-      </w:pPr>
-      <w:r>
-        <w:t>口才：</w:t>
-      </w:r>
-      <w:r>
-        <w:rPr>
-          <w:rFonts w:hint="eastAsia"/>
-        </w:rPr>
-        <w:t>7</w:t>
-      </w:r>
-    </w:p>
-    <w:p>
-      <w:pPr>
-        <w:ind w:firstLine="480"/>
-      </w:pPr>
-    </w:p>
-    <w:p>
-      <w:pPr>
-        <w:ind w:firstLine="480"/>
-      </w:pPr>
-      <w:r>
-        <w:t>萝莉</w:t>
-      </w:r>
-      <w:r>
-        <w:t>的初始值为：</w:t>
       </w:r>
     </w:p>
     <w:p>
@@ -2905,6 +2579,137 @@
         <w:t>生命：</w:t>
       </w:r>
       <w:r>
+        <w:rPr>
+          <w:rFonts w:hint="eastAsia"/>
+        </w:rPr>
+        <w:t>120</w:t>
+      </w:r>
+    </w:p>
+    <w:p>
+      <w:pPr>
+        <w:ind w:firstLine="480"/>
+      </w:pPr>
+      <w:r>
+        <w:t>攻击力：</w:t>
+      </w:r>
+      <w:r>
+        <w:rPr>
+          <w:rFonts w:hint="eastAsia"/>
+        </w:rPr>
+        <w:t>15</w:t>
+      </w:r>
+    </w:p>
+    <w:p>
+      <w:pPr>
+        <w:ind w:firstLine="480"/>
+      </w:pPr>
+      <w:r>
+        <w:t>速度：</w:t>
+      </w:r>
+      <w:r>
+        <w:rPr>
+          <w:rFonts w:hint="eastAsia"/>
+        </w:rPr>
+        <w:t>8</w:t>
+      </w:r>
+    </w:p>
+    <w:p>
+      <w:pPr>
+        <w:ind w:firstLine="480"/>
+      </w:pPr>
+      <w:r>
+        <w:t>强韧：</w:t>
+      </w:r>
+      <w:r>
+        <w:rPr>
+          <w:rFonts w:hint="eastAsia"/>
+        </w:rPr>
+        <w:t>12</w:t>
+      </w:r>
+    </w:p>
+    <w:p>
+      <w:pPr>
+        <w:ind w:firstLine="480"/>
+      </w:pPr>
+      <w:r>
+        <w:t>洞察：</w:t>
+      </w:r>
+      <w:r>
+        <w:rPr>
+          <w:rFonts w:hint="eastAsia"/>
+        </w:rPr>
+        <w:t>6</w:t>
+      </w:r>
+    </w:p>
+    <w:p>
+      <w:pPr>
+        <w:ind w:firstLine="480"/>
+      </w:pPr>
+      <w:r>
+        <w:t>技术：</w:t>
+      </w:r>
+      <w:r>
+        <w:rPr>
+          <w:rFonts w:hint="eastAsia"/>
+        </w:rPr>
+        <w:t>13</w:t>
+      </w:r>
+    </w:p>
+    <w:p>
+      <w:pPr>
+        <w:ind w:firstLine="480"/>
+      </w:pPr>
+      <w:r>
+        <w:t>幸运</w:t>
+      </w:r>
+      <w:r>
+        <w:rPr>
+          <w:rFonts w:hint="eastAsia"/>
+        </w:rPr>
+        <w:t>:</w:t>
+      </w:r>
+      <w:r>
+        <w:t xml:space="preserve"> 10</w:t>
+      </w:r>
+    </w:p>
+    <w:p>
+      <w:pPr>
+        <w:ind w:firstLine="480"/>
+      </w:pPr>
+      <w:r>
+        <w:t>口才：</w:t>
+      </w:r>
+      <w:r>
+        <w:rPr>
+          <w:rFonts w:hint="eastAsia"/>
+        </w:rPr>
+        <w:t>7</w:t>
+      </w:r>
+    </w:p>
+    <w:p>
+      <w:pPr>
+        <w:ind w:firstLine="480"/>
+      </w:pPr>
+    </w:p>
+    <w:p>
+      <w:pPr>
+        <w:ind w:firstLine="480"/>
+      </w:pPr>
+      <w:r>
+        <w:t>萝莉</w:t>
+      </w:r>
+      <w:r>
+        <w:t>的初始值为：</w:t>
+      </w:r>
+    </w:p>
+    <w:p>
+      <w:pPr>
+        <w:ind w:firstLine="480"/>
+      </w:pPr>
+      <w:r>
+        <w:t>生命：</w:t>
+      </w:r>
+      <w:r>
         <w:t>80</w:t>
       </w:r>
     </w:p>
@@ -3105,9 +2910,6 @@
     <w:p>
       <w:pPr>
         <w:ind w:firstLine="480"/>
-        <w:rPr>
-          <w:rFonts w:hint="eastAsia"/>
-        </w:rPr>
       </w:pPr>
       <w:r>
         <w:rPr>
@@ -3136,9 +2938,27 @@
         <w:rPr>
           <w:rFonts w:hint="eastAsia"/>
         </w:rPr>
+        <w:t xml:space="preserve"> +</w:t>
+      </w:r>
+      <w:r>
         <w:t xml:space="preserve"> </w:t>
       </w:r>
       <w:r>
+        <w:t>技术</w:t>
+      </w:r>
+      <w:r>
+        <w:rPr>
+          <w:rFonts w:hint="eastAsia"/>
+        </w:rPr>
+        <w:t xml:space="preserve"> / 10</w:t>
+      </w:r>
+      <w:r>
+        <w:rPr>
+          <w:rFonts w:hint="eastAsia"/>
+        </w:rPr>
+        <w:t xml:space="preserve"> </w:t>
+      </w:r>
+      <w:r>
         <w:rPr>
           <w:rFonts w:hint="eastAsia"/>
         </w:rPr>
@@ -3148,7 +2968,28 @@
         <w:t xml:space="preserve"> </w:t>
       </w:r>
       <w:r>
-        <w:t>技术</w:t>
+        <w:t>幸运</w:t>
+      </w:r>
+      <w:r>
+        <w:rPr>
+          <w:rFonts w:hint="eastAsia"/>
+        </w:rPr>
+        <w:t>/</w:t>
+      </w:r>
+      <w:r>
+        <w:t xml:space="preserve"> </w:t>
+      </w:r>
+      <w:r>
+        <w:rPr>
+          <w:rFonts w:hint="eastAsia"/>
+        </w:rPr>
+        <w:t>10</w:t>
+      </w:r>
+      <w:r>
+        <w:t xml:space="preserve"> – </w:t>
+      </w:r>
+      <w:r>
+        <w:t>敌方技术</w:t>
       </w:r>
       <w:r>
         <w:rPr>
@@ -3163,16 +3004,254 @@
         <w:t xml:space="preserve"> </w:t>
       </w:r>
       <w:r>
-        <w:rPr>
-          <w:rFonts w:hint="eastAsia"/>
-        </w:rPr>
-        <w:t>+</w:t>
+        <w:t xml:space="preserve">– </w:t>
+      </w:r>
+      <w:r>
+        <w:t>敌方幸运</w:t>
+      </w:r>
+      <w:r>
+        <w:rPr>
+          <w:rFonts w:hint="eastAsia"/>
+        </w:rPr>
+        <w:t>/10</w:t>
+      </w:r>
+    </w:p>
+    <w:p>
+      <w:pPr>
+        <w:ind w:firstLine="480"/>
+      </w:pPr>
+      <w:r>
+        <w:t>总命中率计算公式：</w:t>
+      </w:r>
+      <w:r>
+        <w:t>己方命中</w:t>
+      </w:r>
+      <w:r>
+        <w:t>-</w:t>
+      </w:r>
+      <w:r>
+        <w:t>敌方闪避</w:t>
+      </w:r>
+    </w:p>
+    <w:p>
+      <w:pPr>
+        <w:ind w:firstLine="480"/>
+      </w:pPr>
+      <w:r>
+        <w:t>速度计算</w:t>
+      </w:r>
+      <w:r>
+        <w:t>公式（时间轴</w:t>
+      </w:r>
+      <w:r>
+        <w:t>max</w:t>
+      </w:r>
+      <w:r>
+        <w:t>为</w:t>
+      </w:r>
+      <w:r>
+        <w:rPr>
+          <w:rFonts w:hint="eastAsia"/>
+        </w:rPr>
+        <w:t>100</w:t>
+      </w:r>
+      <w:r>
+        <w:t>00</w:t>
+      </w:r>
+      <w:r>
+        <w:t>）：</w:t>
+      </w:r>
+      <w:r>
+        <w:t>lg</w:t>
+      </w:r>
+      <w:r>
+        <w:t>（速度）</w:t>
+      </w:r>
+      <w:r>
+        <w:t>* 100</w:t>
+      </w:r>
+    </w:p>
+    <w:p>
+      <w:pPr>
+        <w:ind w:firstLine="480"/>
+      </w:pPr>
+      <w:r>
+        <w:t>前摇</w:t>
+      </w:r>
+      <w:r>
+        <w:t>速度</w:t>
+      </w:r>
+      <w:r>
+        <w:t>公式：武器速度</w:t>
+      </w:r>
+      <w:r>
+        <w:t>*</w:t>
+      </w:r>
+      <w:r>
+        <w:t>技能修正</w:t>
+      </w:r>
+    </w:p>
+    <w:p>
+      <w:pPr>
+        <w:ind w:firstLine="480"/>
+      </w:pPr>
+      <w:r>
+        <w:t>后摇</w:t>
+      </w:r>
+      <w:r>
+        <w:t>时间</w:t>
+      </w:r>
+      <w:r>
+        <w:t>公式：</w:t>
+      </w:r>
+      <w:r>
+        <w:t>60</w:t>
+      </w:r>
+      <w:r>
+        <w:rPr>
+          <w:rFonts w:hint="eastAsia"/>
+        </w:rPr>
+        <w:t xml:space="preserve">00 / </w:t>
+      </w:r>
+      <w:r>
+        <w:rPr>
+          <w:rFonts w:hint="eastAsia"/>
+        </w:rPr>
+        <w:t>武器速度</w:t>
+      </w:r>
+      <w:r>
+        <w:rPr>
+          <w:rFonts w:hint="eastAsia"/>
+        </w:rPr>
+        <w:t>*</w:t>
+      </w:r>
+      <w:r>
+        <w:rPr>
+          <w:rFonts w:hint="eastAsia"/>
+        </w:rPr>
+        <w:t>技能修正</w:t>
+      </w:r>
+      <w:r>
+        <w:rPr>
+          <w:rFonts w:hint="eastAsia"/>
+        </w:rPr>
+        <w:t>（</w:t>
+      </w:r>
+      <w:r>
+        <w:rPr>
+          <w:rFonts w:hint="eastAsia"/>
+        </w:rPr>
+        <w:t>单位：帧</w:t>
+      </w:r>
+      <w:r>
+        <w:rPr>
+          <w:rFonts w:hint="eastAsia"/>
+        </w:rPr>
+        <w:t>。</w:t>
+      </w:r>
+      <w:r>
+        <w:rPr>
+          <w:rFonts w:hint="eastAsia"/>
+        </w:rPr>
+        <w:t>即：武器速度</w:t>
+      </w:r>
+      <w:r>
+        <w:rPr>
+          <w:rFonts w:hint="eastAsia"/>
+        </w:rPr>
+        <w:t>100</w:t>
+      </w:r>
+      <w:r>
+        <w:rPr>
+          <w:rFonts w:hint="eastAsia"/>
+        </w:rPr>
+        <w:t>，技能修正为</w:t>
+      </w:r>
+      <w:r>
+        <w:rPr>
+          <w:rFonts w:hint="eastAsia"/>
+        </w:rPr>
+        <w:t>1</w:t>
+      </w:r>
+      <w:r>
+        <w:rPr>
+          <w:rFonts w:hint="eastAsia"/>
+        </w:rPr>
+        <w:t>的情况下，对应的后摇时间为</w:t>
+      </w:r>
+      <w:r>
+        <w:rPr>
+          <w:rFonts w:hint="eastAsia"/>
+        </w:rPr>
+        <w:t>1s</w:t>
+      </w:r>
+      <w:r>
+        <w:rPr>
+          <w:rFonts w:hint="eastAsia"/>
+        </w:rPr>
+        <w:t>）</w:t>
+      </w:r>
+    </w:p>
+    <w:p>
+      <w:pPr>
+        <w:ind w:firstLine="480"/>
+      </w:pPr>
+      <w:r>
+        <w:t>物理</w:t>
+      </w:r>
+      <w:r>
+        <w:t>伤害计算公式：</w:t>
+      </w:r>
+      <w:r>
+        <w:t>（己方攻击</w:t>
+      </w:r>
+      <w:r>
+        <w:rPr>
+          <w:rFonts w:hint="eastAsia"/>
+        </w:rPr>
+        <w:t xml:space="preserve"> +</w:t>
       </w:r>
       <w:r>
         <w:t xml:space="preserve"> </w:t>
       </w:r>
       <w:r>
-        <w:t>幸运</w:t>
+        <w:t>武器攻击</w:t>
+      </w:r>
+      <w:r>
+        <w:rPr>
+          <w:rFonts w:hint="eastAsia"/>
+        </w:rPr>
+        <w:t>）</w:t>
+      </w:r>
+      <w:r>
+        <w:t>*</w:t>
+      </w:r>
+      <w:r>
+        <w:t>技能修正</w:t>
+      </w:r>
+      <w:r>
+        <w:rPr>
+          <w:rFonts w:hint="eastAsia"/>
+        </w:rPr>
+        <w:t>*</w:t>
+      </w:r>
+      <w:r>
+        <w:rPr>
+          <w:rFonts w:hint="eastAsia"/>
+        </w:rPr>
+        <w:t>（</w:t>
+      </w:r>
+      <w:r>
+        <w:rPr>
+          <w:rFonts w:hint="eastAsia"/>
+        </w:rPr>
+        <w:t>1-</w:t>
+      </w:r>
+      <w:r>
+        <w:rPr>
+          <w:rFonts w:hint="eastAsia"/>
+        </w:rPr>
+        <w:t>强韧</w:t>
       </w:r>
       <w:r>
         <w:rPr>
@@ -3181,45 +3260,13 @@
         <w:t>/</w:t>
       </w:r>
       <w:r>
-        <w:t xml:space="preserve"> </w:t>
-      </w:r>
-      <w:r>
-        <w:rPr>
-          <w:rFonts w:hint="eastAsia"/>
-        </w:rPr>
-        <w:t>10</w:t>
-      </w:r>
-      <w:r>
-        <w:t xml:space="preserve"> – </w:t>
-      </w:r>
-      <w:r>
-        <w:t>敌方技术</w:t>
-      </w:r>
-      <w:r>
-        <w:rPr>
-          <w:rFonts w:hint="eastAsia"/>
-        </w:rPr>
-        <w:t xml:space="preserve"> / 10</w:t>
-      </w:r>
-      <w:bookmarkStart w:id="6" w:name="_GoBack"/>
-      <w:bookmarkEnd w:id="6"/>
-      <w:r>
-        <w:rPr>
-          <w:rFonts w:hint="eastAsia"/>
-        </w:rPr>
-        <w:t xml:space="preserve"> </w:t>
-      </w:r>
-      <w:r>
-        <w:t xml:space="preserve">– </w:t>
-      </w:r>
-      <w:r>
-        <w:t>敌方幸运</w:t>
-      </w:r>
-      <w:r>
-        <w:rPr>
-          <w:rFonts w:hint="eastAsia"/>
-        </w:rPr>
-        <w:t>/10</w:t>
+        <w:t xml:space="preserve"> 250</w:t>
+      </w:r>
+      <w:r>
+        <w:rPr>
+          <w:rFonts w:hint="eastAsia"/>
+        </w:rPr>
+        <w:t>）</w:t>
       </w:r>
     </w:p>
     <w:p>
@@ -3227,322 +3274,82 @@
         <w:ind w:firstLine="480"/>
       </w:pPr>
       <w:r>
-        <w:t>总命中率计算公式：</w:t>
-      </w:r>
-      <w:r>
-        <w:t>己方命中</w:t>
-      </w:r>
-      <w:r>
-        <w:t>-</w:t>
-      </w:r>
-      <w:r>
-        <w:t>敌方闪避</w:t>
+        <w:lastRenderedPageBreak/>
+        <w:t>法术伤害计算公式：</w:t>
+      </w:r>
+      <w:r>
+        <w:t>（己方攻击</w:t>
+      </w:r>
+      <w:r>
+        <w:rPr>
+          <w:rFonts w:hint="eastAsia"/>
+        </w:rPr>
+        <w:t xml:space="preserve"> +</w:t>
+      </w:r>
+      <w:r>
+        <w:rPr>
+          <w:rFonts w:hint="eastAsia"/>
+        </w:rPr>
+        <w:t>法术</w:t>
+      </w:r>
+      <w:r>
+        <w:t>攻击</w:t>
+      </w:r>
+      <w:r>
+        <w:rPr>
+          <w:rFonts w:hint="eastAsia"/>
+        </w:rPr>
+        <w:t>）</w:t>
+      </w:r>
+      <w:r>
+        <w:t>*</w:t>
+      </w:r>
+      <w:r>
+        <w:t>技能修正</w:t>
+      </w:r>
+      <w:r>
+        <w:rPr>
+          <w:rFonts w:hint="eastAsia"/>
+        </w:rPr>
+        <w:t>*</w:t>
+      </w:r>
+      <w:r>
+        <w:rPr>
+          <w:rFonts w:hint="eastAsia"/>
+        </w:rPr>
+        <w:t>（</w:t>
+      </w:r>
+      <w:r>
+        <w:rPr>
+          <w:rFonts w:hint="eastAsia"/>
+        </w:rPr>
+        <w:t>1-</w:t>
+      </w:r>
+      <w:r>
+        <w:rPr>
+          <w:rFonts w:hint="eastAsia"/>
+        </w:rPr>
+        <w:t>洞察</w:t>
+      </w:r>
+      <w:r>
+        <w:rPr>
+          <w:rFonts w:hint="eastAsia"/>
+        </w:rPr>
+        <w:t>/</w:t>
+      </w:r>
+      <w:r>
+        <w:t xml:space="preserve"> 250</w:t>
+      </w:r>
+      <w:r>
+        <w:rPr>
+          <w:rFonts w:hint="eastAsia"/>
+        </w:rPr>
+        <w:t>）</w:t>
       </w:r>
     </w:p>
     <w:p>
       <w:pPr>
         <w:ind w:firstLine="480"/>
-      </w:pPr>
-      <w:r>
-        <w:t>速度计算</w:t>
-      </w:r>
-      <w:r>
-        <w:t>公式（时间轴</w:t>
-      </w:r>
-      <w:r>
-        <w:t>max</w:t>
-      </w:r>
-      <w:r>
-        <w:t>为</w:t>
-      </w:r>
-      <w:r>
-        <w:rPr>
-          <w:rFonts w:hint="eastAsia"/>
-        </w:rPr>
-        <w:t>100</w:t>
-      </w:r>
-      <w:r>
-        <w:t>00</w:t>
-      </w:r>
-      <w:r>
-        <w:t>）：</w:t>
-      </w:r>
-      <w:r>
-        <w:t>lg</w:t>
-      </w:r>
-      <w:r>
-        <w:t>（速度）</w:t>
-      </w:r>
-      <w:r>
-        <w:t>* 100</w:t>
-      </w:r>
-    </w:p>
-    <w:p>
-      <w:pPr>
-        <w:ind w:firstLine="480"/>
-      </w:pPr>
-      <w:r>
-        <w:t>前摇</w:t>
-      </w:r>
-      <w:r>
-        <w:t>速度</w:t>
-      </w:r>
-      <w:r>
-        <w:t>公式：武器速度</w:t>
-      </w:r>
-      <w:r>
-        <w:t>*</w:t>
-      </w:r>
-      <w:r>
-        <w:t>技能修正</w:t>
-      </w:r>
-    </w:p>
-    <w:p>
-      <w:pPr>
-        <w:ind w:firstLine="480"/>
-        <w:rPr>
-          <w:rFonts w:hint="eastAsia"/>
-        </w:rPr>
-      </w:pPr>
-      <w:r>
-        <w:t>后摇</w:t>
-      </w:r>
-      <w:r>
-        <w:t>时间</w:t>
-      </w:r>
-      <w:r>
-        <w:t>公式：</w:t>
-      </w:r>
-      <w:r>
-        <w:t>60</w:t>
-      </w:r>
-      <w:r>
-        <w:rPr>
-          <w:rFonts w:hint="eastAsia"/>
-        </w:rPr>
-        <w:t xml:space="preserve">00 / </w:t>
-      </w:r>
-      <w:r>
-        <w:rPr>
-          <w:rFonts w:hint="eastAsia"/>
-        </w:rPr>
-        <w:t>武器速度</w:t>
-      </w:r>
-      <w:r>
-        <w:rPr>
-          <w:rFonts w:hint="eastAsia"/>
-        </w:rPr>
-        <w:t>*</w:t>
-      </w:r>
-      <w:r>
-        <w:rPr>
-          <w:rFonts w:hint="eastAsia"/>
-        </w:rPr>
-        <w:t>技能修正</w:t>
-      </w:r>
-      <w:r>
-        <w:rPr>
-          <w:rFonts w:hint="eastAsia"/>
-        </w:rPr>
-        <w:t>（即：武器速度</w:t>
-      </w:r>
-      <w:r>
-        <w:rPr>
-          <w:rFonts w:hint="eastAsia"/>
-        </w:rPr>
-        <w:t>100</w:t>
-      </w:r>
-      <w:r>
-        <w:rPr>
-          <w:rFonts w:hint="eastAsia"/>
-        </w:rPr>
-        <w:t>，技能修正为</w:t>
-      </w:r>
-      <w:r>
-        <w:rPr>
-          <w:rFonts w:hint="eastAsia"/>
-        </w:rPr>
-        <w:t>1</w:t>
-      </w:r>
-      <w:r>
-        <w:rPr>
-          <w:rFonts w:hint="eastAsia"/>
-        </w:rPr>
-        <w:t>的情况下，对应的后摇时间为</w:t>
-      </w:r>
-      <w:r>
-        <w:rPr>
-          <w:rFonts w:hint="eastAsia"/>
-        </w:rPr>
-        <w:t>1s</w:t>
-      </w:r>
-      <w:r>
-        <w:rPr>
-          <w:rFonts w:hint="eastAsia"/>
-        </w:rPr>
-        <w:t>）</w:t>
-      </w:r>
-    </w:p>
-    <w:p>
-      <w:pPr>
-        <w:ind w:firstLine="480"/>
-      </w:pPr>
-      <w:r>
-        <w:t>物理</w:t>
-      </w:r>
-      <w:r>
-        <w:t>伤害计算公式：</w:t>
-      </w:r>
-      <w:r>
-        <w:t>（己方攻击</w:t>
-      </w:r>
-      <w:r>
-        <w:rPr>
-          <w:rFonts w:hint="eastAsia"/>
-        </w:rPr>
-        <w:t xml:space="preserve"> +</w:t>
-      </w:r>
-      <w:r>
-        <w:t xml:space="preserve"> </w:t>
-      </w:r>
-      <w:r>
-        <w:t>武器攻击</w:t>
-      </w:r>
-      <w:r>
-        <w:rPr>
-          <w:rFonts w:hint="eastAsia"/>
-        </w:rPr>
-        <w:t>）</w:t>
-      </w:r>
-      <w:r>
-        <w:t>*</w:t>
-      </w:r>
-      <w:r>
-        <w:t>技能修正</w:t>
-      </w:r>
-      <w:r>
-        <w:rPr>
-          <w:rFonts w:hint="eastAsia"/>
-        </w:rPr>
-        <w:t>*</w:t>
-      </w:r>
-      <w:r>
-        <w:rPr>
-          <w:rFonts w:hint="eastAsia"/>
-        </w:rPr>
-        <w:t>（</w:t>
-      </w:r>
-      <w:r>
-        <w:rPr>
-          <w:rFonts w:hint="eastAsia"/>
-        </w:rPr>
-        <w:t>1-</w:t>
-      </w:r>
-      <w:r>
-        <w:rPr>
-          <w:rFonts w:hint="eastAsia"/>
-        </w:rPr>
-        <w:t>强韧</w:t>
-      </w:r>
-      <w:r>
-        <w:rPr>
-          <w:rFonts w:hint="eastAsia"/>
-        </w:rPr>
-        <w:t>/</w:t>
-      </w:r>
-      <w:r>
-        <w:t xml:space="preserve"> 250</w:t>
-      </w:r>
-      <w:r>
-        <w:rPr>
-          <w:rFonts w:hint="eastAsia"/>
-        </w:rPr>
-        <w:t>）</w:t>
-      </w:r>
-    </w:p>
-    <w:p>
-      <w:pPr>
-        <w:ind w:firstLine="480"/>
-      </w:pPr>
-      <w:r>
-        <w:t>法术伤害计算公式：</w:t>
-      </w:r>
-      <w:r>
-        <w:t>（己方攻击</w:t>
-      </w:r>
-      <w:r>
-        <w:rPr>
-          <w:rFonts w:hint="eastAsia"/>
-        </w:rPr>
-        <w:t xml:space="preserve"> +</w:t>
-      </w:r>
-      <w:r>
-        <w:rPr>
-          <w:rFonts w:hint="eastAsia"/>
-        </w:rPr>
-        <w:t>法术</w:t>
-      </w:r>
-      <w:r>
-        <w:t>攻击</w:t>
-      </w:r>
-      <w:r>
-        <w:rPr>
-          <w:rFonts w:hint="eastAsia"/>
-        </w:rPr>
-        <w:t>）</w:t>
-      </w:r>
-      <w:r>
-        <w:t>*</w:t>
-      </w:r>
-      <w:r>
-        <w:t>技能修正</w:t>
-      </w:r>
-      <w:r>
-        <w:rPr>
-          <w:rFonts w:hint="eastAsia"/>
-        </w:rPr>
-        <w:t>*</w:t>
-      </w:r>
-      <w:r>
-        <w:rPr>
-          <w:rFonts w:hint="eastAsia"/>
-        </w:rPr>
-        <w:t>（</w:t>
-      </w:r>
-      <w:r>
-        <w:rPr>
-          <w:rFonts w:hint="eastAsia"/>
-        </w:rPr>
-        <w:t>1-</w:t>
-      </w:r>
-      <w:r>
-        <w:rPr>
-          <w:rFonts w:hint="eastAsia"/>
-        </w:rPr>
-        <w:t>洞察</w:t>
-      </w:r>
-      <w:r>
-        <w:rPr>
-          <w:rFonts w:hint="eastAsia"/>
-        </w:rPr>
-        <w:t>/</w:t>
-      </w:r>
-      <w:r>
-        <w:t xml:space="preserve"> 250</w:t>
-      </w:r>
-      <w:r>
-        <w:rPr>
-          <w:rFonts w:hint="eastAsia"/>
-        </w:rPr>
-        <w:t>）</w:t>
-      </w:r>
-    </w:p>
-    <w:p>
-      <w:pPr>
-        <w:ind w:firstLine="480"/>
-        <w:rPr>
-          <w:rFonts w:hint="eastAsia"/>
-        </w:rPr>
       </w:pPr>
       <w:r>
         <w:t>暴击效果公式：</w:t>
@@ -4842,7 +4649,7 @@
 </file>
 
 <file path=customXml/itemProps2.xml><?xml version="1.0" encoding="utf-8"?>
-<ds:datastoreItem xmlns:ds="http://schemas.openxmlformats.org/officeDocument/2006/customXml" ds:itemID="{A161B095-9229-4ADA-BF88-DBA47FB7CEC6}">
+<ds:datastoreItem xmlns:ds="http://schemas.openxmlformats.org/officeDocument/2006/customXml" ds:itemID="{BC3D4656-F78B-4160-9ED9-9EFBF11090A6}">
   <ds:schemaRefs>
     <ds:schemaRef ds:uri="http://schemas.openxmlformats.org/officeDocument/2006/bibliography"/>
   </ds:schemaRefs>

--- a/Documents/CRG战斗设计文档.docx
+++ b/Documents/CRG战斗设计文档.docx
@@ -615,6 +615,194 @@
                 <w:rFonts w:hint="eastAsia"/>
               </w:rPr>
               <w:t>增加战斗数值</w:t>
+            </w:r>
+          </w:p>
+        </w:tc>
+      </w:tr>
+      <w:tr>
+        <w:tc>
+          <w:tcPr>
+            <w:tcW w:w="1526" w:type="dxa"/>
+          </w:tcPr>
+          <w:p>
+            <w:pPr>
+              <w:spacing w:line="480" w:lineRule="auto"/>
+              <w:ind w:firstLineChars="0" w:firstLine="0"/>
+            </w:pPr>
+            <w:r>
+              <w:rPr>
+                <w:rFonts w:hint="eastAsia"/>
+              </w:rPr>
+              <w:t>2015/9/26</w:t>
+            </w:r>
+          </w:p>
+        </w:tc>
+        <w:tc>
+          <w:tcPr>
+            <w:tcW w:w="1100" w:type="dxa"/>
+          </w:tcPr>
+          <w:p>
+            <w:pPr>
+              <w:spacing w:line="480" w:lineRule="auto"/>
+              <w:ind w:firstLineChars="0" w:firstLine="0"/>
+            </w:pPr>
+            <w:r>
+              <w:rPr>
+                <w:rFonts w:hint="eastAsia"/>
+              </w:rPr>
+              <w:t>2.3</w:t>
+            </w:r>
+          </w:p>
+        </w:tc>
+        <w:tc>
+          <w:tcPr>
+            <w:tcW w:w="1435" w:type="dxa"/>
+          </w:tcPr>
+          <w:p>
+            <w:pPr>
+              <w:spacing w:line="480" w:lineRule="auto"/>
+              <w:ind w:firstLineChars="0" w:firstLine="0"/>
+            </w:pPr>
+            <w:r>
+              <w:rPr>
+                <w:rFonts w:hint="eastAsia"/>
+              </w:rPr>
+              <w:t>Update</w:t>
+            </w:r>
+          </w:p>
+        </w:tc>
+        <w:tc>
+          <w:tcPr>
+            <w:tcW w:w="1428" w:type="dxa"/>
+          </w:tcPr>
+          <w:p>
+            <w:pPr>
+              <w:ind w:firstLineChars="0" w:firstLine="0"/>
+            </w:pPr>
+            <w:r>
+              <w:rPr>
+                <w:rFonts w:hint="eastAsia"/>
+              </w:rPr>
+              <w:t>冮一江</w:t>
+            </w:r>
+          </w:p>
+        </w:tc>
+        <w:tc>
+          <w:tcPr>
+            <w:tcW w:w="3033" w:type="dxa"/>
+          </w:tcPr>
+          <w:p>
+            <w:pPr>
+              <w:ind w:firstLineChars="0" w:firstLine="0"/>
+            </w:pPr>
+            <w:r>
+              <w:rPr>
+                <w:rFonts w:hint="eastAsia"/>
+              </w:rPr>
+              <w:t>一些修改、</w:t>
+            </w:r>
+            <w:r>
+              <w:rPr>
+                <w:rFonts w:hint="eastAsia"/>
+              </w:rPr>
+              <w:t>引入距离</w:t>
+            </w:r>
+            <w:r>
+              <w:rPr>
+                <w:rFonts w:hint="eastAsia"/>
+              </w:rPr>
+              <w:t>和血量</w:t>
+            </w:r>
+            <w:r>
+              <w:rPr>
+                <w:rFonts w:hint="eastAsia"/>
+              </w:rPr>
+              <w:t>系统</w:t>
+            </w:r>
+          </w:p>
+        </w:tc>
+      </w:tr>
+      <w:tr>
+        <w:tc>
+          <w:tcPr>
+            <w:tcW w:w="1526" w:type="dxa"/>
+          </w:tcPr>
+          <w:p>
+            <w:pPr>
+              <w:spacing w:line="480" w:lineRule="auto"/>
+              <w:ind w:firstLineChars="0" w:firstLine="0"/>
+            </w:pPr>
+            <w:r>
+              <w:rPr>
+                <w:rFonts w:hint="eastAsia"/>
+              </w:rPr>
+              <w:t>2015/9/28</w:t>
+            </w:r>
+          </w:p>
+        </w:tc>
+        <w:tc>
+          <w:tcPr>
+            <w:tcW w:w="1100" w:type="dxa"/>
+          </w:tcPr>
+          <w:p>
+            <w:pPr>
+              <w:spacing w:line="480" w:lineRule="auto"/>
+              <w:ind w:firstLineChars="0" w:firstLine="0"/>
+            </w:pPr>
+            <w:r>
+              <w:rPr>
+                <w:rFonts w:hint="eastAsia"/>
+              </w:rPr>
+              <w:t>2.4</w:t>
+            </w:r>
+          </w:p>
+        </w:tc>
+        <w:tc>
+          <w:tcPr>
+            <w:tcW w:w="1435" w:type="dxa"/>
+          </w:tcPr>
+          <w:p>
+            <w:pPr>
+              <w:spacing w:line="480" w:lineRule="auto"/>
+              <w:ind w:firstLineChars="0" w:firstLine="0"/>
+            </w:pPr>
+            <w:r>
+              <w:rPr>
+                <w:rFonts w:hint="eastAsia"/>
+              </w:rPr>
+              <w:t>Update</w:t>
+            </w:r>
+          </w:p>
+        </w:tc>
+        <w:tc>
+          <w:tcPr>
+            <w:tcW w:w="1428" w:type="dxa"/>
+          </w:tcPr>
+          <w:p>
+            <w:pPr>
+              <w:ind w:firstLineChars="0" w:firstLine="0"/>
+            </w:pPr>
+            <w:r>
+              <w:rPr>
+                <w:rFonts w:hint="eastAsia"/>
+              </w:rPr>
+              <w:t>户张洋</w:t>
+            </w:r>
+          </w:p>
+        </w:tc>
+        <w:tc>
+          <w:tcPr>
+            <w:tcW w:w="3033" w:type="dxa"/>
+          </w:tcPr>
+          <w:p>
+            <w:pPr>
+              <w:ind w:firstLineChars="0" w:firstLine="0"/>
+            </w:pPr>
+            <w:r>
+              <w:rPr>
+                <w:rFonts w:hint="eastAsia"/>
+              </w:rPr>
+              <w:t>根据需求整理文档</w:t>
             </w:r>
           </w:p>
         </w:tc>
@@ -701,7 +889,7 @@
             </w:rPr>
             <w:fldChar w:fldCharType="separate"/>
           </w:r>
-          <w:hyperlink w:anchor="_Toc428868914" w:history="1">
+          <w:hyperlink w:anchor="_Toc431225130" w:history="1">
             <w:r>
               <w:rPr>
                 <w:rStyle w:val="a6"/>
@@ -736,7 +924,7 @@
                 <w:noProof/>
                 <w:webHidden/>
               </w:rPr>
-              <w:instrText xml:space="preserve"> PAGEREF _Toc428868914 \h </w:instrText>
+              <w:instrText xml:space="preserve"> PAGEREF _Toc431225130 \h </w:instrText>
             </w:r>
             <w:r>
               <w:rPr>
@@ -783,13 +971,13 @@
               <w:u w:val="none"/>
             </w:rPr>
           </w:pPr>
-          <w:hyperlink w:anchor="_Toc428868915" w:history="1">
+          <w:hyperlink w:anchor="_Toc431225131" w:history="1">
             <w:r>
               <w:rPr>
                 <w:rStyle w:val="a6"/>
                 <w:noProof/>
               </w:rPr>
-              <w:t>2</w:t>
+              <w:t xml:space="preserve">2 </w:t>
             </w:r>
             <w:r>
               <w:rPr>
@@ -797,7 +985,7 @@
                 <w:rFonts w:hint="eastAsia"/>
                 <w:noProof/>
               </w:rPr>
-              <w:t>战斗流程</w:t>
+              <w:t>战斗基本流程</w:t>
             </w:r>
             <w:r>
               <w:rPr>
@@ -818,7 +1006,7 @@
                 <w:noProof/>
                 <w:webHidden/>
               </w:rPr>
-              <w:instrText xml:space="preserve"> PAGEREF _Toc428868915 \h </w:instrText>
+              <w:instrText xml:space="preserve"> PAGEREF _Toc431225131 \h </w:instrText>
             </w:r>
             <w:r>
               <w:rPr>
@@ -865,13 +1053,13 @@
               <w:u w:val="none"/>
             </w:rPr>
           </w:pPr>
-          <w:hyperlink w:anchor="_Toc428868916" w:history="1">
+          <w:hyperlink w:anchor="_Toc431225132" w:history="1">
             <w:r>
               <w:rPr>
                 <w:rStyle w:val="a6"/>
                 <w:noProof/>
               </w:rPr>
-              <w:t>3</w:t>
+              <w:t xml:space="preserve">3 </w:t>
             </w:r>
             <w:r>
               <w:rPr>
@@ -879,7 +1067,7 @@
                 <w:rFonts w:hint="eastAsia"/>
                 <w:noProof/>
               </w:rPr>
-              <w:t>人物的行动</w:t>
+              <w:t>距离系统</w:t>
             </w:r>
             <w:r>
               <w:rPr>
@@ -900,7 +1088,7 @@
                 <w:noProof/>
                 <w:webHidden/>
               </w:rPr>
-              <w:instrText xml:space="preserve"> PAGEREF _Toc428868916 \h </w:instrText>
+              <w:instrText xml:space="preserve"> PAGEREF _Toc431225132 \h </w:instrText>
             </w:r>
             <w:r>
               <w:rPr>
@@ -947,13 +1135,13 @@
               <w:u w:val="none"/>
             </w:rPr>
           </w:pPr>
-          <w:hyperlink w:anchor="_Toc428868917" w:history="1">
+          <w:hyperlink w:anchor="_Toc431225133" w:history="1">
             <w:r>
               <w:rPr>
                 <w:rStyle w:val="a6"/>
                 <w:noProof/>
               </w:rPr>
-              <w:t>4</w:t>
+              <w:t xml:space="preserve">4 </w:t>
             </w:r>
             <w:r>
               <w:rPr>
@@ -961,7 +1149,7 @@
                 <w:rFonts w:hint="eastAsia"/>
                 <w:noProof/>
               </w:rPr>
-              <w:t>人物的状态</w:t>
+              <w:t>地形系统</w:t>
             </w:r>
             <w:r>
               <w:rPr>
@@ -982,7 +1170,7 @@
                 <w:noProof/>
                 <w:webHidden/>
               </w:rPr>
-              <w:instrText xml:space="preserve"> PAGEREF _Toc428868917 \h </w:instrText>
+              <w:instrText xml:space="preserve"> PAGEREF _Toc431225133 \h </w:instrText>
             </w:r>
             <w:r>
               <w:rPr>
@@ -1029,7 +1217,7 @@
               <w:u w:val="none"/>
             </w:rPr>
           </w:pPr>
-          <w:hyperlink w:anchor="_Toc428868918" w:history="1">
+          <w:hyperlink w:anchor="_Toc431225134" w:history="1">
             <w:r>
               <w:rPr>
                 <w:rStyle w:val="a6"/>
@@ -1043,7 +1231,7 @@
                 <w:rFonts w:hint="eastAsia"/>
                 <w:noProof/>
               </w:rPr>
-              <w:t>战斗数据计算公式</w:t>
+              <w:t>其它特殊机制</w:t>
             </w:r>
             <w:r>
               <w:rPr>
@@ -1064,7 +1252,7 @@
                 <w:noProof/>
                 <w:webHidden/>
               </w:rPr>
-              <w:instrText xml:space="preserve"> PAGEREF _Toc428868918 \h </w:instrText>
+              <w:instrText xml:space="preserve"> PAGEREF _Toc431225134 \h </w:instrText>
             </w:r>
             <w:r>
               <w:rPr>
@@ -1084,7 +1272,513 @@
                 <w:noProof/>
                 <w:webHidden/>
               </w:rPr>
+              <w:t>5</w:t>
+            </w:r>
+            <w:r>
+              <w:rPr>
+                <w:noProof/>
+                <w:webHidden/>
+              </w:rPr>
+              <w:fldChar w:fldCharType="end"/>
+            </w:r>
+          </w:hyperlink>
+        </w:p>
+        <w:p>
+          <w:pPr>
+            <w:pStyle w:val="20"/>
+            <w:tabs>
+              <w:tab w:val="right" w:pos="8296"/>
+            </w:tabs>
+            <w:ind w:firstLine="442"/>
+            <w:rPr>
+              <w:rFonts w:eastAsiaTheme="minorEastAsia" w:cstheme="minorBidi"/>
+              <w:b w:val="0"/>
+              <w:smallCaps w:val="0"/>
+              <w:noProof/>
+              <w:sz w:val="21"/>
+            </w:rPr>
+          </w:pPr>
+          <w:hyperlink w:anchor="_Toc431225135" w:history="1">
+            <w:r>
+              <w:rPr>
+                <w:rStyle w:val="a6"/>
+                <w:noProof/>
+              </w:rPr>
+              <w:t xml:space="preserve">4.1 </w:t>
+            </w:r>
+            <w:r>
+              <w:rPr>
+                <w:rStyle w:val="a6"/>
+                <w:rFonts w:asciiTheme="majorEastAsia" w:eastAsiaTheme="majorEastAsia" w:hAnsiTheme="majorEastAsia" w:hint="eastAsia"/>
+                <w:noProof/>
+              </w:rPr>
+              <w:t>耐力</w:t>
+            </w:r>
+            <w:r>
+              <w:rPr>
+                <w:rStyle w:val="a6"/>
+                <w:rFonts w:asciiTheme="majorEastAsia" w:eastAsiaTheme="majorEastAsia" w:hAnsiTheme="majorEastAsia"/>
+                <w:noProof/>
+              </w:rPr>
+              <w:t>-</w:t>
+            </w:r>
+            <w:r>
+              <w:rPr>
+                <w:rStyle w:val="a6"/>
+                <w:rFonts w:asciiTheme="majorEastAsia" w:eastAsiaTheme="majorEastAsia" w:hAnsiTheme="majorEastAsia" w:hint="eastAsia"/>
+                <w:noProof/>
+              </w:rPr>
+              <w:t>体力机制</w:t>
+            </w:r>
+            <w:r>
+              <w:rPr>
+                <w:noProof/>
+                <w:webHidden/>
+              </w:rPr>
+              <w:tab/>
+            </w:r>
+            <w:r>
+              <w:rPr>
+                <w:noProof/>
+                <w:webHidden/>
+              </w:rPr>
+              <w:fldChar w:fldCharType="begin"/>
+            </w:r>
+            <w:r>
+              <w:rPr>
+                <w:noProof/>
+                <w:webHidden/>
+              </w:rPr>
+              <w:instrText xml:space="preserve"> PAGEREF _Toc431225135 \h </w:instrText>
+            </w:r>
+            <w:r>
+              <w:rPr>
+                <w:noProof/>
+                <w:webHidden/>
+              </w:rPr>
+            </w:r>
+            <w:r>
+              <w:rPr>
+                <w:noProof/>
+                <w:webHidden/>
+              </w:rPr>
+              <w:fldChar w:fldCharType="separate"/>
+            </w:r>
+            <w:r>
+              <w:rPr>
+                <w:noProof/>
+                <w:webHidden/>
+              </w:rPr>
+              <w:t>5</w:t>
+            </w:r>
+            <w:r>
+              <w:rPr>
+                <w:noProof/>
+                <w:webHidden/>
+              </w:rPr>
+              <w:fldChar w:fldCharType="end"/>
+            </w:r>
+          </w:hyperlink>
+        </w:p>
+        <w:p>
+          <w:pPr>
+            <w:pStyle w:val="20"/>
+            <w:tabs>
+              <w:tab w:val="right" w:pos="8296"/>
+            </w:tabs>
+            <w:ind w:firstLine="442"/>
+            <w:rPr>
+              <w:rFonts w:eastAsiaTheme="minorEastAsia" w:cstheme="minorBidi"/>
+              <w:b w:val="0"/>
+              <w:smallCaps w:val="0"/>
+              <w:noProof/>
+              <w:sz w:val="21"/>
+            </w:rPr>
+          </w:pPr>
+          <w:hyperlink w:anchor="_Toc431225136" w:history="1">
+            <w:r>
+              <w:rPr>
+                <w:rStyle w:val="a6"/>
+                <w:rFonts w:asciiTheme="majorEastAsia" w:eastAsiaTheme="majorEastAsia" w:hAnsiTheme="majorEastAsia"/>
+                <w:noProof/>
+              </w:rPr>
+              <w:t xml:space="preserve">4.2 </w:t>
+            </w:r>
+            <w:r>
+              <w:rPr>
+                <w:rStyle w:val="a6"/>
+                <w:rFonts w:asciiTheme="majorEastAsia" w:eastAsiaTheme="majorEastAsia" w:hAnsiTheme="majorEastAsia" w:hint="eastAsia"/>
+                <w:noProof/>
+              </w:rPr>
+              <w:t>灵力机制</w:t>
+            </w:r>
+            <w:r>
+              <w:rPr>
+                <w:noProof/>
+                <w:webHidden/>
+              </w:rPr>
+              <w:tab/>
+            </w:r>
+            <w:r>
+              <w:rPr>
+                <w:noProof/>
+                <w:webHidden/>
+              </w:rPr>
+              <w:fldChar w:fldCharType="begin"/>
+            </w:r>
+            <w:r>
+              <w:rPr>
+                <w:noProof/>
+                <w:webHidden/>
+              </w:rPr>
+              <w:instrText xml:space="preserve"> PAGEREF _Toc431225136 \h </w:instrText>
+            </w:r>
+            <w:r>
+              <w:rPr>
+                <w:noProof/>
+                <w:webHidden/>
+              </w:rPr>
+            </w:r>
+            <w:r>
+              <w:rPr>
+                <w:noProof/>
+                <w:webHidden/>
+              </w:rPr>
+              <w:fldChar w:fldCharType="separate"/>
+            </w:r>
+            <w:r>
+              <w:rPr>
+                <w:noProof/>
+                <w:webHidden/>
+              </w:rPr>
               <w:t>6</w:t>
+            </w:r>
+            <w:r>
+              <w:rPr>
+                <w:noProof/>
+                <w:webHidden/>
+              </w:rPr>
+              <w:fldChar w:fldCharType="end"/>
+            </w:r>
+          </w:hyperlink>
+        </w:p>
+        <w:p>
+          <w:pPr>
+            <w:pStyle w:val="20"/>
+            <w:tabs>
+              <w:tab w:val="right" w:pos="8296"/>
+            </w:tabs>
+            <w:ind w:firstLine="442"/>
+            <w:rPr>
+              <w:rFonts w:eastAsiaTheme="minorEastAsia" w:cstheme="minorBidi"/>
+              <w:b w:val="0"/>
+              <w:smallCaps w:val="0"/>
+              <w:noProof/>
+              <w:sz w:val="21"/>
+            </w:rPr>
+          </w:pPr>
+          <w:hyperlink w:anchor="_Toc431225137" w:history="1">
+            <w:r>
+              <w:rPr>
+                <w:rStyle w:val="a6"/>
+                <w:rFonts w:asciiTheme="majorEastAsia" w:eastAsiaTheme="majorEastAsia" w:hAnsiTheme="majorEastAsia"/>
+                <w:noProof/>
+              </w:rPr>
+              <w:t xml:space="preserve">4.3 </w:t>
+            </w:r>
+            <w:r>
+              <w:rPr>
+                <w:rStyle w:val="a6"/>
+                <w:rFonts w:asciiTheme="majorEastAsia" w:eastAsiaTheme="majorEastAsia" w:hAnsiTheme="majorEastAsia" w:hint="eastAsia"/>
+                <w:noProof/>
+              </w:rPr>
+              <w:t>动态生命值机制</w:t>
+            </w:r>
+            <w:r>
+              <w:rPr>
+                <w:noProof/>
+                <w:webHidden/>
+              </w:rPr>
+              <w:tab/>
+            </w:r>
+            <w:r>
+              <w:rPr>
+                <w:noProof/>
+                <w:webHidden/>
+              </w:rPr>
+              <w:fldChar w:fldCharType="begin"/>
+            </w:r>
+            <w:r>
+              <w:rPr>
+                <w:noProof/>
+                <w:webHidden/>
+              </w:rPr>
+              <w:instrText xml:space="preserve"> PAGEREF _Toc431225137 \h </w:instrText>
+            </w:r>
+            <w:r>
+              <w:rPr>
+                <w:noProof/>
+                <w:webHidden/>
+              </w:rPr>
+            </w:r>
+            <w:r>
+              <w:rPr>
+                <w:noProof/>
+                <w:webHidden/>
+              </w:rPr>
+              <w:fldChar w:fldCharType="separate"/>
+            </w:r>
+            <w:r>
+              <w:rPr>
+                <w:noProof/>
+                <w:webHidden/>
+              </w:rPr>
+              <w:t>7</w:t>
+            </w:r>
+            <w:r>
+              <w:rPr>
+                <w:noProof/>
+                <w:webHidden/>
+              </w:rPr>
+              <w:fldChar w:fldCharType="end"/>
+            </w:r>
+          </w:hyperlink>
+        </w:p>
+        <w:p>
+          <w:pPr>
+            <w:pStyle w:val="10"/>
+            <w:tabs>
+              <w:tab w:val="right" w:pos="8296"/>
+            </w:tabs>
+            <w:ind w:firstLine="442"/>
+            <w:rPr>
+              <w:rFonts w:eastAsiaTheme="minorEastAsia" w:cstheme="minorBidi"/>
+              <w:b w:val="0"/>
+              <w:caps w:val="0"/>
+              <w:noProof/>
+              <w:sz w:val="21"/>
+              <w:u w:val="none"/>
+            </w:rPr>
+          </w:pPr>
+          <w:hyperlink w:anchor="_Toc431225138" w:history="1">
+            <w:r>
+              <w:rPr>
+                <w:rStyle w:val="a6"/>
+                <w:noProof/>
+              </w:rPr>
+              <w:t xml:space="preserve">6 </w:t>
+            </w:r>
+            <w:r>
+              <w:rPr>
+                <w:rStyle w:val="a6"/>
+                <w:rFonts w:hint="eastAsia"/>
+                <w:noProof/>
+              </w:rPr>
+              <w:t>战斗数值设计</w:t>
+            </w:r>
+            <w:r>
+              <w:rPr>
+                <w:noProof/>
+                <w:webHidden/>
+              </w:rPr>
+              <w:tab/>
+            </w:r>
+            <w:r>
+              <w:rPr>
+                <w:noProof/>
+                <w:webHidden/>
+              </w:rPr>
+              <w:fldChar w:fldCharType="begin"/>
+            </w:r>
+            <w:r>
+              <w:rPr>
+                <w:noProof/>
+                <w:webHidden/>
+              </w:rPr>
+              <w:instrText xml:space="preserve"> PAGEREF _Toc431225138 \h </w:instrText>
+            </w:r>
+            <w:r>
+              <w:rPr>
+                <w:noProof/>
+                <w:webHidden/>
+              </w:rPr>
+            </w:r>
+            <w:r>
+              <w:rPr>
+                <w:noProof/>
+                <w:webHidden/>
+              </w:rPr>
+              <w:fldChar w:fldCharType="separate"/>
+            </w:r>
+            <w:r>
+              <w:rPr>
+                <w:noProof/>
+                <w:webHidden/>
+              </w:rPr>
+              <w:t>7</w:t>
+            </w:r>
+            <w:r>
+              <w:rPr>
+                <w:noProof/>
+                <w:webHidden/>
+              </w:rPr>
+              <w:fldChar w:fldCharType="end"/>
+            </w:r>
+          </w:hyperlink>
+        </w:p>
+        <w:p>
+          <w:pPr>
+            <w:pStyle w:val="20"/>
+            <w:tabs>
+              <w:tab w:val="right" w:pos="8296"/>
+            </w:tabs>
+            <w:ind w:firstLine="442"/>
+            <w:rPr>
+              <w:rFonts w:eastAsiaTheme="minorEastAsia" w:cstheme="minorBidi"/>
+              <w:b w:val="0"/>
+              <w:smallCaps w:val="0"/>
+              <w:noProof/>
+              <w:sz w:val="21"/>
+            </w:rPr>
+          </w:pPr>
+          <w:hyperlink w:anchor="_Toc431225139" w:history="1">
+            <w:r>
+              <w:rPr>
+                <w:rStyle w:val="a6"/>
+                <w:rFonts w:asciiTheme="majorEastAsia" w:eastAsiaTheme="majorEastAsia" w:hAnsiTheme="majorEastAsia"/>
+                <w:noProof/>
+              </w:rPr>
+              <w:t xml:space="preserve">6.1 </w:t>
+            </w:r>
+            <w:r>
+              <w:rPr>
+                <w:rStyle w:val="a6"/>
+                <w:rFonts w:asciiTheme="majorEastAsia" w:eastAsiaTheme="majorEastAsia" w:hAnsiTheme="majorEastAsia" w:hint="eastAsia"/>
+                <w:noProof/>
+              </w:rPr>
+              <w:t>人物数值范围设计</w:t>
+            </w:r>
+            <w:r>
+              <w:rPr>
+                <w:noProof/>
+                <w:webHidden/>
+              </w:rPr>
+              <w:tab/>
+            </w:r>
+            <w:r>
+              <w:rPr>
+                <w:noProof/>
+                <w:webHidden/>
+              </w:rPr>
+              <w:fldChar w:fldCharType="begin"/>
+            </w:r>
+            <w:r>
+              <w:rPr>
+                <w:noProof/>
+                <w:webHidden/>
+              </w:rPr>
+              <w:instrText xml:space="preserve"> PAGEREF _Toc431225139 \h </w:instrText>
+            </w:r>
+            <w:r>
+              <w:rPr>
+                <w:noProof/>
+                <w:webHidden/>
+              </w:rPr>
+            </w:r>
+            <w:r>
+              <w:rPr>
+                <w:noProof/>
+                <w:webHidden/>
+              </w:rPr>
+              <w:fldChar w:fldCharType="separate"/>
+            </w:r>
+            <w:r>
+              <w:rPr>
+                <w:noProof/>
+                <w:webHidden/>
+              </w:rPr>
+              <w:t>7</w:t>
+            </w:r>
+            <w:r>
+              <w:rPr>
+                <w:noProof/>
+                <w:webHidden/>
+              </w:rPr>
+              <w:fldChar w:fldCharType="end"/>
+            </w:r>
+          </w:hyperlink>
+        </w:p>
+        <w:p>
+          <w:pPr>
+            <w:pStyle w:val="20"/>
+            <w:tabs>
+              <w:tab w:val="right" w:pos="8296"/>
+            </w:tabs>
+            <w:ind w:firstLine="442"/>
+            <w:rPr>
+              <w:rFonts w:eastAsiaTheme="minorEastAsia" w:cstheme="minorBidi"/>
+              <w:b w:val="0"/>
+              <w:smallCaps w:val="0"/>
+              <w:noProof/>
+              <w:sz w:val="21"/>
+            </w:rPr>
+          </w:pPr>
+          <w:hyperlink w:anchor="_Toc431225140" w:history="1">
+            <w:r>
+              <w:rPr>
+                <w:rStyle w:val="a6"/>
+                <w:noProof/>
+              </w:rPr>
+              <w:t xml:space="preserve">6.2 </w:t>
+            </w:r>
+            <w:r>
+              <w:rPr>
+                <w:rStyle w:val="a6"/>
+                <w:rFonts w:hint="eastAsia"/>
+                <w:noProof/>
+              </w:rPr>
+              <w:t>公式设计</w:t>
+            </w:r>
+            <w:r>
+              <w:rPr>
+                <w:noProof/>
+                <w:webHidden/>
+              </w:rPr>
+              <w:tab/>
+            </w:r>
+            <w:r>
+              <w:rPr>
+                <w:noProof/>
+                <w:webHidden/>
+              </w:rPr>
+              <w:fldChar w:fldCharType="begin"/>
+            </w:r>
+            <w:r>
+              <w:rPr>
+                <w:noProof/>
+                <w:webHidden/>
+              </w:rPr>
+              <w:instrText xml:space="preserve"> PAGEREF _Toc431225140 \h </w:instrText>
+            </w:r>
+            <w:r>
+              <w:rPr>
+                <w:noProof/>
+                <w:webHidden/>
+              </w:rPr>
+            </w:r>
+            <w:r>
+              <w:rPr>
+                <w:noProof/>
+                <w:webHidden/>
+              </w:rPr>
+              <w:fldChar w:fldCharType="separate"/>
+            </w:r>
+            <w:r>
+              <w:rPr>
+                <w:noProof/>
+                <w:webHidden/>
+              </w:rPr>
+              <w:t>8</w:t>
             </w:r>
             <w:r>
               <w:rPr>
@@ -1117,7 +1811,7 @@
       <w:r>
         <w:br w:type="page"/>
       </w:r>
-      <w:bookmarkStart w:id="0" w:name="_Toc428868914"/>
+      <w:bookmarkStart w:id="0" w:name="_Toc431225130"/>
       <w:r>
         <w:lastRenderedPageBreak/>
         <w:t>1</w:t>
@@ -1389,19 +2083,10 @@
         <w:rPr>
           <w:rFonts w:hint="eastAsia"/>
         </w:rPr>
-        <w:t>人物</w:t>
-      </w:r>
-      <w:r>
-        <w:t>的行动、</w:t>
-      </w:r>
-      <w:r>
-        <w:rPr>
-          <w:rFonts w:hint="eastAsia"/>
-        </w:rPr>
-        <w:t>人物</w:t>
-      </w:r>
-      <w:r>
-        <w:t>的状态等几</w:t>
+        <w:t>特殊系统、数值设计</w:t>
+      </w:r>
+      <w:r>
+        <w:t>等几</w:t>
       </w:r>
       <w:r>
         <w:t>方面</w:t>
@@ -1415,20 +2100,50 @@
       <w:r>
         <w:t>描述与设计。</w:t>
       </w:r>
+      <w:r>
+        <w:t>有关行动的详细设计请见</w:t>
+      </w:r>
+      <w:r>
+        <w:rPr>
+          <w:rFonts w:hint="eastAsia"/>
+        </w:rPr>
+        <w:t>【技能与策略文档】</w:t>
+      </w:r>
+      <w:r>
+        <w:rPr>
+          <w:rFonts w:hint="eastAsia"/>
+        </w:rPr>
+        <w:t>。</w:t>
+      </w:r>
     </w:p>
     <w:p>
       <w:pPr>
         <w:pStyle w:val="1"/>
       </w:pPr>
-      <w:bookmarkStart w:id="1" w:name="_Toc428868915"/>
+      <w:bookmarkStart w:id="1" w:name="_Toc431225131"/>
       <w:r>
         <w:t>2</w:t>
       </w:r>
       <w:r>
-        <w:rPr>
-          <w:rFonts w:hint="eastAsia"/>
-        </w:rPr>
-        <w:t>战斗流程</w:t>
+        <w:t xml:space="preserve"> </w:t>
+      </w:r>
+      <w:r>
+        <w:rPr>
+          <w:rFonts w:hint="eastAsia"/>
+        </w:rPr>
+        <w:t>战斗</w:t>
+      </w:r>
+      <w:r>
+        <w:rPr>
+          <w:rFonts w:hint="eastAsia"/>
+        </w:rPr>
+        <w:t>基本</w:t>
+      </w:r>
+      <w:r>
+        <w:rPr>
+          <w:rFonts w:hint="eastAsia"/>
+        </w:rPr>
+        <w:t>流程</w:t>
       </w:r>
       <w:bookmarkEnd w:id="1"/>
     </w:p>
@@ -1562,7 +2277,15 @@
         <w:rPr>
           <w:rFonts w:hint="eastAsia"/>
         </w:rPr>
-        <w:t>见第三节）</w:t>
+        <w:t>因内容较多，单拆分一个文档</w:t>
+      </w:r>
+      <w:bookmarkStart w:id="2" w:name="_GoBack"/>
+      <w:bookmarkEnd w:id="2"/>
+      <w:r>
+        <w:rPr>
+          <w:rFonts w:hint="eastAsia"/>
+        </w:rPr>
+        <w:t>）</w:t>
       </w:r>
       <w:r>
         <w:rPr>
@@ -1700,274 +2423,1609 @@
       <w:pPr>
         <w:pStyle w:val="1"/>
       </w:pPr>
-      <w:bookmarkStart w:id="2" w:name="_Toc428868916"/>
-      <w:r>
-        <w:t>3</w:t>
-      </w:r>
-      <w:r>
-        <w:rPr>
-          <w:rFonts w:hint="eastAsia"/>
-        </w:rPr>
-        <w:t>人物的行动</w:t>
-      </w:r>
-      <w:bookmarkEnd w:id="2"/>
+      <w:bookmarkStart w:id="3" w:name="_Toc431225132"/>
+      <w:r>
+        <w:rPr>
+          <w:rFonts w:hint="eastAsia"/>
+        </w:rPr>
+        <w:t xml:space="preserve">3 </w:t>
+      </w:r>
+      <w:r>
+        <w:rPr>
+          <w:rFonts w:hint="eastAsia"/>
+        </w:rPr>
+        <w:t>距离系统</w:t>
+      </w:r>
+      <w:bookmarkEnd w:id="3"/>
+    </w:p>
+    <w:p>
+      <w:pPr>
+        <w:ind w:firstLine="480"/>
+      </w:pPr>
+      <w:r>
+        <w:rPr>
+          <w:rFonts w:hint="eastAsia"/>
+        </w:rPr>
+        <w:t>战斗部分引入一维距离系统，双方各存在前排与后排两个位置，每个位置可容纳多个角色（前排角色数始终≥</w:t>
+      </w:r>
+      <w:r>
+        <w:rPr>
+          <w:rFonts w:hint="eastAsia"/>
+        </w:rPr>
+        <w:t>1</w:t>
+      </w:r>
+      <w:r>
+        <w:rPr>
+          <w:rFonts w:hint="eastAsia"/>
+        </w:rPr>
+        <w:t>）。在游戏中非战斗时可随时更换我方角色的阵型。</w:t>
+      </w:r>
+    </w:p>
+    <w:p>
+      <w:pPr>
+        <w:ind w:firstLine="480"/>
+      </w:pPr>
+      <w:r>
+        <w:rPr>
+          <w:noProof/>
+        </w:rPr>
+        <w:drawing>
+          <wp:inline distT="0" distB="0" distL="0" distR="0" wp14:anchorId="5815214A" wp14:editId="3DAB04CD">
+            <wp:extent cx="3901440" cy="1043940"/>
+            <wp:effectExtent l="0" t="0" r="3810" b="3810"/>
+            <wp:docPr id="2" name="图片 2"/>
+            <wp:cNvGraphicFramePr>
+              <a:graphicFrameLocks xmlns:a="http://schemas.openxmlformats.org/drawingml/2006/main" noChangeAspect="1"/>
+            </wp:cNvGraphicFramePr>
+            <a:graphic xmlns:a="http://schemas.openxmlformats.org/drawingml/2006/main">
+              <a:graphicData uri="http://schemas.openxmlformats.org/drawingml/2006/picture">
+                <pic:pic xmlns:pic="http://schemas.openxmlformats.org/drawingml/2006/picture">
+                  <pic:nvPicPr>
+                    <pic:cNvPr id="0" name=""/>
+                    <pic:cNvPicPr/>
+                  </pic:nvPicPr>
+                  <pic:blipFill>
+                    <a:blip r:embed="rId8"/>
+                    <a:stretch>
+                      <a:fillRect/>
+                    </a:stretch>
+                  </pic:blipFill>
+                  <pic:spPr>
+                    <a:xfrm>
+                      <a:off x="0" y="0"/>
+                      <a:ext cx="3901440" cy="1043940"/>
+                    </a:xfrm>
+                    <a:prstGeom prst="rect">
+                      <a:avLst/>
+                    </a:prstGeom>
+                  </pic:spPr>
+                </pic:pic>
+              </a:graphicData>
+            </a:graphic>
+          </wp:inline>
+        </w:drawing>
+      </w:r>
+    </w:p>
+    <w:p>
+      <w:pPr>
+        <w:ind w:firstLine="480"/>
+      </w:pPr>
+      <w:r>
+        <w:rPr>
+          <w:rFonts w:hint="eastAsia"/>
+        </w:rPr>
+        <w:t>对于近战武器和近距离法术</w:t>
+      </w:r>
+      <w:r>
+        <w:rPr>
+          <w:rFonts w:hint="eastAsia"/>
+        </w:rPr>
+        <w:t>/</w:t>
+      </w:r>
+      <w:r>
+        <w:rPr>
+          <w:rFonts w:hint="eastAsia"/>
+        </w:rPr>
+        <w:t>道具</w:t>
+      </w:r>
+      <w:r>
+        <w:rPr>
+          <w:rFonts w:hint="eastAsia"/>
+        </w:rPr>
+        <w:t>/</w:t>
+      </w:r>
+      <w:r>
+        <w:rPr>
+          <w:rFonts w:hint="eastAsia"/>
+        </w:rPr>
+        <w:t>技能，通常仅能够以角色前一排作为目标（即，前排可攻击敌方前排，后排无法攻击任何敌方角色）。</w:t>
+      </w:r>
+    </w:p>
+    <w:p>
+      <w:pPr>
+        <w:ind w:firstLine="480"/>
+      </w:pPr>
+      <w:r>
+        <w:rPr>
+          <w:rFonts w:hint="eastAsia"/>
+        </w:rPr>
+        <w:t>对于远程武器和法术等，可以任何距离的角色作为目标（应相应存在劣势以平衡远程与近程）。</w:t>
+      </w:r>
+    </w:p>
+    <w:p>
+      <w:pPr>
+        <w:ind w:firstLine="480"/>
+      </w:pPr>
+      <w:r>
+        <w:t>战斗中</w:t>
+      </w:r>
+      <w:r>
+        <w:rPr>
+          <w:rFonts w:hint="eastAsia"/>
+        </w:rPr>
+        <w:t>，</w:t>
+      </w:r>
+      <w:r>
+        <w:t>与距离系统相关的行动和状态有</w:t>
+      </w:r>
+      <w:r>
+        <w:rPr>
+          <w:rFonts w:hint="eastAsia"/>
+        </w:rPr>
+        <w:t>：</w:t>
+      </w:r>
+    </w:p>
+    <w:p>
+      <w:pPr>
+        <w:ind w:firstLine="480"/>
+      </w:pPr>
+      <w:r>
+        <w:rPr>
+          <w:rFonts w:hint="eastAsia"/>
+        </w:rPr>
+        <w:t>【换位】行动：由角色</w:t>
+      </w:r>
+      <w:r>
+        <w:rPr>
+          <w:rFonts w:hint="eastAsia"/>
+        </w:rPr>
+        <w:t>A</w:t>
+      </w:r>
+      <w:r>
+        <w:rPr>
+          <w:rFonts w:hint="eastAsia"/>
+        </w:rPr>
+        <w:t>发起，目标为另一排的友方角色</w:t>
+      </w:r>
+      <w:r>
+        <w:rPr>
+          <w:rFonts w:hint="eastAsia"/>
+        </w:rPr>
+        <w:t>B</w:t>
+      </w:r>
+      <w:r>
+        <w:rPr>
+          <w:rFonts w:hint="eastAsia"/>
+        </w:rPr>
+        <w:t>。当</w:t>
+      </w:r>
+      <w:r>
+        <w:rPr>
+          <w:rFonts w:hint="eastAsia"/>
+        </w:rPr>
+        <w:t>A</w:t>
+      </w:r>
+      <w:r>
+        <w:rPr>
+          <w:rFonts w:hint="eastAsia"/>
+        </w:rPr>
+        <w:t>到达行动时刻（时间点</w:t>
+      </w:r>
+      <w:r>
+        <w:rPr>
+          <w:rFonts w:hint="eastAsia"/>
+        </w:rPr>
+        <w:t>2</w:t>
+      </w:r>
+      <w:r>
+        <w:rPr>
+          <w:rFonts w:hint="eastAsia"/>
+        </w:rPr>
+        <w:t>）时，</w:t>
+      </w:r>
+    </w:p>
+    <w:p>
+      <w:pPr>
+        <w:pStyle w:val="a8"/>
+        <w:numPr>
+          <w:ilvl w:val="0"/>
+          <w:numId w:val="4"/>
+        </w:numPr>
+        <w:ind w:firstLineChars="0"/>
+      </w:pPr>
+      <w:r>
+        <w:rPr>
+          <w:rFonts w:hint="eastAsia"/>
+        </w:rPr>
+        <w:t>若</w:t>
+      </w:r>
+      <w:r>
+        <w:rPr>
+          <w:rFonts w:hint="eastAsia"/>
+        </w:rPr>
+        <w:t>B</w:t>
+      </w:r>
+      <w:r>
+        <w:rPr>
+          <w:rFonts w:hint="eastAsia"/>
+        </w:rPr>
+        <w:t>未处在时间点</w:t>
+      </w:r>
+      <w:r>
+        <w:rPr>
+          <w:rFonts w:hint="eastAsia"/>
+        </w:rPr>
+        <w:t>1</w:t>
+      </w:r>
+      <w:r>
+        <w:rPr>
+          <w:rFonts w:hint="eastAsia"/>
+        </w:rPr>
+        <w:t>与</w:t>
+      </w:r>
+      <w:r>
+        <w:rPr>
+          <w:rFonts w:hint="eastAsia"/>
+        </w:rPr>
+        <w:t>2</w:t>
+      </w:r>
+      <w:r>
+        <w:rPr>
+          <w:rFonts w:hint="eastAsia"/>
+        </w:rPr>
+        <w:t>之间，将</w:t>
+      </w:r>
+      <w:r>
+        <w:rPr>
+          <w:rFonts w:hint="eastAsia"/>
+        </w:rPr>
+        <w:t>A</w:t>
+      </w:r>
+      <w:r>
+        <w:rPr>
+          <w:rFonts w:hint="eastAsia"/>
+        </w:rPr>
+        <w:t>与</w:t>
+      </w:r>
+      <w:r>
+        <w:rPr>
+          <w:rFonts w:hint="eastAsia"/>
+        </w:rPr>
+        <w:t>B</w:t>
+      </w:r>
+      <w:r>
+        <w:rPr>
+          <w:rFonts w:hint="eastAsia"/>
+        </w:rPr>
+        <w:t>进行换位。</w:t>
+      </w:r>
+    </w:p>
+    <w:p>
+      <w:pPr>
+        <w:pStyle w:val="a8"/>
+        <w:numPr>
+          <w:ilvl w:val="0"/>
+          <w:numId w:val="4"/>
+        </w:numPr>
+        <w:ind w:firstLineChars="0"/>
+      </w:pPr>
+      <w:r>
+        <w:rPr>
+          <w:rFonts w:hint="eastAsia"/>
+        </w:rPr>
+        <w:t>若</w:t>
+      </w:r>
+      <w:r>
+        <w:rPr>
+          <w:rFonts w:hint="eastAsia"/>
+        </w:rPr>
+        <w:t>B</w:t>
+      </w:r>
+      <w:r>
+        <w:rPr>
+          <w:rFonts w:hint="eastAsia"/>
+        </w:rPr>
+        <w:t>处在时间点</w:t>
+      </w:r>
+      <w:r>
+        <w:rPr>
+          <w:rFonts w:hint="eastAsia"/>
+        </w:rPr>
+        <w:t>1</w:t>
+      </w:r>
+      <w:r>
+        <w:rPr>
+          <w:rFonts w:hint="eastAsia"/>
+        </w:rPr>
+        <w:t>与</w:t>
+      </w:r>
+      <w:r>
+        <w:rPr>
+          <w:rFonts w:hint="eastAsia"/>
+        </w:rPr>
+        <w:t>2</w:t>
+      </w:r>
+      <w:r>
+        <w:rPr>
+          <w:rFonts w:hint="eastAsia"/>
+        </w:rPr>
+        <w:t>之间，</w:t>
+      </w:r>
+      <w:r>
+        <w:rPr>
+          <w:rFonts w:hint="eastAsia"/>
+        </w:rPr>
+        <w:t>A</w:t>
+      </w:r>
+      <w:r>
+        <w:rPr>
+          <w:rFonts w:hint="eastAsia"/>
+        </w:rPr>
+        <w:t>的时间条暂停，当</w:t>
+      </w:r>
+      <w:r>
+        <w:rPr>
+          <w:rFonts w:hint="eastAsia"/>
+        </w:rPr>
+        <w:t>B</w:t>
+      </w:r>
+      <w:r>
+        <w:rPr>
+          <w:rFonts w:hint="eastAsia"/>
+        </w:rPr>
+        <w:t>执行完本次行动后将</w:t>
+      </w:r>
+      <w:r>
+        <w:rPr>
+          <w:rFonts w:hint="eastAsia"/>
+        </w:rPr>
+        <w:t>A</w:t>
+      </w:r>
+      <w:r>
+        <w:rPr>
+          <w:rFonts w:hint="eastAsia"/>
+        </w:rPr>
+        <w:t>与</w:t>
+      </w:r>
+      <w:r>
+        <w:rPr>
+          <w:rFonts w:hint="eastAsia"/>
+        </w:rPr>
+        <w:t>B</w:t>
+      </w:r>
+      <w:r>
+        <w:rPr>
+          <w:rFonts w:hint="eastAsia"/>
+        </w:rPr>
+        <w:t>换位。</w:t>
+      </w:r>
+    </w:p>
+    <w:p>
+      <w:pPr>
+        <w:pStyle w:val="a8"/>
+        <w:ind w:left="567" w:firstLineChars="0" w:firstLine="0"/>
+      </w:pPr>
+      <w:r>
+        <w:rPr>
+          <w:rFonts w:hint="eastAsia"/>
+        </w:rPr>
+        <w:t>换位行动不会影响</w:t>
+      </w:r>
+      <w:r>
+        <w:rPr>
+          <w:rFonts w:hint="eastAsia"/>
+        </w:rPr>
+        <w:t>B</w:t>
+      </w:r>
+      <w:r>
+        <w:rPr>
+          <w:rFonts w:hint="eastAsia"/>
+        </w:rPr>
+        <w:t>的时间条进度。</w:t>
+      </w:r>
+    </w:p>
+    <w:p>
+      <w:pPr>
+        <w:pStyle w:val="a8"/>
+        <w:ind w:left="567" w:firstLineChars="0" w:firstLine="0"/>
+      </w:pPr>
+      <w:r>
+        <w:rPr>
+          <w:rFonts w:hint="eastAsia"/>
+        </w:rPr>
+        <w:t>【偷袭】行动：由角色</w:t>
+      </w:r>
+      <w:r>
+        <w:t>A</w:t>
+      </w:r>
+      <w:r>
+        <w:t>发起</w:t>
+      </w:r>
+      <w:r>
+        <w:rPr>
+          <w:rFonts w:hint="eastAsia"/>
+        </w:rPr>
+        <w:t>，</w:t>
+      </w:r>
+      <w:r>
+        <w:t>目标为敌方后排角色</w:t>
+      </w:r>
+      <w:r>
+        <w:rPr>
+          <w:rFonts w:hint="eastAsia"/>
+        </w:rPr>
+        <w:t>B</w:t>
+      </w:r>
+      <w:r>
+        <w:rPr>
+          <w:rFonts w:hint="eastAsia"/>
+        </w:rPr>
+        <w:t>。若判定成功，则</w:t>
+      </w:r>
+      <w:r>
+        <w:rPr>
+          <w:rFonts w:hint="eastAsia"/>
+        </w:rPr>
+        <w:t>A</w:t>
+      </w:r>
+      <w:r>
+        <w:rPr>
+          <w:rFonts w:hint="eastAsia"/>
+        </w:rPr>
+        <w:t>对</w:t>
+      </w:r>
+      <w:r>
+        <w:rPr>
+          <w:rFonts w:hint="eastAsia"/>
+        </w:rPr>
+        <w:t>B</w:t>
+      </w:r>
+      <w:r>
+        <w:rPr>
+          <w:rFonts w:hint="eastAsia"/>
+        </w:rPr>
+        <w:t>进行一次行动，这次行动只能是近距离武器</w:t>
+      </w:r>
+      <w:r>
+        <w:rPr>
+          <w:rFonts w:hint="eastAsia"/>
+        </w:rPr>
+        <w:t>/</w:t>
+      </w:r>
+      <w:r>
+        <w:rPr>
+          <w:rFonts w:hint="eastAsia"/>
+        </w:rPr>
+        <w:t>法术</w:t>
+      </w:r>
+      <w:r>
+        <w:rPr>
+          <w:rFonts w:hint="eastAsia"/>
+        </w:rPr>
+        <w:t>/</w:t>
+      </w:r>
+      <w:r>
+        <w:rPr>
+          <w:rFonts w:hint="eastAsia"/>
+        </w:rPr>
+        <w:t>道具的使用。</w:t>
+      </w:r>
+    </w:p>
+    <w:p>
+      <w:pPr>
+        <w:pStyle w:val="a8"/>
+        <w:ind w:left="567" w:firstLineChars="0" w:firstLine="0"/>
+      </w:pPr>
+      <w:r>
+        <w:rPr>
+          <w:rFonts w:hint="eastAsia"/>
+        </w:rPr>
+        <w:t>成功率判定</w:t>
+      </w:r>
+      <w:r>
+        <w:rPr>
+          <w:rFonts w:hint="eastAsia"/>
+        </w:rPr>
+        <w:t>公式</w:t>
+      </w:r>
+      <w:r>
+        <w:rPr>
+          <w:rFonts w:hint="eastAsia"/>
+        </w:rPr>
+        <w:t>：</w:t>
+      </w:r>
+    </w:p>
+    <w:p>
+      <w:pPr>
+        <w:pStyle w:val="a8"/>
+        <w:ind w:left="567" w:firstLineChars="0" w:firstLine="0"/>
+      </w:pPr>
+      <w:r>
+        <w:rPr>
+          <w:rFonts w:hint="eastAsia"/>
+        </w:rPr>
+        <w:lastRenderedPageBreak/>
+        <w:t>偷袭成功率</w:t>
+      </w:r>
+      <w:r>
+        <w:rPr>
+          <w:rFonts w:hint="eastAsia"/>
+        </w:rPr>
+        <w:t>=</w:t>
+      </w:r>
+      <w:r>
+        <w:rPr>
+          <w:rFonts w:hint="eastAsia"/>
+        </w:rPr>
+        <w:t>[</w:t>
+      </w:r>
+      <w:r>
+        <w:rPr>
+          <w:rFonts w:hint="eastAsia"/>
+        </w:rPr>
+        <w:t>角色的敏捷和</w:t>
+      </w:r>
+      <w:r>
+        <w:rPr>
+          <w:rFonts w:hint="eastAsia"/>
+        </w:rPr>
+        <w:t>/</w:t>
+      </w:r>
+      <w:r>
+        <w:rPr>
+          <w:rFonts w:hint="eastAsia"/>
+        </w:rPr>
+        <w:t>或技巧（？）</w:t>
+      </w:r>
+      <w:r>
+        <w:rPr>
+          <w:rFonts w:hint="eastAsia"/>
+        </w:rPr>
+        <w:t>*</w:t>
+      </w:r>
+      <w:r>
+        <w:rPr>
+          <w:rFonts w:hint="eastAsia"/>
+        </w:rPr>
+        <w:t>修正（角色状态修正</w:t>
+      </w:r>
+      <w:r>
+        <w:rPr>
+          <w:rFonts w:hint="eastAsia"/>
+        </w:rPr>
+        <w:t>+</w:t>
+      </w:r>
+      <w:r>
+        <w:rPr>
+          <w:rFonts w:hint="eastAsia"/>
+        </w:rPr>
+        <w:t>武器相关修正等）</w:t>
+      </w:r>
+      <w:r>
+        <w:rPr>
+          <w:rFonts w:hint="eastAsia"/>
+        </w:rPr>
+        <w:t>-max</w:t>
+      </w:r>
+      <w:r>
+        <w:rPr>
+          <w:rFonts w:hint="eastAsia"/>
+        </w:rPr>
+        <w:t>（敌方前排角色的注意力）</w:t>
+      </w:r>
+      <w:r>
+        <w:rPr>
+          <w:rFonts w:hint="eastAsia"/>
+        </w:rPr>
+        <w:t>]</w:t>
+      </w:r>
+      <w:r>
+        <w:rPr>
+          <w:rFonts w:hint="eastAsia"/>
+        </w:rPr>
+        <w:t>*100%</w:t>
+      </w:r>
+    </w:p>
+    <w:p>
+      <w:pPr>
+        <w:pStyle w:val="a8"/>
+        <w:ind w:left="567" w:firstLineChars="0" w:firstLine="0"/>
+      </w:pPr>
+      <w:r>
+        <w:rPr>
+          <w:rFonts w:hint="eastAsia"/>
+        </w:rPr>
+        <w:t>角色注意力</w:t>
+      </w:r>
+      <w:r>
+        <w:rPr>
+          <w:rFonts w:hint="eastAsia"/>
+        </w:rPr>
+        <w:t>=</w:t>
+      </w:r>
+      <w:r>
+        <w:rPr>
+          <w:rFonts w:hint="eastAsia"/>
+        </w:rPr>
+        <w:t>洞察力</w:t>
+      </w:r>
+      <w:r>
+        <w:rPr>
+          <w:rFonts w:hint="eastAsia"/>
+        </w:rPr>
+        <w:t>*</w:t>
+      </w:r>
+      <w:r>
+        <w:rPr>
+          <w:rFonts w:hint="eastAsia"/>
+        </w:rPr>
+        <w:t>状态修正</w:t>
+      </w:r>
+    </w:p>
+    <w:p>
+      <w:pPr>
+        <w:pStyle w:val="a8"/>
+        <w:ind w:left="567" w:firstLineChars="0" w:firstLine="0"/>
+      </w:pPr>
+      <w:r>
+        <w:rPr>
+          <w:rFonts w:hint="eastAsia"/>
+        </w:rPr>
+        <w:t>其中，状态修正包括：</w:t>
+      </w:r>
+    </w:p>
+    <w:p>
+      <w:pPr>
+        <w:pStyle w:val="a8"/>
+        <w:ind w:left="567" w:firstLineChars="0" w:firstLine="0"/>
+      </w:pPr>
+      <w:r>
+        <w:rPr>
+          <w:rFonts w:hint="eastAsia"/>
+        </w:rPr>
+        <w:t>该角色是否处于被攻击状态；</w:t>
+      </w:r>
+    </w:p>
+    <w:p>
+      <w:pPr>
+        <w:pStyle w:val="a8"/>
+        <w:ind w:left="567" w:firstLineChars="0" w:firstLine="0"/>
+      </w:pPr>
+      <w:r>
+        <w:rPr>
+          <w:rFonts w:hint="eastAsia"/>
+        </w:rPr>
+        <w:t>该角色是否正以角色</w:t>
+      </w:r>
+      <w:r>
+        <w:rPr>
+          <w:rFonts w:hint="eastAsia"/>
+        </w:rPr>
+        <w:t>A</w:t>
+      </w:r>
+      <w:r>
+        <w:rPr>
+          <w:rFonts w:hint="eastAsia"/>
+        </w:rPr>
+        <w:t>为目标准备行动；</w:t>
+      </w:r>
+    </w:p>
+    <w:p>
+      <w:pPr>
+        <w:pStyle w:val="a8"/>
+        <w:ind w:left="567" w:firstLineChars="0" w:firstLine="0"/>
+      </w:pPr>
+      <w:r>
+        <w:rPr>
+          <w:rFonts w:hint="eastAsia"/>
+        </w:rPr>
+        <w:t>该角色是否在躲闪；</w:t>
+      </w:r>
+    </w:p>
+    <w:p>
+      <w:pPr>
+        <w:pStyle w:val="a8"/>
+        <w:ind w:left="567" w:firstLineChars="0" w:firstLine="0"/>
+      </w:pPr>
+      <w:r>
+        <w:rPr>
+          <w:rFonts w:hint="eastAsia"/>
+        </w:rPr>
+        <w:t>该角色受体力</w:t>
+      </w:r>
+      <w:r>
+        <w:rPr>
+          <w:rFonts w:hint="eastAsia"/>
+        </w:rPr>
+        <w:t>/</w:t>
+      </w:r>
+      <w:r>
+        <w:rPr>
+          <w:rFonts w:hint="eastAsia"/>
+        </w:rPr>
+        <w:t>灵力影响的状态（见第四节）。</w:t>
+      </w:r>
+    </w:p>
+    <w:p>
+      <w:pPr>
+        <w:pStyle w:val="a8"/>
+        <w:ind w:left="567" w:firstLineChars="0" w:firstLine="0"/>
+      </w:pPr>
+      <w:r>
+        <w:rPr>
+          <w:rFonts w:hint="eastAsia"/>
+        </w:rPr>
+        <w:t>【守卫】行动：由角色</w:t>
+      </w:r>
+      <w:r>
+        <w:rPr>
+          <w:rFonts w:hint="eastAsia"/>
+        </w:rPr>
+        <w:t>A</w:t>
+      </w:r>
+      <w:r>
+        <w:rPr>
+          <w:rFonts w:hint="eastAsia"/>
+        </w:rPr>
+        <w:t>发起，以友方角色</w:t>
+      </w:r>
+      <w:r>
+        <w:rPr>
+          <w:rFonts w:hint="eastAsia"/>
+        </w:rPr>
+        <w:t>B</w:t>
+      </w:r>
+      <w:r>
+        <w:rPr>
+          <w:rFonts w:hint="eastAsia"/>
+        </w:rPr>
+        <w:t>为目标。守卫行动执行后一段时间（？）内：</w:t>
+      </w:r>
+    </w:p>
+    <w:p>
+      <w:pPr>
+        <w:pStyle w:val="a8"/>
+        <w:ind w:left="567" w:firstLineChars="0" w:firstLine="0"/>
+      </w:pPr>
+      <w:r>
+        <w:rPr>
+          <w:rFonts w:hint="eastAsia"/>
+        </w:rPr>
+        <w:t>A</w:t>
+      </w:r>
+      <w:r>
+        <w:rPr>
+          <w:rFonts w:hint="eastAsia"/>
+        </w:rPr>
+        <w:t>的行动条回到起点并暂停；</w:t>
+      </w:r>
+    </w:p>
+    <w:p>
+      <w:pPr>
+        <w:pStyle w:val="a8"/>
+        <w:ind w:left="567" w:firstLineChars="0" w:firstLine="0"/>
+      </w:pPr>
+      <w:r>
+        <w:rPr>
+          <w:rFonts w:hint="eastAsia"/>
+        </w:rPr>
+        <w:t>A</w:t>
+      </w:r>
+      <w:r>
+        <w:rPr>
+          <w:rFonts w:hint="eastAsia"/>
+        </w:rPr>
+        <w:t>的防御力得到加成；</w:t>
+      </w:r>
+    </w:p>
+    <w:p>
+      <w:pPr>
+        <w:pStyle w:val="a8"/>
+        <w:ind w:left="567" w:firstLineChars="0" w:firstLine="0"/>
+      </w:pPr>
+      <w:r>
+        <w:rPr>
+          <w:rFonts w:hint="eastAsia"/>
+        </w:rPr>
+        <w:t>目标为</w:t>
+      </w:r>
+      <w:r>
+        <w:rPr>
+          <w:rFonts w:hint="eastAsia"/>
+        </w:rPr>
+        <w:t>B</w:t>
+      </w:r>
+      <w:r>
+        <w:rPr>
+          <w:rFonts w:hint="eastAsia"/>
+        </w:rPr>
+        <w:t>的所有攻击目标变为</w:t>
+      </w:r>
+      <w:r>
+        <w:rPr>
+          <w:rFonts w:hint="eastAsia"/>
+        </w:rPr>
+        <w:t>A</w:t>
+      </w:r>
+      <w:r>
+        <w:rPr>
+          <w:rFonts w:hint="eastAsia"/>
+        </w:rPr>
+        <w:t>；</w:t>
+      </w:r>
+    </w:p>
+    <w:p>
+      <w:pPr>
+        <w:pStyle w:val="a8"/>
+        <w:ind w:left="567" w:firstLineChars="0" w:firstLine="0"/>
+      </w:pPr>
+      <w:r>
+        <w:rPr>
+          <w:rFonts w:hint="eastAsia"/>
+        </w:rPr>
+        <w:t>B</w:t>
+      </w:r>
+      <w:r>
+        <w:rPr>
+          <w:rFonts w:hint="eastAsia"/>
+        </w:rPr>
+        <w:t>不会被偷袭。</w:t>
+      </w:r>
+    </w:p>
+    <w:p>
+      <w:pPr>
+        <w:pStyle w:val="a8"/>
+        <w:ind w:left="567" w:firstLineChars="0" w:firstLine="0"/>
+      </w:pPr>
+      <w:r>
+        <w:rPr>
+          <w:rFonts w:hint="eastAsia"/>
+        </w:rPr>
+        <w:t>注：一些技能</w:t>
+      </w:r>
+      <w:r>
+        <w:rPr>
+          <w:rFonts w:hint="eastAsia"/>
+        </w:rPr>
+        <w:t>/</w:t>
+      </w:r>
+      <w:r>
+        <w:rPr>
+          <w:rFonts w:hint="eastAsia"/>
+        </w:rPr>
+        <w:t>特性能够使角色在守卫状态下仍有对敌人造成伤害的手段。</w:t>
+      </w:r>
+    </w:p>
+    <w:p>
+      <w:pPr>
+        <w:pStyle w:val="a8"/>
+        <w:ind w:left="567" w:firstLineChars="0" w:firstLine="0"/>
+      </w:pPr>
+      <w:r>
+        <w:rPr>
+          <w:rFonts w:hint="eastAsia"/>
+        </w:rPr>
+        <w:t>【</w:t>
+      </w:r>
+      <w:r>
+        <w:rPr>
+          <w:rFonts w:hint="eastAsia"/>
+        </w:rPr>
+        <w:t>disable</w:t>
+      </w:r>
+      <w:r>
+        <w:rPr>
+          <w:rFonts w:hint="eastAsia"/>
+        </w:rPr>
+        <w:t>】状态</w:t>
+      </w:r>
+    </w:p>
+    <w:p>
+      <w:pPr>
+        <w:pStyle w:val="a8"/>
+        <w:ind w:left="567" w:firstLineChars="0" w:firstLine="0"/>
+      </w:pPr>
+      <w:r>
+        <w:rPr>
+          <w:rFonts w:hint="eastAsia"/>
+        </w:rPr>
+        <w:t>当角色处于麻痹、冰冻、眩晕、击倒等状态时，进入</w:t>
+      </w:r>
+      <w:r>
+        <w:rPr>
+          <w:rFonts w:hint="eastAsia"/>
+        </w:rPr>
+        <w:t>disable</w:t>
+      </w:r>
+      <w:r>
+        <w:rPr>
+          <w:rFonts w:hint="eastAsia"/>
+        </w:rPr>
+        <w:t>状态。</w:t>
+      </w:r>
+    </w:p>
+    <w:p>
+      <w:pPr>
+        <w:pStyle w:val="a8"/>
+        <w:numPr>
+          <w:ilvl w:val="0"/>
+          <w:numId w:val="4"/>
+        </w:numPr>
+        <w:ind w:firstLineChars="0"/>
+      </w:pPr>
+      <w:r>
+        <w:rPr>
+          <w:rFonts w:hint="eastAsia"/>
+        </w:rPr>
+        <w:t>处于</w:t>
+      </w:r>
+      <w:r>
+        <w:rPr>
+          <w:rFonts w:hint="eastAsia"/>
+        </w:rPr>
+        <w:t>disable</w:t>
+      </w:r>
+      <w:r>
+        <w:rPr>
+          <w:rFonts w:hint="eastAsia"/>
+        </w:rPr>
+        <w:t>状态的角色将受到各方面的</w:t>
+      </w:r>
+      <w:r>
+        <w:rPr>
+          <w:rFonts w:hint="eastAsia"/>
+        </w:rPr>
+        <w:t>debuff</w:t>
+      </w:r>
+      <w:r>
+        <w:rPr>
+          <w:rFonts w:hint="eastAsia"/>
+        </w:rPr>
+        <w:t>（见技能设定部分）；</w:t>
+      </w:r>
+    </w:p>
+    <w:p>
+      <w:pPr>
+        <w:pStyle w:val="a8"/>
+        <w:numPr>
+          <w:ilvl w:val="0"/>
+          <w:numId w:val="4"/>
+        </w:numPr>
+        <w:ind w:firstLineChars="0"/>
+      </w:pPr>
+      <w:r>
+        <w:rPr>
+          <w:rFonts w:hint="eastAsia"/>
+        </w:rPr>
+        <w:t>当一方全部前排角色处于</w:t>
+      </w:r>
+      <w:r>
+        <w:rPr>
+          <w:rFonts w:hint="eastAsia"/>
+        </w:rPr>
+        <w:t>disable</w:t>
+      </w:r>
+      <w:r>
+        <w:rPr>
+          <w:rFonts w:hint="eastAsia"/>
+        </w:rPr>
+        <w:t>状态时，另一方前排角色可对该方后排角色进行直接近身攻击，且对该方后排进行的偷袭行动成功率为</w:t>
+      </w:r>
+      <w:r>
+        <w:rPr>
+          <w:rFonts w:hint="eastAsia"/>
+        </w:rPr>
+        <w:t>100%</w:t>
+      </w:r>
+      <w:r>
+        <w:rPr>
+          <w:rFonts w:hint="eastAsia"/>
+        </w:rPr>
+        <w:t>。</w:t>
+      </w:r>
+    </w:p>
+    <w:p>
+      <w:pPr>
+        <w:pStyle w:val="1"/>
+      </w:pPr>
+      <w:bookmarkStart w:id="4" w:name="_Toc431225133"/>
+      <w:r>
+        <w:rPr>
+          <w:rFonts w:hint="eastAsia"/>
+        </w:rPr>
+        <w:t xml:space="preserve">4 </w:t>
+      </w:r>
+      <w:r>
+        <w:rPr>
+          <w:rFonts w:hint="eastAsia"/>
+        </w:rPr>
+        <w:t>地形系统</w:t>
+      </w:r>
+      <w:bookmarkEnd w:id="4"/>
+    </w:p>
+    <w:p>
+      <w:pPr>
+        <w:pStyle w:val="1"/>
+      </w:pPr>
+      <w:bookmarkStart w:id="5" w:name="_Toc431225134"/>
+      <w:r>
+        <w:t xml:space="preserve">5 </w:t>
+      </w:r>
+      <w:r>
+        <w:t>其它特殊机制</w:t>
+      </w:r>
+      <w:bookmarkEnd w:id="5"/>
+    </w:p>
+    <w:p>
+      <w:pPr>
+        <w:pStyle w:val="2"/>
+      </w:pPr>
+      <w:bookmarkStart w:id="6" w:name="_Toc431225135"/>
+      <w:r>
+        <w:rPr>
+          <w:rFonts w:hint="eastAsia"/>
+        </w:rPr>
+        <w:t xml:space="preserve">4.1 </w:t>
+      </w:r>
+      <w:r>
+        <w:rPr>
+          <w:rFonts w:asciiTheme="majorEastAsia" w:eastAsiaTheme="majorEastAsia" w:hAnsiTheme="majorEastAsia" w:hint="eastAsia"/>
+        </w:rPr>
+        <w:t>耐力-体力机制</w:t>
+      </w:r>
+      <w:bookmarkEnd w:id="6"/>
+    </w:p>
+    <w:p>
+      <w:pPr>
+        <w:ind w:firstLine="480"/>
+      </w:pPr>
+      <w:r>
+        <w:t>对于物理型角色</w:t>
+      </w:r>
+      <w:r>
+        <w:rPr>
+          <w:rFonts w:hint="eastAsia"/>
+        </w:rPr>
+        <w:t>（如：男主），其“血量”为一耐力条</w:t>
+      </w:r>
+      <w:r>
+        <w:rPr>
+          <w:rFonts w:hint="eastAsia"/>
+        </w:rPr>
+        <w:t>+</w:t>
+      </w:r>
+      <w:r>
+        <w:rPr>
+          <w:rFonts w:hint="eastAsia"/>
+        </w:rPr>
+        <w:t>一体力条。</w:t>
+      </w:r>
+    </w:p>
+    <w:p>
+      <w:pPr>
+        <w:ind w:firstLine="480"/>
+        <w:jc w:val="center"/>
+      </w:pPr>
+      <w:r>
+        <w:rPr>
+          <w:noProof/>
+        </w:rPr>
+        <w:lastRenderedPageBreak/>
+        <w:drawing>
+          <wp:inline distT="0" distB="0" distL="0" distR="0" wp14:anchorId="742CB53B" wp14:editId="72318B5F">
+            <wp:extent cx="2423160" cy="746760"/>
+            <wp:effectExtent l="0" t="0" r="0" b="0"/>
+            <wp:docPr id="3" name="图片 3"/>
+            <wp:cNvGraphicFramePr>
+              <a:graphicFrameLocks xmlns:a="http://schemas.openxmlformats.org/drawingml/2006/main" noChangeAspect="1"/>
+            </wp:cNvGraphicFramePr>
+            <a:graphic xmlns:a="http://schemas.openxmlformats.org/drawingml/2006/main">
+              <a:graphicData uri="http://schemas.openxmlformats.org/drawingml/2006/picture">
+                <pic:pic xmlns:pic="http://schemas.openxmlformats.org/drawingml/2006/picture">
+                  <pic:nvPicPr>
+                    <pic:cNvPr id="0" name=""/>
+                    <pic:cNvPicPr/>
+                  </pic:nvPicPr>
+                  <pic:blipFill>
+                    <a:blip r:embed="rId9"/>
+                    <a:stretch>
+                      <a:fillRect/>
+                    </a:stretch>
+                  </pic:blipFill>
+                  <pic:spPr>
+                    <a:xfrm>
+                      <a:off x="0" y="0"/>
+                      <a:ext cx="2423160" cy="746760"/>
+                    </a:xfrm>
+                    <a:prstGeom prst="rect">
+                      <a:avLst/>
+                    </a:prstGeom>
+                  </pic:spPr>
+                </pic:pic>
+              </a:graphicData>
+            </a:graphic>
+          </wp:inline>
+        </w:drawing>
+      </w:r>
+    </w:p>
+    <w:p>
+      <w:pPr>
+        <w:ind w:firstLine="480"/>
+      </w:pPr>
+      <w:r>
+        <w:rPr>
+          <w:rFonts w:hint="eastAsia"/>
+        </w:rPr>
+        <w:t>当受到攻击时，首先消耗耐力（同时少量消耗体力，如每减</w:t>
+      </w:r>
+      <w:r>
+        <w:rPr>
+          <w:rFonts w:hint="eastAsia"/>
+        </w:rPr>
+        <w:t>2</w:t>
+      </w:r>
+      <w:r>
+        <w:rPr>
+          <w:rFonts w:hint="eastAsia"/>
+        </w:rPr>
+        <w:t>点耐力即扣一点体力），当耐力消耗完后消耗体力。</w:t>
+      </w:r>
+    </w:p>
+    <w:p>
+      <w:pPr>
+        <w:ind w:firstLine="480"/>
+      </w:pPr>
+      <w:r>
+        <w:rPr>
+          <w:rFonts w:hint="eastAsia"/>
+        </w:rPr>
+        <w:t>耐力可在非战斗时较快速地恢复，体力只能手动恢复且恢复手段较为有限。</w:t>
+      </w:r>
+    </w:p>
+    <w:p>
+      <w:pPr>
+        <w:ind w:firstLine="480"/>
+      </w:pPr>
+      <w:r>
+        <w:rPr>
+          <w:rFonts w:hint="eastAsia"/>
+        </w:rPr>
+        <w:t>角色当前体力占最大值的百分比</w:t>
+      </w:r>
+      <w:r>
+        <w:rPr>
+          <w:rFonts w:hint="eastAsia"/>
+        </w:rPr>
+        <w:t>对应角色状态修正，这一修正影响该角色的几乎全部行动（攻击力、防御力、闪避、各行动成功率等）。该修正的具体数值变化是阶段性的，如体力</w:t>
+      </w:r>
+      <w:r>
+        <w:rPr>
+          <w:rFonts w:hint="eastAsia"/>
+        </w:rPr>
+        <w:t>&gt;70%</w:t>
+      </w:r>
+      <w:r>
+        <w:rPr>
+          <w:rFonts w:hint="eastAsia"/>
+        </w:rPr>
+        <w:t>无影响，</w:t>
+      </w:r>
+      <w:r>
+        <w:rPr>
+          <w:rFonts w:hint="eastAsia"/>
+        </w:rPr>
+        <w:t>50%-70%</w:t>
+      </w:r>
+      <w:r>
+        <w:rPr>
+          <w:rFonts w:hint="eastAsia"/>
+        </w:rPr>
+        <w:t>有轻微影响等。</w:t>
+      </w:r>
+    </w:p>
+    <w:p>
+      <w:pPr>
+        <w:ind w:firstLine="480"/>
+      </w:pPr>
+      <w:r>
+        <w:rPr>
+          <w:rFonts w:hint="eastAsia"/>
+        </w:rPr>
+        <w:t>耐力最大值</w:t>
+      </w:r>
+      <w:r>
+        <w:rPr>
+          <w:rFonts w:hint="eastAsia"/>
+        </w:rPr>
+        <w:t>&amp;</w:t>
+      </w:r>
+      <w:r>
+        <w:rPr>
+          <w:rFonts w:hint="eastAsia"/>
+        </w:rPr>
+        <w:t>耐力恢复速度受“强韧”属性的影响。</w:t>
+      </w:r>
+    </w:p>
+    <w:p>
+      <w:pPr>
+        <w:ind w:firstLine="480"/>
+      </w:pPr>
+      <w:r>
+        <w:rPr>
+          <w:rFonts w:hint="eastAsia"/>
+        </w:rPr>
+        <w:t>体力最大值受“生命”属性的影响。</w:t>
+      </w:r>
+    </w:p>
+    <w:p>
+      <w:pPr>
+        <w:ind w:firstLine="480"/>
+      </w:pPr>
+      <w:r>
+        <w:rPr>
+          <w:rFonts w:hint="eastAsia"/>
+        </w:rPr>
+        <w:t>一些武器、技能、法术有</w:t>
+      </w:r>
+      <w:r>
+        <w:rPr>
+          <w:rFonts w:hint="eastAsia"/>
+        </w:rPr>
+        <w:t>针对体力或耐力攻击的特性，如越过耐力条直接削减体力、威力较低但对耐力条有较高额外伤害等。</w:t>
+      </w:r>
+    </w:p>
+    <w:p>
+      <w:pPr>
+        <w:pStyle w:val="2"/>
+        <w:rPr>
+          <w:rFonts w:asciiTheme="majorEastAsia" w:eastAsiaTheme="majorEastAsia" w:hAnsiTheme="majorEastAsia"/>
+        </w:rPr>
+      </w:pPr>
+      <w:bookmarkStart w:id="7" w:name="_Toc431225136"/>
+      <w:r>
+        <w:rPr>
+          <w:rFonts w:asciiTheme="majorEastAsia" w:eastAsiaTheme="majorEastAsia" w:hAnsiTheme="majorEastAsia" w:hint="eastAsia"/>
+        </w:rPr>
+        <w:t>4.2 灵力机制</w:t>
+      </w:r>
+      <w:bookmarkEnd w:id="7"/>
+    </w:p>
+    <w:p>
+      <w:pPr>
+        <w:ind w:firstLine="480"/>
+      </w:pPr>
+      <w:r>
+        <w:rPr>
+          <w:rFonts w:hint="eastAsia"/>
+        </w:rPr>
+        <w:t>对于法师类角色（如：女主），不存在耐力条或体力条，取而代之的是一个灵力条。</w:t>
+      </w:r>
+    </w:p>
+    <w:p>
+      <w:pPr>
+        <w:ind w:firstLine="480"/>
+        <w:jc w:val="center"/>
+      </w:pPr>
+      <w:r>
+        <w:rPr>
+          <w:noProof/>
+        </w:rPr>
+        <w:drawing>
+          <wp:inline distT="0" distB="0" distL="0" distR="0" wp14:anchorId="0B0C4B64" wp14:editId="71B4EC41">
+            <wp:extent cx="2476500" cy="502920"/>
+            <wp:effectExtent l="0" t="0" r="0" b="0"/>
+            <wp:docPr id="4" name="图片 4"/>
+            <wp:cNvGraphicFramePr>
+              <a:graphicFrameLocks xmlns:a="http://schemas.openxmlformats.org/drawingml/2006/main" noChangeAspect="1"/>
+            </wp:cNvGraphicFramePr>
+            <a:graphic xmlns:a="http://schemas.openxmlformats.org/drawingml/2006/main">
+              <a:graphicData uri="http://schemas.openxmlformats.org/drawingml/2006/picture">
+                <pic:pic xmlns:pic="http://schemas.openxmlformats.org/drawingml/2006/picture">
+                  <pic:nvPicPr>
+                    <pic:cNvPr id="0" name=""/>
+                    <pic:cNvPicPr/>
+                  </pic:nvPicPr>
+                  <pic:blipFill>
+                    <a:blip r:embed="rId10"/>
+                    <a:stretch>
+                      <a:fillRect/>
+                    </a:stretch>
+                  </pic:blipFill>
+                  <pic:spPr>
+                    <a:xfrm>
+                      <a:off x="0" y="0"/>
+                      <a:ext cx="2476500" cy="502920"/>
+                    </a:xfrm>
+                    <a:prstGeom prst="rect">
+                      <a:avLst/>
+                    </a:prstGeom>
+                  </pic:spPr>
+                </pic:pic>
+              </a:graphicData>
+            </a:graphic>
+          </wp:inline>
+        </w:drawing>
+      </w:r>
+    </w:p>
+    <w:p>
+      <w:pPr>
+        <w:ind w:firstLine="480"/>
+      </w:pPr>
+      <w:r>
+        <w:rPr>
+          <w:rFonts w:hint="eastAsia"/>
+        </w:rPr>
+        <w:t>在战斗中，灵力随时间缓慢地自动回复；在战斗外，灵力自动回复速率较快。在游戏中有一定数量的手动恢复灵力的手段。</w:t>
+      </w:r>
+    </w:p>
+    <w:p>
+      <w:pPr>
+        <w:ind w:firstLine="480"/>
+      </w:pPr>
+      <w:r>
+        <w:rPr>
+          <w:rFonts w:hint="eastAsia"/>
+        </w:rPr>
+        <w:t>类似地，角色的状态修正受当前灵力占最大值百分比的影响，修正的数值变化为阶段性。</w:t>
+      </w:r>
+      <w:r>
+        <w:rPr>
+          <w:rFonts w:hint="eastAsia"/>
+        </w:rPr>
+        <w:t>角色使用的法术只要满足灵力需求即可发出，法术基础效果不受状态修正影响，但角色对法术的修正这一部分会受到影响。</w:t>
+      </w:r>
+    </w:p>
+    <w:p>
+      <w:pPr>
+        <w:ind w:firstLine="480"/>
+      </w:pPr>
+      <w:r>
+        <w:t>战斗中角色的绝大部分行动都要消耗灵力</w:t>
+      </w:r>
+      <w:r>
+        <w:rPr>
+          <w:rFonts w:hint="eastAsia"/>
+        </w:rPr>
+        <w:t>。</w:t>
+      </w:r>
+    </w:p>
+    <w:p>
+      <w:pPr>
+        <w:pStyle w:val="a8"/>
+        <w:numPr>
+          <w:ilvl w:val="0"/>
+          <w:numId w:val="4"/>
+        </w:numPr>
+        <w:ind w:firstLineChars="0"/>
+      </w:pPr>
+      <w:r>
+        <w:t>当</w:t>
+      </w:r>
+      <w:r>
+        <w:rPr>
+          <w:rFonts w:hint="eastAsia"/>
+        </w:rPr>
+        <w:t>受到</w:t>
+      </w:r>
+      <w:r>
+        <w:t>攻击时</w:t>
+      </w:r>
+      <w:r>
+        <w:rPr>
+          <w:rFonts w:hint="eastAsia"/>
+        </w:rPr>
+        <w:t>，</w:t>
+      </w:r>
+      <w:r>
+        <w:t>灵力与物理性角色的体力</w:t>
+      </w:r>
+      <w:r>
+        <w:rPr>
+          <w:rFonts w:hint="eastAsia"/>
+        </w:rPr>
+        <w:t>/</w:t>
+      </w:r>
+      <w:r>
+        <w:rPr>
+          <w:rFonts w:hint="eastAsia"/>
+        </w:rPr>
+        <w:t>耐力类似地进行损耗（存在针对灵力条伤害很高的武器</w:t>
+      </w:r>
+      <w:r>
+        <w:rPr>
+          <w:rFonts w:hint="eastAsia"/>
+        </w:rPr>
+        <w:t>/</w:t>
+      </w:r>
+      <w:r>
+        <w:rPr>
+          <w:rFonts w:hint="eastAsia"/>
+        </w:rPr>
+        <w:t>技能</w:t>
+      </w:r>
+      <w:r>
+        <w:rPr>
+          <w:rFonts w:hint="eastAsia"/>
+        </w:rPr>
+        <w:t>/</w:t>
+      </w:r>
+      <w:r>
+        <w:rPr>
+          <w:rFonts w:hint="eastAsia"/>
+        </w:rPr>
+        <w:t>特性）。</w:t>
+      </w:r>
+    </w:p>
+    <w:p>
+      <w:pPr>
+        <w:pStyle w:val="a8"/>
+        <w:numPr>
+          <w:ilvl w:val="0"/>
+          <w:numId w:val="4"/>
+        </w:numPr>
+        <w:ind w:firstLineChars="0"/>
+      </w:pPr>
+      <w:r>
+        <w:rPr>
+          <w:rFonts w:hint="eastAsia"/>
+        </w:rPr>
+        <w:t>当使用法术时，灵力起到“魔法值”的作用，越强力的法术消耗的灵力越多。</w:t>
+      </w:r>
+    </w:p>
+    <w:p>
+      <w:pPr>
+        <w:pStyle w:val="a8"/>
+        <w:numPr>
+          <w:ilvl w:val="0"/>
+          <w:numId w:val="4"/>
+        </w:numPr>
+        <w:ind w:firstLineChars="0"/>
+      </w:pPr>
+      <w:r>
+        <w:rPr>
+          <w:rFonts w:hint="eastAsia"/>
+        </w:rPr>
+        <w:lastRenderedPageBreak/>
+        <w:t>当开启持续性法术时，根据法术的魔法值消耗自动扣除灵力最大值的一定百分比（如：持续开启某某结界则灵力最大只能恢复到</w:t>
+      </w:r>
+      <w:r>
+        <w:rPr>
+          <w:rFonts w:hint="eastAsia"/>
+        </w:rPr>
+        <w:t>80%</w:t>
+      </w:r>
+      <w:r>
+        <w:rPr>
+          <w:rFonts w:hint="eastAsia"/>
+        </w:rPr>
+        <w:t>）。（或扣除一定数值？）</w:t>
+      </w:r>
+    </w:p>
+    <w:p>
+      <w:pPr>
+        <w:pStyle w:val="2"/>
+        <w:rPr>
+          <w:rFonts w:asciiTheme="majorEastAsia" w:eastAsiaTheme="majorEastAsia" w:hAnsiTheme="majorEastAsia"/>
+        </w:rPr>
+      </w:pPr>
+      <w:bookmarkStart w:id="8" w:name="_Toc431225137"/>
+      <w:r>
+        <w:rPr>
+          <w:rFonts w:asciiTheme="majorEastAsia" w:eastAsiaTheme="majorEastAsia" w:hAnsiTheme="majorEastAsia" w:hint="eastAsia"/>
+        </w:rPr>
+        <w:t>4.</w:t>
+      </w:r>
+      <w:r>
+        <w:rPr>
+          <w:rFonts w:asciiTheme="majorEastAsia" w:eastAsiaTheme="majorEastAsia" w:hAnsiTheme="majorEastAsia"/>
+        </w:rPr>
+        <w:t>3 动态生命值机制</w:t>
+      </w:r>
+      <w:bookmarkEnd w:id="8"/>
     </w:p>
     <w:p>
       <w:pPr>
         <w:ind w:firstLineChars="0" w:firstLine="0"/>
       </w:pPr>
       <w:r>
-        <w:t>一次行动中，玩家可以从下列行动选项中选择一项进行：</w:t>
-      </w:r>
-    </w:p>
-    <w:p>
-      <w:pPr>
-        <w:ind w:firstLineChars="0" w:firstLine="0"/>
-      </w:pPr>
-      <w:r>
-        <w:rPr>
-          <w:rFonts w:hint="eastAsia"/>
-        </w:rPr>
-        <w:t>2.</w:t>
-      </w:r>
-      <w:r>
+        <w:tab/>
+      </w:r>
+      <w:r>
+        <w:t>由于游戏中的恢复手段有限【目前的设计是仅有元素瓶】，需要一些额外的机制来对生命值进行奖惩。具体来说</w:t>
+      </w:r>
+      <w:r>
+        <w:rPr>
+          <w:rFonts w:hint="eastAsia"/>
+        </w:rPr>
+        <w:t>:</w:t>
+      </w:r>
+      <w:r>
+        <w:rPr>
+          <w:rFonts w:hint="eastAsia"/>
+        </w:rPr>
+        <w:t>当生命值超过</w:t>
+      </w:r>
+      <w:r>
+        <w:rPr>
+          <w:rFonts w:hint="eastAsia"/>
+        </w:rPr>
+        <w:t>80%</w:t>
+      </w:r>
+      <w:r>
+        <w:rPr>
+          <w:rFonts w:hint="eastAsia"/>
+        </w:rPr>
+        <w:t>时，每回合伤口自愈，自动回复</w:t>
+      </w:r>
+      <w:r>
+        <w:rPr>
+          <w:rFonts w:hint="eastAsia"/>
+        </w:rPr>
+        <w:t>5%</w:t>
+      </w:r>
+      <w:r>
+        <w:rPr>
+          <w:rFonts w:hint="eastAsia"/>
+        </w:rPr>
+        <w:t>的生命值；当生命值低于</w:t>
+      </w:r>
+      <w:r>
+        <w:rPr>
+          <w:rFonts w:hint="eastAsia"/>
+        </w:rPr>
+        <w:t>20%</w:t>
+      </w:r>
+      <w:r>
+        <w:rPr>
+          <w:rFonts w:hint="eastAsia"/>
+        </w:rPr>
+        <w:t>时，则每回合伤口流血，自动减少</w:t>
+      </w:r>
+      <w:r>
+        <w:rPr>
+          <w:rFonts w:hint="eastAsia"/>
+        </w:rPr>
+        <w:t>5%</w:t>
+      </w:r>
+      <w:r>
+        <w:rPr>
+          <w:rFonts w:hint="eastAsia"/>
+        </w:rPr>
+        <w:t>的生命值（但流血不会使你死亡，会给你留下</w:t>
+      </w:r>
+      <w:r>
+        <w:rPr>
+          <w:rFonts w:hint="eastAsia"/>
+        </w:rPr>
         <w:t>1</w:t>
       </w:r>
       <w:r>
-        <w:t>进攻。使用武器、法术或天赋技能进行攻击性</w:t>
-      </w:r>
-      <w:r>
-        <w:t>行动</w:t>
-      </w:r>
-      <w:r>
-        <w:t>。</w:t>
-      </w:r>
-    </w:p>
-    <w:p>
-      <w:pPr>
-        <w:ind w:firstLineChars="0" w:firstLine="0"/>
-      </w:pPr>
-      <w:r>
-        <w:tab/>
-      </w:r>
-      <w:r>
-        <w:t>武器攻击</w:t>
-      </w:r>
-      <w:r>
-        <w:t>。使用手中的武器进行进攻。</w:t>
-      </w:r>
-      <w:r>
-        <w:t>详见技能设计文档。</w:t>
-      </w:r>
-    </w:p>
-    <w:p>
-      <w:pPr>
-        <w:ind w:firstLineChars="0" w:firstLine="0"/>
-        <w:rPr>
-          <w:rFonts w:hint="eastAsia"/>
-        </w:rPr>
-      </w:pPr>
-      <w:r>
-        <w:tab/>
-      </w:r>
-      <w:r>
-        <w:t>法术攻击。利用法术进行进攻。</w:t>
-      </w:r>
-      <w:r>
-        <w:t>详见技能设计文档。</w:t>
-      </w:r>
-    </w:p>
-    <w:p>
-      <w:pPr>
-        <w:ind w:firstLineChars="0" w:firstLine="0"/>
-      </w:pPr>
-      <w:r>
-        <w:tab/>
-      </w:r>
-      <w:r>
-        <w:t>天赋技能。</w:t>
-      </w:r>
-      <w:r>
-        <w:t>某些技能树上得到的额外技能。详见人物属性设计文档。</w:t>
-      </w:r>
-    </w:p>
-    <w:p>
-      <w:pPr>
-        <w:ind w:firstLineChars="0" w:firstLine="0"/>
-      </w:pPr>
-      <w:r>
-        <w:rPr>
-          <w:rFonts w:hint="eastAsia"/>
-        </w:rPr>
-        <w:t>2.</w:t>
-      </w:r>
-      <w:r>
-        <w:t>2</w:t>
-      </w:r>
-      <w:r>
-        <w:t>防御。尝试进行格挡、闪避或天赋技能进行防御性行为。</w:t>
-      </w:r>
-      <w:r>
-        <w:t>防御并不是胆小或鸡肋的行为，而是一种很有用的策略，合适的使用甚至可以扭转战局。</w:t>
-      </w:r>
-    </w:p>
-    <w:p>
-      <w:pPr>
-        <w:ind w:firstLineChars="0" w:firstLine="0"/>
-      </w:pPr>
-      <w:r>
-        <w:tab/>
-      </w:r>
-      <w:r>
-        <w:t>格挡。大幅增加防御力，并回复少量生命。</w:t>
-      </w:r>
-      <w:r>
-        <w:t>格挡模式的生效从决定行动开始，到下一次行动前。若在玩家在时间轴</w:t>
-      </w:r>
-      <w:r>
-        <w:rPr>
-          <w:rFonts w:hint="eastAsia"/>
-        </w:rPr>
-        <w:t>1~2</w:t>
-      </w:r>
-      <w:r>
-        <w:rPr>
-          <w:rFonts w:hint="eastAsia"/>
-        </w:rPr>
-        <w:t>之间受到攻击（注意</w:t>
-      </w:r>
-      <w:r>
-        <w:t>：其它玩家在攻击处于</w:t>
-      </w:r>
-      <w:r>
-        <w:rPr>
-          <w:rFonts w:hint="eastAsia"/>
-        </w:rPr>
-        <w:t>1~</w:t>
-      </w:r>
-      <w:r>
-        <w:t>2</w:t>
-      </w:r>
-      <w:r>
-        <w:t>之间的玩家时，并不知道其做出的操作是什么</w:t>
-      </w:r>
-      <w:r>
-        <w:rPr>
-          <w:rFonts w:hint="eastAsia"/>
-        </w:rPr>
-        <w:t>），则会触发完美防御，除完全不受到伤害外，还可追加一次反击。</w:t>
-      </w:r>
-    </w:p>
-    <w:p>
-      <w:pPr>
-        <w:ind w:firstLineChars="0" w:firstLine="0"/>
-      </w:pPr>
-      <w:r>
-        <w:tab/>
-      </w:r>
-      <w:r>
-        <w:t>躲闪</w:t>
-      </w:r>
-      <w:r>
-        <w:t>。大幅增加闪避几率，</w:t>
-      </w:r>
-      <w:r>
-        <w:t>并更快速地进入下一回合</w:t>
-      </w:r>
-      <w:r>
-        <w:t>。完美防御的判定与效果与格挡相同。</w:t>
-      </w:r>
-    </w:p>
-    <w:p>
-      <w:pPr>
-        <w:ind w:firstLineChars="0" w:firstLine="420"/>
-      </w:pPr>
-      <w:r>
-        <w:t>天赋技能</w:t>
-      </w:r>
-      <w:r>
-        <w:t>。</w:t>
-      </w:r>
-      <w:r>
-        <w:t>某些技能树上得到的额外</w:t>
-      </w:r>
-      <w:r>
-        <w:t>防御</w:t>
-      </w:r>
-      <w:r>
-        <w:t>技能。详见人物属性设计文档。</w:t>
-      </w:r>
-    </w:p>
-    <w:p>
-      <w:pPr>
-        <w:ind w:firstLineChars="0" w:firstLine="0"/>
-      </w:pPr>
-      <w:r>
-        <w:rPr>
-          <w:rFonts w:hint="eastAsia"/>
-        </w:rPr>
-        <w:t>2.</w:t>
-      </w:r>
-      <w:r>
-        <w:t>3</w:t>
-      </w:r>
-      <w:r>
-        <w:t>道具。使用可消耗的道具进行攻击、回复、</w:t>
-      </w:r>
-      <w:r>
-        <w:rPr>
-          <w:rFonts w:hint="eastAsia"/>
-        </w:rPr>
-        <w:t>BUFF</w:t>
-      </w:r>
-      <w:r>
-        <w:rPr>
-          <w:rFonts w:hint="eastAsia"/>
-        </w:rPr>
-        <w:t>或造成某些特殊效果。</w:t>
-      </w:r>
-    </w:p>
-    <w:p>
-      <w:pPr>
-        <w:ind w:firstLineChars="0" w:firstLine="0"/>
-      </w:pPr>
-      <w:r>
-        <w:tab/>
-      </w:r>
-      <w:r>
-        <w:t>切换武器。利用该回合的行动机会切换手中的武器。</w:t>
-      </w:r>
-    </w:p>
-    <w:p>
-      <w:pPr>
-        <w:ind w:firstLineChars="0" w:firstLine="0"/>
-      </w:pPr>
-      <w:r>
-        <w:tab/>
-      </w:r>
-      <w:r>
-        <w:t>使用</w:t>
-      </w:r>
-      <w:r>
-        <w:t>“</w:t>
-      </w:r>
-      <w:r>
-        <w:t>元素瓶</w:t>
-      </w:r>
-      <w:r>
-        <w:t>”</w:t>
-      </w:r>
-      <w:r>
-        <w:t>。</w:t>
-      </w:r>
-      <w:r>
-        <w:t>将</w:t>
-      </w:r>
-      <w:r>
+        <w:rPr>
+          <w:rFonts w:hint="eastAsia"/>
+        </w:rPr>
+        <w:t>点</w:t>
+      </w:r>
+      <w:r>
+        <w:rPr>
+          <w:rFonts w:hint="eastAsia"/>
+        </w:rPr>
         <w:t>HP</w:t>
       </w:r>
       <w:r>
-        <w:t>恢复至</w:t>
+        <w:rPr>
+          <w:rFonts w:hint="eastAsia"/>
+        </w:rPr>
+        <w:t>）。使用元素瓶的效果则是无论当前生命值为多少，自动回复为最大生命值的</w:t>
       </w:r>
       <w:r>
         <w:rPr>
@@ -1979,140 +4037,753 @@
         <w:rPr>
           <w:rFonts w:hint="eastAsia"/>
         </w:rPr>
-        <w:t>。配合</w:t>
-      </w:r>
-      <w:r>
-        <w:rPr>
-          <w:rFonts w:hint="eastAsia"/>
-        </w:rPr>
-        <w:t>20%</w:t>
-      </w:r>
-      <w:r>
-        <w:rPr>
-          <w:rFonts w:hint="eastAsia"/>
-        </w:rPr>
-        <w:t>以下流血和</w:t>
-      </w:r>
-      <w:r>
-        <w:rPr>
-          <w:rFonts w:hint="eastAsia"/>
-        </w:rPr>
-        <w:t>80%</w:t>
-      </w:r>
-      <w:r>
-        <w:rPr>
-          <w:rFonts w:hint="eastAsia"/>
-        </w:rPr>
-        <w:t>以上自愈，使得</w:t>
-      </w:r>
-      <w:r>
-        <w:rPr>
-          <w:rFonts w:hint="eastAsia"/>
-        </w:rPr>
-        <w:t>HP</w:t>
-      </w:r>
-      <w:r>
-        <w:rPr>
-          <w:rFonts w:hint="eastAsia"/>
-        </w:rPr>
-        <w:t>的控制是一件更有策略性的行为。即：不能放任低</w:t>
-      </w:r>
-      <w:r>
-        <w:rPr>
-          <w:rFonts w:hint="eastAsia"/>
-        </w:rPr>
-        <w:t>HP</w:t>
-      </w:r>
-      <w:r>
-        <w:rPr>
-          <w:rFonts w:hint="eastAsia"/>
-        </w:rPr>
-        <w:t>，不能无脑加满血，当血处于</w:t>
-      </w:r>
-      <w:r>
-        <w:rPr>
-          <w:rFonts w:hint="eastAsia"/>
-        </w:rPr>
-        <w:t>1/3</w:t>
-      </w:r>
-      <w:r>
-        <w:rPr>
-          <w:rFonts w:hint="eastAsia"/>
-        </w:rPr>
-        <w:t>的时候，是否使用元素瓶将是一件需要慎重考虑的事。因为使用则其效果没有最大化，而不使用则自身情况较为危险。</w:t>
-      </w:r>
-    </w:p>
-    <w:p>
-      <w:pPr>
-        <w:ind w:firstLineChars="0" w:firstLine="420"/>
-      </w:pPr>
-      <w:r>
-        <w:t>使用</w:t>
-      </w:r>
-      <w:r>
-        <w:rPr>
-          <w:rFonts w:hint="eastAsia"/>
-        </w:rPr>
-        <w:t>BUFF</w:t>
-      </w:r>
-      <w:r>
-        <w:rPr>
-          <w:rFonts w:hint="eastAsia"/>
-        </w:rPr>
-        <w:t>类道具。</w:t>
-      </w:r>
-      <w:r>
-        <w:rPr>
-          <w:rFonts w:hint="eastAsia"/>
-        </w:rPr>
-        <w:t>使自己能力值得到一定程度的暂时提升，或降低敌方能</w:t>
+        <w:t>（当然，如果现在已经超过了，生命值不会下降），这些机制配合起来，使得元素瓶的使用成为一件极具策略性的事。</w:t>
+      </w:r>
+    </w:p>
+    <w:p>
+      <w:pPr>
+        <w:pStyle w:val="1"/>
+      </w:pPr>
+      <w:bookmarkStart w:id="9" w:name="_Toc431225138"/>
+      <w:r>
+        <w:rPr>
+          <w:rFonts w:hint="eastAsia"/>
+        </w:rPr>
+        <w:t>6</w:t>
+      </w:r>
+      <w:r>
+        <w:rPr>
+          <w:rFonts w:hint="eastAsia"/>
+        </w:rPr>
+        <w:t xml:space="preserve"> </w:t>
+      </w:r>
+      <w:r>
+        <w:rPr>
+          <w:rFonts w:hint="eastAsia"/>
+        </w:rPr>
+        <w:t>战斗</w:t>
+      </w:r>
+      <w:r>
+        <w:rPr>
+          <w:rFonts w:hint="eastAsia"/>
+        </w:rPr>
+        <w:t>数值设计</w:t>
+      </w:r>
+      <w:bookmarkEnd w:id="9"/>
+    </w:p>
+    <w:p>
+      <w:pPr>
+        <w:pStyle w:val="2"/>
+        <w:rPr>
+          <w:rFonts w:asciiTheme="majorEastAsia" w:eastAsiaTheme="majorEastAsia" w:hAnsiTheme="majorEastAsia"/>
+        </w:rPr>
+      </w:pPr>
+      <w:bookmarkStart w:id="10" w:name="_Toc431225139"/>
+      <w:r>
+        <w:rPr>
+          <w:rFonts w:asciiTheme="majorEastAsia" w:eastAsiaTheme="majorEastAsia" w:hAnsiTheme="majorEastAsia" w:hint="eastAsia"/>
+        </w:rPr>
+        <w:t>6.</w:t>
+      </w:r>
+      <w:r>
+        <w:rPr>
+          <w:rFonts w:asciiTheme="majorEastAsia" w:eastAsiaTheme="majorEastAsia" w:hAnsiTheme="majorEastAsia"/>
+        </w:rPr>
+        <w:t>1 人物数值范围设计</w:t>
+      </w:r>
+      <w:bookmarkEnd w:id="10"/>
+    </w:p>
+    <w:p>
+      <w:pPr>
+        <w:ind w:firstLine="480"/>
+      </w:pPr>
+      <w:r>
+        <w:rPr>
+          <w:rFonts w:hint="eastAsia"/>
+        </w:rPr>
+        <w:t>生命的数值设计，以普通成年男性的生命值为</w:t>
+      </w:r>
+      <w:r>
+        <w:rPr>
+          <w:rFonts w:hint="eastAsia"/>
+        </w:rPr>
+        <w:t>100</w:t>
+      </w:r>
+      <w:r>
+        <w:rPr>
+          <w:rFonts w:hint="eastAsia"/>
+        </w:rPr>
+        <w:t>为基准。大叔和萝莉的初始数值可设定为</w:t>
+      </w:r>
+      <w:r>
+        <w:rPr>
+          <w:rFonts w:hint="eastAsia"/>
+        </w:rPr>
+        <w:t>120</w:t>
+      </w:r>
+      <w:r>
+        <w:rPr>
+          <w:rFonts w:hint="eastAsia"/>
+        </w:rPr>
+        <w:t>和</w:t>
+      </w:r>
+      <w:r>
+        <w:rPr>
+          <w:rFonts w:hint="eastAsia"/>
+        </w:rPr>
+        <w:t>80</w:t>
+      </w:r>
+      <w:r>
+        <w:rPr>
+          <w:rFonts w:hint="eastAsia"/>
+        </w:rPr>
+        <w:t>左右，由于游戏的成长机制，并不会数倍于原始生命值的增长。经过成长的最终数值可设定为</w:t>
+      </w:r>
+      <w:r>
+        <w:rPr>
+          <w:rFonts w:hint="eastAsia"/>
+        </w:rPr>
+        <w:t>500</w:t>
+      </w:r>
+      <w:r>
+        <w:rPr>
+          <w:rFonts w:hint="eastAsia"/>
+        </w:rPr>
+        <w:t>和</w:t>
+      </w:r>
+      <w:r>
+        <w:rPr>
+          <w:rFonts w:hint="eastAsia"/>
+        </w:rPr>
+        <w:t>400</w:t>
+      </w:r>
+      <w:r>
+        <w:rPr>
+          <w:rFonts w:hint="eastAsia"/>
+        </w:rPr>
+        <w:t>左右。</w:t>
+      </w:r>
+      <w:r>
+        <w:t>考虑到战斗节奏，小怪的生命不宜过高，以最终关卡为例，小怪的生命值不应超过</w:t>
+      </w:r>
+      <w:r>
+        <w:rPr>
+          <w:rFonts w:hint="eastAsia"/>
+        </w:rPr>
+        <w:t>1000</w:t>
+      </w:r>
+      <w:r>
+        <w:rPr>
+          <w:rFonts w:hint="eastAsia"/>
+        </w:rPr>
+        <w:t>。而</w:t>
+      </w:r>
+      <w:r>
+        <w:rPr>
+          <w:rFonts w:hint="eastAsia"/>
+        </w:rPr>
+        <w:t>BOSS</w:t>
+      </w:r>
+      <w:r>
+        <w:rPr>
+          <w:rFonts w:hint="eastAsia"/>
+        </w:rPr>
+        <w:t>的生命值则可根据情况决定。</w:t>
+      </w:r>
+    </w:p>
+    <w:p>
+      <w:pPr>
+        <w:ind w:firstLine="480"/>
+      </w:pPr>
+      <w:r>
+        <w:t>其余数值设计，以普通成年男性的数值（未成长）</w:t>
+      </w:r>
+      <w:r>
+        <w:rPr>
+          <w:rFonts w:hint="eastAsia"/>
+        </w:rPr>
+        <w:t>为</w:t>
+      </w:r>
+      <w:r>
+        <w:rPr>
+          <w:rFonts w:hint="eastAsia"/>
+        </w:rPr>
+        <w:t>10</w:t>
+      </w:r>
+      <w:r>
+        <w:rPr>
+          <w:rFonts w:hint="eastAsia"/>
+        </w:rPr>
+        <w:t>，且人类极限为</w:t>
+      </w:r>
+      <w:r>
+        <w:rPr>
+          <w:rFonts w:hint="eastAsia"/>
+        </w:rPr>
+        <w:t>99</w:t>
+      </w:r>
+      <w:r>
+        <w:rPr>
+          <w:rFonts w:hint="eastAsia"/>
+        </w:rPr>
+        <w:t>为基准。世间万物的极限值可设定为</w:t>
+      </w:r>
+      <w:r>
+        <w:rPr>
+          <w:rFonts w:hint="eastAsia"/>
+        </w:rPr>
+        <w:t>250</w:t>
+      </w:r>
+      <w:r>
+        <w:rPr>
+          <w:rFonts w:hint="eastAsia"/>
+        </w:rPr>
+        <w:t>。依据人物特性，二人的初始攻击能力都是高于常人的，而幸运都是正常值。大叔初始时的生命、强韧、技术较高；速度、洞察、口才较低；萝莉反之。</w:t>
+      </w:r>
+    </w:p>
+    <w:p>
+      <w:pPr>
+        <w:ind w:firstLine="480"/>
+      </w:pPr>
+      <w:r>
+        <w:rPr>
+          <w:rFonts w:hint="eastAsia"/>
+        </w:rPr>
+        <w:t>并且，在设定公式时应考虑，数值与能力的关系并非线性对应，即攻击力</w:t>
+      </w:r>
+      <w:r>
+        <w:rPr>
+          <w:rFonts w:hint="eastAsia"/>
+        </w:rPr>
+        <w:t>100</w:t>
+      </w:r>
+      <w:r>
+        <w:rPr>
+          <w:rFonts w:hint="eastAsia"/>
+        </w:rPr>
+        <w:t>的人造成的伤害并不会比攻击力</w:t>
+      </w:r>
+      <w:r>
+        <w:rPr>
+          <w:rFonts w:hint="eastAsia"/>
+        </w:rPr>
+        <w:t>10</w:t>
+      </w:r>
+      <w:r>
+        <w:rPr>
+          <w:rFonts w:hint="eastAsia"/>
+        </w:rPr>
+        <w:t>的人高十倍，速度</w:t>
+      </w:r>
+      <w:r>
+        <w:rPr>
+          <w:rFonts w:hint="eastAsia"/>
+        </w:rPr>
+        <w:t>20</w:t>
+      </w:r>
+      <w:r>
+        <w:rPr>
+          <w:rFonts w:hint="eastAsia"/>
+        </w:rPr>
+        <w:t>的人也不会比速度</w:t>
+      </w:r>
+      <w:r>
+        <w:rPr>
+          <w:rFonts w:hint="eastAsia"/>
+        </w:rPr>
+        <w:t>40</w:t>
+      </w:r>
+      <w:r>
+        <w:rPr>
+          <w:rFonts w:hint="eastAsia"/>
+        </w:rPr>
+        <w:t>的人整整慢一倍。</w:t>
+      </w:r>
+    </w:p>
+    <w:p>
+      <w:pPr>
+        <w:ind w:firstLine="480"/>
+      </w:pPr>
+    </w:p>
+    <w:p>
+      <w:pPr>
+        <w:ind w:firstLine="480"/>
+      </w:pPr>
+      <w:r>
+        <w:t>例如：大叔的初始值为：</w:t>
+      </w:r>
+    </w:p>
+    <w:p>
+      <w:pPr>
+        <w:ind w:firstLine="480"/>
+      </w:pPr>
+      <w:r>
+        <w:t>生命：</w:t>
+      </w:r>
+      <w:r>
+        <w:rPr>
+          <w:rFonts w:hint="eastAsia"/>
+        </w:rPr>
+        <w:t>120</w:t>
+      </w:r>
+    </w:p>
+    <w:p>
+      <w:pPr>
+        <w:ind w:firstLine="480"/>
+      </w:pPr>
+      <w:r>
+        <w:t>攻击力：</w:t>
+      </w:r>
+      <w:r>
+        <w:rPr>
+          <w:rFonts w:hint="eastAsia"/>
+        </w:rPr>
+        <w:t>15</w:t>
+      </w:r>
+    </w:p>
+    <w:p>
+      <w:pPr>
+        <w:ind w:firstLine="480"/>
+      </w:pPr>
+      <w:r>
+        <w:t>速度：</w:t>
+      </w:r>
+      <w:r>
+        <w:rPr>
+          <w:rFonts w:hint="eastAsia"/>
+        </w:rPr>
+        <w:t>8</w:t>
+      </w:r>
+    </w:p>
+    <w:p>
+      <w:pPr>
+        <w:ind w:firstLine="480"/>
+      </w:pPr>
+      <w:r>
+        <w:t>强韧：</w:t>
+      </w:r>
+      <w:r>
+        <w:rPr>
+          <w:rFonts w:hint="eastAsia"/>
+        </w:rPr>
+        <w:t>12</w:t>
+      </w:r>
+    </w:p>
+    <w:p>
+      <w:pPr>
+        <w:ind w:firstLine="480"/>
+      </w:pPr>
+      <w:r>
+        <w:t>洞察：</w:t>
+      </w:r>
+      <w:r>
+        <w:rPr>
+          <w:rFonts w:hint="eastAsia"/>
+        </w:rPr>
+        <w:t>6</w:t>
+      </w:r>
+    </w:p>
+    <w:p>
+      <w:pPr>
+        <w:ind w:firstLine="480"/>
+      </w:pPr>
+      <w:r>
+        <w:t>技术：</w:t>
+      </w:r>
+      <w:r>
+        <w:rPr>
+          <w:rFonts w:hint="eastAsia"/>
+        </w:rPr>
+        <w:t>13</w:t>
+      </w:r>
+    </w:p>
+    <w:p>
+      <w:pPr>
+        <w:ind w:firstLine="480"/>
+      </w:pPr>
+      <w:r>
+        <w:t>幸运</w:t>
+      </w:r>
+      <w:r>
+        <w:rPr>
+          <w:rFonts w:hint="eastAsia"/>
+        </w:rPr>
+        <w:t>:</w:t>
+      </w:r>
+      <w:r>
+        <w:t xml:space="preserve"> 10</w:t>
+      </w:r>
+    </w:p>
+    <w:p>
+      <w:pPr>
+        <w:ind w:firstLine="480"/>
+      </w:pPr>
+      <w:r>
+        <w:t>口才：</w:t>
+      </w:r>
+      <w:r>
+        <w:rPr>
+          <w:rFonts w:hint="eastAsia"/>
+        </w:rPr>
+        <w:t>7</w:t>
+      </w:r>
+    </w:p>
+    <w:p>
+      <w:pPr>
+        <w:ind w:firstLine="480"/>
+      </w:pPr>
+    </w:p>
+    <w:p>
+      <w:pPr>
+        <w:ind w:firstLine="480"/>
+      </w:pPr>
+      <w:r>
+        <w:t>萝莉的初始值为：</w:t>
+      </w:r>
+    </w:p>
+    <w:p>
+      <w:pPr>
+        <w:ind w:firstLine="480"/>
+      </w:pPr>
+      <w:r>
+        <w:t>生命：</w:t>
+      </w:r>
+      <w:r>
+        <w:t>80</w:t>
+      </w:r>
+    </w:p>
+    <w:p>
+      <w:pPr>
+        <w:ind w:firstLine="480"/>
+      </w:pPr>
+      <w:r>
+        <w:t>攻击力：</w:t>
+      </w:r>
+      <w:r>
+        <w:rPr>
+          <w:rFonts w:hint="eastAsia"/>
+        </w:rPr>
+        <w:t>1</w:t>
+      </w:r>
+      <w:r>
+        <w:t>8</w:t>
+      </w:r>
+    </w:p>
+    <w:p>
+      <w:pPr>
+        <w:ind w:firstLine="480"/>
+      </w:pPr>
+      <w:r>
+        <w:t>速度：</w:t>
+      </w:r>
+      <w:r>
+        <w:t>12</w:t>
+      </w:r>
+    </w:p>
+    <w:p>
+      <w:pPr>
+        <w:ind w:firstLine="480"/>
+      </w:pPr>
+      <w:r>
+        <w:t>强韧：</w:t>
+      </w:r>
+      <w:r>
+        <w:t>6</w:t>
+      </w:r>
+    </w:p>
+    <w:p>
+      <w:pPr>
+        <w:ind w:firstLine="480"/>
+      </w:pPr>
+      <w:r>
+        <w:t>洞察：</w:t>
+      </w:r>
+      <w:r>
+        <w:t>16</w:t>
+      </w:r>
+    </w:p>
+    <w:p>
+      <w:pPr>
+        <w:ind w:firstLine="480"/>
+      </w:pPr>
+      <w:r>
+        <w:t>技术：</w:t>
+      </w:r>
+      <w:r>
+        <w:t>5</w:t>
+      </w:r>
+    </w:p>
+    <w:p>
+      <w:pPr>
+        <w:ind w:firstLine="480"/>
+      </w:pPr>
+      <w:r>
+        <w:t>幸运</w:t>
+      </w:r>
+      <w:r>
+        <w:rPr>
+          <w:rFonts w:hint="eastAsia"/>
+        </w:rPr>
+        <w:t>:</w:t>
+      </w:r>
+      <w:r>
+        <w:t xml:space="preserve"> 10</w:t>
+      </w:r>
+    </w:p>
+    <w:p>
+      <w:pPr>
+        <w:ind w:firstLine="480"/>
+      </w:pPr>
+      <w:r>
+        <w:t>口才：</w:t>
+      </w:r>
+      <w:r>
+        <w:t>14</w:t>
+      </w:r>
+    </w:p>
+    <w:p>
+      <w:pPr>
+        <w:ind w:firstLine="480"/>
+      </w:pPr>
+    </w:p>
+    <w:p>
+      <w:pPr>
+        <w:pStyle w:val="2"/>
+      </w:pPr>
+      <w:bookmarkStart w:id="11" w:name="_Toc431225140"/>
+      <w:r>
+        <w:rPr>
+          <w:rFonts w:hint="eastAsia"/>
+        </w:rPr>
+        <w:t>6.</w:t>
+      </w:r>
+      <w:r>
+        <w:t xml:space="preserve">2 </w:t>
+      </w:r>
+      <w:r>
+        <w:t>公式设计</w:t>
+      </w:r>
+      <w:bookmarkEnd w:id="11"/>
+    </w:p>
+    <w:p>
+      <w:pPr>
+        <w:ind w:firstLine="482"/>
+      </w:pPr>
+      <w:r>
+        <w:rPr>
+          <w:b/>
+        </w:rPr>
+        <w:t>伤害计算公式</w:t>
+      </w:r>
+      <w:r>
+        <w:t>：攻击方数值</w:t>
+      </w:r>
+      <w:r>
+        <w:rPr>
+          <w:rFonts w:hint="eastAsia"/>
+        </w:rPr>
+        <w:t>-</w:t>
+      </w:r>
+      <w:r>
+        <w:t>防御方数值</w:t>
+      </w:r>
+    </w:p>
+    <w:p>
+      <w:pPr>
+        <w:ind w:firstLine="480"/>
+      </w:pPr>
+      <w:r>
+        <w:rPr>
+          <w:rFonts w:hint="eastAsia"/>
+        </w:rPr>
+        <w:t>攻击方数值</w:t>
+      </w:r>
+      <w:r>
+        <w:rPr>
+          <w:rFonts w:hint="eastAsia"/>
+        </w:rPr>
+        <w:t xml:space="preserve"> = </w:t>
+      </w:r>
+      <w:r>
+        <w:rPr>
+          <w:rFonts w:hint="eastAsia"/>
+        </w:rPr>
+        <w:t>（角色攻击力</w:t>
+      </w:r>
+      <w:r>
+        <w:rPr>
+          <w:rFonts w:hint="eastAsia"/>
+        </w:rPr>
+        <w:t>+</w:t>
+      </w:r>
+      <w:r>
+        <w:rPr>
+          <w:rFonts w:hint="eastAsia"/>
+        </w:rPr>
+        <w:t>武器</w:t>
+      </w:r>
+      <w:r>
+        <w:rPr>
+          <w:rFonts w:hint="eastAsia"/>
+        </w:rPr>
+        <w:t>/</w:t>
+      </w:r>
+      <w:r>
+        <w:rPr>
+          <w:rFonts w:hint="eastAsia"/>
+        </w:rPr>
+        <w:t>法术攻击力）</w:t>
+      </w:r>
+      <w:r>
+        <w:rPr>
+          <w:rFonts w:hint="eastAsia"/>
+        </w:rPr>
+        <w:t>*</w:t>
+      </w:r>
+      <w:r>
+        <w:rPr>
+          <w:rFonts w:hint="eastAsia"/>
+        </w:rPr>
+        <w:t>（状态修正</w:t>
+      </w:r>
+      <w:r>
+        <w:rPr>
+          <w:rFonts w:hint="eastAsia"/>
+        </w:rPr>
+        <w:t>+</w:t>
+      </w:r>
+      <w:r>
+        <w:rPr>
+          <w:rFonts w:hint="eastAsia"/>
+        </w:rPr>
+        <w:t>法术修正</w:t>
+      </w:r>
+      <w:r>
+        <w:rPr>
+          <w:rFonts w:hint="eastAsia"/>
+        </w:rPr>
+        <w:t>+</w:t>
+      </w:r>
+      <w:r>
+        <w:rPr>
+          <w:rFonts w:hint="eastAsia"/>
+        </w:rPr>
+        <w:t>招式修正）</w:t>
+      </w:r>
+    </w:p>
+    <w:p>
+      <w:pPr>
+        <w:ind w:firstLine="480"/>
+      </w:pPr>
+      <w:r>
+        <w:rPr>
+          <w:rFonts w:hint="eastAsia"/>
+        </w:rPr>
+        <w:t>防御方数值</w:t>
+      </w:r>
+      <w:r>
+        <w:rPr>
+          <w:rFonts w:hint="eastAsia"/>
+        </w:rPr>
+        <w:t xml:space="preserve"> = </w:t>
+      </w:r>
+      <w:r>
+        <w:rPr>
+          <w:rFonts w:hint="eastAsia"/>
+        </w:rPr>
+        <w:t>角色防御力</w:t>
+      </w:r>
+      <w:r>
+        <w:rPr>
+          <w:rFonts w:hint="eastAsia"/>
+        </w:rPr>
+        <w:t>*</w:t>
+      </w:r>
+      <w:r>
+        <w:rPr>
+          <w:rFonts w:hint="eastAsia"/>
+        </w:rPr>
+        <w:t>（状态修正</w:t>
+      </w:r>
+      <w:r>
+        <w:rPr>
+          <w:rFonts w:hint="eastAsia"/>
+        </w:rPr>
+        <w:t>+</w:t>
+      </w:r>
+      <w:r>
+        <w:rPr>
+          <w:rFonts w:hint="eastAsia"/>
+        </w:rPr>
+        <w:t>法术修正</w:t>
+      </w:r>
+      <w:r>
+        <w:rPr>
+          <w:rFonts w:hint="eastAsia"/>
+        </w:rPr>
+        <w:t>+</w:t>
+      </w:r>
+      <w:r>
+        <w:rPr>
+          <w:rFonts w:hint="eastAsia"/>
+        </w:rPr>
+        <w:t>招式修正）。</w:t>
+      </w:r>
+    </w:p>
+    <w:p>
+      <w:pPr>
+        <w:ind w:firstLine="480"/>
+      </w:pPr>
+      <w:r>
+        <w:t>其中</w:t>
+      </w:r>
+      <w:r>
+        <w:rPr>
+          <w:rFonts w:hint="eastAsia"/>
+        </w:rPr>
+        <w:t>：</w:t>
+      </w:r>
+    </w:p>
+    <w:p>
+      <w:pPr>
+        <w:ind w:firstLine="480"/>
+      </w:pPr>
+      <w:r>
+        <w:rPr>
+          <w:rFonts w:hint="eastAsia"/>
+        </w:rPr>
+        <w:t>状态修正为角色当前状态带来的影响，如防御状态的角色有防御力修正、偷</w:t>
       </w:r>
       <w:r>
         <w:rPr>
           <w:rFonts w:hint="eastAsia"/>
         </w:rPr>
         <w:lastRenderedPageBreak/>
-        <w:t>力。</w:t>
-      </w:r>
-      <w:r>
-        <w:rPr>
-          <w:rFonts w:hint="eastAsia"/>
-        </w:rPr>
-        <w:t>解除自身或同伴的异常状态等。</w:t>
-      </w:r>
-    </w:p>
-    <w:p>
-      <w:pPr>
-        <w:ind w:firstLineChars="0" w:firstLine="420"/>
-      </w:pPr>
-      <w:r>
-        <w:t>使用其它道具。</w:t>
-      </w:r>
-      <w:r>
-        <w:rPr>
-          <w:highlight w:val="yellow"/>
-        </w:rPr>
-        <w:t>待设计。</w:t>
-      </w:r>
-    </w:p>
-    <w:p>
-      <w:pPr>
-        <w:ind w:firstLineChars="0" w:firstLine="0"/>
-      </w:pPr>
-      <w:r>
-        <w:rPr>
-          <w:rFonts w:hint="eastAsia"/>
-        </w:rPr>
-        <w:t>2.</w:t>
-      </w:r>
-      <w:r>
-        <w:t xml:space="preserve">4 </w:t>
-      </w:r>
-      <w:r>
-        <w:t>策略。根据战场状况随机应变，可能会有奇效。</w:t>
-      </w:r>
-      <w:r>
-        <w:t>大部分的策略并不总是出现，而是根据人物性格与战局而动态出现。</w:t>
+        <w:t>袭的角色有攻击力修正、低体力</w:t>
+      </w:r>
+      <w:r>
+        <w:rPr>
+          <w:rFonts w:hint="eastAsia"/>
+        </w:rPr>
+        <w:t>/</w:t>
+      </w:r>
+      <w:r>
+        <w:rPr>
+          <w:rFonts w:hint="eastAsia"/>
+        </w:rPr>
+        <w:t>灵力的角色攻击</w:t>
+      </w:r>
+      <w:r>
+        <w:rPr>
+          <w:rFonts w:hint="eastAsia"/>
+        </w:rPr>
+        <w:t>/</w:t>
+      </w:r>
+      <w:r>
+        <w:rPr>
+          <w:rFonts w:hint="eastAsia"/>
+        </w:rPr>
+        <w:t>防御力会降低等。</w:t>
       </w:r>
     </w:p>
     <w:p>
@@ -2123,19 +4794,19 @@
         <w:rPr>
           <w:rFonts w:hint="eastAsia"/>
         </w:rPr>
-        <w:t>逃跑：</w:t>
-      </w:r>
-      <w:r>
-        <w:rPr>
-          <w:rFonts w:hint="eastAsia"/>
-        </w:rPr>
-        <w:t>在战局不利时容易出现，逃跑后将不会获得任何战斗成果。但是，留得青山在，不怕没柴烧。</w:t>
-      </w:r>
-      <w:r>
-        <w:rPr>
-          <w:rFonts w:hint="eastAsia"/>
-        </w:rPr>
-        <w:t>如果己方能够先到达时间轴终点，则一定逃跑成功。</w:t>
+        <w:t>法术修正为角色所带的</w:t>
+      </w:r>
+      <w:r>
+        <w:rPr>
+          <w:rFonts w:hint="eastAsia"/>
+        </w:rPr>
+        <w:t>buff</w:t>
+      </w:r>
+      <w:r>
+        <w:rPr>
+          <w:rFonts w:hint="eastAsia"/>
+        </w:rPr>
+        <w:t>带来的伤害变化，以及本次攻击可能存在的属性相克等。</w:t>
       </w:r>
     </w:p>
     <w:p>
@@ -2146,37 +4817,35 @@
         <w:rPr>
           <w:rFonts w:hint="eastAsia"/>
         </w:rPr>
-        <w:t>说服</w:t>
-      </w:r>
-      <w:r>
-        <w:rPr>
-          <w:rFonts w:hint="eastAsia"/>
-        </w:rPr>
-        <w:t>（对怪物可能是降服</w:t>
-      </w:r>
-      <w:r>
-        <w:rPr>
-          <w:rFonts w:hint="eastAsia"/>
-        </w:rPr>
-        <w:t>/</w:t>
-      </w:r>
-      <w:r>
-        <w:rPr>
-          <w:rFonts w:hint="eastAsia"/>
-        </w:rPr>
-        <w:t>活捉？</w:t>
-      </w:r>
-      <w:r>
-        <w:rPr>
-          <w:rFonts w:hint="eastAsia"/>
-        </w:rPr>
-        <w:t>有点口袋妖怪的捉精灵的感觉</w:t>
-      </w:r>
-      <w:r>
-        <w:rPr>
-          <w:rFonts w:hint="eastAsia"/>
-        </w:rPr>
-        <w:t>）</w:t>
+        <w:t>招式修正为不同武器招式的攻击力修正值，或是某些武器采取防御状态时存在的防御力加成等。</w:t>
+      </w:r>
+    </w:p>
+    <w:p>
+      <w:pPr>
+        <w:ind w:firstLine="480"/>
+      </w:pPr>
+      <w:r>
+        <w:rPr>
+          <w:rFonts w:hint="eastAsia"/>
+        </w:rPr>
+        <w:t>当某次攻击有多个伤害来源（如武器附魔了火焰伤害），则将每次伤害来源单独计算。</w:t>
+      </w:r>
+    </w:p>
+    <w:p>
+      <w:pPr>
+        <w:ind w:firstLine="480"/>
+      </w:pPr>
+    </w:p>
+    <w:p>
+      <w:pPr>
+        <w:ind w:firstLine="482"/>
+      </w:pPr>
+      <w:r>
+        <w:rPr>
+          <w:rFonts w:hint="eastAsia"/>
+          <w:b/>
+        </w:rPr>
+        <w:t>命中率计算公式</w:t>
       </w:r>
       <w:r>
         <w:rPr>
@@ -2188,477 +4857,41 @@
         <w:rPr>
           <w:rFonts w:hint="eastAsia"/>
         </w:rPr>
-        <w:t>在己方战局占优时容易出现。</w:t>
-      </w:r>
-      <w:r>
-        <w:rPr>
-          <w:rFonts w:hint="eastAsia"/>
-        </w:rPr>
-        <w:t>成功后可获得</w:t>
-      </w:r>
-      <w:r>
-        <w:rPr>
-          <w:rFonts w:hint="eastAsia"/>
-        </w:rPr>
-        <w:t>较为丰厚的</w:t>
-      </w:r>
-      <w:r>
-        <w:rPr>
-          <w:rFonts w:hint="eastAsia"/>
-        </w:rPr>
-        <w:t>额外奖励。但若是说服失败，对方有可能被激怒。</w:t>
-      </w:r>
-    </w:p>
-    <w:p>
-      <w:pPr>
-        <w:ind w:firstLine="480"/>
-        <w:rPr>
-          <w:strike/>
-        </w:rPr>
-      </w:pPr>
-      <w:r>
-        <w:rPr>
-          <w:rFonts w:hint="eastAsia"/>
-        </w:rPr>
-        <w:t>挑衅：对不同的敌人</w:t>
-      </w:r>
-      <w:r>
-        <w:rPr>
-          <w:rFonts w:hint="eastAsia"/>
-        </w:rPr>
-        <w:t>会造成不同的影响，是一把双刃剑。</w:t>
-      </w:r>
-      <w:r>
-        <w:rPr>
-          <w:rFonts w:hint="eastAsia"/>
-          <w:strike/>
-        </w:rPr>
-        <w:t>除了装</w:t>
-      </w:r>
-      <w:r>
-        <w:rPr>
-          <w:rFonts w:hint="eastAsia"/>
-          <w:strike/>
-        </w:rPr>
-        <w:t>B</w:t>
-      </w:r>
-      <w:r>
-        <w:rPr>
-          <w:rFonts w:hint="eastAsia"/>
-          <w:strike/>
-        </w:rPr>
-        <w:t>没有什么卵用</w:t>
-      </w:r>
-      <w:r>
-        <w:rPr>
-          <w:rFonts w:hint="eastAsia"/>
-          <w:strike/>
-        </w:rPr>
-        <w:t>。</w:t>
-      </w:r>
-    </w:p>
-    <w:p>
-      <w:pPr>
-        <w:ind w:firstLine="480"/>
-      </w:pPr>
-      <w:r>
-        <w:rPr>
-          <w:rFonts w:hint="eastAsia"/>
-        </w:rPr>
-        <w:t>地形决定的行动：</w:t>
-      </w:r>
-      <w:r>
-        <w:rPr>
-          <w:rFonts w:hint="eastAsia"/>
-          <w:highlight w:val="yellow"/>
-        </w:rPr>
-        <w:t>待设计。</w:t>
-      </w:r>
-    </w:p>
-    <w:p>
-      <w:pPr>
-        <w:pStyle w:val="1"/>
-      </w:pPr>
-      <w:bookmarkStart w:id="3" w:name="_Toc428868918"/>
-      <w:r>
-        <w:t>4</w:t>
-      </w:r>
-      <w:bookmarkStart w:id="4" w:name="_GoBack"/>
-      <w:bookmarkEnd w:id="4"/>
-      <w:r>
-        <w:rPr>
-          <w:rFonts w:hint="eastAsia"/>
-        </w:rPr>
+        <w:t>武器命中</w:t>
+      </w:r>
+      <w:r>
+        <w:rPr>
+          <w:rFonts w:hint="eastAsia"/>
+        </w:rPr>
+        <w:t>*</w:t>
+      </w:r>
+      <w:r>
+        <w:rPr>
+          <w:rFonts w:hint="eastAsia"/>
+        </w:rPr>
+        <w:t>技能修正</w:t>
+      </w:r>
+      <w:r>
+        <w:rPr>
+          <w:rFonts w:hint="eastAsia"/>
+        </w:rPr>
+        <w:t xml:space="preserve"> +</w:t>
+      </w:r>
+      <w:r>
         <w:t xml:space="preserve"> </w:t>
       </w:r>
       <w:r>
-        <w:rPr>
-          <w:rFonts w:hint="eastAsia"/>
-        </w:rPr>
-        <w:t>战斗</w:t>
-      </w:r>
-      <w:bookmarkEnd w:id="3"/>
-      <w:r>
-        <w:rPr>
-          <w:rFonts w:hint="eastAsia"/>
-        </w:rPr>
-        <w:t>数值设计</w:t>
-      </w:r>
-    </w:p>
-    <w:p>
-      <w:pPr>
-        <w:ind w:firstLine="480"/>
-      </w:pPr>
-      <w:r>
-        <w:rPr>
-          <w:rFonts w:hint="eastAsia"/>
-        </w:rPr>
-        <w:t>生命的数值设计，以普通成年男性的生命值为</w:t>
-      </w:r>
-      <w:r>
-        <w:rPr>
-          <w:rFonts w:hint="eastAsia"/>
-        </w:rPr>
-        <w:t>100</w:t>
-      </w:r>
-      <w:r>
-        <w:rPr>
-          <w:rFonts w:hint="eastAsia"/>
-        </w:rPr>
-        <w:t>为基准。大叔和萝莉的初始数值可设定为</w:t>
-      </w:r>
-      <w:r>
-        <w:rPr>
-          <w:rFonts w:hint="eastAsia"/>
-        </w:rPr>
-        <w:t>120</w:t>
-      </w:r>
-      <w:r>
-        <w:rPr>
-          <w:rFonts w:hint="eastAsia"/>
-        </w:rPr>
-        <w:t>和</w:t>
-      </w:r>
-      <w:r>
-        <w:rPr>
-          <w:rFonts w:hint="eastAsia"/>
-        </w:rPr>
-        <w:t>80</w:t>
-      </w:r>
-      <w:r>
-        <w:rPr>
-          <w:rFonts w:hint="eastAsia"/>
-        </w:rPr>
-        <w:t>左右，</w:t>
-      </w:r>
-      <w:r>
-        <w:rPr>
-          <w:rFonts w:hint="eastAsia"/>
-        </w:rPr>
-        <w:t>由于游戏的成长机制，并不会数倍于原始生命值的增长。</w:t>
-      </w:r>
-      <w:r>
-        <w:rPr>
-          <w:rFonts w:hint="eastAsia"/>
-        </w:rPr>
-        <w:t>经过成长的最终数值可设定为</w:t>
-      </w:r>
-      <w:r>
-        <w:rPr>
-          <w:rFonts w:hint="eastAsia"/>
-        </w:rPr>
-        <w:t>500</w:t>
-      </w:r>
-      <w:r>
-        <w:rPr>
-          <w:rFonts w:hint="eastAsia"/>
-        </w:rPr>
-        <w:t>和</w:t>
-      </w:r>
-      <w:r>
-        <w:rPr>
-          <w:rFonts w:hint="eastAsia"/>
-        </w:rPr>
-        <w:t>400</w:t>
-      </w:r>
-      <w:r>
-        <w:rPr>
-          <w:rFonts w:hint="eastAsia"/>
-        </w:rPr>
-        <w:t>左右。</w:t>
-      </w:r>
-      <w:r>
-        <w:t>考虑到战斗节奏，小怪的生命不宜过高，以最终关卡为例，小怪的生命值不应超过</w:t>
-      </w:r>
-      <w:r>
-        <w:rPr>
-          <w:rFonts w:hint="eastAsia"/>
-        </w:rPr>
-        <w:t>1000</w:t>
-      </w:r>
-      <w:r>
-        <w:rPr>
-          <w:rFonts w:hint="eastAsia"/>
-        </w:rPr>
-        <w:t>。而</w:t>
-      </w:r>
-      <w:r>
-        <w:rPr>
-          <w:rFonts w:hint="eastAsia"/>
-        </w:rPr>
-        <w:t>BOSS</w:t>
-      </w:r>
-      <w:r>
-        <w:rPr>
-          <w:rFonts w:hint="eastAsia"/>
-        </w:rPr>
-        <w:t>的生命值则可根据情况决定。</w:t>
-      </w:r>
-    </w:p>
-    <w:p>
-      <w:pPr>
-        <w:ind w:firstLine="480"/>
-      </w:pPr>
-      <w:r>
-        <w:t>其余数值设计，以普通成年男性的数值（未成长）</w:t>
-      </w:r>
-      <w:r>
-        <w:rPr>
-          <w:rFonts w:hint="eastAsia"/>
-        </w:rPr>
-        <w:t>为</w:t>
-      </w:r>
-      <w:r>
-        <w:rPr>
-          <w:rFonts w:hint="eastAsia"/>
-        </w:rPr>
-        <w:t>10</w:t>
-      </w:r>
-      <w:r>
-        <w:rPr>
-          <w:rFonts w:hint="eastAsia"/>
-        </w:rPr>
-        <w:t>，且人类极限为</w:t>
-      </w:r>
-      <w:r>
-        <w:rPr>
-          <w:rFonts w:hint="eastAsia"/>
-        </w:rPr>
-        <w:t>99</w:t>
-      </w:r>
-      <w:r>
-        <w:rPr>
-          <w:rFonts w:hint="eastAsia"/>
-        </w:rPr>
-        <w:t>为基准。世间万物的极限值可设定为</w:t>
-      </w:r>
-      <w:r>
-        <w:rPr>
-          <w:rFonts w:hint="eastAsia"/>
-        </w:rPr>
-        <w:t>250</w:t>
-      </w:r>
-      <w:r>
-        <w:rPr>
-          <w:rFonts w:hint="eastAsia"/>
-        </w:rPr>
-        <w:t>。</w:t>
-      </w:r>
-      <w:r>
-        <w:rPr>
-          <w:rFonts w:hint="eastAsia"/>
-        </w:rPr>
-        <w:t>依据人物特性，二人的初始攻击能力都是高于常人的，而幸运都是</w:t>
-      </w:r>
-      <w:r>
-        <w:rPr>
-          <w:rFonts w:hint="eastAsia"/>
-        </w:rPr>
-        <w:t>正常值</w:t>
-      </w:r>
-      <w:r>
-        <w:rPr>
-          <w:rFonts w:hint="eastAsia"/>
-        </w:rPr>
-        <w:t>。大叔初始时的生命、强韧、技术较高；速度、洞察、口才较低；萝莉反之。</w:t>
-      </w:r>
-    </w:p>
-    <w:p>
-      <w:pPr>
-        <w:ind w:firstLine="480"/>
-      </w:pPr>
-      <w:r>
-        <w:rPr>
-          <w:rFonts w:hint="eastAsia"/>
-        </w:rPr>
-        <w:t>并且，</w:t>
-      </w:r>
-      <w:r>
-        <w:rPr>
-          <w:rFonts w:hint="eastAsia"/>
-        </w:rPr>
-        <w:t>在设定公式时应考虑，</w:t>
-      </w:r>
-      <w:r>
-        <w:rPr>
-          <w:rFonts w:hint="eastAsia"/>
-        </w:rPr>
-        <w:t>数值与能力的关系并非线性对应，即攻击力</w:t>
-      </w:r>
-      <w:r>
-        <w:rPr>
-          <w:rFonts w:hint="eastAsia"/>
-        </w:rPr>
-        <w:t>100</w:t>
-      </w:r>
-      <w:r>
-        <w:rPr>
-          <w:rFonts w:hint="eastAsia"/>
-        </w:rPr>
-        <w:t>的人造成的伤害并不会比攻击力</w:t>
-      </w:r>
-      <w:r>
-        <w:rPr>
-          <w:rFonts w:hint="eastAsia"/>
-        </w:rPr>
-        <w:t>10</w:t>
-      </w:r>
-      <w:r>
-        <w:rPr>
-          <w:rFonts w:hint="eastAsia"/>
-        </w:rPr>
-        <w:t>的人高十倍，速度</w:t>
-      </w:r>
-      <w:r>
-        <w:rPr>
-          <w:rFonts w:hint="eastAsia"/>
-        </w:rPr>
-        <w:t>20</w:t>
-      </w:r>
-      <w:r>
-        <w:rPr>
-          <w:rFonts w:hint="eastAsia"/>
-        </w:rPr>
-        <w:t>的人也不会比速度</w:t>
-      </w:r>
-      <w:r>
-        <w:rPr>
-          <w:rFonts w:hint="eastAsia"/>
-        </w:rPr>
-        <w:t>40</w:t>
-      </w:r>
-      <w:r>
-        <w:rPr>
-          <w:rFonts w:hint="eastAsia"/>
-        </w:rPr>
-        <w:t>的人整整慢一倍。</w:t>
-      </w:r>
-    </w:p>
-    <w:p>
-      <w:pPr>
-        <w:ind w:firstLine="480"/>
-      </w:pPr>
-    </w:p>
-    <w:p>
-      <w:pPr>
-        <w:ind w:firstLine="480"/>
-      </w:pPr>
-      <w:r>
-        <w:t>例如：</w:t>
-      </w:r>
-      <w:r>
-        <w:t>大叔的初始值为：</w:t>
-      </w:r>
-    </w:p>
-    <w:p>
-      <w:pPr>
-        <w:ind w:firstLine="480"/>
-      </w:pPr>
-      <w:r>
-        <w:lastRenderedPageBreak/>
-        <w:t>生命：</w:t>
-      </w:r>
-      <w:r>
-        <w:rPr>
-          <w:rFonts w:hint="eastAsia"/>
-        </w:rPr>
-        <w:t>120</w:t>
-      </w:r>
-    </w:p>
-    <w:p>
-      <w:pPr>
-        <w:ind w:firstLine="480"/>
-      </w:pPr>
-      <w:r>
-        <w:t>攻击力：</w:t>
-      </w:r>
-      <w:r>
-        <w:rPr>
-          <w:rFonts w:hint="eastAsia"/>
-        </w:rPr>
-        <w:t>15</w:t>
-      </w:r>
-    </w:p>
-    <w:p>
-      <w:pPr>
-        <w:ind w:firstLine="480"/>
-      </w:pPr>
-      <w:r>
-        <w:t>速度：</w:t>
-      </w:r>
-      <w:r>
-        <w:rPr>
-          <w:rFonts w:hint="eastAsia"/>
-        </w:rPr>
-        <w:t>8</w:t>
-      </w:r>
-    </w:p>
-    <w:p>
-      <w:pPr>
-        <w:ind w:firstLine="480"/>
-      </w:pPr>
-      <w:r>
-        <w:t>强韧：</w:t>
-      </w:r>
-      <w:r>
-        <w:rPr>
-          <w:rFonts w:hint="eastAsia"/>
-        </w:rPr>
-        <w:t>12</w:t>
-      </w:r>
-    </w:p>
-    <w:p>
-      <w:pPr>
-        <w:ind w:firstLine="480"/>
-      </w:pPr>
-      <w:r>
-        <w:t>洞察：</w:t>
-      </w:r>
-      <w:r>
-        <w:rPr>
-          <w:rFonts w:hint="eastAsia"/>
-        </w:rPr>
-        <w:t>6</w:t>
-      </w:r>
-    </w:p>
-    <w:p>
-      <w:pPr>
-        <w:ind w:firstLine="480"/>
-      </w:pPr>
-      <w:r>
-        <w:t>技术：</w:t>
-      </w:r>
-      <w:r>
-        <w:rPr>
-          <w:rFonts w:hint="eastAsia"/>
-        </w:rPr>
-        <w:t>13</w:t>
-      </w:r>
-    </w:p>
-    <w:p>
-      <w:pPr>
-        <w:ind w:firstLine="480"/>
-      </w:pPr>
+        <w:t>技术</w:t>
+      </w:r>
+      <w:r>
+        <w:rPr>
+          <w:rFonts w:hint="eastAsia"/>
+        </w:rPr>
+        <w:t xml:space="preserve"> </w:t>
+      </w:r>
+      <w:r>
+        <w:t xml:space="preserve">+ </w:t>
+      </w:r>
       <w:r>
         <w:t>幸运</w:t>
       </w:r>
@@ -2666,118 +4899,44 @@
         <w:rPr>
           <w:rFonts w:hint="eastAsia"/>
         </w:rPr>
-        <w:t>:</w:t>
-      </w:r>
-      <w:r>
-        <w:t xml:space="preserve"> 10</w:t>
-      </w:r>
-    </w:p>
-    <w:p>
-      <w:pPr>
-        <w:ind w:firstLine="480"/>
-      </w:pPr>
-      <w:r>
-        <w:t>口才：</w:t>
-      </w:r>
-      <w:r>
-        <w:rPr>
-          <w:rFonts w:hint="eastAsia"/>
-        </w:rPr>
-        <w:t>7</w:t>
-      </w:r>
-    </w:p>
-    <w:p>
-      <w:pPr>
-        <w:ind w:firstLine="480"/>
-      </w:pPr>
-    </w:p>
-    <w:p>
-      <w:pPr>
-        <w:ind w:firstLine="480"/>
-      </w:pPr>
-      <w:r>
-        <w:t>萝莉</w:t>
-      </w:r>
-      <w:r>
-        <w:t>的初始值为：</w:t>
-      </w:r>
-    </w:p>
-    <w:p>
-      <w:pPr>
-        <w:ind w:firstLine="480"/>
-      </w:pPr>
-      <w:r>
-        <w:t>生命：</w:t>
-      </w:r>
-      <w:r>
-        <w:t>80</w:t>
-      </w:r>
-    </w:p>
-    <w:p>
-      <w:pPr>
-        <w:ind w:firstLine="480"/>
-      </w:pPr>
-      <w:r>
-        <w:t>攻击力：</w:t>
-      </w:r>
-      <w:r>
-        <w:rPr>
-          <w:rFonts w:hint="eastAsia"/>
-        </w:rPr>
-        <w:t>1</w:t>
-      </w:r>
-      <w:r>
-        <w:t>8</w:t>
-      </w:r>
-    </w:p>
-    <w:p>
-      <w:pPr>
-        <w:ind w:firstLine="480"/>
-      </w:pPr>
-      <w:r>
-        <w:t>速度：</w:t>
-      </w:r>
-      <w:r>
-        <w:t>12</w:t>
-      </w:r>
-    </w:p>
-    <w:p>
-      <w:pPr>
-        <w:ind w:firstLine="480"/>
-      </w:pPr>
-      <w:r>
-        <w:t>强韧：</w:t>
-      </w:r>
-      <w:r>
-        <w:t>6</w:t>
-      </w:r>
-    </w:p>
-    <w:p>
-      <w:pPr>
-        <w:ind w:firstLine="480"/>
-      </w:pPr>
-      <w:r>
-        <w:t>洞察：</w:t>
-      </w:r>
-      <w:r>
-        <w:t>16</w:t>
-      </w:r>
-    </w:p>
-    <w:p>
-      <w:pPr>
-        <w:ind w:firstLine="480"/>
-      </w:pPr>
-      <w:r>
-        <w:t>技术：</w:t>
-      </w:r>
-      <w:r>
-        <w:t>5</w:t>
-      </w:r>
-    </w:p>
-    <w:p>
-      <w:pPr>
-        <w:ind w:firstLine="480"/>
-      </w:pPr>
+        <w:t xml:space="preserve"> </w:t>
+      </w:r>
+      <w:r>
+        <w:t>/ 10</w:t>
+      </w:r>
+      <w:r>
+        <w:t>；</w:t>
+      </w:r>
+    </w:p>
+    <w:p>
+      <w:pPr>
+        <w:ind w:firstLine="482"/>
+      </w:pPr>
+      <w:r>
+        <w:rPr>
+          <w:rFonts w:hint="eastAsia"/>
+          <w:b/>
+        </w:rPr>
+        <w:t>闪避率计算公式</w:t>
+      </w:r>
+      <w:r>
+        <w:rPr>
+          <w:rFonts w:hint="eastAsia"/>
+        </w:rPr>
+        <w:t>：</w:t>
+      </w:r>
+      <w:r>
+        <w:rPr>
+          <w:rFonts w:hint="eastAsia"/>
+        </w:rPr>
+        <w:t>技术</w:t>
+      </w:r>
+      <w:r>
+        <w:t xml:space="preserve"> </w:t>
+      </w:r>
+      <w:r>
+        <w:t xml:space="preserve">+ </w:t>
+      </w:r>
       <w:r>
         <w:t>幸运</w:t>
       </w:r>
@@ -2785,151 +4944,42 @@
         <w:rPr>
           <w:rFonts w:hint="eastAsia"/>
         </w:rPr>
-        <w:t>:</w:t>
-      </w:r>
-      <w:r>
-        <w:t xml:space="preserve"> 10</w:t>
-      </w:r>
-    </w:p>
-    <w:p>
-      <w:pPr>
-        <w:ind w:firstLine="480"/>
-      </w:pPr>
-      <w:r>
-        <w:t>口才：</w:t>
-      </w:r>
-      <w:r>
-        <w:t>14</w:t>
-      </w:r>
-    </w:p>
-    <w:p>
-      <w:pPr>
-        <w:ind w:firstLine="480"/>
-      </w:pPr>
-    </w:p>
-    <w:p>
-      <w:pPr>
-        <w:ind w:firstLine="480"/>
-      </w:pPr>
-      <w:r>
-        <w:rPr>
-          <w:rFonts w:hint="eastAsia"/>
-        </w:rPr>
-        <w:t>命中率计算公式：</w:t>
-      </w:r>
-      <w:r>
-        <w:rPr>
-          <w:rFonts w:hint="eastAsia"/>
-        </w:rPr>
-        <w:t>武器命中</w:t>
-      </w:r>
-      <w:r>
-        <w:rPr>
-          <w:rFonts w:hint="eastAsia"/>
-        </w:rPr>
+        <w:t xml:space="preserve"> </w:t>
+      </w:r>
+      <w:r>
+        <w:t>/ 10</w:t>
+      </w:r>
+    </w:p>
+    <w:p>
+      <w:pPr>
+        <w:ind w:firstLine="482"/>
+      </w:pPr>
+      <w:r>
+        <w:rPr>
+          <w:rFonts w:hint="eastAsia"/>
+          <w:b/>
+        </w:rPr>
+        <w:t>暴击率计算公式</w:t>
+      </w:r>
+      <w:r>
+        <w:rPr>
+          <w:rFonts w:hint="eastAsia"/>
+        </w:rPr>
+        <w:t>：</w:t>
+      </w:r>
+      <w:r>
+        <w:rPr>
+          <w:rFonts w:hint="eastAsia"/>
+        </w:rPr>
+        <w:t>武器暴击</w:t>
+      </w:r>
+      <w:r>
         <w:t>*</w:t>
       </w:r>
       <w:r>
-        <w:rPr>
-          <w:rFonts w:hint="eastAsia"/>
-        </w:rPr>
-        <w:t>技能修正</w:t>
-      </w:r>
-      <w:r>
-        <w:rPr>
-          <w:rFonts w:hint="eastAsia"/>
-        </w:rPr>
-        <w:t xml:space="preserve"> +</w:t>
-      </w:r>
-      <w:r>
-        <w:t xml:space="preserve"> </w:t>
-      </w:r>
-      <w:r>
-        <w:t>技术</w:t>
-      </w:r>
-      <w:r>
-        <w:rPr>
-          <w:rFonts w:hint="eastAsia"/>
-        </w:rPr>
-        <w:t xml:space="preserve"> </w:t>
-      </w:r>
-      <w:r>
-        <w:t xml:space="preserve">+ </w:t>
-      </w:r>
-      <w:r>
-        <w:t>幸运</w:t>
-      </w:r>
-      <w:r>
-        <w:rPr>
-          <w:rFonts w:hint="eastAsia"/>
-        </w:rPr>
-        <w:t xml:space="preserve"> </w:t>
-      </w:r>
-      <w:r>
-        <w:t>/ 10</w:t>
-      </w:r>
-      <w:r>
-        <w:t>；</w:t>
-      </w:r>
-    </w:p>
-    <w:p>
-      <w:pPr>
-        <w:ind w:firstLine="480"/>
-      </w:pPr>
-      <w:r>
-        <w:rPr>
-          <w:rFonts w:hint="eastAsia"/>
-        </w:rPr>
-        <w:t>闪避率计算公式：</w:t>
-      </w:r>
-      <w:r>
-        <w:rPr>
-          <w:rFonts w:hint="eastAsia"/>
-        </w:rPr>
-        <w:t>技术</w:t>
-      </w:r>
-      <w:r>
-        <w:t xml:space="preserve"> </w:t>
-      </w:r>
-      <w:r>
-        <w:t xml:space="preserve">+ </w:t>
-      </w:r>
-      <w:r>
-        <w:t>幸运</w:t>
-      </w:r>
-      <w:r>
-        <w:rPr>
-          <w:rFonts w:hint="eastAsia"/>
-        </w:rPr>
-        <w:t xml:space="preserve"> </w:t>
-      </w:r>
-      <w:r>
-        <w:t>/ 10</w:t>
-      </w:r>
-    </w:p>
-    <w:p>
-      <w:pPr>
-        <w:ind w:firstLine="480"/>
-      </w:pPr>
-      <w:r>
-        <w:rPr>
-          <w:rFonts w:hint="eastAsia"/>
-        </w:rPr>
-        <w:t>暴击率计算公式：</w:t>
-      </w:r>
-      <w:r>
-        <w:rPr>
-          <w:rFonts w:hint="eastAsia"/>
-        </w:rPr>
-        <w:t>武器暴击</w:t>
-      </w:r>
-      <w:r>
-        <w:t>*</w:t>
-      </w:r>
-      <w:r>
         <w:t>技能</w:t>
       </w:r>
-      <w:ins w:id="5" w:author="xb21cn" w:date="2015-09-01T11:12:00Z">
+      <w:ins w:id="12" w:author="xb21cn" w:date="2015-09-01T11:12:00Z">
         <w:r>
           <w:t>修正</w:t>
         </w:r>
@@ -3018,10 +5068,16 @@
     </w:p>
     <w:p>
       <w:pPr>
-        <w:ind w:firstLine="480"/>
-      </w:pPr>
-      <w:r>
-        <w:t>总命中率计算公式：</w:t>
+        <w:ind w:firstLine="482"/>
+      </w:pPr>
+      <w:r>
+        <w:rPr>
+          <w:b/>
+        </w:rPr>
+        <w:t>总命中率计算公式</w:t>
+      </w:r>
+      <w:r>
+        <w:t>：</w:t>
       </w:r>
       <w:r>
         <w:t>己方命中</w:t>
@@ -3035,13 +5091,22 @@
     </w:p>
     <w:p>
       <w:pPr>
-        <w:ind w:firstLine="480"/>
-      </w:pPr>
-      <w:r>
+        <w:ind w:firstLine="482"/>
+      </w:pPr>
+      <w:r>
+        <w:rPr>
+          <w:b/>
+        </w:rPr>
         <w:t>速度计算</w:t>
       </w:r>
       <w:r>
-        <w:t>公式（时间轴</w:t>
+        <w:rPr>
+          <w:b/>
+        </w:rPr>
+        <w:t>公式</w:t>
+      </w:r>
+      <w:r>
+        <w:t>（时间轴</w:t>
       </w:r>
       <w:r>
         <w:t>max</w:t>
@@ -3073,16 +5138,28 @@
     </w:p>
     <w:p>
       <w:pPr>
-        <w:ind w:firstLine="480"/>
-      </w:pPr>
-      <w:r>
+        <w:ind w:firstLine="482"/>
+      </w:pPr>
+      <w:r>
+        <w:rPr>
+          <w:b/>
+        </w:rPr>
         <w:t>前摇</w:t>
       </w:r>
       <w:r>
+        <w:rPr>
+          <w:b/>
+        </w:rPr>
         <w:t>速度</w:t>
       </w:r>
       <w:r>
-        <w:t>公式：武器速度</w:t>
+        <w:rPr>
+          <w:b/>
+        </w:rPr>
+        <w:t>公式</w:t>
+      </w:r>
+      <w:r>
+        <w:t>：武器速度</w:t>
       </w:r>
       <w:r>
         <w:t>*</w:t>
@@ -3093,16 +5170,28 @@
     </w:p>
     <w:p>
       <w:pPr>
-        <w:ind w:firstLine="480"/>
-      </w:pPr>
-      <w:r>
+        <w:ind w:firstLine="482"/>
+      </w:pPr>
+      <w:r>
+        <w:rPr>
+          <w:b/>
+        </w:rPr>
         <w:t>后摇</w:t>
       </w:r>
       <w:r>
+        <w:rPr>
+          <w:b/>
+        </w:rPr>
         <w:t>时间</w:t>
       </w:r>
       <w:r>
-        <w:t>公式：</w:t>
+        <w:rPr>
+          <w:b/>
+        </w:rPr>
+        <w:t>公式</w:t>
+      </w:r>
+      <w:r>
+        <w:t>：</w:t>
       </w:r>
       <w:r>
         <w:t>60</w:t>
@@ -3183,6 +5272,18 @@
         <w:rPr>
           <w:rFonts w:hint="eastAsia"/>
         </w:rPr>
+        <w:t>60</w:t>
+      </w:r>
+      <w:r>
+        <w:rPr>
+          <w:rFonts w:hint="eastAsia"/>
+        </w:rPr>
+        <w:t>帧，即</w:t>
+      </w:r>
+      <w:r>
+        <w:rPr>
+          <w:rFonts w:hint="eastAsia"/>
+        </w:rPr>
         <w:t>1s</w:t>
       </w:r>
       <w:r>
@@ -3194,165 +5295,16 @@
     </w:p>
     <w:p>
       <w:pPr>
-        <w:ind w:firstLine="480"/>
-      </w:pPr>
-      <w:r>
-        <w:t>物理</w:t>
-      </w:r>
-      <w:r>
-        <w:t>伤害计算公式：</w:t>
-      </w:r>
-      <w:r>
-        <w:t>（己方攻击</w:t>
-      </w:r>
-      <w:r>
-        <w:rPr>
-          <w:rFonts w:hint="eastAsia"/>
-        </w:rPr>
-        <w:t xml:space="preserve"> +</w:t>
-      </w:r>
-      <w:r>
-        <w:t xml:space="preserve"> </w:t>
-      </w:r>
-      <w:r>
-        <w:t>武器攻击</w:t>
-      </w:r>
-      <w:r>
-        <w:rPr>
-          <w:rFonts w:hint="eastAsia"/>
-        </w:rPr>
-        <w:t>）</w:t>
-      </w:r>
-      <w:r>
-        <w:t>*</w:t>
-      </w:r>
-      <w:r>
-        <w:t>技能修正</w:t>
-      </w:r>
-      <w:r>
-        <w:rPr>
-          <w:rFonts w:hint="eastAsia"/>
-        </w:rPr>
-        <w:t>*</w:t>
-      </w:r>
-      <w:r>
-        <w:rPr>
-          <w:rFonts w:hint="eastAsia"/>
-        </w:rPr>
-        <w:t>（</w:t>
-      </w:r>
-      <w:r>
-        <w:rPr>
-          <w:rFonts w:hint="eastAsia"/>
-        </w:rPr>
-        <w:t>1-</w:t>
-      </w:r>
-      <w:r>
-        <w:rPr>
-          <w:rFonts w:hint="eastAsia"/>
-        </w:rPr>
-        <w:t>强韧</w:t>
-      </w:r>
-      <w:r>
-        <w:rPr>
-          <w:rFonts w:hint="eastAsia"/>
-        </w:rPr>
-        <w:t>/</w:t>
-      </w:r>
-      <w:r>
-        <w:t xml:space="preserve"> 250</w:t>
-      </w:r>
-      <w:r>
-        <w:rPr>
-          <w:rFonts w:hint="eastAsia"/>
-        </w:rPr>
-        <w:t>）</w:t>
-      </w:r>
-    </w:p>
-    <w:p>
-      <w:pPr>
-        <w:ind w:firstLine="480"/>
-      </w:pPr>
-      <w:r>
-        <w:lastRenderedPageBreak/>
-        <w:t>法术伤害计算公式：</w:t>
-      </w:r>
-      <w:r>
-        <w:t>（己方攻击</w:t>
-      </w:r>
-      <w:r>
-        <w:rPr>
-          <w:rFonts w:hint="eastAsia"/>
-        </w:rPr>
-        <w:t xml:space="preserve"> +</w:t>
-      </w:r>
-      <w:r>
-        <w:rPr>
-          <w:rFonts w:hint="eastAsia"/>
-        </w:rPr>
-        <w:t>法术</w:t>
-      </w:r>
-      <w:r>
-        <w:t>攻击</w:t>
-      </w:r>
-      <w:r>
-        <w:rPr>
-          <w:rFonts w:hint="eastAsia"/>
-        </w:rPr>
-        <w:t>）</w:t>
-      </w:r>
-      <w:r>
-        <w:t>*</w:t>
-      </w:r>
-      <w:r>
-        <w:t>技能修正</w:t>
-      </w:r>
-      <w:r>
-        <w:rPr>
-          <w:rFonts w:hint="eastAsia"/>
-        </w:rPr>
-        <w:t>*</w:t>
-      </w:r>
-      <w:r>
-        <w:rPr>
-          <w:rFonts w:hint="eastAsia"/>
-        </w:rPr>
-        <w:t>（</w:t>
-      </w:r>
-      <w:r>
-        <w:rPr>
-          <w:rFonts w:hint="eastAsia"/>
-        </w:rPr>
-        <w:t>1-</w:t>
-      </w:r>
-      <w:r>
-        <w:rPr>
-          <w:rFonts w:hint="eastAsia"/>
-        </w:rPr>
-        <w:t>洞察</w:t>
-      </w:r>
-      <w:r>
-        <w:rPr>
-          <w:rFonts w:hint="eastAsia"/>
-        </w:rPr>
-        <w:t>/</w:t>
-      </w:r>
-      <w:r>
-        <w:t xml:space="preserve"> 250</w:t>
-      </w:r>
-      <w:r>
-        <w:rPr>
-          <w:rFonts w:hint="eastAsia"/>
-        </w:rPr>
-        <w:t>）</w:t>
-      </w:r>
-    </w:p>
-    <w:p>
-      <w:pPr>
-        <w:ind w:firstLine="480"/>
-      </w:pPr>
-      <w:r>
-        <w:t>暴击效果公式：</w:t>
+        <w:ind w:firstLine="482"/>
+      </w:pPr>
+      <w:r>
+        <w:rPr>
+          <w:b/>
+        </w:rPr>
+        <w:t>暴击效果公式</w:t>
+      </w:r>
+      <w:r>
+        <w:t>：</w:t>
       </w:r>
       <w:r>
         <w:t>伤害</w:t>
@@ -3386,6 +5338,119 @@
 <file path=word/numbering.xml><?xml version="1.0" encoding="utf-8"?>
 <w:numbering xmlns:wpc="http://schemas.microsoft.com/office/word/2010/wordprocessingCanvas" xmlns:mc="http://schemas.openxmlformats.org/markup-compatibility/2006" xmlns:o="urn:schemas-microsoft-com:office:office" xmlns:r="http://schemas.openxmlformats.org/officeDocument/2006/relationships" xmlns:m="http://schemas.openxmlformats.org/officeDocument/2006/math" xmlns:v="urn:schemas-microsoft-com:vml" xmlns:wp14="http://schemas.microsoft.com/office/word/2010/wordprocessingDrawing" xmlns:wp="http://schemas.openxmlformats.org/drawingml/2006/wordprocessingDrawing" xmlns:w10="urn:schemas-microsoft-com:office:word" xmlns:w="http://schemas.openxmlformats.org/wordprocessingml/2006/main" xmlns:w14="http://schemas.microsoft.com/office/word/2010/wordml" xmlns:w15="http://schemas.microsoft.com/office/word/2012/wordml" xmlns:wpg="http://schemas.microsoft.com/office/word/2010/wordprocessingGroup" xmlns:wpi="http://schemas.microsoft.com/office/word/2010/wordprocessingInk" xmlns:wne="http://schemas.microsoft.com/office/word/2006/wordml" xmlns:wps="http://schemas.microsoft.com/office/word/2010/wordprocessingShape" mc:Ignorable="w14 w15 wp14">
   <w:abstractNum w:abstractNumId="0">
+    <w:nsid w:val="4F831D30"/>
+    <w:multiLevelType w:val="hybridMultilevel"/>
+    <w:tmpl w:val="6BB6B03E"/>
+    <w:lvl w:ilvl="0" w:tplc="CC22B822">
+      <w:start w:val="3"/>
+      <w:numFmt w:val="bullet"/>
+      <w:lvlText w:val="-"/>
+      <w:lvlJc w:val="left"/>
+      <w:pPr>
+        <w:ind w:left="840" w:hanging="360"/>
+      </w:pPr>
+      <w:rPr>
+        <w:rFonts w:ascii="Times New Roman" w:eastAsia="宋体" w:hAnsi="Times New Roman" w:cs="Times New Roman" w:hint="default"/>
+      </w:rPr>
+    </w:lvl>
+    <w:lvl w:ilvl="1" w:tplc="04090003" w:tentative="1">
+      <w:start w:val="1"/>
+      <w:numFmt w:val="bullet"/>
+      <w:lvlText w:val=""/>
+      <w:lvlJc w:val="left"/>
+      <w:pPr>
+        <w:ind w:left="1320" w:hanging="420"/>
+      </w:pPr>
+      <w:rPr>
+        <w:rFonts w:ascii="Wingdings" w:hAnsi="Wingdings" w:hint="default"/>
+      </w:rPr>
+    </w:lvl>
+    <w:lvl w:ilvl="2" w:tplc="04090005" w:tentative="1">
+      <w:start w:val="1"/>
+      <w:numFmt w:val="bullet"/>
+      <w:lvlText w:val=""/>
+      <w:lvlJc w:val="left"/>
+      <w:pPr>
+        <w:ind w:left="1740" w:hanging="420"/>
+      </w:pPr>
+      <w:rPr>
+        <w:rFonts w:ascii="Wingdings" w:hAnsi="Wingdings" w:hint="default"/>
+      </w:rPr>
+    </w:lvl>
+    <w:lvl w:ilvl="3" w:tplc="04090001" w:tentative="1">
+      <w:start w:val="1"/>
+      <w:numFmt w:val="bullet"/>
+      <w:lvlText w:val=""/>
+      <w:lvlJc w:val="left"/>
+      <w:pPr>
+        <w:ind w:left="2160" w:hanging="420"/>
+      </w:pPr>
+      <w:rPr>
+        <w:rFonts w:ascii="Wingdings" w:hAnsi="Wingdings" w:hint="default"/>
+      </w:rPr>
+    </w:lvl>
+    <w:lvl w:ilvl="4" w:tplc="04090003" w:tentative="1">
+      <w:start w:val="1"/>
+      <w:numFmt w:val="bullet"/>
+      <w:lvlText w:val=""/>
+      <w:lvlJc w:val="left"/>
+      <w:pPr>
+        <w:ind w:left="2580" w:hanging="420"/>
+      </w:pPr>
+      <w:rPr>
+        <w:rFonts w:ascii="Wingdings" w:hAnsi="Wingdings" w:hint="default"/>
+      </w:rPr>
+    </w:lvl>
+    <w:lvl w:ilvl="5" w:tplc="04090005" w:tentative="1">
+      <w:start w:val="1"/>
+      <w:numFmt w:val="bullet"/>
+      <w:lvlText w:val=""/>
+      <w:lvlJc w:val="left"/>
+      <w:pPr>
+        <w:ind w:left="3000" w:hanging="420"/>
+      </w:pPr>
+      <w:rPr>
+        <w:rFonts w:ascii="Wingdings" w:hAnsi="Wingdings" w:hint="default"/>
+      </w:rPr>
+    </w:lvl>
+    <w:lvl w:ilvl="6" w:tplc="04090001" w:tentative="1">
+      <w:start w:val="1"/>
+      <w:numFmt w:val="bullet"/>
+      <w:lvlText w:val=""/>
+      <w:lvlJc w:val="left"/>
+      <w:pPr>
+        <w:ind w:left="3420" w:hanging="420"/>
+      </w:pPr>
+      <w:rPr>
+        <w:rFonts w:ascii="Wingdings" w:hAnsi="Wingdings" w:hint="default"/>
+      </w:rPr>
+    </w:lvl>
+    <w:lvl w:ilvl="7" w:tplc="04090003" w:tentative="1">
+      <w:start w:val="1"/>
+      <w:numFmt w:val="bullet"/>
+      <w:lvlText w:val=""/>
+      <w:lvlJc w:val="left"/>
+      <w:pPr>
+        <w:ind w:left="3840" w:hanging="420"/>
+      </w:pPr>
+      <w:rPr>
+        <w:rFonts w:ascii="Wingdings" w:hAnsi="Wingdings" w:hint="default"/>
+      </w:rPr>
+    </w:lvl>
+    <w:lvl w:ilvl="8" w:tplc="04090005" w:tentative="1">
+      <w:start w:val="1"/>
+      <w:numFmt w:val="bullet"/>
+      <w:lvlText w:val=""/>
+      <w:lvlJc w:val="left"/>
+      <w:pPr>
+        <w:ind w:left="4260" w:hanging="420"/>
+      </w:pPr>
+      <w:rPr>
+        <w:rFonts w:ascii="Wingdings" w:hAnsi="Wingdings" w:hint="default"/>
+      </w:rPr>
+    </w:lvl>
+  </w:abstractNum>
+  <w:abstractNum w:abstractNumId="1">
     <w:nsid w:val="55B05915"/>
     <w:multiLevelType w:val="singleLevel"/>
     <w:tmpl w:val="55B05915"/>
@@ -3397,7 +5462,7 @@
       <w:lvlJc w:val="left"/>
     </w:lvl>
   </w:abstractNum>
-  <w:abstractNum w:abstractNumId="1">
+  <w:abstractNum w:abstractNumId="2">
     <w:nsid w:val="69DC7486"/>
     <w:multiLevelType w:val="hybridMultilevel"/>
     <w:tmpl w:val="3E3AAC88"/>
@@ -3486,7 +5551,7 @@
       </w:pPr>
     </w:lvl>
   </w:abstractNum>
-  <w:abstractNum w:abstractNumId="2">
+  <w:abstractNum w:abstractNumId="3">
     <w:nsid w:val="7DA446A0"/>
     <w:multiLevelType w:val="hybridMultilevel"/>
     <w:tmpl w:val="18C2362E"/>
@@ -3576,13 +5641,16 @@
     </w:lvl>
   </w:abstractNum>
   <w:num w:numId="1">
-    <w:abstractNumId w:val="0"/>
+    <w:abstractNumId w:val="1"/>
   </w:num>
   <w:num w:numId="2">
+    <w:abstractNumId w:val="3"/>
+  </w:num>
+  <w:num w:numId="3">
     <w:abstractNumId w:val="2"/>
   </w:num>
-  <w:num w:numId="3">
-    <w:abstractNumId w:val="1"/>
+  <w:num w:numId="4">
+    <w:abstractNumId w:val="0"/>
   </w:num>
 </w:numbering>
 </file>
@@ -4340,6 +6408,44 @@
       <w:u w:val="single"/>
     </w:rPr>
   </w:style>
+  <w:style w:type="paragraph" w:styleId="a7">
+    <w:name w:val="Balloon Text"/>
+    <w:basedOn w:val="a"/>
+    <w:link w:val="Char"/>
+    <w:uiPriority w:val="99"/>
+    <w:semiHidden/>
+    <w:unhideWhenUsed/>
+    <w:rsid w:val="006966A1"/>
+    <w:pPr>
+      <w:spacing w:line="240" w:lineRule="auto"/>
+    </w:pPr>
+    <w:rPr>
+      <w:sz w:val="18"/>
+      <w:szCs w:val="18"/>
+    </w:rPr>
+  </w:style>
+  <w:style w:type="character" w:customStyle="1" w:styleId="Char">
+    <w:name w:val="批注框文本 Char"/>
+    <w:basedOn w:val="a0"/>
+    <w:link w:val="a7"/>
+    <w:uiPriority w:val="99"/>
+    <w:semiHidden/>
+    <w:rsid w:val="006966A1"/>
+    <w:rPr>
+      <w:kern w:val="2"/>
+      <w:sz w:val="18"/>
+      <w:szCs w:val="18"/>
+    </w:rPr>
+  </w:style>
+  <w:style w:type="paragraph" w:styleId="a8">
+    <w:name w:val="List Paragraph"/>
+    <w:basedOn w:val="a"/>
+    <w:uiPriority w:val="99"/>
+    <w:rsid w:val="003A2D56"/>
+    <w:pPr>
+      <w:ind w:firstLine="420"/>
+    </w:pPr>
+  </w:style>
 </w:styles>
 </file>
 
@@ -4649,7 +6755,7 @@
 </file>
 
 <file path=customXml/itemProps2.xml><?xml version="1.0" encoding="utf-8"?>
-<ds:datastoreItem xmlns:ds="http://schemas.openxmlformats.org/officeDocument/2006/customXml" ds:itemID="{BC3D4656-F78B-4160-9ED9-9EFBF11090A6}">
+<ds:datastoreItem xmlns:ds="http://schemas.openxmlformats.org/officeDocument/2006/customXml" ds:itemID="{3D70D1BB-9A44-475A-BC8B-D32855C1F78F}">
   <ds:schemaRefs>
     <ds:schemaRef ds:uri="http://schemas.openxmlformats.org/officeDocument/2006/bibliography"/>
   </ds:schemaRefs>

--- a/Documents/CRG战斗设计文档.docx
+++ b/Documents/CRG战斗设计文档.docx
@@ -1,6 +1,6 @@
 
 <file path=word/document.xml><?xml version="1.0" encoding="utf-8"?>
-<w:document xmlns:wpc="http://schemas.microsoft.com/office/word/2010/wordprocessingCanvas" xmlns:mc="http://schemas.openxmlformats.org/markup-compatibility/2006" xmlns:o="urn:schemas-microsoft-com:office:office" xmlns:r="http://schemas.openxmlformats.org/officeDocument/2006/relationships" xmlns:m="http://schemas.openxmlformats.org/officeDocument/2006/math" xmlns:v="urn:schemas-microsoft-com:vml" xmlns:wp14="http://schemas.microsoft.com/office/word/2010/wordprocessingDrawing" xmlns:wp="http://schemas.openxmlformats.org/drawingml/2006/wordprocessingDrawing" xmlns:w="http://schemas.openxmlformats.org/wordprocessingml/2006/main" xmlns:w14="http://schemas.microsoft.com/office/word/2010/wordml" xmlns:w10="urn:schemas-microsoft-com:office:word" xmlns:wpg="http://schemas.microsoft.com/office/word/2010/wordprocessingGroup" xmlns:wpi="http://schemas.microsoft.com/office/word/2010/wordprocessingInk" xmlns:wne="http://schemas.microsoft.com/office/word/2006/wordml" xmlns:wps="http://schemas.microsoft.com/office/word/2010/wordprocessingShape" mc:Ignorable="w14 wp14">
+<w:document xmlns:wpc="http://schemas.microsoft.com/office/word/2010/wordprocessingCanvas" xmlns:mc="http://schemas.openxmlformats.org/markup-compatibility/2006" xmlns:o="urn:schemas-microsoft-com:office:office" xmlns:r="http://schemas.openxmlformats.org/officeDocument/2006/relationships" xmlns:m="http://schemas.openxmlformats.org/officeDocument/2006/math" xmlns:v="urn:schemas-microsoft-com:vml" xmlns:wp14="http://schemas.microsoft.com/office/word/2010/wordprocessingDrawing" xmlns:wp="http://schemas.openxmlformats.org/drawingml/2006/wordprocessingDrawing" xmlns:w="http://schemas.openxmlformats.org/wordprocessingml/2006/main" xmlns:w14="http://schemas.microsoft.com/office/word/2010/wordml" xmlns:w10="urn:schemas-microsoft-com:office:word" xmlns:w15="http://schemas.microsoft.com/office/word/2012/wordml" xmlns:wpg="http://schemas.microsoft.com/office/word/2010/wordprocessingGroup" xmlns:wpi="http://schemas.microsoft.com/office/word/2010/wordprocessingInk" xmlns:wne="http://schemas.microsoft.com/office/word/2006/wordml" xmlns:wps="http://schemas.microsoft.com/office/word/2010/wordprocessingShape" mc:Ignorable="w14 w15 wp14">
   <w:body>
     <w:p>
       <w:pPr>
@@ -58,6 +58,7 @@
       <w:tblPr>
         <w:tblStyle w:val="20"/>
         <w:tblW w:w="8522" w:type="dxa"/>
+        <w:tblInd w:w="0" w:type="dxa"/>
         <w:tblBorders>
           <w:top w:val="single" w:color="auto" w:sz="4" w:space="0"/>
           <w:left w:val="single" w:color="auto" w:sz="4" w:space="0"/>
@@ -92,12 +93,6 @@
             <w:insideV w:val="single" w:color="auto" w:sz="4" w:space="0"/>
           </w:tblBorders>
           <w:tblLayout w:type="fixed"/>
-          <w:tblCellMar>
-            <w:top w:w="0" w:type="dxa"/>
-            <w:left w:w="108" w:type="dxa"/>
-            <w:bottom w:w="0" w:type="dxa"/>
-            <w:right w:w="108" w:type="dxa"/>
-          </w:tblCellMar>
         </w:tblPrEx>
         <w:tc>
           <w:tcPr>
@@ -277,6 +272,9 @@
             <w:pPr>
               <w:spacing w:line="480" w:lineRule="auto"/>
               <w:ind w:firstLine="0" w:firstLineChars="0"/>
+              <w:rPr>
+                <w:szCs w:val="24"/>
+              </w:rPr>
             </w:pPr>
             <w:r>
               <w:rPr>
@@ -298,6 +296,9 @@
             <w:pPr>
               <w:spacing w:line="480" w:lineRule="auto"/>
               <w:ind w:firstLine="0" w:firstLineChars="0"/>
+              <w:rPr>
+                <w:szCs w:val="24"/>
+              </w:rPr>
             </w:pPr>
             <w:r>
               <w:rPr>
@@ -319,6 +320,9 @@
             <w:pPr>
               <w:spacing w:line="480" w:lineRule="auto"/>
               <w:ind w:firstLine="0" w:firstLineChars="0"/>
+              <w:rPr>
+                <w:szCs w:val="24"/>
+              </w:rPr>
             </w:pPr>
             <w:r>
               <w:rPr>
@@ -339,6 +343,9 @@
           <w:p>
             <w:pPr>
               <w:ind w:firstLine="0" w:firstLineChars="0"/>
+              <w:rPr>
+                <w:szCs w:val="24"/>
+              </w:rPr>
             </w:pPr>
             <w:r>
               <w:rPr>
@@ -359,6 +366,9 @@
           <w:p>
             <w:pPr>
               <w:ind w:firstLine="0" w:firstLineChars="0"/>
+              <w:rPr>
+                <w:szCs w:val="24"/>
+              </w:rPr>
             </w:pPr>
             <w:r>
               <w:rPr>
@@ -408,6 +418,9 @@
             <w:pPr>
               <w:spacing w:line="480" w:lineRule="auto"/>
               <w:ind w:firstLine="0" w:firstLineChars="0"/>
+              <w:rPr>
+                <w:szCs w:val="24"/>
+              </w:rPr>
             </w:pPr>
             <w:r>
               <w:rPr>
@@ -429,6 +442,9 @@
             <w:pPr>
               <w:spacing w:line="480" w:lineRule="auto"/>
               <w:ind w:firstLine="0" w:firstLineChars="0"/>
+              <w:rPr>
+                <w:szCs w:val="24"/>
+              </w:rPr>
             </w:pPr>
             <w:r>
               <w:rPr>
@@ -450,6 +466,9 @@
             <w:pPr>
               <w:spacing w:line="480" w:lineRule="auto"/>
               <w:ind w:firstLine="0" w:firstLineChars="0"/>
+              <w:rPr>
+                <w:szCs w:val="24"/>
+              </w:rPr>
             </w:pPr>
             <w:r>
               <w:rPr>
@@ -470,6 +489,9 @@
           <w:p>
             <w:pPr>
               <w:ind w:firstLine="0" w:firstLineChars="0"/>
+              <w:rPr>
+                <w:szCs w:val="24"/>
+              </w:rPr>
             </w:pPr>
             <w:r>
               <w:rPr>
@@ -490,6 +512,9 @@
           <w:p>
             <w:pPr>
               <w:ind w:firstLine="0" w:firstLineChars="0"/>
+              <w:rPr>
+                <w:szCs w:val="24"/>
+              </w:rPr>
             </w:pPr>
             <w:r>
               <w:rPr>
@@ -530,6 +555,9 @@
             <w:pPr>
               <w:spacing w:line="480" w:lineRule="auto"/>
               <w:ind w:firstLine="0" w:firstLineChars="0"/>
+              <w:rPr>
+                <w:szCs w:val="24"/>
+              </w:rPr>
             </w:pPr>
             <w:r>
               <w:rPr>
@@ -551,6 +579,9 @@
             <w:pPr>
               <w:spacing w:line="480" w:lineRule="auto"/>
               <w:ind w:firstLine="0" w:firstLineChars="0"/>
+              <w:rPr>
+                <w:szCs w:val="24"/>
+              </w:rPr>
             </w:pPr>
             <w:r>
               <w:rPr>
@@ -572,6 +603,9 @@
             <w:pPr>
               <w:spacing w:line="480" w:lineRule="auto"/>
               <w:ind w:firstLine="0" w:firstLineChars="0"/>
+              <w:rPr>
+                <w:szCs w:val="24"/>
+              </w:rPr>
             </w:pPr>
             <w:r>
               <w:rPr>
@@ -592,6 +626,9 @@
           <w:p>
             <w:pPr>
               <w:ind w:firstLine="0" w:firstLineChars="0"/>
+              <w:rPr>
+                <w:szCs w:val="24"/>
+              </w:rPr>
             </w:pPr>
             <w:r>
               <w:rPr>
@@ -612,6 +649,9 @@
           <w:p>
             <w:pPr>
               <w:ind w:firstLine="0" w:firstLineChars="0"/>
+              <w:rPr>
+                <w:szCs w:val="24"/>
+              </w:rPr>
             </w:pPr>
             <w:r>
               <w:rPr>
@@ -679,6 +719,9 @@
             <w:pPr>
               <w:spacing w:line="480" w:lineRule="auto"/>
               <w:ind w:firstLine="0" w:firstLineChars="0"/>
+              <w:rPr>
+                <w:szCs w:val="24"/>
+              </w:rPr>
             </w:pPr>
             <w:r>
               <w:rPr>
@@ -700,6 +743,9 @@
             <w:pPr>
               <w:spacing w:line="480" w:lineRule="auto"/>
               <w:ind w:firstLine="0" w:firstLineChars="0"/>
+              <w:rPr>
+                <w:szCs w:val="24"/>
+              </w:rPr>
             </w:pPr>
             <w:r>
               <w:rPr>
@@ -721,6 +767,9 @@
             <w:pPr>
               <w:spacing w:line="480" w:lineRule="auto"/>
               <w:ind w:firstLine="0" w:firstLineChars="0"/>
+              <w:rPr>
+                <w:szCs w:val="24"/>
+              </w:rPr>
             </w:pPr>
             <w:r>
               <w:rPr>
@@ -741,6 +790,9 @@
           <w:p>
             <w:pPr>
               <w:ind w:firstLine="0" w:firstLineChars="0"/>
+              <w:rPr>
+                <w:szCs w:val="24"/>
+              </w:rPr>
             </w:pPr>
             <w:r>
               <w:rPr>
@@ -761,6 +813,9 @@
           <w:p>
             <w:pPr>
               <w:ind w:firstLine="0" w:firstLineChars="0"/>
+              <w:rPr>
+                <w:szCs w:val="24"/>
+              </w:rPr>
             </w:pPr>
             <w:r>
               <w:rPr>
@@ -819,6 +874,9 @@
             <w:pPr>
               <w:spacing w:line="480" w:lineRule="auto"/>
               <w:ind w:firstLine="0" w:firstLineChars="0"/>
+              <w:rPr>
+                <w:szCs w:val="24"/>
+              </w:rPr>
             </w:pPr>
             <w:r>
               <w:rPr>
@@ -840,6 +898,9 @@
             <w:pPr>
               <w:spacing w:line="480" w:lineRule="auto"/>
               <w:ind w:firstLine="0" w:firstLineChars="0"/>
+              <w:rPr>
+                <w:szCs w:val="24"/>
+              </w:rPr>
             </w:pPr>
             <w:r>
               <w:rPr>
@@ -861,6 +922,9 @@
             <w:pPr>
               <w:spacing w:line="480" w:lineRule="auto"/>
               <w:ind w:firstLine="0" w:firstLineChars="0"/>
+              <w:rPr>
+                <w:szCs w:val="24"/>
+              </w:rPr>
             </w:pPr>
             <w:r>
               <w:rPr>
@@ -881,6 +945,9 @@
           <w:p>
             <w:pPr>
               <w:ind w:firstLine="0" w:firstLineChars="0"/>
+              <w:rPr>
+                <w:szCs w:val="24"/>
+              </w:rPr>
             </w:pPr>
             <w:r>
               <w:rPr>
@@ -901,6 +968,9 @@
           <w:p>
             <w:pPr>
               <w:ind w:firstLine="0" w:firstLineChars="0"/>
+              <w:rPr>
+                <w:szCs w:val="24"/>
+              </w:rPr>
             </w:pPr>
             <w:r>
               <w:rPr>
@@ -941,6 +1011,9 @@
             <w:pPr>
               <w:spacing w:line="480" w:lineRule="auto"/>
               <w:ind w:firstLine="0" w:firstLineChars="0"/>
+              <w:rPr>
+                <w:szCs w:val="24"/>
+              </w:rPr>
             </w:pPr>
             <w:r>
               <w:rPr>
@@ -962,6 +1035,9 @@
             <w:pPr>
               <w:spacing w:line="480" w:lineRule="auto"/>
               <w:ind w:firstLine="0" w:firstLineChars="0"/>
+              <w:rPr>
+                <w:szCs w:val="24"/>
+              </w:rPr>
             </w:pPr>
             <w:r>
               <w:rPr>
@@ -983,6 +1059,9 @@
             <w:pPr>
               <w:spacing w:line="480" w:lineRule="auto"/>
               <w:ind w:firstLine="0" w:firstLineChars="0"/>
+              <w:rPr>
+                <w:szCs w:val="24"/>
+              </w:rPr>
             </w:pPr>
             <w:r>
               <w:rPr>
@@ -1003,6 +1082,9 @@
           <w:p>
             <w:pPr>
               <w:ind w:firstLine="0" w:firstLineChars="0"/>
+              <w:rPr>
+                <w:szCs w:val="24"/>
+              </w:rPr>
             </w:pPr>
             <w:r>
               <w:rPr>
@@ -1023,6 +1105,9 @@
           <w:p>
             <w:pPr>
               <w:ind w:firstLine="0" w:firstLineChars="0"/>
+              <w:rPr>
+                <w:szCs w:val="24"/>
+              </w:rPr>
             </w:pPr>
             <w:r>
               <w:rPr>
@@ -1063,6 +1148,9 @@
             <w:pPr>
               <w:spacing w:line="480" w:lineRule="auto"/>
               <w:ind w:firstLine="0" w:firstLineChars="0"/>
+              <w:rPr>
+                <w:szCs w:val="24"/>
+              </w:rPr>
             </w:pPr>
             <w:r>
               <w:rPr>
@@ -1084,6 +1172,9 @@
             <w:pPr>
               <w:spacing w:line="480" w:lineRule="auto"/>
               <w:ind w:firstLine="0" w:firstLineChars="0"/>
+              <w:rPr>
+                <w:szCs w:val="24"/>
+              </w:rPr>
             </w:pPr>
             <w:r>
               <w:rPr>
@@ -1105,6 +1196,9 @@
             <w:pPr>
               <w:spacing w:line="480" w:lineRule="auto"/>
               <w:ind w:firstLine="0" w:firstLineChars="0"/>
+              <w:rPr>
+                <w:szCs w:val="24"/>
+              </w:rPr>
             </w:pPr>
             <w:r>
               <w:rPr>
@@ -1125,6 +1219,9 @@
           <w:p>
             <w:pPr>
               <w:ind w:firstLine="0" w:firstLineChars="0"/>
+              <w:rPr>
+                <w:szCs w:val="24"/>
+              </w:rPr>
             </w:pPr>
             <w:r>
               <w:rPr>
@@ -1145,6 +1242,9 @@
           <w:p>
             <w:pPr>
               <w:ind w:firstLine="0" w:firstLineChars="0"/>
+              <w:rPr>
+                <w:szCs w:val="24"/>
+              </w:rPr>
             </w:pPr>
             <w:r>
               <w:rPr>
@@ -1320,6 +1420,168 @@
           </w:p>
         </w:tc>
       </w:tr>
+      <w:tr>
+        <w:tblPrEx>
+          <w:tblBorders>
+            <w:top w:val="single" w:color="auto" w:sz="4" w:space="0"/>
+            <w:left w:val="single" w:color="auto" w:sz="4" w:space="0"/>
+            <w:bottom w:val="single" w:color="auto" w:sz="4" w:space="0"/>
+            <w:right w:val="single" w:color="auto" w:sz="4" w:space="0"/>
+            <w:insideH w:val="single" w:color="auto" w:sz="4" w:space="0"/>
+            <w:insideV w:val="single" w:color="auto" w:sz="4" w:space="0"/>
+          </w:tblBorders>
+          <w:tblLayout w:type="fixed"/>
+          <w:tblCellMar>
+            <w:top w:w="0" w:type="dxa"/>
+            <w:left w:w="108" w:type="dxa"/>
+            <w:bottom w:w="0" w:type="dxa"/>
+            <w:right w:w="108" w:type="dxa"/>
+          </w:tblCellMar>
+        </w:tblPrEx>
+        <w:tc>
+          <w:tcPr>
+            <w:tcW w:w="1526" w:type="dxa"/>
+            <w:vAlign w:val="top"/>
+          </w:tcPr>
+          <w:p>
+            <w:pPr>
+              <w:spacing w:line="480" w:lineRule="auto"/>
+              <w:ind w:firstLine="0" w:firstLineChars="0"/>
+              <w:rPr>
+                <w:rFonts w:hint="eastAsia" w:ascii="Calibri" w:hAnsi="Calibri" w:cs="黑体"/>
+                <w:kern w:val="2"/>
+                <w:sz w:val="24"/>
+                <w:szCs w:val="24"/>
+                <w:lang w:val="en-US" w:eastAsia="zh-CN"/>
+              </w:rPr>
+            </w:pPr>
+            <w:r>
+              <w:rPr>
+                <w:rFonts w:hint="eastAsia" w:ascii="Calibri" w:hAnsi="Calibri" w:cs="黑体"/>
+                <w:kern w:val="2"/>
+                <w:sz w:val="24"/>
+                <w:szCs w:val="24"/>
+                <w:lang w:val="en-US" w:eastAsia="zh-CN"/>
+              </w:rPr>
+              <w:t>2015/11/1</w:t>
+            </w:r>
+          </w:p>
+        </w:tc>
+        <w:tc>
+          <w:tcPr>
+            <w:tcW w:w="1100" w:type="dxa"/>
+            <w:vAlign w:val="top"/>
+          </w:tcPr>
+          <w:p>
+            <w:pPr>
+              <w:spacing w:line="480" w:lineRule="auto"/>
+              <w:ind w:firstLine="0" w:firstLineChars="0"/>
+              <w:rPr>
+                <w:rFonts w:hint="eastAsia" w:ascii="Calibri" w:hAnsi="Calibri" w:cs="黑体"/>
+                <w:kern w:val="2"/>
+                <w:sz w:val="24"/>
+                <w:szCs w:val="24"/>
+                <w:lang w:val="en-US" w:eastAsia="zh-CN"/>
+              </w:rPr>
+            </w:pPr>
+            <w:r>
+              <w:rPr>
+                <w:rFonts w:hint="eastAsia" w:ascii="Calibri" w:hAnsi="Calibri" w:cs="黑体"/>
+                <w:kern w:val="2"/>
+                <w:sz w:val="24"/>
+                <w:szCs w:val="24"/>
+                <w:lang w:val="en-US" w:eastAsia="zh-CN"/>
+              </w:rPr>
+              <w:t>2.6</w:t>
+            </w:r>
+          </w:p>
+        </w:tc>
+        <w:tc>
+          <w:tcPr>
+            <w:tcW w:w="1435" w:type="dxa"/>
+            <w:vAlign w:val="top"/>
+          </w:tcPr>
+          <w:p>
+            <w:pPr>
+              <w:spacing w:line="480" w:lineRule="auto"/>
+              <w:ind w:firstLine="0" w:firstLineChars="0"/>
+              <w:rPr>
+                <w:rFonts w:hint="eastAsia" w:ascii="Calibri" w:hAnsi="Calibri" w:cs="黑体"/>
+                <w:kern w:val="2"/>
+                <w:sz w:val="24"/>
+                <w:szCs w:val="24"/>
+                <w:lang w:val="en-US" w:eastAsia="zh-CN"/>
+              </w:rPr>
+            </w:pPr>
+            <w:r>
+              <w:rPr>
+                <w:rFonts w:hint="eastAsia" w:ascii="Calibri" w:hAnsi="Calibri" w:cs="黑体"/>
+                <w:kern w:val="2"/>
+                <w:sz w:val="24"/>
+                <w:szCs w:val="24"/>
+                <w:lang w:val="en-US" w:eastAsia="zh-CN"/>
+              </w:rPr>
+              <w:t>Update</w:t>
+            </w:r>
+          </w:p>
+        </w:tc>
+        <w:tc>
+          <w:tcPr>
+            <w:tcW w:w="1428" w:type="dxa"/>
+            <w:vAlign w:val="top"/>
+          </w:tcPr>
+          <w:p>
+            <w:pPr>
+              <w:ind w:firstLine="0" w:firstLineChars="0"/>
+              <w:rPr>
+                <w:rFonts w:hint="eastAsia" w:ascii="Calibri" w:hAnsi="Calibri" w:cs="黑体"/>
+                <w:kern w:val="2"/>
+                <w:sz w:val="24"/>
+                <w:szCs w:val="24"/>
+                <w:lang w:val="en-US" w:eastAsia="zh-CN"/>
+              </w:rPr>
+            </w:pPr>
+            <w:r>
+              <w:rPr>
+                <w:rFonts w:hint="eastAsia" w:ascii="Calibri" w:hAnsi="Calibri" w:cs="黑体"/>
+                <w:kern w:val="2"/>
+                <w:sz w:val="24"/>
+                <w:szCs w:val="24"/>
+                <w:lang w:val="en-US" w:eastAsia="zh-CN"/>
+              </w:rPr>
+              <w:t>户张洋</w:t>
+            </w:r>
+          </w:p>
+        </w:tc>
+        <w:tc>
+          <w:tcPr>
+            <w:tcW w:w="3033" w:type="dxa"/>
+            <w:vAlign w:val="top"/>
+          </w:tcPr>
+          <w:p>
+            <w:pPr>
+              <w:ind w:firstLine="0" w:firstLineChars="0"/>
+              <w:rPr>
+                <w:rFonts w:hint="eastAsia" w:ascii="Calibri" w:hAnsi="Calibri" w:cs="黑体"/>
+                <w:kern w:val="2"/>
+                <w:sz w:val="24"/>
+                <w:szCs w:val="24"/>
+                <w:lang w:val="en-US" w:eastAsia="zh-CN"/>
+              </w:rPr>
+            </w:pPr>
+            <w:r>
+              <w:rPr>
+                <w:rFonts w:hint="eastAsia" w:ascii="Calibri" w:hAnsi="Calibri" w:cs="黑体"/>
+                <w:kern w:val="2"/>
+                <w:sz w:val="24"/>
+                <w:szCs w:val="24"/>
+                <w:lang w:val="en-US" w:eastAsia="zh-CN"/>
+              </w:rPr>
+              <w:t>根据会议整理文档</w:t>
+            </w:r>
+          </w:p>
+        </w:tc>
+      </w:tr>
     </w:tbl>
     <w:p>
       <w:pPr>
@@ -1339,14 +1601,12 @@
         <w:pStyle w:val="21"/>
         <w:ind w:firstLine="560"/>
       </w:pPr>
-      <w:bookmarkStart w:id="0" w:name="_Toc29776"/>
       <w:r>
         <w:rPr>
           <w:lang w:val="zh-CN"/>
         </w:rPr>
         <w:t>目录</w:t>
       </w:r>
-      <w:bookmarkEnd w:id="0"/>
     </w:p>
     <w:p>
       <w:pPr>
@@ -1360,8 +1620,8 @@
           <w:lang w:val="en-US" w:eastAsia="zh-CN" w:bidi="ar-SA"/>
         </w:rPr>
       </w:pPr>
-      <w:bookmarkStart w:id="17" w:name="_GoBack"/>
-      <w:bookmarkEnd w:id="17"/>
+      <w:bookmarkStart w:id="14" w:name="_GoBack"/>
+      <w:bookmarkEnd w:id="14"/>
       <w:r>
         <w:rPr>
           <w:b w:val="0"/>
@@ -1391,7 +1651,7 @@
           <w:kern w:val="2"/>
           <w:lang w:val="en-US" w:eastAsia="zh-CN" w:bidi="ar-SA"/>
         </w:rPr>
-        <w:instrText xml:space="preserve"> HYPERLINK \l _Toc29776 </w:instrText>
+        <w:instrText xml:space="preserve"> HYPERLINK \l _Toc15445 </w:instrText>
       </w:r>
       <w:r>
         <w:rPr>
@@ -1405,9 +1665,17 @@
         <w:rPr>
           <w:rFonts w:ascii="Times New Roman" w:hAnsi="Times New Roman" w:eastAsia="宋体" w:cs="Times New Roman"/>
           <w:kern w:val="2"/>
-          <w:lang w:val="zh-CN" w:eastAsia="zh-CN" w:bidi="ar-SA"/>
-        </w:rPr>
-        <w:t>目录</w:t>
+          <w:lang w:val="en-US" w:eastAsia="zh-CN" w:bidi="ar-SA"/>
+        </w:rPr>
+        <w:t>1</w:t>
+      </w:r>
+      <w:r>
+        <w:rPr>
+          <w:rFonts w:hint="eastAsia" w:ascii="Times New Roman" w:hAnsi="Times New Roman" w:eastAsia="宋体" w:cs="Times New Roman"/>
+          <w:kern w:val="2"/>
+          <w:lang w:val="en-US" w:eastAsia="zh-CN" w:bidi="ar-SA"/>
+        </w:rPr>
+        <w:t>概述</w:t>
       </w:r>
       <w:r>
         <w:rPr>
@@ -1431,7 +1699,7 @@
           <w:kern w:val="2"/>
           <w:lang w:val="en-US" w:eastAsia="zh-CN" w:bidi="ar-SA"/>
         </w:rPr>
-        <w:instrText xml:space="preserve"> PAGEREF _Toc29776 </w:instrText>
+        <w:instrText xml:space="preserve"> PAGEREF _Toc15445 </w:instrText>
       </w:r>
       <w:r>
         <w:rPr>
@@ -1447,7 +1715,7 @@
           <w:kern w:val="2"/>
           <w:lang w:val="en-US" w:eastAsia="zh-CN" w:bidi="ar-SA"/>
         </w:rPr>
-        <w:t>2</w:t>
+        <w:t>3</w:t>
       </w:r>
       <w:r>
         <w:rPr>
@@ -1494,7 +1762,7 @@
           <w:kern w:val="2"/>
           <w:lang w:val="en-US" w:eastAsia="zh-CN" w:bidi="ar-SA"/>
         </w:rPr>
-        <w:instrText xml:space="preserve"> HYPERLINK \l _Toc15150 </w:instrText>
+        <w:instrText xml:space="preserve"> HYPERLINK \l _Toc13725 </w:instrText>
       </w:r>
       <w:r>
         <w:rPr>
@@ -1511,7 +1779,7 @@
           <w:kern w:val="2"/>
           <w:lang w:val="en-US" w:eastAsia="zh-CN" w:bidi="ar-SA"/>
         </w:rPr>
-        <w:t>1</w:t>
+        <w:t xml:space="preserve">2 </w:t>
       </w:r>
       <w:r>
         <w:rPr>
@@ -1519,7 +1787,7 @@
           <w:kern w:val="2"/>
           <w:lang w:val="en-US" w:eastAsia="zh-CN" w:bidi="ar-SA"/>
         </w:rPr>
-        <w:t>概述</w:t>
+        <w:t>战斗基本流程</w:t>
       </w:r>
       <w:r>
         <w:rPr>
@@ -1543,7 +1811,7 @@
           <w:kern w:val="2"/>
           <w:lang w:val="en-US" w:eastAsia="zh-CN" w:bidi="ar-SA"/>
         </w:rPr>
-        <w:instrText xml:space="preserve"> PAGEREF _Toc15150 </w:instrText>
+        <w:instrText xml:space="preserve"> PAGEREF _Toc13725 </w:instrText>
       </w:r>
       <w:r>
         <w:rPr>
@@ -1607,7 +1875,7 @@
           <w:kern w:val="2"/>
           <w:lang w:val="en-US" w:eastAsia="zh-CN" w:bidi="ar-SA"/>
         </w:rPr>
-        <w:instrText xml:space="preserve"> HYPERLINK \l _Toc11377 </w:instrText>
+        <w:instrText xml:space="preserve"> HYPERLINK \l _Toc2412 </w:instrText>
       </w:r>
       <w:r>
         <w:rPr>
@@ -1620,19 +1888,11 @@
       </w:r>
       <w:r>
         <w:rPr>
-          <w:rFonts w:ascii="Times New Roman" w:hAnsi="Times New Roman" w:eastAsia="宋体" w:cs="Times New Roman"/>
-          <w:kern w:val="2"/>
-          <w:lang w:val="en-US" w:eastAsia="zh-CN" w:bidi="ar-SA"/>
-        </w:rPr>
-        <w:t xml:space="preserve">2 </w:t>
-      </w:r>
-      <w:r>
-        <w:rPr>
           <w:rFonts w:hint="eastAsia" w:ascii="Times New Roman" w:hAnsi="Times New Roman" w:eastAsia="宋体" w:cs="Times New Roman"/>
           <w:kern w:val="2"/>
           <w:lang w:val="en-US" w:eastAsia="zh-CN" w:bidi="ar-SA"/>
         </w:rPr>
-        <w:t>战斗基本流程</w:t>
+        <w:t>3 战斗特殊机制</w:t>
       </w:r>
       <w:r>
         <w:rPr>
@@ -1656,7 +1916,7 @@
           <w:kern w:val="2"/>
           <w:lang w:val="en-US" w:eastAsia="zh-CN" w:bidi="ar-SA"/>
         </w:rPr>
-        <w:instrText xml:space="preserve"> PAGEREF _Toc11377 </w:instrText>
+        <w:instrText xml:space="preserve"> PAGEREF _Toc2412 </w:instrText>
       </w:r>
       <w:r>
         <w:rPr>
@@ -1672,7 +1932,847 @@
           <w:kern w:val="2"/>
           <w:lang w:val="en-US" w:eastAsia="zh-CN" w:bidi="ar-SA"/>
         </w:rPr>
-        <w:t>3</w:t>
+        <w:t>4</w:t>
+      </w:r>
+      <w:r>
+        <w:rPr>
+          <w:rFonts w:ascii="Times New Roman" w:hAnsi="Times New Roman" w:eastAsia="宋体" w:cs="Times New Roman"/>
+          <w:kern w:val="2"/>
+          <w:lang w:val="en-US" w:eastAsia="zh-CN" w:bidi="ar-SA"/>
+        </w:rPr>
+        <w:fldChar w:fldCharType="end"/>
+      </w:r>
+      <w:r>
+        <w:rPr>
+          <w:rFonts w:ascii="Times New Roman" w:hAnsi="Times New Roman" w:eastAsia="宋体" w:cs="Times New Roman"/>
+          <w:bCs/>
+          <w:kern w:val="2"/>
+          <w:lang w:val="en-US" w:eastAsia="zh-CN" w:bidi="ar-SA"/>
+        </w:rPr>
+        <w:fldChar w:fldCharType="end"/>
+      </w:r>
+    </w:p>
+    <w:p>
+      <w:pPr>
+        <w:pStyle w:val="15"/>
+        <w:tabs>
+          <w:tab w:val="right" w:leader="dot" w:pos="8306"/>
+        </w:tabs>
+        <w:rPr>
+          <w:rFonts w:ascii="Times New Roman" w:hAnsi="Times New Roman" w:eastAsia="宋体" w:cs="Times New Roman"/>
+          <w:kern w:val="2"/>
+          <w:lang w:val="en-US" w:eastAsia="zh-CN" w:bidi="ar-SA"/>
+        </w:rPr>
+      </w:pPr>
+      <w:r>
+        <w:rPr>
+          <w:rFonts w:ascii="Times New Roman" w:hAnsi="Times New Roman" w:eastAsia="宋体" w:cs="Times New Roman"/>
+          <w:bCs/>
+          <w:kern w:val="2"/>
+          <w:lang w:val="en-US" w:eastAsia="zh-CN" w:bidi="ar-SA"/>
+        </w:rPr>
+        <w:fldChar w:fldCharType="begin"/>
+      </w:r>
+      <w:r>
+        <w:rPr>
+          <w:rFonts w:ascii="Times New Roman" w:hAnsi="Times New Roman" w:eastAsia="宋体" w:cs="Times New Roman"/>
+          <w:bCs/>
+          <w:kern w:val="2"/>
+          <w:lang w:val="en-US" w:eastAsia="zh-CN" w:bidi="ar-SA"/>
+        </w:rPr>
+        <w:instrText xml:space="preserve"> HYPERLINK \l _Toc19707 </w:instrText>
+      </w:r>
+      <w:r>
+        <w:rPr>
+          <w:rFonts w:ascii="Times New Roman" w:hAnsi="Times New Roman" w:eastAsia="宋体" w:cs="Times New Roman"/>
+          <w:bCs/>
+          <w:kern w:val="2"/>
+          <w:lang w:val="en-US" w:eastAsia="zh-CN" w:bidi="ar-SA"/>
+        </w:rPr>
+        <w:fldChar w:fldCharType="separate"/>
+      </w:r>
+      <w:r>
+        <w:rPr>
+          <w:rFonts w:hint="eastAsia" w:ascii="Times New Roman" w:hAnsi="Times New Roman" w:eastAsia="宋体" w:cs="Times New Roman"/>
+          <w:kern w:val="2"/>
+          <w:lang w:val="en-US" w:eastAsia="zh-CN" w:bidi="ar-SA"/>
+        </w:rPr>
+        <w:t>3.1 生命值机制</w:t>
+      </w:r>
+      <w:r>
+        <w:rPr>
+          <w:rFonts w:ascii="Times New Roman" w:hAnsi="Times New Roman" w:eastAsia="宋体" w:cs="Times New Roman"/>
+          <w:kern w:val="2"/>
+          <w:lang w:val="en-US" w:eastAsia="zh-CN" w:bidi="ar-SA"/>
+        </w:rPr>
+        <w:tab/>
+      </w:r>
+      <w:r>
+        <w:rPr>
+          <w:rFonts w:ascii="Times New Roman" w:hAnsi="Times New Roman" w:eastAsia="宋体" w:cs="Times New Roman"/>
+          <w:kern w:val="2"/>
+          <w:lang w:val="en-US" w:eastAsia="zh-CN" w:bidi="ar-SA"/>
+        </w:rPr>
+        <w:fldChar w:fldCharType="begin"/>
+      </w:r>
+      <w:r>
+        <w:rPr>
+          <w:rFonts w:ascii="Times New Roman" w:hAnsi="Times New Roman" w:eastAsia="宋体" w:cs="Times New Roman"/>
+          <w:kern w:val="2"/>
+          <w:lang w:val="en-US" w:eastAsia="zh-CN" w:bidi="ar-SA"/>
+        </w:rPr>
+        <w:instrText xml:space="preserve"> PAGEREF _Toc19707 </w:instrText>
+      </w:r>
+      <w:r>
+        <w:rPr>
+          <w:rFonts w:ascii="Times New Roman" w:hAnsi="Times New Roman" w:eastAsia="宋体" w:cs="Times New Roman"/>
+          <w:kern w:val="2"/>
+          <w:lang w:val="en-US" w:eastAsia="zh-CN" w:bidi="ar-SA"/>
+        </w:rPr>
+        <w:fldChar w:fldCharType="separate"/>
+      </w:r>
+      <w:r>
+        <w:rPr>
+          <w:rFonts w:ascii="Times New Roman" w:hAnsi="Times New Roman" w:eastAsia="宋体" w:cs="Times New Roman"/>
+          <w:kern w:val="2"/>
+          <w:lang w:val="en-US" w:eastAsia="zh-CN" w:bidi="ar-SA"/>
+        </w:rPr>
+        <w:t>4</w:t>
+      </w:r>
+      <w:r>
+        <w:rPr>
+          <w:rFonts w:ascii="Times New Roman" w:hAnsi="Times New Roman" w:eastAsia="宋体" w:cs="Times New Roman"/>
+          <w:kern w:val="2"/>
+          <w:lang w:val="en-US" w:eastAsia="zh-CN" w:bidi="ar-SA"/>
+        </w:rPr>
+        <w:fldChar w:fldCharType="end"/>
+      </w:r>
+      <w:r>
+        <w:rPr>
+          <w:rFonts w:ascii="Times New Roman" w:hAnsi="Times New Roman" w:eastAsia="宋体" w:cs="Times New Roman"/>
+          <w:bCs/>
+          <w:kern w:val="2"/>
+          <w:lang w:val="en-US" w:eastAsia="zh-CN" w:bidi="ar-SA"/>
+        </w:rPr>
+        <w:fldChar w:fldCharType="end"/>
+      </w:r>
+    </w:p>
+    <w:p>
+      <w:pPr>
+        <w:pStyle w:val="7"/>
+        <w:tabs>
+          <w:tab w:val="right" w:leader="dot" w:pos="8306"/>
+        </w:tabs>
+        <w:rPr>
+          <w:rFonts w:ascii="Times New Roman" w:hAnsi="Times New Roman" w:eastAsia="宋体" w:cs="Times New Roman"/>
+          <w:kern w:val="2"/>
+          <w:lang w:val="en-US" w:eastAsia="zh-CN" w:bidi="ar-SA"/>
+        </w:rPr>
+      </w:pPr>
+      <w:r>
+        <w:rPr>
+          <w:rFonts w:ascii="Times New Roman" w:hAnsi="Times New Roman" w:eastAsia="宋体" w:cs="Times New Roman"/>
+          <w:bCs/>
+          <w:kern w:val="2"/>
+          <w:lang w:val="en-US" w:eastAsia="zh-CN" w:bidi="ar-SA"/>
+        </w:rPr>
+        <w:fldChar w:fldCharType="begin"/>
+      </w:r>
+      <w:r>
+        <w:rPr>
+          <w:rFonts w:ascii="Times New Roman" w:hAnsi="Times New Roman" w:eastAsia="宋体" w:cs="Times New Roman"/>
+          <w:bCs/>
+          <w:kern w:val="2"/>
+          <w:lang w:val="en-US" w:eastAsia="zh-CN" w:bidi="ar-SA"/>
+        </w:rPr>
+        <w:instrText xml:space="preserve"> HYPERLINK \l _Toc2956 </w:instrText>
+      </w:r>
+      <w:r>
+        <w:rPr>
+          <w:rFonts w:ascii="Times New Roman" w:hAnsi="Times New Roman" w:eastAsia="宋体" w:cs="Times New Roman"/>
+          <w:bCs/>
+          <w:kern w:val="2"/>
+          <w:lang w:val="en-US" w:eastAsia="zh-CN" w:bidi="ar-SA"/>
+        </w:rPr>
+        <w:fldChar w:fldCharType="separate"/>
+      </w:r>
+      <w:r>
+        <w:rPr>
+          <w:rFonts w:hint="eastAsia" w:ascii="Times New Roman" w:hAnsi="Times New Roman" w:eastAsia="宋体" w:cs="Times New Roman"/>
+          <w:kern w:val="2"/>
+          <w:lang w:val="en-US" w:eastAsia="zh-CN" w:bidi="ar-SA"/>
+        </w:rPr>
+        <w:t>4.1.1 生命机制</w:t>
+      </w:r>
+      <w:r>
+        <w:rPr>
+          <w:rFonts w:ascii="Times New Roman" w:hAnsi="Times New Roman" w:eastAsia="宋体" w:cs="Times New Roman"/>
+          <w:kern w:val="2"/>
+          <w:lang w:val="en-US" w:eastAsia="zh-CN" w:bidi="ar-SA"/>
+        </w:rPr>
+        <w:tab/>
+      </w:r>
+      <w:r>
+        <w:rPr>
+          <w:rFonts w:ascii="Times New Roman" w:hAnsi="Times New Roman" w:eastAsia="宋体" w:cs="Times New Roman"/>
+          <w:kern w:val="2"/>
+          <w:lang w:val="en-US" w:eastAsia="zh-CN" w:bidi="ar-SA"/>
+        </w:rPr>
+        <w:fldChar w:fldCharType="begin"/>
+      </w:r>
+      <w:r>
+        <w:rPr>
+          <w:rFonts w:ascii="Times New Roman" w:hAnsi="Times New Roman" w:eastAsia="宋体" w:cs="Times New Roman"/>
+          <w:kern w:val="2"/>
+          <w:lang w:val="en-US" w:eastAsia="zh-CN" w:bidi="ar-SA"/>
+        </w:rPr>
+        <w:instrText xml:space="preserve"> PAGEREF _Toc2956 </w:instrText>
+      </w:r>
+      <w:r>
+        <w:rPr>
+          <w:rFonts w:ascii="Times New Roman" w:hAnsi="Times New Roman" w:eastAsia="宋体" w:cs="Times New Roman"/>
+          <w:kern w:val="2"/>
+          <w:lang w:val="en-US" w:eastAsia="zh-CN" w:bidi="ar-SA"/>
+        </w:rPr>
+        <w:fldChar w:fldCharType="separate"/>
+      </w:r>
+      <w:r>
+        <w:rPr>
+          <w:rFonts w:ascii="Times New Roman" w:hAnsi="Times New Roman" w:eastAsia="宋体" w:cs="Times New Roman"/>
+          <w:kern w:val="2"/>
+          <w:lang w:val="en-US" w:eastAsia="zh-CN" w:bidi="ar-SA"/>
+        </w:rPr>
+        <w:t>4</w:t>
+      </w:r>
+      <w:r>
+        <w:rPr>
+          <w:rFonts w:ascii="Times New Roman" w:hAnsi="Times New Roman" w:eastAsia="宋体" w:cs="Times New Roman"/>
+          <w:kern w:val="2"/>
+          <w:lang w:val="en-US" w:eastAsia="zh-CN" w:bidi="ar-SA"/>
+        </w:rPr>
+        <w:fldChar w:fldCharType="end"/>
+      </w:r>
+      <w:r>
+        <w:rPr>
+          <w:rFonts w:ascii="Times New Roman" w:hAnsi="Times New Roman" w:eastAsia="宋体" w:cs="Times New Roman"/>
+          <w:bCs/>
+          <w:kern w:val="2"/>
+          <w:lang w:val="en-US" w:eastAsia="zh-CN" w:bidi="ar-SA"/>
+        </w:rPr>
+        <w:fldChar w:fldCharType="end"/>
+      </w:r>
+    </w:p>
+    <w:p>
+      <w:pPr>
+        <w:pStyle w:val="7"/>
+        <w:tabs>
+          <w:tab w:val="right" w:leader="dot" w:pos="8306"/>
+        </w:tabs>
+        <w:rPr>
+          <w:rFonts w:ascii="Times New Roman" w:hAnsi="Times New Roman" w:eastAsia="宋体" w:cs="Times New Roman"/>
+          <w:kern w:val="2"/>
+          <w:lang w:val="en-US" w:eastAsia="zh-CN" w:bidi="ar-SA"/>
+        </w:rPr>
+      </w:pPr>
+      <w:r>
+        <w:rPr>
+          <w:rFonts w:ascii="Times New Roman" w:hAnsi="Times New Roman" w:eastAsia="宋体" w:cs="Times New Roman"/>
+          <w:bCs/>
+          <w:kern w:val="2"/>
+          <w:lang w:val="en-US" w:eastAsia="zh-CN" w:bidi="ar-SA"/>
+        </w:rPr>
+        <w:fldChar w:fldCharType="begin"/>
+      </w:r>
+      <w:r>
+        <w:rPr>
+          <w:rFonts w:ascii="Times New Roman" w:hAnsi="Times New Roman" w:eastAsia="宋体" w:cs="Times New Roman"/>
+          <w:bCs/>
+          <w:kern w:val="2"/>
+          <w:lang w:val="en-US" w:eastAsia="zh-CN" w:bidi="ar-SA"/>
+        </w:rPr>
+        <w:instrText xml:space="preserve"> HYPERLINK \l _Toc8595 </w:instrText>
+      </w:r>
+      <w:r>
+        <w:rPr>
+          <w:rFonts w:ascii="Times New Roman" w:hAnsi="Times New Roman" w:eastAsia="宋体" w:cs="Times New Roman"/>
+          <w:bCs/>
+          <w:kern w:val="2"/>
+          <w:lang w:val="en-US" w:eastAsia="zh-CN" w:bidi="ar-SA"/>
+        </w:rPr>
+        <w:fldChar w:fldCharType="separate"/>
+      </w:r>
+      <w:r>
+        <w:rPr>
+          <w:rFonts w:hint="eastAsia" w:ascii="宋体" w:hAnsi="宋体" w:eastAsia="宋体" w:cs="Times New Roman"/>
+          <w:kern w:val="2"/>
+          <w:lang w:val="en-US" w:eastAsia="zh-CN" w:bidi="ar-SA"/>
+        </w:rPr>
+        <w:t>4.1.1生命值</w:t>
+      </w:r>
+      <w:r>
+        <w:rPr>
+          <w:rFonts w:ascii="Times New Roman" w:hAnsi="Times New Roman" w:eastAsia="宋体" w:cs="Times New Roman"/>
+          <w:kern w:val="2"/>
+          <w:lang w:val="en-US" w:eastAsia="zh-CN" w:bidi="ar-SA"/>
+        </w:rPr>
+        <w:tab/>
+      </w:r>
+      <w:r>
+        <w:rPr>
+          <w:rFonts w:ascii="Times New Roman" w:hAnsi="Times New Roman" w:eastAsia="宋体" w:cs="Times New Roman"/>
+          <w:kern w:val="2"/>
+          <w:lang w:val="en-US" w:eastAsia="zh-CN" w:bidi="ar-SA"/>
+        </w:rPr>
+        <w:fldChar w:fldCharType="begin"/>
+      </w:r>
+      <w:r>
+        <w:rPr>
+          <w:rFonts w:ascii="Times New Roman" w:hAnsi="Times New Roman" w:eastAsia="宋体" w:cs="Times New Roman"/>
+          <w:kern w:val="2"/>
+          <w:lang w:val="en-US" w:eastAsia="zh-CN" w:bidi="ar-SA"/>
+        </w:rPr>
+        <w:instrText xml:space="preserve"> PAGEREF _Toc8595 </w:instrText>
+      </w:r>
+      <w:r>
+        <w:rPr>
+          <w:rFonts w:ascii="Times New Roman" w:hAnsi="Times New Roman" w:eastAsia="宋体" w:cs="Times New Roman"/>
+          <w:kern w:val="2"/>
+          <w:lang w:val="en-US" w:eastAsia="zh-CN" w:bidi="ar-SA"/>
+        </w:rPr>
+        <w:fldChar w:fldCharType="separate"/>
+      </w:r>
+      <w:r>
+        <w:rPr>
+          <w:rFonts w:ascii="Times New Roman" w:hAnsi="Times New Roman" w:eastAsia="宋体" w:cs="Times New Roman"/>
+          <w:kern w:val="2"/>
+          <w:lang w:val="en-US" w:eastAsia="zh-CN" w:bidi="ar-SA"/>
+        </w:rPr>
+        <w:t>4</w:t>
+      </w:r>
+      <w:r>
+        <w:rPr>
+          <w:rFonts w:ascii="Times New Roman" w:hAnsi="Times New Roman" w:eastAsia="宋体" w:cs="Times New Roman"/>
+          <w:kern w:val="2"/>
+          <w:lang w:val="en-US" w:eastAsia="zh-CN" w:bidi="ar-SA"/>
+        </w:rPr>
+        <w:fldChar w:fldCharType="end"/>
+      </w:r>
+      <w:r>
+        <w:rPr>
+          <w:rFonts w:ascii="Times New Roman" w:hAnsi="Times New Roman" w:eastAsia="宋体" w:cs="Times New Roman"/>
+          <w:bCs/>
+          <w:kern w:val="2"/>
+          <w:lang w:val="en-US" w:eastAsia="zh-CN" w:bidi="ar-SA"/>
+        </w:rPr>
+        <w:fldChar w:fldCharType="end"/>
+      </w:r>
+    </w:p>
+    <w:p>
+      <w:pPr>
+        <w:pStyle w:val="7"/>
+        <w:tabs>
+          <w:tab w:val="right" w:leader="dot" w:pos="8306"/>
+        </w:tabs>
+        <w:rPr>
+          <w:rFonts w:ascii="Times New Roman" w:hAnsi="Times New Roman" w:eastAsia="宋体" w:cs="Times New Roman"/>
+          <w:kern w:val="2"/>
+          <w:lang w:val="en-US" w:eastAsia="zh-CN" w:bidi="ar-SA"/>
+        </w:rPr>
+      </w:pPr>
+      <w:r>
+        <w:rPr>
+          <w:rFonts w:ascii="Times New Roman" w:hAnsi="Times New Roman" w:eastAsia="宋体" w:cs="Times New Roman"/>
+          <w:bCs/>
+          <w:kern w:val="2"/>
+          <w:lang w:val="en-US" w:eastAsia="zh-CN" w:bidi="ar-SA"/>
+        </w:rPr>
+        <w:fldChar w:fldCharType="begin"/>
+      </w:r>
+      <w:r>
+        <w:rPr>
+          <w:rFonts w:ascii="Times New Roman" w:hAnsi="Times New Roman" w:eastAsia="宋体" w:cs="Times New Roman"/>
+          <w:bCs/>
+          <w:kern w:val="2"/>
+          <w:lang w:val="en-US" w:eastAsia="zh-CN" w:bidi="ar-SA"/>
+        </w:rPr>
+        <w:instrText xml:space="preserve"> HYPERLINK \l _Toc25086 </w:instrText>
+      </w:r>
+      <w:r>
+        <w:rPr>
+          <w:rFonts w:ascii="Times New Roman" w:hAnsi="Times New Roman" w:eastAsia="宋体" w:cs="Times New Roman"/>
+          <w:bCs/>
+          <w:kern w:val="2"/>
+          <w:lang w:val="en-US" w:eastAsia="zh-CN" w:bidi="ar-SA"/>
+        </w:rPr>
+        <w:fldChar w:fldCharType="separate"/>
+      </w:r>
+      <w:r>
+        <w:rPr>
+          <w:rFonts w:hint="eastAsia" w:ascii="Times New Roman" w:hAnsi="Times New Roman" w:eastAsia="宋体" w:cs="Times New Roman"/>
+          <w:kern w:val="2"/>
+          <w:lang w:val="en-US" w:eastAsia="zh-CN" w:bidi="ar-SA"/>
+        </w:rPr>
+        <w:t>4.1.2 灵力机制</w:t>
+      </w:r>
+      <w:r>
+        <w:rPr>
+          <w:rFonts w:ascii="Times New Roman" w:hAnsi="Times New Roman" w:eastAsia="宋体" w:cs="Times New Roman"/>
+          <w:kern w:val="2"/>
+          <w:lang w:val="en-US" w:eastAsia="zh-CN" w:bidi="ar-SA"/>
+        </w:rPr>
+        <w:tab/>
+      </w:r>
+      <w:r>
+        <w:rPr>
+          <w:rFonts w:ascii="Times New Roman" w:hAnsi="Times New Roman" w:eastAsia="宋体" w:cs="Times New Roman"/>
+          <w:kern w:val="2"/>
+          <w:lang w:val="en-US" w:eastAsia="zh-CN" w:bidi="ar-SA"/>
+        </w:rPr>
+        <w:fldChar w:fldCharType="begin"/>
+      </w:r>
+      <w:r>
+        <w:rPr>
+          <w:rFonts w:ascii="Times New Roman" w:hAnsi="Times New Roman" w:eastAsia="宋体" w:cs="Times New Roman"/>
+          <w:kern w:val="2"/>
+          <w:lang w:val="en-US" w:eastAsia="zh-CN" w:bidi="ar-SA"/>
+        </w:rPr>
+        <w:instrText xml:space="preserve"> PAGEREF _Toc25086 </w:instrText>
+      </w:r>
+      <w:r>
+        <w:rPr>
+          <w:rFonts w:ascii="Times New Roman" w:hAnsi="Times New Roman" w:eastAsia="宋体" w:cs="Times New Roman"/>
+          <w:kern w:val="2"/>
+          <w:lang w:val="en-US" w:eastAsia="zh-CN" w:bidi="ar-SA"/>
+        </w:rPr>
+        <w:fldChar w:fldCharType="separate"/>
+      </w:r>
+      <w:r>
+        <w:rPr>
+          <w:rFonts w:ascii="Times New Roman" w:hAnsi="Times New Roman" w:eastAsia="宋体" w:cs="Times New Roman"/>
+          <w:kern w:val="2"/>
+          <w:lang w:val="en-US" w:eastAsia="zh-CN" w:bidi="ar-SA"/>
+        </w:rPr>
+        <w:t>5</w:t>
+      </w:r>
+      <w:r>
+        <w:rPr>
+          <w:rFonts w:ascii="Times New Roman" w:hAnsi="Times New Roman" w:eastAsia="宋体" w:cs="Times New Roman"/>
+          <w:kern w:val="2"/>
+          <w:lang w:val="en-US" w:eastAsia="zh-CN" w:bidi="ar-SA"/>
+        </w:rPr>
+        <w:fldChar w:fldCharType="end"/>
+      </w:r>
+      <w:r>
+        <w:rPr>
+          <w:rFonts w:ascii="Times New Roman" w:hAnsi="Times New Roman" w:eastAsia="宋体" w:cs="Times New Roman"/>
+          <w:bCs/>
+          <w:kern w:val="2"/>
+          <w:lang w:val="en-US" w:eastAsia="zh-CN" w:bidi="ar-SA"/>
+        </w:rPr>
+        <w:fldChar w:fldCharType="end"/>
+      </w:r>
+    </w:p>
+    <w:p>
+      <w:pPr>
+        <w:pStyle w:val="7"/>
+        <w:tabs>
+          <w:tab w:val="right" w:leader="dot" w:pos="8306"/>
+        </w:tabs>
+        <w:rPr>
+          <w:rFonts w:ascii="Times New Roman" w:hAnsi="Times New Roman" w:eastAsia="宋体" w:cs="Times New Roman"/>
+          <w:kern w:val="2"/>
+          <w:lang w:val="en-US" w:eastAsia="zh-CN" w:bidi="ar-SA"/>
+        </w:rPr>
+      </w:pPr>
+      <w:r>
+        <w:rPr>
+          <w:rFonts w:ascii="Times New Roman" w:hAnsi="Times New Roman" w:eastAsia="宋体" w:cs="Times New Roman"/>
+          <w:bCs/>
+          <w:kern w:val="2"/>
+          <w:lang w:val="en-US" w:eastAsia="zh-CN" w:bidi="ar-SA"/>
+        </w:rPr>
+        <w:fldChar w:fldCharType="begin"/>
+      </w:r>
+      <w:r>
+        <w:rPr>
+          <w:rFonts w:ascii="Times New Roman" w:hAnsi="Times New Roman" w:eastAsia="宋体" w:cs="Times New Roman"/>
+          <w:bCs/>
+          <w:kern w:val="2"/>
+          <w:lang w:val="en-US" w:eastAsia="zh-CN" w:bidi="ar-SA"/>
+        </w:rPr>
+        <w:instrText xml:space="preserve"> HYPERLINK \l _Toc29224 </w:instrText>
+      </w:r>
+      <w:r>
+        <w:rPr>
+          <w:rFonts w:ascii="Times New Roman" w:hAnsi="Times New Roman" w:eastAsia="宋体" w:cs="Times New Roman"/>
+          <w:bCs/>
+          <w:kern w:val="2"/>
+          <w:lang w:val="en-US" w:eastAsia="zh-CN" w:bidi="ar-SA"/>
+        </w:rPr>
+        <w:fldChar w:fldCharType="separate"/>
+      </w:r>
+      <w:r>
+        <w:rPr>
+          <w:rFonts w:hint="eastAsia" w:ascii="Times New Roman" w:hAnsi="Times New Roman" w:eastAsia="宋体" w:cs="Times New Roman"/>
+          <w:kern w:val="2"/>
+          <w:lang w:val="en-US" w:eastAsia="zh-CN" w:bidi="ar-SA"/>
+        </w:rPr>
+        <w:t>4.1.3 不同角色生命值机制的选择</w:t>
+      </w:r>
+      <w:r>
+        <w:rPr>
+          <w:rFonts w:ascii="Times New Roman" w:hAnsi="Times New Roman" w:eastAsia="宋体" w:cs="Times New Roman"/>
+          <w:kern w:val="2"/>
+          <w:lang w:val="en-US" w:eastAsia="zh-CN" w:bidi="ar-SA"/>
+        </w:rPr>
+        <w:tab/>
+      </w:r>
+      <w:r>
+        <w:rPr>
+          <w:rFonts w:ascii="Times New Roman" w:hAnsi="Times New Roman" w:eastAsia="宋体" w:cs="Times New Roman"/>
+          <w:kern w:val="2"/>
+          <w:lang w:val="en-US" w:eastAsia="zh-CN" w:bidi="ar-SA"/>
+        </w:rPr>
+        <w:fldChar w:fldCharType="begin"/>
+      </w:r>
+      <w:r>
+        <w:rPr>
+          <w:rFonts w:ascii="Times New Roman" w:hAnsi="Times New Roman" w:eastAsia="宋体" w:cs="Times New Roman"/>
+          <w:kern w:val="2"/>
+          <w:lang w:val="en-US" w:eastAsia="zh-CN" w:bidi="ar-SA"/>
+        </w:rPr>
+        <w:instrText xml:space="preserve"> PAGEREF _Toc29224 </w:instrText>
+      </w:r>
+      <w:r>
+        <w:rPr>
+          <w:rFonts w:ascii="Times New Roman" w:hAnsi="Times New Roman" w:eastAsia="宋体" w:cs="Times New Roman"/>
+          <w:kern w:val="2"/>
+          <w:lang w:val="en-US" w:eastAsia="zh-CN" w:bidi="ar-SA"/>
+        </w:rPr>
+        <w:fldChar w:fldCharType="separate"/>
+      </w:r>
+      <w:r>
+        <w:rPr>
+          <w:rFonts w:ascii="Times New Roman" w:hAnsi="Times New Roman" w:eastAsia="宋体" w:cs="Times New Roman"/>
+          <w:kern w:val="2"/>
+          <w:lang w:val="en-US" w:eastAsia="zh-CN" w:bidi="ar-SA"/>
+        </w:rPr>
+        <w:t>5</w:t>
+      </w:r>
+      <w:r>
+        <w:rPr>
+          <w:rFonts w:ascii="Times New Roman" w:hAnsi="Times New Roman" w:eastAsia="宋体" w:cs="Times New Roman"/>
+          <w:kern w:val="2"/>
+          <w:lang w:val="en-US" w:eastAsia="zh-CN" w:bidi="ar-SA"/>
+        </w:rPr>
+        <w:fldChar w:fldCharType="end"/>
+      </w:r>
+      <w:r>
+        <w:rPr>
+          <w:rFonts w:ascii="Times New Roman" w:hAnsi="Times New Roman" w:eastAsia="宋体" w:cs="Times New Roman"/>
+          <w:bCs/>
+          <w:kern w:val="2"/>
+          <w:lang w:val="en-US" w:eastAsia="zh-CN" w:bidi="ar-SA"/>
+        </w:rPr>
+        <w:fldChar w:fldCharType="end"/>
+      </w:r>
+    </w:p>
+    <w:p>
+      <w:pPr>
+        <w:pStyle w:val="15"/>
+        <w:tabs>
+          <w:tab w:val="right" w:leader="dot" w:pos="8306"/>
+        </w:tabs>
+        <w:rPr>
+          <w:rFonts w:ascii="Times New Roman" w:hAnsi="Times New Roman" w:eastAsia="宋体" w:cs="Times New Roman"/>
+          <w:kern w:val="2"/>
+          <w:lang w:val="en-US" w:eastAsia="zh-CN" w:bidi="ar-SA"/>
+        </w:rPr>
+      </w:pPr>
+      <w:r>
+        <w:rPr>
+          <w:rFonts w:ascii="Times New Roman" w:hAnsi="Times New Roman" w:eastAsia="宋体" w:cs="Times New Roman"/>
+          <w:bCs/>
+          <w:kern w:val="2"/>
+          <w:lang w:val="en-US" w:eastAsia="zh-CN" w:bidi="ar-SA"/>
+        </w:rPr>
+        <w:fldChar w:fldCharType="begin"/>
+      </w:r>
+      <w:r>
+        <w:rPr>
+          <w:rFonts w:ascii="Times New Roman" w:hAnsi="Times New Roman" w:eastAsia="宋体" w:cs="Times New Roman"/>
+          <w:bCs/>
+          <w:kern w:val="2"/>
+          <w:lang w:val="en-US" w:eastAsia="zh-CN" w:bidi="ar-SA"/>
+        </w:rPr>
+        <w:instrText xml:space="preserve"> HYPERLINK \l _Toc665 </w:instrText>
+      </w:r>
+      <w:r>
+        <w:rPr>
+          <w:rFonts w:ascii="Times New Roman" w:hAnsi="Times New Roman" w:eastAsia="宋体" w:cs="Times New Roman"/>
+          <w:bCs/>
+          <w:kern w:val="2"/>
+          <w:lang w:val="en-US" w:eastAsia="zh-CN" w:bidi="ar-SA"/>
+        </w:rPr>
+        <w:fldChar w:fldCharType="separate"/>
+      </w:r>
+      <w:r>
+        <w:rPr>
+          <w:rFonts w:hint="eastAsia" w:ascii="Times New Roman" w:hAnsi="Times New Roman" w:eastAsia="宋体" w:cs="Times New Roman"/>
+          <w:kern w:val="2"/>
+          <w:lang w:val="en-US" w:eastAsia="zh-CN" w:bidi="ar-SA"/>
+        </w:rPr>
+        <w:t>3.2 地形机制</w:t>
+      </w:r>
+      <w:r>
+        <w:rPr>
+          <w:rFonts w:ascii="Times New Roman" w:hAnsi="Times New Roman" w:eastAsia="宋体" w:cs="Times New Roman"/>
+          <w:kern w:val="2"/>
+          <w:lang w:val="en-US" w:eastAsia="zh-CN" w:bidi="ar-SA"/>
+        </w:rPr>
+        <w:tab/>
+      </w:r>
+      <w:r>
+        <w:rPr>
+          <w:rFonts w:ascii="Times New Roman" w:hAnsi="Times New Roman" w:eastAsia="宋体" w:cs="Times New Roman"/>
+          <w:kern w:val="2"/>
+          <w:lang w:val="en-US" w:eastAsia="zh-CN" w:bidi="ar-SA"/>
+        </w:rPr>
+        <w:fldChar w:fldCharType="begin"/>
+      </w:r>
+      <w:r>
+        <w:rPr>
+          <w:rFonts w:ascii="Times New Roman" w:hAnsi="Times New Roman" w:eastAsia="宋体" w:cs="Times New Roman"/>
+          <w:kern w:val="2"/>
+          <w:lang w:val="en-US" w:eastAsia="zh-CN" w:bidi="ar-SA"/>
+        </w:rPr>
+        <w:instrText xml:space="preserve"> PAGEREF _Toc665 </w:instrText>
+      </w:r>
+      <w:r>
+        <w:rPr>
+          <w:rFonts w:ascii="Times New Roman" w:hAnsi="Times New Roman" w:eastAsia="宋体" w:cs="Times New Roman"/>
+          <w:kern w:val="2"/>
+          <w:lang w:val="en-US" w:eastAsia="zh-CN" w:bidi="ar-SA"/>
+        </w:rPr>
+        <w:fldChar w:fldCharType="separate"/>
+      </w:r>
+      <w:r>
+        <w:rPr>
+          <w:rFonts w:ascii="Times New Roman" w:hAnsi="Times New Roman" w:eastAsia="宋体" w:cs="Times New Roman"/>
+          <w:kern w:val="2"/>
+          <w:lang w:val="en-US" w:eastAsia="zh-CN" w:bidi="ar-SA"/>
+        </w:rPr>
+        <w:t>6</w:t>
+      </w:r>
+      <w:r>
+        <w:rPr>
+          <w:rFonts w:ascii="Times New Roman" w:hAnsi="Times New Roman" w:eastAsia="宋体" w:cs="Times New Roman"/>
+          <w:kern w:val="2"/>
+          <w:lang w:val="en-US" w:eastAsia="zh-CN" w:bidi="ar-SA"/>
+        </w:rPr>
+        <w:fldChar w:fldCharType="end"/>
+      </w:r>
+      <w:r>
+        <w:rPr>
+          <w:rFonts w:ascii="Times New Roman" w:hAnsi="Times New Roman" w:eastAsia="宋体" w:cs="Times New Roman"/>
+          <w:bCs/>
+          <w:kern w:val="2"/>
+          <w:lang w:val="en-US" w:eastAsia="zh-CN" w:bidi="ar-SA"/>
+        </w:rPr>
+        <w:fldChar w:fldCharType="end"/>
+      </w:r>
+    </w:p>
+    <w:p>
+      <w:pPr>
+        <w:pStyle w:val="15"/>
+        <w:tabs>
+          <w:tab w:val="right" w:leader="dot" w:pos="8306"/>
+        </w:tabs>
+        <w:rPr>
+          <w:rFonts w:ascii="Times New Roman" w:hAnsi="Times New Roman" w:eastAsia="宋体" w:cs="Times New Roman"/>
+          <w:kern w:val="2"/>
+          <w:lang w:val="en-US" w:eastAsia="zh-CN" w:bidi="ar-SA"/>
+        </w:rPr>
+      </w:pPr>
+      <w:r>
+        <w:rPr>
+          <w:rFonts w:ascii="Times New Roman" w:hAnsi="Times New Roman" w:eastAsia="宋体" w:cs="Times New Roman"/>
+          <w:bCs/>
+          <w:kern w:val="2"/>
+          <w:lang w:val="en-US" w:eastAsia="zh-CN" w:bidi="ar-SA"/>
+        </w:rPr>
+        <w:fldChar w:fldCharType="begin"/>
+      </w:r>
+      <w:r>
+        <w:rPr>
+          <w:rFonts w:ascii="Times New Roman" w:hAnsi="Times New Roman" w:eastAsia="宋体" w:cs="Times New Roman"/>
+          <w:bCs/>
+          <w:kern w:val="2"/>
+          <w:lang w:val="en-US" w:eastAsia="zh-CN" w:bidi="ar-SA"/>
+        </w:rPr>
+        <w:instrText xml:space="preserve"> HYPERLINK \l _Toc12012 </w:instrText>
+      </w:r>
+      <w:r>
+        <w:rPr>
+          <w:rFonts w:ascii="Times New Roman" w:hAnsi="Times New Roman" w:eastAsia="宋体" w:cs="Times New Roman"/>
+          <w:bCs/>
+          <w:kern w:val="2"/>
+          <w:lang w:val="en-US" w:eastAsia="zh-CN" w:bidi="ar-SA"/>
+        </w:rPr>
+        <w:fldChar w:fldCharType="separate"/>
+      </w:r>
+      <w:r>
+        <w:rPr>
+          <w:rFonts w:hint="eastAsia" w:ascii="Times New Roman" w:hAnsi="Times New Roman" w:eastAsia="宋体" w:cs="Times New Roman"/>
+          <w:kern w:val="2"/>
+          <w:lang w:val="en-US" w:eastAsia="zh-CN" w:bidi="ar-SA"/>
+        </w:rPr>
+        <w:t>3.3 特殊胜利/失败条件</w:t>
+      </w:r>
+      <w:r>
+        <w:rPr>
+          <w:rFonts w:ascii="Times New Roman" w:hAnsi="Times New Roman" w:eastAsia="宋体" w:cs="Times New Roman"/>
+          <w:kern w:val="2"/>
+          <w:lang w:val="en-US" w:eastAsia="zh-CN" w:bidi="ar-SA"/>
+        </w:rPr>
+        <w:tab/>
+      </w:r>
+      <w:r>
+        <w:rPr>
+          <w:rFonts w:ascii="Times New Roman" w:hAnsi="Times New Roman" w:eastAsia="宋体" w:cs="Times New Roman"/>
+          <w:kern w:val="2"/>
+          <w:lang w:val="en-US" w:eastAsia="zh-CN" w:bidi="ar-SA"/>
+        </w:rPr>
+        <w:fldChar w:fldCharType="begin"/>
+      </w:r>
+      <w:r>
+        <w:rPr>
+          <w:rFonts w:ascii="Times New Roman" w:hAnsi="Times New Roman" w:eastAsia="宋体" w:cs="Times New Roman"/>
+          <w:kern w:val="2"/>
+          <w:lang w:val="en-US" w:eastAsia="zh-CN" w:bidi="ar-SA"/>
+        </w:rPr>
+        <w:instrText xml:space="preserve"> PAGEREF _Toc12012 </w:instrText>
+      </w:r>
+      <w:r>
+        <w:rPr>
+          <w:rFonts w:ascii="Times New Roman" w:hAnsi="Times New Roman" w:eastAsia="宋体" w:cs="Times New Roman"/>
+          <w:kern w:val="2"/>
+          <w:lang w:val="en-US" w:eastAsia="zh-CN" w:bidi="ar-SA"/>
+        </w:rPr>
+        <w:fldChar w:fldCharType="separate"/>
+      </w:r>
+      <w:r>
+        <w:rPr>
+          <w:rFonts w:ascii="Times New Roman" w:hAnsi="Times New Roman" w:eastAsia="宋体" w:cs="Times New Roman"/>
+          <w:kern w:val="2"/>
+          <w:lang w:val="en-US" w:eastAsia="zh-CN" w:bidi="ar-SA"/>
+        </w:rPr>
+        <w:t>6</w:t>
+      </w:r>
+      <w:r>
+        <w:rPr>
+          <w:rFonts w:ascii="Times New Roman" w:hAnsi="Times New Roman" w:eastAsia="宋体" w:cs="Times New Roman"/>
+          <w:kern w:val="2"/>
+          <w:lang w:val="en-US" w:eastAsia="zh-CN" w:bidi="ar-SA"/>
+        </w:rPr>
+        <w:fldChar w:fldCharType="end"/>
+      </w:r>
+      <w:r>
+        <w:rPr>
+          <w:rFonts w:ascii="Times New Roman" w:hAnsi="Times New Roman" w:eastAsia="宋体" w:cs="Times New Roman"/>
+          <w:bCs/>
+          <w:kern w:val="2"/>
+          <w:lang w:val="en-US" w:eastAsia="zh-CN" w:bidi="ar-SA"/>
+        </w:rPr>
+        <w:fldChar w:fldCharType="end"/>
+      </w:r>
+    </w:p>
+    <w:p>
+      <w:pPr>
+        <w:pStyle w:val="15"/>
+        <w:tabs>
+          <w:tab w:val="right" w:leader="dot" w:pos="8306"/>
+        </w:tabs>
+        <w:rPr>
+          <w:rFonts w:ascii="Times New Roman" w:hAnsi="Times New Roman" w:eastAsia="宋体" w:cs="Times New Roman"/>
+          <w:kern w:val="2"/>
+          <w:lang w:val="en-US" w:eastAsia="zh-CN" w:bidi="ar-SA"/>
+        </w:rPr>
+      </w:pPr>
+      <w:r>
+        <w:rPr>
+          <w:rFonts w:ascii="Times New Roman" w:hAnsi="Times New Roman" w:eastAsia="宋体" w:cs="Times New Roman"/>
+          <w:bCs/>
+          <w:kern w:val="2"/>
+          <w:lang w:val="en-US" w:eastAsia="zh-CN" w:bidi="ar-SA"/>
+        </w:rPr>
+        <w:fldChar w:fldCharType="begin"/>
+      </w:r>
+      <w:r>
+        <w:rPr>
+          <w:rFonts w:ascii="Times New Roman" w:hAnsi="Times New Roman" w:eastAsia="宋体" w:cs="Times New Roman"/>
+          <w:bCs/>
+          <w:kern w:val="2"/>
+          <w:lang w:val="en-US" w:eastAsia="zh-CN" w:bidi="ar-SA"/>
+        </w:rPr>
+        <w:instrText xml:space="preserve"> HYPERLINK \l _Toc28587 </w:instrText>
+      </w:r>
+      <w:r>
+        <w:rPr>
+          <w:rFonts w:ascii="Times New Roman" w:hAnsi="Times New Roman" w:eastAsia="宋体" w:cs="Times New Roman"/>
+          <w:bCs/>
+          <w:kern w:val="2"/>
+          <w:lang w:val="en-US" w:eastAsia="zh-CN" w:bidi="ar-SA"/>
+        </w:rPr>
+        <w:fldChar w:fldCharType="separate"/>
+      </w:r>
+      <w:r>
+        <w:rPr>
+          <w:rFonts w:hint="eastAsia" w:ascii="Times New Roman" w:hAnsi="Times New Roman" w:eastAsia="宋体" w:cs="Times New Roman"/>
+          <w:kern w:val="2"/>
+          <w:lang w:val="en-US" w:eastAsia="zh-CN" w:bidi="ar-SA"/>
+        </w:rPr>
+        <w:t>3.4 战斗中特殊事件</w:t>
+      </w:r>
+      <w:r>
+        <w:rPr>
+          <w:rFonts w:ascii="Times New Roman" w:hAnsi="Times New Roman" w:eastAsia="宋体" w:cs="Times New Roman"/>
+          <w:kern w:val="2"/>
+          <w:lang w:val="en-US" w:eastAsia="zh-CN" w:bidi="ar-SA"/>
+        </w:rPr>
+        <w:tab/>
+      </w:r>
+      <w:r>
+        <w:rPr>
+          <w:rFonts w:ascii="Times New Roman" w:hAnsi="Times New Roman" w:eastAsia="宋体" w:cs="Times New Roman"/>
+          <w:kern w:val="2"/>
+          <w:lang w:val="en-US" w:eastAsia="zh-CN" w:bidi="ar-SA"/>
+        </w:rPr>
+        <w:fldChar w:fldCharType="begin"/>
+      </w:r>
+      <w:r>
+        <w:rPr>
+          <w:rFonts w:ascii="Times New Roman" w:hAnsi="Times New Roman" w:eastAsia="宋体" w:cs="Times New Roman"/>
+          <w:kern w:val="2"/>
+          <w:lang w:val="en-US" w:eastAsia="zh-CN" w:bidi="ar-SA"/>
+        </w:rPr>
+        <w:instrText xml:space="preserve"> PAGEREF _Toc28587 </w:instrText>
+      </w:r>
+      <w:r>
+        <w:rPr>
+          <w:rFonts w:ascii="Times New Roman" w:hAnsi="Times New Roman" w:eastAsia="宋体" w:cs="Times New Roman"/>
+          <w:kern w:val="2"/>
+          <w:lang w:val="en-US" w:eastAsia="zh-CN" w:bidi="ar-SA"/>
+        </w:rPr>
+        <w:fldChar w:fldCharType="separate"/>
+      </w:r>
+      <w:r>
+        <w:rPr>
+          <w:rFonts w:ascii="Times New Roman" w:hAnsi="Times New Roman" w:eastAsia="宋体" w:cs="Times New Roman"/>
+          <w:kern w:val="2"/>
+          <w:lang w:val="en-US" w:eastAsia="zh-CN" w:bidi="ar-SA"/>
+        </w:rPr>
+        <w:t>6</w:t>
       </w:r>
       <w:r>
         <w:rPr>
@@ -1720,7 +2820,7 @@
           <w:kern w:val="2"/>
           <w:lang w:val="en-US" w:eastAsia="zh-CN" w:bidi="ar-SA"/>
         </w:rPr>
-        <w:instrText xml:space="preserve"> HYPERLINK \l _Toc5117 </w:instrText>
+        <w:instrText xml:space="preserve"> HYPERLINK \l _Toc55 </w:instrText>
       </w:r>
       <w:r>
         <w:rPr>
@@ -1737,7 +2837,7 @@
           <w:kern w:val="2"/>
           <w:lang w:val="en-US" w:eastAsia="zh-CN" w:bidi="ar-SA"/>
         </w:rPr>
-        <w:t>3 地形系统</w:t>
+        <w:t>4 战斗数值设计</w:t>
       </w:r>
       <w:r>
         <w:rPr>
@@ -1761,7 +2861,7 @@
           <w:kern w:val="2"/>
           <w:lang w:val="en-US" w:eastAsia="zh-CN" w:bidi="ar-SA"/>
         </w:rPr>
-        <w:instrText xml:space="preserve"> PAGEREF _Toc5117 </w:instrText>
+        <w:instrText xml:space="preserve"> PAGEREF _Toc55 </w:instrText>
       </w:r>
       <w:r>
         <w:rPr>
@@ -1777,112 +2877,7 @@
           <w:kern w:val="2"/>
           <w:lang w:val="en-US" w:eastAsia="zh-CN" w:bidi="ar-SA"/>
         </w:rPr>
-        <w:t>4</w:t>
-      </w:r>
-      <w:r>
-        <w:rPr>
-          <w:rFonts w:ascii="Times New Roman" w:hAnsi="Times New Roman" w:eastAsia="宋体" w:cs="Times New Roman"/>
-          <w:kern w:val="2"/>
-          <w:lang w:val="en-US" w:eastAsia="zh-CN" w:bidi="ar-SA"/>
-        </w:rPr>
-        <w:fldChar w:fldCharType="end"/>
-      </w:r>
-      <w:r>
-        <w:rPr>
-          <w:rFonts w:ascii="Times New Roman" w:hAnsi="Times New Roman" w:eastAsia="宋体" w:cs="Times New Roman"/>
-          <w:bCs/>
-          <w:kern w:val="2"/>
-          <w:lang w:val="en-US" w:eastAsia="zh-CN" w:bidi="ar-SA"/>
-        </w:rPr>
-        <w:fldChar w:fldCharType="end"/>
-      </w:r>
-    </w:p>
-    <w:p>
-      <w:pPr>
-        <w:pStyle w:val="12"/>
-        <w:tabs>
-          <w:tab w:val="right" w:leader="dot" w:pos="8306"/>
-        </w:tabs>
-        <w:rPr>
-          <w:rFonts w:ascii="Times New Roman" w:hAnsi="Times New Roman" w:eastAsia="宋体" w:cs="Times New Roman"/>
-          <w:kern w:val="2"/>
-          <w:lang w:val="en-US" w:eastAsia="zh-CN" w:bidi="ar-SA"/>
-        </w:rPr>
-      </w:pPr>
-      <w:r>
-        <w:rPr>
-          <w:rFonts w:ascii="Times New Roman" w:hAnsi="Times New Roman" w:eastAsia="宋体" w:cs="Times New Roman"/>
-          <w:bCs/>
-          <w:kern w:val="2"/>
-          <w:lang w:val="en-US" w:eastAsia="zh-CN" w:bidi="ar-SA"/>
-        </w:rPr>
-        <w:fldChar w:fldCharType="begin"/>
-      </w:r>
-      <w:r>
-        <w:rPr>
-          <w:rFonts w:ascii="Times New Roman" w:hAnsi="Times New Roman" w:eastAsia="宋体" w:cs="Times New Roman"/>
-          <w:bCs/>
-          <w:kern w:val="2"/>
-          <w:lang w:val="en-US" w:eastAsia="zh-CN" w:bidi="ar-SA"/>
-        </w:rPr>
-        <w:instrText xml:space="preserve"> HYPERLINK \l _Toc17548 </w:instrText>
-      </w:r>
-      <w:r>
-        <w:rPr>
-          <w:rFonts w:ascii="Times New Roman" w:hAnsi="Times New Roman" w:eastAsia="宋体" w:cs="Times New Roman"/>
-          <w:bCs/>
-          <w:kern w:val="2"/>
-          <w:lang w:val="en-US" w:eastAsia="zh-CN" w:bidi="ar-SA"/>
-        </w:rPr>
-        <w:fldChar w:fldCharType="separate"/>
-      </w:r>
-      <w:r>
-        <w:rPr>
-          <w:rFonts w:hint="eastAsia" w:ascii="Times New Roman" w:hAnsi="Times New Roman" w:eastAsia="宋体" w:cs="Times New Roman"/>
-          <w:kern w:val="2"/>
-          <w:lang w:val="en-US" w:eastAsia="zh-CN" w:bidi="ar-SA"/>
-        </w:rPr>
-        <w:t>4 生命值机制</w:t>
-      </w:r>
-      <w:r>
-        <w:rPr>
-          <w:rFonts w:ascii="Times New Roman" w:hAnsi="Times New Roman" w:eastAsia="宋体" w:cs="Times New Roman"/>
-          <w:kern w:val="2"/>
-          <w:lang w:val="en-US" w:eastAsia="zh-CN" w:bidi="ar-SA"/>
-        </w:rPr>
-        <w:tab/>
-      </w:r>
-      <w:r>
-        <w:rPr>
-          <w:rFonts w:ascii="Times New Roman" w:hAnsi="Times New Roman" w:eastAsia="宋体" w:cs="Times New Roman"/>
-          <w:kern w:val="2"/>
-          <w:lang w:val="en-US" w:eastAsia="zh-CN" w:bidi="ar-SA"/>
-        </w:rPr>
-        <w:fldChar w:fldCharType="begin"/>
-      </w:r>
-      <w:r>
-        <w:rPr>
-          <w:rFonts w:ascii="Times New Roman" w:hAnsi="Times New Roman" w:eastAsia="宋体" w:cs="Times New Roman"/>
-          <w:kern w:val="2"/>
-          <w:lang w:val="en-US" w:eastAsia="zh-CN" w:bidi="ar-SA"/>
-        </w:rPr>
-        <w:instrText xml:space="preserve"> PAGEREF _Toc17548 </w:instrText>
-      </w:r>
-      <w:r>
-        <w:rPr>
-          <w:rFonts w:ascii="Times New Roman" w:hAnsi="Times New Roman" w:eastAsia="宋体" w:cs="Times New Roman"/>
-          <w:kern w:val="2"/>
-          <w:lang w:val="en-US" w:eastAsia="zh-CN" w:bidi="ar-SA"/>
-        </w:rPr>
-        <w:fldChar w:fldCharType="separate"/>
-      </w:r>
-      <w:r>
-        <w:rPr>
-          <w:rFonts w:ascii="Times New Roman" w:hAnsi="Times New Roman" w:eastAsia="宋体" w:cs="Times New Roman"/>
-          <w:kern w:val="2"/>
-          <w:lang w:val="en-US" w:eastAsia="zh-CN" w:bidi="ar-SA"/>
-        </w:rPr>
-        <w:t>4</w:t>
+        <w:t>6</w:t>
       </w:r>
       <w:r>
         <w:rPr>
@@ -1930,7 +2925,7 @@
           <w:kern w:val="2"/>
           <w:lang w:val="en-US" w:eastAsia="zh-CN" w:bidi="ar-SA"/>
         </w:rPr>
-        <w:instrText xml:space="preserve"> HYPERLINK \l _Toc29114 </w:instrText>
+        <w:instrText xml:space="preserve"> HYPERLINK \l _Toc10862 </w:instrText>
       </w:r>
       <w:r>
         <w:rPr>
@@ -1947,7 +2942,7 @@
           <w:kern w:val="2"/>
           <w:lang w:val="en-US" w:eastAsia="zh-CN" w:bidi="ar-SA"/>
         </w:rPr>
-        <w:t>4.1</w:t>
+        <w:t>4.</w:t>
       </w:r>
       <w:r>
         <w:rPr>
@@ -1955,7 +2950,7 @@
           <w:kern w:val="2"/>
           <w:lang w:val="en-US" w:eastAsia="zh-CN" w:bidi="ar-SA"/>
         </w:rPr>
-        <w:t>耐力机制</w:t>
+        <w:t>1 人物数值范围设计</w:t>
       </w:r>
       <w:r>
         <w:rPr>
@@ -1979,7 +2974,7 @@
           <w:kern w:val="2"/>
           <w:lang w:val="en-US" w:eastAsia="zh-CN" w:bidi="ar-SA"/>
         </w:rPr>
-        <w:instrText xml:space="preserve"> PAGEREF _Toc29114 </w:instrText>
+        <w:instrText xml:space="preserve"> PAGEREF _Toc10862 </w:instrText>
       </w:r>
       <w:r>
         <w:rPr>
@@ -1995,217 +2990,7 @@
           <w:kern w:val="2"/>
           <w:lang w:val="en-US" w:eastAsia="zh-CN" w:bidi="ar-SA"/>
         </w:rPr>
-        <w:t>4</w:t>
-      </w:r>
-      <w:r>
-        <w:rPr>
-          <w:rFonts w:ascii="Times New Roman" w:hAnsi="Times New Roman" w:eastAsia="宋体" w:cs="Times New Roman"/>
-          <w:kern w:val="2"/>
-          <w:lang w:val="en-US" w:eastAsia="zh-CN" w:bidi="ar-SA"/>
-        </w:rPr>
-        <w:fldChar w:fldCharType="end"/>
-      </w:r>
-      <w:r>
-        <w:rPr>
-          <w:rFonts w:ascii="Times New Roman" w:hAnsi="Times New Roman" w:eastAsia="宋体" w:cs="Times New Roman"/>
-          <w:bCs/>
-          <w:kern w:val="2"/>
-          <w:lang w:val="en-US" w:eastAsia="zh-CN" w:bidi="ar-SA"/>
-        </w:rPr>
-        <w:fldChar w:fldCharType="end"/>
-      </w:r>
-    </w:p>
-    <w:p>
-      <w:pPr>
-        <w:pStyle w:val="7"/>
-        <w:tabs>
-          <w:tab w:val="right" w:leader="dot" w:pos="8306"/>
-        </w:tabs>
-        <w:rPr>
-          <w:rFonts w:ascii="Times New Roman" w:hAnsi="Times New Roman" w:eastAsia="宋体" w:cs="Times New Roman"/>
-          <w:kern w:val="2"/>
-          <w:lang w:val="en-US" w:eastAsia="zh-CN" w:bidi="ar-SA"/>
-        </w:rPr>
-      </w:pPr>
-      <w:r>
-        <w:rPr>
-          <w:rFonts w:ascii="Times New Roman" w:hAnsi="Times New Roman" w:eastAsia="宋体" w:cs="Times New Roman"/>
-          <w:bCs/>
-          <w:kern w:val="2"/>
-          <w:lang w:val="en-US" w:eastAsia="zh-CN" w:bidi="ar-SA"/>
-        </w:rPr>
-        <w:fldChar w:fldCharType="begin"/>
-      </w:r>
-      <w:r>
-        <w:rPr>
-          <w:rFonts w:ascii="Times New Roman" w:hAnsi="Times New Roman" w:eastAsia="宋体" w:cs="Times New Roman"/>
-          <w:bCs/>
-          <w:kern w:val="2"/>
-          <w:lang w:val="en-US" w:eastAsia="zh-CN" w:bidi="ar-SA"/>
-        </w:rPr>
-        <w:instrText xml:space="preserve"> HYPERLINK \l _Toc4180 </w:instrText>
-      </w:r>
-      <w:r>
-        <w:rPr>
-          <w:rFonts w:ascii="Times New Roman" w:hAnsi="Times New Roman" w:eastAsia="宋体" w:cs="Times New Roman"/>
-          <w:bCs/>
-          <w:kern w:val="2"/>
-          <w:lang w:val="en-US" w:eastAsia="zh-CN" w:bidi="ar-SA"/>
-        </w:rPr>
-        <w:fldChar w:fldCharType="separate"/>
-      </w:r>
-      <w:r>
-        <w:rPr>
-          <w:rFonts w:hint="eastAsia" w:ascii="宋体" w:hAnsi="宋体" w:eastAsia="宋体" w:cs="Times New Roman"/>
-          <w:kern w:val="2"/>
-          <w:lang w:val="en-US" w:eastAsia="zh-CN" w:bidi="ar-SA"/>
-        </w:rPr>
-        <w:t>4.1.1生命值</w:t>
-      </w:r>
-      <w:r>
-        <w:rPr>
-          <w:rFonts w:ascii="Times New Roman" w:hAnsi="Times New Roman" w:eastAsia="宋体" w:cs="Times New Roman"/>
-          <w:kern w:val="2"/>
-          <w:lang w:val="en-US" w:eastAsia="zh-CN" w:bidi="ar-SA"/>
-        </w:rPr>
-        <w:tab/>
-      </w:r>
-      <w:r>
-        <w:rPr>
-          <w:rFonts w:ascii="Times New Roman" w:hAnsi="Times New Roman" w:eastAsia="宋体" w:cs="Times New Roman"/>
-          <w:kern w:val="2"/>
-          <w:lang w:val="en-US" w:eastAsia="zh-CN" w:bidi="ar-SA"/>
-        </w:rPr>
-        <w:fldChar w:fldCharType="begin"/>
-      </w:r>
-      <w:r>
-        <w:rPr>
-          <w:rFonts w:ascii="Times New Roman" w:hAnsi="Times New Roman" w:eastAsia="宋体" w:cs="Times New Roman"/>
-          <w:kern w:val="2"/>
-          <w:lang w:val="en-US" w:eastAsia="zh-CN" w:bidi="ar-SA"/>
-        </w:rPr>
-        <w:instrText xml:space="preserve"> PAGEREF _Toc4180 </w:instrText>
-      </w:r>
-      <w:r>
-        <w:rPr>
-          <w:rFonts w:ascii="Times New Roman" w:hAnsi="Times New Roman" w:eastAsia="宋体" w:cs="Times New Roman"/>
-          <w:kern w:val="2"/>
-          <w:lang w:val="en-US" w:eastAsia="zh-CN" w:bidi="ar-SA"/>
-        </w:rPr>
-        <w:fldChar w:fldCharType="separate"/>
-      </w:r>
-      <w:r>
-        <w:rPr>
-          <w:rFonts w:ascii="Times New Roman" w:hAnsi="Times New Roman" w:eastAsia="宋体" w:cs="Times New Roman"/>
-          <w:kern w:val="2"/>
-          <w:lang w:val="en-US" w:eastAsia="zh-CN" w:bidi="ar-SA"/>
-        </w:rPr>
-        <w:t>4</w:t>
-      </w:r>
-      <w:r>
-        <w:rPr>
-          <w:rFonts w:ascii="Times New Roman" w:hAnsi="Times New Roman" w:eastAsia="宋体" w:cs="Times New Roman"/>
-          <w:kern w:val="2"/>
-          <w:lang w:val="en-US" w:eastAsia="zh-CN" w:bidi="ar-SA"/>
-        </w:rPr>
-        <w:fldChar w:fldCharType="end"/>
-      </w:r>
-      <w:r>
-        <w:rPr>
-          <w:rFonts w:ascii="Times New Roman" w:hAnsi="Times New Roman" w:eastAsia="宋体" w:cs="Times New Roman"/>
-          <w:bCs/>
-          <w:kern w:val="2"/>
-          <w:lang w:val="en-US" w:eastAsia="zh-CN" w:bidi="ar-SA"/>
-        </w:rPr>
-        <w:fldChar w:fldCharType="end"/>
-      </w:r>
-    </w:p>
-    <w:p>
-      <w:pPr>
-        <w:pStyle w:val="7"/>
-        <w:tabs>
-          <w:tab w:val="right" w:leader="dot" w:pos="8306"/>
-        </w:tabs>
-        <w:rPr>
-          <w:rFonts w:ascii="Times New Roman" w:hAnsi="Times New Roman" w:eastAsia="宋体" w:cs="Times New Roman"/>
-          <w:kern w:val="2"/>
-          <w:lang w:val="en-US" w:eastAsia="zh-CN" w:bidi="ar-SA"/>
-        </w:rPr>
-      </w:pPr>
-      <w:r>
-        <w:rPr>
-          <w:rFonts w:ascii="Times New Roman" w:hAnsi="Times New Roman" w:eastAsia="宋体" w:cs="Times New Roman"/>
-          <w:bCs/>
-          <w:kern w:val="2"/>
-          <w:lang w:val="en-US" w:eastAsia="zh-CN" w:bidi="ar-SA"/>
-        </w:rPr>
-        <w:fldChar w:fldCharType="begin"/>
-      </w:r>
-      <w:r>
-        <w:rPr>
-          <w:rFonts w:ascii="Times New Roman" w:hAnsi="Times New Roman" w:eastAsia="宋体" w:cs="Times New Roman"/>
-          <w:bCs/>
-          <w:kern w:val="2"/>
-          <w:lang w:val="en-US" w:eastAsia="zh-CN" w:bidi="ar-SA"/>
-        </w:rPr>
-        <w:instrText xml:space="preserve"> HYPERLINK \l _Toc23046 </w:instrText>
-      </w:r>
-      <w:r>
-        <w:rPr>
-          <w:rFonts w:ascii="Times New Roman" w:hAnsi="Times New Roman" w:eastAsia="宋体" w:cs="Times New Roman"/>
-          <w:bCs/>
-          <w:kern w:val="2"/>
-          <w:lang w:val="en-US" w:eastAsia="zh-CN" w:bidi="ar-SA"/>
-        </w:rPr>
-        <w:fldChar w:fldCharType="separate"/>
-      </w:r>
-      <w:r>
-        <w:rPr>
-          <w:rFonts w:hint="eastAsia" w:ascii="宋体" w:hAnsi="宋体" w:eastAsia="宋体" w:cs="Times New Roman"/>
-          <w:kern w:val="2"/>
-          <w:lang w:val="en-US" w:eastAsia="zh-CN" w:bidi="ar-SA"/>
-        </w:rPr>
-        <w:t>4.1.2耐力值</w:t>
-      </w:r>
-      <w:r>
-        <w:rPr>
-          <w:rFonts w:ascii="Times New Roman" w:hAnsi="Times New Roman" w:eastAsia="宋体" w:cs="Times New Roman"/>
-          <w:kern w:val="2"/>
-          <w:lang w:val="en-US" w:eastAsia="zh-CN" w:bidi="ar-SA"/>
-        </w:rPr>
-        <w:tab/>
-      </w:r>
-      <w:r>
-        <w:rPr>
-          <w:rFonts w:ascii="Times New Roman" w:hAnsi="Times New Roman" w:eastAsia="宋体" w:cs="Times New Roman"/>
-          <w:kern w:val="2"/>
-          <w:lang w:val="en-US" w:eastAsia="zh-CN" w:bidi="ar-SA"/>
-        </w:rPr>
-        <w:fldChar w:fldCharType="begin"/>
-      </w:r>
-      <w:r>
-        <w:rPr>
-          <w:rFonts w:ascii="Times New Roman" w:hAnsi="Times New Roman" w:eastAsia="宋体" w:cs="Times New Roman"/>
-          <w:kern w:val="2"/>
-          <w:lang w:val="en-US" w:eastAsia="zh-CN" w:bidi="ar-SA"/>
-        </w:rPr>
-        <w:instrText xml:space="preserve"> PAGEREF _Toc23046 </w:instrText>
-      </w:r>
-      <w:r>
-        <w:rPr>
-          <w:rFonts w:ascii="Times New Roman" w:hAnsi="Times New Roman" w:eastAsia="宋体" w:cs="Times New Roman"/>
-          <w:kern w:val="2"/>
-          <w:lang w:val="en-US" w:eastAsia="zh-CN" w:bidi="ar-SA"/>
-        </w:rPr>
-        <w:fldChar w:fldCharType="separate"/>
-      </w:r>
-      <w:r>
-        <w:rPr>
-          <w:rFonts w:ascii="Times New Roman" w:hAnsi="Times New Roman" w:eastAsia="宋体" w:cs="Times New Roman"/>
-          <w:kern w:val="2"/>
-          <w:lang w:val="en-US" w:eastAsia="zh-CN" w:bidi="ar-SA"/>
-        </w:rPr>
-        <w:t>5</w:t>
+        <w:t>6</w:t>
       </w:r>
       <w:r>
         <w:rPr>
@@ -2253,7 +3038,7 @@
           <w:kern w:val="2"/>
           <w:lang w:val="en-US" w:eastAsia="zh-CN" w:bidi="ar-SA"/>
         </w:rPr>
-        <w:instrText xml:space="preserve"> HYPERLINK \l _Toc1182 </w:instrText>
+        <w:instrText xml:space="preserve"> HYPERLINK \l _Toc23466 </w:instrText>
       </w:r>
       <w:r>
         <w:rPr>
@@ -2266,11 +3051,19 @@
       </w:r>
       <w:r>
         <w:rPr>
-          <w:rFonts w:hint="eastAsia" w:ascii="宋体" w:hAnsi="宋体" w:eastAsia="宋体" w:cs="Times New Roman"/>
-          <w:kern w:val="2"/>
-          <w:lang w:val="en-US" w:eastAsia="zh-CN" w:bidi="ar-SA"/>
-        </w:rPr>
-        <w:t>4.2灵力机制</w:t>
+          <w:rFonts w:hint="eastAsia" w:ascii="Times New Roman" w:hAnsi="Times New Roman" w:eastAsia="宋体" w:cs="Times New Roman"/>
+          <w:kern w:val="2"/>
+          <w:lang w:val="en-US" w:eastAsia="zh-CN" w:bidi="ar-SA"/>
+        </w:rPr>
+        <w:t>4.</w:t>
+      </w:r>
+      <w:r>
+        <w:rPr>
+          <w:rFonts w:ascii="Times New Roman" w:hAnsi="Times New Roman" w:eastAsia="宋体" w:cs="Times New Roman"/>
+          <w:kern w:val="2"/>
+          <w:lang w:val="en-US" w:eastAsia="zh-CN" w:bidi="ar-SA"/>
+        </w:rPr>
+        <w:t>2 公式设计</w:t>
       </w:r>
       <w:r>
         <w:rPr>
@@ -2294,7 +3087,7 @@
           <w:kern w:val="2"/>
           <w:lang w:val="en-US" w:eastAsia="zh-CN" w:bidi="ar-SA"/>
         </w:rPr>
-        <w:instrText xml:space="preserve"> PAGEREF _Toc1182 </w:instrText>
+        <w:instrText xml:space="preserve"> PAGEREF _Toc23466 </w:instrText>
       </w:r>
       <w:r>
         <w:rPr>
@@ -2310,7 +3103,7 @@
           <w:kern w:val="2"/>
           <w:lang w:val="en-US" w:eastAsia="zh-CN" w:bidi="ar-SA"/>
         </w:rPr>
-        <w:t>6</w:t>
+        <w:t>8</w:t>
       </w:r>
       <w:r>
         <w:rPr>
@@ -2332,15 +3125,7 @@
     </w:p>
     <w:p>
       <w:pPr>
-        <w:pStyle w:val="7"/>
-        <w:tabs>
-          <w:tab w:val="right" w:leader="dot" w:pos="8306"/>
-        </w:tabs>
-        <w:rPr>
-          <w:rFonts w:ascii="Times New Roman" w:hAnsi="Times New Roman" w:eastAsia="宋体" w:cs="Times New Roman"/>
-          <w:kern w:val="2"/>
-          <w:lang w:val="en-US" w:eastAsia="zh-CN" w:bidi="ar-SA"/>
-        </w:rPr>
+        <w:ind w:firstLine="482"/>
       </w:pPr>
       <w:r>
         <w:rPr>
@@ -2349,856 +3134,8 @@
           <w:kern w:val="2"/>
           <w:lang w:val="en-US" w:eastAsia="zh-CN" w:bidi="ar-SA"/>
         </w:rPr>
-        <w:fldChar w:fldCharType="begin"/>
-      </w:r>
-      <w:r>
-        <w:rPr>
-          <w:rFonts w:ascii="Times New Roman" w:hAnsi="Times New Roman" w:eastAsia="宋体" w:cs="Times New Roman"/>
-          <w:bCs/>
-          <w:kern w:val="2"/>
-          <w:lang w:val="en-US" w:eastAsia="zh-CN" w:bidi="ar-SA"/>
-        </w:rPr>
-        <w:instrText xml:space="preserve"> HYPERLINK \l _Toc17722 </w:instrText>
-      </w:r>
-      <w:r>
-        <w:rPr>
-          <w:rFonts w:ascii="Times New Roman" w:hAnsi="Times New Roman" w:eastAsia="宋体" w:cs="Times New Roman"/>
-          <w:bCs/>
-          <w:kern w:val="2"/>
-          <w:lang w:val="en-US" w:eastAsia="zh-CN" w:bidi="ar-SA"/>
-        </w:rPr>
-        <w:fldChar w:fldCharType="separate"/>
-      </w:r>
-      <w:r>
-        <w:rPr>
-          <w:rFonts w:hint="eastAsia" w:ascii="Times New Roman" w:hAnsi="Times New Roman" w:eastAsia="宋体" w:cs="Times New Roman"/>
-          <w:kern w:val="2"/>
-          <w:lang w:val="en-US" w:eastAsia="zh-CN" w:bidi="ar-SA"/>
-        </w:rPr>
-        <w:t>4.2.1 灵力值</w:t>
-      </w:r>
-      <w:r>
-        <w:rPr>
-          <w:rFonts w:ascii="Times New Roman" w:hAnsi="Times New Roman" w:eastAsia="宋体" w:cs="Times New Roman"/>
-          <w:kern w:val="2"/>
-          <w:lang w:val="en-US" w:eastAsia="zh-CN" w:bidi="ar-SA"/>
-        </w:rPr>
-        <w:tab/>
-      </w:r>
-      <w:r>
-        <w:rPr>
-          <w:rFonts w:ascii="Times New Roman" w:hAnsi="Times New Roman" w:eastAsia="宋体" w:cs="Times New Roman"/>
-          <w:kern w:val="2"/>
-          <w:lang w:val="en-US" w:eastAsia="zh-CN" w:bidi="ar-SA"/>
-        </w:rPr>
-        <w:fldChar w:fldCharType="begin"/>
-      </w:r>
-      <w:r>
-        <w:rPr>
-          <w:rFonts w:ascii="Times New Roman" w:hAnsi="Times New Roman" w:eastAsia="宋体" w:cs="Times New Roman"/>
-          <w:kern w:val="2"/>
-          <w:lang w:val="en-US" w:eastAsia="zh-CN" w:bidi="ar-SA"/>
-        </w:rPr>
-        <w:instrText xml:space="preserve"> PAGEREF _Toc17722 </w:instrText>
-      </w:r>
-      <w:r>
-        <w:rPr>
-          <w:rFonts w:ascii="Times New Roman" w:hAnsi="Times New Roman" w:eastAsia="宋体" w:cs="Times New Roman"/>
-          <w:kern w:val="2"/>
-          <w:lang w:val="en-US" w:eastAsia="zh-CN" w:bidi="ar-SA"/>
-        </w:rPr>
-        <w:fldChar w:fldCharType="separate"/>
-      </w:r>
-      <w:r>
-        <w:rPr>
-          <w:rFonts w:ascii="Times New Roman" w:hAnsi="Times New Roman" w:eastAsia="宋体" w:cs="Times New Roman"/>
-          <w:kern w:val="2"/>
-          <w:lang w:val="en-US" w:eastAsia="zh-CN" w:bidi="ar-SA"/>
-        </w:rPr>
-        <w:t>6</w:t>
-      </w:r>
-      <w:r>
-        <w:rPr>
-          <w:rFonts w:ascii="Times New Roman" w:hAnsi="Times New Roman" w:eastAsia="宋体" w:cs="Times New Roman"/>
-          <w:kern w:val="2"/>
-          <w:lang w:val="en-US" w:eastAsia="zh-CN" w:bidi="ar-SA"/>
-        </w:rPr>
         <w:fldChar w:fldCharType="end"/>
       </w:r>
-      <w:r>
-        <w:rPr>
-          <w:rFonts w:ascii="Times New Roman" w:hAnsi="Times New Roman" w:eastAsia="宋体" w:cs="Times New Roman"/>
-          <w:bCs/>
-          <w:kern w:val="2"/>
-          <w:lang w:val="en-US" w:eastAsia="zh-CN" w:bidi="ar-SA"/>
-        </w:rPr>
-        <w:fldChar w:fldCharType="end"/>
-      </w:r>
-    </w:p>
-    <w:p>
-      <w:pPr>
-        <w:pStyle w:val="15"/>
-        <w:tabs>
-          <w:tab w:val="right" w:leader="dot" w:pos="8306"/>
-        </w:tabs>
-        <w:rPr>
-          <w:rFonts w:ascii="Times New Roman" w:hAnsi="Times New Roman" w:eastAsia="宋体" w:cs="Times New Roman"/>
-          <w:kern w:val="2"/>
-          <w:lang w:val="en-US" w:eastAsia="zh-CN" w:bidi="ar-SA"/>
-        </w:rPr>
-      </w:pPr>
-      <w:r>
-        <w:rPr>
-          <w:rFonts w:ascii="Times New Roman" w:hAnsi="Times New Roman" w:eastAsia="宋体" w:cs="Times New Roman"/>
-          <w:bCs/>
-          <w:kern w:val="2"/>
-          <w:lang w:val="en-US" w:eastAsia="zh-CN" w:bidi="ar-SA"/>
-        </w:rPr>
-        <w:fldChar w:fldCharType="begin"/>
-      </w:r>
-      <w:r>
-        <w:rPr>
-          <w:rFonts w:ascii="Times New Roman" w:hAnsi="Times New Roman" w:eastAsia="宋体" w:cs="Times New Roman"/>
-          <w:bCs/>
-          <w:kern w:val="2"/>
-          <w:lang w:val="en-US" w:eastAsia="zh-CN" w:bidi="ar-SA"/>
-        </w:rPr>
-        <w:instrText xml:space="preserve"> HYPERLINK \l _Toc31726 </w:instrText>
-      </w:r>
-      <w:r>
-        <w:rPr>
-          <w:rFonts w:ascii="Times New Roman" w:hAnsi="Times New Roman" w:eastAsia="宋体" w:cs="Times New Roman"/>
-          <w:bCs/>
-          <w:kern w:val="2"/>
-          <w:lang w:val="en-US" w:eastAsia="zh-CN" w:bidi="ar-SA"/>
-        </w:rPr>
-        <w:fldChar w:fldCharType="separate"/>
-      </w:r>
-      <w:r>
-        <w:rPr>
-          <w:rFonts w:hint="eastAsia" w:ascii="宋体" w:hAnsi="宋体" w:eastAsia="宋体" w:cs="Times New Roman"/>
-          <w:kern w:val="2"/>
-          <w:lang w:val="en-US" w:eastAsia="zh-CN" w:bidi="ar-SA"/>
-        </w:rPr>
-        <w:t>4.3不同角色生命值机制的选择</w:t>
-      </w:r>
-      <w:r>
-        <w:rPr>
-          <w:rFonts w:ascii="Times New Roman" w:hAnsi="Times New Roman" w:eastAsia="宋体" w:cs="Times New Roman"/>
-          <w:kern w:val="2"/>
-          <w:lang w:val="en-US" w:eastAsia="zh-CN" w:bidi="ar-SA"/>
-        </w:rPr>
-        <w:tab/>
-      </w:r>
-      <w:r>
-        <w:rPr>
-          <w:rFonts w:ascii="Times New Roman" w:hAnsi="Times New Roman" w:eastAsia="宋体" w:cs="Times New Roman"/>
-          <w:kern w:val="2"/>
-          <w:lang w:val="en-US" w:eastAsia="zh-CN" w:bidi="ar-SA"/>
-        </w:rPr>
-        <w:fldChar w:fldCharType="begin"/>
-      </w:r>
-      <w:r>
-        <w:rPr>
-          <w:rFonts w:ascii="Times New Roman" w:hAnsi="Times New Roman" w:eastAsia="宋体" w:cs="Times New Roman"/>
-          <w:kern w:val="2"/>
-          <w:lang w:val="en-US" w:eastAsia="zh-CN" w:bidi="ar-SA"/>
-        </w:rPr>
-        <w:instrText xml:space="preserve"> PAGEREF _Toc31726 </w:instrText>
-      </w:r>
-      <w:r>
-        <w:rPr>
-          <w:rFonts w:ascii="Times New Roman" w:hAnsi="Times New Roman" w:eastAsia="宋体" w:cs="Times New Roman"/>
-          <w:kern w:val="2"/>
-          <w:lang w:val="en-US" w:eastAsia="zh-CN" w:bidi="ar-SA"/>
-        </w:rPr>
-        <w:fldChar w:fldCharType="separate"/>
-      </w:r>
-      <w:r>
-        <w:rPr>
-          <w:rFonts w:ascii="Times New Roman" w:hAnsi="Times New Roman" w:eastAsia="宋体" w:cs="Times New Roman"/>
-          <w:kern w:val="2"/>
-          <w:lang w:val="en-US" w:eastAsia="zh-CN" w:bidi="ar-SA"/>
-        </w:rPr>
-        <w:t>7</w:t>
-      </w:r>
-      <w:r>
-        <w:rPr>
-          <w:rFonts w:ascii="Times New Roman" w:hAnsi="Times New Roman" w:eastAsia="宋体" w:cs="Times New Roman"/>
-          <w:kern w:val="2"/>
-          <w:lang w:val="en-US" w:eastAsia="zh-CN" w:bidi="ar-SA"/>
-        </w:rPr>
-        <w:fldChar w:fldCharType="end"/>
-      </w:r>
-      <w:r>
-        <w:rPr>
-          <w:rFonts w:ascii="Times New Roman" w:hAnsi="Times New Roman" w:eastAsia="宋体" w:cs="Times New Roman"/>
-          <w:bCs/>
-          <w:kern w:val="2"/>
-          <w:lang w:val="en-US" w:eastAsia="zh-CN" w:bidi="ar-SA"/>
-        </w:rPr>
-        <w:fldChar w:fldCharType="end"/>
-      </w:r>
-    </w:p>
-    <w:p>
-      <w:pPr>
-        <w:pStyle w:val="12"/>
-        <w:tabs>
-          <w:tab w:val="right" w:leader="dot" w:pos="8306"/>
-        </w:tabs>
-        <w:rPr>
-          <w:rFonts w:ascii="Times New Roman" w:hAnsi="Times New Roman" w:eastAsia="宋体" w:cs="Times New Roman"/>
-          <w:kern w:val="2"/>
-          <w:lang w:val="en-US" w:eastAsia="zh-CN" w:bidi="ar-SA"/>
-        </w:rPr>
-      </w:pPr>
-      <w:r>
-        <w:rPr>
-          <w:rFonts w:ascii="Times New Roman" w:hAnsi="Times New Roman" w:eastAsia="宋体" w:cs="Times New Roman"/>
-          <w:bCs/>
-          <w:kern w:val="2"/>
-          <w:lang w:val="en-US" w:eastAsia="zh-CN" w:bidi="ar-SA"/>
-        </w:rPr>
-        <w:fldChar w:fldCharType="begin"/>
-      </w:r>
-      <w:r>
-        <w:rPr>
-          <w:rFonts w:ascii="Times New Roman" w:hAnsi="Times New Roman" w:eastAsia="宋体" w:cs="Times New Roman"/>
-          <w:bCs/>
-          <w:kern w:val="2"/>
-          <w:lang w:val="en-US" w:eastAsia="zh-CN" w:bidi="ar-SA"/>
-        </w:rPr>
-        <w:instrText xml:space="preserve"> HYPERLINK \l _Toc299 </w:instrText>
-      </w:r>
-      <w:r>
-        <w:rPr>
-          <w:rFonts w:ascii="Times New Roman" w:hAnsi="Times New Roman" w:eastAsia="宋体" w:cs="Times New Roman"/>
-          <w:bCs/>
-          <w:kern w:val="2"/>
-          <w:lang w:val="en-US" w:eastAsia="zh-CN" w:bidi="ar-SA"/>
-        </w:rPr>
-        <w:fldChar w:fldCharType="separate"/>
-      </w:r>
-      <w:r>
-        <w:rPr>
-          <w:rFonts w:hint="eastAsia" w:ascii="Times New Roman" w:hAnsi="Times New Roman" w:eastAsia="宋体" w:cs="Times New Roman"/>
-          <w:kern w:val="2"/>
-          <w:lang w:val="en-US" w:eastAsia="zh-CN" w:bidi="ar-SA"/>
-        </w:rPr>
-        <w:t>5其它特殊机制</w:t>
-      </w:r>
-      <w:r>
-        <w:rPr>
-          <w:rFonts w:ascii="Times New Roman" w:hAnsi="Times New Roman" w:eastAsia="宋体" w:cs="Times New Roman"/>
-          <w:kern w:val="2"/>
-          <w:lang w:val="en-US" w:eastAsia="zh-CN" w:bidi="ar-SA"/>
-        </w:rPr>
-        <w:tab/>
-      </w:r>
-      <w:r>
-        <w:rPr>
-          <w:rFonts w:ascii="Times New Roman" w:hAnsi="Times New Roman" w:eastAsia="宋体" w:cs="Times New Roman"/>
-          <w:kern w:val="2"/>
-          <w:lang w:val="en-US" w:eastAsia="zh-CN" w:bidi="ar-SA"/>
-        </w:rPr>
-        <w:fldChar w:fldCharType="begin"/>
-      </w:r>
-      <w:r>
-        <w:rPr>
-          <w:rFonts w:ascii="Times New Roman" w:hAnsi="Times New Roman" w:eastAsia="宋体" w:cs="Times New Roman"/>
-          <w:kern w:val="2"/>
-          <w:lang w:val="en-US" w:eastAsia="zh-CN" w:bidi="ar-SA"/>
-        </w:rPr>
-        <w:instrText xml:space="preserve"> PAGEREF _Toc299 </w:instrText>
-      </w:r>
-      <w:r>
-        <w:rPr>
-          <w:rFonts w:ascii="Times New Roman" w:hAnsi="Times New Roman" w:eastAsia="宋体" w:cs="Times New Roman"/>
-          <w:kern w:val="2"/>
-          <w:lang w:val="en-US" w:eastAsia="zh-CN" w:bidi="ar-SA"/>
-        </w:rPr>
-        <w:fldChar w:fldCharType="separate"/>
-      </w:r>
-      <w:r>
-        <w:rPr>
-          <w:rFonts w:ascii="Times New Roman" w:hAnsi="Times New Roman" w:eastAsia="宋体" w:cs="Times New Roman"/>
-          <w:kern w:val="2"/>
-          <w:lang w:val="en-US" w:eastAsia="zh-CN" w:bidi="ar-SA"/>
-        </w:rPr>
-        <w:t>8</w:t>
-      </w:r>
-      <w:r>
-        <w:rPr>
-          <w:rFonts w:ascii="Times New Roman" w:hAnsi="Times New Roman" w:eastAsia="宋体" w:cs="Times New Roman"/>
-          <w:kern w:val="2"/>
-          <w:lang w:val="en-US" w:eastAsia="zh-CN" w:bidi="ar-SA"/>
-        </w:rPr>
-        <w:fldChar w:fldCharType="end"/>
-      </w:r>
-      <w:r>
-        <w:rPr>
-          <w:rFonts w:ascii="Times New Roman" w:hAnsi="Times New Roman" w:eastAsia="宋体" w:cs="Times New Roman"/>
-          <w:bCs/>
-          <w:kern w:val="2"/>
-          <w:lang w:val="en-US" w:eastAsia="zh-CN" w:bidi="ar-SA"/>
-        </w:rPr>
-        <w:fldChar w:fldCharType="end"/>
-      </w:r>
-    </w:p>
-    <w:p>
-      <w:pPr>
-        <w:pStyle w:val="15"/>
-        <w:tabs>
-          <w:tab w:val="right" w:leader="dot" w:pos="8306"/>
-        </w:tabs>
-        <w:rPr>
-          <w:rFonts w:ascii="Times New Roman" w:hAnsi="Times New Roman" w:eastAsia="宋体" w:cs="Times New Roman"/>
-          <w:kern w:val="2"/>
-          <w:lang w:val="en-US" w:eastAsia="zh-CN" w:bidi="ar-SA"/>
-        </w:rPr>
-      </w:pPr>
-      <w:r>
-        <w:rPr>
-          <w:rFonts w:ascii="Times New Roman" w:hAnsi="Times New Roman" w:eastAsia="宋体" w:cs="Times New Roman"/>
-          <w:bCs/>
-          <w:kern w:val="2"/>
-          <w:lang w:val="en-US" w:eastAsia="zh-CN" w:bidi="ar-SA"/>
-        </w:rPr>
-        <w:fldChar w:fldCharType="begin"/>
-      </w:r>
-      <w:r>
-        <w:rPr>
-          <w:rFonts w:ascii="Times New Roman" w:hAnsi="Times New Roman" w:eastAsia="宋体" w:cs="Times New Roman"/>
-          <w:bCs/>
-          <w:kern w:val="2"/>
-          <w:lang w:val="en-US" w:eastAsia="zh-CN" w:bidi="ar-SA"/>
-        </w:rPr>
-        <w:instrText xml:space="preserve"> HYPERLINK \l _Toc31898 </w:instrText>
-      </w:r>
-      <w:r>
-        <w:rPr>
-          <w:rFonts w:ascii="Times New Roman" w:hAnsi="Times New Roman" w:eastAsia="宋体" w:cs="Times New Roman"/>
-          <w:bCs/>
-          <w:kern w:val="2"/>
-          <w:lang w:val="en-US" w:eastAsia="zh-CN" w:bidi="ar-SA"/>
-        </w:rPr>
-        <w:fldChar w:fldCharType="separate"/>
-      </w:r>
-      <w:r>
-        <w:rPr>
-          <w:rFonts w:hint="eastAsia" w:ascii="Times New Roman" w:hAnsi="Times New Roman" w:eastAsia="宋体" w:cs="Times New Roman"/>
-          <w:kern w:val="2"/>
-          <w:lang w:val="en-US" w:eastAsia="zh-CN" w:bidi="ar-SA"/>
-        </w:rPr>
-        <w:t>5.1 战斗特殊胜利条件</w:t>
-      </w:r>
-      <w:r>
-        <w:rPr>
-          <w:rFonts w:ascii="Times New Roman" w:hAnsi="Times New Roman" w:eastAsia="宋体" w:cs="Times New Roman"/>
-          <w:kern w:val="2"/>
-          <w:lang w:val="en-US" w:eastAsia="zh-CN" w:bidi="ar-SA"/>
-        </w:rPr>
-        <w:tab/>
-      </w:r>
-      <w:r>
-        <w:rPr>
-          <w:rFonts w:ascii="Times New Roman" w:hAnsi="Times New Roman" w:eastAsia="宋体" w:cs="Times New Roman"/>
-          <w:kern w:val="2"/>
-          <w:lang w:val="en-US" w:eastAsia="zh-CN" w:bidi="ar-SA"/>
-        </w:rPr>
-        <w:fldChar w:fldCharType="begin"/>
-      </w:r>
-      <w:r>
-        <w:rPr>
-          <w:rFonts w:ascii="Times New Roman" w:hAnsi="Times New Roman" w:eastAsia="宋体" w:cs="Times New Roman"/>
-          <w:kern w:val="2"/>
-          <w:lang w:val="en-US" w:eastAsia="zh-CN" w:bidi="ar-SA"/>
-        </w:rPr>
-        <w:instrText xml:space="preserve"> PAGEREF _Toc31898 </w:instrText>
-      </w:r>
-      <w:r>
-        <w:rPr>
-          <w:rFonts w:ascii="Times New Roman" w:hAnsi="Times New Roman" w:eastAsia="宋体" w:cs="Times New Roman"/>
-          <w:kern w:val="2"/>
-          <w:lang w:val="en-US" w:eastAsia="zh-CN" w:bidi="ar-SA"/>
-        </w:rPr>
-        <w:fldChar w:fldCharType="separate"/>
-      </w:r>
-      <w:r>
-        <w:rPr>
-          <w:rFonts w:ascii="Times New Roman" w:hAnsi="Times New Roman" w:eastAsia="宋体" w:cs="Times New Roman"/>
-          <w:kern w:val="2"/>
-          <w:lang w:val="en-US" w:eastAsia="zh-CN" w:bidi="ar-SA"/>
-        </w:rPr>
-        <w:t>8</w:t>
-      </w:r>
-      <w:r>
-        <w:rPr>
-          <w:rFonts w:ascii="Times New Roman" w:hAnsi="Times New Roman" w:eastAsia="宋体" w:cs="Times New Roman"/>
-          <w:kern w:val="2"/>
-          <w:lang w:val="en-US" w:eastAsia="zh-CN" w:bidi="ar-SA"/>
-        </w:rPr>
-        <w:fldChar w:fldCharType="end"/>
-      </w:r>
-      <w:r>
-        <w:rPr>
-          <w:rFonts w:ascii="Times New Roman" w:hAnsi="Times New Roman" w:eastAsia="宋体" w:cs="Times New Roman"/>
-          <w:bCs/>
-          <w:kern w:val="2"/>
-          <w:lang w:val="en-US" w:eastAsia="zh-CN" w:bidi="ar-SA"/>
-        </w:rPr>
-        <w:fldChar w:fldCharType="end"/>
-      </w:r>
-    </w:p>
-    <w:p>
-      <w:pPr>
-        <w:pStyle w:val="15"/>
-        <w:tabs>
-          <w:tab w:val="right" w:leader="dot" w:pos="8306"/>
-        </w:tabs>
-        <w:rPr>
-          <w:rFonts w:ascii="Times New Roman" w:hAnsi="Times New Roman" w:eastAsia="宋体" w:cs="Times New Roman"/>
-          <w:kern w:val="2"/>
-          <w:lang w:val="en-US" w:eastAsia="zh-CN" w:bidi="ar-SA"/>
-        </w:rPr>
-      </w:pPr>
-      <w:r>
-        <w:rPr>
-          <w:rFonts w:ascii="Times New Roman" w:hAnsi="Times New Roman" w:eastAsia="宋体" w:cs="Times New Roman"/>
-          <w:bCs/>
-          <w:kern w:val="2"/>
-          <w:lang w:val="en-US" w:eastAsia="zh-CN" w:bidi="ar-SA"/>
-        </w:rPr>
-        <w:fldChar w:fldCharType="begin"/>
-      </w:r>
-      <w:r>
-        <w:rPr>
-          <w:rFonts w:ascii="Times New Roman" w:hAnsi="Times New Roman" w:eastAsia="宋体" w:cs="Times New Roman"/>
-          <w:bCs/>
-          <w:kern w:val="2"/>
-          <w:lang w:val="en-US" w:eastAsia="zh-CN" w:bidi="ar-SA"/>
-        </w:rPr>
-        <w:instrText xml:space="preserve"> HYPERLINK \l _Toc4933 </w:instrText>
-      </w:r>
-      <w:r>
-        <w:rPr>
-          <w:rFonts w:ascii="Times New Roman" w:hAnsi="Times New Roman" w:eastAsia="宋体" w:cs="Times New Roman"/>
-          <w:bCs/>
-          <w:kern w:val="2"/>
-          <w:lang w:val="en-US" w:eastAsia="zh-CN" w:bidi="ar-SA"/>
-        </w:rPr>
-        <w:fldChar w:fldCharType="separate"/>
-      </w:r>
-      <w:r>
-        <w:rPr>
-          <w:rFonts w:hint="eastAsia" w:ascii="Times New Roman" w:hAnsi="Times New Roman" w:eastAsia="宋体" w:cs="Times New Roman"/>
-          <w:kern w:val="2"/>
-          <w:lang w:val="en-US" w:eastAsia="zh-CN" w:bidi="ar-SA"/>
-        </w:rPr>
-        <w:t>5.3 其它特殊事件</w:t>
-      </w:r>
-      <w:r>
-        <w:rPr>
-          <w:rFonts w:ascii="Times New Roman" w:hAnsi="Times New Roman" w:eastAsia="宋体" w:cs="Times New Roman"/>
-          <w:kern w:val="2"/>
-          <w:lang w:val="en-US" w:eastAsia="zh-CN" w:bidi="ar-SA"/>
-        </w:rPr>
-        <w:tab/>
-      </w:r>
-      <w:r>
-        <w:rPr>
-          <w:rFonts w:ascii="Times New Roman" w:hAnsi="Times New Roman" w:eastAsia="宋体" w:cs="Times New Roman"/>
-          <w:kern w:val="2"/>
-          <w:lang w:val="en-US" w:eastAsia="zh-CN" w:bidi="ar-SA"/>
-        </w:rPr>
-        <w:fldChar w:fldCharType="begin"/>
-      </w:r>
-      <w:r>
-        <w:rPr>
-          <w:rFonts w:ascii="Times New Roman" w:hAnsi="Times New Roman" w:eastAsia="宋体" w:cs="Times New Roman"/>
-          <w:kern w:val="2"/>
-          <w:lang w:val="en-US" w:eastAsia="zh-CN" w:bidi="ar-SA"/>
-        </w:rPr>
-        <w:instrText xml:space="preserve"> PAGEREF _Toc4933 </w:instrText>
-      </w:r>
-      <w:r>
-        <w:rPr>
-          <w:rFonts w:ascii="Times New Roman" w:hAnsi="Times New Roman" w:eastAsia="宋体" w:cs="Times New Roman"/>
-          <w:kern w:val="2"/>
-          <w:lang w:val="en-US" w:eastAsia="zh-CN" w:bidi="ar-SA"/>
-        </w:rPr>
-        <w:fldChar w:fldCharType="separate"/>
-      </w:r>
-      <w:r>
-        <w:rPr>
-          <w:rFonts w:ascii="Times New Roman" w:hAnsi="Times New Roman" w:eastAsia="宋体" w:cs="Times New Roman"/>
-          <w:kern w:val="2"/>
-          <w:lang w:val="en-US" w:eastAsia="zh-CN" w:bidi="ar-SA"/>
-        </w:rPr>
-        <w:t>8</w:t>
-      </w:r>
-      <w:r>
-        <w:rPr>
-          <w:rFonts w:ascii="Times New Roman" w:hAnsi="Times New Roman" w:eastAsia="宋体" w:cs="Times New Roman"/>
-          <w:kern w:val="2"/>
-          <w:lang w:val="en-US" w:eastAsia="zh-CN" w:bidi="ar-SA"/>
-        </w:rPr>
-        <w:fldChar w:fldCharType="end"/>
-      </w:r>
-      <w:r>
-        <w:rPr>
-          <w:rFonts w:ascii="Times New Roman" w:hAnsi="Times New Roman" w:eastAsia="宋体" w:cs="Times New Roman"/>
-          <w:bCs/>
-          <w:kern w:val="2"/>
-          <w:lang w:val="en-US" w:eastAsia="zh-CN" w:bidi="ar-SA"/>
-        </w:rPr>
-        <w:fldChar w:fldCharType="end"/>
-      </w:r>
-    </w:p>
-    <w:p>
-      <w:pPr>
-        <w:pStyle w:val="12"/>
-        <w:tabs>
-          <w:tab w:val="right" w:leader="dot" w:pos="8306"/>
-        </w:tabs>
-        <w:rPr>
-          <w:rFonts w:ascii="Times New Roman" w:hAnsi="Times New Roman" w:eastAsia="宋体" w:cs="Times New Roman"/>
-          <w:kern w:val="2"/>
-          <w:lang w:val="en-US" w:eastAsia="zh-CN" w:bidi="ar-SA"/>
-        </w:rPr>
-      </w:pPr>
-      <w:r>
-        <w:rPr>
-          <w:rFonts w:ascii="Times New Roman" w:hAnsi="Times New Roman" w:eastAsia="宋体" w:cs="Times New Roman"/>
-          <w:bCs/>
-          <w:kern w:val="2"/>
-          <w:lang w:val="en-US" w:eastAsia="zh-CN" w:bidi="ar-SA"/>
-        </w:rPr>
-        <w:fldChar w:fldCharType="begin"/>
-      </w:r>
-      <w:r>
-        <w:rPr>
-          <w:rFonts w:ascii="Times New Roman" w:hAnsi="Times New Roman" w:eastAsia="宋体" w:cs="Times New Roman"/>
-          <w:bCs/>
-          <w:kern w:val="2"/>
-          <w:lang w:val="en-US" w:eastAsia="zh-CN" w:bidi="ar-SA"/>
-        </w:rPr>
-        <w:instrText xml:space="preserve"> HYPERLINK \l _Toc29963 </w:instrText>
-      </w:r>
-      <w:r>
-        <w:rPr>
-          <w:rFonts w:ascii="Times New Roman" w:hAnsi="Times New Roman" w:eastAsia="宋体" w:cs="Times New Roman"/>
-          <w:bCs/>
-          <w:kern w:val="2"/>
-          <w:lang w:val="en-US" w:eastAsia="zh-CN" w:bidi="ar-SA"/>
-        </w:rPr>
-        <w:fldChar w:fldCharType="separate"/>
-      </w:r>
-      <w:r>
-        <w:rPr>
-          <w:rFonts w:hint="eastAsia" w:ascii="Times New Roman" w:hAnsi="Times New Roman" w:eastAsia="宋体" w:cs="Times New Roman"/>
-          <w:kern w:val="2"/>
-          <w:lang w:val="en-US" w:eastAsia="zh-CN" w:bidi="ar-SA"/>
-        </w:rPr>
-        <w:t>6 战斗数值设计</w:t>
-      </w:r>
-      <w:r>
-        <w:rPr>
-          <w:rFonts w:ascii="Times New Roman" w:hAnsi="Times New Roman" w:eastAsia="宋体" w:cs="Times New Roman"/>
-          <w:kern w:val="2"/>
-          <w:lang w:val="en-US" w:eastAsia="zh-CN" w:bidi="ar-SA"/>
-        </w:rPr>
-        <w:tab/>
-      </w:r>
-      <w:r>
-        <w:rPr>
-          <w:rFonts w:ascii="Times New Roman" w:hAnsi="Times New Roman" w:eastAsia="宋体" w:cs="Times New Roman"/>
-          <w:kern w:val="2"/>
-          <w:lang w:val="en-US" w:eastAsia="zh-CN" w:bidi="ar-SA"/>
-        </w:rPr>
-        <w:fldChar w:fldCharType="begin"/>
-      </w:r>
-      <w:r>
-        <w:rPr>
-          <w:rFonts w:ascii="Times New Roman" w:hAnsi="Times New Roman" w:eastAsia="宋体" w:cs="Times New Roman"/>
-          <w:kern w:val="2"/>
-          <w:lang w:val="en-US" w:eastAsia="zh-CN" w:bidi="ar-SA"/>
-        </w:rPr>
-        <w:instrText xml:space="preserve"> PAGEREF _Toc29963 </w:instrText>
-      </w:r>
-      <w:r>
-        <w:rPr>
-          <w:rFonts w:ascii="Times New Roman" w:hAnsi="Times New Roman" w:eastAsia="宋体" w:cs="Times New Roman"/>
-          <w:kern w:val="2"/>
-          <w:lang w:val="en-US" w:eastAsia="zh-CN" w:bidi="ar-SA"/>
-        </w:rPr>
-        <w:fldChar w:fldCharType="separate"/>
-      </w:r>
-      <w:r>
-        <w:rPr>
-          <w:rFonts w:ascii="Times New Roman" w:hAnsi="Times New Roman" w:eastAsia="宋体" w:cs="Times New Roman"/>
-          <w:kern w:val="2"/>
-          <w:lang w:val="en-US" w:eastAsia="zh-CN" w:bidi="ar-SA"/>
-        </w:rPr>
-        <w:t>8</w:t>
-      </w:r>
-      <w:r>
-        <w:rPr>
-          <w:rFonts w:ascii="Times New Roman" w:hAnsi="Times New Roman" w:eastAsia="宋体" w:cs="Times New Roman"/>
-          <w:kern w:val="2"/>
-          <w:lang w:val="en-US" w:eastAsia="zh-CN" w:bidi="ar-SA"/>
-        </w:rPr>
-        <w:fldChar w:fldCharType="end"/>
-      </w:r>
-      <w:r>
-        <w:rPr>
-          <w:rFonts w:ascii="Times New Roman" w:hAnsi="Times New Roman" w:eastAsia="宋体" w:cs="Times New Roman"/>
-          <w:bCs/>
-          <w:kern w:val="2"/>
-          <w:lang w:val="en-US" w:eastAsia="zh-CN" w:bidi="ar-SA"/>
-        </w:rPr>
-        <w:fldChar w:fldCharType="end"/>
-      </w:r>
-    </w:p>
-    <w:p>
-      <w:pPr>
-        <w:pStyle w:val="15"/>
-        <w:tabs>
-          <w:tab w:val="right" w:leader="dot" w:pos="8306"/>
-        </w:tabs>
-        <w:rPr>
-          <w:rFonts w:ascii="Times New Roman" w:hAnsi="Times New Roman" w:eastAsia="宋体" w:cs="Times New Roman"/>
-          <w:kern w:val="2"/>
-          <w:lang w:val="en-US" w:eastAsia="zh-CN" w:bidi="ar-SA"/>
-        </w:rPr>
-      </w:pPr>
-      <w:r>
-        <w:rPr>
-          <w:rFonts w:ascii="Times New Roman" w:hAnsi="Times New Roman" w:eastAsia="宋体" w:cs="Times New Roman"/>
-          <w:bCs/>
-          <w:kern w:val="2"/>
-          <w:lang w:val="en-US" w:eastAsia="zh-CN" w:bidi="ar-SA"/>
-        </w:rPr>
-        <w:fldChar w:fldCharType="begin"/>
-      </w:r>
-      <w:r>
-        <w:rPr>
-          <w:rFonts w:ascii="Times New Roman" w:hAnsi="Times New Roman" w:eastAsia="宋体" w:cs="Times New Roman"/>
-          <w:bCs/>
-          <w:kern w:val="2"/>
-          <w:lang w:val="en-US" w:eastAsia="zh-CN" w:bidi="ar-SA"/>
-        </w:rPr>
-        <w:instrText xml:space="preserve"> HYPERLINK \l _Toc23637 </w:instrText>
-      </w:r>
-      <w:r>
-        <w:rPr>
-          <w:rFonts w:ascii="Times New Roman" w:hAnsi="Times New Roman" w:eastAsia="宋体" w:cs="Times New Roman"/>
-          <w:bCs/>
-          <w:kern w:val="2"/>
-          <w:lang w:val="en-US" w:eastAsia="zh-CN" w:bidi="ar-SA"/>
-        </w:rPr>
-        <w:fldChar w:fldCharType="separate"/>
-      </w:r>
-      <w:r>
-        <w:rPr>
-          <w:rFonts w:hint="eastAsia" w:ascii="宋体" w:hAnsi="宋体" w:eastAsia="宋体" w:cs="Times New Roman"/>
-          <w:kern w:val="2"/>
-          <w:lang w:val="en-US" w:eastAsia="zh-CN" w:bidi="ar-SA"/>
-        </w:rPr>
-        <w:t>6.</w:t>
-      </w:r>
-      <w:r>
-        <w:rPr>
-          <w:rFonts w:ascii="宋体" w:hAnsi="宋体" w:eastAsia="宋体" w:cs="Times New Roman"/>
-          <w:kern w:val="2"/>
-          <w:lang w:val="en-US" w:eastAsia="zh-CN" w:bidi="ar-SA"/>
-        </w:rPr>
-        <w:t>1 人物数值范围设计</w:t>
-      </w:r>
-      <w:r>
-        <w:rPr>
-          <w:rFonts w:ascii="Times New Roman" w:hAnsi="Times New Roman" w:eastAsia="宋体" w:cs="Times New Roman"/>
-          <w:kern w:val="2"/>
-          <w:lang w:val="en-US" w:eastAsia="zh-CN" w:bidi="ar-SA"/>
-        </w:rPr>
-        <w:tab/>
-      </w:r>
-      <w:r>
-        <w:rPr>
-          <w:rFonts w:ascii="Times New Roman" w:hAnsi="Times New Roman" w:eastAsia="宋体" w:cs="Times New Roman"/>
-          <w:kern w:val="2"/>
-          <w:lang w:val="en-US" w:eastAsia="zh-CN" w:bidi="ar-SA"/>
-        </w:rPr>
-        <w:fldChar w:fldCharType="begin"/>
-      </w:r>
-      <w:r>
-        <w:rPr>
-          <w:rFonts w:ascii="Times New Roman" w:hAnsi="Times New Roman" w:eastAsia="宋体" w:cs="Times New Roman"/>
-          <w:kern w:val="2"/>
-          <w:lang w:val="en-US" w:eastAsia="zh-CN" w:bidi="ar-SA"/>
-        </w:rPr>
-        <w:instrText xml:space="preserve"> PAGEREF _Toc23637 </w:instrText>
-      </w:r>
-      <w:r>
-        <w:rPr>
-          <w:rFonts w:ascii="Times New Roman" w:hAnsi="Times New Roman" w:eastAsia="宋体" w:cs="Times New Roman"/>
-          <w:kern w:val="2"/>
-          <w:lang w:val="en-US" w:eastAsia="zh-CN" w:bidi="ar-SA"/>
-        </w:rPr>
-        <w:fldChar w:fldCharType="separate"/>
-      </w:r>
-      <w:r>
-        <w:rPr>
-          <w:rFonts w:ascii="Times New Roman" w:hAnsi="Times New Roman" w:eastAsia="宋体" w:cs="Times New Roman"/>
-          <w:kern w:val="2"/>
-          <w:lang w:val="en-US" w:eastAsia="zh-CN" w:bidi="ar-SA"/>
-        </w:rPr>
-        <w:t>8</w:t>
-      </w:r>
-      <w:r>
-        <w:rPr>
-          <w:rFonts w:ascii="Times New Roman" w:hAnsi="Times New Roman" w:eastAsia="宋体" w:cs="Times New Roman"/>
-          <w:kern w:val="2"/>
-          <w:lang w:val="en-US" w:eastAsia="zh-CN" w:bidi="ar-SA"/>
-        </w:rPr>
-        <w:fldChar w:fldCharType="end"/>
-      </w:r>
-      <w:r>
-        <w:rPr>
-          <w:rFonts w:ascii="Times New Roman" w:hAnsi="Times New Roman" w:eastAsia="宋体" w:cs="Times New Roman"/>
-          <w:bCs/>
-          <w:kern w:val="2"/>
-          <w:lang w:val="en-US" w:eastAsia="zh-CN" w:bidi="ar-SA"/>
-        </w:rPr>
-        <w:fldChar w:fldCharType="end"/>
-      </w:r>
-    </w:p>
-    <w:p>
-      <w:pPr>
-        <w:pStyle w:val="15"/>
-        <w:tabs>
-          <w:tab w:val="right" w:leader="dot" w:pos="8306"/>
-        </w:tabs>
-        <w:rPr>
-          <w:rFonts w:ascii="Times New Roman" w:hAnsi="Times New Roman" w:eastAsia="宋体" w:cs="Times New Roman"/>
-          <w:kern w:val="2"/>
-          <w:lang w:val="en-US" w:eastAsia="zh-CN" w:bidi="ar-SA"/>
-        </w:rPr>
-      </w:pPr>
-      <w:r>
-        <w:rPr>
-          <w:rFonts w:ascii="Times New Roman" w:hAnsi="Times New Roman" w:eastAsia="宋体" w:cs="Times New Roman"/>
-          <w:bCs/>
-          <w:kern w:val="2"/>
-          <w:lang w:val="en-US" w:eastAsia="zh-CN" w:bidi="ar-SA"/>
-        </w:rPr>
-        <w:fldChar w:fldCharType="begin"/>
-      </w:r>
-      <w:r>
-        <w:rPr>
-          <w:rFonts w:ascii="Times New Roman" w:hAnsi="Times New Roman" w:eastAsia="宋体" w:cs="Times New Roman"/>
-          <w:bCs/>
-          <w:kern w:val="2"/>
-          <w:lang w:val="en-US" w:eastAsia="zh-CN" w:bidi="ar-SA"/>
-        </w:rPr>
-        <w:instrText xml:space="preserve"> HYPERLINK \l _Toc18132 </w:instrText>
-      </w:r>
-      <w:r>
-        <w:rPr>
-          <w:rFonts w:ascii="Times New Roman" w:hAnsi="Times New Roman" w:eastAsia="宋体" w:cs="Times New Roman"/>
-          <w:bCs/>
-          <w:kern w:val="2"/>
-          <w:lang w:val="en-US" w:eastAsia="zh-CN" w:bidi="ar-SA"/>
-        </w:rPr>
-        <w:fldChar w:fldCharType="separate"/>
-      </w:r>
-      <w:r>
-        <w:rPr>
-          <w:rFonts w:hint="eastAsia" w:ascii="Times New Roman" w:hAnsi="Times New Roman" w:eastAsia="宋体" w:cs="Times New Roman"/>
-          <w:kern w:val="2"/>
-          <w:lang w:val="en-US" w:eastAsia="zh-CN" w:bidi="ar-SA"/>
-        </w:rPr>
-        <w:t>6.</w:t>
-      </w:r>
-      <w:r>
-        <w:rPr>
-          <w:rFonts w:ascii="Times New Roman" w:hAnsi="Times New Roman" w:eastAsia="宋体" w:cs="Times New Roman"/>
-          <w:kern w:val="2"/>
-          <w:lang w:val="en-US" w:eastAsia="zh-CN" w:bidi="ar-SA"/>
-        </w:rPr>
-        <w:t>2 公式设计</w:t>
-      </w:r>
-      <w:r>
-        <w:rPr>
-          <w:rFonts w:ascii="Times New Roman" w:hAnsi="Times New Roman" w:eastAsia="宋体" w:cs="Times New Roman"/>
-          <w:kern w:val="2"/>
-          <w:lang w:val="en-US" w:eastAsia="zh-CN" w:bidi="ar-SA"/>
-        </w:rPr>
-        <w:tab/>
-      </w:r>
-      <w:r>
-        <w:rPr>
-          <w:rFonts w:ascii="Times New Roman" w:hAnsi="Times New Roman" w:eastAsia="宋体" w:cs="Times New Roman"/>
-          <w:kern w:val="2"/>
-          <w:lang w:val="en-US" w:eastAsia="zh-CN" w:bidi="ar-SA"/>
-        </w:rPr>
-        <w:fldChar w:fldCharType="begin"/>
-      </w:r>
-      <w:r>
-        <w:rPr>
-          <w:rFonts w:ascii="Times New Roman" w:hAnsi="Times New Roman" w:eastAsia="宋体" w:cs="Times New Roman"/>
-          <w:kern w:val="2"/>
-          <w:lang w:val="en-US" w:eastAsia="zh-CN" w:bidi="ar-SA"/>
-        </w:rPr>
-        <w:instrText xml:space="preserve"> PAGEREF _Toc18132 </w:instrText>
-      </w:r>
-      <w:r>
-        <w:rPr>
-          <w:rFonts w:ascii="Times New Roman" w:hAnsi="Times New Roman" w:eastAsia="宋体" w:cs="Times New Roman"/>
-          <w:kern w:val="2"/>
-          <w:lang w:val="en-US" w:eastAsia="zh-CN" w:bidi="ar-SA"/>
-        </w:rPr>
-        <w:fldChar w:fldCharType="separate"/>
-      </w:r>
-      <w:r>
-        <w:rPr>
-          <w:rFonts w:ascii="Times New Roman" w:hAnsi="Times New Roman" w:eastAsia="宋体" w:cs="Times New Roman"/>
-          <w:kern w:val="2"/>
-          <w:lang w:val="en-US" w:eastAsia="zh-CN" w:bidi="ar-SA"/>
-        </w:rPr>
-        <w:t>10</w:t>
-      </w:r>
-      <w:r>
-        <w:rPr>
-          <w:rFonts w:ascii="Times New Roman" w:hAnsi="Times New Roman" w:eastAsia="宋体" w:cs="Times New Roman"/>
-          <w:kern w:val="2"/>
-          <w:lang w:val="en-US" w:eastAsia="zh-CN" w:bidi="ar-SA"/>
-        </w:rPr>
-        <w:fldChar w:fldCharType="end"/>
-      </w:r>
-      <w:r>
-        <w:rPr>
-          <w:rFonts w:ascii="Times New Roman" w:hAnsi="Times New Roman" w:eastAsia="宋体" w:cs="Times New Roman"/>
-          <w:bCs/>
-          <w:kern w:val="2"/>
-          <w:lang w:val="en-US" w:eastAsia="zh-CN" w:bidi="ar-SA"/>
-        </w:rPr>
-        <w:fldChar w:fldCharType="end"/>
-      </w:r>
-    </w:p>
-    <w:p>
-      <w:pPr>
-        <w:ind w:firstLine="482"/>
-      </w:pPr>
-      <w:r>
-        <w:rPr>
-          <w:rFonts w:ascii="Times New Roman" w:hAnsi="Times New Roman" w:eastAsia="宋体" w:cs="Times New Roman"/>
-          <w:bCs/>
-          <w:kern w:val="2"/>
-          <w:lang w:val="en-US" w:eastAsia="zh-CN" w:bidi="ar-SA"/>
-        </w:rPr>
-        <w:fldChar w:fldCharType="end"/>
-      </w:r>
     </w:p>
     <w:p>
       <w:pPr>
@@ -3207,7 +3144,7 @@
       <w:r>
         <w:br w:type="page"/>
       </w:r>
-      <w:bookmarkStart w:id="1" w:name="_Toc15150"/>
+      <w:bookmarkStart w:id="0" w:name="_Toc15445"/>
       <w:r>
         <w:t>1</w:t>
       </w:r>
@@ -3217,6 +3154,242 @@
         </w:rPr>
         <w:t>概述</w:t>
       </w:r>
+      <w:bookmarkEnd w:id="0"/>
+    </w:p>
+    <w:p>
+      <w:pPr>
+        <w:ind w:firstLine="480"/>
+      </w:pPr>
+      <w:r>
+        <w:t>战斗</w:t>
+      </w:r>
+      <w:r>
+        <w:rPr>
+          <w:rFonts w:hint="eastAsia"/>
+        </w:rPr>
+        <w:t>系统</w:t>
+      </w:r>
+      <w:r>
+        <w:t>是游戏的核心玩法之一，</w:t>
+      </w:r>
+      <w:r>
+        <w:rPr>
+          <w:rFonts w:hint="eastAsia"/>
+        </w:rPr>
+        <w:t>本游戏</w:t>
+      </w:r>
+      <w:r>
+        <w:t>的</w:t>
+      </w:r>
+      <w:r>
+        <w:rPr>
+          <w:rFonts w:hint="eastAsia"/>
+        </w:rPr>
+        <w:t>战斗</w:t>
+      </w:r>
+      <w:r>
+        <w:t>是</w:t>
+      </w:r>
+      <w:r>
+        <w:rPr>
+          <w:rFonts w:hint="eastAsia"/>
+        </w:rPr>
+        <w:t>基于</w:t>
+      </w:r>
+      <w:r>
+        <w:t>回合制的文字战斗</w:t>
+      </w:r>
+      <w:r>
+        <w:rPr>
+          <w:rFonts w:hint="eastAsia"/>
+        </w:rPr>
+        <w:t>系统</w:t>
+      </w:r>
+      <w:r>
+        <w:t>、</w:t>
+      </w:r>
+      <w:r>
+        <w:rPr>
+          <w:rFonts w:hint="eastAsia"/>
+        </w:rPr>
+        <w:t>是</w:t>
+      </w:r>
+      <w:r>
+        <w:t>集趣味性与刺激性于一体的战斗系统，</w:t>
+      </w:r>
+      <w:r>
+        <w:rPr>
+          <w:rFonts w:hint="eastAsia"/>
+        </w:rPr>
+        <w:t>希望</w:t>
+      </w:r>
+      <w:r>
+        <w:t>带给玩家畅快又紧张的战斗体验。</w:t>
+      </w:r>
+    </w:p>
+    <w:p>
+      <w:pPr>
+        <w:ind w:firstLine="485" w:firstLineChars="202"/>
+      </w:pPr>
+      <w:r>
+        <w:rPr>
+          <w:rFonts w:hint="eastAsia"/>
+        </w:rPr>
+        <w:t>其中</w:t>
+      </w:r>
+      <w:r>
+        <w:t>趣味性主要靠战斗中丰富的战斗元素体现。</w:t>
+      </w:r>
+      <w:r>
+        <w:rPr>
+          <w:rFonts w:hint="eastAsia"/>
+        </w:rPr>
+        <w:t>主要</w:t>
+      </w:r>
+      <w:r>
+        <w:t>包括：</w:t>
+      </w:r>
+      <w:r>
+        <w:rPr>
+          <w:rFonts w:hint="eastAsia"/>
+        </w:rPr>
+        <w:t>简单</w:t>
+      </w:r>
+      <w:r>
+        <w:t>易于上手的战斗规则、</w:t>
+      </w:r>
+      <w:r>
+        <w:rPr>
+          <w:rFonts w:hint="eastAsia"/>
+        </w:rPr>
+        <w:t>多样</w:t>
+      </w:r>
+      <w:r>
+        <w:t>的武器与魔法和其衍生出的</w:t>
+      </w:r>
+      <w:r>
+        <w:rPr>
+          <w:rFonts w:hint="eastAsia"/>
+        </w:rPr>
+        <w:t>攻击方式</w:t>
+      </w:r>
+      <w:r>
+        <w:t>、多样的战斗中道具以及由文字战斗特性带来的</w:t>
+      </w:r>
+      <w:r>
+        <w:rPr>
+          <w:rFonts w:hint="eastAsia"/>
+        </w:rPr>
+        <w:t>战斗策略</w:t>
+      </w:r>
+      <w:r>
+        <w:t>的多样性；</w:t>
+      </w:r>
+    </w:p>
+    <w:p>
+      <w:pPr>
+        <w:ind w:firstLine="485" w:firstLineChars="202"/>
+      </w:pPr>
+      <w:r>
+        <w:rPr>
+          <w:rFonts w:hint="eastAsia"/>
+        </w:rPr>
+        <w:t>其中</w:t>
+      </w:r>
+      <w:r>
+        <w:t>刺激性体现在RogueLike</w:t>
+      </w:r>
+      <w:r>
+        <w:rPr>
+          <w:rFonts w:hint="eastAsia"/>
+        </w:rPr>
+        <w:t>类型</w:t>
+      </w:r>
+      <w:r>
+        <w:t>游戏天然的难度与紧张感</w:t>
+      </w:r>
+      <w:r>
+        <w:rPr>
+          <w:rFonts w:hint="eastAsia"/>
+        </w:rPr>
+        <w:t>和</w:t>
+      </w:r>
+      <w:r>
+        <w:t>由隐藏要素带来的未知感。</w:t>
+      </w:r>
+    </w:p>
+    <w:p>
+      <w:pPr>
+        <w:ind w:firstLine="485" w:firstLineChars="202"/>
+      </w:pPr>
+      <w:r>
+        <w:rPr>
+          <w:rFonts w:hint="eastAsia"/>
+        </w:rPr>
+        <w:t>从游戏时间与游戏体验的角度来看，战斗的节奏整体</w:t>
+      </w:r>
+      <w:r>
+        <w:t>是</w:t>
+      </w:r>
+      <w:r>
+        <w:rPr>
+          <w:rFonts w:hint="eastAsia"/>
+        </w:rPr>
+        <w:t>较快的，力求做到普通战斗在3~5回合内结束。BOSS战的回合数也不应过长，控制在20~30回合内为宜。</w:t>
+      </w:r>
+    </w:p>
+    <w:p>
+      <w:pPr>
+        <w:ind w:firstLine="485" w:firstLineChars="202"/>
+      </w:pPr>
+      <w:r>
+        <w:rPr>
+          <w:rFonts w:hint="eastAsia"/>
+        </w:rPr>
+        <w:t>本</w:t>
+      </w:r>
+      <w:r>
+        <w:t>设计文档将从战斗流程、</w:t>
+      </w:r>
+      <w:r>
+        <w:rPr>
+          <w:rFonts w:hint="eastAsia"/>
+        </w:rPr>
+        <w:t>特殊系统、数值设计</w:t>
+      </w:r>
+      <w:r>
+        <w:t>等几方面</w:t>
+      </w:r>
+      <w:r>
+        <w:rPr>
+          <w:rFonts w:hint="eastAsia"/>
+        </w:rPr>
+        <w:t>进行</w:t>
+      </w:r>
+      <w:r>
+        <w:t>描述与设计。有关行动的详细设计请见</w:t>
+      </w:r>
+      <w:r>
+        <w:rPr>
+          <w:rFonts w:hint="eastAsia"/>
+        </w:rPr>
+        <w:t>【技能与策略文档】。</w:t>
+      </w:r>
+    </w:p>
+    <w:p>
+      <w:pPr>
+        <w:pStyle w:val="2"/>
+      </w:pPr>
+      <w:bookmarkStart w:id="1" w:name="_Toc13725"/>
+      <w:r>
+        <w:t xml:space="preserve">2 </w:t>
+      </w:r>
+      <w:r>
+        <w:rPr>
+          <w:rFonts w:hint="eastAsia"/>
+        </w:rPr>
+        <w:t>战斗基本流程</w:t>
+      </w:r>
       <w:bookmarkEnd w:id="1"/>
     </w:p>
     <w:p>
@@ -3224,242 +3397,6 @@
         <w:ind w:firstLine="480"/>
       </w:pPr>
       <w:r>
-        <w:t>战斗</w:t>
-      </w:r>
-      <w:r>
-        <w:rPr>
-          <w:rFonts w:hint="eastAsia"/>
-        </w:rPr>
-        <w:t>系统</w:t>
-      </w:r>
-      <w:r>
-        <w:t>是游戏的核心玩法之一，</w:t>
-      </w:r>
-      <w:r>
-        <w:rPr>
-          <w:rFonts w:hint="eastAsia"/>
-        </w:rPr>
-        <w:t>本游戏</w:t>
-      </w:r>
-      <w:r>
-        <w:t>的</w:t>
-      </w:r>
-      <w:r>
-        <w:rPr>
-          <w:rFonts w:hint="eastAsia"/>
-        </w:rPr>
-        <w:t>战斗</w:t>
-      </w:r>
-      <w:r>
-        <w:t>是</w:t>
-      </w:r>
-      <w:r>
-        <w:rPr>
-          <w:rFonts w:hint="eastAsia"/>
-        </w:rPr>
-        <w:t>基于</w:t>
-      </w:r>
-      <w:r>
-        <w:t>回合制的文字战斗</w:t>
-      </w:r>
-      <w:r>
-        <w:rPr>
-          <w:rFonts w:hint="eastAsia"/>
-        </w:rPr>
-        <w:t>系统</w:t>
-      </w:r>
-      <w:r>
-        <w:t>、</w:t>
-      </w:r>
-      <w:r>
-        <w:rPr>
-          <w:rFonts w:hint="eastAsia"/>
-        </w:rPr>
-        <w:t>是</w:t>
-      </w:r>
-      <w:r>
-        <w:t>集趣味性与刺激性于一体的战斗系统，</w:t>
-      </w:r>
-      <w:r>
-        <w:rPr>
-          <w:rFonts w:hint="eastAsia"/>
-        </w:rPr>
-        <w:t>希望</w:t>
-      </w:r>
-      <w:r>
-        <w:t>带给玩家畅快又紧张的战斗体验。</w:t>
-      </w:r>
-    </w:p>
-    <w:p>
-      <w:pPr>
-        <w:ind w:firstLine="485" w:firstLineChars="202"/>
-      </w:pPr>
-      <w:r>
-        <w:rPr>
-          <w:rFonts w:hint="eastAsia"/>
-        </w:rPr>
-        <w:t>其中</w:t>
-      </w:r>
-      <w:r>
-        <w:t>趣味性主要靠战斗中丰富的战斗元素体现。</w:t>
-      </w:r>
-      <w:r>
-        <w:rPr>
-          <w:rFonts w:hint="eastAsia"/>
-        </w:rPr>
-        <w:t>主要</w:t>
-      </w:r>
-      <w:r>
-        <w:t>包括：</w:t>
-      </w:r>
-      <w:r>
-        <w:rPr>
-          <w:rFonts w:hint="eastAsia"/>
-        </w:rPr>
-        <w:t>简单</w:t>
-      </w:r>
-      <w:r>
-        <w:t>易于上手的战斗规则、</w:t>
-      </w:r>
-      <w:r>
-        <w:rPr>
-          <w:rFonts w:hint="eastAsia"/>
-        </w:rPr>
-        <w:t>多样</w:t>
-      </w:r>
-      <w:r>
-        <w:t>的武器与魔法和其衍生出的</w:t>
-      </w:r>
-      <w:r>
-        <w:rPr>
-          <w:rFonts w:hint="eastAsia"/>
-        </w:rPr>
-        <w:t>攻击方式</w:t>
-      </w:r>
-      <w:r>
-        <w:t>、多样的战斗中道具以及由文字战斗特性带来的</w:t>
-      </w:r>
-      <w:r>
-        <w:rPr>
-          <w:rFonts w:hint="eastAsia"/>
-        </w:rPr>
-        <w:t>战斗策略</w:t>
-      </w:r>
-      <w:r>
-        <w:t>的多样性；</w:t>
-      </w:r>
-    </w:p>
-    <w:p>
-      <w:pPr>
-        <w:ind w:firstLine="485" w:firstLineChars="202"/>
-      </w:pPr>
-      <w:r>
-        <w:rPr>
-          <w:rFonts w:hint="eastAsia"/>
-        </w:rPr>
-        <w:t>其中</w:t>
-      </w:r>
-      <w:r>
-        <w:t>刺激性体现在RogueLike</w:t>
-      </w:r>
-      <w:r>
-        <w:rPr>
-          <w:rFonts w:hint="eastAsia"/>
-        </w:rPr>
-        <w:t>类型</w:t>
-      </w:r>
-      <w:r>
-        <w:t>游戏天然的难度与紧张感</w:t>
-      </w:r>
-      <w:r>
-        <w:rPr>
-          <w:rFonts w:hint="eastAsia"/>
-        </w:rPr>
-        <w:t>和</w:t>
-      </w:r>
-      <w:r>
-        <w:t>由隐藏要素带来的未知感。</w:t>
-      </w:r>
-    </w:p>
-    <w:p>
-      <w:pPr>
-        <w:ind w:firstLine="485" w:firstLineChars="202"/>
-      </w:pPr>
-      <w:r>
-        <w:rPr>
-          <w:rFonts w:hint="eastAsia"/>
-        </w:rPr>
-        <w:t>从游戏时间与游戏体验的角度来看，战斗的节奏整体</w:t>
-      </w:r>
-      <w:r>
-        <w:t>是</w:t>
-      </w:r>
-      <w:r>
-        <w:rPr>
-          <w:rFonts w:hint="eastAsia"/>
-        </w:rPr>
-        <w:t>较快的，力求做到普通战斗在3~5回合内结束。BOSS战的回合数也不应过长，控制在20~30回合内为宜。</w:t>
-      </w:r>
-    </w:p>
-    <w:p>
-      <w:pPr>
-        <w:ind w:firstLine="485" w:firstLineChars="202"/>
-      </w:pPr>
-      <w:r>
-        <w:rPr>
-          <w:rFonts w:hint="eastAsia"/>
-        </w:rPr>
-        <w:t>本</w:t>
-      </w:r>
-      <w:r>
-        <w:t>设计文档将从战斗流程、</w:t>
-      </w:r>
-      <w:r>
-        <w:rPr>
-          <w:rFonts w:hint="eastAsia"/>
-        </w:rPr>
-        <w:t>特殊系统、数值设计</w:t>
-      </w:r>
-      <w:r>
-        <w:t>等几方面</w:t>
-      </w:r>
-      <w:r>
-        <w:rPr>
-          <w:rFonts w:hint="eastAsia"/>
-        </w:rPr>
-        <w:t>进行</w:t>
-      </w:r>
-      <w:r>
-        <w:t>描述与设计。有关行动的详细设计请见</w:t>
-      </w:r>
-      <w:r>
-        <w:rPr>
-          <w:rFonts w:hint="eastAsia"/>
-        </w:rPr>
-        <w:t>【技能与策略文档】。</w:t>
-      </w:r>
-    </w:p>
-    <w:p>
-      <w:pPr>
-        <w:pStyle w:val="2"/>
-      </w:pPr>
-      <w:bookmarkStart w:id="2" w:name="_Toc11377"/>
-      <w:r>
-        <w:t xml:space="preserve">2 </w:t>
-      </w:r>
-      <w:r>
-        <w:rPr>
-          <w:rFonts w:hint="eastAsia"/>
-        </w:rPr>
-        <w:t>战斗基本流程</w:t>
-      </w:r>
-      <w:bookmarkEnd w:id="2"/>
-    </w:p>
-    <w:p>
-      <w:pPr>
-        <w:ind w:firstLine="480"/>
-      </w:pPr>
-      <w:r>
         <w:rPr>
           <w:rFonts w:hint="eastAsia"/>
         </w:rPr>
@@ -3478,9 +3415,11 @@
           <w:lang w:val="en-US" w:eastAsia="zh-CN" w:bidi="ar-SA"/>
         </w:rPr>
         <w:pict>
-          <v:shape id="图片 1" o:spid="_x0000_s1026" type="#_x0000_t75" style="height:45pt;width:415.3pt;rotation:0f;" o:ole="f" fillcolor="#FFFFFF" filled="f" o:preferrelative="t" stroked="f" coordorigin="0,0" coordsize="21600,21600">
-            <v:fill on="f" color2="#FFFFFF" focus="0%"/>
-            <v:imagedata gain="65536f" blacklevel="0f" gamma="0" o:title="" r:id="rId5"/>
+          <v:shape id="_x0000_i1025" o:spt="75" type="#_x0000_t75" style="height:45pt;width:415.3pt;" fillcolor="#FFFFFF" filled="f" o:preferrelative="t" stroked="f" coordsize="21600,21600">
+            <v:path/>
+            <v:fill on="f" color2="#FFFFFF" focussize="0,0"/>
+            <v:stroke on="f"/>
+            <v:imagedata r:id="rId4" gain="65536f" blacklevel="0f" gamma="0" o:title=""/>
             <o:lock v:ext="edit" position="f" selection="f" grouping="f" rotation="f" cropping="f" text="f" aspectratio="t"/>
             <w10:wrap type="none"/>
             <w10:anchorlock/>
@@ -3547,9 +3486,10 @@
         <w:pStyle w:val="2"/>
         <w:rPr>
           <w:rFonts w:hint="eastAsia"/>
-        </w:rPr>
-      </w:pPr>
-      <w:bookmarkStart w:id="3" w:name="_Toc5117"/>
+          <w:lang w:val="en-US" w:eastAsia="zh-CN"/>
+        </w:rPr>
+      </w:pPr>
+      <w:bookmarkStart w:id="2" w:name="_Toc2412"/>
       <w:r>
         <w:rPr>
           <w:rFonts w:hint="eastAsia"/>
@@ -3561,171 +3501,66 @@
         <w:rPr>
           <w:rFonts w:hint="eastAsia"/>
         </w:rPr>
-        <w:t xml:space="preserve"> 地形系统</w:t>
+        <w:t xml:space="preserve"> </w:t>
+      </w:r>
+      <w:r>
+        <w:rPr>
+          <w:rFonts w:hint="eastAsia"/>
+          <w:lang w:val="en-US" w:eastAsia="zh-CN"/>
+        </w:rPr>
+        <w:t>战斗特殊机制</w:t>
+      </w:r>
+      <w:bookmarkEnd w:id="2"/>
+    </w:p>
+    <w:p>
+      <w:pPr>
+        <w:pStyle w:val="3"/>
+        <w:rPr>
+          <w:rFonts w:hint="eastAsia"/>
+          <w:lang w:val="en-US" w:eastAsia="zh-CN"/>
+        </w:rPr>
+      </w:pPr>
+      <w:bookmarkStart w:id="3" w:name="_Toc19707"/>
+      <w:r>
+        <w:rPr>
+          <w:rFonts w:hint="eastAsia"/>
+          <w:lang w:val="en-US" w:eastAsia="zh-CN"/>
+        </w:rPr>
+        <w:t>3.1 生命值机制</w:t>
       </w:r>
       <w:bookmarkEnd w:id="3"/>
     </w:p>
     <w:p>
       <w:pPr>
-        <w:rPr>
-          <w:rFonts w:hint="eastAsia"/>
-          <w:color w:val="FF0000"/>
-          <w:lang w:val="en-US" w:eastAsia="zh-CN"/>
-        </w:rPr>
-      </w:pPr>
-      <w:r>
-        <w:rPr>
-          <w:rFonts w:hint="eastAsia"/>
-          <w:lang w:val="en-US" w:eastAsia="zh-CN"/>
-        </w:rPr>
-        <w:t>针对游戏的不同场景，有一些特殊的地形机制，会影响战斗。</w:t>
-      </w:r>
-      <w:r>
-        <w:rPr>
-          <w:rFonts w:hint="eastAsia"/>
-          <w:color w:val="FF0000"/>
-          <w:lang w:val="en-US" w:eastAsia="zh-CN"/>
-        </w:rPr>
-        <w:t>【待设计】</w:t>
-      </w:r>
-    </w:p>
-    <w:p>
-      <w:pPr>
-        <w:pStyle w:val="2"/>
-        <w:rPr>
-          <w:rFonts w:hint="eastAsia"/>
-          <w:color w:val="auto"/>
-          <w:lang w:val="en-US" w:eastAsia="zh-CN"/>
-        </w:rPr>
-      </w:pPr>
-      <w:bookmarkStart w:id="4" w:name="_Toc17548"/>
-      <w:r>
-        <w:rPr>
-          <w:rFonts w:hint="eastAsia"/>
-          <w:color w:val="auto"/>
-          <w:lang w:val="en-US" w:eastAsia="zh-CN"/>
-        </w:rPr>
-        <w:t>4 生命值机制</w:t>
+        <w:pStyle w:val="4"/>
+        <w:ind w:left="0" w:leftChars="0" w:firstLine="0" w:firstLineChars="0"/>
+        <w:rPr>
+          <w:rFonts w:hint="eastAsia"/>
+          <w:lang w:val="en-US" w:eastAsia="zh-CN"/>
+        </w:rPr>
+      </w:pPr>
+      <w:bookmarkStart w:id="4" w:name="_Toc2956"/>
+      <w:r>
+        <w:rPr>
+          <w:rFonts w:hint="eastAsia"/>
+          <w:lang w:val="en-US" w:eastAsia="zh-CN"/>
+        </w:rPr>
+        <w:t>4.1.1 生命机制</w:t>
       </w:r>
       <w:bookmarkEnd w:id="4"/>
-    </w:p>
-    <w:p>
-      <w:pPr>
-        <w:pStyle w:val="3"/>
-        <w:rPr>
-          <w:rFonts w:ascii="宋体" w:hAnsi="宋体"/>
-        </w:rPr>
-      </w:pPr>
-      <w:bookmarkStart w:id="5" w:name="_Toc29114"/>
-      <w:r>
-        <w:rPr>
-          <w:rFonts w:hint="eastAsia" w:ascii="宋体" w:hAnsi="宋体"/>
-          <w:lang w:val="en-US" w:eastAsia="zh-CN"/>
-        </w:rPr>
-        <w:t>4.1</w:t>
-      </w:r>
-      <w:r>
-        <w:rPr>
-          <w:rFonts w:ascii="宋体" w:hAnsi="宋体"/>
-        </w:rPr>
-        <w:t>耐力机制</w:t>
-      </w:r>
-      <w:bookmarkEnd w:id="5"/>
-    </w:p>
-    <w:p>
-      <w:pPr>
-        <w:rPr>
-          <w:rFonts w:hint="eastAsia" w:ascii="宋体" w:hAnsi="宋体"/>
-        </w:rPr>
-      </w:pPr>
-      <w:r>
-        <w:rPr>
-          <w:rFonts w:hint="eastAsia" w:ascii="宋体" w:hAnsi="宋体"/>
-        </w:rPr>
-        <w:t>耐力机制由耐力和生命两部分代表血量，当角色受到攻击时，主要削减耐力值，同时少量削减生命值。战斗结束后耐力会快速恢复。耐力值为0时，角色无法战斗；生命值为0时，角色死亡。</w:t>
-      </w:r>
-    </w:p>
-    <w:p>
-      <w:pPr>
-        <w:ind w:left="0" w:leftChars="0" w:firstLine="0" w:firstLineChars="0"/>
-        <w:rPr>
-          <w:rFonts w:ascii="宋体" w:hAnsi="宋体"/>
-          <w:color w:val="FF0000"/>
-        </w:rPr>
-      </w:pPr>
-      <w:r>
-        <w:rPr>
-          <w:rFonts w:hint="eastAsia" w:ascii="宋体" w:hAnsi="宋体"/>
-          <w:color w:val="FF0000"/>
-        </w:rPr>
-        <w:t>【UI</w:t>
-      </w:r>
-      <w:r>
-        <w:rPr>
-          <w:rFonts w:hint="eastAsia" w:ascii="宋体" w:hAnsi="宋体"/>
-          <w:color w:val="FF0000"/>
-          <w:lang w:val="en-US" w:eastAsia="zh-CN"/>
-        </w:rPr>
-        <w:t>仅供参考，</w:t>
-      </w:r>
-      <w:r>
-        <w:rPr>
-          <w:rFonts w:hint="eastAsia" w:ascii="宋体" w:hAnsi="宋体"/>
-          <w:color w:val="FF0000"/>
-        </w:rPr>
-        <w:t>可通过单血条双层叠色</w:t>
-      </w:r>
-      <w:r>
-        <w:rPr>
-          <w:rFonts w:hint="eastAsia" w:ascii="宋体" w:hAnsi="宋体"/>
-          <w:color w:val="FF0000"/>
-          <w:lang w:val="en-US" w:eastAsia="zh-CN"/>
-        </w:rPr>
-        <w:t>来显示</w:t>
-      </w:r>
-      <w:r>
-        <w:rPr>
-          <w:rFonts w:hint="eastAsia" w:ascii="宋体" w:hAnsi="宋体"/>
-          <w:color w:val="FF0000"/>
-        </w:rPr>
-        <w:t>，对耐力和生命的关系更加直观。】</w:t>
-      </w:r>
-    </w:p>
-    <w:p>
-      <w:pPr>
-        <w:rPr>
-          <w:rFonts w:ascii="宋体" w:hAnsi="宋体"/>
-        </w:rPr>
-      </w:pPr>
-      <w:r>
-        <w:rPr>
-          <w:rFonts w:ascii="宋体" w:hAnsi="宋体" w:eastAsia="宋体" w:cs="Times New Roman"/>
-          <w:kern w:val="2"/>
-          <w:sz w:val="24"/>
-          <w:lang w:val="en-US" w:eastAsia="zh-CN" w:bidi="ar-SA"/>
-        </w:rPr>
-        <w:pict>
-          <v:shape id="图片 1" o:spid="_x0000_s1027" type="#_x0000_t75" style="height:90.6pt;width:415.2pt;rotation:0f;" o:ole="f" fillcolor="#FFFFFF" filled="f" o:preferrelative="t" stroked="f" coordorigin="0,0" coordsize="21600,21600">
-            <v:fill on="f" color2="#FFFFFF" focus="0%"/>
-            <v:imagedata gain="65536f" blacklevel="0f" gamma="0" o:title="" r:id="rId6"/>
-            <o:lock v:ext="edit" position="f" selection="f" grouping="f" rotation="f" cropping="f" text="f" aspectratio="t"/>
-            <w10:wrap type="none"/>
-            <w10:anchorlock/>
-          </v:shape>
-        </w:pict>
-      </w:r>
     </w:p>
     <w:p>
       <w:pPr>
         <w:pStyle w:val="4"/>
         <w:numPr>
+          <w:ilvl w:val="0"/>
           <w:numId w:val="0"/>
         </w:numPr>
         <w:rPr>
           <w:rFonts w:ascii="宋体" w:hAnsi="宋体"/>
         </w:rPr>
       </w:pPr>
-      <w:bookmarkStart w:id="6" w:name="_Toc4180"/>
+      <w:bookmarkStart w:id="5" w:name="_Toc8595"/>
       <w:r>
         <w:rPr>
           <w:rFonts w:hint="eastAsia" w:ascii="宋体" w:hAnsi="宋体"/>
@@ -3739,7 +3574,7 @@
         </w:rPr>
         <w:t>生命值</w:t>
       </w:r>
-      <w:bookmarkEnd w:id="6"/>
+      <w:bookmarkEnd w:id="5"/>
     </w:p>
     <w:p>
       <w:pPr>
@@ -3759,7 +3594,28 @@
         <w:rPr>
           <w:rFonts w:hint="eastAsia" w:ascii="宋体" w:hAnsi="宋体"/>
         </w:rPr>
-        <w:t>：代表角色的健康程度。</w:t>
+        <w:t>：角色的健康程度。</w:t>
+      </w:r>
+      <w:r>
+        <w:rPr>
+          <w:rFonts w:hint="eastAsia" w:ascii="宋体" w:hAnsi="宋体"/>
+          <w:lang w:eastAsia="zh-CN"/>
+        </w:rPr>
+        <w:t>（</w:t>
+      </w:r>
+      <w:r>
+        <w:rPr>
+          <w:rFonts w:hint="eastAsia" w:ascii="宋体" w:hAnsi="宋体"/>
+          <w:lang w:val="en-US" w:eastAsia="zh-CN"/>
+        </w:rPr>
+        <w:t>即传统意义上的生命值</w:t>
+      </w:r>
+      <w:r>
+        <w:rPr>
+          <w:rFonts w:hint="eastAsia" w:ascii="宋体" w:hAnsi="宋体"/>
+          <w:lang w:eastAsia="zh-CN"/>
+        </w:rPr>
+        <w:t>）</w:t>
       </w:r>
     </w:p>
     <w:p>
@@ -3833,6 +3689,7 @@
       <w:pPr>
         <w:pStyle w:val="24"/>
         <w:numPr>
+          <w:ilvl w:val="0"/>
           <w:numId w:val="0"/>
         </w:numPr>
         <w:ind w:leftChars="0"/>
@@ -3851,55 +3708,32 @@
         <w:rPr>
           <w:rFonts w:hint="eastAsia" w:ascii="宋体" w:hAnsi="宋体"/>
         </w:rPr>
-        <w:t>战斗中受到攻击：受到伤害时，同耐力值一同减少（耐力每减少2点，生命就减少1点）；若耐力值为空，则每受到1点伤害，便减少1点生命</w:t>
-      </w:r>
-      <w:r>
-        <w:rPr>
-          <w:rFonts w:hint="eastAsia" w:ascii="宋体" w:hAnsi="宋体"/>
-          <w:color w:val="FF0000"/>
-        </w:rPr>
-        <w:t>【先要明确生命与耐力的大致比例范围，</w:t>
-      </w:r>
-      <w:r>
-        <w:rPr>
-          <w:rFonts w:hint="eastAsia" w:ascii="宋体" w:hAnsi="宋体"/>
-          <w:color w:val="FF0000"/>
+        <w:t>战斗中受到攻击：每受到1点伤害，便减少1点</w:t>
+      </w:r>
+      <w:r>
+        <w:rPr>
+          <w:rFonts w:hint="eastAsia" w:ascii="宋体" w:hAnsi="宋体"/>
+          <w:lang w:val="en-US" w:eastAsia="zh-CN"/>
+        </w:rPr>
+        <w:t>生命</w:t>
+      </w:r>
+      <w:r>
+        <w:rPr>
+          <w:rFonts w:hint="eastAsia" w:ascii="宋体" w:hAnsi="宋体"/>
           <w:lang w:eastAsia="zh-CN"/>
         </w:rPr>
-        <w:t>（</w:t>
-      </w:r>
-      <w:r>
-        <w:rPr>
-          <w:rFonts w:hint="eastAsia" w:ascii="宋体" w:hAnsi="宋体"/>
-          <w:color w:val="FF0000"/>
-          <w:lang w:val="en-US" w:eastAsia="zh-CN"/>
-        </w:rPr>
-        <w:t>如1：1</w:t>
-      </w:r>
-      <w:r>
-        <w:rPr>
-          <w:rFonts w:hint="eastAsia" w:ascii="宋体" w:hAnsi="宋体"/>
-          <w:color w:val="FF0000"/>
-          <w:lang w:eastAsia="zh-CN"/>
-        </w:rPr>
-        <w:t>）</w:t>
-      </w:r>
-      <w:r>
-        <w:rPr>
-          <w:rFonts w:hint="eastAsia" w:ascii="宋体" w:hAnsi="宋体"/>
-          <w:color w:val="FF0000"/>
-        </w:rPr>
-        <w:t>才能确定这样的设定是否合适。】</w:t>
+        <w:t>。</w:t>
       </w:r>
     </w:p>
     <w:p>
       <w:pPr>
         <w:pStyle w:val="24"/>
         <w:numPr>
+          <w:ilvl w:val="0"/>
           <w:numId w:val="0"/>
         </w:numPr>
         <w:rPr>
-          <w:rFonts w:ascii="宋体" w:hAnsi="宋体"/>
+          <w:rFonts w:hint="eastAsia" w:ascii="宋体" w:hAnsi="宋体"/>
         </w:rPr>
       </w:pPr>
       <w:r>
@@ -3974,307 +3808,128 @@
       <w:pPr>
         <w:pStyle w:val="24"/>
         <w:numPr>
+          <w:ilvl w:val="0"/>
           <w:numId w:val="0"/>
         </w:numPr>
         <w:ind w:leftChars="0"/>
         <w:rPr>
+          <w:rFonts w:hint="eastAsia" w:ascii="宋体" w:hAnsi="宋体"/>
+        </w:rPr>
+      </w:pPr>
+      <w:r>
+        <w:rPr>
+          <w:rFonts w:hint="eastAsia" w:ascii="宋体" w:hAnsi="宋体"/>
+          <w:lang w:val="en-US" w:eastAsia="zh-CN"/>
+        </w:rPr>
+        <w:t>·</w:t>
+      </w:r>
+      <w:r>
+        <w:rPr>
           <w:rFonts w:ascii="宋体" w:hAnsi="宋体"/>
-          <w:color w:val="FF0000"/>
-        </w:rPr>
-      </w:pPr>
-      <w:r>
-        <w:rPr>
-          <w:rFonts w:hint="eastAsia" w:ascii="宋体" w:hAnsi="宋体"/>
-          <w:lang w:val="en-US" w:eastAsia="zh-CN"/>
-        </w:rPr>
-        <w:t>·</w:t>
-      </w:r>
-      <w:r>
-        <w:rPr>
-          <w:rFonts w:ascii="宋体" w:hAnsi="宋体"/>
         </w:rPr>
         <w:t>使用道具</w:t>
       </w:r>
       <w:r>
         <w:rPr>
           <w:rFonts w:hint="eastAsia" w:ascii="宋体" w:hAnsi="宋体"/>
+          <w:lang w:eastAsia="zh-CN"/>
+        </w:rPr>
+        <w:t>【</w:t>
+      </w:r>
+      <w:r>
+        <w:rPr>
+          <w:rFonts w:hint="eastAsia" w:ascii="宋体" w:hAnsi="宋体"/>
+          <w:lang w:val="en-US" w:eastAsia="zh-CN"/>
+        </w:rPr>
+        <w:t>元素瓶</w:t>
+      </w:r>
+      <w:r>
+        <w:rPr>
+          <w:rFonts w:hint="eastAsia" w:ascii="宋体" w:hAnsi="宋体"/>
+          <w:lang w:eastAsia="zh-CN"/>
+        </w:rPr>
+        <w:t>】</w:t>
+      </w:r>
+      <w:r>
+        <w:rPr>
+          <w:rFonts w:hint="eastAsia" w:ascii="宋体" w:hAnsi="宋体"/>
         </w:rPr>
         <w:t>。</w:t>
       </w:r>
       <w:r>
         <w:rPr>
-          <w:rFonts w:ascii="宋体" w:hAnsi="宋体"/>
-        </w:rPr>
-        <w:t>生命值回复道具在游戏中十分稀有</w:t>
-      </w:r>
-      <w:r>
-        <w:rPr>
-          <w:rFonts w:hint="eastAsia" w:ascii="宋体" w:hAnsi="宋体"/>
-        </w:rPr>
-        <w:t>，</w:t>
-      </w:r>
-      <w:r>
-        <w:rPr>
-          <w:rFonts w:ascii="宋体" w:hAnsi="宋体"/>
-        </w:rPr>
-        <w:t>数量有限</w:t>
+          <w:rFonts w:hint="eastAsia" w:ascii="宋体" w:hAnsi="宋体"/>
+          <w:lang w:eastAsia="zh-CN"/>
+        </w:rPr>
+        <w:t>【</w:t>
+      </w:r>
+      <w:r>
+        <w:rPr>
+          <w:rFonts w:hint="eastAsia" w:ascii="宋体" w:hAnsi="宋体"/>
+          <w:lang w:val="en-US" w:eastAsia="zh-CN"/>
+        </w:rPr>
+        <w:t>元素瓶</w:t>
+      </w:r>
+      <w:r>
+        <w:rPr>
+          <w:rFonts w:hint="eastAsia" w:ascii="宋体" w:hAnsi="宋体"/>
+          <w:lang w:eastAsia="zh-CN"/>
+        </w:rPr>
+        <w:t>】</w:t>
+      </w:r>
+      <w:r>
+        <w:rPr>
+          <w:rFonts w:hint="eastAsia" w:ascii="宋体" w:hAnsi="宋体"/>
+          <w:lang w:val="en-US" w:eastAsia="zh-CN"/>
+        </w:rPr>
+        <w:t>是一种特殊的道具，携带数量有上限，但能在休息点自行恢复</w:t>
       </w:r>
       <w:r>
         <w:rPr>
           <w:rFonts w:hint="eastAsia" w:ascii="宋体" w:hAnsi="宋体"/>
         </w:rPr>
         <w:t>。</w:t>
+      </w:r>
+      <w:r>
+        <w:rPr>
+          <w:rFonts w:hint="eastAsia" w:ascii="宋体" w:hAnsi="宋体"/>
+          <w:lang w:val="en-US" w:eastAsia="zh-CN"/>
+        </w:rPr>
+        <w:t>作用是将人物生命值回复到80%。</w:t>
       </w:r>
     </w:p>
     <w:p>
       <w:pPr>
         <w:pStyle w:val="24"/>
         <w:numPr>
+          <w:ilvl w:val="0"/>
           <w:numId w:val="0"/>
         </w:numPr>
         <w:ind w:leftChars="0"/>
         <w:rPr>
-          <w:rFonts w:ascii="宋体" w:hAnsi="宋体"/>
-        </w:rPr>
-      </w:pPr>
-      <w:r>
-        <w:rPr>
-          <w:rFonts w:hint="eastAsia" w:ascii="宋体" w:hAnsi="宋体"/>
-          <w:lang w:val="en-US" w:eastAsia="zh-CN"/>
-        </w:rPr>
-        <w:t>·</w:t>
-      </w:r>
-      <w:r>
-        <w:rPr>
-          <w:rFonts w:hint="eastAsia" w:ascii="宋体" w:hAnsi="宋体"/>
-        </w:rPr>
-        <w:t>在特定地点休息。每一章应有一个（多个）休息点。</w:t>
-      </w:r>
-    </w:p>
-    <w:p>
-      <w:pPr>
-        <w:pStyle w:val="24"/>
-        <w:ind w:left="-2" w:firstLine="0" w:firstLineChars="0"/>
-        <w:rPr>
-          <w:rFonts w:ascii="宋体" w:hAnsi="宋体"/>
-          <w:b/>
-        </w:rPr>
-      </w:pPr>
-      <w:r>
-        <w:rPr>
-          <w:rFonts w:ascii="宋体" w:hAnsi="宋体"/>
-          <w:b/>
-        </w:rPr>
-        <w:t>其他相关</w:t>
-      </w:r>
-      <w:r>
-        <w:rPr>
-          <w:rFonts w:hint="eastAsia" w:ascii="宋体" w:hAnsi="宋体"/>
-          <w:b/>
-          <w:lang w:val="en-US" w:eastAsia="zh-CN"/>
-        </w:rPr>
-        <w:t>设定</w:t>
-      </w:r>
-      <w:r>
-        <w:rPr>
-          <w:rFonts w:hint="eastAsia" w:ascii="宋体" w:hAnsi="宋体"/>
-          <w:b/>
-        </w:rPr>
-        <w:t>:</w:t>
-      </w:r>
-    </w:p>
-    <w:p>
-      <w:pPr>
-        <w:pStyle w:val="24"/>
-        <w:ind w:firstLine="0" w:firstLineChars="0"/>
-        <w:rPr>
-          <w:rFonts w:ascii="宋体" w:hAnsi="宋体"/>
-        </w:rPr>
-      </w:pPr>
-      <w:r>
-        <w:rPr>
-          <w:rFonts w:hint="eastAsia" w:ascii="宋体" w:hAnsi="宋体"/>
-        </w:rPr>
-        <w:t>·一些攻击带有针对生命值的特征，这种伤害不会减少耐力，而是直接削减生命值。</w:t>
-      </w:r>
-    </w:p>
-    <w:p>
-      <w:pPr>
-        <w:pStyle w:val="24"/>
-        <w:ind w:firstLine="0" w:firstLineChars="0"/>
-        <w:rPr>
-          <w:rFonts w:ascii="宋体" w:hAnsi="宋体"/>
-        </w:rPr>
-      </w:pPr>
-      <w:r>
-        <w:rPr>
-          <w:rFonts w:hint="eastAsia" w:ascii="宋体" w:hAnsi="宋体"/>
-        </w:rPr>
-        <w:t>·血量</w:t>
-      </w:r>
-      <w:r>
-        <w:rPr>
-          <w:rFonts w:hint="eastAsia" w:ascii="宋体" w:hAnsi="宋体"/>
-          <w:lang w:val="en-US" w:eastAsia="zh-CN"/>
-        </w:rPr>
-        <w:t>不足20%</w:t>
-      </w:r>
-      <w:r>
-        <w:rPr>
-          <w:rFonts w:hint="eastAsia" w:ascii="宋体" w:hAnsi="宋体"/>
-        </w:rPr>
-        <w:t>时</w:t>
-      </w:r>
-      <w:r>
-        <w:rPr>
-          <w:rFonts w:hint="eastAsia" w:ascii="宋体" w:hAnsi="宋体"/>
-          <w:lang w:val="en-US" w:eastAsia="zh-CN"/>
-        </w:rPr>
-        <w:t>主角立绘</w:t>
-      </w:r>
-      <w:r>
-        <w:rPr>
-          <w:rFonts w:hint="eastAsia" w:ascii="宋体" w:hAnsi="宋体"/>
-        </w:rPr>
-        <w:t>变化</w:t>
-      </w:r>
-    </w:p>
-    <w:p>
-      <w:pPr>
-        <w:pStyle w:val="4"/>
-        <w:numPr>
-          <w:numId w:val="0"/>
-        </w:numPr>
-        <w:rPr>
-          <w:rFonts w:ascii="宋体" w:hAnsi="宋体"/>
-        </w:rPr>
-      </w:pPr>
-      <w:bookmarkStart w:id="7" w:name="_Toc23046"/>
-      <w:r>
-        <w:rPr>
-          <w:rFonts w:hint="eastAsia" w:ascii="宋体" w:hAnsi="宋体"/>
-          <w:lang w:val="en-US" w:eastAsia="zh-CN"/>
-        </w:rPr>
-        <w:t>4.1.2</w:t>
-      </w:r>
-      <w:r>
-        <w:rPr>
-          <w:rFonts w:hint="eastAsia" w:ascii="宋体" w:hAnsi="宋体"/>
-        </w:rPr>
-        <w:t>耐力值</w:t>
-      </w:r>
-      <w:bookmarkEnd w:id="7"/>
-    </w:p>
-    <w:p>
-      <w:pPr>
-        <w:pStyle w:val="24"/>
-        <w:ind w:firstLine="0" w:firstLineChars="0"/>
-        <w:rPr>
-          <w:rFonts w:hint="eastAsia" w:ascii="宋体" w:hAnsi="宋体"/>
-          <w:color w:val="FF0000"/>
-          <w:lang w:val="en-US" w:eastAsia="zh-CN"/>
-        </w:rPr>
-      </w:pPr>
-      <w:r>
-        <w:rPr>
-          <w:rFonts w:hint="eastAsia" w:ascii="宋体" w:hAnsi="宋体"/>
-          <w:b/>
-        </w:rPr>
-        <w:t>含义：</w:t>
-      </w:r>
-      <w:r>
-        <w:rPr>
-          <w:rFonts w:hint="eastAsia" w:ascii="宋体" w:hAnsi="宋体"/>
-        </w:rPr>
-        <w:t>代表角色的精力（气力）。</w:t>
-      </w:r>
-      <w:r>
-        <w:rPr>
-          <w:rFonts w:hint="eastAsia" w:ascii="宋体" w:hAnsi="宋体"/>
-          <w:color w:val="FF0000"/>
-          <w:lang w:eastAsia="zh-CN"/>
-        </w:rPr>
-        <w:t>【</w:t>
-      </w:r>
-      <w:r>
-        <w:rPr>
-          <w:rFonts w:hint="eastAsia" w:ascii="宋体" w:hAnsi="宋体"/>
-          <w:color w:val="FF0000"/>
-          <w:lang w:val="en-US" w:eastAsia="zh-CN"/>
-        </w:rPr>
-        <w:t>耐力值的高低由什么决定？</w:t>
-      </w:r>
-      <w:r>
-        <w:rPr>
-          <w:rFonts w:hint="eastAsia" w:ascii="宋体" w:hAnsi="宋体"/>
-          <w:color w:val="FF0000"/>
-          <w:lang w:eastAsia="zh-CN"/>
-        </w:rPr>
-        <w:t>】</w:t>
-      </w:r>
-    </w:p>
-    <w:p>
-      <w:pPr>
-        <w:pStyle w:val="24"/>
-        <w:ind w:firstLine="0" w:firstLineChars="0"/>
-        <w:rPr>
-          <w:rFonts w:ascii="宋体" w:hAnsi="宋体"/>
-        </w:rPr>
-      </w:pPr>
-      <w:r>
-        <w:rPr>
-          <w:rFonts w:hint="eastAsia" w:ascii="宋体" w:hAnsi="宋体"/>
-        </w:rPr>
-        <w:t>·耐力值为0时，角色陷入【无法战斗】状态（仍可通过道具或法术回复耐力）</w:t>
-      </w:r>
-    </w:p>
-    <w:p>
-      <w:pPr>
-        <w:pStyle w:val="24"/>
-        <w:ind w:firstLine="0" w:firstLineChars="0"/>
-        <w:rPr>
-          <w:rFonts w:ascii="宋体" w:hAnsi="宋体"/>
-          <w:color w:val="365F90"/>
-        </w:rPr>
-      </w:pPr>
-      <w:r>
-        <w:rPr>
-          <w:rFonts w:hint="eastAsia" w:ascii="宋体" w:hAnsi="宋体"/>
-        </w:rPr>
-        <w:t>·耐力值不为0时，能够随时间自动恢复。</w:t>
-      </w:r>
-    </w:p>
-    <w:p>
-      <w:pPr>
-        <w:ind w:left="0" w:leftChars="0" w:firstLine="0" w:firstLineChars="0"/>
-        <w:rPr>
-          <w:rFonts w:ascii="宋体" w:hAnsi="宋体"/>
-        </w:rPr>
-      </w:pPr>
-      <w:r>
-        <w:rPr>
-          <w:rFonts w:hint="eastAsia" w:ascii="宋体" w:hAnsi="宋体"/>
-          <w:b/>
-        </w:rPr>
-        <w:t>削减方式</w:t>
-      </w:r>
-      <w:r>
-        <w:rPr>
-          <w:rFonts w:hint="eastAsia" w:ascii="宋体" w:hAnsi="宋体"/>
-        </w:rPr>
-        <w:t>：</w:t>
+          <w:rFonts w:hint="eastAsia" w:ascii="宋体" w:hAnsi="宋体"/>
+          <w:lang w:val="en-US" w:eastAsia="zh-CN"/>
+        </w:rPr>
+      </w:pPr>
+      <w:r>
+        <w:rPr>
+          <w:rFonts w:hint="eastAsia" w:ascii="宋体" w:hAnsi="宋体"/>
+          <w:lang w:val="en-US" w:eastAsia="zh-CN"/>
+        </w:rPr>
+        <w:t>·当生命值不满100%但高于80%时，每回合人物自愈，恢复5%的生命直到满血。</w:t>
       </w:r>
     </w:p>
     <w:p>
       <w:pPr>
         <w:pStyle w:val="24"/>
         <w:numPr>
+          <w:ilvl w:val="0"/>
           <w:numId w:val="0"/>
         </w:numPr>
         <w:ind w:leftChars="0"/>
         <w:rPr>
-          <w:rFonts w:ascii="宋体" w:hAnsi="宋体"/>
-          <w:color w:val="FF0000"/>
+          <w:rFonts w:hint="eastAsia" w:ascii="宋体" w:hAnsi="宋体"/>
+          <w:lang w:val="en-US" w:eastAsia="zh-CN"/>
         </w:rPr>
       </w:pPr>
       <w:r>
@@ -4288,13 +3943,27 @@
         <w:rPr>
           <w:rFonts w:hint="eastAsia" w:ascii="宋体" w:hAnsi="宋体"/>
         </w:rPr>
-        <w:t>战斗中受到攻击：每受到1点伤害，减少1点耐力。</w:t>
+        <w:t>非战斗时</w:t>
+      </w:r>
+      <w:r>
+        <w:rPr>
+          <w:rFonts w:hint="eastAsia" w:ascii="宋体" w:hAnsi="宋体"/>
+          <w:lang w:val="en-US" w:eastAsia="zh-CN"/>
+        </w:rPr>
+        <w:t>生命直接回满</w:t>
+      </w:r>
+      <w:r>
+        <w:rPr>
+          <w:rFonts w:hint="eastAsia" w:ascii="宋体" w:hAnsi="宋体"/>
+        </w:rPr>
+        <w:t>。</w:t>
       </w:r>
     </w:p>
     <w:p>
       <w:pPr>
         <w:pStyle w:val="24"/>
         <w:numPr>
+          <w:ilvl w:val="0"/>
           <w:numId w:val="0"/>
         </w:numPr>
         <w:ind w:leftChars="0"/>
@@ -4311,57 +3980,231 @@
       </w:r>
       <w:r>
         <w:rPr>
+          <w:rFonts w:hint="eastAsia" w:ascii="宋体" w:hAnsi="宋体"/>
+        </w:rPr>
+        <w:t>在特定地点休息。每一章应有一个（多个）休息点。</w:t>
+      </w:r>
+    </w:p>
+    <w:p>
+      <w:pPr>
+        <w:pStyle w:val="24"/>
+        <w:ind w:left="-2" w:firstLine="0" w:firstLineChars="0"/>
+        <w:rPr>
           <w:rFonts w:ascii="宋体" w:hAnsi="宋体"/>
-        </w:rPr>
-        <w:t>一些特殊状态</w:t>
+          <w:b/>
+        </w:rPr>
+      </w:pPr>
+      <w:r>
+        <w:rPr>
+          <w:rFonts w:ascii="宋体" w:hAnsi="宋体"/>
+          <w:b/>
+        </w:rPr>
+        <w:t>其他相关</w:t>
+      </w:r>
+      <w:r>
+        <w:rPr>
+          <w:rFonts w:hint="eastAsia" w:ascii="宋体" w:hAnsi="宋体"/>
+          <w:b/>
+          <w:lang w:val="en-US" w:eastAsia="zh-CN"/>
+        </w:rPr>
+        <w:t>设定</w:t>
+      </w:r>
+      <w:r>
+        <w:rPr>
+          <w:rFonts w:hint="eastAsia" w:ascii="宋体" w:hAnsi="宋体"/>
+          <w:b/>
+        </w:rPr>
+        <w:t>:</w:t>
+      </w:r>
+    </w:p>
+    <w:p>
+      <w:pPr>
+        <w:pStyle w:val="24"/>
+        <w:ind w:firstLine="0" w:firstLineChars="0"/>
+        <w:rPr>
+          <w:rFonts w:hint="eastAsia" w:ascii="宋体" w:hAnsi="宋体"/>
+          <w:lang w:val="en-US" w:eastAsia="zh-CN"/>
+        </w:rPr>
+      </w:pPr>
+      <w:r>
+        <w:rPr>
+          <w:rFonts w:hint="eastAsia" w:ascii="宋体" w:hAnsi="宋体"/>
+        </w:rPr>
+        <w:t>·一些攻击带有针对生命值的特征，这种伤害</w:t>
+      </w:r>
+      <w:r>
+        <w:rPr>
+          <w:rFonts w:hint="eastAsia" w:ascii="宋体" w:hAnsi="宋体"/>
+          <w:lang w:val="en-US" w:eastAsia="zh-CN"/>
+        </w:rPr>
+        <w:t>会对生命机制的肉体角色造成额外伤害。</w:t>
+      </w:r>
+    </w:p>
+    <w:p>
+      <w:pPr>
+        <w:pStyle w:val="24"/>
+        <w:ind w:firstLine="0" w:firstLineChars="0"/>
+        <w:rPr>
+          <w:rFonts w:hint="eastAsia"/>
+          <w:lang w:val="en-US" w:eastAsia="zh-CN"/>
+        </w:rPr>
+      </w:pPr>
+      <w:r>
+        <w:rPr>
+          <w:rFonts w:hint="eastAsia" w:ascii="宋体" w:hAnsi="宋体"/>
+        </w:rPr>
+        <w:t>·血量</w:t>
+      </w:r>
+      <w:r>
+        <w:rPr>
+          <w:rFonts w:hint="eastAsia" w:ascii="宋体" w:hAnsi="宋体"/>
+          <w:lang w:val="en-US" w:eastAsia="zh-CN"/>
+        </w:rPr>
+        <w:t>不足20%</w:t>
+      </w:r>
+      <w:r>
+        <w:rPr>
+          <w:rFonts w:hint="eastAsia" w:ascii="宋体" w:hAnsi="宋体"/>
+        </w:rPr>
+        <w:t>时</w:t>
+      </w:r>
+      <w:r>
+        <w:rPr>
+          <w:rFonts w:hint="eastAsia" w:ascii="宋体" w:hAnsi="宋体"/>
+          <w:lang w:val="en-US" w:eastAsia="zh-CN"/>
+        </w:rPr>
+        <w:t>主角立绘会产生</w:t>
+      </w:r>
+      <w:r>
+        <w:rPr>
+          <w:rFonts w:hint="eastAsia" w:ascii="宋体" w:hAnsi="宋体"/>
+        </w:rPr>
+        <w:t>变化</w:t>
+      </w:r>
+      <w:r>
+        <w:rPr>
+          <w:rFonts w:hint="eastAsia" w:ascii="宋体" w:hAnsi="宋体"/>
+          <w:lang w:eastAsia="zh-CN"/>
+        </w:rPr>
+        <w:t>。</w:t>
+      </w:r>
+    </w:p>
+    <w:p>
+      <w:pPr>
+        <w:pStyle w:val="4"/>
+        <w:ind w:left="0" w:leftChars="0" w:firstLine="0" w:firstLineChars="0"/>
+        <w:rPr>
+          <w:rFonts w:hint="eastAsia"/>
+          <w:lang w:val="en-US" w:eastAsia="zh-CN"/>
+        </w:rPr>
+      </w:pPr>
+      <w:bookmarkStart w:id="6" w:name="_Toc25086"/>
+      <w:r>
+        <w:rPr>
+          <w:rFonts w:hint="eastAsia"/>
+          <w:lang w:val="en-US" w:eastAsia="zh-CN"/>
+        </w:rPr>
+        <w:t>4.1.2 灵力机制</w:t>
+      </w:r>
+      <w:bookmarkEnd w:id="6"/>
+    </w:p>
+    <w:p>
+      <w:pPr>
+        <w:ind w:left="0" w:leftChars="0" w:firstLine="0" w:firstLineChars="0"/>
+        <w:rPr>
+          <w:rFonts w:ascii="宋体" w:hAnsi="宋体"/>
+        </w:rPr>
+      </w:pPr>
+      <w:r>
+        <w:rPr>
+          <w:rFonts w:hint="eastAsia" w:ascii="宋体" w:hAnsi="宋体"/>
+          <w:b/>
+          <w:lang w:val="en-US" w:eastAsia="zh-CN"/>
+        </w:rPr>
+        <w:t>定义</w:t>
+      </w:r>
+      <w:r>
+        <w:rPr>
+          <w:rFonts w:hint="eastAsia" w:ascii="宋体" w:hAnsi="宋体"/>
+        </w:rPr>
+        <w:t>：角色的</w:t>
+      </w:r>
+      <w:r>
+        <w:rPr>
+          <w:rFonts w:hint="eastAsia" w:ascii="宋体" w:hAnsi="宋体"/>
+          <w:lang w:val="en-US" w:eastAsia="zh-CN"/>
+        </w:rPr>
+        <w:t>灵力存量。（既是灵力型角色的“生命值”，又是其“法力值”）</w:t>
+      </w:r>
+    </w:p>
+    <w:p>
+      <w:pPr>
+        <w:ind w:left="0" w:leftChars="0" w:firstLine="0" w:firstLineChars="0"/>
+        <w:rPr>
+          <w:rFonts w:hint="eastAsia" w:ascii="宋体" w:hAnsi="宋体"/>
+        </w:rPr>
+      </w:pPr>
+      <w:r>
+        <w:rPr>
+          <w:rFonts w:hint="eastAsia" w:ascii="宋体" w:hAnsi="宋体"/>
+        </w:rPr>
+        <w:t>·</w:t>
+      </w:r>
+      <w:r>
+        <w:rPr>
+          <w:rFonts w:ascii="宋体" w:hAnsi="宋体"/>
+        </w:rPr>
+        <w:t>灵力值为</w:t>
+      </w:r>
+      <w:r>
+        <w:rPr>
+          <w:rFonts w:hint="eastAsia" w:ascii="宋体" w:hAnsi="宋体"/>
+        </w:rPr>
+        <w:t>0时，角色死亡（无法复活）</w:t>
+      </w:r>
+    </w:p>
+    <w:p>
+      <w:pPr>
+        <w:ind w:left="0" w:leftChars="0" w:firstLine="0" w:firstLineChars="0"/>
+        <w:rPr>
+          <w:rFonts w:ascii="宋体" w:hAnsi="宋体"/>
+          <w:color w:val="365F90"/>
+        </w:rPr>
+      </w:pPr>
+      <w:r>
+        <w:rPr>
+          <w:rFonts w:hint="eastAsia" w:ascii="宋体" w:hAnsi="宋体"/>
+          <w:lang w:val="en-US" w:eastAsia="zh-CN"/>
+        </w:rPr>
+        <w:t>·对于女主，即使灵力为0，也会每回合回复灵力。所以女主不存在“死亡”的概念，只有男主挂了才会游戏结束。而女主的战斗节奏就处于灵力高速增长与消耗的动态平衡中。</w:t>
+      </w:r>
+    </w:p>
+    <w:p>
+      <w:pPr>
+        <w:ind w:left="0" w:leftChars="0" w:firstLine="0" w:firstLineChars="0"/>
+        <w:rPr>
+          <w:rFonts w:ascii="宋体" w:hAnsi="宋体"/>
+        </w:rPr>
+      </w:pPr>
+      <w:r>
+        <w:rPr>
+          <w:rFonts w:hint="eastAsia" w:ascii="宋体" w:hAnsi="宋体"/>
+          <w:b/>
+        </w:rPr>
+        <w:t>削减方式</w:t>
       </w:r>
       <w:r>
         <w:rPr>
           <w:rFonts w:hint="eastAsia" w:ascii="宋体" w:hAnsi="宋体"/>
         </w:rPr>
         <w:t>：</w:t>
-      </w:r>
-      <w:r>
-        <w:rPr>
-          <w:rFonts w:ascii="宋体" w:hAnsi="宋体"/>
-        </w:rPr>
-        <w:t>流血</w:t>
-      </w:r>
-      <w:r>
-        <w:rPr>
-          <w:rFonts w:hint="eastAsia" w:ascii="宋体" w:hAnsi="宋体"/>
-        </w:rPr>
-        <w:t>、</w:t>
-      </w:r>
-      <w:r>
-        <w:rPr>
-          <w:rFonts w:ascii="宋体" w:hAnsi="宋体"/>
-        </w:rPr>
-        <w:t>冻结</w:t>
-      </w:r>
-      <w:r>
-        <w:rPr>
-          <w:rFonts w:hint="eastAsia" w:ascii="宋体" w:hAnsi="宋体"/>
-        </w:rPr>
-        <w:t>、</w:t>
-      </w:r>
-      <w:r>
-        <w:rPr>
-          <w:rFonts w:ascii="宋体" w:hAnsi="宋体"/>
-        </w:rPr>
-        <w:t>麻痹等</w:t>
-      </w:r>
-      <w:r>
-        <w:rPr>
-          <w:rFonts w:hint="eastAsia" w:ascii="宋体" w:hAnsi="宋体"/>
-        </w:rPr>
-        <w:t>。</w:t>
       </w:r>
     </w:p>
     <w:p>
       <w:pPr>
         <w:pStyle w:val="24"/>
         <w:numPr>
+          <w:ilvl w:val="0"/>
           <w:numId w:val="0"/>
         </w:numPr>
         <w:ind w:leftChars="0"/>
@@ -4378,57 +4221,23 @@
       </w:r>
       <w:r>
         <w:rPr>
-          <w:rFonts w:ascii="宋体" w:hAnsi="宋体"/>
-        </w:rPr>
-        <w:t>一些技能的发动</w:t>
-      </w:r>
-      <w:r>
-        <w:rPr>
-          <w:rFonts w:hint="eastAsia" w:ascii="宋体" w:hAnsi="宋体"/>
-        </w:rPr>
-        <w:t>需要</w:t>
-      </w:r>
-      <w:r>
-        <w:rPr>
-          <w:rFonts w:ascii="宋体" w:hAnsi="宋体"/>
-        </w:rPr>
-        <w:t>消耗一定的耐力</w:t>
-      </w:r>
-      <w:r>
-        <w:rPr>
-          <w:rFonts w:hint="eastAsia" w:ascii="宋体" w:hAnsi="宋体"/>
+          <w:rFonts w:hint="eastAsia" w:ascii="宋体" w:hAnsi="宋体"/>
+        </w:rPr>
+        <w:t>战斗中受到攻击：每受到1点伤害，便减少1点灵力</w:t>
+      </w:r>
+      <w:r>
+        <w:rPr>
+          <w:rFonts w:hint="eastAsia" w:ascii="宋体" w:hAnsi="宋体"/>
+          <w:lang w:eastAsia="zh-CN"/>
         </w:rPr>
         <w:t>。</w:t>
-      </w:r>
-    </w:p>
-    <w:p>
-      <w:pPr>
-        <w:pStyle w:val="24"/>
-        <w:ind w:left="2" w:firstLine="0" w:firstLineChars="0"/>
-        <w:rPr>
-          <w:rFonts w:ascii="宋体" w:hAnsi="宋体"/>
-          <w:b/>
-        </w:rPr>
-      </w:pPr>
-      <w:r>
-        <w:rPr>
-          <w:rFonts w:ascii="宋体" w:hAnsi="宋体"/>
-          <w:b/>
-        </w:rPr>
-        <w:t>回复方式</w:t>
-      </w:r>
-      <w:r>
-        <w:rPr>
-          <w:rFonts w:hint="eastAsia" w:ascii="宋体" w:hAnsi="宋体"/>
-          <w:b/>
-        </w:rPr>
-        <w:t>：</w:t>
       </w:r>
     </w:p>
     <w:p>
       <w:pPr>
         <w:pStyle w:val="24"/>
         <w:numPr>
+          <w:ilvl w:val="0"/>
           <w:numId w:val="0"/>
         </w:numPr>
         <w:ind w:leftChars="0"/>
@@ -4445,16 +4254,33 @@
       </w:r>
       <w:r>
         <w:rPr>
-          <w:rFonts w:hint="eastAsia" w:ascii="宋体" w:hAnsi="宋体"/>
-        </w:rPr>
-        <w:t>非战斗时</w:t>
-      </w:r>
-      <w:r>
-        <w:rPr>
-          <w:rFonts w:hint="eastAsia" w:ascii="宋体" w:hAnsi="宋体"/>
-          <w:lang w:val="en-US" w:eastAsia="zh-CN"/>
-        </w:rPr>
-        <w:t>耐力直接回满</w:t>
+          <w:rFonts w:ascii="宋体" w:hAnsi="宋体"/>
+        </w:rPr>
+        <w:t>一些特殊状态</w:t>
+      </w:r>
+      <w:r>
+        <w:rPr>
+          <w:rFonts w:hint="eastAsia" w:ascii="宋体" w:hAnsi="宋体"/>
+        </w:rPr>
+        <w:t>：</w:t>
+      </w:r>
+      <w:r>
+        <w:rPr>
+          <w:rFonts w:ascii="宋体" w:hAnsi="宋体"/>
+        </w:rPr>
+        <w:t>中毒</w:t>
+      </w:r>
+      <w:r>
+        <w:rPr>
+          <w:rFonts w:hint="eastAsia" w:ascii="宋体" w:hAnsi="宋体"/>
+        </w:rPr>
+        <w:t>、法力流失</w:t>
+      </w:r>
+      <w:r>
+        <w:rPr>
+          <w:rFonts w:ascii="宋体" w:hAnsi="宋体"/>
+        </w:rPr>
+        <w:t>等</w:t>
       </w:r>
       <w:r>
         <w:rPr>
@@ -4467,6 +4293,7 @@
       <w:pPr>
         <w:pStyle w:val="24"/>
         <w:numPr>
+          <w:ilvl w:val="0"/>
           <w:numId w:val="0"/>
         </w:numPr>
         <w:ind w:leftChars="0"/>
@@ -4485,400 +4312,174 @@
         <w:rPr>
           <w:rFonts w:hint="eastAsia" w:ascii="宋体" w:hAnsi="宋体"/>
         </w:rPr>
-        <w:t>战斗中</w:t>
+        <w:t>使用</w:t>
       </w:r>
       <w:r>
         <w:rPr>
           <w:rFonts w:ascii="宋体" w:hAnsi="宋体"/>
         </w:rPr>
-        <w:t>使用相关策略如</w:t>
-      </w:r>
-      <w:r>
-        <w:rPr>
-          <w:rFonts w:hint="eastAsia" w:ascii="宋体" w:hAnsi="宋体"/>
-        </w:rPr>
-        <w:t>[休息]。（休息：放弃本回合，若未受到攻击，回复一定的耐力/灵力）</w:t>
+        <w:t>法术</w:t>
+      </w:r>
+      <w:r>
+        <w:rPr>
+          <w:rFonts w:hint="eastAsia" w:ascii="宋体" w:hAnsi="宋体"/>
+          <w:lang w:eastAsia="zh-CN"/>
+        </w:rPr>
+        <w:t>：</w:t>
+      </w:r>
+      <w:r>
+        <w:rPr>
+          <w:rFonts w:ascii="宋体" w:hAnsi="宋体"/>
+        </w:rPr>
+        <w:t>越强的法术消耗越大</w:t>
+      </w:r>
+      <w:r>
+        <w:rPr>
+          <w:rFonts w:hint="eastAsia" w:ascii="宋体" w:hAnsi="宋体"/>
+          <w:lang w:eastAsia="zh-CN"/>
+        </w:rPr>
+        <w:t>。</w:t>
       </w:r>
     </w:p>
     <w:p>
       <w:pPr>
         <w:pStyle w:val="24"/>
         <w:numPr>
+          <w:ilvl w:val="0"/>
           <w:numId w:val="0"/>
         </w:numPr>
         <w:ind w:leftChars="0"/>
         <w:rPr>
-          <w:rFonts w:ascii="宋体" w:hAnsi="宋体"/>
-        </w:rPr>
-      </w:pPr>
-      <w:r>
-        <w:rPr>
-          <w:rFonts w:hint="eastAsia" w:ascii="宋体" w:hAnsi="宋体"/>
-          <w:lang w:val="en-US" w:eastAsia="zh-CN"/>
-        </w:rPr>
-        <w:t>·</w:t>
-      </w:r>
-      <w:r>
-        <w:rPr>
-          <w:rFonts w:hint="eastAsia" w:ascii="宋体" w:hAnsi="宋体"/>
-        </w:rPr>
-        <w:t>在特定地点休息。</w:t>
+          <w:rFonts w:hint="eastAsia" w:ascii="宋体" w:hAnsi="宋体"/>
+          <w:lang w:val="en-US" w:eastAsia="zh-CN"/>
+        </w:rPr>
+      </w:pPr>
+      <w:r>
+        <w:rPr>
+          <w:rFonts w:hint="eastAsia" w:ascii="宋体" w:hAnsi="宋体"/>
+          <w:lang w:val="en-US" w:eastAsia="zh-CN"/>
+        </w:rPr>
+        <w:t>·使用buff类法术：buff类法术一旦开启便固定扣除一部分灵力最大值，越强的buff扣的越多（即：灵力最大值100的角色开启一个消耗20的buff，则该角色所能恢复到的最大灵力变为80）。</w:t>
       </w:r>
     </w:p>
     <w:p>
       <w:pPr>
         <w:pStyle w:val="24"/>
-        <w:ind w:firstLine="0" w:firstLineChars="0"/>
+        <w:ind w:left="2" w:firstLine="0" w:firstLineChars="0"/>
+        <w:rPr>
+          <w:rFonts w:hint="eastAsia" w:ascii="宋体" w:hAnsi="宋体"/>
+          <w:b/>
+        </w:rPr>
+      </w:pPr>
+      <w:r>
         <w:rPr>
           <w:rFonts w:ascii="宋体" w:hAnsi="宋体"/>
           <w:b/>
         </w:rPr>
-      </w:pPr>
-      <w:r>
-        <w:rPr>
-          <w:rFonts w:ascii="宋体" w:hAnsi="宋体"/>
+        <w:t>回复方式</w:t>
+      </w:r>
+      <w:r>
+        <w:rPr>
+          <w:rFonts w:hint="eastAsia" w:ascii="宋体" w:hAnsi="宋体"/>
           <w:b/>
         </w:rPr>
-        <w:t>其他相关</w:t>
-      </w:r>
-      <w:r>
-        <w:rPr>
-          <w:rFonts w:hint="eastAsia" w:ascii="宋体" w:hAnsi="宋体"/>
-          <w:b/>
-          <w:lang w:val="en-US" w:eastAsia="zh-CN"/>
-        </w:rPr>
-        <w:t>设定</w:t>
-      </w:r>
-      <w:r>
-        <w:rPr>
-          <w:rFonts w:hint="eastAsia" w:ascii="宋体" w:hAnsi="宋体"/>
-          <w:b/>
-        </w:rPr>
-        <w:t>:</w:t>
+        <w:t>：</w:t>
       </w:r>
     </w:p>
     <w:p>
       <w:pPr>
         <w:pStyle w:val="24"/>
-        <w:ind w:firstLine="0" w:firstLineChars="0"/>
-        <w:rPr>
-          <w:rFonts w:ascii="宋体" w:hAnsi="宋体"/>
-        </w:rPr>
-      </w:pPr>
-      <w:r>
-        <w:rPr>
-          <w:rFonts w:hint="eastAsia" w:ascii="宋体" w:hAnsi="宋体"/>
-        </w:rPr>
-        <w:t>·</w:t>
-      </w:r>
-      <w:r>
-        <w:rPr>
-          <w:rFonts w:ascii="宋体" w:hAnsi="宋体"/>
-        </w:rPr>
-        <w:t>一些攻击带有针对耐力值的特征</w:t>
-      </w:r>
-      <w:r>
-        <w:rPr>
-          <w:rFonts w:hint="eastAsia" w:ascii="宋体" w:hAnsi="宋体"/>
-        </w:rPr>
-        <w:t>，</w:t>
-      </w:r>
-      <w:r>
-        <w:rPr>
-          <w:rFonts w:ascii="宋体" w:hAnsi="宋体"/>
-        </w:rPr>
-        <w:t>这种</w:t>
-      </w:r>
-      <w:r>
-        <w:rPr>
-          <w:rFonts w:hint="eastAsia" w:ascii="宋体" w:hAnsi="宋体"/>
-        </w:rPr>
-        <w:t>攻击</w:t>
-      </w:r>
-      <w:r>
-        <w:rPr>
-          <w:rFonts w:ascii="宋体" w:hAnsi="宋体"/>
-        </w:rPr>
-        <w:t>不会减少</w:t>
-      </w:r>
-      <w:r>
-        <w:rPr>
-          <w:rFonts w:hint="eastAsia" w:ascii="宋体" w:hAnsi="宋体"/>
-        </w:rPr>
-        <w:t>生命，</w:t>
-      </w:r>
-      <w:r>
-        <w:rPr>
-          <w:rFonts w:ascii="宋体" w:hAnsi="宋体"/>
-        </w:rPr>
-        <w:t>但会对耐力造成额外的伤害</w:t>
-      </w:r>
-      <w:r>
-        <w:rPr>
-          <w:rFonts w:hint="eastAsia" w:ascii="宋体" w:hAnsi="宋体"/>
-        </w:rPr>
-        <w:t>。</w:t>
-      </w:r>
-    </w:p>
-    <w:p>
-      <w:pPr>
-        <w:pStyle w:val="24"/>
-        <w:ind w:firstLine="0" w:firstLineChars="0"/>
-        <w:rPr>
-          <w:rFonts w:ascii="宋体" w:hAnsi="宋体"/>
-        </w:rPr>
-      </w:pPr>
-      <w:r>
-        <w:rPr>
-          <w:rFonts w:hint="eastAsia" w:ascii="宋体" w:hAnsi="宋体"/>
-        </w:rPr>
-        <w:t>·（待定）武器的普通攻击不消耗耐力，使用特殊招式需要</w:t>
-      </w:r>
-      <w:r>
-        <w:rPr>
-          <w:rFonts w:hint="eastAsia" w:ascii="宋体" w:hAnsi="宋体"/>
-          <w:lang w:val="en-US" w:eastAsia="zh-CN"/>
-        </w:rPr>
-        <w:t>消耗</w:t>
-      </w:r>
-      <w:r>
-        <w:rPr>
-          <w:rFonts w:hint="eastAsia" w:ascii="宋体" w:hAnsi="宋体"/>
-        </w:rPr>
-        <w:t>耐力</w:t>
-      </w:r>
-      <w:r>
-        <w:rPr>
-          <w:rFonts w:hint="eastAsia" w:ascii="宋体" w:hAnsi="宋体"/>
-          <w:lang w:eastAsia="zh-CN"/>
-        </w:rPr>
-        <w:t>。</w:t>
-      </w:r>
-    </w:p>
-    <w:p>
-      <w:pPr>
-        <w:pStyle w:val="24"/>
-        <w:ind w:firstLine="0" w:firstLineChars="0"/>
-        <w:rPr>
-          <w:rFonts w:ascii="宋体" w:hAnsi="宋体"/>
-        </w:rPr>
-      </w:pPr>
-      <w:r>
-        <w:rPr>
-          <w:rFonts w:hint="eastAsia" w:ascii="宋体" w:hAnsi="宋体"/>
-        </w:rPr>
-        <w:t>·（待定）一些战斗中，将敌方耐力值消耗到0即战斗胜利，此时给玩家一个选项继续战斗，可以继续攻击已无法战斗的敌人并杀死他们。这样做能够获得更多的奖励，但也许会在后面的剧情中造成一些后果……</w:t>
-      </w:r>
-    </w:p>
-    <w:p>
-      <w:pPr>
-        <w:pStyle w:val="3"/>
-        <w:rPr>
-          <w:rFonts w:ascii="宋体" w:hAnsi="宋体"/>
-        </w:rPr>
-      </w:pPr>
-      <w:bookmarkStart w:id="8" w:name="_Toc1182"/>
-      <w:r>
-        <w:rPr>
-          <w:rFonts w:hint="eastAsia" w:ascii="宋体" w:hAnsi="宋体"/>
-          <w:lang w:val="en-US" w:eastAsia="zh-CN"/>
-        </w:rPr>
-        <w:t>4.2</w:t>
-      </w:r>
-      <w:r>
-        <w:rPr>
-          <w:rFonts w:hint="eastAsia" w:ascii="宋体" w:hAnsi="宋体"/>
-        </w:rPr>
-        <w:t>灵力机制</w:t>
-      </w:r>
-      <w:bookmarkEnd w:id="8"/>
-    </w:p>
-    <w:p>
-      <w:pPr>
         <w:ind w:left="0" w:leftChars="0" w:firstLine="0" w:firstLineChars="0"/>
         <w:rPr>
-          <w:rFonts w:ascii="宋体" w:hAnsi="宋体"/>
-        </w:rPr>
-      </w:pPr>
-      <w:r>
-        <w:rPr>
-          <w:rFonts w:hint="eastAsia" w:ascii="宋体" w:hAnsi="宋体"/>
-        </w:rPr>
-        <w:t>灵力机制中仅有灵力一个属性，当角色受到攻击或是使用法术时都会消耗灵力。灵力始终随着时间中速恢复。灵力值为0时，角色死亡。</w:t>
-      </w:r>
-    </w:p>
-    <w:p>
-      <w:pPr>
-        <w:rPr>
-          <w:rFonts w:ascii="宋体" w:hAnsi="宋体"/>
-        </w:rPr>
-      </w:pPr>
-      <w:r>
-        <w:rPr>
-          <w:rFonts w:ascii="宋体" w:hAnsi="宋体" w:eastAsia="宋体" w:cs="Times New Roman"/>
-          <w:kern w:val="2"/>
-          <w:sz w:val="24"/>
-          <w:lang w:val="en-US" w:eastAsia="zh-CN" w:bidi="ar-SA"/>
-        </w:rPr>
-        <w:pict>
-          <v:shape id="图片 2" o:spid="_x0000_s1028" type="#_x0000_t75" style="height:84pt;width:415.2pt;rotation:0f;" o:ole="f" fillcolor="#FFFFFF" filled="f" o:preferrelative="t" stroked="f" coordorigin="0,0" coordsize="21600,21600">
-            <v:fill on="f" color2="#FFFFFF" focus="0%"/>
-            <v:imagedata gain="65536f" blacklevel="0f" gamma="0" o:title="" r:id="rId7"/>
-            <o:lock v:ext="edit" position="f" selection="f" grouping="f" rotation="f" cropping="f" text="f" aspectratio="t"/>
-            <w10:wrap type="none"/>
-            <w10:anchorlock/>
-          </v:shape>
-        </w:pict>
-      </w:r>
-    </w:p>
-    <w:p>
-      <w:pPr>
-        <w:ind w:left="0" w:leftChars="0" w:firstLine="0" w:firstLineChars="0"/>
-        <w:rPr>
-          <w:rFonts w:ascii="宋体" w:hAnsi="宋体"/>
-        </w:rPr>
-      </w:pPr>
-      <w:r>
-        <w:rPr>
-          <w:rFonts w:hint="eastAsia" w:ascii="宋体" w:hAnsi="宋体"/>
-        </w:rPr>
-        <w:t>（方案1与耐力机制的血条样式更一致，玩家能够直观地从两端的空白看出两类角色受了多少伤害）</w:t>
-      </w:r>
-    </w:p>
-    <w:p>
-      <w:pPr>
-        <w:pStyle w:val="4"/>
-        <w:ind w:left="0" w:leftChars="0" w:firstLine="0" w:firstLineChars="0"/>
-      </w:pPr>
-      <w:bookmarkStart w:id="9" w:name="_Toc17722"/>
-      <w:r>
-        <w:rPr>
-          <w:rFonts w:hint="eastAsia"/>
-          <w:lang w:val="en-US" w:eastAsia="zh-CN"/>
-        </w:rPr>
-        <w:t>4.</w:t>
-      </w:r>
-      <w:r>
-        <w:rPr>
-          <w:rFonts w:hint="eastAsia"/>
-        </w:rPr>
-        <w:t>2.1 灵力值</w:t>
-      </w:r>
-      <w:bookmarkEnd w:id="9"/>
-    </w:p>
-    <w:p>
-      <w:pPr>
-        <w:ind w:left="0" w:leftChars="0" w:firstLine="0" w:firstLineChars="0"/>
-        <w:rPr>
-          <w:rFonts w:ascii="宋体" w:hAnsi="宋体"/>
-        </w:rPr>
-      </w:pPr>
-      <w:r>
-        <w:rPr>
-          <w:rFonts w:hint="eastAsia" w:ascii="宋体" w:hAnsi="宋体"/>
-          <w:b/>
-        </w:rPr>
-        <w:t>含义</w:t>
-      </w:r>
-      <w:r>
-        <w:rPr>
-          <w:rFonts w:hint="eastAsia" w:ascii="宋体" w:hAnsi="宋体"/>
-        </w:rPr>
-        <w:t>：角色的健康程度和魔法值（既是血条也是蓝条）</w:t>
-      </w:r>
-    </w:p>
-    <w:p>
-      <w:pPr>
-        <w:ind w:left="0" w:leftChars="0" w:firstLine="0" w:firstLineChars="0"/>
-        <w:rPr>
-          <w:rFonts w:hint="eastAsia" w:ascii="宋体" w:hAnsi="宋体"/>
-        </w:rPr>
-      </w:pPr>
-      <w:r>
-        <w:rPr>
-          <w:rFonts w:hint="eastAsia" w:ascii="宋体" w:hAnsi="宋体"/>
-        </w:rPr>
-        <w:t>·</w:t>
-      </w:r>
-      <w:r>
-        <w:rPr>
-          <w:rFonts w:ascii="宋体" w:hAnsi="宋体"/>
-        </w:rPr>
-        <w:t>灵力值为</w:t>
-      </w:r>
-      <w:r>
-        <w:rPr>
-          <w:rFonts w:hint="eastAsia" w:ascii="宋体" w:hAnsi="宋体"/>
-        </w:rPr>
-        <w:t>0时，角色死亡（无法复活）</w:t>
-      </w:r>
-    </w:p>
-    <w:p>
-      <w:pPr>
-        <w:ind w:left="0" w:leftChars="0" w:firstLine="0" w:firstLineChars="0"/>
-        <w:rPr>
-          <w:rFonts w:ascii="宋体" w:hAnsi="宋体"/>
-          <w:color w:val="365F90"/>
-        </w:rPr>
-      </w:pPr>
-      <w:r>
-        <w:rPr>
-          <w:rFonts w:hint="eastAsia" w:ascii="宋体" w:hAnsi="宋体"/>
-          <w:lang w:val="en-US" w:eastAsia="zh-CN"/>
-        </w:rPr>
-        <w:t>·（待定）对于女主，即使灵力为0，也会每回合回复灵力。所以女主不存在“死亡”的概念，只有男主挂了才会游戏结束。而女主的战斗节奏就处于灵力高速增长与消耗的动态平衡中。</w:t>
-      </w:r>
-    </w:p>
-    <w:p>
-      <w:pPr>
-        <w:ind w:left="0" w:leftChars="0" w:firstLine="0" w:firstLineChars="0"/>
-        <w:rPr>
-          <w:rFonts w:ascii="宋体" w:hAnsi="宋体"/>
-        </w:rPr>
-      </w:pPr>
-      <w:r>
-        <w:rPr>
-          <w:rFonts w:hint="eastAsia" w:ascii="宋体" w:hAnsi="宋体"/>
-          <w:b/>
-        </w:rPr>
-        <w:t>削减方式</w:t>
-      </w:r>
-      <w:r>
-        <w:rPr>
-          <w:rFonts w:hint="eastAsia" w:ascii="宋体" w:hAnsi="宋体"/>
-        </w:rPr>
-        <w:t>：</w:t>
+          <w:rFonts w:hint="eastAsia" w:ascii="宋体" w:hAnsi="宋体"/>
+          <w:b w:val="0"/>
+          <w:bCs/>
+          <w:lang w:val="en-US" w:eastAsia="zh-CN"/>
+        </w:rPr>
+      </w:pPr>
+      <w:r>
+        <w:rPr>
+          <w:rFonts w:hint="eastAsia" w:ascii="宋体" w:hAnsi="宋体"/>
+          <w:b w:val="0"/>
+          <w:bCs/>
+          <w:lang w:val="en-US" w:eastAsia="zh-CN"/>
+        </w:rPr>
+        <w:t>·战斗时每回合自动按固定百分比（20%）恢复。某些条件可以改变恢复速度。</w:t>
       </w:r>
     </w:p>
     <w:p>
       <w:pPr>
         <w:pStyle w:val="24"/>
         <w:numPr>
+          <w:ilvl w:val="0"/>
           <w:numId w:val="0"/>
         </w:numPr>
         <w:ind w:leftChars="0"/>
         <w:rPr>
+          <w:rFonts w:hint="eastAsia" w:ascii="宋体" w:hAnsi="宋体"/>
+          <w:b w:val="0"/>
+          <w:bCs/>
+          <w:lang w:val="en-US" w:eastAsia="zh-CN"/>
+        </w:rPr>
+      </w:pPr>
+      <w:r>
+        <w:rPr>
+          <w:rFonts w:hint="eastAsia" w:ascii="宋体" w:hAnsi="宋体"/>
+          <w:lang w:val="en-US" w:eastAsia="zh-CN"/>
+        </w:rPr>
+        <w:t>·</w:t>
+      </w:r>
+      <w:r>
+        <w:rPr>
           <w:rFonts w:ascii="宋体" w:hAnsi="宋体"/>
         </w:rPr>
-      </w:pPr>
-      <w:r>
-        <w:rPr>
-          <w:rFonts w:hint="eastAsia" w:ascii="宋体" w:hAnsi="宋体"/>
-          <w:lang w:val="en-US" w:eastAsia="zh-CN"/>
-        </w:rPr>
-        <w:t>·</w:t>
-      </w:r>
-      <w:r>
-        <w:rPr>
-          <w:rFonts w:hint="eastAsia" w:ascii="宋体" w:hAnsi="宋体"/>
-        </w:rPr>
-        <w:t>战斗中受到攻击：每受到1点伤害，便减少1点灵力</w:t>
+        <w:t>使用相关策略</w:t>
+      </w:r>
+      <w:r>
+        <w:rPr>
+          <w:rFonts w:hint="eastAsia" w:ascii="宋体" w:hAnsi="宋体"/>
+          <w:lang w:eastAsia="zh-CN"/>
+        </w:rPr>
+        <w:t>，</w:t>
+      </w:r>
+      <w:r>
+        <w:rPr>
+          <w:rFonts w:ascii="宋体" w:hAnsi="宋体"/>
+        </w:rPr>
+        <w:t>如</w:t>
+      </w:r>
+      <w:r>
+        <w:rPr>
+          <w:rFonts w:hint="eastAsia" w:ascii="宋体" w:hAnsi="宋体"/>
+        </w:rPr>
+        <w:t>[休息]。（休息：放弃本回合，若未受到攻击，回复</w:t>
+      </w:r>
+      <w:r>
+        <w:rPr>
+          <w:rFonts w:hint="eastAsia" w:ascii="宋体" w:hAnsi="宋体"/>
+          <w:lang w:val="en-US" w:eastAsia="zh-CN"/>
+        </w:rPr>
+        <w:t>更多的</w:t>
+      </w:r>
+      <w:r>
+        <w:rPr>
+          <w:rFonts w:hint="eastAsia" w:ascii="宋体" w:hAnsi="宋体"/>
+        </w:rPr>
+        <w:t>灵力）</w:t>
+      </w:r>
+      <w:r>
+        <w:rPr>
+          <w:rFonts w:hint="eastAsia" w:ascii="宋体" w:hAnsi="宋体"/>
+          <w:lang w:eastAsia="zh-CN"/>
+        </w:rPr>
+        <w:t>。</w:t>
       </w:r>
     </w:p>
     <w:p>
       <w:pPr>
         <w:pStyle w:val="24"/>
         <w:numPr>
+          <w:ilvl w:val="0"/>
           <w:numId w:val="0"/>
         </w:numPr>
         <w:ind w:leftChars="0"/>
@@ -4895,33 +4496,16 @@
       </w:r>
       <w:r>
         <w:rPr>
-          <w:rFonts w:ascii="宋体" w:hAnsi="宋体"/>
-        </w:rPr>
-        <w:t>一些特殊状态</w:t>
-      </w:r>
-      <w:r>
-        <w:rPr>
-          <w:rFonts w:hint="eastAsia" w:ascii="宋体" w:hAnsi="宋体"/>
-        </w:rPr>
-        <w:t>：</w:t>
-      </w:r>
-      <w:r>
-        <w:rPr>
-          <w:rFonts w:ascii="宋体" w:hAnsi="宋体"/>
-        </w:rPr>
-        <w:t>中毒</w:t>
-      </w:r>
-      <w:r>
-        <w:rPr>
-          <w:rFonts w:hint="eastAsia" w:ascii="宋体" w:hAnsi="宋体"/>
-        </w:rPr>
-        <w:t>、法力流失</w:t>
-      </w:r>
-      <w:r>
-        <w:rPr>
-          <w:rFonts w:ascii="宋体" w:hAnsi="宋体"/>
-        </w:rPr>
-        <w:t>等</w:t>
+          <w:rFonts w:hint="eastAsia" w:ascii="宋体" w:hAnsi="宋体"/>
+        </w:rPr>
+        <w:t>非战斗时</w:t>
+      </w:r>
+      <w:r>
+        <w:rPr>
+          <w:rFonts w:hint="eastAsia" w:ascii="宋体" w:hAnsi="宋体"/>
+          <w:lang w:val="en-US" w:eastAsia="zh-CN"/>
+        </w:rPr>
+        <w:t>灵力直接回满</w:t>
       </w:r>
       <w:r>
         <w:rPr>
@@ -4934,6 +4518,7 @@
       <w:pPr>
         <w:pStyle w:val="24"/>
         <w:numPr>
+          <w:ilvl w:val="0"/>
           <w:numId w:val="0"/>
         </w:numPr>
         <w:ind w:leftChars="0"/>
@@ -4952,1092 +4537,758 @@
         <w:rPr>
           <w:rFonts w:hint="eastAsia" w:ascii="宋体" w:hAnsi="宋体"/>
         </w:rPr>
-        <w:t>使用</w:t>
-      </w:r>
-      <w:r>
-        <w:rPr>
-          <w:rFonts w:ascii="宋体" w:hAnsi="宋体"/>
-        </w:rPr>
-        <w:t>法术</w:t>
-      </w:r>
-      <w:r>
-        <w:rPr>
-          <w:rFonts w:hint="eastAsia" w:ascii="宋体" w:hAnsi="宋体"/>
-        </w:rPr>
-        <w:t>。</w:t>
-      </w:r>
-      <w:r>
-        <w:rPr>
-          <w:rFonts w:ascii="宋体" w:hAnsi="宋体"/>
-        </w:rPr>
-        <w:t>越强的法术消耗越大</w:t>
-      </w:r>
-      <w:r>
-        <w:rPr>
-          <w:rFonts w:hint="eastAsia" w:ascii="宋体" w:hAnsi="宋体"/>
-          <w:lang w:eastAsia="zh-CN"/>
-        </w:rPr>
-        <w:t>。</w:t>
+        <w:t>在特定地点休息。</w:t>
       </w:r>
     </w:p>
     <w:p>
       <w:pPr>
         <w:pStyle w:val="24"/>
-        <w:ind w:left="0" w:leftChars="0" w:firstLine="0" w:firstLineChars="0"/>
-        <w:rPr>
-          <w:rFonts w:ascii="宋体" w:hAnsi="宋体"/>
-        </w:rPr>
-      </w:pPr>
-      <w:r>
-        <w:rPr>
-          <w:rFonts w:hint="eastAsia" w:ascii="宋体" w:hAnsi="宋体"/>
-        </w:rPr>
-        <w:t>·使用buff类法术：buff类法术一旦开启便固定扣除一部分灵力值，越强的buff扣的越多（即：灵力最大值100的角色开启一个消耗20的buff，则该角色所能恢复到的最大灵力变为80）。</w:t>
-      </w:r>
-    </w:p>
-    <w:p>
-      <w:pPr>
-        <w:pStyle w:val="24"/>
-        <w:ind w:left="2" w:firstLine="0" w:firstLineChars="0"/>
-        <w:rPr>
-          <w:rFonts w:hint="eastAsia" w:ascii="宋体" w:hAnsi="宋体"/>
-          <w:b/>
-        </w:rPr>
-      </w:pPr>
-      <w:r>
+        <w:ind w:firstLine="0" w:firstLineChars="0"/>
         <w:rPr>
           <w:rFonts w:ascii="宋体" w:hAnsi="宋体"/>
           <w:b/>
         </w:rPr>
-        <w:t>回复方式</w:t>
-      </w:r>
-      <w:r>
-        <w:rPr>
-          <w:rFonts w:hint="eastAsia" w:ascii="宋体" w:hAnsi="宋体"/>
+      </w:pPr>
+      <w:r>
+        <w:rPr>
+          <w:rFonts w:ascii="宋体" w:hAnsi="宋体"/>
           <w:b/>
         </w:rPr>
-        <w:t>：</w:t>
-      </w:r>
-    </w:p>
-    <w:p>
-      <w:pPr>
-        <w:pStyle w:val="24"/>
+        <w:t>其他相关</w:t>
+      </w:r>
+      <w:r>
+        <w:rPr>
+          <w:rFonts w:hint="eastAsia" w:ascii="宋体" w:hAnsi="宋体"/>
+          <w:b/>
+          <w:lang w:val="en-US" w:eastAsia="zh-CN"/>
+        </w:rPr>
+        <w:t>设定</w:t>
+      </w:r>
+      <w:r>
+        <w:rPr>
+          <w:rFonts w:hint="eastAsia" w:ascii="宋体" w:hAnsi="宋体"/>
+          <w:b/>
+        </w:rPr>
+        <w:t>:</w:t>
+      </w:r>
+    </w:p>
+    <w:p>
+      <w:pPr>
         <w:ind w:left="0" w:leftChars="0" w:firstLine="0" w:firstLineChars="0"/>
         <w:rPr>
-          <w:rFonts w:hint="eastAsia" w:ascii="宋体" w:hAnsi="宋体" w:eastAsia="宋体"/>
+          <w:rFonts w:ascii="宋体" w:hAnsi="宋体"/>
+        </w:rPr>
+      </w:pPr>
+      <w:r>
+        <w:rPr>
+          <w:rFonts w:hint="eastAsia" w:ascii="宋体" w:hAnsi="宋体"/>
+        </w:rPr>
+        <w:t>·</w:t>
+      </w:r>
+      <w:r>
+        <w:rPr>
+          <w:rFonts w:ascii="宋体" w:hAnsi="宋体"/>
+        </w:rPr>
+        <w:t>一些攻击带有针对</w:t>
+      </w:r>
+      <w:r>
+        <w:rPr>
+          <w:rFonts w:hint="eastAsia" w:ascii="宋体" w:hAnsi="宋体"/>
+        </w:rPr>
+        <w:t>灵力</w:t>
+      </w:r>
+      <w:r>
+        <w:rPr>
+          <w:rFonts w:ascii="宋体" w:hAnsi="宋体"/>
+        </w:rPr>
+        <w:t>的特征</w:t>
+      </w:r>
+      <w:r>
+        <w:rPr>
+          <w:rFonts w:hint="eastAsia" w:ascii="宋体" w:hAnsi="宋体"/>
+        </w:rPr>
+        <w:t>，</w:t>
+      </w:r>
+      <w:r>
+        <w:rPr>
+          <w:rFonts w:ascii="宋体" w:hAnsi="宋体"/>
+        </w:rPr>
+        <w:t>这种</w:t>
+      </w:r>
+      <w:r>
+        <w:rPr>
+          <w:rFonts w:hint="eastAsia" w:ascii="宋体" w:hAnsi="宋体"/>
+        </w:rPr>
+        <w:t>攻击</w:t>
+      </w:r>
+      <w:r>
+        <w:rPr>
+          <w:rFonts w:ascii="宋体" w:hAnsi="宋体"/>
+        </w:rPr>
+        <w:t>会对灵力</w:t>
+      </w:r>
+      <w:r>
+        <w:rPr>
+          <w:rFonts w:hint="eastAsia" w:ascii="宋体" w:hAnsi="宋体"/>
+          <w:lang w:val="en-US" w:eastAsia="zh-CN"/>
+        </w:rPr>
+        <w:t>类型角色</w:t>
+      </w:r>
+      <w:r>
+        <w:rPr>
+          <w:rFonts w:ascii="宋体" w:hAnsi="宋体"/>
+        </w:rPr>
+        <w:t>造成额外的伤害</w:t>
+      </w:r>
+      <w:r>
+        <w:rPr>
+          <w:rFonts w:hint="eastAsia" w:ascii="宋体" w:hAnsi="宋体"/>
+        </w:rPr>
+        <w:t>。</w:t>
+      </w:r>
+    </w:p>
+    <w:p>
+      <w:pPr>
+        <w:ind w:left="0" w:leftChars="0" w:firstLine="0" w:firstLineChars="0"/>
+        <w:rPr>
+          <w:rFonts w:ascii="宋体" w:hAnsi="宋体"/>
+        </w:rPr>
+      </w:pPr>
+      <w:r>
+        <w:rPr>
+          <w:rFonts w:hint="eastAsia" w:ascii="宋体" w:hAnsi="宋体"/>
+        </w:rPr>
+        <w:t>·</w:t>
+      </w:r>
+      <w:r>
+        <w:rPr>
+          <w:rFonts w:hint="eastAsia" w:ascii="宋体" w:hAnsi="宋体"/>
           <w:b w:val="0"/>
           <w:bCs/>
           <w:lang w:val="en-US" w:eastAsia="zh-CN"/>
         </w:rPr>
-      </w:pPr>
-      <w:r>
-        <w:rPr>
-          <w:rFonts w:hint="eastAsia" w:ascii="宋体" w:hAnsi="宋体"/>
-          <w:b w:val="0"/>
-          <w:bCs/>
-          <w:lang w:val="en-US" w:eastAsia="zh-CN"/>
-        </w:rPr>
-        <w:t>·战斗时每回合自动按固定百分比恢复。某些条件可以改变恢复速度。</w:t>
-      </w:r>
-    </w:p>
-    <w:p>
-      <w:pPr>
-        <w:pStyle w:val="24"/>
+        <w:t>某些BUFF或道具</w:t>
+      </w:r>
+      <w:r>
+        <w:rPr>
+          <w:rFonts w:hint="eastAsia" w:ascii="宋体" w:hAnsi="宋体"/>
+        </w:rPr>
+        <w:t>可以提升灵力恢复速度，或减慢敌人的灵力恢复速度。</w:t>
+      </w:r>
+    </w:p>
+    <w:p>
+      <w:pPr>
+        <w:pStyle w:val="4"/>
+        <w:ind w:left="0" w:leftChars="0" w:firstLine="0" w:firstLineChars="0"/>
+        <w:rPr>
+          <w:rFonts w:hint="eastAsia"/>
+          <w:lang w:val="en-US" w:eastAsia="zh-CN"/>
+        </w:rPr>
+      </w:pPr>
+      <w:bookmarkStart w:id="7" w:name="_Toc29224"/>
+      <w:r>
+        <w:rPr>
+          <w:rFonts w:hint="eastAsia"/>
+          <w:lang w:val="en-US" w:eastAsia="zh-CN"/>
+        </w:rPr>
+        <w:t>4.1.3 不同角色生命值机制的选择</w:t>
+      </w:r>
+      <w:bookmarkEnd w:id="7"/>
+    </w:p>
+    <w:p>
+      <w:pPr>
+        <w:rPr>
+          <w:rFonts w:hint="eastAsia"/>
+          <w:lang w:val="en-US" w:eastAsia="zh-CN"/>
+        </w:rPr>
+      </w:pPr>
+      <w:r>
+        <w:rPr>
+          <w:rFonts w:hint="eastAsia"/>
+          <w:lang w:val="en-US" w:eastAsia="zh-CN"/>
+        </w:rPr>
+        <w:t>对于我方角色，大叔是物理角色，使用生命机制；萝莉是法术角色，使用灵力机制。敌方也相应存在对应的物理角色与法术角色，各自使用不同的机制。需要注意的有两点：</w:t>
+      </w:r>
+    </w:p>
+    <w:p>
+      <w:pPr>
         <w:numPr>
-          <w:numId w:val="0"/>
+          <w:ilvl w:val="0"/>
+          <w:numId w:val="1"/>
         </w:numPr>
-        <w:ind w:leftChars="0"/>
-        <w:rPr>
-          <w:rFonts w:ascii="宋体" w:hAnsi="宋体"/>
-        </w:rPr>
-      </w:pPr>
-      <w:r>
-        <w:rPr>
-          <w:rFonts w:hint="eastAsia" w:ascii="宋体" w:hAnsi="宋体"/>
-          <w:lang w:val="en-US" w:eastAsia="zh-CN"/>
-        </w:rPr>
-        <w:t>·</w:t>
-      </w:r>
-      <w:r>
-        <w:rPr>
-          <w:rFonts w:hint="eastAsia" w:ascii="宋体" w:hAnsi="宋体"/>
-        </w:rPr>
-        <w:t>非战斗时</w:t>
-      </w:r>
-      <w:r>
-        <w:rPr>
-          <w:rFonts w:hint="eastAsia" w:ascii="宋体" w:hAnsi="宋体"/>
-          <w:lang w:val="en-US" w:eastAsia="zh-CN"/>
-        </w:rPr>
-        <w:t>耐力直接回满</w:t>
-      </w:r>
-      <w:r>
-        <w:rPr>
-          <w:rFonts w:hint="eastAsia" w:ascii="宋体" w:hAnsi="宋体"/>
-        </w:rPr>
-        <w:t>。</w:t>
-      </w:r>
-    </w:p>
-    <w:p>
-      <w:pPr>
-        <w:pStyle w:val="24"/>
+        <w:rPr>
+          <w:rFonts w:hint="eastAsia"/>
+          <w:lang w:val="en-US" w:eastAsia="zh-CN"/>
+        </w:rPr>
+      </w:pPr>
+      <w:r>
+        <w:rPr>
+          <w:rFonts w:hint="eastAsia"/>
+          <w:lang w:val="en-US" w:eastAsia="zh-CN"/>
+        </w:rPr>
+        <w:t>敌方的法术角色一但灵力耗尽，则视为死亡，直接消失。</w:t>
+      </w:r>
+    </w:p>
+    <w:p>
+      <w:pPr>
         <w:numPr>
-          <w:numId w:val="0"/>
+          <w:ilvl w:val="0"/>
+          <w:numId w:val="1"/>
         </w:numPr>
-        <w:ind w:leftChars="0"/>
-        <w:rPr>
-          <w:rFonts w:ascii="宋体" w:hAnsi="宋体"/>
-        </w:rPr>
-      </w:pPr>
-      <w:r>
-        <w:rPr>
-          <w:rFonts w:hint="eastAsia" w:ascii="宋体" w:hAnsi="宋体"/>
-          <w:lang w:val="en-US" w:eastAsia="zh-CN"/>
-        </w:rPr>
-        <w:t>·</w:t>
-      </w:r>
-      <w:r>
-        <w:rPr>
-          <w:rFonts w:hint="eastAsia" w:ascii="宋体" w:hAnsi="宋体"/>
-        </w:rPr>
-        <w:t>战斗中</w:t>
-      </w:r>
-      <w:r>
-        <w:rPr>
-          <w:rFonts w:ascii="宋体" w:hAnsi="宋体"/>
-        </w:rPr>
-        <w:t>使用相关策略如</w:t>
-      </w:r>
-      <w:r>
-        <w:rPr>
-          <w:rFonts w:hint="eastAsia" w:ascii="宋体" w:hAnsi="宋体"/>
-        </w:rPr>
-        <w:t>[休息]。（休息：放弃本回合，若未受到攻击，回复一定的耐力/灵力）</w:t>
-      </w:r>
-    </w:p>
-    <w:p>
-      <w:pPr>
-        <w:pStyle w:val="24"/>
-        <w:numPr>
-          <w:numId w:val="0"/>
-        </w:numPr>
-        <w:ind w:leftChars="0"/>
-        <w:rPr>
-          <w:rFonts w:ascii="宋体" w:hAnsi="宋体"/>
-        </w:rPr>
-      </w:pPr>
-      <w:r>
-        <w:rPr>
-          <w:rFonts w:hint="eastAsia" w:ascii="宋体" w:hAnsi="宋体"/>
-          <w:lang w:val="en-US" w:eastAsia="zh-CN"/>
-        </w:rPr>
-        <w:t>·</w:t>
-      </w:r>
-      <w:r>
-        <w:rPr>
-          <w:rFonts w:hint="eastAsia" w:ascii="宋体" w:hAnsi="宋体"/>
-        </w:rPr>
-        <w:t>在特定地点休息。</w:t>
-      </w:r>
-    </w:p>
-    <w:p>
-      <w:pPr>
-        <w:pStyle w:val="24"/>
-        <w:ind w:firstLine="0" w:firstLineChars="0"/>
-        <w:rPr>
-          <w:rFonts w:ascii="宋体" w:hAnsi="宋体"/>
-          <w:b/>
-        </w:rPr>
-      </w:pPr>
-      <w:r>
-        <w:rPr>
-          <w:rFonts w:ascii="宋体" w:hAnsi="宋体"/>
-          <w:b/>
-        </w:rPr>
-        <w:t>其他相关</w:t>
-      </w:r>
-      <w:r>
-        <w:rPr>
-          <w:rFonts w:hint="eastAsia" w:ascii="宋体" w:hAnsi="宋体"/>
-          <w:b/>
-          <w:lang w:val="en-US" w:eastAsia="zh-CN"/>
-        </w:rPr>
-        <w:t>设定</w:t>
-      </w:r>
-      <w:r>
-        <w:rPr>
-          <w:rFonts w:hint="eastAsia" w:ascii="宋体" w:hAnsi="宋体"/>
-          <w:b/>
+        <w:rPr>
+          <w:rFonts w:hint="eastAsia"/>
+          <w:lang w:val="en-US" w:eastAsia="zh-CN"/>
+        </w:rPr>
+      </w:pPr>
+      <w:r>
+        <w:rPr>
+          <w:rFonts w:hint="eastAsia"/>
+          <w:lang w:val="en-US" w:eastAsia="zh-CN"/>
+        </w:rPr>
+        <w:t>敌方存在同时可以使用物理攻击与法术攻击的角色。但其生命机制只有一种（根据角色设定的能量来源决定）。若其使用生命机制，则其使用法术攻击时不消耗任何代价，只耗费一回合行动。若其使用灵力机制，则其不受到生命值对人物状态的惩罚。</w:t>
+      </w:r>
+    </w:p>
+    <w:p>
+      <w:pPr>
+        <w:pStyle w:val="3"/>
+        <w:rPr>
+          <w:rFonts w:hint="eastAsia"/>
+          <w:lang w:val="en-US" w:eastAsia="zh-CN"/>
+        </w:rPr>
+      </w:pPr>
+      <w:bookmarkStart w:id="8" w:name="_Toc665"/>
+      <w:r>
+        <w:rPr>
+          <w:rFonts w:hint="eastAsia"/>
+          <w:lang w:val="en-US" w:eastAsia="zh-CN"/>
+        </w:rPr>
+        <w:t>3.2 地形机制</w:t>
+      </w:r>
+      <w:bookmarkEnd w:id="8"/>
+    </w:p>
+    <w:p>
+      <w:pPr>
+        <w:rPr>
+          <w:rFonts w:hint="eastAsia"/>
+          <w:lang w:val="en-US" w:eastAsia="zh-CN"/>
+        </w:rPr>
+      </w:pPr>
+      <w:r>
+        <w:rPr>
+          <w:rFonts w:hint="eastAsia"/>
+          <w:lang w:val="en-US" w:eastAsia="zh-CN"/>
+        </w:rPr>
+        <w:t>针对游戏的不同场景，有一些特殊的地形机制，会影响战斗。</w:t>
+      </w:r>
+      <w:r>
+        <w:rPr>
+          <w:rFonts w:hint="eastAsia"/>
+          <w:color w:val="FF0000"/>
+          <w:lang w:val="en-US" w:eastAsia="zh-CN"/>
+        </w:rPr>
+        <w:t>【待设计】</w:t>
+      </w:r>
+    </w:p>
+    <w:p>
+      <w:pPr>
+        <w:pStyle w:val="3"/>
+        <w:rPr>
+          <w:rFonts w:hint="eastAsia"/>
+          <w:lang w:val="en-US" w:eastAsia="zh-CN"/>
+        </w:rPr>
+      </w:pPr>
+      <w:bookmarkStart w:id="9" w:name="_Toc12012"/>
+      <w:r>
+        <w:rPr>
+          <w:rFonts w:hint="eastAsia"/>
+          <w:lang w:val="en-US" w:eastAsia="zh-CN"/>
+        </w:rPr>
+        <w:t>3.3 特殊胜利/失败条件</w:t>
+      </w:r>
+      <w:bookmarkEnd w:id="9"/>
+    </w:p>
+    <w:p>
+      <w:pPr>
+        <w:ind w:left="0" w:leftChars="0" w:firstLine="420" w:firstLineChars="0"/>
+        <w:rPr>
+          <w:rFonts w:hint="eastAsia"/>
+          <w:lang w:val="en-US" w:eastAsia="zh-CN"/>
+        </w:rPr>
+      </w:pPr>
+      <w:r>
+        <w:rPr>
+          <w:rFonts w:hint="eastAsia"/>
+          <w:lang w:val="en-US" w:eastAsia="zh-CN"/>
+        </w:rPr>
+        <w:t>通常的战斗胜利条件为敌方全部死亡，失败条件为我方全部死亡。但是，仍然存在着一些特殊的战斗胜利条件。这些特殊条件有些是可选的，即：即可以通过达到特殊条件来使得游戏胜利，也可以通过通常的方式来赢得战斗；有些则是必须的：即未达到特定的条件，战斗则会失败。</w:t>
+      </w:r>
+    </w:p>
+    <w:p>
+      <w:pPr>
+        <w:ind w:left="0" w:leftChars="0" w:firstLine="0" w:firstLineChars="0"/>
+        <w:rPr>
+          <w:rFonts w:hint="eastAsia" w:ascii="宋体" w:hAnsi="宋体"/>
+          <w:lang w:val="en-US" w:eastAsia="zh-CN"/>
+        </w:rPr>
+      </w:pPr>
+      <w:r>
+        <w:rPr>
+          <w:rFonts w:hint="eastAsia" w:ascii="宋体" w:hAnsi="宋体"/>
+          <w:lang w:val="en-US" w:eastAsia="zh-CN"/>
+        </w:rPr>
+        <w:t>【可选】敌方全部逃跑。</w:t>
+      </w:r>
+    </w:p>
+    <w:p>
+      <w:pPr>
+        <w:ind w:left="0" w:leftChars="0" w:firstLine="0" w:firstLineChars="0"/>
+        <w:rPr>
+          <w:rFonts w:hint="eastAsia" w:ascii="宋体" w:hAnsi="宋体"/>
+          <w:lang w:val="en-US" w:eastAsia="zh-CN"/>
+        </w:rPr>
+      </w:pPr>
+      <w:r>
+        <w:rPr>
+          <w:rFonts w:hint="eastAsia" w:ascii="宋体" w:hAnsi="宋体"/>
+          <w:lang w:val="en-US" w:eastAsia="zh-CN"/>
+        </w:rPr>
+        <w:t>【必须】女主不能倒下，否则战斗失败。</w:t>
+      </w:r>
+    </w:p>
+    <w:p>
+      <w:pPr>
+        <w:ind w:left="0" w:leftChars="0" w:firstLine="0" w:firstLineChars="0"/>
+        <w:rPr>
+          <w:rFonts w:hint="eastAsia" w:ascii="宋体" w:hAnsi="宋体"/>
+          <w:lang w:val="en-US" w:eastAsia="zh-CN"/>
+        </w:rPr>
+      </w:pPr>
+      <w:r>
+        <w:rPr>
+          <w:rFonts w:hint="eastAsia" w:ascii="宋体" w:hAnsi="宋体"/>
+          <w:lang w:val="en-US" w:eastAsia="zh-CN"/>
+        </w:rPr>
+        <w:t>【必须】存活N回合。若在敌方行动N回合后仍然存活则直接战斗胜利。</w:t>
+      </w:r>
+    </w:p>
+    <w:p>
+      <w:pPr>
+        <w:ind w:left="0" w:leftChars="0" w:firstLine="0" w:firstLineChars="0"/>
+        <w:rPr>
+          <w:rFonts w:hint="eastAsia" w:ascii="宋体" w:hAnsi="宋体"/>
+          <w:lang w:val="en-US" w:eastAsia="zh-CN"/>
+        </w:rPr>
+      </w:pPr>
+      <w:r>
+        <w:rPr>
+          <w:rFonts w:hint="eastAsia" w:ascii="宋体" w:hAnsi="宋体"/>
+          <w:lang w:val="en-US" w:eastAsia="zh-CN"/>
+        </w:rPr>
+        <w:t>【必须】使用某种特殊属性/类型功能才能击倒的怪。</w:t>
+      </w:r>
+    </w:p>
+    <w:p>
+      <w:pPr>
+        <w:ind w:left="0" w:leftChars="0" w:firstLine="0" w:firstLineChars="0"/>
+        <w:rPr>
+          <w:rFonts w:hint="eastAsia"/>
+          <w:lang w:val="en-US" w:eastAsia="zh-CN"/>
+        </w:rPr>
+      </w:pPr>
+      <w:r>
+        <w:rPr>
+          <w:rFonts w:hint="eastAsia" w:ascii="宋体" w:hAnsi="宋体"/>
+          <w:lang w:val="en-US" w:eastAsia="zh-CN"/>
+        </w:rPr>
+        <w:t>【必须】在濒死时并不会直接死亡，而是要通过某种QTE才能击倒的怪。</w:t>
+      </w:r>
+    </w:p>
+    <w:p>
+      <w:pPr>
+        <w:pStyle w:val="3"/>
+        <w:rPr>
+          <w:rFonts w:hint="eastAsia"/>
+          <w:lang w:val="en-US" w:eastAsia="zh-CN"/>
+        </w:rPr>
+      </w:pPr>
+      <w:bookmarkStart w:id="10" w:name="_Toc28587"/>
+      <w:r>
+        <w:rPr>
+          <w:rFonts w:hint="eastAsia"/>
+          <w:lang w:val="en-US" w:eastAsia="zh-CN"/>
+        </w:rPr>
+        <w:t>3.4 战斗中特殊事件</w:t>
+      </w:r>
+      <w:bookmarkEnd w:id="10"/>
+    </w:p>
+    <w:p>
+      <w:pPr>
+        <w:ind w:left="0" w:leftChars="0" w:firstLine="420" w:firstLineChars="0"/>
+        <w:rPr>
+          <w:rFonts w:hint="eastAsia"/>
+          <w:lang w:val="en-US" w:eastAsia="zh-CN"/>
+        </w:rPr>
+      </w:pPr>
+      <w:r>
+        <w:rPr>
+          <w:rFonts w:hint="eastAsia"/>
+          <w:lang w:val="en-US" w:eastAsia="zh-CN"/>
+        </w:rPr>
+        <w:t>战斗中可能会随机/由某些特殊条件引发一些特殊事件，影响战局。</w:t>
+      </w:r>
+      <w:r>
+        <w:rPr>
+          <w:rFonts w:hint="eastAsia"/>
+          <w:color w:val="FF0000"/>
+          <w:lang w:val="en-US" w:eastAsia="zh-CN"/>
+        </w:rPr>
+        <w:t>【待设计】</w:t>
+      </w:r>
+    </w:p>
+    <w:p>
+      <w:pPr>
+        <w:pStyle w:val="2"/>
+      </w:pPr>
+      <w:bookmarkStart w:id="11" w:name="_Toc55"/>
+      <w:r>
+        <w:rPr>
+          <w:rFonts w:hint="eastAsia"/>
+          <w:lang w:val="en-US" w:eastAsia="zh-CN"/>
+        </w:rPr>
+        <w:t>4</w:t>
+      </w:r>
+      <w:r>
+        <w:rPr>
+          <w:rFonts w:hint="eastAsia"/>
+        </w:rPr>
+        <w:t xml:space="preserve"> 战斗数值设计</w:t>
+      </w:r>
+      <w:bookmarkEnd w:id="11"/>
+    </w:p>
+    <w:p>
+      <w:pPr>
+        <w:pStyle w:val="3"/>
+        <w:rPr>
+          <w:rFonts w:ascii="宋体" w:hAnsi="宋体" w:eastAsia="宋体"/>
+        </w:rPr>
+      </w:pPr>
+      <w:bookmarkStart w:id="12" w:name="_Toc10862"/>
+      <w:r>
+        <w:rPr>
+          <w:rFonts w:hint="eastAsia" w:ascii="宋体" w:hAnsi="宋体" w:eastAsia="宋体"/>
+          <w:lang w:val="en-US" w:eastAsia="zh-CN"/>
+        </w:rPr>
+        <w:t>4</w:t>
+      </w:r>
+      <w:r>
+        <w:rPr>
+          <w:rFonts w:hint="eastAsia" w:ascii="宋体" w:hAnsi="宋体" w:eastAsia="宋体"/>
+        </w:rPr>
+        <w:t>.</w:t>
+      </w:r>
+      <w:r>
+        <w:rPr>
+          <w:rFonts w:ascii="宋体" w:hAnsi="宋体" w:eastAsia="宋体"/>
+        </w:rPr>
+        <w:t>1 人物数值范围设计</w:t>
+      </w:r>
+      <w:bookmarkEnd w:id="12"/>
+    </w:p>
+    <w:p>
+      <w:pPr>
+        <w:ind w:firstLine="480"/>
+      </w:pPr>
+      <w:r>
+        <w:rPr>
+          <w:rFonts w:hint="eastAsia"/>
+        </w:rPr>
+        <w:t>生命的数值设计，以普通成年男性的生命值为100为基准。大叔和萝莉的初始数值可设定为120和80左右，由于游戏的成长机制，并不会数倍于原始生命值的增长。经过成长的最终数值可设定为500和400左右。</w:t>
+      </w:r>
+      <w:r>
+        <w:t>考虑到战斗节奏，小怪的生命不宜过高，以最终关卡为例，小怪的生命值不应超过</w:t>
+      </w:r>
+      <w:r>
+        <w:rPr>
+          <w:rFonts w:hint="eastAsia"/>
+        </w:rPr>
+        <w:t>1000。而BOSS的生命值则可根据情况决定。</w:t>
+      </w:r>
+    </w:p>
+    <w:p>
+      <w:pPr>
+        <w:ind w:firstLine="480"/>
+      </w:pPr>
+      <w:r>
+        <w:t>其余数值设计，以普通成年男性的数值（未成长）</w:t>
+      </w:r>
+      <w:r>
+        <w:rPr>
+          <w:rFonts w:hint="eastAsia"/>
+        </w:rPr>
+        <w:t>为10，且人类极限为99为基准。世间万物的极限值可设定为250。依据人物特性，二人的初始攻击能力都是高于常人的，而幸运都是正常值。大叔初始时的生命、强韧、技术较高；速度、洞察、口才较低；萝莉反之。</w:t>
+      </w:r>
+    </w:p>
+    <w:p>
+      <w:pPr>
+        <w:ind w:firstLine="480"/>
+      </w:pPr>
+      <w:r>
+        <w:rPr>
+          <w:rFonts w:hint="eastAsia"/>
+        </w:rPr>
+        <w:t>并且，在设定公式时应考虑，数值与能力的关系并非线性对应，即攻击力100的人造成的伤害并不会比攻击力10的人高十倍，速度20的人也不会比速度40的人整整慢一倍。</w:t>
+      </w:r>
+    </w:p>
+    <w:p>
+      <w:pPr>
+        <w:ind w:firstLine="480"/>
+      </w:pPr>
+    </w:p>
+    <w:p>
+      <w:pPr>
+        <w:ind w:firstLine="480"/>
+      </w:pPr>
+      <w:r>
+        <w:t>例如：大叔的初始值为：</w:t>
+      </w:r>
+    </w:p>
+    <w:p>
+      <w:pPr>
+        <w:ind w:firstLine="480"/>
+      </w:pPr>
+      <w:r>
+        <w:t>生命：</w:t>
+      </w:r>
+      <w:r>
+        <w:rPr>
+          <w:rFonts w:hint="eastAsia"/>
+        </w:rPr>
+        <w:t>120</w:t>
+      </w:r>
+    </w:p>
+    <w:p>
+      <w:pPr>
+        <w:ind w:firstLine="480"/>
+      </w:pPr>
+      <w:r>
+        <w:t>攻击力：</w:t>
+      </w:r>
+      <w:r>
+        <w:rPr>
+          <w:rFonts w:hint="eastAsia"/>
+        </w:rPr>
+        <w:t>15</w:t>
+      </w:r>
+    </w:p>
+    <w:p>
+      <w:pPr>
+        <w:ind w:firstLine="480"/>
+      </w:pPr>
+      <w:r>
+        <w:t>速度：</w:t>
+      </w:r>
+      <w:r>
+        <w:rPr>
+          <w:rFonts w:hint="eastAsia"/>
+        </w:rPr>
+        <w:t>8</w:t>
+      </w:r>
+    </w:p>
+    <w:p>
+      <w:pPr>
+        <w:ind w:firstLine="480"/>
+      </w:pPr>
+      <w:r>
+        <w:t>强韧：</w:t>
+      </w:r>
+      <w:r>
+        <w:rPr>
+          <w:rFonts w:hint="eastAsia"/>
+        </w:rPr>
+        <w:t>12</w:t>
+      </w:r>
+    </w:p>
+    <w:p>
+      <w:pPr>
+        <w:ind w:firstLine="480"/>
+      </w:pPr>
+      <w:r>
+        <w:t>洞察：</w:t>
+      </w:r>
+      <w:r>
+        <w:rPr>
+          <w:rFonts w:hint="eastAsia"/>
+        </w:rPr>
+        <w:t>6</w:t>
+      </w:r>
+    </w:p>
+    <w:p>
+      <w:pPr>
+        <w:ind w:firstLine="480"/>
+      </w:pPr>
+      <w:r>
+        <w:t>技术：</w:t>
+      </w:r>
+      <w:r>
+        <w:rPr>
+          <w:rFonts w:hint="eastAsia"/>
+        </w:rPr>
+        <w:t>13</w:t>
+      </w:r>
+    </w:p>
+    <w:p>
+      <w:pPr>
+        <w:ind w:firstLine="480"/>
+      </w:pPr>
+      <w:r>
+        <w:t>幸运</w:t>
+      </w:r>
+      <w:r>
+        <w:rPr>
+          <w:rFonts w:hint="eastAsia"/>
         </w:rPr>
         <w:t>:</w:t>
       </w:r>
-    </w:p>
-    <w:p>
-      <w:pPr>
-        <w:ind w:left="0" w:leftChars="0" w:firstLine="0" w:firstLineChars="0"/>
-        <w:rPr>
-          <w:rFonts w:ascii="宋体" w:hAnsi="宋体"/>
-        </w:rPr>
-      </w:pPr>
-      <w:r>
-        <w:rPr>
-          <w:rFonts w:hint="eastAsia" w:ascii="宋体" w:hAnsi="宋体"/>
-        </w:rPr>
-        <w:t>·</w:t>
-      </w:r>
-      <w:r>
-        <w:rPr>
-          <w:rFonts w:ascii="宋体" w:hAnsi="宋体"/>
-        </w:rPr>
-        <w:t>一些攻击带有针对</w:t>
-      </w:r>
-      <w:r>
-        <w:rPr>
-          <w:rFonts w:hint="eastAsia" w:ascii="宋体" w:hAnsi="宋体"/>
-        </w:rPr>
-        <w:t>灵力</w:t>
-      </w:r>
-      <w:r>
-        <w:rPr>
-          <w:rFonts w:ascii="宋体" w:hAnsi="宋体"/>
-        </w:rPr>
-        <w:t>的特征</w:t>
-      </w:r>
-      <w:r>
-        <w:rPr>
-          <w:rFonts w:hint="eastAsia" w:ascii="宋体" w:hAnsi="宋体"/>
-        </w:rPr>
-        <w:t>，</w:t>
-      </w:r>
-      <w:r>
-        <w:rPr>
-          <w:rFonts w:ascii="宋体" w:hAnsi="宋体"/>
-        </w:rPr>
-        <w:t>这种</w:t>
-      </w:r>
-      <w:r>
-        <w:rPr>
-          <w:rFonts w:hint="eastAsia" w:ascii="宋体" w:hAnsi="宋体"/>
-        </w:rPr>
-        <w:t>攻击</w:t>
-      </w:r>
-      <w:r>
-        <w:rPr>
-          <w:rFonts w:ascii="宋体" w:hAnsi="宋体"/>
-        </w:rPr>
-        <w:t>会对灵力值造成额外的伤害</w:t>
-      </w:r>
-      <w:r>
-        <w:rPr>
-          <w:rFonts w:hint="eastAsia" w:ascii="宋体" w:hAnsi="宋体"/>
-        </w:rPr>
-        <w:t>。</w:t>
-      </w:r>
-    </w:p>
-    <w:p>
-      <w:pPr>
-        <w:ind w:left="0" w:leftChars="0" w:firstLine="0" w:firstLineChars="0"/>
-        <w:rPr>
-          <w:rFonts w:ascii="宋体" w:hAnsi="宋体"/>
-        </w:rPr>
-      </w:pPr>
-      <w:r>
-        <w:rPr>
-          <w:rFonts w:hint="eastAsia" w:ascii="宋体" w:hAnsi="宋体"/>
-        </w:rPr>
-        <w:t>·</w:t>
-      </w:r>
-      <w:r>
-        <w:rPr>
-          <w:rFonts w:hint="eastAsia" w:ascii="宋体" w:hAnsi="宋体"/>
-          <w:b w:val="0"/>
-          <w:bCs/>
-          <w:lang w:val="en-US" w:eastAsia="zh-CN"/>
-        </w:rPr>
-        <w:t>某些BUFF或道具</w:t>
-      </w:r>
-      <w:r>
-        <w:rPr>
-          <w:rFonts w:hint="eastAsia" w:ascii="宋体" w:hAnsi="宋体"/>
-        </w:rPr>
-        <w:t>可以提升灵力恢复速度，或减慢敌人的灵力恢复速度。</w:t>
-      </w:r>
-    </w:p>
-    <w:p>
-      <w:pPr>
-        <w:ind w:left="0" w:leftChars="0" w:firstLine="0" w:firstLineChars="0"/>
-        <w:rPr>
-          <w:rFonts w:ascii="宋体" w:hAnsi="宋体"/>
-        </w:rPr>
-      </w:pPr>
-      <w:r>
-        <w:rPr>
-          <w:rFonts w:hint="eastAsia" w:ascii="宋体" w:hAnsi="宋体"/>
-        </w:rPr>
-        <w:t>·（待定）法术和法系角色带有一些属性和克制效果</w:t>
-      </w:r>
-      <w:r>
-        <w:rPr>
-          <w:rFonts w:hint="eastAsia" w:ascii="宋体" w:hAnsi="宋体"/>
-          <w:lang w:eastAsia="zh-CN"/>
-        </w:rPr>
-        <w:t>。</w:t>
-      </w:r>
-    </w:p>
-    <w:p>
-      <w:pPr>
-        <w:rPr>
-          <w:rFonts w:ascii="宋体" w:hAnsi="宋体"/>
-        </w:rPr>
+      <w:r>
+        <w:t xml:space="preserve"> 10</w:t>
+      </w:r>
+    </w:p>
+    <w:p>
+      <w:pPr>
+        <w:ind w:firstLine="480"/>
+      </w:pPr>
+      <w:r>
+        <w:t>口才：</w:t>
+      </w:r>
+      <w:r>
+        <w:rPr>
+          <w:rFonts w:hint="eastAsia"/>
+        </w:rPr>
+        <w:t>7</w:t>
+      </w:r>
+    </w:p>
+    <w:p>
+      <w:pPr>
+        <w:ind w:firstLine="480"/>
+      </w:pPr>
+    </w:p>
+    <w:p>
+      <w:pPr>
+        <w:ind w:firstLine="480"/>
+      </w:pPr>
+      <w:r>
+        <w:t>萝莉的初始值为：</w:t>
+      </w:r>
+    </w:p>
+    <w:p>
+      <w:pPr>
+        <w:ind w:firstLine="480"/>
+      </w:pPr>
+      <w:r>
+        <w:t>生命：80</w:t>
+      </w:r>
+    </w:p>
+    <w:p>
+      <w:pPr>
+        <w:ind w:firstLine="480"/>
+      </w:pPr>
+      <w:r>
+        <w:t>攻击力：</w:t>
+      </w:r>
+      <w:r>
+        <w:rPr>
+          <w:rFonts w:hint="eastAsia"/>
+        </w:rPr>
+        <w:t>1</w:t>
+      </w:r>
+      <w:r>
+        <w:t>8</w:t>
+      </w:r>
+    </w:p>
+    <w:p>
+      <w:pPr>
+        <w:ind w:firstLine="480"/>
+      </w:pPr>
+      <w:r>
+        <w:t>速度：12</w:t>
+      </w:r>
+    </w:p>
+    <w:p>
+      <w:pPr>
+        <w:ind w:firstLine="480"/>
+      </w:pPr>
+      <w:r>
+        <w:t>强韧：6</w:t>
+      </w:r>
+    </w:p>
+    <w:p>
+      <w:pPr>
+        <w:ind w:firstLine="480"/>
+      </w:pPr>
+      <w:r>
+        <w:t>洞察：16</w:t>
+      </w:r>
+    </w:p>
+    <w:p>
+      <w:pPr>
+        <w:ind w:firstLine="480"/>
+      </w:pPr>
+      <w:r>
+        <w:t>技术：5</w:t>
+      </w:r>
+    </w:p>
+    <w:p>
+      <w:pPr>
+        <w:ind w:firstLine="480"/>
+      </w:pPr>
+      <w:r>
+        <w:t>幸运</w:t>
+      </w:r>
+      <w:r>
+        <w:rPr>
+          <w:rFonts w:hint="eastAsia"/>
+        </w:rPr>
+        <w:t>:</w:t>
+      </w:r>
+      <w:r>
+        <w:t xml:space="preserve"> 10</w:t>
+      </w:r>
+    </w:p>
+    <w:p>
+      <w:pPr>
+        <w:ind w:firstLine="480"/>
+      </w:pPr>
+      <w:r>
+        <w:t>口才：14</w:t>
+      </w:r>
+    </w:p>
+    <w:p>
+      <w:pPr>
+        <w:ind w:firstLine="480"/>
       </w:pPr>
     </w:p>
     <w:p>
       <w:pPr>
         <w:pStyle w:val="3"/>
-        <w:rPr>
-          <w:rFonts w:hint="eastAsia" w:ascii="宋体" w:hAnsi="宋体"/>
-        </w:rPr>
-      </w:pPr>
-      <w:bookmarkStart w:id="10" w:name="_Toc31726"/>
-      <w:r>
-        <w:rPr>
-          <w:rFonts w:hint="eastAsia" w:ascii="宋体" w:hAnsi="宋体"/>
-          <w:lang w:val="en-US" w:eastAsia="zh-CN"/>
-        </w:rPr>
-        <w:t>4.</w:t>
-      </w:r>
-      <w:r>
-        <w:rPr>
-          <w:rFonts w:hint="eastAsia" w:ascii="宋体" w:hAnsi="宋体"/>
-        </w:rPr>
-        <w:t>3不同角色生命值机制的选择</w:t>
-      </w:r>
-      <w:bookmarkEnd w:id="10"/>
-    </w:p>
-    <w:p>
-      <w:r>
-        <w:rPr>
-          <w:rFonts w:hint="eastAsia" w:ascii="宋体" w:hAnsi="宋体"/>
-          <w:color w:val="365F90"/>
-        </w:rPr>
-        <w:t>血条的选择仅根据角色设定的能量来源是肉身还是灵力，即所有角色都只有一种血条，同时所有角色都可双修。这样设定的理由在于，使用灵力血条是使法术的释放具有代价，而①只有能对战斗产生较高影响的法术需要进行灵力限制；②boss因为很强大所以较强的法术可以不受灵力限制；③只有法系角色和物理系boss才能够使用对战斗有一定影响力的法术，而物理系野怪的法术仅能起到辅助战斗的效果。</w:t>
-      </w:r>
-    </w:p>
-    <w:p>
-      <w:pPr>
-        <w:ind w:left="0" w:leftChars="0" w:firstLine="0" w:firstLineChars="0"/>
-        <w:rPr>
-          <w:rFonts w:ascii="宋体" w:hAnsi="宋体"/>
-          <w:b/>
-        </w:rPr>
-      </w:pPr>
-      <w:r>
-        <w:rPr>
-          <w:rFonts w:hint="eastAsia" w:ascii="宋体" w:hAnsi="宋体"/>
-          <w:b/>
-        </w:rPr>
-        <w:t xml:space="preserve">物理系角色 </w:t>
-      </w:r>
-      <w:r>
-        <w:rPr>
-          <w:rFonts w:ascii="宋体" w:hAnsi="宋体"/>
-          <w:b/>
-        </w:rPr>
-        <w:t>–</w:t>
-      </w:r>
-      <w:r>
-        <w:rPr>
-          <w:rFonts w:hint="eastAsia" w:ascii="宋体" w:hAnsi="宋体"/>
-          <w:b/>
-        </w:rPr>
-        <w:t xml:space="preserve"> 耐力机制</w:t>
-      </w:r>
-    </w:p>
-    <w:p>
-      <w:pPr>
-        <w:rPr>
-          <w:rFonts w:ascii="宋体" w:hAnsi="宋体"/>
-        </w:rPr>
-      </w:pPr>
-      <w:r>
-        <w:rPr>
-          <w:rFonts w:hint="eastAsia" w:ascii="宋体" w:hAnsi="宋体"/>
-        </w:rPr>
-        <w:t>物理系角色采用耐力机制表现生命，这类角色为游戏中的凡人凡物，如男主、作为初期野怪的普通野兽、史莱姆、兽族步兵、神灵武士等</w:t>
-      </w:r>
-    </w:p>
-    <w:p>
-      <w:pPr>
-        <w:rPr>
-          <w:rFonts w:ascii="宋体" w:hAnsi="宋体"/>
-        </w:rPr>
-      </w:pPr>
-      <w:r>
-        <w:rPr>
-          <w:rFonts w:hint="eastAsia" w:ascii="宋体" w:hAnsi="宋体"/>
-        </w:rPr>
-        <w:t>采用耐力机制的角色以物理系攻击作为主要战斗手段，通常只会一些辅助类法术或技能（如飞刀、狂暴、沸血之矛等）。只有boss级别的角色可能会一些强大的法术。</w:t>
-      </w:r>
-    </w:p>
-    <w:p>
-      <w:pPr>
-        <w:rPr>
-          <w:rFonts w:ascii="宋体" w:hAnsi="宋体"/>
-        </w:rPr>
-      </w:pPr>
-      <w:r>
-        <w:rPr>
-          <w:rFonts w:hint="eastAsia" w:ascii="宋体" w:hAnsi="宋体"/>
-        </w:rPr>
-        <w:t>当这类角色使用法术时，仅占一回合行动，无其他消耗（或采用次数等方式限制法术，待定）。</w:t>
-      </w:r>
-    </w:p>
-    <w:p>
-      <w:pPr>
-        <w:rPr>
-          <w:rFonts w:ascii="宋体" w:hAnsi="宋体"/>
-        </w:rPr>
-      </w:pPr>
-      <w:r>
-        <w:rPr>
-          <w:rFonts w:hint="eastAsia" w:ascii="宋体" w:hAnsi="宋体"/>
-        </w:rPr>
-        <w:t>（因为对于不会强大法术的角色来说，这些法术不需要用灵力值限制也起不到影响平衡的效果；对于boss来说，因为他是boss所以用法术不受限制。）</w:t>
-      </w:r>
-    </w:p>
-    <w:p>
-      <w:pPr>
-        <w:rPr>
-          <w:rFonts w:ascii="宋体" w:hAnsi="宋体"/>
-          <w:b/>
-        </w:rPr>
-      </w:pPr>
-      <w:r>
-        <w:rPr>
-          <w:rFonts w:hint="eastAsia" w:ascii="宋体" w:hAnsi="宋体"/>
-          <w:b/>
-        </w:rPr>
-        <w:t xml:space="preserve">法系角色 </w:t>
-      </w:r>
-      <w:r>
-        <w:rPr>
-          <w:rFonts w:ascii="宋体" w:hAnsi="宋体"/>
-          <w:b/>
-        </w:rPr>
-        <w:t>–</w:t>
-      </w:r>
-      <w:r>
-        <w:rPr>
-          <w:rFonts w:hint="eastAsia" w:ascii="宋体" w:hAnsi="宋体"/>
-          <w:b/>
-        </w:rPr>
-        <w:t xml:space="preserve"> 灵力机制</w:t>
-      </w:r>
-    </w:p>
-    <w:p>
-      <w:pPr>
-        <w:rPr>
-          <w:rFonts w:ascii="宋体" w:hAnsi="宋体"/>
-        </w:rPr>
-      </w:pPr>
-      <w:r>
-        <w:rPr>
-          <w:rFonts w:ascii="宋体" w:hAnsi="宋体"/>
-        </w:rPr>
-        <w:t>法系角色采用灵力机制</w:t>
-      </w:r>
-      <w:r>
-        <w:rPr>
-          <w:rFonts w:hint="eastAsia" w:ascii="宋体" w:hAnsi="宋体"/>
-        </w:rPr>
-        <w:t>，</w:t>
-      </w:r>
-      <w:r>
-        <w:rPr>
-          <w:rFonts w:ascii="宋体" w:hAnsi="宋体"/>
-        </w:rPr>
-        <w:t>这类角色</w:t>
-      </w:r>
-      <w:r>
-        <w:rPr>
-          <w:rFonts w:hint="eastAsia" w:ascii="宋体" w:hAnsi="宋体"/>
-        </w:rPr>
-        <w:t>为游戏中的纯灵体、灵力汇聚而成/由灵力支撑活动的生物等，如女主、怨灵、暗夜族小精灵、精灵法师、水元素等</w:t>
-      </w:r>
-    </w:p>
-    <w:p>
-      <w:pPr>
-        <w:rPr>
-          <w:rFonts w:ascii="宋体" w:hAnsi="宋体"/>
-        </w:rPr>
-      </w:pPr>
-      <w:r>
-        <w:rPr>
-          <w:rFonts w:hint="eastAsia" w:ascii="宋体" w:hAnsi="宋体"/>
-        </w:rPr>
-        <w:tab/>
-      </w:r>
-      <w:r>
-        <w:rPr>
-          <w:rFonts w:hint="eastAsia" w:ascii="宋体" w:hAnsi="宋体"/>
-        </w:rPr>
-        <w:t>采用灵力机制的角色</w:t>
-      </w:r>
-      <w:r>
-        <w:rPr>
-          <w:rFonts w:ascii="宋体" w:hAnsi="宋体"/>
-        </w:rPr>
-        <w:t>以法术作为主要战斗手段</w:t>
-      </w:r>
-      <w:r>
-        <w:rPr>
-          <w:rFonts w:hint="eastAsia" w:ascii="宋体" w:hAnsi="宋体"/>
-        </w:rPr>
-        <w:t>，</w:t>
-      </w:r>
-      <w:r>
-        <w:rPr>
-          <w:rFonts w:ascii="宋体" w:hAnsi="宋体"/>
-        </w:rPr>
-        <w:t>可能拥有一些物理攻击手段</w:t>
-      </w:r>
-      <w:r>
-        <w:rPr>
-          <w:rFonts w:hint="eastAsia" w:ascii="宋体" w:hAnsi="宋体"/>
-        </w:rPr>
-        <w:t>（抡起法杖打人），</w:t>
-      </w:r>
-      <w:r>
-        <w:rPr>
-          <w:rFonts w:ascii="宋体" w:hAnsi="宋体"/>
-        </w:rPr>
-        <w:t>但其效果仅能作为辅助之用</w:t>
-      </w:r>
-      <w:r>
-        <w:rPr>
-          <w:rFonts w:hint="eastAsia" w:ascii="宋体" w:hAnsi="宋体"/>
-        </w:rPr>
-        <w:t>。只有boss级别的角色可能会使用强大的物理攻击。</w:t>
-      </w:r>
-    </w:p>
-    <w:p>
-      <w:pPr>
-        <w:rPr>
-          <w:rFonts w:ascii="宋体" w:hAnsi="宋体"/>
-        </w:rPr>
-      </w:pPr>
-      <w:r>
-        <w:rPr>
-          <w:rFonts w:hint="eastAsia" w:ascii="宋体" w:hAnsi="宋体"/>
-        </w:rPr>
-        <w:tab/>
-      </w:r>
-      <w:r>
-        <w:rPr>
-          <w:rFonts w:hint="eastAsia" w:ascii="宋体" w:hAnsi="宋体"/>
-        </w:rPr>
-        <w:t>当这类角色适用物理系攻击时，仅占一回合行动，无其他消耗。</w:t>
-      </w:r>
-    </w:p>
-    <w:p>
-      <w:pPr>
-        <w:pStyle w:val="2"/>
-        <w:rPr>
-          <w:rFonts w:hint="eastAsia"/>
-          <w:color w:val="auto"/>
-          <w:lang w:val="en-US" w:eastAsia="zh-CN"/>
-        </w:rPr>
-      </w:pPr>
-      <w:bookmarkStart w:id="11" w:name="_Toc299"/>
-      <w:r>
-        <w:rPr>
-          <w:rFonts w:hint="eastAsia"/>
-          <w:color w:val="auto"/>
-          <w:lang w:val="en-US" w:eastAsia="zh-CN"/>
-        </w:rPr>
-        <w:t>5其它特殊机制</w:t>
-      </w:r>
-      <w:bookmarkEnd w:id="11"/>
-    </w:p>
-    <w:p>
-      <w:pPr>
-        <w:pStyle w:val="3"/>
-        <w:rPr>
-          <w:rFonts w:hint="eastAsia"/>
-          <w:lang w:val="en-US" w:eastAsia="zh-CN"/>
-        </w:rPr>
-      </w:pPr>
-      <w:bookmarkStart w:id="12" w:name="_Toc31898"/>
-      <w:r>
-        <w:rPr>
-          <w:rFonts w:hint="eastAsia"/>
-          <w:lang w:val="en-US" w:eastAsia="zh-CN"/>
-        </w:rPr>
-        <w:t>5.1 战斗特殊胜利条件</w:t>
-      </w:r>
-      <w:bookmarkEnd w:id="12"/>
-    </w:p>
-    <w:p>
-      <w:pPr>
-        <w:ind w:left="0" w:leftChars="0" w:firstLine="420" w:firstLineChars="0"/>
-        <w:rPr>
-          <w:rFonts w:hint="eastAsia"/>
-          <w:lang w:val="en-US" w:eastAsia="zh-CN"/>
-        </w:rPr>
-      </w:pPr>
-      <w:r>
-        <w:rPr>
-          <w:rFonts w:hint="eastAsia"/>
-          <w:lang w:val="en-US" w:eastAsia="zh-CN"/>
-        </w:rPr>
-        <w:t>通常的战斗胜利条件为敌方全部死亡，失败条件为我方全部死亡。但是，仍然存在着一些特殊的战斗胜利条件。这些特殊条件有些是可选的，即：即可以通过达到特殊条件来使得游戏胜利，也可以通过通常的方式来赢得战斗；有些则是必须的：即未达到特定的条件，战斗则会失败。</w:t>
-      </w:r>
-    </w:p>
-    <w:p>
-      <w:pPr>
-        <w:ind w:left="0" w:leftChars="0" w:firstLine="0" w:firstLineChars="0"/>
-        <w:rPr>
-          <w:rFonts w:hint="eastAsia" w:ascii="宋体" w:hAnsi="宋体"/>
-          <w:lang w:val="en-US" w:eastAsia="zh-CN"/>
-        </w:rPr>
-      </w:pPr>
-      <w:r>
-        <w:rPr>
-          <w:rFonts w:hint="eastAsia" w:ascii="宋体" w:hAnsi="宋体"/>
-          <w:lang w:val="en-US" w:eastAsia="zh-CN"/>
-        </w:rPr>
-        <w:t>【可选】敌方全部逃跑。</w:t>
-      </w:r>
-    </w:p>
-    <w:p>
-      <w:pPr>
-        <w:ind w:left="0" w:leftChars="0" w:firstLine="0" w:firstLineChars="0"/>
-        <w:rPr>
-          <w:rFonts w:hint="eastAsia" w:ascii="宋体" w:hAnsi="宋体"/>
-          <w:lang w:val="en-US" w:eastAsia="zh-CN"/>
-        </w:rPr>
-      </w:pPr>
-      <w:r>
-        <w:rPr>
-          <w:rFonts w:hint="eastAsia" w:ascii="宋体" w:hAnsi="宋体"/>
-          <w:lang w:val="en-US" w:eastAsia="zh-CN"/>
-        </w:rPr>
-        <w:t>【必须】男主/女主不能倒下。如有一方倒下则战斗失败。</w:t>
-      </w:r>
-    </w:p>
-    <w:p>
-      <w:pPr>
-        <w:ind w:left="0" w:leftChars="0" w:firstLine="0" w:firstLineChars="0"/>
-        <w:rPr>
-          <w:rFonts w:hint="eastAsia" w:ascii="宋体" w:hAnsi="宋体"/>
-          <w:lang w:val="en-US" w:eastAsia="zh-CN"/>
-        </w:rPr>
-      </w:pPr>
-      <w:r>
-        <w:rPr>
-          <w:rFonts w:hint="eastAsia" w:ascii="宋体" w:hAnsi="宋体"/>
-          <w:lang w:val="en-US" w:eastAsia="zh-CN"/>
-        </w:rPr>
-        <w:t>【必须】存活N回合。若在敌方行动N回合后仍然存活则直接战斗胜利。</w:t>
-      </w:r>
-    </w:p>
-    <w:p>
-      <w:pPr>
-        <w:ind w:left="0" w:leftChars="0" w:firstLine="0" w:firstLineChars="0"/>
-        <w:rPr>
-          <w:rFonts w:hint="eastAsia" w:ascii="宋体" w:hAnsi="宋体"/>
-          <w:lang w:val="en-US" w:eastAsia="zh-CN"/>
-        </w:rPr>
-      </w:pPr>
-      <w:r>
-        <w:rPr>
-          <w:rFonts w:hint="eastAsia" w:ascii="宋体" w:hAnsi="宋体"/>
-          <w:lang w:val="en-US" w:eastAsia="zh-CN"/>
-        </w:rPr>
-        <w:t>【必须】使用某种特殊属性/类型功能才能击倒的怪。</w:t>
-      </w:r>
-    </w:p>
-    <w:p>
-      <w:pPr>
-        <w:ind w:left="0" w:leftChars="0" w:firstLine="0" w:firstLineChars="0"/>
-        <w:rPr>
-          <w:rFonts w:hint="eastAsia" w:ascii="宋体" w:hAnsi="宋体"/>
-          <w:lang w:val="en-US" w:eastAsia="zh-CN"/>
-        </w:rPr>
-      </w:pPr>
-      <w:r>
-        <w:rPr>
-          <w:rFonts w:hint="eastAsia" w:ascii="宋体" w:hAnsi="宋体"/>
-          <w:lang w:val="en-US" w:eastAsia="zh-CN"/>
-        </w:rPr>
-        <w:t>【必须】在濒死时并不会直接死亡，而是要通过某种QTE才能击倒的怪。</w:t>
-      </w:r>
-    </w:p>
-    <w:p>
-      <w:pPr>
-        <w:pStyle w:val="3"/>
-        <w:rPr>
-          <w:rFonts w:hint="eastAsia"/>
-          <w:lang w:val="en-US" w:eastAsia="zh-CN"/>
-        </w:rPr>
-      </w:pPr>
-      <w:bookmarkStart w:id="13" w:name="_Toc4933"/>
-      <w:r>
-        <w:rPr>
-          <w:rFonts w:hint="eastAsia"/>
-          <w:lang w:val="en-US" w:eastAsia="zh-CN"/>
-        </w:rPr>
-        <w:t>5.3 其它特殊事件</w:t>
+      </w:pPr>
+      <w:bookmarkStart w:id="13" w:name="_Toc23466"/>
+      <w:r>
+        <w:rPr>
+          <w:rFonts w:hint="eastAsia"/>
+          <w:lang w:val="en-US" w:eastAsia="zh-CN"/>
+        </w:rPr>
+        <w:t>4</w:t>
+      </w:r>
+      <w:r>
+        <w:rPr>
+          <w:rFonts w:hint="eastAsia"/>
+        </w:rPr>
+        <w:t>.</w:t>
+      </w:r>
+      <w:r>
+        <w:t>2 公式设计</w:t>
       </w:r>
       <w:bookmarkEnd w:id="13"/>
-    </w:p>
-    <w:p>
-      <w:pPr>
-        <w:ind w:left="0" w:leftChars="0" w:firstLine="0" w:firstLineChars="0"/>
-        <w:rPr>
-          <w:rFonts w:hint="eastAsia"/>
-          <w:lang w:val="en-US" w:eastAsia="zh-CN"/>
-        </w:rPr>
-      </w:pPr>
-      <w:r>
-        <w:rPr>
-          <w:rFonts w:hint="eastAsia"/>
-          <w:lang w:val="en-US" w:eastAsia="zh-CN"/>
-        </w:rPr>
-        <w:t>战斗中可能会出现的其它特殊事件，影响战局。</w:t>
-      </w:r>
-      <w:r>
-        <w:rPr>
-          <w:rFonts w:hint="eastAsia"/>
-          <w:color w:val="FF0000"/>
-          <w:lang w:val="en-US" w:eastAsia="zh-CN"/>
-        </w:rPr>
-        <w:t>【待设计】</w:t>
-      </w:r>
-    </w:p>
-    <w:p>
-      <w:pPr>
-        <w:pStyle w:val="2"/>
-      </w:pPr>
-      <w:bookmarkStart w:id="14" w:name="_Toc29963"/>
-      <w:r>
-        <w:rPr>
-          <w:rFonts w:hint="eastAsia"/>
-        </w:rPr>
-        <w:t>6 战斗数值设计</w:t>
-      </w:r>
-      <w:bookmarkEnd w:id="14"/>
-    </w:p>
-    <w:p>
-      <w:pPr>
-        <w:pStyle w:val="3"/>
-        <w:rPr>
-          <w:rFonts w:ascii="宋体" w:hAnsi="宋体" w:eastAsia="宋体"/>
-        </w:rPr>
-      </w:pPr>
-      <w:bookmarkStart w:id="15" w:name="_Toc23637"/>
-      <w:r>
-        <w:rPr>
-          <w:rFonts w:hint="eastAsia" w:ascii="宋体" w:hAnsi="宋体" w:eastAsia="宋体"/>
-        </w:rPr>
-        <w:t>6.</w:t>
-      </w:r>
-      <w:r>
-        <w:rPr>
-          <w:rFonts w:ascii="宋体" w:hAnsi="宋体" w:eastAsia="宋体"/>
-        </w:rPr>
-        <w:t>1 人物数值范围设计</w:t>
-      </w:r>
-      <w:bookmarkEnd w:id="15"/>
-    </w:p>
-    <w:p>
-      <w:pPr>
-        <w:ind w:firstLine="480"/>
-      </w:pPr>
-      <w:r>
-        <w:rPr>
-          <w:rFonts w:hint="eastAsia"/>
-        </w:rPr>
-        <w:t>生命的数值设计，以普通成年男性的生命值为100为基准。大叔和萝莉的初始数值可设定为120和80左右，由于游戏的成长机制，并不会数倍于原始生命值的增长。经过成长的最终数值可设定为500和400左右。</w:t>
-      </w:r>
-      <w:r>
-        <w:t>考虑到战斗节奏，小怪的生命不宜过高，以最终关卡为例，小怪的生命值不应超过</w:t>
-      </w:r>
-      <w:r>
-        <w:rPr>
-          <w:rFonts w:hint="eastAsia"/>
-        </w:rPr>
-        <w:t>1000。而BOSS的生命值则可根据情况决定。</w:t>
-      </w:r>
-    </w:p>
-    <w:p>
-      <w:pPr>
-        <w:ind w:firstLine="480"/>
-      </w:pPr>
-      <w:r>
-        <w:t>其余数值设计，以普通成年男性的数值（未成长）</w:t>
-      </w:r>
-      <w:r>
-        <w:rPr>
-          <w:rFonts w:hint="eastAsia"/>
-        </w:rPr>
-        <w:t>为10，且人类极限为99为基准。世间万物的极限值可设定为250。依据人物特性，二人的初始攻击能力都是高于常人的，而幸运都是正常值。大叔初始时的生命、强韧、技术较高；速度、洞察、口才较低；萝莉反之。</w:t>
-      </w:r>
-    </w:p>
-    <w:p>
-      <w:pPr>
-        <w:ind w:firstLine="480"/>
-      </w:pPr>
-      <w:r>
-        <w:rPr>
-          <w:rFonts w:hint="eastAsia"/>
-        </w:rPr>
-        <w:t>并且，在设定公式时应考虑，数值与能力的关系并非线性对应，即攻击力100的人造成的伤害并不会比攻击力10的人高十倍，速度20的人也不会比速度40的人整整慢一倍。</w:t>
-      </w:r>
-    </w:p>
-    <w:p>
-      <w:pPr>
-        <w:ind w:firstLine="480"/>
-      </w:pPr>
-    </w:p>
-    <w:p>
-      <w:pPr>
-        <w:ind w:firstLine="480"/>
-      </w:pPr>
-      <w:r>
-        <w:t>例如：大叔的初始值为：</w:t>
-      </w:r>
-    </w:p>
-    <w:p>
-      <w:pPr>
-        <w:ind w:firstLine="480"/>
-      </w:pPr>
-      <w:r>
-        <w:t>生命：</w:t>
-      </w:r>
-      <w:r>
-        <w:rPr>
-          <w:rFonts w:hint="eastAsia"/>
-        </w:rPr>
-        <w:t>120</w:t>
-      </w:r>
-    </w:p>
-    <w:p>
-      <w:pPr>
-        <w:ind w:firstLine="480"/>
-      </w:pPr>
-      <w:r>
-        <w:t>攻击力：</w:t>
-      </w:r>
-      <w:r>
-        <w:rPr>
-          <w:rFonts w:hint="eastAsia"/>
-        </w:rPr>
-        <w:t>15</w:t>
-      </w:r>
-    </w:p>
-    <w:p>
-      <w:pPr>
-        <w:ind w:firstLine="480"/>
-      </w:pPr>
-      <w:r>
-        <w:t>速度：</w:t>
-      </w:r>
-      <w:r>
-        <w:rPr>
-          <w:rFonts w:hint="eastAsia"/>
-        </w:rPr>
-        <w:t>8</w:t>
-      </w:r>
-    </w:p>
-    <w:p>
-      <w:pPr>
-        <w:ind w:firstLine="480"/>
-      </w:pPr>
-      <w:r>
-        <w:t>强韧：</w:t>
-      </w:r>
-      <w:r>
-        <w:rPr>
-          <w:rFonts w:hint="eastAsia"/>
-        </w:rPr>
-        <w:t>12</w:t>
-      </w:r>
-    </w:p>
-    <w:p>
-      <w:pPr>
-        <w:ind w:firstLine="480"/>
-      </w:pPr>
-      <w:r>
-        <w:t>洞察：</w:t>
-      </w:r>
-      <w:r>
-        <w:rPr>
-          <w:rFonts w:hint="eastAsia"/>
-        </w:rPr>
-        <w:t>6</w:t>
-      </w:r>
-    </w:p>
-    <w:p>
-      <w:pPr>
-        <w:ind w:firstLine="480"/>
-      </w:pPr>
-      <w:r>
-        <w:t>技术：</w:t>
-      </w:r>
-      <w:r>
-        <w:rPr>
-          <w:rFonts w:hint="eastAsia"/>
-        </w:rPr>
-        <w:t>13</w:t>
-      </w:r>
-    </w:p>
-    <w:p>
-      <w:pPr>
-        <w:ind w:firstLine="480"/>
-      </w:pPr>
-      <w:r>
-        <w:t>幸运</w:t>
-      </w:r>
-      <w:r>
-        <w:rPr>
-          <w:rFonts w:hint="eastAsia"/>
-        </w:rPr>
-        <w:t>:</w:t>
-      </w:r>
-      <w:r>
-        <w:t xml:space="preserve"> 10</w:t>
-      </w:r>
-    </w:p>
-    <w:p>
-      <w:pPr>
-        <w:ind w:firstLine="480"/>
-      </w:pPr>
-      <w:r>
-        <w:t>口才：</w:t>
-      </w:r>
-      <w:r>
-        <w:rPr>
-          <w:rFonts w:hint="eastAsia"/>
-        </w:rPr>
-        <w:t>7</w:t>
-      </w:r>
-    </w:p>
-    <w:p>
-      <w:pPr>
-        <w:ind w:firstLine="480"/>
-      </w:pPr>
-    </w:p>
-    <w:p>
-      <w:pPr>
-        <w:ind w:firstLine="480"/>
-      </w:pPr>
-      <w:r>
-        <w:t>萝莉的初始值为：</w:t>
-      </w:r>
-    </w:p>
-    <w:p>
-      <w:pPr>
-        <w:ind w:firstLine="480"/>
-      </w:pPr>
-      <w:r>
-        <w:t>生命：80</w:t>
-      </w:r>
-    </w:p>
-    <w:p>
-      <w:pPr>
-        <w:ind w:firstLine="480"/>
-      </w:pPr>
-      <w:r>
-        <w:t>攻击力：</w:t>
-      </w:r>
-      <w:r>
-        <w:rPr>
-          <w:rFonts w:hint="eastAsia"/>
-        </w:rPr>
-        <w:t>1</w:t>
-      </w:r>
-      <w:r>
-        <w:t>8</w:t>
-      </w:r>
-    </w:p>
-    <w:p>
-      <w:pPr>
-        <w:ind w:firstLine="480"/>
-      </w:pPr>
-      <w:r>
-        <w:t>速度：12</w:t>
-      </w:r>
-    </w:p>
-    <w:p>
-      <w:pPr>
-        <w:ind w:firstLine="480"/>
-      </w:pPr>
-      <w:r>
-        <w:t>强韧：6</w:t>
-      </w:r>
-    </w:p>
-    <w:p>
-      <w:pPr>
-        <w:ind w:firstLine="480"/>
-      </w:pPr>
-      <w:r>
-        <w:t>洞察：16</w:t>
-      </w:r>
-    </w:p>
-    <w:p>
-      <w:pPr>
-        <w:ind w:firstLine="480"/>
-      </w:pPr>
-      <w:r>
-        <w:t>技术：5</w:t>
-      </w:r>
-    </w:p>
-    <w:p>
-      <w:pPr>
-        <w:ind w:firstLine="480"/>
-      </w:pPr>
-      <w:r>
-        <w:t>幸运</w:t>
-      </w:r>
-      <w:r>
-        <w:rPr>
-          <w:rFonts w:hint="eastAsia"/>
-        </w:rPr>
-        <w:t>:</w:t>
-      </w:r>
-      <w:r>
-        <w:t xml:space="preserve"> 10</w:t>
-      </w:r>
-    </w:p>
-    <w:p>
-      <w:pPr>
-        <w:ind w:firstLine="480"/>
-      </w:pPr>
-      <w:r>
-        <w:t>口才：14</w:t>
-      </w:r>
-    </w:p>
-    <w:p>
-      <w:pPr>
-        <w:ind w:firstLine="480"/>
-      </w:pPr>
-    </w:p>
-    <w:p>
-      <w:pPr>
-        <w:pStyle w:val="3"/>
-      </w:pPr>
-      <w:bookmarkStart w:id="16" w:name="_Toc18132"/>
-      <w:r>
-        <w:rPr>
-          <w:rFonts w:hint="eastAsia"/>
-        </w:rPr>
-        <w:t>6.</w:t>
-      </w:r>
-      <w:r>
-        <w:t>2 公式设计</w:t>
-      </w:r>
-      <w:bookmarkEnd w:id="16"/>
     </w:p>
     <w:p>
       <w:pPr>
@@ -6398,13 +5649,32 @@
 </w:document>
 </file>
 
+<file path=word/numbering.xml><?xml version="1.0" encoding="utf-8"?>
+<w:numbering xmlns:wpc="http://schemas.microsoft.com/office/word/2010/wordprocessingCanvas" xmlns:mc="http://schemas.openxmlformats.org/markup-compatibility/2006" xmlns:o="urn:schemas-microsoft-com:office:office" xmlns:r="http://schemas.openxmlformats.org/officeDocument/2006/relationships" xmlns:m="http://schemas.openxmlformats.org/officeDocument/2006/math" xmlns:v="urn:schemas-microsoft-com:vml" xmlns:wp14="http://schemas.microsoft.com/office/word/2010/wordprocessingDrawing" xmlns:wp="http://schemas.openxmlformats.org/drawingml/2006/wordprocessingDrawing" xmlns:w10="urn:schemas-microsoft-com:office:word" xmlns:w="http://schemas.openxmlformats.org/wordprocessingml/2006/main" xmlns:w14="http://schemas.microsoft.com/office/word/2010/wordml" xmlns:wpg="http://schemas.microsoft.com/office/word/2010/wordprocessingGroup" xmlns:wpi="http://schemas.microsoft.com/office/word/2010/wordprocessingInk" xmlns:wne="http://schemas.microsoft.com/office/word/2006/wordml" xmlns:wps="http://schemas.microsoft.com/office/word/2010/wordprocessingShape" mc:Ignorable="w14 wp14">
+  <w:abstractNum w:abstractNumId="1446382868">
+    <w:nsid w:val="56360D14"/>
+    <w:multiLevelType w:val="singleLevel"/>
+    <w:tmpl w:val="56360D14"/>
+    <w:lvl w:ilvl="0" w:tentative="1">
+      <w:start w:val="1"/>
+      <w:numFmt w:val="chineseCounting"/>
+      <w:suff w:val="nothing"/>
+      <w:lvlText w:val="%1、"/>
+      <w:lvlJc w:val="left"/>
+    </w:lvl>
+  </w:abstractNum>
+  <w:num w:numId="1">
+    <w:abstractNumId w:val="1446382868"/>
+  </w:num>
+</w:numbering>
+</file>
+
 <file path=word/styles.xml><?xml version="1.0" encoding="utf-8"?>
 <w:styles xmlns:mc="http://schemas.openxmlformats.org/markup-compatibility/2006" xmlns:o="urn:schemas-microsoft-com:office:office" xmlns:r="http://schemas.openxmlformats.org/officeDocument/2006/relationships" xmlns:m="http://schemas.openxmlformats.org/officeDocument/2006/math" xmlns:v="urn:schemas-microsoft-com:vml" xmlns:w="http://schemas.openxmlformats.org/wordprocessingml/2006/main" xmlns:w14="http://schemas.microsoft.com/office/word/2010/wordml" xmlns:w10="urn:schemas-microsoft-com:office:word" xmlns:sl="http://schemas.openxmlformats.org/schemaLibrary/2006/main" mc:Ignorable="w14">
   <w:docDefaults>
     <w:rPrDefault>
       <w:rPr>
         <w:rFonts w:ascii="Times New Roman" w:hAnsi="Times New Roman" w:eastAsia="宋体" w:cs="Times New Roman"/>
-        <w:lang w:val="en-US" w:eastAsia="zh-CN" w:bidi="ar-SA"/>
       </w:rPr>
     </w:rPrDefault>
   </w:docDefaults>
@@ -6431,12 +5701,12 @@
     <w:lsdException w:uiPriority="39" w:semiHidden="0" w:name="toc 1"/>
     <w:lsdException w:uiPriority="39" w:semiHidden="0" w:name="toc 2"/>
     <w:lsdException w:uiPriority="39" w:semiHidden="0" w:name="toc 3"/>
-    <w:lsdException w:uiPriority="39" w:name="toc 4"/>
-    <w:lsdException w:uiPriority="39" w:name="toc 5"/>
-    <w:lsdException w:uiPriority="39" w:name="toc 6"/>
-    <w:lsdException w:uiPriority="39" w:name="toc 7"/>
-    <w:lsdException w:uiPriority="39" w:name="toc 8"/>
-    <w:lsdException w:uiPriority="39" w:name="toc 9"/>
+    <w:lsdException w:uiPriority="39" w:semiHidden="0" w:name="toc 4"/>
+    <w:lsdException w:uiPriority="39" w:semiHidden="0" w:name="toc 5"/>
+    <w:lsdException w:uiPriority="39" w:semiHidden="0" w:name="toc 6"/>
+    <w:lsdException w:uiPriority="39" w:semiHidden="0" w:name="toc 7"/>
+    <w:lsdException w:uiPriority="39" w:semiHidden="0" w:name="toc 8"/>
+    <w:lsdException w:uiPriority="39" w:semiHidden="0" w:name="toc 9"/>
     <w:lsdException w:uiPriority="0" w:name="Normal Indent"/>
     <w:lsdException w:uiPriority="0" w:name="footnote text"/>
     <w:lsdException w:uiPriority="0" w:name="annotation text"/>
@@ -6474,7 +5744,7 @@
     <w:lsdException w:qFormat="1" w:unhideWhenUsed="0" w:uiPriority="10" w:semiHidden="0" w:name="Title"/>
     <w:lsdException w:uiPriority="0" w:name="Closing"/>
     <w:lsdException w:uiPriority="0" w:name="Signature"/>
-    <w:lsdException w:uiPriority="1" w:name="Default Paragraph Font"/>
+    <w:lsdException w:uiPriority="1" w:semiHidden="0" w:name="Default Paragraph Font"/>
     <w:lsdException w:uiPriority="0" w:name="Body Text"/>
     <w:lsdException w:uiPriority="0" w:name="Body Text Indent"/>
     <w:lsdException w:uiPriority="0" w:name="List Continue"/>
@@ -6512,7 +5782,7 @@
     <w:lsdException w:uiPriority="0" w:name="HTML Sample"/>
     <w:lsdException w:uiPriority="0" w:name="HTML Typewriter"/>
     <w:lsdException w:uiPriority="0" w:name="HTML Variable"/>
-    <w:lsdException w:uiPriority="99" w:name="Normal Table"/>
+    <w:lsdException w:uiPriority="99" w:semiHidden="0" w:name="Normal Table"/>
     <w:lsdException w:uiPriority="0" w:name="annotation subject"/>
     <w:lsdException w:uiPriority="0" w:name="Table Simple 1"/>
     <w:lsdException w:uiPriority="0" w:name="Table Simple 2"/>
@@ -6556,7 +5826,7 @@
     <w:lsdException w:uiPriority="0" w:name="Table Web 1"/>
     <w:lsdException w:uiPriority="0" w:name="Table Web 2"/>
     <w:lsdException w:uiPriority="0" w:name="Table Web 3"/>
-    <w:lsdException w:uiPriority="99" w:name="Balloon Text"/>
+    <w:lsdException w:uiPriority="99" w:semiHidden="0" w:name="Balloon Text"/>
     <w:lsdException w:unhideWhenUsed="0" w:uiPriority="59" w:semiHidden="0" w:name="Table Grid"/>
     <w:lsdException w:uiPriority="0" w:name="Table Theme"/>
     <w:lsdException w:unhideWhenUsed="0" w:uiPriority="60" w:semiHidden="0" w:name="Light Shading"/>
@@ -6741,7 +6011,6 @@
     <w:unhideWhenUsed/>
     <w:uiPriority w:val="99"/>
     <w:tblPr>
-      <w:tblStyle w:val="19"/>
       <w:tblLayout w:type="fixed"/>
       <w:tblCellMar>
         <w:top w:w="0" w:type="dxa"/>
@@ -6959,7 +6228,6 @@
     <w:name w:val="Table Grid"/>
     <w:basedOn w:val="19"/>
     <w:uiPriority w:val="59"/>
-    <w:pPr/>
     <w:rPr>
       <w:rFonts w:ascii="Calibri" w:hAnsi="Calibri" w:eastAsia="宋体" w:cs="黑体"/>
       <w:kern w:val="2"/>
@@ -6967,7 +6235,6 @@
       <w:szCs w:val="24"/>
     </w:rPr>
     <w:tblPr>
-      <w:tblStyle w:val="19"/>
       <w:tblBorders>
         <w:top w:val="single" w:color="auto" w:sz="4" w:space="0"/>
         <w:left w:val="single" w:color="auto" w:sz="4" w:space="0"/>
@@ -7020,6 +6287,7 @@
     <w:basedOn w:val="17"/>
     <w:link w:val="9"/>
     <w:semiHidden/>
+    <w:qFormat/>
     <w:uiPriority w:val="99"/>
     <w:rPr>
       <w:kern w:val="2"/>
@@ -7085,71 +6353,71 @@
         <a:latin typeface="Cambria"/>
         <a:ea typeface=""/>
         <a:cs typeface=""/>
-        <a:font script="Arab" typeface="Times New Roman"/>
-        <a:font script="Beng" typeface="Vrinda"/>
-        <a:font script="Cans" typeface="Euphemia"/>
-        <a:font script="Cher" typeface="Plantagenet Cherokee"/>
-        <a:font script="Deva" typeface="Mangal"/>
-        <a:font script="Ethi" typeface="Nyala"/>
-        <a:font script="Geor" typeface="Sylfaen"/>
-        <a:font script="Gujr" typeface="Shruti"/>
-        <a:font script="Guru" typeface="Raavi"/>
+        <a:font script="Jpan" typeface="ＭＳ Ｐゴシック"/>
         <a:font script="Hang" typeface="맑은 고딕"/>
         <a:font script="Hans" typeface="宋体"/>
         <a:font script="Hant" typeface="新細明體"/>
+        <a:font script="Arab" typeface="Times New Roman"/>
         <a:font script="Hebr" typeface="Times New Roman"/>
-        <a:font script="Jpan" typeface="ＭＳ Ｐゴシック"/>
+        <a:font script="Thai" typeface="Tahoma"/>
+        <a:font script="Ethi" typeface="Nyala"/>
+        <a:font script="Beng" typeface="Vrinda"/>
+        <a:font script="Gujr" typeface="Shruti"/>
         <a:font script="Khmr" typeface="MoolBoran"/>
         <a:font script="Knda" typeface="Tunga"/>
+        <a:font script="Guru" typeface="Raavi"/>
+        <a:font script="Cans" typeface="Euphemia"/>
+        <a:font script="Cher" typeface="Plantagenet Cherokee"/>
+        <a:font script="Yiii" typeface="Microsoft Yi Baiti"/>
+        <a:font script="Tibt" typeface="Microsoft Himalaya"/>
+        <a:font script="Thaa" typeface="MV Boli"/>
+        <a:font script="Deva" typeface="Mangal"/>
+        <a:font script="Telu" typeface="Gautami"/>
+        <a:font script="Taml" typeface="Latha"/>
+        <a:font script="Syrc" typeface="Estrangelo Edessa"/>
+        <a:font script="Orya" typeface="Kalinga"/>
+        <a:font script="Mlym" typeface="Kartika"/>
         <a:font script="Laoo" typeface="DokChampa"/>
-        <a:font script="Mlym" typeface="Kartika"/>
+        <a:font script="Sinh" typeface="Iskoola Pota"/>
         <a:font script="Mong" typeface="Mongolian Baiti"/>
-        <a:font script="Orya" typeface="Kalinga"/>
-        <a:font script="Sinh" typeface="Iskoola Pota"/>
-        <a:font script="Syrc" typeface="Estrangelo Edessa"/>
-        <a:font script="Taml" typeface="Latha"/>
-        <a:font script="Telu" typeface="Gautami"/>
-        <a:font script="Thaa" typeface="MV Boli"/>
-        <a:font script="Thai" typeface="Tahoma"/>
-        <a:font script="Tibt" typeface="Microsoft Himalaya"/>
+        <a:font script="Viet" typeface="Times New Roman"/>
         <a:font script="Uigh" typeface="Microsoft Uighur"/>
-        <a:font script="Viet" typeface="Times New Roman"/>
-        <a:font script="Yiii" typeface="Microsoft Yi Baiti"/>
+        <a:font script="Geor" typeface="Sylfaen"/>
       </a:majorFont>
       <a:minorFont>
         <a:latin typeface="Calibri"/>
         <a:ea typeface=""/>
         <a:cs typeface=""/>
-        <a:font script="Arab" typeface="Arial"/>
-        <a:font script="Beng" typeface="Vrinda"/>
-        <a:font script="Cans" typeface="Euphemia"/>
-        <a:font script="Cher" typeface="Plantagenet Cherokee"/>
-        <a:font script="Deva" typeface="Mangal"/>
-        <a:font script="Ethi" typeface="Nyala"/>
-        <a:font script="Geor" typeface="Sylfaen"/>
-        <a:font script="Gujr" typeface="Shruti"/>
-        <a:font script="Guru" typeface="Raavi"/>
+        <a:font script="Jpan" typeface="ＭＳ Ｐゴシック"/>
         <a:font script="Hang" typeface="맑은 고딕"/>
         <a:font script="Hans" typeface="宋体"/>
         <a:font script="Hant" typeface="新細明體"/>
+        <a:font script="Arab" typeface="Arial"/>
         <a:font script="Hebr" typeface="Arial"/>
-        <a:font script="Jpan" typeface="ＭＳ Ｐゴシック"/>
+        <a:font script="Thai" typeface="Tahoma"/>
+        <a:font script="Ethi" typeface="Nyala"/>
+        <a:font script="Beng" typeface="Vrinda"/>
+        <a:font script="Gujr" typeface="Shruti"/>
         <a:font script="Khmr" typeface="DaunPenh"/>
         <a:font script="Knda" typeface="Tunga"/>
+        <a:font script="Guru" typeface="Raavi"/>
+        <a:font script="Cans" typeface="Euphemia"/>
+        <a:font script="Cher" typeface="Plantagenet Cherokee"/>
+        <a:font script="Yiii" typeface="Microsoft Yi Baiti"/>
+        <a:font script="Tibt" typeface="Microsoft Himalaya"/>
+        <a:font script="Thaa" typeface="MV Boli"/>
+        <a:font script="Deva" typeface="Mangal"/>
+        <a:font script="Telu" typeface="Gautami"/>
+        <a:font script="Taml" typeface="Latha"/>
+        <a:font script="Syrc" typeface="Estrangelo Edessa"/>
+        <a:font script="Orya" typeface="Kalinga"/>
+        <a:font script="Mlym" typeface="Kartika"/>
         <a:font script="Laoo" typeface="DokChampa"/>
-        <a:font script="Mlym" typeface="Kartika"/>
+        <a:font script="Sinh" typeface="Iskoola Pota"/>
         <a:font script="Mong" typeface="Mongolian Baiti"/>
-        <a:font script="Orya" typeface="Kalinga"/>
-        <a:font script="Sinh" typeface="Iskoola Pota"/>
-        <a:font script="Syrc" typeface="Estrangelo Edessa"/>
-        <a:font script="Taml" typeface="Latha"/>
-        <a:font script="Telu" typeface="Gautami"/>
-        <a:font script="Thaa" typeface="MV Boli"/>
-        <a:font script="Thai" typeface="Tahoma"/>
-        <a:font script="Tibt" typeface="Microsoft Himalaya"/>
+        <a:font script="Viet" typeface="Arial"/>
         <a:font script="Uigh" typeface="Microsoft Uighur"/>
-        <a:font script="Viet" typeface="Arial"/>
-        <a:font script="Yiii" typeface="Microsoft Yi Baiti"/>
+        <a:font script="Geor" typeface="Sylfaen"/>
       </a:minorFont>
     </a:fontScheme>
     <a:fmtScheme name="Office">

--- a/Documents/CRG战斗设计文档.docx
+++ b/Documents/CRG战斗设计文档.docx
@@ -93,31 +93,32 @@
             <w:insideV w:val="single" w:color="auto" w:sz="4" w:space="0"/>
           </w:tblBorders>
           <w:tblLayout w:type="fixed"/>
+          <w:tblCellMar>
+            <w:top w:w="0" w:type="dxa"/>
+            <w:left w:w="108" w:type="dxa"/>
+            <w:bottom w:w="0" w:type="dxa"/>
+            <w:right w:w="108" w:type="dxa"/>
+          </w:tblCellMar>
         </w:tblPrEx>
         <w:tc>
           <w:tcPr>
             <w:tcW w:w="1526" w:type="dxa"/>
             <w:shd w:val="clear" w:color="auto" w:fill="404040"/>
-            <w:vAlign w:val="top"/>
           </w:tcPr>
           <w:p>
             <w:pPr>
               <w:ind w:firstLine="0" w:firstLineChars="0"/>
               <w:jc w:val="left"/>
               <w:rPr>
-                <w:rFonts w:ascii="Calibri" w:hAnsi="Calibri" w:eastAsia="宋体" w:cs="黑体"/>
+                <w:rFonts w:ascii="Calibri" w:hAnsi="Calibri" w:cs="黑体"/>
                 <w:color w:val="FFFFFF"/>
-                <w:kern w:val="2"/>
-                <w:sz w:val="24"/>
                 <w:szCs w:val="24"/>
               </w:rPr>
             </w:pPr>
             <w:r>
               <w:rPr>
-                <w:rFonts w:hint="eastAsia" w:ascii="Calibri" w:hAnsi="Calibri" w:eastAsia="宋体" w:cs="黑体"/>
+                <w:rFonts w:hint="eastAsia" w:ascii="Calibri" w:hAnsi="Calibri" w:cs="黑体"/>
                 <w:color w:val="FFFFFF"/>
-                <w:kern w:val="2"/>
-                <w:sz w:val="24"/>
                 <w:szCs w:val="24"/>
               </w:rPr>
               <w:t>时间</w:t>
@@ -128,26 +129,21 @@
           <w:tcPr>
             <w:tcW w:w="1100" w:type="dxa"/>
             <w:shd w:val="clear" w:color="auto" w:fill="404040"/>
-            <w:vAlign w:val="top"/>
           </w:tcPr>
           <w:p>
             <w:pPr>
               <w:ind w:firstLine="0" w:firstLineChars="0"/>
               <w:jc w:val="left"/>
               <w:rPr>
-                <w:rFonts w:ascii="Calibri" w:hAnsi="Calibri" w:eastAsia="宋体" w:cs="黑体"/>
+                <w:rFonts w:ascii="Calibri" w:hAnsi="Calibri" w:cs="黑体"/>
                 <w:color w:val="FFFFFF"/>
-                <w:kern w:val="2"/>
-                <w:sz w:val="24"/>
                 <w:szCs w:val="24"/>
               </w:rPr>
             </w:pPr>
             <w:r>
               <w:rPr>
-                <w:rFonts w:hint="eastAsia" w:ascii="Calibri" w:hAnsi="Calibri" w:eastAsia="宋体" w:cs="黑体"/>
+                <w:rFonts w:hint="eastAsia" w:ascii="Calibri" w:hAnsi="Calibri" w:cs="黑体"/>
                 <w:color w:val="FFFFFF"/>
-                <w:kern w:val="2"/>
-                <w:sz w:val="24"/>
                 <w:szCs w:val="24"/>
               </w:rPr>
               <w:t>版本号</w:t>
@@ -158,26 +154,21 @@
           <w:tcPr>
             <w:tcW w:w="1435" w:type="dxa"/>
             <w:shd w:val="clear" w:color="auto" w:fill="404040"/>
-            <w:vAlign w:val="top"/>
           </w:tcPr>
           <w:p>
             <w:pPr>
               <w:ind w:firstLine="0" w:firstLineChars="0"/>
               <w:jc w:val="left"/>
               <w:rPr>
-                <w:rFonts w:ascii="Calibri" w:hAnsi="Calibri" w:eastAsia="宋体" w:cs="黑体"/>
+                <w:rFonts w:ascii="Calibri" w:hAnsi="Calibri" w:cs="黑体"/>
                 <w:color w:val="FFFFFF"/>
-                <w:kern w:val="2"/>
-                <w:sz w:val="24"/>
                 <w:szCs w:val="24"/>
               </w:rPr>
             </w:pPr>
             <w:r>
               <w:rPr>
-                <w:rFonts w:hint="eastAsia" w:ascii="Calibri" w:hAnsi="Calibri" w:eastAsia="宋体" w:cs="黑体"/>
+                <w:rFonts w:hint="eastAsia" w:ascii="Calibri" w:hAnsi="Calibri" w:cs="黑体"/>
                 <w:color w:val="FFFFFF"/>
-                <w:kern w:val="2"/>
-                <w:sz w:val="24"/>
                 <w:szCs w:val="24"/>
               </w:rPr>
               <w:t>状态</w:t>
@@ -188,26 +179,21 @@
           <w:tcPr>
             <w:tcW w:w="1428" w:type="dxa"/>
             <w:shd w:val="clear" w:color="auto" w:fill="404040"/>
-            <w:vAlign w:val="top"/>
           </w:tcPr>
           <w:p>
             <w:pPr>
               <w:ind w:firstLine="0" w:firstLineChars="0"/>
               <w:jc w:val="left"/>
               <w:rPr>
-                <w:rFonts w:ascii="Calibri" w:hAnsi="Calibri" w:eastAsia="宋体" w:cs="黑体"/>
+                <w:rFonts w:ascii="Calibri" w:hAnsi="Calibri" w:cs="黑体"/>
                 <w:color w:val="FFFFFF"/>
-                <w:kern w:val="2"/>
-                <w:sz w:val="24"/>
                 <w:szCs w:val="24"/>
               </w:rPr>
             </w:pPr>
             <w:r>
               <w:rPr>
-                <w:rFonts w:hint="eastAsia" w:ascii="Calibri" w:hAnsi="Calibri" w:eastAsia="宋体" w:cs="黑体"/>
+                <w:rFonts w:hint="eastAsia" w:ascii="Calibri" w:hAnsi="Calibri" w:cs="黑体"/>
                 <w:color w:val="FFFFFF"/>
-                <w:kern w:val="2"/>
-                <w:sz w:val="24"/>
                 <w:szCs w:val="24"/>
               </w:rPr>
               <w:t>撰写人</w:t>
@@ -218,26 +204,21 @@
           <w:tcPr>
             <w:tcW w:w="3033" w:type="dxa"/>
             <w:shd w:val="clear" w:color="auto" w:fill="404040"/>
-            <w:vAlign w:val="top"/>
           </w:tcPr>
           <w:p>
             <w:pPr>
               <w:ind w:firstLine="0" w:firstLineChars="0"/>
               <w:jc w:val="left"/>
               <w:rPr>
-                <w:rFonts w:ascii="Calibri" w:hAnsi="Calibri" w:eastAsia="宋体" w:cs="黑体"/>
+                <w:rFonts w:ascii="Calibri" w:hAnsi="Calibri" w:cs="黑体"/>
                 <w:color w:val="FFFFFF"/>
-                <w:kern w:val="2"/>
-                <w:sz w:val="24"/>
                 <w:szCs w:val="24"/>
               </w:rPr>
             </w:pPr>
             <w:r>
               <w:rPr>
-                <w:rFonts w:hint="eastAsia" w:ascii="Calibri" w:hAnsi="Calibri" w:eastAsia="宋体" w:cs="黑体"/>
+                <w:rFonts w:hint="eastAsia" w:ascii="Calibri" w:hAnsi="Calibri" w:cs="黑体"/>
                 <w:color w:val="FFFFFF"/>
-                <w:kern w:val="2"/>
-                <w:sz w:val="24"/>
                 <w:szCs w:val="24"/>
               </w:rPr>
               <w:t>记录</w:t>
@@ -266,21 +247,19 @@
         <w:tc>
           <w:tcPr>
             <w:tcW w:w="1526" w:type="dxa"/>
-            <w:vAlign w:val="top"/>
           </w:tcPr>
           <w:p>
             <w:pPr>
               <w:spacing w:line="480" w:lineRule="auto"/>
               <w:ind w:firstLine="0" w:firstLineChars="0"/>
               <w:rPr>
+                <w:rFonts w:ascii="Calibri" w:hAnsi="Calibri" w:cs="黑体"/>
                 <w:szCs w:val="24"/>
               </w:rPr>
             </w:pPr>
             <w:r>
               <w:rPr>
-                <w:rFonts w:ascii="Calibri" w:hAnsi="Calibri" w:eastAsia="宋体" w:cs="黑体"/>
-                <w:kern w:val="2"/>
-                <w:sz w:val="24"/>
+                <w:rFonts w:ascii="Calibri" w:hAnsi="Calibri" w:cs="黑体"/>
                 <w:szCs w:val="24"/>
               </w:rPr>
               <w:t>2015/7/24</w:t>
@@ -290,21 +269,19 @@
         <w:tc>
           <w:tcPr>
             <w:tcW w:w="1100" w:type="dxa"/>
-            <w:vAlign w:val="top"/>
           </w:tcPr>
           <w:p>
             <w:pPr>
               <w:spacing w:line="480" w:lineRule="auto"/>
               <w:ind w:firstLine="0" w:firstLineChars="0"/>
               <w:rPr>
+                <w:rFonts w:ascii="Calibri" w:hAnsi="Calibri" w:cs="黑体"/>
                 <w:szCs w:val="24"/>
               </w:rPr>
             </w:pPr>
             <w:r>
               <w:rPr>
-                <w:rFonts w:hint="eastAsia" w:ascii="Calibri" w:hAnsi="Calibri" w:eastAsia="宋体" w:cs="黑体"/>
-                <w:kern w:val="2"/>
-                <w:sz w:val="24"/>
+                <w:rFonts w:hint="eastAsia" w:ascii="Calibri" w:hAnsi="Calibri" w:cs="黑体"/>
                 <w:szCs w:val="24"/>
               </w:rPr>
               <w:t>1.0</w:t>
@@ -314,21 +291,19 @@
         <w:tc>
           <w:tcPr>
             <w:tcW w:w="1435" w:type="dxa"/>
-            <w:vAlign w:val="top"/>
           </w:tcPr>
           <w:p>
             <w:pPr>
               <w:spacing w:line="480" w:lineRule="auto"/>
               <w:ind w:firstLine="0" w:firstLineChars="0"/>
               <w:rPr>
+                <w:rFonts w:ascii="Calibri" w:hAnsi="Calibri" w:cs="黑体"/>
                 <w:szCs w:val="24"/>
               </w:rPr>
             </w:pPr>
             <w:r>
               <w:rPr>
-                <w:rFonts w:hint="eastAsia" w:ascii="Calibri" w:hAnsi="Calibri" w:eastAsia="宋体" w:cs="黑体"/>
-                <w:kern w:val="2"/>
-                <w:sz w:val="24"/>
+                <w:rFonts w:hint="eastAsia" w:ascii="Calibri" w:hAnsi="Calibri" w:cs="黑体"/>
                 <w:szCs w:val="24"/>
               </w:rPr>
               <w:t>Draft</w:t>
@@ -338,20 +313,18 @@
         <w:tc>
           <w:tcPr>
             <w:tcW w:w="1428" w:type="dxa"/>
-            <w:vAlign w:val="top"/>
           </w:tcPr>
           <w:p>
             <w:pPr>
               <w:ind w:firstLine="0" w:firstLineChars="0"/>
               <w:rPr>
+                <w:rFonts w:ascii="Calibri" w:hAnsi="Calibri" w:cs="黑体"/>
                 <w:szCs w:val="24"/>
               </w:rPr>
             </w:pPr>
             <w:r>
               <w:rPr>
-                <w:rFonts w:hint="eastAsia" w:ascii="Calibri" w:hAnsi="Calibri" w:eastAsia="宋体" w:cs="黑体"/>
-                <w:kern w:val="2"/>
-                <w:sz w:val="24"/>
+                <w:rFonts w:hint="eastAsia" w:ascii="Calibri" w:hAnsi="Calibri" w:cs="黑体"/>
                 <w:szCs w:val="24"/>
               </w:rPr>
               <w:t>户张洋</w:t>
@@ -361,29 +334,25 @@
         <w:tc>
           <w:tcPr>
             <w:tcW w:w="3033" w:type="dxa"/>
-            <w:vAlign w:val="top"/>
           </w:tcPr>
           <w:p>
             <w:pPr>
               <w:ind w:firstLine="0" w:firstLineChars="0"/>
               <w:rPr>
+                <w:rFonts w:ascii="Calibri" w:hAnsi="Calibri" w:cs="黑体"/>
                 <w:szCs w:val="24"/>
               </w:rPr>
             </w:pPr>
             <w:r>
               <w:rPr>
-                <w:rFonts w:hint="eastAsia" w:ascii="Calibri" w:hAnsi="Calibri" w:eastAsia="宋体" w:cs="黑体"/>
-                <w:kern w:val="2"/>
-                <w:sz w:val="24"/>
+                <w:rFonts w:hint="eastAsia" w:ascii="Calibri" w:hAnsi="Calibri" w:cs="黑体"/>
                 <w:szCs w:val="24"/>
               </w:rPr>
               <w:t>编写</w:t>
             </w:r>
             <w:r>
               <w:rPr>
-                <w:rFonts w:ascii="Calibri" w:hAnsi="Calibri" w:eastAsia="宋体" w:cs="黑体"/>
-                <w:kern w:val="2"/>
-                <w:sz w:val="24"/>
+                <w:rFonts w:ascii="Calibri" w:hAnsi="Calibri" w:cs="黑体"/>
                 <w:szCs w:val="24"/>
               </w:rPr>
               <w:t>大纲</w:t>
@@ -412,21 +381,19 @@
         <w:tc>
           <w:tcPr>
             <w:tcW w:w="1526" w:type="dxa"/>
-            <w:vAlign w:val="top"/>
           </w:tcPr>
           <w:p>
             <w:pPr>
               <w:spacing w:line="480" w:lineRule="auto"/>
               <w:ind w:firstLine="0" w:firstLineChars="0"/>
               <w:rPr>
+                <w:rFonts w:ascii="Calibri" w:hAnsi="Calibri" w:cs="黑体"/>
                 <w:szCs w:val="24"/>
               </w:rPr>
             </w:pPr>
             <w:r>
               <w:rPr>
-                <w:rFonts w:ascii="Calibri" w:hAnsi="Calibri" w:eastAsia="宋体" w:cs="黑体"/>
-                <w:kern w:val="2"/>
-                <w:sz w:val="24"/>
+                <w:rFonts w:ascii="Calibri" w:hAnsi="Calibri" w:cs="黑体"/>
                 <w:szCs w:val="24"/>
               </w:rPr>
               <w:t>2015/7/27</w:t>
@@ -436,21 +403,19 @@
         <w:tc>
           <w:tcPr>
             <w:tcW w:w="1100" w:type="dxa"/>
-            <w:vAlign w:val="top"/>
           </w:tcPr>
           <w:p>
             <w:pPr>
               <w:spacing w:line="480" w:lineRule="auto"/>
               <w:ind w:firstLine="0" w:firstLineChars="0"/>
               <w:rPr>
+                <w:rFonts w:ascii="Calibri" w:hAnsi="Calibri" w:cs="黑体"/>
                 <w:szCs w:val="24"/>
               </w:rPr>
             </w:pPr>
             <w:r>
               <w:rPr>
-                <w:rFonts w:hint="eastAsia" w:ascii="Calibri" w:hAnsi="Calibri" w:eastAsia="宋体" w:cs="黑体"/>
-                <w:kern w:val="2"/>
-                <w:sz w:val="24"/>
+                <w:rFonts w:hint="eastAsia" w:ascii="Calibri" w:hAnsi="Calibri" w:cs="黑体"/>
                 <w:szCs w:val="24"/>
               </w:rPr>
               <w:t>1.1</w:t>
@@ -460,21 +425,19 @@
         <w:tc>
           <w:tcPr>
             <w:tcW w:w="1435" w:type="dxa"/>
-            <w:vAlign w:val="top"/>
           </w:tcPr>
           <w:p>
             <w:pPr>
               <w:spacing w:line="480" w:lineRule="auto"/>
               <w:ind w:firstLine="0" w:firstLineChars="0"/>
               <w:rPr>
+                <w:rFonts w:ascii="Calibri" w:hAnsi="Calibri" w:cs="黑体"/>
                 <w:szCs w:val="24"/>
               </w:rPr>
             </w:pPr>
             <w:r>
               <w:rPr>
-                <w:rFonts w:hint="eastAsia" w:ascii="Calibri" w:hAnsi="Calibri" w:eastAsia="宋体" w:cs="黑体"/>
-                <w:kern w:val="2"/>
-                <w:sz w:val="24"/>
+                <w:rFonts w:hint="eastAsia" w:ascii="Calibri" w:hAnsi="Calibri" w:cs="黑体"/>
                 <w:szCs w:val="24"/>
               </w:rPr>
               <w:t>Update</w:t>
@@ -484,20 +447,18 @@
         <w:tc>
           <w:tcPr>
             <w:tcW w:w="1428" w:type="dxa"/>
-            <w:vAlign w:val="top"/>
           </w:tcPr>
           <w:p>
             <w:pPr>
               <w:ind w:firstLine="0" w:firstLineChars="0"/>
               <w:rPr>
+                <w:rFonts w:ascii="Calibri" w:hAnsi="Calibri" w:cs="黑体"/>
                 <w:szCs w:val="24"/>
               </w:rPr>
             </w:pPr>
             <w:r>
               <w:rPr>
-                <w:rFonts w:hint="eastAsia" w:ascii="Calibri" w:hAnsi="Calibri" w:eastAsia="宋体" w:cs="黑体"/>
-                <w:kern w:val="2"/>
-                <w:sz w:val="24"/>
+                <w:rFonts w:hint="eastAsia" w:ascii="Calibri" w:hAnsi="Calibri" w:cs="黑体"/>
                 <w:szCs w:val="24"/>
               </w:rPr>
               <w:t>户张洋</w:t>
@@ -507,20 +468,18 @@
         <w:tc>
           <w:tcPr>
             <w:tcW w:w="3033" w:type="dxa"/>
-            <w:vAlign w:val="top"/>
           </w:tcPr>
           <w:p>
             <w:pPr>
               <w:ind w:firstLine="0" w:firstLineChars="0"/>
               <w:rPr>
+                <w:rFonts w:ascii="Calibri" w:hAnsi="Calibri" w:cs="黑体"/>
                 <w:szCs w:val="24"/>
               </w:rPr>
             </w:pPr>
             <w:r>
               <w:rPr>
-                <w:rFonts w:hint="eastAsia" w:ascii="Calibri" w:hAnsi="Calibri" w:eastAsia="宋体" w:cs="黑体"/>
-                <w:kern w:val="2"/>
-                <w:sz w:val="24"/>
+                <w:rFonts w:hint="eastAsia" w:ascii="Calibri" w:hAnsi="Calibri" w:cs="黑体"/>
                 <w:szCs w:val="24"/>
               </w:rPr>
               <w:t>根据7.26讨论进行修改</w:t>
@@ -549,21 +508,19 @@
         <w:tc>
           <w:tcPr>
             <w:tcW w:w="1526" w:type="dxa"/>
-            <w:vAlign w:val="top"/>
           </w:tcPr>
           <w:p>
             <w:pPr>
               <w:spacing w:line="480" w:lineRule="auto"/>
               <w:ind w:firstLine="0" w:firstLineChars="0"/>
               <w:rPr>
+                <w:rFonts w:ascii="Calibri" w:hAnsi="Calibri" w:cs="黑体"/>
                 <w:szCs w:val="24"/>
               </w:rPr>
             </w:pPr>
             <w:r>
               <w:rPr>
-                <w:rFonts w:ascii="Calibri" w:hAnsi="Calibri" w:eastAsia="宋体" w:cs="黑体"/>
-                <w:kern w:val="2"/>
-                <w:sz w:val="24"/>
+                <w:rFonts w:ascii="Calibri" w:hAnsi="Calibri" w:cs="黑体"/>
                 <w:szCs w:val="24"/>
               </w:rPr>
               <w:t>2015/8/9</w:t>
@@ -573,21 +530,19 @@
         <w:tc>
           <w:tcPr>
             <w:tcW w:w="1100" w:type="dxa"/>
-            <w:vAlign w:val="top"/>
           </w:tcPr>
           <w:p>
             <w:pPr>
               <w:spacing w:line="480" w:lineRule="auto"/>
               <w:ind w:firstLine="0" w:firstLineChars="0"/>
               <w:rPr>
+                <w:rFonts w:ascii="Calibri" w:hAnsi="Calibri" w:cs="黑体"/>
                 <w:szCs w:val="24"/>
               </w:rPr>
             </w:pPr>
             <w:r>
               <w:rPr>
-                <w:rFonts w:ascii="Calibri" w:hAnsi="Calibri" w:eastAsia="宋体" w:cs="黑体"/>
-                <w:kern w:val="2"/>
-                <w:sz w:val="24"/>
+                <w:rFonts w:ascii="Calibri" w:hAnsi="Calibri" w:cs="黑体"/>
                 <w:szCs w:val="24"/>
               </w:rPr>
               <w:t>2.0</w:t>
@@ -597,21 +552,19 @@
         <w:tc>
           <w:tcPr>
             <w:tcW w:w="1435" w:type="dxa"/>
-            <w:vAlign w:val="top"/>
           </w:tcPr>
           <w:p>
             <w:pPr>
               <w:spacing w:line="480" w:lineRule="auto"/>
               <w:ind w:firstLine="0" w:firstLineChars="0"/>
               <w:rPr>
+                <w:rFonts w:ascii="Calibri" w:hAnsi="Calibri" w:cs="黑体"/>
                 <w:szCs w:val="24"/>
               </w:rPr>
             </w:pPr>
             <w:r>
               <w:rPr>
-                <w:rFonts w:hint="eastAsia" w:ascii="Calibri" w:hAnsi="Calibri" w:eastAsia="宋体" w:cs="黑体"/>
-                <w:kern w:val="2"/>
-                <w:sz w:val="24"/>
+                <w:rFonts w:hint="eastAsia" w:ascii="Calibri" w:hAnsi="Calibri" w:cs="黑体"/>
                 <w:szCs w:val="24"/>
               </w:rPr>
               <w:t>Refactor</w:t>
@@ -621,20 +574,18 @@
         <w:tc>
           <w:tcPr>
             <w:tcW w:w="1428" w:type="dxa"/>
-            <w:vAlign w:val="top"/>
           </w:tcPr>
           <w:p>
             <w:pPr>
               <w:ind w:firstLine="0" w:firstLineChars="0"/>
               <w:rPr>
+                <w:rFonts w:ascii="Calibri" w:hAnsi="Calibri" w:cs="黑体"/>
                 <w:szCs w:val="24"/>
               </w:rPr>
             </w:pPr>
             <w:r>
               <w:rPr>
-                <w:rFonts w:ascii="Calibri" w:hAnsi="Calibri" w:eastAsia="宋体" w:cs="黑体"/>
-                <w:kern w:val="2"/>
-                <w:sz w:val="24"/>
+                <w:rFonts w:ascii="Calibri" w:hAnsi="Calibri" w:cs="黑体"/>
                 <w:szCs w:val="24"/>
               </w:rPr>
               <w:t>张殊瑞</w:t>
@@ -644,47 +595,39 @@
         <w:tc>
           <w:tcPr>
             <w:tcW w:w="3033" w:type="dxa"/>
-            <w:vAlign w:val="top"/>
           </w:tcPr>
           <w:p>
             <w:pPr>
               <w:ind w:firstLine="0" w:firstLineChars="0"/>
               <w:rPr>
+                <w:rFonts w:ascii="Calibri" w:hAnsi="Calibri" w:cs="黑体"/>
                 <w:szCs w:val="24"/>
               </w:rPr>
             </w:pPr>
             <w:r>
               <w:rPr>
-                <w:rFonts w:hint="eastAsia" w:ascii="Calibri" w:hAnsi="Calibri" w:eastAsia="宋体" w:cs="黑体"/>
-                <w:kern w:val="2"/>
-                <w:sz w:val="24"/>
+                <w:rFonts w:hint="eastAsia" w:ascii="Calibri" w:hAnsi="Calibri" w:cs="黑体"/>
                 <w:szCs w:val="24"/>
               </w:rPr>
               <w:t>拆分</w:t>
             </w:r>
             <w:r>
               <w:rPr>
-                <w:rFonts w:ascii="Calibri" w:hAnsi="Calibri" w:eastAsia="宋体" w:cs="黑体"/>
-                <w:kern w:val="2"/>
-                <w:sz w:val="24"/>
+                <w:rFonts w:ascii="Calibri" w:hAnsi="Calibri" w:cs="黑体"/>
                 <w:szCs w:val="24"/>
               </w:rPr>
               <w:t>、</w:t>
             </w:r>
             <w:r>
               <w:rPr>
-                <w:rFonts w:hint="eastAsia" w:ascii="Calibri" w:hAnsi="Calibri" w:eastAsia="宋体" w:cs="黑体"/>
-                <w:kern w:val="2"/>
-                <w:sz w:val="24"/>
+                <w:rFonts w:hint="eastAsia" w:ascii="Calibri" w:hAnsi="Calibri" w:cs="黑体"/>
                 <w:szCs w:val="24"/>
               </w:rPr>
               <w:t>修改</w:t>
             </w:r>
             <w:r>
               <w:rPr>
-                <w:rFonts w:ascii="Calibri" w:hAnsi="Calibri" w:eastAsia="宋体" w:cs="黑体"/>
-                <w:kern w:val="2"/>
-                <w:sz w:val="24"/>
+                <w:rFonts w:ascii="Calibri" w:hAnsi="Calibri" w:cs="黑体"/>
                 <w:szCs w:val="24"/>
               </w:rPr>
               <w:t>文档</w:t>
@@ -713,21 +656,19 @@
         <w:tc>
           <w:tcPr>
             <w:tcW w:w="1526" w:type="dxa"/>
-            <w:vAlign w:val="top"/>
           </w:tcPr>
           <w:p>
             <w:pPr>
               <w:spacing w:line="480" w:lineRule="auto"/>
               <w:ind w:firstLine="0" w:firstLineChars="0"/>
               <w:rPr>
+                <w:rFonts w:ascii="Calibri" w:hAnsi="Calibri" w:cs="黑体"/>
                 <w:szCs w:val="24"/>
               </w:rPr>
             </w:pPr>
             <w:r>
               <w:rPr>
-                <w:rFonts w:hint="eastAsia" w:ascii="Calibri" w:hAnsi="Calibri" w:eastAsia="宋体" w:cs="黑体"/>
-                <w:kern w:val="2"/>
-                <w:sz w:val="24"/>
+                <w:rFonts w:hint="eastAsia" w:ascii="Calibri" w:hAnsi="Calibri" w:cs="黑体"/>
                 <w:szCs w:val="24"/>
               </w:rPr>
               <w:t>2015/8/13</w:t>
@@ -737,21 +678,19 @@
         <w:tc>
           <w:tcPr>
             <w:tcW w:w="1100" w:type="dxa"/>
-            <w:vAlign w:val="top"/>
           </w:tcPr>
           <w:p>
             <w:pPr>
               <w:spacing w:line="480" w:lineRule="auto"/>
               <w:ind w:firstLine="0" w:firstLineChars="0"/>
               <w:rPr>
+                <w:rFonts w:ascii="Calibri" w:hAnsi="Calibri" w:cs="黑体"/>
                 <w:szCs w:val="24"/>
               </w:rPr>
             </w:pPr>
             <w:r>
               <w:rPr>
-                <w:rFonts w:hint="eastAsia" w:ascii="Calibri" w:hAnsi="Calibri" w:eastAsia="宋体" w:cs="黑体"/>
-                <w:kern w:val="2"/>
-                <w:sz w:val="24"/>
+                <w:rFonts w:hint="eastAsia" w:ascii="Calibri" w:hAnsi="Calibri" w:cs="黑体"/>
                 <w:szCs w:val="24"/>
               </w:rPr>
               <w:t>2.1</w:t>
@@ -761,21 +700,19 @@
         <w:tc>
           <w:tcPr>
             <w:tcW w:w="1435" w:type="dxa"/>
-            <w:vAlign w:val="top"/>
           </w:tcPr>
           <w:p>
             <w:pPr>
               <w:spacing w:line="480" w:lineRule="auto"/>
               <w:ind w:firstLine="0" w:firstLineChars="0"/>
               <w:rPr>
+                <w:rFonts w:ascii="Calibri" w:hAnsi="Calibri" w:cs="黑体"/>
                 <w:szCs w:val="24"/>
               </w:rPr>
             </w:pPr>
             <w:r>
               <w:rPr>
-                <w:rFonts w:hint="eastAsia" w:ascii="Calibri" w:hAnsi="Calibri" w:eastAsia="宋体" w:cs="黑体"/>
-                <w:kern w:val="2"/>
-                <w:sz w:val="24"/>
+                <w:rFonts w:hint="eastAsia" w:ascii="Calibri" w:hAnsi="Calibri" w:cs="黑体"/>
                 <w:szCs w:val="24"/>
               </w:rPr>
               <w:t>Update</w:t>
@@ -785,20 +722,18 @@
         <w:tc>
           <w:tcPr>
             <w:tcW w:w="1428" w:type="dxa"/>
-            <w:vAlign w:val="top"/>
           </w:tcPr>
           <w:p>
             <w:pPr>
               <w:ind w:firstLine="0" w:firstLineChars="0"/>
               <w:rPr>
+                <w:rFonts w:ascii="Calibri" w:hAnsi="Calibri" w:cs="黑体"/>
                 <w:szCs w:val="24"/>
               </w:rPr>
             </w:pPr>
             <w:r>
               <w:rPr>
-                <w:rFonts w:ascii="Calibri" w:hAnsi="Calibri" w:eastAsia="宋体" w:cs="黑体"/>
-                <w:kern w:val="2"/>
-                <w:sz w:val="24"/>
+                <w:rFonts w:ascii="Calibri" w:hAnsi="Calibri" w:cs="黑体"/>
                 <w:szCs w:val="24"/>
               </w:rPr>
               <w:t>户张洋</w:t>
@@ -808,38 +743,32 @@
         <w:tc>
           <w:tcPr>
             <w:tcW w:w="3033" w:type="dxa"/>
-            <w:vAlign w:val="top"/>
           </w:tcPr>
           <w:p>
             <w:pPr>
               <w:ind w:firstLine="0" w:firstLineChars="0"/>
               <w:rPr>
+                <w:rFonts w:ascii="Calibri" w:hAnsi="Calibri" w:cs="黑体"/>
                 <w:szCs w:val="24"/>
               </w:rPr>
             </w:pPr>
             <w:r>
               <w:rPr>
-                <w:rFonts w:hint="eastAsia" w:ascii="Calibri" w:hAnsi="Calibri" w:eastAsia="宋体" w:cs="黑体"/>
-                <w:kern w:val="2"/>
-                <w:sz w:val="24"/>
+                <w:rFonts w:hint="eastAsia" w:ascii="Calibri" w:hAnsi="Calibri" w:cs="黑体"/>
                 <w:szCs w:val="24"/>
               </w:rPr>
               <w:t>对</w:t>
             </w:r>
             <w:r>
               <w:rPr>
-                <w:rFonts w:ascii="Calibri" w:hAnsi="Calibri" w:eastAsia="宋体" w:cs="黑体"/>
-                <w:kern w:val="2"/>
-                <w:sz w:val="24"/>
+                <w:rFonts w:ascii="Calibri" w:hAnsi="Calibri" w:cs="黑体"/>
                 <w:szCs w:val="24"/>
               </w:rPr>
               <w:t>各项</w:t>
             </w:r>
             <w:r>
               <w:rPr>
-                <w:rFonts w:hint="eastAsia" w:ascii="Calibri" w:hAnsi="Calibri" w:eastAsia="宋体" w:cs="黑体"/>
-                <w:kern w:val="2"/>
-                <w:sz w:val="24"/>
+                <w:rFonts w:hint="eastAsia" w:ascii="Calibri" w:hAnsi="Calibri" w:cs="黑体"/>
                 <w:szCs w:val="24"/>
               </w:rPr>
               <w:t>进行细化</w:t>
@@ -868,21 +797,19 @@
         <w:tc>
           <w:tcPr>
             <w:tcW w:w="1526" w:type="dxa"/>
-            <w:vAlign w:val="top"/>
           </w:tcPr>
           <w:p>
             <w:pPr>
               <w:spacing w:line="480" w:lineRule="auto"/>
               <w:ind w:firstLine="0" w:firstLineChars="0"/>
               <w:rPr>
+                <w:rFonts w:ascii="Calibri" w:hAnsi="Calibri" w:cs="黑体"/>
                 <w:szCs w:val="24"/>
               </w:rPr>
             </w:pPr>
             <w:r>
               <w:rPr>
-                <w:rFonts w:hint="eastAsia" w:ascii="Calibri" w:hAnsi="Calibri" w:eastAsia="宋体" w:cs="黑体"/>
-                <w:kern w:val="2"/>
-                <w:sz w:val="24"/>
+                <w:rFonts w:hint="eastAsia" w:ascii="Calibri" w:hAnsi="Calibri" w:cs="黑体"/>
                 <w:szCs w:val="24"/>
               </w:rPr>
               <w:t>2015/9/1</w:t>
@@ -892,21 +819,19 @@
         <w:tc>
           <w:tcPr>
             <w:tcW w:w="1100" w:type="dxa"/>
-            <w:vAlign w:val="top"/>
           </w:tcPr>
           <w:p>
             <w:pPr>
               <w:spacing w:line="480" w:lineRule="auto"/>
               <w:ind w:firstLine="0" w:firstLineChars="0"/>
               <w:rPr>
+                <w:rFonts w:ascii="Calibri" w:hAnsi="Calibri" w:cs="黑体"/>
                 <w:szCs w:val="24"/>
               </w:rPr>
             </w:pPr>
             <w:r>
               <w:rPr>
-                <w:rFonts w:hint="eastAsia" w:ascii="Calibri" w:hAnsi="Calibri" w:eastAsia="宋体" w:cs="黑体"/>
-                <w:kern w:val="2"/>
-                <w:sz w:val="24"/>
+                <w:rFonts w:hint="eastAsia" w:ascii="Calibri" w:hAnsi="Calibri" w:cs="黑体"/>
                 <w:szCs w:val="24"/>
               </w:rPr>
               <w:t>2.2</w:t>
@@ -916,21 +841,19 @@
         <w:tc>
           <w:tcPr>
             <w:tcW w:w="1435" w:type="dxa"/>
-            <w:vAlign w:val="top"/>
           </w:tcPr>
           <w:p>
             <w:pPr>
               <w:spacing w:line="480" w:lineRule="auto"/>
               <w:ind w:firstLine="0" w:firstLineChars="0"/>
               <w:rPr>
+                <w:rFonts w:ascii="Calibri" w:hAnsi="Calibri" w:cs="黑体"/>
                 <w:szCs w:val="24"/>
               </w:rPr>
             </w:pPr>
             <w:r>
               <w:rPr>
-                <w:rFonts w:hint="eastAsia" w:ascii="Calibri" w:hAnsi="Calibri" w:eastAsia="宋体" w:cs="黑体"/>
-                <w:kern w:val="2"/>
-                <w:sz w:val="24"/>
+                <w:rFonts w:hint="eastAsia" w:ascii="Calibri" w:hAnsi="Calibri" w:cs="黑体"/>
                 <w:szCs w:val="24"/>
               </w:rPr>
               <w:t>Update</w:t>
@@ -940,20 +863,18 @@
         <w:tc>
           <w:tcPr>
             <w:tcW w:w="1428" w:type="dxa"/>
-            <w:vAlign w:val="top"/>
           </w:tcPr>
           <w:p>
             <w:pPr>
               <w:ind w:firstLine="0" w:firstLineChars="0"/>
               <w:rPr>
+                <w:rFonts w:ascii="Calibri" w:hAnsi="Calibri" w:cs="黑体"/>
                 <w:szCs w:val="24"/>
               </w:rPr>
             </w:pPr>
             <w:r>
               <w:rPr>
-                <w:rFonts w:ascii="Calibri" w:hAnsi="Calibri" w:eastAsia="宋体" w:cs="黑体"/>
-                <w:kern w:val="2"/>
-                <w:sz w:val="24"/>
+                <w:rFonts w:ascii="Calibri" w:hAnsi="Calibri" w:cs="黑体"/>
                 <w:szCs w:val="24"/>
               </w:rPr>
               <w:t>户张洋</w:t>
@@ -963,20 +884,18 @@
         <w:tc>
           <w:tcPr>
             <w:tcW w:w="3033" w:type="dxa"/>
-            <w:vAlign w:val="top"/>
           </w:tcPr>
           <w:p>
             <w:pPr>
               <w:ind w:firstLine="0" w:firstLineChars="0"/>
               <w:rPr>
+                <w:rFonts w:ascii="Calibri" w:hAnsi="Calibri" w:cs="黑体"/>
                 <w:szCs w:val="24"/>
               </w:rPr>
             </w:pPr>
             <w:r>
               <w:rPr>
-                <w:rFonts w:hint="eastAsia" w:ascii="Calibri" w:hAnsi="Calibri" w:eastAsia="宋体" w:cs="黑体"/>
-                <w:kern w:val="2"/>
-                <w:sz w:val="24"/>
+                <w:rFonts w:hint="eastAsia" w:ascii="Calibri" w:hAnsi="Calibri" w:cs="黑体"/>
                 <w:szCs w:val="24"/>
               </w:rPr>
               <w:t>增加战斗数值</w:t>
@@ -1005,21 +924,19 @@
         <w:tc>
           <w:tcPr>
             <w:tcW w:w="1526" w:type="dxa"/>
-            <w:vAlign w:val="top"/>
           </w:tcPr>
           <w:p>
             <w:pPr>
               <w:spacing w:line="480" w:lineRule="auto"/>
               <w:ind w:firstLine="0" w:firstLineChars="0"/>
               <w:rPr>
+                <w:rFonts w:ascii="Calibri" w:hAnsi="Calibri" w:cs="黑体"/>
                 <w:szCs w:val="24"/>
               </w:rPr>
             </w:pPr>
             <w:r>
               <w:rPr>
-                <w:rFonts w:hint="eastAsia" w:ascii="Calibri" w:hAnsi="Calibri" w:eastAsia="宋体" w:cs="黑体"/>
-                <w:kern w:val="2"/>
-                <w:sz w:val="24"/>
+                <w:rFonts w:hint="eastAsia" w:ascii="Calibri" w:hAnsi="Calibri" w:cs="黑体"/>
                 <w:szCs w:val="24"/>
               </w:rPr>
               <w:t>2015/9/26</w:t>
@@ -1029,21 +946,19 @@
         <w:tc>
           <w:tcPr>
             <w:tcW w:w="1100" w:type="dxa"/>
-            <w:vAlign w:val="top"/>
           </w:tcPr>
           <w:p>
             <w:pPr>
               <w:spacing w:line="480" w:lineRule="auto"/>
               <w:ind w:firstLine="0" w:firstLineChars="0"/>
               <w:rPr>
+                <w:rFonts w:ascii="Calibri" w:hAnsi="Calibri" w:cs="黑体"/>
                 <w:szCs w:val="24"/>
               </w:rPr>
             </w:pPr>
             <w:r>
               <w:rPr>
-                <w:rFonts w:hint="eastAsia" w:ascii="Calibri" w:hAnsi="Calibri" w:eastAsia="宋体" w:cs="黑体"/>
-                <w:kern w:val="2"/>
-                <w:sz w:val="24"/>
+                <w:rFonts w:hint="eastAsia" w:ascii="Calibri" w:hAnsi="Calibri" w:cs="黑体"/>
                 <w:szCs w:val="24"/>
               </w:rPr>
               <w:t>2.3</w:t>
@@ -1053,21 +968,19 @@
         <w:tc>
           <w:tcPr>
             <w:tcW w:w="1435" w:type="dxa"/>
-            <w:vAlign w:val="top"/>
           </w:tcPr>
           <w:p>
             <w:pPr>
               <w:spacing w:line="480" w:lineRule="auto"/>
               <w:ind w:firstLine="0" w:firstLineChars="0"/>
               <w:rPr>
+                <w:rFonts w:ascii="Calibri" w:hAnsi="Calibri" w:cs="黑体"/>
                 <w:szCs w:val="24"/>
               </w:rPr>
             </w:pPr>
             <w:r>
               <w:rPr>
-                <w:rFonts w:hint="eastAsia" w:ascii="Calibri" w:hAnsi="Calibri" w:eastAsia="宋体" w:cs="黑体"/>
-                <w:kern w:val="2"/>
-                <w:sz w:val="24"/>
+                <w:rFonts w:hint="eastAsia" w:ascii="Calibri" w:hAnsi="Calibri" w:cs="黑体"/>
                 <w:szCs w:val="24"/>
               </w:rPr>
               <w:t>Update</w:t>
@@ -1077,20 +990,18 @@
         <w:tc>
           <w:tcPr>
             <w:tcW w:w="1428" w:type="dxa"/>
-            <w:vAlign w:val="top"/>
           </w:tcPr>
           <w:p>
             <w:pPr>
               <w:ind w:firstLine="0" w:firstLineChars="0"/>
               <w:rPr>
+                <w:rFonts w:ascii="Calibri" w:hAnsi="Calibri" w:cs="黑体"/>
                 <w:szCs w:val="24"/>
               </w:rPr>
             </w:pPr>
             <w:r>
               <w:rPr>
-                <w:rFonts w:hint="eastAsia" w:ascii="Calibri" w:hAnsi="Calibri" w:eastAsia="宋体" w:cs="黑体"/>
-                <w:kern w:val="2"/>
-                <w:sz w:val="24"/>
+                <w:rFonts w:hint="eastAsia" w:ascii="Calibri" w:hAnsi="Calibri" w:cs="黑体"/>
                 <w:szCs w:val="24"/>
               </w:rPr>
               <w:t>冮一江</w:t>
@@ -1100,20 +1011,18 @@
         <w:tc>
           <w:tcPr>
             <w:tcW w:w="3033" w:type="dxa"/>
-            <w:vAlign w:val="top"/>
           </w:tcPr>
           <w:p>
             <w:pPr>
               <w:ind w:firstLine="0" w:firstLineChars="0"/>
               <w:rPr>
+                <w:rFonts w:ascii="Calibri" w:hAnsi="Calibri" w:cs="黑体"/>
                 <w:szCs w:val="24"/>
               </w:rPr>
             </w:pPr>
             <w:r>
               <w:rPr>
-                <w:rFonts w:hint="eastAsia" w:ascii="Calibri" w:hAnsi="Calibri" w:eastAsia="宋体" w:cs="黑体"/>
-                <w:kern w:val="2"/>
-                <w:sz w:val="24"/>
+                <w:rFonts w:hint="eastAsia" w:ascii="Calibri" w:hAnsi="Calibri" w:cs="黑体"/>
                 <w:szCs w:val="24"/>
               </w:rPr>
               <w:t>一些修改、引入距离和血量系统</w:t>
@@ -1142,21 +1051,19 @@
         <w:tc>
           <w:tcPr>
             <w:tcW w:w="1526" w:type="dxa"/>
-            <w:vAlign w:val="top"/>
           </w:tcPr>
           <w:p>
             <w:pPr>
               <w:spacing w:line="480" w:lineRule="auto"/>
               <w:ind w:firstLine="0" w:firstLineChars="0"/>
               <w:rPr>
+                <w:rFonts w:ascii="Calibri" w:hAnsi="Calibri" w:cs="黑体"/>
                 <w:szCs w:val="24"/>
               </w:rPr>
             </w:pPr>
             <w:r>
               <w:rPr>
-                <w:rFonts w:hint="eastAsia" w:ascii="Calibri" w:hAnsi="Calibri" w:eastAsia="宋体" w:cs="黑体"/>
-                <w:kern w:val="2"/>
-                <w:sz w:val="24"/>
+                <w:rFonts w:hint="eastAsia" w:ascii="Calibri" w:hAnsi="Calibri" w:cs="黑体"/>
                 <w:szCs w:val="24"/>
               </w:rPr>
               <w:t>2015/9/28</w:t>
@@ -1166,21 +1073,19 @@
         <w:tc>
           <w:tcPr>
             <w:tcW w:w="1100" w:type="dxa"/>
-            <w:vAlign w:val="top"/>
           </w:tcPr>
           <w:p>
             <w:pPr>
               <w:spacing w:line="480" w:lineRule="auto"/>
               <w:ind w:firstLine="0" w:firstLineChars="0"/>
               <w:rPr>
+                <w:rFonts w:ascii="Calibri" w:hAnsi="Calibri" w:cs="黑体"/>
                 <w:szCs w:val="24"/>
               </w:rPr>
             </w:pPr>
             <w:r>
               <w:rPr>
-                <w:rFonts w:hint="eastAsia" w:ascii="Calibri" w:hAnsi="Calibri" w:eastAsia="宋体" w:cs="黑体"/>
-                <w:kern w:val="2"/>
-                <w:sz w:val="24"/>
+                <w:rFonts w:hint="eastAsia" w:ascii="Calibri" w:hAnsi="Calibri" w:cs="黑体"/>
                 <w:szCs w:val="24"/>
               </w:rPr>
               <w:t>2.4</w:t>
@@ -1190,21 +1095,19 @@
         <w:tc>
           <w:tcPr>
             <w:tcW w:w="1435" w:type="dxa"/>
-            <w:vAlign w:val="top"/>
           </w:tcPr>
           <w:p>
             <w:pPr>
               <w:spacing w:line="480" w:lineRule="auto"/>
               <w:ind w:firstLine="0" w:firstLineChars="0"/>
               <w:rPr>
+                <w:rFonts w:ascii="Calibri" w:hAnsi="Calibri" w:cs="黑体"/>
                 <w:szCs w:val="24"/>
               </w:rPr>
             </w:pPr>
             <w:r>
               <w:rPr>
-                <w:rFonts w:hint="eastAsia" w:ascii="Calibri" w:hAnsi="Calibri" w:eastAsia="宋体" w:cs="黑体"/>
-                <w:kern w:val="2"/>
-                <w:sz w:val="24"/>
+                <w:rFonts w:hint="eastAsia" w:ascii="Calibri" w:hAnsi="Calibri" w:cs="黑体"/>
                 <w:szCs w:val="24"/>
               </w:rPr>
               <w:t>Update</w:t>
@@ -1214,20 +1117,18 @@
         <w:tc>
           <w:tcPr>
             <w:tcW w:w="1428" w:type="dxa"/>
-            <w:vAlign w:val="top"/>
           </w:tcPr>
           <w:p>
             <w:pPr>
               <w:ind w:firstLine="0" w:firstLineChars="0"/>
               <w:rPr>
+                <w:rFonts w:ascii="Calibri" w:hAnsi="Calibri" w:cs="黑体"/>
                 <w:szCs w:val="24"/>
               </w:rPr>
             </w:pPr>
             <w:r>
               <w:rPr>
-                <w:rFonts w:hint="eastAsia" w:ascii="Calibri" w:hAnsi="Calibri" w:eastAsia="宋体" w:cs="黑体"/>
-                <w:kern w:val="2"/>
-                <w:sz w:val="24"/>
+                <w:rFonts w:hint="eastAsia" w:ascii="Calibri" w:hAnsi="Calibri" w:cs="黑体"/>
                 <w:szCs w:val="24"/>
               </w:rPr>
               <w:t>户张洋</w:t>
@@ -1237,20 +1138,18 @@
         <w:tc>
           <w:tcPr>
             <w:tcW w:w="3033" w:type="dxa"/>
-            <w:vAlign w:val="top"/>
           </w:tcPr>
           <w:p>
             <w:pPr>
               <w:ind w:firstLine="0" w:firstLineChars="0"/>
               <w:rPr>
+                <w:rFonts w:ascii="Calibri" w:hAnsi="Calibri" w:cs="黑体"/>
                 <w:szCs w:val="24"/>
               </w:rPr>
             </w:pPr>
             <w:r>
               <w:rPr>
-                <w:rFonts w:hint="eastAsia" w:ascii="Calibri" w:hAnsi="Calibri" w:eastAsia="宋体" w:cs="黑体"/>
-                <w:kern w:val="2"/>
-                <w:sz w:val="24"/>
+                <w:rFonts w:hint="eastAsia" w:ascii="Calibri" w:hAnsi="Calibri" w:cs="黑体"/>
                 <w:szCs w:val="24"/>
               </w:rPr>
               <w:t>根据需求整理文档</w:t>
@@ -1279,27 +1178,20 @@
         <w:tc>
           <w:tcPr>
             <w:tcW w:w="1526" w:type="dxa"/>
-            <w:vAlign w:val="top"/>
           </w:tcPr>
           <w:p>
             <w:pPr>
               <w:spacing w:line="480" w:lineRule="auto"/>
               <w:ind w:firstLine="0" w:firstLineChars="0"/>
               <w:rPr>
-                <w:rFonts w:hint="eastAsia" w:ascii="Calibri" w:hAnsi="Calibri" w:eastAsia="宋体" w:cs="黑体"/>
-                <w:kern w:val="2"/>
-                <w:sz w:val="24"/>
-                <w:szCs w:val="24"/>
-                <w:lang w:val="en-US" w:eastAsia="zh-CN"/>
+                <w:rFonts w:ascii="Calibri" w:hAnsi="Calibri" w:cs="黑体"/>
+                <w:szCs w:val="24"/>
               </w:rPr>
             </w:pPr>
             <w:r>
               <w:rPr>
                 <w:rFonts w:hint="eastAsia" w:ascii="Calibri" w:hAnsi="Calibri" w:cs="黑体"/>
-                <w:kern w:val="2"/>
-                <w:sz w:val="24"/>
-                <w:szCs w:val="24"/>
-                <w:lang w:val="en-US" w:eastAsia="zh-CN"/>
+                <w:szCs w:val="24"/>
               </w:rPr>
               <w:t>2015/10/25</w:t>
             </w:r>
@@ -1308,27 +1200,20 @@
         <w:tc>
           <w:tcPr>
             <w:tcW w:w="1100" w:type="dxa"/>
-            <w:vAlign w:val="top"/>
           </w:tcPr>
           <w:p>
             <w:pPr>
               <w:spacing w:line="480" w:lineRule="auto"/>
               <w:ind w:firstLine="0" w:firstLineChars="0"/>
               <w:rPr>
-                <w:rFonts w:hint="eastAsia" w:ascii="Calibri" w:hAnsi="Calibri" w:eastAsia="宋体" w:cs="黑体"/>
-                <w:kern w:val="2"/>
-                <w:sz w:val="24"/>
-                <w:szCs w:val="24"/>
-                <w:lang w:val="en-US" w:eastAsia="zh-CN"/>
+                <w:rFonts w:ascii="Calibri" w:hAnsi="Calibri" w:cs="黑体"/>
+                <w:szCs w:val="24"/>
               </w:rPr>
             </w:pPr>
             <w:r>
               <w:rPr>
                 <w:rFonts w:hint="eastAsia" w:ascii="Calibri" w:hAnsi="Calibri" w:cs="黑体"/>
-                <w:kern w:val="2"/>
-                <w:sz w:val="24"/>
-                <w:szCs w:val="24"/>
-                <w:lang w:val="en-US" w:eastAsia="zh-CN"/>
+                <w:szCs w:val="24"/>
               </w:rPr>
               <w:t>2.5</w:t>
             </w:r>
@@ -1337,27 +1222,20 @@
         <w:tc>
           <w:tcPr>
             <w:tcW w:w="1435" w:type="dxa"/>
-            <w:vAlign w:val="top"/>
           </w:tcPr>
           <w:p>
             <w:pPr>
               <w:spacing w:line="480" w:lineRule="auto"/>
               <w:ind w:firstLine="0" w:firstLineChars="0"/>
               <w:rPr>
-                <w:rFonts w:hint="eastAsia" w:ascii="Calibri" w:hAnsi="Calibri" w:eastAsia="宋体" w:cs="黑体"/>
-                <w:kern w:val="2"/>
-                <w:sz w:val="24"/>
-                <w:szCs w:val="24"/>
-                <w:lang w:val="en-US" w:eastAsia="zh-CN"/>
+                <w:rFonts w:ascii="Calibri" w:hAnsi="Calibri" w:cs="黑体"/>
+                <w:szCs w:val="24"/>
               </w:rPr>
             </w:pPr>
             <w:r>
               <w:rPr>
                 <w:rFonts w:hint="eastAsia" w:ascii="Calibri" w:hAnsi="Calibri" w:cs="黑体"/>
-                <w:kern w:val="2"/>
-                <w:sz w:val="24"/>
-                <w:szCs w:val="24"/>
-                <w:lang w:val="en-US" w:eastAsia="zh-CN"/>
+                <w:szCs w:val="24"/>
               </w:rPr>
               <w:t>Update</w:t>
             </w:r>
@@ -1366,26 +1244,19 @@
         <w:tc>
           <w:tcPr>
             <w:tcW w:w="1428" w:type="dxa"/>
-            <w:vAlign w:val="top"/>
           </w:tcPr>
           <w:p>
             <w:pPr>
               <w:ind w:firstLine="0" w:firstLineChars="0"/>
               <w:rPr>
-                <w:rFonts w:hint="eastAsia" w:ascii="Calibri" w:hAnsi="Calibri" w:eastAsia="宋体" w:cs="黑体"/>
-                <w:kern w:val="2"/>
-                <w:sz w:val="24"/>
-                <w:szCs w:val="24"/>
-                <w:lang w:val="en-US" w:eastAsia="zh-CN"/>
+                <w:rFonts w:ascii="Calibri" w:hAnsi="Calibri" w:cs="黑体"/>
+                <w:szCs w:val="24"/>
               </w:rPr>
             </w:pPr>
             <w:r>
               <w:rPr>
                 <w:rFonts w:hint="eastAsia" w:ascii="Calibri" w:hAnsi="Calibri" w:cs="黑体"/>
-                <w:kern w:val="2"/>
-                <w:sz w:val="24"/>
-                <w:szCs w:val="24"/>
-                <w:lang w:val="en-US" w:eastAsia="zh-CN"/>
+                <w:szCs w:val="24"/>
               </w:rPr>
               <w:t>户张洋</w:t>
             </w:r>
@@ -1394,26 +1265,19 @@
         <w:tc>
           <w:tcPr>
             <w:tcW w:w="3033" w:type="dxa"/>
-            <w:vAlign w:val="top"/>
           </w:tcPr>
           <w:p>
             <w:pPr>
               <w:ind w:firstLine="0" w:firstLineChars="0"/>
               <w:rPr>
-                <w:rFonts w:hint="eastAsia" w:ascii="Calibri" w:hAnsi="Calibri" w:eastAsia="宋体" w:cs="黑体"/>
-                <w:kern w:val="2"/>
-                <w:sz w:val="24"/>
-                <w:szCs w:val="24"/>
-                <w:lang w:val="en-US" w:eastAsia="zh-CN"/>
+                <w:rFonts w:ascii="Calibri" w:hAnsi="Calibri" w:cs="黑体"/>
+                <w:szCs w:val="24"/>
               </w:rPr>
             </w:pPr>
             <w:r>
               <w:rPr>
                 <w:rFonts w:hint="eastAsia" w:ascii="Calibri" w:hAnsi="Calibri" w:cs="黑体"/>
-                <w:kern w:val="2"/>
-                <w:sz w:val="24"/>
-                <w:szCs w:val="24"/>
-                <w:lang w:val="en-US" w:eastAsia="zh-CN"/>
+                <w:szCs w:val="24"/>
               </w:rPr>
               <w:t>根据冮一江策划整理文档</w:t>
             </w:r>
@@ -1441,27 +1305,20 @@
         <w:tc>
           <w:tcPr>
             <w:tcW w:w="1526" w:type="dxa"/>
-            <w:vAlign w:val="top"/>
           </w:tcPr>
           <w:p>
             <w:pPr>
               <w:spacing w:line="480" w:lineRule="auto"/>
               <w:ind w:firstLine="0" w:firstLineChars="0"/>
               <w:rPr>
-                <w:rFonts w:hint="eastAsia" w:ascii="Calibri" w:hAnsi="Calibri" w:cs="黑体"/>
-                <w:kern w:val="2"/>
-                <w:sz w:val="24"/>
-                <w:szCs w:val="24"/>
-                <w:lang w:val="en-US" w:eastAsia="zh-CN"/>
+                <w:rFonts w:ascii="Calibri" w:hAnsi="Calibri" w:cs="黑体"/>
+                <w:szCs w:val="24"/>
               </w:rPr>
             </w:pPr>
             <w:r>
               <w:rPr>
                 <w:rFonts w:hint="eastAsia" w:ascii="Calibri" w:hAnsi="Calibri" w:cs="黑体"/>
-                <w:kern w:val="2"/>
-                <w:sz w:val="24"/>
-                <w:szCs w:val="24"/>
-                <w:lang w:val="en-US" w:eastAsia="zh-CN"/>
+                <w:szCs w:val="24"/>
               </w:rPr>
               <w:t>2015/11/1</w:t>
             </w:r>
@@ -1470,27 +1327,20 @@
         <w:tc>
           <w:tcPr>
             <w:tcW w:w="1100" w:type="dxa"/>
-            <w:vAlign w:val="top"/>
           </w:tcPr>
           <w:p>
             <w:pPr>
               <w:spacing w:line="480" w:lineRule="auto"/>
               <w:ind w:firstLine="0" w:firstLineChars="0"/>
               <w:rPr>
-                <w:rFonts w:hint="eastAsia" w:ascii="Calibri" w:hAnsi="Calibri" w:cs="黑体"/>
-                <w:kern w:val="2"/>
-                <w:sz w:val="24"/>
-                <w:szCs w:val="24"/>
-                <w:lang w:val="en-US" w:eastAsia="zh-CN"/>
+                <w:rFonts w:ascii="Calibri" w:hAnsi="Calibri" w:cs="黑体"/>
+                <w:szCs w:val="24"/>
               </w:rPr>
             </w:pPr>
             <w:r>
               <w:rPr>
                 <w:rFonts w:hint="eastAsia" w:ascii="Calibri" w:hAnsi="Calibri" w:cs="黑体"/>
-                <w:kern w:val="2"/>
-                <w:sz w:val="24"/>
-                <w:szCs w:val="24"/>
-                <w:lang w:val="en-US" w:eastAsia="zh-CN"/>
+                <w:szCs w:val="24"/>
               </w:rPr>
               <w:t>2.6</w:t>
             </w:r>
@@ -1499,27 +1349,20 @@
         <w:tc>
           <w:tcPr>
             <w:tcW w:w="1435" w:type="dxa"/>
-            <w:vAlign w:val="top"/>
           </w:tcPr>
           <w:p>
             <w:pPr>
               <w:spacing w:line="480" w:lineRule="auto"/>
               <w:ind w:firstLine="0" w:firstLineChars="0"/>
               <w:rPr>
-                <w:rFonts w:hint="eastAsia" w:ascii="Calibri" w:hAnsi="Calibri" w:cs="黑体"/>
-                <w:kern w:val="2"/>
-                <w:sz w:val="24"/>
-                <w:szCs w:val="24"/>
-                <w:lang w:val="en-US" w:eastAsia="zh-CN"/>
+                <w:rFonts w:ascii="Calibri" w:hAnsi="Calibri" w:cs="黑体"/>
+                <w:szCs w:val="24"/>
               </w:rPr>
             </w:pPr>
             <w:r>
               <w:rPr>
                 <w:rFonts w:hint="eastAsia" w:ascii="Calibri" w:hAnsi="Calibri" w:cs="黑体"/>
-                <w:kern w:val="2"/>
-                <w:sz w:val="24"/>
-                <w:szCs w:val="24"/>
-                <w:lang w:val="en-US" w:eastAsia="zh-CN"/>
+                <w:szCs w:val="24"/>
               </w:rPr>
               <w:t>Update</w:t>
             </w:r>
@@ -1528,26 +1371,19 @@
         <w:tc>
           <w:tcPr>
             <w:tcW w:w="1428" w:type="dxa"/>
-            <w:vAlign w:val="top"/>
           </w:tcPr>
           <w:p>
             <w:pPr>
               <w:ind w:firstLine="0" w:firstLineChars="0"/>
               <w:rPr>
-                <w:rFonts w:hint="eastAsia" w:ascii="Calibri" w:hAnsi="Calibri" w:cs="黑体"/>
-                <w:kern w:val="2"/>
-                <w:sz w:val="24"/>
-                <w:szCs w:val="24"/>
-                <w:lang w:val="en-US" w:eastAsia="zh-CN"/>
+                <w:rFonts w:ascii="Calibri" w:hAnsi="Calibri" w:cs="黑体"/>
+                <w:szCs w:val="24"/>
               </w:rPr>
             </w:pPr>
             <w:r>
               <w:rPr>
                 <w:rFonts w:hint="eastAsia" w:ascii="Calibri" w:hAnsi="Calibri" w:cs="黑体"/>
-                <w:kern w:val="2"/>
-                <w:sz w:val="24"/>
-                <w:szCs w:val="24"/>
-                <w:lang w:val="en-US" w:eastAsia="zh-CN"/>
+                <w:szCs w:val="24"/>
               </w:rPr>
               <w:t>户张洋</w:t>
             </w:r>
@@ -1556,32 +1392,162 @@
         <w:tc>
           <w:tcPr>
             <w:tcW w:w="3033" w:type="dxa"/>
-            <w:vAlign w:val="top"/>
           </w:tcPr>
           <w:p>
             <w:pPr>
               <w:ind w:firstLine="0" w:firstLineChars="0"/>
               <w:rPr>
-                <w:rFonts w:hint="eastAsia" w:ascii="Calibri" w:hAnsi="Calibri" w:cs="黑体"/>
-                <w:kern w:val="2"/>
-                <w:sz w:val="24"/>
-                <w:szCs w:val="24"/>
-                <w:lang w:val="en-US" w:eastAsia="zh-CN"/>
+                <w:rFonts w:ascii="Calibri" w:hAnsi="Calibri" w:cs="黑体"/>
+                <w:szCs w:val="24"/>
               </w:rPr>
             </w:pPr>
             <w:r>
               <w:rPr>
                 <w:rFonts w:hint="eastAsia" w:ascii="Calibri" w:hAnsi="Calibri" w:cs="黑体"/>
-                <w:kern w:val="2"/>
-                <w:sz w:val="24"/>
-                <w:szCs w:val="24"/>
-                <w:lang w:val="en-US" w:eastAsia="zh-CN"/>
+                <w:szCs w:val="24"/>
               </w:rPr>
               <w:t>根据会议整理文档</w:t>
             </w:r>
           </w:p>
         </w:tc>
       </w:tr>
+      <w:tr>
+        <w:tblPrEx>
+          <w:tblBorders>
+            <w:top w:val="single" w:color="auto" w:sz="4" w:space="0"/>
+            <w:left w:val="single" w:color="auto" w:sz="4" w:space="0"/>
+            <w:bottom w:val="single" w:color="auto" w:sz="4" w:space="0"/>
+            <w:right w:val="single" w:color="auto" w:sz="4" w:space="0"/>
+            <w:insideH w:val="single" w:color="auto" w:sz="4" w:space="0"/>
+            <w:insideV w:val="single" w:color="auto" w:sz="4" w:space="0"/>
+          </w:tblBorders>
+          <w:tblLayout w:type="fixed"/>
+          <w:tblCellMar>
+            <w:top w:w="0" w:type="dxa"/>
+            <w:left w:w="108" w:type="dxa"/>
+            <w:bottom w:w="0" w:type="dxa"/>
+            <w:right w:w="108" w:type="dxa"/>
+          </w:tblCellMar>
+        </w:tblPrEx>
+        <w:tc>
+          <w:tcPr>
+            <w:tcW w:w="1526" w:type="dxa"/>
+          </w:tcPr>
+          <w:p>
+            <w:pPr>
+              <w:spacing w:line="480" w:lineRule="auto"/>
+              <w:ind w:firstLine="0" w:firstLineChars="0"/>
+              <w:rPr>
+                <w:rFonts w:hint="eastAsia" w:ascii="Calibri" w:hAnsi="Calibri" w:eastAsia="宋体" w:cs="黑体"/>
+                <w:szCs w:val="24"/>
+                <w:lang w:val="en-US" w:eastAsia="zh-CN"/>
+              </w:rPr>
+            </w:pPr>
+            <w:r>
+              <w:rPr>
+                <w:rFonts w:hint="eastAsia" w:ascii="Calibri" w:hAnsi="Calibri" w:cs="黑体"/>
+                <w:szCs w:val="24"/>
+                <w:lang w:val="en-US" w:eastAsia="zh-CN"/>
+              </w:rPr>
+              <w:t>2015/11/2</w:t>
+            </w:r>
+          </w:p>
+        </w:tc>
+        <w:tc>
+          <w:tcPr>
+            <w:tcW w:w="1100" w:type="dxa"/>
+          </w:tcPr>
+          <w:p>
+            <w:pPr>
+              <w:spacing w:line="480" w:lineRule="auto"/>
+              <w:ind w:firstLine="0" w:firstLineChars="0"/>
+              <w:rPr>
+                <w:rFonts w:hint="eastAsia" w:ascii="Calibri" w:hAnsi="Calibri" w:eastAsia="宋体" w:cs="黑体"/>
+                <w:szCs w:val="24"/>
+                <w:lang w:val="en-US" w:eastAsia="zh-CN"/>
+              </w:rPr>
+            </w:pPr>
+            <w:r>
+              <w:rPr>
+                <w:rFonts w:hint="eastAsia" w:ascii="Calibri" w:hAnsi="Calibri" w:cs="黑体"/>
+                <w:szCs w:val="24"/>
+                <w:lang w:val="en-US" w:eastAsia="zh-CN"/>
+              </w:rPr>
+              <w:t>2.7</w:t>
+            </w:r>
+          </w:p>
+        </w:tc>
+        <w:tc>
+          <w:tcPr>
+            <w:tcW w:w="1435" w:type="dxa"/>
+          </w:tcPr>
+          <w:p>
+            <w:pPr>
+              <w:spacing w:line="480" w:lineRule="auto"/>
+              <w:ind w:firstLine="0" w:firstLineChars="0"/>
+              <w:rPr>
+                <w:rFonts w:hint="eastAsia" w:ascii="Calibri" w:hAnsi="Calibri" w:eastAsia="宋体" w:cs="黑体"/>
+                <w:szCs w:val="24"/>
+                <w:lang w:val="en-US" w:eastAsia="zh-CN"/>
+              </w:rPr>
+            </w:pPr>
+            <w:r>
+              <w:rPr>
+                <w:rFonts w:hint="eastAsia" w:ascii="Calibri" w:hAnsi="Calibri" w:cs="黑体"/>
+                <w:szCs w:val="24"/>
+                <w:lang w:val="en-US" w:eastAsia="zh-CN"/>
+              </w:rPr>
+              <w:t>Update</w:t>
+            </w:r>
+          </w:p>
+        </w:tc>
+        <w:tc>
+          <w:tcPr>
+            <w:tcW w:w="1428" w:type="dxa"/>
+          </w:tcPr>
+          <w:p>
+            <w:pPr>
+              <w:ind w:firstLine="0" w:firstLineChars="0"/>
+              <w:rPr>
+                <w:rFonts w:hint="eastAsia" w:ascii="Calibri" w:hAnsi="Calibri" w:eastAsia="宋体" w:cs="黑体"/>
+                <w:szCs w:val="24"/>
+                <w:lang w:val="en-US" w:eastAsia="zh-CN"/>
+              </w:rPr>
+            </w:pPr>
+            <w:r>
+              <w:rPr>
+                <w:rFonts w:hint="eastAsia" w:ascii="Calibri" w:hAnsi="Calibri" w:cs="黑体"/>
+                <w:szCs w:val="24"/>
+                <w:lang w:val="en-US" w:eastAsia="zh-CN"/>
+              </w:rPr>
+              <w:t>户张洋</w:t>
+            </w:r>
+          </w:p>
+        </w:tc>
+        <w:tc>
+          <w:tcPr>
+            <w:tcW w:w="3033" w:type="dxa"/>
+          </w:tcPr>
+          <w:p>
+            <w:pPr>
+              <w:ind w:firstLine="0" w:firstLineChars="0"/>
+              <w:rPr>
+                <w:rFonts w:hint="eastAsia" w:ascii="Calibri" w:hAnsi="Calibri" w:eastAsia="宋体" w:cs="黑体"/>
+                <w:szCs w:val="24"/>
+                <w:lang w:val="en-US" w:eastAsia="zh-CN"/>
+              </w:rPr>
+            </w:pPr>
+            <w:r>
+              <w:rPr>
+                <w:rFonts w:hint="eastAsia" w:ascii="Calibri" w:hAnsi="Calibri" w:cs="黑体"/>
+                <w:szCs w:val="24"/>
+                <w:lang w:val="en-US" w:eastAsia="zh-CN"/>
+              </w:rPr>
+              <w:t>补全战斗数值部分</w:t>
+            </w:r>
+          </w:p>
+        </w:tc>
+      </w:tr>
     </w:tbl>
     <w:p>
       <w:pPr>
@@ -1614,14 +1580,11 @@
         <w:tabs>
           <w:tab w:val="right" w:leader="dot" w:pos="8306"/>
         </w:tabs>
-        <w:rPr>
-          <w:rFonts w:ascii="Times New Roman" w:hAnsi="Times New Roman" w:eastAsia="宋体" w:cs="Times New Roman"/>
-          <w:kern w:val="2"/>
-          <w:lang w:val="en-US" w:eastAsia="zh-CN" w:bidi="ar-SA"/>
-        </w:rPr>
-      </w:pPr>
-      <w:bookmarkStart w:id="14" w:name="_GoBack"/>
-      <w:bookmarkEnd w:id="14"/>
+        <w:ind w:firstLine="440"/>
+        <w:rPr>
+          <w:rFonts w:ascii="Times New Roman" w:hAnsi="Times New Roman"/>
+        </w:rPr>
+      </w:pPr>
       <w:r>
         <w:rPr>
           <w:b w:val="0"/>
@@ -1638,98 +1601,65 @@
         <w:fldChar w:fldCharType="separate"/>
       </w:r>
       <w:r>
-        <w:rPr>
-          <w:rFonts w:ascii="Times New Roman" w:hAnsi="Times New Roman" w:eastAsia="宋体" w:cs="Times New Roman"/>
-          <w:kern w:val="2"/>
-          <w:lang w:val="en-US" w:eastAsia="zh-CN" w:bidi="ar-SA"/>
-        </w:rPr>
         <w:fldChar w:fldCharType="begin"/>
       </w:r>
       <w:r>
-        <w:rPr>
-          <w:rFonts w:ascii="Times New Roman" w:hAnsi="Times New Roman" w:eastAsia="宋体" w:cs="Times New Roman"/>
-          <w:kern w:val="2"/>
-          <w:lang w:val="en-US" w:eastAsia="zh-CN" w:bidi="ar-SA"/>
-        </w:rPr>
-        <w:instrText xml:space="preserve"> HYPERLINK \l _Toc15445 </w:instrText>
-      </w:r>
-      <w:r>
-        <w:rPr>
-          <w:rFonts w:ascii="Times New Roman" w:hAnsi="Times New Roman" w:eastAsia="宋体" w:cs="Times New Roman"/>
-          <w:kern w:val="2"/>
-          <w:lang w:val="en-US" w:eastAsia="zh-CN" w:bidi="ar-SA"/>
-        </w:rPr>
+        <w:instrText xml:space="preserve"> HYPERLINK \l "_Toc15445" </w:instrText>
+      </w:r>
+      <w:r>
         <w:fldChar w:fldCharType="separate"/>
       </w:r>
       <w:r>
         <w:rPr>
-          <w:rFonts w:ascii="Times New Roman" w:hAnsi="Times New Roman" w:eastAsia="宋体" w:cs="Times New Roman"/>
-          <w:kern w:val="2"/>
-          <w:lang w:val="en-US" w:eastAsia="zh-CN" w:bidi="ar-SA"/>
+          <w:rFonts w:ascii="Times New Roman" w:hAnsi="Times New Roman"/>
         </w:rPr>
         <w:t>1</w:t>
       </w:r>
       <w:r>
         <w:rPr>
-          <w:rFonts w:hint="eastAsia" w:ascii="Times New Roman" w:hAnsi="Times New Roman" w:eastAsia="宋体" w:cs="Times New Roman"/>
-          <w:kern w:val="2"/>
-          <w:lang w:val="en-US" w:eastAsia="zh-CN" w:bidi="ar-SA"/>
+          <w:rFonts w:hint="eastAsia" w:ascii="Times New Roman" w:hAnsi="Times New Roman"/>
         </w:rPr>
         <w:t>概述</w:t>
       </w:r>
       <w:r>
         <w:rPr>
-          <w:rFonts w:ascii="Times New Roman" w:hAnsi="Times New Roman" w:eastAsia="宋体" w:cs="Times New Roman"/>
-          <w:kern w:val="2"/>
-          <w:lang w:val="en-US" w:eastAsia="zh-CN" w:bidi="ar-SA"/>
+          <w:rFonts w:ascii="Times New Roman" w:hAnsi="Times New Roman"/>
         </w:rPr>
         <w:tab/>
       </w:r>
       <w:r>
         <w:rPr>
-          <w:rFonts w:ascii="Times New Roman" w:hAnsi="Times New Roman" w:eastAsia="宋体" w:cs="Times New Roman"/>
-          <w:kern w:val="2"/>
-          <w:lang w:val="en-US" w:eastAsia="zh-CN" w:bidi="ar-SA"/>
+          <w:rFonts w:ascii="Times New Roman" w:hAnsi="Times New Roman"/>
         </w:rPr>
         <w:fldChar w:fldCharType="begin"/>
       </w:r>
       <w:r>
         <w:rPr>
-          <w:rFonts w:ascii="Times New Roman" w:hAnsi="Times New Roman" w:eastAsia="宋体" w:cs="Times New Roman"/>
-          <w:kern w:val="2"/>
-          <w:lang w:val="en-US" w:eastAsia="zh-CN" w:bidi="ar-SA"/>
+          <w:rFonts w:ascii="Times New Roman" w:hAnsi="Times New Roman"/>
         </w:rPr>
         <w:instrText xml:space="preserve"> PAGEREF _Toc15445 </w:instrText>
       </w:r>
       <w:r>
         <w:rPr>
-          <w:rFonts w:ascii="Times New Roman" w:hAnsi="Times New Roman" w:eastAsia="宋体" w:cs="Times New Roman"/>
-          <w:kern w:val="2"/>
-          <w:lang w:val="en-US" w:eastAsia="zh-CN" w:bidi="ar-SA"/>
+          <w:rFonts w:ascii="Times New Roman" w:hAnsi="Times New Roman"/>
         </w:rPr>
         <w:fldChar w:fldCharType="separate"/>
       </w:r>
       <w:r>
         <w:rPr>
-          <w:rFonts w:ascii="Times New Roman" w:hAnsi="Times New Roman" w:eastAsia="宋体" w:cs="Times New Roman"/>
-          <w:kern w:val="2"/>
-          <w:lang w:val="en-US" w:eastAsia="zh-CN" w:bidi="ar-SA"/>
+          <w:rFonts w:ascii="Times New Roman" w:hAnsi="Times New Roman"/>
         </w:rPr>
         <w:t>3</w:t>
       </w:r>
       <w:r>
         <w:rPr>
-          <w:rFonts w:ascii="Times New Roman" w:hAnsi="Times New Roman" w:eastAsia="宋体" w:cs="Times New Roman"/>
-          <w:kern w:val="2"/>
-          <w:lang w:val="en-US" w:eastAsia="zh-CN" w:bidi="ar-SA"/>
+          <w:rFonts w:ascii="Times New Roman" w:hAnsi="Times New Roman"/>
         </w:rPr>
         <w:fldChar w:fldCharType="end"/>
       </w:r>
       <w:r>
         <w:rPr>
-          <w:rFonts w:ascii="Times New Roman" w:hAnsi="Times New Roman" w:eastAsia="宋体" w:cs="Times New Roman"/>
-          <w:kern w:val="2"/>
-          <w:lang w:val="en-US" w:eastAsia="zh-CN" w:bidi="ar-SA"/>
+          <w:rFonts w:ascii="Times New Roman" w:hAnsi="Times New Roman"/>
         </w:rPr>
         <w:fldChar w:fldCharType="end"/>
       </w:r>
@@ -1740,109 +1670,71 @@
         <w:tabs>
           <w:tab w:val="right" w:leader="dot" w:pos="8306"/>
         </w:tabs>
-        <w:rPr>
-          <w:rFonts w:ascii="Times New Roman" w:hAnsi="Times New Roman" w:eastAsia="宋体" w:cs="Times New Roman"/>
-          <w:kern w:val="2"/>
-          <w:lang w:val="en-US" w:eastAsia="zh-CN" w:bidi="ar-SA"/>
-        </w:rPr>
-      </w:pPr>
-      <w:r>
-        <w:rPr>
-          <w:rFonts w:ascii="Times New Roman" w:hAnsi="Times New Roman" w:eastAsia="宋体" w:cs="Times New Roman"/>
-          <w:bCs/>
-          <w:kern w:val="2"/>
-          <w:lang w:val="en-US" w:eastAsia="zh-CN" w:bidi="ar-SA"/>
-        </w:rPr>
+        <w:ind w:firstLine="442"/>
+        <w:rPr>
+          <w:rFonts w:ascii="Times New Roman" w:hAnsi="Times New Roman"/>
+        </w:rPr>
+      </w:pPr>
+      <w:r>
         <w:fldChar w:fldCharType="begin"/>
       </w:r>
       <w:r>
-        <w:rPr>
-          <w:rFonts w:ascii="Times New Roman" w:hAnsi="Times New Roman" w:eastAsia="宋体" w:cs="Times New Roman"/>
-          <w:bCs/>
-          <w:kern w:val="2"/>
-          <w:lang w:val="en-US" w:eastAsia="zh-CN" w:bidi="ar-SA"/>
-        </w:rPr>
-        <w:instrText xml:space="preserve"> HYPERLINK \l _Toc13725 </w:instrText>
-      </w:r>
-      <w:r>
-        <w:rPr>
-          <w:rFonts w:ascii="Times New Roman" w:hAnsi="Times New Roman" w:eastAsia="宋体" w:cs="Times New Roman"/>
-          <w:bCs/>
-          <w:kern w:val="2"/>
-          <w:lang w:val="en-US" w:eastAsia="zh-CN" w:bidi="ar-SA"/>
-        </w:rPr>
+        <w:instrText xml:space="preserve"> HYPERLINK \l "_Toc13725" </w:instrText>
+      </w:r>
+      <w:r>
         <w:fldChar w:fldCharType="separate"/>
       </w:r>
       <w:r>
         <w:rPr>
-          <w:rFonts w:ascii="Times New Roman" w:hAnsi="Times New Roman" w:eastAsia="宋体" w:cs="Times New Roman"/>
-          <w:kern w:val="2"/>
-          <w:lang w:val="en-US" w:eastAsia="zh-CN" w:bidi="ar-SA"/>
+          <w:rFonts w:ascii="Times New Roman" w:hAnsi="Times New Roman"/>
         </w:rPr>
         <w:t xml:space="preserve">2 </w:t>
       </w:r>
       <w:r>
         <w:rPr>
-          <w:rFonts w:hint="eastAsia" w:ascii="Times New Roman" w:hAnsi="Times New Roman" w:eastAsia="宋体" w:cs="Times New Roman"/>
-          <w:kern w:val="2"/>
-          <w:lang w:val="en-US" w:eastAsia="zh-CN" w:bidi="ar-SA"/>
+          <w:rFonts w:hint="eastAsia" w:ascii="Times New Roman" w:hAnsi="Times New Roman"/>
         </w:rPr>
         <w:t>战斗基本流程</w:t>
       </w:r>
       <w:r>
         <w:rPr>
-          <w:rFonts w:ascii="Times New Roman" w:hAnsi="Times New Roman" w:eastAsia="宋体" w:cs="Times New Roman"/>
-          <w:kern w:val="2"/>
-          <w:lang w:val="en-US" w:eastAsia="zh-CN" w:bidi="ar-SA"/>
+          <w:rFonts w:ascii="Times New Roman" w:hAnsi="Times New Roman"/>
         </w:rPr>
         <w:tab/>
       </w:r>
       <w:r>
         <w:rPr>
-          <w:rFonts w:ascii="Times New Roman" w:hAnsi="Times New Roman" w:eastAsia="宋体" w:cs="Times New Roman"/>
-          <w:kern w:val="2"/>
-          <w:lang w:val="en-US" w:eastAsia="zh-CN" w:bidi="ar-SA"/>
+          <w:rFonts w:ascii="Times New Roman" w:hAnsi="Times New Roman"/>
         </w:rPr>
         <w:fldChar w:fldCharType="begin"/>
       </w:r>
       <w:r>
         <w:rPr>
-          <w:rFonts w:ascii="Times New Roman" w:hAnsi="Times New Roman" w:eastAsia="宋体" w:cs="Times New Roman"/>
-          <w:kern w:val="2"/>
-          <w:lang w:val="en-US" w:eastAsia="zh-CN" w:bidi="ar-SA"/>
+          <w:rFonts w:ascii="Times New Roman" w:hAnsi="Times New Roman"/>
         </w:rPr>
         <w:instrText xml:space="preserve"> PAGEREF _Toc13725 </w:instrText>
       </w:r>
       <w:r>
         <w:rPr>
-          <w:rFonts w:ascii="Times New Roman" w:hAnsi="Times New Roman" w:eastAsia="宋体" w:cs="Times New Roman"/>
-          <w:kern w:val="2"/>
-          <w:lang w:val="en-US" w:eastAsia="zh-CN" w:bidi="ar-SA"/>
+          <w:rFonts w:ascii="Times New Roman" w:hAnsi="Times New Roman"/>
         </w:rPr>
         <w:fldChar w:fldCharType="separate"/>
       </w:r>
       <w:r>
         <w:rPr>
-          <w:rFonts w:ascii="Times New Roman" w:hAnsi="Times New Roman" w:eastAsia="宋体" w:cs="Times New Roman"/>
-          <w:kern w:val="2"/>
-          <w:lang w:val="en-US" w:eastAsia="zh-CN" w:bidi="ar-SA"/>
+          <w:rFonts w:ascii="Times New Roman" w:hAnsi="Times New Roman"/>
         </w:rPr>
         <w:t>3</w:t>
       </w:r>
       <w:r>
         <w:rPr>
-          <w:rFonts w:ascii="Times New Roman" w:hAnsi="Times New Roman" w:eastAsia="宋体" w:cs="Times New Roman"/>
-          <w:kern w:val="2"/>
-          <w:lang w:val="en-US" w:eastAsia="zh-CN" w:bidi="ar-SA"/>
+          <w:rFonts w:ascii="Times New Roman" w:hAnsi="Times New Roman"/>
         </w:rPr>
         <w:fldChar w:fldCharType="end"/>
       </w:r>
       <w:r>
         <w:rPr>
-          <w:rFonts w:ascii="Times New Roman" w:hAnsi="Times New Roman" w:eastAsia="宋体" w:cs="Times New Roman"/>
-          <w:bCs/>
-          <w:kern w:val="2"/>
-          <w:lang w:val="en-US" w:eastAsia="zh-CN" w:bidi="ar-SA"/>
+          <w:rFonts w:ascii="Times New Roman" w:hAnsi="Times New Roman"/>
         </w:rPr>
         <w:fldChar w:fldCharType="end"/>
       </w:r>
@@ -1853,101 +1745,65 @@
         <w:tabs>
           <w:tab w:val="right" w:leader="dot" w:pos="8306"/>
         </w:tabs>
-        <w:rPr>
-          <w:rFonts w:ascii="Times New Roman" w:hAnsi="Times New Roman" w:eastAsia="宋体" w:cs="Times New Roman"/>
-          <w:kern w:val="2"/>
-          <w:lang w:val="en-US" w:eastAsia="zh-CN" w:bidi="ar-SA"/>
-        </w:rPr>
-      </w:pPr>
-      <w:r>
-        <w:rPr>
-          <w:rFonts w:ascii="Times New Roman" w:hAnsi="Times New Roman" w:eastAsia="宋体" w:cs="Times New Roman"/>
-          <w:bCs/>
-          <w:kern w:val="2"/>
-          <w:lang w:val="en-US" w:eastAsia="zh-CN" w:bidi="ar-SA"/>
-        </w:rPr>
+        <w:ind w:firstLine="442"/>
+        <w:rPr>
+          <w:rFonts w:ascii="Times New Roman" w:hAnsi="Times New Roman"/>
+        </w:rPr>
+      </w:pPr>
+      <w:r>
         <w:fldChar w:fldCharType="begin"/>
       </w:r>
       <w:r>
-        <w:rPr>
-          <w:rFonts w:ascii="Times New Roman" w:hAnsi="Times New Roman" w:eastAsia="宋体" w:cs="Times New Roman"/>
-          <w:bCs/>
-          <w:kern w:val="2"/>
-          <w:lang w:val="en-US" w:eastAsia="zh-CN" w:bidi="ar-SA"/>
-        </w:rPr>
-        <w:instrText xml:space="preserve"> HYPERLINK \l _Toc2412 </w:instrText>
-      </w:r>
-      <w:r>
-        <w:rPr>
-          <w:rFonts w:ascii="Times New Roman" w:hAnsi="Times New Roman" w:eastAsia="宋体" w:cs="Times New Roman"/>
-          <w:bCs/>
-          <w:kern w:val="2"/>
-          <w:lang w:val="en-US" w:eastAsia="zh-CN" w:bidi="ar-SA"/>
-        </w:rPr>
+        <w:instrText xml:space="preserve"> HYPERLINK \l "_Toc2412" </w:instrText>
+      </w:r>
+      <w:r>
         <w:fldChar w:fldCharType="separate"/>
       </w:r>
       <w:r>
         <w:rPr>
-          <w:rFonts w:hint="eastAsia" w:ascii="Times New Roman" w:hAnsi="Times New Roman" w:eastAsia="宋体" w:cs="Times New Roman"/>
-          <w:kern w:val="2"/>
-          <w:lang w:val="en-US" w:eastAsia="zh-CN" w:bidi="ar-SA"/>
+          <w:rFonts w:hint="eastAsia" w:ascii="Times New Roman" w:hAnsi="Times New Roman"/>
         </w:rPr>
         <w:t>3 战斗特殊机制</w:t>
       </w:r>
       <w:r>
         <w:rPr>
-          <w:rFonts w:ascii="Times New Roman" w:hAnsi="Times New Roman" w:eastAsia="宋体" w:cs="Times New Roman"/>
-          <w:kern w:val="2"/>
-          <w:lang w:val="en-US" w:eastAsia="zh-CN" w:bidi="ar-SA"/>
+          <w:rFonts w:ascii="Times New Roman" w:hAnsi="Times New Roman"/>
         </w:rPr>
         <w:tab/>
       </w:r>
       <w:r>
         <w:rPr>
-          <w:rFonts w:ascii="Times New Roman" w:hAnsi="Times New Roman" w:eastAsia="宋体" w:cs="Times New Roman"/>
-          <w:kern w:val="2"/>
-          <w:lang w:val="en-US" w:eastAsia="zh-CN" w:bidi="ar-SA"/>
+          <w:rFonts w:ascii="Times New Roman" w:hAnsi="Times New Roman"/>
         </w:rPr>
         <w:fldChar w:fldCharType="begin"/>
       </w:r>
       <w:r>
         <w:rPr>
-          <w:rFonts w:ascii="Times New Roman" w:hAnsi="Times New Roman" w:eastAsia="宋体" w:cs="Times New Roman"/>
-          <w:kern w:val="2"/>
-          <w:lang w:val="en-US" w:eastAsia="zh-CN" w:bidi="ar-SA"/>
+          <w:rFonts w:ascii="Times New Roman" w:hAnsi="Times New Roman"/>
         </w:rPr>
         <w:instrText xml:space="preserve"> PAGEREF _Toc2412 </w:instrText>
       </w:r>
       <w:r>
         <w:rPr>
-          <w:rFonts w:ascii="Times New Roman" w:hAnsi="Times New Roman" w:eastAsia="宋体" w:cs="Times New Roman"/>
-          <w:kern w:val="2"/>
-          <w:lang w:val="en-US" w:eastAsia="zh-CN" w:bidi="ar-SA"/>
+          <w:rFonts w:ascii="Times New Roman" w:hAnsi="Times New Roman"/>
         </w:rPr>
         <w:fldChar w:fldCharType="separate"/>
       </w:r>
       <w:r>
         <w:rPr>
-          <w:rFonts w:ascii="Times New Roman" w:hAnsi="Times New Roman" w:eastAsia="宋体" w:cs="Times New Roman"/>
-          <w:kern w:val="2"/>
-          <w:lang w:val="en-US" w:eastAsia="zh-CN" w:bidi="ar-SA"/>
+          <w:rFonts w:ascii="Times New Roman" w:hAnsi="Times New Roman"/>
         </w:rPr>
         <w:t>4</w:t>
       </w:r>
       <w:r>
         <w:rPr>
-          <w:rFonts w:ascii="Times New Roman" w:hAnsi="Times New Roman" w:eastAsia="宋体" w:cs="Times New Roman"/>
-          <w:kern w:val="2"/>
-          <w:lang w:val="en-US" w:eastAsia="zh-CN" w:bidi="ar-SA"/>
+          <w:rFonts w:ascii="Times New Roman" w:hAnsi="Times New Roman"/>
         </w:rPr>
         <w:fldChar w:fldCharType="end"/>
       </w:r>
       <w:r>
         <w:rPr>
-          <w:rFonts w:ascii="Times New Roman" w:hAnsi="Times New Roman" w:eastAsia="宋体" w:cs="Times New Roman"/>
-          <w:bCs/>
-          <w:kern w:val="2"/>
-          <w:lang w:val="en-US" w:eastAsia="zh-CN" w:bidi="ar-SA"/>
+          <w:rFonts w:ascii="Times New Roman" w:hAnsi="Times New Roman"/>
         </w:rPr>
         <w:fldChar w:fldCharType="end"/>
       </w:r>
@@ -1958,101 +1814,65 @@
         <w:tabs>
           <w:tab w:val="right" w:leader="dot" w:pos="8306"/>
         </w:tabs>
-        <w:rPr>
-          <w:rFonts w:ascii="Times New Roman" w:hAnsi="Times New Roman" w:eastAsia="宋体" w:cs="Times New Roman"/>
-          <w:kern w:val="2"/>
-          <w:lang w:val="en-US" w:eastAsia="zh-CN" w:bidi="ar-SA"/>
-        </w:rPr>
-      </w:pPr>
-      <w:r>
-        <w:rPr>
-          <w:rFonts w:ascii="Times New Roman" w:hAnsi="Times New Roman" w:eastAsia="宋体" w:cs="Times New Roman"/>
-          <w:bCs/>
-          <w:kern w:val="2"/>
-          <w:lang w:val="en-US" w:eastAsia="zh-CN" w:bidi="ar-SA"/>
-        </w:rPr>
+        <w:ind w:firstLine="442"/>
+        <w:rPr>
+          <w:rFonts w:ascii="Times New Roman" w:hAnsi="Times New Roman"/>
+        </w:rPr>
+      </w:pPr>
+      <w:r>
         <w:fldChar w:fldCharType="begin"/>
       </w:r>
       <w:r>
-        <w:rPr>
-          <w:rFonts w:ascii="Times New Roman" w:hAnsi="Times New Roman" w:eastAsia="宋体" w:cs="Times New Roman"/>
-          <w:bCs/>
-          <w:kern w:val="2"/>
-          <w:lang w:val="en-US" w:eastAsia="zh-CN" w:bidi="ar-SA"/>
-        </w:rPr>
-        <w:instrText xml:space="preserve"> HYPERLINK \l _Toc19707 </w:instrText>
-      </w:r>
-      <w:r>
-        <w:rPr>
-          <w:rFonts w:ascii="Times New Roman" w:hAnsi="Times New Roman" w:eastAsia="宋体" w:cs="Times New Roman"/>
-          <w:bCs/>
-          <w:kern w:val="2"/>
-          <w:lang w:val="en-US" w:eastAsia="zh-CN" w:bidi="ar-SA"/>
-        </w:rPr>
+        <w:instrText xml:space="preserve"> HYPERLINK \l "_Toc19707" </w:instrText>
+      </w:r>
+      <w:r>
         <w:fldChar w:fldCharType="separate"/>
       </w:r>
       <w:r>
         <w:rPr>
-          <w:rFonts w:hint="eastAsia" w:ascii="Times New Roman" w:hAnsi="Times New Roman" w:eastAsia="宋体" w:cs="Times New Roman"/>
-          <w:kern w:val="2"/>
-          <w:lang w:val="en-US" w:eastAsia="zh-CN" w:bidi="ar-SA"/>
+          <w:rFonts w:hint="eastAsia" w:ascii="Times New Roman" w:hAnsi="Times New Roman"/>
         </w:rPr>
         <w:t>3.1 生命值机制</w:t>
       </w:r>
       <w:r>
         <w:rPr>
-          <w:rFonts w:ascii="Times New Roman" w:hAnsi="Times New Roman" w:eastAsia="宋体" w:cs="Times New Roman"/>
-          <w:kern w:val="2"/>
-          <w:lang w:val="en-US" w:eastAsia="zh-CN" w:bidi="ar-SA"/>
+          <w:rFonts w:ascii="Times New Roman" w:hAnsi="Times New Roman"/>
         </w:rPr>
         <w:tab/>
       </w:r>
       <w:r>
         <w:rPr>
-          <w:rFonts w:ascii="Times New Roman" w:hAnsi="Times New Roman" w:eastAsia="宋体" w:cs="Times New Roman"/>
-          <w:kern w:val="2"/>
-          <w:lang w:val="en-US" w:eastAsia="zh-CN" w:bidi="ar-SA"/>
+          <w:rFonts w:ascii="Times New Roman" w:hAnsi="Times New Roman"/>
         </w:rPr>
         <w:fldChar w:fldCharType="begin"/>
       </w:r>
       <w:r>
         <w:rPr>
-          <w:rFonts w:ascii="Times New Roman" w:hAnsi="Times New Roman" w:eastAsia="宋体" w:cs="Times New Roman"/>
-          <w:kern w:val="2"/>
-          <w:lang w:val="en-US" w:eastAsia="zh-CN" w:bidi="ar-SA"/>
+          <w:rFonts w:ascii="Times New Roman" w:hAnsi="Times New Roman"/>
         </w:rPr>
         <w:instrText xml:space="preserve"> PAGEREF _Toc19707 </w:instrText>
       </w:r>
       <w:r>
         <w:rPr>
-          <w:rFonts w:ascii="Times New Roman" w:hAnsi="Times New Roman" w:eastAsia="宋体" w:cs="Times New Roman"/>
-          <w:kern w:val="2"/>
-          <w:lang w:val="en-US" w:eastAsia="zh-CN" w:bidi="ar-SA"/>
+          <w:rFonts w:ascii="Times New Roman" w:hAnsi="Times New Roman"/>
         </w:rPr>
         <w:fldChar w:fldCharType="separate"/>
       </w:r>
       <w:r>
         <w:rPr>
-          <w:rFonts w:ascii="Times New Roman" w:hAnsi="Times New Roman" w:eastAsia="宋体" w:cs="Times New Roman"/>
-          <w:kern w:val="2"/>
-          <w:lang w:val="en-US" w:eastAsia="zh-CN" w:bidi="ar-SA"/>
+          <w:rFonts w:ascii="Times New Roman" w:hAnsi="Times New Roman"/>
         </w:rPr>
         <w:t>4</w:t>
       </w:r>
       <w:r>
         <w:rPr>
-          <w:rFonts w:ascii="Times New Roman" w:hAnsi="Times New Roman" w:eastAsia="宋体" w:cs="Times New Roman"/>
-          <w:kern w:val="2"/>
-          <w:lang w:val="en-US" w:eastAsia="zh-CN" w:bidi="ar-SA"/>
+          <w:rFonts w:ascii="Times New Roman" w:hAnsi="Times New Roman"/>
         </w:rPr>
         <w:fldChar w:fldCharType="end"/>
       </w:r>
       <w:r>
         <w:rPr>
-          <w:rFonts w:ascii="Times New Roman" w:hAnsi="Times New Roman" w:eastAsia="宋体" w:cs="Times New Roman"/>
-          <w:bCs/>
-          <w:kern w:val="2"/>
-          <w:lang w:val="en-US" w:eastAsia="zh-CN" w:bidi="ar-SA"/>
+          <w:rFonts w:ascii="Times New Roman" w:hAnsi="Times New Roman"/>
         </w:rPr>
         <w:fldChar w:fldCharType="end"/>
       </w:r>
@@ -2063,101 +1883,65 @@
         <w:tabs>
           <w:tab w:val="right" w:leader="dot" w:pos="8306"/>
         </w:tabs>
-        <w:rPr>
-          <w:rFonts w:ascii="Times New Roman" w:hAnsi="Times New Roman" w:eastAsia="宋体" w:cs="Times New Roman"/>
-          <w:kern w:val="2"/>
-          <w:lang w:val="en-US" w:eastAsia="zh-CN" w:bidi="ar-SA"/>
-        </w:rPr>
-      </w:pPr>
-      <w:r>
-        <w:rPr>
-          <w:rFonts w:ascii="Times New Roman" w:hAnsi="Times New Roman" w:eastAsia="宋体" w:cs="Times New Roman"/>
-          <w:bCs/>
-          <w:kern w:val="2"/>
-          <w:lang w:val="en-US" w:eastAsia="zh-CN" w:bidi="ar-SA"/>
-        </w:rPr>
+        <w:ind w:firstLine="440"/>
+        <w:rPr>
+          <w:rFonts w:ascii="Times New Roman" w:hAnsi="Times New Roman"/>
+        </w:rPr>
+      </w:pPr>
+      <w:r>
         <w:fldChar w:fldCharType="begin"/>
       </w:r>
       <w:r>
-        <w:rPr>
-          <w:rFonts w:ascii="Times New Roman" w:hAnsi="Times New Roman" w:eastAsia="宋体" w:cs="Times New Roman"/>
-          <w:bCs/>
-          <w:kern w:val="2"/>
-          <w:lang w:val="en-US" w:eastAsia="zh-CN" w:bidi="ar-SA"/>
-        </w:rPr>
-        <w:instrText xml:space="preserve"> HYPERLINK \l _Toc2956 </w:instrText>
-      </w:r>
-      <w:r>
-        <w:rPr>
-          <w:rFonts w:ascii="Times New Roman" w:hAnsi="Times New Roman" w:eastAsia="宋体" w:cs="Times New Roman"/>
-          <w:bCs/>
-          <w:kern w:val="2"/>
-          <w:lang w:val="en-US" w:eastAsia="zh-CN" w:bidi="ar-SA"/>
-        </w:rPr>
+        <w:instrText xml:space="preserve"> HYPERLINK \l "_Toc2956" </w:instrText>
+      </w:r>
+      <w:r>
         <w:fldChar w:fldCharType="separate"/>
       </w:r>
       <w:r>
         <w:rPr>
-          <w:rFonts w:hint="eastAsia" w:ascii="Times New Roman" w:hAnsi="Times New Roman" w:eastAsia="宋体" w:cs="Times New Roman"/>
-          <w:kern w:val="2"/>
-          <w:lang w:val="en-US" w:eastAsia="zh-CN" w:bidi="ar-SA"/>
+          <w:rFonts w:hint="eastAsia" w:ascii="Times New Roman" w:hAnsi="Times New Roman"/>
         </w:rPr>
         <w:t>4.1.1 生命机制</w:t>
       </w:r>
       <w:r>
         <w:rPr>
-          <w:rFonts w:ascii="Times New Roman" w:hAnsi="Times New Roman" w:eastAsia="宋体" w:cs="Times New Roman"/>
-          <w:kern w:val="2"/>
-          <w:lang w:val="en-US" w:eastAsia="zh-CN" w:bidi="ar-SA"/>
+          <w:rFonts w:ascii="Times New Roman" w:hAnsi="Times New Roman"/>
         </w:rPr>
         <w:tab/>
       </w:r>
       <w:r>
         <w:rPr>
-          <w:rFonts w:ascii="Times New Roman" w:hAnsi="Times New Roman" w:eastAsia="宋体" w:cs="Times New Roman"/>
-          <w:kern w:val="2"/>
-          <w:lang w:val="en-US" w:eastAsia="zh-CN" w:bidi="ar-SA"/>
+          <w:rFonts w:ascii="Times New Roman" w:hAnsi="Times New Roman"/>
         </w:rPr>
         <w:fldChar w:fldCharType="begin"/>
       </w:r>
       <w:r>
         <w:rPr>
-          <w:rFonts w:ascii="Times New Roman" w:hAnsi="Times New Roman" w:eastAsia="宋体" w:cs="Times New Roman"/>
-          <w:kern w:val="2"/>
-          <w:lang w:val="en-US" w:eastAsia="zh-CN" w:bidi="ar-SA"/>
+          <w:rFonts w:ascii="Times New Roman" w:hAnsi="Times New Roman"/>
         </w:rPr>
         <w:instrText xml:space="preserve"> PAGEREF _Toc2956 </w:instrText>
       </w:r>
       <w:r>
         <w:rPr>
-          <w:rFonts w:ascii="Times New Roman" w:hAnsi="Times New Roman" w:eastAsia="宋体" w:cs="Times New Roman"/>
-          <w:kern w:val="2"/>
-          <w:lang w:val="en-US" w:eastAsia="zh-CN" w:bidi="ar-SA"/>
+          <w:rFonts w:ascii="Times New Roman" w:hAnsi="Times New Roman"/>
         </w:rPr>
         <w:fldChar w:fldCharType="separate"/>
       </w:r>
       <w:r>
         <w:rPr>
-          <w:rFonts w:ascii="Times New Roman" w:hAnsi="Times New Roman" w:eastAsia="宋体" w:cs="Times New Roman"/>
-          <w:kern w:val="2"/>
-          <w:lang w:val="en-US" w:eastAsia="zh-CN" w:bidi="ar-SA"/>
+          <w:rFonts w:ascii="Times New Roman" w:hAnsi="Times New Roman"/>
         </w:rPr>
         <w:t>4</w:t>
       </w:r>
       <w:r>
         <w:rPr>
-          <w:rFonts w:ascii="Times New Roman" w:hAnsi="Times New Roman" w:eastAsia="宋体" w:cs="Times New Roman"/>
-          <w:kern w:val="2"/>
-          <w:lang w:val="en-US" w:eastAsia="zh-CN" w:bidi="ar-SA"/>
+          <w:rFonts w:ascii="Times New Roman" w:hAnsi="Times New Roman"/>
         </w:rPr>
         <w:fldChar w:fldCharType="end"/>
       </w:r>
       <w:r>
         <w:rPr>
-          <w:rFonts w:ascii="Times New Roman" w:hAnsi="Times New Roman" w:eastAsia="宋体" w:cs="Times New Roman"/>
-          <w:bCs/>
-          <w:kern w:val="2"/>
-          <w:lang w:val="en-US" w:eastAsia="zh-CN" w:bidi="ar-SA"/>
+          <w:rFonts w:ascii="Times New Roman" w:hAnsi="Times New Roman"/>
         </w:rPr>
         <w:fldChar w:fldCharType="end"/>
       </w:r>
@@ -2168,101 +1952,65 @@
         <w:tabs>
           <w:tab w:val="right" w:leader="dot" w:pos="8306"/>
         </w:tabs>
-        <w:rPr>
-          <w:rFonts w:ascii="Times New Roman" w:hAnsi="Times New Roman" w:eastAsia="宋体" w:cs="Times New Roman"/>
-          <w:kern w:val="2"/>
-          <w:lang w:val="en-US" w:eastAsia="zh-CN" w:bidi="ar-SA"/>
-        </w:rPr>
-      </w:pPr>
-      <w:r>
-        <w:rPr>
-          <w:rFonts w:ascii="Times New Roman" w:hAnsi="Times New Roman" w:eastAsia="宋体" w:cs="Times New Roman"/>
-          <w:bCs/>
-          <w:kern w:val="2"/>
-          <w:lang w:val="en-US" w:eastAsia="zh-CN" w:bidi="ar-SA"/>
-        </w:rPr>
+        <w:ind w:firstLine="440"/>
+        <w:rPr>
+          <w:rFonts w:ascii="Times New Roman" w:hAnsi="Times New Roman"/>
+        </w:rPr>
+      </w:pPr>
+      <w:r>
         <w:fldChar w:fldCharType="begin"/>
       </w:r>
       <w:r>
-        <w:rPr>
-          <w:rFonts w:ascii="Times New Roman" w:hAnsi="Times New Roman" w:eastAsia="宋体" w:cs="Times New Roman"/>
-          <w:bCs/>
-          <w:kern w:val="2"/>
-          <w:lang w:val="en-US" w:eastAsia="zh-CN" w:bidi="ar-SA"/>
-        </w:rPr>
-        <w:instrText xml:space="preserve"> HYPERLINK \l _Toc8595 </w:instrText>
-      </w:r>
-      <w:r>
-        <w:rPr>
-          <w:rFonts w:ascii="Times New Roman" w:hAnsi="Times New Roman" w:eastAsia="宋体" w:cs="Times New Roman"/>
-          <w:bCs/>
-          <w:kern w:val="2"/>
-          <w:lang w:val="en-US" w:eastAsia="zh-CN" w:bidi="ar-SA"/>
-        </w:rPr>
+        <w:instrText xml:space="preserve"> HYPERLINK \l "_Toc8595" </w:instrText>
+      </w:r>
+      <w:r>
         <w:fldChar w:fldCharType="separate"/>
       </w:r>
       <w:r>
         <w:rPr>
-          <w:rFonts w:hint="eastAsia" w:ascii="宋体" w:hAnsi="宋体" w:eastAsia="宋体" w:cs="Times New Roman"/>
-          <w:kern w:val="2"/>
-          <w:lang w:val="en-US" w:eastAsia="zh-CN" w:bidi="ar-SA"/>
+          <w:rFonts w:hint="eastAsia" w:ascii="宋体" w:hAnsi="宋体"/>
         </w:rPr>
         <w:t>4.1.1生命值</w:t>
       </w:r>
       <w:r>
         <w:rPr>
-          <w:rFonts w:ascii="Times New Roman" w:hAnsi="Times New Roman" w:eastAsia="宋体" w:cs="Times New Roman"/>
-          <w:kern w:val="2"/>
-          <w:lang w:val="en-US" w:eastAsia="zh-CN" w:bidi="ar-SA"/>
+          <w:rFonts w:ascii="Times New Roman" w:hAnsi="Times New Roman"/>
         </w:rPr>
         <w:tab/>
       </w:r>
       <w:r>
         <w:rPr>
-          <w:rFonts w:ascii="Times New Roman" w:hAnsi="Times New Roman" w:eastAsia="宋体" w:cs="Times New Roman"/>
-          <w:kern w:val="2"/>
-          <w:lang w:val="en-US" w:eastAsia="zh-CN" w:bidi="ar-SA"/>
+          <w:rFonts w:ascii="Times New Roman" w:hAnsi="Times New Roman"/>
         </w:rPr>
         <w:fldChar w:fldCharType="begin"/>
       </w:r>
       <w:r>
         <w:rPr>
-          <w:rFonts w:ascii="Times New Roman" w:hAnsi="Times New Roman" w:eastAsia="宋体" w:cs="Times New Roman"/>
-          <w:kern w:val="2"/>
-          <w:lang w:val="en-US" w:eastAsia="zh-CN" w:bidi="ar-SA"/>
+          <w:rFonts w:ascii="Times New Roman" w:hAnsi="Times New Roman"/>
         </w:rPr>
         <w:instrText xml:space="preserve"> PAGEREF _Toc8595 </w:instrText>
       </w:r>
       <w:r>
         <w:rPr>
-          <w:rFonts w:ascii="Times New Roman" w:hAnsi="Times New Roman" w:eastAsia="宋体" w:cs="Times New Roman"/>
-          <w:kern w:val="2"/>
-          <w:lang w:val="en-US" w:eastAsia="zh-CN" w:bidi="ar-SA"/>
+          <w:rFonts w:ascii="Times New Roman" w:hAnsi="Times New Roman"/>
         </w:rPr>
         <w:fldChar w:fldCharType="separate"/>
       </w:r>
       <w:r>
         <w:rPr>
-          <w:rFonts w:ascii="Times New Roman" w:hAnsi="Times New Roman" w:eastAsia="宋体" w:cs="Times New Roman"/>
-          <w:kern w:val="2"/>
-          <w:lang w:val="en-US" w:eastAsia="zh-CN" w:bidi="ar-SA"/>
+          <w:rFonts w:ascii="Times New Roman" w:hAnsi="Times New Roman"/>
         </w:rPr>
         <w:t>4</w:t>
       </w:r>
       <w:r>
         <w:rPr>
-          <w:rFonts w:ascii="Times New Roman" w:hAnsi="Times New Roman" w:eastAsia="宋体" w:cs="Times New Roman"/>
-          <w:kern w:val="2"/>
-          <w:lang w:val="en-US" w:eastAsia="zh-CN" w:bidi="ar-SA"/>
+          <w:rFonts w:ascii="Times New Roman" w:hAnsi="Times New Roman"/>
         </w:rPr>
         <w:fldChar w:fldCharType="end"/>
       </w:r>
       <w:r>
         <w:rPr>
-          <w:rFonts w:ascii="Times New Roman" w:hAnsi="Times New Roman" w:eastAsia="宋体" w:cs="Times New Roman"/>
-          <w:bCs/>
-          <w:kern w:val="2"/>
-          <w:lang w:val="en-US" w:eastAsia="zh-CN" w:bidi="ar-SA"/>
+          <w:rFonts w:ascii="Times New Roman" w:hAnsi="Times New Roman"/>
         </w:rPr>
         <w:fldChar w:fldCharType="end"/>
       </w:r>
@@ -2273,101 +2021,65 @@
         <w:tabs>
           <w:tab w:val="right" w:leader="dot" w:pos="8306"/>
         </w:tabs>
-        <w:rPr>
-          <w:rFonts w:ascii="Times New Roman" w:hAnsi="Times New Roman" w:eastAsia="宋体" w:cs="Times New Roman"/>
-          <w:kern w:val="2"/>
-          <w:lang w:val="en-US" w:eastAsia="zh-CN" w:bidi="ar-SA"/>
-        </w:rPr>
-      </w:pPr>
-      <w:r>
-        <w:rPr>
-          <w:rFonts w:ascii="Times New Roman" w:hAnsi="Times New Roman" w:eastAsia="宋体" w:cs="Times New Roman"/>
-          <w:bCs/>
-          <w:kern w:val="2"/>
-          <w:lang w:val="en-US" w:eastAsia="zh-CN" w:bidi="ar-SA"/>
-        </w:rPr>
+        <w:ind w:firstLine="440"/>
+        <w:rPr>
+          <w:rFonts w:ascii="Times New Roman" w:hAnsi="Times New Roman"/>
+        </w:rPr>
+      </w:pPr>
+      <w:r>
         <w:fldChar w:fldCharType="begin"/>
       </w:r>
       <w:r>
-        <w:rPr>
-          <w:rFonts w:ascii="Times New Roman" w:hAnsi="Times New Roman" w:eastAsia="宋体" w:cs="Times New Roman"/>
-          <w:bCs/>
-          <w:kern w:val="2"/>
-          <w:lang w:val="en-US" w:eastAsia="zh-CN" w:bidi="ar-SA"/>
-        </w:rPr>
-        <w:instrText xml:space="preserve"> HYPERLINK \l _Toc25086 </w:instrText>
-      </w:r>
-      <w:r>
-        <w:rPr>
-          <w:rFonts w:ascii="Times New Roman" w:hAnsi="Times New Roman" w:eastAsia="宋体" w:cs="Times New Roman"/>
-          <w:bCs/>
-          <w:kern w:val="2"/>
-          <w:lang w:val="en-US" w:eastAsia="zh-CN" w:bidi="ar-SA"/>
-        </w:rPr>
+        <w:instrText xml:space="preserve"> HYPERLINK \l "_Toc25086" </w:instrText>
+      </w:r>
+      <w:r>
         <w:fldChar w:fldCharType="separate"/>
       </w:r>
       <w:r>
         <w:rPr>
-          <w:rFonts w:hint="eastAsia" w:ascii="Times New Roman" w:hAnsi="Times New Roman" w:eastAsia="宋体" w:cs="Times New Roman"/>
-          <w:kern w:val="2"/>
-          <w:lang w:val="en-US" w:eastAsia="zh-CN" w:bidi="ar-SA"/>
+          <w:rFonts w:hint="eastAsia" w:ascii="Times New Roman" w:hAnsi="Times New Roman"/>
         </w:rPr>
         <w:t>4.1.2 灵力机制</w:t>
       </w:r>
       <w:r>
         <w:rPr>
-          <w:rFonts w:ascii="Times New Roman" w:hAnsi="Times New Roman" w:eastAsia="宋体" w:cs="Times New Roman"/>
-          <w:kern w:val="2"/>
-          <w:lang w:val="en-US" w:eastAsia="zh-CN" w:bidi="ar-SA"/>
+          <w:rFonts w:ascii="Times New Roman" w:hAnsi="Times New Roman"/>
         </w:rPr>
         <w:tab/>
       </w:r>
       <w:r>
         <w:rPr>
-          <w:rFonts w:ascii="Times New Roman" w:hAnsi="Times New Roman" w:eastAsia="宋体" w:cs="Times New Roman"/>
-          <w:kern w:val="2"/>
-          <w:lang w:val="en-US" w:eastAsia="zh-CN" w:bidi="ar-SA"/>
+          <w:rFonts w:ascii="Times New Roman" w:hAnsi="Times New Roman"/>
         </w:rPr>
         <w:fldChar w:fldCharType="begin"/>
       </w:r>
       <w:r>
         <w:rPr>
-          <w:rFonts w:ascii="Times New Roman" w:hAnsi="Times New Roman" w:eastAsia="宋体" w:cs="Times New Roman"/>
-          <w:kern w:val="2"/>
-          <w:lang w:val="en-US" w:eastAsia="zh-CN" w:bidi="ar-SA"/>
+          <w:rFonts w:ascii="Times New Roman" w:hAnsi="Times New Roman"/>
         </w:rPr>
         <w:instrText xml:space="preserve"> PAGEREF _Toc25086 </w:instrText>
       </w:r>
       <w:r>
         <w:rPr>
-          <w:rFonts w:ascii="Times New Roman" w:hAnsi="Times New Roman" w:eastAsia="宋体" w:cs="Times New Roman"/>
-          <w:kern w:val="2"/>
-          <w:lang w:val="en-US" w:eastAsia="zh-CN" w:bidi="ar-SA"/>
+          <w:rFonts w:ascii="Times New Roman" w:hAnsi="Times New Roman"/>
         </w:rPr>
         <w:fldChar w:fldCharType="separate"/>
       </w:r>
       <w:r>
         <w:rPr>
-          <w:rFonts w:ascii="Times New Roman" w:hAnsi="Times New Roman" w:eastAsia="宋体" w:cs="Times New Roman"/>
-          <w:kern w:val="2"/>
-          <w:lang w:val="en-US" w:eastAsia="zh-CN" w:bidi="ar-SA"/>
+          <w:rFonts w:ascii="Times New Roman" w:hAnsi="Times New Roman"/>
         </w:rPr>
         <w:t>5</w:t>
       </w:r>
       <w:r>
         <w:rPr>
-          <w:rFonts w:ascii="Times New Roman" w:hAnsi="Times New Roman" w:eastAsia="宋体" w:cs="Times New Roman"/>
-          <w:kern w:val="2"/>
-          <w:lang w:val="en-US" w:eastAsia="zh-CN" w:bidi="ar-SA"/>
+          <w:rFonts w:ascii="Times New Roman" w:hAnsi="Times New Roman"/>
         </w:rPr>
         <w:fldChar w:fldCharType="end"/>
       </w:r>
       <w:r>
         <w:rPr>
-          <w:rFonts w:ascii="Times New Roman" w:hAnsi="Times New Roman" w:eastAsia="宋体" w:cs="Times New Roman"/>
-          <w:bCs/>
-          <w:kern w:val="2"/>
-          <w:lang w:val="en-US" w:eastAsia="zh-CN" w:bidi="ar-SA"/>
+          <w:rFonts w:ascii="Times New Roman" w:hAnsi="Times New Roman"/>
         </w:rPr>
         <w:fldChar w:fldCharType="end"/>
       </w:r>
@@ -2378,101 +2090,65 @@
         <w:tabs>
           <w:tab w:val="right" w:leader="dot" w:pos="8306"/>
         </w:tabs>
-        <w:rPr>
-          <w:rFonts w:ascii="Times New Roman" w:hAnsi="Times New Roman" w:eastAsia="宋体" w:cs="Times New Roman"/>
-          <w:kern w:val="2"/>
-          <w:lang w:val="en-US" w:eastAsia="zh-CN" w:bidi="ar-SA"/>
-        </w:rPr>
-      </w:pPr>
-      <w:r>
-        <w:rPr>
-          <w:rFonts w:ascii="Times New Roman" w:hAnsi="Times New Roman" w:eastAsia="宋体" w:cs="Times New Roman"/>
-          <w:bCs/>
-          <w:kern w:val="2"/>
-          <w:lang w:val="en-US" w:eastAsia="zh-CN" w:bidi="ar-SA"/>
-        </w:rPr>
+        <w:ind w:firstLine="440"/>
+        <w:rPr>
+          <w:rFonts w:ascii="Times New Roman" w:hAnsi="Times New Roman"/>
+        </w:rPr>
+      </w:pPr>
+      <w:r>
         <w:fldChar w:fldCharType="begin"/>
       </w:r>
       <w:r>
-        <w:rPr>
-          <w:rFonts w:ascii="Times New Roman" w:hAnsi="Times New Roman" w:eastAsia="宋体" w:cs="Times New Roman"/>
-          <w:bCs/>
-          <w:kern w:val="2"/>
-          <w:lang w:val="en-US" w:eastAsia="zh-CN" w:bidi="ar-SA"/>
-        </w:rPr>
-        <w:instrText xml:space="preserve"> HYPERLINK \l _Toc29224 </w:instrText>
-      </w:r>
-      <w:r>
-        <w:rPr>
-          <w:rFonts w:ascii="Times New Roman" w:hAnsi="Times New Roman" w:eastAsia="宋体" w:cs="Times New Roman"/>
-          <w:bCs/>
-          <w:kern w:val="2"/>
-          <w:lang w:val="en-US" w:eastAsia="zh-CN" w:bidi="ar-SA"/>
-        </w:rPr>
+        <w:instrText xml:space="preserve"> HYPERLINK \l "_Toc29224" </w:instrText>
+      </w:r>
+      <w:r>
         <w:fldChar w:fldCharType="separate"/>
       </w:r>
       <w:r>
         <w:rPr>
-          <w:rFonts w:hint="eastAsia" w:ascii="Times New Roman" w:hAnsi="Times New Roman" w:eastAsia="宋体" w:cs="Times New Roman"/>
-          <w:kern w:val="2"/>
-          <w:lang w:val="en-US" w:eastAsia="zh-CN" w:bidi="ar-SA"/>
+          <w:rFonts w:hint="eastAsia" w:ascii="Times New Roman" w:hAnsi="Times New Roman"/>
         </w:rPr>
         <w:t>4.1.3 不同角色生命值机制的选择</w:t>
       </w:r>
       <w:r>
         <w:rPr>
-          <w:rFonts w:ascii="Times New Roman" w:hAnsi="Times New Roman" w:eastAsia="宋体" w:cs="Times New Roman"/>
-          <w:kern w:val="2"/>
-          <w:lang w:val="en-US" w:eastAsia="zh-CN" w:bidi="ar-SA"/>
+          <w:rFonts w:ascii="Times New Roman" w:hAnsi="Times New Roman"/>
         </w:rPr>
         <w:tab/>
       </w:r>
       <w:r>
         <w:rPr>
-          <w:rFonts w:ascii="Times New Roman" w:hAnsi="Times New Roman" w:eastAsia="宋体" w:cs="Times New Roman"/>
-          <w:kern w:val="2"/>
-          <w:lang w:val="en-US" w:eastAsia="zh-CN" w:bidi="ar-SA"/>
+          <w:rFonts w:ascii="Times New Roman" w:hAnsi="Times New Roman"/>
         </w:rPr>
         <w:fldChar w:fldCharType="begin"/>
       </w:r>
       <w:r>
         <w:rPr>
-          <w:rFonts w:ascii="Times New Roman" w:hAnsi="Times New Roman" w:eastAsia="宋体" w:cs="Times New Roman"/>
-          <w:kern w:val="2"/>
-          <w:lang w:val="en-US" w:eastAsia="zh-CN" w:bidi="ar-SA"/>
+          <w:rFonts w:ascii="Times New Roman" w:hAnsi="Times New Roman"/>
         </w:rPr>
         <w:instrText xml:space="preserve"> PAGEREF _Toc29224 </w:instrText>
       </w:r>
       <w:r>
         <w:rPr>
-          <w:rFonts w:ascii="Times New Roman" w:hAnsi="Times New Roman" w:eastAsia="宋体" w:cs="Times New Roman"/>
-          <w:kern w:val="2"/>
-          <w:lang w:val="en-US" w:eastAsia="zh-CN" w:bidi="ar-SA"/>
+          <w:rFonts w:ascii="Times New Roman" w:hAnsi="Times New Roman"/>
         </w:rPr>
         <w:fldChar w:fldCharType="separate"/>
       </w:r>
       <w:r>
         <w:rPr>
-          <w:rFonts w:ascii="Times New Roman" w:hAnsi="Times New Roman" w:eastAsia="宋体" w:cs="Times New Roman"/>
-          <w:kern w:val="2"/>
-          <w:lang w:val="en-US" w:eastAsia="zh-CN" w:bidi="ar-SA"/>
+          <w:rFonts w:ascii="Times New Roman" w:hAnsi="Times New Roman"/>
         </w:rPr>
         <w:t>5</w:t>
       </w:r>
       <w:r>
         <w:rPr>
-          <w:rFonts w:ascii="Times New Roman" w:hAnsi="Times New Roman" w:eastAsia="宋体" w:cs="Times New Roman"/>
-          <w:kern w:val="2"/>
-          <w:lang w:val="en-US" w:eastAsia="zh-CN" w:bidi="ar-SA"/>
+          <w:rFonts w:ascii="Times New Roman" w:hAnsi="Times New Roman"/>
         </w:rPr>
         <w:fldChar w:fldCharType="end"/>
       </w:r>
       <w:r>
         <w:rPr>
-          <w:rFonts w:ascii="Times New Roman" w:hAnsi="Times New Roman" w:eastAsia="宋体" w:cs="Times New Roman"/>
-          <w:bCs/>
-          <w:kern w:val="2"/>
-          <w:lang w:val="en-US" w:eastAsia="zh-CN" w:bidi="ar-SA"/>
+          <w:rFonts w:ascii="Times New Roman" w:hAnsi="Times New Roman"/>
         </w:rPr>
         <w:fldChar w:fldCharType="end"/>
       </w:r>
@@ -2483,101 +2159,65 @@
         <w:tabs>
           <w:tab w:val="right" w:leader="dot" w:pos="8306"/>
         </w:tabs>
-        <w:rPr>
-          <w:rFonts w:ascii="Times New Roman" w:hAnsi="Times New Roman" w:eastAsia="宋体" w:cs="Times New Roman"/>
-          <w:kern w:val="2"/>
-          <w:lang w:val="en-US" w:eastAsia="zh-CN" w:bidi="ar-SA"/>
-        </w:rPr>
-      </w:pPr>
-      <w:r>
-        <w:rPr>
-          <w:rFonts w:ascii="Times New Roman" w:hAnsi="Times New Roman" w:eastAsia="宋体" w:cs="Times New Roman"/>
-          <w:bCs/>
-          <w:kern w:val="2"/>
-          <w:lang w:val="en-US" w:eastAsia="zh-CN" w:bidi="ar-SA"/>
-        </w:rPr>
+        <w:ind w:firstLine="442"/>
+        <w:rPr>
+          <w:rFonts w:ascii="Times New Roman" w:hAnsi="Times New Roman"/>
+        </w:rPr>
+      </w:pPr>
+      <w:r>
         <w:fldChar w:fldCharType="begin"/>
       </w:r>
       <w:r>
-        <w:rPr>
-          <w:rFonts w:ascii="Times New Roman" w:hAnsi="Times New Roman" w:eastAsia="宋体" w:cs="Times New Roman"/>
-          <w:bCs/>
-          <w:kern w:val="2"/>
-          <w:lang w:val="en-US" w:eastAsia="zh-CN" w:bidi="ar-SA"/>
-        </w:rPr>
-        <w:instrText xml:space="preserve"> HYPERLINK \l _Toc665 </w:instrText>
-      </w:r>
-      <w:r>
-        <w:rPr>
-          <w:rFonts w:ascii="Times New Roman" w:hAnsi="Times New Roman" w:eastAsia="宋体" w:cs="Times New Roman"/>
-          <w:bCs/>
-          <w:kern w:val="2"/>
-          <w:lang w:val="en-US" w:eastAsia="zh-CN" w:bidi="ar-SA"/>
-        </w:rPr>
+        <w:instrText xml:space="preserve"> HYPERLINK \l "_Toc665" </w:instrText>
+      </w:r>
+      <w:r>
         <w:fldChar w:fldCharType="separate"/>
       </w:r>
       <w:r>
         <w:rPr>
-          <w:rFonts w:hint="eastAsia" w:ascii="Times New Roman" w:hAnsi="Times New Roman" w:eastAsia="宋体" w:cs="Times New Roman"/>
-          <w:kern w:val="2"/>
-          <w:lang w:val="en-US" w:eastAsia="zh-CN" w:bidi="ar-SA"/>
+          <w:rFonts w:hint="eastAsia" w:ascii="Times New Roman" w:hAnsi="Times New Roman"/>
         </w:rPr>
         <w:t>3.2 地形机制</w:t>
       </w:r>
       <w:r>
         <w:rPr>
-          <w:rFonts w:ascii="Times New Roman" w:hAnsi="Times New Roman" w:eastAsia="宋体" w:cs="Times New Roman"/>
-          <w:kern w:val="2"/>
-          <w:lang w:val="en-US" w:eastAsia="zh-CN" w:bidi="ar-SA"/>
+          <w:rFonts w:ascii="Times New Roman" w:hAnsi="Times New Roman"/>
         </w:rPr>
         <w:tab/>
       </w:r>
       <w:r>
         <w:rPr>
-          <w:rFonts w:ascii="Times New Roman" w:hAnsi="Times New Roman" w:eastAsia="宋体" w:cs="Times New Roman"/>
-          <w:kern w:val="2"/>
-          <w:lang w:val="en-US" w:eastAsia="zh-CN" w:bidi="ar-SA"/>
+          <w:rFonts w:ascii="Times New Roman" w:hAnsi="Times New Roman"/>
         </w:rPr>
         <w:fldChar w:fldCharType="begin"/>
       </w:r>
       <w:r>
         <w:rPr>
-          <w:rFonts w:ascii="Times New Roman" w:hAnsi="Times New Roman" w:eastAsia="宋体" w:cs="Times New Roman"/>
-          <w:kern w:val="2"/>
-          <w:lang w:val="en-US" w:eastAsia="zh-CN" w:bidi="ar-SA"/>
+          <w:rFonts w:ascii="Times New Roman" w:hAnsi="Times New Roman"/>
         </w:rPr>
         <w:instrText xml:space="preserve"> PAGEREF _Toc665 </w:instrText>
       </w:r>
       <w:r>
         <w:rPr>
-          <w:rFonts w:ascii="Times New Roman" w:hAnsi="Times New Roman" w:eastAsia="宋体" w:cs="Times New Roman"/>
-          <w:kern w:val="2"/>
-          <w:lang w:val="en-US" w:eastAsia="zh-CN" w:bidi="ar-SA"/>
+          <w:rFonts w:ascii="Times New Roman" w:hAnsi="Times New Roman"/>
         </w:rPr>
         <w:fldChar w:fldCharType="separate"/>
       </w:r>
       <w:r>
         <w:rPr>
-          <w:rFonts w:ascii="Times New Roman" w:hAnsi="Times New Roman" w:eastAsia="宋体" w:cs="Times New Roman"/>
-          <w:kern w:val="2"/>
-          <w:lang w:val="en-US" w:eastAsia="zh-CN" w:bidi="ar-SA"/>
+          <w:rFonts w:ascii="Times New Roman" w:hAnsi="Times New Roman"/>
         </w:rPr>
         <w:t>6</w:t>
       </w:r>
       <w:r>
         <w:rPr>
-          <w:rFonts w:ascii="Times New Roman" w:hAnsi="Times New Roman" w:eastAsia="宋体" w:cs="Times New Roman"/>
-          <w:kern w:val="2"/>
-          <w:lang w:val="en-US" w:eastAsia="zh-CN" w:bidi="ar-SA"/>
+          <w:rFonts w:ascii="Times New Roman" w:hAnsi="Times New Roman"/>
         </w:rPr>
         <w:fldChar w:fldCharType="end"/>
       </w:r>
       <w:r>
         <w:rPr>
-          <w:rFonts w:ascii="Times New Roman" w:hAnsi="Times New Roman" w:eastAsia="宋体" w:cs="Times New Roman"/>
-          <w:bCs/>
-          <w:kern w:val="2"/>
-          <w:lang w:val="en-US" w:eastAsia="zh-CN" w:bidi="ar-SA"/>
+          <w:rFonts w:ascii="Times New Roman" w:hAnsi="Times New Roman"/>
         </w:rPr>
         <w:fldChar w:fldCharType="end"/>
       </w:r>
@@ -2588,101 +2228,65 @@
         <w:tabs>
           <w:tab w:val="right" w:leader="dot" w:pos="8306"/>
         </w:tabs>
-        <w:rPr>
-          <w:rFonts w:ascii="Times New Roman" w:hAnsi="Times New Roman" w:eastAsia="宋体" w:cs="Times New Roman"/>
-          <w:kern w:val="2"/>
-          <w:lang w:val="en-US" w:eastAsia="zh-CN" w:bidi="ar-SA"/>
-        </w:rPr>
-      </w:pPr>
-      <w:r>
-        <w:rPr>
-          <w:rFonts w:ascii="Times New Roman" w:hAnsi="Times New Roman" w:eastAsia="宋体" w:cs="Times New Roman"/>
-          <w:bCs/>
-          <w:kern w:val="2"/>
-          <w:lang w:val="en-US" w:eastAsia="zh-CN" w:bidi="ar-SA"/>
-        </w:rPr>
+        <w:ind w:firstLine="442"/>
+        <w:rPr>
+          <w:rFonts w:ascii="Times New Roman" w:hAnsi="Times New Roman"/>
+        </w:rPr>
+      </w:pPr>
+      <w:r>
         <w:fldChar w:fldCharType="begin"/>
       </w:r>
       <w:r>
-        <w:rPr>
-          <w:rFonts w:ascii="Times New Roman" w:hAnsi="Times New Roman" w:eastAsia="宋体" w:cs="Times New Roman"/>
-          <w:bCs/>
-          <w:kern w:val="2"/>
-          <w:lang w:val="en-US" w:eastAsia="zh-CN" w:bidi="ar-SA"/>
-        </w:rPr>
-        <w:instrText xml:space="preserve"> HYPERLINK \l _Toc12012 </w:instrText>
-      </w:r>
-      <w:r>
-        <w:rPr>
-          <w:rFonts w:ascii="Times New Roman" w:hAnsi="Times New Roman" w:eastAsia="宋体" w:cs="Times New Roman"/>
-          <w:bCs/>
-          <w:kern w:val="2"/>
-          <w:lang w:val="en-US" w:eastAsia="zh-CN" w:bidi="ar-SA"/>
-        </w:rPr>
+        <w:instrText xml:space="preserve"> HYPERLINK \l "_Toc12012" </w:instrText>
+      </w:r>
+      <w:r>
         <w:fldChar w:fldCharType="separate"/>
       </w:r>
       <w:r>
         <w:rPr>
-          <w:rFonts w:hint="eastAsia" w:ascii="Times New Roman" w:hAnsi="Times New Roman" w:eastAsia="宋体" w:cs="Times New Roman"/>
-          <w:kern w:val="2"/>
-          <w:lang w:val="en-US" w:eastAsia="zh-CN" w:bidi="ar-SA"/>
+          <w:rFonts w:hint="eastAsia" w:ascii="Times New Roman" w:hAnsi="Times New Roman"/>
         </w:rPr>
         <w:t>3.3 特殊胜利/失败条件</w:t>
       </w:r>
       <w:r>
         <w:rPr>
-          <w:rFonts w:ascii="Times New Roman" w:hAnsi="Times New Roman" w:eastAsia="宋体" w:cs="Times New Roman"/>
-          <w:kern w:val="2"/>
-          <w:lang w:val="en-US" w:eastAsia="zh-CN" w:bidi="ar-SA"/>
+          <w:rFonts w:ascii="Times New Roman" w:hAnsi="Times New Roman"/>
         </w:rPr>
         <w:tab/>
       </w:r>
       <w:r>
         <w:rPr>
-          <w:rFonts w:ascii="Times New Roman" w:hAnsi="Times New Roman" w:eastAsia="宋体" w:cs="Times New Roman"/>
-          <w:kern w:val="2"/>
-          <w:lang w:val="en-US" w:eastAsia="zh-CN" w:bidi="ar-SA"/>
+          <w:rFonts w:ascii="Times New Roman" w:hAnsi="Times New Roman"/>
         </w:rPr>
         <w:fldChar w:fldCharType="begin"/>
       </w:r>
       <w:r>
         <w:rPr>
-          <w:rFonts w:ascii="Times New Roman" w:hAnsi="Times New Roman" w:eastAsia="宋体" w:cs="Times New Roman"/>
-          <w:kern w:val="2"/>
-          <w:lang w:val="en-US" w:eastAsia="zh-CN" w:bidi="ar-SA"/>
+          <w:rFonts w:ascii="Times New Roman" w:hAnsi="Times New Roman"/>
         </w:rPr>
         <w:instrText xml:space="preserve"> PAGEREF _Toc12012 </w:instrText>
       </w:r>
       <w:r>
         <w:rPr>
-          <w:rFonts w:ascii="Times New Roman" w:hAnsi="Times New Roman" w:eastAsia="宋体" w:cs="Times New Roman"/>
-          <w:kern w:val="2"/>
-          <w:lang w:val="en-US" w:eastAsia="zh-CN" w:bidi="ar-SA"/>
+          <w:rFonts w:ascii="Times New Roman" w:hAnsi="Times New Roman"/>
         </w:rPr>
         <w:fldChar w:fldCharType="separate"/>
       </w:r>
       <w:r>
         <w:rPr>
-          <w:rFonts w:ascii="Times New Roman" w:hAnsi="Times New Roman" w:eastAsia="宋体" w:cs="Times New Roman"/>
-          <w:kern w:val="2"/>
-          <w:lang w:val="en-US" w:eastAsia="zh-CN" w:bidi="ar-SA"/>
+          <w:rFonts w:ascii="Times New Roman" w:hAnsi="Times New Roman"/>
         </w:rPr>
         <w:t>6</w:t>
       </w:r>
       <w:r>
         <w:rPr>
-          <w:rFonts w:ascii="Times New Roman" w:hAnsi="Times New Roman" w:eastAsia="宋体" w:cs="Times New Roman"/>
-          <w:kern w:val="2"/>
-          <w:lang w:val="en-US" w:eastAsia="zh-CN" w:bidi="ar-SA"/>
+          <w:rFonts w:ascii="Times New Roman" w:hAnsi="Times New Roman"/>
         </w:rPr>
         <w:fldChar w:fldCharType="end"/>
       </w:r>
       <w:r>
         <w:rPr>
-          <w:rFonts w:ascii="Times New Roman" w:hAnsi="Times New Roman" w:eastAsia="宋体" w:cs="Times New Roman"/>
-          <w:bCs/>
-          <w:kern w:val="2"/>
-          <w:lang w:val="en-US" w:eastAsia="zh-CN" w:bidi="ar-SA"/>
+          <w:rFonts w:ascii="Times New Roman" w:hAnsi="Times New Roman"/>
         </w:rPr>
         <w:fldChar w:fldCharType="end"/>
       </w:r>
@@ -2693,101 +2297,65 @@
         <w:tabs>
           <w:tab w:val="right" w:leader="dot" w:pos="8306"/>
         </w:tabs>
-        <w:rPr>
-          <w:rFonts w:ascii="Times New Roman" w:hAnsi="Times New Roman" w:eastAsia="宋体" w:cs="Times New Roman"/>
-          <w:kern w:val="2"/>
-          <w:lang w:val="en-US" w:eastAsia="zh-CN" w:bidi="ar-SA"/>
-        </w:rPr>
-      </w:pPr>
-      <w:r>
-        <w:rPr>
-          <w:rFonts w:ascii="Times New Roman" w:hAnsi="Times New Roman" w:eastAsia="宋体" w:cs="Times New Roman"/>
-          <w:bCs/>
-          <w:kern w:val="2"/>
-          <w:lang w:val="en-US" w:eastAsia="zh-CN" w:bidi="ar-SA"/>
-        </w:rPr>
+        <w:ind w:firstLine="442"/>
+        <w:rPr>
+          <w:rFonts w:ascii="Times New Roman" w:hAnsi="Times New Roman"/>
+        </w:rPr>
+      </w:pPr>
+      <w:r>
         <w:fldChar w:fldCharType="begin"/>
       </w:r>
       <w:r>
-        <w:rPr>
-          <w:rFonts w:ascii="Times New Roman" w:hAnsi="Times New Roman" w:eastAsia="宋体" w:cs="Times New Roman"/>
-          <w:bCs/>
-          <w:kern w:val="2"/>
-          <w:lang w:val="en-US" w:eastAsia="zh-CN" w:bidi="ar-SA"/>
-        </w:rPr>
-        <w:instrText xml:space="preserve"> HYPERLINK \l _Toc28587 </w:instrText>
-      </w:r>
-      <w:r>
-        <w:rPr>
-          <w:rFonts w:ascii="Times New Roman" w:hAnsi="Times New Roman" w:eastAsia="宋体" w:cs="Times New Roman"/>
-          <w:bCs/>
-          <w:kern w:val="2"/>
-          <w:lang w:val="en-US" w:eastAsia="zh-CN" w:bidi="ar-SA"/>
-        </w:rPr>
+        <w:instrText xml:space="preserve"> HYPERLINK \l "_Toc28587" </w:instrText>
+      </w:r>
+      <w:r>
         <w:fldChar w:fldCharType="separate"/>
       </w:r>
       <w:r>
         <w:rPr>
-          <w:rFonts w:hint="eastAsia" w:ascii="Times New Roman" w:hAnsi="Times New Roman" w:eastAsia="宋体" w:cs="Times New Roman"/>
-          <w:kern w:val="2"/>
-          <w:lang w:val="en-US" w:eastAsia="zh-CN" w:bidi="ar-SA"/>
+          <w:rFonts w:hint="eastAsia" w:ascii="Times New Roman" w:hAnsi="Times New Roman"/>
         </w:rPr>
         <w:t>3.4 战斗中特殊事件</w:t>
       </w:r>
       <w:r>
         <w:rPr>
-          <w:rFonts w:ascii="Times New Roman" w:hAnsi="Times New Roman" w:eastAsia="宋体" w:cs="Times New Roman"/>
-          <w:kern w:val="2"/>
-          <w:lang w:val="en-US" w:eastAsia="zh-CN" w:bidi="ar-SA"/>
+          <w:rFonts w:ascii="Times New Roman" w:hAnsi="Times New Roman"/>
         </w:rPr>
         <w:tab/>
       </w:r>
       <w:r>
         <w:rPr>
-          <w:rFonts w:ascii="Times New Roman" w:hAnsi="Times New Roman" w:eastAsia="宋体" w:cs="Times New Roman"/>
-          <w:kern w:val="2"/>
-          <w:lang w:val="en-US" w:eastAsia="zh-CN" w:bidi="ar-SA"/>
+          <w:rFonts w:ascii="Times New Roman" w:hAnsi="Times New Roman"/>
         </w:rPr>
         <w:fldChar w:fldCharType="begin"/>
       </w:r>
       <w:r>
         <w:rPr>
-          <w:rFonts w:ascii="Times New Roman" w:hAnsi="Times New Roman" w:eastAsia="宋体" w:cs="Times New Roman"/>
-          <w:kern w:val="2"/>
-          <w:lang w:val="en-US" w:eastAsia="zh-CN" w:bidi="ar-SA"/>
+          <w:rFonts w:ascii="Times New Roman" w:hAnsi="Times New Roman"/>
         </w:rPr>
         <w:instrText xml:space="preserve"> PAGEREF _Toc28587 </w:instrText>
       </w:r>
       <w:r>
         <w:rPr>
-          <w:rFonts w:ascii="Times New Roman" w:hAnsi="Times New Roman" w:eastAsia="宋体" w:cs="Times New Roman"/>
-          <w:kern w:val="2"/>
-          <w:lang w:val="en-US" w:eastAsia="zh-CN" w:bidi="ar-SA"/>
+          <w:rFonts w:ascii="Times New Roman" w:hAnsi="Times New Roman"/>
         </w:rPr>
         <w:fldChar w:fldCharType="separate"/>
       </w:r>
       <w:r>
         <w:rPr>
-          <w:rFonts w:ascii="Times New Roman" w:hAnsi="Times New Roman" w:eastAsia="宋体" w:cs="Times New Roman"/>
-          <w:kern w:val="2"/>
-          <w:lang w:val="en-US" w:eastAsia="zh-CN" w:bidi="ar-SA"/>
+          <w:rFonts w:ascii="Times New Roman" w:hAnsi="Times New Roman"/>
         </w:rPr>
         <w:t>6</w:t>
       </w:r>
       <w:r>
         <w:rPr>
-          <w:rFonts w:ascii="Times New Roman" w:hAnsi="Times New Roman" w:eastAsia="宋体" w:cs="Times New Roman"/>
-          <w:kern w:val="2"/>
-          <w:lang w:val="en-US" w:eastAsia="zh-CN" w:bidi="ar-SA"/>
+          <w:rFonts w:ascii="Times New Roman" w:hAnsi="Times New Roman"/>
         </w:rPr>
         <w:fldChar w:fldCharType="end"/>
       </w:r>
       <w:r>
         <w:rPr>
-          <w:rFonts w:ascii="Times New Roman" w:hAnsi="Times New Roman" w:eastAsia="宋体" w:cs="Times New Roman"/>
-          <w:bCs/>
-          <w:kern w:val="2"/>
-          <w:lang w:val="en-US" w:eastAsia="zh-CN" w:bidi="ar-SA"/>
+          <w:rFonts w:ascii="Times New Roman" w:hAnsi="Times New Roman"/>
         </w:rPr>
         <w:fldChar w:fldCharType="end"/>
       </w:r>
@@ -2798,101 +2366,65 @@
         <w:tabs>
           <w:tab w:val="right" w:leader="dot" w:pos="8306"/>
         </w:tabs>
-        <w:rPr>
-          <w:rFonts w:ascii="Times New Roman" w:hAnsi="Times New Roman" w:eastAsia="宋体" w:cs="Times New Roman"/>
-          <w:kern w:val="2"/>
-          <w:lang w:val="en-US" w:eastAsia="zh-CN" w:bidi="ar-SA"/>
-        </w:rPr>
-      </w:pPr>
-      <w:r>
-        <w:rPr>
-          <w:rFonts w:ascii="Times New Roman" w:hAnsi="Times New Roman" w:eastAsia="宋体" w:cs="Times New Roman"/>
-          <w:bCs/>
-          <w:kern w:val="2"/>
-          <w:lang w:val="en-US" w:eastAsia="zh-CN" w:bidi="ar-SA"/>
-        </w:rPr>
+        <w:ind w:firstLine="442"/>
+        <w:rPr>
+          <w:rFonts w:ascii="Times New Roman" w:hAnsi="Times New Roman"/>
+        </w:rPr>
+      </w:pPr>
+      <w:r>
         <w:fldChar w:fldCharType="begin"/>
       </w:r>
       <w:r>
-        <w:rPr>
-          <w:rFonts w:ascii="Times New Roman" w:hAnsi="Times New Roman" w:eastAsia="宋体" w:cs="Times New Roman"/>
-          <w:bCs/>
-          <w:kern w:val="2"/>
-          <w:lang w:val="en-US" w:eastAsia="zh-CN" w:bidi="ar-SA"/>
-        </w:rPr>
-        <w:instrText xml:space="preserve"> HYPERLINK \l _Toc55 </w:instrText>
-      </w:r>
-      <w:r>
-        <w:rPr>
-          <w:rFonts w:ascii="Times New Roman" w:hAnsi="Times New Roman" w:eastAsia="宋体" w:cs="Times New Roman"/>
-          <w:bCs/>
-          <w:kern w:val="2"/>
-          <w:lang w:val="en-US" w:eastAsia="zh-CN" w:bidi="ar-SA"/>
-        </w:rPr>
+        <w:instrText xml:space="preserve"> HYPERLINK \l "_Toc55" </w:instrText>
+      </w:r>
+      <w:r>
         <w:fldChar w:fldCharType="separate"/>
       </w:r>
       <w:r>
         <w:rPr>
-          <w:rFonts w:hint="eastAsia" w:ascii="Times New Roman" w:hAnsi="Times New Roman" w:eastAsia="宋体" w:cs="Times New Roman"/>
-          <w:kern w:val="2"/>
-          <w:lang w:val="en-US" w:eastAsia="zh-CN" w:bidi="ar-SA"/>
+          <w:rFonts w:hint="eastAsia" w:ascii="Times New Roman" w:hAnsi="Times New Roman"/>
         </w:rPr>
         <w:t>4 战斗数值设计</w:t>
       </w:r>
       <w:r>
         <w:rPr>
-          <w:rFonts w:ascii="Times New Roman" w:hAnsi="Times New Roman" w:eastAsia="宋体" w:cs="Times New Roman"/>
-          <w:kern w:val="2"/>
-          <w:lang w:val="en-US" w:eastAsia="zh-CN" w:bidi="ar-SA"/>
+          <w:rFonts w:ascii="Times New Roman" w:hAnsi="Times New Roman"/>
         </w:rPr>
         <w:tab/>
       </w:r>
       <w:r>
         <w:rPr>
-          <w:rFonts w:ascii="Times New Roman" w:hAnsi="Times New Roman" w:eastAsia="宋体" w:cs="Times New Roman"/>
-          <w:kern w:val="2"/>
-          <w:lang w:val="en-US" w:eastAsia="zh-CN" w:bidi="ar-SA"/>
+          <w:rFonts w:ascii="Times New Roman" w:hAnsi="Times New Roman"/>
         </w:rPr>
         <w:fldChar w:fldCharType="begin"/>
       </w:r>
       <w:r>
         <w:rPr>
-          <w:rFonts w:ascii="Times New Roman" w:hAnsi="Times New Roman" w:eastAsia="宋体" w:cs="Times New Roman"/>
-          <w:kern w:val="2"/>
-          <w:lang w:val="en-US" w:eastAsia="zh-CN" w:bidi="ar-SA"/>
+          <w:rFonts w:ascii="Times New Roman" w:hAnsi="Times New Roman"/>
         </w:rPr>
         <w:instrText xml:space="preserve"> PAGEREF _Toc55 </w:instrText>
       </w:r>
       <w:r>
         <w:rPr>
-          <w:rFonts w:ascii="Times New Roman" w:hAnsi="Times New Roman" w:eastAsia="宋体" w:cs="Times New Roman"/>
-          <w:kern w:val="2"/>
-          <w:lang w:val="en-US" w:eastAsia="zh-CN" w:bidi="ar-SA"/>
+          <w:rFonts w:ascii="Times New Roman" w:hAnsi="Times New Roman"/>
         </w:rPr>
         <w:fldChar w:fldCharType="separate"/>
       </w:r>
       <w:r>
         <w:rPr>
-          <w:rFonts w:ascii="Times New Roman" w:hAnsi="Times New Roman" w:eastAsia="宋体" w:cs="Times New Roman"/>
-          <w:kern w:val="2"/>
-          <w:lang w:val="en-US" w:eastAsia="zh-CN" w:bidi="ar-SA"/>
+          <w:rFonts w:ascii="Times New Roman" w:hAnsi="Times New Roman"/>
         </w:rPr>
         <w:t>6</w:t>
       </w:r>
       <w:r>
         <w:rPr>
-          <w:rFonts w:ascii="Times New Roman" w:hAnsi="Times New Roman" w:eastAsia="宋体" w:cs="Times New Roman"/>
-          <w:kern w:val="2"/>
-          <w:lang w:val="en-US" w:eastAsia="zh-CN" w:bidi="ar-SA"/>
+          <w:rFonts w:ascii="Times New Roman" w:hAnsi="Times New Roman"/>
         </w:rPr>
         <w:fldChar w:fldCharType="end"/>
       </w:r>
       <w:r>
         <w:rPr>
-          <w:rFonts w:ascii="Times New Roman" w:hAnsi="Times New Roman" w:eastAsia="宋体" w:cs="Times New Roman"/>
-          <w:bCs/>
-          <w:kern w:val="2"/>
-          <w:lang w:val="en-US" w:eastAsia="zh-CN" w:bidi="ar-SA"/>
+          <w:rFonts w:ascii="Times New Roman" w:hAnsi="Times New Roman"/>
         </w:rPr>
         <w:fldChar w:fldCharType="end"/>
       </w:r>
@@ -2903,109 +2435,71 @@
         <w:tabs>
           <w:tab w:val="right" w:leader="dot" w:pos="8306"/>
         </w:tabs>
-        <w:rPr>
-          <w:rFonts w:ascii="Times New Roman" w:hAnsi="Times New Roman" w:eastAsia="宋体" w:cs="Times New Roman"/>
-          <w:kern w:val="2"/>
-          <w:lang w:val="en-US" w:eastAsia="zh-CN" w:bidi="ar-SA"/>
-        </w:rPr>
-      </w:pPr>
-      <w:r>
-        <w:rPr>
-          <w:rFonts w:ascii="Times New Roman" w:hAnsi="Times New Roman" w:eastAsia="宋体" w:cs="Times New Roman"/>
-          <w:bCs/>
-          <w:kern w:val="2"/>
-          <w:lang w:val="en-US" w:eastAsia="zh-CN" w:bidi="ar-SA"/>
-        </w:rPr>
+        <w:ind w:firstLine="442"/>
+        <w:rPr>
+          <w:rFonts w:ascii="Times New Roman" w:hAnsi="Times New Roman"/>
+        </w:rPr>
+      </w:pPr>
+      <w:r>
         <w:fldChar w:fldCharType="begin"/>
       </w:r>
       <w:r>
-        <w:rPr>
-          <w:rFonts w:ascii="Times New Roman" w:hAnsi="Times New Roman" w:eastAsia="宋体" w:cs="Times New Roman"/>
-          <w:bCs/>
-          <w:kern w:val="2"/>
-          <w:lang w:val="en-US" w:eastAsia="zh-CN" w:bidi="ar-SA"/>
-        </w:rPr>
-        <w:instrText xml:space="preserve"> HYPERLINK \l _Toc10862 </w:instrText>
-      </w:r>
-      <w:r>
-        <w:rPr>
-          <w:rFonts w:ascii="Times New Roman" w:hAnsi="Times New Roman" w:eastAsia="宋体" w:cs="Times New Roman"/>
-          <w:bCs/>
-          <w:kern w:val="2"/>
-          <w:lang w:val="en-US" w:eastAsia="zh-CN" w:bidi="ar-SA"/>
-        </w:rPr>
+        <w:instrText xml:space="preserve"> HYPERLINK \l "_Toc10862" </w:instrText>
+      </w:r>
+      <w:r>
         <w:fldChar w:fldCharType="separate"/>
       </w:r>
       <w:r>
         <w:rPr>
-          <w:rFonts w:hint="eastAsia" w:ascii="宋体" w:hAnsi="宋体" w:eastAsia="宋体" w:cs="Times New Roman"/>
-          <w:kern w:val="2"/>
-          <w:lang w:val="en-US" w:eastAsia="zh-CN" w:bidi="ar-SA"/>
+          <w:rFonts w:hint="eastAsia" w:ascii="宋体" w:hAnsi="宋体"/>
         </w:rPr>
         <w:t>4.</w:t>
       </w:r>
       <w:r>
         <w:rPr>
-          <w:rFonts w:ascii="宋体" w:hAnsi="宋体" w:eastAsia="宋体" w:cs="Times New Roman"/>
-          <w:kern w:val="2"/>
-          <w:lang w:val="en-US" w:eastAsia="zh-CN" w:bidi="ar-SA"/>
+          <w:rFonts w:ascii="宋体" w:hAnsi="宋体"/>
         </w:rPr>
         <w:t>1 人物数值范围设计</w:t>
       </w:r>
       <w:r>
         <w:rPr>
-          <w:rFonts w:ascii="Times New Roman" w:hAnsi="Times New Roman" w:eastAsia="宋体" w:cs="Times New Roman"/>
-          <w:kern w:val="2"/>
-          <w:lang w:val="en-US" w:eastAsia="zh-CN" w:bidi="ar-SA"/>
+          <w:rFonts w:ascii="Times New Roman" w:hAnsi="Times New Roman"/>
         </w:rPr>
         <w:tab/>
       </w:r>
       <w:r>
         <w:rPr>
-          <w:rFonts w:ascii="Times New Roman" w:hAnsi="Times New Roman" w:eastAsia="宋体" w:cs="Times New Roman"/>
-          <w:kern w:val="2"/>
-          <w:lang w:val="en-US" w:eastAsia="zh-CN" w:bidi="ar-SA"/>
+          <w:rFonts w:ascii="Times New Roman" w:hAnsi="Times New Roman"/>
         </w:rPr>
         <w:fldChar w:fldCharType="begin"/>
       </w:r>
       <w:r>
         <w:rPr>
-          <w:rFonts w:ascii="Times New Roman" w:hAnsi="Times New Roman" w:eastAsia="宋体" w:cs="Times New Roman"/>
-          <w:kern w:val="2"/>
-          <w:lang w:val="en-US" w:eastAsia="zh-CN" w:bidi="ar-SA"/>
+          <w:rFonts w:ascii="Times New Roman" w:hAnsi="Times New Roman"/>
         </w:rPr>
         <w:instrText xml:space="preserve"> PAGEREF _Toc10862 </w:instrText>
       </w:r>
       <w:r>
         <w:rPr>
-          <w:rFonts w:ascii="Times New Roman" w:hAnsi="Times New Roman" w:eastAsia="宋体" w:cs="Times New Roman"/>
-          <w:kern w:val="2"/>
-          <w:lang w:val="en-US" w:eastAsia="zh-CN" w:bidi="ar-SA"/>
+          <w:rFonts w:ascii="Times New Roman" w:hAnsi="Times New Roman"/>
         </w:rPr>
         <w:fldChar w:fldCharType="separate"/>
       </w:r>
       <w:r>
         <w:rPr>
-          <w:rFonts w:ascii="Times New Roman" w:hAnsi="Times New Roman" w:eastAsia="宋体" w:cs="Times New Roman"/>
-          <w:kern w:val="2"/>
-          <w:lang w:val="en-US" w:eastAsia="zh-CN" w:bidi="ar-SA"/>
+          <w:rFonts w:ascii="Times New Roman" w:hAnsi="Times New Roman"/>
         </w:rPr>
         <w:t>6</w:t>
       </w:r>
       <w:r>
         <w:rPr>
-          <w:rFonts w:ascii="Times New Roman" w:hAnsi="Times New Roman" w:eastAsia="宋体" w:cs="Times New Roman"/>
-          <w:kern w:val="2"/>
-          <w:lang w:val="en-US" w:eastAsia="zh-CN" w:bidi="ar-SA"/>
+          <w:rFonts w:ascii="Times New Roman" w:hAnsi="Times New Roman"/>
         </w:rPr>
         <w:fldChar w:fldCharType="end"/>
       </w:r>
       <w:r>
         <w:rPr>
-          <w:rFonts w:ascii="Times New Roman" w:hAnsi="Times New Roman" w:eastAsia="宋体" w:cs="Times New Roman"/>
-          <w:bCs/>
-          <w:kern w:val="2"/>
-          <w:lang w:val="en-US" w:eastAsia="zh-CN" w:bidi="ar-SA"/>
+          <w:rFonts w:ascii="Times New Roman" w:hAnsi="Times New Roman"/>
         </w:rPr>
         <w:fldChar w:fldCharType="end"/>
       </w:r>
@@ -3016,126 +2510,85 @@
         <w:tabs>
           <w:tab w:val="right" w:leader="dot" w:pos="8306"/>
         </w:tabs>
-        <w:rPr>
-          <w:rFonts w:ascii="Times New Roman" w:hAnsi="Times New Roman" w:eastAsia="宋体" w:cs="Times New Roman"/>
-          <w:kern w:val="2"/>
-          <w:lang w:val="en-US" w:eastAsia="zh-CN" w:bidi="ar-SA"/>
-        </w:rPr>
-      </w:pPr>
-      <w:r>
-        <w:rPr>
-          <w:rFonts w:ascii="Times New Roman" w:hAnsi="Times New Roman" w:eastAsia="宋体" w:cs="Times New Roman"/>
+        <w:ind w:firstLine="442"/>
+        <w:rPr>
+          <w:rFonts w:ascii="Times New Roman" w:hAnsi="Times New Roman"/>
+        </w:rPr>
+      </w:pPr>
+      <w:r>
+        <w:fldChar w:fldCharType="begin"/>
+      </w:r>
+      <w:r>
+        <w:instrText xml:space="preserve"> HYPERLINK \l "_Toc23466" </w:instrText>
+      </w:r>
+      <w:r>
+        <w:fldChar w:fldCharType="separate"/>
+      </w:r>
+      <w:r>
+        <w:rPr>
+          <w:rFonts w:hint="eastAsia" w:ascii="Times New Roman" w:hAnsi="Times New Roman"/>
+        </w:rPr>
+        <w:t>4.</w:t>
+      </w:r>
+      <w:r>
+        <w:rPr>
+          <w:rFonts w:ascii="Times New Roman" w:hAnsi="Times New Roman"/>
+        </w:rPr>
+        <w:t>2 公式设计</w:t>
+      </w:r>
+      <w:r>
+        <w:rPr>
+          <w:rFonts w:ascii="Times New Roman" w:hAnsi="Times New Roman"/>
+        </w:rPr>
+        <w:tab/>
+      </w:r>
+      <w:r>
+        <w:rPr>
+          <w:rFonts w:ascii="Times New Roman" w:hAnsi="Times New Roman"/>
+        </w:rPr>
+        <w:fldChar w:fldCharType="begin"/>
+      </w:r>
+      <w:r>
+        <w:rPr>
+          <w:rFonts w:ascii="Times New Roman" w:hAnsi="Times New Roman"/>
+        </w:rPr>
+        <w:instrText xml:space="preserve"> PAGEREF _Toc23466 </w:instrText>
+      </w:r>
+      <w:r>
+        <w:rPr>
+          <w:rFonts w:ascii="Times New Roman" w:hAnsi="Times New Roman"/>
+        </w:rPr>
+        <w:fldChar w:fldCharType="separate"/>
+      </w:r>
+      <w:r>
+        <w:rPr>
+          <w:rFonts w:ascii="Times New Roman" w:hAnsi="Times New Roman"/>
+        </w:rPr>
+        <w:t>8</w:t>
+      </w:r>
+      <w:r>
+        <w:rPr>
+          <w:rFonts w:ascii="Times New Roman" w:hAnsi="Times New Roman"/>
+        </w:rPr>
+        <w:fldChar w:fldCharType="end"/>
+      </w:r>
+      <w:r>
+        <w:rPr>
+          <w:rFonts w:ascii="Times New Roman" w:hAnsi="Times New Roman"/>
+        </w:rPr>
+        <w:fldChar w:fldCharType="end"/>
+      </w:r>
+    </w:p>
+    <w:p>
+      <w:pPr>
+        <w:ind w:firstLine="480"/>
+      </w:pPr>
+      <w:r>
+        <w:rPr>
           <w:bCs/>
-          <w:kern w:val="2"/>
-          <w:lang w:val="en-US" w:eastAsia="zh-CN" w:bidi="ar-SA"/>
-        </w:rPr>
-        <w:fldChar w:fldCharType="begin"/>
-      </w:r>
-      <w:r>
-        <w:rPr>
-          <w:rFonts w:ascii="Times New Roman" w:hAnsi="Times New Roman" w:eastAsia="宋体" w:cs="Times New Roman"/>
-          <w:bCs/>
-          <w:kern w:val="2"/>
-          <w:lang w:val="en-US" w:eastAsia="zh-CN" w:bidi="ar-SA"/>
-        </w:rPr>
-        <w:instrText xml:space="preserve"> HYPERLINK \l _Toc23466 </w:instrText>
-      </w:r>
-      <w:r>
-        <w:rPr>
-          <w:rFonts w:ascii="Times New Roman" w:hAnsi="Times New Roman" w:eastAsia="宋体" w:cs="Times New Roman"/>
-          <w:bCs/>
-          <w:kern w:val="2"/>
-          <w:lang w:val="en-US" w:eastAsia="zh-CN" w:bidi="ar-SA"/>
-        </w:rPr>
-        <w:fldChar w:fldCharType="separate"/>
-      </w:r>
-      <w:r>
-        <w:rPr>
-          <w:rFonts w:hint="eastAsia" w:ascii="Times New Roman" w:hAnsi="Times New Roman" w:eastAsia="宋体" w:cs="Times New Roman"/>
-          <w:kern w:val="2"/>
-          <w:lang w:val="en-US" w:eastAsia="zh-CN" w:bidi="ar-SA"/>
-        </w:rPr>
-        <w:t>4.</w:t>
-      </w:r>
-      <w:r>
-        <w:rPr>
-          <w:rFonts w:ascii="Times New Roman" w:hAnsi="Times New Roman" w:eastAsia="宋体" w:cs="Times New Roman"/>
-          <w:kern w:val="2"/>
-          <w:lang w:val="en-US" w:eastAsia="zh-CN" w:bidi="ar-SA"/>
-        </w:rPr>
-        <w:t>2 公式设计</w:t>
-      </w:r>
-      <w:r>
-        <w:rPr>
-          <w:rFonts w:ascii="Times New Roman" w:hAnsi="Times New Roman" w:eastAsia="宋体" w:cs="Times New Roman"/>
-          <w:kern w:val="2"/>
-          <w:lang w:val="en-US" w:eastAsia="zh-CN" w:bidi="ar-SA"/>
-        </w:rPr>
-        <w:tab/>
-      </w:r>
-      <w:r>
-        <w:rPr>
-          <w:rFonts w:ascii="Times New Roman" w:hAnsi="Times New Roman" w:eastAsia="宋体" w:cs="Times New Roman"/>
-          <w:kern w:val="2"/>
-          <w:lang w:val="en-US" w:eastAsia="zh-CN" w:bidi="ar-SA"/>
-        </w:rPr>
-        <w:fldChar w:fldCharType="begin"/>
-      </w:r>
-      <w:r>
-        <w:rPr>
-          <w:rFonts w:ascii="Times New Roman" w:hAnsi="Times New Roman" w:eastAsia="宋体" w:cs="Times New Roman"/>
-          <w:kern w:val="2"/>
-          <w:lang w:val="en-US" w:eastAsia="zh-CN" w:bidi="ar-SA"/>
-        </w:rPr>
-        <w:instrText xml:space="preserve"> PAGEREF _Toc23466 </w:instrText>
-      </w:r>
-      <w:r>
-        <w:rPr>
-          <w:rFonts w:ascii="Times New Roman" w:hAnsi="Times New Roman" w:eastAsia="宋体" w:cs="Times New Roman"/>
-          <w:kern w:val="2"/>
-          <w:lang w:val="en-US" w:eastAsia="zh-CN" w:bidi="ar-SA"/>
-        </w:rPr>
-        <w:fldChar w:fldCharType="separate"/>
-      </w:r>
-      <w:r>
-        <w:rPr>
-          <w:rFonts w:ascii="Times New Roman" w:hAnsi="Times New Roman" w:eastAsia="宋体" w:cs="Times New Roman"/>
-          <w:kern w:val="2"/>
-          <w:lang w:val="en-US" w:eastAsia="zh-CN" w:bidi="ar-SA"/>
-        </w:rPr>
-        <w:t>8</w:t>
-      </w:r>
-      <w:r>
-        <w:rPr>
-          <w:rFonts w:ascii="Times New Roman" w:hAnsi="Times New Roman" w:eastAsia="宋体" w:cs="Times New Roman"/>
-          <w:kern w:val="2"/>
-          <w:lang w:val="en-US" w:eastAsia="zh-CN" w:bidi="ar-SA"/>
         </w:rPr>
         <w:fldChar w:fldCharType="end"/>
       </w:r>
-      <w:r>
-        <w:rPr>
-          <w:rFonts w:ascii="Times New Roman" w:hAnsi="Times New Roman" w:eastAsia="宋体" w:cs="Times New Roman"/>
-          <w:bCs/>
-          <w:kern w:val="2"/>
-          <w:lang w:val="en-US" w:eastAsia="zh-CN" w:bidi="ar-SA"/>
-        </w:rPr>
-        <w:fldChar w:fldCharType="end"/>
-      </w:r>
-    </w:p>
-    <w:p>
-      <w:pPr>
-        <w:ind w:firstLine="482"/>
-      </w:pPr>
-      <w:r>
-        <w:rPr>
-          <w:rFonts w:ascii="Times New Roman" w:hAnsi="Times New Roman" w:eastAsia="宋体" w:cs="Times New Roman"/>
-          <w:bCs/>
-          <w:kern w:val="2"/>
-          <w:lang w:val="en-US" w:eastAsia="zh-CN" w:bidi="ar-SA"/>
-        </w:rPr>
-        <w:fldChar w:fldCharType="end"/>
-      </w:r>
     </w:p>
     <w:p>
       <w:pPr>
@@ -3408,19 +2861,13 @@
         <w:ind w:firstLine="0" w:firstLineChars="0"/>
       </w:pPr>
       <w:r>
-        <w:rPr>
-          <w:rFonts w:ascii="Times New Roman" w:hAnsi="Times New Roman" w:eastAsia="宋体" w:cs="Times New Roman"/>
-          <w:kern w:val="2"/>
-          <w:sz w:val="24"/>
-          <w:lang w:val="en-US" w:eastAsia="zh-CN" w:bidi="ar-SA"/>
-        </w:rPr>
         <w:pict>
-          <v:shape id="_x0000_i1025" o:spt="75" type="#_x0000_t75" style="height:45pt;width:415.3pt;" fillcolor="#FFFFFF" filled="f" o:preferrelative="t" stroked="f" coordsize="21600,21600">
+          <v:shape id="_x0000_i1025" o:spt="75" type="#_x0000_t75" style="height:45pt;width:415.4pt;" filled="f" o:preferrelative="t" stroked="f" coordsize="21600,21600">
             <v:path/>
-            <v:fill on="f" color2="#FFFFFF" focussize="0,0"/>
-            <v:stroke on="f"/>
-            <v:imagedata r:id="rId4" gain="65536f" blacklevel="0f" gamma="0" o:title=""/>
-            <o:lock v:ext="edit" position="f" selection="f" grouping="f" rotation="f" cropping="f" text="f" aspectratio="t"/>
+            <v:fill on="f" focussize="0,0"/>
+            <v:stroke on="f" joinstyle="miter"/>
+            <v:imagedata r:id="rId4" o:title=""/>
+            <o:lock v:ext="edit" aspectratio="t"/>
             <w10:wrap type="none"/>
             <w10:anchorlock/>
           </v:shape>
@@ -3484,103 +2931,77 @@
     <w:p>
       <w:pPr>
         <w:pStyle w:val="2"/>
-        <w:rPr>
-          <w:rFonts w:hint="eastAsia"/>
-          <w:lang w:val="en-US" w:eastAsia="zh-CN"/>
-        </w:rPr>
       </w:pPr>
       <w:bookmarkStart w:id="2" w:name="_Toc2412"/>
       <w:r>
         <w:rPr>
           <w:rFonts w:hint="eastAsia"/>
-          <w:lang w:val="en-US" w:eastAsia="zh-CN"/>
-        </w:rPr>
-        <w:t>3</w:t>
-      </w:r>
-      <w:r>
-        <w:rPr>
-          <w:rFonts w:hint="eastAsia"/>
+        </w:rPr>
+        <w:t>3 战斗特殊机制</w:t>
+      </w:r>
+      <w:bookmarkEnd w:id="2"/>
+    </w:p>
+    <w:p>
+      <w:pPr>
+        <w:pStyle w:val="3"/>
+      </w:pPr>
+      <w:bookmarkStart w:id="3" w:name="_Toc19707"/>
+      <w:r>
+        <w:rPr>
+          <w:rFonts w:hint="eastAsia"/>
+        </w:rPr>
+        <w:t>3.1 生命值机制</w:t>
+      </w:r>
+      <w:bookmarkEnd w:id="3"/>
+    </w:p>
+    <w:p>
+      <w:pPr>
+        <w:pStyle w:val="4"/>
+        <w:ind w:firstLine="0" w:firstLineChars="0"/>
+      </w:pPr>
+      <w:bookmarkStart w:id="4" w:name="_Toc2956"/>
+      <w:r>
+        <w:rPr>
+          <w:rFonts w:hint="eastAsia"/>
+        </w:rPr>
+        <w:t>4.1.1 生命机制</w:t>
+      </w:r>
+      <w:bookmarkEnd w:id="4"/>
+    </w:p>
+    <w:p>
+      <w:pPr>
+        <w:pStyle w:val="4"/>
+        <w:ind w:firstLine="0" w:firstLineChars="0"/>
+        <w:rPr>
+          <w:rFonts w:ascii="宋体" w:hAnsi="宋体"/>
+        </w:rPr>
+      </w:pPr>
+      <w:bookmarkStart w:id="5" w:name="_Toc8595"/>
+      <w:r>
+        <w:rPr>
+          <w:rFonts w:hint="eastAsia" w:ascii="宋体" w:hAnsi="宋体"/>
+        </w:rPr>
+        <w:t>4.1.1</w:t>
+      </w:r>
+      <w:r>
+        <w:rPr>
+          <w:rFonts w:ascii="宋体" w:hAnsi="宋体"/>
         </w:rPr>
         <w:t xml:space="preserve"> </w:t>
       </w:r>
       <w:r>
         <w:rPr>
-          <w:rFonts w:hint="eastAsia"/>
-          <w:lang w:val="en-US" w:eastAsia="zh-CN"/>
-        </w:rPr>
-        <w:t>战斗特殊机制</w:t>
-      </w:r>
-      <w:bookmarkEnd w:id="2"/>
-    </w:p>
-    <w:p>
-      <w:pPr>
-        <w:pStyle w:val="3"/>
-        <w:rPr>
-          <w:rFonts w:hint="eastAsia"/>
-          <w:lang w:val="en-US" w:eastAsia="zh-CN"/>
-        </w:rPr>
-      </w:pPr>
-      <w:bookmarkStart w:id="3" w:name="_Toc19707"/>
-      <w:r>
-        <w:rPr>
-          <w:rFonts w:hint="eastAsia"/>
-          <w:lang w:val="en-US" w:eastAsia="zh-CN"/>
-        </w:rPr>
-        <w:t>3.1 生命值机制</w:t>
-      </w:r>
-      <w:bookmarkEnd w:id="3"/>
-    </w:p>
-    <w:p>
-      <w:pPr>
-        <w:pStyle w:val="4"/>
-        <w:ind w:left="0" w:leftChars="0" w:firstLine="0" w:firstLineChars="0"/>
-        <w:rPr>
-          <w:rFonts w:hint="eastAsia"/>
-          <w:lang w:val="en-US" w:eastAsia="zh-CN"/>
-        </w:rPr>
-      </w:pPr>
-      <w:bookmarkStart w:id="4" w:name="_Toc2956"/>
-      <w:r>
-        <w:rPr>
-          <w:rFonts w:hint="eastAsia"/>
-          <w:lang w:val="en-US" w:eastAsia="zh-CN"/>
-        </w:rPr>
-        <w:t>4.1.1 生命机制</w:t>
-      </w:r>
-      <w:bookmarkEnd w:id="4"/>
-    </w:p>
-    <w:p>
-      <w:pPr>
-        <w:pStyle w:val="4"/>
-        <w:numPr>
-          <w:ilvl w:val="0"/>
-          <w:numId w:val="0"/>
-        </w:numPr>
+          <w:rFonts w:hint="eastAsia" w:ascii="宋体" w:hAnsi="宋体"/>
+        </w:rPr>
+        <w:t>生命值</w:t>
+      </w:r>
+      <w:bookmarkEnd w:id="5"/>
+    </w:p>
+    <w:p>
+      <w:pPr>
+        <w:ind w:firstLine="0" w:firstLineChars="0"/>
         <w:rPr>
           <w:rFonts w:ascii="宋体" w:hAnsi="宋体"/>
-        </w:rPr>
-      </w:pPr>
-      <w:bookmarkStart w:id="5" w:name="_Toc8595"/>
-      <w:r>
-        <w:rPr>
-          <w:rFonts w:hint="eastAsia" w:ascii="宋体" w:hAnsi="宋体"/>
-          <w:lang w:val="en-US" w:eastAsia="zh-CN"/>
-        </w:rPr>
-        <w:t>4.1.1</w:t>
-      </w:r>
-      <w:r>
-        <w:rPr>
-          <w:rFonts w:hint="eastAsia" w:ascii="宋体" w:hAnsi="宋体"/>
-        </w:rPr>
-        <w:t>生命值</w:t>
-      </w:r>
-      <w:bookmarkEnd w:id="5"/>
-    </w:p>
-    <w:p>
-      <w:pPr>
-        <w:ind w:left="0" w:leftChars="0" w:firstLine="0" w:firstLineChars="0"/>
-        <w:rPr>
-          <w:rFonts w:hint="eastAsia" w:ascii="宋体" w:hAnsi="宋体"/>
         </w:rPr>
       </w:pPr>
       <w:r>
@@ -3594,79 +3015,40 @@
         <w:rPr>
           <w:rFonts w:hint="eastAsia" w:ascii="宋体" w:hAnsi="宋体"/>
         </w:rPr>
-        <w:t>：角色的健康程度。</w:t>
-      </w:r>
+        <w:t>：角色的健康程度。（即传统意义上的生命值）</w:t>
+      </w:r>
+    </w:p>
+    <w:p>
+      <w:pPr>
+        <w:ind w:firstLine="0" w:firstLineChars="0"/>
+        <w:rPr>
+          <w:rFonts w:ascii="宋体" w:hAnsi="宋体"/>
+        </w:rPr>
+      </w:pPr>
       <w:r>
         <w:rPr>
           <w:rFonts w:hint="eastAsia" w:ascii="宋体" w:hAnsi="宋体"/>
-          <w:lang w:eastAsia="zh-CN"/>
-        </w:rPr>
-        <w:t>（</w:t>
-      </w:r>
+        </w:rPr>
+        <w:t>·生命值为0时，角色死亡（无法复活，即游戏结束）。</w:t>
+      </w:r>
+    </w:p>
+    <w:p>
+      <w:pPr>
+        <w:ind w:firstLine="0" w:firstLineChars="0"/>
+        <w:rPr>
+          <w:rFonts w:ascii="宋体" w:hAnsi="宋体"/>
+        </w:rPr>
+      </w:pPr>
       <w:r>
         <w:rPr>
           <w:rFonts w:hint="eastAsia" w:ascii="宋体" w:hAnsi="宋体"/>
-          <w:lang w:val="en-US" w:eastAsia="zh-CN"/>
-        </w:rPr>
-        <w:t>即传统意义上的生命值</w:t>
-      </w:r>
-      <w:r>
-        <w:rPr>
-          <w:rFonts w:hint="eastAsia" w:ascii="宋体" w:hAnsi="宋体"/>
-          <w:lang w:eastAsia="zh-CN"/>
-        </w:rPr>
-        <w:t>）</w:t>
-      </w:r>
-    </w:p>
-    <w:p>
-      <w:pPr>
-        <w:ind w:left="0" w:leftChars="0" w:firstLine="0" w:firstLineChars="0"/>
-        <w:rPr>
-          <w:rFonts w:hint="eastAsia" w:ascii="宋体" w:hAnsi="宋体"/>
-          <w:lang w:eastAsia="zh-CN"/>
-        </w:rPr>
-      </w:pPr>
-      <w:r>
-        <w:rPr>
-          <w:rFonts w:hint="eastAsia" w:ascii="宋体" w:hAnsi="宋体"/>
-          <w:lang w:val="en-US" w:eastAsia="zh-CN"/>
-        </w:rPr>
-        <w:t>·</w:t>
-      </w:r>
-      <w:r>
-        <w:rPr>
-          <w:rFonts w:hint="eastAsia" w:ascii="宋体" w:hAnsi="宋体"/>
-        </w:rPr>
-        <w:t>生命值为0时，角色死亡（无法复活，即游戏结束）</w:t>
-      </w:r>
-      <w:r>
-        <w:rPr>
-          <w:rFonts w:hint="eastAsia" w:ascii="宋体" w:hAnsi="宋体"/>
-          <w:lang w:eastAsia="zh-CN"/>
-        </w:rPr>
-        <w:t>。</w:t>
-      </w:r>
-    </w:p>
-    <w:p>
-      <w:pPr>
-        <w:ind w:left="0" w:leftChars="0" w:firstLine="0" w:firstLineChars="0"/>
-        <w:rPr>
-          <w:rFonts w:ascii="宋体" w:hAnsi="宋体"/>
-          <w:color w:val="auto"/>
-        </w:rPr>
-      </w:pPr>
-      <w:r>
-        <w:rPr>
-          <w:rFonts w:hint="eastAsia" w:ascii="宋体" w:hAnsi="宋体"/>
-          <w:color w:val="auto"/>
-          <w:lang w:val="en-US" w:eastAsia="zh-CN"/>
         </w:rPr>
         <w:t>·当生命值低于50%时玩家的力量、速度、技术三个属性开始线性消减，最大消减率为属性最大值的25%。</w:t>
       </w:r>
     </w:p>
     <w:p>
       <w:pPr>
-        <w:ind w:left="0" w:leftChars="0" w:firstLine="0" w:firstLineChars="0"/>
+        <w:ind w:firstLine="0" w:firstLineChars="0"/>
         <w:rPr>
           <w:rFonts w:ascii="宋体" w:hAnsi="宋体"/>
         </w:rPr>
@@ -3688,11 +3070,7 @@
     <w:p>
       <w:pPr>
         <w:pStyle w:val="24"/>
-        <w:numPr>
-          <w:ilvl w:val="0"/>
-          <w:numId w:val="0"/>
-        </w:numPr>
-        <w:ind w:leftChars="0"/>
+        <w:ind w:firstLine="0" w:firstLineChars="0"/>
         <w:rPr>
           <w:rFonts w:ascii="宋体" w:hAnsi="宋体"/>
         </w:rPr>
@@ -3700,46 +3078,21 @@
       <w:r>
         <w:rPr>
           <w:rFonts w:hint="eastAsia" w:ascii="宋体" w:hAnsi="宋体"/>
-          <w:lang w:val="en-US" w:eastAsia="zh-CN"/>
-        </w:rPr>
-        <w:t>·</w:t>
-      </w:r>
+        </w:rPr>
+        <w:t>·战斗中受到攻击：每受到1点伤害，便减少1点生命。</w:t>
+      </w:r>
+    </w:p>
+    <w:p>
+      <w:pPr>
+        <w:pStyle w:val="24"/>
+        <w:ind w:firstLine="0" w:firstLineChars="0"/>
+        <w:rPr>
+          <w:rFonts w:ascii="宋体" w:hAnsi="宋体"/>
+        </w:rPr>
+      </w:pPr>
       <w:r>
         <w:rPr>
           <w:rFonts w:hint="eastAsia" w:ascii="宋体" w:hAnsi="宋体"/>
-        </w:rPr>
-        <w:t>战斗中受到攻击：每受到1点伤害，便减少1点</w:t>
-      </w:r>
-      <w:r>
-        <w:rPr>
-          <w:rFonts w:hint="eastAsia" w:ascii="宋体" w:hAnsi="宋体"/>
-          <w:lang w:val="en-US" w:eastAsia="zh-CN"/>
-        </w:rPr>
-        <w:t>生命</w:t>
-      </w:r>
-      <w:r>
-        <w:rPr>
-          <w:rFonts w:hint="eastAsia" w:ascii="宋体" w:hAnsi="宋体"/>
-          <w:lang w:eastAsia="zh-CN"/>
-        </w:rPr>
-        <w:t>。</w:t>
-      </w:r>
-    </w:p>
-    <w:p>
-      <w:pPr>
-        <w:pStyle w:val="24"/>
-        <w:numPr>
-          <w:ilvl w:val="0"/>
-          <w:numId w:val="0"/>
-        </w:numPr>
-        <w:rPr>
-          <w:rFonts w:hint="eastAsia" w:ascii="宋体" w:hAnsi="宋体"/>
-        </w:rPr>
-      </w:pPr>
-      <w:r>
-        <w:rPr>
-          <w:rFonts w:hint="eastAsia" w:ascii="宋体" w:hAnsi="宋体"/>
-          <w:lang w:val="en-US" w:eastAsia="zh-CN"/>
         </w:rPr>
         <w:t>·</w:t>
       </w:r>
@@ -3807,182 +3160,73 @@
     <w:p>
       <w:pPr>
         <w:pStyle w:val="24"/>
-        <w:numPr>
-          <w:ilvl w:val="0"/>
-          <w:numId w:val="0"/>
-        </w:numPr>
-        <w:ind w:leftChars="0"/>
+        <w:ind w:firstLine="0" w:firstLineChars="0"/>
+        <w:rPr>
+          <w:rFonts w:ascii="宋体" w:hAnsi="宋体"/>
+        </w:rPr>
+      </w:pPr>
+      <w:r>
         <w:rPr>
           <w:rFonts w:hint="eastAsia" w:ascii="宋体" w:hAnsi="宋体"/>
         </w:rPr>
-      </w:pPr>
+        <w:t>·</w:t>
+      </w:r>
+      <w:r>
+        <w:rPr>
+          <w:rFonts w:ascii="宋体" w:hAnsi="宋体"/>
+        </w:rPr>
+        <w:t>使用道具</w:t>
+      </w:r>
       <w:r>
         <w:rPr>
           <w:rFonts w:hint="eastAsia" w:ascii="宋体" w:hAnsi="宋体"/>
-          <w:lang w:val="en-US" w:eastAsia="zh-CN"/>
-        </w:rPr>
-        <w:t>·</w:t>
-      </w:r>
-      <w:r>
+        </w:rPr>
+        <w:t>【元素瓶】。【元素瓶】是一种特殊的道具，携带数量有上限，但能在休息点自行恢复。作用是将人物生命值回复到80%。</w:t>
+      </w:r>
+    </w:p>
+    <w:p>
+      <w:pPr>
+        <w:pStyle w:val="24"/>
+        <w:ind w:firstLine="0" w:firstLineChars="0"/>
         <w:rPr>
           <w:rFonts w:ascii="宋体" w:hAnsi="宋体"/>
         </w:rPr>
-        <w:t>使用道具</w:t>
-      </w:r>
+      </w:pPr>
       <w:r>
         <w:rPr>
           <w:rFonts w:hint="eastAsia" w:ascii="宋体" w:hAnsi="宋体"/>
-          <w:lang w:eastAsia="zh-CN"/>
-        </w:rPr>
-        <w:t>【</w:t>
-      </w:r>
+        </w:rPr>
+        <w:t>·当生命值不满100%但高于80%时，每回合人物自愈，恢复5%的生命直到满血。</w:t>
+      </w:r>
+    </w:p>
+    <w:p>
+      <w:pPr>
+        <w:pStyle w:val="24"/>
+        <w:ind w:firstLine="0" w:firstLineChars="0"/>
+        <w:rPr>
+          <w:rFonts w:ascii="宋体" w:hAnsi="宋体"/>
+        </w:rPr>
+      </w:pPr>
       <w:r>
         <w:rPr>
           <w:rFonts w:hint="eastAsia" w:ascii="宋体" w:hAnsi="宋体"/>
-          <w:lang w:val="en-US" w:eastAsia="zh-CN"/>
-        </w:rPr>
-        <w:t>元素瓶</w:t>
-      </w:r>
+        </w:rPr>
+        <w:t>·非战斗时生命直接回满。</w:t>
+      </w:r>
+    </w:p>
+    <w:p>
+      <w:pPr>
+        <w:pStyle w:val="24"/>
+        <w:ind w:firstLine="0" w:firstLineChars="0"/>
+        <w:rPr>
+          <w:rFonts w:ascii="宋体" w:hAnsi="宋体"/>
+        </w:rPr>
+      </w:pPr>
       <w:r>
         <w:rPr>
           <w:rFonts w:hint="eastAsia" w:ascii="宋体" w:hAnsi="宋体"/>
-          <w:lang w:eastAsia="zh-CN"/>
-        </w:rPr>
-        <w:t>】</w:t>
-      </w:r>
-      <w:r>
-        <w:rPr>
-          <w:rFonts w:hint="eastAsia" w:ascii="宋体" w:hAnsi="宋体"/>
-        </w:rPr>
-        <w:t>。</w:t>
-      </w:r>
-      <w:r>
-        <w:rPr>
-          <w:rFonts w:hint="eastAsia" w:ascii="宋体" w:hAnsi="宋体"/>
-          <w:lang w:eastAsia="zh-CN"/>
-        </w:rPr>
-        <w:t>【</w:t>
-      </w:r>
-      <w:r>
-        <w:rPr>
-          <w:rFonts w:hint="eastAsia" w:ascii="宋体" w:hAnsi="宋体"/>
-          <w:lang w:val="en-US" w:eastAsia="zh-CN"/>
-        </w:rPr>
-        <w:t>元素瓶</w:t>
-      </w:r>
-      <w:r>
-        <w:rPr>
-          <w:rFonts w:hint="eastAsia" w:ascii="宋体" w:hAnsi="宋体"/>
-          <w:lang w:eastAsia="zh-CN"/>
-        </w:rPr>
-        <w:t>】</w:t>
-      </w:r>
-      <w:r>
-        <w:rPr>
-          <w:rFonts w:hint="eastAsia" w:ascii="宋体" w:hAnsi="宋体"/>
-          <w:lang w:val="en-US" w:eastAsia="zh-CN"/>
-        </w:rPr>
-        <w:t>是一种特殊的道具，携带数量有上限，但能在休息点自行恢复</w:t>
-      </w:r>
-      <w:r>
-        <w:rPr>
-          <w:rFonts w:hint="eastAsia" w:ascii="宋体" w:hAnsi="宋体"/>
-        </w:rPr>
-        <w:t>。</w:t>
-      </w:r>
-      <w:r>
-        <w:rPr>
-          <w:rFonts w:hint="eastAsia" w:ascii="宋体" w:hAnsi="宋体"/>
-          <w:lang w:val="en-US" w:eastAsia="zh-CN"/>
-        </w:rPr>
-        <w:t>作用是将人物生命值回复到80%。</w:t>
-      </w:r>
-    </w:p>
-    <w:p>
-      <w:pPr>
-        <w:pStyle w:val="24"/>
-        <w:numPr>
-          <w:ilvl w:val="0"/>
-          <w:numId w:val="0"/>
-        </w:numPr>
-        <w:ind w:leftChars="0"/>
-        <w:rPr>
-          <w:rFonts w:hint="eastAsia" w:ascii="宋体" w:hAnsi="宋体"/>
-          <w:lang w:val="en-US" w:eastAsia="zh-CN"/>
-        </w:rPr>
-      </w:pPr>
-      <w:r>
-        <w:rPr>
-          <w:rFonts w:hint="eastAsia" w:ascii="宋体" w:hAnsi="宋体"/>
-          <w:lang w:val="en-US" w:eastAsia="zh-CN"/>
-        </w:rPr>
-        <w:t>·当生命值不满100%但高于80%时，每回合人物自愈，恢复5%的生命直到满血。</w:t>
-      </w:r>
-    </w:p>
-    <w:p>
-      <w:pPr>
-        <w:pStyle w:val="24"/>
-        <w:numPr>
-          <w:ilvl w:val="0"/>
-          <w:numId w:val="0"/>
-        </w:numPr>
-        <w:ind w:leftChars="0"/>
-        <w:rPr>
-          <w:rFonts w:hint="eastAsia" w:ascii="宋体" w:hAnsi="宋体"/>
-          <w:lang w:val="en-US" w:eastAsia="zh-CN"/>
-        </w:rPr>
-      </w:pPr>
-      <w:r>
-        <w:rPr>
-          <w:rFonts w:hint="eastAsia" w:ascii="宋体" w:hAnsi="宋体"/>
-          <w:lang w:val="en-US" w:eastAsia="zh-CN"/>
-        </w:rPr>
-        <w:t>·</w:t>
-      </w:r>
-      <w:r>
-        <w:rPr>
-          <w:rFonts w:hint="eastAsia" w:ascii="宋体" w:hAnsi="宋体"/>
-        </w:rPr>
-        <w:t>非战斗时</w:t>
-      </w:r>
-      <w:r>
-        <w:rPr>
-          <w:rFonts w:hint="eastAsia" w:ascii="宋体" w:hAnsi="宋体"/>
-          <w:lang w:val="en-US" w:eastAsia="zh-CN"/>
-        </w:rPr>
-        <w:t>生命直接回满</w:t>
-      </w:r>
-      <w:r>
-        <w:rPr>
-          <w:rFonts w:hint="eastAsia" w:ascii="宋体" w:hAnsi="宋体"/>
-        </w:rPr>
-        <w:t>。</w:t>
-      </w:r>
-    </w:p>
-    <w:p>
-      <w:pPr>
-        <w:pStyle w:val="24"/>
-        <w:numPr>
-          <w:ilvl w:val="0"/>
-          <w:numId w:val="0"/>
-        </w:numPr>
-        <w:ind w:leftChars="0"/>
-        <w:rPr>
-          <w:rFonts w:ascii="宋体" w:hAnsi="宋体"/>
-        </w:rPr>
-      </w:pPr>
-      <w:r>
-        <w:rPr>
-          <w:rFonts w:hint="eastAsia" w:ascii="宋体" w:hAnsi="宋体"/>
-          <w:lang w:val="en-US" w:eastAsia="zh-CN"/>
-        </w:rPr>
-        <w:t>·</w:t>
-      </w:r>
-      <w:r>
-        <w:rPr>
-          <w:rFonts w:hint="eastAsia" w:ascii="宋体" w:hAnsi="宋体"/>
-        </w:rPr>
-        <w:t>在特定地点休息。每一章应有一个（多个）休息点。</w:t>
+        </w:rPr>
+        <w:t>·在特定地点休息。每一章应有一个（多个）休息点。</w:t>
       </w:r>
     </w:p>
     <w:p>
@@ -4005,112 +3249,116 @@
         <w:rPr>
           <w:rFonts w:hint="eastAsia" w:ascii="宋体" w:hAnsi="宋体"/>
           <w:b/>
-          <w:lang w:val="en-US" w:eastAsia="zh-CN"/>
-        </w:rPr>
-        <w:t>设定</w:t>
-      </w:r>
+        </w:rPr>
+        <w:t>设定:</w:t>
+      </w:r>
+    </w:p>
+    <w:p>
+      <w:pPr>
+        <w:pStyle w:val="24"/>
+        <w:ind w:firstLine="0" w:firstLineChars="0"/>
+        <w:rPr>
+          <w:rFonts w:ascii="宋体" w:hAnsi="宋体"/>
+        </w:rPr>
+      </w:pPr>
+      <w:r>
+        <w:rPr>
+          <w:rFonts w:hint="eastAsia" w:ascii="宋体" w:hAnsi="宋体"/>
+        </w:rPr>
+        <w:t>·一些攻击带有针对生命值的特征，这种伤害会对生命机制的肉体角色造成额外伤害。</w:t>
+      </w:r>
+    </w:p>
+    <w:p>
+      <w:pPr>
+        <w:pStyle w:val="24"/>
+        <w:ind w:firstLine="0" w:firstLineChars="0"/>
+      </w:pPr>
+      <w:r>
+        <w:rPr>
+          <w:rFonts w:hint="eastAsia" w:ascii="宋体" w:hAnsi="宋体"/>
+        </w:rPr>
+        <w:t>·血量不足20%时主角立绘会产生变化。</w:t>
+      </w:r>
+    </w:p>
+    <w:p>
+      <w:pPr>
+        <w:pStyle w:val="4"/>
+        <w:ind w:firstLine="0" w:firstLineChars="0"/>
+      </w:pPr>
+      <w:bookmarkStart w:id="6" w:name="_Toc25086"/>
+      <w:r>
+        <w:rPr>
+          <w:rFonts w:hint="eastAsia"/>
+        </w:rPr>
+        <w:t>4.1.2 灵力机制</w:t>
+      </w:r>
+      <w:bookmarkEnd w:id="6"/>
+    </w:p>
+    <w:p>
+      <w:pPr>
+        <w:ind w:firstLine="0" w:firstLineChars="0"/>
+        <w:rPr>
+          <w:rFonts w:ascii="宋体" w:hAnsi="宋体"/>
+        </w:rPr>
+      </w:pPr>
       <w:r>
         <w:rPr>
           <w:rFonts w:hint="eastAsia" w:ascii="宋体" w:hAnsi="宋体"/>
           <w:b/>
         </w:rPr>
-        <w:t>:</w:t>
-      </w:r>
-    </w:p>
-    <w:p>
-      <w:pPr>
-        <w:pStyle w:val="24"/>
-        <w:ind w:firstLine="0" w:firstLineChars="0"/>
+        <w:t>定义</w:t>
+      </w:r>
+      <w:r>
         <w:rPr>
           <w:rFonts w:hint="eastAsia" w:ascii="宋体" w:hAnsi="宋体"/>
-          <w:lang w:val="en-US" w:eastAsia="zh-CN"/>
+        </w:rPr>
+        <w:t>：角色的灵力存量。（既是灵力型角色的“生命值”，又是其“法力值”）</w:t>
+      </w:r>
+    </w:p>
+    <w:p>
+      <w:pPr>
+        <w:ind w:firstLine="0" w:firstLineChars="0"/>
+        <w:rPr>
+          <w:rFonts w:ascii="宋体" w:hAnsi="宋体"/>
         </w:rPr>
       </w:pPr>
       <w:r>
         <w:rPr>
           <w:rFonts w:hint="eastAsia" w:ascii="宋体" w:hAnsi="宋体"/>
         </w:rPr>
-        <w:t>·一些攻击带有针对生命值的特征，这种伤害</w:t>
+        <w:t>·</w:t>
+      </w:r>
+      <w:r>
+        <w:rPr>
+          <w:rFonts w:ascii="宋体" w:hAnsi="宋体"/>
+        </w:rPr>
+        <w:t>灵力值为</w:t>
       </w:r>
       <w:r>
         <w:rPr>
           <w:rFonts w:hint="eastAsia" w:ascii="宋体" w:hAnsi="宋体"/>
-          <w:lang w:val="en-US" w:eastAsia="zh-CN"/>
-        </w:rPr>
-        <w:t>会对生命机制的肉体角色造成额外伤害。</w:t>
-      </w:r>
-    </w:p>
-    <w:p>
-      <w:pPr>
-        <w:pStyle w:val="24"/>
-        <w:ind w:firstLine="0" w:firstLineChars="0"/>
-        <w:rPr>
-          <w:rFonts w:hint="eastAsia"/>
-          <w:lang w:val="en-US" w:eastAsia="zh-CN"/>
+        </w:rPr>
+        <w:t>0时，角色死亡（无法复活）</w:t>
+      </w:r>
+    </w:p>
+    <w:p>
+      <w:pPr>
+        <w:ind w:firstLine="0" w:firstLineChars="0"/>
+        <w:rPr>
+          <w:rFonts w:ascii="宋体" w:hAnsi="宋体"/>
+          <w:color w:val="365F90"/>
         </w:rPr>
       </w:pPr>
       <w:r>
         <w:rPr>
           <w:rFonts w:hint="eastAsia" w:ascii="宋体" w:hAnsi="宋体"/>
         </w:rPr>
-        <w:t>·血量</w:t>
-      </w:r>
-      <w:r>
-        <w:rPr>
-          <w:rFonts w:hint="eastAsia" w:ascii="宋体" w:hAnsi="宋体"/>
-          <w:lang w:val="en-US" w:eastAsia="zh-CN"/>
-        </w:rPr>
-        <w:t>不足20%</w:t>
-      </w:r>
-      <w:r>
-        <w:rPr>
-          <w:rFonts w:hint="eastAsia" w:ascii="宋体" w:hAnsi="宋体"/>
-        </w:rPr>
-        <w:t>时</w:t>
-      </w:r>
-      <w:r>
-        <w:rPr>
-          <w:rFonts w:hint="eastAsia" w:ascii="宋体" w:hAnsi="宋体"/>
-          <w:lang w:val="en-US" w:eastAsia="zh-CN"/>
-        </w:rPr>
-        <w:t>主角立绘会产生</w:t>
-      </w:r>
-      <w:r>
-        <w:rPr>
-          <w:rFonts w:hint="eastAsia" w:ascii="宋体" w:hAnsi="宋体"/>
-        </w:rPr>
-        <w:t>变化</w:t>
-      </w:r>
-      <w:r>
-        <w:rPr>
-          <w:rFonts w:hint="eastAsia" w:ascii="宋体" w:hAnsi="宋体"/>
-          <w:lang w:eastAsia="zh-CN"/>
-        </w:rPr>
-        <w:t>。</w:t>
-      </w:r>
-    </w:p>
-    <w:p>
-      <w:pPr>
-        <w:pStyle w:val="4"/>
-        <w:ind w:left="0" w:leftChars="0" w:firstLine="0" w:firstLineChars="0"/>
-        <w:rPr>
-          <w:rFonts w:hint="eastAsia"/>
-          <w:lang w:val="en-US" w:eastAsia="zh-CN"/>
-        </w:rPr>
-      </w:pPr>
-      <w:bookmarkStart w:id="6" w:name="_Toc25086"/>
-      <w:r>
-        <w:rPr>
-          <w:rFonts w:hint="eastAsia"/>
-          <w:lang w:val="en-US" w:eastAsia="zh-CN"/>
-        </w:rPr>
-        <w:t>4.1.2 灵力机制</w:t>
-      </w:r>
-      <w:bookmarkEnd w:id="6"/>
-    </w:p>
-    <w:p>
-      <w:pPr>
-        <w:ind w:left="0" w:leftChars="0" w:firstLine="0" w:firstLineChars="0"/>
+        <w:t>·对于女主，即使灵力为0，也会每回合回复灵力。所以女主不存在“死亡”的概念，只有男主挂了才会游戏结束。而女主的战斗节奏就处于灵力高速增长与消耗的动态平衡中。</w:t>
+      </w:r>
+    </w:p>
+    <w:p>
+      <w:pPr>
+        <w:ind w:firstLine="0" w:firstLineChars="0"/>
         <w:rPr>
           <w:rFonts w:ascii="宋体" w:hAnsi="宋体"/>
         </w:rPr>
@@ -4119,128 +3367,221 @@
         <w:rPr>
           <w:rFonts w:hint="eastAsia" w:ascii="宋体" w:hAnsi="宋体"/>
           <w:b/>
-          <w:lang w:val="en-US" w:eastAsia="zh-CN"/>
-        </w:rPr>
-        <w:t>定义</w:t>
+        </w:rPr>
+        <w:t>削减方式</w:t>
       </w:r>
       <w:r>
         <w:rPr>
           <w:rFonts w:hint="eastAsia" w:ascii="宋体" w:hAnsi="宋体"/>
         </w:rPr>
-        <w:t>：角色的</w:t>
-      </w:r>
+        <w:t>：</w:t>
+      </w:r>
+    </w:p>
+    <w:p>
+      <w:pPr>
+        <w:pStyle w:val="24"/>
+        <w:ind w:firstLine="0" w:firstLineChars="0"/>
+        <w:rPr>
+          <w:rFonts w:ascii="宋体" w:hAnsi="宋体"/>
+        </w:rPr>
+      </w:pPr>
       <w:r>
         <w:rPr>
           <w:rFonts w:hint="eastAsia" w:ascii="宋体" w:hAnsi="宋体"/>
-          <w:lang w:val="en-US" w:eastAsia="zh-CN"/>
-        </w:rPr>
-        <w:t>灵力存量。（既是灵力型角色的“生命值”，又是其“法力值”）</w:t>
-      </w:r>
-    </w:p>
-    <w:p>
-      <w:pPr>
-        <w:ind w:left="0" w:leftChars="0" w:firstLine="0" w:firstLineChars="0"/>
+        </w:rPr>
+        <w:t>·战斗中受到攻击：每受到1点伤害，便减少1点灵力。</w:t>
+      </w:r>
+    </w:p>
+    <w:p>
+      <w:pPr>
+        <w:pStyle w:val="24"/>
+        <w:ind w:firstLine="0" w:firstLineChars="0"/>
+        <w:rPr>
+          <w:rFonts w:ascii="宋体" w:hAnsi="宋体"/>
+        </w:rPr>
+      </w:pPr>
+      <w:r>
         <w:rPr>
           <w:rFonts w:hint="eastAsia" w:ascii="宋体" w:hAnsi="宋体"/>
         </w:rPr>
-      </w:pPr>
+        <w:t>·</w:t>
+      </w:r>
+      <w:r>
+        <w:rPr>
+          <w:rFonts w:ascii="宋体" w:hAnsi="宋体"/>
+        </w:rPr>
+        <w:t>一些特殊状态</w:t>
+      </w:r>
       <w:r>
         <w:rPr>
           <w:rFonts w:hint="eastAsia" w:ascii="宋体" w:hAnsi="宋体"/>
         </w:rPr>
-        <w:t>·</w:t>
+        <w:t>：</w:t>
       </w:r>
       <w:r>
         <w:rPr>
           <w:rFonts w:ascii="宋体" w:hAnsi="宋体"/>
         </w:rPr>
-        <w:t>灵力值为</w:t>
+        <w:t>中毒</w:t>
       </w:r>
       <w:r>
         <w:rPr>
           <w:rFonts w:hint="eastAsia" w:ascii="宋体" w:hAnsi="宋体"/>
         </w:rPr>
-        <w:t>0时，角色死亡（无法复活）</w:t>
-      </w:r>
-    </w:p>
-    <w:p>
-      <w:pPr>
-        <w:ind w:left="0" w:leftChars="0" w:firstLine="0" w:firstLineChars="0"/>
+        <w:t>、法力流失</w:t>
+      </w:r>
+      <w:r>
         <w:rPr>
           <w:rFonts w:ascii="宋体" w:hAnsi="宋体"/>
-          <w:color w:val="365F90"/>
-        </w:rPr>
-      </w:pPr>
+        </w:rPr>
+        <w:t>等</w:t>
+      </w:r>
       <w:r>
         <w:rPr>
           <w:rFonts w:hint="eastAsia" w:ascii="宋体" w:hAnsi="宋体"/>
-          <w:lang w:val="en-US" w:eastAsia="zh-CN"/>
-        </w:rPr>
-        <w:t>·对于女主，即使灵力为0，也会每回合回复灵力。所以女主不存在“死亡”的概念，只有男主挂了才会游戏结束。而女主的战斗节奏就处于灵力高速增长与消耗的动态平衡中。</w:t>
-      </w:r>
-    </w:p>
-    <w:p>
-      <w:pPr>
-        <w:ind w:left="0" w:leftChars="0" w:firstLine="0" w:firstLineChars="0"/>
+        </w:rPr>
+        <w:t>。</w:t>
+      </w:r>
+    </w:p>
+    <w:p>
+      <w:pPr>
+        <w:pStyle w:val="24"/>
+        <w:ind w:firstLine="0" w:firstLineChars="0"/>
         <w:rPr>
           <w:rFonts w:ascii="宋体" w:hAnsi="宋体"/>
         </w:rPr>
       </w:pPr>
+      <w:r>
+        <w:rPr>
+          <w:rFonts w:hint="eastAsia" w:ascii="宋体" w:hAnsi="宋体"/>
+        </w:rPr>
+        <w:t>·使用</w:t>
+      </w:r>
+      <w:r>
+        <w:rPr>
+          <w:rFonts w:ascii="宋体" w:hAnsi="宋体"/>
+        </w:rPr>
+        <w:t>法术</w:t>
+      </w:r>
+      <w:r>
+        <w:rPr>
+          <w:rFonts w:hint="eastAsia" w:ascii="宋体" w:hAnsi="宋体"/>
+        </w:rPr>
+        <w:t>：</w:t>
+      </w:r>
+      <w:r>
+        <w:rPr>
+          <w:rFonts w:ascii="宋体" w:hAnsi="宋体"/>
+        </w:rPr>
+        <w:t>越强的法术消耗越大</w:t>
+      </w:r>
+      <w:r>
+        <w:rPr>
+          <w:rFonts w:hint="eastAsia" w:ascii="宋体" w:hAnsi="宋体"/>
+        </w:rPr>
+        <w:t>。</w:t>
+      </w:r>
+    </w:p>
+    <w:p>
+      <w:pPr>
+        <w:pStyle w:val="24"/>
+        <w:ind w:firstLine="0" w:firstLineChars="0"/>
+        <w:rPr>
+          <w:rFonts w:ascii="宋体" w:hAnsi="宋体"/>
+        </w:rPr>
+      </w:pPr>
+      <w:r>
+        <w:rPr>
+          <w:rFonts w:hint="eastAsia" w:ascii="宋体" w:hAnsi="宋体"/>
+        </w:rPr>
+        <w:t>·使用buff类法术：buff类法术一旦开启便固定扣除一部分灵力最大值，越强的buff扣的越多（即：灵力最大值100的角色开启一个消耗20的buff，则该角色所能恢复到的最大灵力变为80）。</w:t>
+      </w:r>
+    </w:p>
+    <w:p>
+      <w:pPr>
+        <w:pStyle w:val="24"/>
+        <w:ind w:left="2" w:firstLine="0" w:firstLineChars="0"/>
+        <w:rPr>
+          <w:rFonts w:ascii="宋体" w:hAnsi="宋体"/>
+          <w:b/>
+        </w:rPr>
+      </w:pPr>
+      <w:r>
+        <w:rPr>
+          <w:rFonts w:ascii="宋体" w:hAnsi="宋体"/>
+          <w:b/>
+        </w:rPr>
+        <w:t>回复方式</w:t>
+      </w:r>
       <w:r>
         <w:rPr>
           <w:rFonts w:hint="eastAsia" w:ascii="宋体" w:hAnsi="宋体"/>
           <w:b/>
         </w:rPr>
-        <w:t>削减方式</w:t>
-      </w:r>
+        <w:t>：</w:t>
+      </w:r>
+    </w:p>
+    <w:p>
+      <w:pPr>
+        <w:pStyle w:val="24"/>
+        <w:ind w:firstLine="0" w:firstLineChars="0"/>
+        <w:rPr>
+          <w:rFonts w:ascii="宋体" w:hAnsi="宋体"/>
+          <w:bCs/>
+        </w:rPr>
+      </w:pPr>
       <w:r>
         <w:rPr>
           <w:rFonts w:hint="eastAsia" w:ascii="宋体" w:hAnsi="宋体"/>
-        </w:rPr>
-        <w:t>：</w:t>
+          <w:bCs/>
+        </w:rPr>
+        <w:t>·战斗时每回合自动按固定百分比（20%）恢复。某些条件可以改变恢复速度。</w:t>
       </w:r>
     </w:p>
     <w:p>
       <w:pPr>
         <w:pStyle w:val="24"/>
-        <w:numPr>
-          <w:ilvl w:val="0"/>
-          <w:numId w:val="0"/>
-        </w:numPr>
-        <w:ind w:leftChars="0"/>
+        <w:ind w:firstLine="0" w:firstLineChars="0"/>
         <w:rPr>
           <w:rFonts w:ascii="宋体" w:hAnsi="宋体"/>
+          <w:bCs/>
         </w:rPr>
       </w:pPr>
       <w:r>
         <w:rPr>
           <w:rFonts w:hint="eastAsia" w:ascii="宋体" w:hAnsi="宋体"/>
-          <w:lang w:val="en-US" w:eastAsia="zh-CN"/>
         </w:rPr>
         <w:t>·</w:t>
       </w:r>
       <w:r>
         <w:rPr>
+          <w:rFonts w:ascii="宋体" w:hAnsi="宋体"/>
+        </w:rPr>
+        <w:t>使用相关策略</w:t>
+      </w:r>
+      <w:r>
+        <w:rPr>
           <w:rFonts w:hint="eastAsia" w:ascii="宋体" w:hAnsi="宋体"/>
         </w:rPr>
-        <w:t>战斗中受到攻击：每受到1点伤害，便减少1点灵力</w:t>
+        <w:t>，</w:t>
+      </w:r>
+      <w:r>
+        <w:rPr>
+          <w:rFonts w:ascii="宋体" w:hAnsi="宋体"/>
+        </w:rPr>
+        <w:t>如</w:t>
       </w:r>
       <w:r>
         <w:rPr>
           <w:rFonts w:hint="eastAsia" w:ascii="宋体" w:hAnsi="宋体"/>
-          <w:lang w:eastAsia="zh-CN"/>
-        </w:rPr>
-        <w:t>。</w:t>
+        </w:rPr>
+        <w:t>[休息]。（休息：放弃本回合，若未受到攻击，回复更多的灵力）。</w:t>
       </w:r>
     </w:p>
     <w:p>
       <w:pPr>
         <w:pStyle w:val="24"/>
-        <w:numPr>
-          <w:ilvl w:val="0"/>
-          <w:numId w:val="0"/>
-        </w:numPr>
-        <w:ind w:leftChars="0"/>
+        <w:ind w:firstLine="0" w:firstLineChars="0"/>
         <w:rPr>
           <w:rFonts w:ascii="宋体" w:hAnsi="宋体"/>
         </w:rPr>
@@ -4248,430 +3589,146 @@
       <w:r>
         <w:rPr>
           <w:rFonts w:hint="eastAsia" w:ascii="宋体" w:hAnsi="宋体"/>
-          <w:lang w:val="en-US" w:eastAsia="zh-CN"/>
-        </w:rPr>
-        <w:t>·</w:t>
-      </w:r>
-      <w:r>
+        </w:rPr>
+        <w:t>·非战斗时灵力直接回满。</w:t>
+      </w:r>
+    </w:p>
+    <w:p>
+      <w:pPr>
+        <w:pStyle w:val="24"/>
+        <w:ind w:firstLine="0" w:firstLineChars="0"/>
         <w:rPr>
           <w:rFonts w:ascii="宋体" w:hAnsi="宋体"/>
         </w:rPr>
-        <w:t>一些特殊状态</w:t>
-      </w:r>
+      </w:pPr>
       <w:r>
         <w:rPr>
           <w:rFonts w:hint="eastAsia" w:ascii="宋体" w:hAnsi="宋体"/>
         </w:rPr>
-        <w:t>：</w:t>
-      </w:r>
-      <w:r>
+        <w:t>·在特定地点休息。</w:t>
+      </w:r>
+    </w:p>
+    <w:p>
+      <w:pPr>
+        <w:pStyle w:val="24"/>
+        <w:ind w:firstLine="0" w:firstLineChars="0"/>
         <w:rPr>
           <w:rFonts w:ascii="宋体" w:hAnsi="宋体"/>
-        </w:rPr>
-        <w:t>中毒</w:t>
-      </w:r>
-      <w:r>
-        <w:rPr>
-          <w:rFonts w:hint="eastAsia" w:ascii="宋体" w:hAnsi="宋体"/>
-        </w:rPr>
-        <w:t>、法力流失</w:t>
-      </w:r>
+          <w:b/>
+        </w:rPr>
+      </w:pPr>
       <w:r>
         <w:rPr>
           <w:rFonts w:ascii="宋体" w:hAnsi="宋体"/>
-        </w:rPr>
-        <w:t>等</w:t>
-      </w:r>
-      <w:r>
-        <w:rPr>
-          <w:rFonts w:hint="eastAsia" w:ascii="宋体" w:hAnsi="宋体"/>
-        </w:rPr>
-        <w:t>。</w:t>
-      </w:r>
-    </w:p>
-    <w:p>
-      <w:pPr>
-        <w:pStyle w:val="24"/>
-        <w:numPr>
-          <w:ilvl w:val="0"/>
-          <w:numId w:val="0"/>
-        </w:numPr>
-        <w:ind w:leftChars="0"/>
-        <w:rPr>
-          <w:rFonts w:ascii="宋体" w:hAnsi="宋体"/>
-        </w:rPr>
-      </w:pPr>
-      <w:r>
-        <w:rPr>
-          <w:rFonts w:hint="eastAsia" w:ascii="宋体" w:hAnsi="宋体"/>
-          <w:lang w:val="en-US" w:eastAsia="zh-CN"/>
-        </w:rPr>
-        <w:t>·</w:t>
-      </w:r>
-      <w:r>
-        <w:rPr>
-          <w:rFonts w:hint="eastAsia" w:ascii="宋体" w:hAnsi="宋体"/>
-        </w:rPr>
-        <w:t>使用</w:t>
-      </w:r>
-      <w:r>
-        <w:rPr>
-          <w:rFonts w:ascii="宋体" w:hAnsi="宋体"/>
-        </w:rPr>
-        <w:t>法术</w:t>
-      </w:r>
-      <w:r>
-        <w:rPr>
-          <w:rFonts w:hint="eastAsia" w:ascii="宋体" w:hAnsi="宋体"/>
-          <w:lang w:eastAsia="zh-CN"/>
-        </w:rPr>
-        <w:t>：</w:t>
-      </w:r>
-      <w:r>
-        <w:rPr>
-          <w:rFonts w:ascii="宋体" w:hAnsi="宋体"/>
-        </w:rPr>
-        <w:t>越强的法术消耗越大</w:t>
-      </w:r>
-      <w:r>
-        <w:rPr>
-          <w:rFonts w:hint="eastAsia" w:ascii="宋体" w:hAnsi="宋体"/>
-          <w:lang w:eastAsia="zh-CN"/>
-        </w:rPr>
-        <w:t>。</w:t>
-      </w:r>
-    </w:p>
-    <w:p>
-      <w:pPr>
-        <w:pStyle w:val="24"/>
-        <w:numPr>
-          <w:ilvl w:val="0"/>
-          <w:numId w:val="0"/>
-        </w:numPr>
-        <w:ind w:leftChars="0"/>
-        <w:rPr>
-          <w:rFonts w:hint="eastAsia" w:ascii="宋体" w:hAnsi="宋体"/>
-          <w:lang w:val="en-US" w:eastAsia="zh-CN"/>
-        </w:rPr>
-      </w:pPr>
-      <w:r>
-        <w:rPr>
-          <w:rFonts w:hint="eastAsia" w:ascii="宋体" w:hAnsi="宋体"/>
-          <w:lang w:val="en-US" w:eastAsia="zh-CN"/>
-        </w:rPr>
-        <w:t>·使用buff类法术：buff类法术一旦开启便固定扣除一部分灵力最大值，越强的buff扣的越多（即：灵力最大值100的角色开启一个消耗20的buff，则该角色所能恢复到的最大灵力变为80）。</w:t>
-      </w:r>
-    </w:p>
-    <w:p>
-      <w:pPr>
-        <w:pStyle w:val="24"/>
-        <w:ind w:left="2" w:firstLine="0" w:firstLineChars="0"/>
+          <w:b/>
+        </w:rPr>
+        <w:t>其他相关</w:t>
+      </w:r>
+      <w:r>
         <w:rPr>
           <w:rFonts w:hint="eastAsia" w:ascii="宋体" w:hAnsi="宋体"/>
           <w:b/>
         </w:rPr>
-      </w:pPr>
-      <w:r>
+        <w:t>设定:</w:t>
+      </w:r>
+    </w:p>
+    <w:p>
+      <w:pPr>
+        <w:ind w:firstLine="0" w:firstLineChars="0"/>
         <w:rPr>
           <w:rFonts w:ascii="宋体" w:hAnsi="宋体"/>
-          <w:b/>
-        </w:rPr>
-        <w:t>回复方式</w:t>
-      </w:r>
+        </w:rPr>
+      </w:pPr>
       <w:r>
         <w:rPr>
           <w:rFonts w:hint="eastAsia" w:ascii="宋体" w:hAnsi="宋体"/>
-          <w:b/>
-        </w:rPr>
-        <w:t>：</w:t>
-      </w:r>
-    </w:p>
-    <w:p>
-      <w:pPr>
-        <w:pStyle w:val="24"/>
-        <w:ind w:left="0" w:leftChars="0" w:firstLine="0" w:firstLineChars="0"/>
+        </w:rPr>
+        <w:t>·</w:t>
+      </w:r>
+      <w:r>
+        <w:rPr>
+          <w:rFonts w:ascii="宋体" w:hAnsi="宋体"/>
+        </w:rPr>
+        <w:t>一些攻击带有针对</w:t>
+      </w:r>
+      <w:r>
         <w:rPr>
           <w:rFonts w:hint="eastAsia" w:ascii="宋体" w:hAnsi="宋体"/>
-          <w:b w:val="0"/>
+        </w:rPr>
+        <w:t>灵力</w:t>
+      </w:r>
+      <w:r>
+        <w:rPr>
+          <w:rFonts w:ascii="宋体" w:hAnsi="宋体"/>
+        </w:rPr>
+        <w:t>的特征</w:t>
+      </w:r>
+      <w:r>
+        <w:rPr>
+          <w:rFonts w:hint="eastAsia" w:ascii="宋体" w:hAnsi="宋体"/>
+        </w:rPr>
+        <w:t>，</w:t>
+      </w:r>
+      <w:r>
+        <w:rPr>
+          <w:rFonts w:ascii="宋体" w:hAnsi="宋体"/>
+        </w:rPr>
+        <w:t>这种</w:t>
+      </w:r>
+      <w:r>
+        <w:rPr>
+          <w:rFonts w:hint="eastAsia" w:ascii="宋体" w:hAnsi="宋体"/>
+        </w:rPr>
+        <w:t>攻击</w:t>
+      </w:r>
+      <w:r>
+        <w:rPr>
+          <w:rFonts w:ascii="宋体" w:hAnsi="宋体"/>
+        </w:rPr>
+        <w:t>会对灵力</w:t>
+      </w:r>
+      <w:r>
+        <w:rPr>
+          <w:rFonts w:hint="eastAsia" w:ascii="宋体" w:hAnsi="宋体"/>
+        </w:rPr>
+        <w:t>类型角色</w:t>
+      </w:r>
+      <w:r>
+        <w:rPr>
+          <w:rFonts w:ascii="宋体" w:hAnsi="宋体"/>
+        </w:rPr>
+        <w:t>造成额外的伤害</w:t>
+      </w:r>
+      <w:r>
+        <w:rPr>
+          <w:rFonts w:hint="eastAsia" w:ascii="宋体" w:hAnsi="宋体"/>
+        </w:rPr>
+        <w:t>。</w:t>
+      </w:r>
+    </w:p>
+    <w:p>
+      <w:pPr>
+        <w:ind w:firstLine="0" w:firstLineChars="0"/>
+        <w:rPr>
+          <w:rFonts w:ascii="宋体" w:hAnsi="宋体"/>
+        </w:rPr>
+      </w:pPr>
+      <w:r>
+        <w:rPr>
+          <w:rFonts w:hint="eastAsia" w:ascii="宋体" w:hAnsi="宋体"/>
+        </w:rPr>
+        <w:t>·</w:t>
+      </w:r>
+      <w:r>
+        <w:rPr>
+          <w:rFonts w:hint="eastAsia" w:ascii="宋体" w:hAnsi="宋体"/>
           <w:bCs/>
-          <w:lang w:val="en-US" w:eastAsia="zh-CN"/>
-        </w:rPr>
-      </w:pPr>
+        </w:rPr>
+        <w:t>某些BUFF或道具</w:t>
+      </w:r>
       <w:r>
         <w:rPr>
           <w:rFonts w:hint="eastAsia" w:ascii="宋体" w:hAnsi="宋体"/>
-          <w:b w:val="0"/>
-          <w:bCs/>
-          <w:lang w:val="en-US" w:eastAsia="zh-CN"/>
-        </w:rPr>
-        <w:t>·战斗时每回合自动按固定百分比（20%）恢复。某些条件可以改变恢复速度。</w:t>
-      </w:r>
-    </w:p>
-    <w:p>
-      <w:pPr>
-        <w:pStyle w:val="24"/>
-        <w:numPr>
-          <w:ilvl w:val="0"/>
-          <w:numId w:val="0"/>
-        </w:numPr>
-        <w:ind w:leftChars="0"/>
-        <w:rPr>
-          <w:rFonts w:hint="eastAsia" w:ascii="宋体" w:hAnsi="宋体"/>
-          <w:b w:val="0"/>
-          <w:bCs/>
-          <w:lang w:val="en-US" w:eastAsia="zh-CN"/>
-        </w:rPr>
-      </w:pPr>
-      <w:r>
-        <w:rPr>
-          <w:rFonts w:hint="eastAsia" w:ascii="宋体" w:hAnsi="宋体"/>
-          <w:lang w:val="en-US" w:eastAsia="zh-CN"/>
-        </w:rPr>
-        <w:t>·</w:t>
-      </w:r>
-      <w:r>
-        <w:rPr>
-          <w:rFonts w:ascii="宋体" w:hAnsi="宋体"/>
-        </w:rPr>
-        <w:t>使用相关策略</w:t>
-      </w:r>
-      <w:r>
-        <w:rPr>
-          <w:rFonts w:hint="eastAsia" w:ascii="宋体" w:hAnsi="宋体"/>
-          <w:lang w:eastAsia="zh-CN"/>
-        </w:rPr>
-        <w:t>，</w:t>
-      </w:r>
-      <w:r>
-        <w:rPr>
-          <w:rFonts w:ascii="宋体" w:hAnsi="宋体"/>
-        </w:rPr>
-        <w:t>如</w:t>
-      </w:r>
-      <w:r>
-        <w:rPr>
-          <w:rFonts w:hint="eastAsia" w:ascii="宋体" w:hAnsi="宋体"/>
-        </w:rPr>
-        <w:t>[休息]。（休息：放弃本回合，若未受到攻击，回复</w:t>
-      </w:r>
-      <w:r>
-        <w:rPr>
-          <w:rFonts w:hint="eastAsia" w:ascii="宋体" w:hAnsi="宋体"/>
-          <w:lang w:val="en-US" w:eastAsia="zh-CN"/>
-        </w:rPr>
-        <w:t>更多的</w:t>
-      </w:r>
-      <w:r>
-        <w:rPr>
-          <w:rFonts w:hint="eastAsia" w:ascii="宋体" w:hAnsi="宋体"/>
-        </w:rPr>
-        <w:t>灵力）</w:t>
-      </w:r>
-      <w:r>
-        <w:rPr>
-          <w:rFonts w:hint="eastAsia" w:ascii="宋体" w:hAnsi="宋体"/>
-          <w:lang w:eastAsia="zh-CN"/>
-        </w:rPr>
-        <w:t>。</w:t>
-      </w:r>
-    </w:p>
-    <w:p>
-      <w:pPr>
-        <w:pStyle w:val="24"/>
-        <w:numPr>
-          <w:ilvl w:val="0"/>
-          <w:numId w:val="0"/>
-        </w:numPr>
-        <w:ind w:leftChars="0"/>
-        <w:rPr>
-          <w:rFonts w:ascii="宋体" w:hAnsi="宋体"/>
-        </w:rPr>
-      </w:pPr>
-      <w:r>
-        <w:rPr>
-          <w:rFonts w:hint="eastAsia" w:ascii="宋体" w:hAnsi="宋体"/>
-          <w:lang w:val="en-US" w:eastAsia="zh-CN"/>
-        </w:rPr>
-        <w:t>·</w:t>
-      </w:r>
-      <w:r>
-        <w:rPr>
-          <w:rFonts w:hint="eastAsia" w:ascii="宋体" w:hAnsi="宋体"/>
-        </w:rPr>
-        <w:t>非战斗时</w:t>
-      </w:r>
-      <w:r>
-        <w:rPr>
-          <w:rFonts w:hint="eastAsia" w:ascii="宋体" w:hAnsi="宋体"/>
-          <w:lang w:val="en-US" w:eastAsia="zh-CN"/>
-        </w:rPr>
-        <w:t>灵力直接回满</w:t>
-      </w:r>
-      <w:r>
-        <w:rPr>
-          <w:rFonts w:hint="eastAsia" w:ascii="宋体" w:hAnsi="宋体"/>
-        </w:rPr>
-        <w:t>。</w:t>
-      </w:r>
-    </w:p>
-    <w:p>
-      <w:pPr>
-        <w:pStyle w:val="24"/>
-        <w:numPr>
-          <w:ilvl w:val="0"/>
-          <w:numId w:val="0"/>
-        </w:numPr>
-        <w:ind w:leftChars="0"/>
-        <w:rPr>
-          <w:rFonts w:ascii="宋体" w:hAnsi="宋体"/>
-        </w:rPr>
-      </w:pPr>
-      <w:r>
-        <w:rPr>
-          <w:rFonts w:hint="eastAsia" w:ascii="宋体" w:hAnsi="宋体"/>
-          <w:lang w:val="en-US" w:eastAsia="zh-CN"/>
-        </w:rPr>
-        <w:t>·</w:t>
-      </w:r>
-      <w:r>
-        <w:rPr>
-          <w:rFonts w:hint="eastAsia" w:ascii="宋体" w:hAnsi="宋体"/>
-        </w:rPr>
-        <w:t>在特定地点休息。</w:t>
-      </w:r>
-    </w:p>
-    <w:p>
-      <w:pPr>
-        <w:pStyle w:val="24"/>
-        <w:ind w:firstLine="0" w:firstLineChars="0"/>
-        <w:rPr>
-          <w:rFonts w:ascii="宋体" w:hAnsi="宋体"/>
-          <w:b/>
-        </w:rPr>
-      </w:pPr>
-      <w:r>
-        <w:rPr>
-          <w:rFonts w:ascii="宋体" w:hAnsi="宋体"/>
-          <w:b/>
-        </w:rPr>
-        <w:t>其他相关</w:t>
-      </w:r>
-      <w:r>
-        <w:rPr>
-          <w:rFonts w:hint="eastAsia" w:ascii="宋体" w:hAnsi="宋体"/>
-          <w:b/>
-          <w:lang w:val="en-US" w:eastAsia="zh-CN"/>
-        </w:rPr>
-        <w:t>设定</w:t>
-      </w:r>
-      <w:r>
-        <w:rPr>
-          <w:rFonts w:hint="eastAsia" w:ascii="宋体" w:hAnsi="宋体"/>
-          <w:b/>
-        </w:rPr>
-        <w:t>:</w:t>
-      </w:r>
-    </w:p>
-    <w:p>
-      <w:pPr>
-        <w:ind w:left="0" w:leftChars="0" w:firstLine="0" w:firstLineChars="0"/>
-        <w:rPr>
-          <w:rFonts w:ascii="宋体" w:hAnsi="宋体"/>
-        </w:rPr>
-      </w:pPr>
-      <w:r>
-        <w:rPr>
-          <w:rFonts w:hint="eastAsia" w:ascii="宋体" w:hAnsi="宋体"/>
-        </w:rPr>
-        <w:t>·</w:t>
-      </w:r>
-      <w:r>
-        <w:rPr>
-          <w:rFonts w:ascii="宋体" w:hAnsi="宋体"/>
-        </w:rPr>
-        <w:t>一些攻击带有针对</w:t>
-      </w:r>
-      <w:r>
-        <w:rPr>
-          <w:rFonts w:hint="eastAsia" w:ascii="宋体" w:hAnsi="宋体"/>
-        </w:rPr>
-        <w:t>灵力</w:t>
-      </w:r>
-      <w:r>
-        <w:rPr>
-          <w:rFonts w:ascii="宋体" w:hAnsi="宋体"/>
-        </w:rPr>
-        <w:t>的特征</w:t>
-      </w:r>
-      <w:r>
-        <w:rPr>
-          <w:rFonts w:hint="eastAsia" w:ascii="宋体" w:hAnsi="宋体"/>
-        </w:rPr>
-        <w:t>，</w:t>
-      </w:r>
-      <w:r>
-        <w:rPr>
-          <w:rFonts w:ascii="宋体" w:hAnsi="宋体"/>
-        </w:rPr>
-        <w:t>这种</w:t>
-      </w:r>
-      <w:r>
-        <w:rPr>
-          <w:rFonts w:hint="eastAsia" w:ascii="宋体" w:hAnsi="宋体"/>
-        </w:rPr>
-        <w:t>攻击</w:t>
-      </w:r>
-      <w:r>
-        <w:rPr>
-          <w:rFonts w:ascii="宋体" w:hAnsi="宋体"/>
-        </w:rPr>
-        <w:t>会对灵力</w:t>
-      </w:r>
-      <w:r>
-        <w:rPr>
-          <w:rFonts w:hint="eastAsia" w:ascii="宋体" w:hAnsi="宋体"/>
-          <w:lang w:val="en-US" w:eastAsia="zh-CN"/>
-        </w:rPr>
-        <w:t>类型角色</w:t>
-      </w:r>
-      <w:r>
-        <w:rPr>
-          <w:rFonts w:ascii="宋体" w:hAnsi="宋体"/>
-        </w:rPr>
-        <w:t>造成额外的伤害</w:t>
-      </w:r>
-      <w:r>
-        <w:rPr>
-          <w:rFonts w:hint="eastAsia" w:ascii="宋体" w:hAnsi="宋体"/>
-        </w:rPr>
-        <w:t>。</w:t>
-      </w:r>
-    </w:p>
-    <w:p>
-      <w:pPr>
-        <w:ind w:left="0" w:leftChars="0" w:firstLine="0" w:firstLineChars="0"/>
-        <w:rPr>
-          <w:rFonts w:ascii="宋体" w:hAnsi="宋体"/>
-        </w:rPr>
-      </w:pPr>
-      <w:r>
-        <w:rPr>
-          <w:rFonts w:hint="eastAsia" w:ascii="宋体" w:hAnsi="宋体"/>
-        </w:rPr>
-        <w:t>·</w:t>
-      </w:r>
-      <w:r>
-        <w:rPr>
-          <w:rFonts w:hint="eastAsia" w:ascii="宋体" w:hAnsi="宋体"/>
-          <w:b w:val="0"/>
-          <w:bCs/>
-          <w:lang w:val="en-US" w:eastAsia="zh-CN"/>
-        </w:rPr>
-        <w:t>某些BUFF或道具</w:t>
-      </w:r>
-      <w:r>
-        <w:rPr>
-          <w:rFonts w:hint="eastAsia" w:ascii="宋体" w:hAnsi="宋体"/>
         </w:rPr>
         <w:t>可以提升灵力恢复速度，或减慢敌人的灵力恢复速度。</w:t>
       </w:r>
@@ -4679,17 +3736,12 @@
     <w:p>
       <w:pPr>
         <w:pStyle w:val="4"/>
-        <w:ind w:left="0" w:leftChars="0" w:firstLine="0" w:firstLineChars="0"/>
-        <w:rPr>
-          <w:rFonts w:hint="eastAsia"/>
-          <w:lang w:val="en-US" w:eastAsia="zh-CN"/>
-        </w:rPr>
+        <w:ind w:firstLine="0" w:firstLineChars="0"/>
       </w:pPr>
       <w:bookmarkStart w:id="7" w:name="_Toc29224"/>
       <w:r>
         <w:rPr>
           <w:rFonts w:hint="eastAsia"/>
-          <w:lang w:val="en-US" w:eastAsia="zh-CN"/>
         </w:rPr>
         <w:t>4.1.3 不同角色生命值机制的选择</w:t>
       </w:r>
@@ -4697,15 +3749,11 @@
     </w:p>
     <w:p>
       <w:pPr>
-        <w:rPr>
-          <w:rFonts w:hint="eastAsia"/>
-          <w:lang w:val="en-US" w:eastAsia="zh-CN"/>
-        </w:rPr>
-      </w:pPr>
-      <w:r>
-        <w:rPr>
-          <w:rFonts w:hint="eastAsia"/>
-          <w:lang w:val="en-US" w:eastAsia="zh-CN"/>
+        <w:ind w:firstLine="480"/>
+      </w:pPr>
+      <w:r>
+        <w:rPr>
+          <w:rFonts w:hint="eastAsia"/>
         </w:rPr>
         <w:t>对于我方角色，大叔是物理角色，使用生命机制；萝莉是法术角色，使用灵力机制。敌方也相应存在对应的物理角色与法术角色，各自使用不同的机制。需要注意的有两点：</w:t>
       </w:r>
@@ -4716,15 +3764,11 @@
           <w:ilvl w:val="0"/>
           <w:numId w:val="1"/>
         </w:numPr>
-        <w:rPr>
-          <w:rFonts w:hint="eastAsia"/>
-          <w:lang w:val="en-US" w:eastAsia="zh-CN"/>
-        </w:rPr>
-      </w:pPr>
-      <w:r>
-        <w:rPr>
-          <w:rFonts w:hint="eastAsia"/>
-          <w:lang w:val="en-US" w:eastAsia="zh-CN"/>
+        <w:ind w:firstLine="480"/>
+      </w:pPr>
+      <w:r>
+        <w:rPr>
+          <w:rFonts w:hint="eastAsia"/>
         </w:rPr>
         <w:t>敌方的法术角色一但灵力耗尽，则视为死亡，直接消失。</w:t>
       </w:r>
@@ -4735,8 +3779,489 @@
           <w:ilvl w:val="0"/>
           <w:numId w:val="1"/>
         </w:numPr>
-        <w:rPr>
-          <w:rFonts w:hint="eastAsia"/>
+        <w:ind w:firstLine="480"/>
+      </w:pPr>
+      <w:r>
+        <w:rPr>
+          <w:rFonts w:hint="eastAsia"/>
+        </w:rPr>
+        <w:t>敌方存在同时可以使用物理攻击与法术攻击的角色。但其生命机制只有一种（根据角色设定的能量来源决定）。若其使用生命机制，则其使用法术攻击时不消耗任何代价，只耗费一回合行动。若其使用灵力机制，则其不受到生命值对人物状态的惩罚。</w:t>
+      </w:r>
+    </w:p>
+    <w:p>
+      <w:pPr>
+        <w:pStyle w:val="3"/>
+      </w:pPr>
+      <w:bookmarkStart w:id="8" w:name="_Toc665"/>
+      <w:r>
+        <w:rPr>
+          <w:rFonts w:hint="eastAsia"/>
+        </w:rPr>
+        <w:t>3.2 地形机制</w:t>
+      </w:r>
+      <w:bookmarkEnd w:id="8"/>
+    </w:p>
+    <w:p>
+      <w:pPr>
+        <w:ind w:firstLine="480"/>
+      </w:pPr>
+      <w:r>
+        <w:rPr>
+          <w:rFonts w:hint="eastAsia"/>
+        </w:rPr>
+        <w:t>针对游戏的不同场景，有一些特殊的地形机制，会影响战斗。</w:t>
+      </w:r>
+      <w:r>
+        <w:rPr>
+          <w:rFonts w:hint="eastAsia"/>
+          <w:color w:val="FF0000"/>
+        </w:rPr>
+        <w:t>【待设计】</w:t>
+      </w:r>
+    </w:p>
+    <w:p>
+      <w:pPr>
+        <w:pStyle w:val="3"/>
+      </w:pPr>
+      <w:bookmarkStart w:id="9" w:name="_Toc12012"/>
+      <w:r>
+        <w:rPr>
+          <w:rFonts w:hint="eastAsia"/>
+        </w:rPr>
+        <w:t>3.3 特殊胜利/失败条件</w:t>
+      </w:r>
+      <w:bookmarkEnd w:id="9"/>
+    </w:p>
+    <w:p>
+      <w:pPr>
+        <w:ind w:firstLine="420" w:firstLineChars="0"/>
+      </w:pPr>
+      <w:r>
+        <w:rPr>
+          <w:rFonts w:hint="eastAsia"/>
+        </w:rPr>
+        <w:t>通常的战斗胜利条件为敌方全部死亡，失败条件为我方全部死亡。但是，仍然存在着一些特殊的战斗胜利条件。这些特殊条件有些是可选的，即：即可以通过达到特殊条件来使得游戏胜利，也可以通过通常的方式来赢得战斗；有些则是必须的：即未达到特定的条件，战斗则会失败。</w:t>
+      </w:r>
+    </w:p>
+    <w:p>
+      <w:pPr>
+        <w:ind w:firstLine="0" w:firstLineChars="0"/>
+        <w:rPr>
+          <w:rFonts w:ascii="宋体" w:hAnsi="宋体"/>
+        </w:rPr>
+      </w:pPr>
+      <w:r>
+        <w:rPr>
+          <w:rFonts w:hint="eastAsia" w:ascii="宋体" w:hAnsi="宋体"/>
+        </w:rPr>
+        <w:t>【可选】敌方全部逃跑。</w:t>
+      </w:r>
+    </w:p>
+    <w:p>
+      <w:pPr>
+        <w:ind w:firstLine="0" w:firstLineChars="0"/>
+        <w:rPr>
+          <w:rFonts w:ascii="宋体" w:hAnsi="宋体"/>
+        </w:rPr>
+      </w:pPr>
+      <w:r>
+        <w:rPr>
+          <w:rFonts w:hint="eastAsia" w:ascii="宋体" w:hAnsi="宋体"/>
+        </w:rPr>
+        <w:t>【必须】女主不能倒下，否则战斗失败。</w:t>
+      </w:r>
+    </w:p>
+    <w:p>
+      <w:pPr>
+        <w:ind w:firstLine="0" w:firstLineChars="0"/>
+        <w:rPr>
+          <w:rFonts w:ascii="宋体" w:hAnsi="宋体"/>
+        </w:rPr>
+      </w:pPr>
+      <w:r>
+        <w:rPr>
+          <w:rFonts w:hint="eastAsia" w:ascii="宋体" w:hAnsi="宋体"/>
+        </w:rPr>
+        <w:t>【必须】存活N回合。若在敌方行动N回合后仍然存活则直接战斗胜利。</w:t>
+      </w:r>
+    </w:p>
+    <w:p>
+      <w:pPr>
+        <w:ind w:firstLine="0" w:firstLineChars="0"/>
+        <w:rPr>
+          <w:rFonts w:ascii="宋体" w:hAnsi="宋体"/>
+        </w:rPr>
+      </w:pPr>
+      <w:r>
+        <w:rPr>
+          <w:rFonts w:hint="eastAsia" w:ascii="宋体" w:hAnsi="宋体"/>
+        </w:rPr>
+        <w:t>【必须】使用某种特殊属性/类型功能才能击倒的怪。</w:t>
+      </w:r>
+    </w:p>
+    <w:p>
+      <w:pPr>
+        <w:ind w:firstLine="0" w:firstLineChars="0"/>
+      </w:pPr>
+      <w:r>
+        <w:rPr>
+          <w:rFonts w:hint="eastAsia" w:ascii="宋体" w:hAnsi="宋体"/>
+        </w:rPr>
+        <w:t>【必须】在濒死时并不会直接死亡，而是要通过某种QTE才能击倒的怪。</w:t>
+      </w:r>
+    </w:p>
+    <w:p>
+      <w:pPr>
+        <w:pStyle w:val="3"/>
+      </w:pPr>
+      <w:bookmarkStart w:id="10" w:name="_Toc28587"/>
+      <w:r>
+        <w:rPr>
+          <w:rFonts w:hint="eastAsia"/>
+        </w:rPr>
+        <w:t>3.4 战斗中特殊事件</w:t>
+      </w:r>
+      <w:bookmarkEnd w:id="10"/>
+    </w:p>
+    <w:p>
+      <w:pPr>
+        <w:ind w:firstLine="420" w:firstLineChars="0"/>
+      </w:pPr>
+      <w:r>
+        <w:rPr>
+          <w:rFonts w:hint="eastAsia"/>
+        </w:rPr>
+        <w:t>战斗中可能会随机/由某些特殊条件引发一些特殊事件，影响战局。</w:t>
+      </w:r>
+      <w:r>
+        <w:rPr>
+          <w:rFonts w:hint="eastAsia"/>
+          <w:color w:val="FF0000"/>
+        </w:rPr>
+        <w:t>【待设计】</w:t>
+      </w:r>
+    </w:p>
+    <w:p>
+      <w:pPr>
+        <w:pStyle w:val="2"/>
+      </w:pPr>
+      <w:bookmarkStart w:id="11" w:name="_Toc55"/>
+      <w:r>
+        <w:rPr>
+          <w:rFonts w:hint="eastAsia"/>
+        </w:rPr>
+        <w:t>4 战斗数值设计</w:t>
+      </w:r>
+      <w:bookmarkEnd w:id="11"/>
+    </w:p>
+    <w:p>
+      <w:pPr>
+        <w:pStyle w:val="3"/>
+        <w:rPr>
+          <w:rFonts w:ascii="宋体" w:hAnsi="宋体" w:eastAsia="宋体"/>
+        </w:rPr>
+      </w:pPr>
+      <w:bookmarkStart w:id="12" w:name="_Toc10862"/>
+      <w:r>
+        <w:rPr>
+          <w:rFonts w:hint="eastAsia" w:ascii="宋体" w:hAnsi="宋体" w:eastAsia="宋体"/>
+        </w:rPr>
+        <w:t>4.</w:t>
+      </w:r>
+      <w:r>
+        <w:rPr>
+          <w:rFonts w:ascii="宋体" w:hAnsi="宋体" w:eastAsia="宋体"/>
+        </w:rPr>
+        <w:t xml:space="preserve">1 </w:t>
+      </w:r>
+      <w:bookmarkEnd w:id="12"/>
+      <w:r>
+        <w:rPr>
+          <w:rFonts w:ascii="宋体" w:hAnsi="宋体" w:eastAsia="宋体"/>
+        </w:rPr>
+        <w:t>数值设计思路</w:t>
+      </w:r>
+    </w:p>
+    <w:p>
+      <w:pPr>
+        <w:ind w:firstLine="480"/>
+      </w:pPr>
+      <w:r>
+        <w:rPr>
+          <w:rFonts w:hint="eastAsia"/>
+        </w:rPr>
+        <w:t>各项</w:t>
+      </w:r>
+      <w:r>
+        <w:t>数值设计，以普通成年男性的数值（未成长）</w:t>
+      </w:r>
+      <w:r>
+        <w:rPr>
+          <w:rFonts w:hint="eastAsia"/>
+        </w:rPr>
+        <w:t>为10，且人类极限为99为基准；世间万物的极限值可设定为250。依据人物特性，初始值会在10左右小范围波动。</w:t>
+      </w:r>
+    </w:p>
+    <w:p>
+      <w:pPr>
+        <w:ind w:firstLine="480"/>
+      </w:pPr>
+      <w:r>
+        <w:rPr>
+          <w:rFonts w:hint="eastAsia"/>
+        </w:rPr>
+        <w:t>并且，在设定公式时应考虑，数值与能力的关系并非线性对应，即攻击力100的人造成的伤害并不会比攻击力10的人高十倍，速度20的人也不会比速度40的人整整慢一倍。</w:t>
+      </w:r>
+    </w:p>
+    <w:p>
+      <w:pPr>
+        <w:ind w:firstLine="480"/>
+      </w:pPr>
+    </w:p>
+    <w:p>
+      <w:pPr>
+        <w:ind w:firstLine="480"/>
+      </w:pPr>
+      <w:r>
+        <w:t>例如：大叔的初始值为：</w:t>
+      </w:r>
+    </w:p>
+    <w:p>
+      <w:pPr>
+        <w:ind w:firstLine="480"/>
+      </w:pPr>
+      <w:r>
+        <w:t>生命：</w:t>
+      </w:r>
+      <w:r>
+        <w:rPr>
+          <w:rFonts w:hint="eastAsia"/>
+        </w:rPr>
+        <w:t>120</w:t>
+      </w:r>
+    </w:p>
+    <w:p>
+      <w:pPr>
+        <w:ind w:firstLine="480"/>
+      </w:pPr>
+      <w:r>
+        <w:t>攻击力：</w:t>
+      </w:r>
+      <w:r>
+        <w:rPr>
+          <w:rFonts w:hint="eastAsia"/>
+        </w:rPr>
+        <w:t>15</w:t>
+      </w:r>
+    </w:p>
+    <w:p>
+      <w:pPr>
+        <w:ind w:firstLine="480"/>
+      </w:pPr>
+      <w:r>
+        <w:t>速度：</w:t>
+      </w:r>
+      <w:r>
+        <w:rPr>
+          <w:rFonts w:hint="eastAsia"/>
+        </w:rPr>
+        <w:t>8</w:t>
+      </w:r>
+    </w:p>
+    <w:p>
+      <w:pPr>
+        <w:ind w:firstLine="480"/>
+      </w:pPr>
+      <w:r>
+        <w:t>强韧：</w:t>
+      </w:r>
+      <w:r>
+        <w:rPr>
+          <w:rFonts w:hint="eastAsia"/>
+        </w:rPr>
+        <w:t>12</w:t>
+      </w:r>
+    </w:p>
+    <w:p>
+      <w:pPr>
+        <w:ind w:firstLine="480"/>
+      </w:pPr>
+      <w:r>
+        <w:t>洞察：</w:t>
+      </w:r>
+      <w:r>
+        <w:rPr>
+          <w:rFonts w:hint="eastAsia"/>
+        </w:rPr>
+        <w:t>6</w:t>
+      </w:r>
+    </w:p>
+    <w:p>
+      <w:pPr>
+        <w:ind w:firstLine="480"/>
+      </w:pPr>
+      <w:r>
+        <w:t>技术：</w:t>
+      </w:r>
+      <w:r>
+        <w:rPr>
+          <w:rFonts w:hint="eastAsia"/>
+        </w:rPr>
+        <w:t>13</w:t>
+      </w:r>
+    </w:p>
+    <w:p>
+      <w:pPr>
+        <w:ind w:firstLine="480"/>
+      </w:pPr>
+      <w:r>
+        <w:t>幸运</w:t>
+      </w:r>
+      <w:r>
+        <w:rPr>
+          <w:rFonts w:hint="eastAsia"/>
+        </w:rPr>
+        <w:t>:</w:t>
+      </w:r>
+      <w:r>
+        <w:t xml:space="preserve"> 10</w:t>
+      </w:r>
+    </w:p>
+    <w:p>
+      <w:pPr>
+        <w:ind w:firstLine="480"/>
+      </w:pPr>
+      <w:r>
+        <w:t>口才：</w:t>
+      </w:r>
+      <w:r>
+        <w:rPr>
+          <w:rFonts w:hint="eastAsia"/>
+        </w:rPr>
+        <w:t>7</w:t>
+      </w:r>
+    </w:p>
+    <w:p>
+      <w:pPr>
+        <w:ind w:firstLine="480"/>
+      </w:pPr>
+    </w:p>
+    <w:p>
+      <w:pPr>
+        <w:ind w:firstLine="480"/>
+      </w:pPr>
+      <w:r>
+        <w:t>萝莉的初始值为：</w:t>
+      </w:r>
+    </w:p>
+    <w:p>
+      <w:pPr>
+        <w:ind w:firstLine="480"/>
+      </w:pPr>
+      <w:r>
+        <w:t>生命：80</w:t>
+      </w:r>
+    </w:p>
+    <w:p>
+      <w:pPr>
+        <w:ind w:firstLine="480"/>
+      </w:pPr>
+      <w:r>
+        <w:t>攻击力：</w:t>
+      </w:r>
+      <w:r>
+        <w:rPr>
+          <w:rFonts w:hint="eastAsia"/>
+        </w:rPr>
+        <w:t>1</w:t>
+      </w:r>
+      <w:r>
+        <w:t>8</w:t>
+      </w:r>
+    </w:p>
+    <w:p>
+      <w:pPr>
+        <w:ind w:firstLine="480"/>
+      </w:pPr>
+      <w:r>
+        <w:t>速度：12</w:t>
+      </w:r>
+    </w:p>
+    <w:p>
+      <w:pPr>
+        <w:ind w:firstLine="480"/>
+      </w:pPr>
+      <w:r>
+        <w:t>强韧：6</w:t>
+      </w:r>
+    </w:p>
+    <w:p>
+      <w:pPr>
+        <w:ind w:firstLine="480"/>
+      </w:pPr>
+      <w:r>
+        <w:t>洞察：16</w:t>
+      </w:r>
+    </w:p>
+    <w:p>
+      <w:pPr>
+        <w:ind w:firstLine="480"/>
+      </w:pPr>
+      <w:r>
+        <w:t>技术：5</w:t>
+      </w:r>
+    </w:p>
+    <w:p>
+      <w:pPr>
+        <w:ind w:firstLine="480"/>
+      </w:pPr>
+      <w:r>
+        <w:t>幸运</w:t>
+      </w:r>
+      <w:r>
+        <w:rPr>
+          <w:rFonts w:hint="eastAsia"/>
+        </w:rPr>
+        <w:t>:</w:t>
+      </w:r>
+      <w:r>
+        <w:t xml:space="preserve"> 10</w:t>
+      </w:r>
+    </w:p>
+    <w:p>
+      <w:pPr>
+        <w:ind w:firstLine="480"/>
+      </w:pPr>
+      <w:r>
+        <w:t>口才：14</w:t>
+      </w:r>
+    </w:p>
+    <w:p>
+      <w:pPr>
+        <w:ind w:firstLine="480"/>
+      </w:pPr>
+    </w:p>
+    <w:p>
+      <w:pPr>
+        <w:pStyle w:val="3"/>
+      </w:pPr>
+      <w:bookmarkStart w:id="13" w:name="_Toc23466"/>
+      <w:r>
+        <w:rPr>
+          <w:rFonts w:hint="eastAsia"/>
+        </w:rPr>
+        <w:t>4.</w:t>
+      </w:r>
+      <w:r>
+        <w:t>2 公式设计</w:t>
+      </w:r>
+      <w:bookmarkEnd w:id="13"/>
+    </w:p>
+    <w:p>
+      <w:pPr>
+        <w:ind w:left="0" w:leftChars="0" w:firstLine="0" w:firstLineChars="0"/>
+        <w:rPr>
+          <w:rFonts w:hint="eastAsia" w:eastAsia="宋体"/>
           <w:lang w:val="en-US" w:eastAsia="zh-CN"/>
         </w:rPr>
       </w:pPr>
@@ -4745,898 +4270,1047 @@
           <w:rFonts w:hint="eastAsia"/>
           <w:lang w:val="en-US" w:eastAsia="zh-CN"/>
         </w:rPr>
-        <w:t>敌方存在同时可以使用物理攻击与法术攻击的角色。但其生命机制只有一种（根据角色设定的能量来源决定）。若其使用生命机制，则其使用法术攻击时不消耗任何代价，只耗费一回合行动。若其使用灵力机制，则其不受到生命值对人物状态的惩罚。</w:t>
-      </w:r>
-    </w:p>
-    <w:p>
-      <w:pPr>
-        <w:pStyle w:val="3"/>
-        <w:rPr>
-          <w:rFonts w:hint="eastAsia"/>
+        <w:t>注：这里的全部公式均不考虑BUFF或饰品所带来的增益效果。</w:t>
+      </w:r>
+    </w:p>
+    <w:p>
+      <w:pPr>
+        <w:ind w:firstLine="0" w:firstLineChars="0"/>
+      </w:pPr>
+      <w:r>
+        <w:rPr>
+          <w:rFonts w:hint="eastAsia"/>
+          <w:b/>
+        </w:rPr>
+        <w:t>生命值公式：</w:t>
+      </w:r>
+      <w:r>
+        <w:t>5</w:t>
+      </w:r>
+      <w:r>
+        <w:rPr>
+          <w:rFonts w:hint="eastAsia"/>
+        </w:rPr>
+        <w:t xml:space="preserve"> *</w:t>
+      </w:r>
+      <w:r>
+        <w:t xml:space="preserve"> </w:t>
+      </w:r>
+      <w:r>
+        <w:rPr>
+          <w:rFonts w:hint="eastAsia"/>
+        </w:rPr>
+        <w:t>[体力]</w:t>
+      </w:r>
+      <w:r>
+        <w:t xml:space="preserve"> ^ 1.3。</w:t>
+      </w:r>
+      <w:r>
+        <w:rPr>
+          <w:rFonts w:hint="eastAsia"/>
+          <w:color w:val="0000FF"/>
+          <w:lang w:eastAsia="zh-CN"/>
+        </w:rPr>
+        <w:t>【</w:t>
+      </w:r>
+      <w:r>
+        <w:rPr>
+          <w:rFonts w:hint="eastAsia"/>
+          <w:color w:val="0000FF"/>
           <w:lang w:val="en-US" w:eastAsia="zh-CN"/>
         </w:rPr>
-      </w:pPr>
-      <w:bookmarkStart w:id="8" w:name="_Toc665"/>
+        <w:t>也可考虑4 *[体力]^1.4</w:t>
+      </w:r>
+      <w:r>
+        <w:rPr>
+          <w:rFonts w:hint="eastAsia"/>
+          <w:color w:val="0000FF"/>
+          <w:lang w:eastAsia="zh-CN"/>
+        </w:rPr>
+        <w:t>】</w:t>
+      </w:r>
+    </w:p>
+    <w:p>
+      <w:pPr>
+        <w:ind w:firstLine="0" w:firstLineChars="0"/>
+        <w:rPr>
+          <w:rFonts w:hint="eastAsia"/>
+        </w:rPr>
+      </w:pPr>
+      <w:r>
+        <w:t>解释：初始生命（体力</w:t>
+      </w:r>
+      <w:r>
+        <w:rPr>
+          <w:rFonts w:hint="eastAsia"/>
+        </w:rPr>
+        <w:t>10</w:t>
+      </w:r>
+      <w:r>
+        <w:t>）在</w:t>
+      </w:r>
+      <w:r>
+        <w:rPr>
+          <w:rFonts w:hint="eastAsia"/>
+        </w:rPr>
+        <w:t>100左右，终极生命(体力99)在</w:t>
+      </w:r>
+      <w:r>
+        <w:t>2</w:t>
+      </w:r>
+      <w:r>
+        <w:rPr>
+          <w:rFonts w:hint="eastAsia"/>
+        </w:rPr>
+        <w:t>000左右，BOSS最大可达</w:t>
+      </w:r>
+      <w:r>
+        <w:t>6800</w:t>
+      </w:r>
+      <w:r>
+        <w:rPr>
+          <w:rFonts w:hint="eastAsia"/>
+        </w:rPr>
+        <w:t>的生命值。体力指数增长，即前期增长慢后期增长快。</w:t>
+      </w:r>
+    </w:p>
+    <w:p>
+      <w:pPr>
+        <w:ind w:firstLine="0" w:firstLineChars="0"/>
+      </w:pPr>
+      <w:r>
+        <w:rPr>
+          <w:b/>
+        </w:rPr>
+        <w:t>灵力值公式：</w:t>
+      </w:r>
+      <w:r>
+        <w:rPr>
+          <w:rFonts w:hint="eastAsia"/>
+        </w:rPr>
+        <w:t>3 *</w:t>
+      </w:r>
+      <w:r>
+        <w:t xml:space="preserve"> </w:t>
+      </w:r>
+      <w:r>
+        <w:rPr>
+          <w:rFonts w:hint="eastAsia"/>
+        </w:rPr>
+        <w:t>[体力]</w:t>
+      </w:r>
+      <w:r>
+        <w:t xml:space="preserve"> ^ 1.5。</w:t>
+      </w:r>
+    </w:p>
+    <w:p>
+      <w:pPr>
+        <w:ind w:firstLine="0" w:firstLineChars="0"/>
+        <w:rPr>
+          <w:rFonts w:hint="eastAsia"/>
+        </w:rPr>
+      </w:pPr>
+      <w:r>
+        <w:t>解释：虽然起点相近，但灵力的成长速度要高于生命值。初始灵力（体力</w:t>
+      </w:r>
+      <w:r>
+        <w:rPr>
+          <w:rFonts w:hint="eastAsia"/>
+        </w:rPr>
+        <w:t>10</w:t>
+      </w:r>
+      <w:r>
+        <w:t>）在</w:t>
+      </w:r>
+      <w:r>
+        <w:rPr>
+          <w:rFonts w:hint="eastAsia"/>
+        </w:rPr>
+        <w:t>100左右，终极灵力(体力99)在3000左右，BOSS最大可达12000的灵力值。</w:t>
+      </w:r>
+    </w:p>
+    <w:p>
+      <w:pPr>
+        <w:ind w:firstLine="0" w:firstLineChars="0"/>
+        <w:rPr>
+          <w:rFonts w:hint="eastAsia"/>
+        </w:rPr>
+      </w:pPr>
+      <w:r>
+        <w:rPr>
+          <w:rFonts w:hint="eastAsia"/>
+          <w:b/>
+        </w:rPr>
+        <w:t>时间轴步进公式：</w:t>
+      </w:r>
+      <w:r>
+        <w:t>80</w:t>
+      </w:r>
+      <w:r>
+        <w:rPr>
+          <w:rFonts w:hint="eastAsia"/>
+        </w:rPr>
+        <w:t xml:space="preserve"> *</w:t>
+      </w:r>
+      <w:r>
+        <w:t xml:space="preserve"> </w:t>
+      </w:r>
+      <w:r>
+        <w:rPr>
+          <w:rFonts w:hint="eastAsia"/>
+        </w:rPr>
+        <w:t>lg *</w:t>
+      </w:r>
+      <w:r>
+        <w:t xml:space="preserve"> </w:t>
+      </w:r>
+      <w:r>
+        <w:rPr>
+          <w:rFonts w:hint="eastAsia"/>
+        </w:rPr>
+        <w:t>[速度]</w:t>
+      </w:r>
+      <w:r>
+        <w:t>。</w:t>
+      </w:r>
+    </w:p>
+    <w:p>
+      <w:pPr>
+        <w:ind w:firstLine="0" w:firstLineChars="0"/>
+        <w:rPr>
+          <w:rFonts w:hint="eastAsia"/>
+        </w:rPr>
+      </w:pPr>
+      <w:r>
+        <w:t>解释：时间轴最大值为</w:t>
+      </w:r>
+      <w:r>
+        <w:rPr>
+          <w:rFonts w:hint="eastAsia"/>
+        </w:rPr>
+        <w:t>10000，其中0~</w:t>
+      </w:r>
+      <w:r>
+        <w:t>8000的部分的前进速度是由本公式决定的。这里的值指的是每一帧（</w:t>
+      </w:r>
+      <w:r>
+        <w:rPr>
+          <w:rFonts w:hint="eastAsia"/>
+        </w:rPr>
+        <w:t>1/60秒</w:t>
+      </w:r>
+      <w:r>
+        <w:t>）在角色在时间轴上前进的距离。因为时间轴战斗中速度是十分关键的属性，为了避免后期速度差造成的战力差距过大，步进差距前大后小，初始值为80</w:t>
+      </w:r>
+      <w:r>
+        <w:rPr>
+          <w:rFonts w:hint="eastAsia"/>
+        </w:rPr>
+        <w:t>（速度10，约10s到达选择点），终极值为</w:t>
+      </w:r>
+      <w:r>
+        <w:t>160</w:t>
+      </w:r>
+      <w:r>
+        <w:rPr>
+          <w:rFonts w:hint="eastAsia"/>
+        </w:rPr>
+        <w:t>（速度99，约5s到达选择点），极限值为</w:t>
+      </w:r>
+      <w:r>
+        <w:t>192</w:t>
+      </w:r>
+      <w:r>
+        <w:rPr>
+          <w:rFonts w:hint="eastAsia"/>
+        </w:rPr>
+        <w:t>（速度255，约</w:t>
+      </w:r>
+      <w:r>
+        <w:t>4s到达选择点</w:t>
+      </w:r>
+      <w:r>
+        <w:rPr>
+          <w:rFonts w:hint="eastAsia"/>
+        </w:rPr>
+        <w:t>）。</w:t>
+      </w:r>
+    </w:p>
+    <w:p>
+      <w:pPr>
+        <w:ind w:firstLine="0" w:firstLineChars="0"/>
+        <w:rPr>
+          <w:rFonts w:hint="eastAsia"/>
+        </w:rPr>
+      </w:pPr>
+      <w:r>
+        <w:rPr>
+          <w:b/>
+        </w:rPr>
+        <w:t>前摇步进公式：</w:t>
+      </w:r>
+      <w:r>
+        <w:rPr>
+          <w:rFonts w:hint="eastAsia"/>
+        </w:rPr>
+        <w:t>1/3 *</w:t>
+      </w:r>
+      <w:r>
+        <w:t xml:space="preserve"> [武器速度</w:t>
+      </w:r>
       <w:r>
         <w:rPr>
           <w:rFonts w:hint="eastAsia"/>
           <w:lang w:val="en-US" w:eastAsia="zh-CN"/>
         </w:rPr>
-        <w:t>3.2 地形机制</w:t>
-      </w:r>
-      <w:bookmarkEnd w:id="8"/>
-    </w:p>
-    <w:p>
-      <w:pPr>
+        <w:t>]</w:t>
+      </w:r>
+      <w:r>
+        <w:rPr>
+          <w:rFonts w:hint="eastAsia"/>
+        </w:rPr>
+        <w:t xml:space="preserve"> *</w:t>
+      </w:r>
+      <w:r>
+        <w:t xml:space="preserve"> </w:t>
+      </w:r>
+      <w:r>
         <w:rPr>
           <w:rFonts w:hint="eastAsia"/>
           <w:lang w:val="en-US" w:eastAsia="zh-CN"/>
         </w:rPr>
-      </w:pPr>
+        <w:t>[</w:t>
+      </w:r>
+      <w:r>
+        <w:t>技能修正]</w:t>
+      </w:r>
+    </w:p>
+    <w:p>
+      <w:pPr>
+        <w:ind w:firstLine="0" w:firstLineChars="0"/>
+        <w:rPr>
+          <w:rFonts w:hint="eastAsia"/>
+        </w:rPr>
+      </w:pPr>
+      <w:r>
+        <w:t>解释：时间轴上的前摇距离为</w:t>
+      </w:r>
+      <w:r>
+        <w:rPr>
+          <w:rFonts w:hint="eastAsia"/>
+        </w:rPr>
+        <w:t>2000。当武器速度为100，技能修正为1时，</w:t>
+      </w:r>
       <w:r>
         <w:rPr>
           <w:rFonts w:hint="eastAsia"/>
           <w:lang w:val="en-US" w:eastAsia="zh-CN"/>
         </w:rPr>
-        <w:t>针对游戏的不同场景，有一些特殊的地形机制，会影响战斗。</w:t>
-      </w:r>
-      <w:r>
-        <w:rPr>
-          <w:rFonts w:hint="eastAsia"/>
-          <w:color w:val="FF0000"/>
+        <w:t>对应的</w:t>
+      </w:r>
+      <w:r>
+        <w:rPr>
+          <w:rFonts w:hint="eastAsia"/>
+        </w:rPr>
+        <w:t>前摇时间为1秒。</w:t>
+      </w:r>
+    </w:p>
+    <w:p>
+      <w:pPr>
+        <w:ind w:firstLine="0" w:firstLineChars="0"/>
+        <w:rPr>
+          <w:b/>
+          <w:i w:val="0"/>
+          <w:iCs w:val="0"/>
+        </w:rPr>
+      </w:pPr>
+      <w:r>
+        <w:rPr>
+          <w:b/>
+        </w:rPr>
+        <w:t>后摇时间公式：</w:t>
+      </w:r>
+      <w:r>
+        <w:rPr>
+          <w:i w:val="0"/>
+          <w:iCs w:val="0"/>
+        </w:rPr>
+        <w:t>60</w:t>
+      </w:r>
+      <w:r>
+        <w:rPr>
+          <w:rFonts w:hint="eastAsia"/>
+          <w:i w:val="0"/>
+          <w:iCs w:val="0"/>
+        </w:rPr>
+        <w:t xml:space="preserve">00 / </w:t>
+      </w:r>
+      <w:r>
+        <w:rPr>
+          <w:rFonts w:hint="eastAsia"/>
+          <w:i w:val="0"/>
+          <w:iCs w:val="0"/>
           <w:lang w:val="en-US" w:eastAsia="zh-CN"/>
         </w:rPr>
-        <w:t>【待设计】</w:t>
-      </w:r>
-    </w:p>
-    <w:p>
-      <w:pPr>
-        <w:pStyle w:val="3"/>
-        <w:rPr>
-          <w:rFonts w:hint="eastAsia"/>
+        <w:t>[</w:t>
+      </w:r>
+      <w:r>
+        <w:rPr>
+          <w:rFonts w:hint="eastAsia"/>
+          <w:i w:val="0"/>
+          <w:iCs w:val="0"/>
+        </w:rPr>
+        <w:t>武器速度</w:t>
+      </w:r>
+      <w:r>
+        <w:rPr>
+          <w:rFonts w:hint="eastAsia"/>
+          <w:i w:val="0"/>
+          <w:iCs w:val="0"/>
           <w:lang w:val="en-US" w:eastAsia="zh-CN"/>
         </w:rPr>
-      </w:pPr>
-      <w:bookmarkStart w:id="9" w:name="_Toc12012"/>
-      <w:r>
-        <w:rPr>
-          <w:rFonts w:hint="eastAsia"/>
+        <w:t xml:space="preserve">] </w:t>
+      </w:r>
+      <w:r>
+        <w:rPr>
+          <w:rFonts w:hint="eastAsia"/>
+          <w:i w:val="0"/>
+          <w:iCs w:val="0"/>
+        </w:rPr>
+        <w:t>*</w:t>
+      </w:r>
+      <w:r>
+        <w:rPr>
+          <w:rFonts w:hint="eastAsia"/>
+          <w:i w:val="0"/>
+          <w:iCs w:val="0"/>
           <w:lang w:val="en-US" w:eastAsia="zh-CN"/>
         </w:rPr>
-        <w:t>3.3 特殊胜利/失败条件</w:t>
-      </w:r>
-      <w:bookmarkEnd w:id="9"/>
-    </w:p>
-    <w:p>
-      <w:pPr>
-        <w:ind w:left="0" w:leftChars="0" w:firstLine="420" w:firstLineChars="0"/>
-        <w:rPr>
-          <w:rFonts w:hint="eastAsia"/>
+        <w:t xml:space="preserve"> [</w:t>
+      </w:r>
+      <w:r>
+        <w:rPr>
+          <w:rFonts w:hint="eastAsia"/>
+          <w:i w:val="0"/>
+          <w:iCs w:val="0"/>
+        </w:rPr>
+        <w:t>技能修正</w:t>
+      </w:r>
+      <w:r>
+        <w:rPr>
+          <w:rFonts w:hint="eastAsia"/>
+          <w:i w:val="0"/>
+          <w:iCs w:val="0"/>
           <w:lang w:val="en-US" w:eastAsia="zh-CN"/>
         </w:rPr>
-      </w:pPr>
+        <w:t>]</w:t>
+      </w:r>
+    </w:p>
+    <w:p>
+      <w:pPr>
+        <w:ind w:firstLine="0" w:firstLineChars="0"/>
+        <w:rPr>
+          <w:rFonts w:hint="eastAsia"/>
+        </w:rPr>
+      </w:pPr>
+      <w:r>
+        <w:t>解释：时间单位为帧。</w:t>
+      </w:r>
+      <w:r>
+        <w:rPr>
+          <w:rFonts w:hint="eastAsia"/>
+        </w:rPr>
+        <w:t>当武器速度100，技能修正为1</w:t>
+      </w:r>
       <w:r>
         <w:rPr>
           <w:rFonts w:hint="eastAsia"/>
           <w:lang w:val="en-US" w:eastAsia="zh-CN"/>
         </w:rPr>
-        <w:t>通常的战斗胜利条件为敌方全部死亡，失败条件为我方全部死亡。但是，仍然存在着一些特殊的战斗胜利条件。这些特殊条件有些是可选的，即：即可以通过达到特殊条件来使得游戏胜利，也可以通过通常的方式来赢得战斗；有些则是必须的：即未达到特定的条件，战斗则会失败。</w:t>
-      </w:r>
-    </w:p>
-    <w:p>
-      <w:pPr>
-        <w:ind w:left="0" w:leftChars="0" w:firstLine="0" w:firstLineChars="0"/>
-        <w:rPr>
-          <w:rFonts w:hint="eastAsia" w:ascii="宋体" w:hAnsi="宋体"/>
+        <w:t>时</w:t>
+      </w:r>
+      <w:r>
+        <w:rPr>
+          <w:rFonts w:hint="eastAsia"/>
+        </w:rPr>
+        <w:t>，对应的后摇时间为60帧，即1</w:t>
+      </w:r>
+      <w:r>
+        <w:rPr>
+          <w:rFonts w:hint="eastAsia"/>
           <w:lang w:val="en-US" w:eastAsia="zh-CN"/>
         </w:rPr>
-      </w:pPr>
-      <w:r>
-        <w:rPr>
-          <w:rFonts w:hint="eastAsia" w:ascii="宋体" w:hAnsi="宋体"/>
+        <w:t>秒</w:t>
+      </w:r>
+      <w:r>
+        <w:rPr>
+          <w:rFonts w:hint="eastAsia"/>
+        </w:rPr>
+        <w:t>。</w:t>
+      </w:r>
+    </w:p>
+    <w:p>
+      <w:pPr>
+        <w:ind w:firstLine="0" w:firstLineChars="0"/>
+        <w:rPr>
+          <w:rFonts w:hint="eastAsia"/>
+        </w:rPr>
+      </w:pPr>
+      <w:r>
+        <w:rPr>
+          <w:rFonts w:hint="eastAsia"/>
+          <w:b/>
+        </w:rPr>
+        <w:t>命中率公式：</w:t>
+      </w:r>
+      <w:r>
+        <w:rPr>
+          <w:rFonts w:hint="eastAsia"/>
+          <w:b/>
           <w:lang w:val="en-US" w:eastAsia="zh-CN"/>
         </w:rPr>
-        <w:t>【可选】敌方全部逃跑。</w:t>
-      </w:r>
-    </w:p>
-    <w:p>
-      <w:pPr>
-        <w:ind w:left="0" w:leftChars="0" w:firstLine="0" w:firstLineChars="0"/>
-        <w:rPr>
-          <w:rFonts w:hint="eastAsia" w:ascii="宋体" w:hAnsi="宋体"/>
+        <w:t>[</w:t>
+      </w:r>
+      <w:r>
+        <w:rPr>
+          <w:rFonts w:hint="eastAsia"/>
           <w:lang w:val="en-US" w:eastAsia="zh-CN"/>
         </w:rPr>
-      </w:pPr>
-      <w:r>
-        <w:rPr>
-          <w:rFonts w:hint="eastAsia" w:ascii="宋体" w:hAnsi="宋体"/>
+        <w:t>武器命中] * [技能修正] + [技术] + [幸运] / 9</w:t>
+      </w:r>
+    </w:p>
+    <w:p>
+      <w:pPr>
+        <w:ind w:firstLine="0" w:firstLineChars="0"/>
+        <w:rPr>
+          <w:rFonts w:hint="eastAsia"/>
           <w:lang w:val="en-US" w:eastAsia="zh-CN"/>
         </w:rPr>
-        <w:t>【必须】女主不能倒下，否则战斗失败。</w:t>
-      </w:r>
-    </w:p>
-    <w:p>
-      <w:pPr>
-        <w:ind w:left="0" w:leftChars="0" w:firstLine="0" w:firstLineChars="0"/>
-        <w:rPr>
-          <w:rFonts w:hint="eastAsia" w:ascii="宋体" w:hAnsi="宋体"/>
+      </w:pPr>
+      <w:r>
+        <w:t>解释：</w:t>
+      </w:r>
+      <w:r>
+        <w:rPr>
+          <w:rFonts w:hint="eastAsia"/>
           <w:lang w:val="en-US" w:eastAsia="zh-CN"/>
         </w:rPr>
-      </w:pPr>
-      <w:r>
-        <w:rPr>
-          <w:rFonts w:hint="eastAsia" w:ascii="宋体" w:hAnsi="宋体"/>
+        <w:t>一般武器的命中率在100左右，配合技术，最多可达200+。但敌方的技术一般不会和己方相差太远。【所以，玩家和前期后期怪之间互相碾压最严重的可能不是伤害，而是命中率。导致挫的一方很难打中较NB的】</w:t>
+      </w:r>
+    </w:p>
+    <w:p>
+      <w:pPr>
+        <w:ind w:firstLine="0" w:firstLineChars="0"/>
+        <w:rPr>
+          <w:rFonts w:hint="eastAsia"/>
           <w:lang w:val="en-US" w:eastAsia="zh-CN"/>
         </w:rPr>
-        <w:t>【必须】存活N回合。若在敌方行动N回合后仍然存活则直接战斗胜利。</w:t>
-      </w:r>
-    </w:p>
-    <w:p>
-      <w:pPr>
-        <w:ind w:left="0" w:leftChars="0" w:firstLine="0" w:firstLineChars="0"/>
-        <w:rPr>
-          <w:rFonts w:hint="eastAsia" w:ascii="宋体" w:hAnsi="宋体"/>
+      </w:pPr>
+      <w:r>
+        <w:rPr>
+          <w:rFonts w:hint="eastAsia"/>
           <w:lang w:val="en-US" w:eastAsia="zh-CN"/>
         </w:rPr>
-      </w:pPr>
-      <w:r>
-        <w:rPr>
-          <w:rFonts w:hint="eastAsia" w:ascii="宋体" w:hAnsi="宋体"/>
+        <w:t>【注：游戏中幸运提升较为困难，所以除了幸运流派和某些饰品，幸运不会对这些值造成太大影响。】</w:t>
+      </w:r>
+    </w:p>
+    <w:p>
+      <w:pPr>
+        <w:ind w:firstLine="0" w:firstLineChars="0"/>
+        <w:rPr>
+          <w:b w:val="0"/>
+          <w:bCs/>
+        </w:rPr>
+      </w:pPr>
+      <w:r>
+        <w:rPr>
+          <w:b/>
+        </w:rPr>
+        <w:t>闪避率公式：</w:t>
+      </w:r>
+      <w:r>
+        <w:rPr>
+          <w:rFonts w:hint="eastAsia"/>
+          <w:b w:val="0"/>
+          <w:bCs/>
           <w:lang w:val="en-US" w:eastAsia="zh-CN"/>
         </w:rPr>
-        <w:t>【必须】使用某种特殊属性/类型功能才能击倒的怪。</w:t>
-      </w:r>
-    </w:p>
-    <w:p>
-      <w:pPr>
-        <w:ind w:left="0" w:leftChars="0" w:firstLine="0" w:firstLineChars="0"/>
+        <w:t>[技术] * 0.9 + [幸运] / 4.5 + 20</w:t>
+      </w:r>
+      <w:r>
+        <w:rPr>
+          <w:b w:val="0"/>
+          <w:bCs/>
+        </w:rPr>
+        <w:t>。</w:t>
+      </w:r>
+    </w:p>
+    <w:p>
+      <w:pPr>
+        <w:ind w:firstLine="0" w:firstLineChars="0"/>
+        <w:rPr>
+          <w:rFonts w:hint="eastAsia"/>
+        </w:rPr>
+      </w:pPr>
+      <w:r>
+        <w:t>解释：</w:t>
+      </w:r>
+      <w:r>
         <w:rPr>
           <w:rFonts w:hint="eastAsia"/>
           <w:lang w:val="en-US" w:eastAsia="zh-CN"/>
         </w:rPr>
-      </w:pPr>
-      <w:r>
-        <w:rPr>
-          <w:rFonts w:hint="eastAsia" w:ascii="宋体" w:hAnsi="宋体"/>
+        <w:t>保证技术太渣的人也有一定闪避率（正常情况下命中率在 80% 左右），使得命中率不会成为摆设。</w:t>
+      </w:r>
+    </w:p>
+    <w:p>
+      <w:pPr>
+        <w:ind w:firstLine="0" w:firstLineChars="0"/>
+        <w:rPr>
+          <w:b/>
+          <w:highlight w:val="yellow"/>
+        </w:rPr>
+      </w:pPr>
+      <w:r>
+        <w:rPr>
+          <w:b/>
+          <w:highlight w:val="yellow"/>
+        </w:rPr>
+        <w:t>真·命中率公式：</w:t>
+      </w:r>
+      <w:r>
+        <w:rPr>
+          <w:rFonts w:hint="eastAsia"/>
+          <w:highlight w:val="yellow"/>
           <w:lang w:val="en-US" w:eastAsia="zh-CN"/>
         </w:rPr>
-        <w:t>【必须】在濒死时并不会直接死亡，而是要通过某种QTE才能击倒的怪。</w:t>
-      </w:r>
-    </w:p>
-    <w:p>
-      <w:pPr>
-        <w:pStyle w:val="3"/>
-        <w:rPr>
-          <w:rFonts w:hint="eastAsia"/>
+        <w:t>己方命中率-敌方闪避率</w:t>
+      </w:r>
+      <w:r>
+        <w:rPr>
+          <w:highlight w:val="yellow"/>
+        </w:rPr>
+        <w:t>。</w:t>
+      </w:r>
+    </w:p>
+    <w:p>
+      <w:pPr>
+        <w:ind w:firstLine="0" w:firstLineChars="0"/>
+        <w:rPr>
+          <w:rFonts w:hint="eastAsia"/>
+          <w:highlight w:val="yellow"/>
+        </w:rPr>
+      </w:pPr>
+      <w:r>
+        <w:rPr>
+          <w:highlight w:val="yellow"/>
+        </w:rPr>
+        <w:t>解释：</w:t>
+      </w:r>
+      <w:r>
+        <w:rPr>
+          <w:rFonts w:hint="eastAsia"/>
+          <w:highlight w:val="yellow"/>
           <w:lang w:val="en-US" w:eastAsia="zh-CN"/>
         </w:rPr>
-      </w:pPr>
-      <w:bookmarkStart w:id="10" w:name="_Toc28587"/>
-      <w:r>
-        <w:rPr>
-          <w:rFonts w:hint="eastAsia"/>
+        <w:t>简单的减法公式，有待商榷。</w:t>
+      </w:r>
+    </w:p>
+    <w:p>
+      <w:pPr>
+        <w:ind w:firstLine="0" w:firstLineChars="0"/>
+        <w:rPr>
+          <w:rFonts w:hint="eastAsia"/>
+        </w:rPr>
+      </w:pPr>
+      <w:r>
+        <w:rPr>
+          <w:rFonts w:hint="eastAsia"/>
+          <w:b/>
+        </w:rPr>
+        <w:t>暴击率公式：</w:t>
+      </w:r>
+      <w:r>
+        <w:rPr>
+          <w:rFonts w:hint="eastAsia"/>
+          <w:b/>
           <w:lang w:val="en-US" w:eastAsia="zh-CN"/>
         </w:rPr>
-        <w:t>3.4 战斗中特殊事件</w:t>
-      </w:r>
-      <w:bookmarkEnd w:id="10"/>
-    </w:p>
-    <w:p>
-      <w:pPr>
-        <w:ind w:left="0" w:leftChars="0" w:firstLine="420" w:firstLineChars="0"/>
+        <w:t>[</w:t>
+      </w:r>
+      <w:r>
         <w:rPr>
           <w:rFonts w:hint="eastAsia"/>
           <w:lang w:val="en-US" w:eastAsia="zh-CN"/>
         </w:rPr>
-      </w:pPr>
-      <w:r>
-        <w:rPr>
-          <w:rFonts w:hint="eastAsia"/>
+        <w:t>武器暴击] * [技能修正] * ([技术] / 2 + 50) / 1000 + [幸运] / 9</w:t>
+      </w:r>
+    </w:p>
+    <w:p>
+      <w:pPr>
+        <w:ind w:firstLine="0" w:firstLineChars="0"/>
+        <w:rPr>
+          <w:rFonts w:hint="eastAsia"/>
+          <w:b w:val="0"/>
+          <w:bCs/>
           <w:lang w:val="en-US" w:eastAsia="zh-CN"/>
         </w:rPr>
-        <w:t>战斗中可能会随机/由某些特殊条件引发一些特殊事件，影响战局。</w:t>
-      </w:r>
-      <w:r>
-        <w:rPr>
-          <w:rFonts w:hint="eastAsia"/>
-          <w:color w:val="FF0000"/>
+      </w:pPr>
+      <w:r>
+        <w:rPr>
+          <w:rFonts w:hint="eastAsia"/>
+          <w:b w:val="0"/>
+          <w:bCs/>
           <w:lang w:val="en-US" w:eastAsia="zh-CN"/>
         </w:rPr>
-        <w:t>【待设计】</w:t>
-      </w:r>
-    </w:p>
-    <w:p>
-      <w:pPr>
-        <w:pStyle w:val="2"/>
-      </w:pPr>
-      <w:bookmarkStart w:id="11" w:name="_Toc55"/>
-      <w:r>
-        <w:rPr>
-          <w:rFonts w:hint="eastAsia"/>
+        <w:t>解释：武器暴击 * 技能修正在标准情况下为100，在标准情况下武器会有5% ~ 10%的暴击率。</w:t>
+      </w:r>
+    </w:p>
+    <w:p>
+      <w:pPr>
+        <w:ind w:firstLine="0" w:firstLineChars="0"/>
+        <w:rPr>
+          <w:rFonts w:hint="eastAsia"/>
+          <w:b w:val="0"/>
+          <w:bCs/>
           <w:lang w:val="en-US" w:eastAsia="zh-CN"/>
         </w:rPr>
-        <w:t>4</w:t>
-      </w:r>
-      <w:r>
-        <w:rPr>
-          <w:rFonts w:hint="eastAsia"/>
-        </w:rPr>
-        <w:t xml:space="preserve"> 战斗数值设计</w:t>
-      </w:r>
-      <w:bookmarkEnd w:id="11"/>
-    </w:p>
-    <w:p>
-      <w:pPr>
-        <w:pStyle w:val="3"/>
-        <w:rPr>
-          <w:rFonts w:ascii="宋体" w:hAnsi="宋体" w:eastAsia="宋体"/>
-        </w:rPr>
-      </w:pPr>
-      <w:bookmarkStart w:id="12" w:name="_Toc10862"/>
-      <w:r>
-        <w:rPr>
-          <w:rFonts w:hint="eastAsia" w:ascii="宋体" w:hAnsi="宋体" w:eastAsia="宋体"/>
+      </w:pPr>
+      <w:r>
+        <w:rPr>
+          <w:rFonts w:hint="eastAsia"/>
+          <w:b w:val="0"/>
+          <w:bCs/>
           <w:lang w:val="en-US" w:eastAsia="zh-CN"/>
         </w:rPr>
-        <w:t>4</w:t>
-      </w:r>
-      <w:r>
-        <w:rPr>
-          <w:rFonts w:hint="eastAsia" w:ascii="宋体" w:hAnsi="宋体" w:eastAsia="宋体"/>
-        </w:rPr>
-        <w:t>.</w:t>
-      </w:r>
-      <w:r>
-        <w:rPr>
-          <w:rFonts w:ascii="宋体" w:hAnsi="宋体" w:eastAsia="宋体"/>
-        </w:rPr>
-        <w:t>1 人物数值范围设计</w:t>
-      </w:r>
-      <w:bookmarkEnd w:id="12"/>
-    </w:p>
-    <w:p>
-      <w:pPr>
-        <w:ind w:firstLine="480"/>
-      </w:pPr>
-      <w:r>
-        <w:rPr>
-          <w:rFonts w:hint="eastAsia"/>
-        </w:rPr>
-        <w:t>生命的数值设计，以普通成年男性的生命值为100为基准。大叔和萝莉的初始数值可设定为120和80左右，由于游戏的成长机制，并不会数倍于原始生命值的增长。经过成长的最终数值可设定为500和400左右。</w:t>
-      </w:r>
-      <w:r>
-        <w:t>考虑到战斗节奏，小怪的生命不宜过高，以最终关卡为例，小怪的生命值不应超过</w:t>
-      </w:r>
-      <w:r>
-        <w:rPr>
-          <w:rFonts w:hint="eastAsia"/>
-        </w:rPr>
-        <w:t>1000。而BOSS的生命值则可根据情况决定。</w:t>
-      </w:r>
-    </w:p>
-    <w:p>
-      <w:pPr>
-        <w:ind w:firstLine="480"/>
-      </w:pPr>
-      <w:r>
-        <w:t>其余数值设计，以普通成年男性的数值（未成长）</w:t>
-      </w:r>
-      <w:r>
-        <w:rPr>
-          <w:rFonts w:hint="eastAsia"/>
-        </w:rPr>
-        <w:t>为10，且人类极限为99为基准。世间万物的极限值可设定为250。依据人物特性，二人的初始攻击能力都是高于常人的，而幸运都是正常值。大叔初始时的生命、强韧、技术较高；速度、洞察、口才较低；萝莉反之。</w:t>
-      </w:r>
-    </w:p>
-    <w:p>
-      <w:pPr>
-        <w:ind w:firstLine="480"/>
-      </w:pPr>
-      <w:r>
-        <w:rPr>
-          <w:rFonts w:hint="eastAsia"/>
-        </w:rPr>
-        <w:t>并且，在设定公式时应考虑，数值与能力的关系并非线性对应，即攻击力100的人造成的伤害并不会比攻击力10的人高十倍，速度20的人也不会比速度40的人整整慢一倍。</w:t>
-      </w:r>
-    </w:p>
-    <w:p>
-      <w:pPr>
-        <w:ind w:firstLine="480"/>
-      </w:pPr>
-    </w:p>
-    <w:p>
-      <w:pPr>
-        <w:ind w:firstLine="480"/>
-      </w:pPr>
-      <w:r>
-        <w:t>例如：大叔的初始值为：</w:t>
-      </w:r>
-    </w:p>
-    <w:p>
-      <w:pPr>
-        <w:ind w:firstLine="480"/>
-      </w:pPr>
-      <w:r>
-        <w:t>生命：</w:t>
-      </w:r>
-      <w:r>
-        <w:rPr>
-          <w:rFonts w:hint="eastAsia"/>
-        </w:rPr>
-        <w:t>120</w:t>
-      </w:r>
-    </w:p>
-    <w:p>
-      <w:pPr>
-        <w:ind w:firstLine="480"/>
-      </w:pPr>
-      <w:r>
-        <w:t>攻击力：</w:t>
-      </w:r>
-      <w:r>
-        <w:rPr>
-          <w:rFonts w:hint="eastAsia"/>
-        </w:rPr>
-        <w:t>15</w:t>
-      </w:r>
-    </w:p>
-    <w:p>
-      <w:pPr>
-        <w:ind w:firstLine="480"/>
-      </w:pPr>
-      <w:r>
-        <w:t>速度：</w:t>
-      </w:r>
-      <w:r>
-        <w:rPr>
-          <w:rFonts w:hint="eastAsia"/>
-        </w:rPr>
-        <w:t>8</w:t>
-      </w:r>
-    </w:p>
-    <w:p>
-      <w:pPr>
-        <w:ind w:firstLine="480"/>
-      </w:pPr>
-      <w:r>
-        <w:t>强韧：</w:t>
-      </w:r>
-      <w:r>
-        <w:rPr>
-          <w:rFonts w:hint="eastAsia"/>
-        </w:rPr>
-        <w:t>12</w:t>
-      </w:r>
-    </w:p>
-    <w:p>
-      <w:pPr>
-        <w:ind w:firstLine="480"/>
-      </w:pPr>
-      <w:r>
-        <w:t>洞察：</w:t>
-      </w:r>
-      <w:r>
-        <w:rPr>
-          <w:rFonts w:hint="eastAsia"/>
-        </w:rPr>
-        <w:t>6</w:t>
-      </w:r>
-    </w:p>
-    <w:p>
-      <w:pPr>
-        <w:ind w:firstLine="480"/>
-      </w:pPr>
-      <w:r>
-        <w:t>技术：</w:t>
-      </w:r>
-      <w:r>
-        <w:rPr>
-          <w:rFonts w:hint="eastAsia"/>
-        </w:rPr>
-        <w:t>13</w:t>
-      </w:r>
-    </w:p>
-    <w:p>
-      <w:pPr>
-        <w:ind w:firstLine="480"/>
-      </w:pPr>
-      <w:r>
-        <w:t>幸运</w:t>
-      </w:r>
-      <w:r>
-        <w:rPr>
-          <w:rFonts w:hint="eastAsia"/>
-        </w:rPr>
-        <w:t>:</w:t>
-      </w:r>
-      <w:r>
-        <w:t xml:space="preserve"> 10</w:t>
-      </w:r>
-    </w:p>
-    <w:p>
-      <w:pPr>
-        <w:ind w:firstLine="480"/>
-      </w:pPr>
-      <w:r>
-        <w:t>口才：</w:t>
-      </w:r>
-      <w:r>
-        <w:rPr>
-          <w:rFonts w:hint="eastAsia"/>
-        </w:rPr>
-        <w:t>7</w:t>
-      </w:r>
-    </w:p>
-    <w:p>
-      <w:pPr>
-        <w:ind w:firstLine="480"/>
-      </w:pPr>
-    </w:p>
-    <w:p>
-      <w:pPr>
-        <w:ind w:firstLine="480"/>
-      </w:pPr>
-      <w:r>
-        <w:t>萝莉的初始值为：</w:t>
-      </w:r>
-    </w:p>
-    <w:p>
-      <w:pPr>
-        <w:ind w:firstLine="480"/>
-      </w:pPr>
-      <w:r>
-        <w:t>生命：80</w:t>
-      </w:r>
-    </w:p>
-    <w:p>
-      <w:pPr>
-        <w:ind w:firstLine="480"/>
-      </w:pPr>
-      <w:r>
-        <w:t>攻击力：</w:t>
-      </w:r>
-      <w:r>
-        <w:rPr>
-          <w:rFonts w:hint="eastAsia"/>
-        </w:rPr>
-        <w:t>1</w:t>
-      </w:r>
-      <w:r>
-        <w:t>8</w:t>
-      </w:r>
-    </w:p>
-    <w:p>
-      <w:pPr>
-        <w:ind w:firstLine="480"/>
-      </w:pPr>
-      <w:r>
-        <w:t>速度：12</w:t>
-      </w:r>
-    </w:p>
-    <w:p>
-      <w:pPr>
-        <w:ind w:firstLine="480"/>
-      </w:pPr>
-      <w:r>
-        <w:t>强韧：6</w:t>
-      </w:r>
-    </w:p>
-    <w:p>
-      <w:pPr>
-        <w:ind w:firstLine="480"/>
-      </w:pPr>
-      <w:r>
-        <w:t>洞察：16</w:t>
-      </w:r>
-    </w:p>
-    <w:p>
-      <w:pPr>
-        <w:ind w:firstLine="480"/>
-      </w:pPr>
-      <w:r>
-        <w:t>技术：5</w:t>
-      </w:r>
-    </w:p>
-    <w:p>
-      <w:pPr>
-        <w:ind w:firstLine="480"/>
-      </w:pPr>
-      <w:r>
-        <w:t>幸运</w:t>
-      </w:r>
-      <w:r>
-        <w:rPr>
-          <w:rFonts w:hint="eastAsia"/>
-        </w:rPr>
-        <w:t>:</w:t>
-      </w:r>
-      <w:r>
-        <w:t xml:space="preserve"> 10</w:t>
-      </w:r>
-    </w:p>
-    <w:p>
-      <w:pPr>
-        <w:ind w:firstLine="480"/>
-      </w:pPr>
-      <w:r>
-        <w:t>口才：14</w:t>
-      </w:r>
-    </w:p>
-    <w:p>
-      <w:pPr>
-        <w:ind w:firstLine="480"/>
-      </w:pPr>
-    </w:p>
-    <w:p>
-      <w:pPr>
-        <w:pStyle w:val="3"/>
-      </w:pPr>
-      <w:bookmarkStart w:id="13" w:name="_Toc23466"/>
-      <w:r>
-        <w:rPr>
-          <w:rFonts w:hint="eastAsia"/>
+        <w:t>【注：由于武器连击系统的存在，武器的暴击率在这个范围内较为合适，而法术的暴击率则不宜过高（一般1%~3%之间）】</w:t>
+      </w:r>
+    </w:p>
+    <w:p>
+      <w:pPr>
+        <w:ind w:firstLine="0" w:firstLineChars="0"/>
+        <w:rPr>
+          <w:rFonts w:hint="eastAsia"/>
+        </w:rPr>
+      </w:pPr>
+      <w:r>
+        <w:t>解释：初始生命（体力</w:t>
+      </w:r>
+      <w:r>
+        <w:rPr>
+          <w:rFonts w:hint="eastAsia"/>
+        </w:rPr>
+        <w:t>10</w:t>
+      </w:r>
+      <w:r>
+        <w:t>）在</w:t>
+      </w:r>
+      <w:r>
+        <w:rPr>
+          <w:rFonts w:hint="eastAsia"/>
+        </w:rPr>
+        <w:t>100左右，终极生命(体力99)在3000左右，BOSS最大可达12000的生命值</w:t>
+      </w:r>
+    </w:p>
+    <w:p>
+      <w:pPr>
+        <w:ind w:firstLine="0" w:firstLineChars="0"/>
+        <w:rPr>
+          <w:rFonts w:hint="eastAsia"/>
+          <w:b/>
+          <w:bCs/>
           <w:lang w:val="en-US" w:eastAsia="zh-CN"/>
         </w:rPr>
-        <w:t>4</w:t>
-      </w:r>
-      <w:r>
-        <w:rPr>
-          <w:rFonts w:hint="eastAsia"/>
-        </w:rPr>
-        <w:t>.</w:t>
-      </w:r>
-      <w:r>
-        <w:t>2 公式设计</w:t>
-      </w:r>
-      <w:bookmarkEnd w:id="13"/>
-    </w:p>
-    <w:p>
-      <w:pPr>
-        <w:ind w:firstLine="482"/>
-      </w:pPr>
-      <w:r>
-        <w:rPr>
+      </w:pPr>
+      <w:r>
+        <w:rPr>
+          <w:rFonts w:hint="eastAsia"/>
           <w:b/>
-        </w:rPr>
-        <w:t>伤害计算公式</w:t>
-      </w:r>
-      <w:r>
-        <w:t>：攻击方数值</w:t>
-      </w:r>
-      <w:r>
-        <w:rPr>
-          <w:rFonts w:hint="eastAsia"/>
-        </w:rPr>
-        <w:t>-</w:t>
-      </w:r>
-      <w:r>
-        <w:t>防御方数值</w:t>
-      </w:r>
-    </w:p>
-    <w:p>
-      <w:pPr>
-        <w:ind w:firstLine="480"/>
-      </w:pPr>
-      <w:r>
-        <w:rPr>
-          <w:rFonts w:hint="eastAsia"/>
-        </w:rPr>
-        <w:t>攻击方数值 = （角色攻击力+武器/法术攻击力）*（状态修正+法术修正+招式修正）</w:t>
-      </w:r>
-    </w:p>
-    <w:p>
-      <w:pPr>
-        <w:ind w:firstLine="480"/>
-      </w:pPr>
-      <w:r>
-        <w:rPr>
-          <w:rFonts w:hint="eastAsia"/>
-        </w:rPr>
-        <w:t>防御方数值 = 角色防御力*（状态修正+法术修正+招式修正）。</w:t>
-      </w:r>
-    </w:p>
-    <w:p>
-      <w:pPr>
-        <w:ind w:firstLine="480"/>
-      </w:pPr>
-      <w:r>
-        <w:t>其中</w:t>
-      </w:r>
-      <w:r>
-        <w:rPr>
-          <w:rFonts w:hint="eastAsia"/>
-        </w:rPr>
-        <w:t>：</w:t>
-      </w:r>
-    </w:p>
-    <w:p>
-      <w:pPr>
-        <w:ind w:firstLine="480"/>
-      </w:pPr>
-      <w:r>
-        <w:rPr>
-          <w:rFonts w:hint="eastAsia"/>
-        </w:rPr>
-        <w:t>状态修正为角色当前状态带来的影响，如防御状态的角色有防御力修正、偷袭的角色有攻击力修正、低体力/灵力的角色攻击/防御力会降低等。</w:t>
-      </w:r>
-    </w:p>
-    <w:p>
-      <w:pPr>
-        <w:ind w:firstLine="480"/>
-      </w:pPr>
-      <w:r>
-        <w:rPr>
-          <w:rFonts w:hint="eastAsia"/>
-        </w:rPr>
-        <w:t>法术修正为角色所带的buff带来的伤害变化，以及本次攻击可能存在的属性相克等。</w:t>
-      </w:r>
-    </w:p>
-    <w:p>
-      <w:pPr>
-        <w:ind w:firstLine="480"/>
-      </w:pPr>
-      <w:r>
-        <w:rPr>
-          <w:rFonts w:hint="eastAsia"/>
-        </w:rPr>
-        <w:t>招式修正为不同武器招式的攻击力修正值，或是某些武器采取防御状态时存在的防御力加成等。</w:t>
-      </w:r>
-    </w:p>
-    <w:p>
-      <w:pPr>
-        <w:ind w:firstLine="480"/>
-      </w:pPr>
-      <w:r>
-        <w:rPr>
-          <w:rFonts w:hint="eastAsia"/>
-        </w:rPr>
-        <w:t>当某次攻击有多个伤害来源（如武器附魔了火焰伤害），则将每次伤害来源单独计算。</w:t>
-      </w:r>
-    </w:p>
-    <w:p>
-      <w:pPr>
-        <w:ind w:firstLine="480"/>
-      </w:pPr>
-    </w:p>
-    <w:p>
-      <w:pPr>
-        <w:ind w:firstLine="482"/>
-      </w:pPr>
-      <w:r>
+          <w:bCs/>
+          <w:lang w:val="en-US" w:eastAsia="zh-CN"/>
+        </w:rPr>
+        <w:t>抗暴击率公式：</w:t>
+      </w:r>
+      <w:r>
+        <w:rPr>
+          <w:rFonts w:hint="eastAsia"/>
+          <w:b w:val="0"/>
+          <w:bCs w:val="0"/>
+          <w:lang w:val="en-US" w:eastAsia="zh-CN"/>
+        </w:rPr>
+        <w:t xml:space="preserve">[技术] * 0.7 + [幸运] * 0.3 </w:t>
+      </w:r>
+    </w:p>
+    <w:p>
+      <w:pPr>
+        <w:ind w:firstLine="0" w:firstLineChars="0"/>
         <w:rPr>
           <w:rFonts w:hint="eastAsia"/>
           <w:b/>
-        </w:rPr>
-        <w:t>命中率计算公式</w:t>
-      </w:r>
-      <w:r>
-        <w:rPr>
-          <w:rFonts w:hint="eastAsia"/>
-        </w:rPr>
-        <w:t>：武器命中*技能修正 +</w:t>
-      </w:r>
-      <w:r>
-        <w:t xml:space="preserve"> 技术</w:t>
-      </w:r>
-      <w:r>
-        <w:rPr>
-          <w:rFonts w:hint="eastAsia"/>
-        </w:rPr>
-        <w:t xml:space="preserve"> </w:t>
-      </w:r>
-      <w:r>
-        <w:t>+ 幸运</w:t>
-      </w:r>
-      <w:r>
-        <w:rPr>
-          <w:rFonts w:hint="eastAsia"/>
-        </w:rPr>
-        <w:t xml:space="preserve"> </w:t>
-      </w:r>
-      <w:r>
-        <w:t>/ 10；</w:t>
-      </w:r>
-    </w:p>
-    <w:p>
-      <w:pPr>
-        <w:ind w:firstLine="482"/>
+          <w:bCs/>
+          <w:lang w:val="en-US" w:eastAsia="zh-CN"/>
+        </w:rPr>
+      </w:pPr>
+      <w:r>
+        <w:t>解释</w:t>
+      </w:r>
+      <w:r>
+        <w:rPr>
+          <w:rFonts w:hint="eastAsia"/>
+          <w:lang w:val="en-US" w:eastAsia="zh-CN"/>
+        </w:rPr>
+        <w:t>: 三分天注定，七分靠打拼。</w:t>
+      </w:r>
+    </w:p>
+    <w:p>
+      <w:pPr>
+        <w:ind w:firstLine="0" w:firstLineChars="0"/>
+        <w:rPr>
+          <w:rFonts w:hint="eastAsia"/>
+          <w:b w:val="0"/>
+          <w:bCs w:val="0"/>
+          <w:lang w:val="en-US" w:eastAsia="zh-CN"/>
+        </w:rPr>
       </w:pPr>
       <w:r>
         <w:rPr>
           <w:rFonts w:hint="eastAsia"/>
           <w:b/>
-        </w:rPr>
-        <w:t>闪避率计算公式</w:t>
-      </w:r>
-      <w:r>
-        <w:rPr>
-          <w:rFonts w:hint="eastAsia"/>
-        </w:rPr>
-        <w:t>：技术</w:t>
-      </w:r>
-      <w:r>
-        <w:t xml:space="preserve"> + 幸运</w:t>
-      </w:r>
-      <w:r>
-        <w:rPr>
-          <w:rFonts w:hint="eastAsia"/>
-        </w:rPr>
-        <w:t xml:space="preserve"> </w:t>
-      </w:r>
-      <w:r>
-        <w:t>/ 10</w:t>
-      </w:r>
-    </w:p>
-    <w:p>
-      <w:pPr>
-        <w:ind w:firstLine="482"/>
-      </w:pPr>
-      <w:r>
-        <w:rPr>
-          <w:rFonts w:hint="eastAsia"/>
+          <w:bCs/>
+          <w:lang w:val="en-US" w:eastAsia="zh-CN"/>
+        </w:rPr>
+        <w:t>真·暴击率公式：</w:t>
+      </w:r>
+      <w:r>
+        <w:rPr>
+          <w:rFonts w:hint="eastAsia"/>
+          <w:b w:val="0"/>
+          <w:bCs w:val="0"/>
+          <w:lang w:val="en-US" w:eastAsia="zh-CN"/>
+        </w:rPr>
+        <w:t>[己方暴击率] * [1- 敌方抗暴击率 / 100]</w:t>
+      </w:r>
+    </w:p>
+    <w:p>
+      <w:pPr>
+        <w:ind w:firstLine="0" w:firstLineChars="0"/>
+        <w:rPr>
+          <w:rFonts w:hint="eastAsia"/>
+          <w:lang w:val="en-US" w:eastAsia="zh-CN"/>
+        </w:rPr>
+      </w:pPr>
+      <w:r>
+        <w:rPr>
+          <w:rFonts w:hint="eastAsia"/>
+          <w:lang w:val="en-US" w:eastAsia="zh-CN"/>
+        </w:rPr>
+        <w:t>解释：简单明了的乘法公式。</w:t>
+      </w:r>
+    </w:p>
+    <w:p>
+      <w:pPr>
+        <w:ind w:firstLine="0" w:firstLineChars="0"/>
+        <w:rPr>
           <w:b/>
-        </w:rPr>
-        <w:t>暴击率计算公式</w:t>
-      </w:r>
-      <w:r>
-        <w:rPr>
-          <w:rFonts w:hint="eastAsia"/>
-        </w:rPr>
-        <w:t>：武器暴击</w:t>
-      </w:r>
-      <w:r>
-        <w:t>*技能</w:t>
-      </w:r>
-      <w:ins w:id="0" w:author="xb21cn" w:date="2015-09-01T11:12:00Z">
-        <w:r>
-          <w:rPr/>
-          <w:t>修正</w:t>
-        </w:r>
-      </w:ins>
-      <w:r>
-        <w:rPr>
-          <w:rFonts w:hint="eastAsia"/>
-        </w:rPr>
-        <w:t xml:space="preserve"> +</w:t>
-      </w:r>
-      <w:r>
-        <w:t xml:space="preserve"> 技术</w:t>
-      </w:r>
-      <w:r>
-        <w:rPr>
-          <w:rFonts w:hint="eastAsia"/>
-        </w:rPr>
-        <w:t xml:space="preserve"> / 10 +</w:t>
-      </w:r>
-      <w:r>
-        <w:t xml:space="preserve"> 幸运</w:t>
-      </w:r>
-      <w:r>
-        <w:rPr>
-          <w:rFonts w:hint="eastAsia"/>
-        </w:rPr>
-        <w:t>/</w:t>
-      </w:r>
-      <w:r>
-        <w:t xml:space="preserve"> </w:t>
-      </w:r>
-      <w:r>
-        <w:rPr>
-          <w:rFonts w:hint="eastAsia"/>
-        </w:rPr>
-        <w:t>10</w:t>
-      </w:r>
-      <w:r>
-        <w:t xml:space="preserve"> – 敌方技术</w:t>
-      </w:r>
-      <w:r>
-        <w:rPr>
-          <w:rFonts w:hint="eastAsia"/>
-        </w:rPr>
-        <w:t xml:space="preserve"> / 10 </w:t>
-      </w:r>
-      <w:r>
-        <w:t>– 敌方幸运</w:t>
-      </w:r>
-      <w:r>
-        <w:rPr>
-          <w:rFonts w:hint="eastAsia"/>
-        </w:rPr>
-        <w:t>/10</w:t>
-      </w:r>
-    </w:p>
-    <w:p>
-      <w:pPr>
-        <w:ind w:firstLine="482"/>
+          <w:highlight w:val="yellow"/>
+        </w:rPr>
       </w:pPr>
       <w:r>
         <w:rPr>
           <w:b/>
-        </w:rPr>
-        <w:t>总命中率计算公式</w:t>
-      </w:r>
-      <w:r>
-        <w:t>：己方命中-敌方闪避</w:t>
-      </w:r>
-    </w:p>
-    <w:p>
-      <w:pPr>
-        <w:ind w:firstLine="482"/>
-      </w:pPr>
-      <w:r>
-        <w:rPr>
+          <w:highlight w:val="yellow"/>
+        </w:rPr>
+        <w:t>暴击效果公式：</w:t>
+      </w:r>
+      <w:r>
+        <w:rPr>
+          <w:rFonts w:hint="eastAsia"/>
+          <w:highlight w:val="yellow"/>
+          <w:lang w:val="en-US" w:eastAsia="zh-CN"/>
+        </w:rPr>
+        <w:t>[法术最大威力] * 2</w:t>
+      </w:r>
+    </w:p>
+    <w:p>
+      <w:pPr>
+        <w:ind w:firstLine="0" w:firstLineChars="0"/>
+        <w:rPr>
+          <w:rFonts w:hint="eastAsia"/>
+          <w:highlight w:val="yellow"/>
+        </w:rPr>
+      </w:pPr>
+      <w:r>
+        <w:rPr>
+          <w:highlight w:val="yellow"/>
+        </w:rPr>
+        <w:t>解释：</w:t>
+      </w:r>
+      <w:r>
+        <w:rPr>
+          <w:rFonts w:hint="eastAsia"/>
+          <w:highlight w:val="yellow"/>
+          <w:lang w:val="en-US" w:eastAsia="zh-CN"/>
+        </w:rPr>
+        <w:t>此处指的是法术暴击效果，武器以连击系统为准。因为法术本来就最大威力很高了，所以这个比例不宜过高。2这个倍值不知是否合适。</w:t>
+      </w:r>
+    </w:p>
+    <w:p>
+      <w:pPr>
+        <w:ind w:firstLine="0" w:firstLineChars="0"/>
+        <w:rPr>
+          <w:b w:val="0"/>
+          <w:bCs/>
+          <w:highlight w:val="none"/>
+        </w:rPr>
+      </w:pPr>
+      <w:r>
+        <w:rPr>
+          <w:rFonts w:hint="eastAsia"/>
           <w:b/>
-        </w:rPr>
-        <w:t>速度计算公式</w:t>
-      </w:r>
-      <w:r>
-        <w:t>（时间轴max为</w:t>
-      </w:r>
-      <w:r>
-        <w:rPr>
-          <w:rFonts w:hint="eastAsia"/>
-        </w:rPr>
-        <w:t>100</w:t>
-      </w:r>
-      <w:r>
-        <w:t>00）：lg（速度）* 100</w:t>
-      </w:r>
-    </w:p>
-    <w:p>
-      <w:pPr>
-        <w:ind w:firstLine="482"/>
-      </w:pPr>
-      <w:r>
+          <w:highlight w:val="none"/>
+        </w:rPr>
+        <w:t>伤害值公式：</w:t>
+      </w:r>
+      <w:r>
+        <w:rPr>
+          <w:rFonts w:hint="eastAsia"/>
+          <w:b w:val="0"/>
+          <w:bCs/>
+          <w:highlight w:val="none"/>
+          <w:lang w:val="en-US" w:eastAsia="zh-CN"/>
+        </w:rPr>
+        <w:t>([力量] + [武器攻击力]) * [技能修正值]</w:t>
+      </w:r>
+    </w:p>
+    <w:p>
+      <w:pPr>
+        <w:ind w:firstLine="0" w:firstLineChars="0"/>
+        <w:rPr>
+          <w:rFonts w:hint="eastAsia"/>
+          <w:color w:val="0000FF"/>
+          <w:highlight w:val="none"/>
+        </w:rPr>
+      </w:pPr>
+      <w:r>
+        <w:rPr>
+          <w:highlight w:val="none"/>
+        </w:rPr>
+        <w:t>解释：</w:t>
+      </w:r>
+      <w:r>
+        <w:rPr>
+          <w:rFonts w:hint="eastAsia"/>
+          <w:highlight w:val="none"/>
+          <w:lang w:val="en-US" w:eastAsia="zh-CN"/>
+        </w:rPr>
+        <w:t>结合人物生命来看，初始伤害值在10 + 10左右，后期伤害值最高可达99 + 255，但由于免伤值的存在，实际伤害可能不足200，对于1000左右HP的小兵和10000左右HP的BOSS也基本合适。 而BOSS如果属性全满可造成400~500的伤害值，对最大</w:t>
+      </w:r>
+      <w:bookmarkStart w:id="14" w:name="_GoBack"/>
+      <w:bookmarkEnd w:id="14"/>
+      <w:r>
+        <w:rPr>
+          <w:rFonts w:hint="eastAsia"/>
+          <w:highlight w:val="none"/>
+          <w:lang w:val="en-US" w:eastAsia="zh-CN"/>
+        </w:rPr>
+        <w:t>血量2000~3000的我方也是比较合适。</w:t>
+      </w:r>
+      <w:r>
+        <w:rPr>
+          <w:rFonts w:hint="eastAsia"/>
+          <w:color w:val="0000FF"/>
+          <w:highlight w:val="none"/>
+          <w:lang w:val="en-US" w:eastAsia="zh-CN"/>
+        </w:rPr>
+        <w:t>如果比例不合适，这里可以考虑乘以某种常数系数，或者调整目前为1：1的属性/武器（法术）伤害占比。</w:t>
+      </w:r>
+    </w:p>
+    <w:p>
+      <w:pPr>
+        <w:ind w:firstLine="0" w:firstLineChars="0"/>
         <w:rPr>
           <w:b/>
         </w:rPr>
-        <w:t>前摇速度公式</w:t>
-      </w:r>
-      <w:r>
-        <w:t>：武器速度*技能修正</w:t>
-      </w:r>
-    </w:p>
-    <w:p>
-      <w:pPr>
-        <w:ind w:firstLine="482"/>
       </w:pPr>
       <w:r>
         <w:rPr>
           <w:b/>
         </w:rPr>
-        <w:t>后摇时间公式</w:t>
-      </w:r>
-      <w:r>
-        <w:t>：60</w:t>
-      </w:r>
-      <w:r>
-        <w:rPr>
-          <w:rFonts w:hint="eastAsia"/>
-        </w:rPr>
-        <w:t>00 / 武器速度*技能修正（单位：帧。即：武器速度100，技能修正为1的情况下，对应的后摇时间为60帧，即1s）</w:t>
-      </w:r>
-    </w:p>
-    <w:p>
-      <w:pPr>
-        <w:ind w:firstLine="482"/>
-      </w:pPr>
-      <w:r>
-        <w:rPr>
+        <w:t>免伤值公式：</w:t>
+      </w:r>
+      <w:r>
+        <w:rPr>
+          <w:rFonts w:hint="eastAsia"/>
           <w:b/>
-        </w:rPr>
-        <w:t>暴击效果公式</w:t>
-      </w:r>
-      <w:r>
-        <w:t>：伤害</w:t>
-      </w:r>
-      <w:r>
-        <w:rPr>
-          <w:rFonts w:hint="eastAsia"/>
-        </w:rPr>
-        <w:t xml:space="preserve"> </w:t>
-      </w:r>
-      <w:r>
-        <w:t>* 2</w:t>
+          <w:lang w:val="en-US" w:eastAsia="zh-CN"/>
+        </w:rPr>
+        <w:t>[</w:t>
+      </w:r>
+      <w:r>
+        <w:rPr>
+          <w:rFonts w:hint="eastAsia"/>
+          <w:lang w:val="en-US" w:eastAsia="zh-CN"/>
+        </w:rPr>
+        <w:t>韧性] / 255</w:t>
+      </w:r>
+      <w:r>
+        <w:t>。</w:t>
+      </w:r>
+    </w:p>
+    <w:p>
+      <w:pPr>
+        <w:ind w:firstLine="0" w:firstLineChars="0"/>
+        <w:rPr>
+          <w:rFonts w:hint="eastAsia"/>
+        </w:rPr>
+      </w:pPr>
+      <w:r>
+        <w:t>解释：</w:t>
+      </w:r>
+      <w:r>
+        <w:rPr>
+          <w:rFonts w:hint="eastAsia"/>
+          <w:lang w:val="en-US" w:eastAsia="zh-CN"/>
+        </w:rPr>
+        <w:t>一般情况下不会获得太多免伤值，最多40%。而BOSS可以通过高免伤值弥补血量最大值不足的问题。</w:t>
+      </w:r>
+    </w:p>
+    <w:p>
+      <w:pPr>
+        <w:ind w:firstLine="0" w:firstLineChars="0"/>
+        <w:rPr>
+          <w:b/>
+        </w:rPr>
+      </w:pPr>
+      <w:r>
+        <w:rPr>
+          <w:b/>
+        </w:rPr>
+        <w:t>真·伤害值公式：</w:t>
+      </w:r>
+      <w:r>
+        <w:rPr>
+          <w:rFonts w:hint="eastAsia"/>
+          <w:b w:val="0"/>
+          <w:bCs w:val="0"/>
+          <w:lang w:val="en-US" w:eastAsia="zh-CN"/>
+        </w:rPr>
+        <w:t>[己方伤害值] * [1- 敌方免伤值 / 100]</w:t>
+      </w:r>
+    </w:p>
+    <w:p>
+      <w:pPr>
+        <w:ind w:firstLine="0" w:firstLineChars="0"/>
+      </w:pPr>
+      <w:r>
+        <w:t>解释：</w:t>
+      </w:r>
+      <w:r>
+        <w:rPr>
+          <w:rFonts w:hint="eastAsia"/>
+          <w:lang w:val="en-US" w:eastAsia="zh-CN"/>
+        </w:rPr>
+        <w:t>同暴击率，是乘法公式。</w:t>
       </w:r>
     </w:p>
     <w:sectPr>
@@ -5703,9 +5377,9 @@
     <w:lsdException w:uiPriority="39" w:semiHidden="0" w:name="toc 3"/>
     <w:lsdException w:uiPriority="39" w:semiHidden="0" w:name="toc 4"/>
     <w:lsdException w:uiPriority="39" w:semiHidden="0" w:name="toc 5"/>
-    <w:lsdException w:uiPriority="39" w:semiHidden="0" w:name="toc 6"/>
+    <w:lsdException w:qFormat="1" w:uiPriority="39" w:semiHidden="0" w:name="toc 6"/>
     <w:lsdException w:uiPriority="39" w:semiHidden="0" w:name="toc 7"/>
-    <w:lsdException w:uiPriority="39" w:semiHidden="0" w:name="toc 8"/>
+    <w:lsdException w:qFormat="1" w:uiPriority="39" w:semiHidden="0" w:name="toc 8"/>
     <w:lsdException w:uiPriority="39" w:semiHidden="0" w:name="toc 9"/>
     <w:lsdException w:uiPriority="0" w:name="Normal Indent"/>
     <w:lsdException w:uiPriority="0" w:name="footnote text"/>
@@ -5744,7 +5418,7 @@
     <w:lsdException w:qFormat="1" w:unhideWhenUsed="0" w:uiPriority="10" w:semiHidden="0" w:name="Title"/>
     <w:lsdException w:uiPriority="0" w:name="Closing"/>
     <w:lsdException w:uiPriority="0" w:name="Signature"/>
-    <w:lsdException w:uiPriority="1" w:semiHidden="0" w:name="Default Paragraph Font"/>
+    <w:lsdException w:uiPriority="1" w:name="Default Paragraph Font"/>
     <w:lsdException w:uiPriority="0" w:name="Body Text"/>
     <w:lsdException w:uiPriority="0" w:name="Body Text Indent"/>
     <w:lsdException w:uiPriority="0" w:name="List Continue"/>
@@ -5782,7 +5456,7 @@
     <w:lsdException w:uiPriority="0" w:name="HTML Sample"/>
     <w:lsdException w:uiPriority="0" w:name="HTML Typewriter"/>
     <w:lsdException w:uiPriority="0" w:name="HTML Variable"/>
-    <w:lsdException w:uiPriority="99" w:semiHidden="0" w:name="Normal Table"/>
+    <w:lsdException w:uiPriority="99" w:name="Normal Table"/>
     <w:lsdException w:uiPriority="0" w:name="annotation subject"/>
     <w:lsdException w:uiPriority="0" w:name="Table Simple 1"/>
     <w:lsdException w:uiPriority="0" w:name="Table Simple 2"/>
@@ -6071,6 +5745,7 @@
     <w:basedOn w:val="1"/>
     <w:next w:val="1"/>
     <w:unhideWhenUsed/>
+    <w:qFormat/>
     <w:uiPriority w:val="39"/>
     <w:pPr>
       <w:jc w:val="left"/>
@@ -6172,6 +5847,7 @@
     <w:basedOn w:val="1"/>
     <w:next w:val="1"/>
     <w:unhideWhenUsed/>
+    <w:qFormat/>
     <w:uiPriority w:val="39"/>
     <w:pPr>
       <w:jc w:val="left"/>
@@ -6229,7 +5905,7 @@
     <w:basedOn w:val="19"/>
     <w:uiPriority w:val="59"/>
     <w:rPr>
-      <w:rFonts w:ascii="Calibri" w:hAnsi="Calibri" w:eastAsia="宋体" w:cs="黑体"/>
+      <w:rFonts w:ascii="Calibri" w:hAnsi="Calibri" w:cs="黑体"/>
       <w:kern w:val="2"/>
       <w:sz w:val="24"/>
       <w:szCs w:val="24"/>
@@ -6253,7 +5929,7 @@
     </w:tblPr>
   </w:style>
   <w:style w:type="paragraph" w:customStyle="1" w:styleId="21">
-    <w:name w:val="TOC Heading"/>
+    <w:name w:val="TOC 标题1"/>
     <w:basedOn w:val="2"/>
     <w:next w:val="1"/>
     <w:unhideWhenUsed/>
@@ -6266,7 +5942,7 @@
       <w:outlineLvl w:val="9"/>
     </w:pPr>
     <w:rPr>
-      <w:rFonts w:ascii="Cambria" w:hAnsi="Cambria" w:eastAsia="宋体" w:cs="黑体"/>
+      <w:rFonts w:ascii="Cambria" w:hAnsi="Cambria" w:cs="黑体"/>
       <w:bCs/>
       <w:color w:val="365F90"/>
       <w:kern w:val="0"/>
@@ -6275,8 +5951,9 @@
     </w:rPr>
   </w:style>
   <w:style w:type="paragraph" w:customStyle="1" w:styleId="22">
-    <w:name w:val="List Paragraph"/>
+    <w:name w:val="列出段落1"/>
     <w:basedOn w:val="1"/>
+    <w:qFormat/>
     <w:uiPriority w:val="99"/>
     <w:pPr>
       <w:ind w:firstLine="420"/>
@@ -6296,12 +5973,12 @@
     </w:rPr>
   </w:style>
   <w:style w:type="paragraph" w:customStyle="1" w:styleId="24">
-    <w:name w:val="列出段落1"/>
+    <w:name w:val="列出段落11"/>
     <w:basedOn w:val="1"/>
     <w:qFormat/>
     <w:uiPriority w:val="34"/>
     <w:pPr>
-      <w:ind w:firstLine="420" w:firstLineChars="200"/>
+      <w:ind w:firstLine="420"/>
     </w:pPr>
   </w:style>
 </w:styles>

--- a/Documents/CRG战斗设计文档.docx
+++ b/Documents/CRG战斗设计文档.docx
@@ -1103,118 +1103,71 @@
         </w:rPr>
         <w:fldChar w:fldCharType="separate"/>
       </w:r>
-      <w:bookmarkStart w:id="0" w:name="_GoBack"/>
-      <w:bookmarkEnd w:id="0"/>
-      <w:r>
-        <w:rPr>
-          <w:rStyle w:val="a6"/>
-          <w:noProof/>
-        </w:rPr>
-        <w:fldChar w:fldCharType="begin"/>
-      </w:r>
-      <w:r>
-        <w:rPr>
-          <w:rStyle w:val="a6"/>
-          <w:noProof/>
-        </w:rPr>
-        <w:instrText xml:space="preserve"> </w:instrText>
-      </w:r>
-      <w:r>
-        <w:rPr>
-          <w:noProof/>
-        </w:rPr>
-        <w:instrText>HYPERLINK \l "_Toc435722553"</w:instrText>
-      </w:r>
-      <w:r>
-        <w:rPr>
-          <w:rStyle w:val="a6"/>
-          <w:noProof/>
-        </w:rPr>
-        <w:instrText xml:space="preserve"> </w:instrText>
-      </w:r>
-      <w:r>
-        <w:rPr>
-          <w:rStyle w:val="a6"/>
-          <w:noProof/>
-        </w:rPr>
-      </w:r>
-      <w:r>
-        <w:rPr>
-          <w:rStyle w:val="a6"/>
-          <w:noProof/>
-        </w:rPr>
-        <w:fldChar w:fldCharType="separate"/>
-      </w:r>
-      <w:r>
-        <w:rPr>
-          <w:rStyle w:val="a6"/>
-          <w:noProof/>
-        </w:rPr>
-        <w:t>1</w:t>
-      </w:r>
-      <w:r>
-        <w:rPr>
-          <w:rStyle w:val="a6"/>
-          <w:rFonts w:hint="eastAsia"/>
-          <w:noProof/>
-        </w:rPr>
-        <w:t>概述</w:t>
-      </w:r>
-      <w:r>
-        <w:rPr>
-          <w:noProof/>
-          <w:webHidden/>
-        </w:rPr>
-        <w:tab/>
-      </w:r>
-      <w:r>
-        <w:rPr>
-          <w:noProof/>
-          <w:webHidden/>
-        </w:rPr>
-        <w:fldChar w:fldCharType="begin"/>
-      </w:r>
-      <w:r>
-        <w:rPr>
-          <w:noProof/>
-          <w:webHidden/>
-        </w:rPr>
-        <w:instrText xml:space="preserve"> PAGEREF _Toc435722553 \h </w:instrText>
-      </w:r>
-      <w:r>
-        <w:rPr>
-          <w:noProof/>
-          <w:webHidden/>
-        </w:rPr>
-      </w:r>
-      <w:r>
-        <w:rPr>
-          <w:noProof/>
-          <w:webHidden/>
-        </w:rPr>
-        <w:fldChar w:fldCharType="separate"/>
-      </w:r>
-      <w:r>
-        <w:rPr>
-          <w:noProof/>
-          <w:webHidden/>
-        </w:rPr>
-        <w:t>3</w:t>
-      </w:r>
-      <w:r>
-        <w:rPr>
-          <w:noProof/>
-          <w:webHidden/>
-        </w:rPr>
-        <w:fldChar w:fldCharType="end"/>
-      </w:r>
-      <w:r>
-        <w:rPr>
-          <w:rStyle w:val="a6"/>
-          <w:noProof/>
-        </w:rPr>
-        <w:fldChar w:fldCharType="end"/>
-      </w:r>
+      <w:hyperlink w:anchor="_Toc435722553" w:history="1">
+        <w:r>
+          <w:rPr>
+            <w:rStyle w:val="a6"/>
+            <w:noProof/>
+          </w:rPr>
+          <w:t>1</w:t>
+        </w:r>
+        <w:r>
+          <w:rPr>
+            <w:rStyle w:val="a6"/>
+            <w:rFonts w:hint="eastAsia"/>
+            <w:noProof/>
+          </w:rPr>
+          <w:t>概述</w:t>
+        </w:r>
+        <w:r>
+          <w:rPr>
+            <w:noProof/>
+            <w:webHidden/>
+          </w:rPr>
+          <w:tab/>
+        </w:r>
+        <w:r>
+          <w:rPr>
+            <w:noProof/>
+            <w:webHidden/>
+          </w:rPr>
+          <w:fldChar w:fldCharType="begin"/>
+        </w:r>
+        <w:r>
+          <w:rPr>
+            <w:noProof/>
+            <w:webHidden/>
+          </w:rPr>
+          <w:instrText xml:space="preserve"> PAGEREF _Toc435722553 \h </w:instrText>
+        </w:r>
+        <w:r>
+          <w:rPr>
+            <w:noProof/>
+            <w:webHidden/>
+          </w:rPr>
+        </w:r>
+        <w:r>
+          <w:rPr>
+            <w:noProof/>
+            <w:webHidden/>
+          </w:rPr>
+          <w:fldChar w:fldCharType="separate"/>
+        </w:r>
+        <w:r>
+          <w:rPr>
+            <w:noProof/>
+            <w:webHidden/>
+          </w:rPr>
+          <w:t>3</w:t>
+        </w:r>
+        <w:r>
+          <w:rPr>
+            <w:noProof/>
+            <w:webHidden/>
+          </w:rPr>
+          <w:fldChar w:fldCharType="end"/>
+        </w:r>
+      </w:hyperlink>
     </w:p>
     <w:p>
       <w:pPr>
@@ -2222,7 +2175,7 @@
       <w:r>
         <w:br w:type="page"/>
       </w:r>
-      <w:bookmarkStart w:id="1" w:name="_Toc435722553"/>
+      <w:bookmarkStart w:id="0" w:name="_Toc435722553"/>
       <w:r>
         <w:lastRenderedPageBreak/>
         <w:t>1</w:t>
@@ -2233,282 +2186,282 @@
         </w:rPr>
         <w:t>概述</w:t>
       </w:r>
+      <w:bookmarkEnd w:id="0"/>
+    </w:p>
+    <w:p>
+      <w:pPr>
+        <w:ind w:firstLine="480"/>
+      </w:pPr>
+      <w:r>
+        <w:t>战斗</w:t>
+      </w:r>
+      <w:r>
+        <w:rPr>
+          <w:rFonts w:hint="eastAsia"/>
+        </w:rPr>
+        <w:t>系统</w:t>
+      </w:r>
+      <w:r>
+        <w:t>是游戏的核心玩法之一，</w:t>
+      </w:r>
+      <w:r>
+        <w:rPr>
+          <w:rFonts w:hint="eastAsia"/>
+        </w:rPr>
+        <w:t>本游戏</w:t>
+      </w:r>
+      <w:r>
+        <w:t>的</w:t>
+      </w:r>
+      <w:r>
+        <w:rPr>
+          <w:rFonts w:hint="eastAsia"/>
+        </w:rPr>
+        <w:t>战斗</w:t>
+      </w:r>
+      <w:r>
+        <w:t>是</w:t>
+      </w:r>
+      <w:r>
+        <w:rPr>
+          <w:rFonts w:hint="eastAsia"/>
+        </w:rPr>
+        <w:t>基于</w:t>
+      </w:r>
+      <w:r>
+        <w:t>回合制的文字战斗</w:t>
+      </w:r>
+      <w:r>
+        <w:rPr>
+          <w:rFonts w:hint="eastAsia"/>
+        </w:rPr>
+        <w:t>系统</w:t>
+      </w:r>
+      <w:r>
+        <w:t>、</w:t>
+      </w:r>
+      <w:r>
+        <w:rPr>
+          <w:rFonts w:hint="eastAsia"/>
+        </w:rPr>
+        <w:t>是</w:t>
+      </w:r>
+      <w:r>
+        <w:t>集趣味性与刺激性于一体的战斗系统，</w:t>
+      </w:r>
+      <w:r>
+        <w:rPr>
+          <w:rFonts w:hint="eastAsia"/>
+        </w:rPr>
+        <w:t>希望</w:t>
+      </w:r>
+      <w:r>
+        <w:t>带给玩家畅快又紧张的战斗体验。</w:t>
+      </w:r>
+    </w:p>
+    <w:p>
+      <w:pPr>
+        <w:ind w:firstLineChars="202" w:firstLine="485"/>
+      </w:pPr>
+      <w:r>
+        <w:rPr>
+          <w:rFonts w:hint="eastAsia"/>
+        </w:rPr>
+        <w:t>其中</w:t>
+      </w:r>
+      <w:r>
+        <w:t>趣味性主要靠战斗中丰富的战斗元素体现。</w:t>
+      </w:r>
+      <w:r>
+        <w:rPr>
+          <w:rFonts w:hint="eastAsia"/>
+        </w:rPr>
+        <w:t>主要</w:t>
+      </w:r>
+      <w:r>
+        <w:t>包括：</w:t>
+      </w:r>
+      <w:r>
+        <w:rPr>
+          <w:rFonts w:hint="eastAsia"/>
+        </w:rPr>
+        <w:t>简单</w:t>
+      </w:r>
+      <w:r>
+        <w:t>易于上手的战斗规则、</w:t>
+      </w:r>
+      <w:r>
+        <w:rPr>
+          <w:rFonts w:hint="eastAsia"/>
+        </w:rPr>
+        <w:t>多样</w:t>
+      </w:r>
+      <w:r>
+        <w:t>的武器与魔法和其衍生出的</w:t>
+      </w:r>
+      <w:r>
+        <w:rPr>
+          <w:rFonts w:hint="eastAsia"/>
+        </w:rPr>
+        <w:t>攻击方式</w:t>
+      </w:r>
+      <w:r>
+        <w:t>、多样的战斗中道具以及由文字战斗特性带来的</w:t>
+      </w:r>
+      <w:r>
+        <w:rPr>
+          <w:rFonts w:hint="eastAsia"/>
+        </w:rPr>
+        <w:t>战斗策略</w:t>
+      </w:r>
+      <w:r>
+        <w:t>的多样性；</w:t>
+      </w:r>
+    </w:p>
+    <w:p>
+      <w:pPr>
+        <w:ind w:firstLineChars="202" w:firstLine="485"/>
+      </w:pPr>
+      <w:r>
+        <w:rPr>
+          <w:rFonts w:hint="eastAsia"/>
+        </w:rPr>
+        <w:t>其中</w:t>
+      </w:r>
+      <w:r>
+        <w:t>刺激性体现在</w:t>
+      </w:r>
+      <w:r>
+        <w:t>RogueLike</w:t>
+      </w:r>
+      <w:r>
+        <w:rPr>
+          <w:rFonts w:hint="eastAsia"/>
+        </w:rPr>
+        <w:t>类型</w:t>
+      </w:r>
+      <w:r>
+        <w:t>游戏天然的难度与紧张感</w:t>
+      </w:r>
+      <w:r>
+        <w:rPr>
+          <w:rFonts w:hint="eastAsia"/>
+        </w:rPr>
+        <w:t>和</w:t>
+      </w:r>
+      <w:r>
+        <w:t>由隐藏要素带来的未知感。</w:t>
+      </w:r>
+    </w:p>
+    <w:p>
+      <w:pPr>
+        <w:ind w:firstLineChars="202" w:firstLine="485"/>
+      </w:pPr>
+      <w:r>
+        <w:rPr>
+          <w:rFonts w:hint="eastAsia"/>
+        </w:rPr>
+        <w:t>从游戏时间与游戏体验的角度来看，战斗的节奏整体</w:t>
+      </w:r>
+      <w:r>
+        <w:t>是</w:t>
+      </w:r>
+      <w:r>
+        <w:rPr>
+          <w:rFonts w:hint="eastAsia"/>
+        </w:rPr>
+        <w:t>较快的，力求做到普通战斗在</w:t>
+      </w:r>
+      <w:r>
+        <w:rPr>
+          <w:rFonts w:hint="eastAsia"/>
+        </w:rPr>
+        <w:t>3~5</w:t>
+      </w:r>
+      <w:r>
+        <w:rPr>
+          <w:rFonts w:hint="eastAsia"/>
+        </w:rPr>
+        <w:t>回合内结束。</w:t>
+      </w:r>
+      <w:r>
+        <w:rPr>
+          <w:rFonts w:hint="eastAsia"/>
+        </w:rPr>
+        <w:t>BOSS</w:t>
+      </w:r>
+      <w:r>
+        <w:rPr>
+          <w:rFonts w:hint="eastAsia"/>
+        </w:rPr>
+        <w:t>战的回合数也不应过长，控制在</w:t>
+      </w:r>
+      <w:r>
+        <w:rPr>
+          <w:rFonts w:hint="eastAsia"/>
+        </w:rPr>
+        <w:t>20~30</w:t>
+      </w:r>
+      <w:r>
+        <w:rPr>
+          <w:rFonts w:hint="eastAsia"/>
+        </w:rPr>
+        <w:t>回合内为宜。</w:t>
+      </w:r>
+    </w:p>
+    <w:p>
+      <w:pPr>
+        <w:ind w:firstLineChars="202" w:firstLine="485"/>
+      </w:pPr>
+      <w:r>
+        <w:rPr>
+          <w:rFonts w:hint="eastAsia"/>
+        </w:rPr>
+        <w:t>本</w:t>
+      </w:r>
+      <w:r>
+        <w:t>设计文档将从战斗流程、</w:t>
+      </w:r>
+      <w:r>
+        <w:rPr>
+          <w:rFonts w:hint="eastAsia"/>
+        </w:rPr>
+        <w:t>特殊系统、数值设计</w:t>
+      </w:r>
+      <w:r>
+        <w:t>等几方面</w:t>
+      </w:r>
+      <w:r>
+        <w:rPr>
+          <w:rFonts w:hint="eastAsia"/>
+        </w:rPr>
+        <w:t>进行</w:t>
+      </w:r>
+      <w:r>
+        <w:t>描述与设计。有关行动的详细设计请见</w:t>
+      </w:r>
+      <w:r>
+        <w:rPr>
+          <w:rFonts w:hint="eastAsia"/>
+        </w:rPr>
+        <w:t>【技能与策略文档】。</w:t>
+      </w:r>
+    </w:p>
+    <w:p>
+      <w:pPr>
+        <w:pStyle w:val="1"/>
+      </w:pPr>
+      <w:bookmarkStart w:id="1" w:name="_Toc435722554"/>
+      <w:r>
+        <w:t xml:space="preserve">2 </w:t>
+      </w:r>
+      <w:r>
+        <w:rPr>
+          <w:rFonts w:hint="eastAsia"/>
+        </w:rPr>
+        <w:t>战斗基本流程</w:t>
+      </w:r>
       <w:bookmarkEnd w:id="1"/>
-    </w:p>
-    <w:p>
-      <w:pPr>
-        <w:ind w:firstLine="480"/>
-      </w:pPr>
-      <w:r>
-        <w:t>战斗</w:t>
-      </w:r>
-      <w:r>
-        <w:rPr>
-          <w:rFonts w:hint="eastAsia"/>
-        </w:rPr>
-        <w:t>系统</w:t>
-      </w:r>
-      <w:r>
-        <w:t>是游戏的核心玩法之一，</w:t>
-      </w:r>
-      <w:r>
-        <w:rPr>
-          <w:rFonts w:hint="eastAsia"/>
-        </w:rPr>
-        <w:t>本游戏</w:t>
-      </w:r>
-      <w:r>
-        <w:t>的</w:t>
-      </w:r>
-      <w:r>
-        <w:rPr>
-          <w:rFonts w:hint="eastAsia"/>
-        </w:rPr>
-        <w:t>战斗</w:t>
-      </w:r>
-      <w:r>
-        <w:t>是</w:t>
-      </w:r>
-      <w:r>
-        <w:rPr>
-          <w:rFonts w:hint="eastAsia"/>
-        </w:rPr>
-        <w:t>基于</w:t>
-      </w:r>
-      <w:r>
-        <w:t>回合制的文字战斗</w:t>
-      </w:r>
-      <w:r>
-        <w:rPr>
-          <w:rFonts w:hint="eastAsia"/>
-        </w:rPr>
-        <w:t>系统</w:t>
-      </w:r>
-      <w:r>
-        <w:t>、</w:t>
-      </w:r>
-      <w:r>
-        <w:rPr>
-          <w:rFonts w:hint="eastAsia"/>
-        </w:rPr>
-        <w:t>是</w:t>
-      </w:r>
-      <w:r>
-        <w:t>集趣味性与刺激性于一体的战斗系统，</w:t>
-      </w:r>
-      <w:r>
-        <w:rPr>
-          <w:rFonts w:hint="eastAsia"/>
-        </w:rPr>
-        <w:t>希望</w:t>
-      </w:r>
-      <w:r>
-        <w:t>带给玩家畅快又紧张的战斗体验。</w:t>
-      </w:r>
-    </w:p>
-    <w:p>
-      <w:pPr>
-        <w:ind w:firstLineChars="202" w:firstLine="485"/>
-      </w:pPr>
-      <w:r>
-        <w:rPr>
-          <w:rFonts w:hint="eastAsia"/>
-        </w:rPr>
-        <w:t>其中</w:t>
-      </w:r>
-      <w:r>
-        <w:t>趣味性主要靠战斗中丰富的战斗元素体现。</w:t>
-      </w:r>
-      <w:r>
-        <w:rPr>
-          <w:rFonts w:hint="eastAsia"/>
-        </w:rPr>
-        <w:t>主要</w:t>
-      </w:r>
-      <w:r>
-        <w:t>包括：</w:t>
-      </w:r>
-      <w:r>
-        <w:rPr>
-          <w:rFonts w:hint="eastAsia"/>
-        </w:rPr>
-        <w:t>简单</w:t>
-      </w:r>
-      <w:r>
-        <w:t>易于上手的战斗规则、</w:t>
-      </w:r>
-      <w:r>
-        <w:rPr>
-          <w:rFonts w:hint="eastAsia"/>
-        </w:rPr>
-        <w:t>多样</w:t>
-      </w:r>
-      <w:r>
-        <w:t>的武器与魔法和其衍生出的</w:t>
-      </w:r>
-      <w:r>
-        <w:rPr>
-          <w:rFonts w:hint="eastAsia"/>
-        </w:rPr>
-        <w:t>攻击方式</w:t>
-      </w:r>
-      <w:r>
-        <w:t>、多样的战斗中道具以及由文字战斗特性带来的</w:t>
-      </w:r>
-      <w:r>
-        <w:rPr>
-          <w:rFonts w:hint="eastAsia"/>
-        </w:rPr>
-        <w:t>战斗策略</w:t>
-      </w:r>
-      <w:r>
-        <w:t>的多样性；</w:t>
-      </w:r>
-    </w:p>
-    <w:p>
-      <w:pPr>
-        <w:ind w:firstLineChars="202" w:firstLine="485"/>
-      </w:pPr>
-      <w:r>
-        <w:rPr>
-          <w:rFonts w:hint="eastAsia"/>
-        </w:rPr>
-        <w:t>其中</w:t>
-      </w:r>
-      <w:r>
-        <w:t>刺激性体现在</w:t>
-      </w:r>
-      <w:r>
-        <w:t>RogueLike</w:t>
-      </w:r>
-      <w:r>
-        <w:rPr>
-          <w:rFonts w:hint="eastAsia"/>
-        </w:rPr>
-        <w:t>类型</w:t>
-      </w:r>
-      <w:r>
-        <w:t>游戏天然的难度与紧张感</w:t>
-      </w:r>
-      <w:r>
-        <w:rPr>
-          <w:rFonts w:hint="eastAsia"/>
-        </w:rPr>
-        <w:t>和</w:t>
-      </w:r>
-      <w:r>
-        <w:t>由隐藏要素带来的未知感。</w:t>
-      </w:r>
-    </w:p>
-    <w:p>
-      <w:pPr>
-        <w:ind w:firstLineChars="202" w:firstLine="485"/>
-      </w:pPr>
-      <w:r>
-        <w:rPr>
-          <w:rFonts w:hint="eastAsia"/>
-        </w:rPr>
-        <w:t>从游戏时间与游戏体验的角度来看，战斗的节奏整体</w:t>
-      </w:r>
-      <w:r>
-        <w:t>是</w:t>
-      </w:r>
-      <w:r>
-        <w:rPr>
-          <w:rFonts w:hint="eastAsia"/>
-        </w:rPr>
-        <w:t>较快的，力求做到普通战斗在</w:t>
-      </w:r>
-      <w:r>
-        <w:rPr>
-          <w:rFonts w:hint="eastAsia"/>
-        </w:rPr>
-        <w:t>3~5</w:t>
-      </w:r>
-      <w:r>
-        <w:rPr>
-          <w:rFonts w:hint="eastAsia"/>
-        </w:rPr>
-        <w:t>回合内结束。</w:t>
-      </w:r>
-      <w:r>
-        <w:rPr>
-          <w:rFonts w:hint="eastAsia"/>
-        </w:rPr>
-        <w:t>BOSS</w:t>
-      </w:r>
-      <w:r>
-        <w:rPr>
-          <w:rFonts w:hint="eastAsia"/>
-        </w:rPr>
-        <w:t>战的回合数也不应过长，控制在</w:t>
-      </w:r>
-      <w:r>
-        <w:rPr>
-          <w:rFonts w:hint="eastAsia"/>
-        </w:rPr>
-        <w:t>20~30</w:t>
-      </w:r>
-      <w:r>
-        <w:rPr>
-          <w:rFonts w:hint="eastAsia"/>
-        </w:rPr>
-        <w:t>回合内为宜。</w:t>
-      </w:r>
-    </w:p>
-    <w:p>
-      <w:pPr>
-        <w:ind w:firstLineChars="202" w:firstLine="485"/>
-      </w:pPr>
-      <w:r>
-        <w:rPr>
-          <w:rFonts w:hint="eastAsia"/>
-        </w:rPr>
-        <w:t>本</w:t>
-      </w:r>
-      <w:r>
-        <w:t>设计文档将从战斗流程、</w:t>
-      </w:r>
-      <w:r>
-        <w:rPr>
-          <w:rFonts w:hint="eastAsia"/>
-        </w:rPr>
-        <w:t>特殊系统、数值设计</w:t>
-      </w:r>
-      <w:r>
-        <w:t>等几方面</w:t>
-      </w:r>
-      <w:r>
-        <w:rPr>
-          <w:rFonts w:hint="eastAsia"/>
-        </w:rPr>
-        <w:t>进行</w:t>
-      </w:r>
-      <w:r>
-        <w:t>描述与设计。有关行动的详细设计请见</w:t>
-      </w:r>
-      <w:r>
-        <w:rPr>
-          <w:rFonts w:hint="eastAsia"/>
-        </w:rPr>
-        <w:t>【技能与策略文档】。</w:t>
-      </w:r>
-    </w:p>
-    <w:p>
-      <w:pPr>
-        <w:pStyle w:val="1"/>
-      </w:pPr>
-      <w:bookmarkStart w:id="2" w:name="_Toc435722554"/>
-      <w:r>
-        <w:t xml:space="preserve">2 </w:t>
-      </w:r>
-      <w:r>
-        <w:rPr>
-          <w:rFonts w:hint="eastAsia"/>
-        </w:rPr>
-        <w:t>战斗基本流程</w:t>
-      </w:r>
-      <w:bookmarkEnd w:id="2"/>
     </w:p>
     <w:p>
       <w:pPr>
@@ -2665,7 +2618,7 @@
       <w:pPr>
         <w:pStyle w:val="1"/>
       </w:pPr>
-      <w:bookmarkStart w:id="3" w:name="_Toc435722555"/>
+      <w:bookmarkStart w:id="2" w:name="_Toc435722555"/>
       <w:r>
         <w:rPr>
           <w:rFonts w:hint="eastAsia"/>
@@ -2678,33 +2631,33 @@
         </w:rPr>
         <w:t>战斗特殊机制</w:t>
       </w:r>
+      <w:bookmarkEnd w:id="2"/>
+    </w:p>
+    <w:p>
+      <w:pPr>
+        <w:pStyle w:val="2"/>
+      </w:pPr>
+      <w:bookmarkStart w:id="3" w:name="_Toc435722556"/>
+      <w:r>
+        <w:rPr>
+          <w:rFonts w:hint="eastAsia"/>
+        </w:rPr>
+        <w:t xml:space="preserve">3.1 </w:t>
+      </w:r>
+      <w:r>
+        <w:rPr>
+          <w:rFonts w:hint="eastAsia"/>
+        </w:rPr>
+        <w:t>生命值机制</w:t>
+      </w:r>
       <w:bookmarkEnd w:id="3"/>
-    </w:p>
-    <w:p>
-      <w:pPr>
-        <w:pStyle w:val="2"/>
-      </w:pPr>
-      <w:bookmarkStart w:id="4" w:name="_Toc435722556"/>
-      <w:r>
-        <w:rPr>
-          <w:rFonts w:hint="eastAsia"/>
-        </w:rPr>
-        <w:t xml:space="preserve">3.1 </w:t>
-      </w:r>
-      <w:r>
-        <w:rPr>
-          <w:rFonts w:hint="eastAsia"/>
-        </w:rPr>
-        <w:t>生命值机制</w:t>
-      </w:r>
-      <w:bookmarkEnd w:id="4"/>
     </w:p>
     <w:p>
       <w:pPr>
         <w:pStyle w:val="3"/>
         <w:ind w:firstLineChars="0" w:firstLine="0"/>
       </w:pPr>
-      <w:bookmarkStart w:id="5" w:name="_Toc435722557"/>
+      <w:bookmarkStart w:id="4" w:name="_Toc435722557"/>
       <w:r>
         <w:t>3</w:t>
       </w:r>
@@ -2720,7 +2673,7 @@
         </w:rPr>
         <w:t>生命机制</w:t>
       </w:r>
-      <w:bookmarkEnd w:id="5"/>
+      <w:bookmarkEnd w:id="4"/>
     </w:p>
     <w:p>
       <w:pPr>
@@ -3010,7 +2963,7 @@
         <w:pStyle w:val="3"/>
         <w:ind w:firstLineChars="0" w:firstLine="0"/>
       </w:pPr>
-      <w:bookmarkStart w:id="6" w:name="_Toc435722558"/>
+      <w:bookmarkStart w:id="5" w:name="_Toc435722558"/>
       <w:r>
         <w:lastRenderedPageBreak/>
         <w:t>3</w:t>
@@ -3027,7 +2980,7 @@
         </w:rPr>
         <w:t>灵力机制</w:t>
       </w:r>
-      <w:bookmarkEnd w:id="6"/>
+      <w:bookmarkEnd w:id="5"/>
     </w:p>
     <w:p>
       <w:pPr>
@@ -3473,7 +3426,7 @@
         <w:pStyle w:val="3"/>
         <w:ind w:firstLineChars="0" w:firstLine="0"/>
       </w:pPr>
-      <w:bookmarkStart w:id="7" w:name="_Toc435722559"/>
+      <w:bookmarkStart w:id="6" w:name="_Toc435722559"/>
       <w:r>
         <w:t>3</w:t>
       </w:r>
@@ -3489,7 +3442,7 @@
         </w:rPr>
         <w:t>不同角色生命值机制的选择</w:t>
       </w:r>
-      <w:bookmarkEnd w:id="7"/>
+      <w:bookmarkEnd w:id="6"/>
     </w:p>
     <w:p>
       <w:pPr>
@@ -3529,21 +3482,57 @@
         <w:rPr>
           <w:rFonts w:hint="eastAsia"/>
         </w:rPr>
-        <w:t>敌方存在同时可以使用物理攻击与法术攻击的角色。但其生命机制只有一种（根据角色设定的能量来源决定）。若其使用生命机制，则其使用法术攻击</w:t>
+        <w:t>敌方存在同时可以使用物理攻击与法术攻击的角色。</w:t>
+      </w:r>
+      <w:r>
+        <w:rPr>
+          <w:rFonts w:hint="eastAsia"/>
+        </w:rPr>
+        <w:t>其生命机制为：使用法术不消耗灵力；使用</w:t>
+      </w:r>
+      <w:r>
+        <w:rPr>
+          <w:rFonts w:hint="eastAsia"/>
+        </w:rPr>
+        <w:t>BUFF</w:t>
+      </w:r>
+      <w:r>
+        <w:rPr>
+          <w:rFonts w:hint="eastAsia"/>
+        </w:rPr>
+        <w:t>消耗生命上限；不享受生命</w:t>
+      </w:r>
+      <w:r>
+        <w:rPr>
+          <w:rFonts w:hint="eastAsia"/>
+        </w:rPr>
+        <w:t>&gt;=80%</w:t>
+      </w:r>
+      <w:r>
+        <w:rPr>
+          <w:rFonts w:hint="eastAsia"/>
+        </w:rPr>
+        <w:t>时自愈，不受</w:t>
       </w:r>
       <w:r>
         <w:rPr>
           <w:rFonts w:hint="eastAsia"/>
         </w:rPr>
         <w:lastRenderedPageBreak/>
-        <w:t>时不消耗任何代价，只耗费一回合行动。若其使用灵力机制，则其不受到生命值对人物状态的惩罚。</w:t>
+        <w:t>到生命值</w:t>
+      </w:r>
+      <w:r>
+        <w:t>&lt;=50%</w:t>
+      </w:r>
+      <w:r>
+        <w:t>时惩罚人物状态。</w:t>
       </w:r>
     </w:p>
     <w:p>
       <w:pPr>
         <w:pStyle w:val="2"/>
       </w:pPr>
-      <w:bookmarkStart w:id="8" w:name="_Toc435722560"/>
+      <w:bookmarkStart w:id="7" w:name="_Toc435722560"/>
       <w:r>
         <w:rPr>
           <w:rFonts w:hint="eastAsia"/>
@@ -3556,7 +3545,226 @@
         </w:rPr>
         <w:t>地形机制</w:t>
       </w:r>
+      <w:bookmarkEnd w:id="7"/>
+    </w:p>
+    <w:p>
+      <w:pPr>
+        <w:ind w:firstLine="480"/>
+      </w:pPr>
+      <w:bookmarkStart w:id="8" w:name="_GoBack"/>
+      <w:r>
+        <w:rPr>
+          <w:rFonts w:hint="eastAsia"/>
+        </w:rPr>
+        <w:t>针对游戏的不同场景，有一些特殊的地形机制，会影响战斗。</w:t>
+      </w:r>
+      <w:r>
+        <w:rPr>
+          <w:rFonts w:hint="eastAsia"/>
+          <w:color w:val="FF0000"/>
+        </w:rPr>
+        <w:t>【待设计】</w:t>
+      </w:r>
+    </w:p>
+    <w:p>
+      <w:pPr>
+        <w:pStyle w:val="2"/>
+      </w:pPr>
+      <w:bookmarkStart w:id="9" w:name="_Toc435722561"/>
       <w:bookmarkEnd w:id="8"/>
+      <w:r>
+        <w:rPr>
+          <w:rFonts w:hint="eastAsia"/>
+        </w:rPr>
+        <w:t xml:space="preserve">3.3 </w:t>
+      </w:r>
+      <w:r>
+        <w:rPr>
+          <w:rFonts w:hint="eastAsia"/>
+        </w:rPr>
+        <w:t>特殊胜利</w:t>
+      </w:r>
+      <w:r>
+        <w:rPr>
+          <w:rFonts w:hint="eastAsia"/>
+        </w:rPr>
+        <w:t>/</w:t>
+      </w:r>
+      <w:r>
+        <w:rPr>
+          <w:rFonts w:hint="eastAsia"/>
+        </w:rPr>
+        <w:t>失败条件</w:t>
+      </w:r>
+      <w:bookmarkEnd w:id="9"/>
+    </w:p>
+    <w:p>
+      <w:pPr>
+        <w:ind w:firstLineChars="0" w:firstLine="420"/>
+      </w:pPr>
+      <w:r>
+        <w:rPr>
+          <w:rFonts w:hint="eastAsia"/>
+        </w:rPr>
+        <w:t>通常的战斗胜利条件为敌方全部死亡，失败条件为我方全部死亡。但是，仍然存在着一些特殊的战斗胜利条件。这些特殊条件有些是可选的，即：即可以通过达到特殊条件来使得游戏胜利，也可以通过通常的方式来赢得战斗；有些则是必须的：即未达到特定的条件，战斗则会失败。</w:t>
+      </w:r>
+    </w:p>
+    <w:p>
+      <w:pPr>
+        <w:ind w:firstLineChars="0" w:firstLine="0"/>
+        <w:rPr>
+          <w:rFonts w:ascii="宋体" w:hAnsi="宋体"/>
+        </w:rPr>
+      </w:pPr>
+      <w:r>
+        <w:rPr>
+          <w:rFonts w:ascii="宋体" w:hAnsi="宋体" w:hint="eastAsia"/>
+        </w:rPr>
+        <w:t>【可选】敌方全部逃跑。</w:t>
+      </w:r>
+    </w:p>
+    <w:p>
+      <w:pPr>
+        <w:ind w:firstLineChars="0" w:firstLine="0"/>
+        <w:rPr>
+          <w:rFonts w:ascii="宋体" w:hAnsi="宋体"/>
+        </w:rPr>
+      </w:pPr>
+      <w:r>
+        <w:rPr>
+          <w:rFonts w:ascii="宋体" w:hAnsi="宋体" w:hint="eastAsia"/>
+        </w:rPr>
+        <w:t>【必须】女主不能倒下，否则战斗失败。</w:t>
+      </w:r>
+    </w:p>
+    <w:p>
+      <w:pPr>
+        <w:ind w:firstLineChars="0" w:firstLine="0"/>
+        <w:rPr>
+          <w:rFonts w:ascii="宋体" w:hAnsi="宋体"/>
+        </w:rPr>
+      </w:pPr>
+      <w:r>
+        <w:rPr>
+          <w:rFonts w:ascii="宋体" w:hAnsi="宋体" w:hint="eastAsia"/>
+        </w:rPr>
+        <w:t>【必须】存活N回合。若在敌方行动N回合后仍然存活则直接战斗胜利。</w:t>
+      </w:r>
+    </w:p>
+    <w:p>
+      <w:pPr>
+        <w:ind w:firstLineChars="0" w:firstLine="0"/>
+        <w:rPr>
+          <w:rFonts w:ascii="宋体" w:hAnsi="宋体"/>
+        </w:rPr>
+      </w:pPr>
+      <w:r>
+        <w:rPr>
+          <w:rFonts w:ascii="宋体" w:hAnsi="宋体" w:hint="eastAsia"/>
+        </w:rPr>
+        <w:t>【必须】使用某种特殊属性/类型功能才能击倒的怪。</w:t>
+      </w:r>
+    </w:p>
+    <w:p>
+      <w:pPr>
+        <w:ind w:firstLineChars="0" w:firstLine="0"/>
+      </w:pPr>
+      <w:r>
+        <w:rPr>
+          <w:rFonts w:ascii="宋体" w:hAnsi="宋体" w:hint="eastAsia"/>
+        </w:rPr>
+        <w:t>【必须】在濒死时并不会直接死亡，而是要通过某种QTE才能击倒的怪。</w:t>
+      </w:r>
+    </w:p>
+    <w:p>
+      <w:pPr>
+        <w:pStyle w:val="2"/>
+      </w:pPr>
+      <w:bookmarkStart w:id="10" w:name="_Toc435722562"/>
+      <w:r>
+        <w:rPr>
+          <w:rFonts w:hint="eastAsia"/>
+        </w:rPr>
+        <w:t xml:space="preserve">3.4 </w:t>
+      </w:r>
+      <w:r>
+        <w:rPr>
+          <w:rFonts w:hint="eastAsia"/>
+        </w:rPr>
+        <w:t>战斗中特殊事件</w:t>
+      </w:r>
+      <w:bookmarkEnd w:id="10"/>
+    </w:p>
+    <w:p>
+      <w:pPr>
+        <w:ind w:firstLineChars="0" w:firstLine="420"/>
+      </w:pPr>
+      <w:r>
+        <w:rPr>
+          <w:rFonts w:hint="eastAsia"/>
+        </w:rPr>
+        <w:t>战斗中可能会随机</w:t>
+      </w:r>
+      <w:r>
+        <w:rPr>
+          <w:rFonts w:hint="eastAsia"/>
+        </w:rPr>
+        <w:t>/</w:t>
+      </w:r>
+      <w:r>
+        <w:rPr>
+          <w:rFonts w:hint="eastAsia"/>
+        </w:rPr>
+        <w:t>由某些特殊条件引发一些特殊事件，影响战局。</w:t>
+      </w:r>
+      <w:r>
+        <w:rPr>
+          <w:rFonts w:hint="eastAsia"/>
+          <w:color w:val="FF0000"/>
+        </w:rPr>
+        <w:t>【待设计】</w:t>
+      </w:r>
+    </w:p>
+    <w:p>
+      <w:pPr>
+        <w:pStyle w:val="1"/>
+      </w:pPr>
+      <w:bookmarkStart w:id="11" w:name="_Toc435722563"/>
+      <w:r>
+        <w:rPr>
+          <w:rFonts w:hint="eastAsia"/>
+        </w:rPr>
+        <w:t xml:space="preserve">4 </w:t>
+      </w:r>
+      <w:r>
+        <w:rPr>
+          <w:rFonts w:hint="eastAsia"/>
+        </w:rPr>
+        <w:t>战斗数值设计</w:t>
+      </w:r>
+      <w:bookmarkEnd w:id="11"/>
+    </w:p>
+    <w:p>
+      <w:pPr>
+        <w:pStyle w:val="2"/>
+        <w:rPr>
+          <w:rFonts w:ascii="宋体" w:eastAsia="宋体" w:hAnsi="宋体"/>
+        </w:rPr>
+      </w:pPr>
+      <w:bookmarkStart w:id="12" w:name="_Toc435722564"/>
+      <w:r>
+        <w:rPr>
+          <w:rFonts w:ascii="宋体" w:eastAsia="宋体" w:hAnsi="宋体" w:hint="eastAsia"/>
+        </w:rPr>
+        <w:t>4.</w:t>
+      </w:r>
+      <w:r>
+        <w:rPr>
+          <w:rFonts w:ascii="宋体" w:eastAsia="宋体" w:hAnsi="宋体"/>
+        </w:rPr>
+        <w:t>1 数值设计思路</w:t>
+      </w:r>
+      <w:bookmarkEnd w:id="12"/>
     </w:p>
     <w:p>
       <w:pPr>
@@ -3566,112 +3774,628 @@
         <w:rPr>
           <w:rFonts w:hint="eastAsia"/>
         </w:rPr>
-        <w:t>针对游戏的不同场景，有一些特殊的地形机制，会影响战斗。</w:t>
-      </w:r>
-      <w:r>
-        <w:rPr>
-          <w:rFonts w:hint="eastAsia"/>
-          <w:color w:val="FF0000"/>
-        </w:rPr>
-        <w:t>【待设计】</w:t>
-      </w:r>
+        <w:t>各项</w:t>
+      </w:r>
+      <w:r>
+        <w:t>数值设计，以普通成年男性的数值（未成长）</w:t>
+      </w:r>
+      <w:r>
+        <w:rPr>
+          <w:rFonts w:hint="eastAsia"/>
+        </w:rPr>
+        <w:t>为</w:t>
+      </w:r>
+      <w:r>
+        <w:rPr>
+          <w:rFonts w:hint="eastAsia"/>
+        </w:rPr>
+        <w:t>10</w:t>
+      </w:r>
+      <w:r>
+        <w:rPr>
+          <w:rFonts w:hint="eastAsia"/>
+        </w:rPr>
+        <w:t>，且人类极限为</w:t>
+      </w:r>
+      <w:r>
+        <w:rPr>
+          <w:rFonts w:hint="eastAsia"/>
+        </w:rPr>
+        <w:t>99</w:t>
+      </w:r>
+      <w:r>
+        <w:rPr>
+          <w:rFonts w:hint="eastAsia"/>
+        </w:rPr>
+        <w:t>为基准；世间万物的极限值可设定为</w:t>
+      </w:r>
+      <w:r>
+        <w:rPr>
+          <w:rFonts w:hint="eastAsia"/>
+        </w:rPr>
+        <w:t>250</w:t>
+      </w:r>
+      <w:r>
+        <w:rPr>
+          <w:rFonts w:hint="eastAsia"/>
+        </w:rPr>
+        <w:t>。依据人物特性，初始值会在</w:t>
+      </w:r>
+      <w:r>
+        <w:rPr>
+          <w:rFonts w:hint="eastAsia"/>
+        </w:rPr>
+        <w:t>10</w:t>
+      </w:r>
+      <w:r>
+        <w:rPr>
+          <w:rFonts w:hint="eastAsia"/>
+        </w:rPr>
+        <w:t>左右小范围波动。</w:t>
+      </w:r>
+    </w:p>
+    <w:p>
+      <w:pPr>
+        <w:ind w:firstLine="480"/>
+      </w:pPr>
+      <w:r>
+        <w:rPr>
+          <w:rFonts w:hint="eastAsia"/>
+        </w:rPr>
+        <w:t>并且，在设定公式时应考虑，数值与能力的关系并非线性对应，即攻击力</w:t>
+      </w:r>
+      <w:r>
+        <w:rPr>
+          <w:rFonts w:hint="eastAsia"/>
+        </w:rPr>
+        <w:t>100</w:t>
+      </w:r>
+      <w:r>
+        <w:rPr>
+          <w:rFonts w:hint="eastAsia"/>
+        </w:rPr>
+        <w:t>的人造成的伤害并不会比攻击力</w:t>
+      </w:r>
+      <w:r>
+        <w:rPr>
+          <w:rFonts w:hint="eastAsia"/>
+        </w:rPr>
+        <w:t>10</w:t>
+      </w:r>
+      <w:r>
+        <w:rPr>
+          <w:rFonts w:hint="eastAsia"/>
+        </w:rPr>
+        <w:t>的人高十倍，速度</w:t>
+      </w:r>
+      <w:r>
+        <w:rPr>
+          <w:rFonts w:hint="eastAsia"/>
+        </w:rPr>
+        <w:t>20</w:t>
+      </w:r>
+      <w:r>
+        <w:rPr>
+          <w:rFonts w:hint="eastAsia"/>
+        </w:rPr>
+        <w:t>的人也不会比速度</w:t>
+      </w:r>
+      <w:r>
+        <w:rPr>
+          <w:rFonts w:hint="eastAsia"/>
+        </w:rPr>
+        <w:lastRenderedPageBreak/>
+        <w:t>40</w:t>
+      </w:r>
+      <w:r>
+        <w:rPr>
+          <w:rFonts w:hint="eastAsia"/>
+        </w:rPr>
+        <w:t>的人整整慢一倍。</w:t>
+      </w:r>
+    </w:p>
+    <w:p>
+      <w:pPr>
+        <w:ind w:firstLine="480"/>
+      </w:pPr>
+    </w:p>
+    <w:p>
+      <w:pPr>
+        <w:ind w:firstLine="480"/>
+      </w:pPr>
+      <w:r>
+        <w:t>例如：大叔的初始值为：</w:t>
+      </w:r>
+    </w:p>
+    <w:p>
+      <w:pPr>
+        <w:ind w:firstLine="480"/>
+      </w:pPr>
+      <w:r>
+        <w:t>生命：</w:t>
+      </w:r>
+      <w:r>
+        <w:rPr>
+          <w:rFonts w:hint="eastAsia"/>
+        </w:rPr>
+        <w:t>120</w:t>
+      </w:r>
+    </w:p>
+    <w:p>
+      <w:pPr>
+        <w:ind w:firstLine="480"/>
+      </w:pPr>
+      <w:r>
+        <w:t>攻击力：</w:t>
+      </w:r>
+      <w:r>
+        <w:rPr>
+          <w:rFonts w:hint="eastAsia"/>
+        </w:rPr>
+        <w:t>15</w:t>
+      </w:r>
+    </w:p>
+    <w:p>
+      <w:pPr>
+        <w:ind w:firstLine="480"/>
+      </w:pPr>
+      <w:r>
+        <w:t>速度：</w:t>
+      </w:r>
+      <w:r>
+        <w:rPr>
+          <w:rFonts w:hint="eastAsia"/>
+        </w:rPr>
+        <w:t>8</w:t>
+      </w:r>
+    </w:p>
+    <w:p>
+      <w:pPr>
+        <w:ind w:firstLine="480"/>
+      </w:pPr>
+      <w:r>
+        <w:t>强韧：</w:t>
+      </w:r>
+      <w:r>
+        <w:rPr>
+          <w:rFonts w:hint="eastAsia"/>
+        </w:rPr>
+        <w:t>12</w:t>
+      </w:r>
+    </w:p>
+    <w:p>
+      <w:pPr>
+        <w:ind w:firstLine="480"/>
+      </w:pPr>
+      <w:r>
+        <w:t>洞察：</w:t>
+      </w:r>
+      <w:r>
+        <w:rPr>
+          <w:rFonts w:hint="eastAsia"/>
+        </w:rPr>
+        <w:t>6</w:t>
+      </w:r>
+    </w:p>
+    <w:p>
+      <w:pPr>
+        <w:ind w:firstLine="480"/>
+      </w:pPr>
+      <w:r>
+        <w:t>技术：</w:t>
+      </w:r>
+      <w:r>
+        <w:rPr>
+          <w:rFonts w:hint="eastAsia"/>
+        </w:rPr>
+        <w:t>13</w:t>
+      </w:r>
+    </w:p>
+    <w:p>
+      <w:pPr>
+        <w:ind w:firstLine="480"/>
+      </w:pPr>
+      <w:r>
+        <w:t>幸运</w:t>
+      </w:r>
+      <w:r>
+        <w:rPr>
+          <w:rFonts w:hint="eastAsia"/>
+        </w:rPr>
+        <w:t>:</w:t>
+      </w:r>
+      <w:r>
+        <w:t xml:space="preserve"> 10</w:t>
+      </w:r>
+    </w:p>
+    <w:p>
+      <w:pPr>
+        <w:ind w:firstLine="480"/>
+      </w:pPr>
+      <w:r>
+        <w:t>口才：</w:t>
+      </w:r>
+      <w:r>
+        <w:rPr>
+          <w:rFonts w:hint="eastAsia"/>
+        </w:rPr>
+        <w:t>7</w:t>
+      </w:r>
+    </w:p>
+    <w:p>
+      <w:pPr>
+        <w:ind w:firstLine="480"/>
+      </w:pPr>
+    </w:p>
+    <w:p>
+      <w:pPr>
+        <w:ind w:firstLine="480"/>
+      </w:pPr>
+      <w:r>
+        <w:t>萝莉的初始值为：</w:t>
+      </w:r>
+    </w:p>
+    <w:p>
+      <w:pPr>
+        <w:ind w:firstLine="480"/>
+      </w:pPr>
+      <w:r>
+        <w:t>生命：</w:t>
+      </w:r>
+      <w:r>
+        <w:t>80</w:t>
+      </w:r>
+    </w:p>
+    <w:p>
+      <w:pPr>
+        <w:ind w:firstLine="480"/>
+      </w:pPr>
+      <w:r>
+        <w:t>攻击力：</w:t>
+      </w:r>
+      <w:r>
+        <w:rPr>
+          <w:rFonts w:hint="eastAsia"/>
+        </w:rPr>
+        <w:t>1</w:t>
+      </w:r>
+      <w:r>
+        <w:t>8</w:t>
+      </w:r>
+    </w:p>
+    <w:p>
+      <w:pPr>
+        <w:ind w:firstLine="480"/>
+      </w:pPr>
+      <w:r>
+        <w:t>速度：</w:t>
+      </w:r>
+      <w:r>
+        <w:t>12</w:t>
+      </w:r>
+    </w:p>
+    <w:p>
+      <w:pPr>
+        <w:ind w:firstLine="480"/>
+      </w:pPr>
+      <w:r>
+        <w:t>强韧：</w:t>
+      </w:r>
+      <w:r>
+        <w:t>6</w:t>
+      </w:r>
+    </w:p>
+    <w:p>
+      <w:pPr>
+        <w:ind w:firstLine="480"/>
+      </w:pPr>
+      <w:r>
+        <w:t>洞察：</w:t>
+      </w:r>
+      <w:r>
+        <w:t>16</w:t>
+      </w:r>
+    </w:p>
+    <w:p>
+      <w:pPr>
+        <w:ind w:firstLine="480"/>
+      </w:pPr>
+      <w:r>
+        <w:t>技术：</w:t>
+      </w:r>
+      <w:r>
+        <w:t>5</w:t>
+      </w:r>
+    </w:p>
+    <w:p>
+      <w:pPr>
+        <w:ind w:firstLine="480"/>
+      </w:pPr>
+      <w:r>
+        <w:t>幸运</w:t>
+      </w:r>
+      <w:r>
+        <w:rPr>
+          <w:rFonts w:hint="eastAsia"/>
+        </w:rPr>
+        <w:t>:</w:t>
+      </w:r>
+      <w:r>
+        <w:t xml:space="preserve"> 10</w:t>
+      </w:r>
+    </w:p>
+    <w:p>
+      <w:pPr>
+        <w:ind w:firstLine="480"/>
+      </w:pPr>
+      <w:r>
+        <w:t>口才：</w:t>
+      </w:r>
+      <w:r>
+        <w:t>14</w:t>
+      </w:r>
+    </w:p>
+    <w:p>
+      <w:pPr>
+        <w:ind w:firstLine="480"/>
+      </w:pPr>
     </w:p>
     <w:p>
       <w:pPr>
         <w:pStyle w:val="2"/>
       </w:pPr>
-      <w:bookmarkStart w:id="9" w:name="_Toc435722561"/>
-      <w:r>
-        <w:rPr>
-          <w:rFonts w:hint="eastAsia"/>
-        </w:rPr>
-        <w:t xml:space="preserve">3.3 </w:t>
-      </w:r>
-      <w:r>
-        <w:rPr>
-          <w:rFonts w:hint="eastAsia"/>
-        </w:rPr>
-        <w:t>特殊胜利</w:t>
-      </w:r>
-      <w:r>
-        <w:rPr>
-          <w:rFonts w:hint="eastAsia"/>
-        </w:rPr>
-        <w:t>/</w:t>
-      </w:r>
-      <w:r>
-        <w:rPr>
-          <w:rFonts w:hint="eastAsia"/>
-        </w:rPr>
-        <w:t>失败条件</w:t>
-      </w:r>
-      <w:bookmarkEnd w:id="9"/>
-    </w:p>
-    <w:p>
-      <w:pPr>
-        <w:ind w:firstLineChars="0" w:firstLine="420"/>
-      </w:pPr>
-      <w:r>
-        <w:rPr>
-          <w:rFonts w:hint="eastAsia"/>
-        </w:rPr>
-        <w:t>通常的战斗胜利条件为敌方全部死亡，失败条件为我方全部死亡。但是，仍然存在着一些特殊的战斗胜利条件。这些特殊条件有些是可选的，即：即可以通过达到特殊条件来使得游戏胜利，也可以通过通常的方式来赢得战斗；有些则是必须的：即未达到特定的条件，战斗则会失败。</w:t>
-      </w:r>
+      <w:bookmarkStart w:id="13" w:name="_Toc435722565"/>
+      <w:r>
+        <w:rPr>
+          <w:rFonts w:hint="eastAsia"/>
+        </w:rPr>
+        <w:t>4.</w:t>
+      </w:r>
+      <w:r>
+        <w:t xml:space="preserve">2 </w:t>
+      </w:r>
+      <w:r>
+        <w:t>公式设计</w:t>
+      </w:r>
+      <w:bookmarkEnd w:id="13"/>
     </w:p>
     <w:p>
       <w:pPr>
         <w:ind w:firstLineChars="0" w:firstLine="0"/>
-        <w:rPr>
-          <w:rFonts w:ascii="宋体" w:hAnsi="宋体"/>
-        </w:rPr>
-      </w:pPr>
-      <w:r>
-        <w:rPr>
-          <w:rFonts w:ascii="宋体" w:hAnsi="宋体" w:hint="eastAsia"/>
-        </w:rPr>
-        <w:t>【可选】敌方全部逃跑。</w:t>
+      </w:pPr>
+      <w:r>
+        <w:rPr>
+          <w:rFonts w:hint="eastAsia"/>
+        </w:rPr>
+        <w:t>注：这里的全部公式均不考虑</w:t>
+      </w:r>
+      <w:r>
+        <w:rPr>
+          <w:rFonts w:hint="eastAsia"/>
+        </w:rPr>
+        <w:t>BUFF</w:t>
+      </w:r>
+      <w:r>
+        <w:rPr>
+          <w:rFonts w:hint="eastAsia"/>
+        </w:rPr>
+        <w:t>或饰品所带来的增益效果。</w:t>
       </w:r>
     </w:p>
     <w:p>
       <w:pPr>
         <w:ind w:firstLineChars="0" w:firstLine="0"/>
-        <w:rPr>
-          <w:rFonts w:ascii="宋体" w:hAnsi="宋体"/>
-        </w:rPr>
-      </w:pPr>
-      <w:r>
-        <w:rPr>
-          <w:rFonts w:ascii="宋体" w:hAnsi="宋体" w:hint="eastAsia"/>
-        </w:rPr>
-        <w:t>【必须】女主不能倒下，否则战斗失败。</w:t>
+      </w:pPr>
+      <w:r>
+        <w:rPr>
+          <w:rFonts w:hint="eastAsia"/>
+          <w:b/>
+        </w:rPr>
+        <w:t>生命值公式：</w:t>
+      </w:r>
+      <w:r>
+        <w:t>5</w:t>
+      </w:r>
+      <w:r>
+        <w:rPr>
+          <w:rFonts w:hint="eastAsia"/>
+        </w:rPr>
+        <w:t xml:space="preserve"> *</w:t>
+      </w:r>
+      <w:r>
+        <w:t xml:space="preserve"> </w:t>
+      </w:r>
+      <w:r>
+        <w:rPr>
+          <w:rFonts w:hint="eastAsia"/>
+        </w:rPr>
+        <w:t>[</w:t>
+      </w:r>
+      <w:r>
+        <w:rPr>
+          <w:rFonts w:hint="eastAsia"/>
+        </w:rPr>
+        <w:t>体力</w:t>
+      </w:r>
+      <w:r>
+        <w:rPr>
+          <w:rFonts w:hint="eastAsia"/>
+        </w:rPr>
+        <w:t>]</w:t>
+      </w:r>
+      <w:r>
+        <w:t xml:space="preserve"> ^ 1.3</w:t>
+      </w:r>
+      <w:r>
+        <w:t>。</w:t>
+      </w:r>
+      <w:r>
+        <w:rPr>
+          <w:rFonts w:hint="eastAsia"/>
+          <w:color w:val="0000FF"/>
+        </w:rPr>
+        <w:t>【也可考虑</w:t>
+      </w:r>
+      <w:r>
+        <w:rPr>
+          <w:rFonts w:hint="eastAsia"/>
+          <w:color w:val="0000FF"/>
+        </w:rPr>
+        <w:t>4 *[</w:t>
+      </w:r>
+      <w:r>
+        <w:rPr>
+          <w:rFonts w:hint="eastAsia"/>
+          <w:color w:val="0000FF"/>
+        </w:rPr>
+        <w:t>体力</w:t>
+      </w:r>
+      <w:r>
+        <w:rPr>
+          <w:rFonts w:hint="eastAsia"/>
+          <w:color w:val="0000FF"/>
+        </w:rPr>
+        <w:t>]^1.4</w:t>
+      </w:r>
+      <w:r>
+        <w:rPr>
+          <w:rFonts w:hint="eastAsia"/>
+          <w:color w:val="0000FF"/>
+        </w:rPr>
+        <w:t>】</w:t>
       </w:r>
     </w:p>
     <w:p>
       <w:pPr>
         <w:ind w:firstLineChars="0" w:firstLine="0"/>
-        <w:rPr>
-          <w:rFonts w:ascii="宋体" w:hAnsi="宋体"/>
-        </w:rPr>
-      </w:pPr>
-      <w:r>
-        <w:rPr>
-          <w:rFonts w:ascii="宋体" w:hAnsi="宋体" w:hint="eastAsia"/>
-        </w:rPr>
-        <w:t>【必须】存活N回合。若在敌方行动N回合后仍然存活则直接战斗胜利。</w:t>
+      </w:pPr>
+      <w:r>
+        <w:t>解释：初始生命（体力</w:t>
+      </w:r>
+      <w:r>
+        <w:rPr>
+          <w:rFonts w:hint="eastAsia"/>
+        </w:rPr>
+        <w:t>10</w:t>
+      </w:r>
+      <w:r>
+        <w:t>）在</w:t>
+      </w:r>
+      <w:r>
+        <w:rPr>
+          <w:rFonts w:hint="eastAsia"/>
+        </w:rPr>
+        <w:t>100</w:t>
+      </w:r>
+      <w:r>
+        <w:rPr>
+          <w:rFonts w:hint="eastAsia"/>
+        </w:rPr>
+        <w:t>左右，终极生命</w:t>
+      </w:r>
+      <w:r>
+        <w:rPr>
+          <w:rFonts w:hint="eastAsia"/>
+        </w:rPr>
+        <w:t>(</w:t>
+      </w:r>
+      <w:r>
+        <w:rPr>
+          <w:rFonts w:hint="eastAsia"/>
+        </w:rPr>
+        <w:t>体力</w:t>
+      </w:r>
+      <w:r>
+        <w:rPr>
+          <w:rFonts w:hint="eastAsia"/>
+        </w:rPr>
+        <w:t>99)</w:t>
+      </w:r>
+      <w:r>
+        <w:rPr>
+          <w:rFonts w:hint="eastAsia"/>
+        </w:rPr>
+        <w:t>在</w:t>
+      </w:r>
+      <w:r>
+        <w:t>2</w:t>
+      </w:r>
+      <w:r>
+        <w:rPr>
+          <w:rFonts w:hint="eastAsia"/>
+        </w:rPr>
+        <w:t>000</w:t>
+      </w:r>
+      <w:r>
+        <w:rPr>
+          <w:rFonts w:hint="eastAsia"/>
+        </w:rPr>
+        <w:t>左右，</w:t>
+      </w:r>
+      <w:r>
+        <w:rPr>
+          <w:rFonts w:hint="eastAsia"/>
+        </w:rPr>
+        <w:t>BOSS</w:t>
+      </w:r>
+      <w:r>
+        <w:rPr>
+          <w:rFonts w:hint="eastAsia"/>
+        </w:rPr>
+        <w:t>最大可达</w:t>
+      </w:r>
+      <w:r>
+        <w:t>6800</w:t>
+      </w:r>
+      <w:r>
+        <w:rPr>
+          <w:rFonts w:hint="eastAsia"/>
+        </w:rPr>
+        <w:t>的生命值。体力指数增长，即前期增长慢后期增长快。</w:t>
       </w:r>
     </w:p>
     <w:p>
       <w:pPr>
         <w:ind w:firstLineChars="0" w:firstLine="0"/>
-        <w:rPr>
-          <w:rFonts w:ascii="宋体" w:hAnsi="宋体"/>
-        </w:rPr>
-      </w:pPr>
-      <w:r>
-        <w:rPr>
-          <w:rFonts w:ascii="宋体" w:hAnsi="宋体" w:hint="eastAsia"/>
-        </w:rPr>
-        <w:t>【必须】使用某种特殊属性/类型功能才能击倒的怪。</w:t>
+      </w:pPr>
+      <w:r>
+        <w:rPr>
+          <w:b/>
+        </w:rPr>
+        <w:t>灵力值公式：</w:t>
+      </w:r>
+      <w:r>
+        <w:rPr>
+          <w:rFonts w:hint="eastAsia"/>
+        </w:rPr>
+        <w:t>3 *</w:t>
+      </w:r>
+      <w:r>
+        <w:t xml:space="preserve"> </w:t>
+      </w:r>
+      <w:r>
+        <w:rPr>
+          <w:rFonts w:hint="eastAsia"/>
+        </w:rPr>
+        <w:t>[</w:t>
+      </w:r>
+      <w:r>
+        <w:rPr>
+          <w:rFonts w:hint="eastAsia"/>
+        </w:rPr>
+        <w:t>体力</w:t>
+      </w:r>
+      <w:r>
+        <w:rPr>
+          <w:rFonts w:hint="eastAsia"/>
+        </w:rPr>
+        <w:t>]</w:t>
+      </w:r>
+      <w:r>
+        <w:t xml:space="preserve"> ^ 1.5</w:t>
+      </w:r>
+      <w:r>
+        <w:t>。</w:t>
       </w:r>
     </w:p>
     <w:p>
@@ -3679,740 +4403,7 @@
         <w:ind w:firstLineChars="0" w:firstLine="0"/>
       </w:pPr>
       <w:r>
-        <w:rPr>
-          <w:rFonts w:ascii="宋体" w:hAnsi="宋体" w:hint="eastAsia"/>
-        </w:rPr>
-        <w:t>【必须】在濒死时并不会直接死亡，而是要通过某种QTE才能击倒的怪。</w:t>
-      </w:r>
-    </w:p>
-    <w:p>
-      <w:pPr>
-        <w:pStyle w:val="2"/>
-      </w:pPr>
-      <w:bookmarkStart w:id="10" w:name="_Toc435722562"/>
-      <w:r>
-        <w:rPr>
-          <w:rFonts w:hint="eastAsia"/>
-        </w:rPr>
-        <w:t xml:space="preserve">3.4 </w:t>
-      </w:r>
-      <w:r>
-        <w:rPr>
-          <w:rFonts w:hint="eastAsia"/>
-        </w:rPr>
-        <w:t>战斗中特殊事件</w:t>
-      </w:r>
-      <w:bookmarkEnd w:id="10"/>
-    </w:p>
-    <w:p>
-      <w:pPr>
-        <w:ind w:firstLineChars="0" w:firstLine="420"/>
-      </w:pPr>
-      <w:r>
-        <w:rPr>
-          <w:rFonts w:hint="eastAsia"/>
-        </w:rPr>
-        <w:t>战斗中可能会随机</w:t>
-      </w:r>
-      <w:r>
-        <w:rPr>
-          <w:rFonts w:hint="eastAsia"/>
-        </w:rPr>
-        <w:t>/</w:t>
-      </w:r>
-      <w:r>
-        <w:rPr>
-          <w:rFonts w:hint="eastAsia"/>
-        </w:rPr>
-        <w:t>由某些特殊条件引发一些特殊事件，影响战局。</w:t>
-      </w:r>
-      <w:r>
-        <w:rPr>
-          <w:rFonts w:hint="eastAsia"/>
-          <w:color w:val="FF0000"/>
-        </w:rPr>
-        <w:t>【待设计】</w:t>
-      </w:r>
-    </w:p>
-    <w:p>
-      <w:pPr>
-        <w:pStyle w:val="1"/>
-      </w:pPr>
-      <w:bookmarkStart w:id="11" w:name="_Toc435722563"/>
-      <w:r>
-        <w:rPr>
-          <w:rFonts w:hint="eastAsia"/>
-        </w:rPr>
-        <w:t xml:space="preserve">4 </w:t>
-      </w:r>
-      <w:r>
-        <w:rPr>
-          <w:rFonts w:hint="eastAsia"/>
-        </w:rPr>
-        <w:t>战斗数值设计</w:t>
-      </w:r>
-      <w:bookmarkEnd w:id="11"/>
-    </w:p>
-    <w:p>
-      <w:pPr>
-        <w:pStyle w:val="2"/>
-        <w:rPr>
-          <w:rFonts w:ascii="宋体" w:eastAsia="宋体" w:hAnsi="宋体"/>
-        </w:rPr>
-      </w:pPr>
-      <w:bookmarkStart w:id="12" w:name="_Toc435722564"/>
-      <w:r>
-        <w:rPr>
-          <w:rFonts w:ascii="宋体" w:eastAsia="宋体" w:hAnsi="宋体" w:hint="eastAsia"/>
-        </w:rPr>
-        <w:t>4.</w:t>
-      </w:r>
-      <w:r>
-        <w:rPr>
-          <w:rFonts w:ascii="宋体" w:eastAsia="宋体" w:hAnsi="宋体"/>
-        </w:rPr>
-        <w:t>1 数值设计思路</w:t>
-      </w:r>
-      <w:bookmarkEnd w:id="12"/>
-    </w:p>
-    <w:p>
-      <w:pPr>
-        <w:ind w:firstLine="480"/>
-      </w:pPr>
-      <w:r>
-        <w:rPr>
-          <w:rFonts w:hint="eastAsia"/>
-        </w:rPr>
-        <w:t>各项</w:t>
-      </w:r>
-      <w:r>
-        <w:t>数值设计，以普通成年男性的数值（未成长）</w:t>
-      </w:r>
-      <w:r>
-        <w:rPr>
-          <w:rFonts w:hint="eastAsia"/>
-        </w:rPr>
-        <w:t>为</w:t>
-      </w:r>
-      <w:r>
-        <w:rPr>
-          <w:rFonts w:hint="eastAsia"/>
-        </w:rPr>
-        <w:t>10</w:t>
-      </w:r>
-      <w:r>
-        <w:rPr>
-          <w:rFonts w:hint="eastAsia"/>
-        </w:rPr>
-        <w:t>，且人类极限为</w:t>
-      </w:r>
-      <w:r>
-        <w:rPr>
-          <w:rFonts w:hint="eastAsia"/>
-        </w:rPr>
-        <w:t>99</w:t>
-      </w:r>
-      <w:r>
-        <w:rPr>
-          <w:rFonts w:hint="eastAsia"/>
-        </w:rPr>
-        <w:t>为基准；世间万物的极限值可设定为</w:t>
-      </w:r>
-      <w:r>
-        <w:rPr>
-          <w:rFonts w:hint="eastAsia"/>
-        </w:rPr>
-        <w:t>250</w:t>
-      </w:r>
-      <w:r>
-        <w:rPr>
-          <w:rFonts w:hint="eastAsia"/>
-        </w:rPr>
-        <w:t>。依据人物特性，初始值会在</w:t>
-      </w:r>
-      <w:r>
-        <w:rPr>
-          <w:rFonts w:hint="eastAsia"/>
-        </w:rPr>
-        <w:t>10</w:t>
-      </w:r>
-      <w:r>
-        <w:rPr>
-          <w:rFonts w:hint="eastAsia"/>
-        </w:rPr>
-        <w:t>左右小范围波动。</w:t>
-      </w:r>
-    </w:p>
-    <w:p>
-      <w:pPr>
-        <w:ind w:firstLine="480"/>
-      </w:pPr>
-      <w:r>
-        <w:rPr>
-          <w:rFonts w:hint="eastAsia"/>
-        </w:rPr>
-        <w:t>并且，在设定公式时应考虑，数值与能力的关系并非线性对应，即攻击力</w:t>
-      </w:r>
-      <w:r>
-        <w:rPr>
-          <w:rFonts w:hint="eastAsia"/>
-        </w:rPr>
         <w:lastRenderedPageBreak/>
-        <w:t>100</w:t>
-      </w:r>
-      <w:r>
-        <w:rPr>
-          <w:rFonts w:hint="eastAsia"/>
-        </w:rPr>
-        <w:t>的人造成的伤害并不会比攻击力</w:t>
-      </w:r>
-      <w:r>
-        <w:rPr>
-          <w:rFonts w:hint="eastAsia"/>
-        </w:rPr>
-        <w:t>10</w:t>
-      </w:r>
-      <w:r>
-        <w:rPr>
-          <w:rFonts w:hint="eastAsia"/>
-        </w:rPr>
-        <w:t>的人高十倍，速度</w:t>
-      </w:r>
-      <w:r>
-        <w:rPr>
-          <w:rFonts w:hint="eastAsia"/>
-        </w:rPr>
-        <w:t>20</w:t>
-      </w:r>
-      <w:r>
-        <w:rPr>
-          <w:rFonts w:hint="eastAsia"/>
-        </w:rPr>
-        <w:t>的人也不会比速度</w:t>
-      </w:r>
-      <w:r>
-        <w:rPr>
-          <w:rFonts w:hint="eastAsia"/>
-        </w:rPr>
-        <w:t>40</w:t>
-      </w:r>
-      <w:r>
-        <w:rPr>
-          <w:rFonts w:hint="eastAsia"/>
-        </w:rPr>
-        <w:t>的人整整慢一倍。</w:t>
-      </w:r>
-    </w:p>
-    <w:p>
-      <w:pPr>
-        <w:ind w:firstLine="480"/>
-      </w:pPr>
-    </w:p>
-    <w:p>
-      <w:pPr>
-        <w:ind w:firstLine="480"/>
-      </w:pPr>
-      <w:r>
-        <w:t>例如：大叔的初始值为：</w:t>
-      </w:r>
-    </w:p>
-    <w:p>
-      <w:pPr>
-        <w:ind w:firstLine="480"/>
-      </w:pPr>
-      <w:r>
-        <w:t>生命：</w:t>
-      </w:r>
-      <w:r>
-        <w:rPr>
-          <w:rFonts w:hint="eastAsia"/>
-        </w:rPr>
-        <w:t>120</w:t>
-      </w:r>
-    </w:p>
-    <w:p>
-      <w:pPr>
-        <w:ind w:firstLine="480"/>
-      </w:pPr>
-      <w:r>
-        <w:t>攻击力：</w:t>
-      </w:r>
-      <w:r>
-        <w:rPr>
-          <w:rFonts w:hint="eastAsia"/>
-        </w:rPr>
-        <w:t>15</w:t>
-      </w:r>
-    </w:p>
-    <w:p>
-      <w:pPr>
-        <w:ind w:firstLine="480"/>
-      </w:pPr>
-      <w:r>
-        <w:t>速度：</w:t>
-      </w:r>
-      <w:r>
-        <w:rPr>
-          <w:rFonts w:hint="eastAsia"/>
-        </w:rPr>
-        <w:t>8</w:t>
-      </w:r>
-    </w:p>
-    <w:p>
-      <w:pPr>
-        <w:ind w:firstLine="480"/>
-      </w:pPr>
-      <w:r>
-        <w:t>强韧：</w:t>
-      </w:r>
-      <w:r>
-        <w:rPr>
-          <w:rFonts w:hint="eastAsia"/>
-        </w:rPr>
-        <w:t>12</w:t>
-      </w:r>
-    </w:p>
-    <w:p>
-      <w:pPr>
-        <w:ind w:firstLine="480"/>
-      </w:pPr>
-      <w:r>
-        <w:t>洞察：</w:t>
-      </w:r>
-      <w:r>
-        <w:rPr>
-          <w:rFonts w:hint="eastAsia"/>
-        </w:rPr>
-        <w:t>6</w:t>
-      </w:r>
-    </w:p>
-    <w:p>
-      <w:pPr>
-        <w:ind w:firstLine="480"/>
-      </w:pPr>
-      <w:r>
-        <w:t>技术：</w:t>
-      </w:r>
-      <w:r>
-        <w:rPr>
-          <w:rFonts w:hint="eastAsia"/>
-        </w:rPr>
-        <w:t>13</w:t>
-      </w:r>
-    </w:p>
-    <w:p>
-      <w:pPr>
-        <w:ind w:firstLine="480"/>
-      </w:pPr>
-      <w:r>
-        <w:t>幸运</w:t>
-      </w:r>
-      <w:r>
-        <w:rPr>
-          <w:rFonts w:hint="eastAsia"/>
-        </w:rPr>
-        <w:t>:</w:t>
-      </w:r>
-      <w:r>
-        <w:t xml:space="preserve"> 10</w:t>
-      </w:r>
-    </w:p>
-    <w:p>
-      <w:pPr>
-        <w:ind w:firstLine="480"/>
-      </w:pPr>
-      <w:r>
-        <w:t>口才：</w:t>
-      </w:r>
-      <w:r>
-        <w:rPr>
-          <w:rFonts w:hint="eastAsia"/>
-        </w:rPr>
-        <w:t>7</w:t>
-      </w:r>
-    </w:p>
-    <w:p>
-      <w:pPr>
-        <w:ind w:firstLine="480"/>
-      </w:pPr>
-    </w:p>
-    <w:p>
-      <w:pPr>
-        <w:ind w:firstLine="480"/>
-      </w:pPr>
-      <w:r>
-        <w:t>萝莉的初始值为：</w:t>
-      </w:r>
-    </w:p>
-    <w:p>
-      <w:pPr>
-        <w:ind w:firstLine="480"/>
-      </w:pPr>
-      <w:r>
-        <w:t>生命：</w:t>
-      </w:r>
-      <w:r>
-        <w:t>80</w:t>
-      </w:r>
-    </w:p>
-    <w:p>
-      <w:pPr>
-        <w:ind w:firstLine="480"/>
-      </w:pPr>
-      <w:r>
-        <w:t>攻击力：</w:t>
-      </w:r>
-      <w:r>
-        <w:rPr>
-          <w:rFonts w:hint="eastAsia"/>
-        </w:rPr>
-        <w:t>1</w:t>
-      </w:r>
-      <w:r>
-        <w:t>8</w:t>
-      </w:r>
-    </w:p>
-    <w:p>
-      <w:pPr>
-        <w:ind w:firstLine="480"/>
-      </w:pPr>
-      <w:r>
-        <w:t>速度：</w:t>
-      </w:r>
-      <w:r>
-        <w:t>12</w:t>
-      </w:r>
-    </w:p>
-    <w:p>
-      <w:pPr>
-        <w:ind w:firstLine="480"/>
-      </w:pPr>
-      <w:r>
-        <w:t>强韧：</w:t>
-      </w:r>
-      <w:r>
-        <w:t>6</w:t>
-      </w:r>
-    </w:p>
-    <w:p>
-      <w:pPr>
-        <w:ind w:firstLine="480"/>
-      </w:pPr>
-      <w:r>
-        <w:t>洞察：</w:t>
-      </w:r>
-      <w:r>
-        <w:t>16</w:t>
-      </w:r>
-    </w:p>
-    <w:p>
-      <w:pPr>
-        <w:ind w:firstLine="480"/>
-      </w:pPr>
-      <w:r>
-        <w:t>技术：</w:t>
-      </w:r>
-      <w:r>
-        <w:t>5</w:t>
-      </w:r>
-    </w:p>
-    <w:p>
-      <w:pPr>
-        <w:ind w:firstLine="480"/>
-      </w:pPr>
-      <w:r>
-        <w:t>幸运</w:t>
-      </w:r>
-      <w:r>
-        <w:rPr>
-          <w:rFonts w:hint="eastAsia"/>
-        </w:rPr>
-        <w:t>:</w:t>
-      </w:r>
-      <w:r>
-        <w:t xml:space="preserve"> 10</w:t>
-      </w:r>
-    </w:p>
-    <w:p>
-      <w:pPr>
-        <w:ind w:firstLine="480"/>
-      </w:pPr>
-      <w:r>
-        <w:t>口才：</w:t>
-      </w:r>
-      <w:r>
-        <w:t>14</w:t>
-      </w:r>
-    </w:p>
-    <w:p>
-      <w:pPr>
-        <w:ind w:firstLine="480"/>
-      </w:pPr>
-    </w:p>
-    <w:p>
-      <w:pPr>
-        <w:pStyle w:val="2"/>
-      </w:pPr>
-      <w:bookmarkStart w:id="13" w:name="_Toc435722565"/>
-      <w:r>
-        <w:rPr>
-          <w:rFonts w:hint="eastAsia"/>
-        </w:rPr>
-        <w:t>4.</w:t>
-      </w:r>
-      <w:r>
-        <w:t xml:space="preserve">2 </w:t>
-      </w:r>
-      <w:r>
-        <w:t>公式设计</w:t>
-      </w:r>
-      <w:bookmarkEnd w:id="13"/>
-    </w:p>
-    <w:p>
-      <w:pPr>
-        <w:ind w:firstLineChars="0" w:firstLine="0"/>
-      </w:pPr>
-      <w:r>
-        <w:rPr>
-          <w:rFonts w:hint="eastAsia"/>
-        </w:rPr>
-        <w:t>注：这里的全部公式均不考虑</w:t>
-      </w:r>
-      <w:r>
-        <w:rPr>
-          <w:rFonts w:hint="eastAsia"/>
-        </w:rPr>
-        <w:t>BUFF</w:t>
-      </w:r>
-      <w:r>
-        <w:rPr>
-          <w:rFonts w:hint="eastAsia"/>
-        </w:rPr>
-        <w:t>或饰品所带来的增益效果。</w:t>
-      </w:r>
-    </w:p>
-    <w:p>
-      <w:pPr>
-        <w:ind w:firstLineChars="0" w:firstLine="0"/>
-      </w:pPr>
-      <w:r>
-        <w:rPr>
-          <w:rFonts w:hint="eastAsia"/>
-          <w:b/>
-        </w:rPr>
-        <w:t>生命值公式：</w:t>
-      </w:r>
-      <w:r>
-        <w:t>5</w:t>
-      </w:r>
-      <w:r>
-        <w:rPr>
-          <w:rFonts w:hint="eastAsia"/>
-        </w:rPr>
-        <w:t xml:space="preserve"> *</w:t>
-      </w:r>
-      <w:r>
-        <w:t xml:space="preserve"> </w:t>
-      </w:r>
-      <w:r>
-        <w:rPr>
-          <w:rFonts w:hint="eastAsia"/>
-        </w:rPr>
-        <w:t>[</w:t>
-      </w:r>
-      <w:r>
-        <w:rPr>
-          <w:rFonts w:hint="eastAsia"/>
-        </w:rPr>
-        <w:t>体力</w:t>
-      </w:r>
-      <w:r>
-        <w:rPr>
-          <w:rFonts w:hint="eastAsia"/>
-        </w:rPr>
-        <w:t>]</w:t>
-      </w:r>
-      <w:r>
-        <w:t xml:space="preserve"> ^ 1.3</w:t>
-      </w:r>
-      <w:r>
-        <w:t>。</w:t>
-      </w:r>
-      <w:r>
-        <w:rPr>
-          <w:rFonts w:hint="eastAsia"/>
-          <w:color w:val="0000FF"/>
-        </w:rPr>
-        <w:t>【也可考虑</w:t>
-      </w:r>
-      <w:r>
-        <w:rPr>
-          <w:rFonts w:hint="eastAsia"/>
-          <w:color w:val="0000FF"/>
-        </w:rPr>
-        <w:t>4 *[</w:t>
-      </w:r>
-      <w:r>
-        <w:rPr>
-          <w:rFonts w:hint="eastAsia"/>
-          <w:color w:val="0000FF"/>
-        </w:rPr>
-        <w:t>体力</w:t>
-      </w:r>
-      <w:r>
-        <w:rPr>
-          <w:rFonts w:hint="eastAsia"/>
-          <w:color w:val="0000FF"/>
-        </w:rPr>
-        <w:t>]^1.4</w:t>
-      </w:r>
-      <w:r>
-        <w:rPr>
-          <w:rFonts w:hint="eastAsia"/>
-          <w:color w:val="0000FF"/>
-        </w:rPr>
-        <w:t>】</w:t>
-      </w:r>
-    </w:p>
-    <w:p>
-      <w:pPr>
-        <w:ind w:firstLineChars="0" w:firstLine="0"/>
-      </w:pPr>
-      <w:r>
-        <w:t>解释：初始生命（体力</w:t>
-      </w:r>
-      <w:r>
-        <w:rPr>
-          <w:rFonts w:hint="eastAsia"/>
-        </w:rPr>
-        <w:t>10</w:t>
-      </w:r>
-      <w:r>
-        <w:t>）在</w:t>
-      </w:r>
-      <w:r>
-        <w:rPr>
-          <w:rFonts w:hint="eastAsia"/>
-        </w:rPr>
-        <w:t>100</w:t>
-      </w:r>
-      <w:r>
-        <w:rPr>
-          <w:rFonts w:hint="eastAsia"/>
-        </w:rPr>
-        <w:t>左右，终极生命</w:t>
-      </w:r>
-      <w:r>
-        <w:rPr>
-          <w:rFonts w:hint="eastAsia"/>
-        </w:rPr>
-        <w:t>(</w:t>
-      </w:r>
-      <w:r>
-        <w:rPr>
-          <w:rFonts w:hint="eastAsia"/>
-        </w:rPr>
-        <w:t>体力</w:t>
-      </w:r>
-      <w:r>
-        <w:rPr>
-          <w:rFonts w:hint="eastAsia"/>
-        </w:rPr>
-        <w:t>99)</w:t>
-      </w:r>
-      <w:r>
-        <w:rPr>
-          <w:rFonts w:hint="eastAsia"/>
-        </w:rPr>
-        <w:t>在</w:t>
-      </w:r>
-      <w:r>
-        <w:t>2</w:t>
-      </w:r>
-      <w:r>
-        <w:rPr>
-          <w:rFonts w:hint="eastAsia"/>
-        </w:rPr>
-        <w:t>000</w:t>
-      </w:r>
-      <w:r>
-        <w:rPr>
-          <w:rFonts w:hint="eastAsia"/>
-        </w:rPr>
-        <w:t>左右，</w:t>
-      </w:r>
-      <w:r>
-        <w:rPr>
-          <w:rFonts w:hint="eastAsia"/>
-        </w:rPr>
-        <w:t>BOSS</w:t>
-      </w:r>
-      <w:r>
-        <w:rPr>
-          <w:rFonts w:hint="eastAsia"/>
-        </w:rPr>
-        <w:t>最大可达</w:t>
-      </w:r>
-      <w:r>
-        <w:t>6800</w:t>
-      </w:r>
-      <w:r>
-        <w:rPr>
-          <w:rFonts w:hint="eastAsia"/>
-        </w:rPr>
-        <w:t>的生命值。体力指数增长，即前期增长慢后期增长快。</w:t>
-      </w:r>
-    </w:p>
-    <w:p>
-      <w:pPr>
-        <w:ind w:firstLineChars="0" w:firstLine="0"/>
-      </w:pPr>
-      <w:r>
-        <w:rPr>
-          <w:b/>
-        </w:rPr>
-        <w:lastRenderedPageBreak/>
-        <w:t>灵力值公式：</w:t>
-      </w:r>
-      <w:r>
-        <w:rPr>
-          <w:rFonts w:hint="eastAsia"/>
-        </w:rPr>
-        <w:t>3 *</w:t>
-      </w:r>
-      <w:r>
-        <w:t xml:space="preserve"> </w:t>
-      </w:r>
-      <w:r>
-        <w:rPr>
-          <w:rFonts w:hint="eastAsia"/>
-        </w:rPr>
-        <w:t>[</w:t>
-      </w:r>
-      <w:r>
-        <w:rPr>
-          <w:rFonts w:hint="eastAsia"/>
-        </w:rPr>
-        <w:t>体力</w:t>
-      </w:r>
-      <w:r>
-        <w:rPr>
-          <w:rFonts w:hint="eastAsia"/>
-        </w:rPr>
-        <w:t>]</w:t>
-      </w:r>
-      <w:r>
-        <w:t xml:space="preserve"> ^ 1.5</w:t>
-      </w:r>
-      <w:r>
-        <w:t>。</w:t>
-      </w:r>
-    </w:p>
-    <w:p>
-      <w:pPr>
-        <w:ind w:firstLineChars="0" w:firstLine="0"/>
-      </w:pPr>
-      <w:r>
         <w:t>解释：虽然起点相近，但灵力的成长速度要高于生命值。初始灵力（体力</w:t>
       </w:r>
       <w:r>
@@ -5329,8 +5320,15 @@
           <w:rFonts w:hint="eastAsia"/>
           <w:bCs/>
         </w:rPr>
+        <w:t>【注：由于武器连击系统的存在，武器的暴击率在这个范围内较为合适，而法术</w:t>
+      </w:r>
+      <w:r>
+        <w:rPr>
+          <w:rFonts w:hint="eastAsia"/>
+          <w:bCs/>
+        </w:rPr>
         <w:lastRenderedPageBreak/>
-        <w:t>【注：由于武器连击系统的存在，武器的暴击率在这个范围内较为合适，而法术的暴击率则不宜过高（一般</w:t>
+        <w:t>的暴击率则不宜过高（一般</w:t>
       </w:r>
       <w:r>
         <w:rPr>
@@ -7156,7 +7154,7 @@
 </file>
 
 <file path=customXml/itemProps2.xml><?xml version="1.0" encoding="utf-8"?>
-<ds:datastoreItem xmlns:ds="http://schemas.openxmlformats.org/officeDocument/2006/customXml" ds:itemID="{FA0125BE-E585-4885-AF04-CA1DB0B4C555}">
+<ds:datastoreItem xmlns:ds="http://schemas.openxmlformats.org/officeDocument/2006/customXml" ds:itemID="{FBE6FF87-CC87-4406-B45F-5615323BE69A}">
   <ds:schemaRefs>
     <ds:schemaRef ds:uri="http://schemas.openxmlformats.org/officeDocument/2006/bibliography"/>
   </ds:schemaRefs>

--- a/Documents/CRG战斗设计文档.docx
+++ b/Documents/CRG战斗设计文档.docx
@@ -1,6 +1,6 @@
 
 <file path=word/document.xml><?xml version="1.0" encoding="utf-8"?>
-<w:document xmlns:wpc="http://schemas.microsoft.com/office/word/2010/wordprocessingCanvas" xmlns:mc="http://schemas.openxmlformats.org/markup-compatibility/2006" xmlns:o="urn:schemas-microsoft-com:office:office" xmlns:r="http://schemas.openxmlformats.org/officeDocument/2006/relationships" xmlns:m="http://schemas.openxmlformats.org/officeDocument/2006/math" xmlns:v="urn:schemas-microsoft-com:vml" xmlns:wp14="http://schemas.microsoft.com/office/word/2010/wordprocessingDrawing" xmlns:wp="http://schemas.openxmlformats.org/drawingml/2006/wordprocessingDrawing" xmlns:w10="urn:schemas-microsoft-com:office:word" xmlns:w="http://schemas.openxmlformats.org/wordprocessingml/2006/main" xmlns:w14="http://schemas.microsoft.com/office/word/2010/wordml" xmlns:w15="http://schemas.microsoft.com/office/word/2012/wordml" xmlns:wpg="http://schemas.microsoft.com/office/word/2010/wordprocessingGroup" xmlns:wpi="http://schemas.microsoft.com/office/word/2010/wordprocessingInk" xmlns:wne="http://schemas.microsoft.com/office/word/2006/wordml" xmlns:wps="http://schemas.microsoft.com/office/word/2010/wordprocessingShape" mc:Ignorable="w14 w15 wp14">
+<w:document xmlns:wpc="http://schemas.microsoft.com/office/word/2010/wordprocessingCanvas" xmlns:mo="http://schemas.microsoft.com/office/mac/office/2008/main" xmlns:mc="http://schemas.openxmlformats.org/markup-compatibility/2006" xmlns:mv="urn:schemas-microsoft-com:mac:vml" xmlns:o="urn:schemas-microsoft-com:office:office" xmlns:r="http://schemas.openxmlformats.org/officeDocument/2006/relationships" xmlns:m="http://schemas.openxmlformats.org/officeDocument/2006/math" xmlns:v="urn:schemas-microsoft-com:vml" xmlns:wp14="http://schemas.microsoft.com/office/word/2010/wordprocessingDrawing" xmlns:wp="http://schemas.openxmlformats.org/drawingml/2006/wordprocessingDrawing" xmlns:w10="urn:schemas-microsoft-com:office:word" xmlns:w="http://schemas.openxmlformats.org/wordprocessingml/2006/main" xmlns:w14="http://schemas.microsoft.com/office/word/2010/wordml" xmlns:w15="http://schemas.microsoft.com/office/word/2012/wordml" xmlns:wpg="http://schemas.microsoft.com/office/word/2010/wordprocessingGroup" xmlns:wpi="http://schemas.microsoft.com/office/word/2010/wordprocessingInk" xmlns:wne="http://schemas.microsoft.com/office/word/2006/wordml" xmlns:wps="http://schemas.microsoft.com/office/word/2010/wordprocessingShape" mc:Ignorable="w14 w15 wp14">
   <w:body>
     <w:p>
       <w:pPr>
@@ -56,7 +56,7 @@
     </w:p>
     <w:tbl>
       <w:tblPr>
-        <w:tblStyle w:val="a7"/>
+        <w:tblStyle w:val="a8"/>
         <w:tblW w:w="8522" w:type="dxa"/>
         <w:tblLayout w:type="fixed"/>
         <w:tblLook w:val="04A0" w:firstRow="1" w:lastRow="0" w:firstColumn="1" w:lastColumn="0" w:noHBand="0" w:noVBand="1"/>
@@ -1045,6 +1045,172 @@
           </w:p>
         </w:tc>
       </w:tr>
+      <w:tr>
+        <w:tc>
+          <w:tcPr>
+            <w:tcW w:w="1526" w:type="dxa"/>
+          </w:tcPr>
+          <w:p>
+            <w:pPr>
+              <w:spacing w:line="480" w:lineRule="auto"/>
+              <w:ind w:firstLineChars="0" w:firstLine="0"/>
+            </w:pPr>
+            <w:r>
+              <w:t>2015/11/29</w:t>
+            </w:r>
+          </w:p>
+        </w:tc>
+        <w:tc>
+          <w:tcPr>
+            <w:tcW w:w="1100" w:type="dxa"/>
+          </w:tcPr>
+          <w:p>
+            <w:pPr>
+              <w:spacing w:line="480" w:lineRule="auto"/>
+              <w:ind w:firstLineChars="0" w:firstLine="0"/>
+            </w:pPr>
+            <w:r>
+              <w:rPr>
+                <w:rFonts w:hint="eastAsia"/>
+              </w:rPr>
+              <w:t>2.8</w:t>
+            </w:r>
+          </w:p>
+        </w:tc>
+        <w:tc>
+          <w:tcPr>
+            <w:tcW w:w="1435" w:type="dxa"/>
+          </w:tcPr>
+          <w:p>
+            <w:pPr>
+              <w:spacing w:line="480" w:lineRule="auto"/>
+              <w:ind w:firstLineChars="0" w:firstLine="0"/>
+            </w:pPr>
+            <w:r>
+              <w:rPr>
+                <w:rFonts w:hint="eastAsia"/>
+              </w:rPr>
+              <w:t>Update</w:t>
+            </w:r>
+          </w:p>
+        </w:tc>
+        <w:tc>
+          <w:tcPr>
+            <w:tcW w:w="1428" w:type="dxa"/>
+          </w:tcPr>
+          <w:p>
+            <w:pPr>
+              <w:ind w:firstLineChars="0" w:firstLine="0"/>
+            </w:pPr>
+            <w:r>
+              <w:rPr>
+                <w:rFonts w:hint="eastAsia"/>
+              </w:rPr>
+              <w:t>张殊瑞</w:t>
+            </w:r>
+          </w:p>
+        </w:tc>
+        <w:tc>
+          <w:tcPr>
+            <w:tcW w:w="3033" w:type="dxa"/>
+          </w:tcPr>
+          <w:p>
+            <w:pPr>
+              <w:ind w:firstLineChars="0" w:firstLine="0"/>
+            </w:pPr>
+            <w:r>
+              <w:rPr>
+                <w:rFonts w:hint="eastAsia"/>
+              </w:rPr>
+              <w:t>撰写地形机制</w:t>
+            </w:r>
+          </w:p>
+        </w:tc>
+      </w:tr>
+      <w:tr>
+        <w:tc>
+          <w:tcPr>
+            <w:tcW w:w="1526" w:type="dxa"/>
+          </w:tcPr>
+          <w:p>
+            <w:pPr>
+              <w:spacing w:line="480" w:lineRule="auto"/>
+              <w:ind w:firstLineChars="0" w:firstLine="0"/>
+              <w:rPr>
+                <w:rFonts w:hint="eastAsia"/>
+              </w:rPr>
+            </w:pPr>
+            <w:r>
+              <w:t>2015/12/13</w:t>
+            </w:r>
+          </w:p>
+        </w:tc>
+        <w:tc>
+          <w:tcPr>
+            <w:tcW w:w="1100" w:type="dxa"/>
+          </w:tcPr>
+          <w:p>
+            <w:pPr>
+              <w:spacing w:line="480" w:lineRule="auto"/>
+              <w:ind w:firstLineChars="0" w:firstLine="0"/>
+            </w:pPr>
+            <w:r>
+              <w:t>2.9</w:t>
+            </w:r>
+          </w:p>
+        </w:tc>
+        <w:tc>
+          <w:tcPr>
+            <w:tcW w:w="1435" w:type="dxa"/>
+          </w:tcPr>
+          <w:p>
+            <w:pPr>
+              <w:spacing w:line="480" w:lineRule="auto"/>
+              <w:ind w:firstLineChars="0" w:firstLine="0"/>
+              <w:rPr>
+                <w:rFonts w:hint="eastAsia"/>
+              </w:rPr>
+            </w:pPr>
+            <w:r>
+              <w:t>Update</w:t>
+            </w:r>
+          </w:p>
+        </w:tc>
+        <w:tc>
+          <w:tcPr>
+            <w:tcW w:w="1428" w:type="dxa"/>
+          </w:tcPr>
+          <w:p>
+            <w:pPr>
+              <w:ind w:firstLineChars="0" w:firstLine="0"/>
+              <w:rPr>
+                <w:rFonts w:hint="eastAsia"/>
+              </w:rPr>
+            </w:pPr>
+            <w:r>
+              <w:t>张殊瑞</w:t>
+            </w:r>
+          </w:p>
+        </w:tc>
+        <w:tc>
+          <w:tcPr>
+            <w:tcW w:w="3033" w:type="dxa"/>
+          </w:tcPr>
+          <w:p>
+            <w:pPr>
+              <w:ind w:firstLineChars="0" w:firstLine="0"/>
+              <w:rPr>
+                <w:rFonts w:hint="eastAsia"/>
+              </w:rPr>
+            </w:pPr>
+            <w:r>
+              <w:t>完善地形机制</w:t>
+            </w:r>
+            <w:bookmarkStart w:id="0" w:name="_GoBack"/>
+            <w:bookmarkEnd w:id="0"/>
+          </w:p>
+        </w:tc>
+      </w:tr>
     </w:tbl>
     <w:p>
       <w:pPr>
@@ -1106,14 +1272,14 @@
       <w:hyperlink w:anchor="_Toc435722553" w:history="1">
         <w:r>
           <w:rPr>
-            <w:rStyle w:val="a6"/>
+            <w:rStyle w:val="a7"/>
             <w:noProof/>
           </w:rPr>
           <w:t>1</w:t>
         </w:r>
         <w:r>
           <w:rPr>
-            <w:rStyle w:val="a6"/>
+            <w:rStyle w:val="a7"/>
             <w:rFonts w:hint="eastAsia"/>
             <w:noProof/>
           </w:rPr>
@@ -1175,7 +1341,7 @@
         <w:tabs>
           <w:tab w:val="right" w:leader="dot" w:pos="8296"/>
         </w:tabs>
-        <w:ind w:firstLine="442"/>
+        <w:ind w:firstLine="440"/>
         <w:rPr>
           <w:rFonts w:asciiTheme="minorHAnsi" w:eastAsiaTheme="minorEastAsia" w:hAnsiTheme="minorHAnsi" w:cstheme="minorBidi"/>
           <w:b w:val="0"/>
@@ -1188,14 +1354,14 @@
       <w:hyperlink w:anchor="_Toc435722554" w:history="1">
         <w:r>
           <w:rPr>
-            <w:rStyle w:val="a6"/>
+            <w:rStyle w:val="a7"/>
             <w:noProof/>
           </w:rPr>
           <w:t xml:space="preserve">2 </w:t>
         </w:r>
         <w:r>
           <w:rPr>
-            <w:rStyle w:val="a6"/>
+            <w:rStyle w:val="a7"/>
             <w:rFonts w:hint="eastAsia"/>
             <w:noProof/>
           </w:rPr>
@@ -1257,7 +1423,7 @@
         <w:tabs>
           <w:tab w:val="right" w:leader="dot" w:pos="8296"/>
         </w:tabs>
-        <w:ind w:firstLine="442"/>
+        <w:ind w:firstLine="440"/>
         <w:rPr>
           <w:rFonts w:asciiTheme="minorHAnsi" w:eastAsiaTheme="minorEastAsia" w:hAnsiTheme="minorHAnsi" w:cstheme="minorBidi"/>
           <w:b w:val="0"/>
@@ -1270,14 +1436,14 @@
       <w:hyperlink w:anchor="_Toc435722555" w:history="1">
         <w:r>
           <w:rPr>
-            <w:rStyle w:val="a6"/>
+            <w:rStyle w:val="a7"/>
             <w:noProof/>
           </w:rPr>
           <w:t xml:space="preserve">3 </w:t>
         </w:r>
         <w:r>
           <w:rPr>
-            <w:rStyle w:val="a6"/>
+            <w:rStyle w:val="a7"/>
             <w:rFonts w:hint="eastAsia"/>
             <w:noProof/>
           </w:rPr>
@@ -1339,7 +1505,7 @@
         <w:tabs>
           <w:tab w:val="right" w:leader="dot" w:pos="8296"/>
         </w:tabs>
-        <w:ind w:firstLine="442"/>
+        <w:ind w:firstLine="440"/>
         <w:rPr>
           <w:rFonts w:asciiTheme="minorHAnsi" w:eastAsiaTheme="minorEastAsia" w:hAnsiTheme="minorHAnsi" w:cstheme="minorBidi"/>
           <w:b w:val="0"/>
@@ -1351,14 +1517,14 @@
       <w:hyperlink w:anchor="_Toc435722556" w:history="1">
         <w:r>
           <w:rPr>
-            <w:rStyle w:val="a6"/>
+            <w:rStyle w:val="a7"/>
             <w:noProof/>
           </w:rPr>
           <w:t xml:space="preserve">3.1 </w:t>
         </w:r>
         <w:r>
           <w:rPr>
-            <w:rStyle w:val="a6"/>
+            <w:rStyle w:val="a7"/>
             <w:rFonts w:hint="eastAsia"/>
             <w:noProof/>
           </w:rPr>
@@ -1431,14 +1597,14 @@
       <w:hyperlink w:anchor="_Toc435722557" w:history="1">
         <w:r>
           <w:rPr>
-            <w:rStyle w:val="a6"/>
+            <w:rStyle w:val="a7"/>
             <w:noProof/>
           </w:rPr>
           <w:t xml:space="preserve">3.1.1 </w:t>
         </w:r>
         <w:r>
           <w:rPr>
-            <w:rStyle w:val="a6"/>
+            <w:rStyle w:val="a7"/>
             <w:rFonts w:hint="eastAsia"/>
             <w:noProof/>
           </w:rPr>
@@ -1511,14 +1677,14 @@
       <w:hyperlink w:anchor="_Toc435722558" w:history="1">
         <w:r>
           <w:rPr>
-            <w:rStyle w:val="a6"/>
+            <w:rStyle w:val="a7"/>
             <w:noProof/>
           </w:rPr>
           <w:t xml:space="preserve">3.1.2 </w:t>
         </w:r>
         <w:r>
           <w:rPr>
-            <w:rStyle w:val="a6"/>
+            <w:rStyle w:val="a7"/>
             <w:rFonts w:hint="eastAsia"/>
             <w:noProof/>
           </w:rPr>
@@ -1591,14 +1757,14 @@
       <w:hyperlink w:anchor="_Toc435722559" w:history="1">
         <w:r>
           <w:rPr>
-            <w:rStyle w:val="a6"/>
+            <w:rStyle w:val="a7"/>
             <w:noProof/>
           </w:rPr>
           <w:t xml:space="preserve">3.1.3 </w:t>
         </w:r>
         <w:r>
           <w:rPr>
-            <w:rStyle w:val="a6"/>
+            <w:rStyle w:val="a7"/>
             <w:rFonts w:hint="eastAsia"/>
             <w:noProof/>
           </w:rPr>
@@ -1660,7 +1826,7 @@
         <w:tabs>
           <w:tab w:val="right" w:leader="dot" w:pos="8296"/>
         </w:tabs>
-        <w:ind w:firstLine="442"/>
+        <w:ind w:firstLine="440"/>
         <w:rPr>
           <w:rFonts w:asciiTheme="minorHAnsi" w:eastAsiaTheme="minorEastAsia" w:hAnsiTheme="minorHAnsi" w:cstheme="minorBidi"/>
           <w:b w:val="0"/>
@@ -1672,14 +1838,14 @@
       <w:hyperlink w:anchor="_Toc435722560" w:history="1">
         <w:r>
           <w:rPr>
-            <w:rStyle w:val="a6"/>
+            <w:rStyle w:val="a7"/>
             <w:noProof/>
           </w:rPr>
           <w:t xml:space="preserve">3.2 </w:t>
         </w:r>
         <w:r>
           <w:rPr>
-            <w:rStyle w:val="a6"/>
+            <w:rStyle w:val="a7"/>
             <w:rFonts w:hint="eastAsia"/>
             <w:noProof/>
           </w:rPr>
@@ -1741,7 +1907,7 @@
         <w:tabs>
           <w:tab w:val="right" w:leader="dot" w:pos="8296"/>
         </w:tabs>
-        <w:ind w:firstLine="442"/>
+        <w:ind w:firstLine="440"/>
         <w:rPr>
           <w:rFonts w:asciiTheme="minorHAnsi" w:eastAsiaTheme="minorEastAsia" w:hAnsiTheme="minorHAnsi" w:cstheme="minorBidi"/>
           <w:b w:val="0"/>
@@ -1753,14 +1919,14 @@
       <w:hyperlink w:anchor="_Toc435722561" w:history="1">
         <w:r>
           <w:rPr>
-            <w:rStyle w:val="a6"/>
+            <w:rStyle w:val="a7"/>
             <w:noProof/>
           </w:rPr>
           <w:t xml:space="preserve">3.3 </w:t>
         </w:r>
         <w:r>
           <w:rPr>
-            <w:rStyle w:val="a6"/>
+            <w:rStyle w:val="a7"/>
             <w:rFonts w:hint="eastAsia"/>
             <w:noProof/>
           </w:rPr>
@@ -1768,14 +1934,14 @@
         </w:r>
         <w:r>
           <w:rPr>
-            <w:rStyle w:val="a6"/>
+            <w:rStyle w:val="a7"/>
             <w:noProof/>
           </w:rPr>
           <w:t>/</w:t>
         </w:r>
         <w:r>
           <w:rPr>
-            <w:rStyle w:val="a6"/>
+            <w:rStyle w:val="a7"/>
             <w:rFonts w:hint="eastAsia"/>
             <w:noProof/>
           </w:rPr>
@@ -1837,7 +2003,7 @@
         <w:tabs>
           <w:tab w:val="right" w:leader="dot" w:pos="8296"/>
         </w:tabs>
-        <w:ind w:firstLine="442"/>
+        <w:ind w:firstLine="440"/>
         <w:rPr>
           <w:rFonts w:asciiTheme="minorHAnsi" w:eastAsiaTheme="minorEastAsia" w:hAnsiTheme="minorHAnsi" w:cstheme="minorBidi"/>
           <w:b w:val="0"/>
@@ -1849,14 +2015,14 @@
       <w:hyperlink w:anchor="_Toc435722562" w:history="1">
         <w:r>
           <w:rPr>
-            <w:rStyle w:val="a6"/>
+            <w:rStyle w:val="a7"/>
             <w:noProof/>
           </w:rPr>
           <w:t xml:space="preserve">3.4 </w:t>
         </w:r>
         <w:r>
           <w:rPr>
-            <w:rStyle w:val="a6"/>
+            <w:rStyle w:val="a7"/>
             <w:rFonts w:hint="eastAsia"/>
             <w:noProof/>
           </w:rPr>
@@ -1918,7 +2084,7 @@
         <w:tabs>
           <w:tab w:val="right" w:leader="dot" w:pos="8296"/>
         </w:tabs>
-        <w:ind w:firstLine="442"/>
+        <w:ind w:firstLine="440"/>
         <w:rPr>
           <w:rFonts w:asciiTheme="minorHAnsi" w:eastAsiaTheme="minorEastAsia" w:hAnsiTheme="minorHAnsi" w:cstheme="minorBidi"/>
           <w:b w:val="0"/>
@@ -1931,14 +2097,14 @@
       <w:hyperlink w:anchor="_Toc435722563" w:history="1">
         <w:r>
           <w:rPr>
-            <w:rStyle w:val="a6"/>
+            <w:rStyle w:val="a7"/>
             <w:noProof/>
           </w:rPr>
           <w:t xml:space="preserve">4 </w:t>
         </w:r>
         <w:r>
           <w:rPr>
-            <w:rStyle w:val="a6"/>
+            <w:rStyle w:val="a7"/>
             <w:rFonts w:hint="eastAsia"/>
             <w:noProof/>
           </w:rPr>
@@ -2000,7 +2166,7 @@
         <w:tabs>
           <w:tab w:val="right" w:leader="dot" w:pos="8296"/>
         </w:tabs>
-        <w:ind w:firstLine="442"/>
+        <w:ind w:firstLine="440"/>
         <w:rPr>
           <w:rFonts w:asciiTheme="minorHAnsi" w:eastAsiaTheme="minorEastAsia" w:hAnsiTheme="minorHAnsi" w:cstheme="minorBidi"/>
           <w:b w:val="0"/>
@@ -2012,7 +2178,7 @@
       <w:hyperlink w:anchor="_Toc435722564" w:history="1">
         <w:r>
           <w:rPr>
-            <w:rStyle w:val="a6"/>
+            <w:rStyle w:val="a7"/>
             <w:rFonts w:ascii="宋体" w:hAnsi="宋体"/>
             <w:noProof/>
           </w:rPr>
@@ -2020,7 +2186,7 @@
         </w:r>
         <w:r>
           <w:rPr>
-            <w:rStyle w:val="a6"/>
+            <w:rStyle w:val="a7"/>
             <w:rFonts w:ascii="宋体" w:hAnsi="宋体" w:hint="eastAsia"/>
             <w:noProof/>
           </w:rPr>
@@ -2082,7 +2248,7 @@
         <w:tabs>
           <w:tab w:val="right" w:leader="dot" w:pos="8296"/>
         </w:tabs>
-        <w:ind w:firstLine="442"/>
+        <w:ind w:firstLine="440"/>
         <w:rPr>
           <w:rFonts w:asciiTheme="minorHAnsi" w:eastAsiaTheme="minorEastAsia" w:hAnsiTheme="minorHAnsi" w:cstheme="minorBidi"/>
           <w:b w:val="0"/>
@@ -2094,14 +2260,14 @@
       <w:hyperlink w:anchor="_Toc435722565" w:history="1">
         <w:r>
           <w:rPr>
-            <w:rStyle w:val="a6"/>
+            <w:rStyle w:val="a7"/>
             <w:noProof/>
           </w:rPr>
           <w:t xml:space="preserve">4.2 </w:t>
         </w:r>
         <w:r>
           <w:rPr>
-            <w:rStyle w:val="a6"/>
+            <w:rStyle w:val="a7"/>
             <w:rFonts w:hint="eastAsia"/>
             <w:noProof/>
           </w:rPr>
@@ -2175,7 +2341,7 @@
       <w:r>
         <w:br w:type="page"/>
       </w:r>
-      <w:bookmarkStart w:id="0" w:name="_Toc435722553"/>
+      <w:bookmarkStart w:id="1" w:name="_Toc435722553"/>
       <w:r>
         <w:lastRenderedPageBreak/>
         <w:t>1</w:t>
@@ -2186,7 +2352,7 @@
         </w:rPr>
         <w:t>概述</w:t>
       </w:r>
-      <w:bookmarkEnd w:id="0"/>
+      <w:bookmarkEnd w:id="1"/>
     </w:p>
     <w:p>
       <w:pPr>
@@ -2331,9 +2497,11 @@
       <w:r>
         <w:t>刺激性体现在</w:t>
       </w:r>
+      <w:proofErr w:type="spellStart"/>
       <w:r>
         <w:t>RogueLike</w:t>
       </w:r>
+      <w:proofErr w:type="spellEnd"/>
       <w:r>
         <w:rPr>
           <w:rFonts w:hint="eastAsia"/>
@@ -2451,7 +2619,7 @@
       <w:pPr>
         <w:pStyle w:val="1"/>
       </w:pPr>
-      <w:bookmarkStart w:id="1" w:name="_Toc435722554"/>
+      <w:bookmarkStart w:id="2" w:name="_Toc435722554"/>
       <w:r>
         <w:t xml:space="preserve">2 </w:t>
       </w:r>
@@ -2461,7 +2629,7 @@
         </w:rPr>
         <w:t>战斗基本流程</w:t>
       </w:r>
-      <w:bookmarkEnd w:id="1"/>
+      <w:bookmarkEnd w:id="2"/>
     </w:p>
     <w:p>
       <w:pPr>
@@ -2479,7 +2647,7 @@
         <w:ind w:firstLineChars="0" w:firstLine="0"/>
       </w:pPr>
       <w:r>
-        <w:pict>
+        <w:pict w14:anchorId="26730060">
           <v:shapetype id="_x0000_t75" coordsize="21600,21600" o:spt="75" o:preferrelative="t" path="m@4@5l@4@11@9@11@9@5xe" filled="f" stroked="f">
             <v:stroke joinstyle="miter"/>
             <v:formulas>
@@ -2499,7 +2667,7 @@
             <v:path o:extrusionok="f" gradientshapeok="t" o:connecttype="rect"/>
             <o:lock v:ext="edit" aspectratio="t"/>
           </v:shapetype>
-          <v:shape id="_x0000_i1025" type="#_x0000_t75" style="width:415.4pt;height:45pt">
+          <v:shape id="_x0000_i1025" type="#_x0000_t75" style="width:416pt;height:45pt">
             <v:imagedata r:id="rId7" o:title=""/>
           </v:shape>
         </w:pict>
@@ -2618,7 +2786,7 @@
       <w:pPr>
         <w:pStyle w:val="1"/>
       </w:pPr>
-      <w:bookmarkStart w:id="2" w:name="_Toc435722555"/>
+      <w:bookmarkStart w:id="3" w:name="_Toc435722555"/>
       <w:r>
         <w:rPr>
           <w:rFonts w:hint="eastAsia"/>
@@ -2631,13 +2799,13 @@
         </w:rPr>
         <w:t>战斗特殊机制</w:t>
       </w:r>
-      <w:bookmarkEnd w:id="2"/>
+      <w:bookmarkEnd w:id="3"/>
     </w:p>
     <w:p>
       <w:pPr>
         <w:pStyle w:val="2"/>
       </w:pPr>
-      <w:bookmarkStart w:id="3" w:name="_Toc435722556"/>
+      <w:bookmarkStart w:id="4" w:name="_Toc435722556"/>
       <w:r>
         <w:rPr>
           <w:rFonts w:hint="eastAsia"/>
@@ -2650,14 +2818,14 @@
         </w:rPr>
         <w:t>生命值机制</w:t>
       </w:r>
-      <w:bookmarkEnd w:id="3"/>
+      <w:bookmarkEnd w:id="4"/>
     </w:p>
     <w:p>
       <w:pPr>
         <w:pStyle w:val="3"/>
         <w:ind w:firstLineChars="0" w:firstLine="0"/>
       </w:pPr>
-      <w:bookmarkStart w:id="4" w:name="_Toc435722557"/>
+      <w:bookmarkStart w:id="5" w:name="_Toc435722557"/>
       <w:r>
         <w:t>3</w:t>
       </w:r>
@@ -2673,7 +2841,7 @@
         </w:rPr>
         <w:t>生命机制</w:t>
       </w:r>
-      <w:bookmarkEnd w:id="4"/>
+      <w:bookmarkEnd w:id="5"/>
     </w:p>
     <w:p>
       <w:pPr>
@@ -2963,7 +3131,7 @@
         <w:pStyle w:val="3"/>
         <w:ind w:firstLineChars="0" w:firstLine="0"/>
       </w:pPr>
-      <w:bookmarkStart w:id="5" w:name="_Toc435722558"/>
+      <w:bookmarkStart w:id="6" w:name="_Toc435722558"/>
       <w:r>
         <w:lastRenderedPageBreak/>
         <w:t>3</w:t>
@@ -2980,7 +3148,7 @@
         </w:rPr>
         <w:t>灵力机制</w:t>
       </w:r>
-      <w:bookmarkEnd w:id="5"/>
+      <w:bookmarkEnd w:id="6"/>
     </w:p>
     <w:p>
       <w:pPr>
@@ -3426,7 +3594,7 @@
         <w:pStyle w:val="3"/>
         <w:ind w:firstLineChars="0" w:firstLine="0"/>
       </w:pPr>
-      <w:bookmarkStart w:id="6" w:name="_Toc435722559"/>
+      <w:bookmarkStart w:id="7" w:name="_Toc435722559"/>
       <w:r>
         <w:t>3</w:t>
       </w:r>
@@ -3442,7 +3610,7 @@
         </w:rPr>
         <w:t>不同角色生命值机制的选择</w:t>
       </w:r>
-      <w:bookmarkEnd w:id="6"/>
+      <w:bookmarkEnd w:id="7"/>
     </w:p>
     <w:p>
       <w:pPr>
@@ -3482,13 +3650,1317 @@
         <w:rPr>
           <w:rFonts w:hint="eastAsia"/>
         </w:rPr>
-        <w:t>敌方存在同时可以使用物理攻击与法术攻击的角色。</w:t>
-      </w:r>
-      <w:r>
-        <w:rPr>
-          <w:rFonts w:hint="eastAsia"/>
-        </w:rPr>
-        <w:t>其生命机制为：使用法术不消耗灵力；使用</w:t>
+        <w:t>敌方存在同时可以使用物理攻击与法术攻击的角色。但其生命机制只有一种（根据角色设定的能量来源决定）。若其使用生命机制，则其使用法术攻击</w:t>
+      </w:r>
+      <w:r>
+        <w:rPr>
+          <w:rFonts w:hint="eastAsia"/>
+        </w:rPr>
+        <w:lastRenderedPageBreak/>
+        <w:t>时不消耗任何代价，只耗费一回合行动。若其使用灵力机制，则其不受到生命值对人物状态的惩罚。</w:t>
+      </w:r>
+    </w:p>
+    <w:p>
+      <w:pPr>
+        <w:pStyle w:val="2"/>
+      </w:pPr>
+      <w:bookmarkStart w:id="8" w:name="_Toc435722560"/>
+      <w:r>
+        <w:rPr>
+          <w:rFonts w:hint="eastAsia"/>
+        </w:rPr>
+        <w:t xml:space="preserve">3.2 </w:t>
+      </w:r>
+      <w:r>
+        <w:rPr>
+          <w:rFonts w:hint="eastAsia"/>
+        </w:rPr>
+        <w:t>地形机制</w:t>
+      </w:r>
+      <w:bookmarkEnd w:id="8"/>
+    </w:p>
+    <w:p>
+      <w:pPr>
+        <w:ind w:firstLine="480"/>
+      </w:pPr>
+      <w:r>
+        <w:rPr>
+          <w:rFonts w:hint="eastAsia"/>
+        </w:rPr>
+        <w:t>针对游戏的不同场景，有一些特殊的地形机制，会影响战斗。</w:t>
+      </w:r>
+      <w:r>
+        <w:rPr>
+          <w:rFonts w:hint="eastAsia"/>
+        </w:rPr>
+        <w:t>具体设计如下：</w:t>
+      </w:r>
+    </w:p>
+    <w:p>
+      <w:pPr>
+        <w:ind w:firstLine="480"/>
+        <w:rPr>
+          <w:color w:val="FF0000"/>
+        </w:rPr>
+      </w:pPr>
+      <w:r>
+        <w:rPr>
+          <w:rFonts w:hint="eastAsia"/>
+          <w:color w:val="FF0000"/>
+        </w:rPr>
+        <w:t>注：</w:t>
+      </w:r>
+      <w:r>
+        <w:rPr>
+          <w:rFonts w:hint="eastAsia"/>
+          <w:color w:val="FF0000"/>
+        </w:rPr>
+        <w:t>以下</w:t>
+      </w:r>
+      <w:r>
+        <w:rPr>
+          <w:rFonts w:hint="eastAsia"/>
+          <w:color w:val="FF0000"/>
+        </w:rPr>
+        <w:t>列举为“地形要素”，只要当前场景中</w:t>
+      </w:r>
+      <w:r>
+        <w:rPr>
+          <w:rFonts w:hint="eastAsia"/>
+          <w:color w:val="FF0000"/>
+        </w:rPr>
+        <w:t>含有对应要素就适用对应机制，可以同时存在多个要素</w:t>
+      </w:r>
+      <w:r>
+        <w:rPr>
+          <w:rFonts w:hint="eastAsia"/>
+          <w:color w:val="FF0000"/>
+        </w:rPr>
+        <w:t>（某些要素是互斥的如“沙漠”与“积雪”）</w:t>
+      </w:r>
+      <w:r>
+        <w:rPr>
+          <w:rFonts w:hint="eastAsia"/>
+          <w:color w:val="FF0000"/>
+        </w:rPr>
+        <w:t>。</w:t>
+      </w:r>
+    </w:p>
+    <w:p>
+      <w:pPr>
+        <w:ind w:firstLineChars="0" w:firstLine="0"/>
+        <w:rPr>
+          <w:b/>
+        </w:rPr>
+      </w:pPr>
+      <w:r>
+        <w:rPr>
+          <w:rFonts w:hint="eastAsia"/>
+          <w:b/>
+        </w:rPr>
+        <w:t>地形：</w:t>
+      </w:r>
+    </w:p>
+    <w:p>
+      <w:pPr>
+        <w:ind w:firstLine="480"/>
+        <w:rPr>
+          <w:b/>
+        </w:rPr>
+      </w:pPr>
+      <w:r>
+        <w:rPr>
+          <w:rFonts w:hint="eastAsia"/>
+          <w:b/>
+        </w:rPr>
+        <w:t>山</w:t>
+      </w:r>
+      <w:r>
+        <w:rPr>
+          <w:rFonts w:hint="eastAsia"/>
+          <w:b/>
+        </w:rPr>
+        <w:t>/</w:t>
+      </w:r>
+      <w:r>
+        <w:rPr>
+          <w:rFonts w:hint="eastAsia"/>
+          <w:b/>
+        </w:rPr>
+        <w:t>丘陵</w:t>
+      </w:r>
+      <w:r>
+        <w:rPr>
+          <w:rFonts w:hint="eastAsia"/>
+          <w:b/>
+        </w:rPr>
+        <w:t>：</w:t>
+      </w:r>
+    </w:p>
+    <w:p>
+      <w:pPr>
+        <w:ind w:firstLine="480"/>
+      </w:pPr>
+      <w:r>
+        <w:rPr>
+          <w:rFonts w:hint="eastAsia"/>
+        </w:rPr>
+        <w:t>在山下时拥有</w:t>
+      </w:r>
+      <w:r>
+        <w:rPr>
+          <w:rFonts w:hint="eastAsia"/>
+        </w:rPr>
+        <w:t>“</w:t>
+      </w:r>
+      <w:r>
+        <w:rPr>
+          <w:rFonts w:hint="eastAsia"/>
+        </w:rPr>
+        <w:t>向山顶移动</w:t>
+      </w:r>
+      <w:r>
+        <w:rPr>
+          <w:rFonts w:hint="eastAsia"/>
+        </w:rPr>
+        <w:t>”</w:t>
+      </w:r>
+      <w:r>
+        <w:rPr>
+          <w:rFonts w:hint="eastAsia"/>
+        </w:rPr>
+        <w:t>策略，在山顶时拥有“向山下移动”策略。策略成功率取决于“敏捷</w:t>
+      </w:r>
+      <w:r>
+        <w:rPr>
+          <w:rFonts w:hint="eastAsia"/>
+        </w:rPr>
+        <w:t>”</w:t>
+      </w:r>
+      <w:r>
+        <w:rPr>
+          <w:rFonts w:hint="eastAsia"/>
+        </w:rPr>
+        <w:t>属性。</w:t>
+      </w:r>
+    </w:p>
+    <w:p>
+      <w:pPr>
+        <w:ind w:firstLine="480"/>
+      </w:pPr>
+      <w:r>
+        <w:rPr>
+          <w:rFonts w:hint="eastAsia"/>
+        </w:rPr>
+        <w:t>在山顶时拥有“滚石”策略，攻击地方单体，造成的伤害受“力量”属性加成。</w:t>
+      </w:r>
+    </w:p>
+    <w:p>
+      <w:pPr>
+        <w:ind w:firstLine="480"/>
+        <w:rPr>
+          <w:color w:val="FF0000"/>
+        </w:rPr>
+      </w:pPr>
+      <w:r>
+        <w:rPr>
+          <w:rFonts w:hint="eastAsia"/>
+        </w:rPr>
+        <w:t>山顶与山下角色互相攻击无法使用近战攻击，并且命中率受到减成。</w:t>
+      </w:r>
+    </w:p>
+    <w:p>
+      <w:pPr>
+        <w:ind w:firstLine="480"/>
+        <w:rPr>
+          <w:b/>
+        </w:rPr>
+      </w:pPr>
+      <w:r>
+        <w:rPr>
+          <w:rFonts w:hint="eastAsia"/>
+          <w:b/>
+        </w:rPr>
+        <w:t>岩浆</w:t>
+      </w:r>
+      <w:r>
+        <w:rPr>
+          <w:rFonts w:hint="eastAsia"/>
+          <w:b/>
+        </w:rPr>
+        <w:t>：</w:t>
+      </w:r>
+    </w:p>
+    <w:p>
+      <w:pPr>
+        <w:ind w:firstLine="480"/>
+        <w:rPr>
+          <w:b/>
+        </w:rPr>
+      </w:pPr>
+      <w:r>
+        <w:rPr>
+          <w:rFonts w:hint="eastAsia"/>
+        </w:rPr>
+        <w:t>拥有“接近敌人”与“远离敌人”策略</w:t>
+      </w:r>
+      <w:r>
+        <w:rPr>
+          <w:rFonts w:hint="eastAsia"/>
+        </w:rPr>
+        <w:t>，接近敌人后</w:t>
+      </w:r>
+      <w:r>
+        <w:rPr>
+          <w:rFonts w:hint="eastAsia"/>
+        </w:rPr>
+        <w:t>拥有“尝试将敌人推入岩浆”策略，成功率决定于双方力量。</w:t>
+      </w:r>
+    </w:p>
+    <w:p>
+      <w:pPr>
+        <w:ind w:firstLine="480"/>
+        <w:rPr>
+          <w:b/>
+        </w:rPr>
+      </w:pPr>
+      <w:r>
+        <w:rPr>
+          <w:rFonts w:hint="eastAsia"/>
+          <w:b/>
+        </w:rPr>
+        <w:t>树木：</w:t>
+      </w:r>
+    </w:p>
+    <w:p>
+      <w:pPr>
+        <w:ind w:firstLine="480"/>
+      </w:pPr>
+      <w:r>
+        <w:rPr>
+          <w:rFonts w:hint="eastAsia"/>
+        </w:rPr>
+        <w:t>在树下时拥有“爬树”策略，在树顶时拥有“从树上下来”策略。策略成功率取决于“敏捷”属性。</w:t>
+      </w:r>
+    </w:p>
+    <w:p>
+      <w:pPr>
+        <w:ind w:firstLine="480"/>
+        <w:rPr>
+          <w:color w:val="FF0000"/>
+        </w:rPr>
+      </w:pPr>
+      <w:r>
+        <w:rPr>
+          <w:rFonts w:hint="eastAsia"/>
+        </w:rPr>
+        <w:t>树顶与树下角色互相攻击无法使用近战攻击，并且命中率受到减成。</w:t>
+      </w:r>
+    </w:p>
+    <w:p>
+      <w:pPr>
+        <w:ind w:firstLine="480"/>
+        <w:rPr>
+          <w:b/>
+        </w:rPr>
+      </w:pPr>
+      <w:r>
+        <w:rPr>
+          <w:rFonts w:hint="eastAsia"/>
+          <w:b/>
+        </w:rPr>
+        <w:t>树丛</w:t>
+      </w:r>
+      <w:r>
+        <w:rPr>
+          <w:rFonts w:hint="eastAsia"/>
+          <w:b/>
+        </w:rPr>
+        <w:t>/</w:t>
+      </w:r>
+      <w:r>
+        <w:rPr>
+          <w:rFonts w:hint="eastAsia"/>
+          <w:b/>
+        </w:rPr>
+        <w:t>草丛：</w:t>
+      </w:r>
+    </w:p>
+    <w:p>
+      <w:pPr>
+        <w:ind w:firstLine="480"/>
+      </w:pPr>
+      <w:r>
+        <w:rPr>
+          <w:rFonts w:hint="eastAsia"/>
+        </w:rPr>
+        <w:t>拥有“钻进草丛”策略。钻进草丛后拥有“在草丛中隐蔽”策略，</w:t>
+      </w:r>
+      <w:r>
+        <w:rPr>
+          <w:rFonts w:hint="eastAsia"/>
+        </w:rPr>
+        <w:t>隐蔽成功率</w:t>
+      </w:r>
+      <w:r>
+        <w:rPr>
+          <w:rFonts w:hint="eastAsia"/>
+        </w:rPr>
+        <w:t>取决于敌人洞察和自己的敏捷。</w:t>
+      </w:r>
+    </w:p>
+    <w:p>
+      <w:pPr>
+        <w:ind w:firstLine="480"/>
+      </w:pPr>
+      <w:r>
+        <w:rPr>
+          <w:rFonts w:hint="eastAsia"/>
+        </w:rPr>
+        <w:t>成功隐蔽后可直接发动一次攻击（相当于直接在时间轴</w:t>
+      </w:r>
+      <w:r>
+        <w:rPr>
+          <w:rFonts w:hint="eastAsia"/>
+        </w:rPr>
+        <w:t>2</w:t>
+      </w:r>
+      <w:r>
+        <w:rPr>
+          <w:rFonts w:hint="eastAsia"/>
+        </w:rPr>
+        <w:t>位置），当两名角色都隐蔽时，选择“逃脱”策略逃脱肯定成功。</w:t>
+      </w:r>
+    </w:p>
+    <w:p>
+      <w:pPr>
+        <w:ind w:firstLine="480"/>
+        <w:rPr>
+          <w:b/>
+        </w:rPr>
+      </w:pPr>
+      <w:r>
+        <w:rPr>
+          <w:rFonts w:hint="eastAsia"/>
+          <w:b/>
+        </w:rPr>
+        <w:t>（在有水的地方水系法术伤害会受到加成）</w:t>
+      </w:r>
+    </w:p>
+    <w:p>
+      <w:pPr>
+        <w:ind w:firstLine="480"/>
+        <w:rPr>
+          <w:b/>
+        </w:rPr>
+      </w:pPr>
+      <w:r>
+        <w:rPr>
+          <w:rFonts w:hint="eastAsia"/>
+          <w:b/>
+        </w:rPr>
+        <w:t>河</w:t>
+      </w:r>
+      <w:r>
+        <w:rPr>
+          <w:rFonts w:hint="eastAsia"/>
+          <w:b/>
+        </w:rPr>
+        <w:t>/</w:t>
+      </w:r>
+      <w:r>
+        <w:rPr>
+          <w:rFonts w:hint="eastAsia"/>
+          <w:b/>
+        </w:rPr>
+        <w:t>溪：</w:t>
+      </w:r>
+    </w:p>
+    <w:p>
+      <w:pPr>
+        <w:ind w:firstLineChars="83" w:firstLine="199"/>
+      </w:pPr>
+      <w:r>
+        <w:tab/>
+      </w:r>
+      <w:r>
+        <w:rPr>
+          <w:rFonts w:hint="eastAsia"/>
+        </w:rPr>
+        <w:t>拥有“跳到</w:t>
+      </w:r>
+      <w:r>
+        <w:rPr>
+          <w:rFonts w:hint="eastAsia"/>
+        </w:rPr>
+        <w:t>河中逃走</w:t>
+      </w:r>
+      <w:r>
+        <w:rPr>
+          <w:rFonts w:hint="eastAsia"/>
+        </w:rPr>
+        <w:t>”</w:t>
+      </w:r>
+      <w:r>
+        <w:rPr>
+          <w:rFonts w:hint="eastAsia"/>
+        </w:rPr>
+        <w:t>策略（被水冲走），逃跑肯定成功，但会损失一定的</w:t>
+      </w:r>
+      <w:r>
+        <w:rPr>
+          <w:rFonts w:hint="eastAsia"/>
+        </w:rPr>
+        <w:lastRenderedPageBreak/>
+        <w:t>血量</w:t>
+      </w:r>
+      <w:r>
+        <w:rPr>
+          <w:rFonts w:hint="eastAsia"/>
+        </w:rPr>
+        <w:t>/</w:t>
+      </w:r>
+      <w:r>
+        <w:rPr>
+          <w:rFonts w:hint="eastAsia"/>
+        </w:rPr>
+        <w:t>灵力。</w:t>
+      </w:r>
+    </w:p>
+    <w:p>
+      <w:pPr>
+        <w:ind w:firstLine="480"/>
+        <w:rPr>
+          <w:b/>
+        </w:rPr>
+      </w:pPr>
+      <w:r>
+        <w:rPr>
+          <w:rFonts w:hint="eastAsia"/>
+          <w:b/>
+        </w:rPr>
+        <w:t>湖</w:t>
+      </w:r>
+      <w:r>
+        <w:rPr>
+          <w:rFonts w:hint="eastAsia"/>
+          <w:b/>
+        </w:rPr>
+        <w:t>/</w:t>
+      </w:r>
+      <w:r>
+        <w:rPr>
+          <w:rFonts w:hint="eastAsia"/>
+          <w:b/>
+        </w:rPr>
+        <w:t>海：</w:t>
+      </w:r>
+    </w:p>
+    <w:p>
+      <w:pPr>
+        <w:ind w:firstLine="480"/>
+      </w:pPr>
+      <w:r>
+        <w:rPr>
+          <w:rFonts w:hint="eastAsia"/>
+        </w:rPr>
+        <w:t>拥有“跳入湖中”策略，但敏捷太低不会出现此选项（因为会“被水淹没、不知所措”）。</w:t>
+      </w:r>
+    </w:p>
+    <w:p>
+      <w:pPr>
+        <w:ind w:firstLine="480"/>
+      </w:pPr>
+      <w:r>
+        <w:rPr>
+          <w:rFonts w:hint="eastAsia"/>
+        </w:rPr>
+        <w:t>岸上与湖中的角色无法互相攻击，在湖中使用任何策略成功率都会受到减成，任何攻击伤害都会受到减成（除了水系法术）。</w:t>
+      </w:r>
+    </w:p>
+    <w:p>
+      <w:pPr>
+        <w:ind w:firstLineChars="0" w:firstLine="0"/>
+        <w:rPr>
+          <w:b/>
+        </w:rPr>
+      </w:pPr>
+      <w:r>
+        <w:rPr>
+          <w:rFonts w:hint="eastAsia"/>
+          <w:b/>
+        </w:rPr>
+        <w:t>天气：</w:t>
+      </w:r>
+    </w:p>
+    <w:p>
+      <w:pPr>
+        <w:ind w:firstLine="480"/>
+        <w:rPr>
+          <w:b/>
+        </w:rPr>
+      </w:pPr>
+      <w:r>
+        <w:rPr>
+          <w:rFonts w:hint="eastAsia"/>
+          <w:b/>
+        </w:rPr>
+        <w:t>大风：</w:t>
+      </w:r>
+    </w:p>
+    <w:p>
+      <w:pPr>
+        <w:ind w:firstLine="480"/>
+      </w:pPr>
+      <w:r>
+        <w:rPr>
+          <w:rFonts w:hint="eastAsia"/>
+        </w:rPr>
+        <w:t>辅助类法术减成</w:t>
+      </w:r>
+    </w:p>
+    <w:p>
+      <w:pPr>
+        <w:ind w:firstLine="480"/>
+        <w:rPr>
+          <w:b/>
+        </w:rPr>
+      </w:pPr>
+      <w:r>
+        <w:rPr>
+          <w:rFonts w:hint="eastAsia"/>
+          <w:b/>
+        </w:rPr>
+        <w:t>雨：</w:t>
+      </w:r>
+    </w:p>
+    <w:p>
+      <w:pPr>
+        <w:ind w:firstLine="480"/>
+      </w:pPr>
+      <w:r>
+        <w:rPr>
+          <w:rFonts w:hint="eastAsia"/>
+        </w:rPr>
+        <w:t>水系法术</w:t>
+      </w:r>
+      <w:r>
+        <w:rPr>
+          <w:rFonts w:hint="eastAsia"/>
+        </w:rPr>
+        <w:t>加成，火系法术减成</w:t>
+      </w:r>
+    </w:p>
+    <w:p>
+      <w:pPr>
+        <w:ind w:firstLine="480"/>
+        <w:rPr>
+          <w:b/>
+        </w:rPr>
+      </w:pPr>
+      <w:r>
+        <w:rPr>
+          <w:rFonts w:hint="eastAsia"/>
+          <w:b/>
+        </w:rPr>
+        <w:t>雪：</w:t>
+      </w:r>
+    </w:p>
+    <w:p>
+      <w:pPr>
+        <w:ind w:firstLine="480"/>
+      </w:pPr>
+      <w:r>
+        <w:rPr>
+          <w:rFonts w:hint="eastAsia"/>
+        </w:rPr>
+        <w:t>冰系法术加成</w:t>
+      </w:r>
+    </w:p>
+    <w:p>
+      <w:pPr>
+        <w:ind w:firstLineChars="83" w:firstLine="199"/>
+        <w:rPr>
+          <w:b/>
+        </w:rPr>
+      </w:pPr>
+      <w:r>
+        <w:rPr>
+          <w:b/>
+        </w:rPr>
+        <w:tab/>
+      </w:r>
+      <w:r>
+        <w:rPr>
+          <w:rFonts w:hint="eastAsia"/>
+          <w:b/>
+        </w:rPr>
+        <w:t>雷电：</w:t>
+      </w:r>
+    </w:p>
+    <w:p>
+      <w:pPr>
+        <w:ind w:firstLineChars="83" w:firstLine="199"/>
+      </w:pPr>
+      <w:r>
+        <w:rPr>
+          <w:rFonts w:hint="eastAsia"/>
+        </w:rPr>
+        <w:t xml:space="preserve">  </w:t>
+      </w:r>
+      <w:r>
+        <w:rPr>
+          <w:rFonts w:hint="eastAsia"/>
+        </w:rPr>
+        <w:t>电系法术加成</w:t>
+      </w:r>
+    </w:p>
+    <w:p>
+      <w:pPr>
+        <w:ind w:firstLineChars="83" w:firstLine="199"/>
+        <w:rPr>
+          <w:b/>
+        </w:rPr>
+      </w:pPr>
+      <w:r>
+        <w:tab/>
+      </w:r>
+      <w:r>
+        <w:rPr>
+          <w:rFonts w:hint="eastAsia"/>
+          <w:b/>
+          <w:highlight w:val="yellow"/>
+        </w:rPr>
+        <w:t>天火？</w:t>
+      </w:r>
+      <w:r>
+        <w:rPr>
+          <w:rFonts w:hint="eastAsia"/>
+          <w:b/>
+        </w:rPr>
+        <w:t>：</w:t>
+      </w:r>
+    </w:p>
+    <w:p>
+      <w:pPr>
+        <w:ind w:firstLineChars="83" w:firstLine="199"/>
+      </w:pPr>
+      <w:r>
+        <w:rPr>
+          <w:rFonts w:hint="eastAsia"/>
+          <w:b/>
+        </w:rPr>
+        <w:t xml:space="preserve">  </w:t>
+      </w:r>
+      <w:r>
+        <w:rPr>
+          <w:rFonts w:hint="eastAsia"/>
+        </w:rPr>
+        <w:t>火系法术加成</w:t>
+      </w:r>
+    </w:p>
+    <w:p>
+      <w:pPr>
+        <w:pStyle w:val="2"/>
+      </w:pPr>
+      <w:bookmarkStart w:id="9" w:name="_Toc435722561"/>
+      <w:r>
+        <w:rPr>
+          <w:rFonts w:hint="eastAsia"/>
+        </w:rPr>
+        <w:t xml:space="preserve">3.3 </w:t>
+      </w:r>
+      <w:r>
+        <w:rPr>
+          <w:rFonts w:hint="eastAsia"/>
+        </w:rPr>
+        <w:t>特殊胜利</w:t>
+      </w:r>
+      <w:r>
+        <w:rPr>
+          <w:rFonts w:hint="eastAsia"/>
+        </w:rPr>
+        <w:t>/</w:t>
+      </w:r>
+      <w:r>
+        <w:rPr>
+          <w:rFonts w:hint="eastAsia"/>
+        </w:rPr>
+        <w:t>失败条件</w:t>
+      </w:r>
+      <w:bookmarkEnd w:id="9"/>
+    </w:p>
+    <w:p>
+      <w:pPr>
+        <w:ind w:firstLineChars="0" w:firstLine="420"/>
+      </w:pPr>
+      <w:r>
+        <w:rPr>
+          <w:rFonts w:hint="eastAsia"/>
+        </w:rPr>
+        <w:t>通常的战斗胜利条件为敌方全部死亡，失败条件为我方全部死亡。但是，仍然存在着一些特殊的战斗胜利条件。这些特殊条件有些是可选的，即：即可以通过达到特殊条件来使得游戏胜利，也可以通过通常的方式来赢得战斗；有些则是必须的：即未达到特定的条件，战斗则会失败。</w:t>
+      </w:r>
+    </w:p>
+    <w:p>
+      <w:pPr>
+        <w:ind w:firstLineChars="0" w:firstLine="0"/>
+        <w:rPr>
+          <w:rFonts w:ascii="宋体" w:hAnsi="宋体"/>
+        </w:rPr>
+      </w:pPr>
+      <w:r>
+        <w:rPr>
+          <w:rFonts w:ascii="宋体" w:hAnsi="宋体" w:hint="eastAsia"/>
+        </w:rPr>
+        <w:t>【可选】敌方全部逃跑。</w:t>
+      </w:r>
+    </w:p>
+    <w:p>
+      <w:pPr>
+        <w:ind w:firstLineChars="0" w:firstLine="0"/>
+        <w:rPr>
+          <w:rFonts w:ascii="宋体" w:hAnsi="宋体"/>
+        </w:rPr>
+      </w:pPr>
+      <w:r>
+        <w:rPr>
+          <w:rFonts w:ascii="宋体" w:hAnsi="宋体" w:hint="eastAsia"/>
+        </w:rPr>
+        <w:t>【必须】女主不能倒下，否则战斗失败。</w:t>
+      </w:r>
+    </w:p>
+    <w:p>
+      <w:pPr>
+        <w:ind w:firstLineChars="0" w:firstLine="0"/>
+        <w:rPr>
+          <w:rFonts w:ascii="宋体" w:hAnsi="宋体"/>
+        </w:rPr>
+      </w:pPr>
+      <w:r>
+        <w:rPr>
+          <w:rFonts w:ascii="宋体" w:hAnsi="宋体" w:hint="eastAsia"/>
+        </w:rPr>
+        <w:t>【必须】存活N回合。若在敌方行动N回合后仍然存活则直接战斗胜利。</w:t>
+      </w:r>
+    </w:p>
+    <w:p>
+      <w:pPr>
+        <w:ind w:firstLineChars="0" w:firstLine="0"/>
+        <w:rPr>
+          <w:rFonts w:ascii="宋体" w:hAnsi="宋体"/>
+        </w:rPr>
+      </w:pPr>
+      <w:r>
+        <w:rPr>
+          <w:rFonts w:ascii="宋体" w:hAnsi="宋体" w:hint="eastAsia"/>
+        </w:rPr>
+        <w:t>【必须】使用某种特殊属性/类型功能才能击倒的怪。</w:t>
+      </w:r>
+    </w:p>
+    <w:p>
+      <w:pPr>
+        <w:ind w:firstLineChars="0" w:firstLine="0"/>
+      </w:pPr>
+      <w:r>
+        <w:rPr>
+          <w:rFonts w:ascii="宋体" w:hAnsi="宋体" w:hint="eastAsia"/>
+        </w:rPr>
+        <w:t>【必须】在濒死时并不会直接死亡，而是要通过某种QTE才能击倒的怪。</w:t>
+      </w:r>
+    </w:p>
+    <w:p>
+      <w:pPr>
+        <w:pStyle w:val="2"/>
+      </w:pPr>
+      <w:bookmarkStart w:id="10" w:name="_Toc435722562"/>
+      <w:r>
+        <w:rPr>
+          <w:rFonts w:hint="eastAsia"/>
+        </w:rPr>
+        <w:lastRenderedPageBreak/>
+        <w:t xml:space="preserve">3.4 </w:t>
+      </w:r>
+      <w:r>
+        <w:rPr>
+          <w:rFonts w:hint="eastAsia"/>
+        </w:rPr>
+        <w:t>战斗中特殊事件</w:t>
+      </w:r>
+      <w:bookmarkEnd w:id="10"/>
+    </w:p>
+    <w:p>
+      <w:pPr>
+        <w:ind w:firstLineChars="0" w:firstLine="420"/>
+      </w:pPr>
+      <w:r>
+        <w:rPr>
+          <w:rFonts w:hint="eastAsia"/>
+        </w:rPr>
+        <w:t>战斗中可能会随机</w:t>
+      </w:r>
+      <w:r>
+        <w:rPr>
+          <w:rFonts w:hint="eastAsia"/>
+        </w:rPr>
+        <w:t>/</w:t>
+      </w:r>
+      <w:r>
+        <w:rPr>
+          <w:rFonts w:hint="eastAsia"/>
+        </w:rPr>
+        <w:t>由某些特殊条件引发一些特殊事件，影响战局。</w:t>
+      </w:r>
+      <w:r>
+        <w:rPr>
+          <w:rFonts w:hint="eastAsia"/>
+          <w:color w:val="FF0000"/>
+        </w:rPr>
+        <w:t>【待设计】</w:t>
+      </w:r>
+    </w:p>
+    <w:p>
+      <w:pPr>
+        <w:pStyle w:val="1"/>
+      </w:pPr>
+      <w:bookmarkStart w:id="11" w:name="_Toc435722563"/>
+      <w:r>
+        <w:rPr>
+          <w:rFonts w:hint="eastAsia"/>
+        </w:rPr>
+        <w:t xml:space="preserve">4 </w:t>
+      </w:r>
+      <w:r>
+        <w:rPr>
+          <w:rFonts w:hint="eastAsia"/>
+        </w:rPr>
+        <w:t>战斗数值设计</w:t>
+      </w:r>
+      <w:bookmarkEnd w:id="11"/>
+    </w:p>
+    <w:p>
+      <w:pPr>
+        <w:pStyle w:val="2"/>
+        <w:rPr>
+          <w:rFonts w:ascii="宋体" w:eastAsia="宋体" w:hAnsi="宋体"/>
+        </w:rPr>
+      </w:pPr>
+      <w:bookmarkStart w:id="12" w:name="_Toc435722564"/>
+      <w:r>
+        <w:rPr>
+          <w:rFonts w:ascii="宋体" w:eastAsia="宋体" w:hAnsi="宋体" w:hint="eastAsia"/>
+        </w:rPr>
+        <w:t>4.</w:t>
+      </w:r>
+      <w:r>
+        <w:rPr>
+          <w:rFonts w:ascii="宋体" w:eastAsia="宋体" w:hAnsi="宋体"/>
+        </w:rPr>
+        <w:t>1 数值设计思路</w:t>
+      </w:r>
+      <w:bookmarkEnd w:id="12"/>
+    </w:p>
+    <w:p>
+      <w:pPr>
+        <w:ind w:firstLine="480"/>
+      </w:pPr>
+      <w:r>
+        <w:rPr>
+          <w:rFonts w:hint="eastAsia"/>
+        </w:rPr>
+        <w:t>各项</w:t>
+      </w:r>
+      <w:r>
+        <w:t>数值设计，以普通成年男性的数值（未成长）</w:t>
+      </w:r>
+      <w:r>
+        <w:rPr>
+          <w:rFonts w:hint="eastAsia"/>
+        </w:rPr>
+        <w:t>为</w:t>
+      </w:r>
+      <w:r>
+        <w:rPr>
+          <w:rFonts w:hint="eastAsia"/>
+        </w:rPr>
+        <w:t>10</w:t>
+      </w:r>
+      <w:r>
+        <w:rPr>
+          <w:rFonts w:hint="eastAsia"/>
+        </w:rPr>
+        <w:t>，且人类极限为</w:t>
+      </w:r>
+      <w:r>
+        <w:rPr>
+          <w:rFonts w:hint="eastAsia"/>
+        </w:rPr>
+        <w:t>99</w:t>
+      </w:r>
+      <w:r>
+        <w:rPr>
+          <w:rFonts w:hint="eastAsia"/>
+        </w:rPr>
+        <w:t>为基准；世间万物的极限值可设定为</w:t>
+      </w:r>
+      <w:r>
+        <w:rPr>
+          <w:rFonts w:hint="eastAsia"/>
+        </w:rPr>
+        <w:t>250</w:t>
+      </w:r>
+      <w:r>
+        <w:rPr>
+          <w:rFonts w:hint="eastAsia"/>
+        </w:rPr>
+        <w:t>。依据人物特性，初始值会在</w:t>
+      </w:r>
+      <w:r>
+        <w:rPr>
+          <w:rFonts w:hint="eastAsia"/>
+        </w:rPr>
+        <w:t>10</w:t>
+      </w:r>
+      <w:r>
+        <w:rPr>
+          <w:rFonts w:hint="eastAsia"/>
+        </w:rPr>
+        <w:t>左右小范围波动。</w:t>
+      </w:r>
+    </w:p>
+    <w:p>
+      <w:pPr>
+        <w:ind w:firstLine="480"/>
+      </w:pPr>
+      <w:r>
+        <w:rPr>
+          <w:rFonts w:hint="eastAsia"/>
+        </w:rPr>
+        <w:t>并且，在设定公式时应考虑，数值与能力的关系并非线性对应，即攻击力</w:t>
+      </w:r>
+      <w:r>
+        <w:rPr>
+          <w:rFonts w:hint="eastAsia"/>
+        </w:rPr>
+        <w:t>100</w:t>
+      </w:r>
+      <w:r>
+        <w:rPr>
+          <w:rFonts w:hint="eastAsia"/>
+        </w:rPr>
+        <w:t>的人造成的伤害并不会比攻击力</w:t>
+      </w:r>
+      <w:r>
+        <w:rPr>
+          <w:rFonts w:hint="eastAsia"/>
+        </w:rPr>
+        <w:t>10</w:t>
+      </w:r>
+      <w:r>
+        <w:rPr>
+          <w:rFonts w:hint="eastAsia"/>
+        </w:rPr>
+        <w:t>的人高十倍，速度</w:t>
+      </w:r>
+      <w:r>
+        <w:rPr>
+          <w:rFonts w:hint="eastAsia"/>
+        </w:rPr>
+        <w:t>20</w:t>
+      </w:r>
+      <w:r>
+        <w:rPr>
+          <w:rFonts w:hint="eastAsia"/>
+        </w:rPr>
+        <w:t>的人也不会比速度</w:t>
+      </w:r>
+      <w:r>
+        <w:rPr>
+          <w:rFonts w:hint="eastAsia"/>
+        </w:rPr>
+        <w:t>40</w:t>
+      </w:r>
+      <w:r>
+        <w:rPr>
+          <w:rFonts w:hint="eastAsia"/>
+        </w:rPr>
+        <w:t>的人整整慢一倍。</w:t>
+      </w:r>
+    </w:p>
+    <w:p>
+      <w:pPr>
+        <w:ind w:firstLine="480"/>
+      </w:pPr>
+    </w:p>
+    <w:p>
+      <w:pPr>
+        <w:ind w:firstLine="480"/>
+      </w:pPr>
+      <w:r>
+        <w:t>例如：大叔的初始值为：</w:t>
+      </w:r>
+    </w:p>
+    <w:p>
+      <w:pPr>
+        <w:ind w:firstLine="480"/>
+      </w:pPr>
+      <w:r>
+        <w:t>生命：</w:t>
+      </w:r>
+      <w:r>
+        <w:rPr>
+          <w:rFonts w:hint="eastAsia"/>
+        </w:rPr>
+        <w:t>120</w:t>
+      </w:r>
+    </w:p>
+    <w:p>
+      <w:pPr>
+        <w:ind w:firstLine="480"/>
+      </w:pPr>
+      <w:r>
+        <w:t>攻击力：</w:t>
+      </w:r>
+      <w:r>
+        <w:rPr>
+          <w:rFonts w:hint="eastAsia"/>
+        </w:rPr>
+        <w:t>15</w:t>
+      </w:r>
+    </w:p>
+    <w:p>
+      <w:pPr>
+        <w:ind w:firstLine="480"/>
+      </w:pPr>
+      <w:r>
+        <w:t>速度：</w:t>
+      </w:r>
+      <w:r>
+        <w:rPr>
+          <w:rFonts w:hint="eastAsia"/>
+        </w:rPr>
+        <w:t>8</w:t>
+      </w:r>
+    </w:p>
+    <w:p>
+      <w:pPr>
+        <w:ind w:firstLine="480"/>
+      </w:pPr>
+      <w:r>
+        <w:t>强韧：</w:t>
+      </w:r>
+      <w:r>
+        <w:rPr>
+          <w:rFonts w:hint="eastAsia"/>
+        </w:rPr>
+        <w:t>12</w:t>
+      </w:r>
+    </w:p>
+    <w:p>
+      <w:pPr>
+        <w:ind w:firstLine="480"/>
+      </w:pPr>
+      <w:r>
+        <w:t>洞察：</w:t>
+      </w:r>
+      <w:r>
+        <w:rPr>
+          <w:rFonts w:hint="eastAsia"/>
+        </w:rPr>
+        <w:t>6</w:t>
+      </w:r>
+    </w:p>
+    <w:p>
+      <w:pPr>
+        <w:ind w:firstLine="480"/>
+      </w:pPr>
+      <w:r>
+        <w:t>技术：</w:t>
+      </w:r>
+      <w:r>
+        <w:rPr>
+          <w:rFonts w:hint="eastAsia"/>
+        </w:rPr>
+        <w:t>13</w:t>
+      </w:r>
+    </w:p>
+    <w:p>
+      <w:pPr>
+        <w:ind w:firstLine="480"/>
+      </w:pPr>
+      <w:r>
+        <w:t>幸运</w:t>
+      </w:r>
+      <w:r>
+        <w:rPr>
+          <w:rFonts w:hint="eastAsia"/>
+        </w:rPr>
+        <w:t>:</w:t>
+      </w:r>
+      <w:r>
+        <w:t xml:space="preserve"> 10</w:t>
+      </w:r>
+    </w:p>
+    <w:p>
+      <w:pPr>
+        <w:ind w:firstLine="480"/>
+      </w:pPr>
+      <w:r>
+        <w:t>口才：</w:t>
+      </w:r>
+      <w:r>
+        <w:rPr>
+          <w:rFonts w:hint="eastAsia"/>
+        </w:rPr>
+        <w:t>7</w:t>
+      </w:r>
+    </w:p>
+    <w:p>
+      <w:pPr>
+        <w:ind w:firstLine="480"/>
+      </w:pPr>
+    </w:p>
+    <w:p>
+      <w:pPr>
+        <w:ind w:firstLine="480"/>
+      </w:pPr>
+      <w:r>
+        <w:t>萝莉的初始值为：</w:t>
+      </w:r>
+    </w:p>
+    <w:p>
+      <w:pPr>
+        <w:ind w:firstLine="480"/>
+      </w:pPr>
+      <w:r>
+        <w:t>生命：</w:t>
+      </w:r>
+      <w:r>
+        <w:t>80</w:t>
+      </w:r>
+    </w:p>
+    <w:p>
+      <w:pPr>
+        <w:ind w:firstLine="480"/>
+      </w:pPr>
+      <w:r>
+        <w:t>攻击力：</w:t>
+      </w:r>
+      <w:r>
+        <w:rPr>
+          <w:rFonts w:hint="eastAsia"/>
+        </w:rPr>
+        <w:t>1</w:t>
+      </w:r>
+      <w:r>
+        <w:t>8</w:t>
+      </w:r>
+    </w:p>
+    <w:p>
+      <w:pPr>
+        <w:ind w:firstLine="480"/>
+      </w:pPr>
+      <w:r>
+        <w:t>速度：</w:t>
+      </w:r>
+      <w:r>
+        <w:t>12</w:t>
+      </w:r>
+    </w:p>
+    <w:p>
+      <w:pPr>
+        <w:ind w:firstLine="480"/>
+      </w:pPr>
+      <w:r>
+        <w:t>强韧：</w:t>
+      </w:r>
+      <w:r>
+        <w:t>6</w:t>
+      </w:r>
+    </w:p>
+    <w:p>
+      <w:pPr>
+        <w:ind w:firstLine="480"/>
+      </w:pPr>
+      <w:r>
+        <w:lastRenderedPageBreak/>
+        <w:t>洞察：</w:t>
+      </w:r>
+      <w:r>
+        <w:t>16</w:t>
+      </w:r>
+    </w:p>
+    <w:p>
+      <w:pPr>
+        <w:ind w:firstLine="480"/>
+      </w:pPr>
+      <w:r>
+        <w:t>技术：</w:t>
+      </w:r>
+      <w:r>
+        <w:t>5</w:t>
+      </w:r>
+    </w:p>
+    <w:p>
+      <w:pPr>
+        <w:ind w:firstLine="480"/>
+      </w:pPr>
+      <w:r>
+        <w:t>幸运</w:t>
+      </w:r>
+      <w:r>
+        <w:rPr>
+          <w:rFonts w:hint="eastAsia"/>
+        </w:rPr>
+        <w:t>:</w:t>
+      </w:r>
+      <w:r>
+        <w:t xml:space="preserve"> 10</w:t>
+      </w:r>
+    </w:p>
+    <w:p>
+      <w:pPr>
+        <w:ind w:firstLine="480"/>
+      </w:pPr>
+      <w:r>
+        <w:t>口才：</w:t>
+      </w:r>
+      <w:r>
+        <w:t>14</w:t>
+      </w:r>
+    </w:p>
+    <w:p>
+      <w:pPr>
+        <w:ind w:firstLine="480"/>
+      </w:pPr>
+    </w:p>
+    <w:p>
+      <w:pPr>
+        <w:pStyle w:val="2"/>
+      </w:pPr>
+      <w:bookmarkStart w:id="13" w:name="_Toc435722565"/>
+      <w:r>
+        <w:rPr>
+          <w:rFonts w:hint="eastAsia"/>
+        </w:rPr>
+        <w:t>4.</w:t>
+      </w:r>
+      <w:r>
+        <w:t xml:space="preserve">2 </w:t>
+      </w:r>
+      <w:r>
+        <w:t>公式设计</w:t>
+      </w:r>
+      <w:bookmarkEnd w:id="13"/>
+    </w:p>
+    <w:p>
+      <w:pPr>
+        <w:ind w:firstLineChars="0" w:firstLine="0"/>
+      </w:pPr>
+      <w:r>
+        <w:rPr>
+          <w:rFonts w:hint="eastAsia"/>
+        </w:rPr>
+        <w:t>注：这里的全部公式均不考虑</w:t>
       </w:r>
       <w:r>
         <w:rPr>
@@ -3500,2422 +4972,1750 @@
         <w:rPr>
           <w:rFonts w:hint="eastAsia"/>
         </w:rPr>
-        <w:t>消耗生命上限；不享受生命</w:t>
-      </w:r>
-      <w:r>
-        <w:rPr>
-          <w:rFonts w:hint="eastAsia"/>
-        </w:rPr>
-        <w:t>&gt;=80%</w:t>
-      </w:r>
-      <w:r>
-        <w:rPr>
-          <w:rFonts w:hint="eastAsia"/>
-        </w:rPr>
-        <w:t>时自愈，不受</w:t>
+        <w:t>或饰品所带来的增益效果。</w:t>
+      </w:r>
+    </w:p>
+    <w:p>
+      <w:pPr>
+        <w:ind w:firstLineChars="0" w:firstLine="0"/>
+      </w:pPr>
+      <w:r>
+        <w:rPr>
+          <w:rFonts w:hint="eastAsia"/>
+          <w:b/>
+        </w:rPr>
+        <w:t>生命值公式：</w:t>
+      </w:r>
+      <w:r>
+        <w:t>5</w:t>
+      </w:r>
+      <w:r>
+        <w:rPr>
+          <w:rFonts w:hint="eastAsia"/>
+        </w:rPr>
+        <w:t xml:space="preserve"> *</w:t>
+      </w:r>
+      <w:r>
+        <w:t xml:space="preserve"> </w:t>
+      </w:r>
+      <w:r>
+        <w:rPr>
+          <w:rFonts w:hint="eastAsia"/>
+        </w:rPr>
+        <w:t>[</w:t>
+      </w:r>
+      <w:r>
+        <w:rPr>
+          <w:rFonts w:hint="eastAsia"/>
+        </w:rPr>
+        <w:t>体力</w:t>
+      </w:r>
+      <w:r>
+        <w:rPr>
+          <w:rFonts w:hint="eastAsia"/>
+        </w:rPr>
+        <w:t>]</w:t>
+      </w:r>
+      <w:r>
+        <w:t xml:space="preserve"> ^ 1.3</w:t>
+      </w:r>
+      <w:r>
+        <w:t>。</w:t>
+      </w:r>
+      <w:r>
+        <w:rPr>
+          <w:rFonts w:hint="eastAsia"/>
+          <w:color w:val="0000FF"/>
+        </w:rPr>
+        <w:t>【也可考虑</w:t>
+      </w:r>
+      <w:r>
+        <w:rPr>
+          <w:rFonts w:hint="eastAsia"/>
+          <w:color w:val="0000FF"/>
+        </w:rPr>
+        <w:t>4 *[</w:t>
+      </w:r>
+      <w:r>
+        <w:rPr>
+          <w:rFonts w:hint="eastAsia"/>
+          <w:color w:val="0000FF"/>
+        </w:rPr>
+        <w:t>体力</w:t>
+      </w:r>
+      <w:r>
+        <w:rPr>
+          <w:rFonts w:hint="eastAsia"/>
+          <w:color w:val="0000FF"/>
+        </w:rPr>
+        <w:t>]^1.4</w:t>
+      </w:r>
+      <w:r>
+        <w:rPr>
+          <w:rFonts w:hint="eastAsia"/>
+          <w:color w:val="0000FF"/>
+        </w:rPr>
+        <w:t>】</w:t>
+      </w:r>
+    </w:p>
+    <w:p>
+      <w:pPr>
+        <w:ind w:firstLineChars="0" w:firstLine="0"/>
+      </w:pPr>
+      <w:r>
+        <w:t>解释：初始生命（体力</w:t>
+      </w:r>
+      <w:r>
+        <w:rPr>
+          <w:rFonts w:hint="eastAsia"/>
+        </w:rPr>
+        <w:t>10</w:t>
+      </w:r>
+      <w:r>
+        <w:t>）在</w:t>
+      </w:r>
+      <w:r>
+        <w:rPr>
+          <w:rFonts w:hint="eastAsia"/>
+        </w:rPr>
+        <w:t>100</w:t>
+      </w:r>
+      <w:r>
+        <w:rPr>
+          <w:rFonts w:hint="eastAsia"/>
+        </w:rPr>
+        <w:t>左右，终极生命</w:t>
+      </w:r>
+      <w:r>
+        <w:rPr>
+          <w:rFonts w:hint="eastAsia"/>
+        </w:rPr>
+        <w:t>(</w:t>
+      </w:r>
+      <w:r>
+        <w:rPr>
+          <w:rFonts w:hint="eastAsia"/>
+        </w:rPr>
+        <w:t>体力</w:t>
+      </w:r>
+      <w:r>
+        <w:rPr>
+          <w:rFonts w:hint="eastAsia"/>
+        </w:rPr>
+        <w:t>99)</w:t>
+      </w:r>
+      <w:r>
+        <w:rPr>
+          <w:rFonts w:hint="eastAsia"/>
+        </w:rPr>
+        <w:t>在</w:t>
+      </w:r>
+      <w:r>
+        <w:t>2</w:t>
+      </w:r>
+      <w:r>
+        <w:rPr>
+          <w:rFonts w:hint="eastAsia"/>
+        </w:rPr>
+        <w:t>000</w:t>
+      </w:r>
+      <w:r>
+        <w:rPr>
+          <w:rFonts w:hint="eastAsia"/>
+        </w:rPr>
+        <w:t>左右，</w:t>
+      </w:r>
+      <w:r>
+        <w:rPr>
+          <w:rFonts w:hint="eastAsia"/>
+        </w:rPr>
+        <w:t>BOSS</w:t>
+      </w:r>
+      <w:r>
+        <w:rPr>
+          <w:rFonts w:hint="eastAsia"/>
+        </w:rPr>
+        <w:t>最大可达</w:t>
+      </w:r>
+      <w:r>
+        <w:t>6800</w:t>
+      </w:r>
+      <w:r>
+        <w:rPr>
+          <w:rFonts w:hint="eastAsia"/>
+        </w:rPr>
+        <w:t>的生命值。体力指数增长，即前期增长慢后期增长快。</w:t>
+      </w:r>
+    </w:p>
+    <w:p>
+      <w:pPr>
+        <w:ind w:firstLineChars="0" w:firstLine="0"/>
+      </w:pPr>
+      <w:r>
+        <w:rPr>
+          <w:b/>
+        </w:rPr>
+        <w:t>灵力值公式：</w:t>
+      </w:r>
+      <w:r>
+        <w:rPr>
+          <w:rFonts w:hint="eastAsia"/>
+        </w:rPr>
+        <w:t>3 *</w:t>
+      </w:r>
+      <w:r>
+        <w:t xml:space="preserve"> </w:t>
+      </w:r>
+      <w:r>
+        <w:rPr>
+          <w:rFonts w:hint="eastAsia"/>
+        </w:rPr>
+        <w:t>[</w:t>
+      </w:r>
+      <w:r>
+        <w:rPr>
+          <w:rFonts w:hint="eastAsia"/>
+        </w:rPr>
+        <w:t>体力</w:t>
+      </w:r>
+      <w:r>
+        <w:rPr>
+          <w:rFonts w:hint="eastAsia"/>
+        </w:rPr>
+        <w:t>]</w:t>
+      </w:r>
+      <w:r>
+        <w:t xml:space="preserve"> ^ 1.5</w:t>
+      </w:r>
+      <w:r>
+        <w:t>。</w:t>
+      </w:r>
+    </w:p>
+    <w:p>
+      <w:pPr>
+        <w:ind w:firstLineChars="0" w:firstLine="0"/>
+      </w:pPr>
+      <w:r>
+        <w:t>解释：虽然起点相近，但灵力的成长速度要高于生命值。初始灵力（体力</w:t>
+      </w:r>
+      <w:r>
+        <w:rPr>
+          <w:rFonts w:hint="eastAsia"/>
+        </w:rPr>
+        <w:t>10</w:t>
+      </w:r>
+      <w:r>
+        <w:t>）在</w:t>
+      </w:r>
+      <w:r>
+        <w:rPr>
+          <w:rFonts w:hint="eastAsia"/>
+        </w:rPr>
+        <w:t>100</w:t>
+      </w:r>
+      <w:r>
+        <w:rPr>
+          <w:rFonts w:hint="eastAsia"/>
+        </w:rPr>
+        <w:t>左右，终极灵力</w:t>
+      </w:r>
+      <w:r>
+        <w:rPr>
+          <w:rFonts w:hint="eastAsia"/>
+        </w:rPr>
+        <w:t>(</w:t>
+      </w:r>
+      <w:r>
+        <w:rPr>
+          <w:rFonts w:hint="eastAsia"/>
+        </w:rPr>
+        <w:t>体力</w:t>
+      </w:r>
+      <w:r>
+        <w:rPr>
+          <w:rFonts w:hint="eastAsia"/>
+        </w:rPr>
+        <w:t>99)</w:t>
+      </w:r>
+      <w:r>
+        <w:rPr>
+          <w:rFonts w:hint="eastAsia"/>
+        </w:rPr>
+        <w:t>在</w:t>
+      </w:r>
+      <w:r>
+        <w:rPr>
+          <w:rFonts w:hint="eastAsia"/>
+        </w:rPr>
+        <w:t>3000</w:t>
+      </w:r>
+      <w:r>
+        <w:rPr>
+          <w:rFonts w:hint="eastAsia"/>
+        </w:rPr>
+        <w:t>左右，</w:t>
+      </w:r>
+      <w:r>
+        <w:rPr>
+          <w:rFonts w:hint="eastAsia"/>
+        </w:rPr>
+        <w:t>BOSS</w:t>
+      </w:r>
+      <w:r>
+        <w:rPr>
+          <w:rFonts w:hint="eastAsia"/>
+        </w:rPr>
+        <w:t>最大可达</w:t>
+      </w:r>
+      <w:r>
+        <w:rPr>
+          <w:rFonts w:hint="eastAsia"/>
+        </w:rPr>
+        <w:t>12000</w:t>
+      </w:r>
+      <w:r>
+        <w:rPr>
+          <w:rFonts w:hint="eastAsia"/>
+        </w:rPr>
+        <w:t>的灵力值。</w:t>
+      </w:r>
+    </w:p>
+    <w:p>
+      <w:pPr>
+        <w:ind w:firstLineChars="0" w:firstLine="0"/>
+      </w:pPr>
+      <w:r>
+        <w:rPr>
+          <w:rFonts w:hint="eastAsia"/>
+          <w:b/>
+        </w:rPr>
+        <w:t>时间轴步进公式：</w:t>
+      </w:r>
+      <w:r>
+        <w:t>80</w:t>
+      </w:r>
+      <w:r>
+        <w:rPr>
+          <w:rFonts w:hint="eastAsia"/>
+        </w:rPr>
+        <w:t xml:space="preserve"> *</w:t>
+      </w:r>
+      <w:r>
+        <w:t xml:space="preserve"> </w:t>
+      </w:r>
+      <w:proofErr w:type="spellStart"/>
+      <w:r>
+        <w:rPr>
+          <w:rFonts w:hint="eastAsia"/>
+        </w:rPr>
+        <w:t>lg</w:t>
+      </w:r>
+      <w:proofErr w:type="spellEnd"/>
+      <w:r>
+        <w:rPr>
+          <w:rFonts w:hint="eastAsia"/>
+        </w:rPr>
+        <w:t xml:space="preserve"> *</w:t>
+      </w:r>
+      <w:r>
+        <w:t xml:space="preserve"> </w:t>
+      </w:r>
+      <w:r>
+        <w:rPr>
+          <w:rFonts w:hint="eastAsia"/>
+        </w:rPr>
+        <w:t>[</w:t>
+      </w:r>
+      <w:r>
+        <w:rPr>
+          <w:rFonts w:hint="eastAsia"/>
+        </w:rPr>
+        <w:t>速度</w:t>
+      </w:r>
+      <w:r>
+        <w:rPr>
+          <w:rFonts w:hint="eastAsia"/>
+        </w:rPr>
+        <w:t>]</w:t>
+      </w:r>
+      <w:r>
+        <w:t>。</w:t>
+      </w:r>
+    </w:p>
+    <w:p>
+      <w:pPr>
+        <w:ind w:firstLineChars="0" w:firstLine="0"/>
+      </w:pPr>
+      <w:r>
+        <w:t>解释：时间轴最大值为</w:t>
+      </w:r>
+      <w:r>
+        <w:rPr>
+          <w:rFonts w:hint="eastAsia"/>
+        </w:rPr>
+        <w:t>10000</w:t>
+      </w:r>
+      <w:r>
+        <w:rPr>
+          <w:rFonts w:hint="eastAsia"/>
+        </w:rPr>
+        <w:t>，其中</w:t>
+      </w:r>
+      <w:r>
+        <w:rPr>
+          <w:rFonts w:hint="eastAsia"/>
+        </w:rPr>
+        <w:t>0~</w:t>
+      </w:r>
+      <w:r>
+        <w:t>8000</w:t>
+      </w:r>
+      <w:r>
+        <w:t>的部分的前进速度是由本公式决定的。这里的值指的是每一帧（</w:t>
+      </w:r>
+      <w:r>
+        <w:rPr>
+          <w:rFonts w:hint="eastAsia"/>
+        </w:rPr>
+        <w:t>1/60</w:t>
+      </w:r>
+      <w:r>
+        <w:rPr>
+          <w:rFonts w:hint="eastAsia"/>
+        </w:rPr>
+        <w:t>秒</w:t>
+      </w:r>
+      <w:r>
+        <w:t>）在角色在时间轴上前进的距离。因为时间轴战斗中速度是十分关键的属性，为了避免后期速度差造成的战力差距过大，步进差距前大后小，初始值为</w:t>
+      </w:r>
+      <w:r>
+        <w:t>80</w:t>
+      </w:r>
+      <w:r>
+        <w:rPr>
+          <w:rFonts w:hint="eastAsia"/>
+        </w:rPr>
+        <w:t>（速度</w:t>
+      </w:r>
+      <w:r>
+        <w:rPr>
+          <w:rFonts w:hint="eastAsia"/>
+        </w:rPr>
+        <w:t>10</w:t>
+      </w:r>
+      <w:r>
+        <w:rPr>
+          <w:rFonts w:hint="eastAsia"/>
+        </w:rPr>
+        <w:t>，约</w:t>
+      </w:r>
+      <w:r>
+        <w:rPr>
+          <w:rFonts w:hint="eastAsia"/>
+        </w:rPr>
+        <w:t>10s</w:t>
+      </w:r>
+      <w:r>
+        <w:rPr>
+          <w:rFonts w:hint="eastAsia"/>
+        </w:rPr>
+        <w:t>到达选择点），终极值为</w:t>
+      </w:r>
+      <w:r>
+        <w:t>160</w:t>
+      </w:r>
+      <w:r>
+        <w:rPr>
+          <w:rFonts w:hint="eastAsia"/>
+        </w:rPr>
+        <w:t>（速度</w:t>
+      </w:r>
+      <w:r>
+        <w:rPr>
+          <w:rFonts w:hint="eastAsia"/>
+        </w:rPr>
+        <w:t>99</w:t>
+      </w:r>
+      <w:r>
+        <w:rPr>
+          <w:rFonts w:hint="eastAsia"/>
+        </w:rPr>
+        <w:t>，约</w:t>
+      </w:r>
+      <w:r>
+        <w:rPr>
+          <w:rFonts w:hint="eastAsia"/>
+        </w:rPr>
+        <w:t>5s</w:t>
+      </w:r>
+      <w:r>
+        <w:rPr>
+          <w:rFonts w:hint="eastAsia"/>
+        </w:rPr>
+        <w:t>到达选择点），极限值为</w:t>
+      </w:r>
+      <w:r>
+        <w:t>192</w:t>
+      </w:r>
+      <w:r>
+        <w:rPr>
+          <w:rFonts w:hint="eastAsia"/>
+        </w:rPr>
+        <w:t>（速度</w:t>
+      </w:r>
+      <w:r>
+        <w:rPr>
+          <w:rFonts w:hint="eastAsia"/>
+        </w:rPr>
+        <w:t>255</w:t>
+      </w:r>
+      <w:r>
+        <w:rPr>
+          <w:rFonts w:hint="eastAsia"/>
+        </w:rPr>
+        <w:t>，约</w:t>
+      </w:r>
+      <w:r>
+        <w:t>4s</w:t>
+      </w:r>
+      <w:r>
+        <w:t>到达选择点</w:t>
+      </w:r>
+      <w:r>
+        <w:rPr>
+          <w:rFonts w:hint="eastAsia"/>
+        </w:rPr>
+        <w:t>）。</w:t>
+      </w:r>
+    </w:p>
+    <w:p>
+      <w:pPr>
+        <w:ind w:firstLineChars="0" w:firstLine="0"/>
+      </w:pPr>
+      <w:r>
+        <w:rPr>
+          <w:b/>
+        </w:rPr>
+        <w:t>前摇步进公式：</w:t>
+      </w:r>
+      <w:r>
+        <w:rPr>
+          <w:rFonts w:hint="eastAsia"/>
+        </w:rPr>
+        <w:t>1/3 *</w:t>
+      </w:r>
+      <w:r>
+        <w:t xml:space="preserve"> [</w:t>
+      </w:r>
+      <w:r>
+        <w:t>武器速度</w:t>
+      </w:r>
+      <w:r>
+        <w:rPr>
+          <w:rFonts w:hint="eastAsia"/>
+        </w:rPr>
+        <w:t>] *</w:t>
+      </w:r>
+      <w:r>
+        <w:t xml:space="preserve"> </w:t>
+      </w:r>
+      <w:r>
+        <w:rPr>
+          <w:rFonts w:hint="eastAsia"/>
+        </w:rPr>
+        <w:t>[</w:t>
+      </w:r>
+      <w:r>
+        <w:t>技能修正</w:t>
+      </w:r>
+      <w:r>
+        <w:t>]</w:t>
+      </w:r>
+    </w:p>
+    <w:p>
+      <w:pPr>
+        <w:ind w:firstLineChars="0" w:firstLine="0"/>
+      </w:pPr>
+      <w:r>
+        <w:t>解释：时间轴上的前摇距离为</w:t>
+      </w:r>
+      <w:r>
+        <w:rPr>
+          <w:rFonts w:hint="eastAsia"/>
+        </w:rPr>
+        <w:t>2000</w:t>
+      </w:r>
+      <w:r>
+        <w:rPr>
+          <w:rFonts w:hint="eastAsia"/>
+        </w:rPr>
+        <w:t>。当武器速度为</w:t>
+      </w:r>
+      <w:r>
+        <w:rPr>
+          <w:rFonts w:hint="eastAsia"/>
+        </w:rPr>
+        <w:t>100</w:t>
+      </w:r>
+      <w:r>
+        <w:rPr>
+          <w:rFonts w:hint="eastAsia"/>
+        </w:rPr>
+        <w:t>，技能修正为</w:t>
+      </w:r>
+      <w:r>
+        <w:rPr>
+          <w:rFonts w:hint="eastAsia"/>
+        </w:rPr>
+        <w:t>1</w:t>
+      </w:r>
+      <w:r>
+        <w:rPr>
+          <w:rFonts w:hint="eastAsia"/>
+        </w:rPr>
+        <w:t>时，对应的前摇时间为</w:t>
+      </w:r>
+      <w:r>
+        <w:rPr>
+          <w:rFonts w:hint="eastAsia"/>
+        </w:rPr>
+        <w:t>1</w:t>
+      </w:r>
+      <w:r>
+        <w:rPr>
+          <w:rFonts w:hint="eastAsia"/>
+        </w:rPr>
+        <w:t>秒。</w:t>
+      </w:r>
+    </w:p>
+    <w:p>
+      <w:pPr>
+        <w:ind w:firstLineChars="0" w:firstLine="0"/>
+        <w:rPr>
+          <w:b/>
+        </w:rPr>
+      </w:pPr>
+      <w:r>
+        <w:rPr>
+          <w:b/>
+        </w:rPr>
+        <w:t>后摇时间公式：</w:t>
+      </w:r>
+      <w:r>
+        <w:t>60</w:t>
+      </w:r>
+      <w:r>
+        <w:rPr>
+          <w:rFonts w:hint="eastAsia"/>
+        </w:rPr>
+        <w:t>00 / [</w:t>
+      </w:r>
+      <w:r>
+        <w:rPr>
+          <w:rFonts w:hint="eastAsia"/>
+        </w:rPr>
+        <w:t>武器速度</w:t>
+      </w:r>
+      <w:r>
+        <w:rPr>
+          <w:rFonts w:hint="eastAsia"/>
+        </w:rPr>
+        <w:t>] * [</w:t>
+      </w:r>
+      <w:r>
+        <w:rPr>
+          <w:rFonts w:hint="eastAsia"/>
+        </w:rPr>
+        <w:t>技能修正</w:t>
+      </w:r>
+      <w:r>
+        <w:rPr>
+          <w:rFonts w:hint="eastAsia"/>
+        </w:rPr>
+        <w:t>]</w:t>
+      </w:r>
+    </w:p>
+    <w:p>
+      <w:pPr>
+        <w:ind w:firstLineChars="0" w:firstLine="0"/>
+      </w:pPr>
+      <w:r>
+        <w:t>解释：时间单位为帧。</w:t>
+      </w:r>
+      <w:r>
+        <w:rPr>
+          <w:rFonts w:hint="eastAsia"/>
+        </w:rPr>
+        <w:t>当武器速度</w:t>
+      </w:r>
+      <w:r>
+        <w:rPr>
+          <w:rFonts w:hint="eastAsia"/>
+        </w:rPr>
+        <w:t>100</w:t>
+      </w:r>
+      <w:r>
+        <w:rPr>
+          <w:rFonts w:hint="eastAsia"/>
+        </w:rPr>
+        <w:t>，技能修正为</w:t>
+      </w:r>
+      <w:r>
+        <w:rPr>
+          <w:rFonts w:hint="eastAsia"/>
+        </w:rPr>
+        <w:t>1</w:t>
+      </w:r>
+      <w:r>
+        <w:rPr>
+          <w:rFonts w:hint="eastAsia"/>
+        </w:rPr>
+        <w:t>时，对应的后摇时间为</w:t>
+      </w:r>
+      <w:r>
+        <w:rPr>
+          <w:rFonts w:hint="eastAsia"/>
+        </w:rPr>
+        <w:t>60</w:t>
+      </w:r>
+      <w:r>
+        <w:rPr>
+          <w:rFonts w:hint="eastAsia"/>
+        </w:rPr>
+        <w:t>帧，即</w:t>
+      </w:r>
+      <w:r>
+        <w:rPr>
+          <w:rFonts w:hint="eastAsia"/>
+        </w:rPr>
+        <w:t>1</w:t>
+      </w:r>
+      <w:r>
+        <w:rPr>
+          <w:rFonts w:hint="eastAsia"/>
+        </w:rPr>
+        <w:t>秒。</w:t>
+      </w:r>
+    </w:p>
+    <w:p>
+      <w:pPr>
+        <w:ind w:firstLineChars="0" w:firstLine="0"/>
+      </w:pPr>
+      <w:r>
+        <w:rPr>
+          <w:rFonts w:hint="eastAsia"/>
+          <w:b/>
+        </w:rPr>
+        <w:t>命中率公式：</w:t>
+      </w:r>
+      <w:r>
+        <w:rPr>
+          <w:rFonts w:hint="eastAsia"/>
+          <w:b/>
+        </w:rPr>
+        <w:t>[</w:t>
+      </w:r>
+      <w:r>
+        <w:rPr>
+          <w:rFonts w:hint="eastAsia"/>
+        </w:rPr>
+        <w:t>武器命中</w:t>
+      </w:r>
+      <w:r>
+        <w:rPr>
+          <w:rFonts w:hint="eastAsia"/>
+        </w:rPr>
+        <w:t>] * [</w:t>
+      </w:r>
+      <w:r>
+        <w:rPr>
+          <w:rFonts w:hint="eastAsia"/>
+        </w:rPr>
+        <w:t>技能修正</w:t>
+      </w:r>
+      <w:r>
+        <w:rPr>
+          <w:rFonts w:hint="eastAsia"/>
+        </w:rPr>
+        <w:t>] + [</w:t>
+      </w:r>
+      <w:r>
+        <w:rPr>
+          <w:rFonts w:hint="eastAsia"/>
+        </w:rPr>
+        <w:t>技术</w:t>
+      </w:r>
+      <w:r>
+        <w:rPr>
+          <w:rFonts w:hint="eastAsia"/>
+        </w:rPr>
+        <w:t>] + [</w:t>
+      </w:r>
+      <w:r>
+        <w:rPr>
+          <w:rFonts w:hint="eastAsia"/>
+        </w:rPr>
+        <w:t>幸运</w:t>
+      </w:r>
+      <w:r>
+        <w:rPr>
+          <w:rFonts w:hint="eastAsia"/>
+        </w:rPr>
+        <w:t>] / 9</w:t>
+      </w:r>
+    </w:p>
+    <w:p>
+      <w:pPr>
+        <w:ind w:firstLineChars="0" w:firstLine="0"/>
+      </w:pPr>
+      <w:r>
+        <w:t>解释：</w:t>
+      </w:r>
+      <w:r>
+        <w:rPr>
+          <w:rFonts w:hint="eastAsia"/>
+        </w:rPr>
+        <w:t>一般武器的命中率在</w:t>
+      </w:r>
+      <w:r>
+        <w:rPr>
+          <w:rFonts w:hint="eastAsia"/>
+        </w:rPr>
+        <w:t>100</w:t>
+      </w:r>
+      <w:r>
+        <w:rPr>
+          <w:rFonts w:hint="eastAsia"/>
+        </w:rPr>
+        <w:t>左右，配合技术，最多可达</w:t>
+      </w:r>
+      <w:r>
+        <w:rPr>
+          <w:rFonts w:hint="eastAsia"/>
+        </w:rPr>
+        <w:t>200+</w:t>
+      </w:r>
+      <w:r>
+        <w:rPr>
+          <w:rFonts w:hint="eastAsia"/>
+        </w:rPr>
+        <w:t>。但敌方的技术一般不会和己方相差太远。【所以，玩家和前期后期怪之间互相碾压最严重的</w:t>
       </w:r>
       <w:r>
         <w:rPr>
           <w:rFonts w:hint="eastAsia"/>
         </w:rPr>
         <w:lastRenderedPageBreak/>
-        <w:t>到生命值</w:t>
-      </w:r>
-      <w:r>
-        <w:t>&lt;=50%</w:t>
-      </w:r>
-      <w:r>
-        <w:t>时惩罚人物状态。</w:t>
-      </w:r>
-    </w:p>
-    <w:p>
-      <w:pPr>
-        <w:pStyle w:val="2"/>
-      </w:pPr>
-      <w:bookmarkStart w:id="7" w:name="_Toc435722560"/>
-      <w:r>
-        <w:rPr>
-          <w:rFonts w:hint="eastAsia"/>
-        </w:rPr>
-        <w:t xml:space="preserve">3.2 </w:t>
-      </w:r>
-      <w:r>
-        <w:rPr>
-          <w:rFonts w:hint="eastAsia"/>
-        </w:rPr>
-        <w:t>地形机制</w:t>
-      </w:r>
-      <w:bookmarkEnd w:id="7"/>
-    </w:p>
-    <w:p>
-      <w:pPr>
-        <w:ind w:firstLine="480"/>
-      </w:pPr>
-      <w:bookmarkStart w:id="8" w:name="_GoBack"/>
-      <w:r>
-        <w:rPr>
-          <w:rFonts w:hint="eastAsia"/>
-        </w:rPr>
-        <w:t>针对游戏的不同场景，有一些特殊的地形机制，会影响战斗。</w:t>
-      </w:r>
-      <w:r>
-        <w:rPr>
-          <w:rFonts w:hint="eastAsia"/>
-          <w:color w:val="FF0000"/>
-        </w:rPr>
-        <w:t>【待设计】</w:t>
-      </w:r>
-    </w:p>
-    <w:p>
-      <w:pPr>
-        <w:pStyle w:val="2"/>
-      </w:pPr>
-      <w:bookmarkStart w:id="9" w:name="_Toc435722561"/>
-      <w:bookmarkEnd w:id="8"/>
-      <w:r>
-        <w:rPr>
-          <w:rFonts w:hint="eastAsia"/>
-        </w:rPr>
-        <w:t xml:space="preserve">3.3 </w:t>
-      </w:r>
-      <w:r>
-        <w:rPr>
-          <w:rFonts w:hint="eastAsia"/>
-        </w:rPr>
-        <w:t>特殊胜利</w:t>
-      </w:r>
-      <w:r>
-        <w:rPr>
-          <w:rFonts w:hint="eastAsia"/>
+        <w:t>可能不是伤害，而是命中率。导致挫的一方很难打中较</w:t>
+      </w:r>
+      <w:r>
+        <w:rPr>
+          <w:rFonts w:hint="eastAsia"/>
+        </w:rPr>
+        <w:t>NB</w:t>
+      </w:r>
+      <w:r>
+        <w:rPr>
+          <w:rFonts w:hint="eastAsia"/>
+        </w:rPr>
+        <w:t>的】</w:t>
+      </w:r>
+    </w:p>
+    <w:p>
+      <w:pPr>
+        <w:ind w:firstLineChars="0" w:firstLine="0"/>
+      </w:pPr>
+      <w:r>
+        <w:rPr>
+          <w:rFonts w:hint="eastAsia"/>
+        </w:rPr>
+        <w:t>【注：游戏中幸运提升较为困难，所以除了幸运流派和某些饰品，幸运不会对这些值造成太大影响。】</w:t>
+      </w:r>
+    </w:p>
+    <w:p>
+      <w:pPr>
+        <w:ind w:firstLineChars="0" w:firstLine="0"/>
+        <w:rPr>
+          <w:bCs/>
+        </w:rPr>
+      </w:pPr>
+      <w:r>
+        <w:rPr>
+          <w:b/>
+        </w:rPr>
+        <w:t>闪避率公式：</w:t>
+      </w:r>
+      <w:r>
+        <w:rPr>
+          <w:rFonts w:hint="eastAsia"/>
+          <w:bCs/>
+        </w:rPr>
+        <w:t>[</w:t>
+      </w:r>
+      <w:r>
+        <w:rPr>
+          <w:rFonts w:hint="eastAsia"/>
+          <w:bCs/>
+        </w:rPr>
+        <w:t>技术</w:t>
+      </w:r>
+      <w:r>
+        <w:rPr>
+          <w:rFonts w:hint="eastAsia"/>
+          <w:bCs/>
+        </w:rPr>
+        <w:t>] * 0.9 + [</w:t>
+      </w:r>
+      <w:r>
+        <w:rPr>
+          <w:rFonts w:hint="eastAsia"/>
+          <w:bCs/>
+        </w:rPr>
+        <w:t>幸运</w:t>
+      </w:r>
+      <w:r>
+        <w:rPr>
+          <w:rFonts w:hint="eastAsia"/>
+          <w:bCs/>
+        </w:rPr>
+        <w:t>] / 4.5 + 20</w:t>
+      </w:r>
+      <w:r>
+        <w:rPr>
+          <w:bCs/>
+        </w:rPr>
+        <w:t>。</w:t>
+      </w:r>
+    </w:p>
+    <w:p>
+      <w:pPr>
+        <w:ind w:firstLineChars="0" w:firstLine="0"/>
+      </w:pPr>
+      <w:r>
+        <w:t>解释：</w:t>
+      </w:r>
+      <w:r>
+        <w:rPr>
+          <w:rFonts w:hint="eastAsia"/>
+        </w:rPr>
+        <w:t>保证技术太渣的人也有一定闪避率（正常情况下命中率在</w:t>
+      </w:r>
+      <w:r>
+        <w:rPr>
+          <w:rFonts w:hint="eastAsia"/>
+        </w:rPr>
+        <w:t xml:space="preserve"> 80% </w:t>
+      </w:r>
+      <w:r>
+        <w:rPr>
+          <w:rFonts w:hint="eastAsia"/>
+        </w:rPr>
+        <w:t>左右），使得命中率不会成为摆设。</w:t>
+      </w:r>
+    </w:p>
+    <w:p>
+      <w:pPr>
+        <w:ind w:firstLineChars="0" w:firstLine="0"/>
+        <w:rPr>
+          <w:b/>
+          <w:highlight w:val="yellow"/>
+        </w:rPr>
+      </w:pPr>
+      <w:r>
+        <w:rPr>
+          <w:b/>
+          <w:highlight w:val="yellow"/>
+        </w:rPr>
+        <w:t>真</w:t>
+      </w:r>
+      <w:r>
+        <w:rPr>
+          <w:b/>
+          <w:highlight w:val="yellow"/>
+        </w:rPr>
+        <w:t>·</w:t>
+      </w:r>
+      <w:r>
+        <w:rPr>
+          <w:b/>
+          <w:highlight w:val="yellow"/>
+        </w:rPr>
+        <w:t>命中率公式：</w:t>
+      </w:r>
+      <w:r>
+        <w:rPr>
+          <w:rFonts w:hint="eastAsia"/>
+          <w:highlight w:val="yellow"/>
+        </w:rPr>
+        <w:t>己方命中率</w:t>
+      </w:r>
+      <w:r>
+        <w:rPr>
+          <w:rFonts w:hint="eastAsia"/>
+          <w:highlight w:val="yellow"/>
+        </w:rPr>
+        <w:t>-</w:t>
+      </w:r>
+      <w:r>
+        <w:rPr>
+          <w:rFonts w:hint="eastAsia"/>
+          <w:highlight w:val="yellow"/>
+        </w:rPr>
+        <w:t>敌方闪避率</w:t>
+      </w:r>
+      <w:r>
+        <w:rPr>
+          <w:highlight w:val="yellow"/>
+        </w:rPr>
+        <w:t>。</w:t>
+      </w:r>
+    </w:p>
+    <w:p>
+      <w:pPr>
+        <w:ind w:firstLineChars="0" w:firstLine="0"/>
+        <w:rPr>
+          <w:highlight w:val="yellow"/>
+        </w:rPr>
+      </w:pPr>
+      <w:r>
+        <w:rPr>
+          <w:highlight w:val="yellow"/>
+        </w:rPr>
+        <w:t>解释：</w:t>
+      </w:r>
+      <w:r>
+        <w:rPr>
+          <w:rFonts w:hint="eastAsia"/>
+          <w:highlight w:val="yellow"/>
+        </w:rPr>
+        <w:t>简单的减法公式，有待商榷。</w:t>
+      </w:r>
+    </w:p>
+    <w:p>
+      <w:pPr>
+        <w:ind w:firstLineChars="0" w:firstLine="0"/>
+      </w:pPr>
+      <w:r>
+        <w:rPr>
+          <w:rFonts w:hint="eastAsia"/>
+          <w:b/>
+        </w:rPr>
+        <w:t>暴击率公式：</w:t>
+      </w:r>
+      <w:r>
+        <w:rPr>
+          <w:rFonts w:hint="eastAsia"/>
+          <w:b/>
+        </w:rPr>
+        <w:t>[</w:t>
+      </w:r>
+      <w:r>
+        <w:rPr>
+          <w:rFonts w:hint="eastAsia"/>
+        </w:rPr>
+        <w:t>武器暴击</w:t>
+      </w:r>
+      <w:r>
+        <w:rPr>
+          <w:rFonts w:hint="eastAsia"/>
+        </w:rPr>
+        <w:t>] * [</w:t>
+      </w:r>
+      <w:r>
+        <w:rPr>
+          <w:rFonts w:hint="eastAsia"/>
+        </w:rPr>
+        <w:t>技能修正</w:t>
+      </w:r>
+      <w:r>
+        <w:rPr>
+          <w:rFonts w:hint="eastAsia"/>
+        </w:rPr>
+        <w:t>] * ([</w:t>
+      </w:r>
+      <w:r>
+        <w:rPr>
+          <w:rFonts w:hint="eastAsia"/>
+        </w:rPr>
+        <w:t>技术</w:t>
+      </w:r>
+      <w:r>
+        <w:rPr>
+          <w:rFonts w:hint="eastAsia"/>
+        </w:rPr>
+        <w:t>] / 2 + 50) / 1000 + [</w:t>
+      </w:r>
+      <w:r>
+        <w:rPr>
+          <w:rFonts w:hint="eastAsia"/>
+        </w:rPr>
+        <w:t>幸运</w:t>
+      </w:r>
+      <w:r>
+        <w:rPr>
+          <w:rFonts w:hint="eastAsia"/>
+        </w:rPr>
+        <w:t>] / 9</w:t>
+      </w:r>
+    </w:p>
+    <w:p>
+      <w:pPr>
+        <w:ind w:firstLineChars="0" w:firstLine="0"/>
+        <w:rPr>
+          <w:bCs/>
+        </w:rPr>
+      </w:pPr>
+      <w:r>
+        <w:rPr>
+          <w:rFonts w:hint="eastAsia"/>
+          <w:bCs/>
+        </w:rPr>
+        <w:t>解释：武器暴击</w:t>
+      </w:r>
+      <w:r>
+        <w:rPr>
+          <w:rFonts w:hint="eastAsia"/>
+          <w:bCs/>
+        </w:rPr>
+        <w:t xml:space="preserve"> * </w:t>
+      </w:r>
+      <w:r>
+        <w:rPr>
+          <w:rFonts w:hint="eastAsia"/>
+          <w:bCs/>
+        </w:rPr>
+        <w:t>技能修正在标准情况下为</w:t>
+      </w:r>
+      <w:r>
+        <w:rPr>
+          <w:rFonts w:hint="eastAsia"/>
+          <w:bCs/>
+        </w:rPr>
+        <w:t>100</w:t>
+      </w:r>
+      <w:r>
+        <w:rPr>
+          <w:rFonts w:hint="eastAsia"/>
+          <w:bCs/>
+        </w:rPr>
+        <w:t>，在标准情况下武器会有</w:t>
+      </w:r>
+      <w:r>
+        <w:rPr>
+          <w:rFonts w:hint="eastAsia"/>
+          <w:bCs/>
+        </w:rPr>
+        <w:t>5% ~ 10%</w:t>
+      </w:r>
+      <w:r>
+        <w:rPr>
+          <w:rFonts w:hint="eastAsia"/>
+          <w:bCs/>
+        </w:rPr>
+        <w:t>的暴击率。</w:t>
+      </w:r>
+    </w:p>
+    <w:p>
+      <w:pPr>
+        <w:ind w:firstLineChars="0" w:firstLine="0"/>
+        <w:rPr>
+          <w:bCs/>
+        </w:rPr>
+      </w:pPr>
+      <w:r>
+        <w:rPr>
+          <w:rFonts w:hint="eastAsia"/>
+          <w:bCs/>
+        </w:rPr>
+        <w:t>【注：由于武器连击系统的存在，武器的暴击率在这个范围内较为合适，而法术的暴击率则不宜过高（一般</w:t>
+      </w:r>
+      <w:r>
+        <w:rPr>
+          <w:rFonts w:hint="eastAsia"/>
+          <w:bCs/>
+        </w:rPr>
+        <w:t>1%~3%</w:t>
+      </w:r>
+      <w:r>
+        <w:rPr>
+          <w:rFonts w:hint="eastAsia"/>
+          <w:bCs/>
+        </w:rPr>
+        <w:t>之间）】</w:t>
+      </w:r>
+    </w:p>
+    <w:p>
+      <w:pPr>
+        <w:ind w:firstLineChars="0" w:firstLine="0"/>
+      </w:pPr>
+      <w:r>
+        <w:t>解释：初始生命（体力</w:t>
+      </w:r>
+      <w:r>
+        <w:rPr>
+          <w:rFonts w:hint="eastAsia"/>
+        </w:rPr>
+        <w:t>10</w:t>
+      </w:r>
+      <w:r>
+        <w:t>）在</w:t>
+      </w:r>
+      <w:r>
+        <w:rPr>
+          <w:rFonts w:hint="eastAsia"/>
+        </w:rPr>
+        <w:t>100</w:t>
+      </w:r>
+      <w:r>
+        <w:rPr>
+          <w:rFonts w:hint="eastAsia"/>
+        </w:rPr>
+        <w:t>左右，终极生命</w:t>
+      </w:r>
+      <w:r>
+        <w:rPr>
+          <w:rFonts w:hint="eastAsia"/>
+        </w:rPr>
+        <w:t>(</w:t>
+      </w:r>
+      <w:r>
+        <w:rPr>
+          <w:rFonts w:hint="eastAsia"/>
+        </w:rPr>
+        <w:t>体力</w:t>
+      </w:r>
+      <w:r>
+        <w:rPr>
+          <w:rFonts w:hint="eastAsia"/>
+        </w:rPr>
+        <w:t>99)</w:t>
+      </w:r>
+      <w:r>
+        <w:rPr>
+          <w:rFonts w:hint="eastAsia"/>
+        </w:rPr>
+        <w:t>在</w:t>
+      </w:r>
+      <w:r>
+        <w:rPr>
+          <w:rFonts w:hint="eastAsia"/>
+        </w:rPr>
+        <w:t>3000</w:t>
+      </w:r>
+      <w:r>
+        <w:rPr>
+          <w:rFonts w:hint="eastAsia"/>
+        </w:rPr>
+        <w:t>左右，</w:t>
+      </w:r>
+      <w:r>
+        <w:rPr>
+          <w:rFonts w:hint="eastAsia"/>
+        </w:rPr>
+        <w:t>BOSS</w:t>
+      </w:r>
+      <w:r>
+        <w:rPr>
+          <w:rFonts w:hint="eastAsia"/>
+        </w:rPr>
+        <w:t>最大可达</w:t>
+      </w:r>
+      <w:r>
+        <w:rPr>
+          <w:rFonts w:hint="eastAsia"/>
+        </w:rPr>
+        <w:t>12000</w:t>
+      </w:r>
+      <w:r>
+        <w:rPr>
+          <w:rFonts w:hint="eastAsia"/>
+        </w:rPr>
+        <w:t>的生命值</w:t>
+      </w:r>
+    </w:p>
+    <w:p>
+      <w:pPr>
+        <w:ind w:firstLineChars="0" w:firstLine="0"/>
+        <w:rPr>
+          <w:b/>
+          <w:bCs/>
+        </w:rPr>
+      </w:pPr>
+      <w:r>
+        <w:rPr>
+          <w:rFonts w:hint="eastAsia"/>
+          <w:b/>
+          <w:bCs/>
+        </w:rPr>
+        <w:t>抗暴击率公式：</w:t>
+      </w:r>
+      <w:r>
+        <w:rPr>
+          <w:rFonts w:hint="eastAsia"/>
+        </w:rPr>
+        <w:t>[</w:t>
+      </w:r>
+      <w:r>
+        <w:rPr>
+          <w:rFonts w:hint="eastAsia"/>
+        </w:rPr>
+        <w:t>技术</w:t>
+      </w:r>
+      <w:r>
+        <w:rPr>
+          <w:rFonts w:hint="eastAsia"/>
+        </w:rPr>
+        <w:t>] * 0.7 + [</w:t>
+      </w:r>
+      <w:r>
+        <w:rPr>
+          <w:rFonts w:hint="eastAsia"/>
+        </w:rPr>
+        <w:t>幸运</w:t>
+      </w:r>
+      <w:r>
+        <w:rPr>
+          <w:rFonts w:hint="eastAsia"/>
+        </w:rPr>
+        <w:t xml:space="preserve">] * 0.3 </w:t>
+      </w:r>
+    </w:p>
+    <w:p>
+      <w:pPr>
+        <w:ind w:firstLineChars="0" w:firstLine="0"/>
+        <w:rPr>
+          <w:b/>
+          <w:bCs/>
+        </w:rPr>
+      </w:pPr>
+      <w:r>
+        <w:t>解释</w:t>
+      </w:r>
+      <w:r>
+        <w:rPr>
+          <w:rFonts w:hint="eastAsia"/>
+        </w:rPr>
+        <w:t xml:space="preserve">: </w:t>
+      </w:r>
+      <w:r>
+        <w:rPr>
+          <w:rFonts w:hint="eastAsia"/>
+        </w:rPr>
+        <w:t>三分天注定，七分靠打拼。</w:t>
+      </w:r>
+    </w:p>
+    <w:p>
+      <w:pPr>
+        <w:ind w:firstLineChars="0" w:firstLine="0"/>
+      </w:pPr>
+      <w:r>
+        <w:rPr>
+          <w:rFonts w:hint="eastAsia"/>
+          <w:b/>
+          <w:bCs/>
+        </w:rPr>
+        <w:t>真·暴击率公式：</w:t>
+      </w:r>
+      <w:r>
+        <w:rPr>
+          <w:rFonts w:hint="eastAsia"/>
+        </w:rPr>
+        <w:t>[</w:t>
+      </w:r>
+      <w:r>
+        <w:rPr>
+          <w:rFonts w:hint="eastAsia"/>
+        </w:rPr>
+        <w:t>己方暴击率</w:t>
+      </w:r>
+      <w:r>
+        <w:rPr>
+          <w:rFonts w:hint="eastAsia"/>
+        </w:rPr>
+        <w:t xml:space="preserve">] * [1- </w:t>
+      </w:r>
+      <w:r>
+        <w:rPr>
+          <w:rFonts w:hint="eastAsia"/>
+        </w:rPr>
+        <w:t>敌方抗暴击率</w:t>
+      </w:r>
+      <w:r>
+        <w:rPr>
+          <w:rFonts w:hint="eastAsia"/>
+        </w:rPr>
+        <w:t xml:space="preserve"> / 100]</w:t>
+      </w:r>
+    </w:p>
+    <w:p>
+      <w:pPr>
+        <w:ind w:firstLineChars="0" w:firstLine="0"/>
+      </w:pPr>
+      <w:r>
+        <w:rPr>
+          <w:rFonts w:hint="eastAsia"/>
+        </w:rPr>
+        <w:t>解释：简单明了的乘法公式。</w:t>
+      </w:r>
+    </w:p>
+    <w:p>
+      <w:pPr>
+        <w:ind w:firstLineChars="0" w:firstLine="0"/>
+        <w:rPr>
+          <w:b/>
+          <w:highlight w:val="yellow"/>
+        </w:rPr>
+      </w:pPr>
+      <w:r>
+        <w:rPr>
+          <w:b/>
+          <w:highlight w:val="yellow"/>
+        </w:rPr>
+        <w:t>暴击效果公式：</w:t>
+      </w:r>
+      <w:r>
+        <w:rPr>
+          <w:rFonts w:hint="eastAsia"/>
+          <w:highlight w:val="yellow"/>
+        </w:rPr>
+        <w:t>[</w:t>
+      </w:r>
+      <w:r>
+        <w:rPr>
+          <w:rFonts w:hint="eastAsia"/>
+          <w:highlight w:val="yellow"/>
+        </w:rPr>
+        <w:t>法术最大威力</w:t>
+      </w:r>
+      <w:r>
+        <w:rPr>
+          <w:rFonts w:hint="eastAsia"/>
+          <w:highlight w:val="yellow"/>
+        </w:rPr>
+        <w:t>] * 2</w:t>
+      </w:r>
+    </w:p>
+    <w:p>
+      <w:pPr>
+        <w:ind w:firstLineChars="0" w:firstLine="0"/>
+        <w:rPr>
+          <w:highlight w:val="yellow"/>
+        </w:rPr>
+      </w:pPr>
+      <w:r>
+        <w:rPr>
+          <w:highlight w:val="yellow"/>
+        </w:rPr>
+        <w:t>解释：</w:t>
+      </w:r>
+      <w:r>
+        <w:rPr>
+          <w:rFonts w:hint="eastAsia"/>
+          <w:highlight w:val="yellow"/>
+        </w:rPr>
+        <w:t>此处指的是法术暴击效果，武器以连击系统为准。因为法术本来就最大威力很高了，所以这个比例不宜过高。</w:t>
+      </w:r>
+      <w:r>
+        <w:rPr>
+          <w:rFonts w:hint="eastAsia"/>
+          <w:highlight w:val="yellow"/>
+        </w:rPr>
+        <w:t>2</w:t>
+      </w:r>
+      <w:r>
+        <w:rPr>
+          <w:rFonts w:hint="eastAsia"/>
+          <w:highlight w:val="yellow"/>
+        </w:rPr>
+        <w:t>这个倍值不知是否合适。</w:t>
+      </w:r>
+    </w:p>
+    <w:p>
+      <w:pPr>
+        <w:ind w:firstLineChars="0" w:firstLine="0"/>
+        <w:rPr>
+          <w:bCs/>
+        </w:rPr>
+      </w:pPr>
+      <w:r>
+        <w:rPr>
+          <w:rFonts w:hint="eastAsia"/>
+          <w:b/>
+        </w:rPr>
+        <w:t>伤害值公式：</w:t>
+      </w:r>
+      <w:r>
+        <w:rPr>
+          <w:rFonts w:hint="eastAsia"/>
+          <w:bCs/>
+        </w:rPr>
+        <w:t>([</w:t>
+      </w:r>
+      <w:r>
+        <w:rPr>
+          <w:rFonts w:hint="eastAsia"/>
+          <w:bCs/>
+        </w:rPr>
+        <w:t>力量</w:t>
+      </w:r>
+      <w:r>
+        <w:rPr>
+          <w:rFonts w:hint="eastAsia"/>
+          <w:bCs/>
+        </w:rPr>
+        <w:t>] + [</w:t>
+      </w:r>
+      <w:r>
+        <w:rPr>
+          <w:rFonts w:hint="eastAsia"/>
+          <w:bCs/>
+        </w:rPr>
+        <w:t>武器攻击力</w:t>
+      </w:r>
+      <w:r>
+        <w:rPr>
+          <w:rFonts w:hint="eastAsia"/>
+          <w:bCs/>
+        </w:rPr>
+        <w:t>]) * [</w:t>
+      </w:r>
+      <w:r>
+        <w:rPr>
+          <w:rFonts w:hint="eastAsia"/>
+          <w:bCs/>
+        </w:rPr>
+        <w:t>技能修正值</w:t>
+      </w:r>
+      <w:r>
+        <w:rPr>
+          <w:rFonts w:hint="eastAsia"/>
+          <w:bCs/>
+        </w:rPr>
+        <w:t>]</w:t>
+      </w:r>
+    </w:p>
+    <w:p>
+      <w:pPr>
+        <w:ind w:firstLineChars="0" w:firstLine="0"/>
+        <w:rPr>
+          <w:color w:val="0000FF"/>
+        </w:rPr>
+      </w:pPr>
+      <w:r>
+        <w:t>解释：</w:t>
+      </w:r>
+      <w:r>
+        <w:rPr>
+          <w:rFonts w:hint="eastAsia"/>
+        </w:rPr>
+        <w:t>结合人物生命来看，初始伤害值在</w:t>
+      </w:r>
+      <w:r>
+        <w:rPr>
+          <w:rFonts w:hint="eastAsia"/>
+        </w:rPr>
+        <w:t>10 + 10</w:t>
+      </w:r>
+      <w:r>
+        <w:rPr>
+          <w:rFonts w:hint="eastAsia"/>
+        </w:rPr>
+        <w:t>左右，后期伤害值最高可达</w:t>
+      </w:r>
+      <w:r>
+        <w:rPr>
+          <w:rFonts w:hint="eastAsia"/>
+        </w:rPr>
+        <w:t>99 + 255</w:t>
+      </w:r>
+      <w:r>
+        <w:rPr>
+          <w:rFonts w:hint="eastAsia"/>
+        </w:rPr>
+        <w:t>，但由于免伤值的存在，实际伤害可能不足</w:t>
+      </w:r>
+      <w:r>
+        <w:rPr>
+          <w:rFonts w:hint="eastAsia"/>
+        </w:rPr>
+        <w:t>200</w:t>
+      </w:r>
+      <w:r>
+        <w:rPr>
+          <w:rFonts w:hint="eastAsia"/>
+        </w:rPr>
+        <w:t>，对于</w:t>
+      </w:r>
+      <w:r>
+        <w:rPr>
+          <w:rFonts w:hint="eastAsia"/>
+        </w:rPr>
+        <w:t>1000</w:t>
+      </w:r>
+      <w:r>
+        <w:rPr>
+          <w:rFonts w:hint="eastAsia"/>
+        </w:rPr>
+        <w:t>左右</w:t>
+      </w:r>
+      <w:r>
+        <w:rPr>
+          <w:rFonts w:hint="eastAsia"/>
+        </w:rPr>
+        <w:t>HP</w:t>
+      </w:r>
+      <w:r>
+        <w:rPr>
+          <w:rFonts w:hint="eastAsia"/>
+        </w:rPr>
+        <w:t>的小兵和</w:t>
+      </w:r>
+      <w:r>
+        <w:rPr>
+          <w:rFonts w:hint="eastAsia"/>
+        </w:rPr>
+        <w:t>10000</w:t>
+      </w:r>
+      <w:r>
+        <w:rPr>
+          <w:rFonts w:hint="eastAsia"/>
+        </w:rPr>
+        <w:t>左右</w:t>
+      </w:r>
+      <w:r>
+        <w:rPr>
+          <w:rFonts w:hint="eastAsia"/>
+        </w:rPr>
+        <w:t>HP</w:t>
+      </w:r>
+      <w:r>
+        <w:rPr>
+          <w:rFonts w:hint="eastAsia"/>
+        </w:rPr>
+        <w:t>的</w:t>
+      </w:r>
+      <w:r>
+        <w:rPr>
+          <w:rFonts w:hint="eastAsia"/>
+        </w:rPr>
+        <w:t>BOSS</w:t>
+      </w:r>
+      <w:r>
+        <w:rPr>
+          <w:rFonts w:hint="eastAsia"/>
+        </w:rPr>
+        <w:t>也基本合适。</w:t>
+      </w:r>
+      <w:r>
+        <w:rPr>
+          <w:rFonts w:hint="eastAsia"/>
+        </w:rPr>
+        <w:t xml:space="preserve"> </w:t>
+      </w:r>
+      <w:r>
+        <w:rPr>
+          <w:rFonts w:hint="eastAsia"/>
+        </w:rPr>
+        <w:t>而</w:t>
+      </w:r>
+      <w:r>
+        <w:rPr>
+          <w:rFonts w:hint="eastAsia"/>
+        </w:rPr>
+        <w:t>BOSS</w:t>
+      </w:r>
+      <w:r>
+        <w:rPr>
+          <w:rFonts w:hint="eastAsia"/>
+        </w:rPr>
+        <w:t>如果属性全满可造成</w:t>
+      </w:r>
+      <w:r>
+        <w:rPr>
+          <w:rFonts w:hint="eastAsia"/>
+        </w:rPr>
+        <w:t>400~500</w:t>
+      </w:r>
+      <w:r>
+        <w:rPr>
+          <w:rFonts w:hint="eastAsia"/>
+        </w:rPr>
+        <w:t>的伤害值，对最大血量</w:t>
+      </w:r>
+      <w:r>
+        <w:rPr>
+          <w:rFonts w:hint="eastAsia"/>
+        </w:rPr>
+        <w:t>2000~3000</w:t>
+      </w:r>
+      <w:r>
+        <w:rPr>
+          <w:rFonts w:hint="eastAsia"/>
+        </w:rPr>
+        <w:t>的我方也是比较合适。</w:t>
+      </w:r>
+      <w:r>
+        <w:rPr>
+          <w:rFonts w:hint="eastAsia"/>
+          <w:color w:val="0000FF"/>
+        </w:rPr>
+        <w:t>如果比例不合适，这里可以考虑乘以某种常数系数，或者调整目前为</w:t>
+      </w:r>
+      <w:r>
+        <w:rPr>
+          <w:rFonts w:hint="eastAsia"/>
+          <w:color w:val="0000FF"/>
+        </w:rPr>
+        <w:t>1</w:t>
+      </w:r>
+      <w:r>
+        <w:rPr>
+          <w:rFonts w:hint="eastAsia"/>
+          <w:color w:val="0000FF"/>
+        </w:rPr>
+        <w:t>：</w:t>
+      </w:r>
+      <w:r>
+        <w:rPr>
+          <w:rFonts w:hint="eastAsia"/>
+          <w:color w:val="0000FF"/>
+        </w:rPr>
+        <w:t>1</w:t>
+      </w:r>
+      <w:r>
+        <w:rPr>
+          <w:rFonts w:hint="eastAsia"/>
+          <w:color w:val="0000FF"/>
+        </w:rPr>
+        <w:t>的属性</w:t>
+      </w:r>
+      <w:r>
+        <w:rPr>
+          <w:rFonts w:hint="eastAsia"/>
+          <w:color w:val="0000FF"/>
         </w:rPr>
         <w:t>/</w:t>
       </w:r>
       <w:r>
         <w:rPr>
           <w:rFonts w:hint="eastAsia"/>
-        </w:rPr>
-        <w:t>失败条件</w:t>
-      </w:r>
-      <w:bookmarkEnd w:id="9"/>
-    </w:p>
-    <w:p>
-      <w:pPr>
-        <w:ind w:firstLineChars="0" w:firstLine="420"/>
-      </w:pPr>
-      <w:r>
-        <w:rPr>
-          <w:rFonts w:hint="eastAsia"/>
-        </w:rPr>
-        <w:t>通常的战斗胜利条件为敌方全部死亡，失败条件为我方全部死亡。但是，仍然存在着一些特殊的战斗胜利条件。这些特殊条件有些是可选的，即：即可以通过达到特殊条件来使得游戏胜利，也可以通过通常的方式来赢得战斗；有些则是必须的：即未达到特定的条件，战斗则会失败。</w:t>
+          <w:color w:val="0000FF"/>
+        </w:rPr>
+        <w:t>武器（法术）伤害占比。</w:t>
       </w:r>
     </w:p>
     <w:p>
       <w:pPr>
         <w:ind w:firstLineChars="0" w:firstLine="0"/>
         <w:rPr>
-          <w:rFonts w:ascii="宋体" w:hAnsi="宋体"/>
-        </w:rPr>
-      </w:pPr>
-      <w:r>
-        <w:rPr>
-          <w:rFonts w:ascii="宋体" w:hAnsi="宋体" w:hint="eastAsia"/>
-        </w:rPr>
-        <w:t>【可选】敌方全部逃跑。</w:t>
-      </w:r>
-    </w:p>
-    <w:p>
-      <w:pPr>
-        <w:ind w:firstLineChars="0" w:firstLine="0"/>
-        <w:rPr>
-          <w:rFonts w:ascii="宋体" w:hAnsi="宋体"/>
-        </w:rPr>
-      </w:pPr>
-      <w:r>
-        <w:rPr>
-          <w:rFonts w:ascii="宋体" w:hAnsi="宋体" w:hint="eastAsia"/>
-        </w:rPr>
-        <w:t>【必须】女主不能倒下，否则战斗失败。</w:t>
-      </w:r>
-    </w:p>
-    <w:p>
-      <w:pPr>
-        <w:ind w:firstLineChars="0" w:firstLine="0"/>
-        <w:rPr>
-          <w:rFonts w:ascii="宋体" w:hAnsi="宋体"/>
-        </w:rPr>
-      </w:pPr>
-      <w:r>
-        <w:rPr>
-          <w:rFonts w:ascii="宋体" w:hAnsi="宋体" w:hint="eastAsia"/>
-        </w:rPr>
-        <w:t>【必须】存活N回合。若在敌方行动N回合后仍然存活则直接战斗胜利。</w:t>
-      </w:r>
-    </w:p>
-    <w:p>
-      <w:pPr>
-        <w:ind w:firstLineChars="0" w:firstLine="0"/>
-        <w:rPr>
-          <w:rFonts w:ascii="宋体" w:hAnsi="宋体"/>
-        </w:rPr>
-      </w:pPr>
-      <w:r>
-        <w:rPr>
-          <w:rFonts w:ascii="宋体" w:hAnsi="宋体" w:hint="eastAsia"/>
-        </w:rPr>
-        <w:t>【必须】使用某种特殊属性/类型功能才能击倒的怪。</w:t>
-      </w:r>
-    </w:p>
-    <w:p>
-      <w:pPr>
-        <w:ind w:firstLineChars="0" w:firstLine="0"/>
-      </w:pPr>
-      <w:r>
-        <w:rPr>
-          <w:rFonts w:ascii="宋体" w:hAnsi="宋体" w:hint="eastAsia"/>
-        </w:rPr>
-        <w:t>【必须】在濒死时并不会直接死亡，而是要通过某种QTE才能击倒的怪。</w:t>
-      </w:r>
-    </w:p>
-    <w:p>
-      <w:pPr>
-        <w:pStyle w:val="2"/>
-      </w:pPr>
-      <w:bookmarkStart w:id="10" w:name="_Toc435722562"/>
-      <w:r>
-        <w:rPr>
-          <w:rFonts w:hint="eastAsia"/>
-        </w:rPr>
-        <w:t xml:space="preserve">3.4 </w:t>
-      </w:r>
-      <w:r>
-        <w:rPr>
-          <w:rFonts w:hint="eastAsia"/>
-        </w:rPr>
-        <w:t>战斗中特殊事件</w:t>
-      </w:r>
-      <w:bookmarkEnd w:id="10"/>
-    </w:p>
-    <w:p>
-      <w:pPr>
-        <w:ind w:firstLineChars="0" w:firstLine="420"/>
-      </w:pPr>
-      <w:r>
-        <w:rPr>
-          <w:rFonts w:hint="eastAsia"/>
-        </w:rPr>
-        <w:t>战斗中可能会随机</w:t>
-      </w:r>
-      <w:r>
-        <w:rPr>
-          <w:rFonts w:hint="eastAsia"/>
-        </w:rPr>
-        <w:t>/</w:t>
-      </w:r>
-      <w:r>
-        <w:rPr>
-          <w:rFonts w:hint="eastAsia"/>
-        </w:rPr>
-        <w:t>由某些特殊条件引发一些特殊事件，影响战局。</w:t>
-      </w:r>
-      <w:r>
-        <w:rPr>
-          <w:rFonts w:hint="eastAsia"/>
-          <w:color w:val="FF0000"/>
-        </w:rPr>
-        <w:t>【待设计】</w:t>
-      </w:r>
-    </w:p>
-    <w:p>
-      <w:pPr>
-        <w:pStyle w:val="1"/>
-      </w:pPr>
-      <w:bookmarkStart w:id="11" w:name="_Toc435722563"/>
-      <w:r>
-        <w:rPr>
-          <w:rFonts w:hint="eastAsia"/>
-        </w:rPr>
-        <w:t xml:space="preserve">4 </w:t>
-      </w:r>
-      <w:r>
-        <w:rPr>
-          <w:rFonts w:hint="eastAsia"/>
-        </w:rPr>
-        <w:t>战斗数值设计</w:t>
-      </w:r>
-      <w:bookmarkEnd w:id="11"/>
-    </w:p>
-    <w:p>
-      <w:pPr>
-        <w:pStyle w:val="2"/>
-        <w:rPr>
-          <w:rFonts w:ascii="宋体" w:eastAsia="宋体" w:hAnsi="宋体"/>
-        </w:rPr>
-      </w:pPr>
-      <w:bookmarkStart w:id="12" w:name="_Toc435722564"/>
-      <w:r>
-        <w:rPr>
-          <w:rFonts w:ascii="宋体" w:eastAsia="宋体" w:hAnsi="宋体" w:hint="eastAsia"/>
-        </w:rPr>
-        <w:t>4.</w:t>
-      </w:r>
-      <w:r>
-        <w:rPr>
-          <w:rFonts w:ascii="宋体" w:eastAsia="宋体" w:hAnsi="宋体"/>
-        </w:rPr>
-        <w:t>1 数值设计思路</w:t>
-      </w:r>
-      <w:bookmarkEnd w:id="12"/>
-    </w:p>
-    <w:p>
-      <w:pPr>
-        <w:ind w:firstLine="480"/>
-      </w:pPr>
-      <w:r>
-        <w:rPr>
-          <w:rFonts w:hint="eastAsia"/>
-        </w:rPr>
-        <w:t>各项</w:t>
-      </w:r>
-      <w:r>
-        <w:t>数值设计，以普通成年男性的数值（未成长）</w:t>
-      </w:r>
-      <w:r>
-        <w:rPr>
-          <w:rFonts w:hint="eastAsia"/>
-        </w:rPr>
-        <w:t>为</w:t>
-      </w:r>
-      <w:r>
-        <w:rPr>
-          <w:rFonts w:hint="eastAsia"/>
-        </w:rPr>
-        <w:t>10</w:t>
-      </w:r>
-      <w:r>
-        <w:rPr>
-          <w:rFonts w:hint="eastAsia"/>
-        </w:rPr>
-        <w:t>，且人类极限为</w:t>
-      </w:r>
-      <w:r>
-        <w:rPr>
-          <w:rFonts w:hint="eastAsia"/>
-        </w:rPr>
-        <w:t>99</w:t>
-      </w:r>
-      <w:r>
-        <w:rPr>
-          <w:rFonts w:hint="eastAsia"/>
-        </w:rPr>
-        <w:t>为基准；世间万物的极限值可设定为</w:t>
-      </w:r>
-      <w:r>
-        <w:rPr>
-          <w:rFonts w:hint="eastAsia"/>
-        </w:rPr>
-        <w:t>250</w:t>
-      </w:r>
-      <w:r>
-        <w:rPr>
-          <w:rFonts w:hint="eastAsia"/>
-        </w:rPr>
-        <w:t>。依据人物特性，初始值会在</w:t>
-      </w:r>
-      <w:r>
-        <w:rPr>
-          <w:rFonts w:hint="eastAsia"/>
-        </w:rPr>
-        <w:t>10</w:t>
-      </w:r>
-      <w:r>
-        <w:rPr>
-          <w:rFonts w:hint="eastAsia"/>
-        </w:rPr>
-        <w:t>左右小范围波动。</w:t>
-      </w:r>
-    </w:p>
-    <w:p>
-      <w:pPr>
-        <w:ind w:firstLine="480"/>
-      </w:pPr>
-      <w:r>
-        <w:rPr>
-          <w:rFonts w:hint="eastAsia"/>
-        </w:rPr>
-        <w:t>并且，在设定公式时应考虑，数值与能力的关系并非线性对应，即攻击力</w:t>
-      </w:r>
-      <w:r>
-        <w:rPr>
-          <w:rFonts w:hint="eastAsia"/>
-        </w:rPr>
-        <w:t>100</w:t>
-      </w:r>
-      <w:r>
-        <w:rPr>
-          <w:rFonts w:hint="eastAsia"/>
-        </w:rPr>
-        <w:t>的人造成的伤害并不会比攻击力</w:t>
-      </w:r>
-      <w:r>
-        <w:rPr>
-          <w:rFonts w:hint="eastAsia"/>
-        </w:rPr>
-        <w:t>10</w:t>
-      </w:r>
-      <w:r>
-        <w:rPr>
-          <w:rFonts w:hint="eastAsia"/>
-        </w:rPr>
-        <w:t>的人高十倍，速度</w:t>
-      </w:r>
-      <w:r>
-        <w:rPr>
-          <w:rFonts w:hint="eastAsia"/>
-        </w:rPr>
-        <w:t>20</w:t>
-      </w:r>
-      <w:r>
-        <w:rPr>
-          <w:rFonts w:hint="eastAsia"/>
-        </w:rPr>
-        <w:t>的人也不会比速度</w:t>
-      </w:r>
-      <w:r>
-        <w:rPr>
-          <w:rFonts w:hint="eastAsia"/>
+          <w:b/>
+        </w:rPr>
+      </w:pPr>
+      <w:r>
+        <w:rPr>
+          <w:b/>
         </w:rPr>
         <w:lastRenderedPageBreak/>
-        <w:t>40</w:t>
-      </w:r>
-      <w:r>
-        <w:rPr>
-          <w:rFonts w:hint="eastAsia"/>
-        </w:rPr>
-        <w:t>的人整整慢一倍。</w:t>
-      </w:r>
-    </w:p>
-    <w:p>
-      <w:pPr>
-        <w:ind w:firstLine="480"/>
-      </w:pPr>
-    </w:p>
-    <w:p>
-      <w:pPr>
-        <w:ind w:firstLine="480"/>
-      </w:pPr>
-      <w:r>
-        <w:t>例如：大叔的初始值为：</w:t>
-      </w:r>
-    </w:p>
-    <w:p>
-      <w:pPr>
-        <w:ind w:firstLine="480"/>
-      </w:pPr>
-      <w:r>
-        <w:t>生命：</w:t>
-      </w:r>
-      <w:r>
-        <w:rPr>
-          <w:rFonts w:hint="eastAsia"/>
-        </w:rPr>
-        <w:t>120</w:t>
-      </w:r>
-    </w:p>
-    <w:p>
-      <w:pPr>
-        <w:ind w:firstLine="480"/>
-      </w:pPr>
-      <w:r>
-        <w:t>攻击力：</w:t>
-      </w:r>
-      <w:r>
-        <w:rPr>
-          <w:rFonts w:hint="eastAsia"/>
-        </w:rPr>
-        <w:t>15</w:t>
-      </w:r>
-    </w:p>
-    <w:p>
-      <w:pPr>
-        <w:ind w:firstLine="480"/>
-      </w:pPr>
-      <w:r>
-        <w:t>速度：</w:t>
-      </w:r>
-      <w:r>
-        <w:rPr>
-          <w:rFonts w:hint="eastAsia"/>
-        </w:rPr>
-        <w:t>8</w:t>
-      </w:r>
-    </w:p>
-    <w:p>
-      <w:pPr>
-        <w:ind w:firstLine="480"/>
-      </w:pPr>
-      <w:r>
-        <w:t>强韧：</w:t>
-      </w:r>
-      <w:r>
-        <w:rPr>
-          <w:rFonts w:hint="eastAsia"/>
-        </w:rPr>
-        <w:t>12</w:t>
-      </w:r>
-    </w:p>
-    <w:p>
-      <w:pPr>
-        <w:ind w:firstLine="480"/>
-      </w:pPr>
-      <w:r>
-        <w:t>洞察：</w:t>
-      </w:r>
-      <w:r>
-        <w:rPr>
-          <w:rFonts w:hint="eastAsia"/>
-        </w:rPr>
-        <w:t>6</w:t>
-      </w:r>
-    </w:p>
-    <w:p>
-      <w:pPr>
-        <w:ind w:firstLine="480"/>
-      </w:pPr>
-      <w:r>
-        <w:t>技术：</w:t>
-      </w:r>
-      <w:r>
-        <w:rPr>
-          <w:rFonts w:hint="eastAsia"/>
-        </w:rPr>
-        <w:t>13</w:t>
-      </w:r>
-    </w:p>
-    <w:p>
-      <w:pPr>
-        <w:ind w:firstLine="480"/>
-      </w:pPr>
-      <w:r>
-        <w:t>幸运</w:t>
-      </w:r>
-      <w:r>
-        <w:rPr>
-          <w:rFonts w:hint="eastAsia"/>
-        </w:rPr>
-        <w:t>:</w:t>
-      </w:r>
-      <w:r>
-        <w:t xml:space="preserve"> 10</w:t>
-      </w:r>
-    </w:p>
-    <w:p>
-      <w:pPr>
-        <w:ind w:firstLine="480"/>
-      </w:pPr>
-      <w:r>
-        <w:t>口才：</w:t>
-      </w:r>
-      <w:r>
-        <w:rPr>
-          <w:rFonts w:hint="eastAsia"/>
-        </w:rPr>
-        <w:t>7</w:t>
-      </w:r>
-    </w:p>
-    <w:p>
-      <w:pPr>
-        <w:ind w:firstLine="480"/>
-      </w:pPr>
-    </w:p>
-    <w:p>
-      <w:pPr>
-        <w:ind w:firstLine="480"/>
-      </w:pPr>
-      <w:r>
-        <w:t>萝莉的初始值为：</w:t>
-      </w:r>
-    </w:p>
-    <w:p>
-      <w:pPr>
-        <w:ind w:firstLine="480"/>
-      </w:pPr>
-      <w:r>
-        <w:t>生命：</w:t>
-      </w:r>
-      <w:r>
-        <w:t>80</w:t>
-      </w:r>
-    </w:p>
-    <w:p>
-      <w:pPr>
-        <w:ind w:firstLine="480"/>
-      </w:pPr>
-      <w:r>
-        <w:t>攻击力：</w:t>
-      </w:r>
-      <w:r>
-        <w:rPr>
-          <w:rFonts w:hint="eastAsia"/>
-        </w:rPr>
-        <w:t>1</w:t>
-      </w:r>
-      <w:r>
-        <w:t>8</w:t>
-      </w:r>
-    </w:p>
-    <w:p>
-      <w:pPr>
-        <w:ind w:firstLine="480"/>
-      </w:pPr>
-      <w:r>
-        <w:t>速度：</w:t>
-      </w:r>
-      <w:r>
-        <w:t>12</w:t>
-      </w:r>
-    </w:p>
-    <w:p>
-      <w:pPr>
-        <w:ind w:firstLine="480"/>
-      </w:pPr>
-      <w:r>
-        <w:t>强韧：</w:t>
-      </w:r>
-      <w:r>
-        <w:t>6</w:t>
-      </w:r>
-    </w:p>
-    <w:p>
-      <w:pPr>
-        <w:ind w:firstLine="480"/>
-      </w:pPr>
-      <w:r>
-        <w:t>洞察：</w:t>
-      </w:r>
-      <w:r>
-        <w:t>16</w:t>
-      </w:r>
-    </w:p>
-    <w:p>
-      <w:pPr>
-        <w:ind w:firstLine="480"/>
-      </w:pPr>
-      <w:r>
-        <w:t>技术：</w:t>
-      </w:r>
-      <w:r>
-        <w:t>5</w:t>
-      </w:r>
-    </w:p>
-    <w:p>
-      <w:pPr>
-        <w:ind w:firstLine="480"/>
-      </w:pPr>
-      <w:r>
-        <w:t>幸运</w:t>
-      </w:r>
-      <w:r>
-        <w:rPr>
-          <w:rFonts w:hint="eastAsia"/>
-        </w:rPr>
-        <w:t>:</w:t>
-      </w:r>
-      <w:r>
-        <w:t xml:space="preserve"> 10</w:t>
-      </w:r>
-    </w:p>
-    <w:p>
-      <w:pPr>
-        <w:ind w:firstLine="480"/>
-      </w:pPr>
-      <w:r>
-        <w:t>口才：</w:t>
-      </w:r>
-      <w:r>
-        <w:t>14</w:t>
-      </w:r>
-    </w:p>
-    <w:p>
-      <w:pPr>
-        <w:ind w:firstLine="480"/>
-      </w:pPr>
-    </w:p>
-    <w:p>
-      <w:pPr>
-        <w:pStyle w:val="2"/>
-      </w:pPr>
-      <w:bookmarkStart w:id="13" w:name="_Toc435722565"/>
-      <w:r>
-        <w:rPr>
-          <w:rFonts w:hint="eastAsia"/>
-        </w:rPr>
-        <w:t>4.</w:t>
-      </w:r>
-      <w:r>
-        <w:t xml:space="preserve">2 </w:t>
-      </w:r>
-      <w:r>
-        <w:t>公式设计</w:t>
-      </w:r>
-      <w:bookmarkEnd w:id="13"/>
-    </w:p>
-    <w:p>
-      <w:pPr>
-        <w:ind w:firstLineChars="0" w:firstLine="0"/>
-      </w:pPr>
-      <w:r>
-        <w:rPr>
-          <w:rFonts w:hint="eastAsia"/>
-        </w:rPr>
-        <w:t>注：这里的全部公式均不考虑</w:t>
-      </w:r>
-      <w:r>
-        <w:rPr>
-          <w:rFonts w:hint="eastAsia"/>
-        </w:rPr>
-        <w:t>BUFF</w:t>
-      </w:r>
-      <w:r>
-        <w:rPr>
-          <w:rFonts w:hint="eastAsia"/>
-        </w:rPr>
-        <w:t>或饰品所带来的增益效果。</w:t>
-      </w:r>
-    </w:p>
-    <w:p>
-      <w:pPr>
-        <w:ind w:firstLineChars="0" w:firstLine="0"/>
-      </w:pPr>
-      <w:r>
-        <w:rPr>
-          <w:rFonts w:hint="eastAsia"/>
-          <w:b/>
-        </w:rPr>
-        <w:t>生命值公式：</w:t>
-      </w:r>
-      <w:r>
-        <w:t>5</w:t>
-      </w:r>
-      <w:r>
-        <w:rPr>
-          <w:rFonts w:hint="eastAsia"/>
-        </w:rPr>
-        <w:t xml:space="preserve"> *</w:t>
-      </w:r>
-      <w:r>
-        <w:t xml:space="preserve"> </w:t>
-      </w:r>
-      <w:r>
-        <w:rPr>
-          <w:rFonts w:hint="eastAsia"/>
-        </w:rPr>
-        <w:t>[</w:t>
-      </w:r>
-      <w:r>
-        <w:rPr>
-          <w:rFonts w:hint="eastAsia"/>
-        </w:rPr>
-        <w:t>体力</w:t>
-      </w:r>
-      <w:r>
-        <w:rPr>
-          <w:rFonts w:hint="eastAsia"/>
-        </w:rPr>
-        <w:t>]</w:t>
-      </w:r>
-      <w:r>
-        <w:t xml:space="preserve"> ^ 1.3</w:t>
-      </w:r>
-      <w:r>
-        <w:t>。</w:t>
-      </w:r>
-      <w:r>
-        <w:rPr>
-          <w:rFonts w:hint="eastAsia"/>
-          <w:color w:val="0000FF"/>
-        </w:rPr>
-        <w:t>【也可考虑</w:t>
-      </w:r>
-      <w:r>
-        <w:rPr>
-          <w:rFonts w:hint="eastAsia"/>
-          <w:color w:val="0000FF"/>
-        </w:rPr>
-        <w:t>4 *[</w:t>
-      </w:r>
-      <w:r>
-        <w:rPr>
-          <w:rFonts w:hint="eastAsia"/>
-          <w:color w:val="0000FF"/>
-        </w:rPr>
-        <w:t>体力</w:t>
-      </w:r>
-      <w:r>
-        <w:rPr>
-          <w:rFonts w:hint="eastAsia"/>
-          <w:color w:val="0000FF"/>
-        </w:rPr>
-        <w:t>]^1.4</w:t>
-      </w:r>
-      <w:r>
-        <w:rPr>
-          <w:rFonts w:hint="eastAsia"/>
-          <w:color w:val="0000FF"/>
-        </w:rPr>
-        <w:t>】</w:t>
-      </w:r>
-    </w:p>
-    <w:p>
-      <w:pPr>
-        <w:ind w:firstLineChars="0" w:firstLine="0"/>
-      </w:pPr>
-      <w:r>
-        <w:t>解释：初始生命（体力</w:t>
-      </w:r>
-      <w:r>
-        <w:rPr>
-          <w:rFonts w:hint="eastAsia"/>
-        </w:rPr>
-        <w:t>10</w:t>
-      </w:r>
-      <w:r>
-        <w:t>）在</w:t>
-      </w:r>
-      <w:r>
-        <w:rPr>
-          <w:rFonts w:hint="eastAsia"/>
-        </w:rPr>
-        <w:t>100</w:t>
-      </w:r>
-      <w:r>
-        <w:rPr>
-          <w:rFonts w:hint="eastAsia"/>
-        </w:rPr>
-        <w:t>左右，终极生命</w:t>
-      </w:r>
-      <w:r>
-        <w:rPr>
-          <w:rFonts w:hint="eastAsia"/>
-        </w:rPr>
-        <w:t>(</w:t>
-      </w:r>
-      <w:r>
-        <w:rPr>
-          <w:rFonts w:hint="eastAsia"/>
-        </w:rPr>
-        <w:t>体力</w:t>
-      </w:r>
-      <w:r>
-        <w:rPr>
-          <w:rFonts w:hint="eastAsia"/>
-        </w:rPr>
-        <w:t>99)</w:t>
-      </w:r>
-      <w:r>
-        <w:rPr>
-          <w:rFonts w:hint="eastAsia"/>
-        </w:rPr>
-        <w:t>在</w:t>
-      </w:r>
-      <w:r>
-        <w:t>2</w:t>
-      </w:r>
-      <w:r>
-        <w:rPr>
-          <w:rFonts w:hint="eastAsia"/>
-        </w:rPr>
-        <w:t>000</w:t>
-      </w:r>
-      <w:r>
-        <w:rPr>
-          <w:rFonts w:hint="eastAsia"/>
-        </w:rPr>
-        <w:t>左右，</w:t>
-      </w:r>
-      <w:r>
-        <w:rPr>
-          <w:rFonts w:hint="eastAsia"/>
-        </w:rPr>
-        <w:t>BOSS</w:t>
-      </w:r>
-      <w:r>
-        <w:rPr>
-          <w:rFonts w:hint="eastAsia"/>
-        </w:rPr>
-        <w:t>最大可达</w:t>
-      </w:r>
-      <w:r>
-        <w:t>6800</w:t>
-      </w:r>
-      <w:r>
-        <w:rPr>
-          <w:rFonts w:hint="eastAsia"/>
-        </w:rPr>
-        <w:t>的生命值。体力指数增长，即前期增长慢后期增长快。</w:t>
-      </w:r>
-    </w:p>
-    <w:p>
-      <w:pPr>
-        <w:ind w:firstLineChars="0" w:firstLine="0"/>
-      </w:pPr>
-      <w:r>
-        <w:rPr>
-          <w:b/>
-        </w:rPr>
-        <w:t>灵力值公式：</w:t>
-      </w:r>
-      <w:r>
-        <w:rPr>
-          <w:rFonts w:hint="eastAsia"/>
-        </w:rPr>
-        <w:t>3 *</w:t>
-      </w:r>
-      <w:r>
-        <w:t xml:space="preserve"> </w:t>
-      </w:r>
-      <w:r>
-        <w:rPr>
-          <w:rFonts w:hint="eastAsia"/>
-        </w:rPr>
-        <w:t>[</w:t>
-      </w:r>
-      <w:r>
-        <w:rPr>
-          <w:rFonts w:hint="eastAsia"/>
-        </w:rPr>
-        <w:t>体力</w:t>
-      </w:r>
-      <w:r>
-        <w:rPr>
-          <w:rFonts w:hint="eastAsia"/>
-        </w:rPr>
-        <w:t>]</w:t>
-      </w:r>
-      <w:r>
-        <w:t xml:space="preserve"> ^ 1.5</w:t>
-      </w:r>
-      <w:r>
-        <w:t>。</w:t>
-      </w:r>
-    </w:p>
-    <w:p>
-      <w:pPr>
-        <w:ind w:firstLineChars="0" w:firstLine="0"/>
-      </w:pPr>
-      <w:r>
-        <w:lastRenderedPageBreak/>
-        <w:t>解释：虽然起点相近，但灵力的成长速度要高于生命值。初始灵力（体力</w:t>
-      </w:r>
-      <w:r>
-        <w:rPr>
-          <w:rFonts w:hint="eastAsia"/>
-        </w:rPr>
-        <w:t>10</w:t>
-      </w:r>
-      <w:r>
-        <w:t>）在</w:t>
-      </w:r>
-      <w:r>
-        <w:rPr>
-          <w:rFonts w:hint="eastAsia"/>
-        </w:rPr>
-        <w:t>100</w:t>
-      </w:r>
-      <w:r>
-        <w:rPr>
-          <w:rFonts w:hint="eastAsia"/>
-        </w:rPr>
-        <w:t>左右，终极灵力</w:t>
-      </w:r>
-      <w:r>
-        <w:rPr>
-          <w:rFonts w:hint="eastAsia"/>
-        </w:rPr>
-        <w:t>(</w:t>
-      </w:r>
-      <w:r>
-        <w:rPr>
-          <w:rFonts w:hint="eastAsia"/>
-        </w:rPr>
-        <w:t>体力</w:t>
-      </w:r>
-      <w:r>
-        <w:rPr>
-          <w:rFonts w:hint="eastAsia"/>
-        </w:rPr>
-        <w:t>99)</w:t>
-      </w:r>
-      <w:r>
-        <w:rPr>
-          <w:rFonts w:hint="eastAsia"/>
-        </w:rPr>
-        <w:t>在</w:t>
-      </w:r>
-      <w:r>
-        <w:rPr>
-          <w:rFonts w:hint="eastAsia"/>
-        </w:rPr>
-        <w:t>3000</w:t>
-      </w:r>
-      <w:r>
-        <w:rPr>
-          <w:rFonts w:hint="eastAsia"/>
-        </w:rPr>
-        <w:t>左右，</w:t>
-      </w:r>
-      <w:r>
-        <w:rPr>
-          <w:rFonts w:hint="eastAsia"/>
-        </w:rPr>
-        <w:t>BOSS</w:t>
-      </w:r>
-      <w:r>
-        <w:rPr>
-          <w:rFonts w:hint="eastAsia"/>
-        </w:rPr>
-        <w:t>最大可达</w:t>
-      </w:r>
-      <w:r>
-        <w:rPr>
-          <w:rFonts w:hint="eastAsia"/>
-        </w:rPr>
-        <w:t>12000</w:t>
-      </w:r>
-      <w:r>
-        <w:rPr>
-          <w:rFonts w:hint="eastAsia"/>
-        </w:rPr>
-        <w:t>的灵力值。</w:t>
-      </w:r>
-    </w:p>
-    <w:p>
-      <w:pPr>
-        <w:ind w:firstLineChars="0" w:firstLine="0"/>
-      </w:pPr>
-      <w:r>
-        <w:rPr>
-          <w:rFonts w:hint="eastAsia"/>
-          <w:b/>
-        </w:rPr>
-        <w:t>时间轴步进公式：</w:t>
-      </w:r>
-      <w:r>
-        <w:t>80</w:t>
-      </w:r>
-      <w:r>
-        <w:rPr>
-          <w:rFonts w:hint="eastAsia"/>
-        </w:rPr>
-        <w:t xml:space="preserve"> *</w:t>
-      </w:r>
-      <w:r>
-        <w:t xml:space="preserve"> </w:t>
-      </w:r>
-      <w:r>
-        <w:rPr>
-          <w:rFonts w:hint="eastAsia"/>
-        </w:rPr>
-        <w:t>lg *</w:t>
-      </w:r>
-      <w:r>
-        <w:t xml:space="preserve"> </w:t>
-      </w:r>
-      <w:r>
-        <w:rPr>
-          <w:rFonts w:hint="eastAsia"/>
-        </w:rPr>
-        <w:t>[</w:t>
-      </w:r>
-      <w:r>
-        <w:rPr>
-          <w:rFonts w:hint="eastAsia"/>
-        </w:rPr>
-        <w:t>速度</w:t>
-      </w:r>
-      <w:r>
-        <w:rPr>
-          <w:rFonts w:hint="eastAsia"/>
-        </w:rPr>
-        <w:t>]</w:t>
-      </w:r>
-      <w:r>
-        <w:t>。</w:t>
-      </w:r>
-    </w:p>
-    <w:p>
-      <w:pPr>
-        <w:ind w:firstLineChars="0" w:firstLine="0"/>
-      </w:pPr>
-      <w:r>
-        <w:t>解释：时间轴最大值为</w:t>
-      </w:r>
-      <w:r>
-        <w:rPr>
-          <w:rFonts w:hint="eastAsia"/>
-        </w:rPr>
-        <w:t>10000</w:t>
-      </w:r>
-      <w:r>
-        <w:rPr>
-          <w:rFonts w:hint="eastAsia"/>
-        </w:rPr>
-        <w:t>，其中</w:t>
-      </w:r>
-      <w:r>
-        <w:rPr>
-          <w:rFonts w:hint="eastAsia"/>
-        </w:rPr>
-        <w:t>0~</w:t>
-      </w:r>
-      <w:r>
-        <w:t>8000</w:t>
-      </w:r>
-      <w:r>
-        <w:t>的部分的前进速度是由本公式决定的。这里的值指的是每一帧（</w:t>
-      </w:r>
-      <w:r>
-        <w:rPr>
-          <w:rFonts w:hint="eastAsia"/>
-        </w:rPr>
-        <w:t>1/60</w:t>
-      </w:r>
-      <w:r>
-        <w:rPr>
-          <w:rFonts w:hint="eastAsia"/>
-        </w:rPr>
-        <w:t>秒</w:t>
-      </w:r>
-      <w:r>
-        <w:t>）在角色在时间轴上前进的距离。因为时间轴战斗中速度是十分关键的属性，为了避免后期速度差造成的战力差距过大，步进差距前大后小，初始值为</w:t>
-      </w:r>
-      <w:r>
-        <w:t>80</w:t>
-      </w:r>
-      <w:r>
-        <w:rPr>
-          <w:rFonts w:hint="eastAsia"/>
-        </w:rPr>
-        <w:t>（速度</w:t>
-      </w:r>
-      <w:r>
-        <w:rPr>
-          <w:rFonts w:hint="eastAsia"/>
-        </w:rPr>
-        <w:t>10</w:t>
-      </w:r>
-      <w:r>
-        <w:rPr>
-          <w:rFonts w:hint="eastAsia"/>
-        </w:rPr>
-        <w:t>，约</w:t>
-      </w:r>
-      <w:r>
-        <w:rPr>
-          <w:rFonts w:hint="eastAsia"/>
-        </w:rPr>
-        <w:t>10s</w:t>
-      </w:r>
-      <w:r>
-        <w:rPr>
-          <w:rFonts w:hint="eastAsia"/>
-        </w:rPr>
-        <w:t>到达选择点），终极值为</w:t>
-      </w:r>
-      <w:r>
-        <w:t>160</w:t>
-      </w:r>
-      <w:r>
-        <w:rPr>
-          <w:rFonts w:hint="eastAsia"/>
-        </w:rPr>
-        <w:t>（速度</w:t>
-      </w:r>
-      <w:r>
-        <w:rPr>
-          <w:rFonts w:hint="eastAsia"/>
-        </w:rPr>
-        <w:t>99</w:t>
-      </w:r>
-      <w:r>
-        <w:rPr>
-          <w:rFonts w:hint="eastAsia"/>
-        </w:rPr>
-        <w:t>，约</w:t>
-      </w:r>
-      <w:r>
-        <w:rPr>
-          <w:rFonts w:hint="eastAsia"/>
-        </w:rPr>
-        <w:t>5s</w:t>
-      </w:r>
-      <w:r>
-        <w:rPr>
-          <w:rFonts w:hint="eastAsia"/>
-        </w:rPr>
-        <w:t>到达选择点），极限值为</w:t>
-      </w:r>
-      <w:r>
-        <w:t>192</w:t>
-      </w:r>
-      <w:r>
-        <w:rPr>
-          <w:rFonts w:hint="eastAsia"/>
-        </w:rPr>
-        <w:t>（速度</w:t>
-      </w:r>
-      <w:r>
-        <w:rPr>
-          <w:rFonts w:hint="eastAsia"/>
-        </w:rPr>
-        <w:t>255</w:t>
-      </w:r>
-      <w:r>
-        <w:rPr>
-          <w:rFonts w:hint="eastAsia"/>
-        </w:rPr>
-        <w:t>，约</w:t>
-      </w:r>
-      <w:r>
-        <w:t>4s</w:t>
-      </w:r>
-      <w:r>
-        <w:t>到达选择点</w:t>
-      </w:r>
-      <w:r>
-        <w:rPr>
-          <w:rFonts w:hint="eastAsia"/>
-        </w:rPr>
-        <w:t>）。</w:t>
-      </w:r>
-    </w:p>
-    <w:p>
-      <w:pPr>
-        <w:ind w:firstLineChars="0" w:firstLine="0"/>
-      </w:pPr>
-      <w:r>
-        <w:rPr>
-          <w:b/>
-        </w:rPr>
-        <w:t>前摇步进公式：</w:t>
-      </w:r>
-      <w:r>
-        <w:rPr>
-          <w:rFonts w:hint="eastAsia"/>
-        </w:rPr>
-        <w:t>1/3 *</w:t>
-      </w:r>
-      <w:r>
-        <w:t xml:space="preserve"> [</w:t>
-      </w:r>
-      <w:r>
-        <w:t>武器速度</w:t>
-      </w:r>
-      <w:r>
-        <w:rPr>
-          <w:rFonts w:hint="eastAsia"/>
-        </w:rPr>
-        <w:t>] *</w:t>
-      </w:r>
-      <w:r>
-        <w:t xml:space="preserve"> </w:t>
-      </w:r>
-      <w:r>
-        <w:rPr>
-          <w:rFonts w:hint="eastAsia"/>
-        </w:rPr>
-        <w:t>[</w:t>
-      </w:r>
-      <w:r>
-        <w:t>技能修正</w:t>
-      </w:r>
-      <w:r>
-        <w:t>]</w:t>
-      </w:r>
-    </w:p>
-    <w:p>
-      <w:pPr>
-        <w:ind w:firstLineChars="0" w:firstLine="0"/>
-      </w:pPr>
-      <w:r>
-        <w:t>解释：时间轴上的前摇距离为</w:t>
-      </w:r>
-      <w:r>
-        <w:rPr>
-          <w:rFonts w:hint="eastAsia"/>
-        </w:rPr>
-        <w:t>2000</w:t>
-      </w:r>
-      <w:r>
-        <w:rPr>
-          <w:rFonts w:hint="eastAsia"/>
-        </w:rPr>
-        <w:t>。当武器速度为</w:t>
-      </w:r>
-      <w:r>
-        <w:rPr>
-          <w:rFonts w:hint="eastAsia"/>
-        </w:rPr>
-        <w:t>100</w:t>
-      </w:r>
-      <w:r>
-        <w:rPr>
-          <w:rFonts w:hint="eastAsia"/>
-        </w:rPr>
-        <w:t>，技能修正为</w:t>
-      </w:r>
-      <w:r>
-        <w:rPr>
-          <w:rFonts w:hint="eastAsia"/>
-        </w:rPr>
-        <w:t>1</w:t>
-      </w:r>
-      <w:r>
-        <w:rPr>
-          <w:rFonts w:hint="eastAsia"/>
-        </w:rPr>
-        <w:t>时，对应的前摇时间为</w:t>
-      </w:r>
-      <w:r>
-        <w:rPr>
-          <w:rFonts w:hint="eastAsia"/>
-        </w:rPr>
-        <w:t>1</w:t>
-      </w:r>
-      <w:r>
-        <w:rPr>
-          <w:rFonts w:hint="eastAsia"/>
-        </w:rPr>
-        <w:t>秒。</w:t>
-      </w:r>
-    </w:p>
-    <w:p>
-      <w:pPr>
-        <w:ind w:firstLineChars="0" w:firstLine="0"/>
-        <w:rPr>
-          <w:b/>
-        </w:rPr>
-      </w:pPr>
-      <w:r>
-        <w:rPr>
-          <w:b/>
-        </w:rPr>
-        <w:t>后摇时间公式：</w:t>
-      </w:r>
-      <w:r>
-        <w:t>60</w:t>
-      </w:r>
-      <w:r>
-        <w:rPr>
-          <w:rFonts w:hint="eastAsia"/>
-        </w:rPr>
-        <w:t>00 / [</w:t>
-      </w:r>
-      <w:r>
-        <w:rPr>
-          <w:rFonts w:hint="eastAsia"/>
-        </w:rPr>
-        <w:t>武器速度</w:t>
-      </w:r>
-      <w:r>
-        <w:rPr>
-          <w:rFonts w:hint="eastAsia"/>
-        </w:rPr>
-        <w:t>] * [</w:t>
-      </w:r>
-      <w:r>
-        <w:rPr>
-          <w:rFonts w:hint="eastAsia"/>
-        </w:rPr>
-        <w:t>技能修正</w:t>
-      </w:r>
-      <w:r>
-        <w:rPr>
-          <w:rFonts w:hint="eastAsia"/>
-        </w:rPr>
-        <w:t>]</w:t>
-      </w:r>
-    </w:p>
-    <w:p>
-      <w:pPr>
-        <w:ind w:firstLineChars="0" w:firstLine="0"/>
-      </w:pPr>
-      <w:r>
-        <w:t>解释：时间单位为帧。</w:t>
-      </w:r>
-      <w:r>
-        <w:rPr>
-          <w:rFonts w:hint="eastAsia"/>
-        </w:rPr>
-        <w:t>当武器速度</w:t>
-      </w:r>
-      <w:r>
-        <w:rPr>
-          <w:rFonts w:hint="eastAsia"/>
-        </w:rPr>
-        <w:t>100</w:t>
-      </w:r>
-      <w:r>
-        <w:rPr>
-          <w:rFonts w:hint="eastAsia"/>
-        </w:rPr>
-        <w:t>，技能修正为</w:t>
-      </w:r>
-      <w:r>
-        <w:rPr>
-          <w:rFonts w:hint="eastAsia"/>
-        </w:rPr>
-        <w:t>1</w:t>
-      </w:r>
-      <w:r>
-        <w:rPr>
-          <w:rFonts w:hint="eastAsia"/>
-        </w:rPr>
-        <w:t>时，对应的后摇时间为</w:t>
-      </w:r>
-      <w:r>
-        <w:rPr>
-          <w:rFonts w:hint="eastAsia"/>
-        </w:rPr>
-        <w:t>60</w:t>
-      </w:r>
-      <w:r>
-        <w:rPr>
-          <w:rFonts w:hint="eastAsia"/>
-        </w:rPr>
-        <w:t>帧，即</w:t>
-      </w:r>
-      <w:r>
-        <w:rPr>
-          <w:rFonts w:hint="eastAsia"/>
-        </w:rPr>
-        <w:t>1</w:t>
-      </w:r>
-      <w:r>
-        <w:rPr>
-          <w:rFonts w:hint="eastAsia"/>
-        </w:rPr>
-        <w:t>秒。</w:t>
-      </w:r>
-    </w:p>
-    <w:p>
-      <w:pPr>
-        <w:ind w:firstLineChars="0" w:firstLine="0"/>
-      </w:pPr>
-      <w:r>
-        <w:rPr>
-          <w:rFonts w:hint="eastAsia"/>
-          <w:b/>
-        </w:rPr>
-        <w:t>命中率公式：</w:t>
-      </w:r>
-      <w:r>
-        <w:rPr>
-          <w:rFonts w:hint="eastAsia"/>
-          <w:b/>
-        </w:rPr>
-        <w:t>[</w:t>
-      </w:r>
-      <w:r>
-        <w:rPr>
-          <w:rFonts w:hint="eastAsia"/>
-        </w:rPr>
-        <w:t>武器命中</w:t>
-      </w:r>
-      <w:r>
-        <w:rPr>
-          <w:rFonts w:hint="eastAsia"/>
-        </w:rPr>
-        <w:t>] * [</w:t>
-      </w:r>
-      <w:r>
-        <w:rPr>
-          <w:rFonts w:hint="eastAsia"/>
-        </w:rPr>
-        <w:t>技能修正</w:t>
-      </w:r>
-      <w:r>
-        <w:rPr>
-          <w:rFonts w:hint="eastAsia"/>
-        </w:rPr>
-        <w:t>] + [</w:t>
-      </w:r>
-      <w:r>
-        <w:rPr>
-          <w:rFonts w:hint="eastAsia"/>
-        </w:rPr>
-        <w:t>技术</w:t>
-      </w:r>
-      <w:r>
-        <w:rPr>
-          <w:rFonts w:hint="eastAsia"/>
-        </w:rPr>
-        <w:t>] + [</w:t>
-      </w:r>
-      <w:r>
-        <w:rPr>
-          <w:rFonts w:hint="eastAsia"/>
-        </w:rPr>
-        <w:t>幸运</w:t>
-      </w:r>
-      <w:r>
-        <w:rPr>
-          <w:rFonts w:hint="eastAsia"/>
-        </w:rPr>
-        <w:t>] / 9</w:t>
-      </w:r>
-    </w:p>
-    <w:p>
-      <w:pPr>
-        <w:ind w:firstLineChars="0" w:firstLine="0"/>
-      </w:pPr>
-      <w:r>
-        <w:t>解释：</w:t>
-      </w:r>
-      <w:r>
-        <w:rPr>
-          <w:rFonts w:hint="eastAsia"/>
-        </w:rPr>
-        <w:t>一般武器的命中率在</w:t>
-      </w:r>
-      <w:r>
-        <w:rPr>
-          <w:rFonts w:hint="eastAsia"/>
-        </w:rPr>
-        <w:t>100</w:t>
-      </w:r>
-      <w:r>
-        <w:rPr>
-          <w:rFonts w:hint="eastAsia"/>
-        </w:rPr>
-        <w:t>左右，配合技术，最多可达</w:t>
-      </w:r>
-      <w:r>
-        <w:rPr>
-          <w:rFonts w:hint="eastAsia"/>
-        </w:rPr>
-        <w:t>200+</w:t>
-      </w:r>
-      <w:r>
-        <w:rPr>
-          <w:rFonts w:hint="eastAsia"/>
-        </w:rPr>
-        <w:t>。但敌方的技术一般不会和己方相差太远。【所以，玩家和前期后期怪之间互相碾压最严重的可能不是伤害，而是命中率。导致挫的一方很难打中较</w:t>
-      </w:r>
-      <w:r>
-        <w:rPr>
-          <w:rFonts w:hint="eastAsia"/>
-        </w:rPr>
-        <w:t>NB</w:t>
-      </w:r>
-      <w:r>
-        <w:rPr>
-          <w:rFonts w:hint="eastAsia"/>
-        </w:rPr>
-        <w:t>的】</w:t>
-      </w:r>
-    </w:p>
-    <w:p>
-      <w:pPr>
-        <w:ind w:firstLineChars="0" w:firstLine="0"/>
-      </w:pPr>
-      <w:r>
-        <w:rPr>
-          <w:rFonts w:hint="eastAsia"/>
-        </w:rPr>
-        <w:t>【注：游戏中幸运提升较为困难，所以除了幸运流派和某些饰品，幸运不会对这些值造成太大影响。】</w:t>
-      </w:r>
-    </w:p>
-    <w:p>
-      <w:pPr>
-        <w:ind w:firstLineChars="0" w:firstLine="0"/>
-        <w:rPr>
-          <w:bCs/>
-        </w:rPr>
-      </w:pPr>
-      <w:r>
-        <w:rPr>
-          <w:b/>
-        </w:rPr>
-        <w:t>闪避率公式：</w:t>
-      </w:r>
-      <w:r>
-        <w:rPr>
-          <w:rFonts w:hint="eastAsia"/>
-          <w:bCs/>
-        </w:rPr>
-        <w:t>[</w:t>
-      </w:r>
-      <w:r>
-        <w:rPr>
-          <w:rFonts w:hint="eastAsia"/>
-          <w:bCs/>
-        </w:rPr>
-        <w:t>技术</w:t>
-      </w:r>
-      <w:r>
-        <w:rPr>
-          <w:rFonts w:hint="eastAsia"/>
-          <w:bCs/>
-        </w:rPr>
-        <w:t>] * 0.9 + [</w:t>
-      </w:r>
-      <w:r>
-        <w:rPr>
-          <w:rFonts w:hint="eastAsia"/>
-          <w:bCs/>
-        </w:rPr>
-        <w:t>幸运</w:t>
-      </w:r>
-      <w:r>
-        <w:rPr>
-          <w:rFonts w:hint="eastAsia"/>
-          <w:bCs/>
-        </w:rPr>
-        <w:t>] / 4.5 + 20</w:t>
-      </w:r>
-      <w:r>
-        <w:rPr>
-          <w:bCs/>
-        </w:rPr>
-        <w:t>。</w:t>
-      </w:r>
-    </w:p>
-    <w:p>
-      <w:pPr>
-        <w:ind w:firstLineChars="0" w:firstLine="0"/>
-      </w:pPr>
-      <w:r>
-        <w:t>解释：</w:t>
-      </w:r>
-      <w:r>
-        <w:rPr>
-          <w:rFonts w:hint="eastAsia"/>
-        </w:rPr>
-        <w:t>保证技术太渣的人也有一定闪避率（正常情况下命中率在</w:t>
-      </w:r>
-      <w:r>
-        <w:rPr>
-          <w:rFonts w:hint="eastAsia"/>
-        </w:rPr>
-        <w:t xml:space="preserve"> 80% </w:t>
-      </w:r>
-      <w:r>
-        <w:rPr>
-          <w:rFonts w:hint="eastAsia"/>
-        </w:rPr>
-        <w:t>左右），使得命中率不会成为摆设。</w:t>
-      </w:r>
-    </w:p>
-    <w:p>
-      <w:pPr>
-        <w:ind w:firstLineChars="0" w:firstLine="0"/>
-        <w:rPr>
-          <w:b/>
-          <w:highlight w:val="yellow"/>
-        </w:rPr>
-      </w:pPr>
-      <w:r>
-        <w:rPr>
-          <w:b/>
-          <w:highlight w:val="yellow"/>
-        </w:rPr>
-        <w:t>真</w:t>
-      </w:r>
-      <w:r>
-        <w:rPr>
-          <w:b/>
-          <w:highlight w:val="yellow"/>
-        </w:rPr>
-        <w:t>·</w:t>
-      </w:r>
-      <w:r>
-        <w:rPr>
-          <w:b/>
-          <w:highlight w:val="yellow"/>
-        </w:rPr>
-        <w:t>命中率公式：</w:t>
-      </w:r>
-      <w:r>
-        <w:rPr>
-          <w:rFonts w:hint="eastAsia"/>
-          <w:highlight w:val="yellow"/>
-        </w:rPr>
-        <w:t>己方命中率</w:t>
-      </w:r>
-      <w:r>
-        <w:rPr>
-          <w:rFonts w:hint="eastAsia"/>
-          <w:highlight w:val="yellow"/>
-        </w:rPr>
-        <w:t>-</w:t>
-      </w:r>
-      <w:r>
-        <w:rPr>
-          <w:rFonts w:hint="eastAsia"/>
-          <w:highlight w:val="yellow"/>
-        </w:rPr>
-        <w:t>敌方闪避率</w:t>
-      </w:r>
-      <w:r>
-        <w:rPr>
-          <w:highlight w:val="yellow"/>
-        </w:rPr>
-        <w:t>。</w:t>
-      </w:r>
-    </w:p>
-    <w:p>
-      <w:pPr>
-        <w:ind w:firstLineChars="0" w:firstLine="0"/>
-        <w:rPr>
-          <w:highlight w:val="yellow"/>
-        </w:rPr>
-      </w:pPr>
-      <w:r>
-        <w:rPr>
-          <w:highlight w:val="yellow"/>
-        </w:rPr>
-        <w:t>解释：</w:t>
-      </w:r>
-      <w:r>
-        <w:rPr>
-          <w:rFonts w:hint="eastAsia"/>
-          <w:highlight w:val="yellow"/>
-        </w:rPr>
-        <w:t>简单的减法公式，有待商榷。</w:t>
-      </w:r>
-    </w:p>
-    <w:p>
-      <w:pPr>
-        <w:ind w:firstLineChars="0" w:firstLine="0"/>
-      </w:pPr>
-      <w:r>
-        <w:rPr>
-          <w:rFonts w:hint="eastAsia"/>
-          <w:b/>
-        </w:rPr>
-        <w:t>暴击率公式：</w:t>
-      </w:r>
-      <w:r>
-        <w:rPr>
-          <w:rFonts w:hint="eastAsia"/>
-          <w:b/>
-        </w:rPr>
-        <w:t>[</w:t>
-      </w:r>
-      <w:r>
-        <w:rPr>
-          <w:rFonts w:hint="eastAsia"/>
-        </w:rPr>
-        <w:t>武器暴击</w:t>
-      </w:r>
-      <w:r>
-        <w:rPr>
-          <w:rFonts w:hint="eastAsia"/>
-        </w:rPr>
-        <w:t>] * [</w:t>
-      </w:r>
-      <w:r>
-        <w:rPr>
-          <w:rFonts w:hint="eastAsia"/>
-        </w:rPr>
-        <w:t>技能修正</w:t>
-      </w:r>
-      <w:r>
-        <w:rPr>
-          <w:rFonts w:hint="eastAsia"/>
-        </w:rPr>
-        <w:t>] * ([</w:t>
-      </w:r>
-      <w:r>
-        <w:rPr>
-          <w:rFonts w:hint="eastAsia"/>
-        </w:rPr>
-        <w:t>技术</w:t>
-      </w:r>
-      <w:r>
-        <w:rPr>
-          <w:rFonts w:hint="eastAsia"/>
-        </w:rPr>
-        <w:t>] / 2 + 50) / 1000 + [</w:t>
-      </w:r>
-      <w:r>
-        <w:rPr>
-          <w:rFonts w:hint="eastAsia"/>
-        </w:rPr>
-        <w:t>幸运</w:t>
-      </w:r>
-      <w:r>
-        <w:rPr>
-          <w:rFonts w:hint="eastAsia"/>
-        </w:rPr>
-        <w:t>] / 9</w:t>
-      </w:r>
-    </w:p>
-    <w:p>
-      <w:pPr>
-        <w:ind w:firstLineChars="0" w:firstLine="0"/>
-        <w:rPr>
-          <w:bCs/>
-        </w:rPr>
-      </w:pPr>
-      <w:r>
-        <w:rPr>
-          <w:rFonts w:hint="eastAsia"/>
-          <w:bCs/>
-        </w:rPr>
-        <w:t>解释：武器暴击</w:t>
-      </w:r>
-      <w:r>
-        <w:rPr>
-          <w:rFonts w:hint="eastAsia"/>
-          <w:bCs/>
-        </w:rPr>
-        <w:t xml:space="preserve"> * </w:t>
-      </w:r>
-      <w:r>
-        <w:rPr>
-          <w:rFonts w:hint="eastAsia"/>
-          <w:bCs/>
-        </w:rPr>
-        <w:t>技能修正在标准情况下为</w:t>
-      </w:r>
-      <w:r>
-        <w:rPr>
-          <w:rFonts w:hint="eastAsia"/>
-          <w:bCs/>
-        </w:rPr>
-        <w:t>100</w:t>
-      </w:r>
-      <w:r>
-        <w:rPr>
-          <w:rFonts w:hint="eastAsia"/>
-          <w:bCs/>
-        </w:rPr>
-        <w:t>，在标准情况下武器会有</w:t>
-      </w:r>
-      <w:r>
-        <w:rPr>
-          <w:rFonts w:hint="eastAsia"/>
-          <w:bCs/>
-        </w:rPr>
-        <w:t>5% ~ 10%</w:t>
-      </w:r>
-      <w:r>
-        <w:rPr>
-          <w:rFonts w:hint="eastAsia"/>
-          <w:bCs/>
-        </w:rPr>
-        <w:t>的暴击率。</w:t>
-      </w:r>
-    </w:p>
-    <w:p>
-      <w:pPr>
-        <w:ind w:firstLineChars="0" w:firstLine="0"/>
-        <w:rPr>
-          <w:bCs/>
-        </w:rPr>
-      </w:pPr>
-      <w:r>
-        <w:rPr>
-          <w:rFonts w:hint="eastAsia"/>
-          <w:bCs/>
-        </w:rPr>
-        <w:t>【注：由于武器连击系统的存在，武器的暴击率在这个范围内较为合适，而法术</w:t>
-      </w:r>
-      <w:r>
-        <w:rPr>
-          <w:rFonts w:hint="eastAsia"/>
-          <w:bCs/>
-        </w:rPr>
-        <w:lastRenderedPageBreak/>
-        <w:t>的暴击率则不宜过高（一般</w:t>
-      </w:r>
-      <w:r>
-        <w:rPr>
-          <w:rFonts w:hint="eastAsia"/>
-          <w:bCs/>
-        </w:rPr>
-        <w:t>1%~3%</w:t>
-      </w:r>
-      <w:r>
-        <w:rPr>
-          <w:rFonts w:hint="eastAsia"/>
-          <w:bCs/>
-        </w:rPr>
-        <w:t>之间）】</w:t>
-      </w:r>
-    </w:p>
-    <w:p>
-      <w:pPr>
-        <w:ind w:firstLineChars="0" w:firstLine="0"/>
-      </w:pPr>
-      <w:r>
-        <w:t>解释：初始生命（体力</w:t>
-      </w:r>
-      <w:r>
-        <w:rPr>
-          <w:rFonts w:hint="eastAsia"/>
-        </w:rPr>
-        <w:t>10</w:t>
-      </w:r>
-      <w:r>
-        <w:t>）在</w:t>
-      </w:r>
-      <w:r>
-        <w:rPr>
-          <w:rFonts w:hint="eastAsia"/>
-        </w:rPr>
-        <w:t>100</w:t>
-      </w:r>
-      <w:r>
-        <w:rPr>
-          <w:rFonts w:hint="eastAsia"/>
-        </w:rPr>
-        <w:t>左右，终极生命</w:t>
-      </w:r>
-      <w:r>
-        <w:rPr>
-          <w:rFonts w:hint="eastAsia"/>
-        </w:rPr>
-        <w:t>(</w:t>
-      </w:r>
-      <w:r>
-        <w:rPr>
-          <w:rFonts w:hint="eastAsia"/>
-        </w:rPr>
-        <w:t>体力</w:t>
-      </w:r>
-      <w:r>
-        <w:rPr>
-          <w:rFonts w:hint="eastAsia"/>
-        </w:rPr>
-        <w:t>99)</w:t>
-      </w:r>
-      <w:r>
-        <w:rPr>
-          <w:rFonts w:hint="eastAsia"/>
-        </w:rPr>
-        <w:t>在</w:t>
-      </w:r>
-      <w:r>
-        <w:rPr>
-          <w:rFonts w:hint="eastAsia"/>
-        </w:rPr>
-        <w:t>3000</w:t>
-      </w:r>
-      <w:r>
-        <w:rPr>
-          <w:rFonts w:hint="eastAsia"/>
-        </w:rPr>
-        <w:t>左右，</w:t>
-      </w:r>
-      <w:r>
-        <w:rPr>
-          <w:rFonts w:hint="eastAsia"/>
-        </w:rPr>
-        <w:t>BOSS</w:t>
-      </w:r>
-      <w:r>
-        <w:rPr>
-          <w:rFonts w:hint="eastAsia"/>
-        </w:rPr>
-        <w:t>最大可达</w:t>
-      </w:r>
-      <w:r>
-        <w:rPr>
-          <w:rFonts w:hint="eastAsia"/>
-        </w:rPr>
-        <w:t>12000</w:t>
-      </w:r>
-      <w:r>
-        <w:rPr>
-          <w:rFonts w:hint="eastAsia"/>
-        </w:rPr>
-        <w:t>的生命值</w:t>
-      </w:r>
-    </w:p>
-    <w:p>
-      <w:pPr>
-        <w:ind w:firstLineChars="0" w:firstLine="0"/>
-        <w:rPr>
-          <w:b/>
-          <w:bCs/>
-        </w:rPr>
-      </w:pPr>
-      <w:r>
-        <w:rPr>
-          <w:rFonts w:hint="eastAsia"/>
-          <w:b/>
-          <w:bCs/>
-        </w:rPr>
-        <w:t>抗暴击率公式：</w:t>
-      </w:r>
-      <w:r>
-        <w:rPr>
-          <w:rFonts w:hint="eastAsia"/>
-        </w:rPr>
-        <w:t>[</w:t>
-      </w:r>
-      <w:r>
-        <w:rPr>
-          <w:rFonts w:hint="eastAsia"/>
-        </w:rPr>
-        <w:t>技术</w:t>
-      </w:r>
-      <w:r>
-        <w:rPr>
-          <w:rFonts w:hint="eastAsia"/>
-        </w:rPr>
-        <w:t>] * 0.7 + [</w:t>
-      </w:r>
-      <w:r>
-        <w:rPr>
-          <w:rFonts w:hint="eastAsia"/>
-        </w:rPr>
-        <w:t>幸运</w:t>
-      </w:r>
-      <w:r>
-        <w:rPr>
-          <w:rFonts w:hint="eastAsia"/>
-        </w:rPr>
-        <w:t xml:space="preserve">] * 0.3 </w:t>
-      </w:r>
-    </w:p>
-    <w:p>
-      <w:pPr>
-        <w:ind w:firstLineChars="0" w:firstLine="0"/>
-        <w:rPr>
-          <w:b/>
-          <w:bCs/>
-        </w:rPr>
-      </w:pPr>
-      <w:r>
-        <w:t>解释</w:t>
-      </w:r>
-      <w:r>
-        <w:rPr>
-          <w:rFonts w:hint="eastAsia"/>
-        </w:rPr>
-        <w:t xml:space="preserve">: </w:t>
-      </w:r>
-      <w:r>
-        <w:rPr>
-          <w:rFonts w:hint="eastAsia"/>
-        </w:rPr>
-        <w:t>三分天注定，七分靠打拼。</w:t>
-      </w:r>
-    </w:p>
-    <w:p>
-      <w:pPr>
-        <w:ind w:firstLineChars="0" w:firstLine="0"/>
-      </w:pPr>
-      <w:r>
-        <w:rPr>
-          <w:rFonts w:hint="eastAsia"/>
-          <w:b/>
-          <w:bCs/>
-        </w:rPr>
-        <w:t>真·暴击率公式：</w:t>
-      </w:r>
-      <w:r>
-        <w:rPr>
-          <w:rFonts w:hint="eastAsia"/>
-        </w:rPr>
-        <w:t>[</w:t>
-      </w:r>
-      <w:r>
-        <w:rPr>
-          <w:rFonts w:hint="eastAsia"/>
-        </w:rPr>
-        <w:t>己方暴击率</w:t>
-      </w:r>
-      <w:r>
-        <w:rPr>
-          <w:rFonts w:hint="eastAsia"/>
-        </w:rPr>
-        <w:t xml:space="preserve">] * [1- </w:t>
-      </w:r>
-      <w:r>
-        <w:rPr>
-          <w:rFonts w:hint="eastAsia"/>
-        </w:rPr>
-        <w:t>敌方抗暴击率</w:t>
-      </w:r>
-      <w:r>
-        <w:rPr>
-          <w:rFonts w:hint="eastAsia"/>
-        </w:rPr>
-        <w:t xml:space="preserve"> / 100]</w:t>
-      </w:r>
-    </w:p>
-    <w:p>
-      <w:pPr>
-        <w:ind w:firstLineChars="0" w:firstLine="0"/>
-      </w:pPr>
-      <w:r>
-        <w:rPr>
-          <w:rFonts w:hint="eastAsia"/>
-        </w:rPr>
-        <w:t>解释：简单明了的乘法公式。</w:t>
-      </w:r>
-    </w:p>
-    <w:p>
-      <w:pPr>
-        <w:ind w:firstLineChars="0" w:firstLine="0"/>
-        <w:rPr>
-          <w:b/>
-          <w:highlight w:val="yellow"/>
-        </w:rPr>
-      </w:pPr>
-      <w:r>
-        <w:rPr>
-          <w:b/>
-          <w:highlight w:val="yellow"/>
-        </w:rPr>
-        <w:t>暴击效果公式：</w:t>
-      </w:r>
-      <w:r>
-        <w:rPr>
-          <w:rFonts w:hint="eastAsia"/>
-          <w:highlight w:val="yellow"/>
-        </w:rPr>
-        <w:t>[</w:t>
-      </w:r>
-      <w:r>
-        <w:rPr>
-          <w:rFonts w:hint="eastAsia"/>
-          <w:highlight w:val="yellow"/>
-        </w:rPr>
-        <w:t>法术最大威力</w:t>
-      </w:r>
-      <w:r>
-        <w:rPr>
-          <w:rFonts w:hint="eastAsia"/>
-          <w:highlight w:val="yellow"/>
-        </w:rPr>
-        <w:t>] * 2</w:t>
-      </w:r>
-    </w:p>
-    <w:p>
-      <w:pPr>
-        <w:ind w:firstLineChars="0" w:firstLine="0"/>
-        <w:rPr>
-          <w:highlight w:val="yellow"/>
-        </w:rPr>
-      </w:pPr>
-      <w:r>
-        <w:rPr>
-          <w:highlight w:val="yellow"/>
-        </w:rPr>
-        <w:t>解释：</w:t>
-      </w:r>
-      <w:r>
-        <w:rPr>
-          <w:rFonts w:hint="eastAsia"/>
-          <w:highlight w:val="yellow"/>
-        </w:rPr>
-        <w:t>此处指的是法术暴击效果，武器以连击系统为准。因为法术本来就最大威力很高了，所以这个比例不宜过高。</w:t>
-      </w:r>
-      <w:r>
-        <w:rPr>
-          <w:rFonts w:hint="eastAsia"/>
-          <w:highlight w:val="yellow"/>
-        </w:rPr>
-        <w:t>2</w:t>
-      </w:r>
-      <w:r>
-        <w:rPr>
-          <w:rFonts w:hint="eastAsia"/>
-          <w:highlight w:val="yellow"/>
-        </w:rPr>
-        <w:t>这个倍值不知是否合适。</w:t>
-      </w:r>
-    </w:p>
-    <w:p>
-      <w:pPr>
-        <w:ind w:firstLineChars="0" w:firstLine="0"/>
-        <w:rPr>
-          <w:bCs/>
-        </w:rPr>
-      </w:pPr>
-      <w:r>
-        <w:rPr>
-          <w:rFonts w:hint="eastAsia"/>
-          <w:b/>
-        </w:rPr>
-        <w:t>伤害值公式：</w:t>
-      </w:r>
-      <w:r>
-        <w:rPr>
-          <w:rFonts w:hint="eastAsia"/>
-          <w:bCs/>
-        </w:rPr>
-        <w:t>([</w:t>
-      </w:r>
-      <w:r>
-        <w:rPr>
-          <w:rFonts w:hint="eastAsia"/>
-          <w:bCs/>
-        </w:rPr>
-        <w:t>力量</w:t>
-      </w:r>
-      <w:r>
-        <w:rPr>
-          <w:rFonts w:hint="eastAsia"/>
-          <w:bCs/>
-        </w:rPr>
-        <w:t>] + [</w:t>
-      </w:r>
-      <w:r>
-        <w:rPr>
-          <w:rFonts w:hint="eastAsia"/>
-          <w:bCs/>
-        </w:rPr>
-        <w:t>武器攻击力</w:t>
-      </w:r>
-      <w:r>
-        <w:rPr>
-          <w:rFonts w:hint="eastAsia"/>
-          <w:bCs/>
-        </w:rPr>
-        <w:t>]) * [</w:t>
-      </w:r>
-      <w:r>
-        <w:rPr>
-          <w:rFonts w:hint="eastAsia"/>
-          <w:bCs/>
-        </w:rPr>
-        <w:t>技能修正值</w:t>
-      </w:r>
-      <w:r>
-        <w:rPr>
-          <w:rFonts w:hint="eastAsia"/>
-          <w:bCs/>
-        </w:rPr>
-        <w:t>]</w:t>
-      </w:r>
-    </w:p>
-    <w:p>
-      <w:pPr>
-        <w:ind w:firstLineChars="0" w:firstLine="0"/>
-        <w:rPr>
-          <w:color w:val="0000FF"/>
-        </w:rPr>
-      </w:pPr>
-      <w:r>
-        <w:t>解释：</w:t>
-      </w:r>
-      <w:r>
-        <w:rPr>
-          <w:rFonts w:hint="eastAsia"/>
-        </w:rPr>
-        <w:t>结合人物生命来看，初始伤害值在</w:t>
-      </w:r>
-      <w:r>
-        <w:rPr>
-          <w:rFonts w:hint="eastAsia"/>
-        </w:rPr>
-        <w:t>10 + 10</w:t>
-      </w:r>
-      <w:r>
-        <w:rPr>
-          <w:rFonts w:hint="eastAsia"/>
-        </w:rPr>
-        <w:t>左右，后期伤害值最高可达</w:t>
-      </w:r>
-      <w:r>
-        <w:rPr>
-          <w:rFonts w:hint="eastAsia"/>
-        </w:rPr>
-        <w:t>99 + 255</w:t>
-      </w:r>
-      <w:r>
-        <w:rPr>
-          <w:rFonts w:hint="eastAsia"/>
-        </w:rPr>
-        <w:t>，但由于免伤值的存在，实际伤害可能不足</w:t>
-      </w:r>
-      <w:r>
-        <w:rPr>
-          <w:rFonts w:hint="eastAsia"/>
-        </w:rPr>
-        <w:t>200</w:t>
-      </w:r>
-      <w:r>
-        <w:rPr>
-          <w:rFonts w:hint="eastAsia"/>
-        </w:rPr>
-        <w:t>，对于</w:t>
-      </w:r>
-      <w:r>
-        <w:rPr>
-          <w:rFonts w:hint="eastAsia"/>
-        </w:rPr>
-        <w:t>1000</w:t>
-      </w:r>
-      <w:r>
-        <w:rPr>
-          <w:rFonts w:hint="eastAsia"/>
-        </w:rPr>
-        <w:t>左右</w:t>
-      </w:r>
-      <w:r>
-        <w:rPr>
-          <w:rFonts w:hint="eastAsia"/>
-        </w:rPr>
-        <w:t>HP</w:t>
-      </w:r>
-      <w:r>
-        <w:rPr>
-          <w:rFonts w:hint="eastAsia"/>
-        </w:rPr>
-        <w:t>的小兵和</w:t>
-      </w:r>
-      <w:r>
-        <w:rPr>
-          <w:rFonts w:hint="eastAsia"/>
-        </w:rPr>
-        <w:t>10000</w:t>
-      </w:r>
-      <w:r>
-        <w:rPr>
-          <w:rFonts w:hint="eastAsia"/>
-        </w:rPr>
-        <w:t>左右</w:t>
-      </w:r>
-      <w:r>
-        <w:rPr>
-          <w:rFonts w:hint="eastAsia"/>
-        </w:rPr>
-        <w:t>HP</w:t>
-      </w:r>
-      <w:r>
-        <w:rPr>
-          <w:rFonts w:hint="eastAsia"/>
-        </w:rPr>
-        <w:t>的</w:t>
-      </w:r>
-      <w:r>
-        <w:rPr>
-          <w:rFonts w:hint="eastAsia"/>
-        </w:rPr>
-        <w:t>BOSS</w:t>
-      </w:r>
-      <w:r>
-        <w:rPr>
-          <w:rFonts w:hint="eastAsia"/>
-        </w:rPr>
-        <w:t>也基本合适。</w:t>
-      </w:r>
-      <w:r>
-        <w:rPr>
-          <w:rFonts w:hint="eastAsia"/>
-        </w:rPr>
-        <w:t xml:space="preserve"> </w:t>
-      </w:r>
-      <w:r>
-        <w:rPr>
-          <w:rFonts w:hint="eastAsia"/>
-        </w:rPr>
-        <w:t>而</w:t>
-      </w:r>
-      <w:r>
-        <w:rPr>
-          <w:rFonts w:hint="eastAsia"/>
-        </w:rPr>
-        <w:t>BOSS</w:t>
-      </w:r>
-      <w:r>
-        <w:rPr>
-          <w:rFonts w:hint="eastAsia"/>
-        </w:rPr>
-        <w:t>如果属性全满可造成</w:t>
-      </w:r>
-      <w:r>
-        <w:rPr>
-          <w:rFonts w:hint="eastAsia"/>
-        </w:rPr>
-        <w:t>400~500</w:t>
-      </w:r>
-      <w:r>
-        <w:rPr>
-          <w:rFonts w:hint="eastAsia"/>
-        </w:rPr>
-        <w:t>的伤害值，对最大血量</w:t>
-      </w:r>
-      <w:r>
-        <w:rPr>
-          <w:rFonts w:hint="eastAsia"/>
-        </w:rPr>
-        <w:t>2000~3000</w:t>
-      </w:r>
-      <w:r>
-        <w:rPr>
-          <w:rFonts w:hint="eastAsia"/>
-        </w:rPr>
-        <w:t>的我方也是比较合适。</w:t>
-      </w:r>
-      <w:r>
-        <w:rPr>
-          <w:rFonts w:hint="eastAsia"/>
-          <w:color w:val="0000FF"/>
-        </w:rPr>
-        <w:t>如果比例不合适，这里可以考虑乘以某种常数系数，或者调整目前为</w:t>
-      </w:r>
-      <w:r>
-        <w:rPr>
-          <w:rFonts w:hint="eastAsia"/>
-          <w:color w:val="0000FF"/>
-        </w:rPr>
-        <w:t>1</w:t>
-      </w:r>
-      <w:r>
-        <w:rPr>
-          <w:rFonts w:hint="eastAsia"/>
-          <w:color w:val="0000FF"/>
-        </w:rPr>
-        <w:t>：</w:t>
-      </w:r>
-      <w:r>
-        <w:rPr>
-          <w:rFonts w:hint="eastAsia"/>
-          <w:color w:val="0000FF"/>
-        </w:rPr>
-        <w:t>1</w:t>
-      </w:r>
-      <w:r>
-        <w:rPr>
-          <w:rFonts w:hint="eastAsia"/>
-          <w:color w:val="0000FF"/>
-        </w:rPr>
-        <w:t>的属性</w:t>
-      </w:r>
-      <w:r>
-        <w:rPr>
-          <w:rFonts w:hint="eastAsia"/>
-          <w:color w:val="0000FF"/>
-        </w:rPr>
-        <w:t>/</w:t>
-      </w:r>
-      <w:r>
-        <w:rPr>
-          <w:rFonts w:hint="eastAsia"/>
-          <w:color w:val="0000FF"/>
-        </w:rPr>
-        <w:t>武器（法术）伤害占比。</w:t>
-      </w:r>
-    </w:p>
-    <w:p>
-      <w:pPr>
-        <w:ind w:firstLineChars="0" w:firstLine="0"/>
-        <w:rPr>
-          <w:b/>
-        </w:rPr>
-      </w:pPr>
-      <w:r>
-        <w:rPr>
-          <w:b/>
-        </w:rPr>
         <w:t>免伤值公式：</w:t>
       </w:r>
       <w:r>
@@ -6063,7 +6863,7 @@
 </file>
 
 <file path=word/numbering.xml><?xml version="1.0" encoding="utf-8"?>
-<w:numbering xmlns:wpc="http://schemas.microsoft.com/office/word/2010/wordprocessingCanvas" xmlns:mc="http://schemas.openxmlformats.org/markup-compatibility/2006" xmlns:o="urn:schemas-microsoft-com:office:office" xmlns:r="http://schemas.openxmlformats.org/officeDocument/2006/relationships" xmlns:m="http://schemas.openxmlformats.org/officeDocument/2006/math" xmlns:v="urn:schemas-microsoft-com:vml" xmlns:wp14="http://schemas.microsoft.com/office/word/2010/wordprocessingDrawing" xmlns:wp="http://schemas.openxmlformats.org/drawingml/2006/wordprocessingDrawing" xmlns:w10="urn:schemas-microsoft-com:office:word" xmlns:w="http://schemas.openxmlformats.org/wordprocessingml/2006/main" xmlns:w14="http://schemas.microsoft.com/office/word/2010/wordml" xmlns:w15="http://schemas.microsoft.com/office/word/2012/wordml" xmlns:wpg="http://schemas.microsoft.com/office/word/2010/wordprocessingGroup" xmlns:wpi="http://schemas.microsoft.com/office/word/2010/wordprocessingInk" xmlns:wne="http://schemas.microsoft.com/office/word/2006/wordml" xmlns:wps="http://schemas.microsoft.com/office/word/2010/wordprocessingShape" mc:Ignorable="w14 w15 wp14">
+<w:numbering xmlns:wpc="http://schemas.microsoft.com/office/word/2010/wordprocessingCanvas" xmlns:mo="http://schemas.microsoft.com/office/mac/office/2008/main" xmlns:mc="http://schemas.openxmlformats.org/markup-compatibility/2006" xmlns:mv="urn:schemas-microsoft-com:mac:vml" xmlns:o="urn:schemas-microsoft-com:office:office" xmlns:r="http://schemas.openxmlformats.org/officeDocument/2006/relationships" xmlns:m="http://schemas.openxmlformats.org/officeDocument/2006/math" xmlns:v="urn:schemas-microsoft-com:vml" xmlns:wp14="http://schemas.microsoft.com/office/word/2010/wordprocessingDrawing" xmlns:wp="http://schemas.openxmlformats.org/drawingml/2006/wordprocessingDrawing" xmlns:w10="urn:schemas-microsoft-com:office:word" xmlns:w="http://schemas.openxmlformats.org/wordprocessingml/2006/main" xmlns:w14="http://schemas.microsoft.com/office/word/2010/wordml" xmlns:w15="http://schemas.microsoft.com/office/word/2012/wordml" xmlns:wpg="http://schemas.microsoft.com/office/word/2010/wordprocessingGroup" xmlns:wpi="http://schemas.microsoft.com/office/word/2010/wordprocessingInk" xmlns:wne="http://schemas.microsoft.com/office/word/2006/wordml" xmlns:wps="http://schemas.microsoft.com/office/word/2010/wordprocessingShape" mc:Ignorable="w14 w15 wp14">
   <w:abstractNum w:abstractNumId="0">
     <w:nsid w:val="56360D14"/>
     <w:multiLevelType w:val="singleLevel"/>
@@ -6093,7 +6893,7 @@
     </w:rPrDefault>
     <w:pPrDefault/>
   </w:docDefaults>
-  <w:latentStyles w:defLockedState="0" w:defUIPriority="0" w:defSemiHidden="0" w:defUnhideWhenUsed="0" w:defQFormat="0" w:count="371">
+  <w:latentStyles w:defLockedState="0" w:defUIPriority="0" w:defSemiHidden="0" w:defUnhideWhenUsed="0" w:defQFormat="0" w:count="380">
     <w:lsdException w:name="heading 1" w:uiPriority="9" w:qFormat="1"/>
     <w:lsdException w:name="heading 2" w:uiPriority="9" w:unhideWhenUsed="1" w:qFormat="1"/>
     <w:lsdException w:name="heading 3" w:uiPriority="9" w:unhideWhenUsed="1" w:qFormat="1"/>
@@ -6625,7 +7425,7 @@
   <w:style w:type="paragraph" w:styleId="a3">
     <w:name w:val="Balloon Text"/>
     <w:basedOn w:val="a"/>
-    <w:link w:val="Char"/>
+    <w:link w:val="a4"/>
     <w:uiPriority w:val="99"/>
     <w:unhideWhenUsed/>
     <w:pPr>
@@ -6636,7 +7436,7 @@
       <w:szCs w:val="18"/>
     </w:rPr>
   </w:style>
-  <w:style w:type="paragraph" w:styleId="a4">
+  <w:style w:type="paragraph" w:styleId="a5">
     <w:name w:val="footer"/>
     <w:basedOn w:val="a"/>
     <w:pPr>
@@ -6651,7 +7451,7 @@
       <w:sz w:val="18"/>
     </w:rPr>
   </w:style>
-  <w:style w:type="paragraph" w:styleId="a5">
+  <w:style w:type="paragraph" w:styleId="a6">
     <w:name w:val="header"/>
     <w:basedOn w:val="a"/>
     <w:pPr>
@@ -6754,7 +7554,7 @@
       <w:szCs w:val="22"/>
     </w:rPr>
   </w:style>
-  <w:style w:type="character" w:styleId="a6">
+  <w:style w:type="character" w:styleId="a7">
     <w:name w:val="Hyperlink"/>
     <w:basedOn w:val="a0"/>
     <w:uiPriority w:val="99"/>
@@ -6764,7 +7564,7 @@
       <w:u w:val="single"/>
     </w:rPr>
   </w:style>
-  <w:style w:type="table" w:styleId="a7">
+  <w:style w:type="table" w:styleId="a8">
     <w:name w:val="Table Grid"/>
     <w:basedOn w:val="a1"/>
     <w:uiPriority w:val="59"/>
@@ -6823,8 +7623,8 @@
       <w:ind w:firstLine="420"/>
     </w:pPr>
   </w:style>
-  <w:style w:type="character" w:customStyle="1" w:styleId="Char">
-    <w:name w:val="批注框文本 Char"/>
+  <w:style w:type="character" w:customStyle="1" w:styleId="a4">
+    <w:name w:val="批注框文本字符"/>
     <w:basedOn w:val="a0"/>
     <w:link w:val="a3"/>
     <w:uiPriority w:val="99"/>
@@ -7154,7 +7954,7 @@
 </file>
 
 <file path=customXml/itemProps2.xml><?xml version="1.0" encoding="utf-8"?>
-<ds:datastoreItem xmlns:ds="http://schemas.openxmlformats.org/officeDocument/2006/customXml" ds:itemID="{FBE6FF87-CC87-4406-B45F-5615323BE69A}">
+<ds:datastoreItem xmlns:ds="http://schemas.openxmlformats.org/officeDocument/2006/customXml" ds:itemID="{5BBB5D84-37AE-404D-AEA7-D602CAA77DC8}">
   <ds:schemaRefs>
     <ds:schemaRef ds:uri="http://schemas.openxmlformats.org/officeDocument/2006/bibliography"/>
   </ds:schemaRefs>

--- a/Documents/CRG战斗设计文档.docx
+++ b/Documents/CRG战斗设计文档.docx
@@ -4484,395 +4484,387 @@
         </w:rPr>
         <w:t>。</w:t>
       </w:r>
-      <w:bookmarkStart w:id="13" w:name="_GoBack"/>
+    </w:p>
+    <w:p>
+      <w:pPr>
+        <w:ind w:firstLine="480"/>
+      </w:pPr>
+      <w:r>
+        <w:t>*</w:t>
+      </w:r>
+      <w:r>
+        <w:rPr>
+          <w:rFonts w:hint="eastAsia"/>
+        </w:rPr>
+        <w:t>当该值为</w:t>
+      </w:r>
+      <w:r>
+        <w:rPr>
+          <w:rFonts w:hint="eastAsia"/>
+        </w:rPr>
+        <w:t>-</w:t>
+      </w:r>
+      <w:r>
+        <w:t>1</w:t>
+      </w:r>
+      <w:r>
+        <w:t>时，表示连击次数</w:t>
+      </w:r>
+      <w:r>
+        <w:rPr>
+          <w:rFonts w:hint="eastAsia"/>
+        </w:rPr>
+        <w:t>/</w:t>
+      </w:r>
+      <w:r>
+        <w:rPr>
+          <w:rFonts w:hint="eastAsia"/>
+        </w:rPr>
+        <w:t>吟唱等级无上限。</w:t>
+      </w:r>
+    </w:p>
+    <w:p>
+      <w:pPr>
+        <w:ind w:firstLine="482"/>
+      </w:pPr>
+      <w:r>
+        <w:rPr>
+          <w:rFonts w:hint="eastAsia"/>
+          <w:b/>
+          <w:bCs/>
+        </w:rPr>
+        <w:t>对象类型</w:t>
+      </w:r>
+      <w:r>
+        <w:rPr>
+          <w:rFonts w:hint="eastAsia"/>
+        </w:rPr>
+        <w:t>：技能的目标对象类型，我方单体、我方全体、敌方单体、敌方全体、敌我全体等。</w:t>
+      </w:r>
+    </w:p>
+    <w:p>
+      <w:pPr>
+        <w:ind w:firstLine="482"/>
+      </w:pPr>
+      <w:r>
+        <w:rPr>
+          <w:rFonts w:hint="eastAsia"/>
+          <w:b/>
+          <w:bCs/>
+        </w:rPr>
+        <w:t>技能属性</w:t>
+      </w:r>
+      <w:r>
+        <w:rPr>
+          <w:rFonts w:hint="eastAsia"/>
+        </w:rPr>
+        <w:t>：技能属于进程物理攻击、远程物理攻击、灵属性法术攻击、阳属性法术攻击、阴属性法术攻击中的哪一种。</w:t>
+      </w:r>
+    </w:p>
+    <w:p>
+      <w:pPr>
+        <w:pStyle w:val="2"/>
+      </w:pPr>
+      <w:bookmarkStart w:id="13" w:name="_Toc16175"/>
+      <w:r>
+        <w:rPr>
+          <w:rFonts w:hint="eastAsia"/>
+        </w:rPr>
+        <w:t xml:space="preserve">4.2 </w:t>
+      </w:r>
+      <w:r>
+        <w:rPr>
+          <w:rFonts w:hint="eastAsia"/>
+        </w:rPr>
+        <w:t>防御</w:t>
+      </w:r>
       <w:bookmarkEnd w:id="13"/>
     </w:p>
     <w:p>
       <w:pPr>
+        <w:ind w:firstLineChars="0" w:firstLine="420"/>
+      </w:pPr>
+      <w:r>
+        <w:rPr>
+          <w:rFonts w:hint="eastAsia"/>
+        </w:rPr>
+        <w:t>本游戏的防御除了其本身具有的特殊效果外，还可以进行。普通的防御分为格挡、躲闪两种。不排除还有其它防御类技能出现的可能。所有防御类技能都附带一个特殊机制，即完美防御，见下。</w:t>
+      </w:r>
+    </w:p>
+    <w:p>
+      <w:pPr>
+        <w:ind w:firstLineChars="0" w:firstLine="0"/>
+      </w:pPr>
+      <w:r>
+        <w:rPr>
+          <w:b/>
+        </w:rPr>
+        <w:t>格挡</w:t>
+      </w:r>
+      <w:r>
+        <w:t>。</w:t>
+      </w:r>
+      <w:r>
+        <w:rPr>
+          <w:rFonts w:hint="eastAsia"/>
+        </w:rPr>
+        <w:t>不会受到暴击，且受到的伤害减少</w:t>
+      </w:r>
+      <w:r>
+        <w:rPr>
+          <w:rFonts w:hint="eastAsia"/>
+        </w:rPr>
+        <w:t>50%</w:t>
+      </w:r>
+      <w:r>
+        <w:t>。</w:t>
+      </w:r>
+    </w:p>
+    <w:p>
+      <w:pPr>
+        <w:ind w:firstLineChars="0" w:firstLine="0"/>
+      </w:pPr>
+      <w:r>
+        <w:rPr>
+          <w:b/>
+        </w:rPr>
+        <w:t>躲闪</w:t>
+      </w:r>
+      <w:r>
+        <w:t>。</w:t>
+      </w:r>
+      <w:r>
+        <w:t>不会被击退，且</w:t>
+      </w:r>
+      <w:r>
+        <w:rPr>
+          <w:rFonts w:hint="eastAsia"/>
+        </w:rPr>
+        <w:t>闪避率</w:t>
+      </w:r>
+      <w:r>
+        <w:rPr>
+          <w:rFonts w:hint="eastAsia"/>
+        </w:rPr>
+        <w:t>+50%</w:t>
+      </w:r>
+      <w:r>
+        <w:t>。</w:t>
+      </w:r>
+    </w:p>
+    <w:p>
+      <w:pPr>
+        <w:ind w:firstLineChars="0" w:firstLine="0"/>
+      </w:pPr>
+      <w:r>
+        <w:rPr>
+          <w:b/>
+        </w:rPr>
+        <w:t>守护</w:t>
+      </w:r>
+      <w:r>
+        <w:t>。选定友方单人，其受到的单体伤害由自己全部承受</w:t>
+      </w:r>
+      <w:r>
+        <w:t>，并可触发防御反击</w:t>
+      </w:r>
+      <w:r>
+        <w:t>。</w:t>
+      </w:r>
+    </w:p>
+    <w:p>
+      <w:pPr>
+        <w:ind w:firstLineChars="0" w:firstLine="0"/>
+        <w:rPr>
+          <w:rFonts w:hint="eastAsia"/>
+        </w:rPr>
+      </w:pPr>
+      <w:r>
+        <w:rPr>
+          <w:b/>
+        </w:rPr>
+        <w:t>其它防御技能</w:t>
+      </w:r>
+      <w:r>
+        <w:t>。从某些技能树上得到的额外防御技能。</w:t>
+      </w:r>
+    </w:p>
+    <w:p>
+      <w:pPr>
+        <w:ind w:firstLineChars="0" w:firstLine="0"/>
+      </w:pPr>
+    </w:p>
+    <w:p>
+      <w:pPr>
+        <w:ind w:firstLineChars="0" w:firstLine="0"/>
+      </w:pPr>
+      <w:r>
+        <w:rPr>
+          <w:b/>
+        </w:rPr>
+        <w:t>完美防御：</w:t>
+      </w:r>
+      <w:r>
+        <w:t>防御动作的生效从决定行动</w:t>
+      </w:r>
+      <w:r>
+        <w:rPr>
+          <w:rFonts w:hint="eastAsia"/>
+        </w:rPr>
+        <w:t>（时间轴</w:t>
+      </w:r>
+      <w:r>
+        <w:rPr>
+          <w:rFonts w:hint="eastAsia"/>
+        </w:rPr>
+        <w:t>1</w:t>
+      </w:r>
+      <w:r>
+        <w:rPr>
+          <w:rFonts w:hint="eastAsia"/>
+        </w:rPr>
+        <w:t>点）</w:t>
+      </w:r>
+      <w:r>
+        <w:t>开始，到下一次</w:t>
+      </w:r>
+      <w:r>
+        <w:rPr>
+          <w:rFonts w:hint="eastAsia"/>
+        </w:rPr>
+        <w:t>决定</w:t>
+      </w:r>
+      <w:r>
+        <w:t>行动</w:t>
+      </w:r>
+      <w:r>
+        <w:rPr>
+          <w:rFonts w:hint="eastAsia"/>
+        </w:rPr>
+        <w:t>（即再次到达时间轴</w:t>
+      </w:r>
+      <w:r>
+        <w:rPr>
+          <w:rFonts w:hint="eastAsia"/>
+        </w:rPr>
+        <w:t>1</w:t>
+      </w:r>
+      <w:r>
+        <w:rPr>
+          <w:rFonts w:hint="eastAsia"/>
+        </w:rPr>
+        <w:t>点）</w:t>
+      </w:r>
+      <w:r>
+        <w:t>前。若在玩家在时间轴</w:t>
+      </w:r>
+      <w:r>
+        <w:rPr>
+          <w:rFonts w:hint="eastAsia"/>
+        </w:rPr>
+        <w:t>B</w:t>
+      </w:r>
+      <w:r>
+        <w:rPr>
+          <w:rFonts w:hint="eastAsia"/>
+        </w:rPr>
+        <w:t>区间受到攻击（注意</w:t>
+      </w:r>
+      <w:r>
+        <w:t>：其它玩家在攻击处于</w:t>
+      </w:r>
+      <w:r>
+        <w:rPr>
+          <w:rFonts w:hint="eastAsia"/>
+        </w:rPr>
+        <w:t>B</w:t>
+      </w:r>
+      <w:r>
+        <w:rPr>
+          <w:rFonts w:hint="eastAsia"/>
+        </w:rPr>
+        <w:t>区</w:t>
+      </w:r>
+      <w:r>
+        <w:t>间的玩家时，并不知道其做出的操作是什么</w:t>
+      </w:r>
+      <w:r>
+        <w:rPr>
+          <w:rFonts w:hint="eastAsia"/>
+        </w:rPr>
+        <w:t>），则会触发完美防御，除完全不受到伤害外，还可追加一次反击，伤害值为：</w:t>
+      </w:r>
+      <w:r>
+        <w:rPr>
+          <w:rFonts w:hint="eastAsia"/>
+        </w:rPr>
+        <w:t>（</w:t>
+      </w:r>
+      <w:r>
+        <w:t>防御者技巧</w:t>
+      </w:r>
+      <w:r>
+        <w:rPr>
+          <w:rFonts w:hint="eastAsia"/>
+        </w:rPr>
+        <w:t xml:space="preserve"> +</w:t>
+      </w:r>
+      <w:r>
+        <w:t xml:space="preserve"> </w:t>
+      </w:r>
+      <w:r>
+        <w:t>防御者力量）</w:t>
+      </w:r>
+      <w:r>
+        <w:rPr>
+          <w:rFonts w:hint="eastAsia"/>
+        </w:rPr>
+        <w:t xml:space="preserve"> *</w:t>
+      </w:r>
+      <w:r>
+        <w:t xml:space="preserve"> </w:t>
+      </w:r>
+      <w:r>
+        <w:t>防御者攻击倍率</w:t>
+      </w:r>
+      <w:bookmarkStart w:id="14" w:name="_GoBack"/>
+      <w:bookmarkEnd w:id="14"/>
+      <w:r>
+        <w:rPr>
+          <w:rFonts w:hint="eastAsia"/>
+        </w:rPr>
+        <w:t>。</w:t>
+      </w:r>
+    </w:p>
+    <w:p>
+      <w:pPr>
+        <w:pStyle w:val="2"/>
+      </w:pPr>
+      <w:bookmarkStart w:id="15" w:name="_Toc8975"/>
+      <w:r>
+        <w:rPr>
+          <w:rFonts w:hint="eastAsia"/>
+        </w:rPr>
+        <w:lastRenderedPageBreak/>
+        <w:t xml:space="preserve">4.3 </w:t>
+      </w:r>
+      <w:r>
+        <w:rPr>
+          <w:rFonts w:hint="eastAsia"/>
+        </w:rPr>
+        <w:t>道具</w:t>
+      </w:r>
+      <w:bookmarkEnd w:id="15"/>
+    </w:p>
+    <w:p>
+      <w:pPr>
         <w:ind w:firstLine="480"/>
       </w:pPr>
       <w:r>
-        <w:t>*</w:t>
-      </w:r>
-      <w:r>
-        <w:rPr>
-          <w:rFonts w:hint="eastAsia"/>
-        </w:rPr>
-        <w:t>当该值为</w:t>
-      </w:r>
-      <w:r>
-        <w:rPr>
-          <w:rFonts w:hint="eastAsia"/>
-        </w:rPr>
-        <w:t>-</w:t>
-      </w:r>
-      <w:r>
-        <w:t>1</w:t>
-      </w:r>
-      <w:r>
-        <w:t>时，表示连击次数</w:t>
-      </w:r>
-      <w:r>
-        <w:rPr>
-          <w:rFonts w:hint="eastAsia"/>
-        </w:rPr>
-        <w:t>/</w:t>
-      </w:r>
-      <w:r>
-        <w:rPr>
-          <w:rFonts w:hint="eastAsia"/>
-        </w:rPr>
-        <w:t>吟唱等级无上限。</w:t>
-      </w:r>
-    </w:p>
-    <w:p>
-      <w:pPr>
-        <w:ind w:firstLine="482"/>
-      </w:pPr>
-      <w:r>
-        <w:rPr>
-          <w:rFonts w:hint="eastAsia"/>
-          <w:b/>
-          <w:bCs/>
-        </w:rPr>
-        <w:t>对象类型</w:t>
-      </w:r>
-      <w:r>
-        <w:rPr>
-          <w:rFonts w:hint="eastAsia"/>
-        </w:rPr>
-        <w:t>：技能的目标对象类型，我方单体、我方全体、敌方单体、敌方全体、敌我全体等。</w:t>
-      </w:r>
-    </w:p>
-    <w:p>
-      <w:pPr>
-        <w:ind w:firstLine="482"/>
-      </w:pPr>
-      <w:r>
-        <w:rPr>
-          <w:rFonts w:hint="eastAsia"/>
-          <w:b/>
-          <w:bCs/>
-        </w:rPr>
-        <w:t>技能属性</w:t>
-      </w:r>
-      <w:r>
-        <w:rPr>
-          <w:rFonts w:hint="eastAsia"/>
-        </w:rPr>
-        <w:t>：技能属于进程物理攻击、远程物理攻击、灵属性法术攻击、阳属性法术攻击、阴属性法术攻击中的哪一种。</w:t>
-      </w:r>
-    </w:p>
-    <w:p>
-      <w:pPr>
-        <w:pStyle w:val="2"/>
-      </w:pPr>
-      <w:bookmarkStart w:id="14" w:name="_Toc16175"/>
-      <w:r>
-        <w:rPr>
-          <w:rFonts w:hint="eastAsia"/>
-        </w:rPr>
-        <w:t xml:space="preserve">4.2 </w:t>
-      </w:r>
-      <w:r>
-        <w:rPr>
-          <w:rFonts w:hint="eastAsia"/>
-        </w:rPr>
-        <w:t>防御</w:t>
-      </w:r>
-      <w:bookmarkEnd w:id="14"/>
-    </w:p>
-    <w:p>
-      <w:pPr>
-        <w:ind w:firstLineChars="0" w:firstLine="420"/>
-      </w:pPr>
-      <w:r>
-        <w:rPr>
-          <w:rFonts w:hint="eastAsia"/>
-        </w:rPr>
-        <w:t>本游戏的防御除了其本身具有的特殊效果外，还可以进行。普通的防御分为格挡、躲闪两种。不排除还有其它防御类技能出现的可能。所有防御类技能都附带一个特殊机制，即完美防御，见下。</w:t>
-      </w:r>
-    </w:p>
-    <w:p>
-      <w:pPr>
-        <w:ind w:firstLineChars="0" w:firstLine="0"/>
-      </w:pPr>
-      <w:r>
-        <w:rPr>
-          <w:b/>
-        </w:rPr>
-        <w:t>格挡</w:t>
-      </w:r>
-      <w:r>
-        <w:t>。</w:t>
-      </w:r>
-      <w:r>
-        <w:rPr>
-          <w:rFonts w:hint="eastAsia"/>
-        </w:rPr>
-        <w:t>不会受到暴击，且受到的伤害减少</w:t>
-      </w:r>
-      <w:r>
-        <w:rPr>
-          <w:rFonts w:hint="eastAsia"/>
-        </w:rPr>
-        <w:t>50%</w:t>
-      </w:r>
-      <w:r>
-        <w:t>，并</w:t>
-      </w:r>
-      <w:r>
-        <w:rPr>
-          <w:rFonts w:hint="eastAsia"/>
-        </w:rPr>
-        <w:t>回复</w:t>
-      </w:r>
-      <w:r>
-        <w:rPr>
-          <w:rFonts w:hint="eastAsia"/>
-        </w:rPr>
-        <w:t>10%</w:t>
-      </w:r>
-      <w:r>
-        <w:t>生命。</w:t>
-      </w:r>
-    </w:p>
-    <w:p>
-      <w:pPr>
-        <w:ind w:firstLineChars="0" w:firstLine="0"/>
-      </w:pPr>
-      <w:r>
-        <w:rPr>
-          <w:b/>
-        </w:rPr>
-        <w:t>躲闪</w:t>
-      </w:r>
-      <w:r>
-        <w:t>。</w:t>
-      </w:r>
-      <w:r>
-        <w:rPr>
-          <w:rFonts w:hint="eastAsia"/>
-        </w:rPr>
-        <w:t>闪避率</w:t>
-      </w:r>
-      <w:r>
-        <w:rPr>
-          <w:rFonts w:hint="eastAsia"/>
-        </w:rPr>
-        <w:t>+50%</w:t>
-      </w:r>
-      <w:r>
-        <w:t>，</w:t>
-      </w:r>
-      <w:r>
-        <w:rPr>
-          <w:rFonts w:hint="eastAsia"/>
-        </w:rPr>
-        <w:t>并且</w:t>
-      </w:r>
-      <w:r>
-        <w:t>进入下一回合</w:t>
-      </w:r>
-      <w:r>
-        <w:rPr>
-          <w:rFonts w:hint="eastAsia"/>
-        </w:rPr>
-        <w:t>时，从时间轴</w:t>
-      </w:r>
-      <w:r>
-        <w:rPr>
-          <w:rFonts w:hint="eastAsia"/>
-        </w:rPr>
-        <w:t>40%</w:t>
-      </w:r>
-      <w:r>
-        <w:rPr>
-          <w:rFonts w:hint="eastAsia"/>
-        </w:rPr>
-        <w:t>的位置开始</w:t>
-      </w:r>
-      <w:r>
-        <w:t>。</w:t>
-      </w:r>
-    </w:p>
-    <w:p>
-      <w:pPr>
-        <w:ind w:firstLineChars="0" w:firstLine="0"/>
-      </w:pPr>
-      <w:r>
-        <w:rPr>
-          <w:b/>
-        </w:rPr>
-        <w:t>其它防御技能</w:t>
-      </w:r>
-      <w:r>
-        <w:t>。从某些技能树上得到的额外防御技能。</w:t>
-      </w:r>
-      <w:r>
-        <w:rPr>
-          <w:color w:val="FF0000"/>
-        </w:rPr>
-        <w:t>待设计</w:t>
-      </w:r>
-      <w:r>
-        <w:t>。</w:t>
-      </w:r>
-    </w:p>
-    <w:p>
-      <w:pPr>
-        <w:ind w:firstLineChars="0" w:firstLine="0"/>
-      </w:pPr>
-    </w:p>
-    <w:p>
-      <w:pPr>
-        <w:ind w:firstLineChars="0" w:firstLine="0"/>
-      </w:pPr>
-      <w:r>
-        <w:rPr>
-          <w:b/>
-        </w:rPr>
-        <w:t>完美防御：</w:t>
-      </w:r>
-      <w:r>
-        <w:t>防御动作的生效从决定行动</w:t>
-      </w:r>
-      <w:r>
-        <w:rPr>
-          <w:rFonts w:hint="eastAsia"/>
-        </w:rPr>
-        <w:t>（时间轴</w:t>
-      </w:r>
-      <w:r>
-        <w:rPr>
-          <w:rFonts w:hint="eastAsia"/>
-        </w:rPr>
-        <w:t>1</w:t>
-      </w:r>
-      <w:r>
-        <w:rPr>
-          <w:rFonts w:hint="eastAsia"/>
-        </w:rPr>
-        <w:t>点）</w:t>
-      </w:r>
-      <w:r>
-        <w:t>开始，到下一次</w:t>
-      </w:r>
-      <w:r>
-        <w:rPr>
-          <w:rFonts w:hint="eastAsia"/>
-        </w:rPr>
-        <w:t>决定</w:t>
-      </w:r>
-      <w:r>
-        <w:t>行动</w:t>
-      </w:r>
-      <w:r>
-        <w:rPr>
-          <w:rFonts w:hint="eastAsia"/>
-        </w:rPr>
-        <w:t>（即再次到达时间轴</w:t>
-      </w:r>
-      <w:r>
-        <w:rPr>
-          <w:rFonts w:hint="eastAsia"/>
-        </w:rPr>
-        <w:t>1</w:t>
-      </w:r>
-      <w:r>
-        <w:rPr>
-          <w:rFonts w:hint="eastAsia"/>
-        </w:rPr>
-        <w:t>点）</w:t>
-      </w:r>
-      <w:r>
-        <w:t>前。若在玩家在时间轴</w:t>
-      </w:r>
-      <w:r>
-        <w:rPr>
-          <w:rFonts w:hint="eastAsia"/>
-        </w:rPr>
-        <w:t>B</w:t>
-      </w:r>
-      <w:r>
-        <w:rPr>
-          <w:rFonts w:hint="eastAsia"/>
-        </w:rPr>
-        <w:t>区间受到攻击（注意</w:t>
-      </w:r>
-      <w:r>
-        <w:t>：其它玩家在攻击处于</w:t>
-      </w:r>
-      <w:r>
-        <w:rPr>
-          <w:rFonts w:hint="eastAsia"/>
-        </w:rPr>
-        <w:t>B</w:t>
-      </w:r>
-      <w:r>
-        <w:rPr>
-          <w:rFonts w:hint="eastAsia"/>
-        </w:rPr>
-        <w:t>区</w:t>
-      </w:r>
-      <w:r>
-        <w:t>间的玩家时，并不知道其做出的操作是什么</w:t>
-      </w:r>
-      <w:r>
-        <w:rPr>
-          <w:rFonts w:hint="eastAsia"/>
-        </w:rPr>
-        <w:t>），则会触发完美防御，除完全不受到伤害外，还可追加一次反击，</w:t>
-      </w:r>
-      <w:r>
-        <w:rPr>
-          <w:rFonts w:hint="eastAsia"/>
-          <w:color w:val="FF0000"/>
-        </w:rPr>
-        <w:t>其效果待定</w:t>
-      </w:r>
-      <w:r>
-        <w:rPr>
-          <w:rFonts w:hint="eastAsia"/>
-        </w:rPr>
-        <w:t>。</w:t>
-      </w:r>
-    </w:p>
-    <w:p>
-      <w:pPr>
-        <w:pStyle w:val="2"/>
-      </w:pPr>
-      <w:bookmarkStart w:id="15" w:name="_Toc8975"/>
-      <w:r>
-        <w:rPr>
-          <w:rFonts w:hint="eastAsia"/>
-        </w:rPr>
-        <w:t xml:space="preserve">4.3 </w:t>
-      </w:r>
-      <w:r>
-        <w:rPr>
-          <w:rFonts w:hint="eastAsia"/>
-        </w:rPr>
-        <w:t>道具</w:t>
-      </w:r>
-      <w:bookmarkEnd w:id="15"/>
-    </w:p>
-    <w:p>
-      <w:pPr>
-        <w:ind w:firstLine="480"/>
-      </w:pPr>
-      <w:r>
-        <w:rPr>
-          <w:rFonts w:hint="eastAsia"/>
-        </w:rPr>
-        <w:t>道具并不是本游戏的设计重点，但要注意的是：“元素瓶”等道具可能是为数不多的恢复方式（在设计技能时避免强大的回复技能以及策略），其它的道具</w:t>
-      </w:r>
-      <w:r>
-        <w:rPr>
-          <w:rFonts w:hint="eastAsia"/>
-        </w:rPr>
-        <w:lastRenderedPageBreak/>
-        <w:t>在设计上也要避免出现鸡肋的情况。</w:t>
+        <w:rPr>
+          <w:rFonts w:hint="eastAsia"/>
+        </w:rPr>
+        <w:t>道具并不是本游戏的设计重点，但要注意的是：“元素瓶”等道具可能是为数不多的恢复方式（在设计技能时避免强大的回复技能以及策略），其它的道具在设计上也要避免出现鸡肋的情况。</w:t>
       </w:r>
     </w:p>
     <w:p>
@@ -5718,180 +5710,6 @@
                 <w:color w:val="000000"/>
               </w:rPr>
               <w:t>BUFF</w:t>
-            </w:r>
-          </w:p>
-        </w:tc>
-      </w:tr>
-      <w:tr>
-        <w:trPr>
-          <w:trHeight w:val="936"/>
-          <w:jc w:val="center"/>
-        </w:trPr>
-        <w:tc>
-          <w:tcPr>
-            <w:tcW w:w="898" w:type="dxa"/>
-            <w:tcBorders>
-              <w:top w:val="single" w:sz="8" w:space="0" w:color="4F81BD"/>
-              <w:left w:val="single" w:sz="8" w:space="0" w:color="4F81BD"/>
-              <w:bottom w:val="single" w:sz="8" w:space="0" w:color="4F81BD"/>
-              <w:right w:val="single" w:sz="8" w:space="0" w:color="4F81BD"/>
-            </w:tcBorders>
-            <w:shd w:val="clear" w:color="auto" w:fill="FFFFFF"/>
-          </w:tcPr>
-          <w:p>
-            <w:pPr>
-              <w:ind w:firstLineChars="0" w:firstLine="0"/>
-              <w:jc w:val="left"/>
-              <w:rPr>
-                <w:color w:val="000000"/>
-              </w:rPr>
-            </w:pPr>
-            <w:r>
-              <w:rPr>
-                <w:rFonts w:hint="eastAsia"/>
-                <w:color w:val="000000"/>
-              </w:rPr>
-              <w:t>守护</w:t>
-            </w:r>
-          </w:p>
-        </w:tc>
-        <w:tc>
-          <w:tcPr>
-            <w:tcW w:w="2508" w:type="dxa"/>
-            <w:tcBorders>
-              <w:top w:val="single" w:sz="8" w:space="0" w:color="4F81BD"/>
-              <w:left w:val="single" w:sz="8" w:space="0" w:color="4F81BD"/>
-              <w:bottom w:val="single" w:sz="8" w:space="0" w:color="4F81BD"/>
-              <w:right w:val="single" w:sz="8" w:space="0" w:color="4F81BD"/>
-            </w:tcBorders>
-            <w:shd w:val="clear" w:color="auto" w:fill="FFFFFF"/>
-          </w:tcPr>
-          <w:p>
-            <w:pPr>
-              <w:ind w:firstLineChars="0" w:firstLine="0"/>
-              <w:jc w:val="left"/>
-              <w:rPr>
-                <w:color w:val="000000"/>
-              </w:rPr>
-            </w:pPr>
-            <w:r>
-              <w:rPr>
-                <w:rFonts w:hint="eastAsia"/>
-                <w:color w:val="000000"/>
-              </w:rPr>
-              <w:t>友方</w:t>
-            </w:r>
-            <w:r>
-              <w:rPr>
-                <w:rFonts w:hint="eastAsia"/>
-                <w:color w:val="000000"/>
-              </w:rPr>
-              <w:t>HP</w:t>
-            </w:r>
-            <w:r>
-              <w:rPr>
-                <w:rFonts w:hint="eastAsia"/>
-                <w:color w:val="000000"/>
-              </w:rPr>
-              <w:t>不足而自己</w:t>
-            </w:r>
-            <w:r>
-              <w:rPr>
-                <w:rFonts w:hint="eastAsia"/>
-                <w:color w:val="000000"/>
-              </w:rPr>
-              <w:t>HP</w:t>
-            </w:r>
-            <w:r>
-              <w:rPr>
-                <w:rFonts w:hint="eastAsia"/>
-                <w:color w:val="000000"/>
-              </w:rPr>
-              <w:t>充足</w:t>
-            </w:r>
-          </w:p>
-        </w:tc>
-        <w:tc>
-          <w:tcPr>
-            <w:tcW w:w="1703" w:type="dxa"/>
-            <w:tcBorders>
-              <w:top w:val="single" w:sz="8" w:space="0" w:color="4F81BD"/>
-              <w:left w:val="single" w:sz="8" w:space="0" w:color="4F81BD"/>
-              <w:bottom w:val="single" w:sz="8" w:space="0" w:color="4F81BD"/>
-              <w:right w:val="single" w:sz="8" w:space="0" w:color="4F81BD"/>
-            </w:tcBorders>
-            <w:shd w:val="clear" w:color="auto" w:fill="FFFFFF"/>
-          </w:tcPr>
-          <w:p>
-            <w:pPr>
-              <w:ind w:firstLineChars="0" w:firstLine="0"/>
-              <w:jc w:val="left"/>
-              <w:rPr>
-                <w:color w:val="000000"/>
-              </w:rPr>
-            </w:pPr>
-            <w:r>
-              <w:rPr>
-                <w:rFonts w:hint="eastAsia"/>
-                <w:color w:val="000000"/>
-              </w:rPr>
-              <w:t>无</w:t>
-            </w:r>
-          </w:p>
-        </w:tc>
-        <w:tc>
-          <w:tcPr>
-            <w:tcW w:w="1703" w:type="dxa"/>
-            <w:tcBorders>
-              <w:top w:val="single" w:sz="8" w:space="0" w:color="4F81BD"/>
-              <w:left w:val="single" w:sz="8" w:space="0" w:color="4F81BD"/>
-              <w:bottom w:val="single" w:sz="8" w:space="0" w:color="4F81BD"/>
-              <w:right w:val="single" w:sz="8" w:space="0" w:color="4F81BD"/>
-            </w:tcBorders>
-            <w:shd w:val="clear" w:color="auto" w:fill="FFFFFF"/>
-          </w:tcPr>
-          <w:p>
-            <w:pPr>
-              <w:ind w:firstLineChars="0" w:firstLine="0"/>
-              <w:jc w:val="left"/>
-              <w:rPr>
-                <w:color w:val="000000"/>
-              </w:rPr>
-            </w:pPr>
-            <w:r>
-              <w:rPr>
-                <w:rFonts w:hint="eastAsia"/>
-                <w:color w:val="000000"/>
-              </w:rPr>
-              <w:t>守护方承受对被守护对象的单体攻击</w:t>
-            </w:r>
-          </w:p>
-        </w:tc>
-        <w:tc>
-          <w:tcPr>
-            <w:tcW w:w="1703" w:type="dxa"/>
-            <w:tcBorders>
-              <w:top w:val="single" w:sz="8" w:space="0" w:color="4F81BD"/>
-              <w:left w:val="single" w:sz="8" w:space="0" w:color="4F81BD"/>
-              <w:bottom w:val="single" w:sz="8" w:space="0" w:color="4F81BD"/>
-              <w:right w:val="single" w:sz="8" w:space="0" w:color="4F81BD"/>
-            </w:tcBorders>
-            <w:shd w:val="clear" w:color="auto" w:fill="FFFFFF"/>
-          </w:tcPr>
-          <w:p>
-            <w:pPr>
-              <w:ind w:firstLineChars="0" w:firstLine="0"/>
-              <w:jc w:val="left"/>
-              <w:rPr>
-                <w:color w:val="000000"/>
-              </w:rPr>
-            </w:pPr>
-            <w:r>
-              <w:rPr>
-                <w:rFonts w:hint="eastAsia"/>
-                <w:color w:val="000000"/>
-              </w:rPr>
-              <w:t>无</w:t>
             </w:r>
           </w:p>
         </w:tc>
@@ -9375,7 +9193,7 @@
 </file>
 
 <file path=customXml/itemProps2.xml><?xml version="1.0" encoding="utf-8"?>
-<ds:datastoreItem xmlns:ds="http://schemas.openxmlformats.org/officeDocument/2006/customXml" ds:itemID="{0583F966-62ED-4905-841F-73E41939B12A}">
+<ds:datastoreItem xmlns:ds="http://schemas.openxmlformats.org/officeDocument/2006/customXml" ds:itemID="{4D708697-DBBC-4FD4-A778-6096885DD5D5}">
   <ds:schemaRefs>
     <ds:schemaRef ds:uri="http://schemas.openxmlformats.org/officeDocument/2006/bibliography"/>
   </ds:schemaRefs>

--- a/Documents/CRG战斗设计文档.docx
+++ b/Documents/CRG战斗设计文档.docx
@@ -265,6 +265,108 @@
           </w:p>
         </w:tc>
       </w:tr>
+      <w:tr>
+        <w:tc>
+          <w:tcPr>
+            <w:tcW w:w="1526" w:type="dxa"/>
+          </w:tcPr>
+          <w:p>
+            <w:pPr>
+              <w:spacing w:line="480" w:lineRule="auto"/>
+              <w:ind w:firstLineChars="0" w:firstLine="0"/>
+              <w:rPr>
+                <w:rFonts w:hint="eastAsia"/>
+              </w:rPr>
+            </w:pPr>
+            <w:r>
+              <w:rPr>
+                <w:rFonts w:hint="eastAsia"/>
+              </w:rPr>
+              <w:t>2015/01/06</w:t>
+            </w:r>
+          </w:p>
+        </w:tc>
+        <w:tc>
+          <w:tcPr>
+            <w:tcW w:w="1100" w:type="dxa"/>
+          </w:tcPr>
+          <w:p>
+            <w:pPr>
+              <w:spacing w:line="480" w:lineRule="auto"/>
+              <w:ind w:firstLineChars="0" w:firstLine="0"/>
+              <w:rPr>
+                <w:rFonts w:hint="eastAsia"/>
+              </w:rPr>
+            </w:pPr>
+            <w:r>
+              <w:rPr>
+                <w:rFonts w:hint="eastAsia"/>
+              </w:rPr>
+              <w:t>3.1</w:t>
+            </w:r>
+          </w:p>
+        </w:tc>
+        <w:tc>
+          <w:tcPr>
+            <w:tcW w:w="1435" w:type="dxa"/>
+          </w:tcPr>
+          <w:p>
+            <w:pPr>
+              <w:spacing w:line="480" w:lineRule="auto"/>
+              <w:ind w:firstLineChars="0" w:firstLine="0"/>
+              <w:rPr>
+                <w:rFonts w:hint="eastAsia"/>
+              </w:rPr>
+            </w:pPr>
+            <w:r>
+              <w:rPr>
+                <w:rFonts w:hint="eastAsia"/>
+              </w:rPr>
+              <w:t>Update</w:t>
+            </w:r>
+          </w:p>
+        </w:tc>
+        <w:tc>
+          <w:tcPr>
+            <w:tcW w:w="1428" w:type="dxa"/>
+          </w:tcPr>
+          <w:p>
+            <w:pPr>
+              <w:ind w:firstLineChars="0" w:firstLine="0"/>
+              <w:rPr>
+                <w:rFonts w:hint="eastAsia"/>
+              </w:rPr>
+            </w:pPr>
+            <w:r>
+              <w:rPr>
+                <w:rFonts w:hint="eastAsia"/>
+              </w:rPr>
+              <w:t>户张洋</w:t>
+            </w:r>
+          </w:p>
+        </w:tc>
+        <w:tc>
+          <w:tcPr>
+            <w:tcW w:w="3033" w:type="dxa"/>
+          </w:tcPr>
+          <w:p>
+            <w:pPr>
+              <w:ind w:firstLineChars="0" w:firstLine="0"/>
+              <w:rPr>
+                <w:rFonts w:hint="eastAsia"/>
+              </w:rPr>
+            </w:pPr>
+            <w:r>
+              <w:rPr>
+                <w:rFonts w:hint="eastAsia"/>
+              </w:rPr>
+              <w:t>整理策略部分</w:t>
+            </w:r>
+            <w:bookmarkStart w:id="0" w:name="_GoBack"/>
+            <w:bookmarkEnd w:id="0"/>
+          </w:p>
+        </w:tc>
+      </w:tr>
     </w:tbl>
     <w:p>
       <w:pPr>
@@ -296,16 +398,21 @@
       <w:pPr>
         <w:pStyle w:val="10"/>
         <w:tabs>
-          <w:tab w:val="right" w:leader="dot" w:pos="8306"/>
+          <w:tab w:val="right" w:leader="dot" w:pos="8296"/>
         </w:tabs>
         <w:ind w:firstLine="440"/>
         <w:rPr>
-          <w:rFonts w:ascii="Times New Roman" w:hAnsi="Times New Roman"/>
-        </w:rPr>
-      </w:pPr>
-      <w:r>
-        <w:rPr>
+          <w:rFonts w:asciiTheme="minorHAnsi" w:eastAsiaTheme="minorEastAsia" w:hAnsiTheme="minorHAnsi" w:cstheme="minorBidi"/>
           <w:b w:val="0"/>
+          <w:caps w:val="0"/>
+          <w:noProof/>
+          <w:sz w:val="21"/>
+          <w:u w:val="none"/>
+        </w:rPr>
+      </w:pPr>
+      <w:r>
+        <w:rPr>
+          <w:b w:val="0"/>
         </w:rPr>
         <w:fldChar w:fldCharType="begin"/>
       </w:r>
@@ -318,52 +425,67 @@
         </w:rPr>
         <w:fldChar w:fldCharType="separate"/>
       </w:r>
-      <w:hyperlink w:anchor="_Toc11946" w:history="1">
-        <w:r>
-          <w:rPr>
-            <w:rFonts w:ascii="Times New Roman" w:hAnsi="Times New Roman"/>
+      <w:hyperlink w:anchor="_Toc439840187" w:history="1">
+        <w:r>
+          <w:rPr>
+            <w:rStyle w:val="a6"/>
+            <w:noProof/>
           </w:rPr>
           <w:t>1</w:t>
         </w:r>
         <w:r>
           <w:rPr>
-            <w:rFonts w:ascii="Times New Roman" w:hAnsi="Times New Roman" w:hint="eastAsia"/>
+            <w:rStyle w:val="a6"/>
+            <w:rFonts w:hint="eastAsia"/>
+            <w:noProof/>
           </w:rPr>
           <w:t>概述</w:t>
         </w:r>
         <w:r>
           <w:rPr>
-            <w:rFonts w:ascii="Times New Roman" w:hAnsi="Times New Roman"/>
+            <w:noProof/>
+            <w:webHidden/>
           </w:rPr>
           <w:tab/>
         </w:r>
         <w:r>
           <w:rPr>
-            <w:rFonts w:ascii="Times New Roman" w:hAnsi="Times New Roman"/>
+            <w:noProof/>
+            <w:webHidden/>
           </w:rPr>
           <w:fldChar w:fldCharType="begin"/>
         </w:r>
         <w:r>
           <w:rPr>
-            <w:rFonts w:ascii="Times New Roman" w:hAnsi="Times New Roman"/>
-          </w:rPr>
-          <w:instrText xml:space="preserve"> PAGEREF _Toc11946 </w:instrText>
-        </w:r>
-        <w:r>
-          <w:rPr>
-            <w:rFonts w:ascii="Times New Roman" w:hAnsi="Times New Roman"/>
+            <w:noProof/>
+            <w:webHidden/>
+          </w:rPr>
+          <w:instrText xml:space="preserve"> PAGEREF _Toc439840187 \h </w:instrText>
+        </w:r>
+        <w:r>
+          <w:rPr>
+            <w:noProof/>
+            <w:webHidden/>
+          </w:rPr>
+        </w:r>
+        <w:r>
+          <w:rPr>
+            <w:noProof/>
+            <w:webHidden/>
           </w:rPr>
           <w:fldChar w:fldCharType="separate"/>
         </w:r>
         <w:r>
           <w:rPr>
-            <w:rFonts w:ascii="Times New Roman" w:hAnsi="Times New Roman"/>
+            <w:noProof/>
+            <w:webHidden/>
           </w:rPr>
           <w:t>3</w:t>
         </w:r>
         <w:r>
           <w:rPr>
-            <w:rFonts w:ascii="Times New Roman" w:hAnsi="Times New Roman"/>
+            <w:noProof/>
+            <w:webHidden/>
           </w:rPr>
           <w:fldChar w:fldCharType="end"/>
         </w:r>
@@ -373,59 +495,79 @@
       <w:pPr>
         <w:pStyle w:val="10"/>
         <w:tabs>
-          <w:tab w:val="right" w:leader="dot" w:pos="8306"/>
+          <w:tab w:val="right" w:leader="dot" w:pos="8296"/>
         </w:tabs>
         <w:ind w:firstLine="442"/>
         <w:rPr>
-          <w:rFonts w:ascii="Times New Roman" w:hAnsi="Times New Roman"/>
-        </w:rPr>
-      </w:pPr>
-      <w:hyperlink w:anchor="_Toc15065" w:history="1">
-        <w:r>
-          <w:rPr>
-            <w:rFonts w:ascii="Times New Roman" w:hAnsi="Times New Roman"/>
+          <w:rFonts w:asciiTheme="minorHAnsi" w:eastAsiaTheme="minorEastAsia" w:hAnsiTheme="minorHAnsi" w:cstheme="minorBidi"/>
+          <w:b w:val="0"/>
+          <w:caps w:val="0"/>
+          <w:noProof/>
+          <w:sz w:val="21"/>
+          <w:u w:val="none"/>
+        </w:rPr>
+      </w:pPr>
+      <w:hyperlink w:anchor="_Toc439840188" w:history="1">
+        <w:r>
+          <w:rPr>
+            <w:rStyle w:val="a6"/>
+            <w:noProof/>
           </w:rPr>
           <w:t>2</w:t>
         </w:r>
         <w:r>
           <w:rPr>
-            <w:rFonts w:ascii="Times New Roman" w:hAnsi="Times New Roman" w:hint="eastAsia"/>
+            <w:rStyle w:val="a6"/>
+            <w:rFonts w:hint="eastAsia"/>
+            <w:noProof/>
           </w:rPr>
           <w:t>战斗核心机制</w:t>
         </w:r>
         <w:r>
           <w:rPr>
-            <w:rFonts w:ascii="Times New Roman" w:hAnsi="Times New Roman"/>
+            <w:noProof/>
+            <w:webHidden/>
           </w:rPr>
           <w:tab/>
         </w:r>
         <w:r>
           <w:rPr>
-            <w:rFonts w:ascii="Times New Roman" w:hAnsi="Times New Roman"/>
+            <w:noProof/>
+            <w:webHidden/>
           </w:rPr>
           <w:fldChar w:fldCharType="begin"/>
         </w:r>
         <w:r>
           <w:rPr>
-            <w:rFonts w:ascii="Times New Roman" w:hAnsi="Times New Roman"/>
-          </w:rPr>
-          <w:instrText xml:space="preserve"> PAGEREF _Toc15065 </w:instrText>
-        </w:r>
-        <w:r>
-          <w:rPr>
-            <w:rFonts w:ascii="Times New Roman" w:hAnsi="Times New Roman"/>
+            <w:noProof/>
+            <w:webHidden/>
+          </w:rPr>
+          <w:instrText xml:space="preserve"> PAGEREF _Toc439840188 \h </w:instrText>
+        </w:r>
+        <w:r>
+          <w:rPr>
+            <w:noProof/>
+            <w:webHidden/>
+          </w:rPr>
+        </w:r>
+        <w:r>
+          <w:rPr>
+            <w:noProof/>
+            <w:webHidden/>
           </w:rPr>
           <w:fldChar w:fldCharType="separate"/>
         </w:r>
         <w:r>
           <w:rPr>
-            <w:rFonts w:ascii="Times New Roman" w:hAnsi="Times New Roman"/>
+            <w:noProof/>
+            <w:webHidden/>
           </w:rPr>
           <w:t>3</w:t>
         </w:r>
         <w:r>
           <w:rPr>
-            <w:rFonts w:ascii="Times New Roman" w:hAnsi="Times New Roman"/>
+            <w:noProof/>
+            <w:webHidden/>
           </w:rPr>
           <w:fldChar w:fldCharType="end"/>
         </w:r>
@@ -435,59 +577,78 @@
       <w:pPr>
         <w:pStyle w:val="20"/>
         <w:tabs>
-          <w:tab w:val="right" w:leader="dot" w:pos="8306"/>
+          <w:tab w:val="right" w:leader="dot" w:pos="8296"/>
         </w:tabs>
         <w:ind w:firstLine="442"/>
         <w:rPr>
-          <w:rFonts w:ascii="Times New Roman" w:hAnsi="Times New Roman"/>
-        </w:rPr>
-      </w:pPr>
-      <w:hyperlink w:anchor="_Toc27739" w:history="1">
-        <w:r>
-          <w:rPr>
-            <w:rFonts w:ascii="Times New Roman" w:hAnsi="Times New Roman" w:hint="eastAsia"/>
+          <w:rFonts w:asciiTheme="minorHAnsi" w:eastAsiaTheme="minorEastAsia" w:hAnsiTheme="minorHAnsi" w:cstheme="minorBidi"/>
+          <w:b w:val="0"/>
+          <w:smallCaps w:val="0"/>
+          <w:noProof/>
+          <w:sz w:val="21"/>
+        </w:rPr>
+      </w:pPr>
+      <w:hyperlink w:anchor="_Toc439840189" w:history="1">
+        <w:r>
+          <w:rPr>
+            <w:rStyle w:val="a6"/>
+            <w:noProof/>
           </w:rPr>
           <w:t xml:space="preserve">2.1 </w:t>
         </w:r>
         <w:r>
           <w:rPr>
-            <w:rFonts w:ascii="Times New Roman" w:hAnsi="Times New Roman" w:hint="eastAsia"/>
+            <w:rStyle w:val="a6"/>
+            <w:rFonts w:hint="eastAsia"/>
+            <w:noProof/>
           </w:rPr>
           <w:t>时间轴系统</w:t>
         </w:r>
         <w:r>
           <w:rPr>
-            <w:rFonts w:ascii="Times New Roman" w:hAnsi="Times New Roman"/>
+            <w:noProof/>
+            <w:webHidden/>
           </w:rPr>
           <w:tab/>
         </w:r>
         <w:r>
           <w:rPr>
-            <w:rFonts w:ascii="Times New Roman" w:hAnsi="Times New Roman"/>
+            <w:noProof/>
+            <w:webHidden/>
           </w:rPr>
           <w:fldChar w:fldCharType="begin"/>
         </w:r>
         <w:r>
           <w:rPr>
-            <w:rFonts w:ascii="Times New Roman" w:hAnsi="Times New Roman"/>
-          </w:rPr>
-          <w:instrText xml:space="preserve"> PAGEREF _Toc27739 </w:instrText>
-        </w:r>
-        <w:r>
-          <w:rPr>
-            <w:rFonts w:ascii="Times New Roman" w:hAnsi="Times New Roman"/>
+            <w:noProof/>
+            <w:webHidden/>
+          </w:rPr>
+          <w:instrText xml:space="preserve"> PAGEREF _Toc439840189 \h </w:instrText>
+        </w:r>
+        <w:r>
+          <w:rPr>
+            <w:noProof/>
+            <w:webHidden/>
+          </w:rPr>
+        </w:r>
+        <w:r>
+          <w:rPr>
+            <w:noProof/>
+            <w:webHidden/>
           </w:rPr>
           <w:fldChar w:fldCharType="separate"/>
         </w:r>
         <w:r>
           <w:rPr>
-            <w:rFonts w:ascii="Times New Roman" w:hAnsi="Times New Roman"/>
+            <w:noProof/>
+            <w:webHidden/>
           </w:rPr>
           <w:t>3</w:t>
         </w:r>
         <w:r>
           <w:rPr>
-            <w:rFonts w:ascii="Times New Roman" w:hAnsi="Times New Roman"/>
+            <w:noProof/>
+            <w:webHidden/>
           </w:rPr>
           <w:fldChar w:fldCharType="end"/>
         </w:r>
@@ -497,59 +658,78 @@
       <w:pPr>
         <w:pStyle w:val="20"/>
         <w:tabs>
-          <w:tab w:val="right" w:leader="dot" w:pos="8306"/>
+          <w:tab w:val="right" w:leader="dot" w:pos="8296"/>
         </w:tabs>
         <w:ind w:firstLine="442"/>
         <w:rPr>
-          <w:rFonts w:ascii="Times New Roman" w:hAnsi="Times New Roman"/>
-        </w:rPr>
-      </w:pPr>
-      <w:hyperlink w:anchor="_Toc30292" w:history="1">
-        <w:r>
-          <w:rPr>
-            <w:rFonts w:ascii="Times New Roman" w:hAnsi="Times New Roman" w:hint="eastAsia"/>
+          <w:rFonts w:asciiTheme="minorHAnsi" w:eastAsiaTheme="minorEastAsia" w:hAnsiTheme="minorHAnsi" w:cstheme="minorBidi"/>
+          <w:b w:val="0"/>
+          <w:smallCaps w:val="0"/>
+          <w:noProof/>
+          <w:sz w:val="21"/>
+        </w:rPr>
+      </w:pPr>
+      <w:hyperlink w:anchor="_Toc439840190" w:history="1">
+        <w:r>
+          <w:rPr>
+            <w:rStyle w:val="a6"/>
+            <w:noProof/>
           </w:rPr>
           <w:t xml:space="preserve">2.2 </w:t>
         </w:r>
         <w:r>
           <w:rPr>
-            <w:rFonts w:ascii="Times New Roman" w:hAnsi="Times New Roman" w:hint="eastAsia"/>
+            <w:rStyle w:val="a6"/>
+            <w:rFonts w:hint="eastAsia"/>
+            <w:noProof/>
           </w:rPr>
           <w:t>生命值系统</w:t>
         </w:r>
         <w:r>
           <w:rPr>
-            <w:rFonts w:ascii="Times New Roman" w:hAnsi="Times New Roman"/>
+            <w:noProof/>
+            <w:webHidden/>
           </w:rPr>
           <w:tab/>
         </w:r>
         <w:r>
           <w:rPr>
-            <w:rFonts w:ascii="Times New Roman" w:hAnsi="Times New Roman"/>
+            <w:noProof/>
+            <w:webHidden/>
           </w:rPr>
           <w:fldChar w:fldCharType="begin"/>
         </w:r>
         <w:r>
           <w:rPr>
-            <w:rFonts w:ascii="Times New Roman" w:hAnsi="Times New Roman"/>
-          </w:rPr>
-          <w:instrText xml:space="preserve"> PAGEREF _Toc30292 </w:instrText>
-        </w:r>
-        <w:r>
-          <w:rPr>
-            <w:rFonts w:ascii="Times New Roman" w:hAnsi="Times New Roman"/>
+            <w:noProof/>
+            <w:webHidden/>
+          </w:rPr>
+          <w:instrText xml:space="preserve"> PAGEREF _Toc439840190 \h </w:instrText>
+        </w:r>
+        <w:r>
+          <w:rPr>
+            <w:noProof/>
+            <w:webHidden/>
+          </w:rPr>
+        </w:r>
+        <w:r>
+          <w:rPr>
+            <w:noProof/>
+            <w:webHidden/>
           </w:rPr>
           <w:fldChar w:fldCharType="separate"/>
         </w:r>
         <w:r>
           <w:rPr>
-            <w:rFonts w:ascii="Times New Roman" w:hAnsi="Times New Roman"/>
+            <w:noProof/>
+            <w:webHidden/>
           </w:rPr>
           <w:t>4</w:t>
         </w:r>
         <w:r>
           <w:rPr>
-            <w:rFonts w:ascii="Times New Roman" w:hAnsi="Times New Roman"/>
+            <w:noProof/>
+            <w:webHidden/>
           </w:rPr>
           <w:fldChar w:fldCharType="end"/>
         </w:r>
@@ -559,59 +739,77 @@
       <w:pPr>
         <w:pStyle w:val="30"/>
         <w:tabs>
-          <w:tab w:val="right" w:leader="dot" w:pos="8306"/>
+          <w:tab w:val="right" w:leader="dot" w:pos="8296"/>
         </w:tabs>
         <w:ind w:firstLine="440"/>
         <w:rPr>
-          <w:rFonts w:ascii="Times New Roman" w:hAnsi="Times New Roman"/>
-        </w:rPr>
-      </w:pPr>
-      <w:hyperlink w:anchor="_Toc23259" w:history="1">
-        <w:r>
-          <w:rPr>
-            <w:rFonts w:ascii="Times New Roman" w:hAnsi="Times New Roman" w:hint="eastAsia"/>
+          <w:rFonts w:asciiTheme="minorHAnsi" w:eastAsiaTheme="minorEastAsia" w:hAnsiTheme="minorHAnsi" w:cstheme="minorBidi"/>
+          <w:smallCaps w:val="0"/>
+          <w:noProof/>
+          <w:sz w:val="21"/>
+        </w:rPr>
+      </w:pPr>
+      <w:hyperlink w:anchor="_Toc439840191" w:history="1">
+        <w:r>
+          <w:rPr>
+            <w:rStyle w:val="a6"/>
+            <w:noProof/>
           </w:rPr>
           <w:t xml:space="preserve">2.2.1 </w:t>
         </w:r>
         <w:r>
           <w:rPr>
-            <w:rFonts w:ascii="Times New Roman" w:hAnsi="Times New Roman" w:hint="eastAsia"/>
+            <w:rStyle w:val="a6"/>
+            <w:rFonts w:hint="eastAsia"/>
+            <w:noProof/>
           </w:rPr>
           <w:t>生命机制</w:t>
         </w:r>
         <w:r>
           <w:rPr>
-            <w:rFonts w:ascii="Times New Roman" w:hAnsi="Times New Roman"/>
+            <w:noProof/>
+            <w:webHidden/>
           </w:rPr>
           <w:tab/>
         </w:r>
         <w:r>
           <w:rPr>
-            <w:rFonts w:ascii="Times New Roman" w:hAnsi="Times New Roman"/>
+            <w:noProof/>
+            <w:webHidden/>
           </w:rPr>
           <w:fldChar w:fldCharType="begin"/>
         </w:r>
         <w:r>
           <w:rPr>
-            <w:rFonts w:ascii="Times New Roman" w:hAnsi="Times New Roman"/>
-          </w:rPr>
-          <w:instrText xml:space="preserve"> PAGEREF _Toc23259 </w:instrText>
-        </w:r>
-        <w:r>
-          <w:rPr>
-            <w:rFonts w:ascii="Times New Roman" w:hAnsi="Times New Roman"/>
+            <w:noProof/>
+            <w:webHidden/>
+          </w:rPr>
+          <w:instrText xml:space="preserve"> PAGEREF _Toc439840191 \h </w:instrText>
+        </w:r>
+        <w:r>
+          <w:rPr>
+            <w:noProof/>
+            <w:webHidden/>
+          </w:rPr>
+        </w:r>
+        <w:r>
+          <w:rPr>
+            <w:noProof/>
+            <w:webHidden/>
           </w:rPr>
           <w:fldChar w:fldCharType="separate"/>
         </w:r>
         <w:r>
           <w:rPr>
-            <w:rFonts w:ascii="Times New Roman" w:hAnsi="Times New Roman"/>
+            <w:noProof/>
+            <w:webHidden/>
           </w:rPr>
           <w:t>4</w:t>
         </w:r>
         <w:r>
           <w:rPr>
-            <w:rFonts w:ascii="Times New Roman" w:hAnsi="Times New Roman"/>
+            <w:noProof/>
+            <w:webHidden/>
           </w:rPr>
           <w:fldChar w:fldCharType="end"/>
         </w:r>
@@ -621,59 +819,77 @@
       <w:pPr>
         <w:pStyle w:val="30"/>
         <w:tabs>
-          <w:tab w:val="right" w:leader="dot" w:pos="8306"/>
+          <w:tab w:val="right" w:leader="dot" w:pos="8296"/>
         </w:tabs>
         <w:ind w:firstLine="440"/>
         <w:rPr>
-          <w:rFonts w:ascii="Times New Roman" w:hAnsi="Times New Roman"/>
-        </w:rPr>
-      </w:pPr>
-      <w:hyperlink w:anchor="_Toc19483" w:history="1">
-        <w:r>
-          <w:rPr>
-            <w:rFonts w:ascii="Times New Roman" w:hAnsi="Times New Roman" w:hint="eastAsia"/>
+          <w:rFonts w:asciiTheme="minorHAnsi" w:eastAsiaTheme="minorEastAsia" w:hAnsiTheme="minorHAnsi" w:cstheme="minorBidi"/>
+          <w:smallCaps w:val="0"/>
+          <w:noProof/>
+          <w:sz w:val="21"/>
+        </w:rPr>
+      </w:pPr>
+      <w:hyperlink w:anchor="_Toc439840192" w:history="1">
+        <w:r>
+          <w:rPr>
+            <w:rStyle w:val="a6"/>
+            <w:noProof/>
           </w:rPr>
           <w:t xml:space="preserve">2.2.2 </w:t>
         </w:r>
         <w:r>
           <w:rPr>
-            <w:rFonts w:ascii="Times New Roman" w:hAnsi="Times New Roman" w:hint="eastAsia"/>
+            <w:rStyle w:val="a6"/>
+            <w:rFonts w:hint="eastAsia"/>
+            <w:noProof/>
           </w:rPr>
           <w:t>灵气机制</w:t>
         </w:r>
         <w:r>
           <w:rPr>
-            <w:rFonts w:ascii="Times New Roman" w:hAnsi="Times New Roman"/>
+            <w:noProof/>
+            <w:webHidden/>
           </w:rPr>
           <w:tab/>
         </w:r>
         <w:r>
           <w:rPr>
-            <w:rFonts w:ascii="Times New Roman" w:hAnsi="Times New Roman"/>
+            <w:noProof/>
+            <w:webHidden/>
           </w:rPr>
           <w:fldChar w:fldCharType="begin"/>
         </w:r>
         <w:r>
           <w:rPr>
-            <w:rFonts w:ascii="Times New Roman" w:hAnsi="Times New Roman"/>
-          </w:rPr>
-          <w:instrText xml:space="preserve"> PAGEREF _Toc19483 </w:instrText>
-        </w:r>
-        <w:r>
-          <w:rPr>
-            <w:rFonts w:ascii="Times New Roman" w:hAnsi="Times New Roman"/>
+            <w:noProof/>
+            <w:webHidden/>
+          </w:rPr>
+          <w:instrText xml:space="preserve"> PAGEREF _Toc439840192 \h </w:instrText>
+        </w:r>
+        <w:r>
+          <w:rPr>
+            <w:noProof/>
+            <w:webHidden/>
+          </w:rPr>
+        </w:r>
+        <w:r>
+          <w:rPr>
+            <w:noProof/>
+            <w:webHidden/>
           </w:rPr>
           <w:fldChar w:fldCharType="separate"/>
         </w:r>
         <w:r>
           <w:rPr>
-            <w:rFonts w:ascii="Times New Roman" w:hAnsi="Times New Roman"/>
+            <w:noProof/>
+            <w:webHidden/>
           </w:rPr>
           <w:t>5</w:t>
         </w:r>
         <w:r>
           <w:rPr>
-            <w:rFonts w:ascii="Times New Roman" w:hAnsi="Times New Roman"/>
+            <w:noProof/>
+            <w:webHidden/>
           </w:rPr>
           <w:fldChar w:fldCharType="end"/>
         </w:r>
@@ -683,59 +899,77 @@
       <w:pPr>
         <w:pStyle w:val="30"/>
         <w:tabs>
-          <w:tab w:val="right" w:leader="dot" w:pos="8306"/>
+          <w:tab w:val="right" w:leader="dot" w:pos="8296"/>
         </w:tabs>
         <w:ind w:firstLine="440"/>
         <w:rPr>
-          <w:rFonts w:ascii="Times New Roman" w:hAnsi="Times New Roman"/>
-        </w:rPr>
-      </w:pPr>
-      <w:hyperlink w:anchor="_Toc26959" w:history="1">
-        <w:r>
-          <w:rPr>
-            <w:rFonts w:ascii="Times New Roman" w:hAnsi="Times New Roman" w:hint="eastAsia"/>
+          <w:rFonts w:asciiTheme="minorHAnsi" w:eastAsiaTheme="minorEastAsia" w:hAnsiTheme="minorHAnsi" w:cstheme="minorBidi"/>
+          <w:smallCaps w:val="0"/>
+          <w:noProof/>
+          <w:sz w:val="21"/>
+        </w:rPr>
+      </w:pPr>
+      <w:hyperlink w:anchor="_Toc439840193" w:history="1">
+        <w:r>
+          <w:rPr>
+            <w:rStyle w:val="a6"/>
+            <w:noProof/>
           </w:rPr>
           <w:t xml:space="preserve">2.2.3 </w:t>
         </w:r>
         <w:r>
           <w:rPr>
-            <w:rFonts w:ascii="Times New Roman" w:hAnsi="Times New Roman" w:hint="eastAsia"/>
+            <w:rStyle w:val="a6"/>
+            <w:rFonts w:hint="eastAsia"/>
+            <w:noProof/>
           </w:rPr>
           <w:t>混合机制</w:t>
         </w:r>
         <w:r>
           <w:rPr>
-            <w:rFonts w:ascii="Times New Roman" w:hAnsi="Times New Roman"/>
+            <w:noProof/>
+            <w:webHidden/>
           </w:rPr>
           <w:tab/>
         </w:r>
         <w:r>
           <w:rPr>
-            <w:rFonts w:ascii="Times New Roman" w:hAnsi="Times New Roman"/>
+            <w:noProof/>
+            <w:webHidden/>
           </w:rPr>
           <w:fldChar w:fldCharType="begin"/>
         </w:r>
         <w:r>
           <w:rPr>
-            <w:rFonts w:ascii="Times New Roman" w:hAnsi="Times New Roman"/>
-          </w:rPr>
-          <w:instrText xml:space="preserve"> PAGEREF _Toc26959 </w:instrText>
-        </w:r>
-        <w:r>
-          <w:rPr>
-            <w:rFonts w:ascii="Times New Roman" w:hAnsi="Times New Roman"/>
+            <w:noProof/>
+            <w:webHidden/>
+          </w:rPr>
+          <w:instrText xml:space="preserve"> PAGEREF _Toc439840193 \h </w:instrText>
+        </w:r>
+        <w:r>
+          <w:rPr>
+            <w:noProof/>
+            <w:webHidden/>
+          </w:rPr>
+        </w:r>
+        <w:r>
+          <w:rPr>
+            <w:noProof/>
+            <w:webHidden/>
           </w:rPr>
           <w:fldChar w:fldCharType="separate"/>
         </w:r>
         <w:r>
           <w:rPr>
-            <w:rFonts w:ascii="Times New Roman" w:hAnsi="Times New Roman"/>
+            <w:noProof/>
+            <w:webHidden/>
           </w:rPr>
           <w:t>5</w:t>
         </w:r>
         <w:r>
           <w:rPr>
-            <w:rFonts w:ascii="Times New Roman" w:hAnsi="Times New Roman"/>
+            <w:noProof/>
+            <w:webHidden/>
           </w:rPr>
           <w:fldChar w:fldCharType="end"/>
         </w:r>
@@ -745,59 +979,79 @@
       <w:pPr>
         <w:pStyle w:val="10"/>
         <w:tabs>
-          <w:tab w:val="right" w:leader="dot" w:pos="8306"/>
+          <w:tab w:val="right" w:leader="dot" w:pos="8296"/>
         </w:tabs>
         <w:ind w:firstLine="442"/>
         <w:rPr>
-          <w:rFonts w:ascii="Times New Roman" w:hAnsi="Times New Roman"/>
-        </w:rPr>
-      </w:pPr>
-      <w:hyperlink w:anchor="_Toc5772" w:history="1">
-        <w:r>
-          <w:rPr>
-            <w:rFonts w:ascii="Times New Roman" w:hAnsi="Times New Roman" w:hint="eastAsia"/>
+          <w:rFonts w:asciiTheme="minorHAnsi" w:eastAsiaTheme="minorEastAsia" w:hAnsiTheme="minorHAnsi" w:cstheme="minorBidi"/>
+          <w:b w:val="0"/>
+          <w:caps w:val="0"/>
+          <w:noProof/>
+          <w:sz w:val="21"/>
+          <w:u w:val="none"/>
+        </w:rPr>
+      </w:pPr>
+      <w:hyperlink w:anchor="_Toc439840194" w:history="1">
+        <w:r>
+          <w:rPr>
+            <w:rStyle w:val="a6"/>
+            <w:noProof/>
           </w:rPr>
           <w:t xml:space="preserve">3 </w:t>
         </w:r>
         <w:r>
           <w:rPr>
-            <w:rFonts w:ascii="Times New Roman" w:hAnsi="Times New Roman" w:hint="eastAsia"/>
+            <w:rStyle w:val="a6"/>
+            <w:rFonts w:hint="eastAsia"/>
+            <w:noProof/>
           </w:rPr>
           <w:t>战斗外围机制</w:t>
         </w:r>
         <w:r>
           <w:rPr>
-            <w:rFonts w:ascii="Times New Roman" w:hAnsi="Times New Roman"/>
+            <w:noProof/>
+            <w:webHidden/>
           </w:rPr>
           <w:tab/>
         </w:r>
         <w:r>
           <w:rPr>
-            <w:rFonts w:ascii="Times New Roman" w:hAnsi="Times New Roman"/>
+            <w:noProof/>
+            <w:webHidden/>
           </w:rPr>
           <w:fldChar w:fldCharType="begin"/>
         </w:r>
         <w:r>
           <w:rPr>
-            <w:rFonts w:ascii="Times New Roman" w:hAnsi="Times New Roman"/>
-          </w:rPr>
-          <w:instrText xml:space="preserve"> PAGEREF _Toc5772 </w:instrText>
-        </w:r>
-        <w:r>
-          <w:rPr>
-            <w:rFonts w:ascii="Times New Roman" w:hAnsi="Times New Roman"/>
+            <w:noProof/>
+            <w:webHidden/>
+          </w:rPr>
+          <w:instrText xml:space="preserve"> PAGEREF _Toc439840194 \h </w:instrText>
+        </w:r>
+        <w:r>
+          <w:rPr>
+            <w:noProof/>
+            <w:webHidden/>
+          </w:rPr>
+        </w:r>
+        <w:r>
+          <w:rPr>
+            <w:noProof/>
+            <w:webHidden/>
           </w:rPr>
           <w:fldChar w:fldCharType="separate"/>
         </w:r>
         <w:r>
           <w:rPr>
-            <w:rFonts w:ascii="Times New Roman" w:hAnsi="Times New Roman"/>
+            <w:noProof/>
+            <w:webHidden/>
           </w:rPr>
           <w:t>6</w:t>
         </w:r>
         <w:r>
           <w:rPr>
-            <w:rFonts w:ascii="Times New Roman" w:hAnsi="Times New Roman"/>
+            <w:noProof/>
+            <w:webHidden/>
           </w:rPr>
           <w:fldChar w:fldCharType="end"/>
         </w:r>
@@ -807,59 +1061,78 @@
       <w:pPr>
         <w:pStyle w:val="20"/>
         <w:tabs>
-          <w:tab w:val="right" w:leader="dot" w:pos="8306"/>
+          <w:tab w:val="right" w:leader="dot" w:pos="8296"/>
         </w:tabs>
         <w:ind w:firstLine="442"/>
         <w:rPr>
-          <w:rFonts w:ascii="Times New Roman" w:hAnsi="Times New Roman"/>
-        </w:rPr>
-      </w:pPr>
-      <w:hyperlink w:anchor="_Toc14648" w:history="1">
-        <w:r>
-          <w:rPr>
-            <w:rFonts w:ascii="Times New Roman" w:hAnsi="Times New Roman" w:hint="eastAsia"/>
+          <w:rFonts w:asciiTheme="minorHAnsi" w:eastAsiaTheme="minorEastAsia" w:hAnsiTheme="minorHAnsi" w:cstheme="minorBidi"/>
+          <w:b w:val="0"/>
+          <w:smallCaps w:val="0"/>
+          <w:noProof/>
+          <w:sz w:val="21"/>
+        </w:rPr>
+      </w:pPr>
+      <w:hyperlink w:anchor="_Toc439840195" w:history="1">
+        <w:r>
+          <w:rPr>
+            <w:rStyle w:val="a6"/>
+            <w:noProof/>
           </w:rPr>
           <w:t xml:space="preserve">3.1 </w:t>
         </w:r>
         <w:r>
           <w:rPr>
-            <w:rFonts w:ascii="Times New Roman" w:hAnsi="Times New Roman" w:hint="eastAsia"/>
+            <w:rStyle w:val="a6"/>
+            <w:rFonts w:hint="eastAsia"/>
+            <w:noProof/>
           </w:rPr>
           <w:t>地形机制</w:t>
         </w:r>
         <w:r>
           <w:rPr>
-            <w:rFonts w:ascii="Times New Roman" w:hAnsi="Times New Roman"/>
+            <w:noProof/>
+            <w:webHidden/>
           </w:rPr>
           <w:tab/>
         </w:r>
         <w:r>
           <w:rPr>
-            <w:rFonts w:ascii="Times New Roman" w:hAnsi="Times New Roman"/>
+            <w:noProof/>
+            <w:webHidden/>
           </w:rPr>
           <w:fldChar w:fldCharType="begin"/>
         </w:r>
         <w:r>
           <w:rPr>
-            <w:rFonts w:ascii="Times New Roman" w:hAnsi="Times New Roman"/>
-          </w:rPr>
-          <w:instrText xml:space="preserve"> PAGEREF _Toc14648 </w:instrText>
-        </w:r>
-        <w:r>
-          <w:rPr>
-            <w:rFonts w:ascii="Times New Roman" w:hAnsi="Times New Roman"/>
+            <w:noProof/>
+            <w:webHidden/>
+          </w:rPr>
+          <w:instrText xml:space="preserve"> PAGEREF _Toc439840195 \h </w:instrText>
+        </w:r>
+        <w:r>
+          <w:rPr>
+            <w:noProof/>
+            <w:webHidden/>
+          </w:rPr>
+        </w:r>
+        <w:r>
+          <w:rPr>
+            <w:noProof/>
+            <w:webHidden/>
           </w:rPr>
           <w:fldChar w:fldCharType="separate"/>
         </w:r>
         <w:r>
           <w:rPr>
-            <w:rFonts w:ascii="Times New Roman" w:hAnsi="Times New Roman"/>
+            <w:noProof/>
+            <w:webHidden/>
           </w:rPr>
           <w:t>6</w:t>
         </w:r>
         <w:r>
           <w:rPr>
-            <w:rFonts w:ascii="Times New Roman" w:hAnsi="Times New Roman"/>
+            <w:noProof/>
+            <w:webHidden/>
           </w:rPr>
           <w:fldChar w:fldCharType="end"/>
         </w:r>
@@ -869,71 +1142,93 @@
       <w:pPr>
         <w:pStyle w:val="20"/>
         <w:tabs>
-          <w:tab w:val="right" w:leader="dot" w:pos="8306"/>
+          <w:tab w:val="right" w:leader="dot" w:pos="8296"/>
         </w:tabs>
         <w:ind w:firstLine="442"/>
         <w:rPr>
-          <w:rFonts w:ascii="Times New Roman" w:hAnsi="Times New Roman"/>
-        </w:rPr>
-      </w:pPr>
-      <w:hyperlink w:anchor="_Toc26426" w:history="1">
-        <w:r>
-          <w:rPr>
-            <w:rFonts w:ascii="Times New Roman" w:hAnsi="Times New Roman" w:hint="eastAsia"/>
+          <w:rFonts w:asciiTheme="minorHAnsi" w:eastAsiaTheme="minorEastAsia" w:hAnsiTheme="minorHAnsi" w:cstheme="minorBidi"/>
+          <w:b w:val="0"/>
+          <w:smallCaps w:val="0"/>
+          <w:noProof/>
+          <w:sz w:val="21"/>
+        </w:rPr>
+      </w:pPr>
+      <w:hyperlink w:anchor="_Toc439840196" w:history="1">
+        <w:r>
+          <w:rPr>
+            <w:rStyle w:val="a6"/>
+            <w:noProof/>
           </w:rPr>
           <w:t xml:space="preserve">3.3 </w:t>
         </w:r>
         <w:r>
           <w:rPr>
-            <w:rFonts w:ascii="Times New Roman" w:hAnsi="Times New Roman" w:hint="eastAsia"/>
+            <w:rStyle w:val="a6"/>
+            <w:rFonts w:hint="eastAsia"/>
+            <w:noProof/>
           </w:rPr>
           <w:t>特殊胜利</w:t>
         </w:r>
         <w:r>
           <w:rPr>
-            <w:rFonts w:ascii="Times New Roman" w:hAnsi="Times New Roman" w:hint="eastAsia"/>
+            <w:rStyle w:val="a6"/>
+            <w:noProof/>
           </w:rPr>
           <w:t>/</w:t>
         </w:r>
         <w:r>
           <w:rPr>
-            <w:rFonts w:ascii="Times New Roman" w:hAnsi="Times New Roman" w:hint="eastAsia"/>
+            <w:rStyle w:val="a6"/>
+            <w:rFonts w:hint="eastAsia"/>
+            <w:noProof/>
           </w:rPr>
           <w:t>失败条件</w:t>
         </w:r>
         <w:r>
           <w:rPr>
-            <w:rFonts w:ascii="Times New Roman" w:hAnsi="Times New Roman"/>
+            <w:noProof/>
+            <w:webHidden/>
           </w:rPr>
           <w:tab/>
         </w:r>
         <w:r>
           <w:rPr>
-            <w:rFonts w:ascii="Times New Roman" w:hAnsi="Times New Roman"/>
+            <w:noProof/>
+            <w:webHidden/>
           </w:rPr>
           <w:fldChar w:fldCharType="begin"/>
         </w:r>
         <w:r>
           <w:rPr>
-            <w:rFonts w:ascii="Times New Roman" w:hAnsi="Times New Roman"/>
-          </w:rPr>
-          <w:instrText xml:space="preserve"> PAGEREF _Toc26426 </w:instrText>
-        </w:r>
-        <w:r>
-          <w:rPr>
-            <w:rFonts w:ascii="Times New Roman" w:hAnsi="Times New Roman"/>
+            <w:noProof/>
+            <w:webHidden/>
+          </w:rPr>
+          <w:instrText xml:space="preserve"> PAGEREF _Toc439840196 \h </w:instrText>
+        </w:r>
+        <w:r>
+          <w:rPr>
+            <w:noProof/>
+            <w:webHidden/>
+          </w:rPr>
+        </w:r>
+        <w:r>
+          <w:rPr>
+            <w:noProof/>
+            <w:webHidden/>
           </w:rPr>
           <w:fldChar w:fldCharType="separate"/>
         </w:r>
         <w:r>
           <w:rPr>
-            <w:rFonts w:ascii="Times New Roman" w:hAnsi="Times New Roman"/>
+            <w:noProof/>
+            <w:webHidden/>
           </w:rPr>
           <w:t>7</w:t>
         </w:r>
         <w:r>
           <w:rPr>
-            <w:rFonts w:ascii="Times New Roman" w:hAnsi="Times New Roman"/>
+            <w:noProof/>
+            <w:webHidden/>
           </w:rPr>
           <w:fldChar w:fldCharType="end"/>
         </w:r>
@@ -943,59 +1238,78 @@
       <w:pPr>
         <w:pStyle w:val="20"/>
         <w:tabs>
-          <w:tab w:val="right" w:leader="dot" w:pos="8306"/>
+          <w:tab w:val="right" w:leader="dot" w:pos="8296"/>
         </w:tabs>
         <w:ind w:firstLine="442"/>
         <w:rPr>
-          <w:rFonts w:ascii="Times New Roman" w:hAnsi="Times New Roman"/>
-        </w:rPr>
-      </w:pPr>
-      <w:hyperlink w:anchor="_Toc7059" w:history="1">
-        <w:r>
-          <w:rPr>
-            <w:rFonts w:ascii="Times New Roman" w:hAnsi="Times New Roman" w:hint="eastAsia"/>
+          <w:rFonts w:asciiTheme="minorHAnsi" w:eastAsiaTheme="minorEastAsia" w:hAnsiTheme="minorHAnsi" w:cstheme="minorBidi"/>
+          <w:b w:val="0"/>
+          <w:smallCaps w:val="0"/>
+          <w:noProof/>
+          <w:sz w:val="21"/>
+        </w:rPr>
+      </w:pPr>
+      <w:hyperlink w:anchor="_Toc439840197" w:history="1">
+        <w:r>
+          <w:rPr>
+            <w:rStyle w:val="a6"/>
+            <w:noProof/>
           </w:rPr>
           <w:t xml:space="preserve">3.4 </w:t>
         </w:r>
         <w:r>
           <w:rPr>
-            <w:rFonts w:ascii="Times New Roman" w:hAnsi="Times New Roman" w:hint="eastAsia"/>
+            <w:rStyle w:val="a6"/>
+            <w:rFonts w:hint="eastAsia"/>
+            <w:noProof/>
           </w:rPr>
           <w:t>战斗中特殊事件</w:t>
         </w:r>
         <w:r>
           <w:rPr>
-            <w:rFonts w:ascii="Times New Roman" w:hAnsi="Times New Roman"/>
+            <w:noProof/>
+            <w:webHidden/>
           </w:rPr>
           <w:tab/>
         </w:r>
         <w:r>
           <w:rPr>
-            <w:rFonts w:ascii="Times New Roman" w:hAnsi="Times New Roman"/>
+            <w:noProof/>
+            <w:webHidden/>
           </w:rPr>
           <w:fldChar w:fldCharType="begin"/>
         </w:r>
         <w:r>
           <w:rPr>
-            <w:rFonts w:ascii="Times New Roman" w:hAnsi="Times New Roman"/>
-          </w:rPr>
-          <w:instrText xml:space="preserve"> PAGEREF _Toc7059 </w:instrText>
-        </w:r>
-        <w:r>
-          <w:rPr>
-            <w:rFonts w:ascii="Times New Roman" w:hAnsi="Times New Roman"/>
+            <w:noProof/>
+            <w:webHidden/>
+          </w:rPr>
+          <w:instrText xml:space="preserve"> PAGEREF _Toc439840197 \h </w:instrText>
+        </w:r>
+        <w:r>
+          <w:rPr>
+            <w:noProof/>
+            <w:webHidden/>
+          </w:rPr>
+        </w:r>
+        <w:r>
+          <w:rPr>
+            <w:noProof/>
+            <w:webHidden/>
           </w:rPr>
           <w:fldChar w:fldCharType="separate"/>
         </w:r>
         <w:r>
           <w:rPr>
-            <w:rFonts w:ascii="Times New Roman" w:hAnsi="Times New Roman"/>
+            <w:noProof/>
+            <w:webHidden/>
           </w:rPr>
           <w:t>8</w:t>
         </w:r>
         <w:r>
           <w:rPr>
-            <w:rFonts w:ascii="Times New Roman" w:hAnsi="Times New Roman"/>
+            <w:noProof/>
+            <w:webHidden/>
           </w:rPr>
           <w:fldChar w:fldCharType="end"/>
         </w:r>
@@ -1005,59 +1319,79 @@
       <w:pPr>
         <w:pStyle w:val="10"/>
         <w:tabs>
-          <w:tab w:val="right" w:leader="dot" w:pos="8306"/>
+          <w:tab w:val="right" w:leader="dot" w:pos="8296"/>
         </w:tabs>
         <w:ind w:firstLine="442"/>
         <w:rPr>
-          <w:rFonts w:ascii="Times New Roman" w:hAnsi="Times New Roman"/>
-        </w:rPr>
-      </w:pPr>
-      <w:hyperlink w:anchor="_Toc537" w:history="1">
-        <w:r>
-          <w:rPr>
-            <w:rFonts w:ascii="Times New Roman" w:hAnsi="Times New Roman" w:hint="eastAsia"/>
+          <w:rFonts w:asciiTheme="minorHAnsi" w:eastAsiaTheme="minorEastAsia" w:hAnsiTheme="minorHAnsi" w:cstheme="minorBidi"/>
+          <w:b w:val="0"/>
+          <w:caps w:val="0"/>
+          <w:noProof/>
+          <w:sz w:val="21"/>
+          <w:u w:val="none"/>
+        </w:rPr>
+      </w:pPr>
+      <w:hyperlink w:anchor="_Toc439840198" w:history="1">
+        <w:r>
+          <w:rPr>
+            <w:rStyle w:val="a6"/>
+            <w:noProof/>
           </w:rPr>
           <w:t xml:space="preserve">4 </w:t>
         </w:r>
         <w:r>
           <w:rPr>
-            <w:rFonts w:ascii="Times New Roman" w:hAnsi="Times New Roman" w:hint="eastAsia"/>
+            <w:rStyle w:val="a6"/>
+            <w:rFonts w:hint="eastAsia"/>
+            <w:noProof/>
           </w:rPr>
           <w:t>行动详细设计</w:t>
         </w:r>
         <w:r>
           <w:rPr>
-            <w:rFonts w:ascii="Times New Roman" w:hAnsi="Times New Roman"/>
+            <w:noProof/>
+            <w:webHidden/>
           </w:rPr>
           <w:tab/>
         </w:r>
         <w:r>
           <w:rPr>
-            <w:rFonts w:ascii="Times New Roman" w:hAnsi="Times New Roman"/>
+            <w:noProof/>
+            <w:webHidden/>
           </w:rPr>
           <w:fldChar w:fldCharType="begin"/>
         </w:r>
         <w:r>
           <w:rPr>
-            <w:rFonts w:ascii="Times New Roman" w:hAnsi="Times New Roman"/>
-          </w:rPr>
-          <w:instrText xml:space="preserve"> PAGEREF _Toc537 </w:instrText>
-        </w:r>
-        <w:r>
-          <w:rPr>
-            <w:rFonts w:ascii="Times New Roman" w:hAnsi="Times New Roman"/>
+            <w:noProof/>
+            <w:webHidden/>
+          </w:rPr>
+          <w:instrText xml:space="preserve"> PAGEREF _Toc439840198 \h </w:instrText>
+        </w:r>
+        <w:r>
+          <w:rPr>
+            <w:noProof/>
+            <w:webHidden/>
+          </w:rPr>
+        </w:r>
+        <w:r>
+          <w:rPr>
+            <w:noProof/>
+            <w:webHidden/>
           </w:rPr>
           <w:fldChar w:fldCharType="separate"/>
         </w:r>
         <w:r>
           <w:rPr>
-            <w:rFonts w:ascii="Times New Roman" w:hAnsi="Times New Roman"/>
+            <w:noProof/>
+            <w:webHidden/>
           </w:rPr>
           <w:t>8</w:t>
         </w:r>
         <w:r>
           <w:rPr>
-            <w:rFonts w:ascii="Times New Roman" w:hAnsi="Times New Roman"/>
+            <w:noProof/>
+            <w:webHidden/>
           </w:rPr>
           <w:fldChar w:fldCharType="end"/>
         </w:r>
@@ -1067,59 +1401,78 @@
       <w:pPr>
         <w:pStyle w:val="20"/>
         <w:tabs>
-          <w:tab w:val="right" w:leader="dot" w:pos="8306"/>
+          <w:tab w:val="right" w:leader="dot" w:pos="8296"/>
         </w:tabs>
         <w:ind w:firstLine="442"/>
         <w:rPr>
-          <w:rFonts w:ascii="Times New Roman" w:hAnsi="Times New Roman"/>
-        </w:rPr>
-      </w:pPr>
-      <w:hyperlink w:anchor="_Toc18375" w:history="1">
-        <w:r>
-          <w:rPr>
-            <w:rFonts w:ascii="Times New Roman" w:hAnsi="Times New Roman" w:hint="eastAsia"/>
+          <w:rFonts w:asciiTheme="minorHAnsi" w:eastAsiaTheme="minorEastAsia" w:hAnsiTheme="minorHAnsi" w:cstheme="minorBidi"/>
+          <w:b w:val="0"/>
+          <w:smallCaps w:val="0"/>
+          <w:noProof/>
+          <w:sz w:val="21"/>
+        </w:rPr>
+      </w:pPr>
+      <w:hyperlink w:anchor="_Toc439840199" w:history="1">
+        <w:r>
+          <w:rPr>
+            <w:rStyle w:val="a6"/>
+            <w:noProof/>
           </w:rPr>
           <w:t xml:space="preserve">4.1 </w:t>
         </w:r>
         <w:r>
           <w:rPr>
-            <w:rFonts w:ascii="Times New Roman" w:hAnsi="Times New Roman" w:hint="eastAsia"/>
+            <w:rStyle w:val="a6"/>
+            <w:rFonts w:hint="eastAsia"/>
+            <w:noProof/>
           </w:rPr>
           <w:t>技能</w:t>
         </w:r>
         <w:r>
           <w:rPr>
-            <w:rFonts w:ascii="Times New Roman" w:hAnsi="Times New Roman"/>
+            <w:noProof/>
+            <w:webHidden/>
           </w:rPr>
           <w:tab/>
         </w:r>
         <w:r>
           <w:rPr>
-            <w:rFonts w:ascii="Times New Roman" w:hAnsi="Times New Roman"/>
+            <w:noProof/>
+            <w:webHidden/>
           </w:rPr>
           <w:fldChar w:fldCharType="begin"/>
         </w:r>
         <w:r>
           <w:rPr>
-            <w:rFonts w:ascii="Times New Roman" w:hAnsi="Times New Roman"/>
-          </w:rPr>
-          <w:instrText xml:space="preserve"> PAGEREF _Toc18375 </w:instrText>
-        </w:r>
-        <w:r>
-          <w:rPr>
-            <w:rFonts w:ascii="Times New Roman" w:hAnsi="Times New Roman"/>
+            <w:noProof/>
+            <w:webHidden/>
+          </w:rPr>
+          <w:instrText xml:space="preserve"> PAGEREF _Toc439840199 \h </w:instrText>
+        </w:r>
+        <w:r>
+          <w:rPr>
+            <w:noProof/>
+            <w:webHidden/>
+          </w:rPr>
+        </w:r>
+        <w:r>
+          <w:rPr>
+            <w:noProof/>
+            <w:webHidden/>
           </w:rPr>
           <w:fldChar w:fldCharType="separate"/>
         </w:r>
         <w:r>
           <w:rPr>
-            <w:rFonts w:ascii="Times New Roman" w:hAnsi="Times New Roman"/>
+            <w:noProof/>
+            <w:webHidden/>
           </w:rPr>
           <w:t>8</w:t>
         </w:r>
         <w:r>
           <w:rPr>
-            <w:rFonts w:ascii="Times New Roman" w:hAnsi="Times New Roman"/>
+            <w:noProof/>
+            <w:webHidden/>
           </w:rPr>
           <w:fldChar w:fldCharType="end"/>
         </w:r>
@@ -1129,59 +1482,78 @@
       <w:pPr>
         <w:pStyle w:val="20"/>
         <w:tabs>
-          <w:tab w:val="right" w:leader="dot" w:pos="8306"/>
+          <w:tab w:val="right" w:leader="dot" w:pos="8296"/>
         </w:tabs>
         <w:ind w:firstLine="442"/>
         <w:rPr>
-          <w:rFonts w:ascii="Times New Roman" w:hAnsi="Times New Roman"/>
-        </w:rPr>
-      </w:pPr>
-      <w:hyperlink w:anchor="_Toc16175" w:history="1">
-        <w:r>
-          <w:rPr>
-            <w:rFonts w:ascii="Times New Roman" w:hAnsi="Times New Roman" w:hint="eastAsia"/>
+          <w:rFonts w:asciiTheme="minorHAnsi" w:eastAsiaTheme="minorEastAsia" w:hAnsiTheme="minorHAnsi" w:cstheme="minorBidi"/>
+          <w:b w:val="0"/>
+          <w:smallCaps w:val="0"/>
+          <w:noProof/>
+          <w:sz w:val="21"/>
+        </w:rPr>
+      </w:pPr>
+      <w:hyperlink w:anchor="_Toc439840200" w:history="1">
+        <w:r>
+          <w:rPr>
+            <w:rStyle w:val="a6"/>
+            <w:noProof/>
           </w:rPr>
           <w:t xml:space="preserve">4.2 </w:t>
         </w:r>
         <w:r>
           <w:rPr>
-            <w:rFonts w:ascii="Times New Roman" w:hAnsi="Times New Roman" w:hint="eastAsia"/>
+            <w:rStyle w:val="a6"/>
+            <w:rFonts w:hint="eastAsia"/>
+            <w:noProof/>
           </w:rPr>
           <w:t>防御</w:t>
         </w:r>
         <w:r>
           <w:rPr>
-            <w:rFonts w:ascii="Times New Roman" w:hAnsi="Times New Roman"/>
+            <w:noProof/>
+            <w:webHidden/>
           </w:rPr>
           <w:tab/>
         </w:r>
         <w:r>
           <w:rPr>
-            <w:rFonts w:ascii="Times New Roman" w:hAnsi="Times New Roman"/>
+            <w:noProof/>
+            <w:webHidden/>
           </w:rPr>
           <w:fldChar w:fldCharType="begin"/>
         </w:r>
         <w:r>
           <w:rPr>
-            <w:rFonts w:ascii="Times New Roman" w:hAnsi="Times New Roman"/>
-          </w:rPr>
-          <w:instrText xml:space="preserve"> PAGEREF _Toc16175 </w:instrText>
-        </w:r>
-        <w:r>
-          <w:rPr>
-            <w:rFonts w:ascii="Times New Roman" w:hAnsi="Times New Roman"/>
+            <w:noProof/>
+            <w:webHidden/>
+          </w:rPr>
+          <w:instrText xml:space="preserve"> PAGEREF _Toc439840200 \h </w:instrText>
+        </w:r>
+        <w:r>
+          <w:rPr>
+            <w:noProof/>
+            <w:webHidden/>
+          </w:rPr>
+        </w:r>
+        <w:r>
+          <w:rPr>
+            <w:noProof/>
+            <w:webHidden/>
           </w:rPr>
           <w:fldChar w:fldCharType="separate"/>
         </w:r>
         <w:r>
           <w:rPr>
-            <w:rFonts w:ascii="Times New Roman" w:hAnsi="Times New Roman"/>
+            <w:noProof/>
+            <w:webHidden/>
           </w:rPr>
           <w:t>9</w:t>
         </w:r>
         <w:r>
           <w:rPr>
-            <w:rFonts w:ascii="Times New Roman" w:hAnsi="Times New Roman"/>
+            <w:noProof/>
+            <w:webHidden/>
           </w:rPr>
           <w:fldChar w:fldCharType="end"/>
         </w:r>
@@ -1191,59 +1563,78 @@
       <w:pPr>
         <w:pStyle w:val="20"/>
         <w:tabs>
-          <w:tab w:val="right" w:leader="dot" w:pos="8306"/>
+          <w:tab w:val="right" w:leader="dot" w:pos="8296"/>
         </w:tabs>
         <w:ind w:firstLine="442"/>
         <w:rPr>
-          <w:rFonts w:ascii="Times New Roman" w:hAnsi="Times New Roman"/>
-        </w:rPr>
-      </w:pPr>
-      <w:hyperlink w:anchor="_Toc8975" w:history="1">
-        <w:r>
-          <w:rPr>
-            <w:rFonts w:ascii="Times New Roman" w:hAnsi="Times New Roman" w:hint="eastAsia"/>
+          <w:rFonts w:asciiTheme="minorHAnsi" w:eastAsiaTheme="minorEastAsia" w:hAnsiTheme="minorHAnsi" w:cstheme="minorBidi"/>
+          <w:b w:val="0"/>
+          <w:smallCaps w:val="0"/>
+          <w:noProof/>
+          <w:sz w:val="21"/>
+        </w:rPr>
+      </w:pPr>
+      <w:hyperlink w:anchor="_Toc439840201" w:history="1">
+        <w:r>
+          <w:rPr>
+            <w:rStyle w:val="a6"/>
+            <w:noProof/>
           </w:rPr>
           <w:t xml:space="preserve">4.3 </w:t>
         </w:r>
         <w:r>
           <w:rPr>
-            <w:rFonts w:ascii="Times New Roman" w:hAnsi="Times New Roman" w:hint="eastAsia"/>
+            <w:rStyle w:val="a6"/>
+            <w:rFonts w:hint="eastAsia"/>
+            <w:noProof/>
           </w:rPr>
           <w:t>道具</w:t>
         </w:r>
         <w:r>
           <w:rPr>
-            <w:rFonts w:ascii="Times New Roman" w:hAnsi="Times New Roman"/>
+            <w:noProof/>
+            <w:webHidden/>
           </w:rPr>
           <w:tab/>
         </w:r>
         <w:r>
           <w:rPr>
-            <w:rFonts w:ascii="Times New Roman" w:hAnsi="Times New Roman"/>
+            <w:noProof/>
+            <w:webHidden/>
           </w:rPr>
           <w:fldChar w:fldCharType="begin"/>
         </w:r>
         <w:r>
           <w:rPr>
-            <w:rFonts w:ascii="Times New Roman" w:hAnsi="Times New Roman"/>
-          </w:rPr>
-          <w:instrText xml:space="preserve"> PAGEREF _Toc8975 </w:instrText>
-        </w:r>
-        <w:r>
-          <w:rPr>
-            <w:rFonts w:ascii="Times New Roman" w:hAnsi="Times New Roman"/>
+            <w:noProof/>
+            <w:webHidden/>
+          </w:rPr>
+          <w:instrText xml:space="preserve"> PAGEREF _Toc439840201 \h </w:instrText>
+        </w:r>
+        <w:r>
+          <w:rPr>
+            <w:noProof/>
+            <w:webHidden/>
+          </w:rPr>
+        </w:r>
+        <w:r>
+          <w:rPr>
+            <w:noProof/>
+            <w:webHidden/>
           </w:rPr>
           <w:fldChar w:fldCharType="separate"/>
         </w:r>
         <w:r>
           <w:rPr>
-            <w:rFonts w:ascii="Times New Roman" w:hAnsi="Times New Roman"/>
+            <w:noProof/>
+            <w:webHidden/>
           </w:rPr>
           <w:t>9</w:t>
         </w:r>
         <w:r>
           <w:rPr>
-            <w:rFonts w:ascii="Times New Roman" w:hAnsi="Times New Roman"/>
+            <w:noProof/>
+            <w:webHidden/>
           </w:rPr>
           <w:fldChar w:fldCharType="end"/>
         </w:r>
@@ -1253,59 +1644,78 @@
       <w:pPr>
         <w:pStyle w:val="20"/>
         <w:tabs>
-          <w:tab w:val="right" w:leader="dot" w:pos="8306"/>
+          <w:tab w:val="right" w:leader="dot" w:pos="8296"/>
         </w:tabs>
         <w:ind w:firstLine="442"/>
         <w:rPr>
-          <w:rFonts w:ascii="Times New Roman" w:hAnsi="Times New Roman"/>
-        </w:rPr>
-      </w:pPr>
-      <w:hyperlink w:anchor="_Toc28370" w:history="1">
-        <w:r>
-          <w:rPr>
-            <w:rFonts w:ascii="Times New Roman" w:hAnsi="Times New Roman" w:hint="eastAsia"/>
+          <w:rFonts w:asciiTheme="minorHAnsi" w:eastAsiaTheme="minorEastAsia" w:hAnsiTheme="minorHAnsi" w:cstheme="minorBidi"/>
+          <w:b w:val="0"/>
+          <w:smallCaps w:val="0"/>
+          <w:noProof/>
+          <w:sz w:val="21"/>
+        </w:rPr>
+      </w:pPr>
+      <w:hyperlink w:anchor="_Toc439840202" w:history="1">
+        <w:r>
+          <w:rPr>
+            <w:rStyle w:val="a6"/>
+            <w:noProof/>
           </w:rPr>
           <w:t xml:space="preserve">4.4 </w:t>
         </w:r>
         <w:r>
           <w:rPr>
-            <w:rFonts w:ascii="Times New Roman" w:hAnsi="Times New Roman" w:hint="eastAsia"/>
+            <w:rStyle w:val="a6"/>
+            <w:rFonts w:hint="eastAsia"/>
+            <w:noProof/>
           </w:rPr>
           <w:t>策略</w:t>
         </w:r>
         <w:r>
           <w:rPr>
-            <w:rFonts w:ascii="Times New Roman" w:hAnsi="Times New Roman"/>
+            <w:noProof/>
+            <w:webHidden/>
           </w:rPr>
           <w:tab/>
         </w:r>
         <w:r>
           <w:rPr>
-            <w:rFonts w:ascii="Times New Roman" w:hAnsi="Times New Roman"/>
+            <w:noProof/>
+            <w:webHidden/>
           </w:rPr>
           <w:fldChar w:fldCharType="begin"/>
         </w:r>
         <w:r>
           <w:rPr>
-            <w:rFonts w:ascii="Times New Roman" w:hAnsi="Times New Roman"/>
-          </w:rPr>
-          <w:instrText xml:space="preserve"> PAGEREF _Toc28370 </w:instrText>
-        </w:r>
-        <w:r>
-          <w:rPr>
-            <w:rFonts w:ascii="Times New Roman" w:hAnsi="Times New Roman"/>
+            <w:noProof/>
+            <w:webHidden/>
+          </w:rPr>
+          <w:instrText xml:space="preserve"> PAGEREF _Toc439840202 \h </w:instrText>
+        </w:r>
+        <w:r>
+          <w:rPr>
+            <w:noProof/>
+            <w:webHidden/>
+          </w:rPr>
+        </w:r>
+        <w:r>
+          <w:rPr>
+            <w:noProof/>
+            <w:webHidden/>
           </w:rPr>
           <w:fldChar w:fldCharType="separate"/>
         </w:r>
         <w:r>
           <w:rPr>
-            <w:rFonts w:ascii="Times New Roman" w:hAnsi="Times New Roman"/>
+            <w:noProof/>
+            <w:webHidden/>
           </w:rPr>
           <w:t>10</w:t>
         </w:r>
         <w:r>
           <w:rPr>
-            <w:rFonts w:ascii="Times New Roman" w:hAnsi="Times New Roman"/>
+            <w:noProof/>
+            <w:webHidden/>
           </w:rPr>
           <w:fldChar w:fldCharType="end"/>
         </w:r>
@@ -1315,53 +1725,71 @@
       <w:pPr>
         <w:pStyle w:val="10"/>
         <w:tabs>
-          <w:tab w:val="right" w:leader="dot" w:pos="8306"/>
+          <w:tab w:val="right" w:leader="dot" w:pos="8296"/>
         </w:tabs>
         <w:ind w:firstLine="442"/>
         <w:rPr>
-          <w:rFonts w:ascii="Times New Roman" w:hAnsi="Times New Roman"/>
-        </w:rPr>
-      </w:pPr>
-      <w:hyperlink w:anchor="_Toc25681" w:history="1">
-        <w:r>
-          <w:rPr>
-            <w:rFonts w:ascii="Times New Roman" w:hAnsi="Times New Roman" w:hint="eastAsia"/>
+          <w:rFonts w:asciiTheme="minorHAnsi" w:eastAsiaTheme="minorEastAsia" w:hAnsiTheme="minorHAnsi" w:cstheme="minorBidi"/>
+          <w:b w:val="0"/>
+          <w:caps w:val="0"/>
+          <w:noProof/>
+          <w:sz w:val="21"/>
+          <w:u w:val="none"/>
+        </w:rPr>
+      </w:pPr>
+      <w:hyperlink w:anchor="_Toc439840203" w:history="1">
+        <w:r>
+          <w:rPr>
+            <w:rStyle w:val="a6"/>
+            <w:noProof/>
           </w:rPr>
           <w:t>5 BUFF</w:t>
         </w:r>
         <w:r>
           <w:rPr>
-            <w:rFonts w:ascii="Times New Roman" w:hAnsi="Times New Roman"/>
+            <w:noProof/>
+            <w:webHidden/>
           </w:rPr>
           <w:tab/>
         </w:r>
         <w:r>
           <w:rPr>
-            <w:rFonts w:ascii="Times New Roman" w:hAnsi="Times New Roman"/>
+            <w:noProof/>
+            <w:webHidden/>
           </w:rPr>
           <w:fldChar w:fldCharType="begin"/>
         </w:r>
         <w:r>
           <w:rPr>
-            <w:rFonts w:ascii="Times New Roman" w:hAnsi="Times New Roman"/>
-          </w:rPr>
-          <w:instrText xml:space="preserve"> PAGEREF _Toc25681 </w:instrText>
-        </w:r>
-        <w:r>
-          <w:rPr>
-            <w:rFonts w:ascii="Times New Roman" w:hAnsi="Times New Roman"/>
+            <w:noProof/>
+            <w:webHidden/>
+          </w:rPr>
+          <w:instrText xml:space="preserve"> PAGEREF _Toc439840203 \h </w:instrText>
+        </w:r>
+        <w:r>
+          <w:rPr>
+            <w:noProof/>
+            <w:webHidden/>
+          </w:rPr>
+        </w:r>
+        <w:r>
+          <w:rPr>
+            <w:noProof/>
+            <w:webHidden/>
           </w:rPr>
           <w:fldChar w:fldCharType="separate"/>
         </w:r>
         <w:r>
           <w:rPr>
-            <w:rFonts w:ascii="Times New Roman" w:hAnsi="Times New Roman"/>
+            <w:noProof/>
+            <w:webHidden/>
           </w:rPr>
           <w:t>11</w:t>
         </w:r>
         <w:r>
           <w:rPr>
-            <w:rFonts w:ascii="Times New Roman" w:hAnsi="Times New Roman"/>
+            <w:noProof/>
+            <w:webHidden/>
           </w:rPr>
           <w:fldChar w:fldCharType="end"/>
         </w:r>
@@ -1371,65 +1799,78 @@
       <w:pPr>
         <w:pStyle w:val="20"/>
         <w:tabs>
-          <w:tab w:val="right" w:leader="dot" w:pos="8306"/>
+          <w:tab w:val="right" w:leader="dot" w:pos="8296"/>
         </w:tabs>
         <w:ind w:firstLine="442"/>
         <w:rPr>
-          <w:rFonts w:ascii="Times New Roman" w:hAnsi="Times New Roman"/>
-        </w:rPr>
-      </w:pPr>
-      <w:hyperlink w:anchor="_Toc31918" w:history="1">
-        <w:r>
-          <w:rPr>
-            <w:rFonts w:ascii="Times New Roman" w:hAnsi="Times New Roman" w:hint="eastAsia"/>
-          </w:rPr>
-          <w:t>5</w:t>
-        </w:r>
-        <w:r>
-          <w:rPr>
-            <w:rFonts w:ascii="Times New Roman" w:hAnsi="Times New Roman"/>
-          </w:rPr>
-          <w:t xml:space="preserve">.1 </w:t>
-        </w:r>
-        <w:r>
-          <w:rPr>
-            <w:rFonts w:ascii="Times New Roman" w:hAnsi="Times New Roman"/>
+          <w:rFonts w:asciiTheme="minorHAnsi" w:eastAsiaTheme="minorEastAsia" w:hAnsiTheme="minorHAnsi" w:cstheme="minorBidi"/>
+          <w:b w:val="0"/>
+          <w:smallCaps w:val="0"/>
+          <w:noProof/>
+          <w:sz w:val="21"/>
+        </w:rPr>
+      </w:pPr>
+      <w:hyperlink w:anchor="_Toc439840204" w:history="1">
+        <w:r>
+          <w:rPr>
+            <w:rStyle w:val="a6"/>
+            <w:noProof/>
+          </w:rPr>
+          <w:t xml:space="preserve">5.1 </w:t>
+        </w:r>
+        <w:r>
+          <w:rPr>
+            <w:rStyle w:val="a6"/>
+            <w:rFonts w:hint="eastAsia"/>
+            <w:noProof/>
           </w:rPr>
           <w:t>技能特效</w:t>
         </w:r>
         <w:r>
           <w:rPr>
-            <w:rFonts w:ascii="Times New Roman" w:hAnsi="Times New Roman"/>
+            <w:noProof/>
+            <w:webHidden/>
           </w:rPr>
           <w:tab/>
         </w:r>
         <w:r>
           <w:rPr>
-            <w:rFonts w:ascii="Times New Roman" w:hAnsi="Times New Roman"/>
+            <w:noProof/>
+            <w:webHidden/>
           </w:rPr>
           <w:fldChar w:fldCharType="begin"/>
         </w:r>
         <w:r>
           <w:rPr>
-            <w:rFonts w:ascii="Times New Roman" w:hAnsi="Times New Roman"/>
-          </w:rPr>
-          <w:instrText xml:space="preserve"> PAGEREF _Toc31918 </w:instrText>
-        </w:r>
-        <w:r>
-          <w:rPr>
-            <w:rFonts w:ascii="Times New Roman" w:hAnsi="Times New Roman"/>
+            <w:noProof/>
+            <w:webHidden/>
+          </w:rPr>
+          <w:instrText xml:space="preserve"> PAGEREF _Toc439840204 \h </w:instrText>
+        </w:r>
+        <w:r>
+          <w:rPr>
+            <w:noProof/>
+            <w:webHidden/>
+          </w:rPr>
+        </w:r>
+        <w:r>
+          <w:rPr>
+            <w:noProof/>
+            <w:webHidden/>
           </w:rPr>
           <w:fldChar w:fldCharType="separate"/>
         </w:r>
         <w:r>
           <w:rPr>
-            <w:rFonts w:ascii="Times New Roman" w:hAnsi="Times New Roman"/>
-          </w:rPr>
-          <w:t>11</w:t>
-        </w:r>
-        <w:r>
-          <w:rPr>
-            <w:rFonts w:ascii="Times New Roman" w:hAnsi="Times New Roman"/>
+            <w:noProof/>
+            <w:webHidden/>
+          </w:rPr>
+          <w:t>12</w:t>
+        </w:r>
+        <w:r>
+          <w:rPr>
+            <w:noProof/>
+            <w:webHidden/>
           </w:rPr>
           <w:fldChar w:fldCharType="end"/>
         </w:r>
@@ -1439,65 +1880,78 @@
       <w:pPr>
         <w:pStyle w:val="20"/>
         <w:tabs>
-          <w:tab w:val="right" w:leader="dot" w:pos="8306"/>
+          <w:tab w:val="right" w:leader="dot" w:pos="8296"/>
         </w:tabs>
         <w:ind w:firstLine="442"/>
         <w:rPr>
-          <w:rFonts w:ascii="Times New Roman" w:hAnsi="Times New Roman"/>
-        </w:rPr>
-      </w:pPr>
-      <w:hyperlink w:anchor="_Toc32631" w:history="1">
-        <w:r>
-          <w:rPr>
-            <w:rFonts w:ascii="Times New Roman" w:hAnsi="Times New Roman" w:hint="eastAsia"/>
-          </w:rPr>
-          <w:t>5.</w:t>
-        </w:r>
-        <w:r>
-          <w:rPr>
-            <w:rFonts w:ascii="Times New Roman" w:hAnsi="Times New Roman"/>
-          </w:rPr>
-          <w:t xml:space="preserve">2 </w:t>
-        </w:r>
-        <w:r>
-          <w:rPr>
-            <w:rFonts w:ascii="Times New Roman" w:hAnsi="Times New Roman"/>
+          <w:rFonts w:asciiTheme="minorHAnsi" w:eastAsiaTheme="minorEastAsia" w:hAnsiTheme="minorHAnsi" w:cstheme="minorBidi"/>
+          <w:b w:val="0"/>
+          <w:smallCaps w:val="0"/>
+          <w:noProof/>
+          <w:sz w:val="21"/>
+        </w:rPr>
+      </w:pPr>
+      <w:hyperlink w:anchor="_Toc439840205" w:history="1">
+        <w:r>
+          <w:rPr>
+            <w:rStyle w:val="a6"/>
+            <w:noProof/>
+          </w:rPr>
+          <w:t xml:space="preserve">5.2 </w:t>
+        </w:r>
+        <w:r>
+          <w:rPr>
+            <w:rStyle w:val="a6"/>
+            <w:rFonts w:hint="eastAsia"/>
+            <w:noProof/>
           </w:rPr>
           <w:t>能力加成</w:t>
         </w:r>
         <w:r>
           <w:rPr>
-            <w:rFonts w:ascii="Times New Roman" w:hAnsi="Times New Roman"/>
+            <w:noProof/>
+            <w:webHidden/>
           </w:rPr>
           <w:tab/>
         </w:r>
         <w:r>
           <w:rPr>
-            <w:rFonts w:ascii="Times New Roman" w:hAnsi="Times New Roman"/>
+            <w:noProof/>
+            <w:webHidden/>
           </w:rPr>
           <w:fldChar w:fldCharType="begin"/>
         </w:r>
         <w:r>
           <w:rPr>
-            <w:rFonts w:ascii="Times New Roman" w:hAnsi="Times New Roman"/>
-          </w:rPr>
-          <w:instrText xml:space="preserve"> PAGEREF _Toc32631 </w:instrText>
-        </w:r>
-        <w:r>
-          <w:rPr>
-            <w:rFonts w:ascii="Times New Roman" w:hAnsi="Times New Roman"/>
+            <w:noProof/>
+            <w:webHidden/>
+          </w:rPr>
+          <w:instrText xml:space="preserve"> PAGEREF _Toc439840205 \h </w:instrText>
+        </w:r>
+        <w:r>
+          <w:rPr>
+            <w:noProof/>
+            <w:webHidden/>
+          </w:rPr>
+        </w:r>
+        <w:r>
+          <w:rPr>
+            <w:noProof/>
+            <w:webHidden/>
           </w:rPr>
           <w:fldChar w:fldCharType="separate"/>
         </w:r>
         <w:r>
           <w:rPr>
-            <w:rFonts w:ascii="Times New Roman" w:hAnsi="Times New Roman"/>
+            <w:noProof/>
+            <w:webHidden/>
           </w:rPr>
           <w:t>12</w:t>
         </w:r>
         <w:r>
           <w:rPr>
-            <w:rFonts w:ascii="Times New Roman" w:hAnsi="Times New Roman"/>
+            <w:noProof/>
+            <w:webHidden/>
           </w:rPr>
           <w:fldChar w:fldCharType="end"/>
         </w:r>
@@ -1507,65 +1961,78 @@
       <w:pPr>
         <w:pStyle w:val="20"/>
         <w:tabs>
-          <w:tab w:val="right" w:leader="dot" w:pos="8306"/>
+          <w:tab w:val="right" w:leader="dot" w:pos="8296"/>
         </w:tabs>
         <w:ind w:firstLine="442"/>
         <w:rPr>
-          <w:rFonts w:ascii="Times New Roman" w:hAnsi="Times New Roman"/>
-        </w:rPr>
-      </w:pPr>
-      <w:hyperlink w:anchor="_Toc12333" w:history="1">
-        <w:r>
-          <w:rPr>
-            <w:rFonts w:ascii="Times New Roman" w:hAnsi="Times New Roman" w:hint="eastAsia"/>
-          </w:rPr>
-          <w:t>5.</w:t>
-        </w:r>
-        <w:r>
-          <w:rPr>
-            <w:rFonts w:ascii="Times New Roman" w:hAnsi="Times New Roman"/>
-          </w:rPr>
-          <w:t xml:space="preserve">3 </w:t>
-        </w:r>
-        <w:r>
-          <w:rPr>
-            <w:rFonts w:ascii="Times New Roman" w:hAnsi="Times New Roman"/>
+          <w:rFonts w:asciiTheme="minorHAnsi" w:eastAsiaTheme="minorEastAsia" w:hAnsiTheme="minorHAnsi" w:cstheme="minorBidi"/>
+          <w:b w:val="0"/>
+          <w:smallCaps w:val="0"/>
+          <w:noProof/>
+          <w:sz w:val="21"/>
+        </w:rPr>
+      </w:pPr>
+      <w:hyperlink w:anchor="_Toc439840206" w:history="1">
+        <w:r>
+          <w:rPr>
+            <w:rStyle w:val="a6"/>
+            <w:noProof/>
+          </w:rPr>
+          <w:t xml:space="preserve">5.3 </w:t>
+        </w:r>
+        <w:r>
+          <w:rPr>
+            <w:rStyle w:val="a6"/>
+            <w:rFonts w:hint="eastAsia"/>
+            <w:noProof/>
           </w:rPr>
           <w:t>异常状态</w:t>
         </w:r>
         <w:r>
           <w:rPr>
-            <w:rFonts w:ascii="Times New Roman" w:hAnsi="Times New Roman"/>
+            <w:noProof/>
+            <w:webHidden/>
           </w:rPr>
           <w:tab/>
         </w:r>
         <w:r>
           <w:rPr>
-            <w:rFonts w:ascii="Times New Roman" w:hAnsi="Times New Roman"/>
+            <w:noProof/>
+            <w:webHidden/>
           </w:rPr>
           <w:fldChar w:fldCharType="begin"/>
         </w:r>
         <w:r>
           <w:rPr>
-            <w:rFonts w:ascii="Times New Roman" w:hAnsi="Times New Roman"/>
-          </w:rPr>
-          <w:instrText xml:space="preserve"> PAGEREF _Toc12333 </w:instrText>
-        </w:r>
-        <w:r>
-          <w:rPr>
-            <w:rFonts w:ascii="Times New Roman" w:hAnsi="Times New Roman"/>
+            <w:noProof/>
+            <w:webHidden/>
+          </w:rPr>
+          <w:instrText xml:space="preserve"> PAGEREF _Toc439840206 \h </w:instrText>
+        </w:r>
+        <w:r>
+          <w:rPr>
+            <w:noProof/>
+            <w:webHidden/>
+          </w:rPr>
+        </w:r>
+        <w:r>
+          <w:rPr>
+            <w:noProof/>
+            <w:webHidden/>
           </w:rPr>
           <w:fldChar w:fldCharType="separate"/>
         </w:r>
         <w:r>
           <w:rPr>
-            <w:rFonts w:ascii="Times New Roman" w:hAnsi="Times New Roman"/>
+            <w:noProof/>
+            <w:webHidden/>
           </w:rPr>
           <w:t>12</w:t>
         </w:r>
         <w:r>
           <w:rPr>
-            <w:rFonts w:ascii="Times New Roman" w:hAnsi="Times New Roman"/>
+            <w:noProof/>
+            <w:webHidden/>
           </w:rPr>
           <w:fldChar w:fldCharType="end"/>
         </w:r>
@@ -1589,7 +2056,7 @@
       <w:r>
         <w:br w:type="page"/>
       </w:r>
-      <w:bookmarkStart w:id="0" w:name="_Toc11946"/>
+      <w:bookmarkStart w:id="1" w:name="_Toc439840187"/>
       <w:r>
         <w:lastRenderedPageBreak/>
         <w:t>1</w:t>
@@ -1600,7 +2067,7 @@
         </w:rPr>
         <w:t>概述</w:t>
       </w:r>
-      <w:bookmarkEnd w:id="0"/>
+      <w:bookmarkEnd w:id="1"/>
     </w:p>
     <w:p>
       <w:pPr>
@@ -1849,7 +2316,7 @@
       <w:pPr>
         <w:pStyle w:val="1"/>
       </w:pPr>
-      <w:bookmarkStart w:id="1" w:name="_Toc15065"/>
+      <w:bookmarkStart w:id="2" w:name="_Toc439840188"/>
       <w:r>
         <w:t>2</w:t>
       </w:r>
@@ -1859,13 +2326,13 @@
         </w:rPr>
         <w:t>战斗核心机制</w:t>
       </w:r>
-      <w:bookmarkEnd w:id="1"/>
+      <w:bookmarkEnd w:id="2"/>
     </w:p>
     <w:p>
       <w:pPr>
         <w:pStyle w:val="2"/>
       </w:pPr>
-      <w:bookmarkStart w:id="2" w:name="_Toc27739"/>
+      <w:bookmarkStart w:id="3" w:name="_Toc439840189"/>
       <w:r>
         <w:rPr>
           <w:rFonts w:hint="eastAsia"/>
@@ -1878,7 +2345,7 @@
         </w:rPr>
         <w:t>时间轴系统</w:t>
       </w:r>
-      <w:bookmarkEnd w:id="2"/>
+      <w:bookmarkEnd w:id="3"/>
     </w:p>
     <w:p>
       <w:pPr>
@@ -2370,7 +2837,7 @@
       <w:pPr>
         <w:pStyle w:val="2"/>
       </w:pPr>
-      <w:bookmarkStart w:id="3" w:name="_Toc30292"/>
+      <w:bookmarkStart w:id="4" w:name="_Toc439840190"/>
       <w:r>
         <w:rPr>
           <w:rFonts w:hint="eastAsia"/>
@@ -2383,7 +2850,7 @@
         </w:rPr>
         <w:t>生命值系统</w:t>
       </w:r>
-      <w:bookmarkEnd w:id="3"/>
+      <w:bookmarkEnd w:id="4"/>
     </w:p>
     <w:p>
       <w:pPr>
@@ -2412,7 +2879,7 @@
         <w:pStyle w:val="3"/>
         <w:ind w:firstLineChars="0" w:firstLine="0"/>
       </w:pPr>
-      <w:bookmarkStart w:id="4" w:name="_Toc23259"/>
+      <w:bookmarkStart w:id="5" w:name="_Toc439840191"/>
       <w:r>
         <w:rPr>
           <w:rFonts w:hint="eastAsia"/>
@@ -2425,7 +2892,7 @@
         </w:rPr>
         <w:t>生命机制</w:t>
       </w:r>
-      <w:bookmarkEnd w:id="4"/>
+      <w:bookmarkEnd w:id="5"/>
     </w:p>
     <w:p>
       <w:pPr>
@@ -2687,7 +3154,7 @@
         <w:pStyle w:val="3"/>
         <w:ind w:firstLineChars="0" w:firstLine="0"/>
       </w:pPr>
-      <w:bookmarkStart w:id="5" w:name="_Toc19483"/>
+      <w:bookmarkStart w:id="6" w:name="_Toc439840192"/>
       <w:r>
         <w:rPr>
           <w:rFonts w:hint="eastAsia"/>
@@ -2700,7 +3167,7 @@
         </w:rPr>
         <w:t>灵气机制</w:t>
       </w:r>
-      <w:bookmarkEnd w:id="5"/>
+      <w:bookmarkEnd w:id="6"/>
     </w:p>
     <w:p>
       <w:pPr>
@@ -3045,7 +3512,7 @@
         <w:pStyle w:val="3"/>
         <w:ind w:firstLineChars="0" w:firstLine="0"/>
       </w:pPr>
-      <w:bookmarkStart w:id="6" w:name="_Toc26959"/>
+      <w:bookmarkStart w:id="7" w:name="_Toc439840193"/>
       <w:r>
         <w:rPr>
           <w:rFonts w:hint="eastAsia"/>
@@ -3058,7 +3525,7 @@
         </w:rPr>
         <w:t>混合机制</w:t>
       </w:r>
-      <w:bookmarkEnd w:id="6"/>
+      <w:bookmarkEnd w:id="7"/>
     </w:p>
     <w:p>
       <w:pPr>
@@ -3166,7 +3633,7 @@
       <w:pPr>
         <w:pStyle w:val="1"/>
       </w:pPr>
-      <w:bookmarkStart w:id="7" w:name="_Toc5772"/>
+      <w:bookmarkStart w:id="8" w:name="_Toc439840194"/>
       <w:r>
         <w:rPr>
           <w:rFonts w:hint="eastAsia"/>
@@ -3180,13 +3647,13 @@
         </w:rPr>
         <w:t>战斗外围机制</w:t>
       </w:r>
-      <w:bookmarkEnd w:id="7"/>
+      <w:bookmarkEnd w:id="8"/>
     </w:p>
     <w:p>
       <w:pPr>
         <w:pStyle w:val="2"/>
       </w:pPr>
-      <w:bookmarkStart w:id="8" w:name="_Toc14648"/>
+      <w:bookmarkStart w:id="9" w:name="_Toc439840195"/>
       <w:r>
         <w:rPr>
           <w:rFonts w:hint="eastAsia"/>
@@ -3199,7 +3666,7 @@
         </w:rPr>
         <w:t>地形机制</w:t>
       </w:r>
-      <w:bookmarkEnd w:id="8"/>
+      <w:bookmarkEnd w:id="9"/>
     </w:p>
     <w:p>
       <w:pPr>
@@ -3746,7 +4213,7 @@
       <w:pPr>
         <w:pStyle w:val="2"/>
       </w:pPr>
-      <w:bookmarkStart w:id="9" w:name="_Toc26426"/>
+      <w:bookmarkStart w:id="10" w:name="_Toc439840196"/>
       <w:r>
         <w:rPr>
           <w:rFonts w:hint="eastAsia"/>
@@ -3771,7 +4238,7 @@
         </w:rPr>
         <w:t>失败条件</w:t>
       </w:r>
-      <w:bookmarkEnd w:id="9"/>
+      <w:bookmarkEnd w:id="10"/>
     </w:p>
     <w:p>
       <w:pPr>
@@ -3855,7 +4322,7 @@
       <w:pPr>
         <w:pStyle w:val="2"/>
       </w:pPr>
-      <w:bookmarkStart w:id="10" w:name="_Toc7059"/>
+      <w:bookmarkStart w:id="11" w:name="_Toc439840197"/>
       <w:r>
         <w:rPr>
           <w:rFonts w:hint="eastAsia"/>
@@ -3869,7 +4336,7 @@
         </w:rPr>
         <w:t>战斗中特殊事件</w:t>
       </w:r>
-      <w:bookmarkEnd w:id="10"/>
+      <w:bookmarkEnd w:id="11"/>
     </w:p>
     <w:p>
       <w:pPr>
@@ -3908,7 +4375,7 @@
       <w:pPr>
         <w:pStyle w:val="1"/>
       </w:pPr>
-      <w:bookmarkStart w:id="11" w:name="_Toc537"/>
+      <w:bookmarkStart w:id="12" w:name="_Toc439840198"/>
       <w:r>
         <w:rPr>
           <w:rFonts w:hint="eastAsia"/>
@@ -3921,7 +4388,7 @@
         </w:rPr>
         <w:t>行动详细设计</w:t>
       </w:r>
-      <w:bookmarkEnd w:id="11"/>
+      <w:bookmarkEnd w:id="12"/>
     </w:p>
     <w:p>
       <w:pPr>
@@ -4024,7 +4491,7 @@
       <w:pPr>
         <w:pStyle w:val="2"/>
       </w:pPr>
-      <w:bookmarkStart w:id="12" w:name="_Toc18375"/>
+      <w:bookmarkStart w:id="13" w:name="_Toc439840199"/>
       <w:r>
         <w:rPr>
           <w:rFonts w:hint="eastAsia"/>
@@ -4037,7 +4504,7 @@
         </w:rPr>
         <w:t>技能</w:t>
       </w:r>
-      <w:bookmarkEnd w:id="12"/>
+      <w:bookmarkEnd w:id="13"/>
     </w:p>
     <w:p>
       <w:pPr>
@@ -4565,7 +5032,7 @@
       <w:pPr>
         <w:pStyle w:val="2"/>
       </w:pPr>
-      <w:bookmarkStart w:id="13" w:name="_Toc16175"/>
+      <w:bookmarkStart w:id="14" w:name="_Toc439840200"/>
       <w:r>
         <w:rPr>
           <w:rFonts w:hint="eastAsia"/>
@@ -4578,7 +5045,7 @@
         </w:rPr>
         <w:t>防御</w:t>
       </w:r>
-      <w:bookmarkEnd w:id="13"/>
+      <w:bookmarkEnd w:id="14"/>
     </w:p>
     <w:p>
       <w:pPr>
@@ -4588,7 +5055,7 @@
         <w:rPr>
           <w:rFonts w:hint="eastAsia"/>
         </w:rPr>
-        <w:t>本游戏的防御除了其本身具有的特殊效果外，还可以进行。普通的防御分为格挡、躲闪两种。不排除还有其它防御类技能出现的可能。所有防御类技能都附带一个特殊机制，即完美防御，见下。</w:t>
+        <w:t>本游戏的所有防御类技能都附带一个特殊机制，即完美防御，见下。</w:t>
       </w:r>
     </w:p>
     <w:p>
@@ -4640,13 +5107,16 @@
         <w:rPr>
           <w:rFonts w:hint="eastAsia"/>
         </w:rPr>
-        <w:t>闪避率</w:t>
-      </w:r>
-      <w:r>
-        <w:rPr>
-          <w:rFonts w:hint="eastAsia"/>
-        </w:rPr>
-        <w:t>+50%</w:t>
+        <w:t>敌方命中率</w:t>
+      </w:r>
+      <w:r>
+        <w:rPr>
+          <w:rFonts w:hint="eastAsia"/>
+        </w:rPr>
+        <w:t>-</w:t>
+      </w:r>
+      <w:r>
+        <w:t xml:space="preserve"> 25%</w:t>
       </w:r>
       <w:r>
         <w:t>。</w:t>
@@ -4679,6 +5149,11 @@
           <w:rFonts w:hint="eastAsia"/>
         </w:rPr>
       </w:pPr>
+    </w:p>
+    <w:p>
+      <w:pPr>
+        <w:ind w:firstLineChars="0" w:firstLine="0"/>
+      </w:pPr>
       <w:r>
         <w:rPr>
           <w:b/>
@@ -4827,8 +5302,6 @@
       <w:r>
         <w:t>防御者攻击倍率</w:t>
       </w:r>
-      <w:bookmarkStart w:id="14" w:name="_GoBack"/>
-      <w:bookmarkEnd w:id="14"/>
       <w:r>
         <w:rPr>
           <w:rFonts w:hint="eastAsia"/>
@@ -4840,31 +5313,37 @@
       <w:pPr>
         <w:pStyle w:val="2"/>
       </w:pPr>
-      <w:bookmarkStart w:id="15" w:name="_Toc8975"/>
+      <w:bookmarkStart w:id="15" w:name="_Toc439840201"/>
+      <w:r>
+        <w:rPr>
+          <w:rFonts w:hint="eastAsia"/>
+        </w:rPr>
+        <w:t xml:space="preserve">4.3 </w:t>
+      </w:r>
+      <w:r>
+        <w:rPr>
+          <w:rFonts w:hint="eastAsia"/>
+        </w:rPr>
+        <w:t>道具</w:t>
+      </w:r>
+      <w:bookmarkEnd w:id="15"/>
+    </w:p>
+    <w:p>
+      <w:pPr>
+        <w:ind w:firstLine="480"/>
+      </w:pPr>
+      <w:r>
+        <w:rPr>
+          <w:rFonts w:hint="eastAsia"/>
+        </w:rPr>
+        <w:t>道具并不是本游戏的设计重点，但要注意的是：“元素瓶”等道具可能是为</w:t>
+      </w:r>
       <w:r>
         <w:rPr>
           <w:rFonts w:hint="eastAsia"/>
         </w:rPr>
         <w:lastRenderedPageBreak/>
-        <w:t xml:space="preserve">4.3 </w:t>
-      </w:r>
-      <w:r>
-        <w:rPr>
-          <w:rFonts w:hint="eastAsia"/>
-        </w:rPr>
-        <w:t>道具</w:t>
-      </w:r>
-      <w:bookmarkEnd w:id="15"/>
-    </w:p>
-    <w:p>
-      <w:pPr>
-        <w:ind w:firstLine="480"/>
-      </w:pPr>
-      <w:r>
-        <w:rPr>
-          <w:rFonts w:hint="eastAsia"/>
-        </w:rPr>
-        <w:t>道具并不是本游戏的设计重点，但要注意的是：“元素瓶”等道具可能是为数不多的恢复方式（在设计技能时避免强大的回复技能以及策略），其它的道具在设计上也要避免出现鸡肋的情况。</w:t>
+        <w:t>数不多的恢复方式（在设计技能时避免强大的回复技能以及策略），其它的道具在设计上也要避免出现鸡肋的情况。</w:t>
       </w:r>
     </w:p>
     <w:p>
@@ -5001,7 +5480,7 @@
       <w:pPr>
         <w:pStyle w:val="2"/>
       </w:pPr>
-      <w:bookmarkStart w:id="16" w:name="_Toc28370"/>
+      <w:bookmarkStart w:id="16" w:name="_Toc439840202"/>
       <w:r>
         <w:rPr>
           <w:rFonts w:hint="eastAsia"/>
@@ -5035,26 +5514,184 @@
         <w:ind w:firstLineChars="0" w:firstLine="0"/>
       </w:pPr>
       <w:r>
-        <w:rPr>
-          <w:rFonts w:hint="eastAsia"/>
-        </w:rPr>
-        <w:t>注：成功几率可能并不固定，某些属性越高，成功率越高。失败时也不一定会受到惩罚，一切都是几率，几率。</w:t>
+        <w:t>口才</w:t>
+      </w:r>
+      <w:r>
+        <w:t>类策略</w:t>
+      </w:r>
+      <w:r>
+        <w:t>成功率：（</w:t>
+      </w:r>
+      <w:r>
+        <w:rPr>
+          <w:rFonts w:hint="eastAsia"/>
+        </w:rPr>
+        <w:t>50</w:t>
+      </w:r>
+      <w:r>
+        <w:t xml:space="preserve"> + </w:t>
+      </w:r>
+      <w:r>
+        <w:t>（己方口才</w:t>
+      </w:r>
+      <w:r>
+        <w:rPr>
+          <w:rFonts w:hint="eastAsia"/>
+        </w:rPr>
+        <w:t xml:space="preserve"> </w:t>
+      </w:r>
+      <w:r>
+        <w:t>–</w:t>
+      </w:r>
+      <w:r>
+        <w:t xml:space="preserve"> </w:t>
+      </w:r>
+      <w:r>
+        <w:t>敌方口才）</w:t>
+      </w:r>
+      <w:r>
+        <w:rPr>
+          <w:rFonts w:hint="eastAsia"/>
+        </w:rPr>
+        <w:t>*</w:t>
+      </w:r>
+      <w:r>
+        <w:t xml:space="preserve"> 2</w:t>
+      </w:r>
+      <w:r>
+        <w:t>）</w:t>
+      </w:r>
+      <w:r>
+        <w:rPr>
+          <w:rFonts w:hint="eastAsia"/>
+        </w:rPr>
+        <w:t xml:space="preserve"> / </w:t>
+      </w:r>
+      <w:r>
+        <w:t xml:space="preserve"> </w:t>
+      </w:r>
+      <w:r>
+        <w:rPr>
+          <w:rFonts w:hint="eastAsia"/>
+        </w:rPr>
+        <w:t>100</w:t>
+      </w:r>
+      <w:r>
+        <w:rPr>
+          <w:rFonts w:hint="eastAsia"/>
+        </w:rPr>
+        <w:t>（取值区间：</w:t>
+      </w:r>
+      <w:r>
+        <w:rPr>
+          <w:rFonts w:hint="eastAsia"/>
+        </w:rPr>
+        <w:t>0~</w:t>
+      </w:r>
+      <w:r>
+        <w:t>100</w:t>
+      </w:r>
+      <w:r>
+        <w:rPr>
+          <w:rFonts w:hint="eastAsia"/>
+        </w:rPr>
+        <w:t>）</w:t>
+      </w:r>
+    </w:p>
+    <w:p>
+      <w:pPr>
+        <w:ind w:firstLineChars="0" w:firstLine="0"/>
+      </w:pPr>
+      <w:r>
+        <w:t>洞察类策略成功率：（</w:t>
+      </w:r>
+      <w:r>
+        <w:rPr>
+          <w:rFonts w:hint="eastAsia"/>
+        </w:rPr>
+        <w:t>50</w:t>
+      </w:r>
+      <w:r>
+        <w:t xml:space="preserve"> + </w:t>
+      </w:r>
+      <w:r>
+        <w:t>（己方洞察</w:t>
+      </w:r>
+      <w:r>
+        <w:rPr>
+          <w:rFonts w:hint="eastAsia"/>
+        </w:rPr>
+        <w:t xml:space="preserve"> </w:t>
+      </w:r>
+      <w:r>
+        <w:t xml:space="preserve">– </w:t>
+      </w:r>
+      <w:r>
+        <w:t>敌方洞察）</w:t>
+      </w:r>
+      <w:r>
+        <w:rPr>
+          <w:rFonts w:hint="eastAsia"/>
+        </w:rPr>
+        <w:t>*</w:t>
+      </w:r>
+      <w:r>
+        <w:t xml:space="preserve"> 2</w:t>
+      </w:r>
+      <w:r>
+        <w:t>）</w:t>
+      </w:r>
+      <w:r>
+        <w:rPr>
+          <w:rFonts w:hint="eastAsia"/>
+        </w:rPr>
+        <w:t xml:space="preserve"> / </w:t>
+      </w:r>
+      <w:r>
+        <w:t xml:space="preserve"> </w:t>
+      </w:r>
+      <w:r>
+        <w:rPr>
+          <w:rFonts w:hint="eastAsia"/>
+        </w:rPr>
+        <w:t>100</w:t>
+      </w:r>
+      <w:r>
+        <w:rPr>
+          <w:rFonts w:hint="eastAsia"/>
+        </w:rPr>
+        <w:t>（取值区间：</w:t>
+      </w:r>
+      <w:r>
+        <w:rPr>
+          <w:rFonts w:hint="eastAsia"/>
+        </w:rPr>
+        <w:t>0~</w:t>
+      </w:r>
+      <w:r>
+        <w:t>100</w:t>
+      </w:r>
+      <w:r>
+        <w:rPr>
+          <w:rFonts w:hint="eastAsia"/>
+        </w:rPr>
+        <w:t>）</w:t>
       </w:r>
     </w:p>
     <w:tbl>
       <w:tblPr>
         <w:tblStyle w:val="a7"/>
-        <w:tblW w:w="8515" w:type="dxa"/>
+        <w:tblW w:w="7890" w:type="dxa"/>
         <w:jc w:val="center"/>
         <w:tblLayout w:type="fixed"/>
         <w:tblLook w:val="04A0" w:firstRow="1" w:lastRow="0" w:firstColumn="1" w:lastColumn="0" w:noHBand="0" w:noVBand="1"/>
       </w:tblPr>
       <w:tblGrid>
-        <w:gridCol w:w="898"/>
-        <w:gridCol w:w="2508"/>
-        <w:gridCol w:w="1703"/>
-        <w:gridCol w:w="1703"/>
-        <w:gridCol w:w="1703"/>
+        <w:gridCol w:w="1068"/>
+        <w:gridCol w:w="245"/>
+        <w:gridCol w:w="1901"/>
+        <w:gridCol w:w="1275"/>
+        <w:gridCol w:w="3401"/>
       </w:tblGrid>
       <w:tr>
         <w:trPr>
@@ -5063,7 +5700,7 @@
         </w:trPr>
         <w:tc>
           <w:tcPr>
-            <w:tcW w:w="898" w:type="dxa"/>
+            <w:tcW w:w="1068" w:type="dxa"/>
             <w:tcBorders>
               <w:top w:val="single" w:sz="8" w:space="0" w:color="4F81BD"/>
               <w:left w:val="single" w:sz="8" w:space="0" w:color="4F81BD"/>
@@ -5091,7 +5728,8 @@
         </w:tc>
         <w:tc>
           <w:tcPr>
-            <w:tcW w:w="2508" w:type="dxa"/>
+            <w:tcW w:w="2146" w:type="dxa"/>
+            <w:gridSpan w:val="2"/>
             <w:tcBorders>
               <w:top w:val="single" w:sz="8" w:space="0" w:color="4F81BD"/>
               <w:left w:val="single" w:sz="8" w:space="0" w:color="4F81BD"/>
@@ -5119,7 +5757,7 @@
         </w:tc>
         <w:tc>
           <w:tcPr>
-            <w:tcW w:w="1703" w:type="dxa"/>
+            <w:tcW w:w="1275" w:type="dxa"/>
             <w:tcBorders>
               <w:top w:val="single" w:sz="8" w:space="0" w:color="4F81BD"/>
               <w:left w:val="single" w:sz="8" w:space="0" w:color="4F81BD"/>
@@ -5147,7 +5785,7 @@
         </w:tc>
         <w:tc>
           <w:tcPr>
-            <w:tcW w:w="1703" w:type="dxa"/>
+            <w:tcW w:w="3401" w:type="dxa"/>
             <w:tcBorders>
               <w:top w:val="single" w:sz="8" w:space="0" w:color="4F81BD"/>
               <w:left w:val="single" w:sz="8" w:space="0" w:color="4F81BD"/>
@@ -5173,34 +5811,6 @@
             </w:r>
           </w:p>
         </w:tc>
-        <w:tc>
-          <w:tcPr>
-            <w:tcW w:w="1703" w:type="dxa"/>
-            <w:tcBorders>
-              <w:top w:val="single" w:sz="8" w:space="0" w:color="4F81BD"/>
-              <w:left w:val="single" w:sz="8" w:space="0" w:color="4F81BD"/>
-              <w:bottom w:val="single" w:sz="8" w:space="0" w:color="FFFFFF"/>
-              <w:right w:val="single" w:sz="8" w:space="0" w:color="4F81BD"/>
-            </w:tcBorders>
-            <w:shd w:val="clear" w:color="auto" w:fill="4F81BD"/>
-          </w:tcPr>
-          <w:p>
-            <w:pPr>
-              <w:ind w:firstLineChars="0" w:firstLine="0"/>
-              <w:jc w:val="left"/>
-              <w:rPr>
-                <w:color w:val="FFFFFF"/>
-              </w:rPr>
-            </w:pPr>
-            <w:r>
-              <w:rPr>
-                <w:rFonts w:hint="eastAsia"/>
-                <w:color w:val="FFFFFF"/>
-              </w:rPr>
-              <w:t>失败惩罚</w:t>
-            </w:r>
-          </w:p>
-        </w:tc>
       </w:tr>
       <w:tr>
         <w:trPr>
@@ -5209,7 +5819,8 @@
         </w:trPr>
         <w:tc>
           <w:tcPr>
-            <w:tcW w:w="898" w:type="dxa"/>
+            <w:tcW w:w="1313" w:type="dxa"/>
+            <w:gridSpan w:val="2"/>
             <w:tcBorders>
               <w:top w:val="single" w:sz="8" w:space="0" w:color="FFFFFF"/>
               <w:left w:val="single" w:sz="8" w:space="0" w:color="4F81BD"/>
@@ -5228,16 +5839,15 @@
             </w:pPr>
             <w:r>
               <w:rPr>
-                <w:rFonts w:hint="eastAsia"/>
                 <w:color w:val="000000"/>
               </w:rPr>
-              <w:t>逃跑</w:t>
-            </w:r>
-          </w:p>
-        </w:tc>
-        <w:tc>
-          <w:tcPr>
-            <w:tcW w:w="2508" w:type="dxa"/>
+              <w:t>跳过</w:t>
+            </w:r>
+          </w:p>
+        </w:tc>
+        <w:tc>
+          <w:tcPr>
+            <w:tcW w:w="1901" w:type="dxa"/>
             <w:tcBorders>
               <w:top w:val="single" w:sz="8" w:space="0" w:color="FFFFFF"/>
               <w:left w:val="single" w:sz="8" w:space="0" w:color="4F81BD"/>
@@ -5256,16 +5866,15 @@
             </w:pPr>
             <w:r>
               <w:rPr>
-                <w:rFonts w:hint="eastAsia"/>
                 <w:color w:val="000000"/>
               </w:rPr>
-              <w:t>战局不利</w:t>
-            </w:r>
-          </w:p>
-        </w:tc>
-        <w:tc>
-          <w:tcPr>
-            <w:tcW w:w="1703" w:type="dxa"/>
+              <w:t>初始自带</w:t>
+            </w:r>
+          </w:p>
+        </w:tc>
+        <w:tc>
+          <w:tcPr>
+            <w:tcW w:w="1275" w:type="dxa"/>
             <w:tcBorders>
               <w:top w:val="single" w:sz="8" w:space="0" w:color="FFFFFF"/>
               <w:left w:val="single" w:sz="8" w:space="0" w:color="4F81BD"/>
@@ -5284,16 +5893,15 @@
             </w:pPr>
             <w:r>
               <w:rPr>
-                <w:rFonts w:hint="eastAsia"/>
                 <w:color w:val="000000"/>
               </w:rPr>
-              <w:t>己方到达时间轴终点</w:t>
-            </w:r>
-          </w:p>
-        </w:tc>
-        <w:tc>
-          <w:tcPr>
-            <w:tcW w:w="1703" w:type="dxa"/>
+              <w:t>总是成功</w:t>
+            </w:r>
+          </w:p>
+        </w:tc>
+        <w:tc>
+          <w:tcPr>
+            <w:tcW w:w="3401" w:type="dxa"/>
             <w:tcBorders>
               <w:top w:val="single" w:sz="8" w:space="0" w:color="FFFFFF"/>
               <w:left w:val="single" w:sz="8" w:space="0" w:color="4F81BD"/>
@@ -5312,16 +5920,36 @@
             </w:pPr>
             <w:r>
               <w:rPr>
-                <w:rFonts w:hint="eastAsia"/>
                 <w:color w:val="000000"/>
               </w:rPr>
-              <w:t>战斗结束，但没有任何奖励</w:t>
-            </w:r>
-          </w:p>
-        </w:tc>
-        <w:tc>
-          <w:tcPr>
-            <w:tcW w:w="1703" w:type="dxa"/>
+              <w:t>立即到达时间轴</w:t>
+            </w:r>
+            <w:r>
+              <w:rPr>
+                <w:rFonts w:hint="eastAsia"/>
+                <w:color w:val="000000"/>
+              </w:rPr>
+              <w:t>0</w:t>
+            </w:r>
+            <w:r>
+              <w:rPr>
+                <w:rFonts w:hint="eastAsia"/>
+                <w:color w:val="000000"/>
+              </w:rPr>
+              <w:t>点</w:t>
+            </w:r>
+          </w:p>
+        </w:tc>
+      </w:tr>
+      <w:tr>
+        <w:trPr>
+          <w:trHeight w:val="936"/>
+          <w:jc w:val="center"/>
+        </w:trPr>
+        <w:tc>
+          <w:tcPr>
+            <w:tcW w:w="1313" w:type="dxa"/>
+            <w:gridSpan w:val="2"/>
             <w:tcBorders>
               <w:top w:val="single" w:sz="8" w:space="0" w:color="FFFFFF"/>
               <w:left w:val="single" w:sz="8" w:space="0" w:color="4F81BD"/>
@@ -5343,7 +5971,89 @@
                 <w:rFonts w:hint="eastAsia"/>
                 <w:color w:val="000000"/>
               </w:rPr>
-              <w:t>无</w:t>
+              <w:t>说服</w:t>
+            </w:r>
+          </w:p>
+        </w:tc>
+        <w:tc>
+          <w:tcPr>
+            <w:tcW w:w="1901" w:type="dxa"/>
+            <w:tcBorders>
+              <w:top w:val="single" w:sz="8" w:space="0" w:color="FFFFFF"/>
+              <w:left w:val="single" w:sz="8" w:space="0" w:color="4F81BD"/>
+              <w:bottom w:val="single" w:sz="8" w:space="0" w:color="4F81BD"/>
+              <w:right w:val="single" w:sz="8" w:space="0" w:color="4F81BD"/>
+            </w:tcBorders>
+            <w:shd w:val="clear" w:color="auto" w:fill="FFFFFF"/>
+          </w:tcPr>
+          <w:p>
+            <w:pPr>
+              <w:ind w:firstLineChars="0" w:firstLine="0"/>
+              <w:jc w:val="left"/>
+              <w:rPr>
+                <w:color w:val="000000"/>
+              </w:rPr>
+            </w:pPr>
+            <w:r>
+              <w:rPr>
+                <w:color w:val="000000"/>
+              </w:rPr>
+              <w:t>初始自带</w:t>
+            </w:r>
+          </w:p>
+        </w:tc>
+        <w:tc>
+          <w:tcPr>
+            <w:tcW w:w="1275" w:type="dxa"/>
+            <w:tcBorders>
+              <w:top w:val="single" w:sz="8" w:space="0" w:color="FFFFFF"/>
+              <w:left w:val="single" w:sz="8" w:space="0" w:color="4F81BD"/>
+              <w:bottom w:val="single" w:sz="8" w:space="0" w:color="4F81BD"/>
+              <w:right w:val="single" w:sz="8" w:space="0" w:color="4F81BD"/>
+            </w:tcBorders>
+            <w:shd w:val="clear" w:color="auto" w:fill="FFFFFF"/>
+          </w:tcPr>
+          <w:p>
+            <w:pPr>
+              <w:ind w:firstLineChars="0" w:firstLine="0"/>
+              <w:jc w:val="left"/>
+              <w:rPr>
+                <w:color w:val="000000"/>
+              </w:rPr>
+            </w:pPr>
+            <w:r>
+              <w:rPr>
+                <w:rFonts w:hint="eastAsia"/>
+                <w:color w:val="000000"/>
+              </w:rPr>
+              <w:t>口才</w:t>
+            </w:r>
+          </w:p>
+        </w:tc>
+        <w:tc>
+          <w:tcPr>
+            <w:tcW w:w="3401" w:type="dxa"/>
+            <w:tcBorders>
+              <w:top w:val="single" w:sz="8" w:space="0" w:color="FFFFFF"/>
+              <w:left w:val="single" w:sz="8" w:space="0" w:color="4F81BD"/>
+              <w:bottom w:val="single" w:sz="8" w:space="0" w:color="4F81BD"/>
+              <w:right w:val="single" w:sz="8" w:space="0" w:color="4F81BD"/>
+            </w:tcBorders>
+            <w:shd w:val="clear" w:color="auto" w:fill="FFFFFF"/>
+          </w:tcPr>
+          <w:p>
+            <w:pPr>
+              <w:ind w:firstLineChars="0" w:firstLine="0"/>
+              <w:jc w:val="left"/>
+              <w:rPr>
+                <w:color w:val="000000"/>
+              </w:rPr>
+            </w:pPr>
+            <w:r>
+              <w:rPr>
+                <w:color w:val="000000"/>
+              </w:rPr>
+              <w:t>战斗结束，获得经验值及额外道具奖励</w:t>
             </w:r>
           </w:p>
         </w:tc>
@@ -5355,7 +6065,8 @@
         </w:trPr>
         <w:tc>
           <w:tcPr>
-            <w:tcW w:w="898" w:type="dxa"/>
+            <w:tcW w:w="1313" w:type="dxa"/>
+            <w:gridSpan w:val="2"/>
             <w:tcBorders>
               <w:top w:val="single" w:sz="8" w:space="0" w:color="4F81BD"/>
               <w:left w:val="single" w:sz="8" w:space="0" w:color="4F81BD"/>
@@ -5374,16 +6085,15 @@
             </w:pPr>
             <w:r>
               <w:rPr>
-                <w:rFonts w:hint="eastAsia"/>
                 <w:color w:val="000000"/>
               </w:rPr>
-              <w:t>说服</w:t>
-            </w:r>
-          </w:p>
-        </w:tc>
-        <w:tc>
-          <w:tcPr>
-            <w:tcW w:w="2508" w:type="dxa"/>
+              <w:t>挑衅</w:t>
+            </w:r>
+          </w:p>
+        </w:tc>
+        <w:tc>
+          <w:tcPr>
+            <w:tcW w:w="1901" w:type="dxa"/>
             <w:tcBorders>
               <w:top w:val="single" w:sz="8" w:space="0" w:color="4F81BD"/>
               <w:left w:val="single" w:sz="8" w:space="0" w:color="4F81BD"/>
@@ -5402,46 +6112,15 @@
             </w:pPr>
             <w:r>
               <w:rPr>
-                <w:rFonts w:hint="eastAsia"/>
                 <w:color w:val="000000"/>
               </w:rPr>
-              <w:t>战局有利</w:t>
-            </w:r>
-          </w:p>
-          <w:p>
-            <w:pPr>
-              <w:ind w:firstLineChars="0" w:firstLine="0"/>
-              <w:jc w:val="left"/>
-              <w:rPr>
-                <w:color w:val="000000"/>
-              </w:rPr>
-            </w:pPr>
-            <w:r>
-              <w:rPr>
-                <w:rFonts w:hint="eastAsia"/>
-                <w:color w:val="000000"/>
-              </w:rPr>
-              <w:t>对战人类（非</w:t>
-            </w:r>
-            <w:r>
-              <w:rPr>
-                <w:rFonts w:hint="eastAsia"/>
-                <w:color w:val="000000"/>
-              </w:rPr>
-              <w:t>BOSS</w:t>
-            </w:r>
-            <w:r>
-              <w:rPr>
-                <w:rFonts w:hint="eastAsia"/>
-                <w:color w:val="000000"/>
-              </w:rPr>
-              <w:t>）</w:t>
-            </w:r>
-          </w:p>
-        </w:tc>
-        <w:tc>
-          <w:tcPr>
-            <w:tcW w:w="1703" w:type="dxa"/>
+              <w:t>初始自带</w:t>
+            </w:r>
+          </w:p>
+        </w:tc>
+        <w:tc>
+          <w:tcPr>
+            <w:tcW w:w="1275" w:type="dxa"/>
             <w:tcBorders>
               <w:top w:val="single" w:sz="8" w:space="0" w:color="4F81BD"/>
               <w:left w:val="single" w:sz="8" w:space="0" w:color="4F81BD"/>
@@ -5469,7 +6148,7 @@
         </w:tc>
         <w:tc>
           <w:tcPr>
-            <w:tcW w:w="1703" w:type="dxa"/>
+            <w:tcW w:w="3401" w:type="dxa"/>
             <w:tcBorders>
               <w:top w:val="single" w:sz="8" w:space="0" w:color="4F81BD"/>
               <w:left w:val="single" w:sz="8" w:space="0" w:color="4F81BD"/>
@@ -5483,21 +6162,40 @@
               <w:ind w:firstLineChars="0" w:firstLine="0"/>
               <w:jc w:val="left"/>
               <w:rPr>
+                <w:rFonts w:hint="eastAsia"/>
                 <w:color w:val="000000"/>
               </w:rPr>
             </w:pPr>
             <w:r>
               <w:rPr>
-                <w:rFonts w:hint="eastAsia"/>
                 <w:color w:val="000000"/>
               </w:rPr>
-              <w:t>战斗结束，获得额外道具</w:t>
-            </w:r>
-          </w:p>
-        </w:tc>
-        <w:tc>
-          <w:tcPr>
-            <w:tcW w:w="1703" w:type="dxa"/>
+              <w:t>敌方</w:t>
+            </w:r>
+            <w:r>
+              <w:rPr>
+                <w:color w:val="000000"/>
+              </w:rPr>
+              <w:t>以单体技能攻击自己</w:t>
+            </w:r>
+            <w:r>
+              <w:rPr>
+                <w:color w:val="000000"/>
+              </w:rPr>
+              <w:t>或不行动</w:t>
+            </w:r>
+          </w:p>
+        </w:tc>
+      </w:tr>
+      <w:tr>
+        <w:trPr>
+          <w:trHeight w:val="936"/>
+          <w:jc w:val="center"/>
+        </w:trPr>
+        <w:tc>
+          <w:tcPr>
+            <w:tcW w:w="1313" w:type="dxa"/>
+            <w:gridSpan w:val="2"/>
             <w:tcBorders>
               <w:top w:val="single" w:sz="8" w:space="0" w:color="4F81BD"/>
               <w:left w:val="single" w:sz="8" w:space="0" w:color="4F81BD"/>
@@ -5519,26 +6217,13 @@
                 <w:rFonts w:hint="eastAsia"/>
                 <w:color w:val="000000"/>
               </w:rPr>
-              <w:t>敌方被激怒，获得</w:t>
-            </w:r>
-            <w:r>
-              <w:rPr>
-                <w:rFonts w:hint="eastAsia"/>
-                <w:color w:val="000000"/>
-              </w:rPr>
-              <w:t>BUFF</w:t>
-            </w:r>
-          </w:p>
-        </w:tc>
-      </w:tr>
-      <w:tr>
-        <w:trPr>
-          <w:trHeight w:val="936"/>
-          <w:jc w:val="center"/>
-        </w:trPr>
-        <w:tc>
-          <w:tcPr>
-            <w:tcW w:w="898" w:type="dxa"/>
+              <w:t>逃跑</w:t>
+            </w:r>
+          </w:p>
+        </w:tc>
+        <w:tc>
+          <w:tcPr>
+            <w:tcW w:w="1901" w:type="dxa"/>
             <w:tcBorders>
               <w:top w:val="single" w:sz="8" w:space="0" w:color="4F81BD"/>
               <w:left w:val="single" w:sz="8" w:space="0" w:color="4F81BD"/>
@@ -5557,16 +6242,15 @@
             </w:pPr>
             <w:r>
               <w:rPr>
-                <w:rFonts w:hint="eastAsia"/>
                 <w:color w:val="000000"/>
               </w:rPr>
-              <w:t>降服</w:t>
-            </w:r>
-          </w:p>
-        </w:tc>
-        <w:tc>
-          <w:tcPr>
-            <w:tcW w:w="2508" w:type="dxa"/>
+              <w:t>初始自带</w:t>
+            </w:r>
+          </w:p>
+        </w:tc>
+        <w:tc>
+          <w:tcPr>
+            <w:tcW w:w="1275" w:type="dxa"/>
             <w:tcBorders>
               <w:top w:val="single" w:sz="8" w:space="0" w:color="4F81BD"/>
               <w:left w:val="single" w:sz="8" w:space="0" w:color="4F81BD"/>
@@ -5585,46 +6269,15 @@
             </w:pPr>
             <w:r>
               <w:rPr>
-                <w:rFonts w:hint="eastAsia"/>
                 <w:color w:val="000000"/>
               </w:rPr>
-              <w:t>战局有利</w:t>
-            </w:r>
-          </w:p>
-          <w:p>
-            <w:pPr>
-              <w:ind w:firstLineChars="0" w:firstLine="0"/>
-              <w:jc w:val="left"/>
-              <w:rPr>
-                <w:color w:val="000000"/>
-              </w:rPr>
-            </w:pPr>
-            <w:r>
-              <w:rPr>
-                <w:rFonts w:hint="eastAsia"/>
-                <w:color w:val="000000"/>
-              </w:rPr>
-              <w:t>对战怪物（非</w:t>
-            </w:r>
-            <w:r>
-              <w:rPr>
-                <w:rFonts w:hint="eastAsia"/>
-                <w:color w:val="000000"/>
-              </w:rPr>
-              <w:t>BOSS</w:t>
-            </w:r>
-            <w:r>
-              <w:rPr>
-                <w:rFonts w:hint="eastAsia"/>
-                <w:color w:val="000000"/>
-              </w:rPr>
-              <w:t>）</w:t>
-            </w:r>
-          </w:p>
-        </w:tc>
-        <w:tc>
-          <w:tcPr>
-            <w:tcW w:w="1703" w:type="dxa"/>
+              <w:t>洞察</w:t>
+            </w:r>
+          </w:p>
+        </w:tc>
+        <w:tc>
+          <w:tcPr>
+            <w:tcW w:w="3401" w:type="dxa"/>
             <w:tcBorders>
               <w:top w:val="single" w:sz="8" w:space="0" w:color="4F81BD"/>
               <w:left w:val="single" w:sz="8" w:space="0" w:color="4F81BD"/>
@@ -5646,13 +6299,20 @@
                 <w:rFonts w:hint="eastAsia"/>
                 <w:color w:val="000000"/>
               </w:rPr>
-              <w:t>力量（灵力）</w:t>
-            </w:r>
-          </w:p>
-        </w:tc>
-        <w:tc>
-          <w:tcPr>
-            <w:tcW w:w="1703" w:type="dxa"/>
+              <w:t>战斗结束，但无任何奖励</w:t>
+            </w:r>
+          </w:p>
+        </w:tc>
+      </w:tr>
+      <w:tr>
+        <w:trPr>
+          <w:trHeight w:val="936"/>
+          <w:jc w:val="center"/>
+        </w:trPr>
+        <w:tc>
+          <w:tcPr>
+            <w:tcW w:w="1313" w:type="dxa"/>
+            <w:gridSpan w:val="2"/>
             <w:tcBorders>
               <w:top w:val="single" w:sz="8" w:space="0" w:color="4F81BD"/>
               <w:left w:val="single" w:sz="8" w:space="0" w:color="4F81BD"/>
@@ -5674,13 +6334,13 @@
                 <w:rFonts w:hint="eastAsia"/>
                 <w:color w:val="000000"/>
               </w:rPr>
-              <w:t>战斗结束，获得额外道具</w:t>
-            </w:r>
-          </w:p>
-        </w:tc>
-        <w:tc>
-          <w:tcPr>
-            <w:tcW w:w="1703" w:type="dxa"/>
+              <w:t>躲藏</w:t>
+            </w:r>
+          </w:p>
+        </w:tc>
+        <w:tc>
+          <w:tcPr>
+            <w:tcW w:w="1901" w:type="dxa"/>
             <w:tcBorders>
               <w:top w:val="single" w:sz="8" w:space="0" w:color="4F81BD"/>
               <w:left w:val="single" w:sz="8" w:space="0" w:color="4F81BD"/>
@@ -5699,29 +6359,15 @@
             </w:pPr>
             <w:r>
               <w:rPr>
-                <w:rFonts w:hint="eastAsia"/>
                 <w:color w:val="000000"/>
               </w:rPr>
-              <w:t>敌方被激怒，获得</w:t>
-            </w:r>
-            <w:r>
-              <w:rPr>
-                <w:rFonts w:hint="eastAsia"/>
-                <w:color w:val="000000"/>
-              </w:rPr>
-              <w:t>BUFF</w:t>
-            </w:r>
-          </w:p>
-        </w:tc>
-      </w:tr>
-      <w:tr>
-        <w:trPr>
-          <w:trHeight w:val="936"/>
-          <w:jc w:val="center"/>
-        </w:trPr>
-        <w:tc>
-          <w:tcPr>
-            <w:tcW w:w="898" w:type="dxa"/>
+              <w:t>初始自带</w:t>
+            </w:r>
+          </w:p>
+        </w:tc>
+        <w:tc>
+          <w:tcPr>
+            <w:tcW w:w="1275" w:type="dxa"/>
             <w:tcBorders>
               <w:top w:val="single" w:sz="8" w:space="0" w:color="4F81BD"/>
               <w:left w:val="single" w:sz="8" w:space="0" w:color="4F81BD"/>
@@ -5740,16 +6386,15 @@
             </w:pPr>
             <w:r>
               <w:rPr>
-                <w:rFonts w:hint="eastAsia"/>
                 <w:color w:val="000000"/>
               </w:rPr>
-              <w:t>求助</w:t>
-            </w:r>
-          </w:p>
-        </w:tc>
-        <w:tc>
-          <w:tcPr>
-            <w:tcW w:w="2508" w:type="dxa"/>
+              <w:t>洞察</w:t>
+            </w:r>
+          </w:p>
+        </w:tc>
+        <w:tc>
+          <w:tcPr>
+            <w:tcW w:w="3401" w:type="dxa"/>
             <w:tcBorders>
               <w:top w:val="single" w:sz="8" w:space="0" w:color="4F81BD"/>
               <w:left w:val="single" w:sz="8" w:space="0" w:color="4F81BD"/>
@@ -5768,44 +6413,28 @@
             </w:pPr>
             <w:r>
               <w:rPr>
-                <w:rFonts w:hint="eastAsia"/>
                 <w:color w:val="000000"/>
               </w:rPr>
-              <w:t>友方</w:t>
-            </w:r>
-            <w:r>
-              <w:rPr>
-                <w:rFonts w:hint="eastAsia"/>
+              <w:t>敌方</w:t>
+            </w:r>
+            <w:r>
+              <w:rPr>
                 <w:color w:val="000000"/>
               </w:rPr>
-              <w:t>HP</w:t>
-            </w:r>
-            <w:r>
-              <w:rPr>
-                <w:rFonts w:hint="eastAsia"/>
-                <w:color w:val="000000"/>
-              </w:rPr>
-              <w:t>充足而自己</w:t>
-            </w:r>
-            <w:r>
-              <w:rPr>
-                <w:rFonts w:hint="eastAsia"/>
-                <w:color w:val="000000"/>
-              </w:rPr>
-              <w:t>HP</w:t>
-            </w:r>
-            <w:r>
-              <w:rPr>
-                <w:rFonts w:hint="eastAsia"/>
-                <w:color w:val="000000"/>
-              </w:rPr>
-              <w:t>不足</w:t>
-            </w:r>
-          </w:p>
-        </w:tc>
-        <w:tc>
-          <w:tcPr>
-            <w:tcW w:w="1703" w:type="dxa"/>
+              <w:t>不使用攻击性技能</w:t>
+            </w:r>
+          </w:p>
+        </w:tc>
+      </w:tr>
+      <w:tr>
+        <w:trPr>
+          <w:trHeight w:val="936"/>
+          <w:jc w:val="center"/>
+        </w:trPr>
+        <w:tc>
+          <w:tcPr>
+            <w:tcW w:w="1313" w:type="dxa"/>
+            <w:gridSpan w:val="2"/>
             <w:tcBorders>
               <w:top w:val="single" w:sz="8" w:space="0" w:color="4F81BD"/>
               <w:left w:val="single" w:sz="8" w:space="0" w:color="4F81BD"/>
@@ -5819,21 +6448,22 @@
               <w:ind w:firstLineChars="0" w:firstLine="0"/>
               <w:jc w:val="left"/>
               <w:rPr>
-                <w:color w:val="000000"/>
-              </w:rPr>
-            </w:pPr>
-            <w:r>
-              <w:rPr>
-                <w:rFonts w:hint="eastAsia"/>
-                <w:color w:val="000000"/>
-              </w:rPr>
-              <w:t>无</w:t>
-            </w:r>
-          </w:p>
-        </w:tc>
-        <w:tc>
-          <w:tcPr>
-            <w:tcW w:w="1703" w:type="dxa"/>
+                <w:color w:val="00B0F0"/>
+              </w:rPr>
+            </w:pPr>
+            <w:r>
+              <w:rPr>
+                <w:rFonts w:hint="eastAsia"/>
+                <w:color w:val="00B0F0"/>
+              </w:rPr>
+              <w:lastRenderedPageBreak/>
+              <w:t>蛊惑</w:t>
+            </w:r>
+          </w:p>
+        </w:tc>
+        <w:tc>
+          <w:tcPr>
+            <w:tcW w:w="1901" w:type="dxa"/>
             <w:tcBorders>
               <w:top w:val="single" w:sz="8" w:space="0" w:color="4F81BD"/>
               <w:left w:val="single" w:sz="8" w:space="0" w:color="4F81BD"/>
@@ -5847,21 +6477,21 @@
               <w:ind w:firstLineChars="0" w:firstLine="0"/>
               <w:jc w:val="left"/>
               <w:rPr>
-                <w:color w:val="000000"/>
-              </w:rPr>
-            </w:pPr>
-            <w:r>
-              <w:rPr>
-                <w:rFonts w:hint="eastAsia"/>
-                <w:color w:val="000000"/>
-              </w:rPr>
-              <w:t>友方承受对被守护对象的单体攻击</w:t>
-            </w:r>
-          </w:p>
-        </w:tc>
-        <w:tc>
-          <w:tcPr>
-            <w:tcW w:w="1703" w:type="dxa"/>
+                <w:color w:val="00B0F0"/>
+              </w:rPr>
+            </w:pPr>
+            <w:r>
+              <w:rPr>
+                <w:rFonts w:hint="eastAsia"/>
+                <w:color w:val="00B0F0"/>
+              </w:rPr>
+              <w:t>习得口才系对应技能</w:t>
+            </w:r>
+          </w:p>
+        </w:tc>
+        <w:tc>
+          <w:tcPr>
+            <w:tcW w:w="1275" w:type="dxa"/>
             <w:tcBorders>
               <w:top w:val="single" w:sz="8" w:space="0" w:color="4F81BD"/>
               <w:left w:val="single" w:sz="8" w:space="0" w:color="4F81BD"/>
@@ -5875,27 +6505,21 @@
               <w:ind w:firstLineChars="0" w:firstLine="0"/>
               <w:jc w:val="left"/>
               <w:rPr>
-                <w:color w:val="000000"/>
-              </w:rPr>
-            </w:pPr>
-            <w:r>
-              <w:rPr>
-                <w:rFonts w:hint="eastAsia"/>
-                <w:color w:val="000000"/>
-              </w:rPr>
-              <w:t>无</w:t>
-            </w:r>
-          </w:p>
-        </w:tc>
-      </w:tr>
-      <w:tr>
-        <w:trPr>
-          <w:trHeight w:val="936"/>
-          <w:jc w:val="center"/>
-        </w:trPr>
-        <w:tc>
-          <w:tcPr>
-            <w:tcW w:w="898" w:type="dxa"/>
+                <w:color w:val="00B0F0"/>
+              </w:rPr>
+            </w:pPr>
+            <w:r>
+              <w:rPr>
+                <w:rFonts w:hint="eastAsia"/>
+                <w:color w:val="00B0F0"/>
+              </w:rPr>
+              <w:t>口才</w:t>
+            </w:r>
+          </w:p>
+        </w:tc>
+        <w:tc>
+          <w:tcPr>
+            <w:tcW w:w="3401" w:type="dxa"/>
             <w:tcBorders>
               <w:top w:val="single" w:sz="8" w:space="0" w:color="4F81BD"/>
               <w:left w:val="single" w:sz="8" w:space="0" w:color="4F81BD"/>
@@ -5909,21 +6533,27 @@
               <w:ind w:firstLineChars="0" w:firstLine="0"/>
               <w:jc w:val="left"/>
               <w:rPr>
-                <w:color w:val="000000"/>
-              </w:rPr>
-            </w:pPr>
-            <w:r>
-              <w:rPr>
-                <w:rFonts w:hint="eastAsia"/>
-                <w:color w:val="000000"/>
-              </w:rPr>
-              <w:t>恐吓</w:t>
-            </w:r>
-          </w:p>
-        </w:tc>
-        <w:tc>
-          <w:tcPr>
-            <w:tcW w:w="2508" w:type="dxa"/>
+                <w:color w:val="00B0F0"/>
+              </w:rPr>
+            </w:pPr>
+            <w:r>
+              <w:rPr>
+                <w:color w:val="00B0F0"/>
+              </w:rPr>
+              <w:t>敌方陷入混乱，攻击时随机选择己方角色。</w:t>
+            </w:r>
+          </w:p>
+        </w:tc>
+      </w:tr>
+      <w:tr>
+        <w:trPr>
+          <w:trHeight w:val="936"/>
+          <w:jc w:val="center"/>
+        </w:trPr>
+        <w:tc>
+          <w:tcPr>
+            <w:tcW w:w="1313" w:type="dxa"/>
+            <w:gridSpan w:val="2"/>
             <w:tcBorders>
               <w:top w:val="single" w:sz="8" w:space="0" w:color="4F81BD"/>
               <w:left w:val="single" w:sz="8" w:space="0" w:color="4F81BD"/>
@@ -5937,21 +6567,21 @@
               <w:ind w:firstLineChars="0" w:firstLine="0"/>
               <w:jc w:val="left"/>
               <w:rPr>
-                <w:color w:val="000000"/>
-              </w:rPr>
-            </w:pPr>
-            <w:r>
-              <w:rPr>
-                <w:rFonts w:hint="eastAsia"/>
-                <w:color w:val="000000"/>
-              </w:rPr>
-              <w:t>？？？</w:t>
-            </w:r>
-          </w:p>
-        </w:tc>
-        <w:tc>
-          <w:tcPr>
-            <w:tcW w:w="1703" w:type="dxa"/>
+                <w:color w:val="00B0F0"/>
+              </w:rPr>
+            </w:pPr>
+            <w:r>
+              <w:rPr>
+                <w:rFonts w:hint="eastAsia"/>
+                <w:color w:val="00B0F0"/>
+              </w:rPr>
+              <w:t>看破</w:t>
+            </w:r>
+          </w:p>
+        </w:tc>
+        <w:tc>
+          <w:tcPr>
+            <w:tcW w:w="1901" w:type="dxa"/>
             <w:tcBorders>
               <w:top w:val="single" w:sz="8" w:space="0" w:color="4F81BD"/>
               <w:left w:val="single" w:sz="8" w:space="0" w:color="4F81BD"/>
@@ -5965,21 +6595,21 @@
               <w:ind w:firstLineChars="0" w:firstLine="0"/>
               <w:jc w:val="left"/>
               <w:rPr>
-                <w:color w:val="000000"/>
-              </w:rPr>
-            </w:pPr>
-            <w:r>
-              <w:rPr>
-                <w:rFonts w:hint="eastAsia"/>
-                <w:color w:val="000000"/>
-              </w:rPr>
-              <w:t>洞察</w:t>
-            </w:r>
-          </w:p>
-        </w:tc>
-        <w:tc>
-          <w:tcPr>
-            <w:tcW w:w="1703" w:type="dxa"/>
+                <w:color w:val="00B0F0"/>
+              </w:rPr>
+            </w:pPr>
+            <w:r>
+              <w:rPr>
+                <w:rFonts w:hint="eastAsia"/>
+                <w:color w:val="00B0F0"/>
+              </w:rPr>
+              <w:t>习得洞察系对应技能</w:t>
+            </w:r>
+          </w:p>
+        </w:tc>
+        <w:tc>
+          <w:tcPr>
+            <w:tcW w:w="1275" w:type="dxa"/>
             <w:tcBorders>
               <w:top w:val="single" w:sz="8" w:space="0" w:color="4F81BD"/>
               <w:left w:val="single" w:sz="8" w:space="0" w:color="4F81BD"/>
@@ -5993,21 +6623,20 @@
               <w:ind w:firstLineChars="0" w:firstLine="0"/>
               <w:jc w:val="left"/>
               <w:rPr>
-                <w:color w:val="000000"/>
-              </w:rPr>
-            </w:pPr>
-            <w:r>
-              <w:rPr>
-                <w:rFonts w:hint="eastAsia"/>
-                <w:color w:val="000000"/>
-              </w:rPr>
-              <w:t>使对方逃跑</w:t>
-            </w:r>
-          </w:p>
-        </w:tc>
-        <w:tc>
-          <w:tcPr>
-            <w:tcW w:w="1703" w:type="dxa"/>
+                <w:color w:val="00B0F0"/>
+              </w:rPr>
+            </w:pPr>
+            <w:r>
+              <w:rPr>
+                <w:color w:val="00B0F0"/>
+              </w:rPr>
+              <w:t>洞察</w:t>
+            </w:r>
+          </w:p>
+        </w:tc>
+        <w:tc>
+          <w:tcPr>
+            <w:tcW w:w="3401" w:type="dxa"/>
             <w:tcBorders>
               <w:top w:val="single" w:sz="8" w:space="0" w:color="4F81BD"/>
               <w:left w:val="single" w:sz="8" w:space="0" w:color="4F81BD"/>
@@ -6021,22 +6650,14 @@
               <w:ind w:firstLineChars="0" w:firstLine="0"/>
               <w:jc w:val="left"/>
               <w:rPr>
-                <w:color w:val="000000"/>
-              </w:rPr>
-            </w:pPr>
-            <w:r>
-              <w:rPr>
-                <w:rFonts w:hint="eastAsia"/>
-                <w:color w:val="000000"/>
-              </w:rPr>
-              <w:t>敌方被激怒，获得</w:t>
-            </w:r>
-            <w:r>
-              <w:rPr>
-                <w:rFonts w:hint="eastAsia"/>
-                <w:color w:val="000000"/>
-              </w:rPr>
-              <w:t>BUFF</w:t>
+                <w:color w:val="00B0F0"/>
+              </w:rPr>
+            </w:pPr>
+            <w:r>
+              <w:rPr>
+                <w:color w:val="00B0F0"/>
+              </w:rPr>
+              <w:t>得到敌方数据</w:t>
             </w:r>
           </w:p>
         </w:tc>
@@ -6048,7 +6669,8 @@
         </w:trPr>
         <w:tc>
           <w:tcPr>
-            <w:tcW w:w="898" w:type="dxa"/>
+            <w:tcW w:w="1313" w:type="dxa"/>
+            <w:gridSpan w:val="2"/>
             <w:tcBorders>
               <w:top w:val="single" w:sz="8" w:space="0" w:color="4F81BD"/>
               <w:left w:val="single" w:sz="8" w:space="0" w:color="4F81BD"/>
@@ -6062,22 +6684,20 @@
               <w:ind w:firstLineChars="0" w:firstLine="0"/>
               <w:jc w:val="left"/>
               <w:rPr>
-                <w:color w:val="000000"/>
-              </w:rPr>
-            </w:pPr>
-            <w:r>
-              <w:rPr>
-                <w:rFonts w:hint="eastAsia"/>
-                <w:color w:val="000000"/>
-              </w:rPr>
-              <w:lastRenderedPageBreak/>
-              <w:t>挑衅</w:t>
-            </w:r>
-          </w:p>
-        </w:tc>
-        <w:tc>
-          <w:tcPr>
-            <w:tcW w:w="2508" w:type="dxa"/>
+                <w:color w:val="00B0F0"/>
+              </w:rPr>
+            </w:pPr>
+            <w:r>
+              <w:rPr>
+                <w:color w:val="00B0F0"/>
+              </w:rPr>
+              <w:t>锁定</w:t>
+            </w:r>
+          </w:p>
+        </w:tc>
+        <w:tc>
+          <w:tcPr>
+            <w:tcW w:w="1901" w:type="dxa"/>
             <w:tcBorders>
               <w:top w:val="single" w:sz="8" w:space="0" w:color="4F81BD"/>
               <w:left w:val="single" w:sz="8" w:space="0" w:color="4F81BD"/>
@@ -6091,21 +6711,20 @@
               <w:ind w:firstLineChars="0" w:firstLine="0"/>
               <w:jc w:val="left"/>
               <w:rPr>
-                <w:color w:val="000000"/>
-              </w:rPr>
-            </w:pPr>
-            <w:r>
-              <w:rPr>
-                <w:rFonts w:hint="eastAsia"/>
-                <w:color w:val="000000"/>
-              </w:rPr>
-              <w:t>？？？</w:t>
-            </w:r>
-          </w:p>
-        </w:tc>
-        <w:tc>
-          <w:tcPr>
-            <w:tcW w:w="1703" w:type="dxa"/>
+                <w:color w:val="00B0F0"/>
+              </w:rPr>
+            </w:pPr>
+            <w:r>
+              <w:rPr>
+                <w:color w:val="00B0F0"/>
+              </w:rPr>
+              <w:t>习得短剑系对应技能</w:t>
+            </w:r>
+          </w:p>
+        </w:tc>
+        <w:tc>
+          <w:tcPr>
+            <w:tcW w:w="1275" w:type="dxa"/>
             <w:tcBorders>
               <w:top w:val="single" w:sz="8" w:space="0" w:color="4F81BD"/>
               <w:left w:val="single" w:sz="8" w:space="0" w:color="4F81BD"/>
@@ -6119,21 +6738,20 @@
               <w:ind w:firstLineChars="0" w:firstLine="0"/>
               <w:jc w:val="left"/>
               <w:rPr>
-                <w:color w:val="000000"/>
-              </w:rPr>
-            </w:pPr>
-            <w:r>
-              <w:rPr>
-                <w:rFonts w:hint="eastAsia"/>
-                <w:color w:val="000000"/>
-              </w:rPr>
-              <w:t>洞察</w:t>
-            </w:r>
-          </w:p>
-        </w:tc>
-        <w:tc>
-          <w:tcPr>
-            <w:tcW w:w="1703" w:type="dxa"/>
+                <w:color w:val="00B0F0"/>
+              </w:rPr>
+            </w:pPr>
+            <w:r>
+              <w:rPr>
+                <w:color w:val="00B0F0"/>
+              </w:rPr>
+              <w:t>当回合未受到攻击</w:t>
+            </w:r>
+          </w:p>
+        </w:tc>
+        <w:tc>
+          <w:tcPr>
+            <w:tcW w:w="3401" w:type="dxa"/>
             <w:tcBorders>
               <w:top w:val="single" w:sz="8" w:space="0" w:color="4F81BD"/>
               <w:left w:val="single" w:sz="8" w:space="0" w:color="4F81BD"/>
@@ -6147,21 +6765,27 @@
               <w:ind w:firstLineChars="0" w:firstLine="0"/>
               <w:jc w:val="left"/>
               <w:rPr>
-                <w:color w:val="000000"/>
-              </w:rPr>
-            </w:pPr>
-            <w:r>
-              <w:rPr>
-                <w:rFonts w:hint="eastAsia"/>
-                <w:color w:val="000000"/>
-              </w:rPr>
-              <w:t>使对方只使用对自己单体的攻击招式，否则不出招</w:t>
-            </w:r>
-          </w:p>
-        </w:tc>
-        <w:tc>
-          <w:tcPr>
-            <w:tcW w:w="1703" w:type="dxa"/>
+                <w:color w:val="00B0F0"/>
+              </w:rPr>
+            </w:pPr>
+            <w:r>
+              <w:rPr>
+                <w:color w:val="00B0F0"/>
+              </w:rPr>
+              <w:t>下回合攻击必定命中且暴击</w:t>
+            </w:r>
+          </w:p>
+        </w:tc>
+      </w:tr>
+      <w:tr>
+        <w:trPr>
+          <w:trHeight w:val="936"/>
+          <w:jc w:val="center"/>
+        </w:trPr>
+        <w:tc>
+          <w:tcPr>
+            <w:tcW w:w="1313" w:type="dxa"/>
+            <w:gridSpan w:val="2"/>
             <w:tcBorders>
               <w:top w:val="single" w:sz="8" w:space="0" w:color="4F81BD"/>
               <w:left w:val="single" w:sz="8" w:space="0" w:color="4F81BD"/>
@@ -6175,34 +6799,20 @@
               <w:ind w:firstLineChars="0" w:firstLine="0"/>
               <w:jc w:val="left"/>
               <w:rPr>
-                <w:color w:val="000000"/>
-              </w:rPr>
-            </w:pPr>
-            <w:r>
-              <w:rPr>
-                <w:rFonts w:hint="eastAsia"/>
-                <w:color w:val="000000"/>
-              </w:rPr>
-              <w:t>敌方被激怒，获得</w:t>
-            </w:r>
-            <w:r>
-              <w:rPr>
-                <w:rFonts w:hint="eastAsia"/>
-                <w:color w:val="000000"/>
-              </w:rPr>
-              <w:t>BUFF</w:t>
-            </w:r>
-          </w:p>
-        </w:tc>
-      </w:tr>
-      <w:tr>
-        <w:trPr>
-          <w:trHeight w:val="936"/>
-          <w:jc w:val="center"/>
-        </w:trPr>
-        <w:tc>
-          <w:tcPr>
-            <w:tcW w:w="898" w:type="dxa"/>
+                <w:color w:val="00B0F0"/>
+              </w:rPr>
+            </w:pPr>
+            <w:r>
+              <w:rPr>
+                <w:color w:val="00B0F0"/>
+              </w:rPr>
+              <w:t>入鞘</w:t>
+            </w:r>
+          </w:p>
+        </w:tc>
+        <w:tc>
+          <w:tcPr>
+            <w:tcW w:w="1901" w:type="dxa"/>
             <w:tcBorders>
               <w:top w:val="single" w:sz="8" w:space="0" w:color="4F81BD"/>
               <w:left w:val="single" w:sz="8" w:space="0" w:color="4F81BD"/>
@@ -6216,21 +6826,20 @@
               <w:ind w:firstLineChars="0" w:firstLine="0"/>
               <w:jc w:val="left"/>
               <w:rPr>
-                <w:color w:val="000000"/>
-              </w:rPr>
-            </w:pPr>
-            <w:r>
-              <w:rPr>
-                <w:rFonts w:hint="eastAsia"/>
-                <w:color w:val="000000"/>
-              </w:rPr>
-              <w:t>？？</w:t>
-            </w:r>
-          </w:p>
-        </w:tc>
-        <w:tc>
-          <w:tcPr>
-            <w:tcW w:w="2508" w:type="dxa"/>
+                <w:color w:val="00B0F0"/>
+              </w:rPr>
+            </w:pPr>
+            <w:r>
+              <w:rPr>
+                <w:color w:val="00B0F0"/>
+              </w:rPr>
+              <w:t>使用刀系武器</w:t>
+            </w:r>
+          </w:p>
+        </w:tc>
+        <w:tc>
+          <w:tcPr>
+            <w:tcW w:w="1275" w:type="dxa"/>
             <w:tcBorders>
               <w:top w:val="single" w:sz="8" w:space="0" w:color="4F81BD"/>
               <w:left w:val="single" w:sz="8" w:space="0" w:color="4F81BD"/>
@@ -6244,21 +6853,20 @@
               <w:ind w:firstLineChars="0" w:firstLine="0"/>
               <w:jc w:val="left"/>
               <w:rPr>
-                <w:color w:val="000000"/>
-              </w:rPr>
-            </w:pPr>
-            <w:r>
-              <w:rPr>
-                <w:rFonts w:hint="eastAsia"/>
-                <w:color w:val="000000"/>
-              </w:rPr>
-              <w:t>？？</w:t>
-            </w:r>
-          </w:p>
-        </w:tc>
-        <w:tc>
-          <w:tcPr>
-            <w:tcW w:w="1703" w:type="dxa"/>
+                <w:color w:val="00B0F0"/>
+              </w:rPr>
+            </w:pPr>
+            <w:r>
+              <w:rPr>
+                <w:color w:val="00B0F0"/>
+              </w:rPr>
+              <w:t>总是成功</w:t>
+            </w:r>
+          </w:p>
+        </w:tc>
+        <w:tc>
+          <w:tcPr>
+            <w:tcW w:w="3401" w:type="dxa"/>
             <w:tcBorders>
               <w:top w:val="single" w:sz="8" w:space="0" w:color="4F81BD"/>
               <w:left w:val="single" w:sz="8" w:space="0" w:color="4F81BD"/>
@@ -6272,21 +6880,52 @@
               <w:ind w:firstLineChars="0" w:firstLine="0"/>
               <w:jc w:val="left"/>
               <w:rPr>
-                <w:color w:val="000000"/>
-              </w:rPr>
-            </w:pPr>
-            <w:r>
-              <w:rPr>
-                <w:rFonts w:hint="eastAsia"/>
-                <w:color w:val="000000"/>
-              </w:rPr>
-              <w:t>？？</w:t>
-            </w:r>
-          </w:p>
-        </w:tc>
-        <w:tc>
-          <w:tcPr>
-            <w:tcW w:w="1703" w:type="dxa"/>
+                <w:rFonts w:hint="eastAsia"/>
+                <w:color w:val="00B0F0"/>
+              </w:rPr>
+            </w:pPr>
+            <w:r>
+              <w:rPr>
+                <w:color w:val="00B0F0"/>
+              </w:rPr>
+              <w:t>能且只能使用</w:t>
+            </w:r>
+            <w:r>
+              <w:rPr>
+                <w:color w:val="00B0F0"/>
+              </w:rPr>
+              <w:t>“</w:t>
+            </w:r>
+            <w:r>
+              <w:rPr>
+                <w:color w:val="00B0F0"/>
+              </w:rPr>
+              <w:t>拔刀术</w:t>
+            </w:r>
+            <w:r>
+              <w:rPr>
+                <w:color w:val="00B0F0"/>
+              </w:rPr>
+              <w:t>”</w:t>
+            </w:r>
+            <w:r>
+              <w:rPr>
+                <w:color w:val="00B0F0"/>
+              </w:rPr>
+              <w:t>类技能</w:t>
+            </w:r>
+          </w:p>
+        </w:tc>
+      </w:tr>
+      <w:tr>
+        <w:trPr>
+          <w:trHeight w:val="936"/>
+          <w:jc w:val="center"/>
+        </w:trPr>
+        <w:tc>
+          <w:tcPr>
+            <w:tcW w:w="1313" w:type="dxa"/>
+            <w:gridSpan w:val="2"/>
             <w:tcBorders>
               <w:top w:val="single" w:sz="8" w:space="0" w:color="4F81BD"/>
               <w:left w:val="single" w:sz="8" w:space="0" w:color="4F81BD"/>
@@ -6300,21 +6939,20 @@
               <w:ind w:firstLineChars="0" w:firstLine="0"/>
               <w:jc w:val="left"/>
               <w:rPr>
-                <w:color w:val="000000"/>
-              </w:rPr>
-            </w:pPr>
-            <w:r>
-              <w:rPr>
-                <w:rFonts w:hint="eastAsia"/>
-                <w:color w:val="000000"/>
-              </w:rPr>
-              <w:t>？？</w:t>
-            </w:r>
-          </w:p>
-        </w:tc>
-        <w:tc>
-          <w:tcPr>
-            <w:tcW w:w="1703" w:type="dxa"/>
+                <w:color w:val="00B0F0"/>
+              </w:rPr>
+            </w:pPr>
+            <w:r>
+              <w:rPr>
+                <w:color w:val="00B0F0"/>
+              </w:rPr>
+              <w:t>复仇</w:t>
+            </w:r>
+          </w:p>
+        </w:tc>
+        <w:tc>
+          <w:tcPr>
+            <w:tcW w:w="1901" w:type="dxa"/>
             <w:tcBorders>
               <w:top w:val="single" w:sz="8" w:space="0" w:color="4F81BD"/>
               <w:left w:val="single" w:sz="8" w:space="0" w:color="4F81BD"/>
@@ -6328,15 +6966,603 @@
               <w:ind w:firstLineChars="0" w:firstLine="0"/>
               <w:jc w:val="left"/>
               <w:rPr>
+                <w:color w:val="00B0F0"/>
+              </w:rPr>
+            </w:pPr>
+            <w:r>
+              <w:rPr>
+                <w:color w:val="00B0F0"/>
+              </w:rPr>
+              <w:t>习得长剑系对应技能</w:t>
+            </w:r>
+          </w:p>
+        </w:tc>
+        <w:tc>
+          <w:tcPr>
+            <w:tcW w:w="1275" w:type="dxa"/>
+            <w:tcBorders>
+              <w:top w:val="single" w:sz="8" w:space="0" w:color="4F81BD"/>
+              <w:left w:val="single" w:sz="8" w:space="0" w:color="4F81BD"/>
+              <w:bottom w:val="single" w:sz="8" w:space="0" w:color="4F81BD"/>
+              <w:right w:val="single" w:sz="8" w:space="0" w:color="4F81BD"/>
+            </w:tcBorders>
+            <w:shd w:val="clear" w:color="auto" w:fill="FFFFFF"/>
+          </w:tcPr>
+          <w:p>
+            <w:pPr>
+              <w:ind w:firstLineChars="0" w:firstLine="0"/>
+              <w:jc w:val="left"/>
+              <w:rPr>
+                <w:color w:val="00B0F0"/>
+              </w:rPr>
+            </w:pPr>
+            <w:r>
+              <w:rPr>
+                <w:color w:val="00B0F0"/>
+              </w:rPr>
+              <w:t>当回合受到攻击</w:t>
+            </w:r>
+          </w:p>
+        </w:tc>
+        <w:tc>
+          <w:tcPr>
+            <w:tcW w:w="3401" w:type="dxa"/>
+            <w:tcBorders>
+              <w:top w:val="single" w:sz="8" w:space="0" w:color="4F81BD"/>
+              <w:left w:val="single" w:sz="8" w:space="0" w:color="4F81BD"/>
+              <w:bottom w:val="single" w:sz="8" w:space="0" w:color="4F81BD"/>
+              <w:right w:val="single" w:sz="8" w:space="0" w:color="4F81BD"/>
+            </w:tcBorders>
+            <w:shd w:val="clear" w:color="auto" w:fill="FFFFFF"/>
+          </w:tcPr>
+          <w:p>
+            <w:pPr>
+              <w:ind w:firstLineChars="0" w:firstLine="0"/>
+              <w:jc w:val="left"/>
+              <w:rPr>
+                <w:color w:val="00B0F0"/>
+              </w:rPr>
+            </w:pPr>
+            <w:r>
+              <w:rPr>
+                <w:rFonts w:hint="eastAsia"/>
+                <w:color w:val="00B0F0"/>
+              </w:rPr>
+              <w:t>必定以最大层数【</w:t>
+            </w:r>
+            <w:r>
+              <w:rPr>
+                <w:color w:val="00B0F0"/>
+              </w:rPr>
+              <w:t>反戈</w:t>
+            </w:r>
+            <w:r>
+              <w:rPr>
+                <w:rFonts w:hint="eastAsia"/>
+                <w:color w:val="00B0F0"/>
+              </w:rPr>
+              <w:t>】伤害反击</w:t>
+            </w:r>
+          </w:p>
+        </w:tc>
+      </w:tr>
+      <w:tr>
+        <w:trPr>
+          <w:trHeight w:val="936"/>
+          <w:jc w:val="center"/>
+        </w:trPr>
+        <w:tc>
+          <w:tcPr>
+            <w:tcW w:w="1313" w:type="dxa"/>
+            <w:gridSpan w:val="2"/>
+            <w:tcBorders>
+              <w:top w:val="single" w:sz="8" w:space="0" w:color="4F81BD"/>
+              <w:left w:val="single" w:sz="8" w:space="0" w:color="4F81BD"/>
+              <w:bottom w:val="single" w:sz="8" w:space="0" w:color="4F81BD"/>
+              <w:right w:val="single" w:sz="8" w:space="0" w:color="4F81BD"/>
+            </w:tcBorders>
+            <w:shd w:val="clear" w:color="auto" w:fill="FFFFFF"/>
+          </w:tcPr>
+          <w:p>
+            <w:pPr>
+              <w:ind w:firstLineChars="0" w:firstLine="0"/>
+              <w:jc w:val="left"/>
+              <w:rPr>
+                <w:color w:val="00B0F0"/>
+              </w:rPr>
+            </w:pPr>
+            <w:r>
+              <w:rPr>
+                <w:color w:val="00B0F0"/>
+              </w:rPr>
+              <w:t>战吼</w:t>
+            </w:r>
+          </w:p>
+        </w:tc>
+        <w:tc>
+          <w:tcPr>
+            <w:tcW w:w="1901" w:type="dxa"/>
+            <w:tcBorders>
+              <w:top w:val="single" w:sz="8" w:space="0" w:color="4F81BD"/>
+              <w:left w:val="single" w:sz="8" w:space="0" w:color="4F81BD"/>
+              <w:bottom w:val="single" w:sz="8" w:space="0" w:color="4F81BD"/>
+              <w:right w:val="single" w:sz="8" w:space="0" w:color="4F81BD"/>
+            </w:tcBorders>
+            <w:shd w:val="clear" w:color="auto" w:fill="FFFFFF"/>
+          </w:tcPr>
+          <w:p>
+            <w:pPr>
+              <w:ind w:firstLineChars="0" w:firstLine="0"/>
+              <w:jc w:val="left"/>
+              <w:rPr>
+                <w:color w:val="00B0F0"/>
+              </w:rPr>
+            </w:pPr>
+            <w:r>
+              <w:rPr>
+                <w:color w:val="00B0F0"/>
+              </w:rPr>
+              <w:t>习得重武器对应技能</w:t>
+            </w:r>
+          </w:p>
+        </w:tc>
+        <w:tc>
+          <w:tcPr>
+            <w:tcW w:w="1275" w:type="dxa"/>
+            <w:tcBorders>
+              <w:top w:val="single" w:sz="8" w:space="0" w:color="4F81BD"/>
+              <w:left w:val="single" w:sz="8" w:space="0" w:color="4F81BD"/>
+              <w:bottom w:val="single" w:sz="8" w:space="0" w:color="4F81BD"/>
+              <w:right w:val="single" w:sz="8" w:space="0" w:color="4F81BD"/>
+            </w:tcBorders>
+            <w:shd w:val="clear" w:color="auto" w:fill="FFFFFF"/>
+          </w:tcPr>
+          <w:p>
+            <w:pPr>
+              <w:ind w:firstLineChars="0" w:firstLine="0"/>
+              <w:jc w:val="left"/>
+              <w:rPr>
+                <w:color w:val="00B0F0"/>
+              </w:rPr>
+            </w:pPr>
+            <w:r>
+              <w:rPr>
+                <w:color w:val="00B0F0"/>
+              </w:rPr>
+              <w:t>当回合受到攻击</w:t>
+            </w:r>
+          </w:p>
+        </w:tc>
+        <w:tc>
+          <w:tcPr>
+            <w:tcW w:w="3401" w:type="dxa"/>
+            <w:tcBorders>
+              <w:top w:val="single" w:sz="8" w:space="0" w:color="4F81BD"/>
+              <w:left w:val="single" w:sz="8" w:space="0" w:color="4F81BD"/>
+              <w:bottom w:val="single" w:sz="8" w:space="0" w:color="4F81BD"/>
+              <w:right w:val="single" w:sz="8" w:space="0" w:color="4F81BD"/>
+            </w:tcBorders>
+            <w:shd w:val="clear" w:color="auto" w:fill="FFFFFF"/>
+          </w:tcPr>
+          <w:p>
+            <w:pPr>
+              <w:ind w:firstLineChars="0" w:firstLine="0"/>
+              <w:jc w:val="left"/>
+              <w:rPr>
+                <w:color w:val="00B0F0"/>
+              </w:rPr>
+            </w:pPr>
+            <w:r>
+              <w:rPr>
+                <w:rFonts w:hint="eastAsia"/>
+                <w:color w:val="00B0F0"/>
+              </w:rPr>
+              <w:t>狂怒等级提升至最大</w:t>
+            </w:r>
+          </w:p>
+        </w:tc>
+      </w:tr>
+      <w:tr>
+        <w:trPr>
+          <w:trHeight w:val="936"/>
+          <w:jc w:val="center"/>
+        </w:trPr>
+        <w:tc>
+          <w:tcPr>
+            <w:tcW w:w="1313" w:type="dxa"/>
+            <w:gridSpan w:val="2"/>
+            <w:tcBorders>
+              <w:top w:val="single" w:sz="8" w:space="0" w:color="4F81BD"/>
+              <w:left w:val="single" w:sz="8" w:space="0" w:color="4F81BD"/>
+              <w:bottom w:val="single" w:sz="8" w:space="0" w:color="4F81BD"/>
+              <w:right w:val="single" w:sz="8" w:space="0" w:color="4F81BD"/>
+            </w:tcBorders>
+            <w:shd w:val="clear" w:color="auto" w:fill="FFFFFF"/>
+          </w:tcPr>
+          <w:p>
+            <w:pPr>
+              <w:ind w:firstLineChars="0" w:firstLine="0"/>
+              <w:jc w:val="left"/>
+              <w:rPr>
+                <w:color w:val="00B0F0"/>
+              </w:rPr>
+            </w:pPr>
+            <w:r>
+              <w:rPr>
+                <w:color w:val="00B0F0"/>
+              </w:rPr>
+              <w:t>瞄准</w:t>
+            </w:r>
+          </w:p>
+        </w:tc>
+        <w:tc>
+          <w:tcPr>
+            <w:tcW w:w="1901" w:type="dxa"/>
+            <w:tcBorders>
+              <w:top w:val="single" w:sz="8" w:space="0" w:color="4F81BD"/>
+              <w:left w:val="single" w:sz="8" w:space="0" w:color="4F81BD"/>
+              <w:bottom w:val="single" w:sz="8" w:space="0" w:color="4F81BD"/>
+              <w:right w:val="single" w:sz="8" w:space="0" w:color="4F81BD"/>
+            </w:tcBorders>
+            <w:shd w:val="clear" w:color="auto" w:fill="FFFFFF"/>
+          </w:tcPr>
+          <w:p>
+            <w:pPr>
+              <w:ind w:firstLineChars="0" w:firstLine="0"/>
+              <w:jc w:val="left"/>
+              <w:rPr>
+                <w:color w:val="00B0F0"/>
+              </w:rPr>
+            </w:pPr>
+            <w:r>
+              <w:rPr>
+                <w:color w:val="00B0F0"/>
+              </w:rPr>
+              <w:t>使用弓弩系武器</w:t>
+            </w:r>
+          </w:p>
+        </w:tc>
+        <w:tc>
+          <w:tcPr>
+            <w:tcW w:w="1275" w:type="dxa"/>
+            <w:tcBorders>
+              <w:top w:val="single" w:sz="8" w:space="0" w:color="4F81BD"/>
+              <w:left w:val="single" w:sz="8" w:space="0" w:color="4F81BD"/>
+              <w:bottom w:val="single" w:sz="8" w:space="0" w:color="4F81BD"/>
+              <w:right w:val="single" w:sz="8" w:space="0" w:color="4F81BD"/>
+            </w:tcBorders>
+            <w:shd w:val="clear" w:color="auto" w:fill="FFFFFF"/>
+          </w:tcPr>
+          <w:p>
+            <w:pPr>
+              <w:ind w:firstLineChars="0" w:firstLine="0"/>
+              <w:jc w:val="left"/>
+              <w:rPr>
+                <w:color w:val="00B0F0"/>
+              </w:rPr>
+            </w:pPr>
+            <w:r>
+              <w:rPr>
+                <w:color w:val="00B0F0"/>
+              </w:rPr>
+              <w:t>总是成功</w:t>
+            </w:r>
+          </w:p>
+        </w:tc>
+        <w:tc>
+          <w:tcPr>
+            <w:tcW w:w="3401" w:type="dxa"/>
+            <w:tcBorders>
+              <w:top w:val="single" w:sz="8" w:space="0" w:color="4F81BD"/>
+              <w:left w:val="single" w:sz="8" w:space="0" w:color="4F81BD"/>
+              <w:bottom w:val="single" w:sz="8" w:space="0" w:color="4F81BD"/>
+              <w:right w:val="single" w:sz="8" w:space="0" w:color="4F81BD"/>
+            </w:tcBorders>
+            <w:shd w:val="clear" w:color="auto" w:fill="FFFFFF"/>
+          </w:tcPr>
+          <w:p>
+            <w:pPr>
+              <w:ind w:firstLineChars="0" w:firstLine="0"/>
+              <w:jc w:val="left"/>
+              <w:rPr>
+                <w:color w:val="00B0F0"/>
+              </w:rPr>
+            </w:pPr>
+            <w:r>
+              <w:rPr>
+                <w:rFonts w:hint="eastAsia"/>
+                <w:color w:val="00B0F0"/>
+              </w:rPr>
+              <w:t>在自身下一次受伤或装弹前，对该对象的攻击力上升</w:t>
+            </w:r>
+            <w:r>
+              <w:rPr>
+                <w:rFonts w:hint="eastAsia"/>
+                <w:color w:val="00B0F0"/>
+              </w:rPr>
+              <w:t>100%</w:t>
+            </w:r>
+          </w:p>
+        </w:tc>
+      </w:tr>
+      <w:tr>
+        <w:trPr>
+          <w:trHeight w:val="936"/>
+          <w:jc w:val="center"/>
+        </w:trPr>
+        <w:tc>
+          <w:tcPr>
+            <w:tcW w:w="1313" w:type="dxa"/>
+            <w:gridSpan w:val="2"/>
+            <w:tcBorders>
+              <w:top w:val="single" w:sz="8" w:space="0" w:color="4F81BD"/>
+              <w:left w:val="single" w:sz="8" w:space="0" w:color="4F81BD"/>
+              <w:bottom w:val="single" w:sz="8" w:space="0" w:color="4F81BD"/>
+              <w:right w:val="single" w:sz="8" w:space="0" w:color="4F81BD"/>
+            </w:tcBorders>
+            <w:shd w:val="clear" w:color="auto" w:fill="FFFFFF"/>
+          </w:tcPr>
+          <w:p>
+            <w:pPr>
+              <w:ind w:firstLineChars="0" w:firstLine="0"/>
+              <w:jc w:val="left"/>
+              <w:rPr>
+                <w:color w:val="00B0F0"/>
+              </w:rPr>
+            </w:pPr>
+            <w:r>
+              <w:rPr>
+                <w:color w:val="00B0F0"/>
+              </w:rPr>
+              <w:t>摇奖</w:t>
+            </w:r>
+          </w:p>
+        </w:tc>
+        <w:tc>
+          <w:tcPr>
+            <w:tcW w:w="1901" w:type="dxa"/>
+            <w:tcBorders>
+              <w:top w:val="single" w:sz="8" w:space="0" w:color="4F81BD"/>
+              <w:left w:val="single" w:sz="8" w:space="0" w:color="4F81BD"/>
+              <w:bottom w:val="single" w:sz="8" w:space="0" w:color="4F81BD"/>
+              <w:right w:val="single" w:sz="8" w:space="0" w:color="4F81BD"/>
+            </w:tcBorders>
+            <w:shd w:val="clear" w:color="auto" w:fill="FFFFFF"/>
+          </w:tcPr>
+          <w:p>
+            <w:pPr>
+              <w:ind w:firstLineChars="0" w:firstLine="0"/>
+              <w:jc w:val="left"/>
+              <w:rPr>
+                <w:color w:val="00B0F0"/>
+              </w:rPr>
+            </w:pPr>
+            <w:r>
+              <w:rPr>
+                <w:color w:val="00B0F0"/>
+              </w:rPr>
+              <w:t>习得</w:t>
+            </w:r>
+            <w:r>
+              <w:rPr>
+                <w:color w:val="00B0F0"/>
+              </w:rPr>
+              <w:t>道具系</w:t>
+            </w:r>
+            <w:r>
+              <w:rPr>
+                <w:color w:val="00B0F0"/>
+              </w:rPr>
+              <w:t>对应技能</w:t>
+            </w:r>
+          </w:p>
+        </w:tc>
+        <w:tc>
+          <w:tcPr>
+            <w:tcW w:w="1275" w:type="dxa"/>
+            <w:tcBorders>
+              <w:top w:val="single" w:sz="8" w:space="0" w:color="4F81BD"/>
+              <w:left w:val="single" w:sz="8" w:space="0" w:color="4F81BD"/>
+              <w:bottom w:val="single" w:sz="8" w:space="0" w:color="4F81BD"/>
+              <w:right w:val="single" w:sz="8" w:space="0" w:color="4F81BD"/>
+            </w:tcBorders>
+            <w:shd w:val="clear" w:color="auto" w:fill="FFFFFF"/>
+          </w:tcPr>
+          <w:p>
+            <w:pPr>
+              <w:ind w:firstLineChars="0" w:firstLine="0"/>
+              <w:jc w:val="left"/>
+              <w:rPr>
+                <w:color w:val="00B0F0"/>
+              </w:rPr>
+            </w:pPr>
+            <w:r>
+              <w:rPr>
+                <w:color w:val="00B0F0"/>
+              </w:rPr>
+              <w:t>总是成功</w:t>
+            </w:r>
+          </w:p>
+        </w:tc>
+        <w:tc>
+          <w:tcPr>
+            <w:tcW w:w="3401" w:type="dxa"/>
+            <w:tcBorders>
+              <w:top w:val="single" w:sz="8" w:space="0" w:color="4F81BD"/>
+              <w:left w:val="single" w:sz="8" w:space="0" w:color="4F81BD"/>
+              <w:bottom w:val="single" w:sz="8" w:space="0" w:color="4F81BD"/>
+              <w:right w:val="single" w:sz="8" w:space="0" w:color="4F81BD"/>
+            </w:tcBorders>
+            <w:shd w:val="clear" w:color="auto" w:fill="FFFFFF"/>
+          </w:tcPr>
+          <w:p>
+            <w:pPr>
+              <w:ind w:firstLineChars="0" w:firstLine="0"/>
+              <w:jc w:val="left"/>
+              <w:rPr>
+                <w:rFonts w:hint="eastAsia"/>
+                <w:color w:val="00B0F0"/>
+              </w:rPr>
+            </w:pPr>
+            <w:r>
+              <w:rPr>
+                <w:color w:val="00B0F0"/>
+              </w:rPr>
+              <w:t>随机获得一个道具的效果</w:t>
+            </w:r>
+          </w:p>
+        </w:tc>
+      </w:tr>
+      <w:tr>
+        <w:trPr>
+          <w:trHeight w:val="936"/>
+          <w:jc w:val="center"/>
+        </w:trPr>
+        <w:tc>
+          <w:tcPr>
+            <w:tcW w:w="1313" w:type="dxa"/>
+            <w:gridSpan w:val="2"/>
+            <w:tcBorders>
+              <w:top w:val="single" w:sz="8" w:space="0" w:color="4F81BD"/>
+              <w:left w:val="single" w:sz="8" w:space="0" w:color="4F81BD"/>
+              <w:bottom w:val="single" w:sz="8" w:space="0" w:color="4F81BD"/>
+              <w:right w:val="single" w:sz="8" w:space="0" w:color="4F81BD"/>
+            </w:tcBorders>
+            <w:shd w:val="clear" w:color="auto" w:fill="FFFFFF"/>
+          </w:tcPr>
+          <w:p>
+            <w:pPr>
+              <w:ind w:firstLineChars="0" w:firstLine="0"/>
+              <w:jc w:val="left"/>
+              <w:rPr>
                 <w:color w:val="000000"/>
               </w:rPr>
             </w:pPr>
             <w:r>
               <w:rPr>
                 <w:rFonts w:hint="eastAsia"/>
+                <w:color w:val="00B0F0"/>
+              </w:rPr>
+              <w:t>注灵</w:t>
+            </w:r>
+          </w:p>
+        </w:tc>
+        <w:tc>
+          <w:tcPr>
+            <w:tcW w:w="1901" w:type="dxa"/>
+            <w:tcBorders>
+              <w:top w:val="single" w:sz="8" w:space="0" w:color="4F81BD"/>
+              <w:left w:val="single" w:sz="8" w:space="0" w:color="4F81BD"/>
+              <w:bottom w:val="single" w:sz="8" w:space="0" w:color="4F81BD"/>
+              <w:right w:val="single" w:sz="8" w:space="0" w:color="4F81BD"/>
+            </w:tcBorders>
+            <w:shd w:val="clear" w:color="auto" w:fill="FFFFFF"/>
+          </w:tcPr>
+          <w:p>
+            <w:pPr>
+              <w:ind w:firstLineChars="0" w:firstLine="0"/>
+              <w:jc w:val="left"/>
+              <w:rPr>
                 <w:color w:val="000000"/>
               </w:rPr>
-              <w:t>？？</w:t>
+            </w:pPr>
+            <w:r>
+              <w:rPr>
+                <w:color w:val="00B0F0"/>
+              </w:rPr>
+              <w:t>习得</w:t>
+            </w:r>
+            <w:r>
+              <w:rPr>
+                <w:color w:val="00B0F0"/>
+              </w:rPr>
+              <w:t>灵系</w:t>
+            </w:r>
+            <w:r>
+              <w:rPr>
+                <w:color w:val="00B0F0"/>
+              </w:rPr>
+              <w:t>对应技能</w:t>
+            </w:r>
+          </w:p>
+        </w:tc>
+        <w:tc>
+          <w:tcPr>
+            <w:tcW w:w="1275" w:type="dxa"/>
+            <w:tcBorders>
+              <w:top w:val="single" w:sz="8" w:space="0" w:color="4F81BD"/>
+              <w:left w:val="single" w:sz="8" w:space="0" w:color="4F81BD"/>
+              <w:bottom w:val="single" w:sz="8" w:space="0" w:color="4F81BD"/>
+              <w:right w:val="single" w:sz="8" w:space="0" w:color="4F81BD"/>
+            </w:tcBorders>
+            <w:shd w:val="clear" w:color="auto" w:fill="FFFFFF"/>
+          </w:tcPr>
+          <w:p>
+            <w:pPr>
+              <w:ind w:firstLineChars="0" w:firstLine="0"/>
+              <w:jc w:val="left"/>
+              <w:rPr>
+                <w:color w:val="000000"/>
+              </w:rPr>
+            </w:pPr>
+            <w:r>
+              <w:rPr>
+                <w:color w:val="00B0F0"/>
+              </w:rPr>
+              <w:t>当回合未受到攻击</w:t>
+            </w:r>
+          </w:p>
+        </w:tc>
+        <w:tc>
+          <w:tcPr>
+            <w:tcW w:w="3401" w:type="dxa"/>
+            <w:tcBorders>
+              <w:top w:val="single" w:sz="8" w:space="0" w:color="4F81BD"/>
+              <w:left w:val="single" w:sz="8" w:space="0" w:color="4F81BD"/>
+              <w:bottom w:val="single" w:sz="8" w:space="0" w:color="4F81BD"/>
+              <w:right w:val="single" w:sz="8" w:space="0" w:color="4F81BD"/>
+            </w:tcBorders>
+            <w:shd w:val="clear" w:color="auto" w:fill="FFFFFF"/>
+          </w:tcPr>
+          <w:p>
+            <w:pPr>
+              <w:ind w:firstLineChars="0" w:firstLine="0"/>
+              <w:jc w:val="left"/>
+              <w:rPr>
+                <w:color w:val="00B0F0"/>
+              </w:rPr>
+            </w:pPr>
+            <w:r>
+              <w:rPr>
+                <w:rFonts w:hint="eastAsia"/>
+                <w:color w:val="00B0F0"/>
+              </w:rPr>
+              <w:t>接下来</w:t>
+            </w:r>
+            <w:r>
+              <w:rPr>
+                <w:color w:val="00B0F0"/>
+              </w:rPr>
+              <w:t>5</w:t>
+            </w:r>
+            <w:r>
+              <w:rPr>
+                <w:rFonts w:hint="eastAsia"/>
+                <w:color w:val="00B0F0"/>
+              </w:rPr>
+              <w:t>次灵属性法术伤害分别提高</w:t>
+            </w:r>
+            <w:r>
+              <w:rPr>
+                <w:color w:val="00B0F0"/>
+              </w:rPr>
+              <w:t xml:space="preserve"> 50% ~ 10%</w:t>
+            </w:r>
+            <w:r>
+              <w:rPr>
+                <w:color w:val="00B0F0"/>
+              </w:rPr>
+              <w:t>。</w:t>
             </w:r>
           </w:p>
         </w:tc>
@@ -6351,7 +7577,7 @@
       <w:pPr>
         <w:pStyle w:val="1"/>
       </w:pPr>
-      <w:bookmarkStart w:id="17" w:name="_Toc25681"/>
+      <w:bookmarkStart w:id="17" w:name="_Toc439840203"/>
       <w:r>
         <w:rPr>
           <w:rFonts w:hint="eastAsia"/>
@@ -6495,6 +7721,7 @@
         <w:ind w:firstLine="480"/>
       </w:pPr>
       <w:r>
+        <w:lastRenderedPageBreak/>
         <w:t>触发时机：</w:t>
       </w:r>
       <w:r>
@@ -6558,7 +7785,7 @@
         <w:pStyle w:val="2"/>
       </w:pPr>
       <w:bookmarkStart w:id="18" w:name="_Toc23100"/>
-      <w:bookmarkStart w:id="19" w:name="_Toc31918"/>
+      <w:bookmarkStart w:id="19" w:name="_Toc439840204"/>
       <w:r>
         <w:rPr>
           <w:rFonts w:hint="eastAsia"/>
@@ -6959,7 +8186,6 @@
               <w:rPr>
                 <w:rFonts w:hint="eastAsia"/>
               </w:rPr>
-              <w:lastRenderedPageBreak/>
               <w:t>吸取</w:t>
             </w:r>
           </w:p>
@@ -7102,7 +8328,7 @@
         <w:pStyle w:val="2"/>
       </w:pPr>
       <w:bookmarkStart w:id="20" w:name="_Toc12160"/>
-      <w:bookmarkStart w:id="21" w:name="_Toc32631"/>
+      <w:bookmarkStart w:id="21" w:name="_Toc439840205"/>
       <w:r>
         <w:rPr>
           <w:rFonts w:hint="eastAsia"/>
@@ -7466,7 +8692,7 @@
         <w:pStyle w:val="2"/>
       </w:pPr>
       <w:bookmarkStart w:id="22" w:name="_Toc22987"/>
-      <w:bookmarkStart w:id="23" w:name="_Toc12333"/>
+      <w:bookmarkStart w:id="23" w:name="_Toc439840206"/>
       <w:r>
         <w:rPr>
           <w:rFonts w:hint="eastAsia"/>
@@ -7513,6 +8739,7 @@
               <w:ind w:firstLineChars="0" w:firstLine="0"/>
             </w:pPr>
             <w:r>
+              <w:lastRenderedPageBreak/>
               <w:t>名称</w:t>
             </w:r>
           </w:p>
@@ -8047,7 +9274,6 @@
               <w:ind w:firstLineChars="0" w:firstLine="0"/>
             </w:pPr>
             <w:r>
-              <w:lastRenderedPageBreak/>
               <w:t>中毒</w:t>
             </w:r>
           </w:p>
@@ -9193,7 +10419,7 @@
 </file>
 
 <file path=customXml/itemProps2.xml><?xml version="1.0" encoding="utf-8"?>
-<ds:datastoreItem xmlns:ds="http://schemas.openxmlformats.org/officeDocument/2006/customXml" ds:itemID="{4D708697-DBBC-4FD4-A778-6096885DD5D5}">
+<ds:datastoreItem xmlns:ds="http://schemas.openxmlformats.org/officeDocument/2006/customXml" ds:itemID="{85A85BD2-599A-4CC7-8482-623210CE44B2}">
   <ds:schemaRefs>
     <ds:schemaRef ds:uri="http://schemas.openxmlformats.org/officeDocument/2006/bibliography"/>
   </ds:schemaRefs>

--- a/Documents/CRG战斗设计文档.docx
+++ b/Documents/CRG战斗设计文档.docx
@@ -274,9 +274,6 @@
             <w:pPr>
               <w:spacing w:line="480" w:lineRule="auto"/>
               <w:ind w:firstLineChars="0" w:firstLine="0"/>
-              <w:rPr>
-                <w:rFonts w:hint="eastAsia"/>
-              </w:rPr>
             </w:pPr>
             <w:r>
               <w:rPr>
@@ -294,9 +291,6 @@
             <w:pPr>
               <w:spacing w:line="480" w:lineRule="auto"/>
               <w:ind w:firstLineChars="0" w:firstLine="0"/>
-              <w:rPr>
-                <w:rFonts w:hint="eastAsia"/>
-              </w:rPr>
             </w:pPr>
             <w:r>
               <w:rPr>
@@ -314,9 +308,6 @@
             <w:pPr>
               <w:spacing w:line="480" w:lineRule="auto"/>
               <w:ind w:firstLineChars="0" w:firstLine="0"/>
-              <w:rPr>
-                <w:rFonts w:hint="eastAsia"/>
-              </w:rPr>
             </w:pPr>
             <w:r>
               <w:rPr>
@@ -333,9 +324,6 @@
           <w:p>
             <w:pPr>
               <w:ind w:firstLineChars="0" w:firstLine="0"/>
-              <w:rPr>
-                <w:rFonts w:hint="eastAsia"/>
-              </w:rPr>
             </w:pPr>
             <w:r>
               <w:rPr>
@@ -352,9 +340,6 @@
           <w:p>
             <w:pPr>
               <w:ind w:firstLineChars="0" w:firstLine="0"/>
-              <w:rPr>
-                <w:rFonts w:hint="eastAsia"/>
-              </w:rPr>
             </w:pPr>
             <w:r>
               <w:rPr>
@@ -362,8 +347,6 @@
               </w:rPr>
               <w:t>整理策略部分</w:t>
             </w:r>
-            <w:bookmarkStart w:id="0" w:name="_GoBack"/>
-            <w:bookmarkEnd w:id="0"/>
           </w:p>
         </w:tc>
       </w:tr>
@@ -2056,7 +2039,7 @@
       <w:r>
         <w:br w:type="page"/>
       </w:r>
-      <w:bookmarkStart w:id="1" w:name="_Toc439840187"/>
+      <w:bookmarkStart w:id="0" w:name="_Toc439840187"/>
       <w:r>
         <w:lastRenderedPageBreak/>
         <w:t>1</w:t>
@@ -2067,7 +2050,7 @@
         </w:rPr>
         <w:t>概述</w:t>
       </w:r>
-      <w:bookmarkEnd w:id="1"/>
+      <w:bookmarkEnd w:id="0"/>
     </w:p>
     <w:p>
       <w:pPr>
@@ -2316,7 +2299,7 @@
       <w:pPr>
         <w:pStyle w:val="1"/>
       </w:pPr>
-      <w:bookmarkStart w:id="2" w:name="_Toc439840188"/>
+      <w:bookmarkStart w:id="1" w:name="_Toc439840188"/>
       <w:r>
         <w:t>2</w:t>
       </w:r>
@@ -2326,26 +2309,26 @@
         </w:rPr>
         <w:t>战斗核心机制</w:t>
       </w:r>
+      <w:bookmarkEnd w:id="1"/>
+    </w:p>
+    <w:p>
+      <w:pPr>
+        <w:pStyle w:val="2"/>
+      </w:pPr>
+      <w:bookmarkStart w:id="2" w:name="_Toc439840189"/>
+      <w:r>
+        <w:rPr>
+          <w:rFonts w:hint="eastAsia"/>
+        </w:rPr>
+        <w:t xml:space="preserve">2.1 </w:t>
+      </w:r>
+      <w:r>
+        <w:rPr>
+          <w:rFonts w:hint="eastAsia"/>
+        </w:rPr>
+        <w:t>时间轴系统</w:t>
+      </w:r>
       <w:bookmarkEnd w:id="2"/>
-    </w:p>
-    <w:p>
-      <w:pPr>
-        <w:pStyle w:val="2"/>
-      </w:pPr>
-      <w:bookmarkStart w:id="3" w:name="_Toc439840189"/>
-      <w:r>
-        <w:rPr>
-          <w:rFonts w:hint="eastAsia"/>
-        </w:rPr>
-        <w:t xml:space="preserve">2.1 </w:t>
-      </w:r>
-      <w:r>
-        <w:rPr>
-          <w:rFonts w:hint="eastAsia"/>
-        </w:rPr>
-        <w:t>时间轴系统</w:t>
-      </w:r>
-      <w:bookmarkEnd w:id="3"/>
     </w:p>
     <w:p>
       <w:pPr>
@@ -2385,7 +2368,7 @@
                     </pic:cNvPicPr>
                   </pic:nvPicPr>
                   <pic:blipFill>
-                    <a:blip r:embed="rId6"/>
+                    <a:blip r:embed="rId7"/>
                     <a:srcRect/>
                     <a:stretch>
                       <a:fillRect/>
@@ -2837,7 +2820,7 @@
       <w:pPr>
         <w:pStyle w:val="2"/>
       </w:pPr>
-      <w:bookmarkStart w:id="4" w:name="_Toc439840190"/>
+      <w:bookmarkStart w:id="3" w:name="_Toc439840190"/>
       <w:r>
         <w:rPr>
           <w:rFonts w:hint="eastAsia"/>
@@ -2850,49 +2833,49 @@
         </w:rPr>
         <w:t>生命值系统</w:t>
       </w:r>
+      <w:bookmarkEnd w:id="3"/>
+    </w:p>
+    <w:p>
+      <w:pPr>
+        <w:ind w:firstLine="480"/>
+      </w:pPr>
+      <w:r>
+        <w:rPr>
+          <w:rFonts w:hint="eastAsia"/>
+        </w:rPr>
+        <w:t>由于本游戏的剧情设定，玩家与敌人是有不同的生命值类型的。具体说来，男主是采用生命机制，女主采用灵气机制，而敌人存在使用生命机制、灵气机制和混合机制的不同类型。</w:t>
+      </w:r>
+    </w:p>
+    <w:p>
+      <w:pPr>
+        <w:ind w:firstLine="480"/>
+      </w:pPr>
+      <w:r>
+        <w:rPr>
+          <w:rFonts w:hint="eastAsia"/>
+        </w:rPr>
+        <w:t>在非战斗时，生命值和灵气值直接回复到最大值。</w:t>
+      </w:r>
+    </w:p>
+    <w:p>
+      <w:pPr>
+        <w:pStyle w:val="3"/>
+        <w:ind w:firstLineChars="0" w:firstLine="0"/>
+      </w:pPr>
+      <w:bookmarkStart w:id="4" w:name="_Toc439840191"/>
+      <w:r>
+        <w:rPr>
+          <w:rFonts w:hint="eastAsia"/>
+        </w:rPr>
+        <w:t xml:space="preserve">2.2.1 </w:t>
+      </w:r>
+      <w:r>
+        <w:rPr>
+          <w:rFonts w:hint="eastAsia"/>
+        </w:rPr>
+        <w:t>生命机制</w:t>
+      </w:r>
       <w:bookmarkEnd w:id="4"/>
-    </w:p>
-    <w:p>
-      <w:pPr>
-        <w:ind w:firstLine="480"/>
-      </w:pPr>
-      <w:r>
-        <w:rPr>
-          <w:rFonts w:hint="eastAsia"/>
-        </w:rPr>
-        <w:t>由于本游戏的剧情设定，玩家与敌人是有不同的生命值类型的。具体说来，男主是采用生命机制，女主采用灵气机制，而敌人存在使用生命机制、灵气机制和混合机制的不同类型。</w:t>
-      </w:r>
-    </w:p>
-    <w:p>
-      <w:pPr>
-        <w:ind w:firstLine="480"/>
-      </w:pPr>
-      <w:r>
-        <w:rPr>
-          <w:rFonts w:hint="eastAsia"/>
-        </w:rPr>
-        <w:t>在非战斗时，生命值和灵气值直接回复到最大值。</w:t>
-      </w:r>
-    </w:p>
-    <w:p>
-      <w:pPr>
-        <w:pStyle w:val="3"/>
-        <w:ind w:firstLineChars="0" w:firstLine="0"/>
-      </w:pPr>
-      <w:bookmarkStart w:id="5" w:name="_Toc439840191"/>
-      <w:r>
-        <w:rPr>
-          <w:rFonts w:hint="eastAsia"/>
-        </w:rPr>
-        <w:t xml:space="preserve">2.2.1 </w:t>
-      </w:r>
-      <w:r>
-        <w:rPr>
-          <w:rFonts w:hint="eastAsia"/>
-        </w:rPr>
-        <w:t>生命机制</w:t>
-      </w:r>
-      <w:bookmarkEnd w:id="5"/>
     </w:p>
     <w:p>
       <w:pPr>
@@ -3154,7 +3137,7 @@
         <w:pStyle w:val="3"/>
         <w:ind w:firstLineChars="0" w:firstLine="0"/>
       </w:pPr>
-      <w:bookmarkStart w:id="6" w:name="_Toc439840192"/>
+      <w:bookmarkStart w:id="5" w:name="_Toc439840192"/>
       <w:r>
         <w:rPr>
           <w:rFonts w:hint="eastAsia"/>
@@ -3167,7 +3150,7 @@
         </w:rPr>
         <w:t>灵气机制</w:t>
       </w:r>
-      <w:bookmarkEnd w:id="6"/>
+      <w:bookmarkEnd w:id="5"/>
     </w:p>
     <w:p>
       <w:pPr>
@@ -3512,7 +3495,7 @@
         <w:pStyle w:val="3"/>
         <w:ind w:firstLineChars="0" w:firstLine="0"/>
       </w:pPr>
-      <w:bookmarkStart w:id="7" w:name="_Toc439840193"/>
+      <w:bookmarkStart w:id="6" w:name="_Toc439840193"/>
       <w:r>
         <w:rPr>
           <w:rFonts w:hint="eastAsia"/>
@@ -3525,7 +3508,7 @@
         </w:rPr>
         <w:t>混合机制</w:t>
       </w:r>
-      <w:bookmarkEnd w:id="7"/>
+      <w:bookmarkEnd w:id="6"/>
     </w:p>
     <w:p>
       <w:pPr>
@@ -3633,7 +3616,7 @@
       <w:pPr>
         <w:pStyle w:val="1"/>
       </w:pPr>
-      <w:bookmarkStart w:id="8" w:name="_Toc439840194"/>
+      <w:bookmarkStart w:id="7" w:name="_Toc439840194"/>
       <w:r>
         <w:rPr>
           <w:rFonts w:hint="eastAsia"/>
@@ -3647,26 +3630,26 @@
         </w:rPr>
         <w:t>战斗外围机制</w:t>
       </w:r>
+      <w:bookmarkEnd w:id="7"/>
+    </w:p>
+    <w:p>
+      <w:pPr>
+        <w:pStyle w:val="2"/>
+      </w:pPr>
+      <w:bookmarkStart w:id="8" w:name="_Toc439840195"/>
+      <w:r>
+        <w:rPr>
+          <w:rFonts w:hint="eastAsia"/>
+        </w:rPr>
+        <w:t xml:space="preserve">3.1 </w:t>
+      </w:r>
+      <w:r>
+        <w:rPr>
+          <w:rFonts w:hint="eastAsia"/>
+        </w:rPr>
+        <w:t>地形机制</w:t>
+      </w:r>
       <w:bookmarkEnd w:id="8"/>
-    </w:p>
-    <w:p>
-      <w:pPr>
-        <w:pStyle w:val="2"/>
-      </w:pPr>
-      <w:bookmarkStart w:id="9" w:name="_Toc439840195"/>
-      <w:r>
-        <w:rPr>
-          <w:rFonts w:hint="eastAsia"/>
-        </w:rPr>
-        <w:t xml:space="preserve">3.1 </w:t>
-      </w:r>
-      <w:r>
-        <w:rPr>
-          <w:rFonts w:hint="eastAsia"/>
-        </w:rPr>
-        <w:t>地形机制</w:t>
-      </w:r>
-      <w:bookmarkEnd w:id="9"/>
     </w:p>
     <w:p>
       <w:pPr>
@@ -4213,7 +4196,7 @@
       <w:pPr>
         <w:pStyle w:val="2"/>
       </w:pPr>
-      <w:bookmarkStart w:id="10" w:name="_Toc439840196"/>
+      <w:bookmarkStart w:id="9" w:name="_Toc439840196"/>
       <w:r>
         <w:rPr>
           <w:rFonts w:hint="eastAsia"/>
@@ -4238,7 +4221,7 @@
         </w:rPr>
         <w:t>失败条件</w:t>
       </w:r>
-      <w:bookmarkEnd w:id="10"/>
+      <w:bookmarkEnd w:id="9"/>
     </w:p>
     <w:p>
       <w:pPr>
@@ -4322,7 +4305,7 @@
       <w:pPr>
         <w:pStyle w:val="2"/>
       </w:pPr>
-      <w:bookmarkStart w:id="11" w:name="_Toc439840197"/>
+      <w:bookmarkStart w:id="10" w:name="_Toc439840197"/>
       <w:r>
         <w:rPr>
           <w:rFonts w:hint="eastAsia"/>
@@ -4336,175 +4319,175 @@
         </w:rPr>
         <w:t>战斗中特殊事件</w:t>
       </w:r>
+      <w:bookmarkEnd w:id="10"/>
+    </w:p>
+    <w:p>
+      <w:pPr>
+        <w:ind w:firstLineChars="0" w:firstLine="420"/>
+        <w:rPr>
+          <w:color w:val="FF0000"/>
+        </w:rPr>
+      </w:pPr>
+      <w:r>
+        <w:rPr>
+          <w:rFonts w:hint="eastAsia"/>
+        </w:rPr>
+        <w:t>战斗中可能会随机</w:t>
+      </w:r>
+      <w:r>
+        <w:rPr>
+          <w:rFonts w:hint="eastAsia"/>
+        </w:rPr>
+        <w:t>/</w:t>
+      </w:r>
+      <w:r>
+        <w:rPr>
+          <w:rFonts w:hint="eastAsia"/>
+        </w:rPr>
+        <w:t>由某些特殊条件引发一些特殊事件，影响战局。</w:t>
+      </w:r>
+      <w:r>
+        <w:rPr>
+          <w:rFonts w:hint="eastAsia"/>
+          <w:color w:val="FF0000"/>
+        </w:rPr>
+        <w:t>【待设计】</w:t>
+      </w:r>
+    </w:p>
+    <w:p>
+      <w:pPr>
+        <w:pStyle w:val="1"/>
+      </w:pPr>
+      <w:bookmarkStart w:id="11" w:name="_Toc439840198"/>
+      <w:r>
+        <w:rPr>
+          <w:rFonts w:hint="eastAsia"/>
+        </w:rPr>
+        <w:t xml:space="preserve">4 </w:t>
+      </w:r>
+      <w:r>
+        <w:rPr>
+          <w:rFonts w:hint="eastAsia"/>
+        </w:rPr>
+        <w:t>行动详细设计</w:t>
+      </w:r>
       <w:bookmarkEnd w:id="11"/>
     </w:p>
     <w:p>
       <w:pPr>
-        <w:ind w:firstLineChars="0" w:firstLine="420"/>
-        <w:rPr>
-          <w:color w:val="FF0000"/>
-        </w:rPr>
-      </w:pPr>
-      <w:r>
-        <w:rPr>
-          <w:rFonts w:hint="eastAsia"/>
-        </w:rPr>
-        <w:t>战斗中可能会随机</w:t>
-      </w:r>
-      <w:r>
-        <w:rPr>
-          <w:rFonts w:hint="eastAsia"/>
-        </w:rPr>
-        <w:t>/</w:t>
-      </w:r>
-      <w:r>
-        <w:rPr>
-          <w:rFonts w:hint="eastAsia"/>
-        </w:rPr>
-        <w:t>由某些特殊条件引发一些特殊事件，影响战局。</w:t>
-      </w:r>
-      <w:r>
-        <w:rPr>
-          <w:rFonts w:hint="eastAsia"/>
-          <w:color w:val="FF0000"/>
-        </w:rPr>
-        <w:t>【待设计】</w:t>
-      </w:r>
-    </w:p>
-    <w:p>
-      <w:pPr>
-        <w:pStyle w:val="1"/>
-      </w:pPr>
-      <w:bookmarkStart w:id="12" w:name="_Toc439840198"/>
-      <w:r>
-        <w:rPr>
-          <w:rFonts w:hint="eastAsia"/>
-        </w:rPr>
-        <w:t xml:space="preserve">4 </w:t>
-      </w:r>
-      <w:r>
-        <w:rPr>
-          <w:rFonts w:hint="eastAsia"/>
-        </w:rPr>
-        <w:t>行动详细设计</w:t>
+        <w:ind w:firstLineChars="0" w:firstLine="0"/>
+      </w:pPr>
+      <w:r>
+        <w:t>在战斗中，一回合的行动是非常重要的。本文包含了玩家所有的行动可能，与相应后果。在一回合的行动中，玩家可以从以下行动选项中选择一项进行。基本的选择有四种：</w:t>
+      </w:r>
+    </w:p>
+    <w:p>
+      <w:pPr>
+        <w:ind w:firstLineChars="0" w:firstLine="0"/>
+      </w:pPr>
+      <w:r>
+        <w:rPr>
+          <w:b/>
+        </w:rPr>
+        <w:t>进攻。</w:t>
+      </w:r>
+      <w:r>
+        <w:t>使用武器、法术或天赋技能进行攻击性行动。详见</w:t>
+      </w:r>
+      <w:r>
+        <w:rPr>
+          <w:rFonts w:hint="eastAsia"/>
+        </w:rPr>
+        <w:t>【技能】一节。</w:t>
+      </w:r>
+    </w:p>
+    <w:p>
+      <w:pPr>
+        <w:ind w:firstLineChars="0" w:firstLine="0"/>
+      </w:pPr>
+      <w:r>
+        <w:rPr>
+          <w:b/>
+        </w:rPr>
+        <w:t>防御。</w:t>
+      </w:r>
+      <w:r>
+        <w:t>尝试进行格挡、闪避或天赋技能进行防御性行为。防御并不是胆小或鸡肋的行为，而是一种很有用的策略，合适的使用甚至可以扭转战局。详见</w:t>
+      </w:r>
+      <w:r>
+        <w:rPr>
+          <w:rFonts w:hint="eastAsia"/>
+        </w:rPr>
+        <w:t>【防御】一节。</w:t>
+      </w:r>
+    </w:p>
+    <w:p>
+      <w:pPr>
+        <w:ind w:firstLineChars="0" w:firstLine="0"/>
+      </w:pPr>
+      <w:r>
+        <w:rPr>
+          <w:b/>
+        </w:rPr>
+        <w:t>道具。</w:t>
+      </w:r>
+      <w:r>
+        <w:t>使用可消耗的道具进行攻击、回复、</w:t>
+      </w:r>
+      <w:r>
+        <w:rPr>
+          <w:rFonts w:hint="eastAsia"/>
+        </w:rPr>
+        <w:t>BUFF</w:t>
+      </w:r>
+      <w:r>
+        <w:rPr>
+          <w:rFonts w:hint="eastAsia"/>
+        </w:rPr>
+        <w:t>或造成某些特殊效果。</w:t>
+      </w:r>
+      <w:r>
+        <w:t>详见</w:t>
+      </w:r>
+      <w:r>
+        <w:rPr>
+          <w:rFonts w:hint="eastAsia"/>
+        </w:rPr>
+        <w:t>【道具】一节。</w:t>
+      </w:r>
+    </w:p>
+    <w:p>
+      <w:pPr>
+        <w:ind w:firstLineChars="0" w:firstLine="0"/>
+      </w:pPr>
+      <w:r>
+        <w:rPr>
+          <w:b/>
+        </w:rPr>
+        <w:t>策略。</w:t>
+      </w:r>
+      <w:r>
+        <w:t>根据战场状况随机应变，可能会有奇效。大部分的策略并不总是出现，而是根据人物性格与战局而动态出现。</w:t>
+      </w:r>
+    </w:p>
+    <w:p>
+      <w:pPr>
+        <w:pStyle w:val="2"/>
+      </w:pPr>
+      <w:bookmarkStart w:id="12" w:name="_Toc439840199"/>
+      <w:r>
+        <w:rPr>
+          <w:rFonts w:hint="eastAsia"/>
+        </w:rPr>
+        <w:t xml:space="preserve">4.1 </w:t>
+      </w:r>
+      <w:r>
+        <w:rPr>
+          <w:rFonts w:hint="eastAsia"/>
+        </w:rPr>
+        <w:t>技能</w:t>
       </w:r>
       <w:bookmarkEnd w:id="12"/>
-    </w:p>
-    <w:p>
-      <w:pPr>
-        <w:ind w:firstLineChars="0" w:firstLine="0"/>
-      </w:pPr>
-      <w:r>
-        <w:t>在战斗中，一回合的行动是非常重要的。本文包含了玩家所有的行动可能，与相应后果。在一回合的行动中，玩家可以从以下行动选项中选择一项进行。基本的选择有四种：</w:t>
-      </w:r>
-    </w:p>
-    <w:p>
-      <w:pPr>
-        <w:ind w:firstLineChars="0" w:firstLine="0"/>
-      </w:pPr>
-      <w:r>
-        <w:rPr>
-          <w:b/>
-        </w:rPr>
-        <w:t>进攻。</w:t>
-      </w:r>
-      <w:r>
-        <w:t>使用武器、法术或天赋技能进行攻击性行动。详见</w:t>
-      </w:r>
-      <w:r>
-        <w:rPr>
-          <w:rFonts w:hint="eastAsia"/>
-        </w:rPr>
-        <w:t>【技能】一节。</w:t>
-      </w:r>
-    </w:p>
-    <w:p>
-      <w:pPr>
-        <w:ind w:firstLineChars="0" w:firstLine="0"/>
-      </w:pPr>
-      <w:r>
-        <w:rPr>
-          <w:b/>
-        </w:rPr>
-        <w:t>防御。</w:t>
-      </w:r>
-      <w:r>
-        <w:t>尝试进行格挡、闪避或天赋技能进行防御性行为。防御并不是胆小或鸡肋的行为，而是一种很有用的策略，合适的使用甚至可以扭转战局。详见</w:t>
-      </w:r>
-      <w:r>
-        <w:rPr>
-          <w:rFonts w:hint="eastAsia"/>
-        </w:rPr>
-        <w:t>【防御】一节。</w:t>
-      </w:r>
-    </w:p>
-    <w:p>
-      <w:pPr>
-        <w:ind w:firstLineChars="0" w:firstLine="0"/>
-      </w:pPr>
-      <w:r>
-        <w:rPr>
-          <w:b/>
-        </w:rPr>
-        <w:t>道具。</w:t>
-      </w:r>
-      <w:r>
-        <w:t>使用可消耗的道具进行攻击、回复、</w:t>
-      </w:r>
-      <w:r>
-        <w:rPr>
-          <w:rFonts w:hint="eastAsia"/>
-        </w:rPr>
-        <w:t>BUFF</w:t>
-      </w:r>
-      <w:r>
-        <w:rPr>
-          <w:rFonts w:hint="eastAsia"/>
-        </w:rPr>
-        <w:t>或造成某些特殊效果。</w:t>
-      </w:r>
-      <w:r>
-        <w:t>详见</w:t>
-      </w:r>
-      <w:r>
-        <w:rPr>
-          <w:rFonts w:hint="eastAsia"/>
-        </w:rPr>
-        <w:t>【道具】一节。</w:t>
-      </w:r>
-    </w:p>
-    <w:p>
-      <w:pPr>
-        <w:ind w:firstLineChars="0" w:firstLine="0"/>
-      </w:pPr>
-      <w:r>
-        <w:rPr>
-          <w:b/>
-        </w:rPr>
-        <w:t>策略。</w:t>
-      </w:r>
-      <w:r>
-        <w:t>根据战场状况随机应变，可能会有奇效。大部分的策略并不总是出现，而是根据人物性格与战局而动态出现。</w:t>
-      </w:r>
-    </w:p>
-    <w:p>
-      <w:pPr>
-        <w:pStyle w:val="2"/>
-      </w:pPr>
-      <w:bookmarkStart w:id="13" w:name="_Toc439840199"/>
-      <w:r>
-        <w:rPr>
-          <w:rFonts w:hint="eastAsia"/>
-        </w:rPr>
-        <w:t xml:space="preserve">4.1 </w:t>
-      </w:r>
-      <w:r>
-        <w:rPr>
-          <w:rFonts w:hint="eastAsia"/>
-        </w:rPr>
-        <w:t>技能</w:t>
-      </w:r>
-      <w:bookmarkEnd w:id="13"/>
     </w:p>
     <w:p>
       <w:pPr>
@@ -5032,7 +5015,7 @@
       <w:pPr>
         <w:pStyle w:val="2"/>
       </w:pPr>
-      <w:bookmarkStart w:id="14" w:name="_Toc439840200"/>
+      <w:bookmarkStart w:id="13" w:name="_Toc439840200"/>
       <w:r>
         <w:rPr>
           <w:rFonts w:hint="eastAsia"/>
@@ -5045,288 +5028,285 @@
         </w:rPr>
         <w:t>防御</w:t>
       </w:r>
+      <w:bookmarkEnd w:id="13"/>
+    </w:p>
+    <w:p>
+      <w:pPr>
+        <w:ind w:firstLineChars="0" w:firstLine="420"/>
+      </w:pPr>
+      <w:r>
+        <w:rPr>
+          <w:rFonts w:hint="eastAsia"/>
+        </w:rPr>
+        <w:t>本游戏的所有防御类技能都附带一个特殊机制，即完美防御，见下。</w:t>
+      </w:r>
+    </w:p>
+    <w:p>
+      <w:pPr>
+        <w:ind w:firstLineChars="0" w:firstLine="0"/>
+      </w:pPr>
+      <w:r>
+        <w:rPr>
+          <w:b/>
+        </w:rPr>
+        <w:t>格挡</w:t>
+      </w:r>
+      <w:r>
+        <w:t>。</w:t>
+      </w:r>
+      <w:r>
+        <w:rPr>
+          <w:rFonts w:hint="eastAsia"/>
+        </w:rPr>
+        <w:t>不会受到暴击，且受到的伤害减少</w:t>
+      </w:r>
+      <w:r>
+        <w:rPr>
+          <w:rFonts w:hint="eastAsia"/>
+        </w:rPr>
+        <w:t>50%</w:t>
+      </w:r>
+      <w:r>
+        <w:t>。</w:t>
+      </w:r>
+    </w:p>
+    <w:p>
+      <w:pPr>
+        <w:ind w:firstLineChars="0" w:firstLine="0"/>
+      </w:pPr>
+      <w:r>
+        <w:rPr>
+          <w:b/>
+        </w:rPr>
+        <w:t>躲闪</w:t>
+      </w:r>
+      <w:r>
+        <w:t>。</w:t>
+      </w:r>
+      <w:r>
+        <w:t>不会被击退，且</w:t>
+      </w:r>
+      <w:r>
+        <w:rPr>
+          <w:rFonts w:hint="eastAsia"/>
+        </w:rPr>
+        <w:t>敌方命中率</w:t>
+      </w:r>
+      <w:r>
+        <w:rPr>
+          <w:rFonts w:hint="eastAsia"/>
+        </w:rPr>
+        <w:t>-</w:t>
+      </w:r>
+      <w:r>
+        <w:t xml:space="preserve"> 25%</w:t>
+      </w:r>
+      <w:r>
+        <w:t>。</w:t>
+      </w:r>
+    </w:p>
+    <w:p>
+      <w:pPr>
+        <w:ind w:firstLineChars="0" w:firstLine="0"/>
+      </w:pPr>
+      <w:r>
+        <w:rPr>
+          <w:b/>
+        </w:rPr>
+        <w:t>守护</w:t>
+      </w:r>
+      <w:r>
+        <w:t>。选定友方单人，其受到的单体伤害由自己全部承受</w:t>
+      </w:r>
+      <w:r>
+        <w:t>，并可触发防御反击</w:t>
+      </w:r>
+      <w:r>
+        <w:t>。</w:t>
+      </w:r>
+    </w:p>
+    <w:p>
+      <w:pPr>
+        <w:ind w:firstLineChars="0" w:firstLine="0"/>
+      </w:pPr>
+    </w:p>
+    <w:p>
+      <w:pPr>
+        <w:ind w:firstLineChars="0" w:firstLine="0"/>
+      </w:pPr>
+      <w:r>
+        <w:rPr>
+          <w:b/>
+        </w:rPr>
+        <w:t>其它防御技能</w:t>
+      </w:r>
+      <w:r>
+        <w:t>。从某些技能树上得到的额外防御技能。</w:t>
+      </w:r>
+    </w:p>
+    <w:p>
+      <w:pPr>
+        <w:ind w:firstLineChars="0" w:firstLine="0"/>
+      </w:pPr>
+    </w:p>
+    <w:p>
+      <w:pPr>
+        <w:ind w:firstLineChars="0" w:firstLine="0"/>
+      </w:pPr>
+      <w:r>
+        <w:rPr>
+          <w:b/>
+        </w:rPr>
+        <w:t>完美防御：</w:t>
+      </w:r>
+      <w:r>
+        <w:t>防御动作的生效从决定行动</w:t>
+      </w:r>
+      <w:r>
+        <w:rPr>
+          <w:rFonts w:hint="eastAsia"/>
+        </w:rPr>
+        <w:t>（时间轴</w:t>
+      </w:r>
+      <w:r>
+        <w:rPr>
+          <w:rFonts w:hint="eastAsia"/>
+        </w:rPr>
+        <w:t>1</w:t>
+      </w:r>
+      <w:r>
+        <w:rPr>
+          <w:rFonts w:hint="eastAsia"/>
+        </w:rPr>
+        <w:t>点）</w:t>
+      </w:r>
+      <w:r>
+        <w:t>开始，到下一次</w:t>
+      </w:r>
+      <w:r>
+        <w:rPr>
+          <w:rFonts w:hint="eastAsia"/>
+        </w:rPr>
+        <w:t>决定</w:t>
+      </w:r>
+      <w:r>
+        <w:t>行动</w:t>
+      </w:r>
+      <w:r>
+        <w:rPr>
+          <w:rFonts w:hint="eastAsia"/>
+        </w:rPr>
+        <w:t>（即再次到达时间轴</w:t>
+      </w:r>
+      <w:r>
+        <w:rPr>
+          <w:rFonts w:hint="eastAsia"/>
+        </w:rPr>
+        <w:t>1</w:t>
+      </w:r>
+      <w:r>
+        <w:rPr>
+          <w:rFonts w:hint="eastAsia"/>
+        </w:rPr>
+        <w:t>点）</w:t>
+      </w:r>
+      <w:r>
+        <w:t>前。若在玩家在时间轴</w:t>
+      </w:r>
+      <w:r>
+        <w:rPr>
+          <w:rFonts w:hint="eastAsia"/>
+        </w:rPr>
+        <w:t>B</w:t>
+      </w:r>
+      <w:r>
+        <w:rPr>
+          <w:rFonts w:hint="eastAsia"/>
+        </w:rPr>
+        <w:t>区间受到攻击（注意</w:t>
+      </w:r>
+      <w:r>
+        <w:t>：其它玩家在攻击处于</w:t>
+      </w:r>
+      <w:r>
+        <w:rPr>
+          <w:rFonts w:hint="eastAsia"/>
+        </w:rPr>
+        <w:t>B</w:t>
+      </w:r>
+      <w:r>
+        <w:rPr>
+          <w:rFonts w:hint="eastAsia"/>
+        </w:rPr>
+        <w:t>区</w:t>
+      </w:r>
+      <w:r>
+        <w:t>间的玩家时，并不知道其做出的操作是什么</w:t>
+      </w:r>
+      <w:r>
+        <w:rPr>
+          <w:rFonts w:hint="eastAsia"/>
+        </w:rPr>
+        <w:t>），则会触发完美防御，除完全不受到伤害外，还可追加一次反击，伤害值为：</w:t>
+      </w:r>
+      <w:r>
+        <w:rPr>
+          <w:rFonts w:hint="eastAsia"/>
+        </w:rPr>
+        <w:t>（</w:t>
+      </w:r>
+      <w:r>
+        <w:t>防御者技巧</w:t>
+      </w:r>
+      <w:r>
+        <w:rPr>
+          <w:rFonts w:hint="eastAsia"/>
+        </w:rPr>
+        <w:t xml:space="preserve"> +</w:t>
+      </w:r>
+      <w:r>
+        <w:t xml:space="preserve"> </w:t>
+      </w:r>
+      <w:r>
+        <w:t>防御者力量）</w:t>
+      </w:r>
+      <w:r>
+        <w:rPr>
+          <w:rFonts w:hint="eastAsia"/>
+        </w:rPr>
+        <w:t xml:space="preserve"> *</w:t>
+      </w:r>
+      <w:r>
+        <w:t xml:space="preserve"> </w:t>
+      </w:r>
+      <w:r>
+        <w:t>防御者攻击倍率</w:t>
+      </w:r>
+      <w:r>
+        <w:rPr>
+          <w:rFonts w:hint="eastAsia"/>
+        </w:rPr>
+        <w:t>。</w:t>
+      </w:r>
+    </w:p>
+    <w:p>
+      <w:pPr>
+        <w:pStyle w:val="2"/>
+      </w:pPr>
+      <w:bookmarkStart w:id="14" w:name="_Toc439840201"/>
+      <w:r>
+        <w:rPr>
+          <w:rFonts w:hint="eastAsia"/>
+        </w:rPr>
+        <w:t xml:space="preserve">4.3 </w:t>
+      </w:r>
+      <w:r>
+        <w:rPr>
+          <w:rFonts w:hint="eastAsia"/>
+        </w:rPr>
+        <w:t>道具</w:t>
+      </w:r>
       <w:bookmarkEnd w:id="14"/>
-    </w:p>
-    <w:p>
-      <w:pPr>
-        <w:ind w:firstLineChars="0" w:firstLine="420"/>
-      </w:pPr>
-      <w:r>
-        <w:rPr>
-          <w:rFonts w:hint="eastAsia"/>
-        </w:rPr>
-        <w:t>本游戏的所有防御类技能都附带一个特殊机制，即完美防御，见下。</w:t>
-      </w:r>
-    </w:p>
-    <w:p>
-      <w:pPr>
-        <w:ind w:firstLineChars="0" w:firstLine="0"/>
-      </w:pPr>
-      <w:r>
-        <w:rPr>
-          <w:b/>
-        </w:rPr>
-        <w:t>格挡</w:t>
-      </w:r>
-      <w:r>
-        <w:t>。</w:t>
-      </w:r>
-      <w:r>
-        <w:rPr>
-          <w:rFonts w:hint="eastAsia"/>
-        </w:rPr>
-        <w:t>不会受到暴击，且受到的伤害减少</w:t>
-      </w:r>
-      <w:r>
-        <w:rPr>
-          <w:rFonts w:hint="eastAsia"/>
-        </w:rPr>
-        <w:t>50%</w:t>
-      </w:r>
-      <w:r>
-        <w:t>。</w:t>
-      </w:r>
-    </w:p>
-    <w:p>
-      <w:pPr>
-        <w:ind w:firstLineChars="0" w:firstLine="0"/>
-      </w:pPr>
-      <w:r>
-        <w:rPr>
-          <w:b/>
-        </w:rPr>
-        <w:t>躲闪</w:t>
-      </w:r>
-      <w:r>
-        <w:t>。</w:t>
-      </w:r>
-      <w:r>
-        <w:t>不会被击退，且</w:t>
-      </w:r>
-      <w:r>
-        <w:rPr>
-          <w:rFonts w:hint="eastAsia"/>
-        </w:rPr>
-        <w:t>敌方命中率</w:t>
-      </w:r>
-      <w:r>
-        <w:rPr>
-          <w:rFonts w:hint="eastAsia"/>
-        </w:rPr>
-        <w:t>-</w:t>
-      </w:r>
-      <w:r>
-        <w:t xml:space="preserve"> 25%</w:t>
-      </w:r>
-      <w:r>
-        <w:t>。</w:t>
-      </w:r>
-    </w:p>
-    <w:p>
-      <w:pPr>
-        <w:ind w:firstLineChars="0" w:firstLine="0"/>
-      </w:pPr>
-      <w:r>
-        <w:rPr>
-          <w:b/>
-        </w:rPr>
-        <w:t>守护</w:t>
-      </w:r>
-      <w:r>
-        <w:t>。选定友方单人，其受到的单体伤害由自己全部承受</w:t>
-      </w:r>
-      <w:r>
-        <w:t>，并可触发防御反击</w:t>
-      </w:r>
-      <w:r>
-        <w:t>。</w:t>
-      </w:r>
-    </w:p>
-    <w:p>
-      <w:pPr>
-        <w:ind w:firstLineChars="0" w:firstLine="0"/>
-        <w:rPr>
-          <w:rFonts w:hint="eastAsia"/>
-        </w:rPr>
-      </w:pPr>
-    </w:p>
-    <w:p>
-      <w:pPr>
-        <w:ind w:firstLineChars="0" w:firstLine="0"/>
-      </w:pPr>
-      <w:r>
-        <w:rPr>
-          <w:b/>
-        </w:rPr>
-        <w:t>其它防御技能</w:t>
-      </w:r>
-      <w:r>
-        <w:t>。从某些技能树上得到的额外防御技能。</w:t>
-      </w:r>
-    </w:p>
-    <w:p>
-      <w:pPr>
-        <w:ind w:firstLineChars="0" w:firstLine="0"/>
-      </w:pPr>
-    </w:p>
-    <w:p>
-      <w:pPr>
-        <w:ind w:firstLineChars="0" w:firstLine="0"/>
-      </w:pPr>
-      <w:r>
-        <w:rPr>
-          <w:b/>
-        </w:rPr>
-        <w:t>完美防御：</w:t>
-      </w:r>
-      <w:r>
-        <w:t>防御动作的生效从决定行动</w:t>
-      </w:r>
-      <w:r>
-        <w:rPr>
-          <w:rFonts w:hint="eastAsia"/>
-        </w:rPr>
-        <w:t>（时间轴</w:t>
-      </w:r>
-      <w:r>
-        <w:rPr>
-          <w:rFonts w:hint="eastAsia"/>
-        </w:rPr>
-        <w:t>1</w:t>
-      </w:r>
-      <w:r>
-        <w:rPr>
-          <w:rFonts w:hint="eastAsia"/>
-        </w:rPr>
-        <w:t>点）</w:t>
-      </w:r>
-      <w:r>
-        <w:t>开始，到下一次</w:t>
-      </w:r>
-      <w:r>
-        <w:rPr>
-          <w:rFonts w:hint="eastAsia"/>
-        </w:rPr>
-        <w:t>决定</w:t>
-      </w:r>
-      <w:r>
-        <w:t>行动</w:t>
-      </w:r>
-      <w:r>
-        <w:rPr>
-          <w:rFonts w:hint="eastAsia"/>
-        </w:rPr>
-        <w:t>（即再次到达时间轴</w:t>
-      </w:r>
-      <w:r>
-        <w:rPr>
-          <w:rFonts w:hint="eastAsia"/>
-        </w:rPr>
-        <w:t>1</w:t>
-      </w:r>
-      <w:r>
-        <w:rPr>
-          <w:rFonts w:hint="eastAsia"/>
-        </w:rPr>
-        <w:t>点）</w:t>
-      </w:r>
-      <w:r>
-        <w:t>前。若在玩家在时间轴</w:t>
-      </w:r>
-      <w:r>
-        <w:rPr>
-          <w:rFonts w:hint="eastAsia"/>
-        </w:rPr>
-        <w:t>B</w:t>
-      </w:r>
-      <w:r>
-        <w:rPr>
-          <w:rFonts w:hint="eastAsia"/>
-        </w:rPr>
-        <w:t>区间受到攻击（注意</w:t>
-      </w:r>
-      <w:r>
-        <w:t>：其它玩家在攻击处于</w:t>
-      </w:r>
-      <w:r>
-        <w:rPr>
-          <w:rFonts w:hint="eastAsia"/>
-        </w:rPr>
-        <w:t>B</w:t>
-      </w:r>
-      <w:r>
-        <w:rPr>
-          <w:rFonts w:hint="eastAsia"/>
-        </w:rPr>
-        <w:t>区</w:t>
-      </w:r>
-      <w:r>
-        <w:t>间的玩家时，并不知道其做出的操作是什么</w:t>
-      </w:r>
-      <w:r>
-        <w:rPr>
-          <w:rFonts w:hint="eastAsia"/>
-        </w:rPr>
-        <w:t>），则会触发完美防御，除完全不受到伤害外，还可追加一次反击，伤害值为：</w:t>
-      </w:r>
-      <w:r>
-        <w:rPr>
-          <w:rFonts w:hint="eastAsia"/>
-        </w:rPr>
-        <w:t>（</w:t>
-      </w:r>
-      <w:r>
-        <w:t>防御者技巧</w:t>
-      </w:r>
-      <w:r>
-        <w:rPr>
-          <w:rFonts w:hint="eastAsia"/>
-        </w:rPr>
-        <w:t xml:space="preserve"> +</w:t>
-      </w:r>
-      <w:r>
-        <w:t xml:space="preserve"> </w:t>
-      </w:r>
-      <w:r>
-        <w:t>防御者力量）</w:t>
-      </w:r>
-      <w:r>
-        <w:rPr>
-          <w:rFonts w:hint="eastAsia"/>
-        </w:rPr>
-        <w:t xml:space="preserve"> *</w:t>
-      </w:r>
-      <w:r>
-        <w:t xml:space="preserve"> </w:t>
-      </w:r>
-      <w:r>
-        <w:t>防御者攻击倍率</w:t>
-      </w:r>
-      <w:r>
-        <w:rPr>
-          <w:rFonts w:hint="eastAsia"/>
-        </w:rPr>
-        <w:t>。</w:t>
-      </w:r>
-    </w:p>
-    <w:p>
-      <w:pPr>
-        <w:pStyle w:val="2"/>
-      </w:pPr>
-      <w:bookmarkStart w:id="15" w:name="_Toc439840201"/>
-      <w:r>
-        <w:rPr>
-          <w:rFonts w:hint="eastAsia"/>
-        </w:rPr>
-        <w:t xml:space="preserve">4.3 </w:t>
-      </w:r>
-      <w:r>
-        <w:rPr>
-          <w:rFonts w:hint="eastAsia"/>
-        </w:rPr>
-        <w:t>道具</w:t>
-      </w:r>
-      <w:bookmarkEnd w:id="15"/>
     </w:p>
     <w:p>
       <w:pPr>
@@ -5480,7 +5460,7 @@
       <w:pPr>
         <w:pStyle w:val="2"/>
       </w:pPr>
-      <w:bookmarkStart w:id="16" w:name="_Toc439840202"/>
+      <w:bookmarkStart w:id="15" w:name="_Toc439840202"/>
       <w:r>
         <w:rPr>
           <w:rFonts w:hint="eastAsia"/>
@@ -5493,7 +5473,7 @@
         </w:rPr>
         <w:t>策略</w:t>
       </w:r>
-      <w:bookmarkEnd w:id="16"/>
+      <w:bookmarkEnd w:id="15"/>
     </w:p>
     <w:p>
       <w:pPr>
@@ -6162,7 +6142,6 @@
               <w:ind w:firstLineChars="0" w:firstLine="0"/>
               <w:jc w:val="left"/>
               <w:rPr>
-                <w:rFonts w:hint="eastAsia"/>
                 <w:color w:val="000000"/>
               </w:rPr>
             </w:pPr>
@@ -6880,7 +6859,6 @@
               <w:ind w:firstLineChars="0" w:firstLine="0"/>
               <w:jc w:val="left"/>
               <w:rPr>
-                <w:rFonts w:hint="eastAsia"/>
                 <w:color w:val="00B0F0"/>
               </w:rPr>
             </w:pPr>
@@ -7400,7 +7378,6 @@
               <w:ind w:firstLineChars="0" w:firstLine="0"/>
               <w:jc w:val="left"/>
               <w:rPr>
-                <w:rFonts w:hint="eastAsia"/>
                 <w:color w:val="00B0F0"/>
               </w:rPr>
             </w:pPr>
@@ -7577,14 +7554,14 @@
       <w:pPr>
         <w:pStyle w:val="1"/>
       </w:pPr>
-      <w:bookmarkStart w:id="17" w:name="_Toc439840203"/>
+      <w:bookmarkStart w:id="16" w:name="_Toc439840203"/>
       <w:r>
         <w:rPr>
           <w:rFonts w:hint="eastAsia"/>
         </w:rPr>
         <w:t>5 BUFF</w:t>
       </w:r>
-      <w:bookmarkEnd w:id="17"/>
+      <w:bookmarkEnd w:id="16"/>
     </w:p>
     <w:p>
       <w:pPr>
@@ -7768,24 +7745,10 @@
     </w:p>
     <w:p>
       <w:pPr>
-        <w:ind w:firstLine="480"/>
-        <w:rPr>
-          <w:b/>
-        </w:rPr>
-      </w:pPr>
-      <w:r>
-        <w:rPr>
-          <w:highlight w:val="yellow"/>
-        </w:rPr>
-        <w:t>以下只是例子，请重新设计。</w:t>
-      </w:r>
-    </w:p>
-    <w:p>
-      <w:pPr>
         <w:pStyle w:val="2"/>
       </w:pPr>
-      <w:bookmarkStart w:id="18" w:name="_Toc23100"/>
-      <w:bookmarkStart w:id="19" w:name="_Toc439840204"/>
+      <w:bookmarkStart w:id="17" w:name="_Toc23100"/>
+      <w:bookmarkStart w:id="18" w:name="_Toc439840204"/>
       <w:r>
         <w:rPr>
           <w:rFonts w:hint="eastAsia"/>
@@ -7795,1543 +7758,1433 @@
       <w:r>
         <w:t xml:space="preserve">.1 </w:t>
       </w:r>
-      <w:r>
-        <w:t>技能特效</w:t>
-      </w:r>
+      <w:bookmarkEnd w:id="17"/>
       <w:bookmarkEnd w:id="18"/>
+      <w:r>
+        <w:t>特殊效果</w:t>
+      </w:r>
+    </w:p>
+    <w:p>
+      <w:pPr>
+        <w:ind w:firstLineChars="0" w:firstLine="0"/>
+      </w:pPr>
+      <w:r>
+        <w:t>特殊效果指的是不同于标准战斗流程的特殊判定方式。</w:t>
+      </w:r>
+    </w:p>
+    <w:p>
+      <w:pPr>
+        <w:ind w:firstLineChars="0" w:firstLine="0"/>
+        <w:rPr>
+          <w:rFonts w:hint="eastAsia"/>
+        </w:rPr>
+      </w:pPr>
+    </w:p>
+    <w:p>
+      <w:pPr>
+        <w:numPr>
+          <w:ilvl w:val="0"/>
+          <w:numId w:val="2"/>
+        </w:numPr>
+        <w:ind w:firstLineChars="0"/>
+      </w:pPr>
+      <w:r>
+        <w:rPr>
+          <w:rFonts w:hint="eastAsia"/>
+        </w:rPr>
+        <w:t>切换攻击</w:t>
+      </w:r>
+    </w:p>
+    <w:p>
+      <w:pPr>
+        <w:ind w:firstLineChars="0" w:firstLine="0"/>
+      </w:pPr>
+      <w:r>
+        <w:t>特效来源：短剑系轻攻击。</w:t>
+      </w:r>
+    </w:p>
+    <w:p>
+      <w:pPr>
+        <w:ind w:firstLineChars="0" w:firstLine="0"/>
+      </w:pPr>
+      <w:r>
+        <w:rPr>
+          <w:rFonts w:hint="eastAsia"/>
+        </w:rPr>
+        <w:t>触发时机：切换武器时。</w:t>
+      </w:r>
+    </w:p>
+    <w:p>
+      <w:pPr>
+        <w:ind w:firstLineChars="0" w:firstLine="0"/>
+      </w:pPr>
+      <w:r>
+        <w:t>效果：以切换后的武器发动轻攻击一次。</w:t>
+      </w:r>
+    </w:p>
+    <w:p>
+      <w:pPr>
+        <w:numPr>
+          <w:ilvl w:val="0"/>
+          <w:numId w:val="2"/>
+        </w:numPr>
+        <w:ind w:firstLineChars="0"/>
+      </w:pPr>
+      <w:r>
+        <w:rPr>
+          <w:rFonts w:hint="eastAsia"/>
+        </w:rPr>
+        <w:t>瞬杀</w:t>
+      </w:r>
+    </w:p>
+    <w:p>
+      <w:pPr>
+        <w:ind w:firstLineChars="0" w:firstLine="0"/>
+      </w:pPr>
+      <w:r>
+        <w:t>特效来源：短剑【鱼肠】武器特效。</w:t>
+      </w:r>
+    </w:p>
+    <w:p>
+      <w:pPr>
+        <w:ind w:firstLineChars="0" w:firstLine="0"/>
+      </w:pPr>
+      <w:r>
+        <w:t>触发时机：</w:t>
+      </w:r>
+      <w:r>
+        <w:t>伤害结算时。</w:t>
+      </w:r>
+    </w:p>
+    <w:p>
+      <w:pPr>
+        <w:ind w:firstLineChars="0" w:firstLine="0"/>
+      </w:pPr>
+      <w:r>
+        <w:rPr>
+          <w:rFonts w:hint="eastAsia"/>
+        </w:rPr>
+        <w:t>效果：伤害强制更改为对象当前</w:t>
+      </w:r>
+      <w:r>
+        <w:rPr>
+          <w:rFonts w:hint="eastAsia"/>
+        </w:rPr>
+        <w:t>HP</w:t>
+      </w:r>
+      <w:r>
+        <w:rPr>
+          <w:rFonts w:hint="eastAsia"/>
+        </w:rPr>
+        <w:t>。</w:t>
+      </w:r>
+    </w:p>
+    <w:p>
+      <w:pPr>
+        <w:numPr>
+          <w:ilvl w:val="0"/>
+          <w:numId w:val="2"/>
+        </w:numPr>
+        <w:ind w:firstLineChars="0"/>
+      </w:pPr>
+      <w:r>
+        <w:t>背刺</w:t>
+      </w:r>
+    </w:p>
+    <w:p>
+      <w:pPr>
+        <w:ind w:firstLineChars="0" w:firstLine="0"/>
+      </w:pPr>
+      <w:r>
+        <w:t>特效来源：短剑【鱼肠】</w:t>
+      </w:r>
+      <w:r>
+        <w:t>特殊技</w:t>
+      </w:r>
+      <w:r>
+        <w:t>。</w:t>
+      </w:r>
+    </w:p>
+    <w:p>
+      <w:pPr>
+        <w:ind w:firstLineChars="0" w:firstLine="0"/>
+      </w:pPr>
+      <w:r>
+        <w:t>触发时机：命中判定时。</w:t>
+      </w:r>
+    </w:p>
+    <w:p>
+      <w:pPr>
+        <w:ind w:firstLineChars="0" w:firstLine="0"/>
+      </w:pPr>
+      <w:r>
+        <w:rPr>
+          <w:rFonts w:hint="eastAsia"/>
+        </w:rPr>
+        <w:t>效果：</w:t>
+      </w:r>
+      <w:r>
+        <w:t>若敌人处于前摇（时间轴</w:t>
+      </w:r>
+      <w:r>
+        <w:rPr>
+          <w:rFonts w:hint="eastAsia"/>
+        </w:rPr>
+        <w:t>B</w:t>
+      </w:r>
+      <w:r>
+        <w:rPr>
+          <w:rFonts w:hint="eastAsia"/>
+        </w:rPr>
+        <w:t>区间</w:t>
+      </w:r>
+      <w:r>
+        <w:t>）或后摇</w:t>
+      </w:r>
+      <w:r>
+        <w:rPr>
+          <w:rFonts w:hint="eastAsia"/>
+        </w:rPr>
+        <w:t>(</w:t>
+      </w:r>
+      <w:r>
+        <w:rPr>
+          <w:rFonts w:hint="eastAsia"/>
+        </w:rPr>
+        <w:t>时间轴</w:t>
+      </w:r>
+      <w:r>
+        <w:rPr>
+          <w:rFonts w:hint="eastAsia"/>
+        </w:rPr>
+        <w:t>0</w:t>
+      </w:r>
+      <w:r>
+        <w:rPr>
+          <w:rFonts w:hint="eastAsia"/>
+        </w:rPr>
+        <w:t>点</w:t>
+      </w:r>
+      <w:r>
+        <w:rPr>
+          <w:rFonts w:hint="eastAsia"/>
+        </w:rPr>
+        <w:t>)</w:t>
+      </w:r>
+      <w:r>
+        <w:rPr>
+          <w:rFonts w:hint="eastAsia"/>
+        </w:rPr>
+        <w:t>时则强制命中，否则强制不中。</w:t>
+      </w:r>
+    </w:p>
+    <w:p>
+      <w:pPr>
+        <w:numPr>
+          <w:ilvl w:val="0"/>
+          <w:numId w:val="2"/>
+        </w:numPr>
+        <w:ind w:firstLineChars="0"/>
+      </w:pPr>
+      <w:r>
+        <w:t>连续射击</w:t>
+      </w:r>
+    </w:p>
+    <w:p>
+      <w:pPr>
+        <w:ind w:firstLineChars="0" w:firstLine="0"/>
+      </w:pPr>
+      <w:r>
+        <w:t>特效来源：</w:t>
+      </w:r>
+      <w:r>
+        <w:t>弓弩</w:t>
+      </w:r>
+      <w:r>
+        <w:t>【</w:t>
+      </w:r>
+      <w:r>
+        <w:rPr>
+          <w:rFonts w:hint="eastAsia"/>
+        </w:rPr>
+        <w:t>狙击弩</w:t>
+      </w:r>
+      <w:r>
+        <w:t>】特殊技。</w:t>
+      </w:r>
+    </w:p>
+    <w:p>
+      <w:pPr>
+        <w:ind w:firstLineChars="0" w:firstLine="0"/>
+      </w:pPr>
+      <w:r>
+        <w:t>触发时机：伤害结算后。</w:t>
+      </w:r>
+    </w:p>
+    <w:p>
+      <w:pPr>
+        <w:widowControl/>
+        <w:spacing w:line="240" w:lineRule="auto"/>
+        <w:ind w:firstLineChars="0" w:firstLine="0"/>
+        <w:rPr>
+          <w:rFonts w:ascii="宋体" w:hAnsi="宋体" w:cs="宋体"/>
+          <w:kern w:val="0"/>
+          <w:szCs w:val="24"/>
+        </w:rPr>
+      </w:pPr>
+      <w:r>
+        <w:t>效果：</w:t>
+      </w:r>
+      <w:r>
+        <w:rPr>
+          <w:rFonts w:ascii="宋体" w:hAnsi="宋体" w:cs="宋体" w:hint="eastAsia"/>
+          <w:kern w:val="0"/>
+          <w:szCs w:val="24"/>
+        </w:rPr>
+        <w:t>若有子弹，则攻击下一目标</w:t>
+      </w:r>
+      <w:r>
+        <w:t>。</w:t>
+      </w:r>
+    </w:p>
+    <w:p>
+      <w:pPr>
+        <w:numPr>
+          <w:ilvl w:val="0"/>
+          <w:numId w:val="2"/>
+        </w:numPr>
+        <w:ind w:firstLineChars="0"/>
+      </w:pPr>
+      <w:r>
+        <w:t>投掷</w:t>
+      </w:r>
+    </w:p>
+    <w:p>
+      <w:pPr>
+        <w:ind w:firstLineChars="0" w:firstLine="0"/>
+      </w:pPr>
+      <w:r>
+        <w:t>特效来源：短剑【</w:t>
+      </w:r>
+      <w:r>
+        <w:rPr>
+          <w:rFonts w:hint="eastAsia"/>
+        </w:rPr>
+        <w:t>黑铁钩爪</w:t>
+      </w:r>
+      <w:r>
+        <w:t>】特殊技。</w:t>
+      </w:r>
+    </w:p>
+    <w:p>
+      <w:pPr>
+        <w:ind w:firstLineChars="0" w:firstLine="0"/>
+      </w:pPr>
+      <w:r>
+        <w:t>触发时机：伤害结算后。</w:t>
+      </w:r>
+    </w:p>
+    <w:p>
+      <w:pPr>
+        <w:ind w:firstLineChars="0" w:firstLine="0"/>
+        <w:rPr>
+          <w:rFonts w:hint="eastAsia"/>
+        </w:rPr>
+      </w:pPr>
+      <w:r>
+        <w:t>效果：当前装备武器变为空手。</w:t>
+      </w:r>
+    </w:p>
+    <w:p>
+      <w:pPr>
+        <w:ind w:firstLineChars="0" w:firstLine="0"/>
+      </w:pPr>
+      <w:r>
+        <w:rPr>
+          <w:rFonts w:hint="eastAsia"/>
+        </w:rPr>
+        <w:t>06.</w:t>
+      </w:r>
+      <w:r>
+        <w:rPr>
+          <w:rFonts w:hint="eastAsia"/>
+        </w:rPr>
+        <w:t>吸血</w:t>
+      </w:r>
+    </w:p>
+    <w:p>
+      <w:pPr>
+        <w:ind w:firstLineChars="0" w:firstLine="0"/>
+      </w:pPr>
+      <w:r>
+        <w:t>特效来源：刀【</w:t>
+      </w:r>
+      <w:r>
+        <w:rPr>
+          <w:rFonts w:hint="eastAsia"/>
+        </w:rPr>
+        <w:t>赤影</w:t>
+      </w:r>
+      <w:r>
+        <w:t>】特殊技。</w:t>
+      </w:r>
+    </w:p>
+    <w:p>
+      <w:pPr>
+        <w:ind w:firstLineChars="0" w:firstLine="0"/>
+      </w:pPr>
+      <w:r>
+        <w:lastRenderedPageBreak/>
+        <w:t>触发时机：伤害结算后。</w:t>
+      </w:r>
+    </w:p>
+    <w:p>
+      <w:pPr>
+        <w:ind w:firstLineChars="0" w:firstLine="0"/>
+      </w:pPr>
+      <w:r>
+        <w:t>效果：吸取伤害的</w:t>
+      </w:r>
+      <w:r>
+        <w:t>1</w:t>
+      </w:r>
+      <w:r>
+        <w:rPr>
+          <w:rFonts w:hint="eastAsia"/>
+        </w:rPr>
+        <w:t>0%</w:t>
+      </w:r>
+      <w:r>
+        <w:rPr>
+          <w:rFonts w:hint="eastAsia"/>
+        </w:rPr>
+        <w:t>回复到自己生命。</w:t>
+      </w:r>
+    </w:p>
+    <w:p>
+      <w:pPr>
+        <w:ind w:firstLineChars="0" w:firstLine="0"/>
+      </w:pPr>
+      <w:r>
+        <w:rPr>
+          <w:rFonts w:hint="eastAsia"/>
+        </w:rPr>
+        <w:t>07.</w:t>
+      </w:r>
+      <w:r>
+        <w:rPr>
+          <w:rFonts w:hint="eastAsia"/>
+        </w:rPr>
+        <w:t>兽类杀手</w:t>
+      </w:r>
+    </w:p>
+    <w:p>
+      <w:pPr>
+        <w:ind w:firstLineChars="0" w:firstLine="0"/>
+      </w:pPr>
+      <w:r>
+        <w:t>特效来源：剑【麓元的石剑】特效。</w:t>
+      </w:r>
+    </w:p>
+    <w:p>
+      <w:pPr>
+        <w:ind w:firstLineChars="0" w:firstLine="0"/>
+      </w:pPr>
+      <w:r>
+        <w:t>触发时机：伤害结算时。</w:t>
+      </w:r>
+    </w:p>
+    <w:p>
+      <w:pPr>
+        <w:ind w:firstLineChars="0" w:firstLine="0"/>
+      </w:pPr>
+      <w:r>
+        <w:t>效果：若对象带有</w:t>
+      </w:r>
+      <w:r>
+        <w:t>“</w:t>
+      </w:r>
+      <w:r>
+        <w:t>兽</w:t>
+      </w:r>
+      <w:r>
+        <w:t>”Tag</w:t>
+      </w:r>
+      <w:r>
+        <w:t>，则伤害</w:t>
+      </w:r>
+      <w:r>
+        <w:rPr>
+          <w:rFonts w:hint="eastAsia"/>
+        </w:rPr>
+        <w:t xml:space="preserve"> +</w:t>
+      </w:r>
+      <w:r>
+        <w:t xml:space="preserve"> 25%</w:t>
+      </w:r>
+      <w:r>
+        <w:t>。若对象为灵气型，则伤害为</w:t>
+      </w:r>
+      <w:r>
+        <w:rPr>
+          <w:rFonts w:hint="eastAsia"/>
+        </w:rPr>
+        <w:t>0</w:t>
+      </w:r>
+      <w:r>
+        <w:rPr>
+          <w:rFonts w:hint="eastAsia"/>
+        </w:rPr>
+        <w:t>。</w:t>
+      </w:r>
+    </w:p>
+    <w:p>
+      <w:pPr>
+        <w:ind w:firstLineChars="0" w:firstLine="0"/>
+      </w:pPr>
+      <w:r>
+        <w:rPr>
+          <w:rFonts w:hint="eastAsia"/>
+        </w:rPr>
+        <w:t>0</w:t>
+      </w:r>
+      <w:r>
+        <w:t>8.</w:t>
+      </w:r>
+      <w:r>
+        <w:t>制裁</w:t>
+      </w:r>
+    </w:p>
+    <w:p>
+      <w:pPr>
+        <w:ind w:firstLineChars="0" w:firstLine="0"/>
+      </w:pPr>
+      <w:r>
+        <w:t>特效来源：剑【湛卢】</w:t>
+      </w:r>
+      <w:r>
+        <w:t>特殊技</w:t>
+      </w:r>
+      <w:r>
+        <w:t>。</w:t>
+      </w:r>
+    </w:p>
+    <w:p>
+      <w:pPr>
+        <w:ind w:firstLineChars="0" w:firstLine="0"/>
+      </w:pPr>
+      <w:r>
+        <w:t>触发时机：伤害结算时。</w:t>
+      </w:r>
+    </w:p>
+    <w:p>
+      <w:pPr>
+        <w:ind w:firstLineChars="0" w:firstLine="0"/>
+      </w:pPr>
+      <w:r>
+        <w:t>效果：该回合伤害</w:t>
+      </w:r>
+      <w:r>
+        <w:t>将</w:t>
+      </w:r>
+      <w:r>
+        <w:t>敌方</w:t>
+      </w:r>
+      <w:r>
+        <w:rPr>
+          <w:rFonts w:hint="eastAsia"/>
+        </w:rPr>
+        <w:t>HP</w:t>
+      </w:r>
+      <w:r>
+        <w:rPr>
+          <w:rFonts w:hint="eastAsia"/>
+        </w:rPr>
+        <w:t>置为自身</w:t>
+      </w:r>
+      <w:r>
+        <w:t xml:space="preserve"> + 1</w:t>
+      </w:r>
+      <w:r>
+        <w:t>。</w:t>
+      </w:r>
+    </w:p>
+    <w:p>
+      <w:pPr>
+        <w:ind w:firstLineChars="0" w:firstLine="0"/>
+      </w:pPr>
+      <w:r>
+        <w:rPr>
+          <w:rFonts w:hint="eastAsia"/>
+        </w:rPr>
+        <w:t>09.</w:t>
+      </w:r>
+      <w:r>
+        <w:rPr>
+          <w:rFonts w:hint="eastAsia"/>
+        </w:rPr>
+        <w:t>厄运一击</w:t>
+      </w:r>
+    </w:p>
+    <w:p>
+      <w:pPr>
+        <w:ind w:firstLineChars="0" w:firstLine="0"/>
+      </w:pPr>
+      <w:r>
+        <w:t>特效来源：重武【恶之花】</w:t>
+      </w:r>
+      <w:r>
+        <w:t>特殊技</w:t>
+      </w:r>
+      <w:r>
+        <w:t>。</w:t>
+      </w:r>
+    </w:p>
+    <w:p>
+      <w:pPr>
+        <w:ind w:firstLineChars="0" w:firstLine="0"/>
+      </w:pPr>
+      <w:r>
+        <w:t>触发时机：伤害结算时。</w:t>
+      </w:r>
+    </w:p>
+    <w:p>
+      <w:pPr>
+        <w:ind w:firstLineChars="0" w:firstLine="0"/>
+      </w:pPr>
+      <w:r>
+        <w:t>效果：</w:t>
+      </w:r>
+      <w:r>
+        <w:t>若对方</w:t>
+      </w:r>
+      <w:r>
+        <w:rPr>
+          <w:rFonts w:hint="eastAsia"/>
+        </w:rPr>
+        <w:t>HP</w:t>
+      </w:r>
+      <w:r>
+        <w:rPr>
+          <w:rFonts w:hint="eastAsia"/>
+        </w:rPr>
+        <w:t>低于自己则有</w:t>
+      </w:r>
+      <w:r>
+        <w:rPr>
+          <w:rFonts w:hint="eastAsia"/>
+        </w:rPr>
+        <w:t>50%</w:t>
+      </w:r>
+      <w:r>
+        <w:rPr>
+          <w:rFonts w:hint="eastAsia"/>
+        </w:rPr>
+        <w:t>几率秒杀敌人，否则有</w:t>
+      </w:r>
+      <w:r>
+        <w:rPr>
+          <w:rFonts w:hint="eastAsia"/>
+        </w:rPr>
+        <w:t>50%</w:t>
+      </w:r>
+      <w:r>
+        <w:rPr>
+          <w:rFonts w:hint="eastAsia"/>
+        </w:rPr>
+        <w:t>几率伤害自己。</w:t>
+      </w:r>
+    </w:p>
+    <w:p>
+      <w:pPr>
+        <w:ind w:firstLineChars="0" w:firstLine="0"/>
+      </w:pPr>
+      <w:r>
+        <w:rPr>
+          <w:rFonts w:hint="eastAsia"/>
+        </w:rPr>
+        <w:t>10</w:t>
+      </w:r>
+      <w:r>
+        <w:t>1</w:t>
+      </w:r>
+      <w:r>
+        <w:rPr>
+          <w:rFonts w:hint="eastAsia"/>
+        </w:rPr>
+        <w:t>.</w:t>
+      </w:r>
+      <w:r>
+        <w:t xml:space="preserve"> </w:t>
+      </w:r>
+      <w:r>
+        <w:rPr>
+          <w:rFonts w:hint="eastAsia"/>
+        </w:rPr>
+        <w:t>必中</w:t>
+      </w:r>
+    </w:p>
+    <w:p>
+      <w:pPr>
+        <w:ind w:firstLineChars="0" w:firstLine="0"/>
+      </w:pPr>
+      <w:r>
+        <w:t>触发时机：</w:t>
+      </w:r>
+      <w:r>
+        <w:t>命中判定时。</w:t>
+      </w:r>
+    </w:p>
+    <w:p>
+      <w:pPr>
+        <w:ind w:firstLineChars="0" w:firstLine="0"/>
+      </w:pPr>
+      <w:r>
+        <w:t>效果：</w:t>
+      </w:r>
+      <w:r>
+        <w:t>强制命中。</w:t>
+      </w:r>
+    </w:p>
+    <w:p>
+      <w:pPr>
+        <w:ind w:firstLineChars="0" w:firstLine="0"/>
+      </w:pPr>
+      <w:r>
+        <w:rPr>
+          <w:rFonts w:hint="eastAsia"/>
+        </w:rPr>
+        <w:t>10</w:t>
+      </w:r>
+      <w:r>
+        <w:t>2</w:t>
+      </w:r>
+      <w:r>
+        <w:rPr>
+          <w:rFonts w:hint="eastAsia"/>
+        </w:rPr>
+        <w:t>.</w:t>
+      </w:r>
+      <w:r>
+        <w:rPr>
+          <w:rFonts w:hint="eastAsia"/>
+        </w:rPr>
+        <w:t>必暴击</w:t>
+      </w:r>
+    </w:p>
+    <w:p>
+      <w:pPr>
+        <w:ind w:firstLineChars="0" w:firstLine="0"/>
+      </w:pPr>
+      <w:r>
+        <w:t>触发时机</w:t>
+      </w:r>
+      <w:r>
+        <w:rPr>
+          <w:rFonts w:hint="eastAsia"/>
+        </w:rPr>
+        <w:t>:</w:t>
+      </w:r>
+      <w:r>
+        <w:rPr>
+          <w:rFonts w:hint="eastAsia"/>
+        </w:rPr>
+        <w:t>暴击</w:t>
+      </w:r>
+      <w:r>
+        <w:rPr>
+          <w:rFonts w:hint="eastAsia"/>
+        </w:rPr>
+        <w:t>判定时。</w:t>
+      </w:r>
+    </w:p>
+    <w:p>
+      <w:pPr>
+        <w:widowControl/>
+        <w:spacing w:line="240" w:lineRule="auto"/>
+        <w:ind w:firstLineChars="0" w:firstLine="0"/>
+        <w:rPr>
+          <w:rFonts w:ascii="宋体" w:hAnsi="宋体" w:cs="宋体"/>
+          <w:kern w:val="0"/>
+          <w:szCs w:val="24"/>
+        </w:rPr>
+      </w:pPr>
+      <w:r>
+        <w:t>效果：</w:t>
+      </w:r>
+      <w:r>
+        <w:rPr>
+          <w:rFonts w:ascii="宋体" w:hAnsi="宋体" w:cs="宋体" w:hint="eastAsia"/>
+          <w:kern w:val="0"/>
+          <w:szCs w:val="24"/>
+        </w:rPr>
+        <w:t>若对方未格挡，则强制暴击</w:t>
+      </w:r>
+      <w:r>
+        <w:t>。</w:t>
+      </w:r>
+    </w:p>
+    <w:p>
+      <w:pPr>
+        <w:ind w:firstLineChars="0" w:firstLine="0"/>
+      </w:pPr>
+      <w:r>
+        <w:rPr>
+          <w:rFonts w:hint="eastAsia"/>
+        </w:rPr>
+        <w:t>10</w:t>
+      </w:r>
+      <w:r>
+        <w:t>3</w:t>
+      </w:r>
+      <w:r>
+        <w:rPr>
+          <w:rFonts w:hint="eastAsia"/>
+        </w:rPr>
+        <w:t>.</w:t>
+      </w:r>
+      <w:r>
+        <w:rPr>
+          <w:rFonts w:hint="eastAsia"/>
+        </w:rPr>
+        <w:t>无视防御</w:t>
+      </w:r>
+    </w:p>
+    <w:p>
+      <w:pPr>
+        <w:ind w:firstLineChars="0" w:firstLine="0"/>
+      </w:pPr>
+      <w:r>
+        <w:t>触发时机：</w:t>
+      </w:r>
+      <w:r>
+        <w:t>命中判定时、</w:t>
+      </w:r>
+      <w:r>
+        <w:t>伤害结算时。</w:t>
+      </w:r>
+    </w:p>
+    <w:p>
+      <w:pPr>
+        <w:ind w:firstLineChars="0" w:firstLine="0"/>
+      </w:pPr>
+      <w:r>
+        <w:t>效果：无视对方的防御状态。命中率与伤害值照常计算。</w:t>
+      </w:r>
+    </w:p>
+    <w:p>
+      <w:pPr>
+        <w:ind w:firstLineChars="0" w:firstLine="0"/>
+      </w:pPr>
+      <w:r>
+        <w:rPr>
+          <w:rFonts w:hint="eastAsia"/>
+        </w:rPr>
+        <w:t>103</w:t>
+      </w:r>
+      <w:r>
+        <w:t>~104</w:t>
+      </w:r>
+      <w:r>
+        <w:rPr>
+          <w:rFonts w:hint="eastAsia"/>
+        </w:rPr>
+        <w:t>.</w:t>
+      </w:r>
+      <w:r>
+        <w:t>N</w:t>
+      </w:r>
+      <w:r>
+        <w:rPr>
+          <w:rFonts w:hint="eastAsia"/>
+        </w:rPr>
+        <w:t>连击</w:t>
+      </w:r>
+    </w:p>
+    <w:p>
+      <w:pPr>
+        <w:ind w:firstLineChars="0" w:firstLine="0"/>
+      </w:pPr>
+      <w:r>
+        <w:t>触发时机：伤害结算后。</w:t>
+      </w:r>
+    </w:p>
+    <w:p>
+      <w:pPr>
+        <w:ind w:firstLineChars="0" w:firstLine="0"/>
+        <w:rPr>
+          <w:rFonts w:hint="eastAsia"/>
+        </w:rPr>
+      </w:pPr>
+      <w:r>
+        <w:t>效果：追加</w:t>
+      </w:r>
+      <w:r>
+        <w:rPr>
+          <w:rFonts w:hint="eastAsia"/>
+        </w:rPr>
+        <w:t>N</w:t>
+      </w:r>
+      <w:r>
+        <w:rPr>
+          <w:rFonts w:hint="eastAsia"/>
+        </w:rPr>
+        <w:t>次伤害结算。</w:t>
+      </w:r>
+    </w:p>
+    <w:p>
+      <w:pPr>
+        <w:pStyle w:val="2"/>
+      </w:pPr>
+      <w:bookmarkStart w:id="19" w:name="_Toc22987"/>
+      <w:bookmarkStart w:id="20" w:name="_Toc439840206"/>
+      <w:r>
+        <w:rPr>
+          <w:rFonts w:hint="eastAsia"/>
+        </w:rPr>
+        <w:t>5.</w:t>
+      </w:r>
+      <w:r>
+        <w:t>2</w:t>
+      </w:r>
+      <w:r>
+        <w:t xml:space="preserve"> </w:t>
+      </w:r>
+      <w:r>
+        <w:t>异常状态</w:t>
+      </w:r>
       <w:bookmarkEnd w:id="19"/>
-    </w:p>
-    <w:p>
-      <w:pPr>
-        <w:ind w:firstLine="480"/>
-      </w:pPr>
-      <w:r>
-        <w:t>技能特效指的是随技能带来的瞬时效果。（具有持续能力的特效视为造成异常状态，或获得能力加成。）</w:t>
-      </w:r>
-    </w:p>
-    <w:tbl>
-      <w:tblPr>
-        <w:tblStyle w:val="a7"/>
-        <w:tblW w:w="8290" w:type="dxa"/>
-        <w:tblLayout w:type="fixed"/>
-        <w:tblLook w:val="04A0" w:firstRow="1" w:lastRow="0" w:firstColumn="1" w:lastColumn="0" w:noHBand="0" w:noVBand="1"/>
-      </w:tblPr>
-      <w:tblGrid>
-        <w:gridCol w:w="988"/>
-        <w:gridCol w:w="1275"/>
-        <w:gridCol w:w="1418"/>
-        <w:gridCol w:w="4609"/>
-      </w:tblGrid>
-      <w:tr>
-        <w:tc>
-          <w:tcPr>
-            <w:tcW w:w="988" w:type="dxa"/>
-          </w:tcPr>
-          <w:p>
-            <w:pPr>
-              <w:ind w:firstLineChars="0" w:firstLine="0"/>
-            </w:pPr>
-            <w:r>
-              <w:t>名称</w:t>
-            </w:r>
-          </w:p>
-        </w:tc>
-        <w:tc>
-          <w:tcPr>
-            <w:tcW w:w="1275" w:type="dxa"/>
-          </w:tcPr>
-          <w:p>
-            <w:pPr>
-              <w:ind w:firstLineChars="0" w:firstLine="0"/>
-            </w:pPr>
-            <w:r>
-              <w:rPr>
-                <w:rFonts w:hint="eastAsia"/>
-              </w:rPr>
-              <w:t>持续时间</w:t>
-            </w:r>
-          </w:p>
-        </w:tc>
-        <w:tc>
-          <w:tcPr>
-            <w:tcW w:w="1418" w:type="dxa"/>
-          </w:tcPr>
-          <w:p>
-            <w:pPr>
-              <w:ind w:firstLineChars="0" w:firstLine="0"/>
-            </w:pPr>
-            <w:r>
-              <w:rPr>
-                <w:rFonts w:hint="eastAsia"/>
-              </w:rPr>
-              <w:t>触发时机</w:t>
-            </w:r>
-          </w:p>
-        </w:tc>
-        <w:tc>
-          <w:tcPr>
-            <w:tcW w:w="4609" w:type="dxa"/>
-          </w:tcPr>
-          <w:p>
-            <w:pPr>
-              <w:ind w:firstLineChars="0" w:firstLine="0"/>
-            </w:pPr>
-            <w:r>
-              <w:rPr>
-                <w:rFonts w:hint="eastAsia"/>
-              </w:rPr>
-              <w:t>效果</w:t>
-            </w:r>
-          </w:p>
-        </w:tc>
-      </w:tr>
-      <w:tr>
-        <w:tc>
-          <w:tcPr>
-            <w:tcW w:w="988" w:type="dxa"/>
-          </w:tcPr>
-          <w:p>
-            <w:pPr>
-              <w:ind w:firstLineChars="0" w:firstLine="0"/>
-            </w:pPr>
-            <w:r>
-              <w:rPr>
-                <w:rFonts w:hint="eastAsia"/>
-              </w:rPr>
-              <w:t>连发</w:t>
-            </w:r>
-          </w:p>
-        </w:tc>
-        <w:tc>
-          <w:tcPr>
-            <w:tcW w:w="1275" w:type="dxa"/>
-          </w:tcPr>
-          <w:p>
-            <w:pPr>
-              <w:ind w:firstLineChars="0" w:firstLine="0"/>
-            </w:pPr>
-            <w:r>
-              <w:rPr>
-                <w:rFonts w:hint="eastAsia"/>
-              </w:rPr>
-              <w:t>瞬时</w:t>
-            </w:r>
-          </w:p>
-        </w:tc>
-        <w:tc>
-          <w:tcPr>
-            <w:tcW w:w="1418" w:type="dxa"/>
-          </w:tcPr>
-          <w:p>
-            <w:pPr>
-              <w:ind w:firstLineChars="0" w:firstLine="0"/>
-            </w:pPr>
-            <w:r>
-              <w:rPr>
-                <w:rFonts w:hint="eastAsia"/>
-              </w:rPr>
-              <w:t>攻击判定后</w:t>
-            </w:r>
-          </w:p>
-        </w:tc>
-        <w:tc>
-          <w:tcPr>
-            <w:tcW w:w="4609" w:type="dxa"/>
-          </w:tcPr>
-          <w:p>
-            <w:pPr>
-              <w:ind w:firstLineChars="0" w:firstLine="0"/>
-            </w:pPr>
-            <w:r>
-              <w:rPr>
-                <w:rFonts w:hint="eastAsia"/>
-              </w:rPr>
-              <w:t>追加</w:t>
-            </w:r>
-            <w:r>
-              <w:rPr>
-                <w:rFonts w:hint="eastAsia"/>
-              </w:rPr>
-              <w:t>1~</w:t>
-            </w:r>
-            <w:r>
-              <w:t>N</w:t>
-            </w:r>
-            <w:r>
-              <w:t>次攻击</w:t>
-            </w:r>
-          </w:p>
-        </w:tc>
-      </w:tr>
-      <w:tr>
-        <w:tc>
-          <w:tcPr>
-            <w:tcW w:w="988" w:type="dxa"/>
-          </w:tcPr>
-          <w:p>
-            <w:pPr>
-              <w:ind w:firstLineChars="0" w:firstLine="0"/>
-            </w:pPr>
-            <w:r>
-              <w:rPr>
-                <w:rFonts w:hint="eastAsia"/>
-              </w:rPr>
-              <w:t>破壁</w:t>
-            </w:r>
-          </w:p>
-        </w:tc>
-        <w:tc>
-          <w:tcPr>
-            <w:tcW w:w="1275" w:type="dxa"/>
-          </w:tcPr>
-          <w:p>
-            <w:pPr>
-              <w:ind w:firstLineChars="0" w:firstLine="0"/>
-            </w:pPr>
-            <w:r>
-              <w:rPr>
-                <w:rFonts w:hint="eastAsia"/>
-              </w:rPr>
-              <w:t>瞬时</w:t>
-            </w:r>
-          </w:p>
-        </w:tc>
-        <w:tc>
-          <w:tcPr>
-            <w:tcW w:w="1418" w:type="dxa"/>
-          </w:tcPr>
-          <w:p>
-            <w:pPr>
-              <w:ind w:firstLineChars="0" w:firstLine="0"/>
-            </w:pPr>
-            <w:r>
-              <w:rPr>
-                <w:rFonts w:hint="eastAsia"/>
-              </w:rPr>
-              <w:t>攻击判定前</w:t>
-            </w:r>
-          </w:p>
-        </w:tc>
-        <w:tc>
-          <w:tcPr>
-            <w:tcW w:w="4609" w:type="dxa"/>
-          </w:tcPr>
-          <w:p>
-            <w:pPr>
-              <w:ind w:firstLineChars="0" w:firstLine="0"/>
-            </w:pPr>
-            <w:r>
-              <w:rPr>
-                <w:rFonts w:hint="eastAsia"/>
-              </w:rPr>
-              <w:t>无视对方防御（包括格挡，不包括防反）</w:t>
-            </w:r>
-          </w:p>
-        </w:tc>
-      </w:tr>
-      <w:tr>
-        <w:tc>
-          <w:tcPr>
-            <w:tcW w:w="988" w:type="dxa"/>
-          </w:tcPr>
-          <w:p>
-            <w:pPr>
-              <w:ind w:firstLineChars="0" w:firstLine="0"/>
-            </w:pPr>
-            <w:r>
-              <w:rPr>
-                <w:rFonts w:hint="eastAsia"/>
-              </w:rPr>
-              <w:t>必中</w:t>
-            </w:r>
-          </w:p>
-        </w:tc>
-        <w:tc>
-          <w:tcPr>
-            <w:tcW w:w="1275" w:type="dxa"/>
-          </w:tcPr>
-          <w:p>
-            <w:pPr>
-              <w:ind w:firstLineChars="0" w:firstLine="0"/>
-            </w:pPr>
-            <w:r>
-              <w:rPr>
-                <w:rFonts w:hint="eastAsia"/>
-              </w:rPr>
-              <w:t>瞬时</w:t>
-            </w:r>
-          </w:p>
-        </w:tc>
-        <w:tc>
-          <w:tcPr>
-            <w:tcW w:w="1418" w:type="dxa"/>
-          </w:tcPr>
-          <w:p>
-            <w:pPr>
-              <w:ind w:firstLineChars="0" w:firstLine="0"/>
-            </w:pPr>
-            <w:r>
-              <w:rPr>
-                <w:rFonts w:hint="eastAsia"/>
-              </w:rPr>
-              <w:t>攻击判定前</w:t>
-            </w:r>
-          </w:p>
-        </w:tc>
-        <w:tc>
-          <w:tcPr>
-            <w:tcW w:w="4609" w:type="dxa"/>
-          </w:tcPr>
-          <w:p>
-            <w:pPr>
-              <w:ind w:firstLineChars="0" w:firstLine="0"/>
-            </w:pPr>
-            <w:r>
-              <w:rPr>
-                <w:rFonts w:hint="eastAsia"/>
-              </w:rPr>
-              <w:t>无视对方回避（包括闪避，不包括防反）</w:t>
-            </w:r>
-          </w:p>
-        </w:tc>
-      </w:tr>
-      <w:tr>
-        <w:tc>
-          <w:tcPr>
-            <w:tcW w:w="988" w:type="dxa"/>
-          </w:tcPr>
-          <w:p>
-            <w:pPr>
-              <w:ind w:firstLineChars="0" w:firstLine="0"/>
-            </w:pPr>
-            <w:r>
-              <w:rPr>
-                <w:rFonts w:hint="eastAsia"/>
-              </w:rPr>
-              <w:t>瞬杀</w:t>
-            </w:r>
-          </w:p>
-        </w:tc>
-        <w:tc>
-          <w:tcPr>
-            <w:tcW w:w="1275" w:type="dxa"/>
-          </w:tcPr>
-          <w:p>
-            <w:pPr>
-              <w:ind w:firstLineChars="0" w:firstLine="0"/>
-            </w:pPr>
-            <w:r>
-              <w:rPr>
-                <w:rFonts w:hint="eastAsia"/>
-              </w:rPr>
-              <w:t>瞬时</w:t>
-            </w:r>
-          </w:p>
-        </w:tc>
-        <w:tc>
-          <w:tcPr>
-            <w:tcW w:w="1418" w:type="dxa"/>
-          </w:tcPr>
-          <w:p>
-            <w:pPr>
-              <w:ind w:firstLineChars="0" w:firstLine="0"/>
-            </w:pPr>
-            <w:r>
-              <w:rPr>
-                <w:rFonts w:hint="eastAsia"/>
-              </w:rPr>
-              <w:t>攻击判定前</w:t>
-            </w:r>
-          </w:p>
-        </w:tc>
-        <w:tc>
-          <w:tcPr>
-            <w:tcW w:w="4609" w:type="dxa"/>
-          </w:tcPr>
-          <w:p>
-            <w:pPr>
-              <w:ind w:firstLineChars="0" w:firstLine="0"/>
-            </w:pPr>
-            <w:r>
-              <w:rPr>
-                <w:rFonts w:hint="eastAsia"/>
-              </w:rPr>
-              <w:t>此次攻击对方必死（</w:t>
-            </w:r>
-            <w:r>
-              <w:rPr>
-                <w:rFonts w:hint="eastAsia"/>
-              </w:rPr>
-              <w:t>BOSS</w:t>
-            </w:r>
-            <w:r>
-              <w:rPr>
-                <w:rFonts w:hint="eastAsia"/>
-              </w:rPr>
-              <w:t>无效）</w:t>
-            </w:r>
-          </w:p>
-        </w:tc>
-      </w:tr>
-      <w:tr>
-        <w:tc>
-          <w:tcPr>
-            <w:tcW w:w="988" w:type="dxa"/>
-          </w:tcPr>
-          <w:p>
-            <w:pPr>
-              <w:ind w:firstLineChars="0" w:firstLine="0"/>
-            </w:pPr>
-            <w:r>
-              <w:rPr>
-                <w:rFonts w:hint="eastAsia"/>
-              </w:rPr>
-              <w:t>吸取</w:t>
-            </w:r>
-          </w:p>
-        </w:tc>
-        <w:tc>
-          <w:tcPr>
-            <w:tcW w:w="1275" w:type="dxa"/>
-          </w:tcPr>
-          <w:p>
-            <w:pPr>
-              <w:ind w:firstLineChars="0" w:firstLine="0"/>
-            </w:pPr>
-            <w:r>
-              <w:rPr>
-                <w:rFonts w:hint="eastAsia"/>
-              </w:rPr>
-              <w:t>瞬时</w:t>
-            </w:r>
-          </w:p>
-        </w:tc>
-        <w:tc>
-          <w:tcPr>
-            <w:tcW w:w="1418" w:type="dxa"/>
-          </w:tcPr>
-          <w:p>
-            <w:pPr>
-              <w:ind w:firstLineChars="0" w:firstLine="0"/>
-            </w:pPr>
-            <w:r>
-              <w:rPr>
-                <w:rFonts w:hint="eastAsia"/>
-              </w:rPr>
-              <w:t>攻击判定后</w:t>
-            </w:r>
-          </w:p>
-        </w:tc>
-        <w:tc>
-          <w:tcPr>
-            <w:tcW w:w="4609" w:type="dxa"/>
-          </w:tcPr>
-          <w:p>
-            <w:pPr>
-              <w:ind w:firstLineChars="0" w:firstLine="0"/>
-            </w:pPr>
-            <w:r>
-              <w:rPr>
-                <w:rFonts w:hint="eastAsia"/>
-              </w:rPr>
-              <w:t>吸取伤害的</w:t>
-            </w:r>
-            <w:r>
-              <w:rPr>
-                <w:rFonts w:hint="eastAsia"/>
-              </w:rPr>
-              <w:t>50%</w:t>
-            </w:r>
-            <w:r>
-              <w:rPr>
-                <w:rFonts w:hint="eastAsia"/>
-              </w:rPr>
-              <w:t>回复到自己生命</w:t>
-            </w:r>
-          </w:p>
-        </w:tc>
-      </w:tr>
-      <w:tr>
-        <w:tc>
-          <w:tcPr>
-            <w:tcW w:w="988" w:type="dxa"/>
-          </w:tcPr>
-          <w:p>
-            <w:pPr>
-              <w:ind w:firstLineChars="0" w:firstLine="0"/>
-            </w:pPr>
-            <w:r>
-              <w:rPr>
-                <w:rFonts w:hint="eastAsia"/>
-              </w:rPr>
-              <w:t>固守</w:t>
-            </w:r>
-          </w:p>
-        </w:tc>
-        <w:tc>
-          <w:tcPr>
-            <w:tcW w:w="1275" w:type="dxa"/>
-          </w:tcPr>
-          <w:p>
-            <w:pPr>
-              <w:ind w:firstLineChars="0" w:firstLine="0"/>
-            </w:pPr>
-            <w:r>
-              <w:rPr>
-                <w:rFonts w:hint="eastAsia"/>
-              </w:rPr>
-              <w:t>发动前</w:t>
-            </w:r>
-          </w:p>
-        </w:tc>
-        <w:tc>
-          <w:tcPr>
-            <w:tcW w:w="1418" w:type="dxa"/>
-          </w:tcPr>
-          <w:p>
-            <w:pPr>
-              <w:ind w:firstLineChars="0" w:firstLine="0"/>
-            </w:pPr>
-            <w:r>
-              <w:rPr>
-                <w:rFonts w:hint="eastAsia"/>
-              </w:rPr>
-              <w:t>选择技能后</w:t>
-            </w:r>
-          </w:p>
-        </w:tc>
-        <w:tc>
-          <w:tcPr>
-            <w:tcW w:w="4609" w:type="dxa"/>
-          </w:tcPr>
-          <w:p>
-            <w:pPr>
-              <w:ind w:firstLineChars="0" w:firstLine="0"/>
-            </w:pPr>
-            <w:r>
-              <w:rPr>
-                <w:rFonts w:hint="eastAsia"/>
-              </w:rPr>
-              <w:t>行动前可触发防御反击</w:t>
-            </w:r>
-          </w:p>
-        </w:tc>
-      </w:tr>
-    </w:tbl>
-    <w:p>
-      <w:pPr>
-        <w:ind w:firstLineChars="0" w:firstLine="0"/>
-      </w:pPr>
-    </w:p>
-    <w:p>
-      <w:pPr>
-        <w:pStyle w:val="2"/>
-      </w:pPr>
-      <w:bookmarkStart w:id="20" w:name="_Toc12160"/>
-      <w:bookmarkStart w:id="21" w:name="_Toc439840205"/>
-      <w:r>
-        <w:rPr>
-          <w:rFonts w:hint="eastAsia"/>
-        </w:rPr>
-        <w:t>5.</w:t>
-      </w:r>
-      <w:r>
-        <w:t xml:space="preserve">2 </w:t>
-      </w:r>
-      <w:r>
-        <w:t>能力加成</w:t>
-      </w:r>
       <w:bookmarkEnd w:id="20"/>
+    </w:p>
+    <w:p>
+      <w:pPr>
+        <w:ind w:firstLineChars="0" w:firstLine="0"/>
+      </w:pPr>
+      <w:r>
+        <w:t>异常状态是指由于技能、道具、装备、战场情况等影响，对战斗角色某些能力与</w:t>
+      </w:r>
+      <w:r>
+        <w:lastRenderedPageBreak/>
+        <w:t>特性的一些持续性变化。</w:t>
+      </w:r>
+    </w:p>
+    <w:p>
+      <w:pPr>
+        <w:ind w:firstLineChars="0" w:firstLine="0"/>
+      </w:pPr>
+      <w:r>
+        <w:rPr>
+          <w:rFonts w:hint="eastAsia"/>
+        </w:rPr>
+        <w:t>1.</w:t>
+      </w:r>
+      <w:r>
+        <w:rPr>
+          <w:rFonts w:hint="eastAsia"/>
+        </w:rPr>
+        <w:t>不死</w:t>
+      </w:r>
+    </w:p>
+    <w:p>
+      <w:pPr>
+        <w:ind w:firstLineChars="0" w:firstLine="0"/>
+      </w:pPr>
+      <w:r>
+        <w:t>状态来源：</w:t>
+      </w:r>
+      <w:r>
+        <w:t>灵气型角色天生</w:t>
+      </w:r>
+      <w:r>
+        <w:rPr>
+          <w:rFonts w:hint="eastAsia"/>
+        </w:rPr>
+        <w:t>BUFF</w:t>
+      </w:r>
+      <w:r>
+        <w:t>。</w:t>
+      </w:r>
+    </w:p>
+    <w:p>
+      <w:pPr>
+        <w:ind w:firstLineChars="0" w:firstLine="0"/>
+      </w:pPr>
+      <w:r>
+        <w:t>触发时机：</w:t>
+      </w:r>
+      <w:r>
+        <w:t>死亡时</w:t>
+      </w:r>
+      <w:r>
+        <w:t>。</w:t>
+      </w:r>
+    </w:p>
+    <w:p>
+      <w:pPr>
+        <w:ind w:firstLineChars="0" w:firstLine="0"/>
+      </w:pPr>
+      <w:r>
+        <w:t>效果：生命值减少最大生命值的</w:t>
+      </w:r>
+      <w:r>
+        <w:rPr>
+          <w:rFonts w:hint="eastAsia"/>
+        </w:rPr>
+        <w:t>5%</w:t>
+      </w:r>
+      <w:r>
+        <w:t>(</w:t>
+      </w:r>
+      <w:r>
+        <w:t>对生命型</w:t>
+      </w:r>
+      <w:r>
+        <w:rPr>
+          <w:rFonts w:hint="eastAsia"/>
+        </w:rPr>
+        <w:t>/</w:t>
+      </w:r>
+      <w:r>
+        <w:rPr>
+          <w:rFonts w:hint="eastAsia"/>
+        </w:rPr>
+        <w:t>混合型角色适用</w:t>
+      </w:r>
+      <w:r>
+        <w:t>)</w:t>
+      </w:r>
+      <w:r>
+        <w:rPr>
+          <w:rFonts w:hint="eastAsia"/>
+        </w:rPr>
+        <w:t>。</w:t>
+      </w:r>
+    </w:p>
+    <w:p>
+      <w:pPr>
+        <w:ind w:firstLineChars="0" w:firstLine="0"/>
+      </w:pPr>
+      <w:r>
+        <w:t>2</w:t>
+      </w:r>
+      <w:r>
+        <w:rPr>
+          <w:rFonts w:hint="eastAsia"/>
+        </w:rPr>
+        <w:t>.</w:t>
+      </w:r>
+      <w:r>
+        <w:rPr>
+          <w:rFonts w:hint="eastAsia"/>
+        </w:rPr>
+        <w:t>流血</w:t>
+      </w:r>
+    </w:p>
+    <w:p>
+      <w:pPr>
+        <w:ind w:firstLineChars="0" w:firstLine="0"/>
+      </w:pPr>
+      <w:r>
+        <w:t>状态来源：刀【</w:t>
+      </w:r>
+      <w:r>
+        <w:rPr>
+          <w:rFonts w:hint="eastAsia"/>
+        </w:rPr>
+        <w:t>日罡·月煞</w:t>
+      </w:r>
+      <w:r>
+        <w:t>】武器特效</w:t>
+      </w:r>
+      <w:r>
+        <w:t>、特殊技</w:t>
+      </w:r>
+      <w:r>
+        <w:t>。</w:t>
+      </w:r>
+    </w:p>
+    <w:p>
+      <w:pPr>
+        <w:ind w:firstLineChars="0" w:firstLine="0"/>
+      </w:pPr>
+      <w:r>
+        <w:t>触发时机：选择行动时。</w:t>
+      </w:r>
+    </w:p>
+    <w:p>
+      <w:pPr>
+        <w:ind w:firstLineChars="0" w:firstLine="0"/>
+        <w:rPr>
+          <w:rFonts w:hint="eastAsia"/>
+        </w:rPr>
+      </w:pPr>
+      <w:r>
+        <w:t>效果：生命值减少最大生命值的</w:t>
+      </w:r>
+      <w:r>
+        <w:rPr>
+          <w:rFonts w:hint="eastAsia"/>
+        </w:rPr>
+        <w:t>5%</w:t>
+      </w:r>
+      <w:r>
+        <w:t>(</w:t>
+      </w:r>
+      <w:r>
+        <w:t>对生命型</w:t>
+      </w:r>
+      <w:r>
+        <w:rPr>
+          <w:rFonts w:hint="eastAsia"/>
+        </w:rPr>
+        <w:t>/</w:t>
+      </w:r>
+      <w:r>
+        <w:rPr>
+          <w:rFonts w:hint="eastAsia"/>
+        </w:rPr>
+        <w:t>混合型角色适用</w:t>
+      </w:r>
+      <w:r>
+        <w:t>)</w:t>
+      </w:r>
+      <w:r>
+        <w:rPr>
+          <w:rFonts w:hint="eastAsia"/>
+        </w:rPr>
+        <w:t>。</w:t>
+      </w:r>
+    </w:p>
+    <w:p>
+      <w:pPr>
+        <w:ind w:firstLineChars="0" w:firstLine="0"/>
+      </w:pPr>
+      <w:r>
+        <w:t>3</w:t>
+      </w:r>
+      <w:r>
+        <w:rPr>
+          <w:rFonts w:hint="eastAsia"/>
+        </w:rPr>
+        <w:t>.</w:t>
+      </w:r>
+      <w:r>
+        <w:rPr>
+          <w:rFonts w:hint="eastAsia"/>
+        </w:rPr>
+        <w:t>气虚</w:t>
+      </w:r>
+    </w:p>
+    <w:p>
+      <w:pPr>
+        <w:ind w:firstLineChars="0" w:firstLine="0"/>
+      </w:pPr>
+      <w:r>
+        <w:t>状态来源：</w:t>
+      </w:r>
+      <w:r>
+        <w:t>剑【真空之刃】武器特效</w:t>
+      </w:r>
+      <w:r>
+        <w:rPr>
+          <w:rFonts w:hint="eastAsia"/>
+        </w:rPr>
+        <w:t>(</w:t>
+      </w:r>
+      <w:r>
+        <w:t>对灵气型</w:t>
+      </w:r>
+      <w:r>
+        <w:rPr>
+          <w:rFonts w:hint="eastAsia"/>
+        </w:rPr>
+        <w:t>/</w:t>
+      </w:r>
+      <w:r>
+        <w:rPr>
+          <w:rFonts w:hint="eastAsia"/>
+        </w:rPr>
+        <w:t>混合型角色适用</w:t>
+      </w:r>
+      <w:r>
+        <w:rPr>
+          <w:rFonts w:hint="eastAsia"/>
+        </w:rPr>
+        <w:t>)</w:t>
+      </w:r>
+      <w:r>
+        <w:t>。</w:t>
+      </w:r>
+    </w:p>
+    <w:p>
+      <w:pPr>
+        <w:ind w:firstLineChars="0" w:firstLine="0"/>
+      </w:pPr>
+      <w:r>
+        <w:t>触发时机：始终。</w:t>
+      </w:r>
+    </w:p>
+    <w:p>
+      <w:pPr>
+        <w:ind w:firstLineChars="0" w:firstLine="0"/>
+      </w:pPr>
+      <w:r>
+        <w:t>效果：最大生命值降低</w:t>
+      </w:r>
+      <w:r>
+        <w:rPr>
+          <w:rFonts w:hint="eastAsia"/>
+        </w:rPr>
+        <w:t>50%</w:t>
+      </w:r>
+      <w:r>
+        <w:rPr>
+          <w:rFonts w:hint="eastAsia"/>
+        </w:rPr>
+        <w:t>。</w:t>
+      </w:r>
+    </w:p>
+    <w:p>
+      <w:pPr>
+        <w:ind w:firstLineChars="0" w:firstLine="0"/>
+      </w:pPr>
+      <w:r>
+        <w:t>4</w:t>
+      </w:r>
+      <w:r>
+        <w:rPr>
+          <w:rFonts w:hint="eastAsia"/>
+        </w:rPr>
+        <w:t>.</w:t>
+      </w:r>
+      <w:r>
+        <w:rPr>
+          <w:rFonts w:hint="eastAsia"/>
+        </w:rPr>
+        <w:t>冰封</w:t>
+      </w:r>
+    </w:p>
+    <w:p>
+      <w:pPr>
+        <w:ind w:firstLineChars="0" w:firstLine="0"/>
+      </w:pPr>
+      <w:r>
+        <w:t>状态来源：</w:t>
+      </w:r>
+      <w:r>
+        <w:t>水属性</w:t>
+      </w:r>
+      <w:r>
+        <w:rPr>
+          <w:rFonts w:hint="eastAsia"/>
+        </w:rPr>
+        <w:t>BUFF</w:t>
+      </w:r>
+      <w:r>
+        <w:t>。</w:t>
+      </w:r>
+    </w:p>
+    <w:p>
+      <w:pPr>
+        <w:ind w:firstLineChars="0" w:firstLine="0"/>
+      </w:pPr>
+      <w:r>
+        <w:t>触发时机：始终。</w:t>
+      </w:r>
+    </w:p>
+    <w:p>
+      <w:pPr>
+        <w:ind w:firstLineChars="0" w:firstLine="0"/>
+      </w:pPr>
+      <w:r>
+        <w:t>效果：</w:t>
+      </w:r>
+      <w:r>
+        <w:t>在时间轴上停留</w:t>
+      </w:r>
+      <w:r>
+        <w:rPr>
+          <w:rFonts w:hint="eastAsia"/>
+        </w:rPr>
+        <w:t>5s</w:t>
+      </w:r>
+      <w:r>
+        <w:rPr>
+          <w:rFonts w:hint="eastAsia"/>
+        </w:rPr>
+        <w:t>。</w:t>
+      </w:r>
+      <w:r>
+        <w:rPr>
+          <w:rFonts w:hint="eastAsia"/>
+        </w:rPr>
+        <w:t>受到火属性伤害后会立即回复。</w:t>
+      </w:r>
+      <w:bookmarkStart w:id="21" w:name="_GoBack"/>
       <w:bookmarkEnd w:id="21"/>
     </w:p>
     <w:p>
       <w:pPr>
-        <w:ind w:firstLine="480"/>
-      </w:pPr>
-      <w:r>
-        <w:t>能力加成是指由于技能、道具、装备、战场情况等影响，对（通常是）己方的某些能力的一些持续性提升。</w:t>
-      </w:r>
-    </w:p>
-    <w:tbl>
-      <w:tblPr>
-        <w:tblStyle w:val="a7"/>
-        <w:tblW w:w="8290" w:type="dxa"/>
-        <w:tblLayout w:type="fixed"/>
-        <w:tblLook w:val="04A0" w:firstRow="1" w:lastRow="0" w:firstColumn="1" w:lastColumn="0" w:noHBand="0" w:noVBand="1"/>
-      </w:tblPr>
-      <w:tblGrid>
-        <w:gridCol w:w="1271"/>
-        <w:gridCol w:w="1276"/>
-        <w:gridCol w:w="1276"/>
-        <w:gridCol w:w="4467"/>
-      </w:tblGrid>
-      <w:tr>
-        <w:tc>
-          <w:tcPr>
-            <w:tcW w:w="1271" w:type="dxa"/>
-          </w:tcPr>
-          <w:p>
-            <w:pPr>
-              <w:ind w:firstLineChars="0" w:firstLine="0"/>
-            </w:pPr>
-            <w:r>
-              <w:t>名称</w:t>
-            </w:r>
-          </w:p>
-        </w:tc>
-        <w:tc>
-          <w:tcPr>
-            <w:tcW w:w="1276" w:type="dxa"/>
-          </w:tcPr>
-          <w:p>
-            <w:pPr>
-              <w:ind w:firstLineChars="0" w:firstLine="0"/>
-            </w:pPr>
-            <w:r>
-              <w:rPr>
-                <w:rFonts w:hint="eastAsia"/>
-              </w:rPr>
-              <w:t>持续时间</w:t>
-            </w:r>
-          </w:p>
-        </w:tc>
-        <w:tc>
-          <w:tcPr>
-            <w:tcW w:w="1276" w:type="dxa"/>
-          </w:tcPr>
-          <w:p>
-            <w:pPr>
-              <w:ind w:firstLineChars="0" w:firstLine="0"/>
-            </w:pPr>
-            <w:r>
-              <w:rPr>
-                <w:rFonts w:hint="eastAsia"/>
-              </w:rPr>
-              <w:t>触发时机</w:t>
-            </w:r>
-          </w:p>
-        </w:tc>
-        <w:tc>
-          <w:tcPr>
-            <w:tcW w:w="4467" w:type="dxa"/>
-          </w:tcPr>
-          <w:p>
-            <w:pPr>
-              <w:ind w:firstLineChars="0" w:firstLine="0"/>
-            </w:pPr>
-            <w:r>
-              <w:rPr>
-                <w:rFonts w:hint="eastAsia"/>
-              </w:rPr>
-              <w:t>效果</w:t>
-            </w:r>
-          </w:p>
-        </w:tc>
-      </w:tr>
-      <w:tr>
-        <w:tc>
-          <w:tcPr>
-            <w:tcW w:w="1271" w:type="dxa"/>
-          </w:tcPr>
-          <w:p>
-            <w:pPr>
-              <w:ind w:firstLineChars="0" w:firstLine="0"/>
-            </w:pPr>
-            <w:r>
-              <w:rPr>
-                <w:rFonts w:hint="eastAsia"/>
-              </w:rPr>
-              <w:t>能力上升</w:t>
-            </w:r>
-          </w:p>
-        </w:tc>
-        <w:tc>
-          <w:tcPr>
-            <w:tcW w:w="1276" w:type="dxa"/>
-          </w:tcPr>
-          <w:p>
-            <w:pPr>
-              <w:ind w:firstLineChars="0" w:firstLine="0"/>
-            </w:pPr>
-            <w:r>
-              <w:rPr>
-                <w:rFonts w:hint="eastAsia"/>
-              </w:rPr>
-              <w:t>N</w:t>
-            </w:r>
-            <w:r>
-              <w:t>回合</w:t>
-            </w:r>
-          </w:p>
-        </w:tc>
-        <w:tc>
-          <w:tcPr>
-            <w:tcW w:w="1276" w:type="dxa"/>
-          </w:tcPr>
-          <w:p>
-            <w:pPr>
-              <w:ind w:firstLineChars="0" w:firstLine="0"/>
-            </w:pPr>
-            <w:r>
-              <w:t>始终</w:t>
-            </w:r>
-          </w:p>
-        </w:tc>
-        <w:tc>
-          <w:tcPr>
-            <w:tcW w:w="4467" w:type="dxa"/>
-          </w:tcPr>
-          <w:p>
-            <w:pPr>
-              <w:ind w:firstLineChars="0" w:firstLine="0"/>
-            </w:pPr>
-            <w:r>
-              <w:t>一项或多项基础数值</w:t>
-            </w:r>
-            <w:r>
-              <w:t>+X</w:t>
-            </w:r>
-          </w:p>
-        </w:tc>
-      </w:tr>
-      <w:tr>
-        <w:tc>
-          <w:tcPr>
-            <w:tcW w:w="1271" w:type="dxa"/>
-          </w:tcPr>
-          <w:p>
-            <w:pPr>
-              <w:ind w:firstLineChars="0" w:firstLine="0"/>
-            </w:pPr>
-            <w:r>
-              <w:t>能力倍增</w:t>
-            </w:r>
-          </w:p>
-        </w:tc>
-        <w:tc>
-          <w:tcPr>
-            <w:tcW w:w="1276" w:type="dxa"/>
-          </w:tcPr>
-          <w:p>
-            <w:pPr>
-              <w:ind w:firstLineChars="0" w:firstLine="0"/>
-            </w:pPr>
-            <w:r>
-              <w:rPr>
-                <w:rFonts w:hint="eastAsia"/>
-              </w:rPr>
-              <w:t>N</w:t>
-            </w:r>
-            <w:r>
-              <w:rPr>
-                <w:rFonts w:hint="eastAsia"/>
-              </w:rPr>
-              <w:t>回合</w:t>
-            </w:r>
-          </w:p>
-        </w:tc>
-        <w:tc>
-          <w:tcPr>
-            <w:tcW w:w="1276" w:type="dxa"/>
-          </w:tcPr>
-          <w:p>
-            <w:pPr>
-              <w:ind w:firstLineChars="0" w:firstLine="0"/>
-            </w:pPr>
-            <w:r>
-              <w:t>始终</w:t>
-            </w:r>
-          </w:p>
-        </w:tc>
-        <w:tc>
-          <w:tcPr>
-            <w:tcW w:w="4467" w:type="dxa"/>
-          </w:tcPr>
-          <w:p>
-            <w:pPr>
-              <w:ind w:firstLineChars="0" w:firstLine="0"/>
-            </w:pPr>
-            <w:r>
-              <w:t>一项或多项基础数值倍增器</w:t>
-            </w:r>
-            <w:r>
-              <w:t>+X</w:t>
-            </w:r>
-          </w:p>
-        </w:tc>
-      </w:tr>
-      <w:tr>
-        <w:tc>
-          <w:tcPr>
-            <w:tcW w:w="1271" w:type="dxa"/>
-          </w:tcPr>
-          <w:p>
-            <w:pPr>
-              <w:ind w:firstLineChars="0" w:firstLine="0"/>
-            </w:pPr>
-            <w:r>
-              <w:t>自愈</w:t>
-            </w:r>
-          </w:p>
-        </w:tc>
-        <w:tc>
-          <w:tcPr>
-            <w:tcW w:w="1276" w:type="dxa"/>
-          </w:tcPr>
-          <w:p>
-            <w:pPr>
-              <w:ind w:firstLineChars="0" w:firstLine="0"/>
-            </w:pPr>
-            <w:r>
-              <w:rPr>
-                <w:rFonts w:hint="eastAsia"/>
-              </w:rPr>
-              <w:t>N</w:t>
-            </w:r>
-            <w:r>
-              <w:rPr>
-                <w:rFonts w:hint="eastAsia"/>
-              </w:rPr>
-              <w:t>回合</w:t>
-            </w:r>
-          </w:p>
-        </w:tc>
-        <w:tc>
-          <w:tcPr>
-            <w:tcW w:w="1276" w:type="dxa"/>
-          </w:tcPr>
-          <w:p>
-            <w:pPr>
-              <w:ind w:firstLineChars="0" w:firstLine="0"/>
-            </w:pPr>
-            <w:r>
-              <w:t>选择行动</w:t>
-            </w:r>
-          </w:p>
-        </w:tc>
-        <w:tc>
-          <w:tcPr>
-            <w:tcW w:w="4467" w:type="dxa"/>
-          </w:tcPr>
-          <w:p>
-            <w:pPr>
-              <w:ind w:firstLineChars="0" w:firstLine="0"/>
-            </w:pPr>
-            <w:r>
-              <w:t>每回合回复生命</w:t>
-            </w:r>
-          </w:p>
-        </w:tc>
-      </w:tr>
-      <w:tr>
-        <w:tc>
-          <w:tcPr>
-            <w:tcW w:w="1271" w:type="dxa"/>
-          </w:tcPr>
-          <w:p>
-            <w:pPr>
-              <w:ind w:firstLineChars="0" w:firstLine="0"/>
-            </w:pPr>
-            <w:r>
-              <w:t>反戈</w:t>
-            </w:r>
-          </w:p>
-        </w:tc>
-        <w:tc>
-          <w:tcPr>
-            <w:tcW w:w="1276" w:type="dxa"/>
-          </w:tcPr>
-          <w:p>
-            <w:pPr>
-              <w:ind w:firstLineChars="0" w:firstLine="0"/>
-            </w:pPr>
-            <w:r>
-              <w:rPr>
-                <w:rFonts w:hint="eastAsia"/>
-              </w:rPr>
-              <w:t>N</w:t>
-            </w:r>
-            <w:r>
-              <w:rPr>
-                <w:rFonts w:hint="eastAsia"/>
-              </w:rPr>
-              <w:t>回合</w:t>
-            </w:r>
-          </w:p>
-        </w:tc>
-        <w:tc>
-          <w:tcPr>
-            <w:tcW w:w="1276" w:type="dxa"/>
-          </w:tcPr>
-          <w:p>
-            <w:pPr>
-              <w:ind w:firstLineChars="0" w:firstLine="0"/>
-            </w:pPr>
-            <w:r>
-              <w:t>受到攻击</w:t>
-            </w:r>
-          </w:p>
-        </w:tc>
-        <w:tc>
-          <w:tcPr>
-            <w:tcW w:w="4467" w:type="dxa"/>
-          </w:tcPr>
-          <w:p>
-            <w:pPr>
-              <w:ind w:firstLineChars="0" w:firstLine="0"/>
-            </w:pPr>
-            <w:r>
-              <w:t>受到伤害时反击一次</w:t>
-            </w:r>
-          </w:p>
-        </w:tc>
-      </w:tr>
-    </w:tbl>
-    <w:p>
-      <w:pPr>
-        <w:pStyle w:val="2"/>
-      </w:pPr>
-      <w:bookmarkStart w:id="22" w:name="_Toc22987"/>
-      <w:bookmarkStart w:id="23" w:name="_Toc439840206"/>
-      <w:r>
-        <w:rPr>
-          <w:rFonts w:hint="eastAsia"/>
-        </w:rPr>
-        <w:t>5.</w:t>
-      </w:r>
-      <w:r>
-        <w:t xml:space="preserve">3 </w:t>
-      </w:r>
-      <w:r>
-        <w:t>异常状态</w:t>
-      </w:r>
-      <w:bookmarkEnd w:id="22"/>
-      <w:bookmarkEnd w:id="23"/>
-    </w:p>
-    <w:p>
-      <w:pPr>
-        <w:ind w:firstLine="480"/>
-      </w:pPr>
-      <w:r>
-        <w:t>异常状态是指由于技能、道具、装备、战场情况等影响，对（通常是）敌方的某些行动和能力的持续性影响，可能是纯负面，也可能是好坏参半的。</w:t>
-      </w:r>
-    </w:p>
-    <w:tbl>
-      <w:tblPr>
-        <w:tblStyle w:val="a7"/>
-        <w:tblW w:w="8290" w:type="dxa"/>
-        <w:tblLayout w:type="fixed"/>
-        <w:tblLook w:val="04A0" w:firstRow="1" w:lastRow="0" w:firstColumn="1" w:lastColumn="0" w:noHBand="0" w:noVBand="1"/>
-      </w:tblPr>
-      <w:tblGrid>
-        <w:gridCol w:w="988"/>
-        <w:gridCol w:w="1275"/>
-        <w:gridCol w:w="1276"/>
-        <w:gridCol w:w="4751"/>
-      </w:tblGrid>
-      <w:tr>
-        <w:tc>
-          <w:tcPr>
-            <w:tcW w:w="988" w:type="dxa"/>
-          </w:tcPr>
-          <w:p>
-            <w:pPr>
-              <w:ind w:firstLineChars="0" w:firstLine="0"/>
-            </w:pPr>
-            <w:r>
-              <w:lastRenderedPageBreak/>
-              <w:t>名称</w:t>
-            </w:r>
-          </w:p>
-        </w:tc>
-        <w:tc>
-          <w:tcPr>
-            <w:tcW w:w="1275" w:type="dxa"/>
-          </w:tcPr>
-          <w:p>
-            <w:pPr>
-              <w:ind w:firstLineChars="0" w:firstLine="0"/>
-            </w:pPr>
-            <w:r>
-              <w:rPr>
-                <w:rFonts w:hint="eastAsia"/>
-              </w:rPr>
-              <w:t>持续时间</w:t>
-            </w:r>
-          </w:p>
-        </w:tc>
-        <w:tc>
-          <w:tcPr>
-            <w:tcW w:w="1276" w:type="dxa"/>
-          </w:tcPr>
-          <w:p>
-            <w:pPr>
-              <w:ind w:firstLineChars="0" w:firstLine="0"/>
-            </w:pPr>
-            <w:r>
-              <w:rPr>
-                <w:rFonts w:hint="eastAsia"/>
-              </w:rPr>
-              <w:t>触发时机</w:t>
-            </w:r>
-          </w:p>
-        </w:tc>
-        <w:tc>
-          <w:tcPr>
-            <w:tcW w:w="4751" w:type="dxa"/>
-          </w:tcPr>
-          <w:p>
-            <w:pPr>
-              <w:ind w:firstLineChars="0" w:firstLine="0"/>
-            </w:pPr>
-            <w:r>
-              <w:rPr>
-                <w:rFonts w:hint="eastAsia"/>
-              </w:rPr>
-              <w:t>效果</w:t>
-            </w:r>
-          </w:p>
-        </w:tc>
-      </w:tr>
-      <w:tr>
-        <w:tc>
-          <w:tcPr>
-            <w:tcW w:w="988" w:type="dxa"/>
-          </w:tcPr>
-          <w:p>
-            <w:pPr>
-              <w:ind w:firstLineChars="0" w:firstLine="0"/>
-            </w:pPr>
-            <w:r>
-              <w:rPr>
-                <w:rFonts w:hint="eastAsia"/>
-              </w:rPr>
-              <w:t>无力</w:t>
-            </w:r>
-          </w:p>
-        </w:tc>
-        <w:tc>
-          <w:tcPr>
-            <w:tcW w:w="1275" w:type="dxa"/>
-          </w:tcPr>
-          <w:p>
-            <w:pPr>
-              <w:ind w:firstLineChars="0" w:firstLine="0"/>
-            </w:pPr>
-            <w:r>
-              <w:rPr>
-                <w:rFonts w:hint="eastAsia"/>
-              </w:rPr>
-              <w:t>N</w:t>
-            </w:r>
-            <w:r>
-              <w:rPr>
-                <w:rFonts w:hint="eastAsia"/>
-              </w:rPr>
-              <w:t>回合</w:t>
-            </w:r>
-          </w:p>
-        </w:tc>
-        <w:tc>
-          <w:tcPr>
-            <w:tcW w:w="1276" w:type="dxa"/>
-          </w:tcPr>
-          <w:p>
-            <w:pPr>
-              <w:ind w:firstLineChars="0" w:firstLine="0"/>
-            </w:pPr>
-            <w:r>
-              <w:rPr>
-                <w:rFonts w:hint="eastAsia"/>
-              </w:rPr>
-              <w:t>选择行动</w:t>
-            </w:r>
-          </w:p>
-        </w:tc>
-        <w:tc>
-          <w:tcPr>
-            <w:tcW w:w="4751" w:type="dxa"/>
-          </w:tcPr>
-          <w:p>
-            <w:pPr>
-              <w:ind w:firstLineChars="0" w:firstLine="0"/>
-            </w:pPr>
-            <w:r>
-              <w:rPr>
-                <w:rFonts w:hint="eastAsia"/>
-              </w:rPr>
-              <w:t>不能使用进攻性行动</w:t>
-            </w:r>
-          </w:p>
-        </w:tc>
-      </w:tr>
-      <w:tr>
-        <w:tc>
-          <w:tcPr>
-            <w:tcW w:w="988" w:type="dxa"/>
-          </w:tcPr>
-          <w:p>
-            <w:pPr>
-              <w:ind w:firstLineChars="0" w:firstLine="0"/>
-            </w:pPr>
-            <w:r>
-              <w:rPr>
-                <w:rFonts w:hint="eastAsia"/>
-              </w:rPr>
-              <w:t>愚钝</w:t>
-            </w:r>
-          </w:p>
-        </w:tc>
-        <w:tc>
-          <w:tcPr>
-            <w:tcW w:w="1275" w:type="dxa"/>
-          </w:tcPr>
-          <w:p>
-            <w:pPr>
-              <w:ind w:firstLineChars="0" w:firstLine="0"/>
-            </w:pPr>
-            <w:r>
-              <w:rPr>
-                <w:rFonts w:hint="eastAsia"/>
-              </w:rPr>
-              <w:t>N</w:t>
-            </w:r>
-            <w:r>
-              <w:rPr>
-                <w:rFonts w:hint="eastAsia"/>
-              </w:rPr>
-              <w:t>回合</w:t>
-            </w:r>
-          </w:p>
-        </w:tc>
-        <w:tc>
-          <w:tcPr>
-            <w:tcW w:w="1276" w:type="dxa"/>
-          </w:tcPr>
-          <w:p>
-            <w:pPr>
-              <w:ind w:firstLineChars="0" w:firstLine="0"/>
-            </w:pPr>
-            <w:r>
-              <w:rPr>
-                <w:rFonts w:hint="eastAsia"/>
-              </w:rPr>
-              <w:t>选择行动</w:t>
-            </w:r>
-          </w:p>
-        </w:tc>
-        <w:tc>
-          <w:tcPr>
-            <w:tcW w:w="4751" w:type="dxa"/>
-          </w:tcPr>
-          <w:p>
-            <w:pPr>
-              <w:ind w:firstLineChars="0" w:firstLine="0"/>
-            </w:pPr>
-            <w:r>
-              <w:rPr>
-                <w:rFonts w:hint="eastAsia"/>
-              </w:rPr>
-              <w:t>不能使用策略性行动</w:t>
-            </w:r>
-          </w:p>
-        </w:tc>
-      </w:tr>
-      <w:tr>
-        <w:tc>
-          <w:tcPr>
-            <w:tcW w:w="988" w:type="dxa"/>
-          </w:tcPr>
-          <w:p>
-            <w:pPr>
-              <w:ind w:firstLineChars="0" w:firstLine="0"/>
-            </w:pPr>
-            <w:r>
-              <w:t>亢奋</w:t>
-            </w:r>
-          </w:p>
-        </w:tc>
-        <w:tc>
-          <w:tcPr>
-            <w:tcW w:w="1275" w:type="dxa"/>
-          </w:tcPr>
-          <w:p>
-            <w:pPr>
-              <w:ind w:firstLineChars="0" w:firstLine="0"/>
-            </w:pPr>
-            <w:r>
-              <w:rPr>
-                <w:rFonts w:hint="eastAsia"/>
-              </w:rPr>
-              <w:t>N</w:t>
-            </w:r>
-            <w:r>
-              <w:rPr>
-                <w:rFonts w:hint="eastAsia"/>
-              </w:rPr>
-              <w:t>回合</w:t>
-            </w:r>
-          </w:p>
-        </w:tc>
-        <w:tc>
-          <w:tcPr>
-            <w:tcW w:w="1276" w:type="dxa"/>
-          </w:tcPr>
-          <w:p>
-            <w:pPr>
-              <w:ind w:firstLineChars="0" w:firstLine="0"/>
-            </w:pPr>
-            <w:r>
-              <w:t>始终、选择行动</w:t>
-            </w:r>
-          </w:p>
-        </w:tc>
-        <w:tc>
-          <w:tcPr>
-            <w:tcW w:w="4751" w:type="dxa"/>
-          </w:tcPr>
-          <w:p>
-            <w:pPr>
-              <w:ind w:firstLineChars="0" w:firstLine="0"/>
-            </w:pPr>
-            <w:r>
-              <w:t>速度上升，但行动选择受到时间限制，超时自动跳过</w:t>
-            </w:r>
-          </w:p>
-        </w:tc>
-      </w:tr>
-      <w:tr>
-        <w:tc>
-          <w:tcPr>
-            <w:tcW w:w="988" w:type="dxa"/>
-          </w:tcPr>
-          <w:p>
-            <w:pPr>
-              <w:ind w:firstLineChars="0" w:firstLine="0"/>
-            </w:pPr>
-            <w:r>
-              <w:t>眩晕</w:t>
-            </w:r>
-          </w:p>
-        </w:tc>
-        <w:tc>
-          <w:tcPr>
-            <w:tcW w:w="1275" w:type="dxa"/>
-          </w:tcPr>
-          <w:p>
-            <w:pPr>
-              <w:ind w:firstLineChars="0" w:firstLine="0"/>
-            </w:pPr>
-            <w:r>
-              <w:rPr>
-                <w:rFonts w:hint="eastAsia"/>
-              </w:rPr>
-              <w:t>N</w:t>
-            </w:r>
-            <w:r>
-              <w:rPr>
-                <w:rFonts w:hint="eastAsia"/>
-              </w:rPr>
-              <w:t>秒</w:t>
-            </w:r>
-          </w:p>
-        </w:tc>
-        <w:tc>
-          <w:tcPr>
-            <w:tcW w:w="1276" w:type="dxa"/>
-          </w:tcPr>
-          <w:p>
-            <w:pPr>
-              <w:ind w:firstLineChars="0" w:firstLine="0"/>
-            </w:pPr>
-            <w:r>
-              <w:t>始终、受到攻击</w:t>
-            </w:r>
-          </w:p>
-        </w:tc>
-        <w:tc>
-          <w:tcPr>
-            <w:tcW w:w="4751" w:type="dxa"/>
-          </w:tcPr>
-          <w:p>
-            <w:pPr>
-              <w:ind w:firstLineChars="0" w:firstLine="0"/>
-            </w:pPr>
-            <w:r>
-              <w:t>速度为</w:t>
-            </w:r>
-            <w:r>
-              <w:rPr>
-                <w:rFonts w:hint="eastAsia"/>
-              </w:rPr>
-              <w:t>0</w:t>
-            </w:r>
-          </w:p>
-        </w:tc>
-      </w:tr>
-      <w:tr>
-        <w:tc>
-          <w:tcPr>
-            <w:tcW w:w="988" w:type="dxa"/>
-          </w:tcPr>
-          <w:p>
-            <w:pPr>
-              <w:ind w:firstLineChars="0" w:firstLine="0"/>
-            </w:pPr>
-            <w:r>
-              <w:t>冰冻</w:t>
-            </w:r>
-          </w:p>
-        </w:tc>
-        <w:tc>
-          <w:tcPr>
-            <w:tcW w:w="1275" w:type="dxa"/>
-          </w:tcPr>
-          <w:p>
-            <w:pPr>
-              <w:ind w:firstLineChars="0" w:firstLine="0"/>
-            </w:pPr>
-            <w:r>
-              <w:rPr>
-                <w:rFonts w:hint="eastAsia"/>
-              </w:rPr>
-              <w:t>直到下次受伤</w:t>
-            </w:r>
-          </w:p>
-        </w:tc>
-        <w:tc>
-          <w:tcPr>
-            <w:tcW w:w="1276" w:type="dxa"/>
-          </w:tcPr>
-          <w:p>
-            <w:pPr>
-              <w:ind w:firstLineChars="0" w:firstLine="0"/>
-            </w:pPr>
-            <w:r>
-              <w:t>选择行动</w:t>
-            </w:r>
-          </w:p>
-        </w:tc>
-        <w:tc>
-          <w:tcPr>
-            <w:tcW w:w="4751" w:type="dxa"/>
-          </w:tcPr>
-          <w:p>
-            <w:pPr>
-              <w:ind w:firstLineChars="0" w:firstLine="0"/>
-            </w:pPr>
-            <w:r>
-              <w:t>速度为</w:t>
-            </w:r>
-            <w:r>
-              <w:rPr>
-                <w:rFonts w:hint="eastAsia"/>
-              </w:rPr>
-              <w:t>0</w:t>
-            </w:r>
-            <w:r>
-              <w:rPr>
-                <w:rFonts w:hint="eastAsia"/>
-              </w:rPr>
-              <w:t>直到下次受伤，且受到伤害增加，但不损失时间轴</w:t>
-            </w:r>
-          </w:p>
-        </w:tc>
-      </w:tr>
-      <w:tr>
-        <w:tc>
-          <w:tcPr>
-            <w:tcW w:w="988" w:type="dxa"/>
-          </w:tcPr>
-          <w:p>
-            <w:pPr>
-              <w:ind w:firstLineChars="0" w:firstLine="0"/>
-            </w:pPr>
-            <w:r>
-              <w:t>烧伤</w:t>
-            </w:r>
-          </w:p>
-        </w:tc>
-        <w:tc>
-          <w:tcPr>
-            <w:tcW w:w="1275" w:type="dxa"/>
-          </w:tcPr>
-          <w:p>
-            <w:pPr>
-              <w:ind w:firstLineChars="0" w:firstLine="0"/>
-            </w:pPr>
-            <w:r>
-              <w:rPr>
-                <w:rFonts w:hint="eastAsia"/>
-              </w:rPr>
-              <w:t>N</w:t>
-            </w:r>
-            <w:r>
-              <w:rPr>
-                <w:rFonts w:hint="eastAsia"/>
-              </w:rPr>
-              <w:t>回合</w:t>
-            </w:r>
-          </w:p>
-        </w:tc>
-        <w:tc>
-          <w:tcPr>
-            <w:tcW w:w="1276" w:type="dxa"/>
-          </w:tcPr>
-          <w:p>
-            <w:pPr>
-              <w:ind w:firstLineChars="0" w:firstLine="0"/>
-            </w:pPr>
-            <w:r>
-              <w:t>选择行动</w:t>
-            </w:r>
-          </w:p>
-        </w:tc>
-        <w:tc>
-          <w:tcPr>
-            <w:tcW w:w="4751" w:type="dxa"/>
-          </w:tcPr>
-          <w:p>
-            <w:pPr>
-              <w:ind w:firstLineChars="0" w:firstLine="0"/>
-            </w:pPr>
-            <w:r>
-              <w:t>每回合损失生命</w:t>
-            </w:r>
-          </w:p>
-        </w:tc>
-      </w:tr>
-      <w:tr>
-        <w:tc>
-          <w:tcPr>
-            <w:tcW w:w="988" w:type="dxa"/>
-          </w:tcPr>
-          <w:p>
-            <w:pPr>
-              <w:ind w:firstLineChars="0" w:firstLine="0"/>
-            </w:pPr>
-            <w:r>
-              <w:t>暴走</w:t>
-            </w:r>
-          </w:p>
-        </w:tc>
-        <w:tc>
-          <w:tcPr>
-            <w:tcW w:w="1275" w:type="dxa"/>
-          </w:tcPr>
-          <w:p>
-            <w:pPr>
-              <w:ind w:firstLineChars="0" w:firstLine="0"/>
-            </w:pPr>
-            <w:r>
-              <w:rPr>
-                <w:rFonts w:hint="eastAsia"/>
-              </w:rPr>
-              <w:t>N</w:t>
-            </w:r>
-            <w:r>
-              <w:rPr>
-                <w:rFonts w:hint="eastAsia"/>
-              </w:rPr>
-              <w:t>回合</w:t>
-            </w:r>
-          </w:p>
-        </w:tc>
-        <w:tc>
-          <w:tcPr>
-            <w:tcW w:w="1276" w:type="dxa"/>
-          </w:tcPr>
-          <w:p>
-            <w:pPr>
-              <w:ind w:firstLineChars="0" w:firstLine="0"/>
-            </w:pPr>
-            <w:r>
-              <w:t>始终、选择行动</w:t>
-            </w:r>
-          </w:p>
-        </w:tc>
-        <w:tc>
-          <w:tcPr>
-            <w:tcW w:w="4751" w:type="dxa"/>
-          </w:tcPr>
-          <w:p>
-            <w:pPr>
-              <w:ind w:firstLineChars="0" w:firstLine="0"/>
-            </w:pPr>
-            <w:r>
-              <w:t>全能力上升，但不听指挥随机行动</w:t>
-            </w:r>
-          </w:p>
-        </w:tc>
-      </w:tr>
-      <w:tr>
-        <w:tc>
-          <w:tcPr>
-            <w:tcW w:w="988" w:type="dxa"/>
-          </w:tcPr>
-          <w:p>
-            <w:pPr>
-              <w:ind w:firstLineChars="0" w:firstLine="0"/>
-            </w:pPr>
-            <w:r>
-              <w:t>中毒</w:t>
-            </w:r>
-          </w:p>
-        </w:tc>
-        <w:tc>
-          <w:tcPr>
-            <w:tcW w:w="1275" w:type="dxa"/>
-          </w:tcPr>
-          <w:p>
-            <w:pPr>
-              <w:ind w:firstLineChars="0" w:firstLine="0"/>
-            </w:pPr>
-            <w:r>
-              <w:rPr>
-                <w:rFonts w:hint="eastAsia"/>
-              </w:rPr>
-              <w:t>N</w:t>
-            </w:r>
-            <w:r>
-              <w:rPr>
-                <w:rFonts w:hint="eastAsia"/>
-              </w:rPr>
-              <w:t>回合</w:t>
-            </w:r>
-          </w:p>
-        </w:tc>
-        <w:tc>
-          <w:tcPr>
-            <w:tcW w:w="1276" w:type="dxa"/>
-          </w:tcPr>
-          <w:p>
-            <w:pPr>
-              <w:ind w:firstLineChars="0" w:firstLine="0"/>
-            </w:pPr>
-            <w:r>
-              <w:t>始终</w:t>
-            </w:r>
-          </w:p>
-        </w:tc>
-        <w:tc>
-          <w:tcPr>
-            <w:tcW w:w="4751" w:type="dxa"/>
-          </w:tcPr>
-          <w:p>
-            <w:pPr>
-              <w:ind w:firstLineChars="0" w:firstLine="0"/>
-            </w:pPr>
-            <w:r>
-              <w:t>全能力下降</w:t>
-            </w:r>
-          </w:p>
-        </w:tc>
-      </w:tr>
-    </w:tbl>
-    <w:p>
-      <w:pPr>
-        <w:ind w:firstLine="480"/>
-      </w:pPr>
+        <w:ind w:firstLineChars="0" w:firstLine="0"/>
+      </w:pPr>
+    </w:p>
+    <w:p>
+      <w:pPr>
+        <w:ind w:firstLineChars="0" w:firstLine="0"/>
+      </w:pPr>
+      <w:r>
+        <w:t>附</w:t>
+      </w:r>
+      <w:r>
+        <w:t>：伤害判定流程</w:t>
+      </w:r>
+    </w:p>
+    <w:p>
+      <w:pPr>
+        <w:ind w:firstLineChars="0" w:firstLine="0"/>
+      </w:pPr>
+      <w:r>
+        <w:rPr>
+          <w:rFonts w:hint="eastAsia"/>
+        </w:rPr>
+        <w:t>1.</w:t>
+      </w:r>
+      <w:r>
+        <w:rPr>
+          <w:rFonts w:hint="eastAsia"/>
+        </w:rPr>
+        <w:t>防反判定：是否无视防御</w:t>
+      </w:r>
+      <w:r>
+        <w:t>&gt;</w:t>
+      </w:r>
+      <w:r>
+        <w:t>是否防御反击</w:t>
+      </w:r>
+    </w:p>
+    <w:p>
+      <w:pPr>
+        <w:ind w:firstLineChars="0" w:firstLine="0"/>
+      </w:pPr>
+      <w:r>
+        <w:t>2.</w:t>
+      </w:r>
+      <w:r>
+        <w:t>命</w:t>
+      </w:r>
+      <w:r>
+        <w:rPr>
+          <w:rFonts w:hint="eastAsia"/>
+        </w:rPr>
+        <w:t>中</w:t>
+      </w:r>
+      <w:r>
+        <w:rPr>
+          <w:rFonts w:hint="eastAsia"/>
+        </w:rPr>
+        <w:t>判定：</w:t>
+      </w:r>
+      <w:r>
+        <w:rPr>
+          <w:rFonts w:hint="eastAsia"/>
+        </w:rPr>
+        <w:t>是否强制命中</w:t>
+      </w:r>
+      <w:r>
+        <w:rPr>
+          <w:rFonts w:hint="eastAsia"/>
+        </w:rPr>
+        <w:t>&gt;</w:t>
+      </w:r>
+      <w:r>
+        <w:rPr>
+          <w:rFonts w:hint="eastAsia"/>
+        </w:rPr>
+        <w:t>是否强制</w:t>
+      </w:r>
+      <w:r>
+        <w:rPr>
+          <w:rFonts w:hint="eastAsia"/>
+        </w:rPr>
+        <w:t>不中</w:t>
+      </w:r>
+      <w:r>
+        <w:rPr>
+          <w:rFonts w:hint="eastAsia"/>
+        </w:rPr>
+        <w:t>&gt;</w:t>
+      </w:r>
+      <w:r>
+        <w:rPr>
+          <w:rFonts w:hint="eastAsia"/>
+        </w:rPr>
+        <w:t>是否无视防御</w:t>
+      </w:r>
+      <w:r>
+        <w:rPr>
+          <w:rFonts w:hint="eastAsia"/>
+        </w:rPr>
+        <w:t>&gt;</w:t>
+      </w:r>
+      <w:r>
+        <w:rPr>
+          <w:rFonts w:hint="eastAsia"/>
+        </w:rPr>
+        <w:t>是否闪避</w:t>
+      </w:r>
+      <w:r>
+        <w:rPr>
+          <w:rFonts w:hint="eastAsia"/>
+        </w:rPr>
+        <w:t>&gt;</w:t>
+      </w:r>
+      <w:r>
+        <w:rPr>
+          <w:rFonts w:hint="eastAsia"/>
+        </w:rPr>
+        <w:t>是否命中</w:t>
+      </w:r>
+    </w:p>
+    <w:p>
+      <w:pPr>
+        <w:ind w:firstLineChars="0" w:firstLine="0"/>
+      </w:pPr>
+      <w:r>
+        <w:rPr>
+          <w:rFonts w:hint="eastAsia"/>
+        </w:rPr>
+        <w:t>3.</w:t>
+      </w:r>
+      <w:r>
+        <w:rPr>
+          <w:rFonts w:hint="eastAsia"/>
+        </w:rPr>
+        <w:t>暴击判定：是否格挡</w:t>
+      </w:r>
+      <w:r>
+        <w:rPr>
+          <w:rFonts w:hint="eastAsia"/>
+        </w:rPr>
+        <w:t>&gt;</w:t>
+      </w:r>
+      <w:r>
+        <w:rPr>
+          <w:rFonts w:hint="eastAsia"/>
+        </w:rPr>
+        <w:t>是否强制暴击</w:t>
+      </w:r>
+      <w:r>
+        <w:rPr>
+          <w:rFonts w:hint="eastAsia"/>
+        </w:rPr>
+        <w:t>&gt;</w:t>
+      </w:r>
+      <w:r>
+        <w:rPr>
+          <w:rFonts w:hint="eastAsia"/>
+        </w:rPr>
+        <w:t>是否暴击</w:t>
+      </w:r>
     </w:p>
     <w:sectPr>
       <w:pgSz w:w="11906" w:h="16838"/>
@@ -9341,6 +9194,379 @@
     </w:sectPr>
   </w:body>
 </w:document>
+</file>
+
+<file path=word/numbering.xml><?xml version="1.0" encoding="utf-8"?>
+<w:numbering xmlns:wpc="http://schemas.microsoft.com/office/word/2010/wordprocessingCanvas" xmlns:mc="http://schemas.openxmlformats.org/markup-compatibility/2006" xmlns:o="urn:schemas-microsoft-com:office:office" xmlns:r="http://schemas.openxmlformats.org/officeDocument/2006/relationships" xmlns:m="http://schemas.openxmlformats.org/officeDocument/2006/math" xmlns:v="urn:schemas-microsoft-com:vml" xmlns:wp14="http://schemas.microsoft.com/office/word/2010/wordprocessingDrawing" xmlns:wp="http://schemas.openxmlformats.org/drawingml/2006/wordprocessingDrawing" xmlns:w10="urn:schemas-microsoft-com:office:word" xmlns:w="http://schemas.openxmlformats.org/wordprocessingml/2006/main" xmlns:w14="http://schemas.microsoft.com/office/word/2010/wordml" xmlns:w15="http://schemas.microsoft.com/office/word/2012/wordml" xmlns:wpg="http://schemas.microsoft.com/office/word/2010/wordprocessingGroup" xmlns:wpi="http://schemas.microsoft.com/office/word/2010/wordprocessingInk" xmlns:wne="http://schemas.microsoft.com/office/word/2006/wordml" xmlns:wps="http://schemas.microsoft.com/office/word/2010/wordprocessingShape" mc:Ignorable="w14 w15 wp14">
+  <w:abstractNum w:abstractNumId="0">
+    <w:nsid w:val="1FCD21C9"/>
+    <w:multiLevelType w:val="hybridMultilevel"/>
+    <w:tmpl w:val="A9F491E0"/>
+    <w:lvl w:ilvl="0" w:tplc="EBBE867C">
+      <w:start w:val="1"/>
+      <w:numFmt w:val="decimal"/>
+      <w:lvlText w:val="%1."/>
+      <w:lvlJc w:val="left"/>
+      <w:pPr>
+        <w:ind w:left="360" w:hanging="360"/>
+      </w:pPr>
+      <w:rPr>
+        <w:rFonts w:hint="default"/>
+      </w:rPr>
+    </w:lvl>
+    <w:lvl w:ilvl="1" w:tplc="04090019" w:tentative="1">
+      <w:start w:val="1"/>
+      <w:numFmt w:val="lowerLetter"/>
+      <w:lvlText w:val="%2)"/>
+      <w:lvlJc w:val="left"/>
+      <w:pPr>
+        <w:ind w:left="840" w:hanging="420"/>
+      </w:pPr>
+    </w:lvl>
+    <w:lvl w:ilvl="2" w:tplc="0409001B" w:tentative="1">
+      <w:start w:val="1"/>
+      <w:numFmt w:val="lowerRoman"/>
+      <w:lvlText w:val="%3."/>
+      <w:lvlJc w:val="right"/>
+      <w:pPr>
+        <w:ind w:left="1260" w:hanging="420"/>
+      </w:pPr>
+    </w:lvl>
+    <w:lvl w:ilvl="3" w:tplc="0409000F" w:tentative="1">
+      <w:start w:val="1"/>
+      <w:numFmt w:val="decimal"/>
+      <w:lvlText w:val="%4."/>
+      <w:lvlJc w:val="left"/>
+      <w:pPr>
+        <w:ind w:left="1680" w:hanging="420"/>
+      </w:pPr>
+    </w:lvl>
+    <w:lvl w:ilvl="4" w:tplc="04090019" w:tentative="1">
+      <w:start w:val="1"/>
+      <w:numFmt w:val="lowerLetter"/>
+      <w:lvlText w:val="%5)"/>
+      <w:lvlJc w:val="left"/>
+      <w:pPr>
+        <w:ind w:left="2100" w:hanging="420"/>
+      </w:pPr>
+    </w:lvl>
+    <w:lvl w:ilvl="5" w:tplc="0409001B" w:tentative="1">
+      <w:start w:val="1"/>
+      <w:numFmt w:val="lowerRoman"/>
+      <w:lvlText w:val="%6."/>
+      <w:lvlJc w:val="right"/>
+      <w:pPr>
+        <w:ind w:left="2520" w:hanging="420"/>
+      </w:pPr>
+    </w:lvl>
+    <w:lvl w:ilvl="6" w:tplc="0409000F" w:tentative="1">
+      <w:start w:val="1"/>
+      <w:numFmt w:val="decimal"/>
+      <w:lvlText w:val="%7."/>
+      <w:lvlJc w:val="left"/>
+      <w:pPr>
+        <w:ind w:left="2940" w:hanging="420"/>
+      </w:pPr>
+    </w:lvl>
+    <w:lvl w:ilvl="7" w:tplc="04090019" w:tentative="1">
+      <w:start w:val="1"/>
+      <w:numFmt w:val="lowerLetter"/>
+      <w:lvlText w:val="%8)"/>
+      <w:lvlJc w:val="left"/>
+      <w:pPr>
+        <w:ind w:left="3360" w:hanging="420"/>
+      </w:pPr>
+    </w:lvl>
+    <w:lvl w:ilvl="8" w:tplc="0409001B" w:tentative="1">
+      <w:start w:val="1"/>
+      <w:numFmt w:val="lowerRoman"/>
+      <w:lvlText w:val="%9."/>
+      <w:lvlJc w:val="right"/>
+      <w:pPr>
+        <w:ind w:left="3780" w:hanging="420"/>
+      </w:pPr>
+    </w:lvl>
+  </w:abstractNum>
+  <w:abstractNum w:abstractNumId="1">
+    <w:nsid w:val="53BC2094"/>
+    <w:multiLevelType w:val="hybridMultilevel"/>
+    <w:tmpl w:val="A11C4EB4"/>
+    <w:lvl w:ilvl="0" w:tplc="5F6C3430">
+      <w:start w:val="1"/>
+      <w:numFmt w:val="decimalZero"/>
+      <w:lvlText w:val="%1."/>
+      <w:lvlJc w:val="left"/>
+      <w:pPr>
+        <w:ind w:left="420" w:hanging="420"/>
+      </w:pPr>
+      <w:rPr>
+        <w:rFonts w:hint="default"/>
+      </w:rPr>
+    </w:lvl>
+    <w:lvl w:ilvl="1" w:tplc="04090019" w:tentative="1">
+      <w:start w:val="1"/>
+      <w:numFmt w:val="lowerLetter"/>
+      <w:lvlText w:val="%2)"/>
+      <w:lvlJc w:val="left"/>
+      <w:pPr>
+        <w:ind w:left="840" w:hanging="420"/>
+      </w:pPr>
+    </w:lvl>
+    <w:lvl w:ilvl="2" w:tplc="0409001B" w:tentative="1">
+      <w:start w:val="1"/>
+      <w:numFmt w:val="lowerRoman"/>
+      <w:lvlText w:val="%3."/>
+      <w:lvlJc w:val="right"/>
+      <w:pPr>
+        <w:ind w:left="1260" w:hanging="420"/>
+      </w:pPr>
+    </w:lvl>
+    <w:lvl w:ilvl="3" w:tplc="0409000F" w:tentative="1">
+      <w:start w:val="1"/>
+      <w:numFmt w:val="decimal"/>
+      <w:lvlText w:val="%4."/>
+      <w:lvlJc w:val="left"/>
+      <w:pPr>
+        <w:ind w:left="1680" w:hanging="420"/>
+      </w:pPr>
+    </w:lvl>
+    <w:lvl w:ilvl="4" w:tplc="04090019" w:tentative="1">
+      <w:start w:val="1"/>
+      <w:numFmt w:val="lowerLetter"/>
+      <w:lvlText w:val="%5)"/>
+      <w:lvlJc w:val="left"/>
+      <w:pPr>
+        <w:ind w:left="2100" w:hanging="420"/>
+      </w:pPr>
+    </w:lvl>
+    <w:lvl w:ilvl="5" w:tplc="0409001B" w:tentative="1">
+      <w:start w:val="1"/>
+      <w:numFmt w:val="lowerRoman"/>
+      <w:lvlText w:val="%6."/>
+      <w:lvlJc w:val="right"/>
+      <w:pPr>
+        <w:ind w:left="2520" w:hanging="420"/>
+      </w:pPr>
+    </w:lvl>
+    <w:lvl w:ilvl="6" w:tplc="0409000F" w:tentative="1">
+      <w:start w:val="1"/>
+      <w:numFmt w:val="decimal"/>
+      <w:lvlText w:val="%7."/>
+      <w:lvlJc w:val="left"/>
+      <w:pPr>
+        <w:ind w:left="2940" w:hanging="420"/>
+      </w:pPr>
+    </w:lvl>
+    <w:lvl w:ilvl="7" w:tplc="04090019" w:tentative="1">
+      <w:start w:val="1"/>
+      <w:numFmt w:val="lowerLetter"/>
+      <w:lvlText w:val="%8)"/>
+      <w:lvlJc w:val="left"/>
+      <w:pPr>
+        <w:ind w:left="3360" w:hanging="420"/>
+      </w:pPr>
+    </w:lvl>
+    <w:lvl w:ilvl="8" w:tplc="0409001B" w:tentative="1">
+      <w:start w:val="1"/>
+      <w:numFmt w:val="lowerRoman"/>
+      <w:lvlText w:val="%9."/>
+      <w:lvlJc w:val="right"/>
+      <w:pPr>
+        <w:ind w:left="3780" w:hanging="420"/>
+      </w:pPr>
+    </w:lvl>
+  </w:abstractNum>
+  <w:abstractNum w:abstractNumId="2">
+    <w:nsid w:val="55AD145C"/>
+    <w:multiLevelType w:val="hybridMultilevel"/>
+    <w:tmpl w:val="AA2248CC"/>
+    <w:lvl w:ilvl="0" w:tplc="D918F95A">
+      <w:start w:val="1"/>
+      <w:numFmt w:val="decimal"/>
+      <w:lvlText w:val="%1."/>
+      <w:lvlJc w:val="left"/>
+      <w:pPr>
+        <w:ind w:left="360" w:hanging="360"/>
+      </w:pPr>
+      <w:rPr>
+        <w:rFonts w:hint="default"/>
+      </w:rPr>
+    </w:lvl>
+    <w:lvl w:ilvl="1" w:tplc="04090019" w:tentative="1">
+      <w:start w:val="1"/>
+      <w:numFmt w:val="lowerLetter"/>
+      <w:lvlText w:val="%2)"/>
+      <w:lvlJc w:val="left"/>
+      <w:pPr>
+        <w:ind w:left="840" w:hanging="420"/>
+      </w:pPr>
+    </w:lvl>
+    <w:lvl w:ilvl="2" w:tplc="0409001B" w:tentative="1">
+      <w:start w:val="1"/>
+      <w:numFmt w:val="lowerRoman"/>
+      <w:lvlText w:val="%3."/>
+      <w:lvlJc w:val="right"/>
+      <w:pPr>
+        <w:ind w:left="1260" w:hanging="420"/>
+      </w:pPr>
+    </w:lvl>
+    <w:lvl w:ilvl="3" w:tplc="0409000F" w:tentative="1">
+      <w:start w:val="1"/>
+      <w:numFmt w:val="decimal"/>
+      <w:lvlText w:val="%4."/>
+      <w:lvlJc w:val="left"/>
+      <w:pPr>
+        <w:ind w:left="1680" w:hanging="420"/>
+      </w:pPr>
+    </w:lvl>
+    <w:lvl w:ilvl="4" w:tplc="04090019" w:tentative="1">
+      <w:start w:val="1"/>
+      <w:numFmt w:val="lowerLetter"/>
+      <w:lvlText w:val="%5)"/>
+      <w:lvlJc w:val="left"/>
+      <w:pPr>
+        <w:ind w:left="2100" w:hanging="420"/>
+      </w:pPr>
+    </w:lvl>
+    <w:lvl w:ilvl="5" w:tplc="0409001B" w:tentative="1">
+      <w:start w:val="1"/>
+      <w:numFmt w:val="lowerRoman"/>
+      <w:lvlText w:val="%6."/>
+      <w:lvlJc w:val="right"/>
+      <w:pPr>
+        <w:ind w:left="2520" w:hanging="420"/>
+      </w:pPr>
+    </w:lvl>
+    <w:lvl w:ilvl="6" w:tplc="0409000F" w:tentative="1">
+      <w:start w:val="1"/>
+      <w:numFmt w:val="decimal"/>
+      <w:lvlText w:val="%7."/>
+      <w:lvlJc w:val="left"/>
+      <w:pPr>
+        <w:ind w:left="2940" w:hanging="420"/>
+      </w:pPr>
+    </w:lvl>
+    <w:lvl w:ilvl="7" w:tplc="04090019" w:tentative="1">
+      <w:start w:val="1"/>
+      <w:numFmt w:val="lowerLetter"/>
+      <w:lvlText w:val="%8)"/>
+      <w:lvlJc w:val="left"/>
+      <w:pPr>
+        <w:ind w:left="3360" w:hanging="420"/>
+      </w:pPr>
+    </w:lvl>
+    <w:lvl w:ilvl="8" w:tplc="0409001B" w:tentative="1">
+      <w:start w:val="1"/>
+      <w:numFmt w:val="lowerRoman"/>
+      <w:lvlText w:val="%9."/>
+      <w:lvlJc w:val="right"/>
+      <w:pPr>
+        <w:ind w:left="3780" w:hanging="420"/>
+      </w:pPr>
+    </w:lvl>
+  </w:abstractNum>
+  <w:abstractNum w:abstractNumId="3">
+    <w:nsid w:val="67DD541F"/>
+    <w:multiLevelType w:val="hybridMultilevel"/>
+    <w:tmpl w:val="A788A348"/>
+    <w:lvl w:ilvl="0" w:tplc="DC9AB426">
+      <w:start w:val="1"/>
+      <w:numFmt w:val="decimalZero"/>
+      <w:lvlText w:val="%1."/>
+      <w:lvlJc w:val="left"/>
+      <w:pPr>
+        <w:ind w:left="420" w:hanging="420"/>
+      </w:pPr>
+      <w:rPr>
+        <w:rFonts w:hint="default"/>
+      </w:rPr>
+    </w:lvl>
+    <w:lvl w:ilvl="1" w:tplc="04090019" w:tentative="1">
+      <w:start w:val="1"/>
+      <w:numFmt w:val="lowerLetter"/>
+      <w:lvlText w:val="%2)"/>
+      <w:lvlJc w:val="left"/>
+      <w:pPr>
+        <w:ind w:left="840" w:hanging="420"/>
+      </w:pPr>
+    </w:lvl>
+    <w:lvl w:ilvl="2" w:tplc="0409001B" w:tentative="1">
+      <w:start w:val="1"/>
+      <w:numFmt w:val="lowerRoman"/>
+      <w:lvlText w:val="%3."/>
+      <w:lvlJc w:val="right"/>
+      <w:pPr>
+        <w:ind w:left="1260" w:hanging="420"/>
+      </w:pPr>
+    </w:lvl>
+    <w:lvl w:ilvl="3" w:tplc="0409000F" w:tentative="1">
+      <w:start w:val="1"/>
+      <w:numFmt w:val="decimal"/>
+      <w:lvlText w:val="%4."/>
+      <w:lvlJc w:val="left"/>
+      <w:pPr>
+        <w:ind w:left="1680" w:hanging="420"/>
+      </w:pPr>
+    </w:lvl>
+    <w:lvl w:ilvl="4" w:tplc="04090019" w:tentative="1">
+      <w:start w:val="1"/>
+      <w:numFmt w:val="lowerLetter"/>
+      <w:lvlText w:val="%5)"/>
+      <w:lvlJc w:val="left"/>
+      <w:pPr>
+        <w:ind w:left="2100" w:hanging="420"/>
+      </w:pPr>
+    </w:lvl>
+    <w:lvl w:ilvl="5" w:tplc="0409001B" w:tentative="1">
+      <w:start w:val="1"/>
+      <w:numFmt w:val="lowerRoman"/>
+      <w:lvlText w:val="%6."/>
+      <w:lvlJc w:val="right"/>
+      <w:pPr>
+        <w:ind w:left="2520" w:hanging="420"/>
+      </w:pPr>
+    </w:lvl>
+    <w:lvl w:ilvl="6" w:tplc="0409000F" w:tentative="1">
+      <w:start w:val="1"/>
+      <w:numFmt w:val="decimal"/>
+      <w:lvlText w:val="%7."/>
+      <w:lvlJc w:val="left"/>
+      <w:pPr>
+        <w:ind w:left="2940" w:hanging="420"/>
+      </w:pPr>
+    </w:lvl>
+    <w:lvl w:ilvl="7" w:tplc="04090019" w:tentative="1">
+      <w:start w:val="1"/>
+      <w:numFmt w:val="lowerLetter"/>
+      <w:lvlText w:val="%8)"/>
+      <w:lvlJc w:val="left"/>
+      <w:pPr>
+        <w:ind w:left="3360" w:hanging="420"/>
+      </w:pPr>
+    </w:lvl>
+    <w:lvl w:ilvl="8" w:tplc="0409001B" w:tentative="1">
+      <w:start w:val="1"/>
+      <w:numFmt w:val="lowerRoman"/>
+      <w:lvlText w:val="%9."/>
+      <w:lvlJc w:val="right"/>
+      <w:pPr>
+        <w:ind w:left="3780" w:hanging="420"/>
+      </w:pPr>
+    </w:lvl>
+  </w:abstractNum>
+  <w:num w:numId="1">
+    <w:abstractNumId w:val="3"/>
+  </w:num>
+  <w:num w:numId="2">
+    <w:abstractNumId w:val="1"/>
+  </w:num>
+  <w:num w:numId="3">
+    <w:abstractNumId w:val="2"/>
+  </w:num>
+  <w:num w:numId="4">
+    <w:abstractNumId w:val="0"/>
+  </w:num>
+</w:numbering>
 </file>
 
 <file path=word/styles.xml><?xml version="1.0" encoding="utf-8"?>
@@ -10419,7 +10645,7 @@
 </file>
 
 <file path=customXml/itemProps2.xml><?xml version="1.0" encoding="utf-8"?>
-<ds:datastoreItem xmlns:ds="http://schemas.openxmlformats.org/officeDocument/2006/customXml" ds:itemID="{85A85BD2-599A-4CC7-8482-623210CE44B2}">
+<ds:datastoreItem xmlns:ds="http://schemas.openxmlformats.org/officeDocument/2006/customXml" ds:itemID="{9386D574-961F-4CEA-BFFB-4F67264C9AD1}">
   <ds:schemaRefs>
     <ds:schemaRef ds:uri="http://schemas.openxmlformats.org/officeDocument/2006/bibliography"/>
   </ds:schemaRefs>

--- a/Documents/CRG战斗设计文档.docx
+++ b/Documents/CRG战斗设计文档.docx
@@ -510,73 +510,125 @@
       <w:pPr>
         <w:pStyle w:val="12"/>
         <w:tabs>
-          <w:tab w:val="right" w:leader="dot" w:pos="8296"/>
+          <w:tab w:val="right" w:leader="dot" w:pos="8306"/>
         </w:tabs>
-        <w:ind w:firstLine="440"/>
-        <w:rPr>
-          <w:rFonts w:asciiTheme="minorHAnsi" w:hAnsiTheme="minorHAnsi" w:eastAsiaTheme="minorEastAsia" w:cstheme="minorBidi"/>
+        <w:rPr>
+          <w:rFonts w:ascii="Times New Roman" w:hAnsi="Times New Roman" w:eastAsia="宋体" w:cs="Times New Roman"/>
+          <w:kern w:val="2"/>
+          <w:lang w:val="en-US" w:eastAsia="zh-CN" w:bidi="ar-SA"/>
+        </w:rPr>
+      </w:pPr>
+      <w:bookmarkStart w:id="21" w:name="_GoBack"/>
+      <w:bookmarkEnd w:id="21"/>
+      <w:r>
+        <w:rPr>
           <w:b w:val="0"/>
-          <w:caps w:val="0"/>
-          <w:sz w:val="21"/>
-          <w:u w:val="none"/>
-        </w:rPr>
-      </w:pPr>
+        </w:rPr>
+        <w:fldChar w:fldCharType="begin"/>
+      </w:r>
+      <w:r>
+        <w:instrText xml:space="preserve">TOC \o "1-3" \h \z \u</w:instrText>
+      </w:r>
       <w:r>
         <w:rPr>
           <w:b w:val="0"/>
         </w:rPr>
+        <w:fldChar w:fldCharType="separate"/>
+      </w:r>
+      <w:r>
+        <w:rPr>
+          <w:rFonts w:ascii="Times New Roman" w:hAnsi="Times New Roman" w:eastAsia="宋体" w:cs="Times New Roman"/>
+          <w:kern w:val="2"/>
+          <w:lang w:val="en-US" w:eastAsia="zh-CN" w:bidi="ar-SA"/>
+        </w:rPr>
         <w:fldChar w:fldCharType="begin"/>
       </w:r>
       <w:r>
-        <w:instrText xml:space="preserve">TOC \o "1-3" \h \z \u</w:instrText>
-      </w:r>
-      <w:r>
-        <w:rPr>
-          <w:b w:val="0"/>
+        <w:rPr>
+          <w:rFonts w:ascii="Times New Roman" w:hAnsi="Times New Roman" w:eastAsia="宋体" w:cs="Times New Roman"/>
+          <w:kern w:val="2"/>
+          <w:lang w:val="en-US" w:eastAsia="zh-CN" w:bidi="ar-SA"/>
+        </w:rPr>
+        <w:instrText xml:space="preserve"> HYPERLINK \l _Toc19216 </w:instrText>
+      </w:r>
+      <w:r>
+        <w:rPr>
+          <w:rFonts w:ascii="Times New Roman" w:hAnsi="Times New Roman" w:eastAsia="宋体" w:cs="Times New Roman"/>
+          <w:kern w:val="2"/>
+          <w:lang w:val="en-US" w:eastAsia="zh-CN" w:bidi="ar-SA"/>
         </w:rPr>
         <w:fldChar w:fldCharType="separate"/>
       </w:r>
       <w:r>
+        <w:rPr>
+          <w:rFonts w:ascii="Times New Roman" w:hAnsi="Times New Roman" w:eastAsia="宋体" w:cs="Times New Roman"/>
+          <w:kern w:val="2"/>
+          <w:lang w:val="en-US" w:eastAsia="zh-CN" w:bidi="ar-SA"/>
+        </w:rPr>
+        <w:t>1</w:t>
+      </w:r>
+      <w:r>
+        <w:rPr>
+          <w:rFonts w:hint="eastAsia" w:ascii="Times New Roman" w:hAnsi="Times New Roman" w:eastAsia="宋体" w:cs="Times New Roman"/>
+          <w:kern w:val="2"/>
+          <w:lang w:val="en-US" w:eastAsia="zh-CN" w:bidi="ar-SA"/>
+        </w:rPr>
+        <w:t>概述</w:t>
+      </w:r>
+      <w:r>
+        <w:rPr>
+          <w:rFonts w:ascii="Times New Roman" w:hAnsi="Times New Roman" w:eastAsia="宋体" w:cs="Times New Roman"/>
+          <w:kern w:val="2"/>
+          <w:lang w:val="en-US" w:eastAsia="zh-CN" w:bidi="ar-SA"/>
+        </w:rPr>
+        <w:tab/>
+      </w:r>
+      <w:r>
+        <w:rPr>
+          <w:rFonts w:ascii="Times New Roman" w:hAnsi="Times New Roman" w:eastAsia="宋体" w:cs="Times New Roman"/>
+          <w:kern w:val="2"/>
+          <w:lang w:val="en-US" w:eastAsia="zh-CN" w:bidi="ar-SA"/>
+        </w:rPr>
         <w:fldChar w:fldCharType="begin"/>
       </w:r>
       <w:r>
-        <w:instrText xml:space="preserve"> HYPERLINK \l "_Toc439840187" </w:instrText>
-      </w:r>
-      <w:r>
+        <w:rPr>
+          <w:rFonts w:ascii="Times New Roman" w:hAnsi="Times New Roman" w:eastAsia="宋体" w:cs="Times New Roman"/>
+          <w:kern w:val="2"/>
+          <w:lang w:val="en-US" w:eastAsia="zh-CN" w:bidi="ar-SA"/>
+        </w:rPr>
+        <w:instrText xml:space="preserve"> PAGEREF _Toc19216 </w:instrText>
+      </w:r>
+      <w:r>
+        <w:rPr>
+          <w:rFonts w:ascii="Times New Roman" w:hAnsi="Times New Roman" w:eastAsia="宋体" w:cs="Times New Roman"/>
+          <w:kern w:val="2"/>
+          <w:lang w:val="en-US" w:eastAsia="zh-CN" w:bidi="ar-SA"/>
+        </w:rPr>
         <w:fldChar w:fldCharType="separate"/>
       </w:r>
       <w:r>
         <w:rPr>
-          <w:rStyle w:val="18"/>
-        </w:rPr>
-        <w:t>1</w:t>
-      </w:r>
-      <w:r>
-        <w:rPr>
-          <w:rStyle w:val="18"/>
-          <w:rFonts w:hint="eastAsia"/>
-        </w:rPr>
-        <w:t>概述</w:t>
-      </w:r>
-      <w:r>
-        <w:tab/>
-      </w:r>
-      <w:r>
-        <w:fldChar w:fldCharType="begin"/>
-      </w:r>
-      <w:r>
-        <w:instrText xml:space="preserve"> PAGEREF _Toc439840187 \h </w:instrText>
-      </w:r>
-      <w:r>
-        <w:fldChar w:fldCharType="separate"/>
-      </w:r>
-      <w:r>
+          <w:rFonts w:ascii="Times New Roman" w:hAnsi="Times New Roman" w:eastAsia="宋体" w:cs="Times New Roman"/>
+          <w:kern w:val="2"/>
+          <w:lang w:val="en-US" w:eastAsia="zh-CN" w:bidi="ar-SA"/>
+        </w:rPr>
         <w:t>3</w:t>
       </w:r>
       <w:r>
+        <w:rPr>
+          <w:rFonts w:ascii="Times New Roman" w:hAnsi="Times New Roman" w:eastAsia="宋体" w:cs="Times New Roman"/>
+          <w:kern w:val="2"/>
+          <w:lang w:val="en-US" w:eastAsia="zh-CN" w:bidi="ar-SA"/>
+        </w:rPr>
         <w:fldChar w:fldCharType="end"/>
       </w:r>
       <w:r>
+        <w:rPr>
+          <w:rFonts w:ascii="Times New Roman" w:hAnsi="Times New Roman" w:eastAsia="宋体" w:cs="Times New Roman"/>
+          <w:kern w:val="2"/>
+          <w:lang w:val="en-US" w:eastAsia="zh-CN" w:bidi="ar-SA"/>
+        </w:rPr>
         <w:fldChar w:fldCharType="end"/>
       </w:r>
     </w:p>
@@ -584,58 +636,112 @@
       <w:pPr>
         <w:pStyle w:val="12"/>
         <w:tabs>
-          <w:tab w:val="right" w:leader="dot" w:pos="8296"/>
+          <w:tab w:val="right" w:leader="dot" w:pos="8306"/>
         </w:tabs>
-        <w:ind w:firstLine="442"/>
-        <w:rPr>
-          <w:rFonts w:asciiTheme="minorHAnsi" w:hAnsiTheme="minorHAnsi" w:eastAsiaTheme="minorEastAsia" w:cstheme="minorBidi"/>
-          <w:b w:val="0"/>
-          <w:caps w:val="0"/>
-          <w:sz w:val="21"/>
-          <w:u w:val="none"/>
-        </w:rPr>
-      </w:pPr>
-      <w:r>
+        <w:rPr>
+          <w:rFonts w:ascii="Times New Roman" w:hAnsi="Times New Roman" w:eastAsia="宋体" w:cs="Times New Roman"/>
+          <w:kern w:val="2"/>
+          <w:lang w:val="en-US" w:eastAsia="zh-CN" w:bidi="ar-SA"/>
+        </w:rPr>
+      </w:pPr>
+      <w:r>
+        <w:rPr>
+          <w:rFonts w:ascii="Times New Roman" w:hAnsi="Times New Roman" w:eastAsia="宋体" w:cs="Times New Roman"/>
+          <w:bCs/>
+          <w:kern w:val="2"/>
+          <w:lang w:val="en-US" w:eastAsia="zh-CN" w:bidi="ar-SA"/>
+        </w:rPr>
         <w:fldChar w:fldCharType="begin"/>
       </w:r>
       <w:r>
-        <w:instrText xml:space="preserve"> HYPERLINK \l "_Toc439840188" </w:instrText>
-      </w:r>
-      <w:r>
+        <w:rPr>
+          <w:rFonts w:ascii="Times New Roman" w:hAnsi="Times New Roman" w:eastAsia="宋体" w:cs="Times New Roman"/>
+          <w:bCs/>
+          <w:kern w:val="2"/>
+          <w:lang w:val="en-US" w:eastAsia="zh-CN" w:bidi="ar-SA"/>
+        </w:rPr>
+        <w:instrText xml:space="preserve"> HYPERLINK \l _Toc31750 </w:instrText>
+      </w:r>
+      <w:r>
+        <w:rPr>
+          <w:rFonts w:ascii="Times New Roman" w:hAnsi="Times New Roman" w:eastAsia="宋体" w:cs="Times New Roman"/>
+          <w:bCs/>
+          <w:kern w:val="2"/>
+          <w:lang w:val="en-US" w:eastAsia="zh-CN" w:bidi="ar-SA"/>
+        </w:rPr>
         <w:fldChar w:fldCharType="separate"/>
       </w:r>
       <w:r>
         <w:rPr>
-          <w:rStyle w:val="18"/>
+          <w:rFonts w:ascii="Times New Roman" w:hAnsi="Times New Roman" w:eastAsia="宋体" w:cs="Times New Roman"/>
+          <w:kern w:val="2"/>
+          <w:lang w:val="en-US" w:eastAsia="zh-CN" w:bidi="ar-SA"/>
         </w:rPr>
         <w:t>2</w:t>
       </w:r>
       <w:r>
         <w:rPr>
-          <w:rStyle w:val="18"/>
-          <w:rFonts w:hint="eastAsia"/>
+          <w:rFonts w:hint="eastAsia" w:ascii="Times New Roman" w:hAnsi="Times New Roman" w:eastAsia="宋体" w:cs="Times New Roman"/>
+          <w:kern w:val="2"/>
+          <w:lang w:val="en-US" w:eastAsia="zh-CN" w:bidi="ar-SA"/>
         </w:rPr>
         <w:t>战斗核心机制</w:t>
       </w:r>
       <w:r>
+        <w:rPr>
+          <w:rFonts w:ascii="Times New Roman" w:hAnsi="Times New Roman" w:eastAsia="宋体" w:cs="Times New Roman"/>
+          <w:kern w:val="2"/>
+          <w:lang w:val="en-US" w:eastAsia="zh-CN" w:bidi="ar-SA"/>
+        </w:rPr>
         <w:tab/>
       </w:r>
       <w:r>
+        <w:rPr>
+          <w:rFonts w:ascii="Times New Roman" w:hAnsi="Times New Roman" w:eastAsia="宋体" w:cs="Times New Roman"/>
+          <w:kern w:val="2"/>
+          <w:lang w:val="en-US" w:eastAsia="zh-CN" w:bidi="ar-SA"/>
+        </w:rPr>
         <w:fldChar w:fldCharType="begin"/>
       </w:r>
       <w:r>
-        <w:instrText xml:space="preserve"> PAGEREF _Toc439840188 \h </w:instrText>
-      </w:r>
-      <w:r>
+        <w:rPr>
+          <w:rFonts w:ascii="Times New Roman" w:hAnsi="Times New Roman" w:eastAsia="宋体" w:cs="Times New Roman"/>
+          <w:kern w:val="2"/>
+          <w:lang w:val="en-US" w:eastAsia="zh-CN" w:bidi="ar-SA"/>
+        </w:rPr>
+        <w:instrText xml:space="preserve"> PAGEREF _Toc31750 </w:instrText>
+      </w:r>
+      <w:r>
+        <w:rPr>
+          <w:rFonts w:ascii="Times New Roman" w:hAnsi="Times New Roman" w:eastAsia="宋体" w:cs="Times New Roman"/>
+          <w:kern w:val="2"/>
+          <w:lang w:val="en-US" w:eastAsia="zh-CN" w:bidi="ar-SA"/>
+        </w:rPr>
         <w:fldChar w:fldCharType="separate"/>
       </w:r>
       <w:r>
+        <w:rPr>
+          <w:rFonts w:ascii="Times New Roman" w:hAnsi="Times New Roman" w:eastAsia="宋体" w:cs="Times New Roman"/>
+          <w:kern w:val="2"/>
+          <w:lang w:val="en-US" w:eastAsia="zh-CN" w:bidi="ar-SA"/>
+        </w:rPr>
         <w:t>3</w:t>
       </w:r>
       <w:r>
+        <w:rPr>
+          <w:rFonts w:ascii="Times New Roman" w:hAnsi="Times New Roman" w:eastAsia="宋体" w:cs="Times New Roman"/>
+          <w:kern w:val="2"/>
+          <w:lang w:val="en-US" w:eastAsia="zh-CN" w:bidi="ar-SA"/>
+        </w:rPr>
         <w:fldChar w:fldCharType="end"/>
       </w:r>
       <w:r>
+        <w:rPr>
+          <w:rFonts w:ascii="Times New Roman" w:hAnsi="Times New Roman" w:eastAsia="宋体" w:cs="Times New Roman"/>
+          <w:bCs/>
+          <w:kern w:val="2"/>
+          <w:lang w:val="en-US" w:eastAsia="zh-CN" w:bidi="ar-SA"/>
+        </w:rPr>
         <w:fldChar w:fldCharType="end"/>
       </w:r>
     </w:p>
@@ -643,57 +749,104 @@
       <w:pPr>
         <w:pStyle w:val="15"/>
         <w:tabs>
-          <w:tab w:val="right" w:leader="dot" w:pos="8296"/>
+          <w:tab w:val="right" w:leader="dot" w:pos="8306"/>
         </w:tabs>
-        <w:ind w:firstLine="442"/>
-        <w:rPr>
-          <w:rFonts w:asciiTheme="minorHAnsi" w:hAnsiTheme="minorHAnsi" w:eastAsiaTheme="minorEastAsia" w:cstheme="minorBidi"/>
-          <w:b w:val="0"/>
-          <w:smallCaps w:val="0"/>
-          <w:sz w:val="21"/>
-        </w:rPr>
-      </w:pPr>
-      <w:r>
+        <w:rPr>
+          <w:rFonts w:ascii="Times New Roman" w:hAnsi="Times New Roman" w:eastAsia="宋体" w:cs="Times New Roman"/>
+          <w:kern w:val="2"/>
+          <w:lang w:val="en-US" w:eastAsia="zh-CN" w:bidi="ar-SA"/>
+        </w:rPr>
+      </w:pPr>
+      <w:r>
+        <w:rPr>
+          <w:rFonts w:ascii="Times New Roman" w:hAnsi="Times New Roman" w:eastAsia="宋体" w:cs="Times New Roman"/>
+          <w:bCs/>
+          <w:kern w:val="2"/>
+          <w:lang w:val="en-US" w:eastAsia="zh-CN" w:bidi="ar-SA"/>
+        </w:rPr>
         <w:fldChar w:fldCharType="begin"/>
       </w:r>
       <w:r>
-        <w:instrText xml:space="preserve"> HYPERLINK \l "_Toc439840189" </w:instrText>
-      </w:r>
-      <w:r>
+        <w:rPr>
+          <w:rFonts w:ascii="Times New Roman" w:hAnsi="Times New Roman" w:eastAsia="宋体" w:cs="Times New Roman"/>
+          <w:bCs/>
+          <w:kern w:val="2"/>
+          <w:lang w:val="en-US" w:eastAsia="zh-CN" w:bidi="ar-SA"/>
+        </w:rPr>
+        <w:instrText xml:space="preserve"> HYPERLINK \l _Toc30066 </w:instrText>
+      </w:r>
+      <w:r>
+        <w:rPr>
+          <w:rFonts w:ascii="Times New Roman" w:hAnsi="Times New Roman" w:eastAsia="宋体" w:cs="Times New Roman"/>
+          <w:bCs/>
+          <w:kern w:val="2"/>
+          <w:lang w:val="en-US" w:eastAsia="zh-CN" w:bidi="ar-SA"/>
+        </w:rPr>
         <w:fldChar w:fldCharType="separate"/>
       </w:r>
       <w:r>
         <w:rPr>
-          <w:rStyle w:val="18"/>
-        </w:rPr>
-        <w:t xml:space="preserve">2.1 </w:t>
-      </w:r>
-      <w:r>
-        <w:rPr>
-          <w:rStyle w:val="18"/>
-          <w:rFonts w:hint="eastAsia"/>
-        </w:rPr>
-        <w:t>时间轴系统</w:t>
-      </w:r>
-      <w:r>
+          <w:rFonts w:hint="eastAsia" w:ascii="Times New Roman" w:hAnsi="Times New Roman" w:eastAsia="宋体" w:cs="Times New Roman"/>
+          <w:kern w:val="2"/>
+          <w:lang w:val="en-US" w:eastAsia="zh-CN" w:bidi="ar-SA"/>
+        </w:rPr>
+        <w:t>2.1 时间轴系统</w:t>
+      </w:r>
+      <w:r>
+        <w:rPr>
+          <w:rFonts w:ascii="Times New Roman" w:hAnsi="Times New Roman" w:eastAsia="宋体" w:cs="Times New Roman"/>
+          <w:kern w:val="2"/>
+          <w:lang w:val="en-US" w:eastAsia="zh-CN" w:bidi="ar-SA"/>
+        </w:rPr>
         <w:tab/>
       </w:r>
       <w:r>
+        <w:rPr>
+          <w:rFonts w:ascii="Times New Roman" w:hAnsi="Times New Roman" w:eastAsia="宋体" w:cs="Times New Roman"/>
+          <w:kern w:val="2"/>
+          <w:lang w:val="en-US" w:eastAsia="zh-CN" w:bidi="ar-SA"/>
+        </w:rPr>
         <w:fldChar w:fldCharType="begin"/>
       </w:r>
       <w:r>
-        <w:instrText xml:space="preserve"> PAGEREF _Toc439840189 \h </w:instrText>
-      </w:r>
-      <w:r>
+        <w:rPr>
+          <w:rFonts w:ascii="Times New Roman" w:hAnsi="Times New Roman" w:eastAsia="宋体" w:cs="Times New Roman"/>
+          <w:kern w:val="2"/>
+          <w:lang w:val="en-US" w:eastAsia="zh-CN" w:bidi="ar-SA"/>
+        </w:rPr>
+        <w:instrText xml:space="preserve"> PAGEREF _Toc30066 </w:instrText>
+      </w:r>
+      <w:r>
+        <w:rPr>
+          <w:rFonts w:ascii="Times New Roman" w:hAnsi="Times New Roman" w:eastAsia="宋体" w:cs="Times New Roman"/>
+          <w:kern w:val="2"/>
+          <w:lang w:val="en-US" w:eastAsia="zh-CN" w:bidi="ar-SA"/>
+        </w:rPr>
         <w:fldChar w:fldCharType="separate"/>
       </w:r>
       <w:r>
+        <w:rPr>
+          <w:rFonts w:ascii="Times New Roman" w:hAnsi="Times New Roman" w:eastAsia="宋体" w:cs="Times New Roman"/>
+          <w:kern w:val="2"/>
+          <w:lang w:val="en-US" w:eastAsia="zh-CN" w:bidi="ar-SA"/>
+        </w:rPr>
         <w:t>3</w:t>
       </w:r>
       <w:r>
+        <w:rPr>
+          <w:rFonts w:ascii="Times New Roman" w:hAnsi="Times New Roman" w:eastAsia="宋体" w:cs="Times New Roman"/>
+          <w:kern w:val="2"/>
+          <w:lang w:val="en-US" w:eastAsia="zh-CN" w:bidi="ar-SA"/>
+        </w:rPr>
         <w:fldChar w:fldCharType="end"/>
       </w:r>
       <w:r>
+        <w:rPr>
+          <w:rFonts w:ascii="Times New Roman" w:hAnsi="Times New Roman" w:eastAsia="宋体" w:cs="Times New Roman"/>
+          <w:bCs/>
+          <w:kern w:val="2"/>
+          <w:lang w:val="en-US" w:eastAsia="zh-CN" w:bidi="ar-SA"/>
+        </w:rPr>
         <w:fldChar w:fldCharType="end"/>
       </w:r>
     </w:p>
@@ -701,57 +854,104 @@
       <w:pPr>
         <w:pStyle w:val="15"/>
         <w:tabs>
-          <w:tab w:val="right" w:leader="dot" w:pos="8296"/>
+          <w:tab w:val="right" w:leader="dot" w:pos="8306"/>
         </w:tabs>
-        <w:ind w:firstLine="442"/>
-        <w:rPr>
-          <w:rFonts w:asciiTheme="minorHAnsi" w:hAnsiTheme="minorHAnsi" w:eastAsiaTheme="minorEastAsia" w:cstheme="minorBidi"/>
-          <w:b w:val="0"/>
-          <w:smallCaps w:val="0"/>
-          <w:sz w:val="21"/>
-        </w:rPr>
-      </w:pPr>
-      <w:r>
+        <w:rPr>
+          <w:rFonts w:ascii="Times New Roman" w:hAnsi="Times New Roman" w:eastAsia="宋体" w:cs="Times New Roman"/>
+          <w:kern w:val="2"/>
+          <w:lang w:val="en-US" w:eastAsia="zh-CN" w:bidi="ar-SA"/>
+        </w:rPr>
+      </w:pPr>
+      <w:r>
+        <w:rPr>
+          <w:rFonts w:ascii="Times New Roman" w:hAnsi="Times New Roman" w:eastAsia="宋体" w:cs="Times New Roman"/>
+          <w:bCs/>
+          <w:kern w:val="2"/>
+          <w:lang w:val="en-US" w:eastAsia="zh-CN" w:bidi="ar-SA"/>
+        </w:rPr>
         <w:fldChar w:fldCharType="begin"/>
       </w:r>
       <w:r>
-        <w:instrText xml:space="preserve"> HYPERLINK \l "_Toc439840190" </w:instrText>
-      </w:r>
-      <w:r>
+        <w:rPr>
+          <w:rFonts w:ascii="Times New Roman" w:hAnsi="Times New Roman" w:eastAsia="宋体" w:cs="Times New Roman"/>
+          <w:bCs/>
+          <w:kern w:val="2"/>
+          <w:lang w:val="en-US" w:eastAsia="zh-CN" w:bidi="ar-SA"/>
+        </w:rPr>
+        <w:instrText xml:space="preserve"> HYPERLINK \l _Toc17911 </w:instrText>
+      </w:r>
+      <w:r>
+        <w:rPr>
+          <w:rFonts w:ascii="Times New Roman" w:hAnsi="Times New Roman" w:eastAsia="宋体" w:cs="Times New Roman"/>
+          <w:bCs/>
+          <w:kern w:val="2"/>
+          <w:lang w:val="en-US" w:eastAsia="zh-CN" w:bidi="ar-SA"/>
+        </w:rPr>
         <w:fldChar w:fldCharType="separate"/>
       </w:r>
       <w:r>
         <w:rPr>
-          <w:rStyle w:val="18"/>
-        </w:rPr>
-        <w:t xml:space="preserve">2.2 </w:t>
-      </w:r>
-      <w:r>
-        <w:rPr>
-          <w:rStyle w:val="18"/>
-          <w:rFonts w:hint="eastAsia"/>
-        </w:rPr>
-        <w:t>生命值系统</w:t>
-      </w:r>
-      <w:r>
+          <w:rFonts w:hint="eastAsia" w:ascii="Times New Roman" w:hAnsi="Times New Roman" w:eastAsia="宋体" w:cs="Times New Roman"/>
+          <w:kern w:val="2"/>
+          <w:lang w:val="en-US" w:eastAsia="zh-CN" w:bidi="ar-SA"/>
+        </w:rPr>
+        <w:t>2.2 生命值系统</w:t>
+      </w:r>
+      <w:r>
+        <w:rPr>
+          <w:rFonts w:ascii="Times New Roman" w:hAnsi="Times New Roman" w:eastAsia="宋体" w:cs="Times New Roman"/>
+          <w:kern w:val="2"/>
+          <w:lang w:val="en-US" w:eastAsia="zh-CN" w:bidi="ar-SA"/>
+        </w:rPr>
         <w:tab/>
       </w:r>
       <w:r>
+        <w:rPr>
+          <w:rFonts w:ascii="Times New Roman" w:hAnsi="Times New Roman" w:eastAsia="宋体" w:cs="Times New Roman"/>
+          <w:kern w:val="2"/>
+          <w:lang w:val="en-US" w:eastAsia="zh-CN" w:bidi="ar-SA"/>
+        </w:rPr>
         <w:fldChar w:fldCharType="begin"/>
       </w:r>
       <w:r>
-        <w:instrText xml:space="preserve"> PAGEREF _Toc439840190 \h </w:instrText>
-      </w:r>
-      <w:r>
+        <w:rPr>
+          <w:rFonts w:ascii="Times New Roman" w:hAnsi="Times New Roman" w:eastAsia="宋体" w:cs="Times New Roman"/>
+          <w:kern w:val="2"/>
+          <w:lang w:val="en-US" w:eastAsia="zh-CN" w:bidi="ar-SA"/>
+        </w:rPr>
+        <w:instrText xml:space="preserve"> PAGEREF _Toc17911 </w:instrText>
+      </w:r>
+      <w:r>
+        <w:rPr>
+          <w:rFonts w:ascii="Times New Roman" w:hAnsi="Times New Roman" w:eastAsia="宋体" w:cs="Times New Roman"/>
+          <w:kern w:val="2"/>
+          <w:lang w:val="en-US" w:eastAsia="zh-CN" w:bidi="ar-SA"/>
+        </w:rPr>
         <w:fldChar w:fldCharType="separate"/>
       </w:r>
       <w:r>
+        <w:rPr>
+          <w:rFonts w:ascii="Times New Roman" w:hAnsi="Times New Roman" w:eastAsia="宋体" w:cs="Times New Roman"/>
+          <w:kern w:val="2"/>
+          <w:lang w:val="en-US" w:eastAsia="zh-CN" w:bidi="ar-SA"/>
+        </w:rPr>
         <w:t>4</w:t>
       </w:r>
       <w:r>
+        <w:rPr>
+          <w:rFonts w:ascii="Times New Roman" w:hAnsi="Times New Roman" w:eastAsia="宋体" w:cs="Times New Roman"/>
+          <w:kern w:val="2"/>
+          <w:lang w:val="en-US" w:eastAsia="zh-CN" w:bidi="ar-SA"/>
+        </w:rPr>
         <w:fldChar w:fldCharType="end"/>
       </w:r>
       <w:r>
+        <w:rPr>
+          <w:rFonts w:ascii="Times New Roman" w:hAnsi="Times New Roman" w:eastAsia="宋体" w:cs="Times New Roman"/>
+          <w:bCs/>
+          <w:kern w:val="2"/>
+          <w:lang w:val="en-US" w:eastAsia="zh-CN" w:bidi="ar-SA"/>
+        </w:rPr>
         <w:fldChar w:fldCharType="end"/>
       </w:r>
     </w:p>
@@ -759,56 +959,104 @@
       <w:pPr>
         <w:pStyle w:val="7"/>
         <w:tabs>
-          <w:tab w:val="right" w:leader="dot" w:pos="8296"/>
+          <w:tab w:val="right" w:leader="dot" w:pos="8306"/>
         </w:tabs>
-        <w:ind w:firstLine="440"/>
-        <w:rPr>
-          <w:rFonts w:asciiTheme="minorHAnsi" w:hAnsiTheme="minorHAnsi" w:eastAsiaTheme="minorEastAsia" w:cstheme="minorBidi"/>
-          <w:smallCaps w:val="0"/>
-          <w:sz w:val="21"/>
-        </w:rPr>
-      </w:pPr>
-      <w:r>
+        <w:rPr>
+          <w:rFonts w:ascii="Times New Roman" w:hAnsi="Times New Roman" w:eastAsia="宋体" w:cs="Times New Roman"/>
+          <w:kern w:val="2"/>
+          <w:lang w:val="en-US" w:eastAsia="zh-CN" w:bidi="ar-SA"/>
+        </w:rPr>
+      </w:pPr>
+      <w:r>
+        <w:rPr>
+          <w:rFonts w:ascii="Times New Roman" w:hAnsi="Times New Roman" w:eastAsia="宋体" w:cs="Times New Roman"/>
+          <w:bCs/>
+          <w:kern w:val="2"/>
+          <w:lang w:val="en-US" w:eastAsia="zh-CN" w:bidi="ar-SA"/>
+        </w:rPr>
         <w:fldChar w:fldCharType="begin"/>
       </w:r>
       <w:r>
-        <w:instrText xml:space="preserve"> HYPERLINK \l "_Toc439840191" </w:instrText>
-      </w:r>
-      <w:r>
+        <w:rPr>
+          <w:rFonts w:ascii="Times New Roman" w:hAnsi="Times New Roman" w:eastAsia="宋体" w:cs="Times New Roman"/>
+          <w:bCs/>
+          <w:kern w:val="2"/>
+          <w:lang w:val="en-US" w:eastAsia="zh-CN" w:bidi="ar-SA"/>
+        </w:rPr>
+        <w:instrText xml:space="preserve"> HYPERLINK \l _Toc14586 </w:instrText>
+      </w:r>
+      <w:r>
+        <w:rPr>
+          <w:rFonts w:ascii="Times New Roman" w:hAnsi="Times New Roman" w:eastAsia="宋体" w:cs="Times New Roman"/>
+          <w:bCs/>
+          <w:kern w:val="2"/>
+          <w:lang w:val="en-US" w:eastAsia="zh-CN" w:bidi="ar-SA"/>
+        </w:rPr>
         <w:fldChar w:fldCharType="separate"/>
       </w:r>
       <w:r>
         <w:rPr>
-          <w:rStyle w:val="18"/>
-        </w:rPr>
-        <w:t xml:space="preserve">2.2.1 </w:t>
-      </w:r>
-      <w:r>
-        <w:rPr>
-          <w:rStyle w:val="18"/>
-          <w:rFonts w:hint="eastAsia"/>
-        </w:rPr>
-        <w:t>生命机制</w:t>
-      </w:r>
-      <w:r>
+          <w:rFonts w:hint="eastAsia" w:ascii="Times New Roman" w:hAnsi="Times New Roman" w:eastAsia="宋体" w:cs="Times New Roman"/>
+          <w:kern w:val="2"/>
+          <w:lang w:val="en-US" w:eastAsia="zh-CN" w:bidi="ar-SA"/>
+        </w:rPr>
+        <w:t>2.2.1 生命机制</w:t>
+      </w:r>
+      <w:r>
+        <w:rPr>
+          <w:rFonts w:ascii="Times New Roman" w:hAnsi="Times New Roman" w:eastAsia="宋体" w:cs="Times New Roman"/>
+          <w:kern w:val="2"/>
+          <w:lang w:val="en-US" w:eastAsia="zh-CN" w:bidi="ar-SA"/>
+        </w:rPr>
         <w:tab/>
       </w:r>
       <w:r>
+        <w:rPr>
+          <w:rFonts w:ascii="Times New Roman" w:hAnsi="Times New Roman" w:eastAsia="宋体" w:cs="Times New Roman"/>
+          <w:kern w:val="2"/>
+          <w:lang w:val="en-US" w:eastAsia="zh-CN" w:bidi="ar-SA"/>
+        </w:rPr>
         <w:fldChar w:fldCharType="begin"/>
       </w:r>
       <w:r>
-        <w:instrText xml:space="preserve"> PAGEREF _Toc439840191 \h </w:instrText>
-      </w:r>
-      <w:r>
+        <w:rPr>
+          <w:rFonts w:ascii="Times New Roman" w:hAnsi="Times New Roman" w:eastAsia="宋体" w:cs="Times New Roman"/>
+          <w:kern w:val="2"/>
+          <w:lang w:val="en-US" w:eastAsia="zh-CN" w:bidi="ar-SA"/>
+        </w:rPr>
+        <w:instrText xml:space="preserve"> PAGEREF _Toc14586 </w:instrText>
+      </w:r>
+      <w:r>
+        <w:rPr>
+          <w:rFonts w:ascii="Times New Roman" w:hAnsi="Times New Roman" w:eastAsia="宋体" w:cs="Times New Roman"/>
+          <w:kern w:val="2"/>
+          <w:lang w:val="en-US" w:eastAsia="zh-CN" w:bidi="ar-SA"/>
+        </w:rPr>
         <w:fldChar w:fldCharType="separate"/>
       </w:r>
       <w:r>
+        <w:rPr>
+          <w:rFonts w:ascii="Times New Roman" w:hAnsi="Times New Roman" w:eastAsia="宋体" w:cs="Times New Roman"/>
+          <w:kern w:val="2"/>
+          <w:lang w:val="en-US" w:eastAsia="zh-CN" w:bidi="ar-SA"/>
+        </w:rPr>
         <w:t>4</w:t>
       </w:r>
       <w:r>
+        <w:rPr>
+          <w:rFonts w:ascii="Times New Roman" w:hAnsi="Times New Roman" w:eastAsia="宋体" w:cs="Times New Roman"/>
+          <w:kern w:val="2"/>
+          <w:lang w:val="en-US" w:eastAsia="zh-CN" w:bidi="ar-SA"/>
+        </w:rPr>
         <w:fldChar w:fldCharType="end"/>
       </w:r>
       <w:r>
+        <w:rPr>
+          <w:rFonts w:ascii="Times New Roman" w:hAnsi="Times New Roman" w:eastAsia="宋体" w:cs="Times New Roman"/>
+          <w:bCs/>
+          <w:kern w:val="2"/>
+          <w:lang w:val="en-US" w:eastAsia="zh-CN" w:bidi="ar-SA"/>
+        </w:rPr>
         <w:fldChar w:fldCharType="end"/>
       </w:r>
     </w:p>
@@ -816,56 +1064,104 @@
       <w:pPr>
         <w:pStyle w:val="7"/>
         <w:tabs>
-          <w:tab w:val="right" w:leader="dot" w:pos="8296"/>
+          <w:tab w:val="right" w:leader="dot" w:pos="8306"/>
         </w:tabs>
-        <w:ind w:firstLine="440"/>
-        <w:rPr>
-          <w:rFonts w:asciiTheme="minorHAnsi" w:hAnsiTheme="minorHAnsi" w:eastAsiaTheme="minorEastAsia" w:cstheme="minorBidi"/>
-          <w:smallCaps w:val="0"/>
-          <w:sz w:val="21"/>
-        </w:rPr>
-      </w:pPr>
-      <w:r>
+        <w:rPr>
+          <w:rFonts w:ascii="Times New Roman" w:hAnsi="Times New Roman" w:eastAsia="宋体" w:cs="Times New Roman"/>
+          <w:kern w:val="2"/>
+          <w:lang w:val="en-US" w:eastAsia="zh-CN" w:bidi="ar-SA"/>
+        </w:rPr>
+      </w:pPr>
+      <w:r>
+        <w:rPr>
+          <w:rFonts w:ascii="Times New Roman" w:hAnsi="Times New Roman" w:eastAsia="宋体" w:cs="Times New Roman"/>
+          <w:bCs/>
+          <w:kern w:val="2"/>
+          <w:lang w:val="en-US" w:eastAsia="zh-CN" w:bidi="ar-SA"/>
+        </w:rPr>
         <w:fldChar w:fldCharType="begin"/>
       </w:r>
       <w:r>
-        <w:instrText xml:space="preserve"> HYPERLINK \l "_Toc439840192" </w:instrText>
-      </w:r>
-      <w:r>
+        <w:rPr>
+          <w:rFonts w:ascii="Times New Roman" w:hAnsi="Times New Roman" w:eastAsia="宋体" w:cs="Times New Roman"/>
+          <w:bCs/>
+          <w:kern w:val="2"/>
+          <w:lang w:val="en-US" w:eastAsia="zh-CN" w:bidi="ar-SA"/>
+        </w:rPr>
+        <w:instrText xml:space="preserve"> HYPERLINK \l _Toc8555 </w:instrText>
+      </w:r>
+      <w:r>
+        <w:rPr>
+          <w:rFonts w:ascii="Times New Roman" w:hAnsi="Times New Roman" w:eastAsia="宋体" w:cs="Times New Roman"/>
+          <w:bCs/>
+          <w:kern w:val="2"/>
+          <w:lang w:val="en-US" w:eastAsia="zh-CN" w:bidi="ar-SA"/>
+        </w:rPr>
         <w:fldChar w:fldCharType="separate"/>
       </w:r>
       <w:r>
         <w:rPr>
-          <w:rStyle w:val="18"/>
-        </w:rPr>
-        <w:t xml:space="preserve">2.2.2 </w:t>
-      </w:r>
-      <w:r>
-        <w:rPr>
-          <w:rStyle w:val="18"/>
-          <w:rFonts w:hint="eastAsia"/>
-        </w:rPr>
-        <w:t>灵气机制</w:t>
-      </w:r>
-      <w:r>
+          <w:rFonts w:hint="eastAsia" w:ascii="Times New Roman" w:hAnsi="Times New Roman" w:eastAsia="宋体" w:cs="Times New Roman"/>
+          <w:kern w:val="2"/>
+          <w:lang w:val="en-US" w:eastAsia="zh-CN" w:bidi="ar-SA"/>
+        </w:rPr>
+        <w:t>2.2.2 灵气机制</w:t>
+      </w:r>
+      <w:r>
+        <w:rPr>
+          <w:rFonts w:ascii="Times New Roman" w:hAnsi="Times New Roman" w:eastAsia="宋体" w:cs="Times New Roman"/>
+          <w:kern w:val="2"/>
+          <w:lang w:val="en-US" w:eastAsia="zh-CN" w:bidi="ar-SA"/>
+        </w:rPr>
         <w:tab/>
       </w:r>
       <w:r>
+        <w:rPr>
+          <w:rFonts w:ascii="Times New Roman" w:hAnsi="Times New Roman" w:eastAsia="宋体" w:cs="Times New Roman"/>
+          <w:kern w:val="2"/>
+          <w:lang w:val="en-US" w:eastAsia="zh-CN" w:bidi="ar-SA"/>
+        </w:rPr>
         <w:fldChar w:fldCharType="begin"/>
       </w:r>
       <w:r>
-        <w:instrText xml:space="preserve"> PAGEREF _Toc439840192 \h </w:instrText>
-      </w:r>
-      <w:r>
+        <w:rPr>
+          <w:rFonts w:ascii="Times New Roman" w:hAnsi="Times New Roman" w:eastAsia="宋体" w:cs="Times New Roman"/>
+          <w:kern w:val="2"/>
+          <w:lang w:val="en-US" w:eastAsia="zh-CN" w:bidi="ar-SA"/>
+        </w:rPr>
+        <w:instrText xml:space="preserve"> PAGEREF _Toc8555 </w:instrText>
+      </w:r>
+      <w:r>
+        <w:rPr>
+          <w:rFonts w:ascii="Times New Roman" w:hAnsi="Times New Roman" w:eastAsia="宋体" w:cs="Times New Roman"/>
+          <w:kern w:val="2"/>
+          <w:lang w:val="en-US" w:eastAsia="zh-CN" w:bidi="ar-SA"/>
+        </w:rPr>
         <w:fldChar w:fldCharType="separate"/>
       </w:r>
       <w:r>
+        <w:rPr>
+          <w:rFonts w:ascii="Times New Roman" w:hAnsi="Times New Roman" w:eastAsia="宋体" w:cs="Times New Roman"/>
+          <w:kern w:val="2"/>
+          <w:lang w:val="en-US" w:eastAsia="zh-CN" w:bidi="ar-SA"/>
+        </w:rPr>
         <w:t>5</w:t>
       </w:r>
       <w:r>
+        <w:rPr>
+          <w:rFonts w:ascii="Times New Roman" w:hAnsi="Times New Roman" w:eastAsia="宋体" w:cs="Times New Roman"/>
+          <w:kern w:val="2"/>
+          <w:lang w:val="en-US" w:eastAsia="zh-CN" w:bidi="ar-SA"/>
+        </w:rPr>
         <w:fldChar w:fldCharType="end"/>
       </w:r>
       <w:r>
+        <w:rPr>
+          <w:rFonts w:ascii="Times New Roman" w:hAnsi="Times New Roman" w:eastAsia="宋体" w:cs="Times New Roman"/>
+          <w:bCs/>
+          <w:kern w:val="2"/>
+          <w:lang w:val="en-US" w:eastAsia="zh-CN" w:bidi="ar-SA"/>
+        </w:rPr>
         <w:fldChar w:fldCharType="end"/>
       </w:r>
     </w:p>
@@ -873,56 +1169,104 @@
       <w:pPr>
         <w:pStyle w:val="7"/>
         <w:tabs>
-          <w:tab w:val="right" w:leader="dot" w:pos="8296"/>
+          <w:tab w:val="right" w:leader="dot" w:pos="8306"/>
         </w:tabs>
-        <w:ind w:firstLine="440"/>
-        <w:rPr>
-          <w:rFonts w:asciiTheme="minorHAnsi" w:hAnsiTheme="minorHAnsi" w:eastAsiaTheme="minorEastAsia" w:cstheme="minorBidi"/>
-          <w:smallCaps w:val="0"/>
-          <w:sz w:val="21"/>
-        </w:rPr>
-      </w:pPr>
-      <w:r>
+        <w:rPr>
+          <w:rFonts w:ascii="Times New Roman" w:hAnsi="Times New Roman" w:eastAsia="宋体" w:cs="Times New Roman"/>
+          <w:kern w:val="2"/>
+          <w:lang w:val="en-US" w:eastAsia="zh-CN" w:bidi="ar-SA"/>
+        </w:rPr>
+      </w:pPr>
+      <w:r>
+        <w:rPr>
+          <w:rFonts w:ascii="Times New Roman" w:hAnsi="Times New Roman" w:eastAsia="宋体" w:cs="Times New Roman"/>
+          <w:bCs/>
+          <w:kern w:val="2"/>
+          <w:lang w:val="en-US" w:eastAsia="zh-CN" w:bidi="ar-SA"/>
+        </w:rPr>
         <w:fldChar w:fldCharType="begin"/>
       </w:r>
       <w:r>
-        <w:instrText xml:space="preserve"> HYPERLINK \l "_Toc439840193" </w:instrText>
-      </w:r>
-      <w:r>
+        <w:rPr>
+          <w:rFonts w:ascii="Times New Roman" w:hAnsi="Times New Roman" w:eastAsia="宋体" w:cs="Times New Roman"/>
+          <w:bCs/>
+          <w:kern w:val="2"/>
+          <w:lang w:val="en-US" w:eastAsia="zh-CN" w:bidi="ar-SA"/>
+        </w:rPr>
+        <w:instrText xml:space="preserve"> HYPERLINK \l _Toc5659 </w:instrText>
+      </w:r>
+      <w:r>
+        <w:rPr>
+          <w:rFonts w:ascii="Times New Roman" w:hAnsi="Times New Roman" w:eastAsia="宋体" w:cs="Times New Roman"/>
+          <w:bCs/>
+          <w:kern w:val="2"/>
+          <w:lang w:val="en-US" w:eastAsia="zh-CN" w:bidi="ar-SA"/>
+        </w:rPr>
         <w:fldChar w:fldCharType="separate"/>
       </w:r>
       <w:r>
         <w:rPr>
-          <w:rStyle w:val="18"/>
-        </w:rPr>
-        <w:t xml:space="preserve">2.2.3 </w:t>
-      </w:r>
-      <w:r>
-        <w:rPr>
-          <w:rStyle w:val="18"/>
-          <w:rFonts w:hint="eastAsia"/>
-        </w:rPr>
-        <w:t>混合机制</w:t>
-      </w:r>
-      <w:r>
+          <w:rFonts w:hint="eastAsia" w:ascii="Times New Roman" w:hAnsi="Times New Roman" w:eastAsia="宋体" w:cs="Times New Roman"/>
+          <w:kern w:val="2"/>
+          <w:lang w:val="en-US" w:eastAsia="zh-CN" w:bidi="ar-SA"/>
+        </w:rPr>
+        <w:t>2.2.3 混合机制</w:t>
+      </w:r>
+      <w:r>
+        <w:rPr>
+          <w:rFonts w:ascii="Times New Roman" w:hAnsi="Times New Roman" w:eastAsia="宋体" w:cs="Times New Roman"/>
+          <w:kern w:val="2"/>
+          <w:lang w:val="en-US" w:eastAsia="zh-CN" w:bidi="ar-SA"/>
+        </w:rPr>
         <w:tab/>
       </w:r>
       <w:r>
+        <w:rPr>
+          <w:rFonts w:ascii="Times New Roman" w:hAnsi="Times New Roman" w:eastAsia="宋体" w:cs="Times New Roman"/>
+          <w:kern w:val="2"/>
+          <w:lang w:val="en-US" w:eastAsia="zh-CN" w:bidi="ar-SA"/>
+        </w:rPr>
         <w:fldChar w:fldCharType="begin"/>
       </w:r>
       <w:r>
-        <w:instrText xml:space="preserve"> PAGEREF _Toc439840193 \h </w:instrText>
-      </w:r>
-      <w:r>
+        <w:rPr>
+          <w:rFonts w:ascii="Times New Roman" w:hAnsi="Times New Roman" w:eastAsia="宋体" w:cs="Times New Roman"/>
+          <w:kern w:val="2"/>
+          <w:lang w:val="en-US" w:eastAsia="zh-CN" w:bidi="ar-SA"/>
+        </w:rPr>
+        <w:instrText xml:space="preserve"> PAGEREF _Toc5659 </w:instrText>
+      </w:r>
+      <w:r>
+        <w:rPr>
+          <w:rFonts w:ascii="Times New Roman" w:hAnsi="Times New Roman" w:eastAsia="宋体" w:cs="Times New Roman"/>
+          <w:kern w:val="2"/>
+          <w:lang w:val="en-US" w:eastAsia="zh-CN" w:bidi="ar-SA"/>
+        </w:rPr>
         <w:fldChar w:fldCharType="separate"/>
       </w:r>
       <w:r>
+        <w:rPr>
+          <w:rFonts w:ascii="Times New Roman" w:hAnsi="Times New Roman" w:eastAsia="宋体" w:cs="Times New Roman"/>
+          <w:kern w:val="2"/>
+          <w:lang w:val="en-US" w:eastAsia="zh-CN" w:bidi="ar-SA"/>
+        </w:rPr>
         <w:t>5</w:t>
       </w:r>
       <w:r>
+        <w:rPr>
+          <w:rFonts w:ascii="Times New Roman" w:hAnsi="Times New Roman" w:eastAsia="宋体" w:cs="Times New Roman"/>
+          <w:kern w:val="2"/>
+          <w:lang w:val="en-US" w:eastAsia="zh-CN" w:bidi="ar-SA"/>
+        </w:rPr>
         <w:fldChar w:fldCharType="end"/>
       </w:r>
       <w:r>
+        <w:rPr>
+          <w:rFonts w:ascii="Times New Roman" w:hAnsi="Times New Roman" w:eastAsia="宋体" w:cs="Times New Roman"/>
+          <w:bCs/>
+          <w:kern w:val="2"/>
+          <w:lang w:val="en-US" w:eastAsia="zh-CN" w:bidi="ar-SA"/>
+        </w:rPr>
         <w:fldChar w:fldCharType="end"/>
       </w:r>
     </w:p>
@@ -930,58 +1274,104 @@
       <w:pPr>
         <w:pStyle w:val="12"/>
         <w:tabs>
-          <w:tab w:val="right" w:leader="dot" w:pos="8296"/>
+          <w:tab w:val="right" w:leader="dot" w:pos="8306"/>
         </w:tabs>
-        <w:ind w:firstLine="442"/>
-        <w:rPr>
-          <w:rFonts w:asciiTheme="minorHAnsi" w:hAnsiTheme="minorHAnsi" w:eastAsiaTheme="minorEastAsia" w:cstheme="minorBidi"/>
-          <w:b w:val="0"/>
-          <w:caps w:val="0"/>
-          <w:sz w:val="21"/>
-          <w:u w:val="none"/>
-        </w:rPr>
-      </w:pPr>
-      <w:r>
+        <w:rPr>
+          <w:rFonts w:ascii="Times New Roman" w:hAnsi="Times New Roman" w:eastAsia="宋体" w:cs="Times New Roman"/>
+          <w:kern w:val="2"/>
+          <w:lang w:val="en-US" w:eastAsia="zh-CN" w:bidi="ar-SA"/>
+        </w:rPr>
+      </w:pPr>
+      <w:r>
+        <w:rPr>
+          <w:rFonts w:ascii="Times New Roman" w:hAnsi="Times New Roman" w:eastAsia="宋体" w:cs="Times New Roman"/>
+          <w:bCs/>
+          <w:kern w:val="2"/>
+          <w:lang w:val="en-US" w:eastAsia="zh-CN" w:bidi="ar-SA"/>
+        </w:rPr>
         <w:fldChar w:fldCharType="begin"/>
       </w:r>
       <w:r>
-        <w:instrText xml:space="preserve"> HYPERLINK \l "_Toc439840194" </w:instrText>
-      </w:r>
-      <w:r>
+        <w:rPr>
+          <w:rFonts w:ascii="Times New Roman" w:hAnsi="Times New Roman" w:eastAsia="宋体" w:cs="Times New Roman"/>
+          <w:bCs/>
+          <w:kern w:val="2"/>
+          <w:lang w:val="en-US" w:eastAsia="zh-CN" w:bidi="ar-SA"/>
+        </w:rPr>
+        <w:instrText xml:space="preserve"> HYPERLINK \l _Toc5812 </w:instrText>
+      </w:r>
+      <w:r>
+        <w:rPr>
+          <w:rFonts w:ascii="Times New Roman" w:hAnsi="Times New Roman" w:eastAsia="宋体" w:cs="Times New Roman"/>
+          <w:bCs/>
+          <w:kern w:val="2"/>
+          <w:lang w:val="en-US" w:eastAsia="zh-CN" w:bidi="ar-SA"/>
+        </w:rPr>
         <w:fldChar w:fldCharType="separate"/>
       </w:r>
       <w:r>
         <w:rPr>
-          <w:rStyle w:val="18"/>
-        </w:rPr>
-        <w:t xml:space="preserve">3 </w:t>
-      </w:r>
-      <w:r>
-        <w:rPr>
-          <w:rStyle w:val="18"/>
-          <w:rFonts w:hint="eastAsia"/>
-        </w:rPr>
-        <w:t>战斗外围机制</w:t>
-      </w:r>
-      <w:r>
+          <w:rFonts w:hint="eastAsia" w:ascii="Times New Roman" w:hAnsi="Times New Roman" w:eastAsia="宋体" w:cs="Times New Roman"/>
+          <w:kern w:val="2"/>
+          <w:lang w:val="en-US" w:eastAsia="zh-CN" w:bidi="ar-SA"/>
+        </w:rPr>
+        <w:t>3 战斗外围机制</w:t>
+      </w:r>
+      <w:r>
+        <w:rPr>
+          <w:rFonts w:ascii="Times New Roman" w:hAnsi="Times New Roman" w:eastAsia="宋体" w:cs="Times New Roman"/>
+          <w:kern w:val="2"/>
+          <w:lang w:val="en-US" w:eastAsia="zh-CN" w:bidi="ar-SA"/>
+        </w:rPr>
         <w:tab/>
       </w:r>
       <w:r>
+        <w:rPr>
+          <w:rFonts w:ascii="Times New Roman" w:hAnsi="Times New Roman" w:eastAsia="宋体" w:cs="Times New Roman"/>
+          <w:kern w:val="2"/>
+          <w:lang w:val="en-US" w:eastAsia="zh-CN" w:bidi="ar-SA"/>
+        </w:rPr>
         <w:fldChar w:fldCharType="begin"/>
       </w:r>
       <w:r>
-        <w:instrText xml:space="preserve"> PAGEREF _Toc439840194 \h </w:instrText>
-      </w:r>
-      <w:r>
+        <w:rPr>
+          <w:rFonts w:ascii="Times New Roman" w:hAnsi="Times New Roman" w:eastAsia="宋体" w:cs="Times New Roman"/>
+          <w:kern w:val="2"/>
+          <w:lang w:val="en-US" w:eastAsia="zh-CN" w:bidi="ar-SA"/>
+        </w:rPr>
+        <w:instrText xml:space="preserve"> PAGEREF _Toc5812 </w:instrText>
+      </w:r>
+      <w:r>
+        <w:rPr>
+          <w:rFonts w:ascii="Times New Roman" w:hAnsi="Times New Roman" w:eastAsia="宋体" w:cs="Times New Roman"/>
+          <w:kern w:val="2"/>
+          <w:lang w:val="en-US" w:eastAsia="zh-CN" w:bidi="ar-SA"/>
+        </w:rPr>
         <w:fldChar w:fldCharType="separate"/>
       </w:r>
       <w:r>
+        <w:rPr>
+          <w:rFonts w:ascii="Times New Roman" w:hAnsi="Times New Roman" w:eastAsia="宋体" w:cs="Times New Roman"/>
+          <w:kern w:val="2"/>
+          <w:lang w:val="en-US" w:eastAsia="zh-CN" w:bidi="ar-SA"/>
+        </w:rPr>
         <w:t>6</w:t>
       </w:r>
       <w:r>
+        <w:rPr>
+          <w:rFonts w:ascii="Times New Roman" w:hAnsi="Times New Roman" w:eastAsia="宋体" w:cs="Times New Roman"/>
+          <w:kern w:val="2"/>
+          <w:lang w:val="en-US" w:eastAsia="zh-CN" w:bidi="ar-SA"/>
+        </w:rPr>
         <w:fldChar w:fldCharType="end"/>
       </w:r>
       <w:r>
+        <w:rPr>
+          <w:rFonts w:ascii="Times New Roman" w:hAnsi="Times New Roman" w:eastAsia="宋体" w:cs="Times New Roman"/>
+          <w:bCs/>
+          <w:kern w:val="2"/>
+          <w:lang w:val="en-US" w:eastAsia="zh-CN" w:bidi="ar-SA"/>
+        </w:rPr>
         <w:fldChar w:fldCharType="end"/>
       </w:r>
     </w:p>
@@ -989,57 +1379,104 @@
       <w:pPr>
         <w:pStyle w:val="15"/>
         <w:tabs>
-          <w:tab w:val="right" w:leader="dot" w:pos="8296"/>
+          <w:tab w:val="right" w:leader="dot" w:pos="8306"/>
         </w:tabs>
-        <w:ind w:firstLine="442"/>
-        <w:rPr>
-          <w:rFonts w:asciiTheme="minorHAnsi" w:hAnsiTheme="minorHAnsi" w:eastAsiaTheme="minorEastAsia" w:cstheme="minorBidi"/>
-          <w:b w:val="0"/>
-          <w:smallCaps w:val="0"/>
-          <w:sz w:val="21"/>
-        </w:rPr>
-      </w:pPr>
-      <w:r>
+        <w:rPr>
+          <w:rFonts w:ascii="Times New Roman" w:hAnsi="Times New Roman" w:eastAsia="宋体" w:cs="Times New Roman"/>
+          <w:kern w:val="2"/>
+          <w:lang w:val="en-US" w:eastAsia="zh-CN" w:bidi="ar-SA"/>
+        </w:rPr>
+      </w:pPr>
+      <w:r>
+        <w:rPr>
+          <w:rFonts w:ascii="Times New Roman" w:hAnsi="Times New Roman" w:eastAsia="宋体" w:cs="Times New Roman"/>
+          <w:bCs/>
+          <w:kern w:val="2"/>
+          <w:lang w:val="en-US" w:eastAsia="zh-CN" w:bidi="ar-SA"/>
+        </w:rPr>
         <w:fldChar w:fldCharType="begin"/>
       </w:r>
       <w:r>
-        <w:instrText xml:space="preserve"> HYPERLINK \l "_Toc439840195" </w:instrText>
-      </w:r>
-      <w:r>
+        <w:rPr>
+          <w:rFonts w:ascii="Times New Roman" w:hAnsi="Times New Roman" w:eastAsia="宋体" w:cs="Times New Roman"/>
+          <w:bCs/>
+          <w:kern w:val="2"/>
+          <w:lang w:val="en-US" w:eastAsia="zh-CN" w:bidi="ar-SA"/>
+        </w:rPr>
+        <w:instrText xml:space="preserve"> HYPERLINK \l _Toc32477 </w:instrText>
+      </w:r>
+      <w:r>
+        <w:rPr>
+          <w:rFonts w:ascii="Times New Roman" w:hAnsi="Times New Roman" w:eastAsia="宋体" w:cs="Times New Roman"/>
+          <w:bCs/>
+          <w:kern w:val="2"/>
+          <w:lang w:val="en-US" w:eastAsia="zh-CN" w:bidi="ar-SA"/>
+        </w:rPr>
         <w:fldChar w:fldCharType="separate"/>
       </w:r>
       <w:r>
         <w:rPr>
-          <w:rStyle w:val="18"/>
-        </w:rPr>
-        <w:t xml:space="preserve">3.1 </w:t>
-      </w:r>
-      <w:r>
-        <w:rPr>
-          <w:rStyle w:val="18"/>
-          <w:rFonts w:hint="eastAsia"/>
-        </w:rPr>
-        <w:t>地形机制</w:t>
-      </w:r>
-      <w:r>
+          <w:rFonts w:hint="eastAsia" w:ascii="Times New Roman" w:hAnsi="Times New Roman" w:eastAsia="宋体" w:cs="Times New Roman"/>
+          <w:kern w:val="2"/>
+          <w:lang w:val="en-US" w:eastAsia="zh-CN" w:bidi="ar-SA"/>
+        </w:rPr>
+        <w:t>3.1 地形机制</w:t>
+      </w:r>
+      <w:r>
+        <w:rPr>
+          <w:rFonts w:ascii="Times New Roman" w:hAnsi="Times New Roman" w:eastAsia="宋体" w:cs="Times New Roman"/>
+          <w:kern w:val="2"/>
+          <w:lang w:val="en-US" w:eastAsia="zh-CN" w:bidi="ar-SA"/>
+        </w:rPr>
         <w:tab/>
       </w:r>
       <w:r>
+        <w:rPr>
+          <w:rFonts w:ascii="Times New Roman" w:hAnsi="Times New Roman" w:eastAsia="宋体" w:cs="Times New Roman"/>
+          <w:kern w:val="2"/>
+          <w:lang w:val="en-US" w:eastAsia="zh-CN" w:bidi="ar-SA"/>
+        </w:rPr>
         <w:fldChar w:fldCharType="begin"/>
       </w:r>
       <w:r>
-        <w:instrText xml:space="preserve"> PAGEREF _Toc439840195 \h </w:instrText>
-      </w:r>
-      <w:r>
+        <w:rPr>
+          <w:rFonts w:ascii="Times New Roman" w:hAnsi="Times New Roman" w:eastAsia="宋体" w:cs="Times New Roman"/>
+          <w:kern w:val="2"/>
+          <w:lang w:val="en-US" w:eastAsia="zh-CN" w:bidi="ar-SA"/>
+        </w:rPr>
+        <w:instrText xml:space="preserve"> PAGEREF _Toc32477 </w:instrText>
+      </w:r>
+      <w:r>
+        <w:rPr>
+          <w:rFonts w:ascii="Times New Roman" w:hAnsi="Times New Roman" w:eastAsia="宋体" w:cs="Times New Roman"/>
+          <w:kern w:val="2"/>
+          <w:lang w:val="en-US" w:eastAsia="zh-CN" w:bidi="ar-SA"/>
+        </w:rPr>
         <w:fldChar w:fldCharType="separate"/>
       </w:r>
       <w:r>
+        <w:rPr>
+          <w:rFonts w:ascii="Times New Roman" w:hAnsi="Times New Roman" w:eastAsia="宋体" w:cs="Times New Roman"/>
+          <w:kern w:val="2"/>
+          <w:lang w:val="en-US" w:eastAsia="zh-CN" w:bidi="ar-SA"/>
+        </w:rPr>
         <w:t>6</w:t>
       </w:r>
       <w:r>
+        <w:rPr>
+          <w:rFonts w:ascii="Times New Roman" w:hAnsi="Times New Roman" w:eastAsia="宋体" w:cs="Times New Roman"/>
+          <w:kern w:val="2"/>
+          <w:lang w:val="en-US" w:eastAsia="zh-CN" w:bidi="ar-SA"/>
+        </w:rPr>
         <w:fldChar w:fldCharType="end"/>
       </w:r>
       <w:r>
+        <w:rPr>
+          <w:rFonts w:ascii="Times New Roman" w:hAnsi="Times New Roman" w:eastAsia="宋体" w:cs="Times New Roman"/>
+          <w:bCs/>
+          <w:kern w:val="2"/>
+          <w:lang w:val="en-US" w:eastAsia="zh-CN" w:bidi="ar-SA"/>
+        </w:rPr>
         <w:fldChar w:fldCharType="end"/>
       </w:r>
     </w:p>
@@ -1047,70 +1484,104 @@
       <w:pPr>
         <w:pStyle w:val="15"/>
         <w:tabs>
-          <w:tab w:val="right" w:leader="dot" w:pos="8296"/>
+          <w:tab w:val="right" w:leader="dot" w:pos="8306"/>
         </w:tabs>
-        <w:ind w:firstLine="442"/>
-        <w:rPr>
-          <w:rFonts w:asciiTheme="minorHAnsi" w:hAnsiTheme="minorHAnsi" w:eastAsiaTheme="minorEastAsia" w:cstheme="minorBidi"/>
-          <w:b w:val="0"/>
-          <w:smallCaps w:val="0"/>
-          <w:sz w:val="21"/>
-        </w:rPr>
-      </w:pPr>
-      <w:r>
+        <w:rPr>
+          <w:rFonts w:ascii="Times New Roman" w:hAnsi="Times New Roman" w:eastAsia="宋体" w:cs="Times New Roman"/>
+          <w:kern w:val="2"/>
+          <w:lang w:val="en-US" w:eastAsia="zh-CN" w:bidi="ar-SA"/>
+        </w:rPr>
+      </w:pPr>
+      <w:r>
+        <w:rPr>
+          <w:rFonts w:ascii="Times New Roman" w:hAnsi="Times New Roman" w:eastAsia="宋体" w:cs="Times New Roman"/>
+          <w:bCs/>
+          <w:kern w:val="2"/>
+          <w:lang w:val="en-US" w:eastAsia="zh-CN" w:bidi="ar-SA"/>
+        </w:rPr>
         <w:fldChar w:fldCharType="begin"/>
       </w:r>
       <w:r>
-        <w:instrText xml:space="preserve"> HYPERLINK \l "_Toc439840196" </w:instrText>
-      </w:r>
-      <w:r>
+        <w:rPr>
+          <w:rFonts w:ascii="Times New Roman" w:hAnsi="Times New Roman" w:eastAsia="宋体" w:cs="Times New Roman"/>
+          <w:bCs/>
+          <w:kern w:val="2"/>
+          <w:lang w:val="en-US" w:eastAsia="zh-CN" w:bidi="ar-SA"/>
+        </w:rPr>
+        <w:instrText xml:space="preserve"> HYPERLINK \l _Toc14001 </w:instrText>
+      </w:r>
+      <w:r>
+        <w:rPr>
+          <w:rFonts w:ascii="Times New Roman" w:hAnsi="Times New Roman" w:eastAsia="宋体" w:cs="Times New Roman"/>
+          <w:bCs/>
+          <w:kern w:val="2"/>
+          <w:lang w:val="en-US" w:eastAsia="zh-CN" w:bidi="ar-SA"/>
+        </w:rPr>
         <w:fldChar w:fldCharType="separate"/>
       </w:r>
       <w:r>
         <w:rPr>
-          <w:rStyle w:val="18"/>
-        </w:rPr>
-        <w:t xml:space="preserve">3.3 </w:t>
-      </w:r>
-      <w:r>
-        <w:rPr>
-          <w:rStyle w:val="18"/>
-          <w:rFonts w:hint="eastAsia"/>
-        </w:rPr>
-        <w:t>特殊胜利</w:t>
-      </w:r>
-      <w:r>
-        <w:rPr>
-          <w:rStyle w:val="18"/>
-        </w:rPr>
-        <w:t>/</w:t>
-      </w:r>
-      <w:r>
-        <w:rPr>
-          <w:rStyle w:val="18"/>
-          <w:rFonts w:hint="eastAsia"/>
-        </w:rPr>
-        <w:t>失败条件</w:t>
-      </w:r>
-      <w:r>
+          <w:rFonts w:hint="eastAsia" w:ascii="Times New Roman" w:hAnsi="Times New Roman" w:eastAsia="宋体" w:cs="Times New Roman"/>
+          <w:kern w:val="2"/>
+          <w:lang w:val="en-US" w:eastAsia="zh-CN" w:bidi="ar-SA"/>
+        </w:rPr>
+        <w:t>3.3 特殊胜利/失败条件</w:t>
+      </w:r>
+      <w:r>
+        <w:rPr>
+          <w:rFonts w:ascii="Times New Roman" w:hAnsi="Times New Roman" w:eastAsia="宋体" w:cs="Times New Roman"/>
+          <w:kern w:val="2"/>
+          <w:lang w:val="en-US" w:eastAsia="zh-CN" w:bidi="ar-SA"/>
+        </w:rPr>
         <w:tab/>
       </w:r>
       <w:r>
+        <w:rPr>
+          <w:rFonts w:ascii="Times New Roman" w:hAnsi="Times New Roman" w:eastAsia="宋体" w:cs="Times New Roman"/>
+          <w:kern w:val="2"/>
+          <w:lang w:val="en-US" w:eastAsia="zh-CN" w:bidi="ar-SA"/>
+        </w:rPr>
         <w:fldChar w:fldCharType="begin"/>
       </w:r>
       <w:r>
-        <w:instrText xml:space="preserve"> PAGEREF _Toc439840196 \h </w:instrText>
-      </w:r>
-      <w:r>
+        <w:rPr>
+          <w:rFonts w:ascii="Times New Roman" w:hAnsi="Times New Roman" w:eastAsia="宋体" w:cs="Times New Roman"/>
+          <w:kern w:val="2"/>
+          <w:lang w:val="en-US" w:eastAsia="zh-CN" w:bidi="ar-SA"/>
+        </w:rPr>
+        <w:instrText xml:space="preserve"> PAGEREF _Toc14001 </w:instrText>
+      </w:r>
+      <w:r>
+        <w:rPr>
+          <w:rFonts w:ascii="Times New Roman" w:hAnsi="Times New Roman" w:eastAsia="宋体" w:cs="Times New Roman"/>
+          <w:kern w:val="2"/>
+          <w:lang w:val="en-US" w:eastAsia="zh-CN" w:bidi="ar-SA"/>
+        </w:rPr>
         <w:fldChar w:fldCharType="separate"/>
       </w:r>
       <w:r>
+        <w:rPr>
+          <w:rFonts w:ascii="Times New Roman" w:hAnsi="Times New Roman" w:eastAsia="宋体" w:cs="Times New Roman"/>
+          <w:kern w:val="2"/>
+          <w:lang w:val="en-US" w:eastAsia="zh-CN" w:bidi="ar-SA"/>
+        </w:rPr>
         <w:t>7</w:t>
       </w:r>
       <w:r>
+        <w:rPr>
+          <w:rFonts w:ascii="Times New Roman" w:hAnsi="Times New Roman" w:eastAsia="宋体" w:cs="Times New Roman"/>
+          <w:kern w:val="2"/>
+          <w:lang w:val="en-US" w:eastAsia="zh-CN" w:bidi="ar-SA"/>
+        </w:rPr>
         <w:fldChar w:fldCharType="end"/>
       </w:r>
       <w:r>
+        <w:rPr>
+          <w:rFonts w:ascii="Times New Roman" w:hAnsi="Times New Roman" w:eastAsia="宋体" w:cs="Times New Roman"/>
+          <w:bCs/>
+          <w:kern w:val="2"/>
+          <w:lang w:val="en-US" w:eastAsia="zh-CN" w:bidi="ar-SA"/>
+        </w:rPr>
         <w:fldChar w:fldCharType="end"/>
       </w:r>
     </w:p>
@@ -1118,57 +1589,104 @@
       <w:pPr>
         <w:pStyle w:val="15"/>
         <w:tabs>
-          <w:tab w:val="right" w:leader="dot" w:pos="8296"/>
+          <w:tab w:val="right" w:leader="dot" w:pos="8306"/>
         </w:tabs>
-        <w:ind w:firstLine="442"/>
-        <w:rPr>
-          <w:rFonts w:asciiTheme="minorHAnsi" w:hAnsiTheme="minorHAnsi" w:eastAsiaTheme="minorEastAsia" w:cstheme="minorBidi"/>
-          <w:b w:val="0"/>
-          <w:smallCaps w:val="0"/>
-          <w:sz w:val="21"/>
-        </w:rPr>
-      </w:pPr>
-      <w:r>
+        <w:rPr>
+          <w:rFonts w:ascii="Times New Roman" w:hAnsi="Times New Roman" w:eastAsia="宋体" w:cs="Times New Roman"/>
+          <w:kern w:val="2"/>
+          <w:lang w:val="en-US" w:eastAsia="zh-CN" w:bidi="ar-SA"/>
+        </w:rPr>
+      </w:pPr>
+      <w:r>
+        <w:rPr>
+          <w:rFonts w:ascii="Times New Roman" w:hAnsi="Times New Roman" w:eastAsia="宋体" w:cs="Times New Roman"/>
+          <w:bCs/>
+          <w:kern w:val="2"/>
+          <w:lang w:val="en-US" w:eastAsia="zh-CN" w:bidi="ar-SA"/>
+        </w:rPr>
         <w:fldChar w:fldCharType="begin"/>
       </w:r>
       <w:r>
-        <w:instrText xml:space="preserve"> HYPERLINK \l "_Toc439840197" </w:instrText>
-      </w:r>
-      <w:r>
+        <w:rPr>
+          <w:rFonts w:ascii="Times New Roman" w:hAnsi="Times New Roman" w:eastAsia="宋体" w:cs="Times New Roman"/>
+          <w:bCs/>
+          <w:kern w:val="2"/>
+          <w:lang w:val="en-US" w:eastAsia="zh-CN" w:bidi="ar-SA"/>
+        </w:rPr>
+        <w:instrText xml:space="preserve"> HYPERLINK \l _Toc29627 </w:instrText>
+      </w:r>
+      <w:r>
+        <w:rPr>
+          <w:rFonts w:ascii="Times New Roman" w:hAnsi="Times New Roman" w:eastAsia="宋体" w:cs="Times New Roman"/>
+          <w:bCs/>
+          <w:kern w:val="2"/>
+          <w:lang w:val="en-US" w:eastAsia="zh-CN" w:bidi="ar-SA"/>
+        </w:rPr>
         <w:fldChar w:fldCharType="separate"/>
       </w:r>
       <w:r>
         <w:rPr>
-          <w:rStyle w:val="18"/>
-        </w:rPr>
-        <w:t xml:space="preserve">3.4 </w:t>
-      </w:r>
-      <w:r>
-        <w:rPr>
-          <w:rStyle w:val="18"/>
-          <w:rFonts w:hint="eastAsia"/>
-        </w:rPr>
-        <w:t>战斗中特殊事件</w:t>
-      </w:r>
-      <w:r>
+          <w:rFonts w:hint="eastAsia" w:ascii="Times New Roman" w:hAnsi="Times New Roman" w:eastAsia="宋体" w:cs="Times New Roman"/>
+          <w:kern w:val="2"/>
+          <w:lang w:val="en-US" w:eastAsia="zh-CN" w:bidi="ar-SA"/>
+        </w:rPr>
+        <w:t>3.4 战斗中特殊事件</w:t>
+      </w:r>
+      <w:r>
+        <w:rPr>
+          <w:rFonts w:ascii="Times New Roman" w:hAnsi="Times New Roman" w:eastAsia="宋体" w:cs="Times New Roman"/>
+          <w:kern w:val="2"/>
+          <w:lang w:val="en-US" w:eastAsia="zh-CN" w:bidi="ar-SA"/>
+        </w:rPr>
         <w:tab/>
       </w:r>
       <w:r>
+        <w:rPr>
+          <w:rFonts w:ascii="Times New Roman" w:hAnsi="Times New Roman" w:eastAsia="宋体" w:cs="Times New Roman"/>
+          <w:kern w:val="2"/>
+          <w:lang w:val="en-US" w:eastAsia="zh-CN" w:bidi="ar-SA"/>
+        </w:rPr>
         <w:fldChar w:fldCharType="begin"/>
       </w:r>
       <w:r>
-        <w:instrText xml:space="preserve"> PAGEREF _Toc439840197 \h </w:instrText>
-      </w:r>
-      <w:r>
+        <w:rPr>
+          <w:rFonts w:ascii="Times New Roman" w:hAnsi="Times New Roman" w:eastAsia="宋体" w:cs="Times New Roman"/>
+          <w:kern w:val="2"/>
+          <w:lang w:val="en-US" w:eastAsia="zh-CN" w:bidi="ar-SA"/>
+        </w:rPr>
+        <w:instrText xml:space="preserve"> PAGEREF _Toc29627 </w:instrText>
+      </w:r>
+      <w:r>
+        <w:rPr>
+          <w:rFonts w:ascii="Times New Roman" w:hAnsi="Times New Roman" w:eastAsia="宋体" w:cs="Times New Roman"/>
+          <w:kern w:val="2"/>
+          <w:lang w:val="en-US" w:eastAsia="zh-CN" w:bidi="ar-SA"/>
+        </w:rPr>
         <w:fldChar w:fldCharType="separate"/>
       </w:r>
       <w:r>
+        <w:rPr>
+          <w:rFonts w:ascii="Times New Roman" w:hAnsi="Times New Roman" w:eastAsia="宋体" w:cs="Times New Roman"/>
+          <w:kern w:val="2"/>
+          <w:lang w:val="en-US" w:eastAsia="zh-CN" w:bidi="ar-SA"/>
+        </w:rPr>
         <w:t>8</w:t>
       </w:r>
       <w:r>
+        <w:rPr>
+          <w:rFonts w:ascii="Times New Roman" w:hAnsi="Times New Roman" w:eastAsia="宋体" w:cs="Times New Roman"/>
+          <w:kern w:val="2"/>
+          <w:lang w:val="en-US" w:eastAsia="zh-CN" w:bidi="ar-SA"/>
+        </w:rPr>
         <w:fldChar w:fldCharType="end"/>
       </w:r>
       <w:r>
+        <w:rPr>
+          <w:rFonts w:ascii="Times New Roman" w:hAnsi="Times New Roman" w:eastAsia="宋体" w:cs="Times New Roman"/>
+          <w:bCs/>
+          <w:kern w:val="2"/>
+          <w:lang w:val="en-US" w:eastAsia="zh-CN" w:bidi="ar-SA"/>
+        </w:rPr>
         <w:fldChar w:fldCharType="end"/>
       </w:r>
     </w:p>
@@ -1176,58 +1694,104 @@
       <w:pPr>
         <w:pStyle w:val="12"/>
         <w:tabs>
-          <w:tab w:val="right" w:leader="dot" w:pos="8296"/>
+          <w:tab w:val="right" w:leader="dot" w:pos="8306"/>
         </w:tabs>
-        <w:ind w:firstLine="442"/>
-        <w:rPr>
-          <w:rFonts w:asciiTheme="minorHAnsi" w:hAnsiTheme="minorHAnsi" w:eastAsiaTheme="minorEastAsia" w:cstheme="minorBidi"/>
-          <w:b w:val="0"/>
-          <w:caps w:val="0"/>
-          <w:sz w:val="21"/>
-          <w:u w:val="none"/>
-        </w:rPr>
-      </w:pPr>
-      <w:r>
+        <w:rPr>
+          <w:rFonts w:ascii="Times New Roman" w:hAnsi="Times New Roman" w:eastAsia="宋体" w:cs="Times New Roman"/>
+          <w:kern w:val="2"/>
+          <w:lang w:val="en-US" w:eastAsia="zh-CN" w:bidi="ar-SA"/>
+        </w:rPr>
+      </w:pPr>
+      <w:r>
+        <w:rPr>
+          <w:rFonts w:ascii="Times New Roman" w:hAnsi="Times New Roman" w:eastAsia="宋体" w:cs="Times New Roman"/>
+          <w:bCs/>
+          <w:kern w:val="2"/>
+          <w:lang w:val="en-US" w:eastAsia="zh-CN" w:bidi="ar-SA"/>
+        </w:rPr>
         <w:fldChar w:fldCharType="begin"/>
       </w:r>
       <w:r>
-        <w:instrText xml:space="preserve"> HYPERLINK \l "_Toc439840198" </w:instrText>
-      </w:r>
-      <w:r>
+        <w:rPr>
+          <w:rFonts w:ascii="Times New Roman" w:hAnsi="Times New Roman" w:eastAsia="宋体" w:cs="Times New Roman"/>
+          <w:bCs/>
+          <w:kern w:val="2"/>
+          <w:lang w:val="en-US" w:eastAsia="zh-CN" w:bidi="ar-SA"/>
+        </w:rPr>
+        <w:instrText xml:space="preserve"> HYPERLINK \l _Toc11966 </w:instrText>
+      </w:r>
+      <w:r>
+        <w:rPr>
+          <w:rFonts w:ascii="Times New Roman" w:hAnsi="Times New Roman" w:eastAsia="宋体" w:cs="Times New Roman"/>
+          <w:bCs/>
+          <w:kern w:val="2"/>
+          <w:lang w:val="en-US" w:eastAsia="zh-CN" w:bidi="ar-SA"/>
+        </w:rPr>
         <w:fldChar w:fldCharType="separate"/>
       </w:r>
       <w:r>
         <w:rPr>
-          <w:rStyle w:val="18"/>
-        </w:rPr>
-        <w:t xml:space="preserve">4 </w:t>
-      </w:r>
-      <w:r>
-        <w:rPr>
-          <w:rStyle w:val="18"/>
-          <w:rFonts w:hint="eastAsia"/>
-        </w:rPr>
-        <w:t>行动详细设计</w:t>
-      </w:r>
-      <w:r>
+          <w:rFonts w:hint="eastAsia" w:ascii="Times New Roman" w:hAnsi="Times New Roman" w:eastAsia="宋体" w:cs="Times New Roman"/>
+          <w:kern w:val="2"/>
+          <w:lang w:val="en-US" w:eastAsia="zh-CN" w:bidi="ar-SA"/>
+        </w:rPr>
+        <w:t>4 行动详细设计</w:t>
+      </w:r>
+      <w:r>
+        <w:rPr>
+          <w:rFonts w:ascii="Times New Roman" w:hAnsi="Times New Roman" w:eastAsia="宋体" w:cs="Times New Roman"/>
+          <w:kern w:val="2"/>
+          <w:lang w:val="en-US" w:eastAsia="zh-CN" w:bidi="ar-SA"/>
+        </w:rPr>
         <w:tab/>
       </w:r>
       <w:r>
+        <w:rPr>
+          <w:rFonts w:ascii="Times New Roman" w:hAnsi="Times New Roman" w:eastAsia="宋体" w:cs="Times New Roman"/>
+          <w:kern w:val="2"/>
+          <w:lang w:val="en-US" w:eastAsia="zh-CN" w:bidi="ar-SA"/>
+        </w:rPr>
         <w:fldChar w:fldCharType="begin"/>
       </w:r>
       <w:r>
-        <w:instrText xml:space="preserve"> PAGEREF _Toc439840198 \h </w:instrText>
-      </w:r>
-      <w:r>
+        <w:rPr>
+          <w:rFonts w:ascii="Times New Roman" w:hAnsi="Times New Roman" w:eastAsia="宋体" w:cs="Times New Roman"/>
+          <w:kern w:val="2"/>
+          <w:lang w:val="en-US" w:eastAsia="zh-CN" w:bidi="ar-SA"/>
+        </w:rPr>
+        <w:instrText xml:space="preserve"> PAGEREF _Toc11966 </w:instrText>
+      </w:r>
+      <w:r>
+        <w:rPr>
+          <w:rFonts w:ascii="Times New Roman" w:hAnsi="Times New Roman" w:eastAsia="宋体" w:cs="Times New Roman"/>
+          <w:kern w:val="2"/>
+          <w:lang w:val="en-US" w:eastAsia="zh-CN" w:bidi="ar-SA"/>
+        </w:rPr>
         <w:fldChar w:fldCharType="separate"/>
       </w:r>
       <w:r>
+        <w:rPr>
+          <w:rFonts w:ascii="Times New Roman" w:hAnsi="Times New Roman" w:eastAsia="宋体" w:cs="Times New Roman"/>
+          <w:kern w:val="2"/>
+          <w:lang w:val="en-US" w:eastAsia="zh-CN" w:bidi="ar-SA"/>
+        </w:rPr>
         <w:t>8</w:t>
       </w:r>
       <w:r>
+        <w:rPr>
+          <w:rFonts w:ascii="Times New Roman" w:hAnsi="Times New Roman" w:eastAsia="宋体" w:cs="Times New Roman"/>
+          <w:kern w:val="2"/>
+          <w:lang w:val="en-US" w:eastAsia="zh-CN" w:bidi="ar-SA"/>
+        </w:rPr>
         <w:fldChar w:fldCharType="end"/>
       </w:r>
       <w:r>
+        <w:rPr>
+          <w:rFonts w:ascii="Times New Roman" w:hAnsi="Times New Roman" w:eastAsia="宋体" w:cs="Times New Roman"/>
+          <w:bCs/>
+          <w:kern w:val="2"/>
+          <w:lang w:val="en-US" w:eastAsia="zh-CN" w:bidi="ar-SA"/>
+        </w:rPr>
         <w:fldChar w:fldCharType="end"/>
       </w:r>
     </w:p>
@@ -1235,57 +1799,104 @@
       <w:pPr>
         <w:pStyle w:val="15"/>
         <w:tabs>
-          <w:tab w:val="right" w:leader="dot" w:pos="8296"/>
+          <w:tab w:val="right" w:leader="dot" w:pos="8306"/>
         </w:tabs>
-        <w:ind w:firstLine="442"/>
-        <w:rPr>
-          <w:rFonts w:asciiTheme="minorHAnsi" w:hAnsiTheme="minorHAnsi" w:eastAsiaTheme="minorEastAsia" w:cstheme="minorBidi"/>
-          <w:b w:val="0"/>
-          <w:smallCaps w:val="0"/>
-          <w:sz w:val="21"/>
-        </w:rPr>
-      </w:pPr>
-      <w:r>
+        <w:rPr>
+          <w:rFonts w:ascii="Times New Roman" w:hAnsi="Times New Roman" w:eastAsia="宋体" w:cs="Times New Roman"/>
+          <w:kern w:val="2"/>
+          <w:lang w:val="en-US" w:eastAsia="zh-CN" w:bidi="ar-SA"/>
+        </w:rPr>
+      </w:pPr>
+      <w:r>
+        <w:rPr>
+          <w:rFonts w:ascii="Times New Roman" w:hAnsi="Times New Roman" w:eastAsia="宋体" w:cs="Times New Roman"/>
+          <w:bCs/>
+          <w:kern w:val="2"/>
+          <w:lang w:val="en-US" w:eastAsia="zh-CN" w:bidi="ar-SA"/>
+        </w:rPr>
         <w:fldChar w:fldCharType="begin"/>
       </w:r>
       <w:r>
-        <w:instrText xml:space="preserve"> HYPERLINK \l "_Toc439840199" </w:instrText>
-      </w:r>
-      <w:r>
+        <w:rPr>
+          <w:rFonts w:ascii="Times New Roman" w:hAnsi="Times New Roman" w:eastAsia="宋体" w:cs="Times New Roman"/>
+          <w:bCs/>
+          <w:kern w:val="2"/>
+          <w:lang w:val="en-US" w:eastAsia="zh-CN" w:bidi="ar-SA"/>
+        </w:rPr>
+        <w:instrText xml:space="preserve"> HYPERLINK \l _Toc2107 </w:instrText>
+      </w:r>
+      <w:r>
+        <w:rPr>
+          <w:rFonts w:ascii="Times New Roman" w:hAnsi="Times New Roman" w:eastAsia="宋体" w:cs="Times New Roman"/>
+          <w:bCs/>
+          <w:kern w:val="2"/>
+          <w:lang w:val="en-US" w:eastAsia="zh-CN" w:bidi="ar-SA"/>
+        </w:rPr>
         <w:fldChar w:fldCharType="separate"/>
       </w:r>
       <w:r>
         <w:rPr>
-          <w:rStyle w:val="18"/>
-        </w:rPr>
-        <w:t xml:space="preserve">4.1 </w:t>
-      </w:r>
-      <w:r>
-        <w:rPr>
-          <w:rStyle w:val="18"/>
-          <w:rFonts w:hint="eastAsia"/>
-        </w:rPr>
-        <w:t>技能</w:t>
-      </w:r>
-      <w:r>
+          <w:rFonts w:hint="eastAsia" w:ascii="Times New Roman" w:hAnsi="Times New Roman" w:eastAsia="宋体" w:cs="Times New Roman"/>
+          <w:kern w:val="2"/>
+          <w:lang w:val="en-US" w:eastAsia="zh-CN" w:bidi="ar-SA"/>
+        </w:rPr>
+        <w:t>4.1 技能</w:t>
+      </w:r>
+      <w:r>
+        <w:rPr>
+          <w:rFonts w:ascii="Times New Roman" w:hAnsi="Times New Roman" w:eastAsia="宋体" w:cs="Times New Roman"/>
+          <w:kern w:val="2"/>
+          <w:lang w:val="en-US" w:eastAsia="zh-CN" w:bidi="ar-SA"/>
+        </w:rPr>
         <w:tab/>
       </w:r>
       <w:r>
+        <w:rPr>
+          <w:rFonts w:ascii="Times New Roman" w:hAnsi="Times New Roman" w:eastAsia="宋体" w:cs="Times New Roman"/>
+          <w:kern w:val="2"/>
+          <w:lang w:val="en-US" w:eastAsia="zh-CN" w:bidi="ar-SA"/>
+        </w:rPr>
         <w:fldChar w:fldCharType="begin"/>
       </w:r>
       <w:r>
-        <w:instrText xml:space="preserve"> PAGEREF _Toc439840199 \h </w:instrText>
-      </w:r>
-      <w:r>
+        <w:rPr>
+          <w:rFonts w:ascii="Times New Roman" w:hAnsi="Times New Roman" w:eastAsia="宋体" w:cs="Times New Roman"/>
+          <w:kern w:val="2"/>
+          <w:lang w:val="en-US" w:eastAsia="zh-CN" w:bidi="ar-SA"/>
+        </w:rPr>
+        <w:instrText xml:space="preserve"> PAGEREF _Toc2107 </w:instrText>
+      </w:r>
+      <w:r>
+        <w:rPr>
+          <w:rFonts w:ascii="Times New Roman" w:hAnsi="Times New Roman" w:eastAsia="宋体" w:cs="Times New Roman"/>
+          <w:kern w:val="2"/>
+          <w:lang w:val="en-US" w:eastAsia="zh-CN" w:bidi="ar-SA"/>
+        </w:rPr>
         <w:fldChar w:fldCharType="separate"/>
       </w:r>
       <w:r>
+        <w:rPr>
+          <w:rFonts w:ascii="Times New Roman" w:hAnsi="Times New Roman" w:eastAsia="宋体" w:cs="Times New Roman"/>
+          <w:kern w:val="2"/>
+          <w:lang w:val="en-US" w:eastAsia="zh-CN" w:bidi="ar-SA"/>
+        </w:rPr>
         <w:t>8</w:t>
       </w:r>
       <w:r>
+        <w:rPr>
+          <w:rFonts w:ascii="Times New Roman" w:hAnsi="Times New Roman" w:eastAsia="宋体" w:cs="Times New Roman"/>
+          <w:kern w:val="2"/>
+          <w:lang w:val="en-US" w:eastAsia="zh-CN" w:bidi="ar-SA"/>
+        </w:rPr>
         <w:fldChar w:fldCharType="end"/>
       </w:r>
       <w:r>
+        <w:rPr>
+          <w:rFonts w:ascii="Times New Roman" w:hAnsi="Times New Roman" w:eastAsia="宋体" w:cs="Times New Roman"/>
+          <w:bCs/>
+          <w:kern w:val="2"/>
+          <w:lang w:val="en-US" w:eastAsia="zh-CN" w:bidi="ar-SA"/>
+        </w:rPr>
         <w:fldChar w:fldCharType="end"/>
       </w:r>
     </w:p>
@@ -1293,57 +1904,104 @@
       <w:pPr>
         <w:pStyle w:val="15"/>
         <w:tabs>
-          <w:tab w:val="right" w:leader="dot" w:pos="8296"/>
+          <w:tab w:val="right" w:leader="dot" w:pos="8306"/>
         </w:tabs>
-        <w:ind w:firstLine="442"/>
-        <w:rPr>
-          <w:rFonts w:asciiTheme="minorHAnsi" w:hAnsiTheme="minorHAnsi" w:eastAsiaTheme="minorEastAsia" w:cstheme="minorBidi"/>
-          <w:b w:val="0"/>
-          <w:smallCaps w:val="0"/>
-          <w:sz w:val="21"/>
-        </w:rPr>
-      </w:pPr>
-      <w:r>
+        <w:rPr>
+          <w:rFonts w:ascii="Times New Roman" w:hAnsi="Times New Roman" w:eastAsia="宋体" w:cs="Times New Roman"/>
+          <w:kern w:val="2"/>
+          <w:lang w:val="en-US" w:eastAsia="zh-CN" w:bidi="ar-SA"/>
+        </w:rPr>
+      </w:pPr>
+      <w:r>
+        <w:rPr>
+          <w:rFonts w:ascii="Times New Roman" w:hAnsi="Times New Roman" w:eastAsia="宋体" w:cs="Times New Roman"/>
+          <w:bCs/>
+          <w:kern w:val="2"/>
+          <w:lang w:val="en-US" w:eastAsia="zh-CN" w:bidi="ar-SA"/>
+        </w:rPr>
         <w:fldChar w:fldCharType="begin"/>
       </w:r>
       <w:r>
-        <w:instrText xml:space="preserve"> HYPERLINK \l "_Toc439840200" </w:instrText>
-      </w:r>
-      <w:r>
+        <w:rPr>
+          <w:rFonts w:ascii="Times New Roman" w:hAnsi="Times New Roman" w:eastAsia="宋体" w:cs="Times New Roman"/>
+          <w:bCs/>
+          <w:kern w:val="2"/>
+          <w:lang w:val="en-US" w:eastAsia="zh-CN" w:bidi="ar-SA"/>
+        </w:rPr>
+        <w:instrText xml:space="preserve"> HYPERLINK \l _Toc31076 </w:instrText>
+      </w:r>
+      <w:r>
+        <w:rPr>
+          <w:rFonts w:ascii="Times New Roman" w:hAnsi="Times New Roman" w:eastAsia="宋体" w:cs="Times New Roman"/>
+          <w:bCs/>
+          <w:kern w:val="2"/>
+          <w:lang w:val="en-US" w:eastAsia="zh-CN" w:bidi="ar-SA"/>
+        </w:rPr>
         <w:fldChar w:fldCharType="separate"/>
       </w:r>
       <w:r>
         <w:rPr>
-          <w:rStyle w:val="18"/>
-        </w:rPr>
-        <w:t xml:space="preserve">4.2 </w:t>
-      </w:r>
-      <w:r>
-        <w:rPr>
-          <w:rStyle w:val="18"/>
-          <w:rFonts w:hint="eastAsia"/>
-        </w:rPr>
-        <w:t>防御</w:t>
-      </w:r>
-      <w:r>
+          <w:rFonts w:hint="eastAsia" w:ascii="Times New Roman" w:hAnsi="Times New Roman" w:eastAsia="宋体" w:cs="Times New Roman"/>
+          <w:kern w:val="2"/>
+          <w:lang w:val="en-US" w:eastAsia="zh-CN" w:bidi="ar-SA"/>
+        </w:rPr>
+        <w:t>4.2 防御</w:t>
+      </w:r>
+      <w:r>
+        <w:rPr>
+          <w:rFonts w:ascii="Times New Roman" w:hAnsi="Times New Roman" w:eastAsia="宋体" w:cs="Times New Roman"/>
+          <w:kern w:val="2"/>
+          <w:lang w:val="en-US" w:eastAsia="zh-CN" w:bidi="ar-SA"/>
+        </w:rPr>
         <w:tab/>
       </w:r>
       <w:r>
+        <w:rPr>
+          <w:rFonts w:ascii="Times New Roman" w:hAnsi="Times New Roman" w:eastAsia="宋体" w:cs="Times New Roman"/>
+          <w:kern w:val="2"/>
+          <w:lang w:val="en-US" w:eastAsia="zh-CN" w:bidi="ar-SA"/>
+        </w:rPr>
         <w:fldChar w:fldCharType="begin"/>
       </w:r>
       <w:r>
-        <w:instrText xml:space="preserve"> PAGEREF _Toc439840200 \h </w:instrText>
-      </w:r>
-      <w:r>
+        <w:rPr>
+          <w:rFonts w:ascii="Times New Roman" w:hAnsi="Times New Roman" w:eastAsia="宋体" w:cs="Times New Roman"/>
+          <w:kern w:val="2"/>
+          <w:lang w:val="en-US" w:eastAsia="zh-CN" w:bidi="ar-SA"/>
+        </w:rPr>
+        <w:instrText xml:space="preserve"> PAGEREF _Toc31076 </w:instrText>
+      </w:r>
+      <w:r>
+        <w:rPr>
+          <w:rFonts w:ascii="Times New Roman" w:hAnsi="Times New Roman" w:eastAsia="宋体" w:cs="Times New Roman"/>
+          <w:kern w:val="2"/>
+          <w:lang w:val="en-US" w:eastAsia="zh-CN" w:bidi="ar-SA"/>
+        </w:rPr>
         <w:fldChar w:fldCharType="separate"/>
       </w:r>
       <w:r>
+        <w:rPr>
+          <w:rFonts w:ascii="Times New Roman" w:hAnsi="Times New Roman" w:eastAsia="宋体" w:cs="Times New Roman"/>
+          <w:kern w:val="2"/>
+          <w:lang w:val="en-US" w:eastAsia="zh-CN" w:bidi="ar-SA"/>
+        </w:rPr>
         <w:t>9</w:t>
       </w:r>
       <w:r>
+        <w:rPr>
+          <w:rFonts w:ascii="Times New Roman" w:hAnsi="Times New Roman" w:eastAsia="宋体" w:cs="Times New Roman"/>
+          <w:kern w:val="2"/>
+          <w:lang w:val="en-US" w:eastAsia="zh-CN" w:bidi="ar-SA"/>
+        </w:rPr>
         <w:fldChar w:fldCharType="end"/>
       </w:r>
       <w:r>
+        <w:rPr>
+          <w:rFonts w:ascii="Times New Roman" w:hAnsi="Times New Roman" w:eastAsia="宋体" w:cs="Times New Roman"/>
+          <w:bCs/>
+          <w:kern w:val="2"/>
+          <w:lang w:val="en-US" w:eastAsia="zh-CN" w:bidi="ar-SA"/>
+        </w:rPr>
         <w:fldChar w:fldCharType="end"/>
       </w:r>
     </w:p>
@@ -1351,57 +2009,104 @@
       <w:pPr>
         <w:pStyle w:val="15"/>
         <w:tabs>
-          <w:tab w:val="right" w:leader="dot" w:pos="8296"/>
+          <w:tab w:val="right" w:leader="dot" w:pos="8306"/>
         </w:tabs>
-        <w:ind w:firstLine="442"/>
-        <w:rPr>
-          <w:rFonts w:asciiTheme="minorHAnsi" w:hAnsiTheme="minorHAnsi" w:eastAsiaTheme="minorEastAsia" w:cstheme="minorBidi"/>
-          <w:b w:val="0"/>
-          <w:smallCaps w:val="0"/>
-          <w:sz w:val="21"/>
-        </w:rPr>
-      </w:pPr>
-      <w:r>
+        <w:rPr>
+          <w:rFonts w:ascii="Times New Roman" w:hAnsi="Times New Roman" w:eastAsia="宋体" w:cs="Times New Roman"/>
+          <w:kern w:val="2"/>
+          <w:lang w:val="en-US" w:eastAsia="zh-CN" w:bidi="ar-SA"/>
+        </w:rPr>
+      </w:pPr>
+      <w:r>
+        <w:rPr>
+          <w:rFonts w:ascii="Times New Roman" w:hAnsi="Times New Roman" w:eastAsia="宋体" w:cs="Times New Roman"/>
+          <w:bCs/>
+          <w:kern w:val="2"/>
+          <w:lang w:val="en-US" w:eastAsia="zh-CN" w:bidi="ar-SA"/>
+        </w:rPr>
         <w:fldChar w:fldCharType="begin"/>
       </w:r>
       <w:r>
-        <w:instrText xml:space="preserve"> HYPERLINK \l "_Toc439840201" </w:instrText>
-      </w:r>
-      <w:r>
+        <w:rPr>
+          <w:rFonts w:ascii="Times New Roman" w:hAnsi="Times New Roman" w:eastAsia="宋体" w:cs="Times New Roman"/>
+          <w:bCs/>
+          <w:kern w:val="2"/>
+          <w:lang w:val="en-US" w:eastAsia="zh-CN" w:bidi="ar-SA"/>
+        </w:rPr>
+        <w:instrText xml:space="preserve"> HYPERLINK \l _Toc5499 </w:instrText>
+      </w:r>
+      <w:r>
+        <w:rPr>
+          <w:rFonts w:ascii="Times New Roman" w:hAnsi="Times New Roman" w:eastAsia="宋体" w:cs="Times New Roman"/>
+          <w:bCs/>
+          <w:kern w:val="2"/>
+          <w:lang w:val="en-US" w:eastAsia="zh-CN" w:bidi="ar-SA"/>
+        </w:rPr>
         <w:fldChar w:fldCharType="separate"/>
       </w:r>
       <w:r>
         <w:rPr>
-          <w:rStyle w:val="18"/>
-        </w:rPr>
-        <w:t xml:space="preserve">4.3 </w:t>
-      </w:r>
-      <w:r>
-        <w:rPr>
-          <w:rStyle w:val="18"/>
-          <w:rFonts w:hint="eastAsia"/>
-        </w:rPr>
-        <w:t>道具</w:t>
-      </w:r>
-      <w:r>
+          <w:rFonts w:hint="eastAsia" w:ascii="Times New Roman" w:hAnsi="Times New Roman" w:eastAsia="宋体" w:cs="Times New Roman"/>
+          <w:kern w:val="2"/>
+          <w:lang w:val="en-US" w:eastAsia="zh-CN" w:bidi="ar-SA"/>
+        </w:rPr>
+        <w:t>4.3 道具</w:t>
+      </w:r>
+      <w:r>
+        <w:rPr>
+          <w:rFonts w:ascii="Times New Roman" w:hAnsi="Times New Roman" w:eastAsia="宋体" w:cs="Times New Roman"/>
+          <w:kern w:val="2"/>
+          <w:lang w:val="en-US" w:eastAsia="zh-CN" w:bidi="ar-SA"/>
+        </w:rPr>
         <w:tab/>
       </w:r>
       <w:r>
+        <w:rPr>
+          <w:rFonts w:ascii="Times New Roman" w:hAnsi="Times New Roman" w:eastAsia="宋体" w:cs="Times New Roman"/>
+          <w:kern w:val="2"/>
+          <w:lang w:val="en-US" w:eastAsia="zh-CN" w:bidi="ar-SA"/>
+        </w:rPr>
         <w:fldChar w:fldCharType="begin"/>
       </w:r>
       <w:r>
-        <w:instrText xml:space="preserve"> PAGEREF _Toc439840201 \h </w:instrText>
-      </w:r>
-      <w:r>
+        <w:rPr>
+          <w:rFonts w:ascii="Times New Roman" w:hAnsi="Times New Roman" w:eastAsia="宋体" w:cs="Times New Roman"/>
+          <w:kern w:val="2"/>
+          <w:lang w:val="en-US" w:eastAsia="zh-CN" w:bidi="ar-SA"/>
+        </w:rPr>
+        <w:instrText xml:space="preserve"> PAGEREF _Toc5499 </w:instrText>
+      </w:r>
+      <w:r>
+        <w:rPr>
+          <w:rFonts w:ascii="Times New Roman" w:hAnsi="Times New Roman" w:eastAsia="宋体" w:cs="Times New Roman"/>
+          <w:kern w:val="2"/>
+          <w:lang w:val="en-US" w:eastAsia="zh-CN" w:bidi="ar-SA"/>
+        </w:rPr>
         <w:fldChar w:fldCharType="separate"/>
       </w:r>
       <w:r>
+        <w:rPr>
+          <w:rFonts w:ascii="Times New Roman" w:hAnsi="Times New Roman" w:eastAsia="宋体" w:cs="Times New Roman"/>
+          <w:kern w:val="2"/>
+          <w:lang w:val="en-US" w:eastAsia="zh-CN" w:bidi="ar-SA"/>
+        </w:rPr>
         <w:t>9</w:t>
       </w:r>
       <w:r>
+        <w:rPr>
+          <w:rFonts w:ascii="Times New Roman" w:hAnsi="Times New Roman" w:eastAsia="宋体" w:cs="Times New Roman"/>
+          <w:kern w:val="2"/>
+          <w:lang w:val="en-US" w:eastAsia="zh-CN" w:bidi="ar-SA"/>
+        </w:rPr>
         <w:fldChar w:fldCharType="end"/>
       </w:r>
       <w:r>
+        <w:rPr>
+          <w:rFonts w:ascii="Times New Roman" w:hAnsi="Times New Roman" w:eastAsia="宋体" w:cs="Times New Roman"/>
+          <w:bCs/>
+          <w:kern w:val="2"/>
+          <w:lang w:val="en-US" w:eastAsia="zh-CN" w:bidi="ar-SA"/>
+        </w:rPr>
         <w:fldChar w:fldCharType="end"/>
       </w:r>
     </w:p>
@@ -1409,57 +2114,104 @@
       <w:pPr>
         <w:pStyle w:val="15"/>
         <w:tabs>
-          <w:tab w:val="right" w:leader="dot" w:pos="8296"/>
+          <w:tab w:val="right" w:leader="dot" w:pos="8306"/>
         </w:tabs>
-        <w:ind w:firstLine="442"/>
-        <w:rPr>
-          <w:rFonts w:asciiTheme="minorHAnsi" w:hAnsiTheme="minorHAnsi" w:eastAsiaTheme="minorEastAsia" w:cstheme="minorBidi"/>
-          <w:b w:val="0"/>
-          <w:smallCaps w:val="0"/>
-          <w:sz w:val="21"/>
-        </w:rPr>
-      </w:pPr>
-      <w:r>
+        <w:rPr>
+          <w:rFonts w:ascii="Times New Roman" w:hAnsi="Times New Roman" w:eastAsia="宋体" w:cs="Times New Roman"/>
+          <w:kern w:val="2"/>
+          <w:lang w:val="en-US" w:eastAsia="zh-CN" w:bidi="ar-SA"/>
+        </w:rPr>
+      </w:pPr>
+      <w:r>
+        <w:rPr>
+          <w:rFonts w:ascii="Times New Roman" w:hAnsi="Times New Roman" w:eastAsia="宋体" w:cs="Times New Roman"/>
+          <w:bCs/>
+          <w:kern w:val="2"/>
+          <w:lang w:val="en-US" w:eastAsia="zh-CN" w:bidi="ar-SA"/>
+        </w:rPr>
         <w:fldChar w:fldCharType="begin"/>
       </w:r>
       <w:r>
-        <w:instrText xml:space="preserve"> HYPERLINK \l "_Toc439840202" </w:instrText>
-      </w:r>
-      <w:r>
+        <w:rPr>
+          <w:rFonts w:ascii="Times New Roman" w:hAnsi="Times New Roman" w:eastAsia="宋体" w:cs="Times New Roman"/>
+          <w:bCs/>
+          <w:kern w:val="2"/>
+          <w:lang w:val="en-US" w:eastAsia="zh-CN" w:bidi="ar-SA"/>
+        </w:rPr>
+        <w:instrText xml:space="preserve"> HYPERLINK \l _Toc31025 </w:instrText>
+      </w:r>
+      <w:r>
+        <w:rPr>
+          <w:rFonts w:ascii="Times New Roman" w:hAnsi="Times New Roman" w:eastAsia="宋体" w:cs="Times New Roman"/>
+          <w:bCs/>
+          <w:kern w:val="2"/>
+          <w:lang w:val="en-US" w:eastAsia="zh-CN" w:bidi="ar-SA"/>
+        </w:rPr>
         <w:fldChar w:fldCharType="separate"/>
       </w:r>
       <w:r>
         <w:rPr>
-          <w:rStyle w:val="18"/>
-        </w:rPr>
-        <w:t xml:space="preserve">4.4 </w:t>
-      </w:r>
-      <w:r>
-        <w:rPr>
-          <w:rStyle w:val="18"/>
-          <w:rFonts w:hint="eastAsia"/>
-        </w:rPr>
-        <w:t>策略</w:t>
-      </w:r>
-      <w:r>
+          <w:rFonts w:hint="eastAsia" w:ascii="Times New Roman" w:hAnsi="Times New Roman" w:eastAsia="宋体" w:cs="Times New Roman"/>
+          <w:kern w:val="2"/>
+          <w:lang w:val="en-US" w:eastAsia="zh-CN" w:bidi="ar-SA"/>
+        </w:rPr>
+        <w:t>4.4 策略</w:t>
+      </w:r>
+      <w:r>
+        <w:rPr>
+          <w:rFonts w:ascii="Times New Roman" w:hAnsi="Times New Roman" w:eastAsia="宋体" w:cs="Times New Roman"/>
+          <w:kern w:val="2"/>
+          <w:lang w:val="en-US" w:eastAsia="zh-CN" w:bidi="ar-SA"/>
+        </w:rPr>
         <w:tab/>
       </w:r>
       <w:r>
+        <w:rPr>
+          <w:rFonts w:ascii="Times New Roman" w:hAnsi="Times New Roman" w:eastAsia="宋体" w:cs="Times New Roman"/>
+          <w:kern w:val="2"/>
+          <w:lang w:val="en-US" w:eastAsia="zh-CN" w:bidi="ar-SA"/>
+        </w:rPr>
         <w:fldChar w:fldCharType="begin"/>
       </w:r>
       <w:r>
-        <w:instrText xml:space="preserve"> PAGEREF _Toc439840202 \h </w:instrText>
-      </w:r>
-      <w:r>
+        <w:rPr>
+          <w:rFonts w:ascii="Times New Roman" w:hAnsi="Times New Roman" w:eastAsia="宋体" w:cs="Times New Roman"/>
+          <w:kern w:val="2"/>
+          <w:lang w:val="en-US" w:eastAsia="zh-CN" w:bidi="ar-SA"/>
+        </w:rPr>
+        <w:instrText xml:space="preserve"> PAGEREF _Toc31025 </w:instrText>
+      </w:r>
+      <w:r>
+        <w:rPr>
+          <w:rFonts w:ascii="Times New Roman" w:hAnsi="Times New Roman" w:eastAsia="宋体" w:cs="Times New Roman"/>
+          <w:kern w:val="2"/>
+          <w:lang w:val="en-US" w:eastAsia="zh-CN" w:bidi="ar-SA"/>
+        </w:rPr>
         <w:fldChar w:fldCharType="separate"/>
       </w:r>
       <w:r>
+        <w:rPr>
+          <w:rFonts w:ascii="Times New Roman" w:hAnsi="Times New Roman" w:eastAsia="宋体" w:cs="Times New Roman"/>
+          <w:kern w:val="2"/>
+          <w:lang w:val="en-US" w:eastAsia="zh-CN" w:bidi="ar-SA"/>
+        </w:rPr>
         <w:t>10</w:t>
       </w:r>
       <w:r>
+        <w:rPr>
+          <w:rFonts w:ascii="Times New Roman" w:hAnsi="Times New Roman" w:eastAsia="宋体" w:cs="Times New Roman"/>
+          <w:kern w:val="2"/>
+          <w:lang w:val="en-US" w:eastAsia="zh-CN" w:bidi="ar-SA"/>
+        </w:rPr>
         <w:fldChar w:fldCharType="end"/>
       </w:r>
       <w:r>
+        <w:rPr>
+          <w:rFonts w:ascii="Times New Roman" w:hAnsi="Times New Roman" w:eastAsia="宋体" w:cs="Times New Roman"/>
+          <w:bCs/>
+          <w:kern w:val="2"/>
+          <w:lang w:val="en-US" w:eastAsia="zh-CN" w:bidi="ar-SA"/>
+        </w:rPr>
         <w:fldChar w:fldCharType="end"/>
       </w:r>
     </w:p>
@@ -1467,51 +2219,104 @@
       <w:pPr>
         <w:pStyle w:val="12"/>
         <w:tabs>
-          <w:tab w:val="right" w:leader="dot" w:pos="8296"/>
+          <w:tab w:val="right" w:leader="dot" w:pos="8306"/>
         </w:tabs>
-        <w:ind w:firstLine="442"/>
-        <w:rPr>
-          <w:rFonts w:asciiTheme="minorHAnsi" w:hAnsiTheme="minorHAnsi" w:eastAsiaTheme="minorEastAsia" w:cstheme="minorBidi"/>
-          <w:b w:val="0"/>
-          <w:caps w:val="0"/>
-          <w:sz w:val="21"/>
-          <w:u w:val="none"/>
-        </w:rPr>
-      </w:pPr>
-      <w:r>
+        <w:rPr>
+          <w:rFonts w:ascii="Times New Roman" w:hAnsi="Times New Roman" w:eastAsia="宋体" w:cs="Times New Roman"/>
+          <w:kern w:val="2"/>
+          <w:lang w:val="en-US" w:eastAsia="zh-CN" w:bidi="ar-SA"/>
+        </w:rPr>
+      </w:pPr>
+      <w:r>
+        <w:rPr>
+          <w:rFonts w:ascii="Times New Roman" w:hAnsi="Times New Roman" w:eastAsia="宋体" w:cs="Times New Roman"/>
+          <w:bCs/>
+          <w:kern w:val="2"/>
+          <w:lang w:val="en-US" w:eastAsia="zh-CN" w:bidi="ar-SA"/>
+        </w:rPr>
         <w:fldChar w:fldCharType="begin"/>
       </w:r>
       <w:r>
-        <w:instrText xml:space="preserve"> HYPERLINK \l "_Toc439840203" </w:instrText>
-      </w:r>
-      <w:r>
+        <w:rPr>
+          <w:rFonts w:ascii="Times New Roman" w:hAnsi="Times New Roman" w:eastAsia="宋体" w:cs="Times New Roman"/>
+          <w:bCs/>
+          <w:kern w:val="2"/>
+          <w:lang w:val="en-US" w:eastAsia="zh-CN" w:bidi="ar-SA"/>
+        </w:rPr>
+        <w:instrText xml:space="preserve"> HYPERLINK \l _Toc21009 </w:instrText>
+      </w:r>
+      <w:r>
+        <w:rPr>
+          <w:rFonts w:ascii="Times New Roman" w:hAnsi="Times New Roman" w:eastAsia="宋体" w:cs="Times New Roman"/>
+          <w:bCs/>
+          <w:kern w:val="2"/>
+          <w:lang w:val="en-US" w:eastAsia="zh-CN" w:bidi="ar-SA"/>
+        </w:rPr>
         <w:fldChar w:fldCharType="separate"/>
       </w:r>
       <w:r>
         <w:rPr>
-          <w:rStyle w:val="18"/>
+          <w:rFonts w:hint="eastAsia" w:ascii="Times New Roman" w:hAnsi="Times New Roman" w:eastAsia="宋体" w:cs="Times New Roman"/>
+          <w:kern w:val="2"/>
+          <w:lang w:val="en-US" w:eastAsia="zh-CN" w:bidi="ar-SA"/>
         </w:rPr>
         <w:t>5 BUFF</w:t>
       </w:r>
       <w:r>
+        <w:rPr>
+          <w:rFonts w:ascii="Times New Roman" w:hAnsi="Times New Roman" w:eastAsia="宋体" w:cs="Times New Roman"/>
+          <w:kern w:val="2"/>
+          <w:lang w:val="en-US" w:eastAsia="zh-CN" w:bidi="ar-SA"/>
+        </w:rPr>
         <w:tab/>
       </w:r>
       <w:r>
+        <w:rPr>
+          <w:rFonts w:ascii="Times New Roman" w:hAnsi="Times New Roman" w:eastAsia="宋体" w:cs="Times New Roman"/>
+          <w:kern w:val="2"/>
+          <w:lang w:val="en-US" w:eastAsia="zh-CN" w:bidi="ar-SA"/>
+        </w:rPr>
         <w:fldChar w:fldCharType="begin"/>
       </w:r>
       <w:r>
-        <w:instrText xml:space="preserve"> PAGEREF _Toc439840203 \h </w:instrText>
-      </w:r>
-      <w:r>
+        <w:rPr>
+          <w:rFonts w:ascii="Times New Roman" w:hAnsi="Times New Roman" w:eastAsia="宋体" w:cs="Times New Roman"/>
+          <w:kern w:val="2"/>
+          <w:lang w:val="en-US" w:eastAsia="zh-CN" w:bidi="ar-SA"/>
+        </w:rPr>
+        <w:instrText xml:space="preserve"> PAGEREF _Toc21009 </w:instrText>
+      </w:r>
+      <w:r>
+        <w:rPr>
+          <w:rFonts w:ascii="Times New Roman" w:hAnsi="Times New Roman" w:eastAsia="宋体" w:cs="Times New Roman"/>
+          <w:kern w:val="2"/>
+          <w:lang w:val="en-US" w:eastAsia="zh-CN" w:bidi="ar-SA"/>
+        </w:rPr>
         <w:fldChar w:fldCharType="separate"/>
       </w:r>
       <w:r>
+        <w:rPr>
+          <w:rFonts w:ascii="Times New Roman" w:hAnsi="Times New Roman" w:eastAsia="宋体" w:cs="Times New Roman"/>
+          <w:kern w:val="2"/>
+          <w:lang w:val="en-US" w:eastAsia="zh-CN" w:bidi="ar-SA"/>
+        </w:rPr>
         <w:t>11</w:t>
       </w:r>
       <w:r>
+        <w:rPr>
+          <w:rFonts w:ascii="Times New Roman" w:hAnsi="Times New Roman" w:eastAsia="宋体" w:cs="Times New Roman"/>
+          <w:kern w:val="2"/>
+          <w:lang w:val="en-US" w:eastAsia="zh-CN" w:bidi="ar-SA"/>
+        </w:rPr>
         <w:fldChar w:fldCharType="end"/>
       </w:r>
       <w:r>
+        <w:rPr>
+          <w:rFonts w:ascii="Times New Roman" w:hAnsi="Times New Roman" w:eastAsia="宋体" w:cs="Times New Roman"/>
+          <w:bCs/>
+          <w:kern w:val="2"/>
+          <w:lang w:val="en-US" w:eastAsia="zh-CN" w:bidi="ar-SA"/>
+        </w:rPr>
         <w:fldChar w:fldCharType="end"/>
       </w:r>
     </w:p>
@@ -1519,57 +2324,112 @@
       <w:pPr>
         <w:pStyle w:val="15"/>
         <w:tabs>
-          <w:tab w:val="right" w:leader="dot" w:pos="8296"/>
+          <w:tab w:val="right" w:leader="dot" w:pos="8306"/>
         </w:tabs>
-        <w:ind w:firstLine="442"/>
-        <w:rPr>
-          <w:rFonts w:asciiTheme="minorHAnsi" w:hAnsiTheme="minorHAnsi" w:eastAsiaTheme="minorEastAsia" w:cstheme="minorBidi"/>
-          <w:b w:val="0"/>
-          <w:smallCaps w:val="0"/>
-          <w:sz w:val="21"/>
-        </w:rPr>
-      </w:pPr>
-      <w:r>
+        <w:rPr>
+          <w:rFonts w:ascii="Times New Roman" w:hAnsi="Times New Roman" w:eastAsia="宋体" w:cs="Times New Roman"/>
+          <w:kern w:val="2"/>
+          <w:lang w:val="en-US" w:eastAsia="zh-CN" w:bidi="ar-SA"/>
+        </w:rPr>
+      </w:pPr>
+      <w:r>
+        <w:rPr>
+          <w:rFonts w:ascii="Times New Roman" w:hAnsi="Times New Roman" w:eastAsia="宋体" w:cs="Times New Roman"/>
+          <w:bCs/>
+          <w:kern w:val="2"/>
+          <w:lang w:val="en-US" w:eastAsia="zh-CN" w:bidi="ar-SA"/>
+        </w:rPr>
         <w:fldChar w:fldCharType="begin"/>
       </w:r>
       <w:r>
-        <w:instrText xml:space="preserve"> HYPERLINK \l "_Toc439840204" </w:instrText>
-      </w:r>
-      <w:r>
+        <w:rPr>
+          <w:rFonts w:ascii="Times New Roman" w:hAnsi="Times New Roman" w:eastAsia="宋体" w:cs="Times New Roman"/>
+          <w:bCs/>
+          <w:kern w:val="2"/>
+          <w:lang w:val="en-US" w:eastAsia="zh-CN" w:bidi="ar-SA"/>
+        </w:rPr>
+        <w:instrText xml:space="preserve"> HYPERLINK \l _Toc30620 </w:instrText>
+      </w:r>
+      <w:r>
+        <w:rPr>
+          <w:rFonts w:ascii="Times New Roman" w:hAnsi="Times New Roman" w:eastAsia="宋体" w:cs="Times New Roman"/>
+          <w:bCs/>
+          <w:kern w:val="2"/>
+          <w:lang w:val="en-US" w:eastAsia="zh-CN" w:bidi="ar-SA"/>
+        </w:rPr>
         <w:fldChar w:fldCharType="separate"/>
       </w:r>
       <w:r>
         <w:rPr>
-          <w:rStyle w:val="18"/>
-        </w:rPr>
-        <w:t xml:space="preserve">5.1 </w:t>
-      </w:r>
-      <w:r>
-        <w:rPr>
-          <w:rStyle w:val="18"/>
-          <w:rFonts w:hint="eastAsia"/>
-        </w:rPr>
-        <w:t>技能特效</w:t>
-      </w:r>
-      <w:r>
+          <w:rFonts w:hint="eastAsia" w:ascii="Times New Roman" w:hAnsi="Times New Roman" w:eastAsia="宋体" w:cs="Times New Roman"/>
+          <w:kern w:val="2"/>
+          <w:lang w:val="en-US" w:eastAsia="zh-CN" w:bidi="ar-SA"/>
+        </w:rPr>
+        <w:t>5</w:t>
+      </w:r>
+      <w:r>
+        <w:rPr>
+          <w:rFonts w:ascii="Times New Roman" w:hAnsi="Times New Roman" w:eastAsia="宋体" w:cs="Times New Roman"/>
+          <w:kern w:val="2"/>
+          <w:lang w:val="en-US" w:eastAsia="zh-CN" w:bidi="ar-SA"/>
+        </w:rPr>
+        <w:t>.1 特殊效果</w:t>
+      </w:r>
+      <w:r>
+        <w:rPr>
+          <w:rFonts w:ascii="Times New Roman" w:hAnsi="Times New Roman" w:eastAsia="宋体" w:cs="Times New Roman"/>
+          <w:kern w:val="2"/>
+          <w:lang w:val="en-US" w:eastAsia="zh-CN" w:bidi="ar-SA"/>
+        </w:rPr>
         <w:tab/>
       </w:r>
       <w:r>
+        <w:rPr>
+          <w:rFonts w:ascii="Times New Roman" w:hAnsi="Times New Roman" w:eastAsia="宋体" w:cs="Times New Roman"/>
+          <w:kern w:val="2"/>
+          <w:lang w:val="en-US" w:eastAsia="zh-CN" w:bidi="ar-SA"/>
+        </w:rPr>
         <w:fldChar w:fldCharType="begin"/>
       </w:r>
       <w:r>
-        <w:instrText xml:space="preserve"> PAGEREF _Toc439840204 \h </w:instrText>
-      </w:r>
-      <w:r>
+        <w:rPr>
+          <w:rFonts w:ascii="Times New Roman" w:hAnsi="Times New Roman" w:eastAsia="宋体" w:cs="Times New Roman"/>
+          <w:kern w:val="2"/>
+          <w:lang w:val="en-US" w:eastAsia="zh-CN" w:bidi="ar-SA"/>
+        </w:rPr>
+        <w:instrText xml:space="preserve"> PAGEREF _Toc30620 </w:instrText>
+      </w:r>
+      <w:r>
+        <w:rPr>
+          <w:rFonts w:ascii="Times New Roman" w:hAnsi="Times New Roman" w:eastAsia="宋体" w:cs="Times New Roman"/>
+          <w:kern w:val="2"/>
+          <w:lang w:val="en-US" w:eastAsia="zh-CN" w:bidi="ar-SA"/>
+        </w:rPr>
         <w:fldChar w:fldCharType="separate"/>
       </w:r>
       <w:r>
+        <w:rPr>
+          <w:rFonts w:ascii="Times New Roman" w:hAnsi="Times New Roman" w:eastAsia="宋体" w:cs="Times New Roman"/>
+          <w:kern w:val="2"/>
+          <w:lang w:val="en-US" w:eastAsia="zh-CN" w:bidi="ar-SA"/>
+        </w:rPr>
         <w:t>12</w:t>
       </w:r>
       <w:r>
+        <w:rPr>
+          <w:rFonts w:ascii="Times New Roman" w:hAnsi="Times New Roman" w:eastAsia="宋体" w:cs="Times New Roman"/>
+          <w:kern w:val="2"/>
+          <w:lang w:val="en-US" w:eastAsia="zh-CN" w:bidi="ar-SA"/>
+        </w:rPr>
         <w:fldChar w:fldCharType="end"/>
       </w:r>
       <w:r>
+        <w:rPr>
+          <w:rFonts w:ascii="Times New Roman" w:hAnsi="Times New Roman" w:eastAsia="宋体" w:cs="Times New Roman"/>
+          <w:bCs/>
+          <w:kern w:val="2"/>
+          <w:lang w:val="en-US" w:eastAsia="zh-CN" w:bidi="ar-SA"/>
+        </w:rPr>
         <w:fldChar w:fldCharType="end"/>
       </w:r>
     </w:p>
@@ -1577,128 +2437,128 @@
       <w:pPr>
         <w:pStyle w:val="15"/>
         <w:tabs>
-          <w:tab w:val="right" w:leader="dot" w:pos="8296"/>
+          <w:tab w:val="right" w:leader="dot" w:pos="8306"/>
         </w:tabs>
-        <w:ind w:firstLine="442"/>
-        <w:rPr>
-          <w:rFonts w:asciiTheme="minorHAnsi" w:hAnsiTheme="minorHAnsi" w:eastAsiaTheme="minorEastAsia" w:cstheme="minorBidi"/>
-          <w:b w:val="0"/>
-          <w:smallCaps w:val="0"/>
-          <w:sz w:val="21"/>
-        </w:rPr>
-      </w:pPr>
-      <w:r>
+        <w:rPr>
+          <w:rFonts w:ascii="Times New Roman" w:hAnsi="Times New Roman" w:eastAsia="宋体" w:cs="Times New Roman"/>
+          <w:kern w:val="2"/>
+          <w:lang w:val="en-US" w:eastAsia="zh-CN" w:bidi="ar-SA"/>
+        </w:rPr>
+      </w:pPr>
+      <w:r>
+        <w:rPr>
+          <w:rFonts w:ascii="Times New Roman" w:hAnsi="Times New Roman" w:eastAsia="宋体" w:cs="Times New Roman"/>
+          <w:bCs/>
+          <w:kern w:val="2"/>
+          <w:lang w:val="en-US" w:eastAsia="zh-CN" w:bidi="ar-SA"/>
+        </w:rPr>
         <w:fldChar w:fldCharType="begin"/>
       </w:r>
       <w:r>
-        <w:instrText xml:space="preserve"> HYPERLINK \l "_Toc439840205" </w:instrText>
-      </w:r>
-      <w:r>
+        <w:rPr>
+          <w:rFonts w:ascii="Times New Roman" w:hAnsi="Times New Roman" w:eastAsia="宋体" w:cs="Times New Roman"/>
+          <w:bCs/>
+          <w:kern w:val="2"/>
+          <w:lang w:val="en-US" w:eastAsia="zh-CN" w:bidi="ar-SA"/>
+        </w:rPr>
+        <w:instrText xml:space="preserve"> HYPERLINK \l _Toc488 </w:instrText>
+      </w:r>
+      <w:r>
+        <w:rPr>
+          <w:rFonts w:ascii="Times New Roman" w:hAnsi="Times New Roman" w:eastAsia="宋体" w:cs="Times New Roman"/>
+          <w:bCs/>
+          <w:kern w:val="2"/>
+          <w:lang w:val="en-US" w:eastAsia="zh-CN" w:bidi="ar-SA"/>
+        </w:rPr>
         <w:fldChar w:fldCharType="separate"/>
       </w:r>
       <w:r>
         <w:rPr>
-          <w:rStyle w:val="18"/>
-        </w:rPr>
-        <w:t xml:space="preserve">5.2 </w:t>
-      </w:r>
-      <w:r>
-        <w:rPr>
-          <w:rStyle w:val="18"/>
-          <w:rFonts w:hint="eastAsia"/>
-        </w:rPr>
-        <w:t>能力加成</w:t>
-      </w:r>
-      <w:r>
+          <w:rFonts w:hint="eastAsia" w:ascii="Times New Roman" w:hAnsi="Times New Roman" w:eastAsia="宋体" w:cs="Times New Roman"/>
+          <w:kern w:val="2"/>
+          <w:lang w:val="en-US" w:eastAsia="zh-CN" w:bidi="ar-SA"/>
+        </w:rPr>
+        <w:t>5.</w:t>
+      </w:r>
+      <w:r>
+        <w:rPr>
+          <w:rFonts w:ascii="Times New Roman" w:hAnsi="Times New Roman" w:eastAsia="宋体" w:cs="Times New Roman"/>
+          <w:kern w:val="2"/>
+          <w:lang w:val="en-US" w:eastAsia="zh-CN" w:bidi="ar-SA"/>
+        </w:rPr>
+        <w:t>2 异常状态</w:t>
+      </w:r>
+      <w:r>
+        <w:rPr>
+          <w:rFonts w:ascii="Times New Roman" w:hAnsi="Times New Roman" w:eastAsia="宋体" w:cs="Times New Roman"/>
+          <w:kern w:val="2"/>
+          <w:lang w:val="en-US" w:eastAsia="zh-CN" w:bidi="ar-SA"/>
+        </w:rPr>
         <w:tab/>
       </w:r>
       <w:r>
+        <w:rPr>
+          <w:rFonts w:ascii="Times New Roman" w:hAnsi="Times New Roman" w:eastAsia="宋体" w:cs="Times New Roman"/>
+          <w:kern w:val="2"/>
+          <w:lang w:val="en-US" w:eastAsia="zh-CN" w:bidi="ar-SA"/>
+        </w:rPr>
         <w:fldChar w:fldCharType="begin"/>
       </w:r>
       <w:r>
-        <w:instrText xml:space="preserve"> PAGEREF _Toc439840205 \h </w:instrText>
-      </w:r>
-      <w:r>
+        <w:rPr>
+          <w:rFonts w:ascii="Times New Roman" w:hAnsi="Times New Roman" w:eastAsia="宋体" w:cs="Times New Roman"/>
+          <w:kern w:val="2"/>
+          <w:lang w:val="en-US" w:eastAsia="zh-CN" w:bidi="ar-SA"/>
+        </w:rPr>
+        <w:instrText xml:space="preserve"> PAGEREF _Toc488 </w:instrText>
+      </w:r>
+      <w:r>
+        <w:rPr>
+          <w:rFonts w:ascii="Times New Roman" w:hAnsi="Times New Roman" w:eastAsia="宋体" w:cs="Times New Roman"/>
+          <w:kern w:val="2"/>
+          <w:lang w:val="en-US" w:eastAsia="zh-CN" w:bidi="ar-SA"/>
+        </w:rPr>
         <w:fldChar w:fldCharType="separate"/>
       </w:r>
       <w:r>
-        <w:t>12</w:t>
-      </w:r>
-      <w:r>
+        <w:rPr>
+          <w:rFonts w:ascii="Times New Roman" w:hAnsi="Times New Roman" w:eastAsia="宋体" w:cs="Times New Roman"/>
+          <w:kern w:val="2"/>
+          <w:lang w:val="en-US" w:eastAsia="zh-CN" w:bidi="ar-SA"/>
+        </w:rPr>
+        <w:t>13</w:t>
+      </w:r>
+      <w:r>
+        <w:rPr>
+          <w:rFonts w:ascii="Times New Roman" w:hAnsi="Times New Roman" w:eastAsia="宋体" w:cs="Times New Roman"/>
+          <w:kern w:val="2"/>
+          <w:lang w:val="en-US" w:eastAsia="zh-CN" w:bidi="ar-SA"/>
+        </w:rPr>
         <w:fldChar w:fldCharType="end"/>
       </w:r>
       <w:r>
+        <w:rPr>
+          <w:rFonts w:ascii="Times New Roman" w:hAnsi="Times New Roman" w:eastAsia="宋体" w:cs="Times New Roman"/>
+          <w:bCs/>
+          <w:kern w:val="2"/>
+          <w:lang w:val="en-US" w:eastAsia="zh-CN" w:bidi="ar-SA"/>
+        </w:rPr>
         <w:fldChar w:fldCharType="end"/>
       </w:r>
     </w:p>
     <w:p>
       <w:pPr>
-        <w:pStyle w:val="15"/>
-        <w:tabs>
-          <w:tab w:val="right" w:leader="dot" w:pos="8296"/>
-        </w:tabs>
-        <w:ind w:firstLine="442"/>
-        <w:rPr>
-          <w:rFonts w:asciiTheme="minorHAnsi" w:hAnsiTheme="minorHAnsi" w:eastAsiaTheme="minorEastAsia" w:cstheme="minorBidi"/>
-          <w:b w:val="0"/>
-          <w:smallCaps w:val="0"/>
-          <w:sz w:val="21"/>
-        </w:rPr>
-      </w:pPr>
-      <w:r>
-        <w:fldChar w:fldCharType="begin"/>
-      </w:r>
-      <w:r>
-        <w:instrText xml:space="preserve"> HYPERLINK \l "_Toc439840206" </w:instrText>
-      </w:r>
-      <w:r>
-        <w:fldChar w:fldCharType="separate"/>
-      </w:r>
-      <w:r>
-        <w:rPr>
-          <w:rStyle w:val="18"/>
-        </w:rPr>
-        <w:t xml:space="preserve">5.3 </w:t>
-      </w:r>
-      <w:r>
-        <w:rPr>
-          <w:rStyle w:val="18"/>
-          <w:rFonts w:hint="eastAsia"/>
-        </w:rPr>
-        <w:t>异常状态</w:t>
-      </w:r>
-      <w:r>
-        <w:tab/>
-      </w:r>
-      <w:r>
-        <w:fldChar w:fldCharType="begin"/>
-      </w:r>
-      <w:r>
-        <w:instrText xml:space="preserve"> PAGEREF _Toc439840206 \h </w:instrText>
-      </w:r>
-      <w:r>
-        <w:fldChar w:fldCharType="separate"/>
-      </w:r>
-      <w:r>
-        <w:t>12</w:t>
-      </w:r>
-      <w:r>
+        <w:ind w:firstLine="480"/>
+      </w:pPr>
+      <w:r>
+        <w:rPr>
+          <w:rFonts w:ascii="Times New Roman" w:hAnsi="Times New Roman" w:eastAsia="宋体" w:cs="Times New Roman"/>
+          <w:bCs/>
+          <w:kern w:val="2"/>
+          <w:lang w:val="en-US" w:eastAsia="zh-CN" w:bidi="ar-SA"/>
+        </w:rPr>
         <w:fldChar w:fldCharType="end"/>
       </w:r>
-      <w:r>
-        <w:fldChar w:fldCharType="end"/>
-      </w:r>
-    </w:p>
-    <w:p>
-      <w:pPr>
-        <w:ind w:firstLine="480"/>
-      </w:pPr>
-      <w:r>
-        <w:rPr>
-          <w:bCs/>
-        </w:rPr>
-        <w:fldChar w:fldCharType="end"/>
-      </w:r>
     </w:p>
     <w:p>
       <w:pPr>
@@ -1707,7 +2567,7 @@
       <w:r>
         <w:br w:type="page"/>
       </w:r>
-      <w:bookmarkStart w:id="0" w:name="_Toc439840187"/>
+      <w:bookmarkStart w:id="0" w:name="_Toc19216"/>
       <w:r>
         <w:t>1</w:t>
       </w:r>
@@ -1900,7 +2760,7 @@
       <w:pPr>
         <w:pStyle w:val="2"/>
       </w:pPr>
-      <w:bookmarkStart w:id="1" w:name="_Toc439840188"/>
+      <w:bookmarkStart w:id="1" w:name="_Toc31750"/>
       <w:r>
         <w:t>2</w:t>
       </w:r>
@@ -1916,7 +2776,7 @@
       <w:pPr>
         <w:pStyle w:val="3"/>
       </w:pPr>
-      <w:bookmarkStart w:id="2" w:name="_Toc439840189"/>
+      <w:bookmarkStart w:id="2" w:name="_Toc30066"/>
       <w:r>
         <w:rPr>
           <w:rFonts w:hint="eastAsia"/>
@@ -2075,7 +2935,7 @@
       <w:pPr>
         <w:pStyle w:val="3"/>
       </w:pPr>
-      <w:bookmarkStart w:id="3" w:name="_Toc439840190"/>
+      <w:bookmarkStart w:id="3" w:name="_Toc17911"/>
       <w:r>
         <w:rPr>
           <w:rFonts w:hint="eastAsia"/>
@@ -2111,7 +2971,7 @@
         <w:pStyle w:val="4"/>
         <w:ind w:firstLine="0" w:firstLineChars="0"/>
       </w:pPr>
-      <w:bookmarkStart w:id="4" w:name="_Toc439840191"/>
+      <w:bookmarkStart w:id="4" w:name="_Toc14586"/>
       <w:r>
         <w:rPr>
           <w:rFonts w:hint="eastAsia"/>
@@ -2319,7 +3179,7 @@
         <w:pStyle w:val="4"/>
         <w:ind w:firstLine="0" w:firstLineChars="0"/>
       </w:pPr>
-      <w:bookmarkStart w:id="5" w:name="_Toc439840192"/>
+      <w:bookmarkStart w:id="5" w:name="_Toc8555"/>
       <w:r>
         <w:rPr>
           <w:rFonts w:hint="eastAsia"/>
@@ -2551,7 +3411,7 @@
         <w:pStyle w:val="4"/>
         <w:ind w:firstLine="0" w:firstLineChars="0"/>
       </w:pPr>
-      <w:bookmarkStart w:id="6" w:name="_Toc439840193"/>
+      <w:bookmarkStart w:id="6" w:name="_Toc5659"/>
       <w:r>
         <w:rPr>
           <w:rFonts w:hint="eastAsia"/>
@@ -2666,7 +3526,7 @@
       <w:pPr>
         <w:pStyle w:val="2"/>
       </w:pPr>
-      <w:bookmarkStart w:id="7" w:name="_Toc439840194"/>
+      <w:bookmarkStart w:id="7" w:name="_Toc5812"/>
       <w:r>
         <w:rPr>
           <w:rFonts w:hint="eastAsia"/>
@@ -2679,7 +3539,7 @@
       <w:pPr>
         <w:pStyle w:val="3"/>
       </w:pPr>
-      <w:bookmarkStart w:id="8" w:name="_Toc439840195"/>
+      <w:bookmarkStart w:id="8" w:name="_Toc32477"/>
       <w:r>
         <w:rPr>
           <w:rFonts w:hint="eastAsia"/>
@@ -3140,7 +4000,7 @@
       <w:pPr>
         <w:pStyle w:val="3"/>
       </w:pPr>
-      <w:bookmarkStart w:id="9" w:name="_Toc439840196"/>
+      <w:bookmarkStart w:id="9" w:name="_Toc14001"/>
       <w:r>
         <w:rPr>
           <w:rFonts w:hint="eastAsia"/>
@@ -3231,7 +4091,7 @@
       <w:pPr>
         <w:pStyle w:val="3"/>
       </w:pPr>
-      <w:bookmarkStart w:id="10" w:name="_Toc439840197"/>
+      <w:bookmarkStart w:id="10" w:name="_Toc29627"/>
       <w:r>
         <w:rPr>
           <w:rFonts w:hint="eastAsia"/>
@@ -3265,7 +4125,7 @@
       <w:pPr>
         <w:pStyle w:val="2"/>
       </w:pPr>
-      <w:bookmarkStart w:id="11" w:name="_Toc439840198"/>
+      <w:bookmarkStart w:id="11" w:name="_Toc11966"/>
       <w:r>
         <w:rPr>
           <w:rFonts w:hint="eastAsia"/>
@@ -3369,7 +4229,7 @@
       <w:pPr>
         <w:pStyle w:val="3"/>
       </w:pPr>
-      <w:bookmarkStart w:id="12" w:name="_Toc439840199"/>
+      <w:bookmarkStart w:id="12" w:name="_Toc2107"/>
       <w:r>
         <w:rPr>
           <w:rFonts w:hint="eastAsia"/>
@@ -3667,7 +4527,7 @@
       <w:pPr>
         <w:pStyle w:val="3"/>
       </w:pPr>
-      <w:bookmarkStart w:id="13" w:name="_Toc439840200"/>
+      <w:bookmarkStart w:id="13" w:name="_Toc31076"/>
       <w:r>
         <w:rPr>
           <w:rFonts w:hint="eastAsia"/>
@@ -3867,7 +4727,7 @@
       <w:pPr>
         <w:pStyle w:val="3"/>
       </w:pPr>
-      <w:bookmarkStart w:id="14" w:name="_Toc439840201"/>
+      <w:bookmarkStart w:id="14" w:name="_Toc5499"/>
       <w:r>
         <w:rPr>
           <w:rFonts w:hint="eastAsia"/>
@@ -3988,7 +4848,7 @@
       <w:pPr>
         <w:pStyle w:val="3"/>
       </w:pPr>
-      <w:bookmarkStart w:id="15" w:name="_Toc439840202"/>
+      <w:bookmarkStart w:id="15" w:name="_Toc31025"/>
       <w:r>
         <w:rPr>
           <w:rFonts w:hint="eastAsia"/>
@@ -6436,7 +7296,7 @@
       <w:pPr>
         <w:pStyle w:val="2"/>
       </w:pPr>
-      <w:bookmarkStart w:id="16" w:name="_Toc439840203"/>
+      <w:bookmarkStart w:id="16" w:name="_Toc21009"/>
       <w:r>
         <w:rPr>
           <w:rFonts w:hint="eastAsia"/>
@@ -6568,7 +7428,7 @@
         <w:pStyle w:val="3"/>
       </w:pPr>
       <w:bookmarkStart w:id="17" w:name="_Toc23100"/>
-      <w:bookmarkStart w:id="18" w:name="_Toc439840204"/>
+      <w:bookmarkStart w:id="18" w:name="_Toc30620"/>
       <w:r>
         <w:rPr>
           <w:rFonts w:hint="eastAsia"/>
@@ -6579,10 +7439,10 @@
         <w:t xml:space="preserve">.1 </w:t>
       </w:r>
       <w:bookmarkEnd w:id="17"/>
+      <w:r>
+        <w:t>特殊效果</w:t>
+      </w:r>
       <w:bookmarkEnd w:id="18"/>
-      <w:r>
-        <w:t>特殊效果</w:t>
-      </w:r>
     </w:p>
     <w:p>
       <w:pPr>
@@ -7239,8 +8099,8 @@
       <w:pPr>
         <w:pStyle w:val="3"/>
       </w:pPr>
-      <w:bookmarkStart w:id="19" w:name="_Toc439840206"/>
-      <w:bookmarkStart w:id="20" w:name="_Toc22987"/>
+      <w:bookmarkStart w:id="19" w:name="_Toc22987"/>
+      <w:bookmarkStart w:id="20" w:name="_Toc488"/>
       <w:r>
         <w:rPr>
           <w:rFonts w:hint="eastAsia"/>
@@ -7259,312 +8119,6 @@
       </w:pPr>
       <w:r>
         <w:t>异常状态是指由于技能、道具、装备、战场情况等影响，对战斗角色某些能力与特性的一些持续性变化。</w:t>
-      </w:r>
-    </w:p>
-    <w:p>
-      <w:pPr>
-        <w:ind w:firstLine="0" w:firstLineChars="0"/>
-      </w:pPr>
-      <w:r>
-        <w:rPr>
-          <w:rFonts w:hint="eastAsia"/>
-        </w:rPr>
-        <w:t>1.不死</w:t>
-      </w:r>
-    </w:p>
-    <w:p>
-      <w:pPr>
-        <w:ind w:firstLine="0" w:firstLineChars="0"/>
-      </w:pPr>
-      <w:r>
-        <w:t>状态来源：灵气型角色天生</w:t>
-      </w:r>
-      <w:r>
-        <w:rPr>
-          <w:rFonts w:hint="eastAsia"/>
-        </w:rPr>
-        <w:t>BUFF</w:t>
-      </w:r>
-      <w:r>
-        <w:t>。</w:t>
-      </w:r>
-    </w:p>
-    <w:p>
-      <w:pPr>
-        <w:ind w:firstLine="0" w:firstLineChars="0"/>
-      </w:pPr>
-      <w:r>
-        <w:t>触发时机：死亡时。</w:t>
-      </w:r>
-    </w:p>
-    <w:p>
-      <w:pPr>
-        <w:ind w:firstLine="0" w:firstLineChars="0"/>
-      </w:pPr>
-      <w:r>
-        <w:t>效果：生命值减少最大生命值的</w:t>
-      </w:r>
-      <w:r>
-        <w:rPr>
-          <w:rFonts w:hint="eastAsia"/>
-        </w:rPr>
-        <w:t>5%</w:t>
-      </w:r>
-      <w:r>
-        <w:t>(对生命型</w:t>
-      </w:r>
-      <w:r>
-        <w:rPr>
-          <w:rFonts w:hint="eastAsia"/>
-        </w:rPr>
-        <w:t>/混合型角色适用</w:t>
-      </w:r>
-      <w:r>
-        <w:t>)</w:t>
-      </w:r>
-      <w:r>
-        <w:rPr>
-          <w:rFonts w:hint="eastAsia"/>
-        </w:rPr>
-        <w:t>。</w:t>
-      </w:r>
-    </w:p>
-    <w:p>
-      <w:pPr>
-        <w:ind w:firstLine="0" w:firstLineChars="0"/>
-      </w:pPr>
-      <w:r>
-        <w:t>2</w:t>
-      </w:r>
-      <w:r>
-        <w:rPr>
-          <w:rFonts w:hint="eastAsia"/>
-        </w:rPr>
-        <w:t>.流血</w:t>
-      </w:r>
-    </w:p>
-    <w:p>
-      <w:pPr>
-        <w:ind w:firstLine="0" w:firstLineChars="0"/>
-      </w:pPr>
-      <w:r>
-        <w:t>状态来源：刀【</w:t>
-      </w:r>
-      <w:r>
-        <w:rPr>
-          <w:rFonts w:hint="eastAsia"/>
-        </w:rPr>
-        <w:t>日罡·月煞</w:t>
-      </w:r>
-      <w:r>
-        <w:t>】武器特效、特殊技。</w:t>
-      </w:r>
-    </w:p>
-    <w:p>
-      <w:pPr>
-        <w:ind w:firstLine="0" w:firstLineChars="0"/>
-      </w:pPr>
-      <w:r>
-        <w:t>触发时机：选择行动时。</w:t>
-      </w:r>
-    </w:p>
-    <w:p>
-      <w:pPr>
-        <w:ind w:firstLine="0" w:firstLineChars="0"/>
-        <w:rPr>
-          <w:rFonts w:hint="eastAsia"/>
-        </w:rPr>
-      </w:pPr>
-      <w:r>
-        <w:t>效果：生命值减少最大生命值的</w:t>
-      </w:r>
-      <w:r>
-        <w:rPr>
-          <w:rFonts w:hint="eastAsia"/>
-        </w:rPr>
-        <w:t>5%</w:t>
-      </w:r>
-      <w:r>
-        <w:t>(对生命型</w:t>
-      </w:r>
-      <w:r>
-        <w:rPr>
-          <w:rFonts w:hint="eastAsia"/>
-        </w:rPr>
-        <w:t>/混合型角色适用</w:t>
-      </w:r>
-      <w:r>
-        <w:t>)</w:t>
-      </w:r>
-      <w:r>
-        <w:rPr>
-          <w:rFonts w:hint="eastAsia"/>
-        </w:rPr>
-        <w:t>。</w:t>
-      </w:r>
-    </w:p>
-    <w:p>
-      <w:pPr>
-        <w:ind w:firstLine="0" w:firstLineChars="0"/>
-      </w:pPr>
-      <w:r>
-        <w:t>3</w:t>
-      </w:r>
-      <w:r>
-        <w:rPr>
-          <w:rFonts w:hint="eastAsia"/>
-        </w:rPr>
-        <w:t>.气虚</w:t>
-      </w:r>
-    </w:p>
-    <w:p>
-      <w:pPr>
-        <w:ind w:firstLine="0" w:firstLineChars="0"/>
-      </w:pPr>
-      <w:r>
-        <w:t>状态来源：剑【真空之刃】武器特效</w:t>
-      </w:r>
-      <w:r>
-        <w:rPr>
-          <w:rFonts w:hint="eastAsia"/>
-        </w:rPr>
-        <w:t>(</w:t>
-      </w:r>
-      <w:r>
-        <w:t>对灵气型</w:t>
-      </w:r>
-      <w:r>
-        <w:rPr>
-          <w:rFonts w:hint="eastAsia"/>
-        </w:rPr>
-        <w:t>/混合型角色适用)</w:t>
-      </w:r>
-      <w:r>
-        <w:t>。</w:t>
-      </w:r>
-    </w:p>
-    <w:p>
-      <w:pPr>
-        <w:ind w:firstLine="0" w:firstLineChars="0"/>
-      </w:pPr>
-      <w:r>
-        <w:t>触发时机：始终。</w:t>
-      </w:r>
-    </w:p>
-    <w:p>
-      <w:pPr>
-        <w:ind w:firstLine="0" w:firstLineChars="0"/>
-      </w:pPr>
-      <w:r>
-        <w:t>效果：最大生命值降低</w:t>
-      </w:r>
-      <w:r>
-        <w:rPr>
-          <w:rFonts w:hint="eastAsia"/>
-        </w:rPr>
-        <w:t>50%。</w:t>
-      </w:r>
-    </w:p>
-    <w:p>
-      <w:pPr>
-        <w:ind w:firstLine="0" w:firstLineChars="0"/>
-      </w:pPr>
-      <w:r>
-        <w:t>4</w:t>
-      </w:r>
-      <w:r>
-        <w:rPr>
-          <w:rFonts w:hint="eastAsia"/>
-        </w:rPr>
-        <w:t>.冰</w:t>
-      </w:r>
-      <w:r>
-        <w:rPr>
-          <w:rFonts w:hint="eastAsia"/>
-          <w:lang w:val="en-US" w:eastAsia="zh-CN"/>
-        </w:rPr>
-        <w:t>冻</w:t>
-      </w:r>
-    </w:p>
-    <w:p>
-      <w:pPr>
-        <w:ind w:firstLine="0" w:firstLineChars="0"/>
-        <w:rPr>
-          <w:rFonts w:hint="eastAsia"/>
-          <w:lang w:val="en-US" w:eastAsia="zh-CN"/>
-        </w:rPr>
-      </w:pPr>
-      <w:r>
-        <w:t>状态来源：</w:t>
-      </w:r>
-      <w:r>
-        <w:rPr>
-          <w:rFonts w:hint="eastAsia"/>
-          <w:lang w:val="en-US" w:eastAsia="zh-CN"/>
-        </w:rPr>
-        <w:t>[水]Tag技能。</w:t>
-      </w:r>
-    </w:p>
-    <w:p>
-      <w:pPr>
-        <w:ind w:firstLine="0" w:firstLineChars="0"/>
-      </w:pPr>
-      <w:r>
-        <w:t>触发时机：始终。</w:t>
-      </w:r>
-    </w:p>
-    <w:p>
-      <w:pPr>
-        <w:ind w:firstLine="0" w:firstLineChars="0"/>
-        <w:rPr>
-          <w:rFonts w:hint="eastAsia"/>
-        </w:rPr>
-      </w:pPr>
-      <w:r>
-        <w:t>效果：在时间轴上停留</w:t>
-      </w:r>
-      <w:r>
-        <w:rPr>
-          <w:rFonts w:hint="eastAsia"/>
-        </w:rPr>
-        <w:t>5s。</w:t>
-      </w:r>
-    </w:p>
-    <w:p>
-      <w:pPr>
-        <w:ind w:firstLine="0" w:firstLineChars="0"/>
-        <w:rPr>
-          <w:rFonts w:hint="eastAsia"/>
-        </w:rPr>
-      </w:pPr>
-      <w:r>
-        <w:t>*冰冻后若受到火系法术，目标不会受伤且解除冰冻效果。</w:t>
-      </w:r>
-      <w:r>
-        <w:rPr>
-          <w:rFonts w:hint="eastAsia"/>
-        </w:rPr>
-        <w:t>相关环境也会干扰冰冻效果。</w:t>
-      </w:r>
-    </w:p>
-    <w:p>
-      <w:pPr>
-        <w:numPr>
-          <w:ilvl w:val="0"/>
-          <w:numId w:val="2"/>
-        </w:numPr>
-        <w:ind w:firstLine="0" w:firstLineChars="0"/>
-        <w:rPr>
-          <w:rFonts w:hint="eastAsia"/>
-          <w:lang w:val="en-US" w:eastAsia="zh-CN"/>
-        </w:rPr>
-      </w:pPr>
-      <w:r>
-        <w:rPr>
-          <w:rFonts w:hint="eastAsia"/>
-          <w:lang w:val="en-US" w:eastAsia="zh-CN"/>
-        </w:rPr>
-        <w:t>烧伤</w:t>
       </w:r>
     </w:p>
     <w:p>
@@ -7572,285 +8126,13 @@
         <w:numPr>
           <w:numId w:val="0"/>
         </w:numPr>
-        <w:rPr>
-          <w:rFonts w:hint="eastAsia"/>
-          <w:lang w:val="en-US" w:eastAsia="zh-CN"/>
-        </w:rPr>
-      </w:pPr>
-      <w:r>
-        <w:rPr>
-          <w:rFonts w:hint="eastAsia"/>
-          <w:lang w:val="en-US" w:eastAsia="zh-CN"/>
-        </w:rPr>
-        <w:t>状态来源：[火]Tag技能。</w:t>
-      </w:r>
-    </w:p>
-    <w:p>
-      <w:pPr>
-        <w:ind w:firstLine="0" w:firstLineChars="0"/>
-      </w:pPr>
-      <w:r>
-        <w:t>触发时机：</w:t>
-      </w:r>
-      <w:r>
-        <w:rPr>
-          <w:rFonts w:hint="eastAsia"/>
-          <w:lang w:val="en-US" w:eastAsia="zh-CN"/>
-        </w:rPr>
-        <w:t>始终</w:t>
-      </w:r>
-      <w:r>
-        <w:t>。</w:t>
-      </w:r>
-    </w:p>
-    <w:p>
-      <w:pPr>
-        <w:ind w:firstLine="0" w:firstLineChars="0"/>
-        <w:rPr>
-          <w:rFonts w:hint="eastAsia"/>
-        </w:rPr>
-      </w:pPr>
-      <w:r>
-        <w:t>效果：</w:t>
-      </w:r>
-      <w:r>
-        <w:rPr>
-          <w:rFonts w:hint="eastAsia"/>
-          <w:lang w:val="en-US" w:eastAsia="zh-CN"/>
-        </w:rPr>
-        <w:t>攻击力/防御力下降50%</w:t>
-      </w:r>
-      <w:r>
-        <w:rPr>
-          <w:rFonts w:hint="eastAsia"/>
-        </w:rPr>
-        <w:t>。</w:t>
-      </w:r>
-    </w:p>
-    <w:p>
-      <w:pPr>
-        <w:ind w:firstLine="0" w:firstLineChars="0"/>
-        <w:rPr>
-          <w:rFonts w:hint="eastAsia"/>
-        </w:rPr>
-      </w:pPr>
-      <w:r>
-        <w:t>*</w:t>
-      </w:r>
-      <w:r>
-        <w:rPr>
-          <w:rFonts w:hint="eastAsia"/>
-          <w:lang w:val="en-US" w:eastAsia="zh-CN"/>
-        </w:rPr>
-        <w:t>烧伤</w:t>
-      </w:r>
-      <w:r>
-        <w:t>后若受到</w:t>
-      </w:r>
-      <w:r>
-        <w:rPr>
-          <w:rFonts w:hint="eastAsia"/>
-          <w:lang w:val="en-US" w:eastAsia="zh-CN"/>
-        </w:rPr>
-        <w:t>水</w:t>
-      </w:r>
-      <w:r>
-        <w:t>系法术，目标不会受伤且解除</w:t>
-      </w:r>
-      <w:r>
-        <w:rPr>
-          <w:rFonts w:hint="eastAsia"/>
-          <w:lang w:val="en-US" w:eastAsia="zh-CN"/>
-        </w:rPr>
-        <w:t>烧伤</w:t>
-      </w:r>
-      <w:r>
-        <w:t>效果。</w:t>
-      </w:r>
-      <w:r>
-        <w:rPr>
-          <w:rFonts w:hint="eastAsia"/>
-        </w:rPr>
-        <w:t>相关环境也会干扰</w:t>
-      </w:r>
-      <w:r>
-        <w:rPr>
-          <w:rFonts w:hint="eastAsia"/>
-          <w:lang w:val="en-US" w:eastAsia="zh-CN"/>
-        </w:rPr>
-        <w:t>烧伤</w:t>
-      </w:r>
-      <w:r>
-        <w:rPr>
-          <w:rFonts w:hint="eastAsia"/>
-        </w:rPr>
-        <w:t>效果。</w:t>
-      </w:r>
-    </w:p>
-    <w:p>
-      <w:pPr>
-        <w:numPr>
-          <w:ilvl w:val="0"/>
-          <w:numId w:val="0"/>
-        </w:numPr>
-        <w:rPr>
-          <w:rFonts w:hint="eastAsia"/>
-          <w:lang w:val="en-US" w:eastAsia="zh-CN"/>
-        </w:rPr>
-      </w:pPr>
-      <w:r>
-        <w:rPr>
-          <w:rFonts w:hint="eastAsia"/>
-          <w:lang w:val="en-US" w:eastAsia="zh-CN"/>
-        </w:rPr>
-        <w:t>6.中毒</w:t>
-      </w:r>
-    </w:p>
-    <w:p>
-      <w:pPr>
-        <w:numPr>
-          <w:ilvl w:val="0"/>
-          <w:numId w:val="0"/>
-        </w:numPr>
-        <w:rPr>
-          <w:rFonts w:hint="eastAsia"/>
-          <w:lang w:val="en-US" w:eastAsia="zh-CN"/>
-        </w:rPr>
-      </w:pPr>
-      <w:r>
-        <w:rPr>
-          <w:rFonts w:hint="eastAsia"/>
-          <w:lang w:val="en-US" w:eastAsia="zh-CN"/>
-        </w:rPr>
-        <w:t>状态来源：法术[灵力侵蚀]效果。</w:t>
-      </w:r>
-    </w:p>
-    <w:p>
-      <w:pPr>
-        <w:ind w:firstLine="0" w:firstLineChars="0"/>
-      </w:pPr>
-      <w:r>
-        <w:t>触发时机：选择行动时。</w:t>
-      </w:r>
-    </w:p>
-    <w:p>
-      <w:pPr>
-        <w:ind w:firstLine="0" w:firstLineChars="0"/>
-        <w:rPr>
-          <w:rFonts w:hint="eastAsia"/>
-          <w:lang w:val="en-US" w:eastAsia="zh-CN"/>
-        </w:rPr>
-      </w:pPr>
-      <w:r>
-        <w:t>效果：</w:t>
-      </w:r>
-      <w:r>
-        <w:rPr>
-          <w:rFonts w:hint="eastAsia"/>
-          <w:lang w:val="en-US" w:eastAsia="zh-CN"/>
-        </w:rPr>
-        <w:t>生命降低[2 ^ (中毒回合数-1)] %。</w:t>
-      </w:r>
-    </w:p>
-    <w:p>
-      <w:pPr>
-        <w:numPr>
-          <w:ilvl w:val="0"/>
-          <w:numId w:val="3"/>
-        </w:numPr>
-        <w:ind w:firstLine="0" w:firstLineChars="0"/>
-        <w:rPr>
-          <w:rFonts w:hint="eastAsia"/>
-          <w:lang w:val="en-US" w:eastAsia="zh-CN"/>
-        </w:rPr>
-      </w:pPr>
-      <w:r>
-        <w:rPr>
-          <w:rFonts w:hint="eastAsia"/>
-          <w:lang w:val="en-US" w:eastAsia="zh-CN"/>
-        </w:rPr>
-        <w:t>麻痹</w:t>
-      </w:r>
-    </w:p>
-    <w:p>
-      <w:pPr>
-        <w:numPr>
-          <w:ilvl w:val="0"/>
-          <w:numId w:val="0"/>
-        </w:numPr>
-        <w:rPr>
-          <w:rFonts w:hint="eastAsia"/>
-          <w:lang w:val="en-US" w:eastAsia="zh-CN"/>
-        </w:rPr>
-      </w:pPr>
-      <w:r>
-        <w:rPr>
-          <w:rFonts w:hint="eastAsia"/>
-          <w:lang w:val="en-US" w:eastAsia="zh-CN"/>
-        </w:rPr>
-        <w:t>状态来源：[金]Tag技能。</w:t>
-      </w:r>
-    </w:p>
-    <w:p>
-      <w:pPr>
-        <w:ind w:firstLine="0" w:firstLineChars="0"/>
-      </w:pPr>
-      <w:r>
-        <w:t>触发时机：</w:t>
-      </w:r>
-      <w:r>
-        <w:rPr>
-          <w:rFonts w:hint="eastAsia"/>
-          <w:lang w:val="en-US" w:eastAsia="zh-CN"/>
-        </w:rPr>
-        <w:t>始终</w:t>
-      </w:r>
-      <w:r>
-        <w:t>。</w:t>
-      </w:r>
-    </w:p>
-    <w:p>
-      <w:pPr>
-        <w:ind w:firstLine="0" w:firstLineChars="0"/>
-        <w:rPr>
-          <w:rFonts w:hint="eastAsia"/>
-        </w:rPr>
-      </w:pPr>
-      <w:r>
-        <w:t>效果：</w:t>
-      </w:r>
-      <w:r>
-        <w:rPr>
-          <w:rFonts w:hint="eastAsia"/>
-          <w:lang w:val="en-US" w:eastAsia="zh-CN"/>
-        </w:rPr>
-        <w:t>命中率/回避率/暴击率/抗暴击率下降50%</w:t>
-      </w:r>
-      <w:r>
-        <w:rPr>
-          <w:rFonts w:hint="eastAsia"/>
-        </w:rPr>
-        <w:t>。</w:t>
-      </w:r>
-    </w:p>
-    <w:p>
-      <w:pPr>
-        <w:numPr>
-          <w:ilvl w:val="0"/>
-          <w:numId w:val="3"/>
-        </w:numPr>
-        <w:ind w:firstLine="0" w:firstLineChars="0"/>
-        <w:rPr>
-          <w:rFonts w:hint="eastAsia"/>
-          <w:lang w:val="en-US" w:eastAsia="zh-CN"/>
-        </w:rPr>
-      </w:pPr>
-      <w:r>
-        <w:rPr>
-          <w:rFonts w:hint="eastAsia"/>
-          <w:lang w:val="en-US" w:eastAsia="zh-CN"/>
-        </w:rPr>
-        <w:t>击倒</w:t>
+        <w:ind w:leftChars="0"/>
+      </w:pPr>
+      <w:r>
+        <w:rPr>
+          <w:rFonts w:hint="eastAsia"/>
+        </w:rPr>
+        <w:t>1.不死</w:t>
       </w:r>
     </w:p>
     <w:p>
@@ -7858,17 +8140,19 @@
         <w:numPr>
           <w:numId w:val="0"/>
         </w:numPr>
-        <w:rPr>
-          <w:rFonts w:hint="eastAsia"/>
-          <w:lang w:val="en-US" w:eastAsia="zh-CN"/>
-        </w:rPr>
-      </w:pPr>
-      <w:r>
-        <w:rPr>
-          <w:rFonts w:hint="eastAsia"/>
-          <w:lang w:val="en-US" w:eastAsia="zh-CN"/>
-        </w:rPr>
-        <w:t>状态来源：[土]Tag技能。</w:t>
+        <w:ind w:leftChars="0"/>
+      </w:pPr>
+      <w:r>
+        <w:t>状态来源：灵气型角色天生</w:t>
+      </w:r>
+      <w:r>
+        <w:rPr>
+          <w:rFonts w:hint="eastAsia"/>
+        </w:rPr>
+        <w:t>BUFF</w:t>
+      </w:r>
+      <w:r>
+        <w:t>。</w:t>
       </w:r>
     </w:p>
     <w:p>
@@ -7876,17 +8160,10 @@
         <w:numPr>
           <w:numId w:val="0"/>
         </w:numPr>
-        <w:rPr>
-          <w:rFonts w:hint="eastAsia"/>
-          <w:lang w:val="en-US" w:eastAsia="zh-CN"/>
-        </w:rPr>
-      </w:pPr>
-      <w:r>
-        <w:rPr>
-          <w:rFonts w:hint="eastAsia"/>
-          <w:lang w:val="en-US" w:eastAsia="zh-CN"/>
-        </w:rPr>
-        <w:t>触发时机：始终</w:t>
+        <w:ind w:leftChars="0"/>
+      </w:pPr>
+      <w:r>
+        <w:t>触发时机：死亡时。</w:t>
       </w:r>
     </w:p>
     <w:p>
@@ -7894,23 +8171,1055 @@
         <w:numPr>
           <w:numId w:val="0"/>
         </w:numPr>
-        <w:rPr>
-          <w:rFonts w:hint="eastAsia"/>
-        </w:rPr>
-      </w:pPr>
+        <w:ind w:leftChars="0"/>
+      </w:pPr>
+      <w:r>
+        <w:t>效果：生命值减少最大生命值的</w:t>
+      </w:r>
+      <w:r>
+        <w:rPr>
+          <w:rFonts w:hint="eastAsia"/>
+        </w:rPr>
+        <w:t>5%</w:t>
+      </w:r>
+      <w:r>
+        <w:t>(对生命型</w:t>
+      </w:r>
+      <w:r>
+        <w:rPr>
+          <w:rFonts w:hint="eastAsia"/>
+        </w:rPr>
+        <w:t>/混合型角色适用</w:t>
+      </w:r>
+      <w:r>
+        <w:t>)</w:t>
+      </w:r>
+      <w:r>
+        <w:rPr>
+          <w:rFonts w:hint="eastAsia"/>
+        </w:rPr>
+        <w:t>。</w:t>
+      </w:r>
+    </w:p>
+    <w:p>
+      <w:pPr>
+        <w:numPr>
+          <w:numId w:val="0"/>
+        </w:numPr>
+        <w:ind w:leftChars="0"/>
+      </w:pPr>
+      <w:r>
+        <w:t>2</w:t>
+      </w:r>
+      <w:r>
+        <w:rPr>
+          <w:rFonts w:hint="eastAsia"/>
+        </w:rPr>
+        <w:t>.流血</w:t>
+      </w:r>
+    </w:p>
+    <w:p>
+      <w:pPr>
+        <w:numPr>
+          <w:numId w:val="0"/>
+        </w:numPr>
+        <w:ind w:leftChars="0"/>
+      </w:pPr>
+      <w:r>
+        <w:t>状态来源：刀【</w:t>
+      </w:r>
+      <w:r>
+        <w:rPr>
+          <w:rFonts w:hint="eastAsia"/>
+        </w:rPr>
+        <w:t>日罡·月煞</w:t>
+      </w:r>
+      <w:r>
+        <w:t>】武器特效、特殊技。</w:t>
+      </w:r>
+    </w:p>
+    <w:p>
+      <w:pPr>
+        <w:numPr>
+          <w:numId w:val="0"/>
+        </w:numPr>
+        <w:ind w:leftChars="0"/>
+      </w:pPr>
+      <w:r>
+        <w:t>触发时机：选择行动时。</w:t>
+      </w:r>
+    </w:p>
+    <w:p>
+      <w:pPr>
+        <w:numPr>
+          <w:numId w:val="0"/>
+        </w:numPr>
+        <w:ind w:leftChars="0"/>
+        <w:rPr>
+          <w:rFonts w:hint="eastAsia"/>
+        </w:rPr>
+      </w:pPr>
+      <w:r>
+        <w:t>效果：生命值减少最大生命值的</w:t>
+      </w:r>
+      <w:r>
+        <w:rPr>
+          <w:rFonts w:hint="eastAsia"/>
+        </w:rPr>
+        <w:t>5%</w:t>
+      </w:r>
+      <w:r>
+        <w:t>(对生命型</w:t>
+      </w:r>
+      <w:r>
+        <w:rPr>
+          <w:rFonts w:hint="eastAsia"/>
+        </w:rPr>
+        <w:t>/混合型角色适用</w:t>
+      </w:r>
+      <w:r>
+        <w:t>)</w:t>
+      </w:r>
+      <w:r>
+        <w:rPr>
+          <w:rFonts w:hint="eastAsia"/>
+        </w:rPr>
+        <w:t>。</w:t>
+      </w:r>
+    </w:p>
+    <w:p>
+      <w:pPr>
+        <w:numPr>
+          <w:numId w:val="0"/>
+        </w:numPr>
+        <w:ind w:leftChars="0"/>
+      </w:pPr>
+      <w:r>
+        <w:t>3</w:t>
+      </w:r>
+      <w:r>
+        <w:rPr>
+          <w:rFonts w:hint="eastAsia"/>
+        </w:rPr>
+        <w:t>.气虚</w:t>
+      </w:r>
+    </w:p>
+    <w:p>
+      <w:pPr>
+        <w:numPr>
+          <w:numId w:val="0"/>
+        </w:numPr>
+        <w:ind w:leftChars="0"/>
+      </w:pPr>
+      <w:r>
+        <w:t>状态来源：剑【真空之刃】武器特效</w:t>
+      </w:r>
+      <w:r>
+        <w:rPr>
+          <w:rFonts w:hint="eastAsia"/>
+        </w:rPr>
+        <w:t>(</w:t>
+      </w:r>
+      <w:r>
+        <w:t>对灵气型</w:t>
+      </w:r>
+      <w:r>
+        <w:rPr>
+          <w:rFonts w:hint="eastAsia"/>
+        </w:rPr>
+        <w:t>/混合型角色适用)</w:t>
+      </w:r>
+      <w:r>
+        <w:t>。</w:t>
+      </w:r>
+    </w:p>
+    <w:p>
+      <w:pPr>
+        <w:numPr>
+          <w:numId w:val="0"/>
+        </w:numPr>
+        <w:ind w:leftChars="0"/>
+      </w:pPr>
+      <w:r>
+        <w:t>触发时机：始终。</w:t>
+      </w:r>
+    </w:p>
+    <w:p>
+      <w:pPr>
+        <w:numPr>
+          <w:numId w:val="0"/>
+        </w:numPr>
+        <w:ind w:leftChars="0"/>
+      </w:pPr>
+      <w:r>
+        <w:t>效果：最大生命值降低</w:t>
+      </w:r>
+      <w:r>
+        <w:rPr>
+          <w:rFonts w:hint="eastAsia"/>
+        </w:rPr>
+        <w:t>50%。</w:t>
+      </w:r>
+    </w:p>
+    <w:p>
+      <w:pPr>
+        <w:numPr>
+          <w:numId w:val="0"/>
+        </w:numPr>
+        <w:ind w:leftChars="0"/>
+      </w:pPr>
+      <w:r>
+        <w:t>4</w:t>
+      </w:r>
+      <w:r>
+        <w:rPr>
+          <w:rFonts w:hint="eastAsia"/>
+        </w:rPr>
+        <w:t>.冰</w:t>
+      </w:r>
       <w:r>
         <w:rPr>
           <w:rFonts w:hint="eastAsia"/>
           <w:lang w:val="en-US" w:eastAsia="zh-CN"/>
         </w:rPr>
-        <w:t>效果：回到时间轴0点，且下次行动前受到攻击，如果被命中则一定会被暴击。</w:t>
-      </w:r>
-      <w:bookmarkStart w:id="21" w:name="_GoBack"/>
-      <w:bookmarkEnd w:id="21"/>
-    </w:p>
-    <w:p>
-      <w:pPr>
-        <w:ind w:firstLine="0" w:firstLineChars="0"/>
+        <w:t>冻</w:t>
+      </w:r>
+    </w:p>
+    <w:p>
+      <w:pPr>
+        <w:numPr>
+          <w:numId w:val="0"/>
+        </w:numPr>
+        <w:ind w:leftChars="0"/>
+        <w:rPr>
+          <w:rFonts w:hint="eastAsia"/>
+          <w:lang w:val="en-US" w:eastAsia="zh-CN"/>
+        </w:rPr>
+      </w:pPr>
+      <w:r>
+        <w:t>状态来源：</w:t>
+      </w:r>
+      <w:r>
+        <w:rPr>
+          <w:rFonts w:hint="eastAsia"/>
+          <w:lang w:val="en-US" w:eastAsia="zh-CN"/>
+        </w:rPr>
+        <w:t>[水]Tag技能。</w:t>
+      </w:r>
+    </w:p>
+    <w:p>
+      <w:pPr>
+        <w:numPr>
+          <w:numId w:val="0"/>
+        </w:numPr>
+        <w:ind w:leftChars="0"/>
+      </w:pPr>
+      <w:r>
+        <w:t>触发时机：始终。</w:t>
+      </w:r>
+    </w:p>
+    <w:p>
+      <w:pPr>
+        <w:numPr>
+          <w:numId w:val="0"/>
+        </w:numPr>
+        <w:ind w:leftChars="0"/>
+        <w:rPr>
+          <w:rFonts w:hint="eastAsia"/>
+        </w:rPr>
+      </w:pPr>
+      <w:r>
+        <w:t>效果：在时间轴上停留</w:t>
+      </w:r>
+      <w:r>
+        <w:rPr>
+          <w:rFonts w:hint="eastAsia"/>
+        </w:rPr>
+        <w:t>5s。</w:t>
+      </w:r>
+    </w:p>
+    <w:p>
+      <w:pPr>
+        <w:numPr>
+          <w:numId w:val="0"/>
+        </w:numPr>
+        <w:ind w:leftChars="0"/>
+        <w:rPr>
+          <w:rFonts w:hint="eastAsia"/>
+        </w:rPr>
+      </w:pPr>
+      <w:r>
+        <w:t>*冰冻后若受到火系法术，目标不会受伤且解除冰冻效果。</w:t>
+      </w:r>
+      <w:r>
+        <w:rPr>
+          <w:rFonts w:hint="eastAsia"/>
+        </w:rPr>
+        <w:t>相关环境也会干扰冰冻效果。</w:t>
+      </w:r>
+    </w:p>
+    <w:p>
+      <w:pPr>
+        <w:numPr>
+          <w:numId w:val="0"/>
+        </w:numPr>
+        <w:ind w:leftChars="0"/>
+        <w:rPr>
+          <w:rFonts w:hint="eastAsia"/>
+          <w:lang w:val="en-US" w:eastAsia="zh-CN"/>
+        </w:rPr>
+      </w:pPr>
+      <w:r>
+        <w:rPr>
+          <w:rFonts w:hint="eastAsia"/>
+          <w:lang w:val="en-US" w:eastAsia="zh-CN"/>
+        </w:rPr>
+        <w:t>烧伤</w:t>
+      </w:r>
+    </w:p>
+    <w:p>
+      <w:pPr>
+        <w:numPr>
+          <w:numId w:val="0"/>
+        </w:numPr>
+        <w:ind w:leftChars="0"/>
+        <w:rPr>
+          <w:rFonts w:hint="eastAsia"/>
+          <w:lang w:val="en-US" w:eastAsia="zh-CN"/>
+        </w:rPr>
+      </w:pPr>
+      <w:r>
+        <w:rPr>
+          <w:rFonts w:hint="eastAsia"/>
+          <w:lang w:val="en-US" w:eastAsia="zh-CN"/>
+        </w:rPr>
+        <w:t>状态来源：[火]Tag技能。</w:t>
+      </w:r>
+    </w:p>
+    <w:p>
+      <w:pPr>
+        <w:numPr>
+          <w:numId w:val="0"/>
+        </w:numPr>
+        <w:ind w:leftChars="0"/>
+      </w:pPr>
+      <w:r>
+        <w:t>触发时机：</w:t>
+      </w:r>
+      <w:r>
+        <w:rPr>
+          <w:rFonts w:hint="eastAsia"/>
+          <w:lang w:val="en-US" w:eastAsia="zh-CN"/>
+        </w:rPr>
+        <w:t>始终</w:t>
+      </w:r>
+      <w:r>
+        <w:t>。</w:t>
+      </w:r>
+    </w:p>
+    <w:p>
+      <w:pPr>
+        <w:numPr>
+          <w:numId w:val="0"/>
+        </w:numPr>
+        <w:ind w:leftChars="0"/>
+        <w:rPr>
+          <w:rFonts w:hint="eastAsia"/>
+        </w:rPr>
+      </w:pPr>
+      <w:r>
+        <w:t>效果：</w:t>
+      </w:r>
+      <w:r>
+        <w:rPr>
+          <w:rFonts w:hint="eastAsia"/>
+          <w:lang w:val="en-US" w:eastAsia="zh-CN"/>
+        </w:rPr>
+        <w:t>攻击力/防御力下降50%</w:t>
+      </w:r>
+      <w:r>
+        <w:rPr>
+          <w:rFonts w:hint="eastAsia"/>
+        </w:rPr>
+        <w:t>。</w:t>
+      </w:r>
+    </w:p>
+    <w:p>
+      <w:pPr>
+        <w:numPr>
+          <w:numId w:val="0"/>
+        </w:numPr>
+        <w:ind w:leftChars="0"/>
+        <w:rPr>
+          <w:rFonts w:hint="eastAsia"/>
+        </w:rPr>
+      </w:pPr>
+      <w:r>
+        <w:t>*</w:t>
+      </w:r>
+      <w:r>
+        <w:rPr>
+          <w:rFonts w:hint="eastAsia"/>
+          <w:lang w:val="en-US" w:eastAsia="zh-CN"/>
+        </w:rPr>
+        <w:t>烧伤</w:t>
+      </w:r>
+      <w:r>
+        <w:t>后若受到</w:t>
+      </w:r>
+      <w:r>
+        <w:rPr>
+          <w:rFonts w:hint="eastAsia"/>
+          <w:lang w:val="en-US" w:eastAsia="zh-CN"/>
+        </w:rPr>
+        <w:t>水</w:t>
+      </w:r>
+      <w:r>
+        <w:t>系法术，目标不会受伤且解除</w:t>
+      </w:r>
+      <w:r>
+        <w:rPr>
+          <w:rFonts w:hint="eastAsia"/>
+          <w:lang w:val="en-US" w:eastAsia="zh-CN"/>
+        </w:rPr>
+        <w:t>烧伤</w:t>
+      </w:r>
+      <w:r>
+        <w:t>效果。</w:t>
+      </w:r>
+      <w:r>
+        <w:rPr>
+          <w:rFonts w:hint="eastAsia"/>
+        </w:rPr>
+        <w:t>相关环境也会干扰</w:t>
+      </w:r>
+      <w:r>
+        <w:rPr>
+          <w:rFonts w:hint="eastAsia"/>
+          <w:lang w:val="en-US" w:eastAsia="zh-CN"/>
+        </w:rPr>
+        <w:t>烧伤</w:t>
+      </w:r>
+      <w:r>
+        <w:rPr>
+          <w:rFonts w:hint="eastAsia"/>
+        </w:rPr>
+        <w:t>效果。</w:t>
+      </w:r>
+    </w:p>
+    <w:p>
+      <w:pPr>
+        <w:numPr>
+          <w:numId w:val="0"/>
+        </w:numPr>
+        <w:ind w:leftChars="0"/>
+        <w:rPr>
+          <w:rFonts w:hint="eastAsia"/>
+          <w:lang w:val="en-US" w:eastAsia="zh-CN"/>
+        </w:rPr>
+      </w:pPr>
+      <w:r>
+        <w:rPr>
+          <w:rFonts w:hint="eastAsia"/>
+          <w:lang w:val="en-US" w:eastAsia="zh-CN"/>
+        </w:rPr>
+        <w:t>6.中毒</w:t>
+      </w:r>
+    </w:p>
+    <w:p>
+      <w:pPr>
+        <w:numPr>
+          <w:numId w:val="0"/>
+        </w:numPr>
+        <w:ind w:leftChars="0"/>
+        <w:rPr>
+          <w:rFonts w:hint="eastAsia"/>
+          <w:lang w:val="en-US" w:eastAsia="zh-CN"/>
+        </w:rPr>
+      </w:pPr>
+      <w:r>
+        <w:rPr>
+          <w:rFonts w:hint="eastAsia"/>
+          <w:lang w:val="en-US" w:eastAsia="zh-CN"/>
+        </w:rPr>
+        <w:t>状态来源：法术[灵力侵蚀]效果。</w:t>
+      </w:r>
+    </w:p>
+    <w:p>
+      <w:pPr>
+        <w:numPr>
+          <w:numId w:val="0"/>
+        </w:numPr>
+        <w:ind w:leftChars="0"/>
+      </w:pPr>
+      <w:r>
+        <w:t>触发时机：选择行动时。</w:t>
+      </w:r>
+    </w:p>
+    <w:p>
+      <w:pPr>
+        <w:numPr>
+          <w:numId w:val="0"/>
+        </w:numPr>
+        <w:ind w:leftChars="0"/>
+        <w:rPr>
+          <w:rFonts w:hint="eastAsia"/>
+          <w:lang w:val="en-US" w:eastAsia="zh-CN"/>
+        </w:rPr>
+      </w:pPr>
+      <w:r>
+        <w:t>效果：</w:t>
+      </w:r>
+      <w:r>
+        <w:rPr>
+          <w:rFonts w:hint="eastAsia"/>
+          <w:lang w:val="en-US" w:eastAsia="zh-CN"/>
+        </w:rPr>
+        <w:t>生命降低[2 ^ (中毒回合数-1)] %。</w:t>
+      </w:r>
+    </w:p>
+    <w:p>
+      <w:pPr>
+        <w:numPr>
+          <w:numId w:val="0"/>
+        </w:numPr>
+        <w:ind w:leftChars="0"/>
+        <w:rPr>
+          <w:rFonts w:hint="eastAsia"/>
+          <w:lang w:val="en-US" w:eastAsia="zh-CN"/>
+        </w:rPr>
+      </w:pPr>
+      <w:r>
+        <w:rPr>
+          <w:rFonts w:hint="eastAsia"/>
+          <w:lang w:val="en-US" w:eastAsia="zh-CN"/>
+        </w:rPr>
+        <w:t>7.麻痹</w:t>
+      </w:r>
+    </w:p>
+    <w:p>
+      <w:pPr>
+        <w:numPr>
+          <w:numId w:val="0"/>
+        </w:numPr>
+        <w:ind w:leftChars="0"/>
+        <w:rPr>
+          <w:rFonts w:hint="eastAsia"/>
+          <w:lang w:val="en-US" w:eastAsia="zh-CN"/>
+        </w:rPr>
+      </w:pPr>
+      <w:r>
+        <w:rPr>
+          <w:rFonts w:hint="eastAsia"/>
+          <w:lang w:val="en-US" w:eastAsia="zh-CN"/>
+        </w:rPr>
+        <w:t>状态来源：[金]Tag技能。</w:t>
+      </w:r>
+    </w:p>
+    <w:p>
+      <w:pPr>
+        <w:numPr>
+          <w:numId w:val="0"/>
+        </w:numPr>
+        <w:ind w:leftChars="0"/>
+      </w:pPr>
+      <w:r>
+        <w:t>触发时机：</w:t>
+      </w:r>
+      <w:r>
+        <w:rPr>
+          <w:rFonts w:hint="eastAsia"/>
+          <w:lang w:val="en-US" w:eastAsia="zh-CN"/>
+        </w:rPr>
+        <w:t>始终</w:t>
+      </w:r>
+      <w:r>
+        <w:t>。</w:t>
+      </w:r>
+    </w:p>
+    <w:p>
+      <w:pPr>
+        <w:numPr>
+          <w:numId w:val="0"/>
+        </w:numPr>
+        <w:ind w:leftChars="0"/>
+        <w:rPr>
+          <w:rFonts w:hint="eastAsia"/>
+        </w:rPr>
+      </w:pPr>
+      <w:r>
+        <w:t>效果：</w:t>
+      </w:r>
+      <w:r>
+        <w:rPr>
+          <w:rFonts w:hint="eastAsia"/>
+          <w:lang w:val="en-US" w:eastAsia="zh-CN"/>
+        </w:rPr>
+        <w:t>命中率/回避率/暴击率/抗暴击率下降50%</w:t>
+      </w:r>
+      <w:r>
+        <w:rPr>
+          <w:rFonts w:hint="eastAsia"/>
+        </w:rPr>
+        <w:t>。</w:t>
+      </w:r>
+    </w:p>
+    <w:p>
+      <w:pPr>
+        <w:numPr>
+          <w:numId w:val="0"/>
+        </w:numPr>
+        <w:ind w:leftChars="0"/>
+        <w:rPr>
+          <w:rFonts w:hint="eastAsia"/>
+          <w:lang w:val="en-US" w:eastAsia="zh-CN"/>
+        </w:rPr>
+      </w:pPr>
+      <w:r>
+        <w:rPr>
+          <w:rFonts w:hint="eastAsia"/>
+          <w:lang w:val="en-US" w:eastAsia="zh-CN"/>
+        </w:rPr>
+        <w:t>8.击倒</w:t>
+      </w:r>
+    </w:p>
+    <w:p>
+      <w:pPr>
+        <w:numPr>
+          <w:numId w:val="0"/>
+        </w:numPr>
+        <w:ind w:leftChars="0"/>
+        <w:rPr>
+          <w:rFonts w:hint="eastAsia"/>
+          <w:lang w:val="en-US" w:eastAsia="zh-CN"/>
+        </w:rPr>
+      </w:pPr>
+      <w:r>
+        <w:rPr>
+          <w:rFonts w:hint="eastAsia"/>
+          <w:lang w:val="en-US" w:eastAsia="zh-CN"/>
+        </w:rPr>
+        <w:t>状态来源：[土]Tag技能。</w:t>
+      </w:r>
+    </w:p>
+    <w:p>
+      <w:pPr>
+        <w:numPr>
+          <w:numId w:val="0"/>
+        </w:numPr>
+        <w:ind w:leftChars="0"/>
+        <w:rPr>
+          <w:rFonts w:hint="eastAsia"/>
+          <w:lang w:val="en-US" w:eastAsia="zh-CN"/>
+        </w:rPr>
+      </w:pPr>
+      <w:r>
+        <w:rPr>
+          <w:rFonts w:hint="eastAsia"/>
+          <w:lang w:val="en-US" w:eastAsia="zh-CN"/>
+        </w:rPr>
+        <w:t>触发时机：始终</w:t>
+      </w:r>
+    </w:p>
+    <w:p>
+      <w:pPr>
+        <w:numPr>
+          <w:numId w:val="0"/>
+        </w:numPr>
+        <w:ind w:leftChars="0"/>
+        <w:rPr>
+          <w:rFonts w:hint="eastAsia"/>
+          <w:lang w:val="en-US" w:eastAsia="zh-CN"/>
+        </w:rPr>
+      </w:pPr>
+      <w:r>
+        <w:rPr>
+          <w:rFonts w:hint="eastAsia"/>
+          <w:lang w:val="en-US" w:eastAsia="zh-CN"/>
+        </w:rPr>
+        <w:t>效果：回到时间轴0点，且下次行动前受到攻击，如果被命中则一定会被暴击。9.狂乱</w:t>
+      </w:r>
+    </w:p>
+    <w:p>
+      <w:pPr>
+        <w:numPr>
+          <w:numId w:val="0"/>
+        </w:numPr>
+        <w:ind w:leftChars="0"/>
+        <w:rPr>
+          <w:rFonts w:hint="eastAsia"/>
+          <w:lang w:val="en-US" w:eastAsia="zh-CN"/>
+        </w:rPr>
+      </w:pPr>
+      <w:r>
+        <w:rPr>
+          <w:rFonts w:hint="eastAsia"/>
+          <w:lang w:val="en-US" w:eastAsia="zh-CN"/>
+        </w:rPr>
+        <w:t>状态来源：法术[狂化灵气乱射]。</w:t>
+      </w:r>
+    </w:p>
+    <w:p>
+      <w:pPr>
+        <w:numPr>
+          <w:numId w:val="0"/>
+        </w:numPr>
+        <w:ind w:leftChars="0"/>
+        <w:rPr>
+          <w:rFonts w:hint="eastAsia"/>
+          <w:lang w:val="en-US" w:eastAsia="zh-CN"/>
+        </w:rPr>
+      </w:pPr>
+      <w:r>
+        <w:rPr>
+          <w:rFonts w:hint="eastAsia"/>
+          <w:lang w:val="en-US" w:eastAsia="zh-CN"/>
+        </w:rPr>
+        <w:t>触发时机：选择行动时</w:t>
+      </w:r>
+    </w:p>
+    <w:p>
+      <w:pPr>
+        <w:numPr>
+          <w:numId w:val="0"/>
+        </w:numPr>
+        <w:ind w:leftChars="0"/>
+        <w:rPr>
+          <w:rFonts w:hint="eastAsia"/>
+          <w:lang w:val="en-US" w:eastAsia="zh-CN"/>
+        </w:rPr>
+      </w:pPr>
+      <w:r>
+        <w:rPr>
+          <w:rFonts w:hint="eastAsia"/>
+          <w:lang w:val="en-US" w:eastAsia="zh-CN"/>
+        </w:rPr>
+        <w:t>效果：攻击力 * 2，但行动不受控制，单体技能会随机选择包括队友在内的目标，全体技能对象会变为除自己以外的所有人。</w:t>
+      </w:r>
+    </w:p>
+    <w:p>
+      <w:pPr>
+        <w:numPr>
+          <w:numId w:val="0"/>
+        </w:numPr>
+        <w:ind w:leftChars="0"/>
+        <w:rPr>
+          <w:rFonts w:hint="eastAsia"/>
+          <w:lang w:val="en-US" w:eastAsia="zh-CN"/>
+        </w:rPr>
+      </w:pPr>
+      <w:r>
+        <w:rPr>
+          <w:rFonts w:hint="eastAsia"/>
+          <w:lang w:val="en-US" w:eastAsia="zh-CN"/>
+        </w:rPr>
+        <w:t>10.失魂</w:t>
+      </w:r>
+    </w:p>
+    <w:p>
+      <w:pPr>
+        <w:numPr>
+          <w:numId w:val="0"/>
+        </w:numPr>
+        <w:ind w:leftChars="0"/>
+        <w:rPr>
+          <w:rFonts w:hint="eastAsia"/>
+          <w:lang w:val="en-US" w:eastAsia="zh-CN"/>
+        </w:rPr>
+      </w:pPr>
+      <w:r>
+        <w:rPr>
+          <w:rFonts w:hint="eastAsia"/>
+          <w:lang w:val="en-US" w:eastAsia="zh-CN"/>
+        </w:rPr>
+        <w:t>状态来源：法术[暗之原力]</w:t>
+      </w:r>
+    </w:p>
+    <w:p>
+      <w:pPr>
+        <w:numPr>
+          <w:numId w:val="0"/>
+        </w:numPr>
+        <w:ind w:leftChars="0"/>
+        <w:rPr>
+          <w:rFonts w:hint="eastAsia"/>
+          <w:lang w:val="en-US" w:eastAsia="zh-CN"/>
+        </w:rPr>
+      </w:pPr>
+      <w:r>
+        <w:rPr>
+          <w:rFonts w:hint="eastAsia"/>
+          <w:lang w:val="en-US" w:eastAsia="zh-CN"/>
+        </w:rPr>
+        <w:t>触发时机：选择行动时。</w:t>
+      </w:r>
+    </w:p>
+    <w:p>
+      <w:pPr>
+        <w:numPr>
+          <w:numId w:val="0"/>
+        </w:numPr>
+        <w:ind w:leftChars="0"/>
+        <w:rPr>
+          <w:rFonts w:hint="eastAsia"/>
+          <w:lang w:val="en-US" w:eastAsia="zh-CN"/>
+        </w:rPr>
+      </w:pPr>
+      <w:r>
+        <w:rPr>
+          <w:rFonts w:hint="eastAsia"/>
+          <w:lang w:val="en-US" w:eastAsia="zh-CN"/>
+        </w:rPr>
+        <w:t>效果：只能选择[跳过]。</w:t>
+      </w:r>
+    </w:p>
+    <w:p>
+      <w:pPr>
+        <w:numPr>
+          <w:numId w:val="0"/>
+        </w:numPr>
+        <w:ind w:leftChars="0"/>
+        <w:rPr>
+          <w:rFonts w:hint="eastAsia"/>
+          <w:lang w:val="en-US" w:eastAsia="zh-CN"/>
+        </w:rPr>
+      </w:pPr>
+      <w:r>
+        <w:rPr>
+          <w:rFonts w:hint="eastAsia"/>
+          <w:lang w:val="en-US" w:eastAsia="zh-CN"/>
+        </w:rPr>
+        <w:t>11.祝福</w:t>
+      </w:r>
+    </w:p>
+    <w:p>
+      <w:pPr>
+        <w:numPr>
+          <w:numId w:val="0"/>
+        </w:numPr>
+        <w:ind w:leftChars="0"/>
+        <w:rPr>
+          <w:rFonts w:hint="eastAsia"/>
+          <w:lang w:val="en-US" w:eastAsia="zh-CN"/>
+        </w:rPr>
+      </w:pPr>
+      <w:r>
+        <w:rPr>
+          <w:rFonts w:hint="eastAsia"/>
+          <w:lang w:val="en-US" w:eastAsia="zh-CN"/>
+        </w:rPr>
+        <w:t>状态来源：法术[光之原力]</w:t>
+      </w:r>
+    </w:p>
+    <w:p>
+      <w:pPr>
+        <w:numPr>
+          <w:numId w:val="0"/>
+        </w:numPr>
+        <w:ind w:leftChars="0"/>
+        <w:rPr>
+          <w:rFonts w:hint="eastAsia"/>
+          <w:lang w:val="en-US" w:eastAsia="zh-CN"/>
+        </w:rPr>
+      </w:pPr>
+      <w:r>
+        <w:rPr>
+          <w:rFonts w:hint="eastAsia"/>
+          <w:lang w:val="en-US" w:eastAsia="zh-CN"/>
+        </w:rPr>
+        <w:t>触发时机：受到伤害时。</w:t>
+      </w:r>
+    </w:p>
+    <w:p>
+      <w:pPr>
+        <w:numPr>
+          <w:numId w:val="0"/>
+        </w:numPr>
+        <w:ind w:leftChars="0"/>
+        <w:rPr>
+          <w:rFonts w:hint="eastAsia"/>
+          <w:lang w:val="en-US" w:eastAsia="zh-CN"/>
+        </w:rPr>
+      </w:pPr>
+      <w:r>
+        <w:rPr>
+          <w:rFonts w:hint="eastAsia"/>
+          <w:lang w:val="en-US" w:eastAsia="zh-CN"/>
+        </w:rPr>
+        <w:t>效果：完全抵御该次伤害及其附加效果。</w:t>
+      </w:r>
+    </w:p>
+    <w:p>
+      <w:pPr>
+        <w:numPr>
+          <w:numId w:val="0"/>
+        </w:numPr>
+        <w:ind w:leftChars="0"/>
+        <w:rPr>
+          <w:rFonts w:hint="eastAsia"/>
+          <w:lang w:val="en-US" w:eastAsia="zh-CN"/>
+        </w:rPr>
+      </w:pPr>
+      <w:r>
+        <w:rPr>
+          <w:rFonts w:hint="eastAsia"/>
+          <w:lang w:val="en-US" w:eastAsia="zh-CN"/>
+        </w:rPr>
+        <w:t>12.诅咒（1）</w:t>
+      </w:r>
+    </w:p>
+    <w:p>
+      <w:pPr>
+        <w:numPr>
+          <w:numId w:val="0"/>
+        </w:numPr>
+        <w:ind w:leftChars="0"/>
+        <w:rPr>
+          <w:rFonts w:hint="eastAsia"/>
+          <w:lang w:val="en-US" w:eastAsia="zh-CN"/>
+        </w:rPr>
+      </w:pPr>
+      <w:r>
+        <w:rPr>
+          <w:rFonts w:hint="eastAsia"/>
+          <w:lang w:val="en-US" w:eastAsia="zh-CN"/>
+        </w:rPr>
+        <w:t>状态来源：法术[诅咒]</w:t>
+      </w:r>
+    </w:p>
+    <w:p>
+      <w:pPr>
+        <w:numPr>
+          <w:numId w:val="0"/>
+        </w:numPr>
+        <w:ind w:leftChars="0"/>
+        <w:rPr>
+          <w:rFonts w:hint="eastAsia"/>
+          <w:lang w:val="en-US" w:eastAsia="zh-CN"/>
+        </w:rPr>
+      </w:pPr>
+      <w:r>
+        <w:rPr>
+          <w:rFonts w:hint="eastAsia"/>
+          <w:lang w:val="en-US" w:eastAsia="zh-CN"/>
+        </w:rPr>
+        <w:t>触发时机：受到伤害时。</w:t>
+      </w:r>
+    </w:p>
+    <w:p>
+      <w:pPr>
+        <w:numPr>
+          <w:numId w:val="0"/>
+        </w:numPr>
+        <w:ind w:leftChars="0"/>
+        <w:rPr>
+          <w:rFonts w:hint="eastAsia"/>
+          <w:lang w:val="en-US" w:eastAsia="zh-CN"/>
+        </w:rPr>
+      </w:pPr>
+      <w:r>
+        <w:rPr>
+          <w:rFonts w:hint="eastAsia"/>
+          <w:lang w:val="en-US" w:eastAsia="zh-CN"/>
+        </w:rPr>
+        <w:t>效果：防御力按0计算。</w:t>
+      </w:r>
+    </w:p>
+    <w:p>
+      <w:pPr>
+        <w:numPr>
+          <w:numId w:val="0"/>
+        </w:numPr>
+        <w:rPr>
+          <w:rFonts w:hint="eastAsia"/>
+          <w:lang w:val="en-US" w:eastAsia="zh-CN"/>
+        </w:rPr>
+      </w:pPr>
+      <w:r>
+        <w:rPr>
+          <w:rFonts w:hint="eastAsia"/>
+          <w:lang w:val="en-US" w:eastAsia="zh-CN"/>
+        </w:rPr>
+        <w:t>13.诅咒（2）</w:t>
+      </w:r>
+    </w:p>
+    <w:p>
+      <w:pPr>
+        <w:numPr>
+          <w:numId w:val="0"/>
+        </w:numPr>
+        <w:ind w:leftChars="0"/>
+        <w:rPr>
+          <w:rFonts w:hint="eastAsia"/>
+          <w:lang w:val="en-US" w:eastAsia="zh-CN"/>
+        </w:rPr>
+      </w:pPr>
+      <w:r>
+        <w:rPr>
+          <w:rFonts w:hint="eastAsia"/>
+          <w:lang w:val="en-US" w:eastAsia="zh-CN"/>
+        </w:rPr>
+        <w:t>状态来源：法术[诅咒]</w:t>
+      </w:r>
+    </w:p>
+    <w:p>
+      <w:pPr>
+        <w:numPr>
+          <w:numId w:val="0"/>
+        </w:numPr>
+        <w:ind w:leftChars="0"/>
+        <w:rPr>
+          <w:rFonts w:hint="eastAsia"/>
+          <w:lang w:val="en-US" w:eastAsia="zh-CN"/>
+        </w:rPr>
+      </w:pPr>
+      <w:r>
+        <w:rPr>
+          <w:rFonts w:hint="eastAsia"/>
+          <w:lang w:val="en-US" w:eastAsia="zh-CN"/>
+        </w:rPr>
+        <w:t>触发时机：造成伤害时。</w:t>
+      </w:r>
+    </w:p>
+    <w:p>
+      <w:pPr>
+        <w:numPr>
+          <w:numId w:val="0"/>
+        </w:numPr>
+        <w:ind w:leftChars="0"/>
+        <w:rPr>
+          <w:rFonts w:hint="eastAsia"/>
+          <w:lang w:val="en-US" w:eastAsia="zh-CN"/>
+        </w:rPr>
+      </w:pPr>
+      <w:r>
+        <w:rPr>
+          <w:rFonts w:hint="eastAsia"/>
+          <w:lang w:val="en-US" w:eastAsia="zh-CN"/>
+        </w:rPr>
+        <w:t>效果：自身受到同等伤害。</w:t>
+      </w:r>
+    </w:p>
+    <w:p>
+      <w:pPr>
+        <w:numPr>
+          <w:numId w:val="0"/>
+        </w:numPr>
+        <w:rPr>
+          <w:rFonts w:hint="eastAsia"/>
+          <w:lang w:val="en-US" w:eastAsia="zh-CN"/>
+        </w:rPr>
+      </w:pPr>
+    </w:p>
+    <w:p>
+      <w:pPr>
+        <w:numPr>
+          <w:numId w:val="0"/>
+        </w:numPr>
+        <w:rPr>
+          <w:rFonts w:hint="eastAsia"/>
+          <w:lang w:val="en-US" w:eastAsia="zh-CN"/>
+        </w:rPr>
       </w:pPr>
     </w:p>
     <w:p>
@@ -8061,38 +9370,8 @@
       </w:pPr>
     </w:lvl>
   </w:abstractNum>
-  <w:abstractNum w:abstractNumId="1455285355">
-    <w:nsid w:val="56BDE46B"/>
-    <w:multiLevelType w:val="singleLevel"/>
-    <w:tmpl w:val="56BDE46B"/>
-    <w:lvl w:ilvl="0" w:tentative="1">
-      <w:start w:val="5"/>
-      <w:numFmt w:val="decimal"/>
-      <w:suff w:val="nothing"/>
-      <w:lvlText w:val="%1."/>
-      <w:lvlJc w:val="left"/>
-    </w:lvl>
-  </w:abstractNum>
-  <w:abstractNum w:abstractNumId="1455290029">
-    <w:nsid w:val="56BDF6AD"/>
-    <w:multiLevelType w:val="singleLevel"/>
-    <w:tmpl w:val="56BDF6AD"/>
-    <w:lvl w:ilvl="0" w:tentative="1">
-      <w:start w:val="7"/>
-      <w:numFmt w:val="decimal"/>
-      <w:suff w:val="nothing"/>
-      <w:lvlText w:val="%1."/>
-      <w:lvlJc w:val="left"/>
-    </w:lvl>
-  </w:abstractNum>
   <w:num w:numId="1">
     <w:abstractNumId w:val="1404838036"/>
-  </w:num>
-  <w:num w:numId="2">
-    <w:abstractNumId w:val="1455285355"/>
-  </w:num>
-  <w:num w:numId="3">
-    <w:abstractNumId w:val="1455290029"/>
   </w:num>
 </w:numbering>
 </file>

--- a/Documents/CRG战斗设计文档.docx
+++ b/Documents/CRG战斗设计文档.docx
@@ -1,6 +1,6 @@
 
 <file path=word/document.xml><?xml version="1.0" encoding="utf-8"?>
-<w:document xmlns:wpc="http://schemas.microsoft.com/office/word/2010/wordprocessingCanvas" xmlns:cx="http://schemas.microsoft.com/office/drawing/2014/chartex" xmlns:mc="http://schemas.openxmlformats.org/markup-compatibility/2006" xmlns:o="urn:schemas-microsoft-com:office:office" xmlns:r="http://schemas.openxmlformats.org/officeDocument/2006/relationships" xmlns:m="http://schemas.openxmlformats.org/officeDocument/2006/math" xmlns:v="urn:schemas-microsoft-com:vml" xmlns:wp14="http://schemas.microsoft.com/office/word/2010/wordprocessingDrawing" xmlns:wp="http://schemas.openxmlformats.org/drawingml/2006/wordprocessingDrawing" xmlns:w10="urn:schemas-microsoft-com:office:word" xmlns:w="http://schemas.openxmlformats.org/wordprocessingml/2006/main" xmlns:w14="http://schemas.microsoft.com/office/word/2010/wordml" xmlns:w15="http://schemas.microsoft.com/office/word/2012/wordml" xmlns:w16se="http://schemas.microsoft.com/office/word/2015/wordml/symex" xmlns:wpg="http://schemas.microsoft.com/office/word/2010/wordprocessingGroup" xmlns:wpi="http://schemas.microsoft.com/office/word/2010/wordprocessingInk" xmlns:wne="http://schemas.microsoft.com/office/word/2006/wordml" xmlns:wps="http://schemas.microsoft.com/office/word/2010/wordprocessingShape" mc:Ignorable="w14 w15 w16se wp14">
+<w:document xmlns:wpc="http://schemas.microsoft.com/office/word/2010/wordprocessingCanvas" xmlns:mc="http://schemas.openxmlformats.org/markup-compatibility/2006" xmlns:o="urn:schemas-microsoft-com:office:office" xmlns:r="http://schemas.openxmlformats.org/officeDocument/2006/relationships" xmlns:m="http://schemas.openxmlformats.org/officeDocument/2006/math" xmlns:v="urn:schemas-microsoft-com:vml" xmlns:wp14="http://schemas.microsoft.com/office/word/2010/wordprocessingDrawing" xmlns:wp="http://schemas.openxmlformats.org/drawingml/2006/wordprocessingDrawing" xmlns:w10="urn:schemas-microsoft-com:office:word" xmlns:w="http://schemas.openxmlformats.org/wordprocessingml/2006/main" xmlns:w14="http://schemas.microsoft.com/office/word/2010/wordml" xmlns:w15="http://schemas.microsoft.com/office/word/2012/wordml" xmlns:wpg="http://schemas.microsoft.com/office/word/2010/wordprocessingGroup" xmlns:wpi="http://schemas.microsoft.com/office/word/2010/wordprocessingInk" xmlns:wne="http://schemas.microsoft.com/office/word/2006/wordml" xmlns:wps="http://schemas.microsoft.com/office/word/2010/wordprocessingShape" mc:Ignorable="w14 w15 wp14">
   <w:body>
     <w:p>
       <w:pPr>
@@ -56,7 +56,7 @@
     </w:p>
     <w:tbl>
       <w:tblPr>
-        <w:tblStyle w:val="a8"/>
+        <w:tblStyle w:val="a7"/>
         <w:tblW w:w="8522" w:type="dxa"/>
         <w:tblLayout w:type="fixed"/>
         <w:tblLook w:val="04A0" w:firstRow="1" w:lastRow="0" w:firstColumn="1" w:lastColumn="0" w:noHBand="0" w:noVBand="1"/>
@@ -79,13 +79,12 @@
               <w:ind w:firstLineChars="0" w:firstLine="0"/>
               <w:jc w:val="left"/>
               <w:rPr>
-                <w:rFonts w:ascii="Calibri" w:hAnsi="Calibri" w:cs="黑体"/>
                 <w:color w:val="FFFFFF"/>
               </w:rPr>
             </w:pPr>
             <w:r>
               <w:rPr>
-                <w:rFonts w:ascii="Calibri" w:hAnsi="Calibri" w:cs="黑体" w:hint="eastAsia"/>
+                <w:rFonts w:hint="eastAsia"/>
                 <w:color w:val="FFFFFF"/>
               </w:rPr>
               <w:t>时间</w:t>
@@ -102,13 +101,12 @@
               <w:ind w:firstLineChars="0" w:firstLine="0"/>
               <w:jc w:val="left"/>
               <w:rPr>
-                <w:rFonts w:ascii="Calibri" w:hAnsi="Calibri" w:cs="黑体"/>
                 <w:color w:val="FFFFFF"/>
               </w:rPr>
             </w:pPr>
             <w:r>
               <w:rPr>
-                <w:rFonts w:ascii="Calibri" w:hAnsi="Calibri" w:cs="黑体" w:hint="eastAsia"/>
+                <w:rFonts w:hint="eastAsia"/>
                 <w:color w:val="FFFFFF"/>
               </w:rPr>
               <w:t>版本号</w:t>
@@ -125,13 +123,12 @@
               <w:ind w:firstLineChars="0" w:firstLine="0"/>
               <w:jc w:val="left"/>
               <w:rPr>
-                <w:rFonts w:ascii="Calibri" w:hAnsi="Calibri" w:cs="黑体"/>
                 <w:color w:val="FFFFFF"/>
               </w:rPr>
             </w:pPr>
             <w:r>
               <w:rPr>
-                <w:rFonts w:ascii="Calibri" w:hAnsi="Calibri" w:cs="黑体" w:hint="eastAsia"/>
+                <w:rFonts w:hint="eastAsia"/>
                 <w:color w:val="FFFFFF"/>
               </w:rPr>
               <w:t>状态</w:t>
@@ -148,13 +145,12 @@
               <w:ind w:firstLineChars="0" w:firstLine="0"/>
               <w:jc w:val="left"/>
               <w:rPr>
-                <w:rFonts w:ascii="Calibri" w:hAnsi="Calibri" w:cs="黑体"/>
                 <w:color w:val="FFFFFF"/>
               </w:rPr>
             </w:pPr>
             <w:r>
               <w:rPr>
-                <w:rFonts w:ascii="Calibri" w:hAnsi="Calibri" w:cs="黑体" w:hint="eastAsia"/>
+                <w:rFonts w:hint="eastAsia"/>
                 <w:color w:val="FFFFFF"/>
               </w:rPr>
               <w:t>撰写人</w:t>
@@ -171,13 +167,12 @@
               <w:ind w:firstLineChars="0" w:firstLine="0"/>
               <w:jc w:val="left"/>
               <w:rPr>
-                <w:rFonts w:ascii="Calibri" w:hAnsi="Calibri" w:cs="黑体"/>
                 <w:color w:val="FFFFFF"/>
               </w:rPr>
             </w:pPr>
             <w:r>
               <w:rPr>
-                <w:rFonts w:ascii="Calibri" w:hAnsi="Calibri" w:cs="黑体" w:hint="eastAsia"/>
+                <w:rFonts w:hint="eastAsia"/>
                 <w:color w:val="FFFFFF"/>
               </w:rPr>
               <w:t>记录</w:t>
@@ -194,13 +189,10 @@
             <w:pPr>
               <w:spacing w:line="480" w:lineRule="auto"/>
               <w:ind w:firstLineChars="0" w:firstLine="0"/>
-              <w:rPr>
-                <w:rFonts w:ascii="Calibri" w:hAnsi="Calibri" w:cs="黑体"/>
-              </w:rPr>
             </w:pPr>
             <w:r>
               <w:rPr>
-                <w:rFonts w:ascii="Calibri" w:hAnsi="Calibri" w:cs="黑体" w:hint="eastAsia"/>
+                <w:rFonts w:hint="eastAsia"/>
               </w:rPr>
               <w:t>2015/12/13</w:t>
             </w:r>
@@ -214,13 +206,10 @@
             <w:pPr>
               <w:spacing w:line="480" w:lineRule="auto"/>
               <w:ind w:firstLineChars="0" w:firstLine="0"/>
-              <w:rPr>
-                <w:rFonts w:ascii="Calibri" w:hAnsi="Calibri" w:cs="黑体"/>
-              </w:rPr>
             </w:pPr>
             <w:r>
               <w:rPr>
-                <w:rFonts w:ascii="Calibri" w:hAnsi="Calibri" w:cs="黑体" w:hint="eastAsia"/>
+                <w:rFonts w:hint="eastAsia"/>
               </w:rPr>
               <w:t>3.0</w:t>
             </w:r>
@@ -234,13 +223,10 @@
             <w:pPr>
               <w:spacing w:line="480" w:lineRule="auto"/>
               <w:ind w:firstLineChars="0" w:firstLine="0"/>
-              <w:rPr>
-                <w:rFonts w:ascii="Calibri" w:hAnsi="Calibri" w:cs="黑体"/>
-              </w:rPr>
             </w:pPr>
             <w:r>
               <w:rPr>
-                <w:rFonts w:ascii="Calibri" w:hAnsi="Calibri" w:cs="黑体" w:hint="eastAsia"/>
+                <w:rFonts w:hint="eastAsia"/>
               </w:rPr>
               <w:t>Refactor</w:t>
             </w:r>
@@ -253,13 +239,10 @@
           <w:p>
             <w:pPr>
               <w:ind w:firstLineChars="0" w:firstLine="0"/>
-              <w:rPr>
-                <w:rFonts w:ascii="Calibri" w:hAnsi="Calibri" w:cs="黑体"/>
-              </w:rPr>
             </w:pPr>
             <w:r>
               <w:rPr>
-                <w:rFonts w:ascii="Calibri" w:hAnsi="Calibri" w:cs="黑体" w:hint="eastAsia"/>
+                <w:rFonts w:hint="eastAsia"/>
               </w:rPr>
               <w:t>户张洋</w:t>
             </w:r>
@@ -272,13 +255,10 @@
           <w:p>
             <w:pPr>
               <w:ind w:firstLineChars="0" w:firstLine="0"/>
-              <w:rPr>
-                <w:rFonts w:ascii="Calibri" w:hAnsi="Calibri" w:cs="黑体"/>
-              </w:rPr>
             </w:pPr>
             <w:r>
               <w:rPr>
-                <w:rFonts w:ascii="Calibri" w:hAnsi="Calibri" w:cs="黑体" w:hint="eastAsia"/>
+                <w:rFonts w:hint="eastAsia"/>
               </w:rPr>
               <w:t>重新整理文档</w:t>
             </w:r>
@@ -294,13 +274,10 @@
             <w:pPr>
               <w:spacing w:line="480" w:lineRule="auto"/>
               <w:ind w:firstLineChars="0" w:firstLine="0"/>
-              <w:rPr>
-                <w:rFonts w:ascii="Calibri" w:hAnsi="Calibri" w:cs="黑体"/>
-              </w:rPr>
             </w:pPr>
             <w:r>
               <w:rPr>
-                <w:rFonts w:ascii="Calibri" w:hAnsi="Calibri" w:cs="黑体" w:hint="eastAsia"/>
+                <w:rFonts w:hint="eastAsia"/>
               </w:rPr>
               <w:t>2015/01/06</w:t>
             </w:r>
@@ -314,13 +291,10 @@
             <w:pPr>
               <w:spacing w:line="480" w:lineRule="auto"/>
               <w:ind w:firstLineChars="0" w:firstLine="0"/>
-              <w:rPr>
-                <w:rFonts w:ascii="Calibri" w:hAnsi="Calibri" w:cs="黑体"/>
-              </w:rPr>
             </w:pPr>
             <w:r>
               <w:rPr>
-                <w:rFonts w:ascii="Calibri" w:hAnsi="Calibri" w:cs="黑体" w:hint="eastAsia"/>
+                <w:rFonts w:hint="eastAsia"/>
               </w:rPr>
               <w:t>3.1</w:t>
             </w:r>
@@ -334,13 +308,10 @@
             <w:pPr>
               <w:spacing w:line="480" w:lineRule="auto"/>
               <w:ind w:firstLineChars="0" w:firstLine="0"/>
-              <w:rPr>
-                <w:rFonts w:ascii="Calibri" w:hAnsi="Calibri" w:cs="黑体"/>
-              </w:rPr>
             </w:pPr>
             <w:r>
               <w:rPr>
-                <w:rFonts w:ascii="Calibri" w:hAnsi="Calibri" w:cs="黑体" w:hint="eastAsia"/>
+                <w:rFonts w:hint="eastAsia"/>
               </w:rPr>
               <w:t>Update</w:t>
             </w:r>
@@ -353,13 +324,10 @@
           <w:p>
             <w:pPr>
               <w:ind w:firstLineChars="0" w:firstLine="0"/>
-              <w:rPr>
-                <w:rFonts w:ascii="Calibri" w:hAnsi="Calibri" w:cs="黑体"/>
-              </w:rPr>
             </w:pPr>
             <w:r>
               <w:rPr>
-                <w:rFonts w:ascii="Calibri" w:hAnsi="Calibri" w:cs="黑体" w:hint="eastAsia"/>
+                <w:rFonts w:hint="eastAsia"/>
               </w:rPr>
               <w:t>户张洋</w:t>
             </w:r>
@@ -372,19 +340,101 @@
           <w:p>
             <w:pPr>
               <w:ind w:firstLineChars="0" w:firstLine="0"/>
-              <w:rPr>
-                <w:rFonts w:ascii="Calibri" w:hAnsi="Calibri" w:cs="黑体"/>
-              </w:rPr>
             </w:pPr>
             <w:r>
               <w:rPr>
-                <w:rFonts w:ascii="Calibri" w:hAnsi="Calibri" w:cs="黑体" w:hint="eastAsia"/>
+                <w:rFonts w:hint="eastAsia"/>
               </w:rPr>
               <w:t>整理策略部分</w:t>
             </w:r>
           </w:p>
         </w:tc>
       </w:tr>
+      <w:tr>
+        <w:tc>
+          <w:tcPr>
+            <w:tcW w:w="1526" w:type="dxa"/>
+          </w:tcPr>
+          <w:p>
+            <w:pPr>
+              <w:spacing w:line="480" w:lineRule="auto"/>
+              <w:ind w:firstLineChars="0" w:firstLine="0"/>
+            </w:pPr>
+            <w:r>
+              <w:rPr>
+                <w:rFonts w:hint="eastAsia"/>
+              </w:rPr>
+              <w:t>2015/02/26</w:t>
+            </w:r>
+          </w:p>
+        </w:tc>
+        <w:tc>
+          <w:tcPr>
+            <w:tcW w:w="1100" w:type="dxa"/>
+          </w:tcPr>
+          <w:p>
+            <w:pPr>
+              <w:spacing w:line="480" w:lineRule="auto"/>
+              <w:ind w:firstLineChars="0" w:firstLine="0"/>
+            </w:pPr>
+            <w:r>
+              <w:rPr>
+                <w:rFonts w:hint="eastAsia"/>
+              </w:rPr>
+              <w:t>3.2</w:t>
+            </w:r>
+          </w:p>
+        </w:tc>
+        <w:tc>
+          <w:tcPr>
+            <w:tcW w:w="1435" w:type="dxa"/>
+          </w:tcPr>
+          <w:p>
+            <w:pPr>
+              <w:spacing w:line="480" w:lineRule="auto"/>
+              <w:ind w:firstLineChars="0" w:firstLine="0"/>
+            </w:pPr>
+            <w:r>
+              <w:rPr>
+                <w:rFonts w:hint="eastAsia"/>
+              </w:rPr>
+              <w:t>Update</w:t>
+            </w:r>
+          </w:p>
+        </w:tc>
+        <w:tc>
+          <w:tcPr>
+            <w:tcW w:w="1428" w:type="dxa"/>
+          </w:tcPr>
+          <w:p>
+            <w:pPr>
+              <w:ind w:firstLineChars="0" w:firstLine="0"/>
+            </w:pPr>
+            <w:r>
+              <w:rPr>
+                <w:rFonts w:hint="eastAsia"/>
+              </w:rPr>
+              <w:t>户张洋</w:t>
+            </w:r>
+          </w:p>
+        </w:tc>
+        <w:tc>
+          <w:tcPr>
+            <w:tcW w:w="3033" w:type="dxa"/>
+          </w:tcPr>
+          <w:p>
+            <w:pPr>
+              <w:ind w:firstLineChars="0" w:firstLine="0"/>
+            </w:pPr>
+            <w:r>
+              <w:rPr>
+                <w:rFonts w:hint="eastAsia"/>
+              </w:rPr>
+              <w:t>梳理伤害结算流程</w:t>
+            </w:r>
+          </w:p>
+        </w:tc>
+      </w:tr>
     </w:tbl>
     <w:p>
       <w:pPr>
@@ -446,14 +496,14 @@
       <w:hyperlink w:anchor="_Toc443822794" w:history="1">
         <w:r>
           <w:rPr>
-            <w:rStyle w:val="a7"/>
+            <w:rStyle w:val="a6"/>
             <w:noProof/>
           </w:rPr>
           <w:t>1</w:t>
         </w:r>
         <w:r>
           <w:rPr>
-            <w:rStyle w:val="a7"/>
+            <w:rStyle w:val="a6"/>
             <w:noProof/>
           </w:rPr>
           <w:t>概述</w:t>
@@ -527,14 +577,14 @@
       <w:hyperlink w:anchor="_Toc443822795" w:history="1">
         <w:r>
           <w:rPr>
-            <w:rStyle w:val="a7"/>
+            <w:rStyle w:val="a6"/>
             <w:noProof/>
           </w:rPr>
           <w:t>2</w:t>
         </w:r>
         <w:r>
           <w:rPr>
-            <w:rStyle w:val="a7"/>
+            <w:rStyle w:val="a6"/>
             <w:noProof/>
           </w:rPr>
           <w:t>战斗核心机制</w:t>
@@ -607,14 +657,14 @@
       <w:hyperlink w:anchor="_Toc443822796" w:history="1">
         <w:r>
           <w:rPr>
-            <w:rStyle w:val="a7"/>
+            <w:rStyle w:val="a6"/>
             <w:noProof/>
           </w:rPr>
           <w:t xml:space="preserve">2.1 </w:t>
         </w:r>
         <w:r>
           <w:rPr>
-            <w:rStyle w:val="a7"/>
+            <w:rStyle w:val="a6"/>
             <w:noProof/>
           </w:rPr>
           <w:t>时间轴系统</w:t>
@@ -687,14 +737,14 @@
       <w:hyperlink w:anchor="_Toc443822797" w:history="1">
         <w:r>
           <w:rPr>
-            <w:rStyle w:val="a7"/>
+            <w:rStyle w:val="a6"/>
             <w:noProof/>
           </w:rPr>
           <w:t xml:space="preserve">2.2 </w:t>
         </w:r>
         <w:r>
           <w:rPr>
-            <w:rStyle w:val="a7"/>
+            <w:rStyle w:val="a6"/>
             <w:noProof/>
           </w:rPr>
           <w:t>生命值系统</w:t>
@@ -766,14 +816,14 @@
       <w:hyperlink w:anchor="_Toc443822798" w:history="1">
         <w:r>
           <w:rPr>
-            <w:rStyle w:val="a7"/>
+            <w:rStyle w:val="a6"/>
             <w:noProof/>
           </w:rPr>
           <w:t xml:space="preserve">2.2.1 </w:t>
         </w:r>
         <w:r>
           <w:rPr>
-            <w:rStyle w:val="a7"/>
+            <w:rStyle w:val="a6"/>
             <w:noProof/>
           </w:rPr>
           <w:t>生命机制</w:t>
@@ -845,14 +895,14 @@
       <w:hyperlink w:anchor="_Toc443822799" w:history="1">
         <w:r>
           <w:rPr>
-            <w:rStyle w:val="a7"/>
+            <w:rStyle w:val="a6"/>
             <w:noProof/>
           </w:rPr>
           <w:t xml:space="preserve">2.2.2 </w:t>
         </w:r>
         <w:r>
           <w:rPr>
-            <w:rStyle w:val="a7"/>
+            <w:rStyle w:val="a6"/>
             <w:noProof/>
           </w:rPr>
           <w:t>灵气机制</w:t>
@@ -924,14 +974,14 @@
       <w:hyperlink w:anchor="_Toc443822800" w:history="1">
         <w:r>
           <w:rPr>
-            <w:rStyle w:val="a7"/>
+            <w:rStyle w:val="a6"/>
             <w:noProof/>
           </w:rPr>
           <w:t xml:space="preserve">2.2.3 </w:t>
         </w:r>
         <w:r>
           <w:rPr>
-            <w:rStyle w:val="a7"/>
+            <w:rStyle w:val="a6"/>
             <w:noProof/>
           </w:rPr>
           <w:t>混合机制</w:t>
@@ -1005,14 +1055,14 @@
       <w:hyperlink w:anchor="_Toc443822801" w:history="1">
         <w:r>
           <w:rPr>
-            <w:rStyle w:val="a7"/>
+            <w:rStyle w:val="a6"/>
             <w:noProof/>
           </w:rPr>
           <w:t xml:space="preserve">3 </w:t>
         </w:r>
         <w:r>
           <w:rPr>
-            <w:rStyle w:val="a7"/>
+            <w:rStyle w:val="a6"/>
             <w:noProof/>
           </w:rPr>
           <w:t>战斗外围机制</w:t>
@@ -1085,14 +1135,14 @@
       <w:hyperlink w:anchor="_Toc443822802" w:history="1">
         <w:r>
           <w:rPr>
-            <w:rStyle w:val="a7"/>
+            <w:rStyle w:val="a6"/>
             <w:noProof/>
           </w:rPr>
           <w:t xml:space="preserve">3.1 </w:t>
         </w:r>
         <w:r>
           <w:rPr>
-            <w:rStyle w:val="a7"/>
+            <w:rStyle w:val="a6"/>
             <w:noProof/>
           </w:rPr>
           <w:t>地形机制</w:t>
@@ -1165,28 +1215,28 @@
       <w:hyperlink w:anchor="_Toc443822803" w:history="1">
         <w:r>
           <w:rPr>
-            <w:rStyle w:val="a7"/>
+            <w:rStyle w:val="a6"/>
             <w:noProof/>
           </w:rPr>
           <w:t xml:space="preserve">3.3 </w:t>
         </w:r>
         <w:r>
           <w:rPr>
-            <w:rStyle w:val="a7"/>
+            <w:rStyle w:val="a6"/>
             <w:noProof/>
           </w:rPr>
           <w:t>特殊胜利</w:t>
         </w:r>
         <w:r>
           <w:rPr>
-            <w:rStyle w:val="a7"/>
+            <w:rStyle w:val="a6"/>
             <w:noProof/>
           </w:rPr>
           <w:t>/</w:t>
         </w:r>
         <w:r>
           <w:rPr>
-            <w:rStyle w:val="a7"/>
+            <w:rStyle w:val="a6"/>
             <w:noProof/>
           </w:rPr>
           <w:t>失败条件</w:t>
@@ -1259,14 +1309,14 @@
       <w:hyperlink w:anchor="_Toc443822804" w:history="1">
         <w:r>
           <w:rPr>
-            <w:rStyle w:val="a7"/>
+            <w:rStyle w:val="a6"/>
             <w:noProof/>
           </w:rPr>
           <w:t xml:space="preserve">3.4 </w:t>
         </w:r>
         <w:r>
           <w:rPr>
-            <w:rStyle w:val="a7"/>
+            <w:rStyle w:val="a6"/>
             <w:noProof/>
           </w:rPr>
           <w:t>战斗中特殊事件</w:t>
@@ -1340,14 +1390,14 @@
       <w:hyperlink w:anchor="_Toc443822805" w:history="1">
         <w:r>
           <w:rPr>
-            <w:rStyle w:val="a7"/>
+            <w:rStyle w:val="a6"/>
             <w:noProof/>
           </w:rPr>
           <w:t xml:space="preserve">4 </w:t>
         </w:r>
         <w:r>
           <w:rPr>
-            <w:rStyle w:val="a7"/>
+            <w:rStyle w:val="a6"/>
             <w:noProof/>
           </w:rPr>
           <w:t>行动详细设计</w:t>
@@ -1420,14 +1470,14 @@
       <w:hyperlink w:anchor="_Toc443822806" w:history="1">
         <w:r>
           <w:rPr>
-            <w:rStyle w:val="a7"/>
+            <w:rStyle w:val="a6"/>
             <w:noProof/>
           </w:rPr>
           <w:t xml:space="preserve">4.1 </w:t>
         </w:r>
         <w:r>
           <w:rPr>
-            <w:rStyle w:val="a7"/>
+            <w:rStyle w:val="a6"/>
             <w:noProof/>
           </w:rPr>
           <w:t>技能</w:t>
@@ -1500,14 +1550,14 @@
       <w:hyperlink w:anchor="_Toc443822807" w:history="1">
         <w:r>
           <w:rPr>
-            <w:rStyle w:val="a7"/>
+            <w:rStyle w:val="a6"/>
             <w:noProof/>
           </w:rPr>
           <w:t xml:space="preserve">4.2 </w:t>
         </w:r>
         <w:r>
           <w:rPr>
-            <w:rStyle w:val="a7"/>
+            <w:rStyle w:val="a6"/>
             <w:noProof/>
           </w:rPr>
           <w:t>防御</w:t>
@@ -1580,14 +1630,14 @@
       <w:hyperlink w:anchor="_Toc443822808" w:history="1">
         <w:r>
           <w:rPr>
-            <w:rStyle w:val="a7"/>
+            <w:rStyle w:val="a6"/>
             <w:noProof/>
           </w:rPr>
           <w:t xml:space="preserve">4.3 </w:t>
         </w:r>
         <w:r>
           <w:rPr>
-            <w:rStyle w:val="a7"/>
+            <w:rStyle w:val="a6"/>
             <w:noProof/>
           </w:rPr>
           <w:t>道具</w:t>
@@ -1660,14 +1710,14 @@
       <w:hyperlink w:anchor="_Toc443822809" w:history="1">
         <w:r>
           <w:rPr>
-            <w:rStyle w:val="a7"/>
+            <w:rStyle w:val="a6"/>
             <w:noProof/>
           </w:rPr>
           <w:t xml:space="preserve">4.4 </w:t>
         </w:r>
         <w:r>
           <w:rPr>
-            <w:rStyle w:val="a7"/>
+            <w:rStyle w:val="a6"/>
             <w:noProof/>
           </w:rPr>
           <w:t>策略</w:t>
@@ -1741,7 +1791,7 @@
       <w:hyperlink w:anchor="_Toc443822810" w:history="1">
         <w:r>
           <w:rPr>
-            <w:rStyle w:val="a7"/>
+            <w:rStyle w:val="a6"/>
             <w:noProof/>
           </w:rPr>
           <w:t>5 BUFF</w:t>
@@ -1814,14 +1864,14 @@
       <w:hyperlink w:anchor="_Toc443822811" w:history="1">
         <w:r>
           <w:rPr>
-            <w:rStyle w:val="a7"/>
+            <w:rStyle w:val="a6"/>
             <w:noProof/>
           </w:rPr>
           <w:t xml:space="preserve">5.1 </w:t>
         </w:r>
         <w:r>
           <w:rPr>
-            <w:rStyle w:val="a7"/>
+            <w:rStyle w:val="a6"/>
             <w:noProof/>
           </w:rPr>
           <w:t>特殊效果</w:t>
@@ -1894,14 +1944,14 @@
       <w:hyperlink w:anchor="_Toc443822812" w:history="1">
         <w:r>
           <w:rPr>
-            <w:rStyle w:val="a7"/>
+            <w:rStyle w:val="a6"/>
             <w:noProof/>
           </w:rPr>
           <w:t xml:space="preserve">5.2 </w:t>
         </w:r>
         <w:r>
           <w:rPr>
-            <w:rStyle w:val="a7"/>
+            <w:rStyle w:val="a6"/>
             <w:noProof/>
           </w:rPr>
           <w:t>异常状态</w:t>
@@ -1976,7 +2026,7 @@
       <w:hyperlink w:anchor="_Toc443822813" w:history="1">
         <w:r>
           <w:rPr>
-            <w:rStyle w:val="a7"/>
+            <w:rStyle w:val="a6"/>
             <w:noProof/>
           </w:rPr>
           <w:t>6</w:t>
@@ -1994,28 +2044,21 @@
         </w:r>
         <w:r>
           <w:rPr>
-            <w:rStyle w:val="a7"/>
+            <w:rStyle w:val="a6"/>
             <w:noProof/>
           </w:rPr>
           <w:t>怪物</w:t>
         </w:r>
         <w:r>
           <w:rPr>
-            <w:rStyle w:val="a7"/>
+            <w:rStyle w:val="a6"/>
             <w:noProof/>
           </w:rPr>
-          <w:t>A</w:t>
+          <w:t>AI</w:t>
         </w:r>
         <w:r>
           <w:rPr>
-            <w:rStyle w:val="a7"/>
-            <w:noProof/>
-          </w:rPr>
-          <w:t>I</w:t>
-        </w:r>
-        <w:r>
-          <w:rPr>
-            <w:rStyle w:val="a7"/>
+            <w:rStyle w:val="a6"/>
             <w:noProof/>
           </w:rPr>
           <w:t>设计</w:t>
@@ -2234,14 +2277,12 @@
         </w:rPr>
         <w:t>：因为本游戏的</w:t>
       </w:r>
-      <w:proofErr w:type="spellStart"/>
       <w:r>
         <w:rPr>
           <w:rFonts w:hint="eastAsia"/>
         </w:rPr>
         <w:t>Rougelike</w:t>
       </w:r>
-      <w:proofErr w:type="spellEnd"/>
       <w:r>
         <w:rPr>
           <w:rFonts w:hint="eastAsia"/>
@@ -2389,35 +2430,19 @@
         <w:rPr>
           <w:rFonts w:hint="eastAsia"/>
         </w:rPr>
-        <w:t>本游戏为半回合制游戏，使用时间</w:t>
-      </w:r>
-      <w:proofErr w:type="gramStart"/>
-      <w:r>
-        <w:rPr>
-          <w:rFonts w:hint="eastAsia"/>
-        </w:rPr>
-        <w:t>轴系统</w:t>
-      </w:r>
-      <w:proofErr w:type="gramEnd"/>
-      <w:r>
-        <w:rPr>
-          <w:rFonts w:hint="eastAsia"/>
-        </w:rPr>
-        <w:t>来确定行动顺序。在战斗时屏幕</w:t>
-      </w:r>
-      <w:proofErr w:type="gramStart"/>
-      <w:r>
-        <w:rPr>
-          <w:rFonts w:hint="eastAsia"/>
-        </w:rPr>
-        <w:t>顶部将</w:t>
-      </w:r>
-      <w:proofErr w:type="gramEnd"/>
-      <w:r>
-        <w:rPr>
-          <w:rFonts w:hint="eastAsia"/>
-        </w:rPr>
-        <w:t>出现如下图所示的时间轴，全部玩家的头像将出现在时间轴上代表位置。</w:t>
+        <w:t>本游戏为半回合制游戏，使用时间轴系</w:t>
+      </w:r>
+      <w:r>
+        <w:rPr>
+          <w:rFonts w:hint="eastAsia"/>
+        </w:rPr>
+        <w:t>统来确定行动顺序。在战斗时屏幕顶部将出现如下图所示的时间轴，玩家和敌方全部单位</w:t>
+      </w:r>
+      <w:r>
+        <w:rPr>
+          <w:rFonts w:hint="eastAsia"/>
+        </w:rPr>
+        <w:t>的头像将出现在时间轴上代表位置。</w:t>
       </w:r>
     </w:p>
     <w:p>
@@ -2478,19 +2503,12 @@
       <w:pPr>
         <w:ind w:firstLineChars="0" w:firstLine="420"/>
       </w:pPr>
-      <w:proofErr w:type="gramStart"/>
-      <w:r>
-        <w:rPr>
-          <w:rFonts w:hint="eastAsia"/>
-        </w:rPr>
-        <w:t>本时间</w:t>
-      </w:r>
-      <w:proofErr w:type="gramEnd"/>
-      <w:r>
-        <w:rPr>
-          <w:rFonts w:hint="eastAsia"/>
-        </w:rPr>
-        <w:t>轴分为</w:t>
+      <w:r>
+        <w:rPr>
+          <w:rFonts w:hint="eastAsia"/>
+        </w:rPr>
+        <w:lastRenderedPageBreak/>
+        <w:t>本时间轴分为</w:t>
       </w:r>
       <w:r>
         <w:rPr>
@@ -2546,19 +2564,11 @@
         </w:rPr>
         <w:t>2</w:t>
       </w:r>
-      <w:proofErr w:type="gramStart"/>
-      <w:r>
-        <w:rPr>
-          <w:rFonts w:hint="eastAsia"/>
-        </w:rPr>
-        <w:t>三</w:t>
-      </w:r>
-      <w:proofErr w:type="gramEnd"/>
-      <w:r>
-        <w:rPr>
-          <w:rFonts w:hint="eastAsia"/>
-        </w:rPr>
-        <w:t>点。</w:t>
+      <w:r>
+        <w:rPr>
+          <w:rFonts w:hint="eastAsia"/>
+        </w:rPr>
+        <w:t>三点。</w:t>
       </w:r>
       <w:r>
         <w:rPr>
@@ -2573,10 +2583,13 @@
         <w:t>区间占整个时间轴长度的</w:t>
       </w:r>
       <w:r>
-        <w:rPr>
-          <w:rFonts w:hint="eastAsia"/>
-        </w:rPr>
-        <w:t>80%</w:t>
+        <w:t>6</w:t>
+      </w:r>
+      <w:r>
+        <w:rPr>
+          <w:rFonts w:hint="eastAsia"/>
+        </w:rPr>
+        <w:t>0%</w:t>
       </w:r>
       <w:r>
         <w:rPr>
@@ -2588,7 +2601,6 @@
         <w:rPr>
           <w:rFonts w:hint="eastAsia"/>
         </w:rPr>
-        <w:lastRenderedPageBreak/>
         <w:t>B</w:t>
       </w:r>
       <w:r>
@@ -2598,10 +2610,13 @@
         <w:t>区间占</w:t>
       </w:r>
       <w:r>
-        <w:rPr>
-          <w:rFonts w:hint="eastAsia"/>
-        </w:rPr>
-        <w:t>20%</w:t>
+        <w:t>4</w:t>
+      </w:r>
+      <w:r>
+        <w:rPr>
+          <w:rFonts w:hint="eastAsia"/>
+        </w:rPr>
+        <w:t>0%</w:t>
       </w:r>
       <w:r>
         <w:rPr>
@@ -2618,7 +2633,19 @@
         <w:rPr>
           <w:rFonts w:hint="eastAsia"/>
         </w:rPr>
-        <w:t>战斗开始时，所有玩家（一般情况下）处于</w:t>
+        <w:t>战斗开始时，所有</w:t>
+      </w:r>
+      <w:r>
+        <w:rPr>
+          <w:rFonts w:hint="eastAsia"/>
+        </w:rPr>
+        <w:t>单位</w:t>
+      </w:r>
+      <w:r>
+        <w:rPr>
+          <w:rFonts w:hint="eastAsia"/>
+        </w:rPr>
+        <w:t>（一般情况下）处于</w:t>
       </w:r>
       <w:r>
         <w:rPr>
@@ -2630,7 +2657,19 @@
         <w:rPr>
           <w:rFonts w:hint="eastAsia"/>
         </w:rPr>
-        <w:t>处。战斗开始后，玩家的头像根据各自的速度在时间轴上</w:t>
+        <w:t>处。战斗开始后，</w:t>
+      </w:r>
+      <w:r>
+        <w:rPr>
+          <w:rFonts w:hint="eastAsia"/>
+        </w:rPr>
+        <w:t>单位</w:t>
+      </w:r>
+      <w:r>
+        <w:rPr>
+          <w:rFonts w:hint="eastAsia"/>
+        </w:rPr>
+        <w:t>的头像根据各自的速度在时间轴上</w:t>
       </w:r>
       <w:r>
         <w:rPr>
@@ -2642,7 +2681,19 @@
         <w:rPr>
           <w:rFonts w:hint="eastAsia"/>
         </w:rPr>
-        <w:t>区间上前进，代表玩家的行动流程。在</w:t>
+        <w:t>区间上前进，代表</w:t>
+      </w:r>
+      <w:r>
+        <w:rPr>
+          <w:rFonts w:hint="eastAsia"/>
+        </w:rPr>
+        <w:t>单位</w:t>
+      </w:r>
+      <w:r>
+        <w:rPr>
+          <w:rFonts w:hint="eastAsia"/>
+        </w:rPr>
+        <w:t>的行动流程。在</w:t>
       </w:r>
       <w:r>
         <w:rPr>
@@ -2654,21 +2705,19 @@
         <w:rPr>
           <w:rFonts w:hint="eastAsia"/>
         </w:rPr>
-        <w:t>区间，玩家的时间</w:t>
-      </w:r>
-      <w:proofErr w:type="gramStart"/>
-      <w:r>
-        <w:rPr>
-          <w:rFonts w:hint="eastAsia"/>
-        </w:rPr>
-        <w:t>轴速度</w:t>
-      </w:r>
-      <w:proofErr w:type="gramEnd"/>
-      <w:r>
-        <w:rPr>
-          <w:rFonts w:hint="eastAsia"/>
-        </w:rPr>
-        <w:t>由其</w:t>
+        <w:t>区间，</w:t>
+      </w:r>
+      <w:r>
+        <w:rPr>
+          <w:rFonts w:hint="eastAsia"/>
+        </w:rPr>
+        <w:t>单位</w:t>
+      </w:r>
+      <w:r>
+        <w:rPr>
+          <w:rFonts w:hint="eastAsia"/>
+        </w:rPr>
+        <w:t>的时间轴速度由其</w:t>
       </w:r>
       <w:r>
         <w:rPr>
@@ -2703,7 +2752,19 @@
         <w:rPr>
           <w:rFonts w:hint="eastAsia"/>
         </w:rPr>
-        <w:t>当玩家到达时间轴节点</w:t>
+        <w:t>当</w:t>
+      </w:r>
+      <w:r>
+        <w:rPr>
+          <w:rFonts w:hint="eastAsia"/>
+        </w:rPr>
+        <w:t>单位</w:t>
+      </w:r>
+      <w:r>
+        <w:rPr>
+          <w:rFonts w:hint="eastAsia"/>
+        </w:rPr>
+        <w:t>到达时间轴节点</w:t>
       </w:r>
       <w:r>
         <w:rPr>
@@ -2742,7 +2803,13 @@
         <w:t>），</w:t>
       </w:r>
       <w:r>
-        <w:t>当玩家决定行动时，</w:t>
+        <w:t>当</w:t>
+      </w:r>
+      <w:r>
+        <w:t>单位</w:t>
+      </w:r>
+      <w:r>
+        <w:t>决定行动时，</w:t>
       </w:r>
       <w:r>
         <w:rPr>
@@ -2804,7 +2871,19 @@
         <w:rPr>
           <w:rFonts w:hint="eastAsia"/>
         </w:rPr>
-        <w:t>当玩家到达终点</w:t>
+        <w:t>当</w:t>
+      </w:r>
+      <w:r>
+        <w:rPr>
+          <w:rFonts w:hint="eastAsia"/>
+        </w:rPr>
+        <w:t>单位</w:t>
+      </w:r>
+      <w:r>
+        <w:rPr>
+          <w:rFonts w:hint="eastAsia"/>
+        </w:rPr>
+        <w:t>到达终点</w:t>
       </w:r>
       <w:r>
         <w:rPr>
@@ -2839,7 +2918,31 @@
         <w:rPr>
           <w:rFonts w:hint="eastAsia"/>
         </w:rPr>
-        <w:t>当玩家受到技能伤害时，会根据技能的特性从时间轴上回退，这个效果称为击退。即使玩家处于</w:t>
+        <w:t>当</w:t>
+      </w:r>
+      <w:r>
+        <w:rPr>
+          <w:rFonts w:hint="eastAsia"/>
+        </w:rPr>
+        <w:t>单位</w:t>
+      </w:r>
+      <w:r>
+        <w:rPr>
+          <w:rFonts w:hint="eastAsia"/>
+        </w:rPr>
+        <w:t>受到技能伤害时，会根据技能的特性从时间轴上回退，这个效果称为击退。即使</w:t>
+      </w:r>
+      <w:r>
+        <w:rPr>
+          <w:rFonts w:hint="eastAsia"/>
+        </w:rPr>
+        <w:t>单位</w:t>
+      </w:r>
+      <w:r>
+        <w:rPr>
+          <w:rFonts w:hint="eastAsia"/>
+        </w:rPr>
+        <w:t>处于</w:t>
       </w:r>
       <w:r>
         <w:rPr>
@@ -2863,7 +2966,19 @@
         <w:rPr>
           <w:rFonts w:hint="eastAsia"/>
         </w:rPr>
-        <w:t>点。特别地，当玩家从</w:t>
+        <w:t>点。特别地，当</w:t>
+      </w:r>
+      <w:r>
+        <w:rPr>
+          <w:rFonts w:hint="eastAsia"/>
+        </w:rPr>
+        <w:t>单位</w:t>
+      </w:r>
+      <w:r>
+        <w:rPr>
+          <w:rFonts w:hint="eastAsia"/>
+        </w:rPr>
+        <w:t>从</w:t>
       </w:r>
       <w:r>
         <w:rPr>
@@ -2887,31 +3002,25 @@
         <w:rPr>
           <w:rFonts w:hint="eastAsia"/>
         </w:rPr>
-        <w:t>区间时，其行动逻辑回到</w:t>
-      </w:r>
-      <w:r>
-        <w:rPr>
-          <w:rFonts w:hint="eastAsia"/>
-        </w:rPr>
-        <w:t>A</w:t>
-      </w:r>
-      <w:r>
-        <w:rPr>
-          <w:rFonts w:hint="eastAsia"/>
-        </w:rPr>
-        <w:t>区间的特性，并且当其再次到达</w:t>
-      </w:r>
-      <w:r>
-        <w:rPr>
-          <w:rFonts w:hint="eastAsia"/>
-        </w:rPr>
-        <w:t>1</w:t>
-      </w:r>
-      <w:r>
-        <w:rPr>
-          <w:rFonts w:hint="eastAsia"/>
-        </w:rPr>
-        <w:t>点时，仍需再次选择行动。</w:t>
+        <w:t>区间时，</w:t>
+      </w:r>
+      <w:r>
+        <w:rPr>
+          <w:rFonts w:hint="eastAsia"/>
+        </w:rPr>
+        <w:t>其行动会被打断，单位的时间轴会回到</w:t>
+      </w:r>
+      <w:r>
+        <w:rPr>
+          <w:rFonts w:hint="eastAsia"/>
+        </w:rPr>
+        <w:t>0</w:t>
+      </w:r>
+      <w:r>
+        <w:rPr>
+          <w:rFonts w:hint="eastAsia"/>
+        </w:rPr>
+        <w:t>点。善用打断的特性可在战斗中处于绝对优势。</w:t>
       </w:r>
     </w:p>
     <w:p>
@@ -2922,7 +3031,19 @@
         <w:rPr>
           <w:rFonts w:hint="eastAsia"/>
         </w:rPr>
-        <w:t>当玩家处于某些特殊状态时，也会影响其在时间轴上的行动。</w:t>
+        <w:t>当</w:t>
+      </w:r>
+      <w:r>
+        <w:rPr>
+          <w:rFonts w:hint="eastAsia"/>
+        </w:rPr>
+        <w:t>单位</w:t>
+      </w:r>
+      <w:r>
+        <w:rPr>
+          <w:rFonts w:hint="eastAsia"/>
+        </w:rPr>
+        <w:t>处于某些特殊状态时，也会影响其在时间轴上的行动。</w:t>
       </w:r>
     </w:p>
     <w:p>
@@ -2952,21 +3073,7 @@
         <w:rPr>
           <w:rFonts w:hint="eastAsia"/>
         </w:rPr>
-        <w:t>由于本游戏的剧情设定，玩家与敌人是有不同的生命</w:t>
-      </w:r>
-      <w:proofErr w:type="gramStart"/>
-      <w:r>
-        <w:rPr>
-          <w:rFonts w:hint="eastAsia"/>
-        </w:rPr>
-        <w:t>值类型</w:t>
-      </w:r>
-      <w:proofErr w:type="gramEnd"/>
-      <w:r>
-        <w:rPr>
-          <w:rFonts w:hint="eastAsia"/>
-        </w:rPr>
-        <w:t>的。具体说来，男主是采用生命机制，女主采用灵气机制，而敌人存在使用生命机制、灵气机制和混合机制的不同类型。</w:t>
+        <w:t>由于本游戏的剧情设定，玩家与敌人是有不同的生命值类型的。具体说来，男主是采用生命机制，女主采用灵气机制，而敌人存在使用生命机制、灵气机制和混合机制的不同类型。</w:t>
       </w:r>
     </w:p>
     <w:p>
@@ -3027,21 +3134,7 @@
         <w:rPr>
           <w:rFonts w:hint="eastAsia"/>
         </w:rPr>
-        <w:t>普通的人类和</w:t>
-      </w:r>
-      <w:proofErr w:type="gramStart"/>
-      <w:r>
-        <w:rPr>
-          <w:rFonts w:hint="eastAsia"/>
-        </w:rPr>
-        <w:t>兽族</w:t>
-      </w:r>
-      <w:proofErr w:type="gramEnd"/>
-      <w:r>
-        <w:rPr>
-          <w:rFonts w:hint="eastAsia"/>
-        </w:rPr>
-        <w:t>的血肉之躯，采用</w:t>
+        <w:t>普通的人类和兽族的血肉之躯，采用</w:t>
       </w:r>
       <w:r>
         <w:rPr>
@@ -3118,21 +3211,7 @@
         <w:rPr>
           <w:rFonts w:ascii="宋体" w:hAnsi="宋体" w:hint="eastAsia"/>
         </w:rPr>
-        <w:t>·当生命值低于50%时玩家的攻击力、时间轴速度、命中率、回避率四个属性开始线性消减，最大</w:t>
-      </w:r>
-      <w:proofErr w:type="gramStart"/>
-      <w:r>
-        <w:rPr>
-          <w:rFonts w:ascii="宋体" w:hAnsi="宋体" w:hint="eastAsia"/>
-        </w:rPr>
-        <w:t>消减率</w:t>
-      </w:r>
-      <w:proofErr w:type="gramEnd"/>
-      <w:r>
-        <w:rPr>
-          <w:rFonts w:ascii="宋体" w:hAnsi="宋体" w:hint="eastAsia"/>
-        </w:rPr>
-        <w:t>为其原始值的25%。</w:t>
+        <w:t>·当生命值低于50%时玩家的攻击力、时间轴速度、命中率、回避率四个属性开始线性消减，最大消减率为其原始值的25%。</w:t>
       </w:r>
     </w:p>
     <w:p>
@@ -3198,7 +3277,14 @@
         <w:rPr>
           <w:rFonts w:ascii="宋体" w:hAnsi="宋体" w:hint="eastAsia"/>
         </w:rPr>
-        <w:t>作用是将人物生命值回复到最大生命值的80%。</w:t>
+        <w:t>作用是将人物生命值回复到最大生命</w:t>
+      </w:r>
+      <w:r>
+        <w:rPr>
+          <w:rFonts w:ascii="宋体" w:hAnsi="宋体" w:hint="eastAsia"/>
+        </w:rPr>
+        <w:lastRenderedPageBreak/>
+        <w:t>值的80%。</w:t>
       </w:r>
       <w:r>
         <w:rPr>
@@ -3222,14 +3308,7 @@
         <w:rPr>
           <w:rFonts w:ascii="宋体" w:hAnsi="宋体" w:hint="eastAsia"/>
         </w:rPr>
-        <w:t>是一种特殊的道具，携带数量有上限，但能在休息点自行</w:t>
-      </w:r>
-      <w:r>
-        <w:rPr>
-          <w:rFonts w:ascii="宋体" w:hAnsi="宋体" w:hint="eastAsia"/>
-        </w:rPr>
-        <w:lastRenderedPageBreak/>
-        <w:t>恢复到携带上限。</w:t>
+        <w:t>是一种特殊的道具，携带数量有上限，但能在休息点自行恢复到携带上限。</w:t>
       </w:r>
     </w:p>
     <w:p>
@@ -3280,21 +3359,7 @@
         <w:rPr>
           <w:rFonts w:ascii="宋体" w:hAnsi="宋体" w:hint="eastAsia"/>
         </w:rPr>
-        <w:t>·血量不足20%时主角</w:t>
-      </w:r>
-      <w:proofErr w:type="gramStart"/>
-      <w:r>
-        <w:rPr>
-          <w:rFonts w:ascii="宋体" w:hAnsi="宋体" w:hint="eastAsia"/>
-        </w:rPr>
-        <w:t>立绘会</w:t>
-      </w:r>
-      <w:proofErr w:type="gramEnd"/>
-      <w:r>
-        <w:rPr>
-          <w:rFonts w:ascii="宋体" w:hAnsi="宋体" w:hint="eastAsia"/>
-        </w:rPr>
-        <w:t>产生变化。</w:t>
+        <w:t>·血量不足20%时主角立绘会产生变化。</w:t>
       </w:r>
     </w:p>
     <w:p>
@@ -3607,27 +3672,13 @@
         <w:rPr>
           <w:rFonts w:ascii="宋体" w:hAnsi="宋体"/>
         </w:rPr>
-        <w:t>会对灵</w:t>
-      </w:r>
-      <w:proofErr w:type="gramStart"/>
-      <w:r>
-        <w:rPr>
-          <w:rFonts w:ascii="宋体" w:hAnsi="宋体"/>
-        </w:rPr>
-        <w:t>力</w:t>
+        <w:t>会对灵力</w:t>
       </w:r>
       <w:r>
         <w:rPr>
           <w:rFonts w:ascii="宋体" w:hAnsi="宋体" w:hint="eastAsia"/>
         </w:rPr>
-        <w:t>类型</w:t>
-      </w:r>
-      <w:proofErr w:type="gramEnd"/>
-      <w:r>
-        <w:rPr>
-          <w:rFonts w:ascii="宋体" w:hAnsi="宋体" w:hint="eastAsia"/>
-        </w:rPr>
-        <w:t>角色</w:t>
+        <w:t>类型角色</w:t>
       </w:r>
       <w:r>
         <w:rPr>
@@ -3666,35 +3717,7 @@
         <w:rPr>
           <w:rFonts w:ascii="宋体" w:hAnsi="宋体" w:hint="eastAsia"/>
         </w:rPr>
-        <w:t>可以提升灵</w:t>
-      </w:r>
-      <w:proofErr w:type="gramStart"/>
-      <w:r>
-        <w:rPr>
-          <w:rFonts w:ascii="宋体" w:hAnsi="宋体" w:hint="eastAsia"/>
-        </w:rPr>
-        <w:t>力恢复</w:t>
-      </w:r>
-      <w:proofErr w:type="gramEnd"/>
-      <w:r>
-        <w:rPr>
-          <w:rFonts w:ascii="宋体" w:hAnsi="宋体" w:hint="eastAsia"/>
-        </w:rPr>
-        <w:t>速度，或减慢敌人的灵</w:t>
-      </w:r>
-      <w:proofErr w:type="gramStart"/>
-      <w:r>
-        <w:rPr>
-          <w:rFonts w:ascii="宋体" w:hAnsi="宋体" w:hint="eastAsia"/>
-        </w:rPr>
-        <w:t>力恢复</w:t>
-      </w:r>
-      <w:proofErr w:type="gramEnd"/>
-      <w:r>
-        <w:rPr>
-          <w:rFonts w:ascii="宋体" w:hAnsi="宋体" w:hint="eastAsia"/>
-        </w:rPr>
-        <w:t>速度。</w:t>
+        <w:t>可以提升灵力恢复速度，或减慢敌人的灵力恢复速度。</w:t>
       </w:r>
     </w:p>
     <w:p>
@@ -3811,27 +3834,533 @@
         <w:rPr>
           <w:rFonts w:ascii="宋体" w:hAnsi="宋体" w:hint="eastAsia"/>
         </w:rPr>
-        <w:t>·不具备生命和灵气的大部分特点，即：生命值存量不会影响能力、不会自愈与自动回复。使用法术不会扣除生命，但使用BUFF仍然会扣除灵气最大值。不受对生命和</w:t>
-      </w:r>
-      <w:proofErr w:type="gramStart"/>
-      <w:r>
-        <w:rPr>
-          <w:rFonts w:ascii="宋体" w:hAnsi="宋体" w:hint="eastAsia"/>
-        </w:rPr>
-        <w:t>灵力</w:t>
-      </w:r>
-      <w:proofErr w:type="gramEnd"/>
-      <w:r>
-        <w:rPr>
-          <w:rFonts w:ascii="宋体" w:hAnsi="宋体" w:hint="eastAsia"/>
-        </w:rPr>
-        <w:t>的特效技能影响。</w:t>
+        <w:t>·不具备生命和灵气的大部分特点，即：生命值存量不会影响能力、不会自愈与自动回复。使用法术不会扣除生命，但使用BUFF仍然会扣除灵气最大值。不受对生命和灵力的特效技能影响。</w:t>
+      </w:r>
+    </w:p>
+    <w:p>
+      <w:pPr>
+        <w:pStyle w:val="2"/>
+      </w:pPr>
+      <w:r>
+        <w:rPr>
+          <w:rFonts w:hint="eastAsia"/>
+        </w:rPr>
+        <w:lastRenderedPageBreak/>
+        <w:t>2.</w:t>
+      </w:r>
+      <w:r>
+        <w:t xml:space="preserve">3 </w:t>
+      </w:r>
+      <w:r>
+        <w:t>伤害结算流程</w:t>
       </w:r>
     </w:p>
     <w:p>
       <w:pPr>
         <w:ind w:firstLineChars="0" w:firstLine="0"/>
       </w:pPr>
+      <w:r>
+        <w:rPr>
+          <w:rFonts w:hint="eastAsia"/>
+        </w:rPr>
+        <w:t>1.</w:t>
+      </w:r>
+      <w:r>
+        <w:rPr>
+          <w:rFonts w:hint="eastAsia"/>
+        </w:rPr>
+        <w:t>预结算</w:t>
+      </w:r>
+      <w:r>
+        <w:rPr>
+          <w:rFonts w:hint="eastAsia"/>
+        </w:rPr>
+        <w:t>：</w:t>
+      </w:r>
+      <w:r>
+        <w:br/>
+        <w:t>——</w:t>
+      </w:r>
+      <w:r>
+        <w:rPr>
+          <w:rFonts w:hint="eastAsia"/>
+        </w:rPr>
+        <w:t>根据公式计算攻击方使用招式的原始伤害范围、命中率、暴击率、打断。</w:t>
+      </w:r>
+    </w:p>
+    <w:p>
+      <w:pPr>
+        <w:ind w:firstLineChars="0" w:firstLine="0"/>
+      </w:pPr>
+      <w:r>
+        <w:t>——</w:t>
+      </w:r>
+      <w:r>
+        <w:rPr>
+          <w:rFonts w:hint="eastAsia"/>
+        </w:rPr>
+        <w:t>结算</w:t>
+      </w:r>
+      <w:r>
+        <w:rPr>
+          <w:rFonts w:hint="eastAsia"/>
+        </w:rPr>
+        <w:t>[</w:t>
+      </w:r>
+      <w:r>
+        <w:t>造成伤害时</w:t>
+      </w:r>
+      <w:r>
+        <w:rPr>
+          <w:rFonts w:hint="eastAsia"/>
+        </w:rPr>
+        <w:t>]</w:t>
+      </w:r>
+      <w:r>
+        <w:rPr>
+          <w:rFonts w:hint="eastAsia"/>
+        </w:rPr>
+        <w:t>生效的特效与</w:t>
+      </w:r>
+      <w:r>
+        <w:rPr>
+          <w:rFonts w:hint="eastAsia"/>
+        </w:rPr>
+        <w:t>BUFF</w:t>
+      </w:r>
+      <w:r>
+        <w:rPr>
+          <w:rFonts w:hint="eastAsia"/>
+        </w:rPr>
+        <w:t>。</w:t>
+      </w:r>
+    </w:p>
+    <w:p>
+      <w:pPr>
+        <w:ind w:firstLineChars="0" w:firstLine="0"/>
+      </w:pPr>
+      <w:r>
+        <w:t>——</w:t>
+      </w:r>
+      <w:r>
+        <w:t>根据</w:t>
+      </w:r>
+      <w:r>
+        <w:rPr>
+          <w:rFonts w:hint="eastAsia"/>
+        </w:rPr>
+        <w:t>防御方</w:t>
+      </w:r>
+      <w:r>
+        <w:t>属性</w:t>
+      </w:r>
+      <w:r>
+        <w:rPr>
+          <w:rFonts w:hint="eastAsia"/>
+        </w:rPr>
+        <w:t>修正击出伤害</w:t>
+      </w:r>
+      <w:r>
+        <w:rPr>
+          <w:rFonts w:hint="eastAsia"/>
+        </w:rPr>
+        <w:t>：</w:t>
+      </w:r>
+    </w:p>
+    <w:p>
+      <w:pPr>
+        <w:ind w:firstLineChars="0" w:firstLine="420"/>
+      </w:pPr>
+      <w:r>
+        <w:t>——</w:t>
+      </w:r>
+      <w:r>
+        <w:rPr>
+          <w:rFonts w:hint="eastAsia"/>
+        </w:rPr>
+        <w:t>是否破甲？若否，则原始伤害除去对方免伤率。</w:t>
+      </w:r>
+    </w:p>
+    <w:p>
+      <w:pPr>
+        <w:ind w:firstLineChars="0" w:firstLine="420"/>
+      </w:pPr>
+      <w:r>
+        <w:t>——</w:t>
+      </w:r>
+      <w:r>
+        <w:t>原始命中、暴击减去对方的回避、抗暴击。</w:t>
+      </w:r>
+    </w:p>
+    <w:p>
+      <w:pPr>
+        <w:ind w:firstLineChars="0" w:firstLine="420"/>
+      </w:pPr>
+      <w:r>
+        <w:t>——</w:t>
+      </w:r>
+      <w:r>
+        <w:t>是否无视防御？若否，则判断对方防御状态</w:t>
+      </w:r>
+      <w:r>
+        <w:t>：</w:t>
+      </w:r>
+    </w:p>
+    <w:p>
+      <w:pPr>
+        <w:ind w:firstLineChars="0" w:firstLine="0"/>
+      </w:pPr>
+      <w:r>
+        <w:tab/>
+      </w:r>
+      <w:r>
+        <w:tab/>
+      </w:r>
+      <w:r>
+        <w:t>——</w:t>
+      </w:r>
+      <w:r>
+        <w:t>是否处于防反时机？若是，则此次攻击被防御反击。</w:t>
+      </w:r>
+    </w:p>
+    <w:p>
+      <w:pPr>
+        <w:ind w:firstLineChars="0" w:firstLine="0"/>
+      </w:pPr>
+      <w:r>
+        <w:rPr>
+          <w:rFonts w:hint="eastAsia"/>
+        </w:rPr>
+        <w:tab/>
+      </w:r>
+      <w:r>
+        <w:tab/>
+      </w:r>
+      <w:r>
+        <w:t>——</w:t>
+      </w:r>
+      <w:r>
+        <w:t>是否躲避？若是，则此次攻击最终命中率减半。</w:t>
+      </w:r>
+    </w:p>
+    <w:p>
+      <w:pPr>
+        <w:ind w:firstLineChars="0" w:firstLine="0"/>
+      </w:pPr>
+      <w:r>
+        <w:tab/>
+      </w:r>
+      <w:r>
+        <w:tab/>
+      </w:r>
+      <w:r>
+        <w:t>——</w:t>
+      </w:r>
+      <w:r>
+        <w:t>是否格挡？若是，则此次攻击最终伤害减半，击退值为</w:t>
+      </w:r>
+      <w:r>
+        <w:rPr>
+          <w:rFonts w:hint="eastAsia"/>
+        </w:rPr>
+        <w:t>0</w:t>
+      </w:r>
+      <w:r>
+        <w:rPr>
+          <w:rFonts w:hint="eastAsia"/>
+        </w:rPr>
+        <w:t>。</w:t>
+      </w:r>
+    </w:p>
+    <w:p>
+      <w:pPr>
+        <w:ind w:firstLineChars="0" w:firstLine="0"/>
+      </w:pPr>
+      <w:r>
+        <w:rPr>
+          <w:rFonts w:hint="eastAsia"/>
+        </w:rPr>
+        <w:t>2</w:t>
+      </w:r>
+      <w:r>
+        <w:rPr>
+          <w:rFonts w:hint="eastAsia"/>
+        </w:rPr>
+        <w:t>.</w:t>
+      </w:r>
+      <w:r>
+        <w:rPr>
+          <w:rFonts w:hint="eastAsia"/>
+        </w:rPr>
+        <w:t>伤害结算</w:t>
+      </w:r>
+      <w:r>
+        <w:rPr>
+          <w:rFonts w:hint="eastAsia"/>
+        </w:rPr>
+        <w:t>：</w:t>
+      </w:r>
+    </w:p>
+    <w:p>
+      <w:pPr>
+        <w:ind w:firstLineChars="0" w:firstLine="0"/>
+      </w:pPr>
+      <w:r>
+        <w:t>——</w:t>
+      </w:r>
+      <w:r>
+        <w:t>根据浮动伤害决定最终伤害值。</w:t>
+      </w:r>
+    </w:p>
+    <w:p>
+      <w:pPr>
+        <w:ind w:firstLineChars="0" w:firstLine="0"/>
+      </w:pPr>
+      <w:r>
+        <w:t>——</w:t>
+      </w:r>
+      <w:r>
+        <w:t>根据命中率、暴击率</w:t>
+      </w:r>
+      <w:r>
+        <w:t>判断</w:t>
+      </w:r>
+      <w:r>
+        <w:t>最终是否命中，是否暴击。</w:t>
+      </w:r>
+    </w:p>
+    <w:p>
+      <w:pPr>
+        <w:ind w:firstLineChars="0" w:firstLine="0"/>
+      </w:pPr>
+      <w:r>
+        <w:t>——</w:t>
+      </w:r>
+      <w:r>
+        <w:t>若强制命中，则强制修改结果为命中，否则若强制不中，强制修改结果为不中。</w:t>
+      </w:r>
+      <w:r>
+        <w:t>若强制暴击，则强制修改结果为暴击。</w:t>
+      </w:r>
+    </w:p>
+    <w:p>
+      <w:pPr>
+        <w:ind w:firstLineChars="0" w:firstLine="0"/>
+      </w:pPr>
+      <w:r>
+        <w:t>——</w:t>
+      </w:r>
+      <w:r>
+        <w:t>检查</w:t>
+      </w:r>
+      <w:r>
+        <w:rPr>
+          <w:rFonts w:hint="eastAsia"/>
+        </w:rPr>
+        <w:t>防御方</w:t>
+      </w:r>
+      <w:r>
+        <w:t>[</w:t>
+      </w:r>
+      <w:r>
+        <w:t>受到伤害时</w:t>
+      </w:r>
+      <w:r>
+        <w:rPr>
+          <w:rFonts w:hint="eastAsia"/>
+        </w:rPr>
+        <w:t>]</w:t>
+      </w:r>
+      <w:r>
+        <w:rPr>
+          <w:rFonts w:hint="eastAsia"/>
+        </w:rPr>
+        <w:t>生效的特效。</w:t>
+      </w:r>
+    </w:p>
+    <w:p>
+      <w:pPr>
+        <w:ind w:firstLineChars="0" w:firstLine="0"/>
+      </w:pPr>
+      <w:r>
+        <w:t>——</w:t>
+      </w:r>
+      <w:r>
+        <w:t>结算伤害。（是否被反击</w:t>
+      </w:r>
+      <w:r>
+        <w:rPr>
+          <w:rFonts w:hint="eastAsia"/>
+        </w:rPr>
+        <w:t>&gt;</w:t>
+      </w:r>
+      <w:r>
+        <w:rPr>
+          <w:rFonts w:hint="eastAsia"/>
+        </w:rPr>
+        <w:t>是否未命中</w:t>
+      </w:r>
+      <w:r>
+        <w:rPr>
+          <w:rFonts w:hint="eastAsia"/>
+        </w:rPr>
+        <w:t>&gt;</w:t>
+      </w:r>
+      <w:r>
+        <w:rPr>
+          <w:rFonts w:hint="eastAsia"/>
+        </w:rPr>
+        <w:t>是否被格挡</w:t>
+      </w:r>
+      <w:r>
+        <w:rPr>
+          <w:rFonts w:hint="eastAsia"/>
+        </w:rPr>
+        <w:t>&gt;</w:t>
+      </w:r>
+      <w:r>
+        <w:rPr>
+          <w:rFonts w:hint="eastAsia"/>
+        </w:rPr>
+        <w:t>是否被暴击</w:t>
+      </w:r>
+      <w:r>
+        <w:rPr>
+          <w:rFonts w:hint="eastAsia"/>
+        </w:rPr>
+        <w:t>&gt;</w:t>
+      </w:r>
+      <w:r>
+        <w:rPr>
+          <w:rFonts w:hint="eastAsia"/>
+        </w:rPr>
+        <w:t>正常结算</w:t>
+      </w:r>
+      <w:r>
+        <w:t>）</w:t>
+      </w:r>
+    </w:p>
+    <w:p>
+      <w:pPr>
+        <w:ind w:firstLineChars="0" w:firstLine="0"/>
+      </w:pPr>
+      <w:r>
+        <w:rPr>
+          <w:rFonts w:hint="eastAsia"/>
+        </w:rPr>
+        <w:t>3.</w:t>
+      </w:r>
+      <w:r>
+        <w:rPr>
+          <w:rFonts w:hint="eastAsia"/>
+        </w:rPr>
+        <w:t>后结算：</w:t>
+      </w:r>
+    </w:p>
+    <w:p>
+      <w:pPr>
+        <w:ind w:firstLineChars="0" w:firstLine="0"/>
+      </w:pPr>
+      <w:r>
+        <w:t>——</w:t>
+      </w:r>
+      <w:r>
+        <w:t>检查</w:t>
+      </w:r>
+      <w:r>
+        <w:rPr>
+          <w:rFonts w:hint="eastAsia"/>
+        </w:rPr>
+        <w:t>[</w:t>
+      </w:r>
+      <w:r>
+        <w:rPr>
+          <w:rFonts w:hint="eastAsia"/>
+        </w:rPr>
+        <w:t>造成伤害后</w:t>
+      </w:r>
+      <w:r>
+        <w:rPr>
+          <w:rFonts w:hint="eastAsia"/>
+        </w:rPr>
+        <w:t>]</w:t>
+      </w:r>
+      <w:r>
+        <w:rPr>
+          <w:rFonts w:hint="eastAsia"/>
+        </w:rPr>
+        <w:t>生效的特效。</w:t>
+      </w:r>
+    </w:p>
+    <w:p>
+      <w:pPr>
+        <w:ind w:firstLineChars="0" w:firstLine="0"/>
+      </w:pPr>
+      <w:r>
+        <w:t>——</w:t>
+      </w:r>
+      <w:r>
+        <w:t>检查</w:t>
+      </w:r>
+      <w:r>
+        <w:rPr>
+          <w:rFonts w:hint="eastAsia"/>
+        </w:rPr>
+        <w:t>[</w:t>
+      </w:r>
+      <w:r>
+        <w:rPr>
+          <w:rFonts w:hint="eastAsia"/>
+        </w:rPr>
+        <w:t>造成伤害后</w:t>
+      </w:r>
+      <w:r>
+        <w:rPr>
+          <w:rFonts w:hint="eastAsia"/>
+        </w:rPr>
+        <w:t>]</w:t>
+      </w:r>
+      <w:r>
+        <w:rPr>
+          <w:rFonts w:hint="eastAsia"/>
+        </w:rPr>
+        <w:t>添加的</w:t>
+      </w:r>
+      <w:r>
+        <w:rPr>
+          <w:rFonts w:hint="eastAsia"/>
+        </w:rPr>
+        <w:t>BUFF</w:t>
+      </w:r>
+      <w:r>
+        <w:rPr>
+          <w:rFonts w:hint="eastAsia"/>
+        </w:rPr>
+        <w:t>。</w:t>
+      </w:r>
+    </w:p>
+    <w:p>
+      <w:pPr>
+        <w:ind w:firstLineChars="0" w:firstLine="0"/>
+      </w:pPr>
+      <w:r>
+        <w:t>——</w:t>
+      </w:r>
+      <w:r>
+        <w:t>如果有多段伤害，则回到</w:t>
+      </w:r>
+      <w:r>
+        <w:rPr>
+          <w:rFonts w:hint="eastAsia"/>
+        </w:rPr>
+        <w:t>2</w:t>
+      </w:r>
+      <w:r>
+        <w:rPr>
+          <w:rFonts w:hint="eastAsia"/>
+        </w:rPr>
+        <w:t>进行下一次伤害结算。</w:t>
+      </w:r>
     </w:p>
     <w:p>
       <w:pPr>
@@ -3842,35 +4371,112 @@
         <w:rPr>
           <w:rFonts w:hint="eastAsia"/>
         </w:rPr>
+        <w:t xml:space="preserve">3 </w:t>
+      </w:r>
+      <w:r>
+        <w:rPr>
+          <w:rFonts w:hint="eastAsia"/>
+        </w:rPr>
+        <w:t>战斗外围机制</w:t>
+      </w:r>
+      <w:bookmarkEnd w:id="7"/>
+    </w:p>
+    <w:p>
+      <w:pPr>
+        <w:pStyle w:val="2"/>
+      </w:pPr>
+      <w:bookmarkStart w:id="8" w:name="_Toc443822802"/>
+      <w:r>
+        <w:rPr>
+          <w:rFonts w:hint="eastAsia"/>
+        </w:rPr>
+        <w:t xml:space="preserve">3.1 </w:t>
+      </w:r>
+      <w:r>
+        <w:rPr>
+          <w:rFonts w:hint="eastAsia"/>
+        </w:rPr>
+        <w:t>地形机制</w:t>
+      </w:r>
+      <w:bookmarkEnd w:id="8"/>
+    </w:p>
+    <w:p>
+      <w:pPr>
+        <w:ind w:firstLine="480"/>
+      </w:pPr>
+      <w:r>
+        <w:rPr>
+          <w:rFonts w:hint="eastAsia"/>
+        </w:rPr>
+        <w:t>针对游戏的不同场景，有一些特殊的地形机制，会影响战斗。具体设计如下：</w:t>
+      </w:r>
+    </w:p>
+    <w:p>
+      <w:pPr>
+        <w:ind w:firstLine="480"/>
+        <w:rPr>
+          <w:color w:val="FF0000"/>
+        </w:rPr>
+      </w:pPr>
+      <w:r>
+        <w:rPr>
+          <w:rFonts w:hint="eastAsia"/>
+          <w:color w:val="FF0000"/>
+        </w:rPr>
+        <w:t>注：以下列举为“地形要素”，只要当前场景中含有对应要素就适用对应机</w:t>
+      </w:r>
+      <w:r>
+        <w:rPr>
+          <w:rFonts w:hint="eastAsia"/>
+          <w:color w:val="FF0000"/>
+        </w:rPr>
         <w:lastRenderedPageBreak/>
-        <w:t xml:space="preserve">3 </w:t>
-      </w:r>
-      <w:r>
-        <w:rPr>
-          <w:rFonts w:hint="eastAsia"/>
-        </w:rPr>
-        <w:t>战斗外围机制</w:t>
-      </w:r>
-      <w:bookmarkEnd w:id="7"/>
-    </w:p>
-    <w:p>
-      <w:pPr>
-        <w:pStyle w:val="2"/>
-      </w:pPr>
-      <w:bookmarkStart w:id="8" w:name="_Toc443822802"/>
-      <w:r>
-        <w:rPr>
-          <w:rFonts w:hint="eastAsia"/>
-        </w:rPr>
-        <w:t xml:space="preserve">3.1 </w:t>
-      </w:r>
-      <w:r>
-        <w:rPr>
-          <w:rFonts w:hint="eastAsia"/>
-        </w:rPr>
-        <w:t>地形机制</w:t>
-      </w:r>
-      <w:bookmarkEnd w:id="8"/>
+        <w:t>制，可以同时存在多个要素（某些要素是互斥的如“沙漠”与“积雪”）。</w:t>
+      </w:r>
+    </w:p>
+    <w:p>
+      <w:pPr>
+        <w:ind w:firstLineChars="0" w:firstLine="0"/>
+        <w:rPr>
+          <w:b/>
+        </w:rPr>
+      </w:pPr>
+      <w:r>
+        <w:rPr>
+          <w:rFonts w:hint="eastAsia"/>
+          <w:b/>
+        </w:rPr>
+        <w:t>地形：</w:t>
+      </w:r>
+    </w:p>
+    <w:p>
+      <w:pPr>
+        <w:ind w:firstLine="482"/>
+        <w:rPr>
+          <w:b/>
+        </w:rPr>
+      </w:pPr>
+      <w:r>
+        <w:rPr>
+          <w:rFonts w:hint="eastAsia"/>
+          <w:b/>
+        </w:rPr>
+        <w:t>山</w:t>
+      </w:r>
+      <w:r>
+        <w:rPr>
+          <w:rFonts w:hint="eastAsia"/>
+          <w:b/>
+        </w:rPr>
+        <w:t>/</w:t>
+      </w:r>
+      <w:r>
+        <w:rPr>
+          <w:rFonts w:hint="eastAsia"/>
+          <w:b/>
+        </w:rPr>
+        <w:t>丘陵：</w:t>
+      </w:r>
     </w:p>
     <w:p>
       <w:pPr>
@@ -3880,12 +4486,23 @@
         <w:rPr>
           <w:rFonts w:hint="eastAsia"/>
         </w:rPr>
-        <w:t>针对游戏的不同场景，有一些特殊的地形机制，会影响战斗。具体设计如下：</w:t>
+        <w:t>在山下时拥有“向山顶移动”策略，在山顶时拥有“向山下移动”策略。策略成功率取决于“敏捷”属性。</w:t>
       </w:r>
     </w:p>
     <w:p>
       <w:pPr>
         <w:ind w:firstLine="480"/>
+      </w:pPr>
+      <w:r>
+        <w:rPr>
+          <w:rFonts w:hint="eastAsia"/>
+        </w:rPr>
+        <w:t>在山顶时拥有“滚石”策略，攻击地方单体，造成的伤害受“力量”属性加成。</w:t>
+      </w:r>
+    </w:p>
+    <w:p>
+      <w:pPr>
+        <w:ind w:firstLine="480"/>
         <w:rPr>
           <w:color w:val="FF0000"/>
         </w:rPr>
@@ -3893,9 +4510,261 @@
       <w:r>
         <w:rPr>
           <w:rFonts w:hint="eastAsia"/>
+        </w:rPr>
+        <w:t>山顶与山下角色互相攻击无法使用近战攻击，并且命中率受到减成。</w:t>
+      </w:r>
+    </w:p>
+    <w:p>
+      <w:pPr>
+        <w:ind w:firstLine="482"/>
+        <w:rPr>
+          <w:b/>
+        </w:rPr>
+      </w:pPr>
+      <w:r>
+        <w:rPr>
+          <w:rFonts w:hint="eastAsia"/>
+          <w:b/>
+        </w:rPr>
+        <w:t>岩浆：</w:t>
+      </w:r>
+    </w:p>
+    <w:p>
+      <w:pPr>
+        <w:ind w:firstLine="480"/>
+        <w:rPr>
+          <w:b/>
+        </w:rPr>
+      </w:pPr>
+      <w:r>
+        <w:rPr>
+          <w:rFonts w:hint="eastAsia"/>
+        </w:rPr>
+        <w:t>拥有“接近敌人”与“远离敌人”策略，接近敌人后拥有“尝试将敌人推入岩浆”策略，成功率决定于双方力量。</w:t>
+      </w:r>
+    </w:p>
+    <w:p>
+      <w:pPr>
+        <w:ind w:firstLine="482"/>
+        <w:rPr>
+          <w:b/>
+        </w:rPr>
+      </w:pPr>
+      <w:r>
+        <w:rPr>
+          <w:rFonts w:hint="eastAsia"/>
+          <w:b/>
+        </w:rPr>
+        <w:t>树木：</w:t>
+      </w:r>
+    </w:p>
+    <w:p>
+      <w:pPr>
+        <w:ind w:firstLine="480"/>
+      </w:pPr>
+      <w:r>
+        <w:rPr>
+          <w:rFonts w:hint="eastAsia"/>
+        </w:rPr>
+        <w:t>在树下时拥有“爬树”策略，在树顶时拥有“从树上下来”策略。策略成功率取决于“敏捷”属性。</w:t>
+      </w:r>
+    </w:p>
+    <w:p>
+      <w:pPr>
+        <w:ind w:firstLine="480"/>
+        <w:rPr>
           <w:color w:val="FF0000"/>
         </w:rPr>
-        <w:t>注：以下列举为“地形要素”，只要当前场景中含有对应要素就适用对应机制，可以同时存在多个要素（某些要素是互斥的如“沙漠”与“积雪”）。</w:t>
+      </w:pPr>
+      <w:r>
+        <w:rPr>
+          <w:rFonts w:hint="eastAsia"/>
+        </w:rPr>
+        <w:t>树顶与树下角色互相攻击无法使用近战攻击，并且命中率受到减成。</w:t>
+      </w:r>
+    </w:p>
+    <w:p>
+      <w:pPr>
+        <w:ind w:firstLine="482"/>
+        <w:rPr>
+          <w:b/>
+        </w:rPr>
+      </w:pPr>
+      <w:r>
+        <w:rPr>
+          <w:rFonts w:hint="eastAsia"/>
+          <w:b/>
+        </w:rPr>
+        <w:t>树丛</w:t>
+      </w:r>
+      <w:r>
+        <w:rPr>
+          <w:rFonts w:hint="eastAsia"/>
+          <w:b/>
+        </w:rPr>
+        <w:t>/</w:t>
+      </w:r>
+      <w:r>
+        <w:rPr>
+          <w:rFonts w:hint="eastAsia"/>
+          <w:b/>
+        </w:rPr>
+        <w:t>草丛：</w:t>
+      </w:r>
+    </w:p>
+    <w:p>
+      <w:pPr>
+        <w:ind w:firstLine="480"/>
+      </w:pPr>
+      <w:r>
+        <w:rPr>
+          <w:rFonts w:hint="eastAsia"/>
+        </w:rPr>
+        <w:t>拥有“钻进草丛”策略。钻进草丛后拥有“在草丛中隐蔽”策略，隐蔽成功率取决于敌人洞察和自己的敏捷。</w:t>
+      </w:r>
+    </w:p>
+    <w:p>
+      <w:pPr>
+        <w:ind w:firstLine="480"/>
+      </w:pPr>
+      <w:r>
+        <w:rPr>
+          <w:rFonts w:hint="eastAsia"/>
+        </w:rPr>
+        <w:t>成功隐蔽后可直接发动一次攻击（相当于直接在时间轴</w:t>
+      </w:r>
+      <w:r>
+        <w:rPr>
+          <w:rFonts w:hint="eastAsia"/>
+        </w:rPr>
+        <w:t>2</w:t>
+      </w:r>
+      <w:r>
+        <w:rPr>
+          <w:rFonts w:hint="eastAsia"/>
+        </w:rPr>
+        <w:t>位置），当两名角色都隐蔽时，选择“逃脱”策略逃脱肯定成功。</w:t>
+      </w:r>
+    </w:p>
+    <w:p>
+      <w:pPr>
+        <w:ind w:firstLine="482"/>
+        <w:rPr>
+          <w:b/>
+        </w:rPr>
+      </w:pPr>
+      <w:r>
+        <w:rPr>
+          <w:rFonts w:hint="eastAsia"/>
+          <w:b/>
+        </w:rPr>
+        <w:t>（在有水的地方水系法术伤害会受到加成）</w:t>
+      </w:r>
+    </w:p>
+    <w:p>
+      <w:pPr>
+        <w:ind w:firstLine="482"/>
+        <w:rPr>
+          <w:b/>
+        </w:rPr>
+      </w:pPr>
+      <w:r>
+        <w:rPr>
+          <w:rFonts w:hint="eastAsia"/>
+          <w:b/>
+        </w:rPr>
+        <w:t>河</w:t>
+      </w:r>
+      <w:r>
+        <w:rPr>
+          <w:rFonts w:hint="eastAsia"/>
+          <w:b/>
+        </w:rPr>
+        <w:t>/</w:t>
+      </w:r>
+      <w:r>
+        <w:rPr>
+          <w:rFonts w:hint="eastAsia"/>
+          <w:b/>
+        </w:rPr>
+        <w:t>溪：</w:t>
+      </w:r>
+    </w:p>
+    <w:p>
+      <w:pPr>
+        <w:ind w:firstLineChars="83" w:firstLine="199"/>
+      </w:pPr>
+      <w:r>
+        <w:tab/>
+      </w:r>
+      <w:r>
+        <w:rPr>
+          <w:rFonts w:hint="eastAsia"/>
+        </w:rPr>
+        <w:t>拥有“跳到河中逃走”策略（被水冲走），逃跑肯定成功，但会损失一定的血量</w:t>
+      </w:r>
+      <w:r>
+        <w:rPr>
+          <w:rFonts w:hint="eastAsia"/>
+        </w:rPr>
+        <w:t>/</w:t>
+      </w:r>
+      <w:r>
+        <w:rPr>
+          <w:rFonts w:hint="eastAsia"/>
+        </w:rPr>
+        <w:t>灵力。</w:t>
+      </w:r>
+    </w:p>
+    <w:p>
+      <w:pPr>
+        <w:ind w:firstLine="482"/>
+        <w:rPr>
+          <w:b/>
+        </w:rPr>
+      </w:pPr>
+      <w:r>
+        <w:rPr>
+          <w:rFonts w:hint="eastAsia"/>
+          <w:b/>
+        </w:rPr>
+        <w:t>湖</w:t>
+      </w:r>
+      <w:r>
+        <w:rPr>
+          <w:rFonts w:hint="eastAsia"/>
+          <w:b/>
+        </w:rPr>
+        <w:t>/</w:t>
+      </w:r>
+      <w:r>
+        <w:rPr>
+          <w:rFonts w:hint="eastAsia"/>
+          <w:b/>
+        </w:rPr>
+        <w:t>海：</w:t>
+      </w:r>
+    </w:p>
+    <w:p>
+      <w:pPr>
+        <w:ind w:firstLine="480"/>
+      </w:pPr>
+      <w:r>
+        <w:rPr>
+          <w:rFonts w:hint="eastAsia"/>
+        </w:rPr>
+        <w:t>拥有“跳入湖中”策略，但敏捷太低不会出现此选项（因为会“被水淹没、不知所措”）。</w:t>
+      </w:r>
+    </w:p>
+    <w:p>
+      <w:pPr>
+        <w:ind w:firstLine="480"/>
+      </w:pPr>
+      <w:r>
+        <w:rPr>
+          <w:rFonts w:hint="eastAsia"/>
+        </w:rPr>
+        <w:t>岸上与湖中的角色无法互相攻击，在湖中使用任何策略成功率都会受到减成，任何攻击伤害都会受到减成（除了水系法术）。</w:t>
       </w:r>
     </w:p>
     <w:p>
@@ -3910,7 +4779,8 @@
           <w:rFonts w:hint="eastAsia"/>
           <w:b/>
         </w:rPr>
-        <w:t>地形：</w:t>
+        <w:lastRenderedPageBreak/>
+        <w:t>天气：</w:t>
       </w:r>
     </w:p>
     <w:p>
@@ -3925,21 +4795,33 @@
           <w:rFonts w:hint="eastAsia"/>
           <w:b/>
         </w:rPr>
-        <w:t>山</w:t>
-      </w:r>
-      <w:r>
-        <w:rPr>
-          <w:rFonts w:hint="eastAsia"/>
+        <w:t>大风：</w:t>
+      </w:r>
+    </w:p>
+    <w:p>
+      <w:pPr>
+        <w:ind w:firstLine="480"/>
+      </w:pPr>
+      <w:r>
+        <w:rPr>
+          <w:rFonts w:hint="eastAsia"/>
+        </w:rPr>
+        <w:t>辅助类法术减成</w:t>
+      </w:r>
+    </w:p>
+    <w:p>
+      <w:pPr>
+        <w:ind w:firstLine="482"/>
+        <w:rPr>
           <w:b/>
         </w:rPr>
-        <w:t>/</w:t>
-      </w:r>
+      </w:pPr>
       <w:r>
         <w:rPr>
           <w:rFonts w:hint="eastAsia"/>
           <w:b/>
         </w:rPr>
-        <w:t>丘陵：</w:t>
+        <w:t>雨：</w:t>
       </w:r>
     </w:p>
     <w:p>
@@ -3950,7 +4832,22 @@
         <w:rPr>
           <w:rFonts w:hint="eastAsia"/>
         </w:rPr>
-        <w:t>在山下时拥有“向山顶移动”策略，在山顶时拥有“向山下移动”策略。策略成功率取决于“敏捷”属性。</w:t>
+        <w:t>水系法术加成，火系法术减成</w:t>
+      </w:r>
+    </w:p>
+    <w:p>
+      <w:pPr>
+        <w:ind w:firstLine="482"/>
+        <w:rPr>
+          <w:b/>
+        </w:rPr>
+      </w:pPr>
+      <w:r>
+        <w:rPr>
+          <w:rFonts w:hint="eastAsia"/>
+          <w:b/>
+        </w:rPr>
+        <w:t>雪：</w:t>
       </w:r>
     </w:p>
     <w:p>
@@ -3961,396 +4858,7 @@
         <w:rPr>
           <w:rFonts w:hint="eastAsia"/>
         </w:rPr>
-        <w:t>在山顶时拥有“滚石”策略，攻击地方单体，造成的伤害受“力量”属性加成。</w:t>
-      </w:r>
-    </w:p>
-    <w:p>
-      <w:pPr>
-        <w:ind w:firstLine="480"/>
-        <w:rPr>
-          <w:color w:val="FF0000"/>
-        </w:rPr>
-      </w:pPr>
-      <w:r>
-        <w:rPr>
-          <w:rFonts w:hint="eastAsia"/>
-        </w:rPr>
-        <w:t>山顶与山下角色互相攻击无法使用近战攻击，并且命中率受到减成。</w:t>
-      </w:r>
-    </w:p>
-    <w:p>
-      <w:pPr>
-        <w:ind w:firstLine="482"/>
-        <w:rPr>
-          <w:b/>
-        </w:rPr>
-      </w:pPr>
-      <w:r>
-        <w:rPr>
-          <w:rFonts w:hint="eastAsia"/>
-          <w:b/>
-        </w:rPr>
-        <w:t>岩浆：</w:t>
-      </w:r>
-    </w:p>
-    <w:p>
-      <w:pPr>
-        <w:ind w:firstLine="480"/>
-        <w:rPr>
-          <w:b/>
-        </w:rPr>
-      </w:pPr>
-      <w:r>
-        <w:rPr>
-          <w:rFonts w:hint="eastAsia"/>
-        </w:rPr>
-        <w:t>拥有“接近敌人”与“远离敌人”策略，接近敌人后拥有“尝试将敌人推入岩浆”策略，成功率决定于双方力量。</w:t>
-      </w:r>
-    </w:p>
-    <w:p>
-      <w:pPr>
-        <w:ind w:firstLine="482"/>
-        <w:rPr>
-          <w:b/>
-        </w:rPr>
-      </w:pPr>
-      <w:r>
-        <w:rPr>
-          <w:rFonts w:hint="eastAsia"/>
-          <w:b/>
-        </w:rPr>
-        <w:t>树木：</w:t>
-      </w:r>
-    </w:p>
-    <w:p>
-      <w:pPr>
-        <w:ind w:firstLine="480"/>
-      </w:pPr>
-      <w:r>
-        <w:rPr>
-          <w:rFonts w:hint="eastAsia"/>
-        </w:rPr>
-        <w:t>在树下时拥有“爬树”策略，在树顶时拥有“从树上下来”策略。策略成功率取决于“敏捷”属性。</w:t>
-      </w:r>
-    </w:p>
-    <w:p>
-      <w:pPr>
-        <w:ind w:firstLine="480"/>
-        <w:rPr>
-          <w:color w:val="FF0000"/>
-        </w:rPr>
-      </w:pPr>
-      <w:r>
-        <w:rPr>
-          <w:rFonts w:hint="eastAsia"/>
-        </w:rPr>
-        <w:t>树顶与树下角色互相攻击无法使用近战攻击，并且命中率受到减成。</w:t>
-      </w:r>
-    </w:p>
-    <w:p>
-      <w:pPr>
-        <w:ind w:firstLine="482"/>
-        <w:rPr>
-          <w:b/>
-        </w:rPr>
-      </w:pPr>
-      <w:r>
-        <w:rPr>
-          <w:rFonts w:hint="eastAsia"/>
-          <w:b/>
-        </w:rPr>
-        <w:t>树丛</w:t>
-      </w:r>
-      <w:r>
-        <w:rPr>
-          <w:rFonts w:hint="eastAsia"/>
-          <w:b/>
-        </w:rPr>
-        <w:t>/</w:t>
-      </w:r>
-      <w:r>
-        <w:rPr>
-          <w:rFonts w:hint="eastAsia"/>
-          <w:b/>
-        </w:rPr>
-        <w:t>草丛：</w:t>
-      </w:r>
-    </w:p>
-    <w:p>
-      <w:pPr>
-        <w:ind w:firstLine="480"/>
-      </w:pPr>
-      <w:r>
-        <w:rPr>
-          <w:rFonts w:hint="eastAsia"/>
-        </w:rPr>
-        <w:t>拥有“钻进草丛”策略。钻进草丛后拥有“在草丛中隐蔽”策略，隐蔽成功率取决于敌人洞察和自己的敏捷。</w:t>
-      </w:r>
-    </w:p>
-    <w:p>
-      <w:pPr>
-        <w:ind w:firstLine="480"/>
-      </w:pPr>
-      <w:r>
-        <w:rPr>
-          <w:rFonts w:hint="eastAsia"/>
-        </w:rPr>
-        <w:t>成功隐蔽后可直接发动一次攻击（相当于直接在时间轴</w:t>
-      </w:r>
-      <w:r>
-        <w:rPr>
-          <w:rFonts w:hint="eastAsia"/>
-        </w:rPr>
-        <w:t>2</w:t>
-      </w:r>
-      <w:r>
-        <w:rPr>
-          <w:rFonts w:hint="eastAsia"/>
-        </w:rPr>
-        <w:t>位置），当两名角色都隐蔽时，选择“逃脱”策略逃脱肯定成功。</w:t>
-      </w:r>
-    </w:p>
-    <w:p>
-      <w:pPr>
-        <w:ind w:firstLine="482"/>
-        <w:rPr>
-          <w:b/>
-        </w:rPr>
-      </w:pPr>
-      <w:r>
-        <w:rPr>
-          <w:rFonts w:hint="eastAsia"/>
-          <w:b/>
-        </w:rPr>
-        <w:t>（在有水的地方水系法术伤害会受到加成）</w:t>
-      </w:r>
-    </w:p>
-    <w:p>
-      <w:pPr>
-        <w:ind w:firstLine="482"/>
-        <w:rPr>
-          <w:b/>
-        </w:rPr>
-      </w:pPr>
-      <w:r>
-        <w:rPr>
-          <w:rFonts w:hint="eastAsia"/>
-          <w:b/>
-        </w:rPr>
-        <w:t>河</w:t>
-      </w:r>
-      <w:r>
-        <w:rPr>
-          <w:rFonts w:hint="eastAsia"/>
-          <w:b/>
-        </w:rPr>
-        <w:t>/</w:t>
-      </w:r>
-      <w:r>
-        <w:rPr>
-          <w:rFonts w:hint="eastAsia"/>
-          <w:b/>
-        </w:rPr>
-        <w:t>溪：</w:t>
-      </w:r>
-    </w:p>
-    <w:p>
-      <w:pPr>
-        <w:ind w:firstLineChars="83" w:firstLine="199"/>
-      </w:pPr>
-      <w:r>
-        <w:tab/>
-      </w:r>
-      <w:r>
-        <w:rPr>
-          <w:rFonts w:hint="eastAsia"/>
-        </w:rPr>
-        <w:t>拥有“跳到河中逃走”策略（被水冲走），逃跑肯定成功，但会损失一定的</w:t>
-      </w:r>
-      <w:r>
-        <w:rPr>
-          <w:rFonts w:hint="eastAsia"/>
-        </w:rPr>
-        <w:lastRenderedPageBreak/>
-        <w:t>血量</w:t>
-      </w:r>
-      <w:r>
-        <w:rPr>
-          <w:rFonts w:hint="eastAsia"/>
-        </w:rPr>
-        <w:t>/</w:t>
-      </w:r>
-      <w:r>
-        <w:rPr>
-          <w:rFonts w:hint="eastAsia"/>
-        </w:rPr>
-        <w:t>灵力。</w:t>
-      </w:r>
-    </w:p>
-    <w:p>
-      <w:pPr>
-        <w:ind w:firstLine="482"/>
-        <w:rPr>
-          <w:b/>
-        </w:rPr>
-      </w:pPr>
-      <w:r>
-        <w:rPr>
-          <w:rFonts w:hint="eastAsia"/>
-          <w:b/>
-        </w:rPr>
-        <w:t>湖</w:t>
-      </w:r>
-      <w:r>
-        <w:rPr>
-          <w:rFonts w:hint="eastAsia"/>
-          <w:b/>
-        </w:rPr>
-        <w:t>/</w:t>
-      </w:r>
-      <w:r>
-        <w:rPr>
-          <w:rFonts w:hint="eastAsia"/>
-          <w:b/>
-        </w:rPr>
-        <w:t>海：</w:t>
-      </w:r>
-    </w:p>
-    <w:p>
-      <w:pPr>
-        <w:ind w:firstLine="480"/>
-      </w:pPr>
-      <w:r>
-        <w:rPr>
-          <w:rFonts w:hint="eastAsia"/>
-        </w:rPr>
-        <w:t>拥有“跳入湖中”策略，但敏捷太低不会出现此选项（因为会“被水淹没、不知所措”）。</w:t>
-      </w:r>
-    </w:p>
-    <w:p>
-      <w:pPr>
-        <w:ind w:firstLine="480"/>
-      </w:pPr>
-      <w:r>
-        <w:rPr>
-          <w:rFonts w:hint="eastAsia"/>
-        </w:rPr>
-        <w:t>岸上与湖中的角色无法互相攻击，在湖中使用任何策略成功率都会受到减成，任何攻击伤害都会受到减成（除了水系法术）。</w:t>
-      </w:r>
-    </w:p>
-    <w:p>
-      <w:pPr>
-        <w:ind w:firstLineChars="0" w:firstLine="0"/>
-        <w:rPr>
-          <w:b/>
-        </w:rPr>
-      </w:pPr>
-      <w:r>
-        <w:rPr>
-          <w:rFonts w:hint="eastAsia"/>
-          <w:b/>
-        </w:rPr>
-        <w:t>天气：</w:t>
-      </w:r>
-    </w:p>
-    <w:p>
-      <w:pPr>
-        <w:ind w:firstLine="482"/>
-        <w:rPr>
-          <w:b/>
-        </w:rPr>
-      </w:pPr>
-      <w:r>
-        <w:rPr>
-          <w:rFonts w:hint="eastAsia"/>
-          <w:b/>
-        </w:rPr>
-        <w:t>大风：</w:t>
-      </w:r>
-    </w:p>
-    <w:p>
-      <w:pPr>
-        <w:ind w:firstLine="480"/>
-      </w:pPr>
-      <w:r>
-        <w:rPr>
-          <w:rFonts w:hint="eastAsia"/>
-        </w:rPr>
-        <w:t>辅助类法术减成</w:t>
-      </w:r>
-    </w:p>
-    <w:p>
-      <w:pPr>
-        <w:ind w:firstLine="482"/>
-        <w:rPr>
-          <w:b/>
-        </w:rPr>
-      </w:pPr>
-      <w:r>
-        <w:rPr>
-          <w:rFonts w:hint="eastAsia"/>
-          <w:b/>
-        </w:rPr>
-        <w:t>雨：</w:t>
-      </w:r>
-    </w:p>
-    <w:p>
-      <w:pPr>
-        <w:ind w:firstLine="480"/>
-      </w:pPr>
-      <w:r>
-        <w:rPr>
-          <w:rFonts w:hint="eastAsia"/>
-        </w:rPr>
-        <w:t>水系法术加成，</w:t>
-      </w:r>
-      <w:proofErr w:type="gramStart"/>
-      <w:r>
-        <w:rPr>
-          <w:rFonts w:hint="eastAsia"/>
-        </w:rPr>
-        <w:t>火系法术</w:t>
-      </w:r>
-      <w:proofErr w:type="gramEnd"/>
-      <w:r>
-        <w:rPr>
-          <w:rFonts w:hint="eastAsia"/>
-        </w:rPr>
-        <w:t>减成</w:t>
-      </w:r>
-    </w:p>
-    <w:p>
-      <w:pPr>
-        <w:ind w:firstLine="482"/>
-        <w:rPr>
-          <w:b/>
-        </w:rPr>
-      </w:pPr>
-      <w:r>
-        <w:rPr>
-          <w:rFonts w:hint="eastAsia"/>
-          <w:b/>
-        </w:rPr>
-        <w:t>雪：</w:t>
-      </w:r>
-    </w:p>
-    <w:p>
-      <w:pPr>
-        <w:ind w:firstLine="480"/>
-      </w:pPr>
-      <w:proofErr w:type="gramStart"/>
-      <w:r>
-        <w:rPr>
-          <w:rFonts w:hint="eastAsia"/>
-        </w:rPr>
-        <w:t>冰系法术</w:t>
-      </w:r>
-      <w:proofErr w:type="gramEnd"/>
-      <w:r>
-        <w:rPr>
-          <w:rFonts w:hint="eastAsia"/>
-        </w:rPr>
-        <w:t>加成</w:t>
+        <w:t>冰系法术加成</w:t>
       </w:r>
     </w:p>
     <w:p>
@@ -4428,19 +4936,11 @@
         </w:rPr>
         <w:t xml:space="preserve">  </w:t>
       </w:r>
-      <w:proofErr w:type="gramStart"/>
-      <w:r>
-        <w:rPr>
-          <w:rFonts w:hint="eastAsia"/>
-        </w:rPr>
-        <w:t>火系法术</w:t>
-      </w:r>
-      <w:proofErr w:type="gramEnd"/>
-      <w:r>
-        <w:rPr>
-          <w:rFonts w:hint="eastAsia"/>
-        </w:rPr>
-        <w:t>加成</w:t>
+      <w:r>
+        <w:rPr>
+          <w:rFonts w:hint="eastAsia"/>
+        </w:rPr>
+        <w:t>火系法术加成</w:t>
       </w:r>
     </w:p>
     <w:p>
@@ -4454,14 +4954,12 @@
         </w:rPr>
         <w:t xml:space="preserve">3.3 </w:t>
       </w:r>
-      <w:proofErr w:type="gramStart"/>
       <w:r>
         <w:rPr>
           <w:rFonts w:hint="eastAsia"/>
         </w:rPr>
         <w:t>特殊胜利</w:t>
       </w:r>
-      <w:proofErr w:type="gramEnd"/>
       <w:r>
         <w:rPr>
           <w:rFonts w:hint="eastAsia"/>
@@ -4563,91 +5061,98 @@
         <w:rPr>
           <w:rFonts w:hint="eastAsia"/>
         </w:rPr>
+        <w:t xml:space="preserve">3.4 </w:t>
+      </w:r>
+      <w:r>
+        <w:rPr>
+          <w:rFonts w:hint="eastAsia"/>
+        </w:rPr>
+        <w:t>战斗中特殊事件</w:t>
+      </w:r>
+      <w:bookmarkEnd w:id="10"/>
+    </w:p>
+    <w:p>
+      <w:pPr>
+        <w:ind w:firstLineChars="0" w:firstLine="420"/>
+        <w:rPr>
+          <w:color w:val="FF0000"/>
+        </w:rPr>
+      </w:pPr>
+      <w:r>
+        <w:rPr>
+          <w:rFonts w:hint="eastAsia"/>
+        </w:rPr>
+        <w:t>战斗中可能会随机</w:t>
+      </w:r>
+      <w:r>
+        <w:rPr>
+          <w:rFonts w:hint="eastAsia"/>
+        </w:rPr>
+        <w:t>/</w:t>
+      </w:r>
+      <w:r>
+        <w:rPr>
+          <w:rFonts w:hint="eastAsia"/>
+        </w:rPr>
+        <w:t>由某些特殊条件引发一些特殊事件，影响战局。</w:t>
+      </w:r>
+      <w:r>
+        <w:rPr>
+          <w:rFonts w:hint="eastAsia"/>
+          <w:color w:val="FF0000"/>
+        </w:rPr>
+        <w:t>【待设计】</w:t>
+      </w:r>
+    </w:p>
+    <w:p>
+      <w:pPr>
+        <w:pStyle w:val="1"/>
+      </w:pPr>
+      <w:bookmarkStart w:id="11" w:name="_Toc443822805"/>
+      <w:r>
+        <w:rPr>
+          <w:rFonts w:hint="eastAsia"/>
+        </w:rPr>
+        <w:t xml:space="preserve">4 </w:t>
+      </w:r>
+      <w:r>
+        <w:rPr>
+          <w:rFonts w:hint="eastAsia"/>
+        </w:rPr>
+        <w:t>行动详细设计</w:t>
+      </w:r>
+      <w:bookmarkEnd w:id="11"/>
+    </w:p>
+    <w:p>
+      <w:pPr>
+        <w:ind w:firstLineChars="0" w:firstLine="0"/>
+      </w:pPr>
+      <w:r>
+        <w:t>在战斗中，一回合的行动是非常重要的。本文包含了玩家所有的行动可能，与相</w:t>
+      </w:r>
+      <w:r>
         <w:lastRenderedPageBreak/>
-        <w:t xml:space="preserve">3.4 </w:t>
-      </w:r>
-      <w:r>
-        <w:rPr>
-          <w:rFonts w:hint="eastAsia"/>
-        </w:rPr>
-        <w:t>战斗中特殊事件</w:t>
-      </w:r>
-      <w:bookmarkEnd w:id="10"/>
-    </w:p>
-    <w:p>
-      <w:pPr>
-        <w:ind w:firstLineChars="0" w:firstLine="420"/>
-        <w:rPr>
-          <w:color w:val="FF0000"/>
-        </w:rPr>
-      </w:pPr>
-      <w:r>
-        <w:rPr>
-          <w:rFonts w:hint="eastAsia"/>
-        </w:rPr>
-        <w:t>战斗中可能会随机</w:t>
-      </w:r>
-      <w:r>
-        <w:rPr>
-          <w:rFonts w:hint="eastAsia"/>
-        </w:rPr>
-        <w:t>/</w:t>
-      </w:r>
-      <w:r>
-        <w:rPr>
-          <w:rFonts w:hint="eastAsia"/>
-        </w:rPr>
-        <w:t>由某些特殊条件引发一些特殊事件，影响战局。</w:t>
-      </w:r>
-      <w:r>
-        <w:rPr>
-          <w:rFonts w:hint="eastAsia"/>
-          <w:color w:val="FF0000"/>
-        </w:rPr>
-        <w:t>【待设计】</w:t>
-      </w:r>
-    </w:p>
-    <w:p>
-      <w:pPr>
-        <w:pStyle w:val="1"/>
-      </w:pPr>
-      <w:bookmarkStart w:id="11" w:name="_Toc443822805"/>
-      <w:r>
-        <w:rPr>
-          <w:rFonts w:hint="eastAsia"/>
-        </w:rPr>
-        <w:t xml:space="preserve">4 </w:t>
-      </w:r>
-      <w:r>
-        <w:rPr>
-          <w:rFonts w:hint="eastAsia"/>
-        </w:rPr>
-        <w:t>行动详细设计</w:t>
-      </w:r>
-      <w:bookmarkEnd w:id="11"/>
+        <w:t>应后果。在一回合的行动中，玩家可以从以下行动选项中选择一项进行。基本的选择有四种：</w:t>
+      </w:r>
     </w:p>
     <w:p>
       <w:pPr>
         <w:ind w:firstLineChars="0" w:firstLine="0"/>
       </w:pPr>
       <w:r>
-        <w:t>在战斗中，</w:t>
-      </w:r>
-      <w:proofErr w:type="gramStart"/>
-      <w:r>
-        <w:t>一</w:t>
-      </w:r>
-      <w:proofErr w:type="gramEnd"/>
-      <w:r>
-        <w:t>回合的行动是非常重要的。本文包含了玩家所有的行动可能，与相应后果。在</w:t>
-      </w:r>
-      <w:proofErr w:type="gramStart"/>
-      <w:r>
-        <w:t>一</w:t>
-      </w:r>
-      <w:proofErr w:type="gramEnd"/>
-      <w:r>
-        <w:t>回合的行动中，玩家可以从以下行动选项中选择一项进行。基本的选择有四种：</w:t>
+        <w:rPr>
+          <w:b/>
+        </w:rPr>
+        <w:t>进攻。</w:t>
+      </w:r>
+      <w:r>
+        <w:t>使用武器、法术或天赋技能进行攻击性行动。详见</w:t>
+      </w:r>
+      <w:r>
+        <w:rPr>
+          <w:rFonts w:hint="eastAsia"/>
+        </w:rPr>
+        <w:t>【技能】一节。</w:t>
       </w:r>
     </w:p>
     <w:p>
@@ -4658,16 +5163,16 @@
         <w:rPr>
           <w:b/>
         </w:rPr>
-        <w:t>进攻。</w:t>
-      </w:r>
-      <w:r>
-        <w:t>使用武器、法术或天赋技能进行攻击性行动。详见</w:t>
-      </w:r>
-      <w:r>
-        <w:rPr>
-          <w:rFonts w:hint="eastAsia"/>
-        </w:rPr>
-        <w:t>【技能】一节。</w:t>
+        <w:t>防御。</w:t>
+      </w:r>
+      <w:r>
+        <w:t>尝试进行格挡、闪避或天赋技能进行防御性行为。防御并不是胆小或鸡肋的行为，而是一种很有用的策略，合适的使用甚至可以扭转战局。详见</w:t>
+      </w:r>
+      <w:r>
+        <w:rPr>
+          <w:rFonts w:hint="eastAsia"/>
+        </w:rPr>
+        <w:t>【防御】一节。</w:t>
       </w:r>
     </w:p>
     <w:p>
@@ -4678,16 +5183,31 @@
         <w:rPr>
           <w:b/>
         </w:rPr>
-        <w:t>防御。</w:t>
-      </w:r>
-      <w:r>
-        <w:t>尝试进行格挡、闪避或天赋技能进行防御性行为。防御并不是胆小或鸡肋的行为，而是一种很有用的策略，合适的使用甚至可以扭转战局。详见</w:t>
-      </w:r>
-      <w:r>
-        <w:rPr>
-          <w:rFonts w:hint="eastAsia"/>
-        </w:rPr>
-        <w:t>【防御】一节。</w:t>
+        <w:t>道具。</w:t>
+      </w:r>
+      <w:r>
+        <w:t>使用可消耗的道具进行攻击、回复、</w:t>
+      </w:r>
+      <w:r>
+        <w:rPr>
+          <w:rFonts w:hint="eastAsia"/>
+        </w:rPr>
+        <w:t>BUFF</w:t>
+      </w:r>
+      <w:r>
+        <w:rPr>
+          <w:rFonts w:hint="eastAsia"/>
+        </w:rPr>
+        <w:t>或造成某些特殊效果。</w:t>
+      </w:r>
+      <w:r>
+        <w:t>详见</w:t>
+      </w:r>
+      <w:r>
+        <w:rPr>
+          <w:rFonts w:hint="eastAsia"/>
+        </w:rPr>
+        <w:t>【道具】一节。</w:t>
       </w:r>
     </w:p>
     <w:p>
@@ -4698,41 +5218,6 @@
         <w:rPr>
           <w:b/>
         </w:rPr>
-        <w:t>道具。</w:t>
-      </w:r>
-      <w:r>
-        <w:t>使用可消耗的道具进行攻击、回复、</w:t>
-      </w:r>
-      <w:r>
-        <w:rPr>
-          <w:rFonts w:hint="eastAsia"/>
-        </w:rPr>
-        <w:t>BUFF</w:t>
-      </w:r>
-      <w:r>
-        <w:rPr>
-          <w:rFonts w:hint="eastAsia"/>
-        </w:rPr>
-        <w:t>或造成某些特殊效果。</w:t>
-      </w:r>
-      <w:r>
-        <w:t>详见</w:t>
-      </w:r>
-      <w:r>
-        <w:rPr>
-          <w:rFonts w:hint="eastAsia"/>
-        </w:rPr>
-        <w:t>【道具】一节。</w:t>
-      </w:r>
-    </w:p>
-    <w:p>
-      <w:pPr>
-        <w:ind w:firstLineChars="0" w:firstLine="0"/>
-      </w:pPr>
-      <w:r>
-        <w:rPr>
-          <w:b/>
-        </w:rPr>
         <w:t>策略。</w:t>
       </w:r>
       <w:r>
@@ -4766,21 +5251,7 @@
         <w:rPr>
           <w:rFonts w:hint="eastAsia"/>
         </w:rPr>
-        <w:t>技能是武器或法术可以使出的攻击方式，不同武器或法术书可能具有同样的技能，但技能的属性</w:t>
-      </w:r>
-      <w:proofErr w:type="gramStart"/>
-      <w:r>
-        <w:rPr>
-          <w:rFonts w:hint="eastAsia"/>
-        </w:rPr>
-        <w:t>值根据</w:t>
-      </w:r>
-      <w:proofErr w:type="gramEnd"/>
-      <w:r>
-        <w:rPr>
-          <w:rFonts w:hint="eastAsia"/>
-        </w:rPr>
-        <w:t>武器或法术书的不同而不同。某些天赋也可能带来额外的技能。</w:t>
+        <w:t>技能是武器或法术可以使出的攻击方式，不同武器或法术书可能具有同样的技能，但技能的属性值根据武器或法术书的不同而不同。某些天赋也可能带来额外的技能。</w:t>
       </w:r>
     </w:p>
     <w:p>
@@ -4799,78 +5270,166 @@
           <w:b/>
           <w:bCs/>
         </w:rPr>
-        <w:t>攻击力修正、命中率修正、前</w:t>
-      </w:r>
-      <w:proofErr w:type="gramStart"/>
+        <w:t>攻击力修正、命中率修正、前摇速度修正、后摇时间修正、击退修正、</w:t>
+      </w:r>
+      <w:r>
+        <w:rPr>
+          <w:rFonts w:hint="eastAsia"/>
+          <w:b/>
+        </w:rPr>
+        <w:t>最大连击次数</w:t>
+      </w:r>
+      <w:r>
+        <w:rPr>
+          <w:rFonts w:hint="eastAsia"/>
+          <w:b/>
+        </w:rPr>
+        <w:t>/</w:t>
+      </w:r>
+      <w:r>
+        <w:rPr>
+          <w:rFonts w:hint="eastAsia"/>
+          <w:b/>
+        </w:rPr>
+        <w:t>吟唱等级、</w:t>
+      </w:r>
       <w:r>
         <w:rPr>
           <w:rFonts w:hint="eastAsia"/>
           <w:b/>
           <w:bCs/>
         </w:rPr>
-        <w:t>摇速度</w:t>
-      </w:r>
-      <w:proofErr w:type="gramEnd"/>
+        <w:t>对象类型、技能属性</w:t>
+      </w:r>
+      <w:r>
+        <w:rPr>
+          <w:rFonts w:hint="eastAsia"/>
+        </w:rPr>
+        <w:t>等。</w:t>
+      </w:r>
+    </w:p>
+    <w:p>
+      <w:pPr>
+        <w:ind w:firstLine="482"/>
+      </w:pPr>
       <w:r>
         <w:rPr>
           <w:rFonts w:hint="eastAsia"/>
           <w:b/>
           <w:bCs/>
         </w:rPr>
-        <w:t>修正、后</w:t>
-      </w:r>
-      <w:proofErr w:type="gramStart"/>
+        <w:t>攻击力修正</w:t>
+      </w:r>
+      <w:r>
+        <w:rPr>
+          <w:rFonts w:hint="eastAsia"/>
+        </w:rPr>
+        <w:t>：技能对基础攻击力的修正值，以</w:t>
+      </w:r>
+      <w:r>
+        <w:rPr>
+          <w:rFonts w:hint="eastAsia"/>
+        </w:rPr>
+        <w:t>1</w:t>
+      </w:r>
+      <w:r>
+        <w:rPr>
+          <w:rFonts w:hint="eastAsia"/>
+        </w:rPr>
+        <w:t>为基准值。</w:t>
+      </w:r>
+    </w:p>
+    <w:p>
+      <w:pPr>
+        <w:ind w:firstLine="482"/>
+      </w:pPr>
       <w:r>
         <w:rPr>
           <w:rFonts w:hint="eastAsia"/>
           <w:b/>
           <w:bCs/>
         </w:rPr>
-        <w:t>摇时间</w:t>
-      </w:r>
-      <w:proofErr w:type="gramEnd"/>
+        <w:t>命中率修正</w:t>
+      </w:r>
+      <w:r>
+        <w:rPr>
+          <w:rFonts w:hint="eastAsia"/>
+        </w:rPr>
+        <w:t>：技能对基础命中率的修正值，以</w:t>
+      </w:r>
+      <w:r>
+        <w:rPr>
+          <w:rFonts w:hint="eastAsia"/>
+        </w:rPr>
+        <w:t>1</w:t>
+      </w:r>
+      <w:r>
+        <w:rPr>
+          <w:rFonts w:hint="eastAsia"/>
+        </w:rPr>
+        <w:t>为基准值。</w:t>
+      </w:r>
+    </w:p>
+    <w:p>
+      <w:pPr>
+        <w:ind w:firstLine="482"/>
+      </w:pPr>
       <w:r>
         <w:rPr>
           <w:rFonts w:hint="eastAsia"/>
           <w:b/>
           <w:bCs/>
         </w:rPr>
-        <w:t>修正、击退修正、</w:t>
-      </w:r>
-      <w:r>
-        <w:rPr>
-          <w:rFonts w:hint="eastAsia"/>
-          <w:b/>
-        </w:rPr>
-        <w:t>最大连击次数</w:t>
-      </w:r>
-      <w:r>
-        <w:rPr>
-          <w:rFonts w:hint="eastAsia"/>
-          <w:b/>
-        </w:rPr>
-        <w:t>/</w:t>
-      </w:r>
-      <w:r>
-        <w:rPr>
-          <w:rFonts w:hint="eastAsia"/>
-          <w:b/>
-        </w:rPr>
-        <w:t>吟唱等级、</w:t>
-      </w:r>
+        <w:t>暴击率修正</w:t>
+      </w:r>
+      <w:r>
+        <w:rPr>
+          <w:rFonts w:hint="eastAsia"/>
+        </w:rPr>
+        <w:t>：技能对基础暴击率的修正值，以</w:t>
+      </w:r>
+      <w:r>
+        <w:rPr>
+          <w:rFonts w:hint="eastAsia"/>
+        </w:rPr>
+        <w:t>1</w:t>
+      </w:r>
+      <w:r>
+        <w:rPr>
+          <w:rFonts w:hint="eastAsia"/>
+        </w:rPr>
+        <w:t>为基准值。</w:t>
+      </w:r>
+    </w:p>
+    <w:p>
+      <w:pPr>
+        <w:ind w:firstLine="482"/>
+      </w:pPr>
       <w:r>
         <w:rPr>
           <w:rFonts w:hint="eastAsia"/>
           <w:b/>
           <w:bCs/>
         </w:rPr>
-        <w:t>对象类型、技能属性</w:t>
-      </w:r>
-      <w:r>
-        <w:rPr>
-          <w:rFonts w:hint="eastAsia"/>
-        </w:rPr>
-        <w:t>等。</w:t>
+        <w:t>击退修正</w:t>
+      </w:r>
+      <w:r>
+        <w:rPr>
+          <w:rFonts w:hint="eastAsia"/>
+        </w:rPr>
+        <w:t>：技能对目标时间轴的击退能力。由武器击退值和该修正值决定，以</w:t>
+      </w:r>
+      <w:r>
+        <w:rPr>
+          <w:rFonts w:hint="eastAsia"/>
+        </w:rPr>
+        <w:t>1</w:t>
+      </w:r>
+      <w:r>
+        <w:rPr>
+          <w:rFonts w:hint="eastAsia"/>
+        </w:rPr>
+        <w:t>为基准值。一般来说武器的重攻击击退能力要明显强于轻攻击。</w:t>
       </w:r>
     </w:p>
     <w:p>
@@ -4883,13 +5442,13 @@
           <w:b/>
           <w:bCs/>
         </w:rPr>
-        <w:t>攻击力修正</w:t>
-      </w:r>
-      <w:r>
-        <w:rPr>
-          <w:rFonts w:hint="eastAsia"/>
-        </w:rPr>
-        <w:t>：技能对基础攻击力的修正值，以</w:t>
+        <w:t>前摇速度修正</w:t>
+      </w:r>
+      <w:r>
+        <w:rPr>
+          <w:rFonts w:hint="eastAsia"/>
+        </w:rPr>
+        <w:t>：释放技能者在出招前的准备时间，由武器速度和该速度修正值决定，速度越快准备时间越短。以</w:t>
       </w:r>
       <w:r>
         <w:rPr>
@@ -4914,13 +5473,13 @@
           <w:b/>
           <w:bCs/>
         </w:rPr>
-        <w:t>命中率修正</w:t>
-      </w:r>
-      <w:r>
-        <w:rPr>
-          <w:rFonts w:hint="eastAsia"/>
-        </w:rPr>
-        <w:t>：技能对基础命中率的修正值，以</w:t>
+        <w:t>后摇时间修正</w:t>
+      </w:r>
+      <w:r>
+        <w:rPr>
+          <w:rFonts w:hint="eastAsia"/>
+        </w:rPr>
+        <w:t>：释放技能者在出招后的停滞时间，由武器速度和该速度修正值决定，速度越快停滞时间越短。以</w:t>
       </w:r>
       <w:r>
         <w:rPr>
@@ -4937,45 +5496,352 @@
     </w:p>
     <w:p>
       <w:pPr>
+        <w:ind w:firstLine="480"/>
+      </w:pPr>
+      <w:r>
+        <w:t>*</w:t>
+      </w:r>
+      <w:r>
+        <w:t>对于法术，不存在后摇时间，其</w:t>
+      </w:r>
+      <w:r>
+        <w:rPr>
+          <w:rFonts w:hint="eastAsia"/>
+        </w:rPr>
+        <w:t>[</w:t>
+      </w:r>
+      <w:r>
+        <w:rPr>
+          <w:rFonts w:hint="eastAsia"/>
+        </w:rPr>
+        <w:t>后摇时间</w:t>
+      </w:r>
+      <w:r>
+        <w:rPr>
+          <w:rFonts w:hint="eastAsia"/>
+        </w:rPr>
+        <w:t>]</w:t>
+      </w:r>
+      <w:r>
+        <w:rPr>
+          <w:rFonts w:hint="eastAsia"/>
+        </w:rPr>
+        <w:t>一栏代表的是其需要消耗的灵气值</w:t>
+      </w:r>
+      <w:r>
+        <w:rPr>
+          <w:rFonts w:hint="eastAsia"/>
+        </w:rPr>
+        <w:t>(</w:t>
+      </w:r>
+      <w:r>
+        <w:t xml:space="preserve"> &gt;= 1</w:t>
+      </w:r>
+      <w:r>
+        <w:rPr>
+          <w:rFonts w:hint="eastAsia"/>
+        </w:rPr>
+        <w:t>)</w:t>
+      </w:r>
+      <w:r>
+        <w:rPr>
+          <w:rFonts w:hint="eastAsia"/>
+        </w:rPr>
+        <w:t>或灵气百分比</w:t>
+      </w:r>
+      <w:r>
+        <w:rPr>
+          <w:rFonts w:hint="eastAsia"/>
+        </w:rPr>
+        <w:t>(</w:t>
+      </w:r>
+      <w:r>
+        <w:t>&lt; 1</w:t>
+      </w:r>
+      <w:r>
+        <w:rPr>
+          <w:rFonts w:hint="eastAsia"/>
+        </w:rPr>
+        <w:t>)</w:t>
+      </w:r>
+      <w:r>
+        <w:rPr>
+          <w:rFonts w:hint="eastAsia"/>
+        </w:rPr>
+        <w:t>。</w:t>
+      </w:r>
+    </w:p>
+    <w:p>
+      <w:pPr>
         <w:ind w:firstLine="482"/>
       </w:pPr>
-      <w:proofErr w:type="gramStart"/>
+      <w:r>
+        <w:rPr>
+          <w:rFonts w:hint="eastAsia"/>
+          <w:b/>
+        </w:rPr>
+        <w:t>最大连击次数</w:t>
+      </w:r>
+      <w:r>
+        <w:rPr>
+          <w:rFonts w:hint="eastAsia"/>
+          <w:b/>
+        </w:rPr>
+        <w:t>/</w:t>
+      </w:r>
+      <w:r>
+        <w:rPr>
+          <w:rFonts w:hint="eastAsia"/>
+          <w:b/>
+        </w:rPr>
+        <w:t>吟唱等级</w:t>
+      </w:r>
+      <w:r>
+        <w:rPr>
+          <w:rFonts w:hint="eastAsia"/>
+        </w:rPr>
+        <w:t>：该技能允许的最大</w:t>
+      </w:r>
+      <w:r>
+        <w:t>连击次数</w:t>
+      </w:r>
+      <w:r>
+        <w:rPr>
+          <w:rFonts w:hint="eastAsia"/>
+        </w:rPr>
+        <w:t>/</w:t>
+      </w:r>
+      <w:r>
+        <w:rPr>
+          <w:rFonts w:hint="eastAsia"/>
+        </w:rPr>
+        <w:t>吟唱等级。</w:t>
+      </w:r>
+    </w:p>
+    <w:p>
+      <w:pPr>
+        <w:ind w:firstLine="480"/>
+      </w:pPr>
+      <w:r>
+        <w:lastRenderedPageBreak/>
+        <w:t>*</w:t>
+      </w:r>
+      <w:r>
+        <w:rPr>
+          <w:rFonts w:hint="eastAsia"/>
+        </w:rPr>
+        <w:t>当该值为</w:t>
+      </w:r>
+      <w:r>
+        <w:rPr>
+          <w:rFonts w:hint="eastAsia"/>
+        </w:rPr>
+        <w:t>-</w:t>
+      </w:r>
+      <w:r>
+        <w:t>1</w:t>
+      </w:r>
+      <w:r>
+        <w:t>时，表示连击次数</w:t>
+      </w:r>
+      <w:r>
+        <w:rPr>
+          <w:rFonts w:hint="eastAsia"/>
+        </w:rPr>
+        <w:t>/</w:t>
+      </w:r>
+      <w:r>
+        <w:rPr>
+          <w:rFonts w:hint="eastAsia"/>
+        </w:rPr>
+        <w:t>吟唱等级无上限。</w:t>
+      </w:r>
+    </w:p>
+    <w:p>
+      <w:pPr>
+        <w:ind w:firstLine="482"/>
+      </w:pPr>
       <w:r>
         <w:rPr>
           <w:rFonts w:hint="eastAsia"/>
           <w:b/>
           <w:bCs/>
         </w:rPr>
-        <w:t>暴击率</w:t>
-      </w:r>
-      <w:proofErr w:type="gramEnd"/>
+        <w:t>对象类型</w:t>
+      </w:r>
+      <w:r>
+        <w:rPr>
+          <w:rFonts w:hint="eastAsia"/>
+        </w:rPr>
+        <w:t>：技能的目标对象类型，我方单体、我方全体、敌方单体、敌方全体、敌我全体等。</w:t>
+      </w:r>
+    </w:p>
+    <w:p>
+      <w:pPr>
+        <w:ind w:firstLine="482"/>
+      </w:pPr>
       <w:r>
         <w:rPr>
           <w:rFonts w:hint="eastAsia"/>
           <w:b/>
           <w:bCs/>
         </w:rPr>
-        <w:t>修正</w:t>
-      </w:r>
-      <w:r>
-        <w:rPr>
-          <w:rFonts w:hint="eastAsia"/>
-        </w:rPr>
-        <w:t>：技能对基础</w:t>
-      </w:r>
-      <w:proofErr w:type="gramStart"/>
-      <w:r>
-        <w:rPr>
-          <w:rFonts w:hint="eastAsia"/>
-        </w:rPr>
-        <w:t>暴击率</w:t>
-      </w:r>
-      <w:proofErr w:type="gramEnd"/>
-      <w:r>
-        <w:rPr>
-          <w:rFonts w:hint="eastAsia"/>
-        </w:rPr>
-        <w:t>的修正值，以</w:t>
+        <w:t>技能属性</w:t>
+      </w:r>
+      <w:r>
+        <w:rPr>
+          <w:rFonts w:hint="eastAsia"/>
+        </w:rPr>
+        <w:t>：技能属于进程物理攻击、远程物理攻击、灵属性法术攻击、阳属性法术攻击、阴属性法术攻击中的哪一种。</w:t>
+      </w:r>
+    </w:p>
+    <w:p>
+      <w:pPr>
+        <w:pStyle w:val="2"/>
+      </w:pPr>
+      <w:bookmarkStart w:id="13" w:name="_Toc443822807"/>
+      <w:r>
+        <w:rPr>
+          <w:rFonts w:hint="eastAsia"/>
+        </w:rPr>
+        <w:t xml:space="preserve">4.2 </w:t>
+      </w:r>
+      <w:r>
+        <w:rPr>
+          <w:rFonts w:hint="eastAsia"/>
+        </w:rPr>
+        <w:t>防御</w:t>
+      </w:r>
+      <w:bookmarkEnd w:id="13"/>
+    </w:p>
+    <w:p>
+      <w:pPr>
+        <w:ind w:firstLineChars="0" w:firstLine="420"/>
+      </w:pPr>
+      <w:r>
+        <w:rPr>
+          <w:rFonts w:hint="eastAsia"/>
+        </w:rPr>
+        <w:t>本游戏的所有防御类技能都附带一个特殊机制，即完美防御，见下。</w:t>
+      </w:r>
+    </w:p>
+    <w:p>
+      <w:pPr>
+        <w:ind w:firstLineChars="0" w:firstLine="0"/>
+      </w:pPr>
+      <w:r>
+        <w:rPr>
+          <w:b/>
+        </w:rPr>
+        <w:t>格挡</w:t>
+      </w:r>
+      <w:r>
+        <w:t>。</w:t>
+      </w:r>
+      <w:r>
+        <w:rPr>
+          <w:rFonts w:hint="eastAsia"/>
+        </w:rPr>
+        <w:t>不会受到暴击，且受到的伤害减少</w:t>
+      </w:r>
+      <w:r>
+        <w:rPr>
+          <w:rFonts w:hint="eastAsia"/>
+        </w:rPr>
+        <w:t>50%</w:t>
+      </w:r>
+      <w:r>
+        <w:t>。</w:t>
+      </w:r>
+    </w:p>
+    <w:p>
+      <w:pPr>
+        <w:ind w:firstLineChars="0" w:firstLine="0"/>
+      </w:pPr>
+      <w:r>
+        <w:rPr>
+          <w:b/>
+        </w:rPr>
+        <w:t>躲闪</w:t>
+      </w:r>
+      <w:r>
+        <w:t>。不会被击退，且</w:t>
+      </w:r>
+      <w:r>
+        <w:rPr>
+          <w:rFonts w:hint="eastAsia"/>
+        </w:rPr>
+        <w:t>敌方命中率</w:t>
+      </w:r>
+      <w:r>
+        <w:rPr>
+          <w:rFonts w:hint="eastAsia"/>
+        </w:rPr>
+        <w:t>-</w:t>
+      </w:r>
+      <w:r>
+        <w:t xml:space="preserve"> 25%</w:t>
+      </w:r>
+      <w:r>
+        <w:t>。</w:t>
+      </w:r>
+    </w:p>
+    <w:p>
+      <w:pPr>
+        <w:ind w:firstLineChars="0" w:firstLine="0"/>
+      </w:pPr>
+      <w:r>
+        <w:rPr>
+          <w:b/>
+        </w:rPr>
+        <w:t>守护</w:t>
+      </w:r>
+      <w:r>
+        <w:t>。选定友方单人，其受到的单体伤害由自己全部承受，并可触发防御反击。</w:t>
+      </w:r>
+    </w:p>
+    <w:p>
+      <w:pPr>
+        <w:ind w:firstLineChars="0" w:firstLine="0"/>
+      </w:pPr>
+    </w:p>
+    <w:p>
+      <w:pPr>
+        <w:ind w:firstLineChars="0" w:firstLine="0"/>
+      </w:pPr>
+      <w:r>
+        <w:rPr>
+          <w:b/>
+        </w:rPr>
+        <w:t>其它防御技能</w:t>
+      </w:r>
+      <w:r>
+        <w:t>。从某些技能树上得到的额外防御技能。</w:t>
+      </w:r>
+    </w:p>
+    <w:p>
+      <w:pPr>
+        <w:ind w:firstLineChars="0" w:firstLine="0"/>
+      </w:pPr>
+    </w:p>
+    <w:p>
+      <w:pPr>
+        <w:ind w:firstLineChars="0" w:firstLine="0"/>
+      </w:pPr>
+      <w:r>
+        <w:rPr>
+          <w:b/>
+        </w:rPr>
+        <w:t>完美防御：</w:t>
+      </w:r>
+      <w:r>
+        <w:t>防御动作的生效从决定行动</w:t>
+      </w:r>
+      <w:r>
+        <w:rPr>
+          <w:rFonts w:hint="eastAsia"/>
+        </w:rPr>
+        <w:t>（时间轴</w:t>
       </w:r>
       <w:r>
         <w:rPr>
@@ -4987,814 +5853,281 @@
         <w:rPr>
           <w:rFonts w:hint="eastAsia"/>
         </w:rPr>
-        <w:t>为基准值。</w:t>
-      </w:r>
-    </w:p>
-    <w:p>
-      <w:pPr>
-        <w:ind w:firstLine="482"/>
-      </w:pPr>
-      <w:r>
-        <w:rPr>
-          <w:rFonts w:hint="eastAsia"/>
+        <w:t>点）</w:t>
+      </w:r>
+      <w:r>
+        <w:t>开始，到下一次</w:t>
+      </w:r>
+      <w:r>
+        <w:rPr>
+          <w:rFonts w:hint="eastAsia"/>
+        </w:rPr>
+        <w:t>决定</w:t>
+      </w:r>
+      <w:r>
+        <w:t>行动</w:t>
+      </w:r>
+      <w:r>
+        <w:rPr>
+          <w:rFonts w:hint="eastAsia"/>
+        </w:rPr>
+        <w:t>（即再次到达时间轴</w:t>
+      </w:r>
+      <w:r>
+        <w:rPr>
+          <w:rFonts w:hint="eastAsia"/>
+        </w:rPr>
+        <w:t>1</w:t>
+      </w:r>
+      <w:r>
+        <w:rPr>
+          <w:rFonts w:hint="eastAsia"/>
+        </w:rPr>
+        <w:t>点）</w:t>
+      </w:r>
+      <w:r>
+        <w:t>前。若在玩家在时间轴</w:t>
+      </w:r>
+      <w:r>
+        <w:rPr>
+          <w:rFonts w:hint="eastAsia"/>
+        </w:rPr>
+        <w:t>B</w:t>
+      </w:r>
+      <w:r>
+        <w:rPr>
+          <w:rFonts w:hint="eastAsia"/>
+        </w:rPr>
+        <w:t>区间受到攻击（注意</w:t>
+      </w:r>
+      <w:r>
+        <w:t>：其它玩家在攻击处于</w:t>
+      </w:r>
+      <w:r>
+        <w:rPr>
+          <w:rFonts w:hint="eastAsia"/>
+        </w:rPr>
+        <w:t>B</w:t>
+      </w:r>
+      <w:r>
+        <w:rPr>
+          <w:rFonts w:hint="eastAsia"/>
+        </w:rPr>
+        <w:t>区</w:t>
+      </w:r>
+      <w:r>
+        <w:t>间的玩家时，并不知道其做出的操作是什么</w:t>
+      </w:r>
+      <w:r>
+        <w:rPr>
+          <w:rFonts w:hint="eastAsia"/>
+        </w:rPr>
+        <w:t>），则会触发完美防御，除完全不受到伤害外，还可追加一次反击，伤害值为：（</w:t>
+      </w:r>
+      <w:r>
+        <w:t>防御者技巧</w:t>
+      </w:r>
+      <w:r>
+        <w:rPr>
+          <w:rFonts w:hint="eastAsia"/>
+        </w:rPr>
+        <w:t xml:space="preserve"> +</w:t>
+      </w:r>
+      <w:r>
+        <w:t xml:space="preserve"> </w:t>
+      </w:r>
+      <w:r>
+        <w:t>防御者力量）</w:t>
+      </w:r>
+      <w:r>
+        <w:rPr>
+          <w:rFonts w:hint="eastAsia"/>
+        </w:rPr>
+        <w:t xml:space="preserve"> *</w:t>
+      </w:r>
+      <w:r>
+        <w:t xml:space="preserve"> </w:t>
+      </w:r>
+      <w:r>
+        <w:t>防御者攻击倍率</w:t>
+      </w:r>
+      <w:r>
+        <w:rPr>
+          <w:rFonts w:hint="eastAsia"/>
+        </w:rPr>
+        <w:t>。</w:t>
+      </w:r>
+    </w:p>
+    <w:p>
+      <w:pPr>
+        <w:pStyle w:val="2"/>
+      </w:pPr>
+      <w:bookmarkStart w:id="14" w:name="_Toc443822808"/>
+      <w:r>
+        <w:rPr>
+          <w:rFonts w:hint="eastAsia"/>
+        </w:rPr>
+        <w:t xml:space="preserve">4.3 </w:t>
+      </w:r>
+      <w:r>
+        <w:rPr>
+          <w:rFonts w:hint="eastAsia"/>
+        </w:rPr>
+        <w:t>道具</w:t>
+      </w:r>
+      <w:bookmarkEnd w:id="14"/>
+    </w:p>
+    <w:p>
+      <w:pPr>
+        <w:ind w:firstLine="480"/>
+      </w:pPr>
+      <w:r>
+        <w:rPr>
+          <w:rFonts w:hint="eastAsia"/>
+        </w:rPr>
+        <w:t>道具并不是本游戏的设计重点，但要注意的是：“元素瓶”等道具可能是为数不多的恢复方式（在设计技能时避免强大的回复技能以及策略），其它的道具在设计上也要避免出现鸡肋的情况。</w:t>
+      </w:r>
+    </w:p>
+    <w:p>
+      <w:pPr>
+        <w:ind w:firstLineChars="0" w:firstLine="0"/>
+      </w:pPr>
+      <w:r>
+        <w:rPr>
           <w:b/>
-          <w:bCs/>
-        </w:rPr>
-        <w:t>击退修正</w:t>
-      </w:r>
-      <w:r>
-        <w:rPr>
-          <w:rFonts w:hint="eastAsia"/>
-        </w:rPr>
-        <w:t>：技能对目标时间轴的击退能力。由武器</w:t>
-      </w:r>
-      <w:proofErr w:type="gramStart"/>
-      <w:r>
-        <w:rPr>
-          <w:rFonts w:hint="eastAsia"/>
-        </w:rPr>
-        <w:t>击退值</w:t>
-      </w:r>
-      <w:proofErr w:type="gramEnd"/>
-      <w:r>
-        <w:rPr>
-          <w:rFonts w:hint="eastAsia"/>
-        </w:rPr>
-        <w:t>和该修正值决定，以</w:t>
-      </w:r>
-      <w:r>
-        <w:rPr>
-          <w:rFonts w:hint="eastAsia"/>
-        </w:rPr>
-        <w:t>1</w:t>
-      </w:r>
-      <w:r>
-        <w:rPr>
-          <w:rFonts w:hint="eastAsia"/>
-        </w:rPr>
-        <w:t>为基准值。一般来说武器的重攻击击退能力要明显强于轻攻击。</w:t>
-      </w:r>
-    </w:p>
-    <w:p>
-      <w:pPr>
-        <w:ind w:firstLine="482"/>
-      </w:pPr>
-      <w:r>
-        <w:rPr>
-          <w:rFonts w:hint="eastAsia"/>
+        </w:rPr>
+        <w:t>切换武器</w:t>
+      </w:r>
+      <w:r>
+        <w:t>。利用该回合的行动机会切换手中的武器。</w:t>
+      </w:r>
+      <w:r>
+        <w:rPr>
+          <w:highlight w:val="yellow"/>
+        </w:rPr>
+        <w:t>可能触发切换攻击？</w:t>
+      </w:r>
+    </w:p>
+    <w:p>
+      <w:pPr>
+        <w:ind w:firstLineChars="0" w:firstLine="0"/>
+      </w:pPr>
+      <w:r>
+        <w:rPr>
           <w:b/>
-          <w:bCs/>
+        </w:rPr>
+        <w:t>使用</w:t>
+      </w:r>
+      <w:r>
+        <w:rPr>
+          <w:rFonts w:hint="eastAsia"/>
+          <w:b/>
+        </w:rPr>
+        <w:t>[</w:t>
+      </w:r>
+      <w:r>
+        <w:rPr>
+          <w:rFonts w:hint="eastAsia"/>
+          <w:b/>
+        </w:rPr>
+        <w:t>生命之壶</w:t>
+      </w:r>
+      <w:r>
+        <w:rPr>
+          <w:rFonts w:hint="eastAsia"/>
+          <w:b/>
+        </w:rPr>
+        <w:t>]</w:t>
+      </w:r>
+      <w:r>
+        <w:t>。将</w:t>
+      </w:r>
+      <w:r>
+        <w:t>HP</w:t>
+      </w:r>
+      <w:r>
+        <w:t>恢复至</w:t>
+      </w:r>
+      <w:r>
+        <w:rPr>
+          <w:rFonts w:hint="eastAsia"/>
+        </w:rPr>
+        <w:t>80%</w:t>
+      </w:r>
+      <w:r>
+        <w:rPr>
+          <w:rFonts w:hint="eastAsia"/>
+        </w:rPr>
+        <w:t>。</w:t>
+      </w:r>
+    </w:p>
+    <w:p>
+      <w:pPr>
+        <w:ind w:firstLineChars="0" w:firstLine="0"/>
+      </w:pPr>
+      <w:r>
+        <w:rPr>
+          <w:b/>
+        </w:rPr>
+        <w:t>使用</w:t>
+      </w:r>
+      <w:r>
+        <w:rPr>
+          <w:rFonts w:hint="eastAsia"/>
+          <w:b/>
+        </w:rPr>
+        <w:t>BUFF</w:t>
+      </w:r>
+      <w:r>
+        <w:rPr>
+          <w:rFonts w:hint="eastAsia"/>
+          <w:b/>
+        </w:rPr>
+        <w:t>类道具</w:t>
+      </w:r>
+      <w:r>
+        <w:rPr>
+          <w:rFonts w:hint="eastAsia"/>
+        </w:rPr>
+        <w:t>。使自己能力值得到一定程度的暂时提升，或降低敌方能力。解除自身或同伴的异常状态等。</w:t>
+      </w:r>
+      <w:r>
+        <w:rPr>
+          <w:highlight w:val="yellow"/>
+        </w:rPr>
+        <w:t>待设计。</w:t>
+      </w:r>
+    </w:p>
+    <w:p>
+      <w:pPr>
+        <w:ind w:firstLineChars="0" w:firstLine="0"/>
+      </w:pPr>
+      <w:r>
+        <w:rPr>
+          <w:b/>
+        </w:rPr>
+        <w:t>使用其它道具</w:t>
+      </w:r>
+      <w:r>
+        <w:t>。</w:t>
+      </w:r>
+      <w:r>
+        <w:rPr>
+          <w:highlight w:val="yellow"/>
+        </w:rPr>
+        <w:t>待设计。</w:t>
+      </w:r>
+    </w:p>
+    <w:p>
+      <w:pPr>
+        <w:pStyle w:val="2"/>
+      </w:pPr>
+      <w:bookmarkStart w:id="15" w:name="_Toc443822809"/>
+      <w:r>
+        <w:rPr>
+          <w:rFonts w:hint="eastAsia"/>
         </w:rPr>
         <w:lastRenderedPageBreak/>
-        <w:t>前</w:t>
-      </w:r>
-      <w:proofErr w:type="gramStart"/>
-      <w:r>
-        <w:rPr>
-          <w:rFonts w:hint="eastAsia"/>
-          <w:b/>
-          <w:bCs/>
-        </w:rPr>
-        <w:t>摇速度</w:t>
-      </w:r>
-      <w:proofErr w:type="gramEnd"/>
-      <w:r>
-        <w:rPr>
-          <w:rFonts w:hint="eastAsia"/>
-          <w:b/>
-          <w:bCs/>
-        </w:rPr>
-        <w:t>修正</w:t>
-      </w:r>
-      <w:r>
-        <w:rPr>
-          <w:rFonts w:hint="eastAsia"/>
-        </w:rPr>
-        <w:t>：释放技能者在出招前的准备时间，由武器速度和该速度修正值决定，速度越快准备时间越短。以</w:t>
-      </w:r>
-      <w:r>
-        <w:rPr>
-          <w:rFonts w:hint="eastAsia"/>
-        </w:rPr>
-        <w:t>1</w:t>
-      </w:r>
-      <w:r>
-        <w:rPr>
-          <w:rFonts w:hint="eastAsia"/>
-        </w:rPr>
-        <w:t>为基准值。</w:t>
-      </w:r>
-    </w:p>
-    <w:p>
-      <w:pPr>
-        <w:ind w:firstLine="482"/>
-      </w:pPr>
-      <w:r>
-        <w:rPr>
-          <w:rFonts w:hint="eastAsia"/>
-          <w:b/>
-          <w:bCs/>
-        </w:rPr>
-        <w:t>后</w:t>
-      </w:r>
-      <w:proofErr w:type="gramStart"/>
-      <w:r>
-        <w:rPr>
-          <w:rFonts w:hint="eastAsia"/>
-          <w:b/>
-          <w:bCs/>
-        </w:rPr>
-        <w:t>摇时间</w:t>
-      </w:r>
-      <w:proofErr w:type="gramEnd"/>
-      <w:r>
-        <w:rPr>
-          <w:rFonts w:hint="eastAsia"/>
-          <w:b/>
-          <w:bCs/>
-        </w:rPr>
-        <w:t>修正</w:t>
-      </w:r>
-      <w:r>
-        <w:rPr>
-          <w:rFonts w:hint="eastAsia"/>
-        </w:rPr>
-        <w:t>：释放技能者在出招后的停滞时间，由武器速度和该速度修正值决定，速度越快停滞时间越短。以</w:t>
-      </w:r>
-      <w:r>
-        <w:rPr>
-          <w:rFonts w:hint="eastAsia"/>
-        </w:rPr>
-        <w:t>1</w:t>
-      </w:r>
-      <w:r>
-        <w:rPr>
-          <w:rFonts w:hint="eastAsia"/>
-        </w:rPr>
-        <w:t>为基准值。</w:t>
-      </w:r>
-    </w:p>
-    <w:p>
-      <w:pPr>
-        <w:ind w:firstLine="480"/>
-      </w:pPr>
-      <w:r>
-        <w:t>*</w:t>
-      </w:r>
-      <w:r>
-        <w:t>对于法术，不存在后摇时间，其</w:t>
-      </w:r>
-      <w:r>
-        <w:rPr>
-          <w:rFonts w:hint="eastAsia"/>
-        </w:rPr>
-        <w:t>[</w:t>
-      </w:r>
-      <w:r>
-        <w:rPr>
-          <w:rFonts w:hint="eastAsia"/>
-        </w:rPr>
-        <w:t>后</w:t>
-      </w:r>
-      <w:proofErr w:type="gramStart"/>
-      <w:r>
-        <w:rPr>
-          <w:rFonts w:hint="eastAsia"/>
-        </w:rPr>
-        <w:t>摇时间</w:t>
-      </w:r>
-      <w:proofErr w:type="gramEnd"/>
-      <w:r>
-        <w:rPr>
-          <w:rFonts w:hint="eastAsia"/>
-        </w:rPr>
-        <w:t>]</w:t>
-      </w:r>
-      <w:r>
-        <w:rPr>
-          <w:rFonts w:hint="eastAsia"/>
-        </w:rPr>
-        <w:t>一栏代表的是其需要消耗的灵气值</w:t>
-      </w:r>
-      <w:r>
-        <w:rPr>
-          <w:rFonts w:hint="eastAsia"/>
-        </w:rPr>
-        <w:t>(</w:t>
-      </w:r>
-      <w:r>
-        <w:t xml:space="preserve"> &gt;= 1</w:t>
-      </w:r>
-      <w:r>
-        <w:rPr>
-          <w:rFonts w:hint="eastAsia"/>
-        </w:rPr>
-        <w:t>)</w:t>
-      </w:r>
-      <w:r>
-        <w:rPr>
-          <w:rFonts w:hint="eastAsia"/>
-        </w:rPr>
-        <w:t>或灵气百分比</w:t>
-      </w:r>
-      <w:r>
-        <w:rPr>
-          <w:rFonts w:hint="eastAsia"/>
-        </w:rPr>
-        <w:t>(</w:t>
-      </w:r>
-      <w:r>
-        <w:t>&lt; 1</w:t>
-      </w:r>
-      <w:r>
-        <w:rPr>
-          <w:rFonts w:hint="eastAsia"/>
-        </w:rPr>
-        <w:t>)</w:t>
-      </w:r>
-      <w:r>
-        <w:rPr>
-          <w:rFonts w:hint="eastAsia"/>
-        </w:rPr>
-        <w:t>。</w:t>
-      </w:r>
-    </w:p>
-    <w:p>
-      <w:pPr>
-        <w:ind w:firstLine="482"/>
-      </w:pPr>
-      <w:r>
-        <w:rPr>
-          <w:rFonts w:hint="eastAsia"/>
-          <w:b/>
-        </w:rPr>
-        <w:t>最大连击次数</w:t>
-      </w:r>
-      <w:r>
-        <w:rPr>
-          <w:rFonts w:hint="eastAsia"/>
-          <w:b/>
-        </w:rPr>
-        <w:t>/</w:t>
-      </w:r>
-      <w:r>
-        <w:rPr>
-          <w:rFonts w:hint="eastAsia"/>
-          <w:b/>
-        </w:rPr>
-        <w:t>吟唱等级</w:t>
-      </w:r>
-      <w:r>
-        <w:rPr>
-          <w:rFonts w:hint="eastAsia"/>
-        </w:rPr>
-        <w:t>：该技能允许的最大</w:t>
-      </w:r>
-      <w:r>
-        <w:t>连击次数</w:t>
-      </w:r>
-      <w:r>
-        <w:rPr>
-          <w:rFonts w:hint="eastAsia"/>
-        </w:rPr>
-        <w:t>/</w:t>
-      </w:r>
-      <w:r>
-        <w:rPr>
-          <w:rFonts w:hint="eastAsia"/>
-        </w:rPr>
-        <w:t>吟唱等级。</w:t>
-      </w:r>
-    </w:p>
-    <w:p>
-      <w:pPr>
-        <w:ind w:firstLine="480"/>
-      </w:pPr>
-      <w:r>
-        <w:t>*</w:t>
-      </w:r>
-      <w:r>
-        <w:rPr>
-          <w:rFonts w:hint="eastAsia"/>
-        </w:rPr>
-        <w:t>当该值为</w:t>
-      </w:r>
-      <w:r>
-        <w:rPr>
-          <w:rFonts w:hint="eastAsia"/>
-        </w:rPr>
-        <w:t>-</w:t>
-      </w:r>
-      <w:r>
-        <w:t>1</w:t>
-      </w:r>
-      <w:r>
-        <w:t>时，表示连击次数</w:t>
-      </w:r>
-      <w:r>
-        <w:rPr>
-          <w:rFonts w:hint="eastAsia"/>
-        </w:rPr>
-        <w:t>/</w:t>
-      </w:r>
-      <w:r>
-        <w:rPr>
-          <w:rFonts w:hint="eastAsia"/>
-        </w:rPr>
-        <w:t>吟唱等级无上限。</w:t>
-      </w:r>
-    </w:p>
-    <w:p>
-      <w:pPr>
-        <w:ind w:firstLine="482"/>
-      </w:pPr>
-      <w:r>
-        <w:rPr>
-          <w:rFonts w:hint="eastAsia"/>
-          <w:b/>
-          <w:bCs/>
-        </w:rPr>
-        <w:t>对象类型</w:t>
-      </w:r>
-      <w:r>
-        <w:rPr>
-          <w:rFonts w:hint="eastAsia"/>
-        </w:rPr>
-        <w:t>：技能的目标对象类型，我方单体、我方全体、敌方单体、敌方全体、敌我全体等。</w:t>
-      </w:r>
-    </w:p>
-    <w:p>
-      <w:pPr>
-        <w:ind w:firstLine="482"/>
-      </w:pPr>
-      <w:r>
-        <w:rPr>
-          <w:rFonts w:hint="eastAsia"/>
-          <w:b/>
-          <w:bCs/>
-        </w:rPr>
-        <w:t>技能属性</w:t>
-      </w:r>
-      <w:r>
-        <w:rPr>
-          <w:rFonts w:hint="eastAsia"/>
-        </w:rPr>
-        <w:t>：技能属于进程物理攻击、远程物理攻击、灵属性法术攻击、阳属性法术攻击、阴属性法术攻击中的哪一种。</w:t>
-      </w:r>
-    </w:p>
-    <w:p>
-      <w:pPr>
-        <w:pStyle w:val="2"/>
-      </w:pPr>
-      <w:bookmarkStart w:id="13" w:name="_Toc443822807"/>
-      <w:r>
-        <w:rPr>
-          <w:rFonts w:hint="eastAsia"/>
-        </w:rPr>
-        <w:t xml:space="preserve">4.2 </w:t>
-      </w:r>
-      <w:r>
-        <w:rPr>
-          <w:rFonts w:hint="eastAsia"/>
-        </w:rPr>
-        <w:t>防御</w:t>
-      </w:r>
-      <w:bookmarkEnd w:id="13"/>
-    </w:p>
-    <w:p>
-      <w:pPr>
-        <w:ind w:firstLineChars="0" w:firstLine="420"/>
-      </w:pPr>
-      <w:r>
-        <w:rPr>
-          <w:rFonts w:hint="eastAsia"/>
-        </w:rPr>
-        <w:t>本游戏的所有防御类技能都附带一个特殊机制，即完美防御，见下。</w:t>
-      </w:r>
-    </w:p>
-    <w:p>
-      <w:pPr>
-        <w:ind w:firstLineChars="0" w:firstLine="0"/>
-      </w:pPr>
-      <w:r>
-        <w:rPr>
-          <w:b/>
-        </w:rPr>
-        <w:t>格挡</w:t>
-      </w:r>
-      <w:r>
-        <w:t>。</w:t>
-      </w:r>
-      <w:r>
-        <w:rPr>
-          <w:rFonts w:hint="eastAsia"/>
-        </w:rPr>
-        <w:t>不会受到暴击，且受到的伤害减少</w:t>
-      </w:r>
-      <w:r>
-        <w:rPr>
-          <w:rFonts w:hint="eastAsia"/>
-        </w:rPr>
-        <w:t>50%</w:t>
-      </w:r>
-      <w:r>
-        <w:t>。</w:t>
-      </w:r>
-    </w:p>
-    <w:p>
-      <w:pPr>
-        <w:ind w:firstLineChars="0" w:firstLine="0"/>
-      </w:pPr>
-      <w:r>
-        <w:rPr>
-          <w:b/>
-        </w:rPr>
-        <w:t>躲闪</w:t>
-      </w:r>
-      <w:r>
-        <w:t>。不会被击退，且</w:t>
-      </w:r>
-      <w:r>
-        <w:rPr>
-          <w:rFonts w:hint="eastAsia"/>
-        </w:rPr>
-        <w:t>敌方命中率</w:t>
-      </w:r>
-      <w:r>
-        <w:rPr>
-          <w:rFonts w:hint="eastAsia"/>
-        </w:rPr>
-        <w:t>-</w:t>
-      </w:r>
-      <w:r>
-        <w:t xml:space="preserve"> 25%</w:t>
-      </w:r>
-      <w:r>
-        <w:t>。</w:t>
-      </w:r>
-    </w:p>
-    <w:p>
-      <w:pPr>
-        <w:ind w:firstLineChars="0" w:firstLine="0"/>
-      </w:pPr>
-      <w:r>
-        <w:rPr>
-          <w:b/>
-        </w:rPr>
-        <w:t>守护</w:t>
-      </w:r>
-      <w:r>
-        <w:t>。选定友方单人，其受到的单体伤害由自己全部承受，并可触发防御反击。</w:t>
-      </w:r>
-    </w:p>
-    <w:p>
-      <w:pPr>
-        <w:ind w:firstLineChars="0" w:firstLine="0"/>
-      </w:pPr>
-    </w:p>
-    <w:p>
-      <w:pPr>
-        <w:ind w:firstLineChars="0" w:firstLine="0"/>
-      </w:pPr>
-      <w:r>
-        <w:rPr>
-          <w:b/>
-        </w:rPr>
-        <w:t>其它防御技能</w:t>
-      </w:r>
-      <w:r>
-        <w:t>。从某些技能树上得到的额外防御技能。</w:t>
-      </w:r>
-    </w:p>
-    <w:p>
-      <w:pPr>
-        <w:ind w:firstLineChars="0" w:firstLine="0"/>
-      </w:pPr>
-    </w:p>
-    <w:p>
-      <w:pPr>
-        <w:ind w:firstLineChars="0" w:firstLine="0"/>
-      </w:pPr>
-      <w:r>
-        <w:rPr>
-          <w:b/>
-        </w:rPr>
-        <w:t>完美防御：</w:t>
-      </w:r>
-      <w:r>
-        <w:t>防御动作的生效从决定行动</w:t>
-      </w:r>
-      <w:r>
-        <w:rPr>
-          <w:rFonts w:hint="eastAsia"/>
-        </w:rPr>
-        <w:t>（时间轴</w:t>
-      </w:r>
-      <w:r>
-        <w:rPr>
-          <w:rFonts w:hint="eastAsia"/>
-        </w:rPr>
-        <w:t>1</w:t>
-      </w:r>
-      <w:r>
-        <w:rPr>
-          <w:rFonts w:hint="eastAsia"/>
-        </w:rPr>
-        <w:t>点）</w:t>
-      </w:r>
-      <w:r>
-        <w:t>开始，到下一次</w:t>
-      </w:r>
-      <w:r>
-        <w:rPr>
-          <w:rFonts w:hint="eastAsia"/>
-        </w:rPr>
-        <w:t>决定</w:t>
-      </w:r>
-      <w:r>
-        <w:t>行动</w:t>
-      </w:r>
-      <w:r>
-        <w:rPr>
-          <w:rFonts w:hint="eastAsia"/>
-        </w:rPr>
-        <w:t>（即再次到达时间轴</w:t>
-      </w:r>
-      <w:r>
-        <w:rPr>
-          <w:rFonts w:hint="eastAsia"/>
-        </w:rPr>
-        <w:t>1</w:t>
-      </w:r>
-      <w:r>
-        <w:rPr>
-          <w:rFonts w:hint="eastAsia"/>
-        </w:rPr>
-        <w:t>点）</w:t>
-      </w:r>
-      <w:r>
-        <w:t>前。若在玩家在时间轴</w:t>
-      </w:r>
-      <w:r>
-        <w:rPr>
-          <w:rFonts w:hint="eastAsia"/>
-        </w:rPr>
-        <w:t>B</w:t>
-      </w:r>
-      <w:r>
-        <w:rPr>
-          <w:rFonts w:hint="eastAsia"/>
-        </w:rPr>
-        <w:t>区间受到攻击（注意</w:t>
-      </w:r>
-      <w:r>
-        <w:t>：其它玩家在攻击处于</w:t>
-      </w:r>
-      <w:r>
-        <w:rPr>
-          <w:rFonts w:hint="eastAsia"/>
-        </w:rPr>
-        <w:t>B</w:t>
-      </w:r>
-      <w:r>
-        <w:rPr>
-          <w:rFonts w:hint="eastAsia"/>
-        </w:rPr>
-        <w:t>区</w:t>
-      </w:r>
-      <w:r>
-        <w:t>间的玩家时，并不知道其做出的操作是什么</w:t>
-      </w:r>
-      <w:r>
-        <w:rPr>
-          <w:rFonts w:hint="eastAsia"/>
-        </w:rPr>
-        <w:t>），则会触发完美防御，除完全不受到伤害外，还可追加一次反击，</w:t>
-      </w:r>
-      <w:proofErr w:type="gramStart"/>
-      <w:r>
-        <w:rPr>
-          <w:rFonts w:hint="eastAsia"/>
-        </w:rPr>
-        <w:t>伤害值</w:t>
-      </w:r>
-      <w:proofErr w:type="gramEnd"/>
-      <w:r>
-        <w:rPr>
-          <w:rFonts w:hint="eastAsia"/>
-        </w:rPr>
-        <w:t>为：（</w:t>
-      </w:r>
-      <w:r>
-        <w:t>防御者技巧</w:t>
-      </w:r>
-      <w:r>
-        <w:rPr>
-          <w:rFonts w:hint="eastAsia"/>
-        </w:rPr>
-        <w:t xml:space="preserve"> +</w:t>
-      </w:r>
-      <w:r>
-        <w:t xml:space="preserve"> </w:t>
-      </w:r>
-      <w:r>
-        <w:t>防御者力量）</w:t>
-      </w:r>
-      <w:r>
-        <w:rPr>
-          <w:rFonts w:hint="eastAsia"/>
-        </w:rPr>
-        <w:t xml:space="preserve"> *</w:t>
-      </w:r>
-      <w:r>
-        <w:t xml:space="preserve"> </w:t>
-      </w:r>
-      <w:r>
-        <w:t>防御者攻击倍率</w:t>
-      </w:r>
-      <w:r>
-        <w:rPr>
-          <w:rFonts w:hint="eastAsia"/>
-        </w:rPr>
-        <w:t>。</w:t>
-      </w:r>
-    </w:p>
-    <w:p>
-      <w:pPr>
-        <w:pStyle w:val="2"/>
-      </w:pPr>
-      <w:bookmarkStart w:id="14" w:name="_Toc443822808"/>
-      <w:r>
-        <w:rPr>
-          <w:rFonts w:hint="eastAsia"/>
-        </w:rPr>
-        <w:t xml:space="preserve">4.3 </w:t>
-      </w:r>
-      <w:r>
-        <w:rPr>
-          <w:rFonts w:hint="eastAsia"/>
-        </w:rPr>
-        <w:t>道具</w:t>
-      </w:r>
-      <w:bookmarkEnd w:id="14"/>
-    </w:p>
-    <w:p>
-      <w:pPr>
-        <w:ind w:firstLine="480"/>
-      </w:pPr>
-      <w:r>
-        <w:rPr>
-          <w:rFonts w:hint="eastAsia"/>
-        </w:rPr>
-        <w:t>道具并不是本游戏的设计重点，但要注意的是：“元素瓶”等道具可能是为</w:t>
-      </w:r>
-      <w:r>
-        <w:rPr>
-          <w:rFonts w:hint="eastAsia"/>
-        </w:rPr>
-        <w:lastRenderedPageBreak/>
-        <w:t>数不多的恢复方式（在设计技能时避免强大的回复技能以及策略），其它的道具在设计上也要避免出现鸡肋的情况。</w:t>
-      </w:r>
-    </w:p>
-    <w:p>
-      <w:pPr>
-        <w:ind w:firstLineChars="0" w:firstLine="0"/>
-      </w:pPr>
-      <w:r>
-        <w:rPr>
-          <w:b/>
-        </w:rPr>
-        <w:t>切换武器</w:t>
-      </w:r>
-      <w:r>
-        <w:t>。利用该回合的行动机会切换手中的武器。</w:t>
-      </w:r>
-      <w:r>
-        <w:rPr>
-          <w:highlight w:val="yellow"/>
-        </w:rPr>
-        <w:t>可能触发切换攻击？</w:t>
-      </w:r>
-    </w:p>
-    <w:p>
-      <w:pPr>
-        <w:ind w:firstLineChars="0" w:firstLine="0"/>
-      </w:pPr>
-      <w:r>
-        <w:rPr>
-          <w:b/>
-        </w:rPr>
-        <w:t>使用</w:t>
-      </w:r>
-      <w:r>
-        <w:rPr>
-          <w:rFonts w:hint="eastAsia"/>
-          <w:b/>
-        </w:rPr>
-        <w:t>[</w:t>
-      </w:r>
-      <w:r>
-        <w:rPr>
-          <w:rFonts w:hint="eastAsia"/>
-          <w:b/>
-        </w:rPr>
-        <w:t>生命之壶</w:t>
-      </w:r>
-      <w:r>
-        <w:rPr>
-          <w:rFonts w:hint="eastAsia"/>
-          <w:b/>
-        </w:rPr>
-        <w:t>]</w:t>
-      </w:r>
-      <w:r>
-        <w:t>。将</w:t>
-      </w:r>
-      <w:r>
-        <w:t>HP</w:t>
-      </w:r>
-      <w:r>
-        <w:t>恢复至</w:t>
-      </w:r>
-      <w:r>
-        <w:rPr>
-          <w:rFonts w:hint="eastAsia"/>
-        </w:rPr>
-        <w:t>80%</w:t>
-      </w:r>
-      <w:r>
-        <w:rPr>
-          <w:rFonts w:hint="eastAsia"/>
-        </w:rPr>
-        <w:t>。</w:t>
-      </w:r>
-    </w:p>
-    <w:p>
-      <w:pPr>
-        <w:ind w:firstLineChars="0" w:firstLine="0"/>
-      </w:pPr>
-      <w:r>
-        <w:rPr>
-          <w:b/>
-        </w:rPr>
-        <w:t>使用</w:t>
-      </w:r>
-      <w:r>
-        <w:rPr>
-          <w:rFonts w:hint="eastAsia"/>
-          <w:b/>
-        </w:rPr>
-        <w:t>BUFF</w:t>
-      </w:r>
-      <w:r>
-        <w:rPr>
-          <w:rFonts w:hint="eastAsia"/>
-          <w:b/>
-        </w:rPr>
-        <w:t>类道具</w:t>
-      </w:r>
-      <w:r>
-        <w:rPr>
-          <w:rFonts w:hint="eastAsia"/>
-        </w:rPr>
-        <w:t>。使自己能力值得到一定程度的暂时提升，或降低敌方能力。解除自身或同伴的异常状态等。</w:t>
-      </w:r>
-      <w:r>
-        <w:rPr>
-          <w:highlight w:val="yellow"/>
-        </w:rPr>
-        <w:t>待设计。</w:t>
-      </w:r>
-    </w:p>
-    <w:p>
-      <w:pPr>
-        <w:ind w:firstLineChars="0" w:firstLine="0"/>
-      </w:pPr>
-      <w:r>
-        <w:rPr>
-          <w:b/>
-        </w:rPr>
-        <w:t>使用其它道具</w:t>
-      </w:r>
-      <w:r>
-        <w:t>。</w:t>
-      </w:r>
-      <w:r>
-        <w:rPr>
-          <w:highlight w:val="yellow"/>
-        </w:rPr>
-        <w:t>待设计。</w:t>
-      </w:r>
-    </w:p>
-    <w:p>
-      <w:pPr>
-        <w:pStyle w:val="2"/>
-      </w:pPr>
-      <w:bookmarkStart w:id="15" w:name="_Toc443822809"/>
-      <w:r>
-        <w:rPr>
-          <w:rFonts w:hint="eastAsia"/>
-        </w:rPr>
         <w:t xml:space="preserve">4.4 </w:t>
       </w:r>
       <w:r>
@@ -5981,7 +6314,7 @@
     </w:p>
     <w:tbl>
       <w:tblPr>
-        <w:tblStyle w:val="a8"/>
+        <w:tblStyle w:val="a7"/>
         <w:tblW w:w="7890" w:type="dxa"/>
         <w:jc w:val="center"/>
         <w:tblLayout w:type="fixed"/>
@@ -6015,13 +6348,12 @@
               <w:ind w:firstLineChars="0" w:firstLine="0"/>
               <w:jc w:val="left"/>
               <w:rPr>
-                <w:rFonts w:ascii="Calibri" w:hAnsi="Calibri" w:cs="黑体"/>
                 <w:color w:val="FFFFFF"/>
               </w:rPr>
             </w:pPr>
             <w:r>
               <w:rPr>
-                <w:rFonts w:ascii="Calibri" w:hAnsi="Calibri" w:cs="黑体" w:hint="eastAsia"/>
+                <w:rFonts w:hint="eastAsia"/>
                 <w:color w:val="FFFFFF"/>
               </w:rPr>
               <w:t>名称</w:t>
@@ -6045,13 +6377,12 @@
               <w:ind w:firstLineChars="0" w:firstLine="0"/>
               <w:jc w:val="left"/>
               <w:rPr>
-                <w:rFonts w:ascii="Calibri" w:hAnsi="Calibri" w:cs="黑体"/>
                 <w:color w:val="FFFFFF"/>
               </w:rPr>
             </w:pPr>
             <w:r>
               <w:rPr>
-                <w:rFonts w:ascii="Calibri" w:hAnsi="Calibri" w:cs="黑体" w:hint="eastAsia"/>
+                <w:rFonts w:hint="eastAsia"/>
                 <w:color w:val="FFFFFF"/>
               </w:rPr>
               <w:t>出现条件</w:t>
@@ -6074,13 +6405,12 @@
               <w:ind w:firstLineChars="0" w:firstLine="0"/>
               <w:jc w:val="left"/>
               <w:rPr>
-                <w:rFonts w:ascii="Calibri" w:hAnsi="Calibri" w:cs="黑体"/>
                 <w:color w:val="FFFFFF"/>
               </w:rPr>
             </w:pPr>
             <w:r>
               <w:rPr>
-                <w:rFonts w:ascii="Calibri" w:hAnsi="Calibri" w:cs="黑体" w:hint="eastAsia"/>
+                <w:rFonts w:hint="eastAsia"/>
                 <w:color w:val="FFFFFF"/>
               </w:rPr>
               <w:t>成功条件</w:t>
@@ -6103,13 +6433,12 @@
               <w:ind w:firstLineChars="0" w:firstLine="0"/>
               <w:jc w:val="left"/>
               <w:rPr>
-                <w:rFonts w:ascii="Calibri" w:hAnsi="Calibri" w:cs="黑体"/>
                 <w:color w:val="FFFFFF"/>
               </w:rPr>
             </w:pPr>
             <w:r>
               <w:rPr>
-                <w:rFonts w:ascii="Calibri" w:hAnsi="Calibri" w:cs="黑体" w:hint="eastAsia"/>
+                <w:rFonts w:hint="eastAsia"/>
                 <w:color w:val="FFFFFF"/>
               </w:rPr>
               <w:t>成功效果</w:t>
@@ -6139,13 +6468,11 @@
               <w:ind w:firstLineChars="0" w:firstLine="0"/>
               <w:jc w:val="left"/>
               <w:rPr>
-                <w:rFonts w:ascii="Calibri" w:hAnsi="Calibri" w:cs="黑体"/>
                 <w:color w:val="000000"/>
               </w:rPr>
             </w:pPr>
             <w:r>
               <w:rPr>
-                <w:rFonts w:ascii="Calibri" w:hAnsi="Calibri" w:cs="黑体"/>
                 <w:color w:val="000000"/>
               </w:rPr>
               <w:t>跳过</w:t>
@@ -6168,13 +6495,11 @@
               <w:ind w:firstLineChars="0" w:firstLine="0"/>
               <w:jc w:val="left"/>
               <w:rPr>
-                <w:rFonts w:ascii="Calibri" w:hAnsi="Calibri" w:cs="黑体"/>
                 <w:color w:val="000000"/>
               </w:rPr>
             </w:pPr>
             <w:r>
               <w:rPr>
-                <w:rFonts w:ascii="Calibri" w:hAnsi="Calibri" w:cs="黑体"/>
                 <w:color w:val="000000"/>
               </w:rPr>
               <w:t>初始自带</w:t>
@@ -6197,13 +6522,11 @@
               <w:ind w:firstLineChars="0" w:firstLine="0"/>
               <w:jc w:val="left"/>
               <w:rPr>
-                <w:rFonts w:ascii="Calibri" w:hAnsi="Calibri" w:cs="黑体"/>
                 <w:color w:val="000000"/>
               </w:rPr>
             </w:pPr>
             <w:r>
               <w:rPr>
-                <w:rFonts w:ascii="Calibri" w:hAnsi="Calibri" w:cs="黑体"/>
                 <w:color w:val="000000"/>
               </w:rPr>
               <w:t>总是成功</w:t>
@@ -6226,27 +6549,25 @@
               <w:ind w:firstLineChars="0" w:firstLine="0"/>
               <w:jc w:val="left"/>
               <w:rPr>
-                <w:rFonts w:ascii="Calibri" w:hAnsi="Calibri" w:cs="黑体"/>
                 <w:color w:val="000000"/>
               </w:rPr>
             </w:pPr>
             <w:r>
               <w:rPr>
-                <w:rFonts w:ascii="Calibri" w:hAnsi="Calibri" w:cs="黑体"/>
                 <w:color w:val="000000"/>
               </w:rPr>
               <w:t>立即到达时间轴</w:t>
             </w:r>
             <w:r>
               <w:rPr>
-                <w:rFonts w:ascii="Calibri" w:hAnsi="Calibri" w:cs="黑体" w:hint="eastAsia"/>
+                <w:rFonts w:hint="eastAsia"/>
                 <w:color w:val="000000"/>
               </w:rPr>
               <w:t>0</w:t>
             </w:r>
             <w:r>
               <w:rPr>
-                <w:rFonts w:ascii="Calibri" w:hAnsi="Calibri" w:cs="黑体" w:hint="eastAsia"/>
+                <w:rFonts w:hint="eastAsia"/>
                 <w:color w:val="000000"/>
               </w:rPr>
               <w:t>点</w:t>
@@ -6276,13 +6597,12 @@
               <w:ind w:firstLineChars="0" w:firstLine="0"/>
               <w:jc w:val="left"/>
               <w:rPr>
-                <w:rFonts w:ascii="Calibri" w:hAnsi="Calibri" w:cs="黑体"/>
                 <w:color w:val="000000"/>
               </w:rPr>
             </w:pPr>
             <w:r>
               <w:rPr>
-                <w:rFonts w:ascii="Calibri" w:hAnsi="Calibri" w:cs="黑体" w:hint="eastAsia"/>
+                <w:rFonts w:hint="eastAsia"/>
                 <w:color w:val="000000"/>
               </w:rPr>
               <w:t>说服</w:t>
@@ -6305,13 +6625,11 @@
               <w:ind w:firstLineChars="0" w:firstLine="0"/>
               <w:jc w:val="left"/>
               <w:rPr>
-                <w:rFonts w:ascii="Calibri" w:hAnsi="Calibri" w:cs="黑体"/>
                 <w:color w:val="000000"/>
               </w:rPr>
             </w:pPr>
             <w:r>
               <w:rPr>
-                <w:rFonts w:ascii="Calibri" w:hAnsi="Calibri" w:cs="黑体"/>
                 <w:color w:val="000000"/>
               </w:rPr>
               <w:t>初始自带</w:t>
@@ -6334,13 +6652,12 @@
               <w:ind w:firstLineChars="0" w:firstLine="0"/>
               <w:jc w:val="left"/>
               <w:rPr>
-                <w:rFonts w:ascii="Calibri" w:hAnsi="Calibri" w:cs="黑体"/>
                 <w:color w:val="000000"/>
               </w:rPr>
             </w:pPr>
             <w:r>
               <w:rPr>
-                <w:rFonts w:ascii="Calibri" w:hAnsi="Calibri" w:cs="黑体" w:hint="eastAsia"/>
+                <w:rFonts w:hint="eastAsia"/>
                 <w:color w:val="000000"/>
               </w:rPr>
               <w:t>口才</w:t>
@@ -6363,13 +6680,11 @@
               <w:ind w:firstLineChars="0" w:firstLine="0"/>
               <w:jc w:val="left"/>
               <w:rPr>
-                <w:rFonts w:ascii="Calibri" w:hAnsi="Calibri" w:cs="黑体"/>
                 <w:color w:val="000000"/>
               </w:rPr>
             </w:pPr>
             <w:r>
               <w:rPr>
-                <w:rFonts w:ascii="Calibri" w:hAnsi="Calibri" w:cs="黑体"/>
                 <w:color w:val="000000"/>
               </w:rPr>
               <w:t>战斗结束，获得经验值及额外道具奖励</w:t>
@@ -6399,13 +6714,11 @@
               <w:ind w:firstLineChars="0" w:firstLine="0"/>
               <w:jc w:val="left"/>
               <w:rPr>
-                <w:rFonts w:ascii="Calibri" w:hAnsi="Calibri" w:cs="黑体"/>
                 <w:color w:val="000000"/>
               </w:rPr>
             </w:pPr>
             <w:r>
               <w:rPr>
-                <w:rFonts w:ascii="Calibri" w:hAnsi="Calibri" w:cs="黑体"/>
                 <w:color w:val="000000"/>
               </w:rPr>
               <w:t>挑衅</w:t>
@@ -6428,13 +6741,11 @@
               <w:ind w:firstLineChars="0" w:firstLine="0"/>
               <w:jc w:val="left"/>
               <w:rPr>
-                <w:rFonts w:ascii="Calibri" w:hAnsi="Calibri" w:cs="黑体"/>
                 <w:color w:val="000000"/>
               </w:rPr>
             </w:pPr>
             <w:r>
               <w:rPr>
-                <w:rFonts w:ascii="Calibri" w:hAnsi="Calibri" w:cs="黑体"/>
                 <w:color w:val="000000"/>
               </w:rPr>
               <w:t>初始自带</w:t>
@@ -6457,13 +6768,12 @@
               <w:ind w:firstLineChars="0" w:firstLine="0"/>
               <w:jc w:val="left"/>
               <w:rPr>
-                <w:rFonts w:ascii="Calibri" w:hAnsi="Calibri" w:cs="黑体"/>
                 <w:color w:val="000000"/>
               </w:rPr>
             </w:pPr>
             <w:r>
               <w:rPr>
-                <w:rFonts w:ascii="Calibri" w:hAnsi="Calibri" w:cs="黑体" w:hint="eastAsia"/>
+                <w:rFonts w:hint="eastAsia"/>
                 <w:color w:val="000000"/>
               </w:rPr>
               <w:t>口才</w:t>
@@ -6486,13 +6796,11 @@
               <w:ind w:firstLineChars="0" w:firstLine="0"/>
               <w:jc w:val="left"/>
               <w:rPr>
-                <w:rFonts w:ascii="Calibri" w:hAnsi="Calibri" w:cs="黑体"/>
                 <w:color w:val="000000"/>
               </w:rPr>
             </w:pPr>
             <w:r>
               <w:rPr>
-                <w:rFonts w:ascii="Calibri" w:hAnsi="Calibri" w:cs="黑体"/>
                 <w:color w:val="000000"/>
               </w:rPr>
               <w:t>敌方以单体技能攻击自己或不行动</w:t>
@@ -6522,13 +6830,12 @@
               <w:ind w:firstLineChars="0" w:firstLine="0"/>
               <w:jc w:val="left"/>
               <w:rPr>
-                <w:rFonts w:ascii="Calibri" w:hAnsi="Calibri" w:cs="黑体"/>
                 <w:color w:val="000000"/>
               </w:rPr>
             </w:pPr>
             <w:r>
               <w:rPr>
-                <w:rFonts w:ascii="Calibri" w:hAnsi="Calibri" w:cs="黑体" w:hint="eastAsia"/>
+                <w:rFonts w:hint="eastAsia"/>
                 <w:color w:val="000000"/>
               </w:rPr>
               <w:t>逃跑</w:t>
@@ -6551,13 +6858,11 @@
               <w:ind w:firstLineChars="0" w:firstLine="0"/>
               <w:jc w:val="left"/>
               <w:rPr>
-                <w:rFonts w:ascii="Calibri" w:hAnsi="Calibri" w:cs="黑体"/>
                 <w:color w:val="000000"/>
               </w:rPr>
             </w:pPr>
             <w:r>
               <w:rPr>
-                <w:rFonts w:ascii="Calibri" w:hAnsi="Calibri" w:cs="黑体"/>
                 <w:color w:val="000000"/>
               </w:rPr>
               <w:t>初始自带</w:t>
@@ -6580,13 +6885,11 @@
               <w:ind w:firstLineChars="0" w:firstLine="0"/>
               <w:jc w:val="left"/>
               <w:rPr>
-                <w:rFonts w:ascii="Calibri" w:hAnsi="Calibri" w:cs="黑体"/>
                 <w:color w:val="000000"/>
               </w:rPr>
             </w:pPr>
             <w:r>
               <w:rPr>
-                <w:rFonts w:ascii="Calibri" w:hAnsi="Calibri" w:cs="黑体"/>
                 <w:color w:val="000000"/>
               </w:rPr>
               <w:t>洞察</w:t>
@@ -6609,13 +6912,12 @@
               <w:ind w:firstLineChars="0" w:firstLine="0"/>
               <w:jc w:val="left"/>
               <w:rPr>
-                <w:rFonts w:ascii="Calibri" w:hAnsi="Calibri" w:cs="黑体"/>
                 <w:color w:val="000000"/>
               </w:rPr>
             </w:pPr>
             <w:r>
               <w:rPr>
-                <w:rFonts w:ascii="Calibri" w:hAnsi="Calibri" w:cs="黑体" w:hint="eastAsia"/>
+                <w:rFonts w:hint="eastAsia"/>
                 <w:color w:val="000000"/>
               </w:rPr>
               <w:t>战斗结束，但无任何奖励</w:t>
@@ -6645,13 +6947,12 @@
               <w:ind w:firstLineChars="0" w:firstLine="0"/>
               <w:jc w:val="left"/>
               <w:rPr>
-                <w:rFonts w:ascii="Calibri" w:hAnsi="Calibri" w:cs="黑体"/>
                 <w:color w:val="000000"/>
               </w:rPr>
             </w:pPr>
             <w:r>
               <w:rPr>
-                <w:rFonts w:ascii="Calibri" w:hAnsi="Calibri" w:cs="黑体" w:hint="eastAsia"/>
+                <w:rFonts w:hint="eastAsia"/>
                 <w:color w:val="000000"/>
               </w:rPr>
               <w:t>躲藏</w:t>
@@ -6674,13 +6975,11 @@
               <w:ind w:firstLineChars="0" w:firstLine="0"/>
               <w:jc w:val="left"/>
               <w:rPr>
-                <w:rFonts w:ascii="Calibri" w:hAnsi="Calibri" w:cs="黑体"/>
                 <w:color w:val="000000"/>
               </w:rPr>
             </w:pPr>
             <w:r>
               <w:rPr>
-                <w:rFonts w:ascii="Calibri" w:hAnsi="Calibri" w:cs="黑体"/>
                 <w:color w:val="000000"/>
               </w:rPr>
               <w:t>初始自带</w:t>
@@ -6703,13 +7002,11 @@
               <w:ind w:firstLineChars="0" w:firstLine="0"/>
               <w:jc w:val="left"/>
               <w:rPr>
-                <w:rFonts w:ascii="Calibri" w:hAnsi="Calibri" w:cs="黑体"/>
                 <w:color w:val="000000"/>
               </w:rPr>
             </w:pPr>
             <w:r>
               <w:rPr>
-                <w:rFonts w:ascii="Calibri" w:hAnsi="Calibri" w:cs="黑体"/>
                 <w:color w:val="000000"/>
               </w:rPr>
               <w:t>洞察</w:t>
@@ -6732,13 +7029,11 @@
               <w:ind w:firstLineChars="0" w:firstLine="0"/>
               <w:jc w:val="left"/>
               <w:rPr>
-                <w:rFonts w:ascii="Calibri" w:hAnsi="Calibri" w:cs="黑体"/>
                 <w:color w:val="000000"/>
               </w:rPr>
             </w:pPr>
             <w:r>
               <w:rPr>
-                <w:rFonts w:ascii="Calibri" w:hAnsi="Calibri" w:cs="黑体"/>
                 <w:color w:val="000000"/>
               </w:rPr>
               <w:t>敌方不使用攻击性技能</w:t>
@@ -6768,16 +7063,14 @@
               <w:ind w:firstLineChars="0" w:firstLine="0"/>
               <w:jc w:val="left"/>
               <w:rPr>
-                <w:rFonts w:ascii="Calibri" w:hAnsi="Calibri" w:cs="黑体"/>
                 <w:color w:val="00B0F0"/>
               </w:rPr>
             </w:pPr>
             <w:r>
               <w:rPr>
-                <w:rFonts w:ascii="Calibri" w:hAnsi="Calibri" w:cs="黑体" w:hint="eastAsia"/>
+                <w:rFonts w:hint="eastAsia"/>
                 <w:color w:val="00B0F0"/>
               </w:rPr>
-              <w:lastRenderedPageBreak/>
               <w:t>蛊惑</w:t>
             </w:r>
           </w:p>
@@ -6798,13 +7091,12 @@
               <w:ind w:firstLineChars="0" w:firstLine="0"/>
               <w:jc w:val="left"/>
               <w:rPr>
-                <w:rFonts w:ascii="Calibri" w:hAnsi="Calibri" w:cs="黑体"/>
                 <w:color w:val="00B0F0"/>
               </w:rPr>
             </w:pPr>
             <w:r>
               <w:rPr>
-                <w:rFonts w:ascii="Calibri" w:hAnsi="Calibri" w:cs="黑体" w:hint="eastAsia"/>
+                <w:rFonts w:hint="eastAsia"/>
                 <w:color w:val="00B0F0"/>
               </w:rPr>
               <w:t>习得口才系对应技能</w:t>
@@ -6827,13 +7119,12 @@
               <w:ind w:firstLineChars="0" w:firstLine="0"/>
               <w:jc w:val="left"/>
               <w:rPr>
-                <w:rFonts w:ascii="Calibri" w:hAnsi="Calibri" w:cs="黑体"/>
                 <w:color w:val="00B0F0"/>
               </w:rPr>
             </w:pPr>
             <w:r>
               <w:rPr>
-                <w:rFonts w:ascii="Calibri" w:hAnsi="Calibri" w:cs="黑体" w:hint="eastAsia"/>
+                <w:rFonts w:hint="eastAsia"/>
                 <w:color w:val="00B0F0"/>
               </w:rPr>
               <w:t>口才</w:t>
@@ -6856,13 +7147,11 @@
               <w:ind w:firstLineChars="0" w:firstLine="0"/>
               <w:jc w:val="left"/>
               <w:rPr>
-                <w:rFonts w:ascii="Calibri" w:hAnsi="Calibri" w:cs="黑体"/>
                 <w:color w:val="00B0F0"/>
               </w:rPr>
             </w:pPr>
             <w:r>
               <w:rPr>
-                <w:rFonts w:ascii="Calibri" w:hAnsi="Calibri" w:cs="黑体"/>
                 <w:color w:val="00B0F0"/>
               </w:rPr>
               <w:t>敌方陷入混乱，攻击时随机选择己方角色。</w:t>
@@ -6892,13 +7181,12 @@
               <w:ind w:firstLineChars="0" w:firstLine="0"/>
               <w:jc w:val="left"/>
               <w:rPr>
-                <w:rFonts w:ascii="Calibri" w:hAnsi="Calibri" w:cs="黑体"/>
                 <w:color w:val="00B0F0"/>
               </w:rPr>
             </w:pPr>
             <w:r>
               <w:rPr>
-                <w:rFonts w:ascii="Calibri" w:hAnsi="Calibri" w:cs="黑体" w:hint="eastAsia"/>
+                <w:rFonts w:hint="eastAsia"/>
                 <w:color w:val="00B0F0"/>
               </w:rPr>
               <w:t>看破</w:t>
@@ -6921,13 +7209,12 @@
               <w:ind w:firstLineChars="0" w:firstLine="0"/>
               <w:jc w:val="left"/>
               <w:rPr>
-                <w:rFonts w:ascii="Calibri" w:hAnsi="Calibri" w:cs="黑体"/>
                 <w:color w:val="00B0F0"/>
               </w:rPr>
             </w:pPr>
             <w:r>
               <w:rPr>
-                <w:rFonts w:ascii="Calibri" w:hAnsi="Calibri" w:cs="黑体" w:hint="eastAsia"/>
+                <w:rFonts w:hint="eastAsia"/>
                 <w:color w:val="00B0F0"/>
               </w:rPr>
               <w:t>习得洞察系对应技能</w:t>
@@ -6950,13 +7237,11 @@
               <w:ind w:firstLineChars="0" w:firstLine="0"/>
               <w:jc w:val="left"/>
               <w:rPr>
-                <w:rFonts w:ascii="Calibri" w:hAnsi="Calibri" w:cs="黑体"/>
                 <w:color w:val="00B0F0"/>
               </w:rPr>
             </w:pPr>
             <w:r>
               <w:rPr>
-                <w:rFonts w:ascii="Calibri" w:hAnsi="Calibri" w:cs="黑体"/>
                 <w:color w:val="00B0F0"/>
               </w:rPr>
               <w:t>洞察</w:t>
@@ -6979,13 +7264,11 @@
               <w:ind w:firstLineChars="0" w:firstLine="0"/>
               <w:jc w:val="left"/>
               <w:rPr>
-                <w:rFonts w:ascii="Calibri" w:hAnsi="Calibri" w:cs="黑体"/>
                 <w:color w:val="00B0F0"/>
               </w:rPr>
             </w:pPr>
             <w:r>
               <w:rPr>
-                <w:rFonts w:ascii="Calibri" w:hAnsi="Calibri" w:cs="黑体"/>
                 <w:color w:val="00B0F0"/>
               </w:rPr>
               <w:t>得到敌方数据</w:t>
@@ -7015,13 +7298,11 @@
               <w:ind w:firstLineChars="0" w:firstLine="0"/>
               <w:jc w:val="left"/>
               <w:rPr>
-                <w:rFonts w:ascii="Calibri" w:hAnsi="Calibri" w:cs="黑体"/>
                 <w:color w:val="00B0F0"/>
               </w:rPr>
             </w:pPr>
             <w:r>
               <w:rPr>
-                <w:rFonts w:ascii="Calibri" w:hAnsi="Calibri" w:cs="黑体"/>
                 <w:color w:val="00B0F0"/>
               </w:rPr>
               <w:t>锁定</w:t>
@@ -7044,13 +7325,11 @@
               <w:ind w:firstLineChars="0" w:firstLine="0"/>
               <w:jc w:val="left"/>
               <w:rPr>
-                <w:rFonts w:ascii="Calibri" w:hAnsi="Calibri" w:cs="黑体"/>
                 <w:color w:val="00B0F0"/>
               </w:rPr>
             </w:pPr>
             <w:r>
               <w:rPr>
-                <w:rFonts w:ascii="Calibri" w:hAnsi="Calibri" w:cs="黑体"/>
                 <w:color w:val="00B0F0"/>
               </w:rPr>
               <w:t>习得短剑系对应技能</w:t>
@@ -7073,13 +7352,11 @@
               <w:ind w:firstLineChars="0" w:firstLine="0"/>
               <w:jc w:val="left"/>
               <w:rPr>
-                <w:rFonts w:ascii="Calibri" w:hAnsi="Calibri" w:cs="黑体"/>
                 <w:color w:val="00B0F0"/>
               </w:rPr>
             </w:pPr>
             <w:r>
               <w:rPr>
-                <w:rFonts w:ascii="Calibri" w:hAnsi="Calibri" w:cs="黑体"/>
                 <w:color w:val="00B0F0"/>
               </w:rPr>
               <w:t>当回合未受到攻击</w:t>
@@ -7102,26 +7379,15 @@
               <w:ind w:firstLineChars="0" w:firstLine="0"/>
               <w:jc w:val="left"/>
               <w:rPr>
-                <w:rFonts w:ascii="Calibri" w:hAnsi="Calibri" w:cs="黑体"/>
                 <w:color w:val="00B0F0"/>
               </w:rPr>
             </w:pPr>
             <w:r>
               <w:rPr>
-                <w:rFonts w:ascii="Calibri" w:hAnsi="Calibri" w:cs="黑体"/>
                 <w:color w:val="00B0F0"/>
               </w:rPr>
-              <w:t>下回合攻击必定命中</w:t>
+              <w:t>下回合攻击必定命中且暴击</w:t>
             </w:r>
-            <w:proofErr w:type="gramStart"/>
-            <w:r>
-              <w:rPr>
-                <w:rFonts w:ascii="Calibri" w:hAnsi="Calibri" w:cs="黑体"/>
-                <w:color w:val="00B0F0"/>
-              </w:rPr>
-              <w:t>且暴击</w:t>
-            </w:r>
-            <w:proofErr w:type="gramEnd"/>
           </w:p>
         </w:tc>
       </w:tr>
@@ -7147,13 +7413,11 @@
               <w:ind w:firstLineChars="0" w:firstLine="0"/>
               <w:jc w:val="left"/>
               <w:rPr>
-                <w:rFonts w:ascii="Calibri" w:hAnsi="Calibri" w:cs="黑体"/>
                 <w:color w:val="00B0F0"/>
               </w:rPr>
             </w:pPr>
             <w:r>
               <w:rPr>
-                <w:rFonts w:ascii="Calibri" w:hAnsi="Calibri" w:cs="黑体"/>
                 <w:color w:val="00B0F0"/>
               </w:rPr>
               <w:t>入鞘</w:t>
@@ -7176,26 +7440,15 @@
               <w:ind w:firstLineChars="0" w:firstLine="0"/>
               <w:jc w:val="left"/>
               <w:rPr>
-                <w:rFonts w:ascii="Calibri" w:hAnsi="Calibri" w:cs="黑体"/>
                 <w:color w:val="00B0F0"/>
               </w:rPr>
             </w:pPr>
             <w:r>
               <w:rPr>
-                <w:rFonts w:ascii="Calibri" w:hAnsi="Calibri" w:cs="黑体"/>
                 <w:color w:val="00B0F0"/>
               </w:rPr>
-              <w:t>使用</w:t>
+              <w:t>使用刀系武器</w:t>
             </w:r>
-            <w:proofErr w:type="gramStart"/>
-            <w:r>
-              <w:rPr>
-                <w:rFonts w:ascii="Calibri" w:hAnsi="Calibri" w:cs="黑体"/>
-                <w:color w:val="00B0F0"/>
-              </w:rPr>
-              <w:t>刀系武器</w:t>
-            </w:r>
-            <w:proofErr w:type="gramEnd"/>
           </w:p>
         </w:tc>
         <w:tc>
@@ -7214,13 +7467,11 @@
               <w:ind w:firstLineChars="0" w:firstLine="0"/>
               <w:jc w:val="left"/>
               <w:rPr>
-                <w:rFonts w:ascii="Calibri" w:hAnsi="Calibri" w:cs="黑体"/>
                 <w:color w:val="00B0F0"/>
               </w:rPr>
             </w:pPr>
             <w:r>
               <w:rPr>
-                <w:rFonts w:ascii="Calibri" w:hAnsi="Calibri" w:cs="黑体"/>
                 <w:color w:val="00B0F0"/>
               </w:rPr>
               <w:t>总是成功</w:t>
@@ -7243,41 +7494,35 @@
               <w:ind w:firstLineChars="0" w:firstLine="0"/>
               <w:jc w:val="left"/>
               <w:rPr>
-                <w:rFonts w:ascii="Calibri" w:hAnsi="Calibri" w:cs="黑体"/>
                 <w:color w:val="00B0F0"/>
               </w:rPr>
             </w:pPr>
             <w:r>
               <w:rPr>
-                <w:rFonts w:ascii="Calibri" w:hAnsi="Calibri" w:cs="黑体"/>
                 <w:color w:val="00B0F0"/>
               </w:rPr>
               <w:t>能且只能使用</w:t>
             </w:r>
             <w:r>
               <w:rPr>
-                <w:rFonts w:ascii="Calibri" w:hAnsi="Calibri" w:cs="黑体"/>
                 <w:color w:val="00B0F0"/>
               </w:rPr>
               <w:t>“</w:t>
             </w:r>
             <w:r>
               <w:rPr>
-                <w:rFonts w:ascii="Calibri" w:hAnsi="Calibri" w:cs="黑体"/>
                 <w:color w:val="00B0F0"/>
               </w:rPr>
               <w:t>拔刀术</w:t>
             </w:r>
             <w:r>
               <w:rPr>
-                <w:rFonts w:ascii="Calibri" w:hAnsi="Calibri" w:cs="黑体"/>
                 <w:color w:val="00B0F0"/>
               </w:rPr>
               <w:t>”</w:t>
             </w:r>
             <w:r>
               <w:rPr>
-                <w:rFonts w:ascii="Calibri" w:hAnsi="Calibri" w:cs="黑体"/>
                 <w:color w:val="00B0F0"/>
               </w:rPr>
               <w:t>类技能</w:t>
@@ -7307,15 +7552,14 @@
               <w:ind w:firstLineChars="0" w:firstLine="0"/>
               <w:jc w:val="left"/>
               <w:rPr>
-                <w:rFonts w:ascii="Calibri" w:hAnsi="Calibri" w:cs="黑体"/>
                 <w:color w:val="00B0F0"/>
               </w:rPr>
             </w:pPr>
             <w:r>
               <w:rPr>
-                <w:rFonts w:ascii="Calibri" w:hAnsi="Calibri" w:cs="黑体"/>
                 <w:color w:val="00B0F0"/>
               </w:rPr>
+              <w:lastRenderedPageBreak/>
               <w:t>复仇</w:t>
             </w:r>
           </w:p>
@@ -7336,13 +7580,11 @@
               <w:ind w:firstLineChars="0" w:firstLine="0"/>
               <w:jc w:val="left"/>
               <w:rPr>
-                <w:rFonts w:ascii="Calibri" w:hAnsi="Calibri" w:cs="黑体"/>
                 <w:color w:val="00B0F0"/>
               </w:rPr>
             </w:pPr>
             <w:r>
               <w:rPr>
-                <w:rFonts w:ascii="Calibri" w:hAnsi="Calibri" w:cs="黑体"/>
                 <w:color w:val="00B0F0"/>
               </w:rPr>
               <w:t>习得长剑系对应技能</w:t>
@@ -7365,13 +7607,11 @@
               <w:ind w:firstLineChars="0" w:firstLine="0"/>
               <w:jc w:val="left"/>
               <w:rPr>
-                <w:rFonts w:ascii="Calibri" w:hAnsi="Calibri" w:cs="黑体"/>
                 <w:color w:val="00B0F0"/>
               </w:rPr>
             </w:pPr>
             <w:r>
               <w:rPr>
-                <w:rFonts w:ascii="Calibri" w:hAnsi="Calibri" w:cs="黑体"/>
                 <w:color w:val="00B0F0"/>
               </w:rPr>
               <w:t>当回合受到攻击</w:t>
@@ -7394,27 +7634,25 @@
               <w:ind w:firstLineChars="0" w:firstLine="0"/>
               <w:jc w:val="left"/>
               <w:rPr>
-                <w:rFonts w:ascii="Calibri" w:hAnsi="Calibri" w:cs="黑体"/>
                 <w:color w:val="00B0F0"/>
               </w:rPr>
             </w:pPr>
             <w:r>
               <w:rPr>
-                <w:rFonts w:ascii="Calibri" w:hAnsi="Calibri" w:cs="黑体" w:hint="eastAsia"/>
+                <w:rFonts w:hint="eastAsia"/>
                 <w:color w:val="00B0F0"/>
               </w:rPr>
               <w:t>必定以最大层数【</w:t>
             </w:r>
             <w:r>
               <w:rPr>
-                <w:rFonts w:ascii="Calibri" w:hAnsi="Calibri" w:cs="黑体"/>
                 <w:color w:val="00B0F0"/>
               </w:rPr>
               <w:t>反戈</w:t>
             </w:r>
             <w:r>
               <w:rPr>
-                <w:rFonts w:ascii="Calibri" w:hAnsi="Calibri" w:cs="黑体" w:hint="eastAsia"/>
+                <w:rFonts w:hint="eastAsia"/>
                 <w:color w:val="00B0F0"/>
               </w:rPr>
               <w:t>】伤害反击</w:t>
@@ -7444,19 +7682,15 @@
               <w:ind w:firstLineChars="0" w:firstLine="0"/>
               <w:jc w:val="left"/>
               <w:rPr>
-                <w:rFonts w:ascii="Calibri" w:hAnsi="Calibri" w:cs="黑体"/>
                 <w:color w:val="00B0F0"/>
               </w:rPr>
             </w:pPr>
-            <w:proofErr w:type="gramStart"/>
             <w:r>
               <w:rPr>
-                <w:rFonts w:ascii="Calibri" w:hAnsi="Calibri" w:cs="黑体"/>
                 <w:color w:val="00B0F0"/>
               </w:rPr>
               <w:t>战吼</w:t>
             </w:r>
-            <w:proofErr w:type="gramEnd"/>
           </w:p>
         </w:tc>
         <w:tc>
@@ -7475,13 +7709,11 @@
               <w:ind w:firstLineChars="0" w:firstLine="0"/>
               <w:jc w:val="left"/>
               <w:rPr>
-                <w:rFonts w:ascii="Calibri" w:hAnsi="Calibri" w:cs="黑体"/>
                 <w:color w:val="00B0F0"/>
               </w:rPr>
             </w:pPr>
             <w:r>
               <w:rPr>
-                <w:rFonts w:ascii="Calibri" w:hAnsi="Calibri" w:cs="黑体"/>
                 <w:color w:val="00B0F0"/>
               </w:rPr>
               <w:t>习得重武器对应技能</w:t>
@@ -7504,13 +7736,11 @@
               <w:ind w:firstLineChars="0" w:firstLine="0"/>
               <w:jc w:val="left"/>
               <w:rPr>
-                <w:rFonts w:ascii="Calibri" w:hAnsi="Calibri" w:cs="黑体"/>
                 <w:color w:val="00B0F0"/>
               </w:rPr>
             </w:pPr>
             <w:r>
               <w:rPr>
-                <w:rFonts w:ascii="Calibri" w:hAnsi="Calibri" w:cs="黑体"/>
                 <w:color w:val="00B0F0"/>
               </w:rPr>
               <w:t>当回合受到攻击</w:t>
@@ -7533,13 +7763,12 @@
               <w:ind w:firstLineChars="0" w:firstLine="0"/>
               <w:jc w:val="left"/>
               <w:rPr>
-                <w:rFonts w:ascii="Calibri" w:hAnsi="Calibri" w:cs="黑体"/>
                 <w:color w:val="00B0F0"/>
               </w:rPr>
             </w:pPr>
             <w:r>
               <w:rPr>
-                <w:rFonts w:ascii="Calibri" w:hAnsi="Calibri" w:cs="黑体" w:hint="eastAsia"/>
+                <w:rFonts w:hint="eastAsia"/>
                 <w:color w:val="00B0F0"/>
               </w:rPr>
               <w:t>狂怒等级提升至最大</w:t>
@@ -7569,13 +7798,11 @@
               <w:ind w:firstLineChars="0" w:firstLine="0"/>
               <w:jc w:val="left"/>
               <w:rPr>
-                <w:rFonts w:ascii="Calibri" w:hAnsi="Calibri" w:cs="黑体"/>
                 <w:color w:val="00B0F0"/>
               </w:rPr>
             </w:pPr>
             <w:r>
               <w:rPr>
-                <w:rFonts w:ascii="Calibri" w:hAnsi="Calibri" w:cs="黑体"/>
                 <w:color w:val="00B0F0"/>
               </w:rPr>
               <w:t>瞄准</w:t>
@@ -7598,26 +7825,15 @@
               <w:ind w:firstLineChars="0" w:firstLine="0"/>
               <w:jc w:val="left"/>
               <w:rPr>
-                <w:rFonts w:ascii="Calibri" w:hAnsi="Calibri" w:cs="黑体"/>
                 <w:color w:val="00B0F0"/>
               </w:rPr>
             </w:pPr>
             <w:r>
               <w:rPr>
-                <w:rFonts w:ascii="Calibri" w:hAnsi="Calibri" w:cs="黑体"/>
                 <w:color w:val="00B0F0"/>
               </w:rPr>
-              <w:t>使用</w:t>
+              <w:t>使用弓弩系武器</w:t>
             </w:r>
-            <w:proofErr w:type="gramStart"/>
-            <w:r>
-              <w:rPr>
-                <w:rFonts w:ascii="Calibri" w:hAnsi="Calibri" w:cs="黑体"/>
-                <w:color w:val="00B0F0"/>
-              </w:rPr>
-              <w:t>弓弩系武器</w:t>
-            </w:r>
-            <w:proofErr w:type="gramEnd"/>
           </w:p>
         </w:tc>
         <w:tc>
@@ -7636,13 +7852,11 @@
               <w:ind w:firstLineChars="0" w:firstLine="0"/>
               <w:jc w:val="left"/>
               <w:rPr>
-                <w:rFonts w:ascii="Calibri" w:hAnsi="Calibri" w:cs="黑体"/>
                 <w:color w:val="00B0F0"/>
               </w:rPr>
             </w:pPr>
             <w:r>
               <w:rPr>
-                <w:rFonts w:ascii="Calibri" w:hAnsi="Calibri" w:cs="黑体"/>
                 <w:color w:val="00B0F0"/>
               </w:rPr>
               <w:t>总是成功</w:t>
@@ -7665,20 +7879,19 @@
               <w:ind w:firstLineChars="0" w:firstLine="0"/>
               <w:jc w:val="left"/>
               <w:rPr>
-                <w:rFonts w:ascii="Calibri" w:hAnsi="Calibri" w:cs="黑体"/>
                 <w:color w:val="00B0F0"/>
               </w:rPr>
             </w:pPr>
             <w:r>
               <w:rPr>
-                <w:rFonts w:ascii="Calibri" w:hAnsi="Calibri" w:cs="黑体" w:hint="eastAsia"/>
+                <w:rFonts w:hint="eastAsia"/>
                 <w:color w:val="00B0F0"/>
               </w:rPr>
               <w:t>在自身下一次受伤或装弹前，对该对象的攻击力上升</w:t>
             </w:r>
             <w:r>
               <w:rPr>
-                <w:rFonts w:ascii="Calibri" w:hAnsi="Calibri" w:cs="黑体" w:hint="eastAsia"/>
+                <w:rFonts w:hint="eastAsia"/>
                 <w:color w:val="00B0F0"/>
               </w:rPr>
               <w:t>100%</w:t>
@@ -7708,13 +7921,11 @@
               <w:ind w:firstLineChars="0" w:firstLine="0"/>
               <w:jc w:val="left"/>
               <w:rPr>
-                <w:rFonts w:ascii="Calibri" w:hAnsi="Calibri" w:cs="黑体"/>
                 <w:color w:val="00B0F0"/>
               </w:rPr>
             </w:pPr>
             <w:r>
               <w:rPr>
-                <w:rFonts w:ascii="Calibri" w:hAnsi="Calibri" w:cs="黑体"/>
                 <w:color w:val="00B0F0"/>
               </w:rPr>
               <w:t>摇奖</w:t>
@@ -7737,13 +7948,11 @@
               <w:ind w:firstLineChars="0" w:firstLine="0"/>
               <w:jc w:val="left"/>
               <w:rPr>
-                <w:rFonts w:ascii="Calibri" w:hAnsi="Calibri" w:cs="黑体"/>
                 <w:color w:val="00B0F0"/>
               </w:rPr>
             </w:pPr>
             <w:r>
               <w:rPr>
-                <w:rFonts w:ascii="Calibri" w:hAnsi="Calibri" w:cs="黑体"/>
                 <w:color w:val="00B0F0"/>
               </w:rPr>
               <w:t>习得道具系对应技能</w:t>
@@ -7766,13 +7975,11 @@
               <w:ind w:firstLineChars="0" w:firstLine="0"/>
               <w:jc w:val="left"/>
               <w:rPr>
-                <w:rFonts w:ascii="Calibri" w:hAnsi="Calibri" w:cs="黑体"/>
                 <w:color w:val="00B0F0"/>
               </w:rPr>
             </w:pPr>
             <w:r>
               <w:rPr>
-                <w:rFonts w:ascii="Calibri" w:hAnsi="Calibri" w:cs="黑体"/>
                 <w:color w:val="00B0F0"/>
               </w:rPr>
               <w:t>总是成功</w:t>
@@ -7795,13 +8002,11 @@
               <w:ind w:firstLineChars="0" w:firstLine="0"/>
               <w:jc w:val="left"/>
               <w:rPr>
-                <w:rFonts w:ascii="Calibri" w:hAnsi="Calibri" w:cs="黑体"/>
                 <w:color w:val="00B0F0"/>
               </w:rPr>
             </w:pPr>
             <w:r>
               <w:rPr>
-                <w:rFonts w:ascii="Calibri" w:hAnsi="Calibri" w:cs="黑体"/>
                 <w:color w:val="00B0F0"/>
               </w:rPr>
               <w:t>随机获得一个道具的效果</w:t>
@@ -7831,19 +8036,16 @@
               <w:ind w:firstLineChars="0" w:firstLine="0"/>
               <w:jc w:val="left"/>
               <w:rPr>
-                <w:rFonts w:ascii="Calibri" w:hAnsi="Calibri" w:cs="黑体"/>
                 <w:color w:val="000000"/>
               </w:rPr>
             </w:pPr>
-            <w:proofErr w:type="gramStart"/>
             <w:r>
               <w:rPr>
-                <w:rFonts w:ascii="Calibri" w:hAnsi="Calibri" w:cs="黑体" w:hint="eastAsia"/>
+                <w:rFonts w:hint="eastAsia"/>
                 <w:color w:val="00B0F0"/>
               </w:rPr>
               <w:t>注灵</w:t>
             </w:r>
-            <w:proofErr w:type="gramEnd"/>
           </w:p>
         </w:tc>
         <w:tc>
@@ -7862,25 +8064,14 @@
               <w:ind w:firstLineChars="0" w:firstLine="0"/>
               <w:jc w:val="left"/>
               <w:rPr>
-                <w:rFonts w:ascii="Calibri" w:hAnsi="Calibri" w:cs="黑体"/>
                 <w:color w:val="000000"/>
               </w:rPr>
             </w:pPr>
-            <w:proofErr w:type="gramStart"/>
             <w:r>
               <w:rPr>
-                <w:rFonts w:ascii="Calibri" w:hAnsi="Calibri" w:cs="黑体"/>
                 <w:color w:val="00B0F0"/>
               </w:rPr>
-              <w:t>习得灵系对应</w:t>
-            </w:r>
-            <w:proofErr w:type="gramEnd"/>
-            <w:r>
-              <w:rPr>
-                <w:rFonts w:ascii="Calibri" w:hAnsi="Calibri" w:cs="黑体"/>
-                <w:color w:val="00B0F0"/>
-              </w:rPr>
-              <w:t>技能</w:t>
+              <w:t>习得灵系对应技能</w:t>
             </w:r>
           </w:p>
         </w:tc>
@@ -7900,13 +8091,11 @@
               <w:ind w:firstLineChars="0" w:firstLine="0"/>
               <w:jc w:val="left"/>
               <w:rPr>
-                <w:rFonts w:ascii="Calibri" w:hAnsi="Calibri" w:cs="黑体"/>
                 <w:color w:val="000000"/>
               </w:rPr>
             </w:pPr>
             <w:r>
               <w:rPr>
-                <w:rFonts w:ascii="Calibri" w:hAnsi="Calibri" w:cs="黑体"/>
                 <w:color w:val="00B0F0"/>
               </w:rPr>
               <w:t>当回合未受到攻击</w:t>
@@ -7929,41 +8118,37 @@
               <w:ind w:firstLineChars="0" w:firstLine="0"/>
               <w:jc w:val="left"/>
               <w:rPr>
-                <w:rFonts w:ascii="Calibri" w:hAnsi="Calibri" w:cs="黑体"/>
                 <w:color w:val="00B0F0"/>
               </w:rPr>
             </w:pPr>
             <w:r>
               <w:rPr>
-                <w:rFonts w:ascii="Calibri" w:hAnsi="Calibri" w:cs="黑体" w:hint="eastAsia"/>
+                <w:rFonts w:hint="eastAsia"/>
                 <w:color w:val="00B0F0"/>
               </w:rPr>
               <w:t>接下来</w:t>
             </w:r>
             <w:r>
               <w:rPr>
-                <w:rFonts w:ascii="Calibri" w:hAnsi="Calibri" w:cs="黑体"/>
                 <w:color w:val="00B0F0"/>
               </w:rPr>
               <w:t>5</w:t>
             </w:r>
             <w:r>
               <w:rPr>
-                <w:rFonts w:ascii="Calibri" w:hAnsi="Calibri" w:cs="黑体" w:hint="eastAsia"/>
+                <w:rFonts w:hint="eastAsia"/>
                 <w:color w:val="00B0F0"/>
               </w:rPr>
               <w:t>次灵属性法术伤害分别提高</w:t>
             </w:r>
             <w:r>
               <w:rPr>
-                <w:rFonts w:ascii="Calibri" w:hAnsi="Calibri" w:cs="黑体"/>
                 <w:color w:val="00B0F0"/>
               </w:rPr>
               <w:t xml:space="preserve"> 50% ~ 10%</w:t>
             </w:r>
             <w:r>
               <w:rPr>
-                <w:rFonts w:ascii="Calibri" w:hAnsi="Calibri" w:cs="黑体"/>
                 <w:color w:val="00B0F0"/>
               </w:rPr>
               <w:t>。</w:t>
@@ -8004,21 +8189,7 @@
         <w:rPr>
           <w:rFonts w:hint="eastAsia"/>
         </w:rPr>
-        <w:t>指的是战斗中一切特殊状态（正面、负面、双</w:t>
-      </w:r>
-      <w:proofErr w:type="gramStart"/>
-      <w:r>
-        <w:rPr>
-          <w:rFonts w:hint="eastAsia"/>
-        </w:rPr>
-        <w:t>刃</w:t>
-      </w:r>
-      <w:proofErr w:type="gramEnd"/>
-      <w:r>
-        <w:rPr>
-          <w:rFonts w:hint="eastAsia"/>
-        </w:rPr>
-        <w:t>剑）。</w:t>
+        <w:t>指的是战斗中一切特殊状态（正面、负面、双刃剑）。</w:t>
       </w:r>
     </w:p>
     <w:p>
@@ -8139,7 +8310,6 @@
         <w:ind w:firstLine="480"/>
       </w:pPr>
       <w:r>
-        <w:lastRenderedPageBreak/>
         <w:t>触发时机：</w:t>
       </w:r>
       <w:r>
@@ -8152,21 +8322,7 @@
         <w:rPr>
           <w:rFonts w:hint="eastAsia"/>
         </w:rPr>
-        <w:t>的触发时机，</w:t>
-      </w:r>
-      <w:proofErr w:type="gramStart"/>
-      <w:r>
-        <w:rPr>
-          <w:rFonts w:hint="eastAsia"/>
-        </w:rPr>
-        <w:t>请严格</w:t>
-      </w:r>
-      <w:proofErr w:type="gramEnd"/>
-      <w:r>
-        <w:rPr>
-          <w:rFonts w:hint="eastAsia"/>
-        </w:rPr>
-        <w:t>填写其触发时机。</w:t>
+        <w:t>的触发时机，请严格填写其触发时机。</w:t>
       </w:r>
     </w:p>
     <w:p>
@@ -8252,15 +8408,7 @@
         <w:ind w:firstLineChars="0" w:firstLine="0"/>
       </w:pPr>
       <w:r>
-        <w:t>特效来源：</w:t>
-      </w:r>
-      <w:proofErr w:type="gramStart"/>
-      <w:r>
-        <w:t>短剑系轻攻击</w:t>
-      </w:r>
-      <w:proofErr w:type="gramEnd"/>
-      <w:r>
-        <w:t>。</w:t>
+        <w:t>特效来源：短剑系轻攻击。</w:t>
       </w:r>
     </w:p>
     <w:p>
@@ -8271,6 +8419,7 @@
         <w:rPr>
           <w:rFonts w:hint="eastAsia"/>
         </w:rPr>
+        <w:lastRenderedPageBreak/>
         <w:t>触发时机：切换武器时。</w:t>
       </w:r>
     </w:p>
@@ -8310,7 +8459,13 @@
         <w:ind w:firstLineChars="0" w:firstLine="0"/>
       </w:pPr>
       <w:r>
-        <w:t>触发时机：伤害结算时。</w:t>
+        <w:t>触发时机：</w:t>
+      </w:r>
+      <w:r>
+        <w:t>造成伤害时</w:t>
+      </w:r>
+      <w:r>
+        <w:t>。</w:t>
       </w:r>
     </w:p>
     <w:p>
@@ -8361,7 +8516,13 @@
         <w:ind w:firstLineChars="0" w:firstLine="0"/>
       </w:pPr>
       <w:r>
-        <w:t>触发时机：命中判定时。</w:t>
+        <w:t>触发时机：</w:t>
+      </w:r>
+      <w:r>
+        <w:t>造成伤害时</w:t>
+      </w:r>
+      <w:r>
+        <w:t>。</w:t>
       </w:r>
     </w:p>
     <w:p>
@@ -8438,7 +8599,7 @@
         <w:ind w:firstLineChars="0"/>
       </w:pPr>
       <w:r>
-        <w:t>连续射击</w:t>
+        <w:t>投掷</w:t>
       </w:r>
     </w:p>
     <w:p>
@@ -8446,13 +8607,13 @@
         <w:ind w:firstLineChars="0" w:firstLine="0"/>
       </w:pPr>
       <w:r>
-        <w:t>特效来源：弓弩【</w:t>
-      </w:r>
-      <w:r>
-        <w:rPr>
-          <w:rFonts w:hint="eastAsia"/>
-        </w:rPr>
-        <w:t>狙击弩</w:t>
+        <w:t>特效来源：短剑【</w:t>
+      </w:r>
+      <w:r>
+        <w:rPr>
+          <w:rFonts w:hint="eastAsia"/>
+        </w:rPr>
+        <w:t>黑铁钩爪</w:t>
       </w:r>
       <w:r>
         <w:t>】特殊技。</w:t>
@@ -8464,6 +8625,414 @@
       </w:pPr>
       <w:r>
         <w:t>触发时机：伤害结算后。</w:t>
+      </w:r>
+    </w:p>
+    <w:p>
+      <w:pPr>
+        <w:ind w:firstLineChars="0" w:firstLine="0"/>
+      </w:pPr>
+      <w:r>
+        <w:t>效果：当前装备武器变为空手。</w:t>
+      </w:r>
+    </w:p>
+    <w:p>
+      <w:pPr>
+        <w:ind w:firstLineChars="0" w:firstLine="0"/>
+      </w:pPr>
+      <w:r>
+        <w:rPr>
+          <w:rFonts w:hint="eastAsia"/>
+        </w:rPr>
+        <w:t>06.</w:t>
+      </w:r>
+      <w:r>
+        <w:rPr>
+          <w:rFonts w:hint="eastAsia"/>
+        </w:rPr>
+        <w:t>吸血</w:t>
+      </w:r>
+    </w:p>
+    <w:p>
+      <w:pPr>
+        <w:ind w:firstLineChars="0" w:firstLine="0"/>
+      </w:pPr>
+      <w:r>
+        <w:t>特效来源：刀【</w:t>
+      </w:r>
+      <w:r>
+        <w:rPr>
+          <w:rFonts w:hint="eastAsia"/>
+        </w:rPr>
+        <w:t>赤影</w:t>
+      </w:r>
+      <w:r>
+        <w:t>】特殊技。</w:t>
+      </w:r>
+    </w:p>
+    <w:p>
+      <w:pPr>
+        <w:ind w:firstLineChars="0" w:firstLine="0"/>
+      </w:pPr>
+      <w:r>
+        <w:t>触发时机：伤害结算后。</w:t>
+      </w:r>
+    </w:p>
+    <w:p>
+      <w:pPr>
+        <w:ind w:firstLineChars="0" w:firstLine="0"/>
+      </w:pPr>
+      <w:r>
+        <w:t>效果：吸取伤害的</w:t>
+      </w:r>
+      <w:r>
+        <w:t>1</w:t>
+      </w:r>
+      <w:r>
+        <w:rPr>
+          <w:rFonts w:hint="eastAsia"/>
+        </w:rPr>
+        <w:t>0%</w:t>
+      </w:r>
+      <w:r>
+        <w:rPr>
+          <w:rFonts w:hint="eastAsia"/>
+        </w:rPr>
+        <w:t>回复到自己生命。</w:t>
+      </w:r>
+    </w:p>
+    <w:p>
+      <w:pPr>
+        <w:ind w:firstLineChars="0" w:firstLine="0"/>
+      </w:pPr>
+      <w:r>
+        <w:rPr>
+          <w:rFonts w:hint="eastAsia"/>
+        </w:rPr>
+        <w:t>07.</w:t>
+      </w:r>
+      <w:r>
+        <w:rPr>
+          <w:rFonts w:hint="eastAsia"/>
+        </w:rPr>
+        <w:t>兽类杀手</w:t>
+      </w:r>
+    </w:p>
+    <w:p>
+      <w:pPr>
+        <w:ind w:firstLineChars="0" w:firstLine="0"/>
+      </w:pPr>
+      <w:r>
+        <w:t>特效来源：剑【麓元的石剑】特效。</w:t>
+      </w:r>
+    </w:p>
+    <w:p>
+      <w:pPr>
+        <w:ind w:firstLineChars="0" w:firstLine="0"/>
+      </w:pPr>
+      <w:r>
+        <w:t>触发时机：</w:t>
+      </w:r>
+      <w:r>
+        <w:t>造成伤害时</w:t>
+      </w:r>
+      <w:r>
+        <w:t>。</w:t>
+      </w:r>
+    </w:p>
+    <w:p>
+      <w:pPr>
+        <w:ind w:firstLineChars="0" w:firstLine="0"/>
+      </w:pPr>
+      <w:r>
+        <w:t>效果：若对象带有</w:t>
+      </w:r>
+      <w:r>
+        <w:t>“</w:t>
+      </w:r>
+      <w:r>
+        <w:t>兽</w:t>
+      </w:r>
+      <w:r>
+        <w:t>”Tag</w:t>
+      </w:r>
+      <w:r>
+        <w:t>，则伤害</w:t>
+      </w:r>
+      <w:r>
+        <w:rPr>
+          <w:rFonts w:hint="eastAsia"/>
+        </w:rPr>
+        <w:t xml:space="preserve"> +</w:t>
+      </w:r>
+      <w:r>
+        <w:t xml:space="preserve"> 25%</w:t>
+      </w:r>
+      <w:r>
+        <w:t>。若对象为灵气型，则伤害为</w:t>
+      </w:r>
+      <w:r>
+        <w:rPr>
+          <w:rFonts w:hint="eastAsia"/>
+        </w:rPr>
+        <w:t>0</w:t>
+      </w:r>
+      <w:r>
+        <w:rPr>
+          <w:rFonts w:hint="eastAsia"/>
+        </w:rPr>
+        <w:t>。</w:t>
+      </w:r>
+    </w:p>
+    <w:p>
+      <w:pPr>
+        <w:ind w:firstLineChars="0" w:firstLine="0"/>
+      </w:pPr>
+      <w:r>
+        <w:rPr>
+          <w:rFonts w:hint="eastAsia"/>
+        </w:rPr>
+        <w:t>0</w:t>
+      </w:r>
+      <w:r>
+        <w:t>8.</w:t>
+      </w:r>
+      <w:r>
+        <w:t>制裁</w:t>
+      </w:r>
+    </w:p>
+    <w:p>
+      <w:pPr>
+        <w:ind w:firstLineChars="0" w:firstLine="0"/>
+      </w:pPr>
+      <w:r>
+        <w:t>特效来源：剑【湛卢】特殊技。</w:t>
+      </w:r>
+    </w:p>
+    <w:p>
+      <w:pPr>
+        <w:ind w:firstLineChars="0" w:firstLine="0"/>
+      </w:pPr>
+      <w:r>
+        <w:t>触发时机：</w:t>
+      </w:r>
+      <w:r>
+        <w:t>造成伤害时</w:t>
+      </w:r>
+      <w:r>
+        <w:t>。</w:t>
+      </w:r>
+    </w:p>
+    <w:p>
+      <w:pPr>
+        <w:ind w:firstLineChars="0" w:firstLine="0"/>
+      </w:pPr>
+      <w:r>
+        <w:t>效果：该回合伤害将敌方</w:t>
+      </w:r>
+      <w:r>
+        <w:rPr>
+          <w:rFonts w:hint="eastAsia"/>
+        </w:rPr>
+        <w:t>HP</w:t>
+      </w:r>
+      <w:r>
+        <w:rPr>
+          <w:rFonts w:hint="eastAsia"/>
+        </w:rPr>
+        <w:t>置为自身</w:t>
+      </w:r>
+      <w:r>
+        <w:t xml:space="preserve"> + 1</w:t>
+      </w:r>
+      <w:r>
+        <w:t>。</w:t>
+      </w:r>
+    </w:p>
+    <w:p>
+      <w:pPr>
+        <w:ind w:firstLineChars="0" w:firstLine="0"/>
+      </w:pPr>
+      <w:r>
+        <w:rPr>
+          <w:rFonts w:hint="eastAsia"/>
+        </w:rPr>
+        <w:t>09.</w:t>
+      </w:r>
+      <w:r>
+        <w:rPr>
+          <w:rFonts w:hint="eastAsia"/>
+        </w:rPr>
+        <w:t>厄运一击</w:t>
+      </w:r>
+    </w:p>
+    <w:p>
+      <w:pPr>
+        <w:ind w:firstLineChars="0" w:firstLine="0"/>
+      </w:pPr>
+      <w:r>
+        <w:t>特效来源：重武【恶之花】特殊技。</w:t>
+      </w:r>
+    </w:p>
+    <w:p>
+      <w:pPr>
+        <w:ind w:firstLineChars="0" w:firstLine="0"/>
+      </w:pPr>
+      <w:r>
+        <w:lastRenderedPageBreak/>
+        <w:t>触发时机：</w:t>
+      </w:r>
+      <w:r>
+        <w:t>造成伤害时</w:t>
+      </w:r>
+      <w:r>
+        <w:t>。</w:t>
+      </w:r>
+    </w:p>
+    <w:p>
+      <w:pPr>
+        <w:ind w:firstLineChars="0" w:firstLine="0"/>
+      </w:pPr>
+      <w:r>
+        <w:t>效果：若对方</w:t>
+      </w:r>
+      <w:r>
+        <w:rPr>
+          <w:rFonts w:hint="eastAsia"/>
+        </w:rPr>
+        <w:t>HP</w:t>
+      </w:r>
+      <w:r>
+        <w:rPr>
+          <w:rFonts w:hint="eastAsia"/>
+        </w:rPr>
+        <w:t>低于自己则有</w:t>
+      </w:r>
+      <w:r>
+        <w:rPr>
+          <w:rFonts w:hint="eastAsia"/>
+        </w:rPr>
+        <w:t>50%</w:t>
+      </w:r>
+      <w:r>
+        <w:rPr>
+          <w:rFonts w:hint="eastAsia"/>
+        </w:rPr>
+        <w:t>几率秒杀敌人，否则有</w:t>
+      </w:r>
+      <w:r>
+        <w:rPr>
+          <w:rFonts w:hint="eastAsia"/>
+        </w:rPr>
+        <w:t>50%</w:t>
+      </w:r>
+      <w:r>
+        <w:rPr>
+          <w:rFonts w:hint="eastAsia"/>
+        </w:rPr>
+        <w:t>几率伤害自己。</w:t>
+      </w:r>
+    </w:p>
+    <w:p>
+      <w:pPr>
+        <w:ind w:firstLineChars="0" w:firstLine="0"/>
+      </w:pPr>
+      <w:r>
+        <w:rPr>
+          <w:rFonts w:hint="eastAsia"/>
+        </w:rPr>
+        <w:t>10</w:t>
+      </w:r>
+      <w:r>
+        <w:t>1</w:t>
+      </w:r>
+      <w:r>
+        <w:rPr>
+          <w:rFonts w:hint="eastAsia"/>
+        </w:rPr>
+        <w:t>.</w:t>
+      </w:r>
+      <w:r>
+        <w:t xml:space="preserve"> </w:t>
+      </w:r>
+      <w:r>
+        <w:rPr>
+          <w:rFonts w:hint="eastAsia"/>
+        </w:rPr>
+        <w:t>必中</w:t>
+      </w:r>
+    </w:p>
+    <w:p>
+      <w:pPr>
+        <w:ind w:firstLineChars="0" w:firstLine="0"/>
+        <w:rPr>
+          <w:rFonts w:hint="eastAsia"/>
+        </w:rPr>
+      </w:pPr>
+      <w:r>
+        <w:t>触发时机：</w:t>
+      </w:r>
+      <w:r>
+        <w:t>造成伤害时。</w:t>
+      </w:r>
+    </w:p>
+    <w:p>
+      <w:pPr>
+        <w:ind w:firstLineChars="0" w:firstLine="0"/>
+      </w:pPr>
+      <w:r>
+        <w:t>效果：强制命中。</w:t>
+      </w:r>
+    </w:p>
+    <w:p>
+      <w:pPr>
+        <w:ind w:firstLineChars="0" w:firstLine="0"/>
+      </w:pPr>
+      <w:r>
+        <w:rPr>
+          <w:rFonts w:hint="eastAsia"/>
+        </w:rPr>
+        <w:t>10</w:t>
+      </w:r>
+      <w:r>
+        <w:t>2</w:t>
+      </w:r>
+      <w:r>
+        <w:rPr>
+          <w:rFonts w:hint="eastAsia"/>
+        </w:rPr>
+        <w:t>.</w:t>
+      </w:r>
+      <w:r>
+        <w:rPr>
+          <w:rFonts w:hint="eastAsia"/>
+        </w:rPr>
+        <w:t>必暴击</w:t>
+      </w:r>
+    </w:p>
+    <w:p>
+      <w:pPr>
+        <w:ind w:firstLineChars="0" w:firstLine="0"/>
+      </w:pPr>
+      <w:r>
+        <w:t>触发时机</w:t>
+      </w:r>
+      <w:r>
+        <w:rPr>
+          <w:rFonts w:hint="eastAsia"/>
+        </w:rPr>
+        <w:t>:</w:t>
+      </w:r>
+      <w:r>
+        <w:t xml:space="preserve"> </w:t>
+      </w:r>
+      <w:r>
+        <w:t>造成伤害时</w:t>
+      </w:r>
+      <w:r>
+        <w:rPr>
+          <w:rFonts w:hint="eastAsia"/>
+        </w:rPr>
+        <w:t>。</w:t>
       </w:r>
     </w:p>
     <w:p>
@@ -8486,7 +9055,7 @@
           <w:kern w:val="0"/>
           <w:szCs w:val="24"/>
         </w:rPr>
-        <w:t>若有子弹，则攻击下一目标</w:t>
+        <w:t>若对方未格挡，则强制暴击</w:t>
       </w:r>
       <w:r>
         <w:t>。</w:t>
@@ -8494,31 +9063,28 @@
     </w:p>
     <w:p>
       <w:pPr>
-        <w:numPr>
-          <w:ilvl w:val="0"/>
-          <w:numId w:val="1"/>
-        </w:numPr>
-        <w:ind w:firstLineChars="0"/>
-      </w:pPr>
-      <w:r>
-        <w:t>投掷</w:t>
-      </w:r>
-    </w:p>
-    <w:p>
-      <w:pPr>
         <w:ind w:firstLineChars="0" w:firstLine="0"/>
       </w:pPr>
       <w:r>
-        <w:t>特效来源：短剑【</w:t>
-      </w:r>
-      <w:r>
-        <w:rPr>
-          <w:rFonts w:hint="eastAsia"/>
-        </w:rPr>
-        <w:t>黑铁钩爪</w:t>
-      </w:r>
-      <w:r>
-        <w:t>】特殊技。</w:t>
+        <w:rPr>
+          <w:rFonts w:hint="eastAsia"/>
+        </w:rPr>
+        <w:t>10</w:t>
+      </w:r>
+      <w:r>
+        <w:t>3</w:t>
+      </w:r>
+      <w:r>
+        <w:rPr>
+          <w:rFonts w:hint="eastAsia"/>
+        </w:rPr>
+        <w:t>.</w:t>
+      </w:r>
+      <w:r>
+        <w:rPr>
+          <w:rFonts w:hint="eastAsia"/>
+        </w:rPr>
+        <w:t>无视防御</w:t>
       </w:r>
     </w:p>
     <w:p>
@@ -8526,7 +9092,13 @@
         <w:ind w:firstLineChars="0" w:firstLine="0"/>
       </w:pPr>
       <w:r>
-        <w:t>触发时机：伤害结算后。</w:t>
+        <w:t>触发时机：</w:t>
+      </w:r>
+      <w:r>
+        <w:t>造成伤害时</w:t>
+      </w:r>
+      <w:r>
+        <w:t>。</w:t>
       </w:r>
     </w:p>
     <w:p>
@@ -8534,7 +9106,7 @@
         <w:ind w:firstLineChars="0" w:firstLine="0"/>
       </w:pPr>
       <w:r>
-        <w:t>效果：当前装备武器变为空手。</w:t>
+        <w:t>效果：无视对方的防御状态。命中率与伤害值照常计算。</w:t>
       </w:r>
     </w:p>
     <w:p>
@@ -8542,16 +9114,10 @@
         <w:ind w:firstLineChars="0" w:firstLine="0"/>
       </w:pPr>
       <w:r>
-        <w:rPr>
-          <w:rFonts w:hint="eastAsia"/>
-        </w:rPr>
-        <w:t>06.</w:t>
-      </w:r>
-      <w:r>
-        <w:rPr>
-          <w:rFonts w:hint="eastAsia"/>
-        </w:rPr>
-        <w:t>吸血</w:t>
+        <w:t>104.</w:t>
+      </w:r>
+      <w:r>
+        <w:t>二连击</w:t>
       </w:r>
     </w:p>
     <w:p>
@@ -8559,16 +9125,13 @@
         <w:ind w:firstLineChars="0" w:firstLine="0"/>
       </w:pPr>
       <w:r>
-        <w:t>特效来源：刀【</w:t>
-      </w:r>
-      <w:r>
-        <w:rPr>
-          <w:rFonts w:hint="eastAsia"/>
-        </w:rPr>
-        <w:t>赤影</w:t>
-      </w:r>
-      <w:r>
-        <w:t>】特殊技。</w:t>
+        <w:t>触发时机：</w:t>
+      </w:r>
+      <w:r>
+        <w:t>造成伤害时</w:t>
+      </w:r>
+      <w:r>
+        <w:t>。</w:t>
       </w:r>
     </w:p>
     <w:p>
@@ -8576,8 +9139,7 @@
         <w:ind w:firstLineChars="0" w:firstLine="0"/>
       </w:pPr>
       <w:r>
-        <w:lastRenderedPageBreak/>
-        <w:t>触发时机：伤害结算后。</w:t>
+        <w:t>效果：追加一次伤害判定。</w:t>
       </w:r>
     </w:p>
     <w:p>
@@ -8585,22 +9147,16 @@
         <w:ind w:firstLineChars="0" w:firstLine="0"/>
       </w:pPr>
       <w:r>
-        <w:t>效果：吸取伤害的</w:t>
-      </w:r>
-      <w:r>
-        <w:t>1</w:t>
-      </w:r>
-      <w:r>
-        <w:rPr>
-          <w:rFonts w:hint="eastAsia"/>
-        </w:rPr>
-        <w:t>0%</w:t>
-      </w:r>
-      <w:r>
-        <w:rPr>
-          <w:rFonts w:hint="eastAsia"/>
-        </w:rPr>
-        <w:t>回复到自己生命。</w:t>
+        <w:rPr>
+          <w:rFonts w:hint="eastAsia"/>
+        </w:rPr>
+        <w:t>105.</w:t>
+      </w:r>
+      <w:r>
+        <w:rPr>
+          <w:rFonts w:hint="eastAsia"/>
+        </w:rPr>
+        <w:t>三连击</w:t>
       </w:r>
     </w:p>
     <w:p>
@@ -8608,16 +9164,13 @@
         <w:ind w:firstLineChars="0" w:firstLine="0"/>
       </w:pPr>
       <w:r>
-        <w:rPr>
-          <w:rFonts w:hint="eastAsia"/>
-        </w:rPr>
-        <w:t>07.</w:t>
-      </w:r>
-      <w:r>
-        <w:rPr>
-          <w:rFonts w:hint="eastAsia"/>
-        </w:rPr>
-        <w:t>兽类杀手</w:t>
+        <w:t>触发时机：</w:t>
+      </w:r>
+      <w:r>
+        <w:t>造成伤害时</w:t>
+      </w:r>
+      <w:r>
+        <w:t>。</w:t>
       </w:r>
     </w:p>
     <w:p>
@@ -8625,7 +9178,7 @@
         <w:ind w:firstLineChars="0" w:firstLine="0"/>
       </w:pPr>
       <w:r>
-        <w:t>特效来源：剑【麓元的石剑】特效。</w:t>
+        <w:t>效果：追加两次伤害判定。</w:t>
       </w:r>
     </w:p>
     <w:p>
@@ -8633,7 +9186,16 @@
         <w:ind w:firstLineChars="0" w:firstLine="0"/>
       </w:pPr>
       <w:r>
-        <w:t>触发时机：伤害结算时。</w:t>
+        <w:rPr>
+          <w:rFonts w:hint="eastAsia"/>
+        </w:rPr>
+        <w:t>106</w:t>
+      </w:r>
+      <w:r>
+        <w:t>.</w:t>
+      </w:r>
+      <w:r>
+        <w:t>必打断</w:t>
       </w:r>
     </w:p>
     <w:p>
@@ -8641,47 +9203,72 @@
         <w:ind w:firstLineChars="0" w:firstLine="0"/>
       </w:pPr>
       <w:r>
+        <w:t>触发时机：</w:t>
+      </w:r>
+      <w:r>
+        <w:t>造成伤害时</w:t>
+      </w:r>
+      <w:r>
+        <w:t>。</w:t>
+      </w:r>
+    </w:p>
+    <w:p>
+      <w:pPr>
+        <w:ind w:firstLineChars="0" w:firstLine="0"/>
+      </w:pPr>
+      <w:r>
         <w:t>效果：</w:t>
       </w:r>
-      <w:proofErr w:type="gramStart"/>
-      <w:r>
-        <w:t>若对象</w:t>
-      </w:r>
-      <w:proofErr w:type="gramEnd"/>
-      <w:r>
-        <w:t>带有</w:t>
-      </w:r>
-      <w:r>
-        <w:t>“</w:t>
-      </w:r>
-      <w:r>
-        <w:t>兽</w:t>
-      </w:r>
-      <w:r>
-        <w:t>”Tag</w:t>
-      </w:r>
-      <w:r>
-        <w:t>，则伤害</w:t>
-      </w:r>
-      <w:r>
-        <w:rPr>
-          <w:rFonts w:hint="eastAsia"/>
-        </w:rPr>
-        <w:t xml:space="preserve"> +</w:t>
-      </w:r>
-      <w:r>
-        <w:t xml:space="preserve"> 25%</w:t>
-      </w:r>
-      <w:r>
+      <w:r>
+        <w:rPr>
+          <w:rFonts w:hint="eastAsia"/>
+        </w:rPr>
+        <w:t>若对方在出招状态，攻击一定能将对方打断</w:t>
+      </w:r>
+      <w:r>
+        <w:rPr>
+          <w:rFonts w:hint="eastAsia"/>
+        </w:rPr>
         <w:t>。</w:t>
       </w:r>
-      <w:proofErr w:type="gramStart"/>
-      <w:r>
-        <w:t>若对象</w:t>
-      </w:r>
-      <w:proofErr w:type="gramEnd"/>
-      <w:r>
-        <w:t>为灵气型，则伤害为</w:t>
+    </w:p>
+    <w:p>
+      <w:pPr>
+        <w:ind w:firstLineChars="0" w:firstLine="0"/>
+      </w:pPr>
+      <w:r>
+        <w:rPr>
+          <w:rFonts w:hint="eastAsia"/>
+        </w:rPr>
+        <w:t>107.</w:t>
+      </w:r>
+      <w:r>
+        <w:rPr>
+          <w:rFonts w:hint="eastAsia"/>
+        </w:rPr>
+        <w:t>破甲</w:t>
+      </w:r>
+    </w:p>
+    <w:p>
+      <w:pPr>
+        <w:ind w:firstLineChars="0" w:firstLine="0"/>
+      </w:pPr>
+      <w:r>
+        <w:t>触发时机：</w:t>
+      </w:r>
+      <w:r>
+        <w:t>造成伤害时</w:t>
+      </w:r>
+      <w:r>
+        <w:t>。</w:t>
+      </w:r>
+    </w:p>
+    <w:p>
+      <w:pPr>
+        <w:ind w:firstLineChars="0" w:firstLine="0"/>
+      </w:pPr>
+      <w:r>
+        <w:t>效果：对方防御视为</w:t>
       </w:r>
       <w:r>
         <w:rPr>
@@ -8704,13 +9291,13 @@
         <w:rPr>
           <w:rFonts w:hint="eastAsia"/>
         </w:rPr>
-        <w:t>0</w:t>
-      </w:r>
-      <w:r>
-        <w:t>8.</w:t>
-      </w:r>
-      <w:r>
-        <w:t>制裁</w:t>
+        <w:t>108.</w:t>
+      </w:r>
+      <w:r>
+        <w:rPr>
+          <w:rFonts w:hint="eastAsia"/>
+        </w:rPr>
+        <w:t>十连击</w:t>
       </w:r>
     </w:p>
     <w:p>
@@ -8718,7 +9305,13 @@
         <w:ind w:firstLineChars="0" w:firstLine="0"/>
       </w:pPr>
       <w:r>
-        <w:t>特效来源：剑【湛卢】特殊技。</w:t>
+        <w:t>触发时机：</w:t>
+      </w:r>
+      <w:r>
+        <w:t>造成伤害时</w:t>
+      </w:r>
+      <w:r>
+        <w:t>。</w:t>
       </w:r>
     </w:p>
     <w:p>
@@ -8726,374 +9319,31 @@
         <w:ind w:firstLineChars="0" w:firstLine="0"/>
       </w:pPr>
       <w:r>
-        <w:t>触发时机：伤害结算时。</w:t>
-      </w:r>
-    </w:p>
-    <w:p>
-      <w:pPr>
-        <w:ind w:firstLineChars="0" w:firstLine="0"/>
-      </w:pPr>
-      <w:r>
-        <w:t>效果：该回合伤害将敌方</w:t>
-      </w:r>
-      <w:r>
-        <w:rPr>
-          <w:rFonts w:hint="eastAsia"/>
-        </w:rPr>
-        <w:t>HP</w:t>
-      </w:r>
-      <w:r>
-        <w:rPr>
-          <w:rFonts w:hint="eastAsia"/>
-        </w:rPr>
-        <w:t>置为自身</w:t>
-      </w:r>
-      <w:r>
-        <w:t xml:space="preserve"> + 1</w:t>
-      </w:r>
-      <w:r>
+        <w:t>效果：</w:t>
+      </w:r>
+      <w:r>
+        <w:rPr>
+          <w:rFonts w:hint="eastAsia"/>
+        </w:rPr>
+        <w:t>追加</w:t>
+      </w:r>
+      <w:r>
+        <w:rPr>
+          <w:rFonts w:hint="eastAsia"/>
+        </w:rPr>
+        <w:t>9</w:t>
+      </w:r>
+      <w:r>
+        <w:rPr>
+          <w:rFonts w:hint="eastAsia"/>
+        </w:rPr>
+        <w:t>次伤害结算，但未命中时停止</w:t>
+      </w:r>
+      <w:r>
+        <w:rPr>
+          <w:rFonts w:hint="eastAsia"/>
+        </w:rPr>
         <w:t>。</w:t>
-      </w:r>
-    </w:p>
-    <w:p>
-      <w:pPr>
-        <w:ind w:firstLineChars="0" w:firstLine="0"/>
-      </w:pPr>
-      <w:r>
-        <w:rPr>
-          <w:rFonts w:hint="eastAsia"/>
-        </w:rPr>
-        <w:t>09.</w:t>
-      </w:r>
-      <w:r>
-        <w:rPr>
-          <w:rFonts w:hint="eastAsia"/>
-        </w:rPr>
-        <w:t>厄运一击</w:t>
-      </w:r>
-    </w:p>
-    <w:p>
-      <w:pPr>
-        <w:ind w:firstLineChars="0" w:firstLine="0"/>
-      </w:pPr>
-      <w:r>
-        <w:t>特效来源：重武【恶之花】特殊技。</w:t>
-      </w:r>
-    </w:p>
-    <w:p>
-      <w:pPr>
-        <w:ind w:firstLineChars="0" w:firstLine="0"/>
-      </w:pPr>
-      <w:r>
-        <w:t>触发时机：伤害结算时。</w:t>
-      </w:r>
-    </w:p>
-    <w:p>
-      <w:pPr>
-        <w:ind w:firstLineChars="0" w:firstLine="0"/>
-      </w:pPr>
-      <w:r>
-        <w:t>效果：若对方</w:t>
-      </w:r>
-      <w:r>
-        <w:rPr>
-          <w:rFonts w:hint="eastAsia"/>
-        </w:rPr>
-        <w:t>HP</w:t>
-      </w:r>
-      <w:r>
-        <w:rPr>
-          <w:rFonts w:hint="eastAsia"/>
-        </w:rPr>
-        <w:t>低于自己则有</w:t>
-      </w:r>
-      <w:r>
-        <w:rPr>
-          <w:rFonts w:hint="eastAsia"/>
-        </w:rPr>
-        <w:t>50%</w:t>
-      </w:r>
-      <w:r>
-        <w:rPr>
-          <w:rFonts w:hint="eastAsia"/>
-        </w:rPr>
-        <w:t>几率</w:t>
-      </w:r>
-      <w:proofErr w:type="gramStart"/>
-      <w:r>
-        <w:rPr>
-          <w:rFonts w:hint="eastAsia"/>
-        </w:rPr>
-        <w:t>秒</w:t>
-      </w:r>
-      <w:proofErr w:type="gramEnd"/>
-      <w:r>
-        <w:rPr>
-          <w:rFonts w:hint="eastAsia"/>
-        </w:rPr>
-        <w:t>杀敌人，否则有</w:t>
-      </w:r>
-      <w:r>
-        <w:rPr>
-          <w:rFonts w:hint="eastAsia"/>
-        </w:rPr>
-        <w:t>50%</w:t>
-      </w:r>
-      <w:r>
-        <w:rPr>
-          <w:rFonts w:hint="eastAsia"/>
-        </w:rPr>
-        <w:t>几率伤害自己。</w:t>
-      </w:r>
-    </w:p>
-    <w:p>
-      <w:pPr>
-        <w:ind w:firstLineChars="0" w:firstLine="0"/>
-      </w:pPr>
-      <w:r>
-        <w:rPr>
-          <w:rFonts w:hint="eastAsia"/>
-        </w:rPr>
-        <w:t>10</w:t>
-      </w:r>
-      <w:r>
-        <w:t>1</w:t>
-      </w:r>
-      <w:r>
-        <w:rPr>
-          <w:rFonts w:hint="eastAsia"/>
-        </w:rPr>
-        <w:t>.</w:t>
-      </w:r>
-      <w:r>
-        <w:t xml:space="preserve"> </w:t>
-      </w:r>
-      <w:r>
-        <w:rPr>
-          <w:rFonts w:hint="eastAsia"/>
-        </w:rPr>
-        <w:t>必中</w:t>
-      </w:r>
-    </w:p>
-    <w:p>
-      <w:pPr>
-        <w:ind w:firstLineChars="0" w:firstLine="0"/>
-      </w:pPr>
-      <w:r>
-        <w:t>触发时机：命中判定时。</w:t>
-      </w:r>
-    </w:p>
-    <w:p>
-      <w:pPr>
-        <w:ind w:firstLineChars="0" w:firstLine="0"/>
-      </w:pPr>
-      <w:r>
-        <w:t>效果：强制命中。</w:t>
-      </w:r>
-    </w:p>
-    <w:p>
-      <w:pPr>
-        <w:ind w:firstLineChars="0" w:firstLine="0"/>
-      </w:pPr>
-      <w:r>
-        <w:rPr>
-          <w:rFonts w:hint="eastAsia"/>
-        </w:rPr>
-        <w:t>10</w:t>
-      </w:r>
-      <w:r>
-        <w:t>2</w:t>
-      </w:r>
-      <w:r>
-        <w:rPr>
-          <w:rFonts w:hint="eastAsia"/>
-        </w:rPr>
-        <w:t>.</w:t>
-      </w:r>
-      <w:r>
-        <w:rPr>
-          <w:rFonts w:hint="eastAsia"/>
-        </w:rPr>
-        <w:t>必暴击</w:t>
-      </w:r>
-    </w:p>
-    <w:p>
-      <w:pPr>
-        <w:ind w:firstLineChars="0" w:firstLine="0"/>
-      </w:pPr>
-      <w:r>
-        <w:t>触发时机</w:t>
-      </w:r>
-      <w:r>
-        <w:rPr>
-          <w:rFonts w:hint="eastAsia"/>
-        </w:rPr>
-        <w:t>:</w:t>
-      </w:r>
-      <w:proofErr w:type="gramStart"/>
-      <w:r>
-        <w:rPr>
-          <w:rFonts w:hint="eastAsia"/>
-        </w:rPr>
-        <w:t>暴击判定</w:t>
-      </w:r>
-      <w:proofErr w:type="gramEnd"/>
-      <w:r>
-        <w:rPr>
-          <w:rFonts w:hint="eastAsia"/>
-        </w:rPr>
-        <w:t>时。</w:t>
-      </w:r>
-    </w:p>
-    <w:p>
-      <w:pPr>
-        <w:widowControl/>
-        <w:spacing w:line="240" w:lineRule="auto"/>
-        <w:ind w:firstLineChars="0" w:firstLine="0"/>
-        <w:rPr>
-          <w:rFonts w:ascii="宋体" w:hAnsi="宋体" w:cs="宋体"/>
-          <w:kern w:val="0"/>
-          <w:szCs w:val="24"/>
-        </w:rPr>
-      </w:pPr>
-      <w:r>
-        <w:t>效果：</w:t>
-      </w:r>
-      <w:r>
-        <w:rPr>
-          <w:rFonts w:ascii="宋体" w:hAnsi="宋体" w:cs="宋体" w:hint="eastAsia"/>
-          <w:kern w:val="0"/>
-          <w:szCs w:val="24"/>
-        </w:rPr>
-        <w:t>若</w:t>
-      </w:r>
-      <w:proofErr w:type="gramStart"/>
-      <w:r>
-        <w:rPr>
-          <w:rFonts w:ascii="宋体" w:hAnsi="宋体" w:cs="宋体" w:hint="eastAsia"/>
-          <w:kern w:val="0"/>
-          <w:szCs w:val="24"/>
-        </w:rPr>
-        <w:t>对方未格挡</w:t>
-      </w:r>
-      <w:proofErr w:type="gramEnd"/>
-      <w:r>
-        <w:rPr>
-          <w:rFonts w:ascii="宋体" w:hAnsi="宋体" w:cs="宋体" w:hint="eastAsia"/>
-          <w:kern w:val="0"/>
-          <w:szCs w:val="24"/>
-        </w:rPr>
-        <w:t>，则强制暴击</w:t>
-      </w:r>
-      <w:r>
-        <w:t>。</w:t>
-      </w:r>
-    </w:p>
-    <w:p>
-      <w:pPr>
-        <w:ind w:firstLineChars="0" w:firstLine="0"/>
-      </w:pPr>
-      <w:r>
-        <w:rPr>
-          <w:rFonts w:hint="eastAsia"/>
-        </w:rPr>
-        <w:t>10</w:t>
-      </w:r>
-      <w:r>
-        <w:t>3</w:t>
-      </w:r>
-      <w:r>
-        <w:rPr>
-          <w:rFonts w:hint="eastAsia"/>
-        </w:rPr>
-        <w:t>.</w:t>
-      </w:r>
-      <w:r>
-        <w:rPr>
-          <w:rFonts w:hint="eastAsia"/>
-        </w:rPr>
-        <w:t>无视防御</w:t>
-      </w:r>
-    </w:p>
-    <w:p>
-      <w:pPr>
-        <w:ind w:firstLineChars="0" w:firstLine="0"/>
-      </w:pPr>
-      <w:r>
-        <w:t>触发时机：命中判定时、伤害结算时。</w:t>
-      </w:r>
-    </w:p>
-    <w:p>
-      <w:pPr>
-        <w:ind w:firstLineChars="0" w:firstLine="0"/>
-      </w:pPr>
-      <w:r>
-        <w:t>效果：无视对方的防御状态。命中率与</w:t>
-      </w:r>
-      <w:proofErr w:type="gramStart"/>
-      <w:r>
-        <w:t>伤害值</w:t>
-      </w:r>
-      <w:proofErr w:type="gramEnd"/>
-      <w:r>
-        <w:t>照常计算。</w:t>
-      </w:r>
-    </w:p>
-    <w:p>
-      <w:pPr>
-        <w:ind w:firstLineChars="0" w:firstLine="0"/>
-      </w:pPr>
-      <w:r>
-        <w:rPr>
-          <w:rFonts w:hint="eastAsia"/>
-        </w:rPr>
-        <w:t>103</w:t>
-      </w:r>
-      <w:r>
-        <w:t>~104</w:t>
-      </w:r>
-      <w:r>
-        <w:rPr>
-          <w:rFonts w:hint="eastAsia"/>
-        </w:rPr>
-        <w:t>.</w:t>
-      </w:r>
-      <w:r>
-        <w:t>N</w:t>
-      </w:r>
-      <w:r>
-        <w:rPr>
-          <w:rFonts w:hint="eastAsia"/>
-        </w:rPr>
-        <w:t>连击</w:t>
-      </w:r>
-    </w:p>
-    <w:p>
-      <w:pPr>
-        <w:ind w:firstLineChars="0" w:firstLine="0"/>
-      </w:pPr>
-      <w:r>
-        <w:t>触发时机：伤害结算后。</w:t>
-      </w:r>
-    </w:p>
-    <w:p>
-      <w:pPr>
-        <w:ind w:firstLineChars="0" w:firstLine="0"/>
-      </w:pPr>
-      <w:r>
-        <w:t>效果：追加</w:t>
-      </w:r>
-      <w:r>
-        <w:rPr>
-          <w:rFonts w:hint="eastAsia"/>
-        </w:rPr>
-        <w:t>N</w:t>
-      </w:r>
-      <w:r>
-        <w:rPr>
-          <w:rFonts w:hint="eastAsia"/>
-        </w:rPr>
-        <w:t>次伤害结算。</w:t>
       </w:r>
     </w:p>
     <w:p>
@@ -9472,15 +9722,7 @@
         <w:t>*</w:t>
       </w:r>
       <w:r>
-        <w:t>冰冻后若</w:t>
-      </w:r>
-      <w:proofErr w:type="gramStart"/>
-      <w:r>
-        <w:t>受到火系法术</w:t>
-      </w:r>
-      <w:proofErr w:type="gramEnd"/>
-      <w:r>
-        <w:t>，目标不会受伤且解除冰冻效果。</w:t>
+        <w:t>冰冻后若受到火系法术，目标不会受伤且解除冰冻效果。</w:t>
       </w:r>
       <w:r>
         <w:rPr>
@@ -9493,6 +9735,14 @@
       <w:pPr>
         <w:ind w:firstLineChars="0" w:firstLine="0"/>
       </w:pPr>
+      <w:r>
+        <w:rPr>
+          <w:rFonts w:hint="eastAsia"/>
+        </w:rPr>
+        <w:t>5.</w:t>
+      </w:r>
+      <w:bookmarkStart w:id="21" w:name="_GoBack"/>
+      <w:bookmarkEnd w:id="21"/>
       <w:r>
         <w:rPr>
           <w:rFonts w:hint="eastAsia"/>
@@ -9830,28 +10080,24 @@
         </w:rPr>
         <w:t>/</w:t>
       </w:r>
-      <w:proofErr w:type="gramStart"/>
       <w:r>
         <w:rPr>
           <w:rFonts w:hint="eastAsia"/>
         </w:rPr>
         <w:t>暴击率</w:t>
       </w:r>
-      <w:proofErr w:type="gramEnd"/>
       <w:r>
         <w:rPr>
           <w:rFonts w:hint="eastAsia"/>
         </w:rPr>
         <w:t>/</w:t>
       </w:r>
-      <w:proofErr w:type="gramStart"/>
       <w:r>
         <w:rPr>
           <w:rFonts w:hint="eastAsia"/>
         </w:rPr>
         <w:t>抗暴击率下降</w:t>
       </w:r>
-      <w:proofErr w:type="gramEnd"/>
       <w:r>
         <w:rPr>
           <w:rFonts w:hint="eastAsia"/>
@@ -9979,19 +10225,11 @@
         </w:rPr>
         <w:t>[</w:t>
       </w:r>
-      <w:proofErr w:type="gramStart"/>
-      <w:r>
-        <w:rPr>
-          <w:rFonts w:hint="eastAsia"/>
-        </w:rPr>
-        <w:t>狂化灵气</w:t>
-      </w:r>
-      <w:proofErr w:type="gramEnd"/>
-      <w:r>
-        <w:rPr>
-          <w:rFonts w:hint="eastAsia"/>
-        </w:rPr>
-        <w:t>乱射</w:t>
+      <w:r>
+        <w:rPr>
+          <w:rFonts w:hint="eastAsia"/>
+        </w:rPr>
+        <w:t>狂化灵气乱射</w:t>
       </w:r>
       <w:r>
         <w:rPr>
@@ -10214,8 +10452,46 @@
         <w:rPr>
           <w:rFonts w:hint="eastAsia"/>
         </w:rPr>
-        <w:t>诅咒（</w:t>
-      </w:r>
+        <w:t>霸体</w:t>
+      </w:r>
+    </w:p>
+    <w:p>
+      <w:pPr>
+        <w:ind w:firstLineChars="0" w:firstLine="0"/>
+      </w:pPr>
+      <w:r>
+        <w:rPr>
+          <w:rFonts w:hint="eastAsia"/>
+        </w:rPr>
+        <w:t>状态来源：重武特效等。</w:t>
+      </w:r>
+    </w:p>
+    <w:p>
+      <w:pPr>
+        <w:ind w:firstLineChars="0" w:firstLine="0"/>
+      </w:pPr>
+      <w:r>
+        <w:rPr>
+          <w:rFonts w:hint="eastAsia"/>
+        </w:rPr>
+        <w:t>触发时机：受到伤害时。</w:t>
+      </w:r>
+    </w:p>
+    <w:p>
+      <w:pPr>
+        <w:ind w:firstLineChars="0" w:firstLine="0"/>
+      </w:pPr>
+      <w:r>
+        <w:rPr>
+          <w:rFonts w:hint="eastAsia"/>
+        </w:rPr>
+        <w:t>效果：不会被击退。</w:t>
+      </w:r>
+    </w:p>
+    <w:p>
+      <w:pPr>
+        <w:ind w:firstLineChars="0" w:firstLine="0"/>
+      </w:pPr>
       <w:r>
         <w:rPr>
           <w:rFonts w:hint="eastAsia"/>
@@ -10223,10 +10499,19 @@
         <w:t>1</w:t>
       </w:r>
       <w:r>
-        <w:rPr>
-          <w:rFonts w:hint="eastAsia"/>
-        </w:rPr>
-        <w:t>）</w:t>
+        <w:t>3</w:t>
+      </w:r>
+      <w:r>
+        <w:rPr>
+          <w:rFonts w:hint="eastAsia"/>
+        </w:rPr>
+        <w:t>.</w:t>
+      </w:r>
+      <w:r>
+        <w:rPr>
+          <w:rFonts w:hint="eastAsia"/>
+        </w:rPr>
+        <w:t>诅咒</w:t>
       </w:r>
     </w:p>
     <w:p>
@@ -10266,7 +10551,7 @@
         <w:rPr>
           <w:rFonts w:hint="eastAsia"/>
         </w:rPr>
-        <w:t>触发时机：受到伤害时。</w:t>
+        <w:t>触发时机：造成伤害时。</w:t>
       </w:r>
     </w:p>
     <w:p>
@@ -10277,19 +10562,19 @@
         <w:rPr>
           <w:rFonts w:hint="eastAsia"/>
         </w:rPr>
-        <w:t>效果：防御力按</w:t>
-      </w:r>
-      <w:r>
-        <w:rPr>
-          <w:rFonts w:hint="eastAsia"/>
-        </w:rPr>
-        <w:t>0</w:t>
-      </w:r>
-      <w:r>
-        <w:rPr>
-          <w:rFonts w:hint="eastAsia"/>
-        </w:rPr>
-        <w:t>计算。</w:t>
+        <w:t>效果：自身受到</w:t>
+      </w:r>
+      <w:r>
+        <w:rPr>
+          <w:rFonts w:hint="eastAsia"/>
+        </w:rPr>
+        <w:t>造成的</w:t>
+      </w:r>
+      <w:r>
+        <w:rPr>
+          <w:rFonts w:hint="eastAsia"/>
+        </w:rPr>
+        <w:t>同等伤害。</w:t>
       </w:r>
     </w:p>
     <w:p>
@@ -10300,25 +10585,14 @@
         <w:rPr>
           <w:rFonts w:hint="eastAsia"/>
         </w:rPr>
-        <w:t>13.</w:t>
-      </w:r>
-      <w:r>
-        <w:rPr>
-          <w:rFonts w:hint="eastAsia"/>
-        </w:rPr>
-        <w:t>诅咒（</w:t>
-      </w:r>
-      <w:r>
-        <w:rPr>
-          <w:rFonts w:hint="eastAsia"/>
-        </w:rPr>
-        <w:t>2</w:t>
-      </w:r>
-      <w:r>
-        <w:rPr>
-          <w:rFonts w:hint="eastAsia"/>
-        </w:rPr>
-        <w:t>）</w:t>
+        <w:lastRenderedPageBreak/>
+        <w:t>14.</w:t>
+      </w:r>
+      <w:r>
+        <w:rPr>
+          <w:rFonts w:hint="eastAsia"/>
+        </w:rPr>
+        <w:t>激昂</w:t>
       </w:r>
     </w:p>
     <w:p>
@@ -10341,7 +10615,7 @@
         <w:rPr>
           <w:rFonts w:hint="eastAsia"/>
         </w:rPr>
-        <w:t>诅咒</w:t>
+        <w:t>圣光</w:t>
       </w:r>
       <w:r>
         <w:rPr>
@@ -10358,7 +10632,7 @@
         <w:rPr>
           <w:rFonts w:hint="eastAsia"/>
         </w:rPr>
-        <w:t>触发时机：造成伤害时。</w:t>
+        <w:t>触发时机：始终。</w:t>
       </w:r>
     </w:p>
     <w:p>
@@ -10369,177 +10643,32 @@
         <w:rPr>
           <w:rFonts w:hint="eastAsia"/>
         </w:rPr>
-        <w:t>效果：自身受到同等伤害。</w:t>
-      </w:r>
-    </w:p>
-    <w:p>
-      <w:pPr>
-        <w:ind w:firstLineChars="0" w:firstLine="0"/>
-      </w:pPr>
-    </w:p>
-    <w:p>
-      <w:pPr>
-        <w:ind w:firstLineChars="0" w:firstLine="0"/>
-      </w:pPr>
-    </w:p>
-    <w:p>
-      <w:pPr>
-        <w:ind w:firstLineChars="0" w:firstLine="0"/>
-      </w:pPr>
-      <w:r>
-        <w:t>附：伤害判定流程</w:t>
-      </w:r>
-    </w:p>
-    <w:p>
-      <w:pPr>
-        <w:ind w:firstLineChars="0" w:firstLine="0"/>
-      </w:pPr>
-      <w:r>
-        <w:rPr>
-          <w:rFonts w:hint="eastAsia"/>
-        </w:rPr>
-        <w:t>1.</w:t>
-      </w:r>
-      <w:r>
-        <w:rPr>
-          <w:rFonts w:hint="eastAsia"/>
-        </w:rPr>
-        <w:t>防反判定：是否无视防御</w:t>
-      </w:r>
-      <w:r>
-        <w:t>&gt;</w:t>
-      </w:r>
-      <w:r>
-        <w:t>是否防御反击</w:t>
-      </w:r>
-    </w:p>
-    <w:p>
-      <w:pPr>
-        <w:ind w:firstLineChars="0" w:firstLine="0"/>
-      </w:pPr>
-      <w:r>
-        <w:t>2.</w:t>
-      </w:r>
-      <w:r>
-        <w:t>命</w:t>
-      </w:r>
-      <w:r>
-        <w:rPr>
-          <w:rFonts w:hint="eastAsia"/>
-        </w:rPr>
-        <w:t>中判定：是否强制命中</w:t>
-      </w:r>
-      <w:r>
-        <w:rPr>
-          <w:rFonts w:hint="eastAsia"/>
-        </w:rPr>
-        <w:t>&gt;</w:t>
-      </w:r>
-      <w:r>
-        <w:rPr>
-          <w:rFonts w:hint="eastAsia"/>
-        </w:rPr>
-        <w:t>是否强制不中</w:t>
-      </w:r>
-      <w:r>
-        <w:rPr>
-          <w:rFonts w:hint="eastAsia"/>
-        </w:rPr>
-        <w:t>&gt;</w:t>
-      </w:r>
-      <w:r>
-        <w:rPr>
-          <w:rFonts w:hint="eastAsia"/>
-        </w:rPr>
-        <w:t>是否无视防御</w:t>
-      </w:r>
-      <w:r>
-        <w:rPr>
-          <w:rFonts w:hint="eastAsia"/>
-        </w:rPr>
-        <w:t>&gt;</w:t>
-      </w:r>
-      <w:r>
-        <w:rPr>
-          <w:rFonts w:hint="eastAsia"/>
-        </w:rPr>
-        <w:t>是否闪避</w:t>
-      </w:r>
-      <w:r>
-        <w:rPr>
-          <w:rFonts w:hint="eastAsia"/>
-        </w:rPr>
-        <w:t>&gt;</w:t>
-      </w:r>
-      <w:r>
-        <w:rPr>
-          <w:rFonts w:hint="eastAsia"/>
-        </w:rPr>
-        <w:t>是否命中</w:t>
-      </w:r>
-    </w:p>
-    <w:p>
-      <w:pPr>
-        <w:ind w:firstLineChars="0" w:firstLine="0"/>
-      </w:pPr>
-      <w:r>
-        <w:rPr>
-          <w:rFonts w:hint="eastAsia"/>
-        </w:rPr>
-        <w:t>3.</w:t>
-      </w:r>
-      <w:proofErr w:type="gramStart"/>
-      <w:r>
-        <w:rPr>
-          <w:rFonts w:hint="eastAsia"/>
-        </w:rPr>
-        <w:t>暴击判定</w:t>
-      </w:r>
-      <w:proofErr w:type="gramEnd"/>
-      <w:r>
-        <w:rPr>
-          <w:rFonts w:hint="eastAsia"/>
-        </w:rPr>
-        <w:t>：是否格挡</w:t>
-      </w:r>
-      <w:r>
-        <w:rPr>
-          <w:rFonts w:hint="eastAsia"/>
-        </w:rPr>
-        <w:t>&gt;</w:t>
-      </w:r>
-      <w:r>
-        <w:rPr>
-          <w:rFonts w:hint="eastAsia"/>
-        </w:rPr>
-        <w:t>是否</w:t>
-      </w:r>
-      <w:proofErr w:type="gramStart"/>
-      <w:r>
-        <w:rPr>
-          <w:rFonts w:hint="eastAsia"/>
-        </w:rPr>
-        <w:t>强制暴击</w:t>
-      </w:r>
-      <w:proofErr w:type="gramEnd"/>
-      <w:r>
-        <w:rPr>
-          <w:rFonts w:hint="eastAsia"/>
-        </w:rPr>
-        <w:t>&gt;</w:t>
-      </w:r>
-      <w:r>
-        <w:rPr>
-          <w:rFonts w:hint="eastAsia"/>
-        </w:rPr>
-        <w:t>是否暴击</w:t>
+        <w:t>效果：</w:t>
+      </w:r>
+      <w:r>
+        <w:rPr>
+          <w:rFonts w:hint="eastAsia"/>
+        </w:rPr>
+        <w:t>攻防速上升</w:t>
+      </w:r>
+      <w:r>
+        <w:rPr>
+          <w:rFonts w:hint="eastAsia"/>
+        </w:rPr>
+        <w:t>20%</w:t>
+      </w:r>
+      <w:r>
+        <w:rPr>
+          <w:rFonts w:hint="eastAsia"/>
+        </w:rPr>
+        <w:t>。</w:t>
       </w:r>
     </w:p>
     <w:p>
       <w:pPr>
         <w:pStyle w:val="1"/>
       </w:pPr>
-      <w:bookmarkStart w:id="21" w:name="_Toc443822813"/>
+      <w:bookmarkStart w:id="22" w:name="_Toc443822813"/>
       <w:r>
         <w:rPr>
           <w:rFonts w:hint="eastAsia"/>
@@ -10570,14 +10699,11 @@
         </w:rPr>
         <w:t>设计</w:t>
       </w:r>
-      <w:bookmarkEnd w:id="21"/>
+      <w:bookmarkEnd w:id="22"/>
     </w:p>
     <w:p>
       <w:pPr>
         <w:pStyle w:val="2"/>
-        <w:rPr>
-          <w:rFonts w:hint="eastAsia"/>
-        </w:rPr>
       </w:pPr>
       <w:r>
         <w:rPr>
@@ -10643,41 +10769,13 @@
         <w:rPr>
           <w:rFonts w:hint="eastAsia"/>
         </w:rPr>
-        <w:t>”的概念——“优先值”是一个浮点数，代表此次行动（具体行动）在决策中的优先值。每次决策时枚举所有可能的行动，计算出所有行动的优先值。选取</w:t>
-      </w:r>
-      <w:proofErr w:type="gramStart"/>
-      <w:r>
-        <w:rPr>
-          <w:rFonts w:hint="eastAsia"/>
-        </w:rPr>
-        <w:t>优先值</w:t>
-      </w:r>
-      <w:proofErr w:type="gramEnd"/>
-      <w:r>
-        <w:rPr>
-          <w:rFonts w:hint="eastAsia"/>
-        </w:rPr>
-        <w:t>最大的行动进行</w:t>
-      </w:r>
-      <w:r>
-        <w:rPr>
-          <w:rFonts w:hint="eastAsia"/>
-        </w:rPr>
-        <w:t>，</w:t>
-      </w:r>
-      <w:proofErr w:type="gramStart"/>
-      <w:r>
-        <w:rPr>
-          <w:rFonts w:hint="eastAsia"/>
-        </w:rPr>
-        <w:t>若最大</w:t>
-      </w:r>
-      <w:proofErr w:type="gramEnd"/>
-      <w:r>
-        <w:rPr>
-          <w:rFonts w:hint="eastAsia"/>
-        </w:rPr>
-        <w:t>的有多个，则在他们中随机进行行动</w:t>
+        <w:t>”的概念——“优先值”是一个浮点数，代表此次行动（具体行动）在决策中的优先值。每次决策时枚举所有可能的行动，计算出所有行动的优先值。选取优先值最大的行动进行</w:t>
+      </w:r>
+      <w:r>
+        <w:rPr>
+          <w:rFonts w:hint="eastAsia"/>
+        </w:rPr>
+        <w:t>，若最大的有多个，则在他们中随机进行行动</w:t>
       </w:r>
       <w:r>
         <w:rPr>
@@ -10689,36 +10787,12 @@
     <w:p>
       <w:pPr>
         <w:ind w:firstLine="480"/>
-        <w:rPr>
-          <w:rFonts w:hint="eastAsia"/>
-        </w:rPr>
-      </w:pPr>
-      <w:r>
-        <w:rPr>
-          <w:rFonts w:hint="eastAsia"/>
-        </w:rPr>
-        <w:t>注：（设计</w:t>
-      </w:r>
-      <w:proofErr w:type="gramStart"/>
-      <w:r>
-        <w:rPr>
-          <w:rFonts w:hint="eastAsia"/>
-        </w:rPr>
-        <w:t>优先值</w:t>
-      </w:r>
-      <w:proofErr w:type="gramEnd"/>
-      <w:r>
-        <w:rPr>
-          <w:rFonts w:hint="eastAsia"/>
-        </w:rPr>
-        <w:t>算法时注意）</w:t>
-      </w:r>
-      <w:proofErr w:type="gramStart"/>
-      <w:r>
-        <w:rPr>
-          <w:rFonts w:hint="eastAsia"/>
-        </w:rPr>
-        <w:t>优</w:t>
+      </w:pPr>
+      <w:r>
+        <w:rPr>
+          <w:rFonts w:hint="eastAsia"/>
+        </w:rPr>
+        <w:t>注：（设计优先值算法时注意）优</w:t>
       </w:r>
       <w:r>
         <w:rPr>
@@ -10726,7 +10800,6 @@
         </w:rPr>
         <w:t>先值</w:t>
       </w:r>
-      <w:proofErr w:type="gramEnd"/>
       <w:r>
         <w:rPr>
           <w:rFonts w:hint="eastAsia"/>
@@ -10739,14 +10812,12 @@
         </w:rPr>
         <w:t>10</w:t>
       </w:r>
-      <w:proofErr w:type="gramStart"/>
       <w:r>
         <w:rPr>
           <w:rFonts w:hint="eastAsia"/>
         </w:rPr>
         <w:t>当做</w:t>
       </w:r>
-      <w:proofErr w:type="gramEnd"/>
       <w:r>
         <w:rPr>
           <w:rFonts w:hint="eastAsia"/>
@@ -10763,9 +10834,6 @@
     <w:p>
       <w:pPr>
         <w:pStyle w:val="2"/>
-        <w:rPr>
-          <w:rFonts w:hint="eastAsia"/>
-        </w:rPr>
       </w:pPr>
       <w:r>
         <w:rPr>
@@ -10783,9 +10851,6 @@
     <w:p>
       <w:pPr>
         <w:ind w:firstLine="480"/>
-        <w:rPr>
-          <w:rFonts w:hint="eastAsia"/>
-        </w:rPr>
       </w:pPr>
       <w:r>
         <w:rPr>
@@ -10930,9 +10995,6 @@
     <w:p>
       <w:pPr>
         <w:ind w:firstLine="480"/>
-        <w:rPr>
-          <w:rFonts w:hint="eastAsia"/>
-        </w:rPr>
       </w:pPr>
       <w:r>
         <w:rPr>
@@ -10940,14 +11002,12 @@
         </w:rPr>
         <w:t>进攻性系数：</w:t>
       </w:r>
-      <w:proofErr w:type="spellStart"/>
       <w:r>
         <w:rPr>
           <w:rFonts w:hint="eastAsia"/>
         </w:rPr>
         <w:t>kAtt</w:t>
       </w:r>
-      <w:proofErr w:type="spellEnd"/>
     </w:p>
     <w:p>
       <w:pPr>
@@ -10959,7 +11019,6 @@
         </w:rPr>
         <w:t>防御性系数：</w:t>
       </w:r>
-      <w:proofErr w:type="spellStart"/>
       <w:r>
         <w:rPr>
           <w:rFonts w:hint="eastAsia"/>
@@ -10975,7 +11034,6 @@
         </w:rPr>
         <w:t>ef</w:t>
       </w:r>
-      <w:proofErr w:type="spellEnd"/>
     </w:p>
     <w:p>
       <w:pPr>
@@ -10987,7 +11045,6 @@
         </w:rPr>
         <w:t>策略性系数：</w:t>
       </w:r>
-      <w:proofErr w:type="spellStart"/>
       <w:r>
         <w:rPr>
           <w:rFonts w:hint="eastAsia"/>
@@ -11003,11 +11060,10 @@
         </w:rPr>
         <w:t>tr</w:t>
       </w:r>
-      <w:proofErr w:type="spellEnd"/>
     </w:p>
     <w:tbl>
       <w:tblPr>
-        <w:tblStyle w:val="a8"/>
+        <w:tblStyle w:val="a7"/>
         <w:tblW w:w="0" w:type="auto"/>
         <w:tblLook w:val="04A0" w:firstRow="1" w:lastRow="0" w:firstColumn="1" w:lastColumn="0" w:noHBand="0" w:noVBand="1"/>
       </w:tblPr>
@@ -11026,9 +11082,6 @@
             <w:pPr>
               <w:ind w:firstLineChars="0" w:firstLine="0"/>
               <w:jc w:val="center"/>
-              <w:rPr>
-                <w:rFonts w:hint="eastAsia"/>
-              </w:rPr>
             </w:pPr>
           </w:p>
         </w:tc>
@@ -11040,18 +11093,13 @@
             <w:pPr>
               <w:ind w:firstLineChars="0" w:firstLine="0"/>
               <w:jc w:val="center"/>
-              <w:rPr>
-                <w:rFonts w:hint="eastAsia"/>
-              </w:rPr>
             </w:pPr>
-            <w:proofErr w:type="spellStart"/>
             <w:r>
               <w:rPr>
                 <w:rFonts w:hint="eastAsia"/>
               </w:rPr>
               <w:t>kAtt</w:t>
             </w:r>
-            <w:proofErr w:type="spellEnd"/>
           </w:p>
         </w:tc>
         <w:tc>
@@ -11062,11 +11110,7 @@
             <w:pPr>
               <w:ind w:firstLineChars="0" w:firstLine="0"/>
               <w:jc w:val="center"/>
-              <w:rPr>
-                <w:rFonts w:hint="eastAsia"/>
-              </w:rPr>
             </w:pPr>
-            <w:proofErr w:type="spellStart"/>
             <w:r>
               <w:rPr>
                 <w:rFonts w:hint="eastAsia"/>
@@ -11082,7 +11126,6 @@
               </w:rPr>
               <w:t>ef</w:t>
             </w:r>
-            <w:proofErr w:type="spellEnd"/>
           </w:p>
         </w:tc>
         <w:tc>
@@ -11093,11 +11136,7 @@
             <w:pPr>
               <w:ind w:firstLineChars="0" w:firstLine="0"/>
               <w:jc w:val="center"/>
-              <w:rPr>
-                <w:rFonts w:hint="eastAsia"/>
-              </w:rPr>
             </w:pPr>
-            <w:proofErr w:type="spellStart"/>
             <w:r>
               <w:rPr>
                 <w:rFonts w:hint="eastAsia"/>
@@ -11113,7 +11152,6 @@
               </w:rPr>
               <w:t>tr</w:t>
             </w:r>
-            <w:proofErr w:type="spellEnd"/>
           </w:p>
         </w:tc>
       </w:tr>
@@ -11126,9 +11164,6 @@
             <w:pPr>
               <w:ind w:firstLineChars="0" w:firstLine="0"/>
               <w:jc w:val="center"/>
-              <w:rPr>
-                <w:rFonts w:hint="eastAsia"/>
-              </w:rPr>
             </w:pPr>
             <w:r>
               <w:rPr>
@@ -11146,9 +11181,6 @@
             <w:pPr>
               <w:ind w:firstLineChars="0" w:firstLine="0"/>
               <w:jc w:val="center"/>
-              <w:rPr>
-                <w:rFonts w:hint="eastAsia"/>
-              </w:rPr>
             </w:pPr>
             <w:r>
               <w:rPr>
@@ -11166,9 +11198,6 @@
             <w:pPr>
               <w:ind w:firstLineChars="0" w:firstLine="0"/>
               <w:jc w:val="center"/>
-              <w:rPr>
-                <w:rFonts w:hint="eastAsia"/>
-              </w:rPr>
             </w:pPr>
             <w:r>
               <w:rPr>
@@ -11186,9 +11215,6 @@
             <w:pPr>
               <w:ind w:firstLineChars="0" w:firstLine="0"/>
               <w:jc w:val="center"/>
-              <w:rPr>
-                <w:rFonts w:hint="eastAsia"/>
-              </w:rPr>
             </w:pPr>
             <w:r>
               <w:rPr>
@@ -11208,9 +11234,6 @@
             <w:pPr>
               <w:ind w:firstLineChars="0" w:firstLine="0"/>
               <w:jc w:val="center"/>
-              <w:rPr>
-                <w:rFonts w:hint="eastAsia"/>
-              </w:rPr>
             </w:pPr>
             <w:r>
               <w:rPr>
@@ -11228,9 +11251,6 @@
             <w:pPr>
               <w:ind w:firstLineChars="0" w:firstLine="0"/>
               <w:jc w:val="center"/>
-              <w:rPr>
-                <w:rFonts w:hint="eastAsia"/>
-              </w:rPr>
             </w:pPr>
             <w:r>
               <w:rPr>
@@ -11248,9 +11268,6 @@
             <w:pPr>
               <w:ind w:firstLineChars="0" w:firstLine="0"/>
               <w:jc w:val="center"/>
-              <w:rPr>
-                <w:rFonts w:hint="eastAsia"/>
-              </w:rPr>
             </w:pPr>
             <w:r>
               <w:rPr>
@@ -11268,9 +11285,6 @@
             <w:pPr>
               <w:ind w:firstLineChars="0" w:firstLine="0"/>
               <w:jc w:val="center"/>
-              <w:rPr>
-                <w:rFonts w:hint="eastAsia"/>
-              </w:rPr>
             </w:pPr>
             <w:r>
               <w:rPr>
@@ -11290,9 +11304,6 @@
             <w:pPr>
               <w:ind w:firstLineChars="0" w:firstLine="0"/>
               <w:jc w:val="center"/>
-              <w:rPr>
-                <w:rFonts w:hint="eastAsia"/>
-              </w:rPr>
             </w:pPr>
             <w:r>
               <w:rPr>
@@ -11310,9 +11321,6 @@
             <w:pPr>
               <w:ind w:firstLineChars="0" w:firstLine="0"/>
               <w:jc w:val="center"/>
-              <w:rPr>
-                <w:rFonts w:hint="eastAsia"/>
-              </w:rPr>
             </w:pPr>
             <w:r>
               <w:rPr>
@@ -11330,9 +11338,6 @@
             <w:pPr>
               <w:ind w:firstLineChars="0" w:firstLine="0"/>
               <w:jc w:val="center"/>
-              <w:rPr>
-                <w:rFonts w:hint="eastAsia"/>
-              </w:rPr>
             </w:pPr>
             <w:r>
               <w:rPr>
@@ -11350,9 +11355,6 @@
             <w:pPr>
               <w:ind w:firstLineChars="0" w:firstLine="0"/>
               <w:jc w:val="center"/>
-              <w:rPr>
-                <w:rFonts w:hint="eastAsia"/>
-              </w:rPr>
             </w:pPr>
             <w:r>
               <w:rPr>
@@ -11367,9 +11369,6 @@
     <w:p>
       <w:pPr>
         <w:ind w:firstLineChars="0" w:firstLine="0"/>
-        <w:rPr>
-          <w:rFonts w:hint="eastAsia"/>
-        </w:rPr>
       </w:pPr>
     </w:p>
     <w:p>
@@ -11388,19 +11387,11 @@
         </w:rPr>
         <w:t xml:space="preserve"> </w:t>
       </w:r>
-      <w:proofErr w:type="gramStart"/>
-      <w:r>
-        <w:rPr>
-          <w:rFonts w:hint="eastAsia"/>
-        </w:rPr>
-        <w:t>优先值</w:t>
-      </w:r>
-      <w:proofErr w:type="gramEnd"/>
-      <w:r>
-        <w:rPr>
-          <w:rFonts w:hint="eastAsia"/>
-        </w:rPr>
-        <w:t>算法</w:t>
+      <w:r>
+        <w:rPr>
+          <w:rFonts w:hint="eastAsia"/>
+        </w:rPr>
+        <w:t>优先值算法</w:t>
       </w:r>
     </w:p>
     <w:p>
@@ -11424,43 +11415,25 @@
     <w:p>
       <w:pPr>
         <w:ind w:firstLine="480"/>
-        <w:rPr>
-          <w:rFonts w:hint="eastAsia"/>
-        </w:rPr>
-      </w:pPr>
-      <w:r>
-        <w:rPr>
-          <w:rFonts w:hint="eastAsia"/>
-        </w:rPr>
-        <w:t>注：以下参数是</w:t>
-      </w:r>
-      <w:proofErr w:type="gramStart"/>
-      <w:r>
-        <w:rPr>
-          <w:rFonts w:hint="eastAsia"/>
-        </w:rPr>
-        <w:t>指</w:t>
+      </w:pPr>
+      <w:r>
+        <w:rPr>
+          <w:rFonts w:hint="eastAsia"/>
+        </w:rPr>
+        <w:t>注：以下参数是指</w:t>
       </w:r>
       <w:r>
         <w:rPr>
           <w:rFonts w:hint="eastAsia"/>
           <w:b/>
         </w:rPr>
-        <w:t>对手</w:t>
-      </w:r>
-      <w:proofErr w:type="gramEnd"/>
+        <w:t>对手不做任何行动时的估计值</w:t>
+      </w:r>
       <w:r>
         <w:rPr>
           <w:rFonts w:hint="eastAsia"/>
           <w:b/>
         </w:rPr>
-        <w:t>不做任何行动时的估计值</w:t>
-      </w:r>
-      <w:r>
-        <w:rPr>
-          <w:rFonts w:hint="eastAsia"/>
-          <w:b/>
-        </w:rPr>
         <w:t>。</w:t>
       </w:r>
     </w:p>
@@ -11472,23 +11445,8 @@
         <w:rPr>
           <w:rFonts w:hint="eastAsia"/>
         </w:rPr>
-        <w:t>自己受到的</w:t>
-      </w:r>
-      <w:proofErr w:type="gramStart"/>
-      <w:r>
-        <w:rPr>
-          <w:rFonts w:hint="eastAsia"/>
-        </w:rPr>
-        <w:t>伤害占</w:t>
-      </w:r>
-      <w:proofErr w:type="gramEnd"/>
-      <w:r>
-        <w:rPr>
-          <w:rFonts w:hint="eastAsia"/>
-        </w:rPr>
-        <w:t>总血量的百分比：</w:t>
-      </w:r>
-      <w:proofErr w:type="spellStart"/>
+        <w:t>自己受到的伤害占总血量的百分比：</w:t>
+      </w:r>
       <w:r>
         <w:rPr>
           <w:rFonts w:hint="eastAsia"/>
@@ -11504,7 +11462,6 @@
         </w:rPr>
         <w:t>le</w:t>
       </w:r>
-      <w:proofErr w:type="spellEnd"/>
     </w:p>
     <w:p>
       <w:pPr>
@@ -11516,7 +11473,6 @@
         </w:rPr>
         <w:t>自己回复的血量占总血量的百分比：</w:t>
       </w:r>
-      <w:proofErr w:type="spellStart"/>
       <w:r>
         <w:rPr>
           <w:rFonts w:hint="eastAsia"/>
@@ -11532,14 +11488,10 @@
         </w:rPr>
         <w:t>es</w:t>
       </w:r>
-      <w:proofErr w:type="spellEnd"/>
     </w:p>
     <w:p>
       <w:pPr>
         <w:ind w:firstLine="480"/>
-        <w:rPr>
-          <w:rFonts w:hint="eastAsia"/>
-        </w:rPr>
       </w:pPr>
       <w:r>
         <w:rPr>
@@ -11583,7 +11535,6 @@
         </w:rPr>
         <w:t>数：</w:t>
       </w:r>
-      <w:proofErr w:type="spellStart"/>
       <w:r>
         <w:rPr>
           <w:rFonts w:hint="eastAsia"/>
@@ -11599,7 +11550,6 @@
         </w:rPr>
         <w:t>uf</w:t>
       </w:r>
-      <w:proofErr w:type="spellEnd"/>
     </w:p>
     <w:p>
       <w:pPr>
@@ -11647,7 +11597,6 @@
         </w:rPr>
         <w:t>数：</w:t>
       </w:r>
-      <w:proofErr w:type="spellStart"/>
       <w:r>
         <w:rPr>
           <w:rFonts w:hint="eastAsia"/>
@@ -11663,16 +11612,11 @@
         </w:rPr>
         <w:t>eb</w:t>
       </w:r>
-      <w:proofErr w:type="spellEnd"/>
     </w:p>
     <w:p>
       <w:pPr>
         <w:ind w:firstLine="480"/>
-        <w:rPr>
-          <w:rFonts w:hint="eastAsia"/>
-        </w:rPr>
-      </w:pPr>
-      <w:proofErr w:type="spellStart"/>
+      </w:pPr>
       <w:r>
         <w:rPr>
           <w:rFonts w:hint="eastAsia"/>
@@ -11688,7 +11632,6 @@
         </w:rPr>
         <w:t>as</w:t>
       </w:r>
-      <w:proofErr w:type="spellEnd"/>
       <w:r>
         <w:t xml:space="preserve"> </w:t>
       </w:r>
@@ -11705,9 +11648,20 @@
         <w:rPr>
           <w:rFonts w:hint="eastAsia"/>
         </w:rPr>
-        <w:t>(</w:t>
-      </w:r>
-      <w:proofErr w:type="spellStart"/>
+        <w:t>(k</w:t>
+      </w:r>
+      <w:r>
+        <w:t>R</w:t>
+      </w:r>
+      <w:r>
+        <w:rPr>
+          <w:rFonts w:hint="eastAsia"/>
+        </w:rPr>
+        <w:t>es</w:t>
+      </w:r>
+      <w:r>
+        <w:t xml:space="preserve"> – </w:t>
+      </w:r>
       <w:r>
         <w:rPr>
           <w:rFonts w:hint="eastAsia"/>
@@ -11715,19 +11669,17 @@
         <w:t>k</w:t>
       </w:r>
       <w:r>
-        <w:t>R</w:t>
-      </w:r>
-      <w:r>
-        <w:rPr>
-          <w:rFonts w:hint="eastAsia"/>
-        </w:rPr>
-        <w:t>es</w:t>
-      </w:r>
-      <w:proofErr w:type="spellEnd"/>
-      <w:r>
-        <w:t xml:space="preserve"> – </w:t>
-      </w:r>
-      <w:proofErr w:type="spellStart"/>
+        <w:t>B</w:t>
+      </w:r>
+      <w:r>
+        <w:rPr>
+          <w:rFonts w:hint="eastAsia"/>
+        </w:rPr>
+        <w:t>le</w:t>
+      </w:r>
+      <w:r>
+        <w:t xml:space="preserve">) * 10 + </w:t>
+      </w:r>
       <w:r>
         <w:rPr>
           <w:rFonts w:hint="eastAsia"/>
@@ -11741,13 +11693,11 @@
         <w:rPr>
           <w:rFonts w:hint="eastAsia"/>
         </w:rPr>
-        <w:t>le</w:t>
-      </w:r>
-      <w:proofErr w:type="spellEnd"/>
-      <w:r>
-        <w:t xml:space="preserve">) * 10 + </w:t>
-      </w:r>
-      <w:proofErr w:type="spellStart"/>
+        <w:t>uf</w:t>
+      </w:r>
+      <w:r>
+        <w:t xml:space="preserve"> - </w:t>
+      </w:r>
       <w:r>
         <w:rPr>
           <w:rFonts w:hint="eastAsia"/>
@@ -11755,26 +11705,6 @@
         <w:t>k</w:t>
       </w:r>
       <w:r>
-        <w:t>B</w:t>
-      </w:r>
-      <w:r>
-        <w:rPr>
-          <w:rFonts w:hint="eastAsia"/>
-        </w:rPr>
-        <w:t>uf</w:t>
-      </w:r>
-      <w:proofErr w:type="spellEnd"/>
-      <w:r>
-        <w:t xml:space="preserve"> - </w:t>
-      </w:r>
-      <w:proofErr w:type="spellStart"/>
-      <w:r>
-        <w:rPr>
-          <w:rFonts w:hint="eastAsia"/>
-        </w:rPr>
-        <w:t>k</w:t>
-      </w:r>
-      <w:r>
         <w:t>D</w:t>
       </w:r>
       <w:r>
@@ -11783,15 +11713,11 @@
         </w:rPr>
         <w:t>eb</w:t>
       </w:r>
-      <w:proofErr w:type="spellEnd"/>
     </w:p>
     <w:p>
       <w:pPr>
         <w:pStyle w:val="3"/>
         <w:ind w:firstLine="562"/>
-        <w:rPr>
-          <w:rFonts w:hint="eastAsia"/>
-        </w:rPr>
       </w:pPr>
       <w:r>
         <w:rPr>
@@ -11815,9 +11741,6 @@
     <w:p>
       <w:pPr>
         <w:ind w:firstLine="480"/>
-        <w:rPr>
-          <w:rFonts w:hint="eastAsia"/>
-        </w:rPr>
       </w:pPr>
       <w:r>
         <w:rPr>
@@ -11843,30 +11766,17 @@
         </w:rPr>
         <w:t>(</w:t>
       </w:r>
-      <w:proofErr w:type="spellStart"/>
-      <w:r>
-        <w:t>kBas</w:t>
-      </w:r>
-      <w:proofErr w:type="spellEnd"/>
-      <w:r>
-        <w:t xml:space="preserve"> + </w:t>
-      </w:r>
-      <w:r>
-        <w:t xml:space="preserve">5) * </w:t>
-      </w:r>
-      <w:proofErr w:type="spellStart"/>
-      <w:r>
-        <w:t>kAtt</w:t>
-      </w:r>
-      <w:proofErr w:type="spellEnd"/>
+      <w:r>
+        <w:t xml:space="preserve">kBas + </w:t>
+      </w:r>
+      <w:r>
+        <w:t>5) * kAtt</w:t>
+      </w:r>
     </w:p>
     <w:p>
       <w:pPr>
         <w:pStyle w:val="3"/>
         <w:ind w:firstLine="562"/>
-        <w:rPr>
-          <w:rFonts w:hint="eastAsia"/>
-        </w:rPr>
       </w:pPr>
       <w:r>
         <w:rPr>
@@ -11909,15 +11819,9 @@
         </w:rPr>
         <w:t>(</w:t>
       </w:r>
-      <w:proofErr w:type="spellStart"/>
-      <w:r>
-        <w:t>kBas</w:t>
-      </w:r>
-      <w:proofErr w:type="spellEnd"/>
-      <w:r>
-        <w:t xml:space="preserve"> + </w:t>
-      </w:r>
-      <w:proofErr w:type="spellStart"/>
+      <w:r>
+        <w:t xml:space="preserve">kBas + </w:t>
+      </w:r>
       <w:r>
         <w:rPr>
           <w:rFonts w:hint="eastAsia"/>
@@ -11934,48 +11838,37 @@
         <w:t>x</w:t>
       </w:r>
       <w:r>
+        <w:t>D) * kDef</w:t>
+      </w:r>
+    </w:p>
+    <w:p>
+      <w:pPr>
+        <w:ind w:firstLine="480"/>
+      </w:pPr>
+      <w:r>
+        <w:rPr>
+          <w:rFonts w:hint="eastAsia"/>
+        </w:rPr>
+        <w:t>防御特殊加值：</w:t>
+      </w:r>
+      <w:r>
+        <w:rPr>
+          <w:rFonts w:hint="eastAsia"/>
+        </w:rPr>
+        <w:t>k</w:t>
+      </w:r>
+      <w:r>
+        <w:t>E</w:t>
+      </w:r>
+      <w:r>
+        <w:rPr>
+          <w:rFonts w:hint="eastAsia"/>
+        </w:rPr>
+        <w:t>x</w:t>
+      </w:r>
+      <w:r>
         <w:t>D</w:t>
       </w:r>
-      <w:proofErr w:type="spellEnd"/>
-      <w:r>
-        <w:t xml:space="preserve">) * </w:t>
-      </w:r>
-      <w:proofErr w:type="spellStart"/>
-      <w:r>
-        <w:t>kDef</w:t>
-      </w:r>
-      <w:proofErr w:type="spellEnd"/>
-    </w:p>
-    <w:p>
-      <w:pPr>
-        <w:ind w:firstLine="480"/>
-      </w:pPr>
-      <w:r>
-        <w:rPr>
-          <w:rFonts w:hint="eastAsia"/>
-        </w:rPr>
-        <w:t>防御特殊加值：</w:t>
-      </w:r>
-      <w:proofErr w:type="spellStart"/>
-      <w:r>
-        <w:rPr>
-          <w:rFonts w:hint="eastAsia"/>
-        </w:rPr>
-        <w:t>k</w:t>
-      </w:r>
-      <w:r>
-        <w:t>E</w:t>
-      </w:r>
-      <w:r>
-        <w:rPr>
-          <w:rFonts w:hint="eastAsia"/>
-        </w:rPr>
-        <w:t>x</w:t>
-      </w:r>
-      <w:r>
-        <w:t>D</w:t>
-      </w:r>
-      <w:proofErr w:type="spellEnd"/>
     </w:p>
     <w:p>
       <w:pPr>
@@ -12066,9 +11959,6 @@
     <w:p>
       <w:pPr>
         <w:ind w:firstLine="482"/>
-        <w:rPr>
-          <w:rFonts w:hint="eastAsia"/>
-        </w:rPr>
       </w:pPr>
       <w:r>
         <w:rPr>
@@ -12124,21 +12014,7 @@
         <w:rPr>
           <w:rFonts w:hint="eastAsia"/>
         </w:rPr>
-        <w:t>策略性行动比较复杂，不同的策略能够造成不同的效果，策略性行动的</w:t>
-      </w:r>
-      <w:proofErr w:type="gramStart"/>
-      <w:r>
-        <w:rPr>
-          <w:rFonts w:hint="eastAsia"/>
-        </w:rPr>
-        <w:t>优先值</w:t>
-      </w:r>
-      <w:proofErr w:type="gramEnd"/>
-      <w:r>
-        <w:rPr>
-          <w:rFonts w:hint="eastAsia"/>
-        </w:rPr>
-        <w:t>计算大多需要根据自身的状态、敌人的状态、战场的实际情况分类讨论。</w:t>
+        <w:t>策略性行动比较复杂，不同的策略能够造成不同的效果，策略性行动的优先值计算大多需要根据自身的状态、敌人的状态、战场的实际情况分类讨论。</w:t>
       </w:r>
     </w:p>
     <w:p>
@@ -12169,15 +12045,9 @@
         </w:rPr>
         <w:t>(</w:t>
       </w:r>
-      <w:proofErr w:type="spellStart"/>
-      <w:r>
-        <w:t>kBas</w:t>
-      </w:r>
-      <w:proofErr w:type="spellEnd"/>
-      <w:r>
-        <w:t xml:space="preserve"> + </w:t>
-      </w:r>
-      <w:proofErr w:type="spellStart"/>
+      <w:r>
+        <w:t xml:space="preserve">kBas + </w:t>
+      </w:r>
       <w:r>
         <w:rPr>
           <w:rFonts w:hint="eastAsia"/>
@@ -12194,64 +12064,47 @@
         <w:t>x</w:t>
       </w:r>
       <w:r>
+        <w:t>S) * kS</w:t>
+      </w:r>
+      <w:r>
+        <w:rPr>
+          <w:rFonts w:hint="eastAsia"/>
+        </w:rPr>
+        <w:t>tr</w:t>
+      </w:r>
+    </w:p>
+    <w:p>
+      <w:pPr>
+        <w:ind w:firstLine="480"/>
+      </w:pPr>
+      <w:r>
+        <w:rPr>
+          <w:rFonts w:hint="eastAsia"/>
+        </w:rPr>
+        <w:t>策略特殊加值：</w:t>
+      </w:r>
+      <w:r>
+        <w:rPr>
+          <w:rFonts w:hint="eastAsia"/>
+        </w:rPr>
+        <w:t>k</w:t>
+      </w:r>
+      <w:r>
+        <w:t>E</w:t>
+      </w:r>
+      <w:r>
+        <w:rPr>
+          <w:rFonts w:hint="eastAsia"/>
+        </w:rPr>
+        <w:t>x</w:t>
+      </w:r>
+      <w:r>
         <w:t>S</w:t>
       </w:r>
-      <w:proofErr w:type="spellEnd"/>
-      <w:r>
-        <w:t xml:space="preserve">) * </w:t>
-      </w:r>
-      <w:proofErr w:type="spellStart"/>
-      <w:r>
-        <w:t>kS</w:t>
-      </w:r>
-      <w:r>
-        <w:rPr>
-          <w:rFonts w:hint="eastAsia"/>
-        </w:rPr>
-        <w:t>tr</w:t>
-      </w:r>
-      <w:proofErr w:type="spellEnd"/>
-    </w:p>
-    <w:p>
-      <w:pPr>
-        <w:ind w:firstLine="480"/>
-        <w:rPr>
-          <w:rFonts w:hint="eastAsia"/>
-        </w:rPr>
-      </w:pPr>
-      <w:r>
-        <w:rPr>
-          <w:rFonts w:hint="eastAsia"/>
-        </w:rPr>
-        <w:t>策略特殊加值：</w:t>
-      </w:r>
-      <w:proofErr w:type="spellStart"/>
-      <w:r>
-        <w:rPr>
-          <w:rFonts w:hint="eastAsia"/>
-        </w:rPr>
-        <w:t>k</w:t>
-      </w:r>
-      <w:r>
-        <w:t>E</w:t>
-      </w:r>
-      <w:r>
-        <w:rPr>
-          <w:rFonts w:hint="eastAsia"/>
-        </w:rPr>
-        <w:t>x</w:t>
-      </w:r>
-      <w:r>
-        <w:t>S</w:t>
-      </w:r>
-      <w:proofErr w:type="spellEnd"/>
     </w:p>
     <w:p>
       <w:pPr>
         <w:ind w:firstLine="482"/>
-        <w:rPr>
-          <w:rFonts w:hint="eastAsia"/>
-        </w:rPr>
       </w:pPr>
       <w:r>
         <w:rPr>
@@ -12276,9 +12129,6 @@
     <w:p>
       <w:pPr>
         <w:ind w:firstLine="482"/>
-        <w:rPr>
-          <w:rFonts w:hint="eastAsia"/>
-        </w:rPr>
       </w:pPr>
       <w:r>
         <w:rPr>
@@ -12348,7 +12198,6 @@
       <w:pPr>
         <w:ind w:firstLine="482"/>
         <w:rPr>
-          <w:rFonts w:hint="eastAsia"/>
           <w:b/>
         </w:rPr>
       </w:pPr>
@@ -12398,8 +12247,6 @@
       <w:r>
         <w:t>5</w:t>
       </w:r>
-      <w:bookmarkStart w:id="22" w:name="_GoBack"/>
-      <w:bookmarkEnd w:id="22"/>
     </w:p>
     <w:p>
       <w:pPr>
@@ -12422,9 +12269,6 @@
     <w:p>
       <w:pPr>
         <w:ind w:firstLine="480"/>
-        <w:rPr>
-          <w:rFonts w:hint="eastAsia"/>
-        </w:rPr>
       </w:pPr>
       <w:r>
         <w:rPr>
@@ -12450,7 +12294,6 @@
         </w:rPr>
         <w:t>对手死亡或赢得战斗，则此行动的</w:t>
       </w:r>
-      <w:proofErr w:type="gramStart"/>
       <w:r>
         <w:rPr>
           <w:rFonts w:hint="eastAsia"/>
@@ -12461,14 +12304,7 @@
         <w:rPr>
           <w:rFonts w:hint="eastAsia"/>
         </w:rPr>
-        <w:t>值</w:t>
-      </w:r>
-      <w:proofErr w:type="gramEnd"/>
-      <w:r>
-        <w:rPr>
-          <w:rFonts w:hint="eastAsia"/>
-        </w:rPr>
-        <w:t>为</w:t>
+        <w:t>值为</w:t>
       </w:r>
       <w:r>
         <w:rPr>
@@ -12494,8 +12330,8 @@
 </file>
 
 <file path=word/numbering.xml><?xml version="1.0" encoding="utf-8"?>
-<w:numbering xmlns:wpc="http://schemas.microsoft.com/office/word/2010/wordprocessingCanvas" xmlns:cx="http://schemas.microsoft.com/office/drawing/2014/chartex" xmlns:mc="http://schemas.openxmlformats.org/markup-compatibility/2006" xmlns:o="urn:schemas-microsoft-com:office:office" xmlns:r="http://schemas.openxmlformats.org/officeDocument/2006/relationships" xmlns:m="http://schemas.openxmlformats.org/officeDocument/2006/math" xmlns:v="urn:schemas-microsoft-com:vml" xmlns:wp14="http://schemas.microsoft.com/office/word/2010/wordprocessingDrawing" xmlns:wp="http://schemas.openxmlformats.org/drawingml/2006/wordprocessingDrawing" xmlns:w10="urn:schemas-microsoft-com:office:word" xmlns:w="http://schemas.openxmlformats.org/wordprocessingml/2006/main" xmlns:w14="http://schemas.microsoft.com/office/word/2010/wordml" xmlns:w15="http://schemas.microsoft.com/office/word/2012/wordml" xmlns:w16se="http://schemas.microsoft.com/office/word/2015/wordml/symex" xmlns:wpg="http://schemas.microsoft.com/office/word/2010/wordprocessingGroup" xmlns:wpi="http://schemas.microsoft.com/office/word/2010/wordprocessingInk" xmlns:wne="http://schemas.microsoft.com/office/word/2006/wordml" xmlns:wps="http://schemas.microsoft.com/office/word/2010/wordprocessingShape" mc:Ignorable="w14 w15 w16se wp14">
-  <w:abstractNum w:abstractNumId="0" w15:restartNumberingAfterBreak="0">
+<w:numbering xmlns:wpc="http://schemas.microsoft.com/office/word/2010/wordprocessingCanvas" xmlns:mc="http://schemas.openxmlformats.org/markup-compatibility/2006" xmlns:o="urn:schemas-microsoft-com:office:office" xmlns:r="http://schemas.openxmlformats.org/officeDocument/2006/relationships" xmlns:m="http://schemas.openxmlformats.org/officeDocument/2006/math" xmlns:v="urn:schemas-microsoft-com:vml" xmlns:wp14="http://schemas.microsoft.com/office/word/2010/wordprocessingDrawing" xmlns:wp="http://schemas.openxmlformats.org/drawingml/2006/wordprocessingDrawing" xmlns:w10="urn:schemas-microsoft-com:office:word" xmlns:w="http://schemas.openxmlformats.org/wordprocessingml/2006/main" xmlns:w14="http://schemas.microsoft.com/office/word/2010/wordml" xmlns:w15="http://schemas.microsoft.com/office/word/2012/wordml" xmlns:wpg="http://schemas.microsoft.com/office/word/2010/wordprocessingGroup" xmlns:wpi="http://schemas.microsoft.com/office/word/2010/wordprocessingInk" xmlns:wne="http://schemas.microsoft.com/office/word/2006/wordml" xmlns:wps="http://schemas.microsoft.com/office/word/2010/wordprocessingShape" mc:Ignorable="w14 w15 wp14">
+  <w:abstractNum w:abstractNumId="0">
     <w:nsid w:val="53BC2094"/>
     <w:multiLevelType w:val="multilevel"/>
     <w:tmpl w:val="53BC2094"/>
@@ -12591,7 +12427,7 @@
 </file>
 
 <file path=word/styles.xml><?xml version="1.0" encoding="utf-8"?>
-<w:styles xmlns:mc="http://schemas.openxmlformats.org/markup-compatibility/2006" xmlns:r="http://schemas.openxmlformats.org/officeDocument/2006/relationships" xmlns:w="http://schemas.openxmlformats.org/wordprocessingml/2006/main" xmlns:w14="http://schemas.microsoft.com/office/word/2010/wordml" xmlns:w15="http://schemas.microsoft.com/office/word/2012/wordml" xmlns:w16se="http://schemas.microsoft.com/office/word/2015/wordml/symex" mc:Ignorable="w14 w15 w16se">
+<w:styles xmlns:mc="http://schemas.openxmlformats.org/markup-compatibility/2006" xmlns:r="http://schemas.openxmlformats.org/officeDocument/2006/relationships" xmlns:w="http://schemas.openxmlformats.org/wordprocessingml/2006/main" xmlns:w14="http://schemas.microsoft.com/office/word/2010/wordml" xmlns:w15="http://schemas.microsoft.com/office/word/2012/wordml" mc:Ignorable="w14 w15">
   <w:docDefaults>
     <w:rPrDefault>
       <w:rPr>
@@ -12756,7 +12592,7 @@
     <w:lsdException w:name="Table Web 2" w:semiHidden="1" w:unhideWhenUsed="1"/>
     <w:lsdException w:name="Table Web 3" w:semiHidden="1" w:unhideWhenUsed="1"/>
     <w:lsdException w:name="Balloon Text" w:uiPriority="99" w:unhideWhenUsed="1" w:qFormat="1"/>
-    <w:lsdException w:name="Table Grid" w:semiHidden="1" w:uiPriority="59" w:unhideWhenUsed="1" w:qFormat="1"/>
+    <w:lsdException w:name="Table Grid" w:uiPriority="59" w:qFormat="1"/>
     <w:lsdException w:name="Table Theme" w:semiHidden="1" w:unhideWhenUsed="1"/>
     <w:lsdException w:name="Placeholder Text" w:semiHidden="1" w:uiPriority="99"/>
     <w:lsdException w:name="No Spacing" w:uiPriority="99"/>
@@ -13140,7 +12976,7 @@
   <w:style w:type="paragraph" w:styleId="a3">
     <w:name w:val="Balloon Text"/>
     <w:basedOn w:val="a"/>
-    <w:link w:val="a4"/>
+    <w:link w:val="Char"/>
     <w:uiPriority w:val="99"/>
     <w:unhideWhenUsed/>
     <w:qFormat/>
@@ -13152,7 +12988,7 @@
       <w:szCs w:val="18"/>
     </w:rPr>
   </w:style>
-  <w:style w:type="paragraph" w:styleId="a5">
+  <w:style w:type="paragraph" w:styleId="a4">
     <w:name w:val="footer"/>
     <w:basedOn w:val="a"/>
     <w:qFormat/>
@@ -13168,7 +13004,7 @@
       <w:sz w:val="18"/>
     </w:rPr>
   </w:style>
-  <w:style w:type="paragraph" w:styleId="a6">
+  <w:style w:type="paragraph" w:styleId="a5">
     <w:name w:val="header"/>
     <w:basedOn w:val="a"/>
     <w:qFormat/>
@@ -13276,7 +13112,7 @@
       <w:szCs w:val="22"/>
     </w:rPr>
   </w:style>
-  <w:style w:type="character" w:styleId="a7">
+  <w:style w:type="character" w:styleId="a6">
     <w:name w:val="Hyperlink"/>
     <w:basedOn w:val="a0"/>
     <w:uiPriority w:val="99"/>
@@ -13287,7 +13123,7 @@
       <w:u w:val="single"/>
     </w:rPr>
   </w:style>
-  <w:style w:type="table" w:styleId="a8">
+  <w:style w:type="table" w:styleId="a7">
     <w:name w:val="Table Grid"/>
     <w:basedOn w:val="a1"/>
     <w:uiPriority w:val="59"/>
@@ -13299,6 +13135,7 @@
       <w:szCs w:val="24"/>
     </w:rPr>
     <w:tblPr>
+      <w:tblInd w:w="0" w:type="dxa"/>
       <w:tblBorders>
         <w:top w:val="single" w:sz="4" w:space="0" w:color="auto"/>
         <w:left w:val="single" w:sz="4" w:space="0" w:color="auto"/>
@@ -13307,6 +13144,12 @@
         <w:insideH w:val="single" w:sz="4" w:space="0" w:color="auto"/>
         <w:insideV w:val="single" w:sz="4" w:space="0" w:color="auto"/>
       </w:tblBorders>
+      <w:tblCellMar>
+        <w:top w:w="0" w:type="dxa"/>
+        <w:left w:w="108" w:type="dxa"/>
+        <w:bottom w:w="0" w:type="dxa"/>
+        <w:right w:w="108" w:type="dxa"/>
+      </w:tblCellMar>
     </w:tblPr>
   </w:style>
   <w:style w:type="paragraph" w:customStyle="1" w:styleId="TOC1">
@@ -13340,8 +13183,8 @@
       <w:ind w:firstLine="420"/>
     </w:pPr>
   </w:style>
-  <w:style w:type="character" w:customStyle="1" w:styleId="a4">
-    <w:name w:val="批注框文本 字符"/>
+  <w:style w:type="character" w:customStyle="1" w:styleId="Char">
+    <w:name w:val="批注框文本 Char"/>
     <w:basedOn w:val="a0"/>
     <w:link w:val="a3"/>
     <w:uiPriority w:val="99"/>
@@ -14736,6 +14579,13 @@
         </dgm:presLayoutVars>
       </dgm:prSet>
       <dgm:spPr/>
+      <dgm:t>
+        <a:bodyPr/>
+        <a:lstStyle/>
+        <a:p>
+          <a:endParaRPr lang="zh-CN" altLang="en-US"/>
+        </a:p>
+      </dgm:t>
     </dgm:pt>
     <dgm:pt modelId="{68400B54-F7E8-47D0-9140-C48EACF4B2B0}" type="pres">
       <dgm:prSet presAssocID="{D699845A-7E20-4450-A79B-499F25AD3074}" presName="hierRoot1" presStyleCnt="0">
@@ -14756,10 +14606,24 @@
         </dgm:presLayoutVars>
       </dgm:prSet>
       <dgm:spPr/>
+      <dgm:t>
+        <a:bodyPr/>
+        <a:lstStyle/>
+        <a:p>
+          <a:endParaRPr lang="zh-CN" altLang="en-US"/>
+        </a:p>
+      </dgm:t>
     </dgm:pt>
     <dgm:pt modelId="{B5DCCBCD-F6AB-444B-A6B8-092BC3F4A716}" type="pres">
       <dgm:prSet presAssocID="{D699845A-7E20-4450-A79B-499F25AD3074}" presName="rootConnector1" presStyleLbl="node1" presStyleIdx="0" presStyleCnt="0"/>
       <dgm:spPr/>
+      <dgm:t>
+        <a:bodyPr/>
+        <a:lstStyle/>
+        <a:p>
+          <a:endParaRPr lang="zh-CN" altLang="en-US"/>
+        </a:p>
+      </dgm:t>
     </dgm:pt>
     <dgm:pt modelId="{0D25168D-9938-4BC3-BB0C-0799ABBB1402}" type="pres">
       <dgm:prSet presAssocID="{D699845A-7E20-4450-A79B-499F25AD3074}" presName="hierChild2" presStyleCnt="0"/>
@@ -14768,6 +14632,13 @@
     <dgm:pt modelId="{1F513BF2-4F4D-431C-834E-3F4DCA0C43A0}" type="pres">
       <dgm:prSet presAssocID="{1C625719-DFDE-452E-AA8F-5EE04B42C2BF}" presName="Name37" presStyleLbl="parChTrans1D2" presStyleIdx="0" presStyleCnt="4"/>
       <dgm:spPr/>
+      <dgm:t>
+        <a:bodyPr/>
+        <a:lstStyle/>
+        <a:p>
+          <a:endParaRPr lang="zh-CN" altLang="en-US"/>
+        </a:p>
+      </dgm:t>
     </dgm:pt>
     <dgm:pt modelId="{CD895277-3D95-456C-B0FC-5ED72C71FE32}" type="pres">
       <dgm:prSet presAssocID="{62C28338-5DD0-4F6D-962D-F61861B73396}" presName="hierRoot2" presStyleCnt="0">
@@ -14788,10 +14659,24 @@
         </dgm:presLayoutVars>
       </dgm:prSet>
       <dgm:spPr/>
+      <dgm:t>
+        <a:bodyPr/>
+        <a:lstStyle/>
+        <a:p>
+          <a:endParaRPr lang="zh-CN" altLang="en-US"/>
+        </a:p>
+      </dgm:t>
     </dgm:pt>
     <dgm:pt modelId="{140530EF-AC6E-45D8-AC50-3A9791BE81BD}" type="pres">
       <dgm:prSet presAssocID="{62C28338-5DD0-4F6D-962D-F61861B73396}" presName="rootConnector" presStyleLbl="node2" presStyleIdx="0" presStyleCnt="4"/>
       <dgm:spPr/>
+      <dgm:t>
+        <a:bodyPr/>
+        <a:lstStyle/>
+        <a:p>
+          <a:endParaRPr lang="zh-CN" altLang="en-US"/>
+        </a:p>
+      </dgm:t>
     </dgm:pt>
     <dgm:pt modelId="{DA0D7D22-70A2-4E46-A7F0-8C401F9B898F}" type="pres">
       <dgm:prSet presAssocID="{62C28338-5DD0-4F6D-962D-F61861B73396}" presName="hierChild4" presStyleCnt="0"/>
@@ -14800,6 +14685,13 @@
     <dgm:pt modelId="{1751153D-6694-40A7-B4CF-3D093ED614E6}" type="pres">
       <dgm:prSet presAssocID="{F922D256-E32B-4BFE-B30C-9C11D492DE28}" presName="Name37" presStyleLbl="parChTrans1D3" presStyleIdx="0" presStyleCnt="12"/>
       <dgm:spPr/>
+      <dgm:t>
+        <a:bodyPr/>
+        <a:lstStyle/>
+        <a:p>
+          <a:endParaRPr lang="zh-CN" altLang="en-US"/>
+        </a:p>
+      </dgm:t>
     </dgm:pt>
     <dgm:pt modelId="{20644230-C104-4B32-83C7-9447EF44EAAB}" type="pres">
       <dgm:prSet presAssocID="{F074CFEB-F3B3-4C61-A024-E55DC02A0D9B}" presName="hierRoot2" presStyleCnt="0">
@@ -14820,10 +14712,24 @@
         </dgm:presLayoutVars>
       </dgm:prSet>
       <dgm:spPr/>
+      <dgm:t>
+        <a:bodyPr/>
+        <a:lstStyle/>
+        <a:p>
+          <a:endParaRPr lang="zh-CN" altLang="en-US"/>
+        </a:p>
+      </dgm:t>
     </dgm:pt>
     <dgm:pt modelId="{415FE09D-41BC-4B34-BBC9-D519A2F8AA48}" type="pres">
       <dgm:prSet presAssocID="{F074CFEB-F3B3-4C61-A024-E55DC02A0D9B}" presName="rootConnector" presStyleLbl="node3" presStyleIdx="0" presStyleCnt="12"/>
       <dgm:spPr/>
+      <dgm:t>
+        <a:bodyPr/>
+        <a:lstStyle/>
+        <a:p>
+          <a:endParaRPr lang="zh-CN" altLang="en-US"/>
+        </a:p>
+      </dgm:t>
     </dgm:pt>
     <dgm:pt modelId="{E029E3C5-5226-4DF1-834E-7217A2C6085B}" type="pres">
       <dgm:prSet presAssocID="{F074CFEB-F3B3-4C61-A024-E55DC02A0D9B}" presName="hierChild4" presStyleCnt="0"/>
@@ -14836,6 +14742,13 @@
     <dgm:pt modelId="{0C62CB0C-30D2-4AD8-BE17-E51CF6427885}" type="pres">
       <dgm:prSet presAssocID="{57543051-70D0-4D96-8FD1-C6E12B11E586}" presName="Name37" presStyleLbl="parChTrans1D3" presStyleIdx="1" presStyleCnt="12"/>
       <dgm:spPr/>
+      <dgm:t>
+        <a:bodyPr/>
+        <a:lstStyle/>
+        <a:p>
+          <a:endParaRPr lang="zh-CN" altLang="en-US"/>
+        </a:p>
+      </dgm:t>
     </dgm:pt>
     <dgm:pt modelId="{B66DADEA-8B62-4A60-8ED1-1E181A2220A2}" type="pres">
       <dgm:prSet presAssocID="{5161CE02-D2EE-4104-871D-43BED605ABB5}" presName="hierRoot2" presStyleCnt="0">
@@ -14856,10 +14769,24 @@
         </dgm:presLayoutVars>
       </dgm:prSet>
       <dgm:spPr/>
+      <dgm:t>
+        <a:bodyPr/>
+        <a:lstStyle/>
+        <a:p>
+          <a:endParaRPr lang="zh-CN" altLang="en-US"/>
+        </a:p>
+      </dgm:t>
     </dgm:pt>
     <dgm:pt modelId="{FFE22D70-534F-4F31-B780-7C188FF7BD7C}" type="pres">
       <dgm:prSet presAssocID="{5161CE02-D2EE-4104-871D-43BED605ABB5}" presName="rootConnector" presStyleLbl="node3" presStyleIdx="1" presStyleCnt="12"/>
       <dgm:spPr/>
+      <dgm:t>
+        <a:bodyPr/>
+        <a:lstStyle/>
+        <a:p>
+          <a:endParaRPr lang="zh-CN" altLang="en-US"/>
+        </a:p>
+      </dgm:t>
     </dgm:pt>
     <dgm:pt modelId="{AB42D106-8502-43ED-96A0-CA0FB13B97B6}" type="pres">
       <dgm:prSet presAssocID="{5161CE02-D2EE-4104-871D-43BED605ABB5}" presName="hierChild4" presStyleCnt="0"/>
@@ -14876,6 +14803,13 @@
     <dgm:pt modelId="{1FC29218-ACAC-4FCD-8970-7326AE0B7C8C}" type="pres">
       <dgm:prSet presAssocID="{8BD2E23D-4769-4235-A611-8115A96882E3}" presName="Name37" presStyleLbl="parChTrans1D2" presStyleIdx="1" presStyleCnt="4"/>
       <dgm:spPr/>
+      <dgm:t>
+        <a:bodyPr/>
+        <a:lstStyle/>
+        <a:p>
+          <a:endParaRPr lang="zh-CN" altLang="en-US"/>
+        </a:p>
+      </dgm:t>
     </dgm:pt>
     <dgm:pt modelId="{71E4AC43-660E-4598-BB80-E7C4C8C16B0D}" type="pres">
       <dgm:prSet presAssocID="{B7D57052-7C92-489A-8EBE-7A8DD3C186E9}" presName="hierRoot2" presStyleCnt="0">
@@ -14896,10 +14830,24 @@
         </dgm:presLayoutVars>
       </dgm:prSet>
       <dgm:spPr/>
+      <dgm:t>
+        <a:bodyPr/>
+        <a:lstStyle/>
+        <a:p>
+          <a:endParaRPr lang="zh-CN" altLang="en-US"/>
+        </a:p>
+      </dgm:t>
     </dgm:pt>
     <dgm:pt modelId="{B8A364AD-B0AD-4010-8DE6-FDF197AFD51F}" type="pres">
       <dgm:prSet presAssocID="{B7D57052-7C92-489A-8EBE-7A8DD3C186E9}" presName="rootConnector" presStyleLbl="node2" presStyleIdx="1" presStyleCnt="4"/>
       <dgm:spPr/>
+      <dgm:t>
+        <a:bodyPr/>
+        <a:lstStyle/>
+        <a:p>
+          <a:endParaRPr lang="zh-CN" altLang="en-US"/>
+        </a:p>
+      </dgm:t>
     </dgm:pt>
     <dgm:pt modelId="{E89B2C45-19F3-4A9D-A546-D7C1BA3286E6}" type="pres">
       <dgm:prSet presAssocID="{B7D57052-7C92-489A-8EBE-7A8DD3C186E9}" presName="hierChild4" presStyleCnt="0"/>
@@ -14908,6 +14856,13 @@
     <dgm:pt modelId="{93C8F06C-FA50-4832-9C4C-A683FA13F046}" type="pres">
       <dgm:prSet presAssocID="{FCDB0577-0FD4-4DD0-B54A-26300F6B5CE5}" presName="Name37" presStyleLbl="parChTrans1D3" presStyleIdx="2" presStyleCnt="12"/>
       <dgm:spPr/>
+      <dgm:t>
+        <a:bodyPr/>
+        <a:lstStyle/>
+        <a:p>
+          <a:endParaRPr lang="zh-CN" altLang="en-US"/>
+        </a:p>
+      </dgm:t>
     </dgm:pt>
     <dgm:pt modelId="{C151A673-8CF4-476A-899D-CDF7821195B4}" type="pres">
       <dgm:prSet presAssocID="{8FAC37F1-0490-493B-B502-B9B99E6D7F62}" presName="hierRoot2" presStyleCnt="0">
@@ -14928,10 +14883,24 @@
         </dgm:presLayoutVars>
       </dgm:prSet>
       <dgm:spPr/>
+      <dgm:t>
+        <a:bodyPr/>
+        <a:lstStyle/>
+        <a:p>
+          <a:endParaRPr lang="zh-CN" altLang="en-US"/>
+        </a:p>
+      </dgm:t>
     </dgm:pt>
     <dgm:pt modelId="{94A417BC-01AB-45F2-8683-EC3EFBD6F7A0}" type="pres">
       <dgm:prSet presAssocID="{8FAC37F1-0490-493B-B502-B9B99E6D7F62}" presName="rootConnector" presStyleLbl="node3" presStyleIdx="2" presStyleCnt="12"/>
       <dgm:spPr/>
+      <dgm:t>
+        <a:bodyPr/>
+        <a:lstStyle/>
+        <a:p>
+          <a:endParaRPr lang="zh-CN" altLang="en-US"/>
+        </a:p>
+      </dgm:t>
     </dgm:pt>
     <dgm:pt modelId="{6527354D-2142-42AB-8900-2F054B93AE8C}" type="pres">
       <dgm:prSet presAssocID="{8FAC37F1-0490-493B-B502-B9B99E6D7F62}" presName="hierChild4" presStyleCnt="0"/>
@@ -14944,6 +14913,13 @@
     <dgm:pt modelId="{2029684C-9BFD-4AD8-8846-86B67F369CF3}" type="pres">
       <dgm:prSet presAssocID="{8C69F4D0-D781-4E0C-A433-A21560A93DAA}" presName="Name37" presStyleLbl="parChTrans1D3" presStyleIdx="3" presStyleCnt="12"/>
       <dgm:spPr/>
+      <dgm:t>
+        <a:bodyPr/>
+        <a:lstStyle/>
+        <a:p>
+          <a:endParaRPr lang="zh-CN" altLang="en-US"/>
+        </a:p>
+      </dgm:t>
     </dgm:pt>
     <dgm:pt modelId="{800ED2B9-3376-4BAB-B177-527C153AFD38}" type="pres">
       <dgm:prSet presAssocID="{D45C79C7-B9DA-405E-8290-CB87F0275814}" presName="hierRoot2" presStyleCnt="0">
@@ -14964,10 +14940,24 @@
         </dgm:presLayoutVars>
       </dgm:prSet>
       <dgm:spPr/>
+      <dgm:t>
+        <a:bodyPr/>
+        <a:lstStyle/>
+        <a:p>
+          <a:endParaRPr lang="zh-CN" altLang="en-US"/>
+        </a:p>
+      </dgm:t>
     </dgm:pt>
     <dgm:pt modelId="{FFB39095-6901-4028-862C-7F619DC5CD35}" type="pres">
       <dgm:prSet presAssocID="{D45C79C7-B9DA-405E-8290-CB87F0275814}" presName="rootConnector" presStyleLbl="node3" presStyleIdx="3" presStyleCnt="12"/>
       <dgm:spPr/>
+      <dgm:t>
+        <a:bodyPr/>
+        <a:lstStyle/>
+        <a:p>
+          <a:endParaRPr lang="zh-CN" altLang="en-US"/>
+        </a:p>
+      </dgm:t>
     </dgm:pt>
     <dgm:pt modelId="{7965454E-B64B-442E-B571-0D5ED74F8774}" type="pres">
       <dgm:prSet presAssocID="{D45C79C7-B9DA-405E-8290-CB87F0275814}" presName="hierChild4" presStyleCnt="0"/>
@@ -15000,10 +14990,24 @@
         </dgm:presLayoutVars>
       </dgm:prSet>
       <dgm:spPr/>
+      <dgm:t>
+        <a:bodyPr/>
+        <a:lstStyle/>
+        <a:p>
+          <a:endParaRPr lang="zh-CN" altLang="en-US"/>
+        </a:p>
+      </dgm:t>
     </dgm:pt>
     <dgm:pt modelId="{BE814C70-7255-41A9-B4B9-0AF58EFD97A8}" type="pres">
       <dgm:prSet presAssocID="{133E43C5-6F03-4837-B505-F0399AD581C1}" presName="rootConnector" presStyleLbl="node3" presStyleIdx="4" presStyleCnt="12"/>
       <dgm:spPr/>
+      <dgm:t>
+        <a:bodyPr/>
+        <a:lstStyle/>
+        <a:p>
+          <a:endParaRPr lang="zh-CN" altLang="en-US"/>
+        </a:p>
+      </dgm:t>
     </dgm:pt>
     <dgm:pt modelId="{09B5DF0D-D592-4452-B3D3-656BB9CB9C6B}" type="pres">
       <dgm:prSet presAssocID="{133E43C5-6F03-4837-B505-F0399AD581C1}" presName="hierChild4" presStyleCnt="0"/>
@@ -15020,6 +15024,13 @@
     <dgm:pt modelId="{2342F8A0-E2E6-489C-92C0-9D2C553E7B6D}" type="pres">
       <dgm:prSet presAssocID="{50F6E74C-1B1F-4F52-A085-6830CA726A5C}" presName="Name37" presStyleLbl="parChTrans1D2" presStyleIdx="2" presStyleCnt="4"/>
       <dgm:spPr/>
+      <dgm:t>
+        <a:bodyPr/>
+        <a:lstStyle/>
+        <a:p>
+          <a:endParaRPr lang="zh-CN" altLang="en-US"/>
+        </a:p>
+      </dgm:t>
     </dgm:pt>
     <dgm:pt modelId="{56650E03-8EE0-45EC-B4C6-5407DB91E7B9}" type="pres">
       <dgm:prSet presAssocID="{971BAD8B-1FBE-4943-8E48-2F32EB4A156A}" presName="hierRoot2" presStyleCnt="0">
@@ -15040,10 +15051,24 @@
         </dgm:presLayoutVars>
       </dgm:prSet>
       <dgm:spPr/>
+      <dgm:t>
+        <a:bodyPr/>
+        <a:lstStyle/>
+        <a:p>
+          <a:endParaRPr lang="zh-CN" altLang="en-US"/>
+        </a:p>
+      </dgm:t>
     </dgm:pt>
     <dgm:pt modelId="{0F486341-5B1D-4F01-9552-8ECB978DCF14}" type="pres">
       <dgm:prSet presAssocID="{971BAD8B-1FBE-4943-8E48-2F32EB4A156A}" presName="rootConnector" presStyleLbl="node2" presStyleIdx="2" presStyleCnt="4"/>
       <dgm:spPr/>
+      <dgm:t>
+        <a:bodyPr/>
+        <a:lstStyle/>
+        <a:p>
+          <a:endParaRPr lang="zh-CN" altLang="en-US"/>
+        </a:p>
+      </dgm:t>
     </dgm:pt>
     <dgm:pt modelId="{27E8BE69-60E9-4D5F-83AF-91A133F3E67E}" type="pres">
       <dgm:prSet presAssocID="{971BAD8B-1FBE-4943-8E48-2F32EB4A156A}" presName="hierChild4" presStyleCnt="0"/>
@@ -15052,6 +15077,13 @@
     <dgm:pt modelId="{70C1AAED-2BC6-459A-A7E0-2D5B78908197}" type="pres">
       <dgm:prSet presAssocID="{67CF0718-B962-4CE7-9801-8E3C5A2AD75C}" presName="Name37" presStyleLbl="parChTrans1D3" presStyleIdx="5" presStyleCnt="12"/>
       <dgm:spPr/>
+      <dgm:t>
+        <a:bodyPr/>
+        <a:lstStyle/>
+        <a:p>
+          <a:endParaRPr lang="zh-CN" altLang="en-US"/>
+        </a:p>
+      </dgm:t>
     </dgm:pt>
     <dgm:pt modelId="{3E2189E1-2B8E-48D0-922E-5550BCFCCE46}" type="pres">
       <dgm:prSet presAssocID="{197C1BD1-3740-40BD-82D6-3618D9F8AA78}" presName="hierRoot2" presStyleCnt="0">
@@ -15072,10 +15104,24 @@
         </dgm:presLayoutVars>
       </dgm:prSet>
       <dgm:spPr/>
+      <dgm:t>
+        <a:bodyPr/>
+        <a:lstStyle/>
+        <a:p>
+          <a:endParaRPr lang="zh-CN" altLang="en-US"/>
+        </a:p>
+      </dgm:t>
     </dgm:pt>
     <dgm:pt modelId="{F7F36641-748F-4395-A93D-9DA3C89091E7}" type="pres">
       <dgm:prSet presAssocID="{197C1BD1-3740-40BD-82D6-3618D9F8AA78}" presName="rootConnector" presStyleLbl="node3" presStyleIdx="5" presStyleCnt="12"/>
       <dgm:spPr/>
+      <dgm:t>
+        <a:bodyPr/>
+        <a:lstStyle/>
+        <a:p>
+          <a:endParaRPr lang="zh-CN" altLang="en-US"/>
+        </a:p>
+      </dgm:t>
     </dgm:pt>
     <dgm:pt modelId="{66EA56CF-F9AE-4122-A83F-079E7DE550F1}" type="pres">
       <dgm:prSet presAssocID="{197C1BD1-3740-40BD-82D6-3618D9F8AA78}" presName="hierChild4" presStyleCnt="0"/>
@@ -15088,6 +15134,13 @@
     <dgm:pt modelId="{532B7548-8AAF-4B69-B082-EF8D9B90E93B}" type="pres">
       <dgm:prSet presAssocID="{DE571E31-4208-4787-96ED-F2D67D811FF8}" presName="Name37" presStyleLbl="parChTrans1D3" presStyleIdx="6" presStyleCnt="12"/>
       <dgm:spPr/>
+      <dgm:t>
+        <a:bodyPr/>
+        <a:lstStyle/>
+        <a:p>
+          <a:endParaRPr lang="zh-CN" altLang="en-US"/>
+        </a:p>
+      </dgm:t>
     </dgm:pt>
     <dgm:pt modelId="{E2CF9675-B804-4246-A5DF-E77AC31884F1}" type="pres">
       <dgm:prSet presAssocID="{DB7D3ECB-9420-4F49-ABF8-9F660492B905}" presName="hierRoot2" presStyleCnt="0">
@@ -15108,10 +15161,24 @@
         </dgm:presLayoutVars>
       </dgm:prSet>
       <dgm:spPr/>
+      <dgm:t>
+        <a:bodyPr/>
+        <a:lstStyle/>
+        <a:p>
+          <a:endParaRPr lang="zh-CN" altLang="en-US"/>
+        </a:p>
+      </dgm:t>
     </dgm:pt>
     <dgm:pt modelId="{500C2B80-B598-4721-B00A-CC34DDAA17B8}" type="pres">
       <dgm:prSet presAssocID="{DB7D3ECB-9420-4F49-ABF8-9F660492B905}" presName="rootConnector" presStyleLbl="node3" presStyleIdx="6" presStyleCnt="12"/>
       <dgm:spPr/>
+      <dgm:t>
+        <a:bodyPr/>
+        <a:lstStyle/>
+        <a:p>
+          <a:endParaRPr lang="zh-CN" altLang="en-US"/>
+        </a:p>
+      </dgm:t>
     </dgm:pt>
     <dgm:pt modelId="{0D954E9C-EEC5-4677-A96E-940580178EF4}" type="pres">
       <dgm:prSet presAssocID="{DB7D3ECB-9420-4F49-ABF8-9F660492B905}" presName="hierChild4" presStyleCnt="0"/>
@@ -15128,6 +15195,13 @@
     <dgm:pt modelId="{9D02EBFC-070C-4A75-AC06-07238C457209}" type="pres">
       <dgm:prSet presAssocID="{2CFF5B76-AF43-447C-B8E2-C9679313A022}" presName="Name37" presStyleLbl="parChTrans1D2" presStyleIdx="3" presStyleCnt="4"/>
       <dgm:spPr/>
+      <dgm:t>
+        <a:bodyPr/>
+        <a:lstStyle/>
+        <a:p>
+          <a:endParaRPr lang="zh-CN" altLang="en-US"/>
+        </a:p>
+      </dgm:t>
     </dgm:pt>
     <dgm:pt modelId="{CFD7D8FA-0894-4BCF-A4A5-95EBBC554554}" type="pres">
       <dgm:prSet presAssocID="{A9E87EDB-F84F-44CC-B940-92A98425FDAE}" presName="hierRoot2" presStyleCnt="0">
@@ -15148,10 +15222,24 @@
         </dgm:presLayoutVars>
       </dgm:prSet>
       <dgm:spPr/>
+      <dgm:t>
+        <a:bodyPr/>
+        <a:lstStyle/>
+        <a:p>
+          <a:endParaRPr lang="zh-CN" altLang="en-US"/>
+        </a:p>
+      </dgm:t>
     </dgm:pt>
     <dgm:pt modelId="{E112B286-6741-42E7-83CF-03599DD456E3}" type="pres">
       <dgm:prSet presAssocID="{A9E87EDB-F84F-44CC-B940-92A98425FDAE}" presName="rootConnector" presStyleLbl="node2" presStyleIdx="3" presStyleCnt="4"/>
       <dgm:spPr/>
+      <dgm:t>
+        <a:bodyPr/>
+        <a:lstStyle/>
+        <a:p>
+          <a:endParaRPr lang="zh-CN" altLang="en-US"/>
+        </a:p>
+      </dgm:t>
     </dgm:pt>
     <dgm:pt modelId="{B8366A23-E9D0-440F-B89C-399F3F099E20}" type="pres">
       <dgm:prSet presAssocID="{A9E87EDB-F84F-44CC-B940-92A98425FDAE}" presName="hierChild4" presStyleCnt="0"/>
@@ -15160,6 +15248,13 @@
     <dgm:pt modelId="{CCFF7085-88BE-466D-8063-FA6E49083F9C}" type="pres">
       <dgm:prSet presAssocID="{73290519-C18F-4761-95E2-2E296B89B33B}" presName="Name37" presStyleLbl="parChTrans1D3" presStyleIdx="7" presStyleCnt="12"/>
       <dgm:spPr/>
+      <dgm:t>
+        <a:bodyPr/>
+        <a:lstStyle/>
+        <a:p>
+          <a:endParaRPr lang="zh-CN" altLang="en-US"/>
+        </a:p>
+      </dgm:t>
     </dgm:pt>
     <dgm:pt modelId="{A970F6EC-D6E8-4175-8FD8-20EF87A96DF0}" type="pres">
       <dgm:prSet presAssocID="{1652A614-BF65-4AAC-914C-579C69D45969}" presName="hierRoot2" presStyleCnt="0">
@@ -15180,10 +15275,24 @@
         </dgm:presLayoutVars>
       </dgm:prSet>
       <dgm:spPr/>
+      <dgm:t>
+        <a:bodyPr/>
+        <a:lstStyle/>
+        <a:p>
+          <a:endParaRPr lang="zh-CN" altLang="en-US"/>
+        </a:p>
+      </dgm:t>
     </dgm:pt>
     <dgm:pt modelId="{45DDED25-596D-4450-B1F6-84AF7C88C926}" type="pres">
       <dgm:prSet presAssocID="{1652A614-BF65-4AAC-914C-579C69D45969}" presName="rootConnector" presStyleLbl="node3" presStyleIdx="7" presStyleCnt="12"/>
       <dgm:spPr/>
+      <dgm:t>
+        <a:bodyPr/>
+        <a:lstStyle/>
+        <a:p>
+          <a:endParaRPr lang="zh-CN" altLang="en-US"/>
+        </a:p>
+      </dgm:t>
     </dgm:pt>
     <dgm:pt modelId="{5B1E4D02-686E-4AE5-BE73-6F427D75B2E5}" type="pres">
       <dgm:prSet presAssocID="{1652A614-BF65-4AAC-914C-579C69D45969}" presName="hierChild4" presStyleCnt="0"/>
@@ -15196,6 +15305,13 @@
     <dgm:pt modelId="{1CAF8EE5-9893-4947-A73B-CD26E83BA231}" type="pres">
       <dgm:prSet presAssocID="{42DCDD45-1BF1-4001-93F6-E90B6D6929F8}" presName="Name37" presStyleLbl="parChTrans1D3" presStyleIdx="8" presStyleCnt="12"/>
       <dgm:spPr/>
+      <dgm:t>
+        <a:bodyPr/>
+        <a:lstStyle/>
+        <a:p>
+          <a:endParaRPr lang="zh-CN" altLang="en-US"/>
+        </a:p>
+      </dgm:t>
     </dgm:pt>
     <dgm:pt modelId="{320FCE91-01DF-4D82-B18C-D9CED8423B4D}" type="pres">
       <dgm:prSet presAssocID="{30FD86DA-EAC6-492C-939B-2B5DBA843883}" presName="hierRoot2" presStyleCnt="0">
@@ -15227,6 +15343,13 @@
     <dgm:pt modelId="{2B19332E-13FC-40A7-9878-1C0133FCBD1D}" type="pres">
       <dgm:prSet presAssocID="{30FD86DA-EAC6-492C-939B-2B5DBA843883}" presName="rootConnector" presStyleLbl="node3" presStyleIdx="8" presStyleCnt="12"/>
       <dgm:spPr/>
+      <dgm:t>
+        <a:bodyPr/>
+        <a:lstStyle/>
+        <a:p>
+          <a:endParaRPr lang="zh-CN" altLang="en-US"/>
+        </a:p>
+      </dgm:t>
     </dgm:pt>
     <dgm:pt modelId="{BB4883E2-685F-4023-A3C6-117C58087064}" type="pres">
       <dgm:prSet presAssocID="{30FD86DA-EAC6-492C-939B-2B5DBA843883}" presName="hierChild4" presStyleCnt="0"/>
@@ -15239,6 +15362,13 @@
     <dgm:pt modelId="{464D025B-2330-43C9-9CB1-E1FFA04A01F1}" type="pres">
       <dgm:prSet presAssocID="{B2862379-2AEB-44B7-B369-799A08DE00D3}" presName="Name37" presStyleLbl="parChTrans1D3" presStyleIdx="9" presStyleCnt="12"/>
       <dgm:spPr/>
+      <dgm:t>
+        <a:bodyPr/>
+        <a:lstStyle/>
+        <a:p>
+          <a:endParaRPr lang="zh-CN" altLang="en-US"/>
+        </a:p>
+      </dgm:t>
     </dgm:pt>
     <dgm:pt modelId="{9FD87D12-88A1-4D96-AD1E-3CF379A2CEDB}" type="pres">
       <dgm:prSet presAssocID="{4068BAB7-CF02-4AF9-998A-CD0FD61B7A18}" presName="hierRoot2" presStyleCnt="0">
@@ -15259,10 +15389,24 @@
         </dgm:presLayoutVars>
       </dgm:prSet>
       <dgm:spPr/>
+      <dgm:t>
+        <a:bodyPr/>
+        <a:lstStyle/>
+        <a:p>
+          <a:endParaRPr lang="zh-CN" altLang="en-US"/>
+        </a:p>
+      </dgm:t>
     </dgm:pt>
     <dgm:pt modelId="{4A5B1BE4-FCF4-4DC6-8CEB-9F3A7644A37F}" type="pres">
       <dgm:prSet presAssocID="{4068BAB7-CF02-4AF9-998A-CD0FD61B7A18}" presName="rootConnector" presStyleLbl="node3" presStyleIdx="9" presStyleCnt="12"/>
       <dgm:spPr/>
+      <dgm:t>
+        <a:bodyPr/>
+        <a:lstStyle/>
+        <a:p>
+          <a:endParaRPr lang="zh-CN" altLang="en-US"/>
+        </a:p>
+      </dgm:t>
     </dgm:pt>
     <dgm:pt modelId="{1C4C139F-D16C-41B4-B86B-73F7E3F2C03B}" type="pres">
       <dgm:prSet presAssocID="{4068BAB7-CF02-4AF9-998A-CD0FD61B7A18}" presName="hierChild4" presStyleCnt="0"/>
@@ -15275,6 +15419,13 @@
     <dgm:pt modelId="{091F47BB-B285-4E39-9978-6517E3E7075A}" type="pres">
       <dgm:prSet presAssocID="{0144B286-ADFE-456A-BCE7-801FCBCC8B6F}" presName="Name37" presStyleLbl="parChTrans1D3" presStyleIdx="10" presStyleCnt="12"/>
       <dgm:spPr/>
+      <dgm:t>
+        <a:bodyPr/>
+        <a:lstStyle/>
+        <a:p>
+          <a:endParaRPr lang="zh-CN" altLang="en-US"/>
+        </a:p>
+      </dgm:t>
     </dgm:pt>
     <dgm:pt modelId="{5B3A1FFD-172D-4805-83F2-C8F19772D876}" type="pres">
       <dgm:prSet presAssocID="{6C4672E2-C64D-42FA-BB66-3C29E3BFF0ED}" presName="hierRoot2" presStyleCnt="0">
@@ -15295,10 +15446,24 @@
         </dgm:presLayoutVars>
       </dgm:prSet>
       <dgm:spPr/>
+      <dgm:t>
+        <a:bodyPr/>
+        <a:lstStyle/>
+        <a:p>
+          <a:endParaRPr lang="zh-CN" altLang="en-US"/>
+        </a:p>
+      </dgm:t>
     </dgm:pt>
     <dgm:pt modelId="{E3B8D5F3-FB6C-4156-841F-C51268239B02}" type="pres">
       <dgm:prSet presAssocID="{6C4672E2-C64D-42FA-BB66-3C29E3BFF0ED}" presName="rootConnector" presStyleLbl="node3" presStyleIdx="10" presStyleCnt="12"/>
       <dgm:spPr/>
+      <dgm:t>
+        <a:bodyPr/>
+        <a:lstStyle/>
+        <a:p>
+          <a:endParaRPr lang="zh-CN" altLang="en-US"/>
+        </a:p>
+      </dgm:t>
     </dgm:pt>
     <dgm:pt modelId="{1CE1B7BA-FB5A-4F62-8B09-30601D1929F4}" type="pres">
       <dgm:prSet presAssocID="{6C4672E2-C64D-42FA-BB66-3C29E3BFF0ED}" presName="hierChild4" presStyleCnt="0"/>
@@ -15311,6 +15476,13 @@
     <dgm:pt modelId="{D55B1CDC-9F88-4621-A055-5A055C0AFA06}" type="pres">
       <dgm:prSet presAssocID="{993D09E4-6A2A-4D47-9C8A-4EA59C9C5C24}" presName="Name37" presStyleLbl="parChTrans1D3" presStyleIdx="11" presStyleCnt="12"/>
       <dgm:spPr/>
+      <dgm:t>
+        <a:bodyPr/>
+        <a:lstStyle/>
+        <a:p>
+          <a:endParaRPr lang="zh-CN" altLang="en-US"/>
+        </a:p>
+      </dgm:t>
     </dgm:pt>
     <dgm:pt modelId="{EE2D0A26-C172-43F7-AFBA-DC9542E1A8A1}" type="pres">
       <dgm:prSet presAssocID="{DD789329-8133-42CA-A23E-ED0797ED033C}" presName="hierRoot2" presStyleCnt="0">
@@ -15331,10 +15503,24 @@
         </dgm:presLayoutVars>
       </dgm:prSet>
       <dgm:spPr/>
+      <dgm:t>
+        <a:bodyPr/>
+        <a:lstStyle/>
+        <a:p>
+          <a:endParaRPr lang="zh-CN" altLang="en-US"/>
+        </a:p>
+      </dgm:t>
     </dgm:pt>
     <dgm:pt modelId="{10A18FE4-042D-4B9D-8BF2-2558ABFDDF2B}" type="pres">
       <dgm:prSet presAssocID="{DD789329-8133-42CA-A23E-ED0797ED033C}" presName="rootConnector" presStyleLbl="node3" presStyleIdx="11" presStyleCnt="12"/>
       <dgm:spPr/>
+      <dgm:t>
+        <a:bodyPr/>
+        <a:lstStyle/>
+        <a:p>
+          <a:endParaRPr lang="zh-CN" altLang="en-US"/>
+        </a:p>
+      </dgm:t>
     </dgm:pt>
     <dgm:pt modelId="{A4E3D4AA-E71C-4EF6-B0DF-17CD1D97BC93}" type="pres">
       <dgm:prSet presAssocID="{DD789329-8133-42CA-A23E-ED0797ED033C}" presName="hierChild4" presStyleCnt="0"/>
@@ -15354,192 +15540,192 @@
     </dgm:pt>
   </dgm:ptLst>
   <dgm:cxnLst>
+    <dgm:cxn modelId="{3914BD96-FC08-41F3-98D2-063507CD9012}" srcId="{A9E87EDB-F84F-44CC-B940-92A98425FDAE}" destId="{DD789329-8133-42CA-A23E-ED0797ED033C}" srcOrd="4" destOrd="0" parTransId="{993D09E4-6A2A-4D47-9C8A-4EA59C9C5C24}" sibTransId="{A71D9B79-7B21-440B-AC82-1457CB06E925}"/>
+    <dgm:cxn modelId="{588C14D7-BCF2-4777-9721-544688974F83}" type="presOf" srcId="{133E43C5-6F03-4837-B505-F0399AD581C1}" destId="{BE814C70-7255-41A9-B4B9-0AF58EFD97A8}" srcOrd="1" destOrd="0" presId="urn:microsoft.com/office/officeart/2005/8/layout/orgChart1"/>
+    <dgm:cxn modelId="{DE154A99-71B1-4B4F-8F6E-028534D24E29}" type="presOf" srcId="{F922D256-E32B-4BFE-B30C-9C11D492DE28}" destId="{1751153D-6694-40A7-B4CF-3D093ED614E6}" srcOrd="0" destOrd="0" presId="urn:microsoft.com/office/officeart/2005/8/layout/orgChart1"/>
+    <dgm:cxn modelId="{25C47B0C-3DB9-4BDD-9DF7-79AA49F1FBE6}" type="presOf" srcId="{F62F33A1-3CCD-4A75-A8CB-9E7011B5C6F4}" destId="{754C4FBE-4BC0-4CC6-8D57-DCE9BC7A9907}" srcOrd="0" destOrd="0" presId="urn:microsoft.com/office/officeart/2005/8/layout/orgChart1"/>
+    <dgm:cxn modelId="{D6D6AA32-6C4C-440F-868E-4B0BEA3A0099}" type="presOf" srcId="{4068BAB7-CF02-4AF9-998A-CD0FD61B7A18}" destId="{6E224726-A17C-4560-B4C6-9E7384624397}" srcOrd="0" destOrd="0" presId="urn:microsoft.com/office/officeart/2005/8/layout/orgChart1"/>
+    <dgm:cxn modelId="{1F54E7D3-FE03-4558-824B-521CDAA15607}" type="presOf" srcId="{62C28338-5DD0-4F6D-962D-F61861B73396}" destId="{140530EF-AC6E-45D8-AC50-3A9791BE81BD}" srcOrd="1" destOrd="0" presId="urn:microsoft.com/office/officeart/2005/8/layout/orgChart1"/>
+    <dgm:cxn modelId="{2357B7B6-D1E5-457F-B09E-9C9245618B08}" srcId="{A9E87EDB-F84F-44CC-B940-92A98425FDAE}" destId="{1652A614-BF65-4AAC-914C-579C69D45969}" srcOrd="0" destOrd="0" parTransId="{73290519-C18F-4761-95E2-2E296B89B33B}" sibTransId="{AAE4D2D0-8CFF-473D-ADE9-EA1E1E7C35DE}"/>
+    <dgm:cxn modelId="{C6B25DC7-B511-44D6-9892-83FEF4D683C5}" type="presOf" srcId="{A9E87EDB-F84F-44CC-B940-92A98425FDAE}" destId="{E112B286-6741-42E7-83CF-03599DD456E3}" srcOrd="1" destOrd="0" presId="urn:microsoft.com/office/officeart/2005/8/layout/orgChart1"/>
+    <dgm:cxn modelId="{CCAAF741-0E12-42BF-B89F-B75C8BF18C1B}" type="presOf" srcId="{5161CE02-D2EE-4104-871D-43BED605ABB5}" destId="{FFE22D70-534F-4F31-B780-7C188FF7BD7C}" srcOrd="1" destOrd="0" presId="urn:microsoft.com/office/officeart/2005/8/layout/orgChart1"/>
+    <dgm:cxn modelId="{AA1C1D29-AB40-452F-BEB0-26DB3E8977A1}" type="presOf" srcId="{DB7D3ECB-9420-4F49-ABF8-9F660492B905}" destId="{BD932F4C-D8C9-416F-9FD4-2ED4416C48E1}" srcOrd="0" destOrd="0" presId="urn:microsoft.com/office/officeart/2005/8/layout/orgChart1"/>
+    <dgm:cxn modelId="{C228DC96-C223-4E85-98EC-C624EDEBCDF8}" type="presOf" srcId="{8C69F4D0-D781-4E0C-A433-A21560A93DAA}" destId="{2029684C-9BFD-4AD8-8846-86B67F369CF3}" srcOrd="0" destOrd="0" presId="urn:microsoft.com/office/officeart/2005/8/layout/orgChart1"/>
+    <dgm:cxn modelId="{AE99382C-2E57-46C5-B55E-5F73EDDDEC39}" type="presOf" srcId="{DD789329-8133-42CA-A23E-ED0797ED033C}" destId="{9C8E765D-3F4D-4D17-88E8-8A569366D50A}" srcOrd="0" destOrd="0" presId="urn:microsoft.com/office/officeart/2005/8/layout/orgChart1"/>
+    <dgm:cxn modelId="{6EC4F506-1329-4C59-883C-65576428780C}" type="presOf" srcId="{133E43C5-6F03-4837-B505-F0399AD581C1}" destId="{DA51038C-FDC7-471F-8468-2B7EC92016AB}" srcOrd="0" destOrd="0" presId="urn:microsoft.com/office/officeart/2005/8/layout/orgChart1"/>
+    <dgm:cxn modelId="{9CA60968-159A-415C-B6FB-CDFB2B3A8F7A}" type="presOf" srcId="{5161CE02-D2EE-4104-871D-43BED605ABB5}" destId="{69138A59-6DC5-44B2-B3F3-1F2C4027D16F}" srcOrd="0" destOrd="0" presId="urn:microsoft.com/office/officeart/2005/8/layout/orgChart1"/>
+    <dgm:cxn modelId="{CA6AC4AF-3ED1-4D83-92F6-ECAD01BBC5B4}" type="presOf" srcId="{62C28338-5DD0-4F6D-962D-F61861B73396}" destId="{58725F6E-5210-436C-A1FC-60971EFFAACE}" srcOrd="0" destOrd="0" presId="urn:microsoft.com/office/officeart/2005/8/layout/orgChart1"/>
+    <dgm:cxn modelId="{C0AF5D8A-3379-480B-9C79-C7E314CEA686}" type="presOf" srcId="{D45C79C7-B9DA-405E-8290-CB87F0275814}" destId="{097314DA-45A6-438F-B080-7A70CC7AA5AD}" srcOrd="0" destOrd="0" presId="urn:microsoft.com/office/officeart/2005/8/layout/orgChart1"/>
+    <dgm:cxn modelId="{597E6D37-F2D8-418C-A9BC-0CCE1A69CC2E}" type="presOf" srcId="{A9E87EDB-F84F-44CC-B940-92A98425FDAE}" destId="{45923D9D-2C4C-4554-83B7-9EF8AABD4E97}" srcOrd="0" destOrd="0" presId="urn:microsoft.com/office/officeart/2005/8/layout/orgChart1"/>
+    <dgm:cxn modelId="{8B725AEB-0CB4-4918-B1FA-258D9F4D29E9}" type="presOf" srcId="{0144B286-ADFE-456A-BCE7-801FCBCC8B6F}" destId="{091F47BB-B285-4E39-9978-6517E3E7075A}" srcOrd="0" destOrd="0" presId="urn:microsoft.com/office/officeart/2005/8/layout/orgChart1"/>
+    <dgm:cxn modelId="{129DA2C1-9AAA-4245-919B-D52138F8B250}" type="presOf" srcId="{197C1BD1-3740-40BD-82D6-3618D9F8AA78}" destId="{ECA2E283-6632-47ED-BDFD-4F77652E855F}" srcOrd="0" destOrd="0" presId="urn:microsoft.com/office/officeart/2005/8/layout/orgChart1"/>
+    <dgm:cxn modelId="{64A88CD3-F86B-4569-B94C-965CD1A72C2A}" type="presOf" srcId="{8FAC37F1-0490-493B-B502-B9B99E6D7F62}" destId="{94A417BC-01AB-45F2-8683-EC3EFBD6F7A0}" srcOrd="1" destOrd="0" presId="urn:microsoft.com/office/officeart/2005/8/layout/orgChart1"/>
+    <dgm:cxn modelId="{3C7C69FD-7F00-4937-9F00-EFDC8A0205A6}" srcId="{B7D57052-7C92-489A-8EBE-7A8DD3C186E9}" destId="{133E43C5-6F03-4837-B505-F0399AD581C1}" srcOrd="2" destOrd="0" parTransId="{F62F33A1-3CCD-4A75-A8CB-9E7011B5C6F4}" sibTransId="{7EFA12E5-25B8-4CD7-BDBD-9D21B59C95B9}"/>
+    <dgm:cxn modelId="{77E3B24D-6E1D-4582-816C-35D010747BE3}" srcId="{A9E87EDB-F84F-44CC-B940-92A98425FDAE}" destId="{30FD86DA-EAC6-492C-939B-2B5DBA843883}" srcOrd="1" destOrd="0" parTransId="{42DCDD45-1BF1-4001-93F6-E90B6D6929F8}" sibTransId="{3F94C6CD-877A-425A-A947-E81D75CE9340}"/>
+    <dgm:cxn modelId="{CE238558-5F76-48AF-8CE7-14FA231AA0D0}" srcId="{A9E87EDB-F84F-44CC-B940-92A98425FDAE}" destId="{6C4672E2-C64D-42FA-BB66-3C29E3BFF0ED}" srcOrd="3" destOrd="0" parTransId="{0144B286-ADFE-456A-BCE7-801FCBCC8B6F}" sibTransId="{262966EE-5EB4-43D5-A861-82B6A65DB44B}"/>
+    <dgm:cxn modelId="{7FBF8829-7A99-4345-A626-1604F61DA65E}" type="presOf" srcId="{F074CFEB-F3B3-4C61-A024-E55DC02A0D9B}" destId="{415FE09D-41BC-4B34-BBC9-D519A2F8AA48}" srcOrd="1" destOrd="0" presId="urn:microsoft.com/office/officeart/2005/8/layout/orgChart1"/>
+    <dgm:cxn modelId="{11763682-7A33-478C-8C90-4790B9130665}" type="presOf" srcId="{30FD86DA-EAC6-492C-939B-2B5DBA843883}" destId="{BA8AEF59-BFC5-4BE6-9298-07866692DF4A}" srcOrd="0" destOrd="0" presId="urn:microsoft.com/office/officeart/2005/8/layout/orgChart1"/>
+    <dgm:cxn modelId="{28DD8E15-C39B-459D-BD53-F6B17183774B}" type="presOf" srcId="{8BD2E23D-4769-4235-A611-8115A96882E3}" destId="{1FC29218-ACAC-4FCD-8970-7326AE0B7C8C}" srcOrd="0" destOrd="0" presId="urn:microsoft.com/office/officeart/2005/8/layout/orgChart1"/>
+    <dgm:cxn modelId="{73CD5FA9-20CA-408B-BF1D-2ACB41A02819}" type="presOf" srcId="{4068BAB7-CF02-4AF9-998A-CD0FD61B7A18}" destId="{4A5B1BE4-FCF4-4DC6-8CEB-9F3A7644A37F}" srcOrd="1" destOrd="0" presId="urn:microsoft.com/office/officeart/2005/8/layout/orgChart1"/>
+    <dgm:cxn modelId="{823AD781-E783-4A75-8F57-240345C89C27}" type="presOf" srcId="{8FAC37F1-0490-493B-B502-B9B99E6D7F62}" destId="{D009F082-F882-4732-9D44-E71FA33FCBD9}" srcOrd="0" destOrd="0" presId="urn:microsoft.com/office/officeart/2005/8/layout/orgChart1"/>
+    <dgm:cxn modelId="{D9694A95-5EBF-4BCC-B921-26A39FFF287A}" type="presOf" srcId="{993D09E4-6A2A-4D47-9C8A-4EA59C9C5C24}" destId="{D55B1CDC-9F88-4621-A055-5A055C0AFA06}" srcOrd="0" destOrd="0" presId="urn:microsoft.com/office/officeart/2005/8/layout/orgChart1"/>
+    <dgm:cxn modelId="{8717CEF1-1C6A-485B-8AFD-E6B47E8246B3}" type="presOf" srcId="{971BAD8B-1FBE-4943-8E48-2F32EB4A156A}" destId="{7811F239-65C4-4BC6-A27C-75FC133F0805}" srcOrd="0" destOrd="0" presId="urn:microsoft.com/office/officeart/2005/8/layout/orgChart1"/>
+    <dgm:cxn modelId="{7A535B16-A3AB-4D08-89CB-0162E6498CE0}" type="presOf" srcId="{1C625719-DFDE-452E-AA8F-5EE04B42C2BF}" destId="{1F513BF2-4F4D-431C-834E-3F4DCA0C43A0}" srcOrd="0" destOrd="0" presId="urn:microsoft.com/office/officeart/2005/8/layout/orgChart1"/>
+    <dgm:cxn modelId="{E6BB39B5-719F-40A0-8FB5-D2E518839BA2}" type="presOf" srcId="{DE571E31-4208-4787-96ED-F2D67D811FF8}" destId="{532B7548-8AAF-4B69-B082-EF8D9B90E93B}" srcOrd="0" destOrd="0" presId="urn:microsoft.com/office/officeart/2005/8/layout/orgChart1"/>
+    <dgm:cxn modelId="{BCB70B7F-A0A7-4B3A-9A84-940C6BD07D5C}" type="presOf" srcId="{197C1BD1-3740-40BD-82D6-3618D9F8AA78}" destId="{F7F36641-748F-4395-A93D-9DA3C89091E7}" srcOrd="1" destOrd="0" presId="urn:microsoft.com/office/officeart/2005/8/layout/orgChart1"/>
     <dgm:cxn modelId="{17C22525-F917-4C76-BE55-97D8606BC3E8}" srcId="{B7D57052-7C92-489A-8EBE-7A8DD3C186E9}" destId="{D45C79C7-B9DA-405E-8290-CB87F0275814}" srcOrd="1" destOrd="0" parTransId="{8C69F4D0-D781-4E0C-A433-A21560A93DAA}" sibTransId="{FDFEAFFD-3DFC-4F57-AC10-821D3A1FDECE}"/>
-    <dgm:cxn modelId="{151BC147-2567-42FF-9B52-CEFD6D1964D6}" type="presOf" srcId="{FCDB0577-0FD4-4DD0-B54A-26300F6B5CE5}" destId="{93C8F06C-FA50-4832-9C4C-A683FA13F046}" srcOrd="0" destOrd="0" presId="urn:microsoft.com/office/officeart/2005/8/layout/orgChart1"/>
-    <dgm:cxn modelId="{A1205C07-A408-4B53-A429-FE5F57340256}" type="presOf" srcId="{73290519-C18F-4761-95E2-2E296B89B33B}" destId="{CCFF7085-88BE-466D-8063-FA6E49083F9C}" srcOrd="0" destOrd="0" presId="urn:microsoft.com/office/officeart/2005/8/layout/orgChart1"/>
-    <dgm:cxn modelId="{C9831360-0BDE-4DA0-B88B-E81BE4BF632F}" type="presOf" srcId="{5161CE02-D2EE-4104-871D-43BED605ABB5}" destId="{FFE22D70-534F-4F31-B780-7C188FF7BD7C}" srcOrd="1" destOrd="0" presId="urn:microsoft.com/office/officeart/2005/8/layout/orgChart1"/>
+    <dgm:cxn modelId="{9C895285-1BA9-4EE7-84D5-0151135FE25C}" type="presOf" srcId="{F074CFEB-F3B3-4C61-A024-E55DC02A0D9B}" destId="{C2E75245-F340-427D-AD8A-4E352DF74965}" srcOrd="0" destOrd="0" presId="urn:microsoft.com/office/officeart/2005/8/layout/orgChart1"/>
+    <dgm:cxn modelId="{C3831BF5-1048-4178-B2AD-A93926017A2B}" type="presOf" srcId="{2CFF5B76-AF43-447C-B8E2-C9679313A022}" destId="{9D02EBFC-070C-4A75-AC06-07238C457209}" srcOrd="0" destOrd="0" presId="urn:microsoft.com/office/officeart/2005/8/layout/orgChart1"/>
+    <dgm:cxn modelId="{0843856B-FB07-45E0-B7FD-FCBA6F472591}" type="presOf" srcId="{DD789329-8133-42CA-A23E-ED0797ED033C}" destId="{10A18FE4-042D-4B9D-8BF2-2558ABFDDF2B}" srcOrd="1" destOrd="0" presId="urn:microsoft.com/office/officeart/2005/8/layout/orgChart1"/>
+    <dgm:cxn modelId="{BBE20C90-A18E-425C-AA57-6DE6E5BA73E1}" type="presOf" srcId="{50F6E74C-1B1F-4F52-A085-6830CA726A5C}" destId="{2342F8A0-E2E6-489C-92C0-9D2C553E7B6D}" srcOrd="0" destOrd="0" presId="urn:microsoft.com/office/officeart/2005/8/layout/orgChart1"/>
+    <dgm:cxn modelId="{69A775A3-B34D-49DE-B145-9017F69853AB}" srcId="{971BAD8B-1FBE-4943-8E48-2F32EB4A156A}" destId="{DB7D3ECB-9420-4F49-ABF8-9F660492B905}" srcOrd="1" destOrd="0" parTransId="{DE571E31-4208-4787-96ED-F2D67D811FF8}" sibTransId="{99058278-0CF2-426E-911B-B5FF0191A55C}"/>
+    <dgm:cxn modelId="{D1D0FD82-C888-4C8D-B02E-3BFB7B77FA79}" type="presOf" srcId="{B7D57052-7C92-489A-8EBE-7A8DD3C186E9}" destId="{D90A66D4-4685-45FC-ADD1-AA8A859F947F}" srcOrd="0" destOrd="0" presId="urn:microsoft.com/office/officeart/2005/8/layout/orgChart1"/>
+    <dgm:cxn modelId="{190CFA34-EFED-4903-AA87-2A9E45A41714}" srcId="{62C28338-5DD0-4F6D-962D-F61861B73396}" destId="{5161CE02-D2EE-4104-871D-43BED605ABB5}" srcOrd="1" destOrd="0" parTransId="{57543051-70D0-4D96-8FD1-C6E12B11E586}" sibTransId="{F0265D58-2570-4379-B285-3C842E38AA86}"/>
+    <dgm:cxn modelId="{32A6813F-9611-459D-AD17-CFD402CDBDAB}" srcId="{D699845A-7E20-4450-A79B-499F25AD3074}" destId="{62C28338-5DD0-4F6D-962D-F61861B73396}" srcOrd="0" destOrd="0" parTransId="{1C625719-DFDE-452E-AA8F-5EE04B42C2BF}" sibTransId="{F97D9D8F-ED18-4635-AD48-96C8BA844481}"/>
+    <dgm:cxn modelId="{07073040-3364-4C85-8C0E-A9AA86893FDC}" type="presOf" srcId="{DB7D3ECB-9420-4F49-ABF8-9F660492B905}" destId="{500C2B80-B598-4721-B00A-CC34DDAA17B8}" srcOrd="1" destOrd="0" presId="urn:microsoft.com/office/officeart/2005/8/layout/orgChart1"/>
+    <dgm:cxn modelId="{7156955B-CDA3-4302-B41C-0A5B7ED12351}" srcId="{B7D57052-7C92-489A-8EBE-7A8DD3C186E9}" destId="{8FAC37F1-0490-493B-B502-B9B99E6D7F62}" srcOrd="0" destOrd="0" parTransId="{FCDB0577-0FD4-4DD0-B54A-26300F6B5CE5}" sibTransId="{95C53F5F-14AF-45C6-8205-21ED6607D35F}"/>
+    <dgm:cxn modelId="{D8F764A9-CC4E-4D21-9E80-FF50A0F8F00D}" srcId="{62C28338-5DD0-4F6D-962D-F61861B73396}" destId="{F074CFEB-F3B3-4C61-A024-E55DC02A0D9B}" srcOrd="0" destOrd="0" parTransId="{F922D256-E32B-4BFE-B30C-9C11D492DE28}" sibTransId="{1AB3DEC1-EFB6-462F-834F-327BBA46BBE8}"/>
+    <dgm:cxn modelId="{040AD149-D556-4573-BF5A-8E094C52429F}" type="presOf" srcId="{6C4672E2-C64D-42FA-BB66-3C29E3BFF0ED}" destId="{A25AF19B-2012-4771-95FA-732B17EB26CF}" srcOrd="0" destOrd="0" presId="urn:microsoft.com/office/officeart/2005/8/layout/orgChart1"/>
+    <dgm:cxn modelId="{BE664023-5C44-4ACC-A35B-C9C855771EE9}" type="presOf" srcId="{DECB955A-F1BB-4C7A-ACB6-641049E10A03}" destId="{2D9EA265-6B64-43A9-9515-C6AE07B6ECF7}" srcOrd="0" destOrd="0" presId="urn:microsoft.com/office/officeart/2005/8/layout/orgChart1"/>
+    <dgm:cxn modelId="{5609B85D-A8E6-42E1-99C8-942AB49701A7}" type="presOf" srcId="{B2862379-2AEB-44B7-B369-799A08DE00D3}" destId="{464D025B-2330-43C9-9CB1-E1FFA04A01F1}" srcOrd="0" destOrd="0" presId="urn:microsoft.com/office/officeart/2005/8/layout/orgChart1"/>
+    <dgm:cxn modelId="{B6E9A4C2-AF96-417A-B812-6AD5CF25AF57}" type="presOf" srcId="{30FD86DA-EAC6-492C-939B-2B5DBA843883}" destId="{2B19332E-13FC-40A7-9878-1C0133FCBD1D}" srcOrd="1" destOrd="0" presId="urn:microsoft.com/office/officeart/2005/8/layout/orgChart1"/>
+    <dgm:cxn modelId="{92298FF4-ACB6-4950-8046-2707D567A9A3}" type="presOf" srcId="{D699845A-7E20-4450-A79B-499F25AD3074}" destId="{D952A90B-E33A-4FE3-BBBD-C4AE4B84E202}" srcOrd="0" destOrd="0" presId="urn:microsoft.com/office/officeart/2005/8/layout/orgChart1"/>
+    <dgm:cxn modelId="{F91FBE3E-1FEF-4360-8C2E-29537422F0CD}" srcId="{DECB955A-F1BB-4C7A-ACB6-641049E10A03}" destId="{D699845A-7E20-4450-A79B-499F25AD3074}" srcOrd="0" destOrd="0" parTransId="{A2332AC3-25B3-4204-8EC8-571DFB9EB3F1}" sibTransId="{9BD35C77-C06F-44CC-B101-E406F988C4AA}"/>
     <dgm:cxn modelId="{ECC31EF5-2351-4884-AC51-0DD17029AD2C}" srcId="{A9E87EDB-F84F-44CC-B940-92A98425FDAE}" destId="{4068BAB7-CF02-4AF9-998A-CD0FD61B7A18}" srcOrd="2" destOrd="0" parTransId="{B2862379-2AEB-44B7-B369-799A08DE00D3}" sibTransId="{4C20605E-5892-4E07-AB48-47CF1370CB82}"/>
-    <dgm:cxn modelId="{C761A46D-F1D2-434C-82F3-893841CF95D0}" type="presOf" srcId="{F074CFEB-F3B3-4C61-A024-E55DC02A0D9B}" destId="{415FE09D-41BC-4B34-BBC9-D519A2F8AA48}" srcOrd="1" destOrd="0" presId="urn:microsoft.com/office/officeart/2005/8/layout/orgChart1"/>
-    <dgm:cxn modelId="{69A775A3-B34D-49DE-B145-9017F69853AB}" srcId="{971BAD8B-1FBE-4943-8E48-2F32EB4A156A}" destId="{DB7D3ECB-9420-4F49-ABF8-9F660492B905}" srcOrd="1" destOrd="0" parTransId="{DE571E31-4208-4787-96ED-F2D67D811FF8}" sibTransId="{99058278-0CF2-426E-911B-B5FF0191A55C}"/>
-    <dgm:cxn modelId="{AEE0F0F6-0A15-42C5-82F4-38A1ABC80E12}" type="presOf" srcId="{67CF0718-B962-4CE7-9801-8E3C5A2AD75C}" destId="{70C1AAED-2BC6-459A-A7E0-2D5B78908197}" srcOrd="0" destOrd="0" presId="urn:microsoft.com/office/officeart/2005/8/layout/orgChart1"/>
-    <dgm:cxn modelId="{BA70B194-1E0B-44F6-B748-77B60443D8CB}" type="presOf" srcId="{6C4672E2-C64D-42FA-BB66-3C29E3BFF0ED}" destId="{E3B8D5F3-FB6C-4156-841F-C51268239B02}" srcOrd="1" destOrd="0" presId="urn:microsoft.com/office/officeart/2005/8/layout/orgChart1"/>
-    <dgm:cxn modelId="{00851E2D-A130-42E1-AB0E-F1D91D5F1CA7}" type="presOf" srcId="{4068BAB7-CF02-4AF9-998A-CD0FD61B7A18}" destId="{6E224726-A17C-4560-B4C6-9E7384624397}" srcOrd="0" destOrd="0" presId="urn:microsoft.com/office/officeart/2005/8/layout/orgChart1"/>
-    <dgm:cxn modelId="{7B660219-1301-4287-91B3-4944F3EF3CC2}" type="presOf" srcId="{DD789329-8133-42CA-A23E-ED0797ED033C}" destId="{10A18FE4-042D-4B9D-8BF2-2558ABFDDF2B}" srcOrd="1" destOrd="0" presId="urn:microsoft.com/office/officeart/2005/8/layout/orgChart1"/>
-    <dgm:cxn modelId="{08EBFF54-7DC8-4A1B-A7B2-19936A8FBEB9}" type="presOf" srcId="{42DCDD45-1BF1-4001-93F6-E90B6D6929F8}" destId="{1CAF8EE5-9893-4947-A73B-CD26E83BA231}" srcOrd="0" destOrd="0" presId="urn:microsoft.com/office/officeart/2005/8/layout/orgChart1"/>
-    <dgm:cxn modelId="{C268CF05-DD62-470E-A4BD-2C3F47297F52}" type="presOf" srcId="{DECB955A-F1BB-4C7A-ACB6-641049E10A03}" destId="{2D9EA265-6B64-43A9-9515-C6AE07B6ECF7}" srcOrd="0" destOrd="0" presId="urn:microsoft.com/office/officeart/2005/8/layout/orgChart1"/>
-    <dgm:cxn modelId="{8602BFA9-F152-44FC-B54A-933A673E9C97}" type="presOf" srcId="{8C69F4D0-D781-4E0C-A433-A21560A93DAA}" destId="{2029684C-9BFD-4AD8-8846-86B67F369CF3}" srcOrd="0" destOrd="0" presId="urn:microsoft.com/office/officeart/2005/8/layout/orgChart1"/>
-    <dgm:cxn modelId="{D1C8DF3D-DE80-4404-B9BB-251360FE4A9F}" type="presOf" srcId="{B7D57052-7C92-489A-8EBE-7A8DD3C186E9}" destId="{D90A66D4-4685-45FC-ADD1-AA8A859F947F}" srcOrd="0" destOrd="0" presId="urn:microsoft.com/office/officeart/2005/8/layout/orgChart1"/>
-    <dgm:cxn modelId="{77E3B24D-6E1D-4582-816C-35D010747BE3}" srcId="{A9E87EDB-F84F-44CC-B940-92A98425FDAE}" destId="{30FD86DA-EAC6-492C-939B-2B5DBA843883}" srcOrd="1" destOrd="0" parTransId="{42DCDD45-1BF1-4001-93F6-E90B6D6929F8}" sibTransId="{3F94C6CD-877A-425A-A947-E81D75CE9340}"/>
-    <dgm:cxn modelId="{8FE87865-F84B-4DCA-999F-CA4A0C195F1E}" type="presOf" srcId="{8FAC37F1-0490-493B-B502-B9B99E6D7F62}" destId="{D009F082-F882-4732-9D44-E71FA33FCBD9}" srcOrd="0" destOrd="0" presId="urn:microsoft.com/office/officeart/2005/8/layout/orgChart1"/>
-    <dgm:cxn modelId="{84109B63-FBE7-4697-9ED5-34222A76188B}" type="presOf" srcId="{DD789329-8133-42CA-A23E-ED0797ED033C}" destId="{9C8E765D-3F4D-4D17-88E8-8A569366D50A}" srcOrd="0" destOrd="0" presId="urn:microsoft.com/office/officeart/2005/8/layout/orgChart1"/>
-    <dgm:cxn modelId="{CDC3766D-3D3F-42C9-B743-D1F9612021FF}" type="presOf" srcId="{B2862379-2AEB-44B7-B369-799A08DE00D3}" destId="{464D025B-2330-43C9-9CB1-E1FFA04A01F1}" srcOrd="0" destOrd="0" presId="urn:microsoft.com/office/officeart/2005/8/layout/orgChart1"/>
-    <dgm:cxn modelId="{B18EAB8B-C154-48C6-B113-A3853F911662}" type="presOf" srcId="{D699845A-7E20-4450-A79B-499F25AD3074}" destId="{D952A90B-E33A-4FE3-BBBD-C4AE4B84E202}" srcOrd="0" destOrd="0" presId="urn:microsoft.com/office/officeart/2005/8/layout/orgChart1"/>
-    <dgm:cxn modelId="{7156955B-CDA3-4302-B41C-0A5B7ED12351}" srcId="{B7D57052-7C92-489A-8EBE-7A8DD3C186E9}" destId="{8FAC37F1-0490-493B-B502-B9B99E6D7F62}" srcOrd="0" destOrd="0" parTransId="{FCDB0577-0FD4-4DD0-B54A-26300F6B5CE5}" sibTransId="{95C53F5F-14AF-45C6-8205-21ED6607D35F}"/>
-    <dgm:cxn modelId="{3C7C69FD-7F00-4937-9F00-EFDC8A0205A6}" srcId="{B7D57052-7C92-489A-8EBE-7A8DD3C186E9}" destId="{133E43C5-6F03-4837-B505-F0399AD581C1}" srcOrd="2" destOrd="0" parTransId="{F62F33A1-3CCD-4A75-A8CB-9E7011B5C6F4}" sibTransId="{7EFA12E5-25B8-4CD7-BDBD-9D21B59C95B9}"/>
-    <dgm:cxn modelId="{AE5D5E87-C03C-4F21-A130-4FF8F5CDF665}" type="presOf" srcId="{57543051-70D0-4D96-8FD1-C6E12B11E586}" destId="{0C62CB0C-30D2-4AD8-BE17-E51CF6427885}" srcOrd="0" destOrd="0" presId="urn:microsoft.com/office/officeart/2005/8/layout/orgChart1"/>
+    <dgm:cxn modelId="{26379EE5-0838-4FC5-B031-BEC6E9A093C0}" type="presOf" srcId="{57543051-70D0-4D96-8FD1-C6E12B11E586}" destId="{0C62CB0C-30D2-4AD8-BE17-E51CF6427885}" srcOrd="0" destOrd="0" presId="urn:microsoft.com/office/officeart/2005/8/layout/orgChart1"/>
+    <dgm:cxn modelId="{162A9543-2A56-4223-8725-E2A8B8EF5080}" type="presOf" srcId="{D699845A-7E20-4450-A79B-499F25AD3074}" destId="{B5DCCBCD-F6AB-444B-A6B8-092BC3F4A716}" srcOrd="1" destOrd="0" presId="urn:microsoft.com/office/officeart/2005/8/layout/orgChart1"/>
+    <dgm:cxn modelId="{FC52D3A1-FF14-4A80-9031-4C6655B33803}" srcId="{D699845A-7E20-4450-A79B-499F25AD3074}" destId="{A9E87EDB-F84F-44CC-B940-92A98425FDAE}" srcOrd="3" destOrd="0" parTransId="{2CFF5B76-AF43-447C-B8E2-C9679313A022}" sibTransId="{56127714-1D2E-4890-BCB8-E8A81187D26B}"/>
     <dgm:cxn modelId="{F1648968-605F-494D-9677-42337450ABF4}" srcId="{D699845A-7E20-4450-A79B-499F25AD3074}" destId="{971BAD8B-1FBE-4943-8E48-2F32EB4A156A}" srcOrd="2" destOrd="0" parTransId="{50F6E74C-1B1F-4F52-A085-6830CA726A5C}" sibTransId="{1F0EBBE1-A728-4F19-B13D-694CB24CDE5E}"/>
-    <dgm:cxn modelId="{85C7C25A-D468-4B93-8994-DA3EA6ED3CFE}" type="presOf" srcId="{D45C79C7-B9DA-405E-8290-CB87F0275814}" destId="{FFB39095-6901-4028-862C-7F619DC5CD35}" srcOrd="1" destOrd="0" presId="urn:microsoft.com/office/officeart/2005/8/layout/orgChart1"/>
-    <dgm:cxn modelId="{44CF08AC-1E5B-4092-9FFF-C922B9FEA533}" type="presOf" srcId="{62C28338-5DD0-4F6D-962D-F61861B73396}" destId="{58725F6E-5210-436C-A1FC-60971EFFAACE}" srcOrd="0" destOrd="0" presId="urn:microsoft.com/office/officeart/2005/8/layout/orgChart1"/>
-    <dgm:cxn modelId="{87692456-6145-425B-B655-05B5098665EC}" type="presOf" srcId="{A9E87EDB-F84F-44CC-B940-92A98425FDAE}" destId="{E112B286-6741-42E7-83CF-03599DD456E3}" srcOrd="1" destOrd="0" presId="urn:microsoft.com/office/officeart/2005/8/layout/orgChart1"/>
-    <dgm:cxn modelId="{F91FBE3E-1FEF-4360-8C2E-29537422F0CD}" srcId="{DECB955A-F1BB-4C7A-ACB6-641049E10A03}" destId="{D699845A-7E20-4450-A79B-499F25AD3074}" srcOrd="0" destOrd="0" parTransId="{A2332AC3-25B3-4204-8EC8-571DFB9EB3F1}" sibTransId="{9BD35C77-C06F-44CC-B101-E406F988C4AA}"/>
-    <dgm:cxn modelId="{3EC71ABD-CC29-4F3A-A183-D33F4163CD13}" type="presOf" srcId="{133E43C5-6F03-4837-B505-F0399AD581C1}" destId="{DA51038C-FDC7-471F-8468-2B7EC92016AB}" srcOrd="0" destOrd="0" presId="urn:microsoft.com/office/officeart/2005/8/layout/orgChart1"/>
-    <dgm:cxn modelId="{88C3AF85-23F9-498E-9F2E-84233A8ED6E8}" type="presOf" srcId="{30FD86DA-EAC6-492C-939B-2B5DBA843883}" destId="{2B19332E-13FC-40A7-9878-1C0133FCBD1D}" srcOrd="1" destOrd="0" presId="urn:microsoft.com/office/officeart/2005/8/layout/orgChart1"/>
-    <dgm:cxn modelId="{0726BBB0-21FC-4DFE-8A38-6924884A3BEE}" type="presOf" srcId="{8FAC37F1-0490-493B-B502-B9B99E6D7F62}" destId="{94A417BC-01AB-45F2-8683-EC3EFBD6F7A0}" srcOrd="1" destOrd="0" presId="urn:microsoft.com/office/officeart/2005/8/layout/orgChart1"/>
-    <dgm:cxn modelId="{BBB41A51-F9F1-4456-9594-6A100B6F9F73}" type="presOf" srcId="{197C1BD1-3740-40BD-82D6-3618D9F8AA78}" destId="{F7F36641-748F-4395-A93D-9DA3C89091E7}" srcOrd="1" destOrd="0" presId="urn:microsoft.com/office/officeart/2005/8/layout/orgChart1"/>
-    <dgm:cxn modelId="{D8F764A9-CC4E-4D21-9E80-FF50A0F8F00D}" srcId="{62C28338-5DD0-4F6D-962D-F61861B73396}" destId="{F074CFEB-F3B3-4C61-A024-E55DC02A0D9B}" srcOrd="0" destOrd="0" parTransId="{F922D256-E32B-4BFE-B30C-9C11D492DE28}" sibTransId="{1AB3DEC1-EFB6-462F-834F-327BBA46BBE8}"/>
-    <dgm:cxn modelId="{1847D2C2-B3C5-45AF-9317-4040E7E835A5}" type="presOf" srcId="{2CFF5B76-AF43-447C-B8E2-C9679313A022}" destId="{9D02EBFC-070C-4A75-AC06-07238C457209}" srcOrd="0" destOrd="0" presId="urn:microsoft.com/office/officeart/2005/8/layout/orgChart1"/>
-    <dgm:cxn modelId="{B48AFFAE-F243-4564-B3F4-C03E68D50C62}" type="presOf" srcId="{197C1BD1-3740-40BD-82D6-3618D9F8AA78}" destId="{ECA2E283-6632-47ED-BDFD-4F77652E855F}" srcOrd="0" destOrd="0" presId="urn:microsoft.com/office/officeart/2005/8/layout/orgChart1"/>
-    <dgm:cxn modelId="{FC52D3A1-FF14-4A80-9031-4C6655B33803}" srcId="{D699845A-7E20-4450-A79B-499F25AD3074}" destId="{A9E87EDB-F84F-44CC-B940-92A98425FDAE}" srcOrd="3" destOrd="0" parTransId="{2CFF5B76-AF43-447C-B8E2-C9679313A022}" sibTransId="{56127714-1D2E-4890-BCB8-E8A81187D26B}"/>
-    <dgm:cxn modelId="{32A6813F-9611-459D-AD17-CFD402CDBDAB}" srcId="{D699845A-7E20-4450-A79B-499F25AD3074}" destId="{62C28338-5DD0-4F6D-962D-F61861B73396}" srcOrd="0" destOrd="0" parTransId="{1C625719-DFDE-452E-AA8F-5EE04B42C2BF}" sibTransId="{F97D9D8F-ED18-4635-AD48-96C8BA844481}"/>
-    <dgm:cxn modelId="{6D606E2B-17C7-4396-A7BA-1BCFFAD02057}" type="presOf" srcId="{993D09E4-6A2A-4D47-9C8A-4EA59C9C5C24}" destId="{D55B1CDC-9F88-4621-A055-5A055C0AFA06}" srcOrd="0" destOrd="0" presId="urn:microsoft.com/office/officeart/2005/8/layout/orgChart1"/>
-    <dgm:cxn modelId="{A4382946-1A17-4A5E-A113-D24071887BC4}" type="presOf" srcId="{1652A614-BF65-4AAC-914C-579C69D45969}" destId="{9B624742-C7E2-4028-9143-0D29A69CDBDD}" srcOrd="0" destOrd="0" presId="urn:microsoft.com/office/officeart/2005/8/layout/orgChart1"/>
-    <dgm:cxn modelId="{8FE4C38D-E3A1-4957-B1E3-0AFB451A4F97}" type="presOf" srcId="{50F6E74C-1B1F-4F52-A085-6830CA726A5C}" destId="{2342F8A0-E2E6-489C-92C0-9D2C553E7B6D}" srcOrd="0" destOrd="0" presId="urn:microsoft.com/office/officeart/2005/8/layout/orgChart1"/>
-    <dgm:cxn modelId="{2123F22D-FC2C-4F15-B918-D63E9A8F3634}" type="presOf" srcId="{1652A614-BF65-4AAC-914C-579C69D45969}" destId="{45DDED25-596D-4450-B1F6-84AF7C88C926}" srcOrd="1" destOrd="0" presId="urn:microsoft.com/office/officeart/2005/8/layout/orgChart1"/>
-    <dgm:cxn modelId="{2739165C-AB70-4110-BE6F-67DB97401B18}" type="presOf" srcId="{D45C79C7-B9DA-405E-8290-CB87F0275814}" destId="{097314DA-45A6-438F-B080-7A70CC7AA5AD}" srcOrd="0" destOrd="0" presId="urn:microsoft.com/office/officeart/2005/8/layout/orgChart1"/>
-    <dgm:cxn modelId="{CE238558-5F76-48AF-8CE7-14FA231AA0D0}" srcId="{A9E87EDB-F84F-44CC-B940-92A98425FDAE}" destId="{6C4672E2-C64D-42FA-BB66-3C29E3BFF0ED}" srcOrd="3" destOrd="0" parTransId="{0144B286-ADFE-456A-BCE7-801FCBCC8B6F}" sibTransId="{262966EE-5EB4-43D5-A861-82B6A65DB44B}"/>
-    <dgm:cxn modelId="{C93B9317-6591-4EE2-A696-9D072D356D02}" type="presOf" srcId="{1C625719-DFDE-452E-AA8F-5EE04B42C2BF}" destId="{1F513BF2-4F4D-431C-834E-3F4DCA0C43A0}" srcOrd="0" destOrd="0" presId="urn:microsoft.com/office/officeart/2005/8/layout/orgChart1"/>
-    <dgm:cxn modelId="{1CBAC1F9-4D73-4644-90AE-B05CD4F136FE}" type="presOf" srcId="{DB7D3ECB-9420-4F49-ABF8-9F660492B905}" destId="{500C2B80-B598-4721-B00A-CC34DDAA17B8}" srcOrd="1" destOrd="0" presId="urn:microsoft.com/office/officeart/2005/8/layout/orgChart1"/>
-    <dgm:cxn modelId="{5F1B739C-F3B1-4F32-98CF-7689D5A2C091}" type="presOf" srcId="{133E43C5-6F03-4837-B505-F0399AD581C1}" destId="{BE814C70-7255-41A9-B4B9-0AF58EFD97A8}" srcOrd="1" destOrd="0" presId="urn:microsoft.com/office/officeart/2005/8/layout/orgChart1"/>
-    <dgm:cxn modelId="{140B29AA-FFF6-4C17-A94B-B10F06CDDBF7}" type="presOf" srcId="{4068BAB7-CF02-4AF9-998A-CD0FD61B7A18}" destId="{4A5B1BE4-FCF4-4DC6-8CEB-9F3A7644A37F}" srcOrd="1" destOrd="0" presId="urn:microsoft.com/office/officeart/2005/8/layout/orgChart1"/>
-    <dgm:cxn modelId="{FCDF9F15-76A8-4227-8B9E-E2DB1E972977}" type="presOf" srcId="{D699845A-7E20-4450-A79B-499F25AD3074}" destId="{B5DCCBCD-F6AB-444B-A6B8-092BC3F4A716}" srcOrd="1" destOrd="0" presId="urn:microsoft.com/office/officeart/2005/8/layout/orgChart1"/>
-    <dgm:cxn modelId="{A6DF7EC4-3CEA-4487-ABE7-44EE83B938BE}" type="presOf" srcId="{62C28338-5DD0-4F6D-962D-F61861B73396}" destId="{140530EF-AC6E-45D8-AC50-3A9791BE81BD}" srcOrd="1" destOrd="0" presId="urn:microsoft.com/office/officeart/2005/8/layout/orgChart1"/>
-    <dgm:cxn modelId="{2357B7B6-D1E5-457F-B09E-9C9245618B08}" srcId="{A9E87EDB-F84F-44CC-B940-92A98425FDAE}" destId="{1652A614-BF65-4AAC-914C-579C69D45969}" srcOrd="0" destOrd="0" parTransId="{73290519-C18F-4761-95E2-2E296B89B33B}" sibTransId="{AAE4D2D0-8CFF-473D-ADE9-EA1E1E7C35DE}"/>
-    <dgm:cxn modelId="{740B1940-7839-4D3D-A194-328CECA6320B}" type="presOf" srcId="{0144B286-ADFE-456A-BCE7-801FCBCC8B6F}" destId="{091F47BB-B285-4E39-9978-6517E3E7075A}" srcOrd="0" destOrd="0" presId="urn:microsoft.com/office/officeart/2005/8/layout/orgChart1"/>
-    <dgm:cxn modelId="{FFF0A2B8-A55B-484B-B42D-999117B11CAB}" type="presOf" srcId="{6C4672E2-C64D-42FA-BB66-3C29E3BFF0ED}" destId="{A25AF19B-2012-4771-95FA-732B17EB26CF}" srcOrd="0" destOrd="0" presId="urn:microsoft.com/office/officeart/2005/8/layout/orgChart1"/>
-    <dgm:cxn modelId="{86599FF0-C141-47B9-AA87-9832224DBD06}" type="presOf" srcId="{DB7D3ECB-9420-4F49-ABF8-9F660492B905}" destId="{BD932F4C-D8C9-416F-9FD4-2ED4416C48E1}" srcOrd="0" destOrd="0" presId="urn:microsoft.com/office/officeart/2005/8/layout/orgChart1"/>
-    <dgm:cxn modelId="{190CFA34-EFED-4903-AA87-2A9E45A41714}" srcId="{62C28338-5DD0-4F6D-962D-F61861B73396}" destId="{5161CE02-D2EE-4104-871D-43BED605ABB5}" srcOrd="1" destOrd="0" parTransId="{57543051-70D0-4D96-8FD1-C6E12B11E586}" sibTransId="{F0265D58-2570-4379-B285-3C842E38AA86}"/>
-    <dgm:cxn modelId="{F006450A-D6CF-4E21-9686-06F2410C3829}" type="presOf" srcId="{DE571E31-4208-4787-96ED-F2D67D811FF8}" destId="{532B7548-8AAF-4B69-B082-EF8D9B90E93B}" srcOrd="0" destOrd="0" presId="urn:microsoft.com/office/officeart/2005/8/layout/orgChart1"/>
-    <dgm:cxn modelId="{F49EE740-6A4B-4C0C-B9B2-5D3941A913F5}" type="presOf" srcId="{B7D57052-7C92-489A-8EBE-7A8DD3C186E9}" destId="{B8A364AD-B0AD-4010-8DE6-FDF197AFD51F}" srcOrd="1" destOrd="0" presId="urn:microsoft.com/office/officeart/2005/8/layout/orgChart1"/>
-    <dgm:cxn modelId="{CC67B805-D7AC-490E-A272-F108896BCA1A}" type="presOf" srcId="{971BAD8B-1FBE-4943-8E48-2F32EB4A156A}" destId="{7811F239-65C4-4BC6-A27C-75FC133F0805}" srcOrd="0" destOrd="0" presId="urn:microsoft.com/office/officeart/2005/8/layout/orgChart1"/>
-    <dgm:cxn modelId="{ABA99738-7855-4B6F-BA10-6314812629EA}" type="presOf" srcId="{971BAD8B-1FBE-4943-8E48-2F32EB4A156A}" destId="{0F486341-5B1D-4F01-9552-8ECB978DCF14}" srcOrd="1" destOrd="0" presId="urn:microsoft.com/office/officeart/2005/8/layout/orgChart1"/>
-    <dgm:cxn modelId="{D9BAF53B-8B37-4767-8707-74D518CFF6F3}" type="presOf" srcId="{F074CFEB-F3B3-4C61-A024-E55DC02A0D9B}" destId="{C2E75245-F340-427D-AD8A-4E352DF74965}" srcOrd="0" destOrd="0" presId="urn:microsoft.com/office/officeart/2005/8/layout/orgChart1"/>
+    <dgm:cxn modelId="{DA0FC7C8-56B2-4CFE-A964-B55CB81F26B4}" type="presOf" srcId="{971BAD8B-1FBE-4943-8E48-2F32EB4A156A}" destId="{0F486341-5B1D-4F01-9552-8ECB978DCF14}" srcOrd="1" destOrd="0" presId="urn:microsoft.com/office/officeart/2005/8/layout/orgChart1"/>
+    <dgm:cxn modelId="{4BBD61F4-A4F3-4DBA-815D-09C7D0B01D2C}" type="presOf" srcId="{73290519-C18F-4761-95E2-2E296B89B33B}" destId="{CCFF7085-88BE-466D-8063-FA6E49083F9C}" srcOrd="0" destOrd="0" presId="urn:microsoft.com/office/officeart/2005/8/layout/orgChart1"/>
     <dgm:cxn modelId="{EA7C4C56-3092-4C69-8679-3D9F41A3C5C8}" srcId="{D699845A-7E20-4450-A79B-499F25AD3074}" destId="{B7D57052-7C92-489A-8EBE-7A8DD3C186E9}" srcOrd="1" destOrd="0" parTransId="{8BD2E23D-4769-4235-A611-8115A96882E3}" sibTransId="{266C54BF-3970-402B-94DA-ED70F205AF9A}"/>
-    <dgm:cxn modelId="{3914BD96-FC08-41F3-98D2-063507CD9012}" srcId="{A9E87EDB-F84F-44CC-B940-92A98425FDAE}" destId="{DD789329-8133-42CA-A23E-ED0797ED033C}" srcOrd="4" destOrd="0" parTransId="{993D09E4-6A2A-4D47-9C8A-4EA59C9C5C24}" sibTransId="{A71D9B79-7B21-440B-AC82-1457CB06E925}"/>
-    <dgm:cxn modelId="{ADF4B183-FEFB-481A-ACA6-B3FAA6F4E6C8}" type="presOf" srcId="{F922D256-E32B-4BFE-B30C-9C11D492DE28}" destId="{1751153D-6694-40A7-B4CF-3D093ED614E6}" srcOrd="0" destOrd="0" presId="urn:microsoft.com/office/officeart/2005/8/layout/orgChart1"/>
-    <dgm:cxn modelId="{1E79331F-7802-4383-8ECC-CA4ED483C3A3}" type="presOf" srcId="{A9E87EDB-F84F-44CC-B940-92A98425FDAE}" destId="{45923D9D-2C4C-4554-83B7-9EF8AABD4E97}" srcOrd="0" destOrd="0" presId="urn:microsoft.com/office/officeart/2005/8/layout/orgChart1"/>
-    <dgm:cxn modelId="{030D9EF2-E523-408E-9911-85AFBE0B7421}" type="presOf" srcId="{F62F33A1-3CCD-4A75-A8CB-9E7011B5C6F4}" destId="{754C4FBE-4BC0-4CC6-8D57-DCE9BC7A9907}" srcOrd="0" destOrd="0" presId="urn:microsoft.com/office/officeart/2005/8/layout/orgChart1"/>
+    <dgm:cxn modelId="{46348205-2C29-449F-A2FE-97B7E6C5198B}" type="presOf" srcId="{D45C79C7-B9DA-405E-8290-CB87F0275814}" destId="{FFB39095-6901-4028-862C-7F619DC5CD35}" srcOrd="1" destOrd="0" presId="urn:microsoft.com/office/officeart/2005/8/layout/orgChart1"/>
+    <dgm:cxn modelId="{CE85F9FF-2E0B-40BF-A11E-5395BEF69DEA}" type="presOf" srcId="{FCDB0577-0FD4-4DD0-B54A-26300F6B5CE5}" destId="{93C8F06C-FA50-4832-9C4C-A683FA13F046}" srcOrd="0" destOrd="0" presId="urn:microsoft.com/office/officeart/2005/8/layout/orgChart1"/>
+    <dgm:cxn modelId="{D0554A20-77FF-4461-8D24-510D01B9C4B9}" type="presOf" srcId="{1652A614-BF65-4AAC-914C-579C69D45969}" destId="{9B624742-C7E2-4028-9143-0D29A69CDBDD}" srcOrd="0" destOrd="0" presId="urn:microsoft.com/office/officeart/2005/8/layout/orgChart1"/>
+    <dgm:cxn modelId="{D0E084AC-D906-43A9-B208-77EEE104BF9D}" type="presOf" srcId="{1652A614-BF65-4AAC-914C-579C69D45969}" destId="{45DDED25-596D-4450-B1F6-84AF7C88C926}" srcOrd="1" destOrd="0" presId="urn:microsoft.com/office/officeart/2005/8/layout/orgChart1"/>
     <dgm:cxn modelId="{49786F50-C4B7-43DB-9E84-7B5BC8DCA528}" srcId="{971BAD8B-1FBE-4943-8E48-2F32EB4A156A}" destId="{197C1BD1-3740-40BD-82D6-3618D9F8AA78}" srcOrd="0" destOrd="0" parTransId="{67CF0718-B962-4CE7-9801-8E3C5A2AD75C}" sibTransId="{265D84CD-88A5-4987-84A1-DEB56B8C3565}"/>
-    <dgm:cxn modelId="{40F4BECF-A572-414C-9249-7F50F055E551}" type="presOf" srcId="{8BD2E23D-4769-4235-A611-8115A96882E3}" destId="{1FC29218-ACAC-4FCD-8970-7326AE0B7C8C}" srcOrd="0" destOrd="0" presId="urn:microsoft.com/office/officeart/2005/8/layout/orgChart1"/>
-    <dgm:cxn modelId="{9E98B637-ECF5-41A1-892F-CA3F5B6874E6}" type="presOf" srcId="{30FD86DA-EAC6-492C-939B-2B5DBA843883}" destId="{BA8AEF59-BFC5-4BE6-9298-07866692DF4A}" srcOrd="0" destOrd="0" presId="urn:microsoft.com/office/officeart/2005/8/layout/orgChart1"/>
-    <dgm:cxn modelId="{DC2B53CA-BCDA-4C7C-8B0B-374E831C7219}" type="presOf" srcId="{5161CE02-D2EE-4104-871D-43BED605ABB5}" destId="{69138A59-6DC5-44B2-B3F3-1F2C4027D16F}" srcOrd="0" destOrd="0" presId="urn:microsoft.com/office/officeart/2005/8/layout/orgChart1"/>
-    <dgm:cxn modelId="{D9870BE7-8351-4647-A4C0-155EFF578902}" type="presParOf" srcId="{2D9EA265-6B64-43A9-9515-C6AE07B6ECF7}" destId="{68400B54-F7E8-47D0-9140-C48EACF4B2B0}" srcOrd="0" destOrd="0" presId="urn:microsoft.com/office/officeart/2005/8/layout/orgChart1"/>
-    <dgm:cxn modelId="{FFC77E02-ABCC-4650-9874-D84FF81A9CE8}" type="presParOf" srcId="{68400B54-F7E8-47D0-9140-C48EACF4B2B0}" destId="{2356D19A-5E93-4DF0-A6D8-6FBCFB06EB6C}" srcOrd="0" destOrd="0" presId="urn:microsoft.com/office/officeart/2005/8/layout/orgChart1"/>
-    <dgm:cxn modelId="{7D8D7EEE-DDAB-4986-BEB8-8983972E52BD}" type="presParOf" srcId="{2356D19A-5E93-4DF0-A6D8-6FBCFB06EB6C}" destId="{D952A90B-E33A-4FE3-BBBD-C4AE4B84E202}" srcOrd="0" destOrd="0" presId="urn:microsoft.com/office/officeart/2005/8/layout/orgChart1"/>
-    <dgm:cxn modelId="{7F050E3E-F62A-4F27-A1A8-6C86FB44A831}" type="presParOf" srcId="{2356D19A-5E93-4DF0-A6D8-6FBCFB06EB6C}" destId="{B5DCCBCD-F6AB-444B-A6B8-092BC3F4A716}" srcOrd="1" destOrd="0" presId="urn:microsoft.com/office/officeart/2005/8/layout/orgChart1"/>
-    <dgm:cxn modelId="{D8EE0F8E-5264-4197-BD3E-6C43E7B1B917}" type="presParOf" srcId="{68400B54-F7E8-47D0-9140-C48EACF4B2B0}" destId="{0D25168D-9938-4BC3-BB0C-0799ABBB1402}" srcOrd="1" destOrd="0" presId="urn:microsoft.com/office/officeart/2005/8/layout/orgChart1"/>
-    <dgm:cxn modelId="{60311CE3-A0C5-4A5B-9C86-478DE73733CE}" type="presParOf" srcId="{0D25168D-9938-4BC3-BB0C-0799ABBB1402}" destId="{1F513BF2-4F4D-431C-834E-3F4DCA0C43A0}" srcOrd="0" destOrd="0" presId="urn:microsoft.com/office/officeart/2005/8/layout/orgChart1"/>
-    <dgm:cxn modelId="{7806C401-5397-4A3F-9D3E-CA07512CD78B}" type="presParOf" srcId="{0D25168D-9938-4BC3-BB0C-0799ABBB1402}" destId="{CD895277-3D95-456C-B0FC-5ED72C71FE32}" srcOrd="1" destOrd="0" presId="urn:microsoft.com/office/officeart/2005/8/layout/orgChart1"/>
-    <dgm:cxn modelId="{B972FA9B-12B8-4789-A598-6471CA88BF41}" type="presParOf" srcId="{CD895277-3D95-456C-B0FC-5ED72C71FE32}" destId="{E449857E-B119-4CF1-A311-96D134ADE260}" srcOrd="0" destOrd="0" presId="urn:microsoft.com/office/officeart/2005/8/layout/orgChart1"/>
-    <dgm:cxn modelId="{43052C98-6235-4B0B-A8FA-847DF0C1D14B}" type="presParOf" srcId="{E449857E-B119-4CF1-A311-96D134ADE260}" destId="{58725F6E-5210-436C-A1FC-60971EFFAACE}" srcOrd="0" destOrd="0" presId="urn:microsoft.com/office/officeart/2005/8/layout/orgChart1"/>
-    <dgm:cxn modelId="{3C8B27BF-93FA-4960-889C-BCB99BFD5F19}" type="presParOf" srcId="{E449857E-B119-4CF1-A311-96D134ADE260}" destId="{140530EF-AC6E-45D8-AC50-3A9791BE81BD}" srcOrd="1" destOrd="0" presId="urn:microsoft.com/office/officeart/2005/8/layout/orgChart1"/>
-    <dgm:cxn modelId="{1D522B32-CD17-4CA2-A13F-5F53555B5F2C}" type="presParOf" srcId="{CD895277-3D95-456C-B0FC-5ED72C71FE32}" destId="{DA0D7D22-70A2-4E46-A7F0-8C401F9B898F}" srcOrd="1" destOrd="0" presId="urn:microsoft.com/office/officeart/2005/8/layout/orgChart1"/>
-    <dgm:cxn modelId="{24F96CB5-6061-464E-86ED-984FDEABC4AD}" type="presParOf" srcId="{DA0D7D22-70A2-4E46-A7F0-8C401F9B898F}" destId="{1751153D-6694-40A7-B4CF-3D093ED614E6}" srcOrd="0" destOrd="0" presId="urn:microsoft.com/office/officeart/2005/8/layout/orgChart1"/>
-    <dgm:cxn modelId="{6B04A860-353A-4F86-8DBF-264A3884D9B1}" type="presParOf" srcId="{DA0D7D22-70A2-4E46-A7F0-8C401F9B898F}" destId="{20644230-C104-4B32-83C7-9447EF44EAAB}" srcOrd="1" destOrd="0" presId="urn:microsoft.com/office/officeart/2005/8/layout/orgChart1"/>
-    <dgm:cxn modelId="{4DDABCC2-EED1-4171-A3C1-38BB86E27A10}" type="presParOf" srcId="{20644230-C104-4B32-83C7-9447EF44EAAB}" destId="{6EBD40FD-E21E-4F6F-8B0E-831604F0AD7B}" srcOrd="0" destOrd="0" presId="urn:microsoft.com/office/officeart/2005/8/layout/orgChart1"/>
-    <dgm:cxn modelId="{61784F58-6A46-445F-A5CE-1952B381E4EF}" type="presParOf" srcId="{6EBD40FD-E21E-4F6F-8B0E-831604F0AD7B}" destId="{C2E75245-F340-427D-AD8A-4E352DF74965}" srcOrd="0" destOrd="0" presId="urn:microsoft.com/office/officeart/2005/8/layout/orgChart1"/>
-    <dgm:cxn modelId="{B039A199-9EF6-4BFA-A388-F7831891D06D}" type="presParOf" srcId="{6EBD40FD-E21E-4F6F-8B0E-831604F0AD7B}" destId="{415FE09D-41BC-4B34-BBC9-D519A2F8AA48}" srcOrd="1" destOrd="0" presId="urn:microsoft.com/office/officeart/2005/8/layout/orgChart1"/>
-    <dgm:cxn modelId="{75BF7EC4-A341-46DB-BDD4-34429AD9D228}" type="presParOf" srcId="{20644230-C104-4B32-83C7-9447EF44EAAB}" destId="{E029E3C5-5226-4DF1-834E-7217A2C6085B}" srcOrd="1" destOrd="0" presId="urn:microsoft.com/office/officeart/2005/8/layout/orgChart1"/>
-    <dgm:cxn modelId="{11C370B2-513A-4EF4-83E5-EF1B52062AA1}" type="presParOf" srcId="{20644230-C104-4B32-83C7-9447EF44EAAB}" destId="{FF679274-E7BC-4A86-91BD-87383B93791A}" srcOrd="2" destOrd="0" presId="urn:microsoft.com/office/officeart/2005/8/layout/orgChart1"/>
-    <dgm:cxn modelId="{5624EA1A-3AD5-4B81-B3B0-EC084E7E023B}" type="presParOf" srcId="{DA0D7D22-70A2-4E46-A7F0-8C401F9B898F}" destId="{0C62CB0C-30D2-4AD8-BE17-E51CF6427885}" srcOrd="2" destOrd="0" presId="urn:microsoft.com/office/officeart/2005/8/layout/orgChart1"/>
-    <dgm:cxn modelId="{EE72B06C-3526-4270-B243-C4A975077D3F}" type="presParOf" srcId="{DA0D7D22-70A2-4E46-A7F0-8C401F9B898F}" destId="{B66DADEA-8B62-4A60-8ED1-1E181A2220A2}" srcOrd="3" destOrd="0" presId="urn:microsoft.com/office/officeart/2005/8/layout/orgChart1"/>
-    <dgm:cxn modelId="{5E982707-DAF8-414C-8DEC-3D537181B1AF}" type="presParOf" srcId="{B66DADEA-8B62-4A60-8ED1-1E181A2220A2}" destId="{10C51D34-E49C-4299-A573-D5DA83D3635A}" srcOrd="0" destOrd="0" presId="urn:microsoft.com/office/officeart/2005/8/layout/orgChart1"/>
-    <dgm:cxn modelId="{8E42410B-E804-470C-8092-C6BC277DFBD6}" type="presParOf" srcId="{10C51D34-E49C-4299-A573-D5DA83D3635A}" destId="{69138A59-6DC5-44B2-B3F3-1F2C4027D16F}" srcOrd="0" destOrd="0" presId="urn:microsoft.com/office/officeart/2005/8/layout/orgChart1"/>
-    <dgm:cxn modelId="{7792F166-C891-41A3-B33E-46F02023E2B8}" type="presParOf" srcId="{10C51D34-E49C-4299-A573-D5DA83D3635A}" destId="{FFE22D70-534F-4F31-B780-7C188FF7BD7C}" srcOrd="1" destOrd="0" presId="urn:microsoft.com/office/officeart/2005/8/layout/orgChart1"/>
-    <dgm:cxn modelId="{010B32BA-9F20-4909-A412-AD531B74895A}" type="presParOf" srcId="{B66DADEA-8B62-4A60-8ED1-1E181A2220A2}" destId="{AB42D106-8502-43ED-96A0-CA0FB13B97B6}" srcOrd="1" destOrd="0" presId="urn:microsoft.com/office/officeart/2005/8/layout/orgChart1"/>
-    <dgm:cxn modelId="{328D47EC-DC80-4DB1-8421-C96E2D73EDA7}" type="presParOf" srcId="{B66DADEA-8B62-4A60-8ED1-1E181A2220A2}" destId="{458E9FCA-2E60-444E-A752-066ECBA84D9D}" srcOrd="2" destOrd="0" presId="urn:microsoft.com/office/officeart/2005/8/layout/orgChart1"/>
-    <dgm:cxn modelId="{E75959A6-0F35-4B6D-B5DB-2266ECF0F30B}" type="presParOf" srcId="{CD895277-3D95-456C-B0FC-5ED72C71FE32}" destId="{EE74FAD9-43C4-48D8-B843-BAB4CDE4900C}" srcOrd="2" destOrd="0" presId="urn:microsoft.com/office/officeart/2005/8/layout/orgChart1"/>
-    <dgm:cxn modelId="{9C34990B-2924-443F-AA15-548E7708D2F5}" type="presParOf" srcId="{0D25168D-9938-4BC3-BB0C-0799ABBB1402}" destId="{1FC29218-ACAC-4FCD-8970-7326AE0B7C8C}" srcOrd="2" destOrd="0" presId="urn:microsoft.com/office/officeart/2005/8/layout/orgChart1"/>
-    <dgm:cxn modelId="{06E7F424-8593-4C8A-AD0E-33503F018930}" type="presParOf" srcId="{0D25168D-9938-4BC3-BB0C-0799ABBB1402}" destId="{71E4AC43-660E-4598-BB80-E7C4C8C16B0D}" srcOrd="3" destOrd="0" presId="urn:microsoft.com/office/officeart/2005/8/layout/orgChart1"/>
-    <dgm:cxn modelId="{5607C5EC-018E-43C1-8818-F18D5DD1F1F6}" type="presParOf" srcId="{71E4AC43-660E-4598-BB80-E7C4C8C16B0D}" destId="{8708FCC5-78C5-4B78-BBFF-8FE849BA723D}" srcOrd="0" destOrd="0" presId="urn:microsoft.com/office/officeart/2005/8/layout/orgChart1"/>
-    <dgm:cxn modelId="{E0F5D4B0-4BE7-4CBC-8EA5-8B81C8BB264E}" type="presParOf" srcId="{8708FCC5-78C5-4B78-BBFF-8FE849BA723D}" destId="{D90A66D4-4685-45FC-ADD1-AA8A859F947F}" srcOrd="0" destOrd="0" presId="urn:microsoft.com/office/officeart/2005/8/layout/orgChart1"/>
-    <dgm:cxn modelId="{9798654D-8BD9-4FEC-805B-5FEE5E2D063E}" type="presParOf" srcId="{8708FCC5-78C5-4B78-BBFF-8FE849BA723D}" destId="{B8A364AD-B0AD-4010-8DE6-FDF197AFD51F}" srcOrd="1" destOrd="0" presId="urn:microsoft.com/office/officeart/2005/8/layout/orgChart1"/>
-    <dgm:cxn modelId="{26B1CD29-1591-4D56-83F9-82E4AB695909}" type="presParOf" srcId="{71E4AC43-660E-4598-BB80-E7C4C8C16B0D}" destId="{E89B2C45-19F3-4A9D-A546-D7C1BA3286E6}" srcOrd="1" destOrd="0" presId="urn:microsoft.com/office/officeart/2005/8/layout/orgChart1"/>
-    <dgm:cxn modelId="{E5C0C2BB-FA3A-4960-8055-FA5DE3657A7C}" type="presParOf" srcId="{E89B2C45-19F3-4A9D-A546-D7C1BA3286E6}" destId="{93C8F06C-FA50-4832-9C4C-A683FA13F046}" srcOrd="0" destOrd="0" presId="urn:microsoft.com/office/officeart/2005/8/layout/orgChart1"/>
-    <dgm:cxn modelId="{8A1A3E81-92CF-425B-919D-3B04ECD90B8D}" type="presParOf" srcId="{E89B2C45-19F3-4A9D-A546-D7C1BA3286E6}" destId="{C151A673-8CF4-476A-899D-CDF7821195B4}" srcOrd="1" destOrd="0" presId="urn:microsoft.com/office/officeart/2005/8/layout/orgChart1"/>
-    <dgm:cxn modelId="{8E1E1294-1A3F-485F-AC02-3382D9DADD29}" type="presParOf" srcId="{C151A673-8CF4-476A-899D-CDF7821195B4}" destId="{C312535A-28BD-45A0-9BB9-DADFD30B5FE3}" srcOrd="0" destOrd="0" presId="urn:microsoft.com/office/officeart/2005/8/layout/orgChart1"/>
-    <dgm:cxn modelId="{4472B46C-EE66-4348-BA13-2A457CED5A39}" type="presParOf" srcId="{C312535A-28BD-45A0-9BB9-DADFD30B5FE3}" destId="{D009F082-F882-4732-9D44-E71FA33FCBD9}" srcOrd="0" destOrd="0" presId="urn:microsoft.com/office/officeart/2005/8/layout/orgChart1"/>
-    <dgm:cxn modelId="{0950FC4D-14A8-45D9-8A52-8F81C562393C}" type="presParOf" srcId="{C312535A-28BD-45A0-9BB9-DADFD30B5FE3}" destId="{94A417BC-01AB-45F2-8683-EC3EFBD6F7A0}" srcOrd="1" destOrd="0" presId="urn:microsoft.com/office/officeart/2005/8/layout/orgChart1"/>
-    <dgm:cxn modelId="{E5390FBF-8789-4070-A8B9-702D53A12957}" type="presParOf" srcId="{C151A673-8CF4-476A-899D-CDF7821195B4}" destId="{6527354D-2142-42AB-8900-2F054B93AE8C}" srcOrd="1" destOrd="0" presId="urn:microsoft.com/office/officeart/2005/8/layout/orgChart1"/>
-    <dgm:cxn modelId="{76741961-AA29-48EF-B09D-2F8C2B29FCEC}" type="presParOf" srcId="{C151A673-8CF4-476A-899D-CDF7821195B4}" destId="{1A34A1FB-284B-4F0B-A2FE-995B5C953FA9}" srcOrd="2" destOrd="0" presId="urn:microsoft.com/office/officeart/2005/8/layout/orgChart1"/>
-    <dgm:cxn modelId="{6F620E7B-77FE-46FD-AFC0-37D739C6C9B0}" type="presParOf" srcId="{E89B2C45-19F3-4A9D-A546-D7C1BA3286E6}" destId="{2029684C-9BFD-4AD8-8846-86B67F369CF3}" srcOrd="2" destOrd="0" presId="urn:microsoft.com/office/officeart/2005/8/layout/orgChart1"/>
-    <dgm:cxn modelId="{DFA8D992-E7A3-41B4-BBD7-1C9CC8D4634B}" type="presParOf" srcId="{E89B2C45-19F3-4A9D-A546-D7C1BA3286E6}" destId="{800ED2B9-3376-4BAB-B177-527C153AFD38}" srcOrd="3" destOrd="0" presId="urn:microsoft.com/office/officeart/2005/8/layout/orgChart1"/>
-    <dgm:cxn modelId="{683D3DDC-4FE9-414B-990E-4F7F487D2656}" type="presParOf" srcId="{800ED2B9-3376-4BAB-B177-527C153AFD38}" destId="{557F3656-2620-478A-9956-2FFFCFE08057}" srcOrd="0" destOrd="0" presId="urn:microsoft.com/office/officeart/2005/8/layout/orgChart1"/>
-    <dgm:cxn modelId="{59C387C1-23DD-44C8-B99A-94E256B9CBFF}" type="presParOf" srcId="{557F3656-2620-478A-9956-2FFFCFE08057}" destId="{097314DA-45A6-438F-B080-7A70CC7AA5AD}" srcOrd="0" destOrd="0" presId="urn:microsoft.com/office/officeart/2005/8/layout/orgChart1"/>
-    <dgm:cxn modelId="{7CC6E66A-9DD5-42F8-9F01-FACE67406EB8}" type="presParOf" srcId="{557F3656-2620-478A-9956-2FFFCFE08057}" destId="{FFB39095-6901-4028-862C-7F619DC5CD35}" srcOrd="1" destOrd="0" presId="urn:microsoft.com/office/officeart/2005/8/layout/orgChart1"/>
-    <dgm:cxn modelId="{C57E5471-4CBB-4566-835C-6EF61E50D396}" type="presParOf" srcId="{800ED2B9-3376-4BAB-B177-527C153AFD38}" destId="{7965454E-B64B-442E-B571-0D5ED74F8774}" srcOrd="1" destOrd="0" presId="urn:microsoft.com/office/officeart/2005/8/layout/orgChart1"/>
-    <dgm:cxn modelId="{7DA744B4-E191-4197-9ACA-175FF8532785}" type="presParOf" srcId="{800ED2B9-3376-4BAB-B177-527C153AFD38}" destId="{83D6D081-53EE-4B07-ACE8-24956AFCA663}" srcOrd="2" destOrd="0" presId="urn:microsoft.com/office/officeart/2005/8/layout/orgChart1"/>
-    <dgm:cxn modelId="{C36D0CDE-A1F6-4506-9216-799B0EE4D39F}" type="presParOf" srcId="{E89B2C45-19F3-4A9D-A546-D7C1BA3286E6}" destId="{754C4FBE-4BC0-4CC6-8D57-DCE9BC7A9907}" srcOrd="4" destOrd="0" presId="urn:microsoft.com/office/officeart/2005/8/layout/orgChart1"/>
-    <dgm:cxn modelId="{2772622C-9B85-4129-AD93-86639DB00CB6}" type="presParOf" srcId="{E89B2C45-19F3-4A9D-A546-D7C1BA3286E6}" destId="{AF877FC2-BA05-4EEB-A92F-2ABD8D5A2EB0}" srcOrd="5" destOrd="0" presId="urn:microsoft.com/office/officeart/2005/8/layout/orgChart1"/>
-    <dgm:cxn modelId="{02E58D2B-84C6-4F53-9D84-566F8902737A}" type="presParOf" srcId="{AF877FC2-BA05-4EEB-A92F-2ABD8D5A2EB0}" destId="{602228C0-2B78-481F-8061-2884A77F3477}" srcOrd="0" destOrd="0" presId="urn:microsoft.com/office/officeart/2005/8/layout/orgChart1"/>
-    <dgm:cxn modelId="{0A296D54-28F1-425C-8390-D7ED3DEC119D}" type="presParOf" srcId="{602228C0-2B78-481F-8061-2884A77F3477}" destId="{DA51038C-FDC7-471F-8468-2B7EC92016AB}" srcOrd="0" destOrd="0" presId="urn:microsoft.com/office/officeart/2005/8/layout/orgChart1"/>
-    <dgm:cxn modelId="{F43720C4-A71A-4979-B67B-35F9AB06ED5A}" type="presParOf" srcId="{602228C0-2B78-481F-8061-2884A77F3477}" destId="{BE814C70-7255-41A9-B4B9-0AF58EFD97A8}" srcOrd="1" destOrd="0" presId="urn:microsoft.com/office/officeart/2005/8/layout/orgChart1"/>
-    <dgm:cxn modelId="{0CCE46D6-00F6-4BC6-9603-F4A28051A9BB}" type="presParOf" srcId="{AF877FC2-BA05-4EEB-A92F-2ABD8D5A2EB0}" destId="{09B5DF0D-D592-4452-B3D3-656BB9CB9C6B}" srcOrd="1" destOrd="0" presId="urn:microsoft.com/office/officeart/2005/8/layout/orgChart1"/>
-    <dgm:cxn modelId="{BB534E1B-B138-4B4C-A8B6-1DE063B54331}" type="presParOf" srcId="{AF877FC2-BA05-4EEB-A92F-2ABD8D5A2EB0}" destId="{66672B6B-0356-4E3F-BB1C-2BCA9831B49A}" srcOrd="2" destOrd="0" presId="urn:microsoft.com/office/officeart/2005/8/layout/orgChart1"/>
-    <dgm:cxn modelId="{87E7EC08-6623-4296-8500-F9B6917BB4EF}" type="presParOf" srcId="{71E4AC43-660E-4598-BB80-E7C4C8C16B0D}" destId="{E5CDF1CB-CE08-4904-9BA3-D6CBDEF556F2}" srcOrd="2" destOrd="0" presId="urn:microsoft.com/office/officeart/2005/8/layout/orgChart1"/>
-    <dgm:cxn modelId="{4FDA1150-30B9-4666-9B3C-05C3EAAAADBF}" type="presParOf" srcId="{0D25168D-9938-4BC3-BB0C-0799ABBB1402}" destId="{2342F8A0-E2E6-489C-92C0-9D2C553E7B6D}" srcOrd="4" destOrd="0" presId="urn:microsoft.com/office/officeart/2005/8/layout/orgChart1"/>
-    <dgm:cxn modelId="{2FC41BCA-9986-47B9-AF9A-C1748A738121}" type="presParOf" srcId="{0D25168D-9938-4BC3-BB0C-0799ABBB1402}" destId="{56650E03-8EE0-45EC-B4C6-5407DB91E7B9}" srcOrd="5" destOrd="0" presId="urn:microsoft.com/office/officeart/2005/8/layout/orgChart1"/>
-    <dgm:cxn modelId="{A3A32521-3595-4A15-B868-5AB5EFA34316}" type="presParOf" srcId="{56650E03-8EE0-45EC-B4C6-5407DB91E7B9}" destId="{F1EBDD9E-5F62-4AA9-8AFC-2F6D48FCFA08}" srcOrd="0" destOrd="0" presId="urn:microsoft.com/office/officeart/2005/8/layout/orgChart1"/>
-    <dgm:cxn modelId="{2E808EAA-A51B-4B4F-B30F-EE916D7B1208}" type="presParOf" srcId="{F1EBDD9E-5F62-4AA9-8AFC-2F6D48FCFA08}" destId="{7811F239-65C4-4BC6-A27C-75FC133F0805}" srcOrd="0" destOrd="0" presId="urn:microsoft.com/office/officeart/2005/8/layout/orgChart1"/>
-    <dgm:cxn modelId="{8FC73D1D-B646-4100-A939-0B5EE1A923BF}" type="presParOf" srcId="{F1EBDD9E-5F62-4AA9-8AFC-2F6D48FCFA08}" destId="{0F486341-5B1D-4F01-9552-8ECB978DCF14}" srcOrd="1" destOrd="0" presId="urn:microsoft.com/office/officeart/2005/8/layout/orgChart1"/>
-    <dgm:cxn modelId="{9DFCA58C-663E-4D41-816D-294B5DF2A0EB}" type="presParOf" srcId="{56650E03-8EE0-45EC-B4C6-5407DB91E7B9}" destId="{27E8BE69-60E9-4D5F-83AF-91A133F3E67E}" srcOrd="1" destOrd="0" presId="urn:microsoft.com/office/officeart/2005/8/layout/orgChart1"/>
-    <dgm:cxn modelId="{84BD32A2-FE16-4726-90CB-9F9A158C1E7A}" type="presParOf" srcId="{27E8BE69-60E9-4D5F-83AF-91A133F3E67E}" destId="{70C1AAED-2BC6-459A-A7E0-2D5B78908197}" srcOrd="0" destOrd="0" presId="urn:microsoft.com/office/officeart/2005/8/layout/orgChart1"/>
-    <dgm:cxn modelId="{F997C0CC-7D57-46D5-85C3-F5E0B1B4D66F}" type="presParOf" srcId="{27E8BE69-60E9-4D5F-83AF-91A133F3E67E}" destId="{3E2189E1-2B8E-48D0-922E-5550BCFCCE46}" srcOrd="1" destOrd="0" presId="urn:microsoft.com/office/officeart/2005/8/layout/orgChart1"/>
-    <dgm:cxn modelId="{59A96617-CE6B-4415-9EF6-4CF0394772D2}" type="presParOf" srcId="{3E2189E1-2B8E-48D0-922E-5550BCFCCE46}" destId="{8858DF39-8FD6-475F-8821-02DD5BD6B7C2}" srcOrd="0" destOrd="0" presId="urn:microsoft.com/office/officeart/2005/8/layout/orgChart1"/>
-    <dgm:cxn modelId="{4F63D1B9-679A-4BB8-ABD4-50C019C9C485}" type="presParOf" srcId="{8858DF39-8FD6-475F-8821-02DD5BD6B7C2}" destId="{ECA2E283-6632-47ED-BDFD-4F77652E855F}" srcOrd="0" destOrd="0" presId="urn:microsoft.com/office/officeart/2005/8/layout/orgChart1"/>
-    <dgm:cxn modelId="{1916C2B6-A346-49D7-B2A3-36E49F7D223A}" type="presParOf" srcId="{8858DF39-8FD6-475F-8821-02DD5BD6B7C2}" destId="{F7F36641-748F-4395-A93D-9DA3C89091E7}" srcOrd="1" destOrd="0" presId="urn:microsoft.com/office/officeart/2005/8/layout/orgChart1"/>
-    <dgm:cxn modelId="{59B5C9B3-F226-48DC-AA3D-E36D4FC310FD}" type="presParOf" srcId="{3E2189E1-2B8E-48D0-922E-5550BCFCCE46}" destId="{66EA56CF-F9AE-4122-A83F-079E7DE550F1}" srcOrd="1" destOrd="0" presId="urn:microsoft.com/office/officeart/2005/8/layout/orgChart1"/>
-    <dgm:cxn modelId="{CD90DD17-8EDB-4087-A1B5-0AED49A5E3C1}" type="presParOf" srcId="{3E2189E1-2B8E-48D0-922E-5550BCFCCE46}" destId="{0D62CA91-2953-45E3-8275-69B33A53BA1B}" srcOrd="2" destOrd="0" presId="urn:microsoft.com/office/officeart/2005/8/layout/orgChart1"/>
-    <dgm:cxn modelId="{CEA4B12E-6D90-4D02-9422-1A039F36652E}" type="presParOf" srcId="{27E8BE69-60E9-4D5F-83AF-91A133F3E67E}" destId="{532B7548-8AAF-4B69-B082-EF8D9B90E93B}" srcOrd="2" destOrd="0" presId="urn:microsoft.com/office/officeart/2005/8/layout/orgChart1"/>
-    <dgm:cxn modelId="{4E550563-F873-4337-AA47-02D988882BF9}" type="presParOf" srcId="{27E8BE69-60E9-4D5F-83AF-91A133F3E67E}" destId="{E2CF9675-B804-4246-A5DF-E77AC31884F1}" srcOrd="3" destOrd="0" presId="urn:microsoft.com/office/officeart/2005/8/layout/orgChart1"/>
-    <dgm:cxn modelId="{CF118D06-1923-48E5-A702-B97ACBF2B232}" type="presParOf" srcId="{E2CF9675-B804-4246-A5DF-E77AC31884F1}" destId="{68E9B335-E8D0-4963-A867-AB697AD6EDB5}" srcOrd="0" destOrd="0" presId="urn:microsoft.com/office/officeart/2005/8/layout/orgChart1"/>
-    <dgm:cxn modelId="{C8369F02-0369-45F5-8BFD-19ED46D61F3D}" type="presParOf" srcId="{68E9B335-E8D0-4963-A867-AB697AD6EDB5}" destId="{BD932F4C-D8C9-416F-9FD4-2ED4416C48E1}" srcOrd="0" destOrd="0" presId="urn:microsoft.com/office/officeart/2005/8/layout/orgChart1"/>
-    <dgm:cxn modelId="{C6774980-43E2-442E-A272-16597E55E058}" type="presParOf" srcId="{68E9B335-E8D0-4963-A867-AB697AD6EDB5}" destId="{500C2B80-B598-4721-B00A-CC34DDAA17B8}" srcOrd="1" destOrd="0" presId="urn:microsoft.com/office/officeart/2005/8/layout/orgChart1"/>
-    <dgm:cxn modelId="{068E2A3F-8136-411E-B274-8A618F085436}" type="presParOf" srcId="{E2CF9675-B804-4246-A5DF-E77AC31884F1}" destId="{0D954E9C-EEC5-4677-A96E-940580178EF4}" srcOrd="1" destOrd="0" presId="urn:microsoft.com/office/officeart/2005/8/layout/orgChart1"/>
-    <dgm:cxn modelId="{45D66CB5-3FD4-4EA3-A90C-662403598CDA}" type="presParOf" srcId="{E2CF9675-B804-4246-A5DF-E77AC31884F1}" destId="{A6A5BEB6-ABB1-46DE-B1C0-8F1FF67296E3}" srcOrd="2" destOrd="0" presId="urn:microsoft.com/office/officeart/2005/8/layout/orgChart1"/>
-    <dgm:cxn modelId="{6422B225-25B6-4929-BD17-1D01E2F281D4}" type="presParOf" srcId="{56650E03-8EE0-45EC-B4C6-5407DB91E7B9}" destId="{9F48519F-24BA-4FF4-99C7-87CBB5F7E3E8}" srcOrd="2" destOrd="0" presId="urn:microsoft.com/office/officeart/2005/8/layout/orgChart1"/>
-    <dgm:cxn modelId="{3B300083-1F48-4664-91AE-02F3D77A7919}" type="presParOf" srcId="{0D25168D-9938-4BC3-BB0C-0799ABBB1402}" destId="{9D02EBFC-070C-4A75-AC06-07238C457209}" srcOrd="6" destOrd="0" presId="urn:microsoft.com/office/officeart/2005/8/layout/orgChart1"/>
-    <dgm:cxn modelId="{F3B8A64A-F486-436F-A4A5-22B33313C8C9}" type="presParOf" srcId="{0D25168D-9938-4BC3-BB0C-0799ABBB1402}" destId="{CFD7D8FA-0894-4BCF-A4A5-95EBBC554554}" srcOrd="7" destOrd="0" presId="urn:microsoft.com/office/officeart/2005/8/layout/orgChart1"/>
-    <dgm:cxn modelId="{7D07BA14-C6A7-43E1-9FB0-FEF4817BAB47}" type="presParOf" srcId="{CFD7D8FA-0894-4BCF-A4A5-95EBBC554554}" destId="{18F4B52E-2B3B-4CA1-AF98-13E530E25CD8}" srcOrd="0" destOrd="0" presId="urn:microsoft.com/office/officeart/2005/8/layout/orgChart1"/>
-    <dgm:cxn modelId="{8C6C9503-04CA-4719-ADA3-DDACA6B5C502}" type="presParOf" srcId="{18F4B52E-2B3B-4CA1-AF98-13E530E25CD8}" destId="{45923D9D-2C4C-4554-83B7-9EF8AABD4E97}" srcOrd="0" destOrd="0" presId="urn:microsoft.com/office/officeart/2005/8/layout/orgChart1"/>
-    <dgm:cxn modelId="{C9E4F940-99B7-4BFE-A48A-FD53E637F2CA}" type="presParOf" srcId="{18F4B52E-2B3B-4CA1-AF98-13E530E25CD8}" destId="{E112B286-6741-42E7-83CF-03599DD456E3}" srcOrd="1" destOrd="0" presId="urn:microsoft.com/office/officeart/2005/8/layout/orgChart1"/>
-    <dgm:cxn modelId="{B2E566FF-9373-4A48-A888-40270C4500ED}" type="presParOf" srcId="{CFD7D8FA-0894-4BCF-A4A5-95EBBC554554}" destId="{B8366A23-E9D0-440F-B89C-399F3F099E20}" srcOrd="1" destOrd="0" presId="urn:microsoft.com/office/officeart/2005/8/layout/orgChart1"/>
-    <dgm:cxn modelId="{146BD630-4E1F-4100-8907-4CAD24F502BD}" type="presParOf" srcId="{B8366A23-E9D0-440F-B89C-399F3F099E20}" destId="{CCFF7085-88BE-466D-8063-FA6E49083F9C}" srcOrd="0" destOrd="0" presId="urn:microsoft.com/office/officeart/2005/8/layout/orgChart1"/>
-    <dgm:cxn modelId="{9E4AF828-182A-4666-971A-C3BD460A6D73}" type="presParOf" srcId="{B8366A23-E9D0-440F-B89C-399F3F099E20}" destId="{A970F6EC-D6E8-4175-8FD8-20EF87A96DF0}" srcOrd="1" destOrd="0" presId="urn:microsoft.com/office/officeart/2005/8/layout/orgChart1"/>
-    <dgm:cxn modelId="{B294207C-3214-41C6-A592-4C2D7171910E}" type="presParOf" srcId="{A970F6EC-D6E8-4175-8FD8-20EF87A96DF0}" destId="{9F55108B-CCBD-4882-BA04-31BC3D2BCF92}" srcOrd="0" destOrd="0" presId="urn:microsoft.com/office/officeart/2005/8/layout/orgChart1"/>
-    <dgm:cxn modelId="{115697D1-52B9-45D9-BAEA-4BD2DE94B98E}" type="presParOf" srcId="{9F55108B-CCBD-4882-BA04-31BC3D2BCF92}" destId="{9B624742-C7E2-4028-9143-0D29A69CDBDD}" srcOrd="0" destOrd="0" presId="urn:microsoft.com/office/officeart/2005/8/layout/orgChart1"/>
-    <dgm:cxn modelId="{BA8EFDA6-4809-4CB9-A096-4F085CCBED29}" type="presParOf" srcId="{9F55108B-CCBD-4882-BA04-31BC3D2BCF92}" destId="{45DDED25-596D-4450-B1F6-84AF7C88C926}" srcOrd="1" destOrd="0" presId="urn:microsoft.com/office/officeart/2005/8/layout/orgChart1"/>
-    <dgm:cxn modelId="{D06894F1-9C9E-44B4-A8B0-20F26BF58794}" type="presParOf" srcId="{A970F6EC-D6E8-4175-8FD8-20EF87A96DF0}" destId="{5B1E4D02-686E-4AE5-BE73-6F427D75B2E5}" srcOrd="1" destOrd="0" presId="urn:microsoft.com/office/officeart/2005/8/layout/orgChart1"/>
-    <dgm:cxn modelId="{A7B6C343-D0DB-42A5-BA4C-547D9828A6CF}" type="presParOf" srcId="{A970F6EC-D6E8-4175-8FD8-20EF87A96DF0}" destId="{97DB44B9-6E6F-41D3-8EDB-4DAD3371D033}" srcOrd="2" destOrd="0" presId="urn:microsoft.com/office/officeart/2005/8/layout/orgChart1"/>
-    <dgm:cxn modelId="{0885F4EC-4F5D-4D89-8C0B-266930A485FB}" type="presParOf" srcId="{B8366A23-E9D0-440F-B89C-399F3F099E20}" destId="{1CAF8EE5-9893-4947-A73B-CD26E83BA231}" srcOrd="2" destOrd="0" presId="urn:microsoft.com/office/officeart/2005/8/layout/orgChart1"/>
-    <dgm:cxn modelId="{6317BFCF-AA4C-4301-BB66-D1738541735B}" type="presParOf" srcId="{B8366A23-E9D0-440F-B89C-399F3F099E20}" destId="{320FCE91-01DF-4D82-B18C-D9CED8423B4D}" srcOrd="3" destOrd="0" presId="urn:microsoft.com/office/officeart/2005/8/layout/orgChart1"/>
-    <dgm:cxn modelId="{CAF9F9A1-F067-4DE6-A1BD-403799AF8929}" type="presParOf" srcId="{320FCE91-01DF-4D82-B18C-D9CED8423B4D}" destId="{61701BE6-1532-4B00-B598-385BD66E0F69}" srcOrd="0" destOrd="0" presId="urn:microsoft.com/office/officeart/2005/8/layout/orgChart1"/>
-    <dgm:cxn modelId="{E7130BD8-ED27-48F5-9F6B-817EE4CE4749}" type="presParOf" srcId="{61701BE6-1532-4B00-B598-385BD66E0F69}" destId="{BA8AEF59-BFC5-4BE6-9298-07866692DF4A}" srcOrd="0" destOrd="0" presId="urn:microsoft.com/office/officeart/2005/8/layout/orgChart1"/>
-    <dgm:cxn modelId="{3C44127E-E214-47AD-9503-DA9FF327FA03}" type="presParOf" srcId="{61701BE6-1532-4B00-B598-385BD66E0F69}" destId="{2B19332E-13FC-40A7-9878-1C0133FCBD1D}" srcOrd="1" destOrd="0" presId="urn:microsoft.com/office/officeart/2005/8/layout/orgChart1"/>
-    <dgm:cxn modelId="{8A9879ED-C8E9-40D3-9C3F-8711C516FB9D}" type="presParOf" srcId="{320FCE91-01DF-4D82-B18C-D9CED8423B4D}" destId="{BB4883E2-685F-4023-A3C6-117C58087064}" srcOrd="1" destOrd="0" presId="urn:microsoft.com/office/officeart/2005/8/layout/orgChart1"/>
-    <dgm:cxn modelId="{AE65C0BA-D30A-406D-AFAD-4288FCBCE939}" type="presParOf" srcId="{320FCE91-01DF-4D82-B18C-D9CED8423B4D}" destId="{4A36FEB2-D5A1-4E23-9D14-BDFACC399FF6}" srcOrd="2" destOrd="0" presId="urn:microsoft.com/office/officeart/2005/8/layout/orgChart1"/>
-    <dgm:cxn modelId="{A9616984-03BA-4B21-9580-1EEE6D95937B}" type="presParOf" srcId="{B8366A23-E9D0-440F-B89C-399F3F099E20}" destId="{464D025B-2330-43C9-9CB1-E1FFA04A01F1}" srcOrd="4" destOrd="0" presId="urn:microsoft.com/office/officeart/2005/8/layout/orgChart1"/>
-    <dgm:cxn modelId="{F9F4CD2E-4C52-4618-AF27-2043A61A9495}" type="presParOf" srcId="{B8366A23-E9D0-440F-B89C-399F3F099E20}" destId="{9FD87D12-88A1-4D96-AD1E-3CF379A2CEDB}" srcOrd="5" destOrd="0" presId="urn:microsoft.com/office/officeart/2005/8/layout/orgChart1"/>
-    <dgm:cxn modelId="{22116863-86D5-4A94-B87F-436CA281AF5D}" type="presParOf" srcId="{9FD87D12-88A1-4D96-AD1E-3CF379A2CEDB}" destId="{BD3F8315-2A9A-4DF7-827C-7A1725CE6A8C}" srcOrd="0" destOrd="0" presId="urn:microsoft.com/office/officeart/2005/8/layout/orgChart1"/>
-    <dgm:cxn modelId="{5FDFEE87-8790-43D0-982D-13E7850EE337}" type="presParOf" srcId="{BD3F8315-2A9A-4DF7-827C-7A1725CE6A8C}" destId="{6E224726-A17C-4560-B4C6-9E7384624397}" srcOrd="0" destOrd="0" presId="urn:microsoft.com/office/officeart/2005/8/layout/orgChart1"/>
-    <dgm:cxn modelId="{6093A393-D6A3-458A-9420-EF1AA8FA7232}" type="presParOf" srcId="{BD3F8315-2A9A-4DF7-827C-7A1725CE6A8C}" destId="{4A5B1BE4-FCF4-4DC6-8CEB-9F3A7644A37F}" srcOrd="1" destOrd="0" presId="urn:microsoft.com/office/officeart/2005/8/layout/orgChart1"/>
-    <dgm:cxn modelId="{04D21C04-9447-4C19-99B4-84BBB994812A}" type="presParOf" srcId="{9FD87D12-88A1-4D96-AD1E-3CF379A2CEDB}" destId="{1C4C139F-D16C-41B4-B86B-73F7E3F2C03B}" srcOrd="1" destOrd="0" presId="urn:microsoft.com/office/officeart/2005/8/layout/orgChart1"/>
-    <dgm:cxn modelId="{43F6C94B-A077-4438-A953-B6917EA9728C}" type="presParOf" srcId="{9FD87D12-88A1-4D96-AD1E-3CF379A2CEDB}" destId="{BC67A24A-C61D-4393-B031-687932C2E05A}" srcOrd="2" destOrd="0" presId="urn:microsoft.com/office/officeart/2005/8/layout/orgChart1"/>
-    <dgm:cxn modelId="{1042429B-6265-4C2F-A0FC-5942BE3E5295}" type="presParOf" srcId="{B8366A23-E9D0-440F-B89C-399F3F099E20}" destId="{091F47BB-B285-4E39-9978-6517E3E7075A}" srcOrd="6" destOrd="0" presId="urn:microsoft.com/office/officeart/2005/8/layout/orgChart1"/>
-    <dgm:cxn modelId="{C7EFDAAF-B07F-423E-9423-7B7BA7DC12CA}" type="presParOf" srcId="{B8366A23-E9D0-440F-B89C-399F3F099E20}" destId="{5B3A1FFD-172D-4805-83F2-C8F19772D876}" srcOrd="7" destOrd="0" presId="urn:microsoft.com/office/officeart/2005/8/layout/orgChart1"/>
-    <dgm:cxn modelId="{9B48C30F-D244-4CAA-B72B-7E16AFF45D4C}" type="presParOf" srcId="{5B3A1FFD-172D-4805-83F2-C8F19772D876}" destId="{4AC55B63-D330-445D-92BD-6C0622A9D88A}" srcOrd="0" destOrd="0" presId="urn:microsoft.com/office/officeart/2005/8/layout/orgChart1"/>
-    <dgm:cxn modelId="{E1D37300-FFAC-4F6B-834C-9FC9E8051A60}" type="presParOf" srcId="{4AC55B63-D330-445D-92BD-6C0622A9D88A}" destId="{A25AF19B-2012-4771-95FA-732B17EB26CF}" srcOrd="0" destOrd="0" presId="urn:microsoft.com/office/officeart/2005/8/layout/orgChart1"/>
-    <dgm:cxn modelId="{182274CA-AAB1-4F8B-A310-46948F78A116}" type="presParOf" srcId="{4AC55B63-D330-445D-92BD-6C0622A9D88A}" destId="{E3B8D5F3-FB6C-4156-841F-C51268239B02}" srcOrd="1" destOrd="0" presId="urn:microsoft.com/office/officeart/2005/8/layout/orgChart1"/>
-    <dgm:cxn modelId="{6C9BE0A1-70CE-4922-BD34-2F6782EA23B7}" type="presParOf" srcId="{5B3A1FFD-172D-4805-83F2-C8F19772D876}" destId="{1CE1B7BA-FB5A-4F62-8B09-30601D1929F4}" srcOrd="1" destOrd="0" presId="urn:microsoft.com/office/officeart/2005/8/layout/orgChart1"/>
-    <dgm:cxn modelId="{3BD5528C-1B4F-4D1E-83BA-4705D60E48A5}" type="presParOf" srcId="{5B3A1FFD-172D-4805-83F2-C8F19772D876}" destId="{47B78DBB-2F2A-4BAE-A3FF-EFAABE5C04F8}" srcOrd="2" destOrd="0" presId="urn:microsoft.com/office/officeart/2005/8/layout/orgChart1"/>
-    <dgm:cxn modelId="{A3F63F17-999E-43F4-9D30-6E4C679A84FF}" type="presParOf" srcId="{B8366A23-E9D0-440F-B89C-399F3F099E20}" destId="{D55B1CDC-9F88-4621-A055-5A055C0AFA06}" srcOrd="8" destOrd="0" presId="urn:microsoft.com/office/officeart/2005/8/layout/orgChart1"/>
-    <dgm:cxn modelId="{66952A1B-0A9B-4C36-9E54-7D68D8AFE1E7}" type="presParOf" srcId="{B8366A23-E9D0-440F-B89C-399F3F099E20}" destId="{EE2D0A26-C172-43F7-AFBA-DC9542E1A8A1}" srcOrd="9" destOrd="0" presId="urn:microsoft.com/office/officeart/2005/8/layout/orgChart1"/>
-    <dgm:cxn modelId="{7D5DE8D8-36DA-48B2-A6B3-606C1FB61B78}" type="presParOf" srcId="{EE2D0A26-C172-43F7-AFBA-DC9542E1A8A1}" destId="{7CF78F5D-3C5B-4BCD-B712-8FD2234BF283}" srcOrd="0" destOrd="0" presId="urn:microsoft.com/office/officeart/2005/8/layout/orgChart1"/>
-    <dgm:cxn modelId="{01EB1CE0-31C2-4379-8329-337D87FFC7C0}" type="presParOf" srcId="{7CF78F5D-3C5B-4BCD-B712-8FD2234BF283}" destId="{9C8E765D-3F4D-4D17-88E8-8A569366D50A}" srcOrd="0" destOrd="0" presId="urn:microsoft.com/office/officeart/2005/8/layout/orgChart1"/>
-    <dgm:cxn modelId="{E02F904B-FFA3-4B94-9354-1E90D11548BA}" type="presParOf" srcId="{7CF78F5D-3C5B-4BCD-B712-8FD2234BF283}" destId="{10A18FE4-042D-4B9D-8BF2-2558ABFDDF2B}" srcOrd="1" destOrd="0" presId="urn:microsoft.com/office/officeart/2005/8/layout/orgChart1"/>
-    <dgm:cxn modelId="{1CD34AC7-F96D-4E6E-883E-67BB02918FB4}" type="presParOf" srcId="{EE2D0A26-C172-43F7-AFBA-DC9542E1A8A1}" destId="{A4E3D4AA-E71C-4EF6-B0DF-17CD1D97BC93}" srcOrd="1" destOrd="0" presId="urn:microsoft.com/office/officeart/2005/8/layout/orgChart1"/>
-    <dgm:cxn modelId="{3DA86DA8-8963-47D7-8F00-24EA02FB46D1}" type="presParOf" srcId="{EE2D0A26-C172-43F7-AFBA-DC9542E1A8A1}" destId="{F8346219-3CF9-4623-B9DE-C20E45D047FF}" srcOrd="2" destOrd="0" presId="urn:microsoft.com/office/officeart/2005/8/layout/orgChart1"/>
-    <dgm:cxn modelId="{6926B5A3-07AF-4677-86EE-4A89CF9FFCD5}" type="presParOf" srcId="{CFD7D8FA-0894-4BCF-A4A5-95EBBC554554}" destId="{36F1ED01-B34F-4531-9439-D2CEC7E0245D}" srcOrd="2" destOrd="0" presId="urn:microsoft.com/office/officeart/2005/8/layout/orgChart1"/>
-    <dgm:cxn modelId="{DADF63E8-D183-46B4-AB43-74437AB99554}" type="presParOf" srcId="{68400B54-F7E8-47D0-9140-C48EACF4B2B0}" destId="{B24F1321-0668-41BE-8455-B62B92EADF60}" srcOrd="2" destOrd="0" presId="urn:microsoft.com/office/officeart/2005/8/layout/orgChart1"/>
+    <dgm:cxn modelId="{5B595247-3F43-485C-A9FB-BF78CE43F35F}" type="presOf" srcId="{42DCDD45-1BF1-4001-93F6-E90B6D6929F8}" destId="{1CAF8EE5-9893-4947-A73B-CD26E83BA231}" srcOrd="0" destOrd="0" presId="urn:microsoft.com/office/officeart/2005/8/layout/orgChart1"/>
+    <dgm:cxn modelId="{A4B64875-D654-44A8-93F3-11824D6C653A}" type="presOf" srcId="{6C4672E2-C64D-42FA-BB66-3C29E3BFF0ED}" destId="{E3B8D5F3-FB6C-4156-841F-C51268239B02}" srcOrd="1" destOrd="0" presId="urn:microsoft.com/office/officeart/2005/8/layout/orgChart1"/>
+    <dgm:cxn modelId="{35E21F94-9E38-48E4-8261-3F304AC02010}" type="presOf" srcId="{67CF0718-B962-4CE7-9801-8E3C5A2AD75C}" destId="{70C1AAED-2BC6-459A-A7E0-2D5B78908197}" srcOrd="0" destOrd="0" presId="urn:microsoft.com/office/officeart/2005/8/layout/orgChart1"/>
+    <dgm:cxn modelId="{9EA12290-9246-4779-811C-A9401E97A85A}" type="presOf" srcId="{B7D57052-7C92-489A-8EBE-7A8DD3C186E9}" destId="{B8A364AD-B0AD-4010-8DE6-FDF197AFD51F}" srcOrd="1" destOrd="0" presId="urn:microsoft.com/office/officeart/2005/8/layout/orgChart1"/>
+    <dgm:cxn modelId="{8EAB1AEA-F998-4B95-86D2-82DECEB49722}" type="presParOf" srcId="{2D9EA265-6B64-43A9-9515-C6AE07B6ECF7}" destId="{68400B54-F7E8-47D0-9140-C48EACF4B2B0}" srcOrd="0" destOrd="0" presId="urn:microsoft.com/office/officeart/2005/8/layout/orgChart1"/>
+    <dgm:cxn modelId="{A152FE4A-D1E5-46B5-AB4D-99F673DCBC25}" type="presParOf" srcId="{68400B54-F7E8-47D0-9140-C48EACF4B2B0}" destId="{2356D19A-5E93-4DF0-A6D8-6FBCFB06EB6C}" srcOrd="0" destOrd="0" presId="urn:microsoft.com/office/officeart/2005/8/layout/orgChart1"/>
+    <dgm:cxn modelId="{40CB6FAE-B216-43AF-8F91-8EC6F153B563}" type="presParOf" srcId="{2356D19A-5E93-4DF0-A6D8-6FBCFB06EB6C}" destId="{D952A90B-E33A-4FE3-BBBD-C4AE4B84E202}" srcOrd="0" destOrd="0" presId="urn:microsoft.com/office/officeart/2005/8/layout/orgChart1"/>
+    <dgm:cxn modelId="{B8413A91-DA2D-4734-8522-610BE19B7601}" type="presParOf" srcId="{2356D19A-5E93-4DF0-A6D8-6FBCFB06EB6C}" destId="{B5DCCBCD-F6AB-444B-A6B8-092BC3F4A716}" srcOrd="1" destOrd="0" presId="urn:microsoft.com/office/officeart/2005/8/layout/orgChart1"/>
+    <dgm:cxn modelId="{F42825ED-635D-4AE0-899C-142E61F66A1B}" type="presParOf" srcId="{68400B54-F7E8-47D0-9140-C48EACF4B2B0}" destId="{0D25168D-9938-4BC3-BB0C-0799ABBB1402}" srcOrd="1" destOrd="0" presId="urn:microsoft.com/office/officeart/2005/8/layout/orgChart1"/>
+    <dgm:cxn modelId="{648B5896-9D0E-417C-B4A4-E1AB70AA876C}" type="presParOf" srcId="{0D25168D-9938-4BC3-BB0C-0799ABBB1402}" destId="{1F513BF2-4F4D-431C-834E-3F4DCA0C43A0}" srcOrd="0" destOrd="0" presId="urn:microsoft.com/office/officeart/2005/8/layout/orgChart1"/>
+    <dgm:cxn modelId="{CC9E8AE8-BC83-4D1E-B740-F81355D6D38B}" type="presParOf" srcId="{0D25168D-9938-4BC3-BB0C-0799ABBB1402}" destId="{CD895277-3D95-456C-B0FC-5ED72C71FE32}" srcOrd="1" destOrd="0" presId="urn:microsoft.com/office/officeart/2005/8/layout/orgChart1"/>
+    <dgm:cxn modelId="{74421138-5FC9-4FC9-B825-E74961D93D44}" type="presParOf" srcId="{CD895277-3D95-456C-B0FC-5ED72C71FE32}" destId="{E449857E-B119-4CF1-A311-96D134ADE260}" srcOrd="0" destOrd="0" presId="urn:microsoft.com/office/officeart/2005/8/layout/orgChart1"/>
+    <dgm:cxn modelId="{C95ED789-7328-49BA-B2D5-109F22D3B286}" type="presParOf" srcId="{E449857E-B119-4CF1-A311-96D134ADE260}" destId="{58725F6E-5210-436C-A1FC-60971EFFAACE}" srcOrd="0" destOrd="0" presId="urn:microsoft.com/office/officeart/2005/8/layout/orgChart1"/>
+    <dgm:cxn modelId="{83E75E35-E4D5-4A21-9BAA-C9FB49EEF915}" type="presParOf" srcId="{E449857E-B119-4CF1-A311-96D134ADE260}" destId="{140530EF-AC6E-45D8-AC50-3A9791BE81BD}" srcOrd="1" destOrd="0" presId="urn:microsoft.com/office/officeart/2005/8/layout/orgChart1"/>
+    <dgm:cxn modelId="{F8018069-4539-4FCA-AC3C-89B221144946}" type="presParOf" srcId="{CD895277-3D95-456C-B0FC-5ED72C71FE32}" destId="{DA0D7D22-70A2-4E46-A7F0-8C401F9B898F}" srcOrd="1" destOrd="0" presId="urn:microsoft.com/office/officeart/2005/8/layout/orgChart1"/>
+    <dgm:cxn modelId="{0D611BD0-CC7A-448A-ACE7-157FF47CBD11}" type="presParOf" srcId="{DA0D7D22-70A2-4E46-A7F0-8C401F9B898F}" destId="{1751153D-6694-40A7-B4CF-3D093ED614E6}" srcOrd="0" destOrd="0" presId="urn:microsoft.com/office/officeart/2005/8/layout/orgChart1"/>
+    <dgm:cxn modelId="{FD49F3BC-C14A-4B4F-84E9-41AE0A58C440}" type="presParOf" srcId="{DA0D7D22-70A2-4E46-A7F0-8C401F9B898F}" destId="{20644230-C104-4B32-83C7-9447EF44EAAB}" srcOrd="1" destOrd="0" presId="urn:microsoft.com/office/officeart/2005/8/layout/orgChart1"/>
+    <dgm:cxn modelId="{ECCF89A2-6C06-4AF8-A6F2-327E8DA6254F}" type="presParOf" srcId="{20644230-C104-4B32-83C7-9447EF44EAAB}" destId="{6EBD40FD-E21E-4F6F-8B0E-831604F0AD7B}" srcOrd="0" destOrd="0" presId="urn:microsoft.com/office/officeart/2005/8/layout/orgChart1"/>
+    <dgm:cxn modelId="{EA722969-1403-480B-98D0-DC5952C4B3EE}" type="presParOf" srcId="{6EBD40FD-E21E-4F6F-8B0E-831604F0AD7B}" destId="{C2E75245-F340-427D-AD8A-4E352DF74965}" srcOrd="0" destOrd="0" presId="urn:microsoft.com/office/officeart/2005/8/layout/orgChart1"/>
+    <dgm:cxn modelId="{4A1A6D7C-7AA4-4782-9CC0-3AFA7C8CF92E}" type="presParOf" srcId="{6EBD40FD-E21E-4F6F-8B0E-831604F0AD7B}" destId="{415FE09D-41BC-4B34-BBC9-D519A2F8AA48}" srcOrd="1" destOrd="0" presId="urn:microsoft.com/office/officeart/2005/8/layout/orgChart1"/>
+    <dgm:cxn modelId="{8DEE52CE-EEE2-4685-9398-FD2C1AC06F83}" type="presParOf" srcId="{20644230-C104-4B32-83C7-9447EF44EAAB}" destId="{E029E3C5-5226-4DF1-834E-7217A2C6085B}" srcOrd="1" destOrd="0" presId="urn:microsoft.com/office/officeart/2005/8/layout/orgChart1"/>
+    <dgm:cxn modelId="{BD89D9AC-AAE9-4331-9CC1-F57ED64AB43D}" type="presParOf" srcId="{20644230-C104-4B32-83C7-9447EF44EAAB}" destId="{FF679274-E7BC-4A86-91BD-87383B93791A}" srcOrd="2" destOrd="0" presId="urn:microsoft.com/office/officeart/2005/8/layout/orgChart1"/>
+    <dgm:cxn modelId="{9DEE7E05-42F4-45A4-B69B-6F694F5C93E1}" type="presParOf" srcId="{DA0D7D22-70A2-4E46-A7F0-8C401F9B898F}" destId="{0C62CB0C-30D2-4AD8-BE17-E51CF6427885}" srcOrd="2" destOrd="0" presId="urn:microsoft.com/office/officeart/2005/8/layout/orgChart1"/>
+    <dgm:cxn modelId="{B0ADDDAA-B2C7-41EC-B13E-7AEAE12251F9}" type="presParOf" srcId="{DA0D7D22-70A2-4E46-A7F0-8C401F9B898F}" destId="{B66DADEA-8B62-4A60-8ED1-1E181A2220A2}" srcOrd="3" destOrd="0" presId="urn:microsoft.com/office/officeart/2005/8/layout/orgChart1"/>
+    <dgm:cxn modelId="{9C6A9F74-7D64-4F61-96E8-3EA86A15C48A}" type="presParOf" srcId="{B66DADEA-8B62-4A60-8ED1-1E181A2220A2}" destId="{10C51D34-E49C-4299-A573-D5DA83D3635A}" srcOrd="0" destOrd="0" presId="urn:microsoft.com/office/officeart/2005/8/layout/orgChart1"/>
+    <dgm:cxn modelId="{8AA041F9-B620-4044-9D79-43622B4FA586}" type="presParOf" srcId="{10C51D34-E49C-4299-A573-D5DA83D3635A}" destId="{69138A59-6DC5-44B2-B3F3-1F2C4027D16F}" srcOrd="0" destOrd="0" presId="urn:microsoft.com/office/officeart/2005/8/layout/orgChart1"/>
+    <dgm:cxn modelId="{647A1A92-A29B-4990-B3E3-087E73072BC7}" type="presParOf" srcId="{10C51D34-E49C-4299-A573-D5DA83D3635A}" destId="{FFE22D70-534F-4F31-B780-7C188FF7BD7C}" srcOrd="1" destOrd="0" presId="urn:microsoft.com/office/officeart/2005/8/layout/orgChart1"/>
+    <dgm:cxn modelId="{B12B243E-0628-4BA6-85E7-AE58ABCF3C8A}" type="presParOf" srcId="{B66DADEA-8B62-4A60-8ED1-1E181A2220A2}" destId="{AB42D106-8502-43ED-96A0-CA0FB13B97B6}" srcOrd="1" destOrd="0" presId="urn:microsoft.com/office/officeart/2005/8/layout/orgChart1"/>
+    <dgm:cxn modelId="{691BF7BA-4D06-4483-8FCD-E612EDC78EBB}" type="presParOf" srcId="{B66DADEA-8B62-4A60-8ED1-1E181A2220A2}" destId="{458E9FCA-2E60-444E-A752-066ECBA84D9D}" srcOrd="2" destOrd="0" presId="urn:microsoft.com/office/officeart/2005/8/layout/orgChart1"/>
+    <dgm:cxn modelId="{3300115C-C5EA-4B85-BAA9-9C303E5774BF}" type="presParOf" srcId="{CD895277-3D95-456C-B0FC-5ED72C71FE32}" destId="{EE74FAD9-43C4-48D8-B843-BAB4CDE4900C}" srcOrd="2" destOrd="0" presId="urn:microsoft.com/office/officeart/2005/8/layout/orgChart1"/>
+    <dgm:cxn modelId="{E94598B7-78D8-4FC9-A701-FB9DEC054243}" type="presParOf" srcId="{0D25168D-9938-4BC3-BB0C-0799ABBB1402}" destId="{1FC29218-ACAC-4FCD-8970-7326AE0B7C8C}" srcOrd="2" destOrd="0" presId="urn:microsoft.com/office/officeart/2005/8/layout/orgChart1"/>
+    <dgm:cxn modelId="{8162A1F9-C0EC-4DB1-913F-855516ACE79B}" type="presParOf" srcId="{0D25168D-9938-4BC3-BB0C-0799ABBB1402}" destId="{71E4AC43-660E-4598-BB80-E7C4C8C16B0D}" srcOrd="3" destOrd="0" presId="urn:microsoft.com/office/officeart/2005/8/layout/orgChart1"/>
+    <dgm:cxn modelId="{588529C0-79D5-4E2E-890E-E5EF4F9DA141}" type="presParOf" srcId="{71E4AC43-660E-4598-BB80-E7C4C8C16B0D}" destId="{8708FCC5-78C5-4B78-BBFF-8FE849BA723D}" srcOrd="0" destOrd="0" presId="urn:microsoft.com/office/officeart/2005/8/layout/orgChart1"/>
+    <dgm:cxn modelId="{0F8F759F-84F5-4CAB-8756-0862FFE82625}" type="presParOf" srcId="{8708FCC5-78C5-4B78-BBFF-8FE849BA723D}" destId="{D90A66D4-4685-45FC-ADD1-AA8A859F947F}" srcOrd="0" destOrd="0" presId="urn:microsoft.com/office/officeart/2005/8/layout/orgChart1"/>
+    <dgm:cxn modelId="{046E080E-2461-4540-A3B3-5159F142B2CA}" type="presParOf" srcId="{8708FCC5-78C5-4B78-BBFF-8FE849BA723D}" destId="{B8A364AD-B0AD-4010-8DE6-FDF197AFD51F}" srcOrd="1" destOrd="0" presId="urn:microsoft.com/office/officeart/2005/8/layout/orgChart1"/>
+    <dgm:cxn modelId="{B44C7442-6FF3-4D46-A5DF-339AF2DE832D}" type="presParOf" srcId="{71E4AC43-660E-4598-BB80-E7C4C8C16B0D}" destId="{E89B2C45-19F3-4A9D-A546-D7C1BA3286E6}" srcOrd="1" destOrd="0" presId="urn:microsoft.com/office/officeart/2005/8/layout/orgChart1"/>
+    <dgm:cxn modelId="{748DCA2E-7D41-4252-9209-DB9B00BDD823}" type="presParOf" srcId="{E89B2C45-19F3-4A9D-A546-D7C1BA3286E6}" destId="{93C8F06C-FA50-4832-9C4C-A683FA13F046}" srcOrd="0" destOrd="0" presId="urn:microsoft.com/office/officeart/2005/8/layout/orgChart1"/>
+    <dgm:cxn modelId="{30375E39-7CFD-4CA7-8720-C5DDFF106310}" type="presParOf" srcId="{E89B2C45-19F3-4A9D-A546-D7C1BA3286E6}" destId="{C151A673-8CF4-476A-899D-CDF7821195B4}" srcOrd="1" destOrd="0" presId="urn:microsoft.com/office/officeart/2005/8/layout/orgChart1"/>
+    <dgm:cxn modelId="{5AA39C72-2112-40A4-A086-E3F870117CC7}" type="presParOf" srcId="{C151A673-8CF4-476A-899D-CDF7821195B4}" destId="{C312535A-28BD-45A0-9BB9-DADFD30B5FE3}" srcOrd="0" destOrd="0" presId="urn:microsoft.com/office/officeart/2005/8/layout/orgChart1"/>
+    <dgm:cxn modelId="{554E609A-085C-4E9B-980E-033817FD01AB}" type="presParOf" srcId="{C312535A-28BD-45A0-9BB9-DADFD30B5FE3}" destId="{D009F082-F882-4732-9D44-E71FA33FCBD9}" srcOrd="0" destOrd="0" presId="urn:microsoft.com/office/officeart/2005/8/layout/orgChart1"/>
+    <dgm:cxn modelId="{6AE8B354-1641-40B8-B20B-9BDA18ABE107}" type="presParOf" srcId="{C312535A-28BD-45A0-9BB9-DADFD30B5FE3}" destId="{94A417BC-01AB-45F2-8683-EC3EFBD6F7A0}" srcOrd="1" destOrd="0" presId="urn:microsoft.com/office/officeart/2005/8/layout/orgChart1"/>
+    <dgm:cxn modelId="{1E5284D3-B0C3-494C-828A-0B0EA4631693}" type="presParOf" srcId="{C151A673-8CF4-476A-899D-CDF7821195B4}" destId="{6527354D-2142-42AB-8900-2F054B93AE8C}" srcOrd="1" destOrd="0" presId="urn:microsoft.com/office/officeart/2005/8/layout/orgChart1"/>
+    <dgm:cxn modelId="{67B13C31-236C-483F-86A2-3AD0A56C5456}" type="presParOf" srcId="{C151A673-8CF4-476A-899D-CDF7821195B4}" destId="{1A34A1FB-284B-4F0B-A2FE-995B5C953FA9}" srcOrd="2" destOrd="0" presId="urn:microsoft.com/office/officeart/2005/8/layout/orgChart1"/>
+    <dgm:cxn modelId="{CC911980-2BBA-468A-B285-C7F8F9CE7D57}" type="presParOf" srcId="{E89B2C45-19F3-4A9D-A546-D7C1BA3286E6}" destId="{2029684C-9BFD-4AD8-8846-86B67F369CF3}" srcOrd="2" destOrd="0" presId="urn:microsoft.com/office/officeart/2005/8/layout/orgChart1"/>
+    <dgm:cxn modelId="{00B8925E-A861-4520-9D3C-95A54E11BB51}" type="presParOf" srcId="{E89B2C45-19F3-4A9D-A546-D7C1BA3286E6}" destId="{800ED2B9-3376-4BAB-B177-527C153AFD38}" srcOrd="3" destOrd="0" presId="urn:microsoft.com/office/officeart/2005/8/layout/orgChart1"/>
+    <dgm:cxn modelId="{0B98A141-93B5-4444-B355-EE6F8F23B785}" type="presParOf" srcId="{800ED2B9-3376-4BAB-B177-527C153AFD38}" destId="{557F3656-2620-478A-9956-2FFFCFE08057}" srcOrd="0" destOrd="0" presId="urn:microsoft.com/office/officeart/2005/8/layout/orgChart1"/>
+    <dgm:cxn modelId="{0762CC08-190E-4F46-B4D7-40689579F9AD}" type="presParOf" srcId="{557F3656-2620-478A-9956-2FFFCFE08057}" destId="{097314DA-45A6-438F-B080-7A70CC7AA5AD}" srcOrd="0" destOrd="0" presId="urn:microsoft.com/office/officeart/2005/8/layout/orgChart1"/>
+    <dgm:cxn modelId="{EAE028DB-4E9E-43E8-B08E-DCA850EF33D0}" type="presParOf" srcId="{557F3656-2620-478A-9956-2FFFCFE08057}" destId="{FFB39095-6901-4028-862C-7F619DC5CD35}" srcOrd="1" destOrd="0" presId="urn:microsoft.com/office/officeart/2005/8/layout/orgChart1"/>
+    <dgm:cxn modelId="{CEAB6C3B-C0ED-42FF-B02B-42D57A7BEE12}" type="presParOf" srcId="{800ED2B9-3376-4BAB-B177-527C153AFD38}" destId="{7965454E-B64B-442E-B571-0D5ED74F8774}" srcOrd="1" destOrd="0" presId="urn:microsoft.com/office/officeart/2005/8/layout/orgChart1"/>
+    <dgm:cxn modelId="{B2D82A1B-F743-4C32-BA2E-9672433B9F67}" type="presParOf" srcId="{800ED2B9-3376-4BAB-B177-527C153AFD38}" destId="{83D6D081-53EE-4B07-ACE8-24956AFCA663}" srcOrd="2" destOrd="0" presId="urn:microsoft.com/office/officeart/2005/8/layout/orgChart1"/>
+    <dgm:cxn modelId="{AE781D37-B743-41AB-BD17-38A211E34A66}" type="presParOf" srcId="{E89B2C45-19F3-4A9D-A546-D7C1BA3286E6}" destId="{754C4FBE-4BC0-4CC6-8D57-DCE9BC7A9907}" srcOrd="4" destOrd="0" presId="urn:microsoft.com/office/officeart/2005/8/layout/orgChart1"/>
+    <dgm:cxn modelId="{4D1E558E-162D-42D0-BD6D-E4EF2DC39F42}" type="presParOf" srcId="{E89B2C45-19F3-4A9D-A546-D7C1BA3286E6}" destId="{AF877FC2-BA05-4EEB-A92F-2ABD8D5A2EB0}" srcOrd="5" destOrd="0" presId="urn:microsoft.com/office/officeart/2005/8/layout/orgChart1"/>
+    <dgm:cxn modelId="{29AACE19-79E6-4A2A-B68E-55E3B848DB0C}" type="presParOf" srcId="{AF877FC2-BA05-4EEB-A92F-2ABD8D5A2EB0}" destId="{602228C0-2B78-481F-8061-2884A77F3477}" srcOrd="0" destOrd="0" presId="urn:microsoft.com/office/officeart/2005/8/layout/orgChart1"/>
+    <dgm:cxn modelId="{AA823315-38B3-49DC-AE0A-105D979AB6C6}" type="presParOf" srcId="{602228C0-2B78-481F-8061-2884A77F3477}" destId="{DA51038C-FDC7-471F-8468-2B7EC92016AB}" srcOrd="0" destOrd="0" presId="urn:microsoft.com/office/officeart/2005/8/layout/orgChart1"/>
+    <dgm:cxn modelId="{08C85E01-90DF-4C3D-949B-001E9F489073}" type="presParOf" srcId="{602228C0-2B78-481F-8061-2884A77F3477}" destId="{BE814C70-7255-41A9-B4B9-0AF58EFD97A8}" srcOrd="1" destOrd="0" presId="urn:microsoft.com/office/officeart/2005/8/layout/orgChart1"/>
+    <dgm:cxn modelId="{DE729275-DB6A-441E-841A-4291E27B5AAE}" type="presParOf" srcId="{AF877FC2-BA05-4EEB-A92F-2ABD8D5A2EB0}" destId="{09B5DF0D-D592-4452-B3D3-656BB9CB9C6B}" srcOrd="1" destOrd="0" presId="urn:microsoft.com/office/officeart/2005/8/layout/orgChart1"/>
+    <dgm:cxn modelId="{8FD6FC5B-812E-4B87-8706-19448D6D43BE}" type="presParOf" srcId="{AF877FC2-BA05-4EEB-A92F-2ABD8D5A2EB0}" destId="{66672B6B-0356-4E3F-BB1C-2BCA9831B49A}" srcOrd="2" destOrd="0" presId="urn:microsoft.com/office/officeart/2005/8/layout/orgChart1"/>
+    <dgm:cxn modelId="{20A8C491-36FC-462A-BF9B-0AE0C3A51C20}" type="presParOf" srcId="{71E4AC43-660E-4598-BB80-E7C4C8C16B0D}" destId="{E5CDF1CB-CE08-4904-9BA3-D6CBDEF556F2}" srcOrd="2" destOrd="0" presId="urn:microsoft.com/office/officeart/2005/8/layout/orgChart1"/>
+    <dgm:cxn modelId="{2CE5284C-5935-4725-9BA5-C405E88E9773}" type="presParOf" srcId="{0D25168D-9938-4BC3-BB0C-0799ABBB1402}" destId="{2342F8A0-E2E6-489C-92C0-9D2C553E7B6D}" srcOrd="4" destOrd="0" presId="urn:microsoft.com/office/officeart/2005/8/layout/orgChart1"/>
+    <dgm:cxn modelId="{888A4258-0831-4A81-B0E5-D9918FB8D218}" type="presParOf" srcId="{0D25168D-9938-4BC3-BB0C-0799ABBB1402}" destId="{56650E03-8EE0-45EC-B4C6-5407DB91E7B9}" srcOrd="5" destOrd="0" presId="urn:microsoft.com/office/officeart/2005/8/layout/orgChart1"/>
+    <dgm:cxn modelId="{3E41503A-09CA-4F4E-8EAE-18E73EB64119}" type="presParOf" srcId="{56650E03-8EE0-45EC-B4C6-5407DB91E7B9}" destId="{F1EBDD9E-5F62-4AA9-8AFC-2F6D48FCFA08}" srcOrd="0" destOrd="0" presId="urn:microsoft.com/office/officeart/2005/8/layout/orgChart1"/>
+    <dgm:cxn modelId="{70D243CF-40E8-48E9-88AA-99777A3D04B2}" type="presParOf" srcId="{F1EBDD9E-5F62-4AA9-8AFC-2F6D48FCFA08}" destId="{7811F239-65C4-4BC6-A27C-75FC133F0805}" srcOrd="0" destOrd="0" presId="urn:microsoft.com/office/officeart/2005/8/layout/orgChart1"/>
+    <dgm:cxn modelId="{036D52FA-6D98-4079-9285-5D12ABBDCE8A}" type="presParOf" srcId="{F1EBDD9E-5F62-4AA9-8AFC-2F6D48FCFA08}" destId="{0F486341-5B1D-4F01-9552-8ECB978DCF14}" srcOrd="1" destOrd="0" presId="urn:microsoft.com/office/officeart/2005/8/layout/orgChart1"/>
+    <dgm:cxn modelId="{0727DA3D-8A07-4114-A06F-3686DF605774}" type="presParOf" srcId="{56650E03-8EE0-45EC-B4C6-5407DB91E7B9}" destId="{27E8BE69-60E9-4D5F-83AF-91A133F3E67E}" srcOrd="1" destOrd="0" presId="urn:microsoft.com/office/officeart/2005/8/layout/orgChart1"/>
+    <dgm:cxn modelId="{44F82BB7-11C0-4FED-B130-F0286E532264}" type="presParOf" srcId="{27E8BE69-60E9-4D5F-83AF-91A133F3E67E}" destId="{70C1AAED-2BC6-459A-A7E0-2D5B78908197}" srcOrd="0" destOrd="0" presId="urn:microsoft.com/office/officeart/2005/8/layout/orgChart1"/>
+    <dgm:cxn modelId="{B86AA34B-8592-421B-971F-645F8273086E}" type="presParOf" srcId="{27E8BE69-60E9-4D5F-83AF-91A133F3E67E}" destId="{3E2189E1-2B8E-48D0-922E-5550BCFCCE46}" srcOrd="1" destOrd="0" presId="urn:microsoft.com/office/officeart/2005/8/layout/orgChart1"/>
+    <dgm:cxn modelId="{E6FB1A14-79E0-4E02-B188-182FCDA42BFA}" type="presParOf" srcId="{3E2189E1-2B8E-48D0-922E-5550BCFCCE46}" destId="{8858DF39-8FD6-475F-8821-02DD5BD6B7C2}" srcOrd="0" destOrd="0" presId="urn:microsoft.com/office/officeart/2005/8/layout/orgChart1"/>
+    <dgm:cxn modelId="{C87B810A-9690-4F85-AA3F-5A378442597D}" type="presParOf" srcId="{8858DF39-8FD6-475F-8821-02DD5BD6B7C2}" destId="{ECA2E283-6632-47ED-BDFD-4F77652E855F}" srcOrd="0" destOrd="0" presId="urn:microsoft.com/office/officeart/2005/8/layout/orgChart1"/>
+    <dgm:cxn modelId="{DFADA1A8-E509-4928-ABEE-1D5754F72B98}" type="presParOf" srcId="{8858DF39-8FD6-475F-8821-02DD5BD6B7C2}" destId="{F7F36641-748F-4395-A93D-9DA3C89091E7}" srcOrd="1" destOrd="0" presId="urn:microsoft.com/office/officeart/2005/8/layout/orgChart1"/>
+    <dgm:cxn modelId="{82B8B55F-F970-449D-A2A9-AD14B990A48E}" type="presParOf" srcId="{3E2189E1-2B8E-48D0-922E-5550BCFCCE46}" destId="{66EA56CF-F9AE-4122-A83F-079E7DE550F1}" srcOrd="1" destOrd="0" presId="urn:microsoft.com/office/officeart/2005/8/layout/orgChart1"/>
+    <dgm:cxn modelId="{C7AE9B09-E582-4DC5-AECE-6CBC4432B147}" type="presParOf" srcId="{3E2189E1-2B8E-48D0-922E-5550BCFCCE46}" destId="{0D62CA91-2953-45E3-8275-69B33A53BA1B}" srcOrd="2" destOrd="0" presId="urn:microsoft.com/office/officeart/2005/8/layout/orgChart1"/>
+    <dgm:cxn modelId="{888B8208-E581-4013-BC17-1F1A256FE98E}" type="presParOf" srcId="{27E8BE69-60E9-4D5F-83AF-91A133F3E67E}" destId="{532B7548-8AAF-4B69-B082-EF8D9B90E93B}" srcOrd="2" destOrd="0" presId="urn:microsoft.com/office/officeart/2005/8/layout/orgChart1"/>
+    <dgm:cxn modelId="{187968A8-C6E4-485F-9FBD-2D1AE2F499ED}" type="presParOf" srcId="{27E8BE69-60E9-4D5F-83AF-91A133F3E67E}" destId="{E2CF9675-B804-4246-A5DF-E77AC31884F1}" srcOrd="3" destOrd="0" presId="urn:microsoft.com/office/officeart/2005/8/layout/orgChart1"/>
+    <dgm:cxn modelId="{1A05BD44-3F7D-430C-AB19-D28D2287ED35}" type="presParOf" srcId="{E2CF9675-B804-4246-A5DF-E77AC31884F1}" destId="{68E9B335-E8D0-4963-A867-AB697AD6EDB5}" srcOrd="0" destOrd="0" presId="urn:microsoft.com/office/officeart/2005/8/layout/orgChart1"/>
+    <dgm:cxn modelId="{EAC9B488-32D7-43B8-A6ED-0F070EA08F2D}" type="presParOf" srcId="{68E9B335-E8D0-4963-A867-AB697AD6EDB5}" destId="{BD932F4C-D8C9-416F-9FD4-2ED4416C48E1}" srcOrd="0" destOrd="0" presId="urn:microsoft.com/office/officeart/2005/8/layout/orgChart1"/>
+    <dgm:cxn modelId="{A0976FCA-E1AE-4665-8FD8-D5483A91A784}" type="presParOf" srcId="{68E9B335-E8D0-4963-A867-AB697AD6EDB5}" destId="{500C2B80-B598-4721-B00A-CC34DDAA17B8}" srcOrd="1" destOrd="0" presId="urn:microsoft.com/office/officeart/2005/8/layout/orgChart1"/>
+    <dgm:cxn modelId="{B2B33724-B103-473B-AD3D-362FF86966AE}" type="presParOf" srcId="{E2CF9675-B804-4246-A5DF-E77AC31884F1}" destId="{0D954E9C-EEC5-4677-A96E-940580178EF4}" srcOrd="1" destOrd="0" presId="urn:microsoft.com/office/officeart/2005/8/layout/orgChart1"/>
+    <dgm:cxn modelId="{16018215-7A7C-4B98-B90F-571340F04EFB}" type="presParOf" srcId="{E2CF9675-B804-4246-A5DF-E77AC31884F1}" destId="{A6A5BEB6-ABB1-46DE-B1C0-8F1FF67296E3}" srcOrd="2" destOrd="0" presId="urn:microsoft.com/office/officeart/2005/8/layout/orgChart1"/>
+    <dgm:cxn modelId="{98BEDF3C-5FCE-4F7E-835A-49AC5048244D}" type="presParOf" srcId="{56650E03-8EE0-45EC-B4C6-5407DB91E7B9}" destId="{9F48519F-24BA-4FF4-99C7-87CBB5F7E3E8}" srcOrd="2" destOrd="0" presId="urn:microsoft.com/office/officeart/2005/8/layout/orgChart1"/>
+    <dgm:cxn modelId="{CB38E43D-B462-466A-889B-5394AD326ACE}" type="presParOf" srcId="{0D25168D-9938-4BC3-BB0C-0799ABBB1402}" destId="{9D02EBFC-070C-4A75-AC06-07238C457209}" srcOrd="6" destOrd="0" presId="urn:microsoft.com/office/officeart/2005/8/layout/orgChart1"/>
+    <dgm:cxn modelId="{B1FBA6AB-7ACF-4080-8B59-FFEC4BD546DC}" type="presParOf" srcId="{0D25168D-9938-4BC3-BB0C-0799ABBB1402}" destId="{CFD7D8FA-0894-4BCF-A4A5-95EBBC554554}" srcOrd="7" destOrd="0" presId="urn:microsoft.com/office/officeart/2005/8/layout/orgChart1"/>
+    <dgm:cxn modelId="{63FE32D0-F0ED-448B-85A1-0FA0AF2F973C}" type="presParOf" srcId="{CFD7D8FA-0894-4BCF-A4A5-95EBBC554554}" destId="{18F4B52E-2B3B-4CA1-AF98-13E530E25CD8}" srcOrd="0" destOrd="0" presId="urn:microsoft.com/office/officeart/2005/8/layout/orgChart1"/>
+    <dgm:cxn modelId="{BA603D4F-0AE8-405E-8077-398EE3E8C44A}" type="presParOf" srcId="{18F4B52E-2B3B-4CA1-AF98-13E530E25CD8}" destId="{45923D9D-2C4C-4554-83B7-9EF8AABD4E97}" srcOrd="0" destOrd="0" presId="urn:microsoft.com/office/officeart/2005/8/layout/orgChart1"/>
+    <dgm:cxn modelId="{7908324B-DA78-4161-AE90-CFB814ECE3B1}" type="presParOf" srcId="{18F4B52E-2B3B-4CA1-AF98-13E530E25CD8}" destId="{E112B286-6741-42E7-83CF-03599DD456E3}" srcOrd="1" destOrd="0" presId="urn:microsoft.com/office/officeart/2005/8/layout/orgChart1"/>
+    <dgm:cxn modelId="{8A60C240-303E-4E4F-BC8B-489EB23B6ABF}" type="presParOf" srcId="{CFD7D8FA-0894-4BCF-A4A5-95EBBC554554}" destId="{B8366A23-E9D0-440F-B89C-399F3F099E20}" srcOrd="1" destOrd="0" presId="urn:microsoft.com/office/officeart/2005/8/layout/orgChart1"/>
+    <dgm:cxn modelId="{5F28CA40-9093-4B99-A9F2-B7269120D33C}" type="presParOf" srcId="{B8366A23-E9D0-440F-B89C-399F3F099E20}" destId="{CCFF7085-88BE-466D-8063-FA6E49083F9C}" srcOrd="0" destOrd="0" presId="urn:microsoft.com/office/officeart/2005/8/layout/orgChart1"/>
+    <dgm:cxn modelId="{F91ADB95-5842-4951-ABE3-55953961645A}" type="presParOf" srcId="{B8366A23-E9D0-440F-B89C-399F3F099E20}" destId="{A970F6EC-D6E8-4175-8FD8-20EF87A96DF0}" srcOrd="1" destOrd="0" presId="urn:microsoft.com/office/officeart/2005/8/layout/orgChart1"/>
+    <dgm:cxn modelId="{587311BD-4E6B-463F-87EF-29EF53994AF1}" type="presParOf" srcId="{A970F6EC-D6E8-4175-8FD8-20EF87A96DF0}" destId="{9F55108B-CCBD-4882-BA04-31BC3D2BCF92}" srcOrd="0" destOrd="0" presId="urn:microsoft.com/office/officeart/2005/8/layout/orgChart1"/>
+    <dgm:cxn modelId="{FCEC1A1F-A51A-4EE3-ABBD-D7C71416E87A}" type="presParOf" srcId="{9F55108B-CCBD-4882-BA04-31BC3D2BCF92}" destId="{9B624742-C7E2-4028-9143-0D29A69CDBDD}" srcOrd="0" destOrd="0" presId="urn:microsoft.com/office/officeart/2005/8/layout/orgChart1"/>
+    <dgm:cxn modelId="{0AC4A4F6-F55E-4FEF-91F2-4FA3867E8045}" type="presParOf" srcId="{9F55108B-CCBD-4882-BA04-31BC3D2BCF92}" destId="{45DDED25-596D-4450-B1F6-84AF7C88C926}" srcOrd="1" destOrd="0" presId="urn:microsoft.com/office/officeart/2005/8/layout/orgChart1"/>
+    <dgm:cxn modelId="{520AFFA7-0008-4A36-A617-9387AB88D8D3}" type="presParOf" srcId="{A970F6EC-D6E8-4175-8FD8-20EF87A96DF0}" destId="{5B1E4D02-686E-4AE5-BE73-6F427D75B2E5}" srcOrd="1" destOrd="0" presId="urn:microsoft.com/office/officeart/2005/8/layout/orgChart1"/>
+    <dgm:cxn modelId="{89ACD5C4-5709-4329-B3AA-5D6EE841C73E}" type="presParOf" srcId="{A970F6EC-D6E8-4175-8FD8-20EF87A96DF0}" destId="{97DB44B9-6E6F-41D3-8EDB-4DAD3371D033}" srcOrd="2" destOrd="0" presId="urn:microsoft.com/office/officeart/2005/8/layout/orgChart1"/>
+    <dgm:cxn modelId="{9AA4DD51-2015-45E2-9D64-A2CF53E1E20F}" type="presParOf" srcId="{B8366A23-E9D0-440F-B89C-399F3F099E20}" destId="{1CAF8EE5-9893-4947-A73B-CD26E83BA231}" srcOrd="2" destOrd="0" presId="urn:microsoft.com/office/officeart/2005/8/layout/orgChart1"/>
+    <dgm:cxn modelId="{1D1D0D10-D683-4003-8E3B-841B803DB684}" type="presParOf" srcId="{B8366A23-E9D0-440F-B89C-399F3F099E20}" destId="{320FCE91-01DF-4D82-B18C-D9CED8423B4D}" srcOrd="3" destOrd="0" presId="urn:microsoft.com/office/officeart/2005/8/layout/orgChart1"/>
+    <dgm:cxn modelId="{54D2F34C-E046-4836-8A2F-41F834DDF0D5}" type="presParOf" srcId="{320FCE91-01DF-4D82-B18C-D9CED8423B4D}" destId="{61701BE6-1532-4B00-B598-385BD66E0F69}" srcOrd="0" destOrd="0" presId="urn:microsoft.com/office/officeart/2005/8/layout/orgChart1"/>
+    <dgm:cxn modelId="{AFDE1968-E76D-42BF-A94B-7C5DF5814E6F}" type="presParOf" srcId="{61701BE6-1532-4B00-B598-385BD66E0F69}" destId="{BA8AEF59-BFC5-4BE6-9298-07866692DF4A}" srcOrd="0" destOrd="0" presId="urn:microsoft.com/office/officeart/2005/8/layout/orgChart1"/>
+    <dgm:cxn modelId="{466EAFA1-6C9E-4935-BD73-74E2877399FB}" type="presParOf" srcId="{61701BE6-1532-4B00-B598-385BD66E0F69}" destId="{2B19332E-13FC-40A7-9878-1C0133FCBD1D}" srcOrd="1" destOrd="0" presId="urn:microsoft.com/office/officeart/2005/8/layout/orgChart1"/>
+    <dgm:cxn modelId="{379DC099-097A-46D1-9144-CFEF77E21552}" type="presParOf" srcId="{320FCE91-01DF-4D82-B18C-D9CED8423B4D}" destId="{BB4883E2-685F-4023-A3C6-117C58087064}" srcOrd="1" destOrd="0" presId="urn:microsoft.com/office/officeart/2005/8/layout/orgChart1"/>
+    <dgm:cxn modelId="{142A3837-16F4-4649-B7CE-68F7855DF1BD}" type="presParOf" srcId="{320FCE91-01DF-4D82-B18C-D9CED8423B4D}" destId="{4A36FEB2-D5A1-4E23-9D14-BDFACC399FF6}" srcOrd="2" destOrd="0" presId="urn:microsoft.com/office/officeart/2005/8/layout/orgChart1"/>
+    <dgm:cxn modelId="{B7949432-DD68-40AD-A48B-29A0EFD7E914}" type="presParOf" srcId="{B8366A23-E9D0-440F-B89C-399F3F099E20}" destId="{464D025B-2330-43C9-9CB1-E1FFA04A01F1}" srcOrd="4" destOrd="0" presId="urn:microsoft.com/office/officeart/2005/8/layout/orgChart1"/>
+    <dgm:cxn modelId="{F3A3DCCC-A8F6-4900-BD83-BA1B9D7C5E7A}" type="presParOf" srcId="{B8366A23-E9D0-440F-B89C-399F3F099E20}" destId="{9FD87D12-88A1-4D96-AD1E-3CF379A2CEDB}" srcOrd="5" destOrd="0" presId="urn:microsoft.com/office/officeart/2005/8/layout/orgChart1"/>
+    <dgm:cxn modelId="{CEBCD1AB-68FD-429E-9D9D-2617534E2F14}" type="presParOf" srcId="{9FD87D12-88A1-4D96-AD1E-3CF379A2CEDB}" destId="{BD3F8315-2A9A-4DF7-827C-7A1725CE6A8C}" srcOrd="0" destOrd="0" presId="urn:microsoft.com/office/officeart/2005/8/layout/orgChart1"/>
+    <dgm:cxn modelId="{FA97FDE3-D2FA-46E0-8C60-72860034EB63}" type="presParOf" srcId="{BD3F8315-2A9A-4DF7-827C-7A1725CE6A8C}" destId="{6E224726-A17C-4560-B4C6-9E7384624397}" srcOrd="0" destOrd="0" presId="urn:microsoft.com/office/officeart/2005/8/layout/orgChart1"/>
+    <dgm:cxn modelId="{27612CE1-925C-4476-BDF5-88AB0717E39D}" type="presParOf" srcId="{BD3F8315-2A9A-4DF7-827C-7A1725CE6A8C}" destId="{4A5B1BE4-FCF4-4DC6-8CEB-9F3A7644A37F}" srcOrd="1" destOrd="0" presId="urn:microsoft.com/office/officeart/2005/8/layout/orgChart1"/>
+    <dgm:cxn modelId="{48101E40-2E92-4313-B6A8-57FDF68BD283}" type="presParOf" srcId="{9FD87D12-88A1-4D96-AD1E-3CF379A2CEDB}" destId="{1C4C139F-D16C-41B4-B86B-73F7E3F2C03B}" srcOrd="1" destOrd="0" presId="urn:microsoft.com/office/officeart/2005/8/layout/orgChart1"/>
+    <dgm:cxn modelId="{6A48EF05-20B2-488E-BA84-1C698BC2360D}" type="presParOf" srcId="{9FD87D12-88A1-4D96-AD1E-3CF379A2CEDB}" destId="{BC67A24A-C61D-4393-B031-687932C2E05A}" srcOrd="2" destOrd="0" presId="urn:microsoft.com/office/officeart/2005/8/layout/orgChart1"/>
+    <dgm:cxn modelId="{5F998EAE-253D-4F8A-94D4-579F0D01457B}" type="presParOf" srcId="{B8366A23-E9D0-440F-B89C-399F3F099E20}" destId="{091F47BB-B285-4E39-9978-6517E3E7075A}" srcOrd="6" destOrd="0" presId="urn:microsoft.com/office/officeart/2005/8/layout/orgChart1"/>
+    <dgm:cxn modelId="{190A1502-A75A-4A99-AE6F-862683F1B4E4}" type="presParOf" srcId="{B8366A23-E9D0-440F-B89C-399F3F099E20}" destId="{5B3A1FFD-172D-4805-83F2-C8F19772D876}" srcOrd="7" destOrd="0" presId="urn:microsoft.com/office/officeart/2005/8/layout/orgChart1"/>
+    <dgm:cxn modelId="{AB8B33BD-70C6-431E-A3D6-DAF7A0DB8FAC}" type="presParOf" srcId="{5B3A1FFD-172D-4805-83F2-C8F19772D876}" destId="{4AC55B63-D330-445D-92BD-6C0622A9D88A}" srcOrd="0" destOrd="0" presId="urn:microsoft.com/office/officeart/2005/8/layout/orgChart1"/>
+    <dgm:cxn modelId="{B61CE337-B7A4-407F-8AA9-116DA876DDF8}" type="presParOf" srcId="{4AC55B63-D330-445D-92BD-6C0622A9D88A}" destId="{A25AF19B-2012-4771-95FA-732B17EB26CF}" srcOrd="0" destOrd="0" presId="urn:microsoft.com/office/officeart/2005/8/layout/orgChart1"/>
+    <dgm:cxn modelId="{3092633E-84FB-472F-AAF0-1FE701B5F9B1}" type="presParOf" srcId="{4AC55B63-D330-445D-92BD-6C0622A9D88A}" destId="{E3B8D5F3-FB6C-4156-841F-C51268239B02}" srcOrd="1" destOrd="0" presId="urn:microsoft.com/office/officeart/2005/8/layout/orgChart1"/>
+    <dgm:cxn modelId="{464B7F33-15AB-43D5-AEA1-AC4DCA17C03C}" type="presParOf" srcId="{5B3A1FFD-172D-4805-83F2-C8F19772D876}" destId="{1CE1B7BA-FB5A-4F62-8B09-30601D1929F4}" srcOrd="1" destOrd="0" presId="urn:microsoft.com/office/officeart/2005/8/layout/orgChart1"/>
+    <dgm:cxn modelId="{E87F669B-252C-483B-9CDB-B84B66AC9952}" type="presParOf" srcId="{5B3A1FFD-172D-4805-83F2-C8F19772D876}" destId="{47B78DBB-2F2A-4BAE-A3FF-EFAABE5C04F8}" srcOrd="2" destOrd="0" presId="urn:microsoft.com/office/officeart/2005/8/layout/orgChart1"/>
+    <dgm:cxn modelId="{96C066FD-70A8-4328-BBF0-0C8D73B2D579}" type="presParOf" srcId="{B8366A23-E9D0-440F-B89C-399F3F099E20}" destId="{D55B1CDC-9F88-4621-A055-5A055C0AFA06}" srcOrd="8" destOrd="0" presId="urn:microsoft.com/office/officeart/2005/8/layout/orgChart1"/>
+    <dgm:cxn modelId="{E3B6FFE2-FB48-4296-9B3D-21C8D60D023E}" type="presParOf" srcId="{B8366A23-E9D0-440F-B89C-399F3F099E20}" destId="{EE2D0A26-C172-43F7-AFBA-DC9542E1A8A1}" srcOrd="9" destOrd="0" presId="urn:microsoft.com/office/officeart/2005/8/layout/orgChart1"/>
+    <dgm:cxn modelId="{CC63909D-D0CC-4511-B877-6711BA26869F}" type="presParOf" srcId="{EE2D0A26-C172-43F7-AFBA-DC9542E1A8A1}" destId="{7CF78F5D-3C5B-4BCD-B712-8FD2234BF283}" srcOrd="0" destOrd="0" presId="urn:microsoft.com/office/officeart/2005/8/layout/orgChart1"/>
+    <dgm:cxn modelId="{9A0D7340-8FD8-4AB2-A81F-C716C7022FD0}" type="presParOf" srcId="{7CF78F5D-3C5B-4BCD-B712-8FD2234BF283}" destId="{9C8E765D-3F4D-4D17-88E8-8A569366D50A}" srcOrd="0" destOrd="0" presId="urn:microsoft.com/office/officeart/2005/8/layout/orgChart1"/>
+    <dgm:cxn modelId="{097F2481-27BE-4D96-8453-D0AD3BD95908}" type="presParOf" srcId="{7CF78F5D-3C5B-4BCD-B712-8FD2234BF283}" destId="{10A18FE4-042D-4B9D-8BF2-2558ABFDDF2B}" srcOrd="1" destOrd="0" presId="urn:microsoft.com/office/officeart/2005/8/layout/orgChart1"/>
+    <dgm:cxn modelId="{82FED9B6-D4E9-4EB0-9D1B-E9B7A24706C8}" type="presParOf" srcId="{EE2D0A26-C172-43F7-AFBA-DC9542E1A8A1}" destId="{A4E3D4AA-E71C-4EF6-B0DF-17CD1D97BC93}" srcOrd="1" destOrd="0" presId="urn:microsoft.com/office/officeart/2005/8/layout/orgChart1"/>
+    <dgm:cxn modelId="{EE48D60F-69F3-4E1B-A7B2-BBF2C9EDB6F9}" type="presParOf" srcId="{EE2D0A26-C172-43F7-AFBA-DC9542E1A8A1}" destId="{F8346219-3CF9-4623-B9DE-C20E45D047FF}" srcOrd="2" destOrd="0" presId="urn:microsoft.com/office/officeart/2005/8/layout/orgChart1"/>
+    <dgm:cxn modelId="{CE582A0D-CA58-417A-ACB1-97B3B9ED70DE}" type="presParOf" srcId="{CFD7D8FA-0894-4BCF-A4A5-95EBBC554554}" destId="{36F1ED01-B34F-4531-9439-D2CEC7E0245D}" srcOrd="2" destOrd="0" presId="urn:microsoft.com/office/officeart/2005/8/layout/orgChart1"/>
+    <dgm:cxn modelId="{C09EE15D-F419-4863-BE27-07D3AE321D49}" type="presParOf" srcId="{68400B54-F7E8-47D0-9140-C48EACF4B2B0}" destId="{B24F1321-0668-41BE-8455-B62B92EADF60}" srcOrd="2" destOrd="0" presId="urn:microsoft.com/office/officeart/2005/8/layout/orgChart1"/>
   </dgm:cxnLst>
   <dgm:bg/>
   <dgm:whole/>
@@ -20281,7 +20467,7 @@
 </file>
 
 <file path=customXml/itemProps2.xml><?xml version="1.0" encoding="utf-8"?>
-<ds:datastoreItem xmlns:ds="http://schemas.openxmlformats.org/officeDocument/2006/customXml" ds:itemID="{A9163998-95E8-445C-A754-04C5D939ED8E}">
+<ds:datastoreItem xmlns:ds="http://schemas.openxmlformats.org/officeDocument/2006/customXml" ds:itemID="{088E83DD-9E72-4EC2-A115-86E6583B901C}">
   <ds:schemaRefs>
     <ds:schemaRef ds:uri="http://schemas.openxmlformats.org/officeDocument/2006/bibliography"/>
   </ds:schemaRefs>

--- a/Documents/CRG战斗设计文档.docx
+++ b/Documents/CRG战斗设计文档.docx
@@ -8964,9 +8964,6 @@
     <w:p>
       <w:pPr>
         <w:ind w:firstLineChars="0" w:firstLine="0"/>
-        <w:rPr>
-          <w:rFonts w:hint="eastAsia"/>
-        </w:rPr>
       </w:pPr>
       <w:r>
         <w:t>触发时机：</w:t>
@@ -9393,7 +9390,7 @@
         <w:rPr>
           <w:rFonts w:hint="eastAsia"/>
         </w:rPr>
-        <w:t>不死</w:t>
+        <w:t>灵气</w:t>
       </w:r>
     </w:p>
     <w:p>
@@ -9401,7 +9398,10 @@
         <w:ind w:firstLineChars="0" w:firstLine="0"/>
       </w:pPr>
       <w:r>
-        <w:t>状态来源：灵气型角色天生</w:t>
+        <w:t>状态来源：灵气型角色</w:t>
+      </w:r>
+      <w:r>
+        <w:t>自带</w:t>
       </w:r>
       <w:r>
         <w:rPr>
@@ -9426,6 +9426,163 @@
         <w:ind w:firstLineChars="0" w:firstLine="0"/>
       </w:pPr>
       <w:r>
+        <w:t>效果：</w:t>
+      </w:r>
+      <w:r>
+        <w:t>生命恢复为</w:t>
+      </w:r>
+      <w:r>
+        <w:rPr>
+          <w:rFonts w:hint="eastAsia"/>
+        </w:rPr>
+        <w:t>1</w:t>
+      </w:r>
+      <w:r>
+        <w:rPr>
+          <w:rFonts w:hint="eastAsia"/>
+        </w:rPr>
+        <w:t>，时间轴位置归零，所有非自带</w:t>
+      </w:r>
+      <w:r>
+        <w:rPr>
+          <w:rFonts w:hint="eastAsia"/>
+        </w:rPr>
+        <w:t>BUFF</w:t>
+      </w:r>
+      <w:r>
+        <w:rPr>
+          <w:rFonts w:hint="eastAsia"/>
+        </w:rPr>
+        <w:t>清零</w:t>
+      </w:r>
+      <w:r>
+        <w:rPr>
+          <w:rFonts w:hint="eastAsia"/>
+        </w:rPr>
+        <w:t>。</w:t>
+      </w:r>
+    </w:p>
+    <w:p>
+      <w:pPr>
+        <w:ind w:firstLineChars="0" w:firstLine="0"/>
+      </w:pPr>
+      <w:r>
+        <w:rPr>
+          <w:rFonts w:hint="eastAsia"/>
+        </w:rPr>
+        <w:t>2.</w:t>
+      </w:r>
+      <w:r>
+        <w:rPr>
+          <w:rFonts w:hint="eastAsia"/>
+        </w:rPr>
+        <w:t>匹夫之勇</w:t>
+      </w:r>
+    </w:p>
+    <w:p>
+      <w:pPr>
+        <w:ind w:firstLineChars="0" w:firstLine="0"/>
+      </w:pPr>
+      <w:r>
+        <w:t>状态来源：狂人之锤自带</w:t>
+      </w:r>
+      <w:r>
+        <w:rPr>
+          <w:rFonts w:hint="eastAsia"/>
+        </w:rPr>
+        <w:t>BUFF</w:t>
+      </w:r>
+      <w:r>
+        <w:rPr>
+          <w:rFonts w:hint="eastAsia"/>
+        </w:rPr>
+        <w:t>。</w:t>
+      </w:r>
+    </w:p>
+    <w:p>
+      <w:pPr>
+        <w:ind w:firstLineChars="0" w:firstLine="0"/>
+        <w:rPr>
+          <w:rFonts w:hint="eastAsia"/>
+        </w:rPr>
+      </w:pPr>
+      <w:r>
+        <w:t>触发时机：选择行动时</w:t>
+      </w:r>
+      <w:r>
+        <w:rPr>
+          <w:rFonts w:hint="eastAsia"/>
+        </w:rPr>
+        <w:t>。</w:t>
+      </w:r>
+      <w:r>
+        <w:br/>
+      </w:r>
+      <w:r>
+        <w:rPr>
+          <w:rFonts w:hint="eastAsia"/>
+        </w:rPr>
+        <w:t>效果：不能使用策略、防御类行动。</w:t>
+      </w:r>
+    </w:p>
+    <w:p>
+      <w:pPr>
+        <w:ind w:firstLineChars="0" w:firstLine="0"/>
+        <w:rPr>
+          <w:rFonts w:hint="eastAsia"/>
+        </w:rPr>
+      </w:pPr>
+    </w:p>
+    <w:p>
+      <w:pPr>
+        <w:ind w:firstLineChars="0" w:firstLine="0"/>
+      </w:pPr>
+      <w:r>
+        <w:t>101</w:t>
+      </w:r>
+      <w:r>
+        <w:rPr>
+          <w:rFonts w:hint="eastAsia"/>
+        </w:rPr>
+        <w:t>.</w:t>
+      </w:r>
+      <w:r>
+        <w:rPr>
+          <w:rFonts w:hint="eastAsia"/>
+        </w:rPr>
+        <w:t>流血</w:t>
+      </w:r>
+    </w:p>
+    <w:p>
+      <w:pPr>
+        <w:ind w:firstLineChars="0" w:firstLine="0"/>
+      </w:pPr>
+      <w:r>
+        <w:t>状态来源：刀【</w:t>
+      </w:r>
+      <w:r>
+        <w:rPr>
+          <w:rFonts w:hint="eastAsia"/>
+        </w:rPr>
+        <w:t>日罡·月煞</w:t>
+      </w:r>
+      <w:r>
+        <w:t>】武器特效、特殊技。</w:t>
+      </w:r>
+    </w:p>
+    <w:p>
+      <w:pPr>
+        <w:ind w:firstLineChars="0" w:firstLine="0"/>
+      </w:pPr>
+      <w:r>
+        <w:t>触发时机：选择行动时。</w:t>
+      </w:r>
+    </w:p>
+    <w:p>
+      <w:pPr>
+        <w:ind w:firstLineChars="0" w:firstLine="0"/>
+      </w:pPr>
+      <w:r>
         <w:t>效果：生命值减少最大生命值的</w:t>
       </w:r>
       <w:r>
@@ -9467,7 +9624,7 @@
         <w:ind w:firstLineChars="0" w:firstLine="0"/>
       </w:pPr>
       <w:r>
-        <w:t>2</w:t>
+        <w:t>102</w:t>
       </w:r>
       <w:r>
         <w:rPr>
@@ -9479,7 +9636,7 @@
         <w:rPr>
           <w:rFonts w:hint="eastAsia"/>
         </w:rPr>
-        <w:t>流血</w:t>
+        <w:t>气虚</w:t>
       </w:r>
     </w:p>
     <w:p>
@@ -9487,16 +9644,37 @@
         <w:ind w:firstLineChars="0" w:firstLine="0"/>
       </w:pPr>
       <w:r>
-        <w:t>状态来源：刀【</w:t>
-      </w:r>
-      <w:r>
-        <w:rPr>
-          <w:rFonts w:hint="eastAsia"/>
-        </w:rPr>
-        <w:t>日罡·月煞</w:t>
-      </w:r>
-      <w:r>
-        <w:t>】武器特效、特殊技。</w:t>
+        <w:t>状态来源：剑【真空之刃】武器特效</w:t>
+      </w:r>
+      <w:r>
+        <w:rPr>
+          <w:rFonts w:hint="eastAsia"/>
+        </w:rPr>
+        <w:t>(</w:t>
+      </w:r>
+      <w:r>
+        <w:t>对灵气型</w:t>
+      </w:r>
+      <w:r>
+        <w:rPr>
+          <w:rFonts w:hint="eastAsia"/>
+        </w:rPr>
+        <w:t>/</w:t>
+      </w:r>
+      <w:r>
+        <w:rPr>
+          <w:rFonts w:hint="eastAsia"/>
+        </w:rPr>
+        <w:t>混合型角色适用</w:t>
+      </w:r>
+      <w:r>
+        <w:rPr>
+          <w:rFonts w:hint="eastAsia"/>
+        </w:rPr>
+        <w:t>)</w:t>
+      </w:r>
+      <w:r>
+        <w:t>。</w:t>
       </w:r>
     </w:p>
     <w:p>
@@ -9504,27 +9682,452 @@
         <w:ind w:firstLineChars="0" w:firstLine="0"/>
       </w:pPr>
       <w:r>
+        <w:t>触发时机：始终。</w:t>
+      </w:r>
+    </w:p>
+    <w:p>
+      <w:pPr>
+        <w:ind w:firstLineChars="0" w:firstLine="0"/>
+      </w:pPr>
+      <w:r>
+        <w:t>效果：最大生命值降低</w:t>
+      </w:r>
+      <w:r>
+        <w:rPr>
+          <w:rFonts w:hint="eastAsia"/>
+        </w:rPr>
+        <w:t>50%</w:t>
+      </w:r>
+      <w:r>
+        <w:rPr>
+          <w:rFonts w:hint="eastAsia"/>
+        </w:rPr>
+        <w:t>。</w:t>
+      </w:r>
+    </w:p>
+    <w:p>
+      <w:pPr>
+        <w:ind w:firstLineChars="0" w:firstLine="0"/>
+      </w:pPr>
+      <w:r>
+        <w:t>103</w:t>
+      </w:r>
+      <w:r>
+        <w:rPr>
+          <w:rFonts w:hint="eastAsia"/>
+        </w:rPr>
+        <w:t>.</w:t>
+      </w:r>
+      <w:r>
+        <w:rPr>
+          <w:rFonts w:hint="eastAsia"/>
+        </w:rPr>
+        <w:t>麻痹</w:t>
+      </w:r>
+    </w:p>
+    <w:p>
+      <w:pPr>
+        <w:ind w:firstLineChars="0" w:firstLine="0"/>
+      </w:pPr>
+      <w:r>
+        <w:rPr>
+          <w:rFonts w:hint="eastAsia"/>
+        </w:rPr>
+        <w:t>状态来源：</w:t>
+      </w:r>
+      <w:r>
+        <w:rPr>
+          <w:rFonts w:hint="eastAsia"/>
+        </w:rPr>
+        <w:t>[</w:t>
+      </w:r>
+      <w:r>
+        <w:rPr>
+          <w:rFonts w:hint="eastAsia"/>
+        </w:rPr>
+        <w:t>金</w:t>
+      </w:r>
+      <w:r>
+        <w:rPr>
+          <w:rFonts w:hint="eastAsia"/>
+        </w:rPr>
+        <w:t>]Tag</w:t>
+      </w:r>
+      <w:r>
+        <w:rPr>
+          <w:rFonts w:hint="eastAsia"/>
+        </w:rPr>
+        <w:t>技能。</w:t>
+      </w:r>
+    </w:p>
+    <w:p>
+      <w:pPr>
+        <w:ind w:firstLineChars="0" w:firstLine="0"/>
+      </w:pPr>
+      <w:r>
+        <w:t>触发时机：</w:t>
+      </w:r>
+      <w:r>
+        <w:rPr>
+          <w:rFonts w:hint="eastAsia"/>
+        </w:rPr>
+        <w:t>始终</w:t>
+      </w:r>
+      <w:r>
+        <w:t>。</w:t>
+      </w:r>
+    </w:p>
+    <w:p>
+      <w:pPr>
+        <w:ind w:firstLineChars="0" w:firstLine="0"/>
+      </w:pPr>
+      <w:r>
+        <w:t>效果：</w:t>
+      </w:r>
+      <w:r>
+        <w:rPr>
+          <w:rFonts w:hint="eastAsia"/>
+        </w:rPr>
+        <w:t>命中率</w:t>
+      </w:r>
+      <w:r>
+        <w:rPr>
+          <w:rFonts w:hint="eastAsia"/>
+        </w:rPr>
+        <w:t>/</w:t>
+      </w:r>
+      <w:r>
+        <w:rPr>
+          <w:rFonts w:hint="eastAsia"/>
+        </w:rPr>
+        <w:t>回避率</w:t>
+      </w:r>
+      <w:r>
+        <w:rPr>
+          <w:rFonts w:hint="eastAsia"/>
+        </w:rPr>
+        <w:t>/</w:t>
+      </w:r>
+      <w:r>
+        <w:rPr>
+          <w:rFonts w:hint="eastAsia"/>
+        </w:rPr>
+        <w:t>暴击率</w:t>
+      </w:r>
+      <w:r>
+        <w:rPr>
+          <w:rFonts w:hint="eastAsia"/>
+        </w:rPr>
+        <w:t>/</w:t>
+      </w:r>
+      <w:r>
+        <w:rPr>
+          <w:rFonts w:hint="eastAsia"/>
+        </w:rPr>
+        <w:t>抗暴击率下降</w:t>
+      </w:r>
+      <w:r>
+        <w:t>25</w:t>
+      </w:r>
+      <w:r>
+        <w:rPr>
+          <w:rFonts w:hint="eastAsia"/>
+        </w:rPr>
+        <w:t>%</w:t>
+      </w:r>
+      <w:r>
+        <w:rPr>
+          <w:rFonts w:hint="eastAsia"/>
+        </w:rPr>
+        <w:t>。</w:t>
+      </w:r>
+    </w:p>
+    <w:p>
+      <w:pPr>
+        <w:ind w:firstLineChars="0" w:firstLine="0"/>
+      </w:pPr>
+      <w:r>
+        <w:t>104</w:t>
+      </w:r>
+      <w:r>
+        <w:rPr>
+          <w:rFonts w:hint="eastAsia"/>
+        </w:rPr>
+        <w:t>.</w:t>
+      </w:r>
+      <w:r>
+        <w:rPr>
+          <w:rFonts w:hint="eastAsia"/>
+        </w:rPr>
+        <w:t>中毒</w:t>
+      </w:r>
+    </w:p>
+    <w:p>
+      <w:pPr>
+        <w:ind w:firstLineChars="0" w:firstLine="0"/>
+      </w:pPr>
+      <w:r>
+        <w:rPr>
+          <w:rFonts w:hint="eastAsia"/>
+        </w:rPr>
+        <w:t>状态来源：</w:t>
+      </w:r>
+      <w:r>
+        <w:rPr>
+          <w:rFonts w:hint="eastAsia"/>
+        </w:rPr>
+        <w:t>[</w:t>
+      </w:r>
+      <w:r>
+        <w:rPr>
+          <w:rFonts w:hint="eastAsia"/>
+        </w:rPr>
+        <w:t>木</w:t>
+      </w:r>
+      <w:r>
+        <w:rPr>
+          <w:rFonts w:hint="eastAsia"/>
+        </w:rPr>
+        <w:t>]Tag</w:t>
+      </w:r>
+      <w:r>
+        <w:rPr>
+          <w:rFonts w:hint="eastAsia"/>
+        </w:rPr>
+        <w:t>技能。</w:t>
+      </w:r>
+    </w:p>
+    <w:p>
+      <w:pPr>
+        <w:ind w:firstLineChars="0" w:firstLine="0"/>
+      </w:pPr>
+      <w:r>
         <w:t>触发时机：选择行动时。</w:t>
       </w:r>
     </w:p>
     <w:p>
       <w:pPr>
         <w:ind w:firstLineChars="0" w:firstLine="0"/>
-      </w:pPr>
-      <w:r>
-        <w:t>效果：生命值减少最大生命值的</w:t>
-      </w:r>
-      <w:r>
-        <w:rPr>
-          <w:rFonts w:hint="eastAsia"/>
-        </w:rPr>
-        <w:t>5%</w:t>
-      </w:r>
-      <w:r>
-        <w:t>(</w:t>
-      </w:r>
-      <w:r>
-        <w:t>对生命型</w:t>
+        <w:rPr>
+          <w:rFonts w:hint="eastAsia"/>
+        </w:rPr>
+      </w:pPr>
+      <w:r>
+        <w:t>效果：</w:t>
+      </w:r>
+      <w:r>
+        <w:rPr>
+          <w:rFonts w:hint="eastAsia"/>
+        </w:rPr>
+        <w:t>生命降低</w:t>
+      </w:r>
+      <w:r>
+        <w:rPr>
+          <w:rFonts w:hint="eastAsia"/>
+        </w:rPr>
+        <w:t>[2 ^ (</w:t>
+      </w:r>
+      <w:r>
+        <w:rPr>
+          <w:rFonts w:hint="eastAsia"/>
+        </w:rPr>
+        <w:t>中毒回合数</w:t>
+      </w:r>
+      <w:r>
+        <w:rPr>
+          <w:rFonts w:hint="eastAsia"/>
+        </w:rPr>
+        <w:t>-1)] %</w:t>
+      </w:r>
+      <w:r>
+        <w:rPr>
+          <w:rFonts w:hint="eastAsia"/>
+        </w:rPr>
+        <w:t>。</w:t>
+      </w:r>
+    </w:p>
+    <w:p>
+      <w:pPr>
+        <w:ind w:firstLineChars="0" w:firstLine="0"/>
+      </w:pPr>
+      <w:r>
+        <w:t>105</w:t>
+      </w:r>
+      <w:r>
+        <w:rPr>
+          <w:rFonts w:hint="eastAsia"/>
+        </w:rPr>
+        <w:t>.</w:t>
+      </w:r>
+      <w:r>
+        <w:rPr>
+          <w:rFonts w:hint="eastAsia"/>
+        </w:rPr>
+        <w:t>冰冻</w:t>
+      </w:r>
+    </w:p>
+    <w:p>
+      <w:pPr>
+        <w:ind w:firstLineChars="0" w:firstLine="0"/>
+      </w:pPr>
+      <w:r>
+        <w:t>状态来源：</w:t>
+      </w:r>
+      <w:r>
+        <w:rPr>
+          <w:rFonts w:hint="eastAsia"/>
+        </w:rPr>
+        <w:t>[</w:t>
+      </w:r>
+      <w:r>
+        <w:rPr>
+          <w:rFonts w:hint="eastAsia"/>
+        </w:rPr>
+        <w:t>水</w:t>
+      </w:r>
+      <w:r>
+        <w:rPr>
+          <w:rFonts w:hint="eastAsia"/>
+        </w:rPr>
+        <w:t>]Tag</w:t>
+      </w:r>
+      <w:r>
+        <w:rPr>
+          <w:rFonts w:hint="eastAsia"/>
+        </w:rPr>
+        <w:t>技能。</w:t>
+      </w:r>
+    </w:p>
+    <w:p>
+      <w:pPr>
+        <w:ind w:firstLineChars="0" w:firstLine="0"/>
+      </w:pPr>
+      <w:r>
+        <w:t>触发时机：始终。</w:t>
+      </w:r>
+    </w:p>
+    <w:p>
+      <w:pPr>
+        <w:ind w:firstLineChars="0" w:firstLine="0"/>
+      </w:pPr>
+      <w:r>
+        <w:lastRenderedPageBreak/>
+        <w:t>效果：在时间轴上停留</w:t>
+      </w:r>
+      <w:r>
+        <w:rPr>
+          <w:rFonts w:hint="eastAsia"/>
+        </w:rPr>
+        <w:t>5s</w:t>
+      </w:r>
+      <w:r>
+        <w:rPr>
+          <w:rFonts w:hint="eastAsia"/>
+        </w:rPr>
+        <w:t>。</w:t>
+      </w:r>
+    </w:p>
+    <w:p>
+      <w:pPr>
+        <w:ind w:firstLineChars="0" w:firstLine="0"/>
+      </w:pPr>
+      <w:r>
+        <w:t>*</w:t>
+      </w:r>
+      <w:r>
+        <w:t>冰冻后若受到火系法术，目标不会受伤且解除冰冻效果。</w:t>
+      </w:r>
+      <w:r>
+        <w:rPr>
+          <w:rFonts w:hint="eastAsia"/>
+        </w:rPr>
+        <w:t>相关环境也会干扰冰冻效果。</w:t>
+      </w:r>
+    </w:p>
+    <w:p>
+      <w:pPr>
+        <w:ind w:firstLineChars="0" w:firstLine="0"/>
+      </w:pPr>
+      <w:r>
+        <w:t>106</w:t>
+      </w:r>
+      <w:r>
+        <w:rPr>
+          <w:rFonts w:hint="eastAsia"/>
+        </w:rPr>
+        <w:t>.</w:t>
+      </w:r>
+      <w:r>
+        <w:rPr>
+          <w:rFonts w:hint="eastAsia"/>
+        </w:rPr>
+        <w:t>烧伤</w:t>
+      </w:r>
+    </w:p>
+    <w:p>
+      <w:pPr>
+        <w:ind w:firstLineChars="0" w:firstLine="0"/>
+      </w:pPr>
+      <w:r>
+        <w:rPr>
+          <w:rFonts w:hint="eastAsia"/>
+        </w:rPr>
+        <w:t>状态来源：</w:t>
+      </w:r>
+      <w:r>
+        <w:rPr>
+          <w:rFonts w:hint="eastAsia"/>
+        </w:rPr>
+        <w:t>[</w:t>
+      </w:r>
+      <w:r>
+        <w:rPr>
+          <w:rFonts w:hint="eastAsia"/>
+        </w:rPr>
+        <w:t>火</w:t>
+      </w:r>
+      <w:r>
+        <w:rPr>
+          <w:rFonts w:hint="eastAsia"/>
+        </w:rPr>
+        <w:t>]Tag</w:t>
+      </w:r>
+      <w:r>
+        <w:rPr>
+          <w:rFonts w:hint="eastAsia"/>
+        </w:rPr>
+        <w:t>技能。</w:t>
+      </w:r>
+    </w:p>
+    <w:p>
+      <w:pPr>
+        <w:ind w:firstLineChars="0" w:firstLine="0"/>
+      </w:pPr>
+      <w:r>
+        <w:t>触发时机：</w:t>
+      </w:r>
+      <w:r>
+        <w:rPr>
+          <w:rFonts w:hint="eastAsia"/>
+        </w:rPr>
+        <w:t>始终</w:t>
+      </w:r>
+      <w:r>
+        <w:t>。</w:t>
+      </w:r>
+    </w:p>
+    <w:p>
+      <w:pPr>
+        <w:ind w:firstLineChars="0" w:firstLine="0"/>
+      </w:pPr>
+      <w:r>
+        <w:t>效果：</w:t>
+      </w:r>
+      <w:r>
+        <w:rPr>
+          <w:rFonts w:hint="eastAsia"/>
+        </w:rPr>
+        <w:t>攻击力</w:t>
       </w:r>
       <w:r>
         <w:rPr>
@@ -9536,10 +10139,13 @@
         <w:rPr>
           <w:rFonts w:hint="eastAsia"/>
         </w:rPr>
-        <w:t>混合型角色适用</w:t>
-      </w:r>
-      <w:r>
-        <w:t>)</w:t>
+        <w:t>防御力下降</w:t>
+      </w:r>
+      <w:r>
+        <w:rPr>
+          <w:rFonts w:hint="eastAsia"/>
+        </w:rPr>
+        <w:t>50%</w:t>
       </w:r>
       <w:r>
         <w:rPr>
@@ -9553,7 +10159,48 @@
         <w:ind w:firstLineChars="0" w:firstLine="0"/>
       </w:pPr>
       <w:r>
-        <w:t>3</w:t>
+        <w:t>*</w:t>
+      </w:r>
+      <w:r>
+        <w:rPr>
+          <w:rFonts w:hint="eastAsia"/>
+        </w:rPr>
+        <w:t>烧伤</w:t>
+      </w:r>
+      <w:r>
+        <w:t>后若受到</w:t>
+      </w:r>
+      <w:r>
+        <w:rPr>
+          <w:rFonts w:hint="eastAsia"/>
+        </w:rPr>
+        <w:t>水</w:t>
+      </w:r>
+      <w:r>
+        <w:t>系法术，目标不会受伤且解除</w:t>
+      </w:r>
+      <w:r>
+        <w:rPr>
+          <w:rFonts w:hint="eastAsia"/>
+        </w:rPr>
+        <w:t>烧伤</w:t>
+      </w:r>
+      <w:r>
+        <w:t>效果。</w:t>
+      </w:r>
+      <w:r>
+        <w:rPr>
+          <w:rFonts w:hint="eastAsia"/>
+        </w:rPr>
+        <w:t>相关环境也会干扰烧伤效果。</w:t>
+      </w:r>
+    </w:p>
+    <w:p>
+      <w:pPr>
+        <w:ind w:firstLineChars="0" w:firstLine="0"/>
+      </w:pPr>
+      <w:r>
+        <w:t>107</w:t>
       </w:r>
       <w:r>
         <w:rPr>
@@ -9565,7 +10212,7 @@
         <w:rPr>
           <w:rFonts w:hint="eastAsia"/>
         </w:rPr>
-        <w:t>气虚</w:t>
+        <w:t>击倒</w:t>
       </w:r>
     </w:p>
     <w:p>
@@ -9573,36 +10220,120 @@
         <w:ind w:firstLineChars="0" w:firstLine="0"/>
       </w:pPr>
       <w:r>
-        <w:t>状态来源：剑【真空之刃】武器特效</w:t>
-      </w:r>
-      <w:r>
-        <w:rPr>
-          <w:rFonts w:hint="eastAsia"/>
-        </w:rPr>
-        <w:t>(</w:t>
-      </w:r>
-      <w:r>
-        <w:t>对灵气型</w:t>
-      </w:r>
-      <w:r>
-        <w:rPr>
-          <w:rFonts w:hint="eastAsia"/>
-        </w:rPr>
-        <w:t>/</w:t>
-      </w:r>
-      <w:r>
-        <w:rPr>
-          <w:rFonts w:hint="eastAsia"/>
-        </w:rPr>
-        <w:t>混合型角色适用</w:t>
-      </w:r>
-      <w:r>
-        <w:rPr>
-          <w:rFonts w:hint="eastAsia"/>
-        </w:rPr>
-        <w:t>)</w:t>
-      </w:r>
-      <w:r>
+        <w:rPr>
+          <w:rFonts w:hint="eastAsia"/>
+        </w:rPr>
+        <w:t>状态来源：</w:t>
+      </w:r>
+      <w:r>
+        <w:rPr>
+          <w:rFonts w:hint="eastAsia"/>
+        </w:rPr>
+        <w:t>[</w:t>
+      </w:r>
+      <w:r>
+        <w:rPr>
+          <w:rFonts w:hint="eastAsia"/>
+        </w:rPr>
+        <w:t>土</w:t>
+      </w:r>
+      <w:r>
+        <w:rPr>
+          <w:rFonts w:hint="eastAsia"/>
+        </w:rPr>
+        <w:t>]Tag</w:t>
+      </w:r>
+      <w:r>
+        <w:rPr>
+          <w:rFonts w:hint="eastAsia"/>
+        </w:rPr>
+        <w:t>技能。</w:t>
+      </w:r>
+    </w:p>
+    <w:p>
+      <w:pPr>
+        <w:ind w:firstLineChars="0" w:firstLine="0"/>
+      </w:pPr>
+      <w:r>
+        <w:rPr>
+          <w:rFonts w:hint="eastAsia"/>
+        </w:rPr>
+        <w:t>触发时机：始终</w:t>
+      </w:r>
+    </w:p>
+    <w:p>
+      <w:pPr>
+        <w:ind w:firstLineChars="0" w:firstLine="0"/>
+      </w:pPr>
+      <w:r>
+        <w:rPr>
+          <w:rFonts w:hint="eastAsia"/>
+        </w:rPr>
+        <w:t>效果：回到时间轴</w:t>
+      </w:r>
+      <w:r>
+        <w:rPr>
+          <w:rFonts w:hint="eastAsia"/>
+        </w:rPr>
+        <w:t>0</w:t>
+      </w:r>
+      <w:r>
+        <w:rPr>
+          <w:rFonts w:hint="eastAsia"/>
+        </w:rPr>
+        <w:t>点，且下次行动前受到攻击，如果被命中则一定会被暴击。</w:t>
+      </w:r>
+      <w:r>
+        <w:rPr>
+          <w:rFonts w:hint="eastAsia"/>
+        </w:rPr>
+        <w:t>110</w:t>
+      </w:r>
+      <w:r>
+        <w:rPr>
+          <w:rFonts w:hint="eastAsia"/>
+        </w:rPr>
+        <w:t>.</w:t>
+      </w:r>
+      <w:r>
+        <w:rPr>
+          <w:rFonts w:hint="eastAsia"/>
+        </w:rPr>
+        <w:t>狂乱</w:t>
+      </w:r>
+    </w:p>
+    <w:p>
+      <w:pPr>
+        <w:ind w:firstLineChars="0" w:firstLine="0"/>
+      </w:pPr>
+      <w:r>
+        <w:rPr>
+          <w:rFonts w:hint="eastAsia"/>
+        </w:rPr>
+        <w:t>状态来源：法术</w:t>
+      </w:r>
+      <w:r>
+        <w:rPr>
+          <w:rFonts w:hint="eastAsia"/>
+        </w:rPr>
+        <w:t>[</w:t>
+      </w:r>
+      <w:r>
+        <w:rPr>
+          <w:rFonts w:hint="eastAsia"/>
+        </w:rPr>
+        <w:t>狂化灵气乱射</w:t>
+      </w:r>
+      <w:r>
+        <w:rPr>
+          <w:rFonts w:hint="eastAsia"/>
+        </w:rPr>
+        <w:t>]</w:t>
+      </w:r>
+      <w:r>
+        <w:rPr>
+          <w:rFonts w:hint="eastAsia"/>
+        </w:rPr>
         <w:t>。</w:t>
       </w:r>
     </w:p>
@@ -9611,7 +10342,10 @@
         <w:ind w:firstLineChars="0" w:firstLine="0"/>
       </w:pPr>
       <w:r>
-        <w:t>触发时机：始终。</w:t>
+        <w:rPr>
+          <w:rFonts w:hint="eastAsia"/>
+        </w:rPr>
+        <w:t>触发时机：选择行动时</w:t>
       </w:r>
     </w:p>
     <w:p>
@@ -9619,13 +10353,117 @@
         <w:ind w:firstLineChars="0" w:firstLine="0"/>
       </w:pPr>
       <w:r>
-        <w:t>效果：最大生命值降低</w:t>
-      </w:r>
-      <w:r>
-        <w:rPr>
-          <w:rFonts w:hint="eastAsia"/>
-        </w:rPr>
-        <w:t>50%</w:t>
+        <w:rPr>
+          <w:rFonts w:hint="eastAsia"/>
+        </w:rPr>
+        <w:t>效果：攻击力</w:t>
+      </w:r>
+      <w:r>
+        <w:rPr>
+          <w:rFonts w:hint="eastAsia"/>
+        </w:rPr>
+        <w:t xml:space="preserve"> * 2</w:t>
+      </w:r>
+      <w:r>
+        <w:rPr>
+          <w:rFonts w:hint="eastAsia"/>
+        </w:rPr>
+        <w:t>，但行动不受控制，单体技能会随机选择包括队友在内的目标，全体技能对象会变为除自己以外的所有人。</w:t>
+      </w:r>
+    </w:p>
+    <w:p>
+      <w:pPr>
+        <w:ind w:firstLineChars="0" w:firstLine="0"/>
+      </w:pPr>
+      <w:r>
+        <w:rPr>
+          <w:rFonts w:hint="eastAsia"/>
+        </w:rPr>
+        <w:t>1</w:t>
+      </w:r>
+      <w:r>
+        <w:t>11</w:t>
+      </w:r>
+      <w:r>
+        <w:rPr>
+          <w:rFonts w:hint="eastAsia"/>
+        </w:rPr>
+        <w:t>.</w:t>
+      </w:r>
+      <w:r>
+        <w:rPr>
+          <w:rFonts w:hint="eastAsia"/>
+        </w:rPr>
+        <w:t>失魂</w:t>
+      </w:r>
+    </w:p>
+    <w:p>
+      <w:pPr>
+        <w:ind w:firstLineChars="0" w:firstLine="0"/>
+      </w:pPr>
+      <w:r>
+        <w:rPr>
+          <w:rFonts w:hint="eastAsia"/>
+        </w:rPr>
+        <w:t>状态来源：法术</w:t>
+      </w:r>
+      <w:r>
+        <w:rPr>
+          <w:rFonts w:hint="eastAsia"/>
+        </w:rPr>
+        <w:t>[</w:t>
+      </w:r>
+      <w:r>
+        <w:rPr>
+          <w:rFonts w:hint="eastAsia"/>
+        </w:rPr>
+        <w:t>暗之原力</w:t>
+      </w:r>
+      <w:r>
+        <w:rPr>
+          <w:rFonts w:hint="eastAsia"/>
+        </w:rPr>
+        <w:t>]</w:t>
+      </w:r>
+    </w:p>
+    <w:p>
+      <w:pPr>
+        <w:ind w:firstLineChars="0" w:firstLine="0"/>
+      </w:pPr>
+      <w:r>
+        <w:rPr>
+          <w:rFonts w:hint="eastAsia"/>
+        </w:rPr>
+        <w:t>触发时机：选择行动时。</w:t>
+      </w:r>
+    </w:p>
+    <w:p>
+      <w:pPr>
+        <w:ind w:firstLineChars="0" w:firstLine="0"/>
+      </w:pPr>
+      <w:r>
+        <w:rPr>
+          <w:rFonts w:hint="eastAsia"/>
+        </w:rPr>
+        <w:t>效果：只能选择</w:t>
+      </w:r>
+      <w:r>
+        <w:rPr>
+          <w:rFonts w:hint="eastAsia"/>
+        </w:rPr>
+        <w:t>[</w:t>
+      </w:r>
+      <w:r>
+        <w:rPr>
+          <w:rFonts w:hint="eastAsia"/>
+        </w:rPr>
+        <w:t>跳过</w:t>
+      </w:r>
+      <w:r>
+        <w:rPr>
+          <w:rFonts w:hint="eastAsia"/>
+        </w:rPr>
+        <w:t>]</w:t>
       </w:r>
       <w:r>
         <w:rPr>
@@ -9639,7 +10477,13 @@
         <w:ind w:firstLineChars="0" w:firstLine="0"/>
       </w:pPr>
       <w:r>
-        <w:t>4</w:t>
+        <w:rPr>
+          <w:rFonts w:hint="eastAsia"/>
+        </w:rPr>
+        <w:t>1</w:t>
+      </w:r>
+      <w:r>
+        <w:t>12</w:t>
       </w:r>
       <w:r>
         <w:rPr>
@@ -9651,7 +10495,7 @@
         <w:rPr>
           <w:rFonts w:hint="eastAsia"/>
         </w:rPr>
-        <w:t>冰冻</w:t>
+        <w:t>祝福</w:t>
       </w:r>
     </w:p>
     <w:p>
@@ -9659,7 +10503,10 @@
         <w:ind w:firstLineChars="0" w:firstLine="0"/>
       </w:pPr>
       <w:r>
-        <w:t>状态来源：</w:t>
+        <w:rPr>
+          <w:rFonts w:hint="eastAsia"/>
+        </w:rPr>
+        <w:t>状态来源：法术</w:t>
       </w:r>
       <w:r>
         <w:rPr>
@@ -9671,19 +10518,13 @@
         <w:rPr>
           <w:rFonts w:hint="eastAsia"/>
         </w:rPr>
-        <w:t>水</w:t>
-      </w:r>
-      <w:r>
-        <w:rPr>
-          <w:rFonts w:hint="eastAsia"/>
-        </w:rPr>
-        <w:t>]Tag</w:t>
-      </w:r>
-      <w:r>
-        <w:rPr>
-          <w:rFonts w:hint="eastAsia"/>
-        </w:rPr>
-        <w:t>技能。</w:t>
+        <w:t>光之原力</w:t>
+      </w:r>
+      <w:r>
+        <w:rPr>
+          <w:rFonts w:hint="eastAsia"/>
+        </w:rPr>
+        <w:t>]</w:t>
       </w:r>
     </w:p>
     <w:p>
@@ -9691,7 +10532,10 @@
         <w:ind w:firstLineChars="0" w:firstLine="0"/>
       </w:pPr>
       <w:r>
-        <w:t>触发时机：始终。</w:t>
+        <w:rPr>
+          <w:rFonts w:hint="eastAsia"/>
+        </w:rPr>
+        <w:t>触发时机：受到伤害时。</w:t>
       </w:r>
     </w:p>
     <w:p>
@@ -9699,19 +10543,10 @@
         <w:ind w:firstLineChars="0" w:firstLine="0"/>
       </w:pPr>
       <w:r>
-        <w:t>效果：在时间轴上停留</w:t>
-      </w:r>
-      <w:r>
-        <w:rPr>
-          <w:rFonts w:hint="eastAsia"/>
-        </w:rPr>
-        <w:t>5s</w:t>
-      </w:r>
-      <w:r>
-        <w:rPr>
-          <w:rFonts w:hint="eastAsia"/>
-        </w:rPr>
-        <w:t>。</w:t>
+        <w:rPr>
+          <w:rFonts w:hint="eastAsia"/>
+        </w:rPr>
+        <w:t>效果：完全抵御该次伤害及其附加效果。</w:t>
       </w:r>
     </w:p>
     <w:p>
@@ -9719,16 +10554,25 @@
         <w:ind w:firstLineChars="0" w:firstLine="0"/>
       </w:pPr>
       <w:r>
-        <w:t>*</w:t>
-      </w:r>
-      <w:r>
-        <w:t>冰冻后若受到火系法术，目标不会受伤且解除冰冻效果。</w:t>
-      </w:r>
-      <w:r>
-        <w:rPr>
-          <w:rFonts w:hint="eastAsia"/>
-        </w:rPr>
-        <w:t>相关环境也会干扰冰冻效果。</w:t>
+        <w:rPr>
+          <w:rFonts w:hint="eastAsia"/>
+        </w:rPr>
+        <w:t>1</w:t>
+      </w:r>
+      <w:r>
+        <w:t>13</w:t>
+      </w:r>
+      <w:r>
+        <w:rPr>
+          <w:rFonts w:hint="eastAsia"/>
+        </w:rPr>
+        <w:t>.</w:t>
+      </w:r>
+      <w:r>
+        <w:rPr>
+          <w:rFonts w:hint="eastAsia"/>
+        </w:rPr>
+        <w:t>霸体</w:t>
       </w:r>
     </w:p>
     <w:p>
@@ -9739,16 +10583,122 @@
         <w:rPr>
           <w:rFonts w:hint="eastAsia"/>
         </w:rPr>
-        <w:t>5.</w:t>
+        <w:t>状态来源：重武特效等。</w:t>
+      </w:r>
+    </w:p>
+    <w:p>
+      <w:pPr>
+        <w:ind w:firstLineChars="0" w:firstLine="0"/>
+      </w:pPr>
+      <w:r>
+        <w:rPr>
+          <w:rFonts w:hint="eastAsia"/>
+        </w:rPr>
+        <w:t>触发时机：受到伤害时。</w:t>
+      </w:r>
+    </w:p>
+    <w:p>
+      <w:pPr>
+        <w:ind w:firstLineChars="0" w:firstLine="0"/>
+      </w:pPr>
+      <w:r>
+        <w:rPr>
+          <w:rFonts w:hint="eastAsia"/>
+        </w:rPr>
+        <w:lastRenderedPageBreak/>
+        <w:t>效果：不会被击退。</w:t>
+      </w:r>
+    </w:p>
+    <w:p>
+      <w:pPr>
+        <w:ind w:firstLineChars="0" w:firstLine="0"/>
+      </w:pPr>
+      <w:r>
+        <w:rPr>
+          <w:rFonts w:hint="eastAsia"/>
+        </w:rPr>
+        <w:t>1</w:t>
+      </w:r>
+      <w:r>
+        <w:t>14</w:t>
+      </w:r>
+      <w:r>
+        <w:rPr>
+          <w:rFonts w:hint="eastAsia"/>
+        </w:rPr>
+        <w:t>.</w:t>
+      </w:r>
+      <w:r>
+        <w:rPr>
+          <w:rFonts w:hint="eastAsia"/>
+        </w:rPr>
+        <w:t>诅咒</w:t>
+      </w:r>
+    </w:p>
+    <w:p>
+      <w:pPr>
+        <w:ind w:firstLineChars="0" w:firstLine="0"/>
+      </w:pPr>
+      <w:r>
+        <w:rPr>
+          <w:rFonts w:hint="eastAsia"/>
+        </w:rPr>
+        <w:t>状态来源：法术</w:t>
+      </w:r>
+      <w:r>
+        <w:rPr>
+          <w:rFonts w:hint="eastAsia"/>
+        </w:rPr>
+        <w:t>[</w:t>
+      </w:r>
+      <w:r>
+        <w:rPr>
+          <w:rFonts w:hint="eastAsia"/>
+        </w:rPr>
+        <w:t>诅咒</w:t>
+      </w:r>
+      <w:r>
+        <w:rPr>
+          <w:rFonts w:hint="eastAsia"/>
+        </w:rPr>
+        <w:t>]</w:t>
+      </w:r>
+    </w:p>
+    <w:p>
+      <w:pPr>
+        <w:ind w:firstLineChars="0" w:firstLine="0"/>
+      </w:pPr>
+      <w:r>
+        <w:rPr>
+          <w:rFonts w:hint="eastAsia"/>
+        </w:rPr>
+        <w:t>触发时机：造成伤害时。</w:t>
+      </w:r>
+    </w:p>
+    <w:p>
+      <w:pPr>
+        <w:ind w:firstLineChars="0" w:firstLine="0"/>
+      </w:pPr>
+      <w:r>
+        <w:rPr>
+          <w:rFonts w:hint="eastAsia"/>
+        </w:rPr>
+        <w:t>效果：自身受到</w:t>
+      </w:r>
+      <w:r>
+        <w:rPr>
+          <w:rFonts w:hint="eastAsia"/>
+        </w:rPr>
+        <w:t>造成的</w:t>
+      </w:r>
+      <w:r>
+        <w:rPr>
+          <w:rFonts w:hint="eastAsia"/>
+        </w:rPr>
+        <w:t>同等伤害。</w:t>
       </w:r>
       <w:bookmarkStart w:id="21" w:name="_GoBack"/>
       <w:bookmarkEnd w:id="21"/>
-      <w:r>
-        <w:rPr>
-          <w:rFonts w:hint="eastAsia"/>
-        </w:rPr>
-        <w:t>烧伤</w:t>
-      </w:r>
     </w:p>
     <w:p>
       <w:pPr>
@@ -9758,7 +10708,33 @@
         <w:rPr>
           <w:rFonts w:hint="eastAsia"/>
         </w:rPr>
-        <w:t>状态来源：</w:t>
+        <w:t>1</w:t>
+      </w:r>
+      <w:r>
+        <w:t>15</w:t>
+      </w:r>
+      <w:r>
+        <w:rPr>
+          <w:rFonts w:hint="eastAsia"/>
+        </w:rPr>
+        <w:t>.</w:t>
+      </w:r>
+      <w:r>
+        <w:rPr>
+          <w:rFonts w:hint="eastAsia"/>
+        </w:rPr>
+        <w:t>激昂</w:t>
+      </w:r>
+    </w:p>
+    <w:p>
+      <w:pPr>
+        <w:ind w:firstLineChars="0" w:firstLine="0"/>
+      </w:pPr>
+      <w:r>
+        <w:rPr>
+          <w:rFonts w:hint="eastAsia"/>
+        </w:rPr>
+        <w:t>状态来源：法术</w:t>
       </w:r>
       <w:r>
         <w:rPr>
@@ -9770,19 +10746,13 @@
         <w:rPr>
           <w:rFonts w:hint="eastAsia"/>
         </w:rPr>
-        <w:t>火</w:t>
-      </w:r>
-      <w:r>
-        <w:rPr>
-          <w:rFonts w:hint="eastAsia"/>
-        </w:rPr>
-        <w:t>]Tag</w:t>
-      </w:r>
-      <w:r>
-        <w:rPr>
-          <w:rFonts w:hint="eastAsia"/>
-        </w:rPr>
-        <w:t>技能。</w:t>
+        <w:t>圣光</w:t>
+      </w:r>
+      <w:r>
+        <w:rPr>
+          <w:rFonts w:hint="eastAsia"/>
+        </w:rPr>
+        <w:t>]</w:t>
       </w:r>
     </w:p>
     <w:p>
@@ -9790,48 +10760,153 @@
         <w:ind w:firstLineChars="0" w:firstLine="0"/>
       </w:pPr>
       <w:r>
-        <w:t>触发时机：</w:t>
-      </w:r>
-      <w:r>
-        <w:rPr>
-          <w:rFonts w:hint="eastAsia"/>
-        </w:rPr>
-        <w:t>始终</w:t>
-      </w:r>
-      <w:r>
+        <w:rPr>
+          <w:rFonts w:hint="eastAsia"/>
+        </w:rPr>
+        <w:t>触发时机：始终。</w:t>
+      </w:r>
+    </w:p>
+    <w:p>
+      <w:pPr>
+        <w:ind w:firstLineChars="0" w:firstLine="0"/>
+      </w:pPr>
+      <w:r>
+        <w:rPr>
+          <w:rFonts w:hint="eastAsia"/>
+        </w:rPr>
+        <w:t>效果：</w:t>
+      </w:r>
+      <w:r>
+        <w:rPr>
+          <w:rFonts w:hint="eastAsia"/>
+        </w:rPr>
+        <w:t>攻防速上升</w:t>
+      </w:r>
+      <w:r>
+        <w:rPr>
+          <w:rFonts w:hint="eastAsia"/>
+        </w:rPr>
+        <w:t>20%</w:t>
+      </w:r>
+      <w:r>
+        <w:rPr>
+          <w:rFonts w:hint="eastAsia"/>
+        </w:rPr>
         <w:t>。</w:t>
       </w:r>
     </w:p>
     <w:p>
       <w:pPr>
-        <w:ind w:firstLineChars="0" w:firstLine="0"/>
-      </w:pPr>
-      <w:r>
-        <w:t>效果：</w:t>
-      </w:r>
-      <w:r>
-        <w:rPr>
-          <w:rFonts w:hint="eastAsia"/>
-        </w:rPr>
-        <w:t>攻击力</w:t>
-      </w:r>
-      <w:r>
-        <w:rPr>
-          <w:rFonts w:hint="eastAsia"/>
-        </w:rPr>
-        <w:t>/</w:t>
-      </w:r>
-      <w:r>
-        <w:rPr>
-          <w:rFonts w:hint="eastAsia"/>
-        </w:rPr>
-        <w:t>防御力下降</w:t>
-      </w:r>
-      <w:r>
-        <w:rPr>
-          <w:rFonts w:hint="eastAsia"/>
-        </w:rPr>
-        <w:t>50%</w:t>
+        <w:pStyle w:val="1"/>
+      </w:pPr>
+      <w:bookmarkStart w:id="22" w:name="_Toc443822813"/>
+      <w:r>
+        <w:rPr>
+          <w:rFonts w:hint="eastAsia"/>
+        </w:rPr>
+        <w:t>6</w:t>
+      </w:r>
+      <w:r>
+        <w:rPr>
+          <w:rFonts w:hint="eastAsia"/>
+        </w:rPr>
+        <w:tab/>
+      </w:r>
+      <w:r>
+        <w:rPr>
+          <w:rFonts w:hint="eastAsia"/>
+        </w:rPr>
+        <w:t>怪物</w:t>
+      </w:r>
+      <w:r>
+        <w:rPr>
+          <w:rFonts w:hint="eastAsia"/>
+        </w:rPr>
+        <w:t>AI</w:t>
+      </w:r>
+      <w:r>
+        <w:rPr>
+          <w:rFonts w:hint="eastAsia"/>
+        </w:rPr>
+        <w:t>设计</w:t>
+      </w:r>
+      <w:bookmarkEnd w:id="22"/>
+    </w:p>
+    <w:p>
+      <w:pPr>
+        <w:pStyle w:val="2"/>
+      </w:pPr>
+      <w:r>
+        <w:rPr>
+          <w:rFonts w:hint="eastAsia"/>
+        </w:rPr>
+        <w:t>1</w:t>
+      </w:r>
+      <w:r>
+        <w:t xml:space="preserve">.1 </w:t>
+      </w:r>
+      <w:r>
+        <w:rPr>
+          <w:rFonts w:hint="eastAsia"/>
+        </w:rPr>
+        <w:t>基本策略</w:t>
+      </w:r>
+    </w:p>
+    <w:p>
+      <w:pPr>
+        <w:ind w:firstLine="480"/>
+      </w:pPr>
+      <w:r>
+        <w:rPr>
+          <w:rFonts w:hint="eastAsia"/>
+        </w:rPr>
+        <w:t>根据</w:t>
+      </w:r>
+      <w:r>
+        <w:rPr>
+          <w:rFonts w:hint="eastAsia"/>
+          <w:i/>
+        </w:rPr>
+        <w:t>4</w:t>
+      </w:r>
+      <w:r>
+        <w:rPr>
+          <w:rFonts w:hint="eastAsia"/>
+          <w:i/>
+        </w:rPr>
+        <w:tab/>
+      </w:r>
+      <w:r>
+        <w:rPr>
+          <w:rFonts w:hint="eastAsia"/>
+          <w:i/>
+        </w:rPr>
+        <w:t>行动的详细设计</w:t>
+      </w:r>
+      <w:r>
+        <w:rPr>
+          <w:rFonts w:hint="eastAsia"/>
+        </w:rPr>
+        <w:t>一章的内容，设计每次怪物的基本行动也分为四大类：进攻、防御、道具、策略，每一大类下有具体的行动。在计算怪物的行动时，引入“</w:t>
+      </w:r>
+      <w:r>
+        <w:rPr>
+          <w:rFonts w:hint="eastAsia"/>
+          <w:b/>
+        </w:rPr>
+        <w:t>优先值</w:t>
+      </w:r>
+      <w:r>
+        <w:rPr>
+          <w:rFonts w:hint="eastAsia"/>
+        </w:rPr>
+        <w:t>”的概念——“优先值”是一个浮点数，代表此次行动（具体行动）在决策中的优先值。每次决策时枚举所有可能的行动，计算出所有行动的优先值。选取优先值最大的行动进行</w:t>
+      </w:r>
+      <w:r>
+        <w:rPr>
+          <w:rFonts w:hint="eastAsia"/>
+        </w:rPr>
+        <w:t>，若最大的有多个，则在他们中随机进行行动</w:t>
       </w:r>
       <w:r>
         <w:rPr>
@@ -9842,1003 +10917,60 @@
     </w:p>
     <w:p>
       <w:pPr>
-        <w:ind w:firstLineChars="0" w:firstLine="0"/>
-      </w:pPr>
-      <w:r>
-        <w:t>*</w:t>
-      </w:r>
-      <w:r>
-        <w:rPr>
-          <w:rFonts w:hint="eastAsia"/>
-        </w:rPr>
-        <w:t>烧伤</w:t>
-      </w:r>
-      <w:r>
-        <w:t>后若受到</w:t>
-      </w:r>
-      <w:r>
-        <w:rPr>
-          <w:rFonts w:hint="eastAsia"/>
-        </w:rPr>
-        <w:t>水</w:t>
-      </w:r>
-      <w:r>
-        <w:t>系法术，目标不会受伤且解除</w:t>
-      </w:r>
-      <w:r>
-        <w:rPr>
-          <w:rFonts w:hint="eastAsia"/>
-        </w:rPr>
-        <w:t>烧伤</w:t>
-      </w:r>
-      <w:r>
-        <w:t>效果。</w:t>
-      </w:r>
-      <w:r>
-        <w:rPr>
-          <w:rFonts w:hint="eastAsia"/>
-        </w:rPr>
-        <w:t>相关环境也会干扰烧伤效果。</w:t>
-      </w:r>
-    </w:p>
-    <w:p>
-      <w:pPr>
-        <w:ind w:firstLineChars="0" w:firstLine="0"/>
-      </w:pPr>
-      <w:r>
-        <w:rPr>
-          <w:rFonts w:hint="eastAsia"/>
-        </w:rPr>
-        <w:t>6.</w:t>
-      </w:r>
-      <w:r>
-        <w:rPr>
-          <w:rFonts w:hint="eastAsia"/>
-        </w:rPr>
-        <w:t>中毒</w:t>
-      </w:r>
-    </w:p>
-    <w:p>
-      <w:pPr>
-        <w:ind w:firstLineChars="0" w:firstLine="0"/>
-      </w:pPr>
-      <w:r>
-        <w:rPr>
-          <w:rFonts w:hint="eastAsia"/>
-        </w:rPr>
-        <w:t>状态来源：法术</w:t>
-      </w:r>
-      <w:r>
-        <w:rPr>
-          <w:rFonts w:hint="eastAsia"/>
-        </w:rPr>
-        <w:t>[</w:t>
-      </w:r>
-      <w:r>
-        <w:rPr>
-          <w:rFonts w:hint="eastAsia"/>
-        </w:rPr>
-        <w:t>灵力侵蚀</w:t>
-      </w:r>
-      <w:r>
-        <w:rPr>
-          <w:rFonts w:hint="eastAsia"/>
-        </w:rPr>
-        <w:t>]</w:t>
-      </w:r>
-      <w:r>
-        <w:rPr>
-          <w:rFonts w:hint="eastAsia"/>
-        </w:rPr>
-        <w:t>效果。</w:t>
-      </w:r>
-    </w:p>
-    <w:p>
-      <w:pPr>
-        <w:ind w:firstLineChars="0" w:firstLine="0"/>
-      </w:pPr>
-      <w:r>
-        <w:t>触发时机：选择行动时。</w:t>
-      </w:r>
-    </w:p>
-    <w:p>
-      <w:pPr>
-        <w:ind w:firstLineChars="0" w:firstLine="0"/>
-      </w:pPr>
-      <w:r>
-        <w:t>效果：</w:t>
-      </w:r>
-      <w:r>
-        <w:rPr>
-          <w:rFonts w:hint="eastAsia"/>
-        </w:rPr>
-        <w:t>生命降低</w:t>
-      </w:r>
-      <w:r>
-        <w:rPr>
-          <w:rFonts w:hint="eastAsia"/>
-        </w:rPr>
-        <w:t>[2 ^ (</w:t>
-      </w:r>
-      <w:r>
-        <w:rPr>
-          <w:rFonts w:hint="eastAsia"/>
-        </w:rPr>
-        <w:t>中毒回合数</w:t>
-      </w:r>
-      <w:r>
-        <w:rPr>
-          <w:rFonts w:hint="eastAsia"/>
-        </w:rPr>
-        <w:t>-1)] %</w:t>
-      </w:r>
-      <w:r>
-        <w:rPr>
-          <w:rFonts w:hint="eastAsia"/>
-        </w:rPr>
-        <w:t>。</w:t>
-      </w:r>
-    </w:p>
-    <w:p>
-      <w:pPr>
-        <w:ind w:firstLineChars="0" w:firstLine="0"/>
+        <w:ind w:firstLine="480"/>
+      </w:pPr>
+      <w:r>
+        <w:rPr>
+          <w:rFonts w:hint="eastAsia"/>
+        </w:rPr>
+        <w:t>注：（设计优先值算法时注意）优</w:t>
+      </w:r>
+      <w:r>
+        <w:rPr>
+          <w:rFonts w:hint="eastAsia"/>
+        </w:rPr>
+        <w:t>先值</w:t>
+      </w:r>
+      <w:r>
+        <w:rPr>
+          <w:rFonts w:hint="eastAsia"/>
+        </w:rPr>
+        <w:t>超过</w:t>
+      </w:r>
+      <w:r>
+        <w:rPr>
+          <w:rFonts w:hint="eastAsia"/>
+        </w:rPr>
+        <w:t>10</w:t>
+      </w:r>
+      <w:r>
+        <w:rPr>
+          <w:rFonts w:hint="eastAsia"/>
+        </w:rPr>
+        <w:t>当做</w:t>
+      </w:r>
+      <w:r>
+        <w:rPr>
+          <w:rFonts w:hint="eastAsia"/>
+        </w:rPr>
+        <w:t>10</w:t>
+      </w:r>
+      <w:r>
+        <w:rPr>
+          <w:rFonts w:hint="eastAsia"/>
+        </w:rPr>
+        <w:t>处理</w:t>
+      </w:r>
+    </w:p>
+    <w:p>
+      <w:pPr>
+        <w:pStyle w:val="2"/>
       </w:pPr>
       <w:r>
         <w:rPr>
           <w:rFonts w:hint="eastAsia"/>
         </w:rPr>
         <w:lastRenderedPageBreak/>
-        <w:t>7.</w:t>
-      </w:r>
-      <w:r>
-        <w:rPr>
-          <w:rFonts w:hint="eastAsia"/>
-        </w:rPr>
-        <w:t>麻痹</w:t>
-      </w:r>
-    </w:p>
-    <w:p>
-      <w:pPr>
-        <w:ind w:firstLineChars="0" w:firstLine="0"/>
-      </w:pPr>
-      <w:r>
-        <w:rPr>
-          <w:rFonts w:hint="eastAsia"/>
-        </w:rPr>
-        <w:t>状态来源：</w:t>
-      </w:r>
-      <w:r>
-        <w:rPr>
-          <w:rFonts w:hint="eastAsia"/>
-        </w:rPr>
-        <w:t>[</w:t>
-      </w:r>
-      <w:r>
-        <w:rPr>
-          <w:rFonts w:hint="eastAsia"/>
-        </w:rPr>
-        <w:t>金</w:t>
-      </w:r>
-      <w:r>
-        <w:rPr>
-          <w:rFonts w:hint="eastAsia"/>
-        </w:rPr>
-        <w:t>]Tag</w:t>
-      </w:r>
-      <w:r>
-        <w:rPr>
-          <w:rFonts w:hint="eastAsia"/>
-        </w:rPr>
-        <w:t>技能。</w:t>
-      </w:r>
-    </w:p>
-    <w:p>
-      <w:pPr>
-        <w:ind w:firstLineChars="0" w:firstLine="0"/>
-      </w:pPr>
-      <w:r>
-        <w:t>触发时机：</w:t>
-      </w:r>
-      <w:r>
-        <w:rPr>
-          <w:rFonts w:hint="eastAsia"/>
-        </w:rPr>
-        <w:t>始终</w:t>
-      </w:r>
-      <w:r>
-        <w:t>。</w:t>
-      </w:r>
-    </w:p>
-    <w:p>
-      <w:pPr>
-        <w:ind w:firstLineChars="0" w:firstLine="0"/>
-      </w:pPr>
-      <w:r>
-        <w:t>效果：</w:t>
-      </w:r>
-      <w:r>
-        <w:rPr>
-          <w:rFonts w:hint="eastAsia"/>
-        </w:rPr>
-        <w:t>命中率</w:t>
-      </w:r>
-      <w:r>
-        <w:rPr>
-          <w:rFonts w:hint="eastAsia"/>
-        </w:rPr>
-        <w:t>/</w:t>
-      </w:r>
-      <w:r>
-        <w:rPr>
-          <w:rFonts w:hint="eastAsia"/>
-        </w:rPr>
-        <w:t>回避率</w:t>
-      </w:r>
-      <w:r>
-        <w:rPr>
-          <w:rFonts w:hint="eastAsia"/>
-        </w:rPr>
-        <w:t>/</w:t>
-      </w:r>
-      <w:r>
-        <w:rPr>
-          <w:rFonts w:hint="eastAsia"/>
-        </w:rPr>
-        <w:t>暴击率</w:t>
-      </w:r>
-      <w:r>
-        <w:rPr>
-          <w:rFonts w:hint="eastAsia"/>
-        </w:rPr>
-        <w:t>/</w:t>
-      </w:r>
-      <w:r>
-        <w:rPr>
-          <w:rFonts w:hint="eastAsia"/>
-        </w:rPr>
-        <w:t>抗暴击率下降</w:t>
-      </w:r>
-      <w:r>
-        <w:rPr>
-          <w:rFonts w:hint="eastAsia"/>
-        </w:rPr>
-        <w:t>50%</w:t>
-      </w:r>
-      <w:r>
-        <w:rPr>
-          <w:rFonts w:hint="eastAsia"/>
-        </w:rPr>
-        <w:t>。</w:t>
-      </w:r>
-    </w:p>
-    <w:p>
-      <w:pPr>
-        <w:ind w:firstLineChars="0" w:firstLine="0"/>
-      </w:pPr>
-      <w:r>
-        <w:rPr>
-          <w:rFonts w:hint="eastAsia"/>
-        </w:rPr>
-        <w:t>8.</w:t>
-      </w:r>
-      <w:r>
-        <w:rPr>
-          <w:rFonts w:hint="eastAsia"/>
-        </w:rPr>
-        <w:t>击倒</w:t>
-      </w:r>
-    </w:p>
-    <w:p>
-      <w:pPr>
-        <w:ind w:firstLineChars="0" w:firstLine="0"/>
-      </w:pPr>
-      <w:r>
-        <w:rPr>
-          <w:rFonts w:hint="eastAsia"/>
-        </w:rPr>
-        <w:t>状态来源：</w:t>
-      </w:r>
-      <w:r>
-        <w:rPr>
-          <w:rFonts w:hint="eastAsia"/>
-        </w:rPr>
-        <w:t>[</w:t>
-      </w:r>
-      <w:r>
-        <w:rPr>
-          <w:rFonts w:hint="eastAsia"/>
-        </w:rPr>
-        <w:t>土</w:t>
-      </w:r>
-      <w:r>
-        <w:rPr>
-          <w:rFonts w:hint="eastAsia"/>
-        </w:rPr>
-        <w:t>]Tag</w:t>
-      </w:r>
-      <w:r>
-        <w:rPr>
-          <w:rFonts w:hint="eastAsia"/>
-        </w:rPr>
-        <w:t>技能。</w:t>
-      </w:r>
-    </w:p>
-    <w:p>
-      <w:pPr>
-        <w:ind w:firstLineChars="0" w:firstLine="0"/>
-      </w:pPr>
-      <w:r>
-        <w:rPr>
-          <w:rFonts w:hint="eastAsia"/>
-        </w:rPr>
-        <w:t>触发时机：始终</w:t>
-      </w:r>
-    </w:p>
-    <w:p>
-      <w:pPr>
-        <w:ind w:firstLineChars="0" w:firstLine="0"/>
-      </w:pPr>
-      <w:r>
-        <w:rPr>
-          <w:rFonts w:hint="eastAsia"/>
-        </w:rPr>
-        <w:t>效果：回到时间轴</w:t>
-      </w:r>
-      <w:r>
-        <w:rPr>
-          <w:rFonts w:hint="eastAsia"/>
-        </w:rPr>
-        <w:t>0</w:t>
-      </w:r>
-      <w:r>
-        <w:rPr>
-          <w:rFonts w:hint="eastAsia"/>
-        </w:rPr>
-        <w:t>点，且下次行动前受到攻击，如果被命中则一定会被暴击。</w:t>
-      </w:r>
-      <w:r>
-        <w:rPr>
-          <w:rFonts w:hint="eastAsia"/>
-        </w:rPr>
-        <w:t>9.</w:t>
-      </w:r>
-      <w:r>
-        <w:rPr>
-          <w:rFonts w:hint="eastAsia"/>
-        </w:rPr>
-        <w:t>狂乱</w:t>
-      </w:r>
-    </w:p>
-    <w:p>
-      <w:pPr>
-        <w:ind w:firstLineChars="0" w:firstLine="0"/>
-      </w:pPr>
-      <w:r>
-        <w:rPr>
-          <w:rFonts w:hint="eastAsia"/>
-        </w:rPr>
-        <w:t>状态来源：法术</w:t>
-      </w:r>
-      <w:r>
-        <w:rPr>
-          <w:rFonts w:hint="eastAsia"/>
-        </w:rPr>
-        <w:t>[</w:t>
-      </w:r>
-      <w:r>
-        <w:rPr>
-          <w:rFonts w:hint="eastAsia"/>
-        </w:rPr>
-        <w:t>狂化灵气乱射</w:t>
-      </w:r>
-      <w:r>
-        <w:rPr>
-          <w:rFonts w:hint="eastAsia"/>
-        </w:rPr>
-        <w:t>]</w:t>
-      </w:r>
-      <w:r>
-        <w:rPr>
-          <w:rFonts w:hint="eastAsia"/>
-        </w:rPr>
-        <w:t>。</w:t>
-      </w:r>
-    </w:p>
-    <w:p>
-      <w:pPr>
-        <w:ind w:firstLineChars="0" w:firstLine="0"/>
-      </w:pPr>
-      <w:r>
-        <w:rPr>
-          <w:rFonts w:hint="eastAsia"/>
-        </w:rPr>
-        <w:t>触发时机：选择行动时</w:t>
-      </w:r>
-    </w:p>
-    <w:p>
-      <w:pPr>
-        <w:ind w:firstLineChars="0" w:firstLine="0"/>
-      </w:pPr>
-      <w:r>
-        <w:rPr>
-          <w:rFonts w:hint="eastAsia"/>
-        </w:rPr>
-        <w:t>效果：攻击力</w:t>
-      </w:r>
-      <w:r>
-        <w:rPr>
-          <w:rFonts w:hint="eastAsia"/>
-        </w:rPr>
-        <w:t xml:space="preserve"> * 2</w:t>
-      </w:r>
-      <w:r>
-        <w:rPr>
-          <w:rFonts w:hint="eastAsia"/>
-        </w:rPr>
-        <w:t>，但行动不受控制，单体技能会随机选择包括队友在内的目标，全体技能对象会变为除自己以外的所有人。</w:t>
-      </w:r>
-    </w:p>
-    <w:p>
-      <w:pPr>
-        <w:ind w:firstLineChars="0" w:firstLine="0"/>
-      </w:pPr>
-      <w:r>
-        <w:rPr>
-          <w:rFonts w:hint="eastAsia"/>
-        </w:rPr>
-        <w:t>10.</w:t>
-      </w:r>
-      <w:r>
-        <w:rPr>
-          <w:rFonts w:hint="eastAsia"/>
-        </w:rPr>
-        <w:t>失魂</w:t>
-      </w:r>
-    </w:p>
-    <w:p>
-      <w:pPr>
-        <w:ind w:firstLineChars="0" w:firstLine="0"/>
-      </w:pPr>
-      <w:r>
-        <w:rPr>
-          <w:rFonts w:hint="eastAsia"/>
-        </w:rPr>
-        <w:t>状态来源：法术</w:t>
-      </w:r>
-      <w:r>
-        <w:rPr>
-          <w:rFonts w:hint="eastAsia"/>
-        </w:rPr>
-        <w:t>[</w:t>
-      </w:r>
-      <w:r>
-        <w:rPr>
-          <w:rFonts w:hint="eastAsia"/>
-        </w:rPr>
-        <w:t>暗之原力</w:t>
-      </w:r>
-      <w:r>
-        <w:rPr>
-          <w:rFonts w:hint="eastAsia"/>
-        </w:rPr>
-        <w:t>]</w:t>
-      </w:r>
-    </w:p>
-    <w:p>
-      <w:pPr>
-        <w:ind w:firstLineChars="0" w:firstLine="0"/>
-      </w:pPr>
-      <w:r>
-        <w:rPr>
-          <w:rFonts w:hint="eastAsia"/>
-        </w:rPr>
-        <w:t>触发时机：选择行动时。</w:t>
-      </w:r>
-    </w:p>
-    <w:p>
-      <w:pPr>
-        <w:ind w:firstLineChars="0" w:firstLine="0"/>
-      </w:pPr>
-      <w:r>
-        <w:rPr>
-          <w:rFonts w:hint="eastAsia"/>
-        </w:rPr>
-        <w:t>效果：只能选择</w:t>
-      </w:r>
-      <w:r>
-        <w:rPr>
-          <w:rFonts w:hint="eastAsia"/>
-        </w:rPr>
-        <w:t>[</w:t>
-      </w:r>
-      <w:r>
-        <w:rPr>
-          <w:rFonts w:hint="eastAsia"/>
-        </w:rPr>
-        <w:t>跳过</w:t>
-      </w:r>
-      <w:r>
-        <w:rPr>
-          <w:rFonts w:hint="eastAsia"/>
-        </w:rPr>
-        <w:t>]</w:t>
-      </w:r>
-      <w:r>
-        <w:rPr>
-          <w:rFonts w:hint="eastAsia"/>
-        </w:rPr>
-        <w:t>。</w:t>
-      </w:r>
-    </w:p>
-    <w:p>
-      <w:pPr>
-        <w:ind w:firstLineChars="0" w:firstLine="0"/>
-      </w:pPr>
-      <w:r>
-        <w:rPr>
-          <w:rFonts w:hint="eastAsia"/>
-        </w:rPr>
-        <w:t>11.</w:t>
-      </w:r>
-      <w:r>
-        <w:rPr>
-          <w:rFonts w:hint="eastAsia"/>
-        </w:rPr>
-        <w:t>祝福</w:t>
-      </w:r>
-    </w:p>
-    <w:p>
-      <w:pPr>
-        <w:ind w:firstLineChars="0" w:firstLine="0"/>
-      </w:pPr>
-      <w:r>
-        <w:rPr>
-          <w:rFonts w:hint="eastAsia"/>
-        </w:rPr>
-        <w:t>状态来源：法术</w:t>
-      </w:r>
-      <w:r>
-        <w:rPr>
-          <w:rFonts w:hint="eastAsia"/>
-        </w:rPr>
-        <w:t>[</w:t>
-      </w:r>
-      <w:r>
-        <w:rPr>
-          <w:rFonts w:hint="eastAsia"/>
-        </w:rPr>
-        <w:t>光之原力</w:t>
-      </w:r>
-      <w:r>
-        <w:rPr>
-          <w:rFonts w:hint="eastAsia"/>
-        </w:rPr>
-        <w:t>]</w:t>
-      </w:r>
-    </w:p>
-    <w:p>
-      <w:pPr>
-        <w:ind w:firstLineChars="0" w:firstLine="0"/>
-      </w:pPr>
-      <w:r>
-        <w:rPr>
-          <w:rFonts w:hint="eastAsia"/>
-        </w:rPr>
-        <w:t>触发时机：受到伤害时。</w:t>
-      </w:r>
-    </w:p>
-    <w:p>
-      <w:pPr>
-        <w:ind w:firstLineChars="0" w:firstLine="0"/>
-      </w:pPr>
-      <w:r>
-        <w:rPr>
-          <w:rFonts w:hint="eastAsia"/>
-        </w:rPr>
-        <w:t>效果：完全抵御该次伤害及其附加效果。</w:t>
-      </w:r>
-    </w:p>
-    <w:p>
-      <w:pPr>
-        <w:ind w:firstLineChars="0" w:firstLine="0"/>
-      </w:pPr>
-      <w:r>
-        <w:rPr>
-          <w:rFonts w:hint="eastAsia"/>
-        </w:rPr>
-        <w:t>12.</w:t>
-      </w:r>
-      <w:r>
-        <w:rPr>
-          <w:rFonts w:hint="eastAsia"/>
-        </w:rPr>
-        <w:t>霸体</w:t>
-      </w:r>
-    </w:p>
-    <w:p>
-      <w:pPr>
-        <w:ind w:firstLineChars="0" w:firstLine="0"/>
-      </w:pPr>
-      <w:r>
-        <w:rPr>
-          <w:rFonts w:hint="eastAsia"/>
-        </w:rPr>
-        <w:t>状态来源：重武特效等。</w:t>
-      </w:r>
-    </w:p>
-    <w:p>
-      <w:pPr>
-        <w:ind w:firstLineChars="0" w:firstLine="0"/>
-      </w:pPr>
-      <w:r>
-        <w:rPr>
-          <w:rFonts w:hint="eastAsia"/>
-        </w:rPr>
-        <w:t>触发时机：受到伤害时。</w:t>
-      </w:r>
-    </w:p>
-    <w:p>
-      <w:pPr>
-        <w:ind w:firstLineChars="0" w:firstLine="0"/>
-      </w:pPr>
-      <w:r>
-        <w:rPr>
-          <w:rFonts w:hint="eastAsia"/>
-        </w:rPr>
-        <w:t>效果：不会被击退。</w:t>
-      </w:r>
-    </w:p>
-    <w:p>
-      <w:pPr>
-        <w:ind w:firstLineChars="0" w:firstLine="0"/>
-      </w:pPr>
-      <w:r>
-        <w:rPr>
-          <w:rFonts w:hint="eastAsia"/>
-        </w:rPr>
-        <w:t>1</w:t>
-      </w:r>
-      <w:r>
-        <w:t>3</w:t>
-      </w:r>
-      <w:r>
-        <w:rPr>
-          <w:rFonts w:hint="eastAsia"/>
-        </w:rPr>
-        <w:t>.</w:t>
-      </w:r>
-      <w:r>
-        <w:rPr>
-          <w:rFonts w:hint="eastAsia"/>
-        </w:rPr>
-        <w:t>诅咒</w:t>
-      </w:r>
-    </w:p>
-    <w:p>
-      <w:pPr>
-        <w:ind w:firstLineChars="0" w:firstLine="0"/>
-      </w:pPr>
-      <w:r>
-        <w:rPr>
-          <w:rFonts w:hint="eastAsia"/>
-        </w:rPr>
-        <w:t>状态来源：法术</w:t>
-      </w:r>
-      <w:r>
-        <w:rPr>
-          <w:rFonts w:hint="eastAsia"/>
-        </w:rPr>
-        <w:t>[</w:t>
-      </w:r>
-      <w:r>
-        <w:rPr>
-          <w:rFonts w:hint="eastAsia"/>
-        </w:rPr>
-        <w:t>诅咒</w:t>
-      </w:r>
-      <w:r>
-        <w:rPr>
-          <w:rFonts w:hint="eastAsia"/>
-        </w:rPr>
-        <w:t>]</w:t>
-      </w:r>
-    </w:p>
-    <w:p>
-      <w:pPr>
-        <w:ind w:firstLineChars="0" w:firstLine="0"/>
-      </w:pPr>
-      <w:r>
-        <w:rPr>
-          <w:rFonts w:hint="eastAsia"/>
-        </w:rPr>
-        <w:t>触发时机：造成伤害时。</w:t>
-      </w:r>
-    </w:p>
-    <w:p>
-      <w:pPr>
-        <w:ind w:firstLineChars="0" w:firstLine="0"/>
-      </w:pPr>
-      <w:r>
-        <w:rPr>
-          <w:rFonts w:hint="eastAsia"/>
-        </w:rPr>
-        <w:t>效果：自身受到</w:t>
-      </w:r>
-      <w:r>
-        <w:rPr>
-          <w:rFonts w:hint="eastAsia"/>
-        </w:rPr>
-        <w:t>造成的</w:t>
-      </w:r>
-      <w:r>
-        <w:rPr>
-          <w:rFonts w:hint="eastAsia"/>
-        </w:rPr>
-        <w:t>同等伤害。</w:t>
-      </w:r>
-    </w:p>
-    <w:p>
-      <w:pPr>
-        <w:ind w:firstLineChars="0" w:firstLine="0"/>
-      </w:pPr>
-      <w:r>
-        <w:rPr>
-          <w:rFonts w:hint="eastAsia"/>
-        </w:rPr>
-        <w:lastRenderedPageBreak/>
-        <w:t>14.</w:t>
-      </w:r>
-      <w:r>
-        <w:rPr>
-          <w:rFonts w:hint="eastAsia"/>
-        </w:rPr>
-        <w:t>激昂</w:t>
-      </w:r>
-    </w:p>
-    <w:p>
-      <w:pPr>
-        <w:ind w:firstLineChars="0" w:firstLine="0"/>
-      </w:pPr>
-      <w:r>
-        <w:rPr>
-          <w:rFonts w:hint="eastAsia"/>
-        </w:rPr>
-        <w:t>状态来源：法术</w:t>
-      </w:r>
-      <w:r>
-        <w:rPr>
-          <w:rFonts w:hint="eastAsia"/>
-        </w:rPr>
-        <w:t>[</w:t>
-      </w:r>
-      <w:r>
-        <w:rPr>
-          <w:rFonts w:hint="eastAsia"/>
-        </w:rPr>
-        <w:t>圣光</w:t>
-      </w:r>
-      <w:r>
-        <w:rPr>
-          <w:rFonts w:hint="eastAsia"/>
-        </w:rPr>
-        <w:t>]</w:t>
-      </w:r>
-    </w:p>
-    <w:p>
-      <w:pPr>
-        <w:ind w:firstLineChars="0" w:firstLine="0"/>
-      </w:pPr>
-      <w:r>
-        <w:rPr>
-          <w:rFonts w:hint="eastAsia"/>
-        </w:rPr>
-        <w:t>触发时机：始终。</w:t>
-      </w:r>
-    </w:p>
-    <w:p>
-      <w:pPr>
-        <w:ind w:firstLineChars="0" w:firstLine="0"/>
-      </w:pPr>
-      <w:r>
-        <w:rPr>
-          <w:rFonts w:hint="eastAsia"/>
-        </w:rPr>
-        <w:t>效果：</w:t>
-      </w:r>
-      <w:r>
-        <w:rPr>
-          <w:rFonts w:hint="eastAsia"/>
-        </w:rPr>
-        <w:t>攻防速上升</w:t>
-      </w:r>
-      <w:r>
-        <w:rPr>
-          <w:rFonts w:hint="eastAsia"/>
-        </w:rPr>
-        <w:t>20%</w:t>
-      </w:r>
-      <w:r>
-        <w:rPr>
-          <w:rFonts w:hint="eastAsia"/>
-        </w:rPr>
-        <w:t>。</w:t>
-      </w:r>
-    </w:p>
-    <w:p>
-      <w:pPr>
-        <w:pStyle w:val="1"/>
-      </w:pPr>
-      <w:bookmarkStart w:id="22" w:name="_Toc443822813"/>
-      <w:r>
-        <w:rPr>
-          <w:rFonts w:hint="eastAsia"/>
-        </w:rPr>
-        <w:t>6</w:t>
-      </w:r>
-      <w:r>
-        <w:rPr>
-          <w:rFonts w:hint="eastAsia"/>
-        </w:rPr>
-        <w:tab/>
-      </w:r>
-      <w:r>
-        <w:rPr>
-          <w:rFonts w:hint="eastAsia"/>
-        </w:rPr>
-        <w:t>怪物</w:t>
-      </w:r>
-      <w:r>
-        <w:rPr>
-          <w:rFonts w:hint="eastAsia"/>
-        </w:rPr>
-        <w:t>AI</w:t>
-      </w:r>
-      <w:r>
-        <w:rPr>
-          <w:rFonts w:hint="eastAsia"/>
-        </w:rPr>
-        <w:t>设计</w:t>
-      </w:r>
-      <w:bookmarkEnd w:id="22"/>
-    </w:p>
-    <w:p>
-      <w:pPr>
-        <w:pStyle w:val="2"/>
-      </w:pPr>
-      <w:r>
-        <w:rPr>
-          <w:rFonts w:hint="eastAsia"/>
-        </w:rPr>
-        <w:t>1</w:t>
-      </w:r>
-      <w:r>
-        <w:t xml:space="preserve">.1 </w:t>
-      </w:r>
-      <w:r>
-        <w:rPr>
-          <w:rFonts w:hint="eastAsia"/>
-        </w:rPr>
-        <w:t>基本策略</w:t>
-      </w:r>
-    </w:p>
-    <w:p>
-      <w:pPr>
-        <w:ind w:firstLine="480"/>
-      </w:pPr>
-      <w:r>
-        <w:rPr>
-          <w:rFonts w:hint="eastAsia"/>
-        </w:rPr>
-        <w:t>根据</w:t>
-      </w:r>
-      <w:r>
-        <w:rPr>
-          <w:rFonts w:hint="eastAsia"/>
-          <w:i/>
-        </w:rPr>
-        <w:t>4</w:t>
-      </w:r>
-      <w:r>
-        <w:rPr>
-          <w:rFonts w:hint="eastAsia"/>
-          <w:i/>
-        </w:rPr>
-        <w:tab/>
-      </w:r>
-      <w:r>
-        <w:rPr>
-          <w:rFonts w:hint="eastAsia"/>
-          <w:i/>
-        </w:rPr>
-        <w:t>行动的详细设计</w:t>
-      </w:r>
-      <w:r>
-        <w:rPr>
-          <w:rFonts w:hint="eastAsia"/>
-        </w:rPr>
-        <w:t>一章的内容，设计每次怪物的基本行动也分为四大类：进攻、防御、道具、策略，每一大类下有具体的行动。在计算怪物的行动时，引入“</w:t>
-      </w:r>
-      <w:r>
-        <w:rPr>
-          <w:rFonts w:hint="eastAsia"/>
-          <w:b/>
-        </w:rPr>
-        <w:t>优先值</w:t>
-      </w:r>
-      <w:r>
-        <w:rPr>
-          <w:rFonts w:hint="eastAsia"/>
-        </w:rPr>
-        <w:t>”的概念——“优先值”是一个浮点数，代表此次行动（具体行动）在决策中的优先值。每次决策时枚举所有可能的行动，计算出所有行动的优先值。选取优先值最大的行动进行</w:t>
-      </w:r>
-      <w:r>
-        <w:rPr>
-          <w:rFonts w:hint="eastAsia"/>
-        </w:rPr>
-        <w:t>，若最大的有多个，则在他们中随机进行行动</w:t>
-      </w:r>
-      <w:r>
-        <w:rPr>
-          <w:rFonts w:hint="eastAsia"/>
-        </w:rPr>
-        <w:t>。</w:t>
-      </w:r>
-    </w:p>
-    <w:p>
-      <w:pPr>
-        <w:ind w:firstLine="480"/>
-      </w:pPr>
-      <w:r>
-        <w:rPr>
-          <w:rFonts w:hint="eastAsia"/>
-        </w:rPr>
-        <w:t>注：（设计优先值算法时注意）优</w:t>
-      </w:r>
-      <w:r>
-        <w:rPr>
-          <w:rFonts w:hint="eastAsia"/>
-        </w:rPr>
-        <w:t>先值</w:t>
-      </w:r>
-      <w:r>
-        <w:rPr>
-          <w:rFonts w:hint="eastAsia"/>
-        </w:rPr>
-        <w:t>超过</w:t>
-      </w:r>
-      <w:r>
-        <w:rPr>
-          <w:rFonts w:hint="eastAsia"/>
-        </w:rPr>
-        <w:t>10</w:t>
-      </w:r>
-      <w:r>
-        <w:rPr>
-          <w:rFonts w:hint="eastAsia"/>
-        </w:rPr>
-        <w:t>当做</w:t>
-      </w:r>
-      <w:r>
-        <w:rPr>
-          <w:rFonts w:hint="eastAsia"/>
-        </w:rPr>
-        <w:t>10</w:t>
-      </w:r>
-      <w:r>
-        <w:rPr>
-          <w:rFonts w:hint="eastAsia"/>
-        </w:rPr>
-        <w:t>处理</w:t>
-      </w:r>
-    </w:p>
-    <w:p>
-      <w:pPr>
-        <w:pStyle w:val="2"/>
-      </w:pPr>
-      <w:r>
-        <w:rPr>
-          <w:rFonts w:hint="eastAsia"/>
-        </w:rPr>
         <w:t xml:space="preserve">1.2 </w:t>
       </w:r>
       <w:r>
@@ -10880,7 +11012,6 @@
         <w:rPr>
           <w:rFonts w:hint="eastAsia"/>
         </w:rPr>
-        <w:lastRenderedPageBreak/>
         <w:t xml:space="preserve">1.3 </w:t>
       </w:r>
       <w:r>
@@ -11379,6 +11510,7 @@
         <w:rPr>
           <w:rFonts w:hint="eastAsia"/>
         </w:rPr>
+        <w:lastRenderedPageBreak/>
         <w:t>1.4</w:t>
       </w:r>
       <w:r>
@@ -11879,7 +12011,6 @@
           <w:rFonts w:hint="eastAsia"/>
           <w:b/>
         </w:rPr>
-        <w:lastRenderedPageBreak/>
         <w:t>格挡</w:t>
       </w:r>
       <w:r>
@@ -12310,6 +12441,7 @@
         <w:rPr>
           <w:rFonts w:hint="eastAsia"/>
         </w:rPr>
+        <w:lastRenderedPageBreak/>
         <w:t>10</w:t>
       </w:r>
       <w:r>
@@ -15541,191 +15673,191 @@
   </dgm:ptLst>
   <dgm:cxnLst>
     <dgm:cxn modelId="{3914BD96-FC08-41F3-98D2-063507CD9012}" srcId="{A9E87EDB-F84F-44CC-B940-92A98425FDAE}" destId="{DD789329-8133-42CA-A23E-ED0797ED033C}" srcOrd="4" destOrd="0" parTransId="{993D09E4-6A2A-4D47-9C8A-4EA59C9C5C24}" sibTransId="{A71D9B79-7B21-440B-AC82-1457CB06E925}"/>
-    <dgm:cxn modelId="{588C14D7-BCF2-4777-9721-544688974F83}" type="presOf" srcId="{133E43C5-6F03-4837-B505-F0399AD581C1}" destId="{BE814C70-7255-41A9-B4B9-0AF58EFD97A8}" srcOrd="1" destOrd="0" presId="urn:microsoft.com/office/officeart/2005/8/layout/orgChart1"/>
-    <dgm:cxn modelId="{DE154A99-71B1-4B4F-8F6E-028534D24E29}" type="presOf" srcId="{F922D256-E32B-4BFE-B30C-9C11D492DE28}" destId="{1751153D-6694-40A7-B4CF-3D093ED614E6}" srcOrd="0" destOrd="0" presId="urn:microsoft.com/office/officeart/2005/8/layout/orgChart1"/>
-    <dgm:cxn modelId="{25C47B0C-3DB9-4BDD-9DF7-79AA49F1FBE6}" type="presOf" srcId="{F62F33A1-3CCD-4A75-A8CB-9E7011B5C6F4}" destId="{754C4FBE-4BC0-4CC6-8D57-DCE9BC7A9907}" srcOrd="0" destOrd="0" presId="urn:microsoft.com/office/officeart/2005/8/layout/orgChart1"/>
-    <dgm:cxn modelId="{D6D6AA32-6C4C-440F-868E-4B0BEA3A0099}" type="presOf" srcId="{4068BAB7-CF02-4AF9-998A-CD0FD61B7A18}" destId="{6E224726-A17C-4560-B4C6-9E7384624397}" srcOrd="0" destOrd="0" presId="urn:microsoft.com/office/officeart/2005/8/layout/orgChart1"/>
-    <dgm:cxn modelId="{1F54E7D3-FE03-4558-824B-521CDAA15607}" type="presOf" srcId="{62C28338-5DD0-4F6D-962D-F61861B73396}" destId="{140530EF-AC6E-45D8-AC50-3A9791BE81BD}" srcOrd="1" destOrd="0" presId="urn:microsoft.com/office/officeart/2005/8/layout/orgChart1"/>
+    <dgm:cxn modelId="{BA47483C-2914-4958-A5A2-8166D287071F}" type="presOf" srcId="{8FAC37F1-0490-493B-B502-B9B99E6D7F62}" destId="{94A417BC-01AB-45F2-8683-EC3EFBD6F7A0}" srcOrd="1" destOrd="0" presId="urn:microsoft.com/office/officeart/2005/8/layout/orgChart1"/>
+    <dgm:cxn modelId="{7077F9D6-4414-497C-AB2F-3D3E719916D7}" type="presOf" srcId="{DECB955A-F1BB-4C7A-ACB6-641049E10A03}" destId="{2D9EA265-6B64-43A9-9515-C6AE07B6ECF7}" srcOrd="0" destOrd="0" presId="urn:microsoft.com/office/officeart/2005/8/layout/orgChart1"/>
+    <dgm:cxn modelId="{44C7B193-C091-47BF-9CAD-72B4DAEB4637}" type="presOf" srcId="{0144B286-ADFE-456A-BCE7-801FCBCC8B6F}" destId="{091F47BB-B285-4E39-9978-6517E3E7075A}" srcOrd="0" destOrd="0" presId="urn:microsoft.com/office/officeart/2005/8/layout/orgChart1"/>
+    <dgm:cxn modelId="{618B3F1F-FB15-4C58-9BA6-E09CE691AFF4}" type="presOf" srcId="{67CF0718-B962-4CE7-9801-8E3C5A2AD75C}" destId="{70C1AAED-2BC6-459A-A7E0-2D5B78908197}" srcOrd="0" destOrd="0" presId="urn:microsoft.com/office/officeart/2005/8/layout/orgChart1"/>
+    <dgm:cxn modelId="{49984D39-D7DC-42E4-82EF-A62C9C0DDD97}" type="presOf" srcId="{D45C79C7-B9DA-405E-8290-CB87F0275814}" destId="{FFB39095-6901-4028-862C-7F619DC5CD35}" srcOrd="1" destOrd="0" presId="urn:microsoft.com/office/officeart/2005/8/layout/orgChart1"/>
+    <dgm:cxn modelId="{7136CDB1-9684-4AF6-A0F4-B22D88EB46FB}" type="presOf" srcId="{197C1BD1-3740-40BD-82D6-3618D9F8AA78}" destId="{ECA2E283-6632-47ED-BDFD-4F77652E855F}" srcOrd="0" destOrd="0" presId="urn:microsoft.com/office/officeart/2005/8/layout/orgChart1"/>
+    <dgm:cxn modelId="{6887280A-7901-4F45-A696-B0BA394A147D}" type="presOf" srcId="{FCDB0577-0FD4-4DD0-B54A-26300F6B5CE5}" destId="{93C8F06C-FA50-4832-9C4C-A683FA13F046}" srcOrd="0" destOrd="0" presId="urn:microsoft.com/office/officeart/2005/8/layout/orgChart1"/>
     <dgm:cxn modelId="{2357B7B6-D1E5-457F-B09E-9C9245618B08}" srcId="{A9E87EDB-F84F-44CC-B940-92A98425FDAE}" destId="{1652A614-BF65-4AAC-914C-579C69D45969}" srcOrd="0" destOrd="0" parTransId="{73290519-C18F-4761-95E2-2E296B89B33B}" sibTransId="{AAE4D2D0-8CFF-473D-ADE9-EA1E1E7C35DE}"/>
-    <dgm:cxn modelId="{C6B25DC7-B511-44D6-9892-83FEF4D683C5}" type="presOf" srcId="{A9E87EDB-F84F-44CC-B940-92A98425FDAE}" destId="{E112B286-6741-42E7-83CF-03599DD456E3}" srcOrd="1" destOrd="0" presId="urn:microsoft.com/office/officeart/2005/8/layout/orgChart1"/>
-    <dgm:cxn modelId="{CCAAF741-0E12-42BF-B89F-B75C8BF18C1B}" type="presOf" srcId="{5161CE02-D2EE-4104-871D-43BED605ABB5}" destId="{FFE22D70-534F-4F31-B780-7C188FF7BD7C}" srcOrd="1" destOrd="0" presId="urn:microsoft.com/office/officeart/2005/8/layout/orgChart1"/>
-    <dgm:cxn modelId="{AA1C1D29-AB40-452F-BEB0-26DB3E8977A1}" type="presOf" srcId="{DB7D3ECB-9420-4F49-ABF8-9F660492B905}" destId="{BD932F4C-D8C9-416F-9FD4-2ED4416C48E1}" srcOrd="0" destOrd="0" presId="urn:microsoft.com/office/officeart/2005/8/layout/orgChart1"/>
-    <dgm:cxn modelId="{C228DC96-C223-4E85-98EC-C624EDEBCDF8}" type="presOf" srcId="{8C69F4D0-D781-4E0C-A433-A21560A93DAA}" destId="{2029684C-9BFD-4AD8-8846-86B67F369CF3}" srcOrd="0" destOrd="0" presId="urn:microsoft.com/office/officeart/2005/8/layout/orgChart1"/>
-    <dgm:cxn modelId="{AE99382C-2E57-46C5-B55E-5F73EDDDEC39}" type="presOf" srcId="{DD789329-8133-42CA-A23E-ED0797ED033C}" destId="{9C8E765D-3F4D-4D17-88E8-8A569366D50A}" srcOrd="0" destOrd="0" presId="urn:microsoft.com/office/officeart/2005/8/layout/orgChart1"/>
-    <dgm:cxn modelId="{6EC4F506-1329-4C59-883C-65576428780C}" type="presOf" srcId="{133E43C5-6F03-4837-B505-F0399AD581C1}" destId="{DA51038C-FDC7-471F-8468-2B7EC92016AB}" srcOrd="0" destOrd="0" presId="urn:microsoft.com/office/officeart/2005/8/layout/orgChart1"/>
-    <dgm:cxn modelId="{9CA60968-159A-415C-B6FB-CDFB2B3A8F7A}" type="presOf" srcId="{5161CE02-D2EE-4104-871D-43BED605ABB5}" destId="{69138A59-6DC5-44B2-B3F3-1F2C4027D16F}" srcOrd="0" destOrd="0" presId="urn:microsoft.com/office/officeart/2005/8/layout/orgChart1"/>
-    <dgm:cxn modelId="{CA6AC4AF-3ED1-4D83-92F6-ECAD01BBC5B4}" type="presOf" srcId="{62C28338-5DD0-4F6D-962D-F61861B73396}" destId="{58725F6E-5210-436C-A1FC-60971EFFAACE}" srcOrd="0" destOrd="0" presId="urn:microsoft.com/office/officeart/2005/8/layout/orgChart1"/>
-    <dgm:cxn modelId="{C0AF5D8A-3379-480B-9C79-C7E314CEA686}" type="presOf" srcId="{D45C79C7-B9DA-405E-8290-CB87F0275814}" destId="{097314DA-45A6-438F-B080-7A70CC7AA5AD}" srcOrd="0" destOrd="0" presId="urn:microsoft.com/office/officeart/2005/8/layout/orgChart1"/>
-    <dgm:cxn modelId="{597E6D37-F2D8-418C-A9BC-0CCE1A69CC2E}" type="presOf" srcId="{A9E87EDB-F84F-44CC-B940-92A98425FDAE}" destId="{45923D9D-2C4C-4554-83B7-9EF8AABD4E97}" srcOrd="0" destOrd="0" presId="urn:microsoft.com/office/officeart/2005/8/layout/orgChart1"/>
-    <dgm:cxn modelId="{8B725AEB-0CB4-4918-B1FA-258D9F4D29E9}" type="presOf" srcId="{0144B286-ADFE-456A-BCE7-801FCBCC8B6F}" destId="{091F47BB-B285-4E39-9978-6517E3E7075A}" srcOrd="0" destOrd="0" presId="urn:microsoft.com/office/officeart/2005/8/layout/orgChart1"/>
-    <dgm:cxn modelId="{129DA2C1-9AAA-4245-919B-D52138F8B250}" type="presOf" srcId="{197C1BD1-3740-40BD-82D6-3618D9F8AA78}" destId="{ECA2E283-6632-47ED-BDFD-4F77652E855F}" srcOrd="0" destOrd="0" presId="urn:microsoft.com/office/officeart/2005/8/layout/orgChart1"/>
-    <dgm:cxn modelId="{64A88CD3-F86B-4569-B94C-965CD1A72C2A}" type="presOf" srcId="{8FAC37F1-0490-493B-B502-B9B99E6D7F62}" destId="{94A417BC-01AB-45F2-8683-EC3EFBD6F7A0}" srcOrd="1" destOrd="0" presId="urn:microsoft.com/office/officeart/2005/8/layout/orgChart1"/>
+    <dgm:cxn modelId="{190789B9-5E99-4ADA-8889-6B6309805D5A}" type="presOf" srcId="{A9E87EDB-F84F-44CC-B940-92A98425FDAE}" destId="{45923D9D-2C4C-4554-83B7-9EF8AABD4E97}" srcOrd="0" destOrd="0" presId="urn:microsoft.com/office/officeart/2005/8/layout/orgChart1"/>
+    <dgm:cxn modelId="{B35F679B-ADD3-4C0E-B88D-7D5BB4A75939}" type="presOf" srcId="{F074CFEB-F3B3-4C61-A024-E55DC02A0D9B}" destId="{415FE09D-41BC-4B34-BBC9-D519A2F8AA48}" srcOrd="1" destOrd="0" presId="urn:microsoft.com/office/officeart/2005/8/layout/orgChart1"/>
+    <dgm:cxn modelId="{CDD9A4D1-41AE-441C-A68C-3BA74C7E1854}" type="presOf" srcId="{F922D256-E32B-4BFE-B30C-9C11D492DE28}" destId="{1751153D-6694-40A7-B4CF-3D093ED614E6}" srcOrd="0" destOrd="0" presId="urn:microsoft.com/office/officeart/2005/8/layout/orgChart1"/>
+    <dgm:cxn modelId="{29010DF7-A7EC-4988-BE12-6D6FC5E13E88}" type="presOf" srcId="{1652A614-BF65-4AAC-914C-579C69D45969}" destId="{9B624742-C7E2-4028-9143-0D29A69CDBDD}" srcOrd="0" destOrd="0" presId="urn:microsoft.com/office/officeart/2005/8/layout/orgChart1"/>
+    <dgm:cxn modelId="{F564FC31-4D41-43AF-8821-D87CFDF898B2}" type="presOf" srcId="{8C69F4D0-D781-4E0C-A433-A21560A93DAA}" destId="{2029684C-9BFD-4AD8-8846-86B67F369CF3}" srcOrd="0" destOrd="0" presId="urn:microsoft.com/office/officeart/2005/8/layout/orgChart1"/>
+    <dgm:cxn modelId="{DE91812E-A7B2-4D7C-BFAE-E0E6DE0CAE55}" type="presOf" srcId="{D699845A-7E20-4450-A79B-499F25AD3074}" destId="{B5DCCBCD-F6AB-444B-A6B8-092BC3F4A716}" srcOrd="1" destOrd="0" presId="urn:microsoft.com/office/officeart/2005/8/layout/orgChart1"/>
+    <dgm:cxn modelId="{F15A4D8F-D80F-4A4C-BF57-0A592148AD25}" type="presOf" srcId="{197C1BD1-3740-40BD-82D6-3618D9F8AA78}" destId="{F7F36641-748F-4395-A93D-9DA3C89091E7}" srcOrd="1" destOrd="0" presId="urn:microsoft.com/office/officeart/2005/8/layout/orgChart1"/>
+    <dgm:cxn modelId="{C21E7A24-80EB-4B89-8188-93787DA7E171}" type="presOf" srcId="{1C625719-DFDE-452E-AA8F-5EE04B42C2BF}" destId="{1F513BF2-4F4D-431C-834E-3F4DCA0C43A0}" srcOrd="0" destOrd="0" presId="urn:microsoft.com/office/officeart/2005/8/layout/orgChart1"/>
+    <dgm:cxn modelId="{77E3B24D-6E1D-4582-816C-35D010747BE3}" srcId="{A9E87EDB-F84F-44CC-B940-92A98425FDAE}" destId="{30FD86DA-EAC6-492C-939B-2B5DBA843883}" srcOrd="1" destOrd="0" parTransId="{42DCDD45-1BF1-4001-93F6-E90B6D6929F8}" sibTransId="{3F94C6CD-877A-425A-A947-E81D75CE9340}"/>
     <dgm:cxn modelId="{3C7C69FD-7F00-4937-9F00-EFDC8A0205A6}" srcId="{B7D57052-7C92-489A-8EBE-7A8DD3C186E9}" destId="{133E43C5-6F03-4837-B505-F0399AD581C1}" srcOrd="2" destOrd="0" parTransId="{F62F33A1-3CCD-4A75-A8CB-9E7011B5C6F4}" sibTransId="{7EFA12E5-25B8-4CD7-BDBD-9D21B59C95B9}"/>
-    <dgm:cxn modelId="{77E3B24D-6E1D-4582-816C-35D010747BE3}" srcId="{A9E87EDB-F84F-44CC-B940-92A98425FDAE}" destId="{30FD86DA-EAC6-492C-939B-2B5DBA843883}" srcOrd="1" destOrd="0" parTransId="{42DCDD45-1BF1-4001-93F6-E90B6D6929F8}" sibTransId="{3F94C6CD-877A-425A-A947-E81D75CE9340}"/>
+    <dgm:cxn modelId="{BCE5D942-278D-4545-A93C-2E686DA447BD}" type="presOf" srcId="{133E43C5-6F03-4837-B505-F0399AD581C1}" destId="{BE814C70-7255-41A9-B4B9-0AF58EFD97A8}" srcOrd="1" destOrd="0" presId="urn:microsoft.com/office/officeart/2005/8/layout/orgChart1"/>
+    <dgm:cxn modelId="{580D3058-7738-4D2F-A2D9-69E57809489F}" type="presOf" srcId="{971BAD8B-1FBE-4943-8E48-2F32EB4A156A}" destId="{0F486341-5B1D-4F01-9552-8ECB978DCF14}" srcOrd="1" destOrd="0" presId="urn:microsoft.com/office/officeart/2005/8/layout/orgChart1"/>
+    <dgm:cxn modelId="{3F5B2A2A-C597-4AF1-890F-E9D46C9C8B90}" type="presOf" srcId="{4068BAB7-CF02-4AF9-998A-CD0FD61B7A18}" destId="{4A5B1BE4-FCF4-4DC6-8CEB-9F3A7644A37F}" srcOrd="1" destOrd="0" presId="urn:microsoft.com/office/officeart/2005/8/layout/orgChart1"/>
     <dgm:cxn modelId="{CE238558-5F76-48AF-8CE7-14FA231AA0D0}" srcId="{A9E87EDB-F84F-44CC-B940-92A98425FDAE}" destId="{6C4672E2-C64D-42FA-BB66-3C29E3BFF0ED}" srcOrd="3" destOrd="0" parTransId="{0144B286-ADFE-456A-BCE7-801FCBCC8B6F}" sibTransId="{262966EE-5EB4-43D5-A861-82B6A65DB44B}"/>
-    <dgm:cxn modelId="{7FBF8829-7A99-4345-A626-1604F61DA65E}" type="presOf" srcId="{F074CFEB-F3B3-4C61-A024-E55DC02A0D9B}" destId="{415FE09D-41BC-4B34-BBC9-D519A2F8AA48}" srcOrd="1" destOrd="0" presId="urn:microsoft.com/office/officeart/2005/8/layout/orgChart1"/>
-    <dgm:cxn modelId="{11763682-7A33-478C-8C90-4790B9130665}" type="presOf" srcId="{30FD86DA-EAC6-492C-939B-2B5DBA843883}" destId="{BA8AEF59-BFC5-4BE6-9298-07866692DF4A}" srcOrd="0" destOrd="0" presId="urn:microsoft.com/office/officeart/2005/8/layout/orgChart1"/>
-    <dgm:cxn modelId="{28DD8E15-C39B-459D-BD53-F6B17183774B}" type="presOf" srcId="{8BD2E23D-4769-4235-A611-8115A96882E3}" destId="{1FC29218-ACAC-4FCD-8970-7326AE0B7C8C}" srcOrd="0" destOrd="0" presId="urn:microsoft.com/office/officeart/2005/8/layout/orgChart1"/>
-    <dgm:cxn modelId="{73CD5FA9-20CA-408B-BF1D-2ACB41A02819}" type="presOf" srcId="{4068BAB7-CF02-4AF9-998A-CD0FD61B7A18}" destId="{4A5B1BE4-FCF4-4DC6-8CEB-9F3A7644A37F}" srcOrd="1" destOrd="0" presId="urn:microsoft.com/office/officeart/2005/8/layout/orgChart1"/>
-    <dgm:cxn modelId="{823AD781-E783-4A75-8F57-240345C89C27}" type="presOf" srcId="{8FAC37F1-0490-493B-B502-B9B99E6D7F62}" destId="{D009F082-F882-4732-9D44-E71FA33FCBD9}" srcOrd="0" destOrd="0" presId="urn:microsoft.com/office/officeart/2005/8/layout/orgChart1"/>
-    <dgm:cxn modelId="{D9694A95-5EBF-4BCC-B921-26A39FFF287A}" type="presOf" srcId="{993D09E4-6A2A-4D47-9C8A-4EA59C9C5C24}" destId="{D55B1CDC-9F88-4621-A055-5A055C0AFA06}" srcOrd="0" destOrd="0" presId="urn:microsoft.com/office/officeart/2005/8/layout/orgChart1"/>
-    <dgm:cxn modelId="{8717CEF1-1C6A-485B-8AFD-E6B47E8246B3}" type="presOf" srcId="{971BAD8B-1FBE-4943-8E48-2F32EB4A156A}" destId="{7811F239-65C4-4BC6-A27C-75FC133F0805}" srcOrd="0" destOrd="0" presId="urn:microsoft.com/office/officeart/2005/8/layout/orgChart1"/>
-    <dgm:cxn modelId="{7A535B16-A3AB-4D08-89CB-0162E6498CE0}" type="presOf" srcId="{1C625719-DFDE-452E-AA8F-5EE04B42C2BF}" destId="{1F513BF2-4F4D-431C-834E-3F4DCA0C43A0}" srcOrd="0" destOrd="0" presId="urn:microsoft.com/office/officeart/2005/8/layout/orgChart1"/>
-    <dgm:cxn modelId="{E6BB39B5-719F-40A0-8FB5-D2E518839BA2}" type="presOf" srcId="{DE571E31-4208-4787-96ED-F2D67D811FF8}" destId="{532B7548-8AAF-4B69-B082-EF8D9B90E93B}" srcOrd="0" destOrd="0" presId="urn:microsoft.com/office/officeart/2005/8/layout/orgChart1"/>
-    <dgm:cxn modelId="{BCB70B7F-A0A7-4B3A-9A84-940C6BD07D5C}" type="presOf" srcId="{197C1BD1-3740-40BD-82D6-3618D9F8AA78}" destId="{F7F36641-748F-4395-A93D-9DA3C89091E7}" srcOrd="1" destOrd="0" presId="urn:microsoft.com/office/officeart/2005/8/layout/orgChart1"/>
+    <dgm:cxn modelId="{E6B0C83A-EDCB-49A4-90EF-3C7B91D182E3}" type="presOf" srcId="{DE571E31-4208-4787-96ED-F2D67D811FF8}" destId="{532B7548-8AAF-4B69-B082-EF8D9B90E93B}" srcOrd="0" destOrd="0" presId="urn:microsoft.com/office/officeart/2005/8/layout/orgChart1"/>
+    <dgm:cxn modelId="{DA11055E-1752-460D-973B-2D8790FF2149}" type="presOf" srcId="{4068BAB7-CF02-4AF9-998A-CD0FD61B7A18}" destId="{6E224726-A17C-4560-B4C6-9E7384624397}" srcOrd="0" destOrd="0" presId="urn:microsoft.com/office/officeart/2005/8/layout/orgChart1"/>
+    <dgm:cxn modelId="{0EF55460-BA41-4C24-B834-93C3CB664561}" type="presOf" srcId="{1652A614-BF65-4AAC-914C-579C69D45969}" destId="{45DDED25-596D-4450-B1F6-84AF7C88C926}" srcOrd="1" destOrd="0" presId="urn:microsoft.com/office/officeart/2005/8/layout/orgChart1"/>
+    <dgm:cxn modelId="{CBE54BF6-DA25-473F-BF7C-D67432E48788}" type="presOf" srcId="{8FAC37F1-0490-493B-B502-B9B99E6D7F62}" destId="{D009F082-F882-4732-9D44-E71FA33FCBD9}" srcOrd="0" destOrd="0" presId="urn:microsoft.com/office/officeart/2005/8/layout/orgChart1"/>
+    <dgm:cxn modelId="{5409CF12-A496-4822-8B21-BE372F4B2BD2}" type="presOf" srcId="{DB7D3ECB-9420-4F49-ABF8-9F660492B905}" destId="{500C2B80-B598-4721-B00A-CC34DDAA17B8}" srcOrd="1" destOrd="0" presId="urn:microsoft.com/office/officeart/2005/8/layout/orgChart1"/>
+    <dgm:cxn modelId="{29FEBA4A-B31C-4469-BF8C-B932E05605DA}" type="presOf" srcId="{D45C79C7-B9DA-405E-8290-CB87F0275814}" destId="{097314DA-45A6-438F-B080-7A70CC7AA5AD}" srcOrd="0" destOrd="0" presId="urn:microsoft.com/office/officeart/2005/8/layout/orgChart1"/>
+    <dgm:cxn modelId="{31C80D5D-0C7F-4958-A3B2-F11753C99AF4}" type="presOf" srcId="{133E43C5-6F03-4837-B505-F0399AD581C1}" destId="{DA51038C-FDC7-471F-8468-2B7EC92016AB}" srcOrd="0" destOrd="0" presId="urn:microsoft.com/office/officeart/2005/8/layout/orgChart1"/>
+    <dgm:cxn modelId="{0F3563A7-D9D1-4367-AAEC-B0F6AA254000}" type="presOf" srcId="{D699845A-7E20-4450-A79B-499F25AD3074}" destId="{D952A90B-E33A-4FE3-BBBD-C4AE4B84E202}" srcOrd="0" destOrd="0" presId="urn:microsoft.com/office/officeart/2005/8/layout/orgChart1"/>
     <dgm:cxn modelId="{17C22525-F917-4C76-BE55-97D8606BC3E8}" srcId="{B7D57052-7C92-489A-8EBE-7A8DD3C186E9}" destId="{D45C79C7-B9DA-405E-8290-CB87F0275814}" srcOrd="1" destOrd="0" parTransId="{8C69F4D0-D781-4E0C-A433-A21560A93DAA}" sibTransId="{FDFEAFFD-3DFC-4F57-AC10-821D3A1FDECE}"/>
-    <dgm:cxn modelId="{9C895285-1BA9-4EE7-84D5-0151135FE25C}" type="presOf" srcId="{F074CFEB-F3B3-4C61-A024-E55DC02A0D9B}" destId="{C2E75245-F340-427D-AD8A-4E352DF74965}" srcOrd="0" destOrd="0" presId="urn:microsoft.com/office/officeart/2005/8/layout/orgChart1"/>
-    <dgm:cxn modelId="{C3831BF5-1048-4178-B2AD-A93926017A2B}" type="presOf" srcId="{2CFF5B76-AF43-447C-B8E2-C9679313A022}" destId="{9D02EBFC-070C-4A75-AC06-07238C457209}" srcOrd="0" destOrd="0" presId="urn:microsoft.com/office/officeart/2005/8/layout/orgChart1"/>
-    <dgm:cxn modelId="{0843856B-FB07-45E0-B7FD-FCBA6F472591}" type="presOf" srcId="{DD789329-8133-42CA-A23E-ED0797ED033C}" destId="{10A18FE4-042D-4B9D-8BF2-2558ABFDDF2B}" srcOrd="1" destOrd="0" presId="urn:microsoft.com/office/officeart/2005/8/layout/orgChart1"/>
-    <dgm:cxn modelId="{BBE20C90-A18E-425C-AA57-6DE6E5BA73E1}" type="presOf" srcId="{50F6E74C-1B1F-4F52-A085-6830CA726A5C}" destId="{2342F8A0-E2E6-489C-92C0-9D2C553E7B6D}" srcOrd="0" destOrd="0" presId="urn:microsoft.com/office/officeart/2005/8/layout/orgChart1"/>
+    <dgm:cxn modelId="{7E45CD0A-B28F-4788-A1B5-896CA0576902}" type="presOf" srcId="{6C4672E2-C64D-42FA-BB66-3C29E3BFF0ED}" destId="{A25AF19B-2012-4771-95FA-732B17EB26CF}" srcOrd="0" destOrd="0" presId="urn:microsoft.com/office/officeart/2005/8/layout/orgChart1"/>
     <dgm:cxn modelId="{69A775A3-B34D-49DE-B145-9017F69853AB}" srcId="{971BAD8B-1FBE-4943-8E48-2F32EB4A156A}" destId="{DB7D3ECB-9420-4F49-ABF8-9F660492B905}" srcOrd="1" destOrd="0" parTransId="{DE571E31-4208-4787-96ED-F2D67D811FF8}" sibTransId="{99058278-0CF2-426E-911B-B5FF0191A55C}"/>
-    <dgm:cxn modelId="{D1D0FD82-C888-4C8D-B02E-3BFB7B77FA79}" type="presOf" srcId="{B7D57052-7C92-489A-8EBE-7A8DD3C186E9}" destId="{D90A66D4-4685-45FC-ADD1-AA8A859F947F}" srcOrd="0" destOrd="0" presId="urn:microsoft.com/office/officeart/2005/8/layout/orgChart1"/>
+    <dgm:cxn modelId="{23B6B917-F677-483F-9980-A4826A3F1C75}" type="presOf" srcId="{B7D57052-7C92-489A-8EBE-7A8DD3C186E9}" destId="{D90A66D4-4685-45FC-ADD1-AA8A859F947F}" srcOrd="0" destOrd="0" presId="urn:microsoft.com/office/officeart/2005/8/layout/orgChart1"/>
+    <dgm:cxn modelId="{9951B415-13E8-4BD1-BA18-C7EB488DB8EA}" type="presOf" srcId="{F074CFEB-F3B3-4C61-A024-E55DC02A0D9B}" destId="{C2E75245-F340-427D-AD8A-4E352DF74965}" srcOrd="0" destOrd="0" presId="urn:microsoft.com/office/officeart/2005/8/layout/orgChart1"/>
+    <dgm:cxn modelId="{2561CC16-87D6-485A-AD96-9933265EB17D}" type="presOf" srcId="{993D09E4-6A2A-4D47-9C8A-4EA59C9C5C24}" destId="{D55B1CDC-9F88-4621-A055-5A055C0AFA06}" srcOrd="0" destOrd="0" presId="urn:microsoft.com/office/officeart/2005/8/layout/orgChart1"/>
+    <dgm:cxn modelId="{00A485ED-38C2-4038-9B88-3E146D1703FD}" type="presOf" srcId="{B2862379-2AEB-44B7-B369-799A08DE00D3}" destId="{464D025B-2330-43C9-9CB1-E1FFA04A01F1}" srcOrd="0" destOrd="0" presId="urn:microsoft.com/office/officeart/2005/8/layout/orgChart1"/>
     <dgm:cxn modelId="{190CFA34-EFED-4903-AA87-2A9E45A41714}" srcId="{62C28338-5DD0-4F6D-962D-F61861B73396}" destId="{5161CE02-D2EE-4104-871D-43BED605ABB5}" srcOrd="1" destOrd="0" parTransId="{57543051-70D0-4D96-8FD1-C6E12B11E586}" sibTransId="{F0265D58-2570-4379-B285-3C842E38AA86}"/>
     <dgm:cxn modelId="{32A6813F-9611-459D-AD17-CFD402CDBDAB}" srcId="{D699845A-7E20-4450-A79B-499F25AD3074}" destId="{62C28338-5DD0-4F6D-962D-F61861B73396}" srcOrd="0" destOrd="0" parTransId="{1C625719-DFDE-452E-AA8F-5EE04B42C2BF}" sibTransId="{F97D9D8F-ED18-4635-AD48-96C8BA844481}"/>
-    <dgm:cxn modelId="{07073040-3364-4C85-8C0E-A9AA86893FDC}" type="presOf" srcId="{DB7D3ECB-9420-4F49-ABF8-9F660492B905}" destId="{500C2B80-B598-4721-B00A-CC34DDAA17B8}" srcOrd="1" destOrd="0" presId="urn:microsoft.com/office/officeart/2005/8/layout/orgChart1"/>
+    <dgm:cxn modelId="{B978209B-A454-46D1-8A80-BFECC0E29C36}" type="presOf" srcId="{62C28338-5DD0-4F6D-962D-F61861B73396}" destId="{58725F6E-5210-436C-A1FC-60971EFFAACE}" srcOrd="0" destOrd="0" presId="urn:microsoft.com/office/officeart/2005/8/layout/orgChart1"/>
+    <dgm:cxn modelId="{83C0D8F4-4277-4526-8540-734389EAC33D}" type="presOf" srcId="{5161CE02-D2EE-4104-871D-43BED605ABB5}" destId="{69138A59-6DC5-44B2-B3F3-1F2C4027D16F}" srcOrd="0" destOrd="0" presId="urn:microsoft.com/office/officeart/2005/8/layout/orgChart1"/>
     <dgm:cxn modelId="{7156955B-CDA3-4302-B41C-0A5B7ED12351}" srcId="{B7D57052-7C92-489A-8EBE-7A8DD3C186E9}" destId="{8FAC37F1-0490-493B-B502-B9B99E6D7F62}" srcOrd="0" destOrd="0" parTransId="{FCDB0577-0FD4-4DD0-B54A-26300F6B5CE5}" sibTransId="{95C53F5F-14AF-45C6-8205-21ED6607D35F}"/>
+    <dgm:cxn modelId="{C068092D-D7A9-4F4A-A931-24BC43466326}" type="presOf" srcId="{30FD86DA-EAC6-492C-939B-2B5DBA843883}" destId="{BA8AEF59-BFC5-4BE6-9298-07866692DF4A}" srcOrd="0" destOrd="0" presId="urn:microsoft.com/office/officeart/2005/8/layout/orgChart1"/>
     <dgm:cxn modelId="{D8F764A9-CC4E-4D21-9E80-FF50A0F8F00D}" srcId="{62C28338-5DD0-4F6D-962D-F61861B73396}" destId="{F074CFEB-F3B3-4C61-A024-E55DC02A0D9B}" srcOrd="0" destOrd="0" parTransId="{F922D256-E32B-4BFE-B30C-9C11D492DE28}" sibTransId="{1AB3DEC1-EFB6-462F-834F-327BBA46BBE8}"/>
-    <dgm:cxn modelId="{040AD149-D556-4573-BF5A-8E094C52429F}" type="presOf" srcId="{6C4672E2-C64D-42FA-BB66-3C29E3BFF0ED}" destId="{A25AF19B-2012-4771-95FA-732B17EB26CF}" srcOrd="0" destOrd="0" presId="urn:microsoft.com/office/officeart/2005/8/layout/orgChart1"/>
-    <dgm:cxn modelId="{BE664023-5C44-4ACC-A35B-C9C855771EE9}" type="presOf" srcId="{DECB955A-F1BB-4C7A-ACB6-641049E10A03}" destId="{2D9EA265-6B64-43A9-9515-C6AE07B6ECF7}" srcOrd="0" destOrd="0" presId="urn:microsoft.com/office/officeart/2005/8/layout/orgChart1"/>
-    <dgm:cxn modelId="{5609B85D-A8E6-42E1-99C8-942AB49701A7}" type="presOf" srcId="{B2862379-2AEB-44B7-B369-799A08DE00D3}" destId="{464D025B-2330-43C9-9CB1-E1FFA04A01F1}" srcOrd="0" destOrd="0" presId="urn:microsoft.com/office/officeart/2005/8/layout/orgChart1"/>
-    <dgm:cxn modelId="{B6E9A4C2-AF96-417A-B812-6AD5CF25AF57}" type="presOf" srcId="{30FD86DA-EAC6-492C-939B-2B5DBA843883}" destId="{2B19332E-13FC-40A7-9878-1C0133FCBD1D}" srcOrd="1" destOrd="0" presId="urn:microsoft.com/office/officeart/2005/8/layout/orgChart1"/>
-    <dgm:cxn modelId="{92298FF4-ACB6-4950-8046-2707D567A9A3}" type="presOf" srcId="{D699845A-7E20-4450-A79B-499F25AD3074}" destId="{D952A90B-E33A-4FE3-BBBD-C4AE4B84E202}" srcOrd="0" destOrd="0" presId="urn:microsoft.com/office/officeart/2005/8/layout/orgChart1"/>
+    <dgm:cxn modelId="{FFEE8408-F8A4-48CF-85BF-B0EC4CADFD78}" type="presOf" srcId="{DD789329-8133-42CA-A23E-ED0797ED033C}" destId="{9C8E765D-3F4D-4D17-88E8-8A569366D50A}" srcOrd="0" destOrd="0" presId="urn:microsoft.com/office/officeart/2005/8/layout/orgChart1"/>
+    <dgm:cxn modelId="{789DD7CD-7AEC-4956-93ED-700435B04001}" type="presOf" srcId="{DB7D3ECB-9420-4F49-ABF8-9F660492B905}" destId="{BD932F4C-D8C9-416F-9FD4-2ED4416C48E1}" srcOrd="0" destOrd="0" presId="urn:microsoft.com/office/officeart/2005/8/layout/orgChart1"/>
+    <dgm:cxn modelId="{2377513F-8DEF-44F3-B4CA-21A44B2EEE14}" type="presOf" srcId="{F62F33A1-3CCD-4A75-A8CB-9E7011B5C6F4}" destId="{754C4FBE-4BC0-4CC6-8D57-DCE9BC7A9907}" srcOrd="0" destOrd="0" presId="urn:microsoft.com/office/officeart/2005/8/layout/orgChart1"/>
+    <dgm:cxn modelId="{B0543CB6-3D01-4D87-BCF0-FC609D2F2117}" type="presOf" srcId="{2CFF5B76-AF43-447C-B8E2-C9679313A022}" destId="{9D02EBFC-070C-4A75-AC06-07238C457209}" srcOrd="0" destOrd="0" presId="urn:microsoft.com/office/officeart/2005/8/layout/orgChart1"/>
     <dgm:cxn modelId="{F91FBE3E-1FEF-4360-8C2E-29537422F0CD}" srcId="{DECB955A-F1BB-4C7A-ACB6-641049E10A03}" destId="{D699845A-7E20-4450-A79B-499F25AD3074}" srcOrd="0" destOrd="0" parTransId="{A2332AC3-25B3-4204-8EC8-571DFB9EB3F1}" sibTransId="{9BD35C77-C06F-44CC-B101-E406F988C4AA}"/>
+    <dgm:cxn modelId="{C77DC3FB-1ECA-4488-B66F-F4681029509A}" type="presOf" srcId="{6C4672E2-C64D-42FA-BB66-3C29E3BFF0ED}" destId="{E3B8D5F3-FB6C-4156-841F-C51268239B02}" srcOrd="1" destOrd="0" presId="urn:microsoft.com/office/officeart/2005/8/layout/orgChart1"/>
+    <dgm:cxn modelId="{B07650BD-7FEA-4D02-AC34-27B46F13F212}" type="presOf" srcId="{73290519-C18F-4761-95E2-2E296B89B33B}" destId="{CCFF7085-88BE-466D-8063-FA6E49083F9C}" srcOrd="0" destOrd="0" presId="urn:microsoft.com/office/officeart/2005/8/layout/orgChart1"/>
+    <dgm:cxn modelId="{D74F2149-B743-4569-89A0-B33470491527}" type="presOf" srcId="{5161CE02-D2EE-4104-871D-43BED605ABB5}" destId="{FFE22D70-534F-4F31-B780-7C188FF7BD7C}" srcOrd="1" destOrd="0" presId="urn:microsoft.com/office/officeart/2005/8/layout/orgChart1"/>
     <dgm:cxn modelId="{ECC31EF5-2351-4884-AC51-0DD17029AD2C}" srcId="{A9E87EDB-F84F-44CC-B940-92A98425FDAE}" destId="{4068BAB7-CF02-4AF9-998A-CD0FD61B7A18}" srcOrd="2" destOrd="0" parTransId="{B2862379-2AEB-44B7-B369-799A08DE00D3}" sibTransId="{4C20605E-5892-4E07-AB48-47CF1370CB82}"/>
-    <dgm:cxn modelId="{26379EE5-0838-4FC5-B031-BEC6E9A093C0}" type="presOf" srcId="{57543051-70D0-4D96-8FD1-C6E12B11E586}" destId="{0C62CB0C-30D2-4AD8-BE17-E51CF6427885}" srcOrd="0" destOrd="0" presId="urn:microsoft.com/office/officeart/2005/8/layout/orgChart1"/>
-    <dgm:cxn modelId="{162A9543-2A56-4223-8725-E2A8B8EF5080}" type="presOf" srcId="{D699845A-7E20-4450-A79B-499F25AD3074}" destId="{B5DCCBCD-F6AB-444B-A6B8-092BC3F4A716}" srcOrd="1" destOrd="0" presId="urn:microsoft.com/office/officeart/2005/8/layout/orgChart1"/>
+    <dgm:cxn modelId="{B5F0DACD-9EAA-497B-B853-B1D11481FBD5}" type="presOf" srcId="{DD789329-8133-42CA-A23E-ED0797ED033C}" destId="{10A18FE4-042D-4B9D-8BF2-2558ABFDDF2B}" srcOrd="1" destOrd="0" presId="urn:microsoft.com/office/officeart/2005/8/layout/orgChart1"/>
     <dgm:cxn modelId="{FC52D3A1-FF14-4A80-9031-4C6655B33803}" srcId="{D699845A-7E20-4450-A79B-499F25AD3074}" destId="{A9E87EDB-F84F-44CC-B940-92A98425FDAE}" srcOrd="3" destOrd="0" parTransId="{2CFF5B76-AF43-447C-B8E2-C9679313A022}" sibTransId="{56127714-1D2E-4890-BCB8-E8A81187D26B}"/>
     <dgm:cxn modelId="{F1648968-605F-494D-9677-42337450ABF4}" srcId="{D699845A-7E20-4450-A79B-499F25AD3074}" destId="{971BAD8B-1FBE-4943-8E48-2F32EB4A156A}" srcOrd="2" destOrd="0" parTransId="{50F6E74C-1B1F-4F52-A085-6830CA726A5C}" sibTransId="{1F0EBBE1-A728-4F19-B13D-694CB24CDE5E}"/>
-    <dgm:cxn modelId="{DA0FC7C8-56B2-4CFE-A964-B55CB81F26B4}" type="presOf" srcId="{971BAD8B-1FBE-4943-8E48-2F32EB4A156A}" destId="{0F486341-5B1D-4F01-9552-8ECB978DCF14}" srcOrd="1" destOrd="0" presId="urn:microsoft.com/office/officeart/2005/8/layout/orgChart1"/>
-    <dgm:cxn modelId="{4BBD61F4-A4F3-4DBA-815D-09C7D0B01D2C}" type="presOf" srcId="{73290519-C18F-4761-95E2-2E296B89B33B}" destId="{CCFF7085-88BE-466D-8063-FA6E49083F9C}" srcOrd="0" destOrd="0" presId="urn:microsoft.com/office/officeart/2005/8/layout/orgChart1"/>
+    <dgm:cxn modelId="{917F9AA5-2C61-40F3-AED2-81D1735C48A7}" type="presOf" srcId="{8BD2E23D-4769-4235-A611-8115A96882E3}" destId="{1FC29218-ACAC-4FCD-8970-7326AE0B7C8C}" srcOrd="0" destOrd="0" presId="urn:microsoft.com/office/officeart/2005/8/layout/orgChart1"/>
+    <dgm:cxn modelId="{D52E1E3F-C0EA-49D8-A37A-38A4FD842110}" type="presOf" srcId="{A9E87EDB-F84F-44CC-B940-92A98425FDAE}" destId="{E112B286-6741-42E7-83CF-03599DD456E3}" srcOrd="1" destOrd="0" presId="urn:microsoft.com/office/officeart/2005/8/layout/orgChart1"/>
     <dgm:cxn modelId="{EA7C4C56-3092-4C69-8679-3D9F41A3C5C8}" srcId="{D699845A-7E20-4450-A79B-499F25AD3074}" destId="{B7D57052-7C92-489A-8EBE-7A8DD3C186E9}" srcOrd="1" destOrd="0" parTransId="{8BD2E23D-4769-4235-A611-8115A96882E3}" sibTransId="{266C54BF-3970-402B-94DA-ED70F205AF9A}"/>
-    <dgm:cxn modelId="{46348205-2C29-449F-A2FE-97B7E6C5198B}" type="presOf" srcId="{D45C79C7-B9DA-405E-8290-CB87F0275814}" destId="{FFB39095-6901-4028-862C-7F619DC5CD35}" srcOrd="1" destOrd="0" presId="urn:microsoft.com/office/officeart/2005/8/layout/orgChart1"/>
-    <dgm:cxn modelId="{CE85F9FF-2E0B-40BF-A11E-5395BEF69DEA}" type="presOf" srcId="{FCDB0577-0FD4-4DD0-B54A-26300F6B5CE5}" destId="{93C8F06C-FA50-4832-9C4C-A683FA13F046}" srcOrd="0" destOrd="0" presId="urn:microsoft.com/office/officeart/2005/8/layout/orgChart1"/>
-    <dgm:cxn modelId="{D0554A20-77FF-4461-8D24-510D01B9C4B9}" type="presOf" srcId="{1652A614-BF65-4AAC-914C-579C69D45969}" destId="{9B624742-C7E2-4028-9143-0D29A69CDBDD}" srcOrd="0" destOrd="0" presId="urn:microsoft.com/office/officeart/2005/8/layout/orgChart1"/>
-    <dgm:cxn modelId="{D0E084AC-D906-43A9-B208-77EEE104BF9D}" type="presOf" srcId="{1652A614-BF65-4AAC-914C-579C69D45969}" destId="{45DDED25-596D-4450-B1F6-84AF7C88C926}" srcOrd="1" destOrd="0" presId="urn:microsoft.com/office/officeart/2005/8/layout/orgChart1"/>
+    <dgm:cxn modelId="{B23F4402-E294-41DD-AD8E-1CD1DC737381}" type="presOf" srcId="{62C28338-5DD0-4F6D-962D-F61861B73396}" destId="{140530EF-AC6E-45D8-AC50-3A9791BE81BD}" srcOrd="1" destOrd="0" presId="urn:microsoft.com/office/officeart/2005/8/layout/orgChart1"/>
+    <dgm:cxn modelId="{1A8C68BE-87CA-484D-A688-C42B8BA29D1C}" type="presOf" srcId="{B7D57052-7C92-489A-8EBE-7A8DD3C186E9}" destId="{B8A364AD-B0AD-4010-8DE6-FDF197AFD51F}" srcOrd="1" destOrd="0" presId="urn:microsoft.com/office/officeart/2005/8/layout/orgChart1"/>
+    <dgm:cxn modelId="{D2DF27F5-750C-490D-AD6E-490E136D504D}" type="presOf" srcId="{50F6E74C-1B1F-4F52-A085-6830CA726A5C}" destId="{2342F8A0-E2E6-489C-92C0-9D2C553E7B6D}" srcOrd="0" destOrd="0" presId="urn:microsoft.com/office/officeart/2005/8/layout/orgChart1"/>
+    <dgm:cxn modelId="{3A7109CD-02E3-42E6-86B3-0E157F9B7F54}" type="presOf" srcId="{57543051-70D0-4D96-8FD1-C6E12B11E586}" destId="{0C62CB0C-30D2-4AD8-BE17-E51CF6427885}" srcOrd="0" destOrd="0" presId="urn:microsoft.com/office/officeart/2005/8/layout/orgChart1"/>
     <dgm:cxn modelId="{49786F50-C4B7-43DB-9E84-7B5BC8DCA528}" srcId="{971BAD8B-1FBE-4943-8E48-2F32EB4A156A}" destId="{197C1BD1-3740-40BD-82D6-3618D9F8AA78}" srcOrd="0" destOrd="0" parTransId="{67CF0718-B962-4CE7-9801-8E3C5A2AD75C}" sibTransId="{265D84CD-88A5-4987-84A1-DEB56B8C3565}"/>
-    <dgm:cxn modelId="{5B595247-3F43-485C-A9FB-BF78CE43F35F}" type="presOf" srcId="{42DCDD45-1BF1-4001-93F6-E90B6D6929F8}" destId="{1CAF8EE5-9893-4947-A73B-CD26E83BA231}" srcOrd="0" destOrd="0" presId="urn:microsoft.com/office/officeart/2005/8/layout/orgChart1"/>
-    <dgm:cxn modelId="{A4B64875-D654-44A8-93F3-11824D6C653A}" type="presOf" srcId="{6C4672E2-C64D-42FA-BB66-3C29E3BFF0ED}" destId="{E3B8D5F3-FB6C-4156-841F-C51268239B02}" srcOrd="1" destOrd="0" presId="urn:microsoft.com/office/officeart/2005/8/layout/orgChart1"/>
-    <dgm:cxn modelId="{35E21F94-9E38-48E4-8261-3F304AC02010}" type="presOf" srcId="{67CF0718-B962-4CE7-9801-8E3C5A2AD75C}" destId="{70C1AAED-2BC6-459A-A7E0-2D5B78908197}" srcOrd="0" destOrd="0" presId="urn:microsoft.com/office/officeart/2005/8/layout/orgChart1"/>
-    <dgm:cxn modelId="{9EA12290-9246-4779-811C-A9401E97A85A}" type="presOf" srcId="{B7D57052-7C92-489A-8EBE-7A8DD3C186E9}" destId="{B8A364AD-B0AD-4010-8DE6-FDF197AFD51F}" srcOrd="1" destOrd="0" presId="urn:microsoft.com/office/officeart/2005/8/layout/orgChart1"/>
-    <dgm:cxn modelId="{8EAB1AEA-F998-4B95-86D2-82DECEB49722}" type="presParOf" srcId="{2D9EA265-6B64-43A9-9515-C6AE07B6ECF7}" destId="{68400B54-F7E8-47D0-9140-C48EACF4B2B0}" srcOrd="0" destOrd="0" presId="urn:microsoft.com/office/officeart/2005/8/layout/orgChart1"/>
-    <dgm:cxn modelId="{A152FE4A-D1E5-46B5-AB4D-99F673DCBC25}" type="presParOf" srcId="{68400B54-F7E8-47D0-9140-C48EACF4B2B0}" destId="{2356D19A-5E93-4DF0-A6D8-6FBCFB06EB6C}" srcOrd="0" destOrd="0" presId="urn:microsoft.com/office/officeart/2005/8/layout/orgChart1"/>
-    <dgm:cxn modelId="{40CB6FAE-B216-43AF-8F91-8EC6F153B563}" type="presParOf" srcId="{2356D19A-5E93-4DF0-A6D8-6FBCFB06EB6C}" destId="{D952A90B-E33A-4FE3-BBBD-C4AE4B84E202}" srcOrd="0" destOrd="0" presId="urn:microsoft.com/office/officeart/2005/8/layout/orgChart1"/>
-    <dgm:cxn modelId="{B8413A91-DA2D-4734-8522-610BE19B7601}" type="presParOf" srcId="{2356D19A-5E93-4DF0-A6D8-6FBCFB06EB6C}" destId="{B5DCCBCD-F6AB-444B-A6B8-092BC3F4A716}" srcOrd="1" destOrd="0" presId="urn:microsoft.com/office/officeart/2005/8/layout/orgChart1"/>
-    <dgm:cxn modelId="{F42825ED-635D-4AE0-899C-142E61F66A1B}" type="presParOf" srcId="{68400B54-F7E8-47D0-9140-C48EACF4B2B0}" destId="{0D25168D-9938-4BC3-BB0C-0799ABBB1402}" srcOrd="1" destOrd="0" presId="urn:microsoft.com/office/officeart/2005/8/layout/orgChart1"/>
-    <dgm:cxn modelId="{648B5896-9D0E-417C-B4A4-E1AB70AA876C}" type="presParOf" srcId="{0D25168D-9938-4BC3-BB0C-0799ABBB1402}" destId="{1F513BF2-4F4D-431C-834E-3F4DCA0C43A0}" srcOrd="0" destOrd="0" presId="urn:microsoft.com/office/officeart/2005/8/layout/orgChart1"/>
-    <dgm:cxn modelId="{CC9E8AE8-BC83-4D1E-B740-F81355D6D38B}" type="presParOf" srcId="{0D25168D-9938-4BC3-BB0C-0799ABBB1402}" destId="{CD895277-3D95-456C-B0FC-5ED72C71FE32}" srcOrd="1" destOrd="0" presId="urn:microsoft.com/office/officeart/2005/8/layout/orgChart1"/>
-    <dgm:cxn modelId="{74421138-5FC9-4FC9-B825-E74961D93D44}" type="presParOf" srcId="{CD895277-3D95-456C-B0FC-5ED72C71FE32}" destId="{E449857E-B119-4CF1-A311-96D134ADE260}" srcOrd="0" destOrd="0" presId="urn:microsoft.com/office/officeart/2005/8/layout/orgChart1"/>
-    <dgm:cxn modelId="{C95ED789-7328-49BA-B2D5-109F22D3B286}" type="presParOf" srcId="{E449857E-B119-4CF1-A311-96D134ADE260}" destId="{58725F6E-5210-436C-A1FC-60971EFFAACE}" srcOrd="0" destOrd="0" presId="urn:microsoft.com/office/officeart/2005/8/layout/orgChart1"/>
-    <dgm:cxn modelId="{83E75E35-E4D5-4A21-9BAA-C9FB49EEF915}" type="presParOf" srcId="{E449857E-B119-4CF1-A311-96D134ADE260}" destId="{140530EF-AC6E-45D8-AC50-3A9791BE81BD}" srcOrd="1" destOrd="0" presId="urn:microsoft.com/office/officeart/2005/8/layout/orgChart1"/>
-    <dgm:cxn modelId="{F8018069-4539-4FCA-AC3C-89B221144946}" type="presParOf" srcId="{CD895277-3D95-456C-B0FC-5ED72C71FE32}" destId="{DA0D7D22-70A2-4E46-A7F0-8C401F9B898F}" srcOrd="1" destOrd="0" presId="urn:microsoft.com/office/officeart/2005/8/layout/orgChart1"/>
-    <dgm:cxn modelId="{0D611BD0-CC7A-448A-ACE7-157FF47CBD11}" type="presParOf" srcId="{DA0D7D22-70A2-4E46-A7F0-8C401F9B898F}" destId="{1751153D-6694-40A7-B4CF-3D093ED614E6}" srcOrd="0" destOrd="0" presId="urn:microsoft.com/office/officeart/2005/8/layout/orgChart1"/>
-    <dgm:cxn modelId="{FD49F3BC-C14A-4B4F-84E9-41AE0A58C440}" type="presParOf" srcId="{DA0D7D22-70A2-4E46-A7F0-8C401F9B898F}" destId="{20644230-C104-4B32-83C7-9447EF44EAAB}" srcOrd="1" destOrd="0" presId="urn:microsoft.com/office/officeart/2005/8/layout/orgChart1"/>
-    <dgm:cxn modelId="{ECCF89A2-6C06-4AF8-A6F2-327E8DA6254F}" type="presParOf" srcId="{20644230-C104-4B32-83C7-9447EF44EAAB}" destId="{6EBD40FD-E21E-4F6F-8B0E-831604F0AD7B}" srcOrd="0" destOrd="0" presId="urn:microsoft.com/office/officeart/2005/8/layout/orgChart1"/>
-    <dgm:cxn modelId="{EA722969-1403-480B-98D0-DC5952C4B3EE}" type="presParOf" srcId="{6EBD40FD-E21E-4F6F-8B0E-831604F0AD7B}" destId="{C2E75245-F340-427D-AD8A-4E352DF74965}" srcOrd="0" destOrd="0" presId="urn:microsoft.com/office/officeart/2005/8/layout/orgChart1"/>
-    <dgm:cxn modelId="{4A1A6D7C-7AA4-4782-9CC0-3AFA7C8CF92E}" type="presParOf" srcId="{6EBD40FD-E21E-4F6F-8B0E-831604F0AD7B}" destId="{415FE09D-41BC-4B34-BBC9-D519A2F8AA48}" srcOrd="1" destOrd="0" presId="urn:microsoft.com/office/officeart/2005/8/layout/orgChart1"/>
-    <dgm:cxn modelId="{8DEE52CE-EEE2-4685-9398-FD2C1AC06F83}" type="presParOf" srcId="{20644230-C104-4B32-83C7-9447EF44EAAB}" destId="{E029E3C5-5226-4DF1-834E-7217A2C6085B}" srcOrd="1" destOrd="0" presId="urn:microsoft.com/office/officeart/2005/8/layout/orgChart1"/>
-    <dgm:cxn modelId="{BD89D9AC-AAE9-4331-9CC1-F57ED64AB43D}" type="presParOf" srcId="{20644230-C104-4B32-83C7-9447EF44EAAB}" destId="{FF679274-E7BC-4A86-91BD-87383B93791A}" srcOrd="2" destOrd="0" presId="urn:microsoft.com/office/officeart/2005/8/layout/orgChart1"/>
-    <dgm:cxn modelId="{9DEE7E05-42F4-45A4-B69B-6F694F5C93E1}" type="presParOf" srcId="{DA0D7D22-70A2-4E46-A7F0-8C401F9B898F}" destId="{0C62CB0C-30D2-4AD8-BE17-E51CF6427885}" srcOrd="2" destOrd="0" presId="urn:microsoft.com/office/officeart/2005/8/layout/orgChart1"/>
-    <dgm:cxn modelId="{B0ADDDAA-B2C7-41EC-B13E-7AEAE12251F9}" type="presParOf" srcId="{DA0D7D22-70A2-4E46-A7F0-8C401F9B898F}" destId="{B66DADEA-8B62-4A60-8ED1-1E181A2220A2}" srcOrd="3" destOrd="0" presId="urn:microsoft.com/office/officeart/2005/8/layout/orgChart1"/>
-    <dgm:cxn modelId="{9C6A9F74-7D64-4F61-96E8-3EA86A15C48A}" type="presParOf" srcId="{B66DADEA-8B62-4A60-8ED1-1E181A2220A2}" destId="{10C51D34-E49C-4299-A573-D5DA83D3635A}" srcOrd="0" destOrd="0" presId="urn:microsoft.com/office/officeart/2005/8/layout/orgChart1"/>
-    <dgm:cxn modelId="{8AA041F9-B620-4044-9D79-43622B4FA586}" type="presParOf" srcId="{10C51D34-E49C-4299-A573-D5DA83D3635A}" destId="{69138A59-6DC5-44B2-B3F3-1F2C4027D16F}" srcOrd="0" destOrd="0" presId="urn:microsoft.com/office/officeart/2005/8/layout/orgChart1"/>
-    <dgm:cxn modelId="{647A1A92-A29B-4990-B3E3-087E73072BC7}" type="presParOf" srcId="{10C51D34-E49C-4299-A573-D5DA83D3635A}" destId="{FFE22D70-534F-4F31-B780-7C188FF7BD7C}" srcOrd="1" destOrd="0" presId="urn:microsoft.com/office/officeart/2005/8/layout/orgChart1"/>
-    <dgm:cxn modelId="{B12B243E-0628-4BA6-85E7-AE58ABCF3C8A}" type="presParOf" srcId="{B66DADEA-8B62-4A60-8ED1-1E181A2220A2}" destId="{AB42D106-8502-43ED-96A0-CA0FB13B97B6}" srcOrd="1" destOrd="0" presId="urn:microsoft.com/office/officeart/2005/8/layout/orgChart1"/>
-    <dgm:cxn modelId="{691BF7BA-4D06-4483-8FCD-E612EDC78EBB}" type="presParOf" srcId="{B66DADEA-8B62-4A60-8ED1-1E181A2220A2}" destId="{458E9FCA-2E60-444E-A752-066ECBA84D9D}" srcOrd="2" destOrd="0" presId="urn:microsoft.com/office/officeart/2005/8/layout/orgChart1"/>
-    <dgm:cxn modelId="{3300115C-C5EA-4B85-BAA9-9C303E5774BF}" type="presParOf" srcId="{CD895277-3D95-456C-B0FC-5ED72C71FE32}" destId="{EE74FAD9-43C4-48D8-B843-BAB4CDE4900C}" srcOrd="2" destOrd="0" presId="urn:microsoft.com/office/officeart/2005/8/layout/orgChart1"/>
-    <dgm:cxn modelId="{E94598B7-78D8-4FC9-A701-FB9DEC054243}" type="presParOf" srcId="{0D25168D-9938-4BC3-BB0C-0799ABBB1402}" destId="{1FC29218-ACAC-4FCD-8970-7326AE0B7C8C}" srcOrd="2" destOrd="0" presId="urn:microsoft.com/office/officeart/2005/8/layout/orgChart1"/>
-    <dgm:cxn modelId="{8162A1F9-C0EC-4DB1-913F-855516ACE79B}" type="presParOf" srcId="{0D25168D-9938-4BC3-BB0C-0799ABBB1402}" destId="{71E4AC43-660E-4598-BB80-E7C4C8C16B0D}" srcOrd="3" destOrd="0" presId="urn:microsoft.com/office/officeart/2005/8/layout/orgChart1"/>
-    <dgm:cxn modelId="{588529C0-79D5-4E2E-890E-E5EF4F9DA141}" type="presParOf" srcId="{71E4AC43-660E-4598-BB80-E7C4C8C16B0D}" destId="{8708FCC5-78C5-4B78-BBFF-8FE849BA723D}" srcOrd="0" destOrd="0" presId="urn:microsoft.com/office/officeart/2005/8/layout/orgChart1"/>
-    <dgm:cxn modelId="{0F8F759F-84F5-4CAB-8756-0862FFE82625}" type="presParOf" srcId="{8708FCC5-78C5-4B78-BBFF-8FE849BA723D}" destId="{D90A66D4-4685-45FC-ADD1-AA8A859F947F}" srcOrd="0" destOrd="0" presId="urn:microsoft.com/office/officeart/2005/8/layout/orgChart1"/>
-    <dgm:cxn modelId="{046E080E-2461-4540-A3B3-5159F142B2CA}" type="presParOf" srcId="{8708FCC5-78C5-4B78-BBFF-8FE849BA723D}" destId="{B8A364AD-B0AD-4010-8DE6-FDF197AFD51F}" srcOrd="1" destOrd="0" presId="urn:microsoft.com/office/officeart/2005/8/layout/orgChart1"/>
-    <dgm:cxn modelId="{B44C7442-6FF3-4D46-A5DF-339AF2DE832D}" type="presParOf" srcId="{71E4AC43-660E-4598-BB80-E7C4C8C16B0D}" destId="{E89B2C45-19F3-4A9D-A546-D7C1BA3286E6}" srcOrd="1" destOrd="0" presId="urn:microsoft.com/office/officeart/2005/8/layout/orgChart1"/>
-    <dgm:cxn modelId="{748DCA2E-7D41-4252-9209-DB9B00BDD823}" type="presParOf" srcId="{E89B2C45-19F3-4A9D-A546-D7C1BA3286E6}" destId="{93C8F06C-FA50-4832-9C4C-A683FA13F046}" srcOrd="0" destOrd="0" presId="urn:microsoft.com/office/officeart/2005/8/layout/orgChart1"/>
-    <dgm:cxn modelId="{30375E39-7CFD-4CA7-8720-C5DDFF106310}" type="presParOf" srcId="{E89B2C45-19F3-4A9D-A546-D7C1BA3286E6}" destId="{C151A673-8CF4-476A-899D-CDF7821195B4}" srcOrd="1" destOrd="0" presId="urn:microsoft.com/office/officeart/2005/8/layout/orgChart1"/>
-    <dgm:cxn modelId="{5AA39C72-2112-40A4-A086-E3F870117CC7}" type="presParOf" srcId="{C151A673-8CF4-476A-899D-CDF7821195B4}" destId="{C312535A-28BD-45A0-9BB9-DADFD30B5FE3}" srcOrd="0" destOrd="0" presId="urn:microsoft.com/office/officeart/2005/8/layout/orgChart1"/>
-    <dgm:cxn modelId="{554E609A-085C-4E9B-980E-033817FD01AB}" type="presParOf" srcId="{C312535A-28BD-45A0-9BB9-DADFD30B5FE3}" destId="{D009F082-F882-4732-9D44-E71FA33FCBD9}" srcOrd="0" destOrd="0" presId="urn:microsoft.com/office/officeart/2005/8/layout/orgChart1"/>
-    <dgm:cxn modelId="{6AE8B354-1641-40B8-B20B-9BDA18ABE107}" type="presParOf" srcId="{C312535A-28BD-45A0-9BB9-DADFD30B5FE3}" destId="{94A417BC-01AB-45F2-8683-EC3EFBD6F7A0}" srcOrd="1" destOrd="0" presId="urn:microsoft.com/office/officeart/2005/8/layout/orgChart1"/>
-    <dgm:cxn modelId="{1E5284D3-B0C3-494C-828A-0B0EA4631693}" type="presParOf" srcId="{C151A673-8CF4-476A-899D-CDF7821195B4}" destId="{6527354D-2142-42AB-8900-2F054B93AE8C}" srcOrd="1" destOrd="0" presId="urn:microsoft.com/office/officeart/2005/8/layout/orgChart1"/>
-    <dgm:cxn modelId="{67B13C31-236C-483F-86A2-3AD0A56C5456}" type="presParOf" srcId="{C151A673-8CF4-476A-899D-CDF7821195B4}" destId="{1A34A1FB-284B-4F0B-A2FE-995B5C953FA9}" srcOrd="2" destOrd="0" presId="urn:microsoft.com/office/officeart/2005/8/layout/orgChart1"/>
-    <dgm:cxn modelId="{CC911980-2BBA-468A-B285-C7F8F9CE7D57}" type="presParOf" srcId="{E89B2C45-19F3-4A9D-A546-D7C1BA3286E6}" destId="{2029684C-9BFD-4AD8-8846-86B67F369CF3}" srcOrd="2" destOrd="0" presId="urn:microsoft.com/office/officeart/2005/8/layout/orgChart1"/>
-    <dgm:cxn modelId="{00B8925E-A861-4520-9D3C-95A54E11BB51}" type="presParOf" srcId="{E89B2C45-19F3-4A9D-A546-D7C1BA3286E6}" destId="{800ED2B9-3376-4BAB-B177-527C153AFD38}" srcOrd="3" destOrd="0" presId="urn:microsoft.com/office/officeart/2005/8/layout/orgChart1"/>
-    <dgm:cxn modelId="{0B98A141-93B5-4444-B355-EE6F8F23B785}" type="presParOf" srcId="{800ED2B9-3376-4BAB-B177-527C153AFD38}" destId="{557F3656-2620-478A-9956-2FFFCFE08057}" srcOrd="0" destOrd="0" presId="urn:microsoft.com/office/officeart/2005/8/layout/orgChart1"/>
-    <dgm:cxn modelId="{0762CC08-190E-4F46-B4D7-40689579F9AD}" type="presParOf" srcId="{557F3656-2620-478A-9956-2FFFCFE08057}" destId="{097314DA-45A6-438F-B080-7A70CC7AA5AD}" srcOrd="0" destOrd="0" presId="urn:microsoft.com/office/officeart/2005/8/layout/orgChart1"/>
-    <dgm:cxn modelId="{EAE028DB-4E9E-43E8-B08E-DCA850EF33D0}" type="presParOf" srcId="{557F3656-2620-478A-9956-2FFFCFE08057}" destId="{FFB39095-6901-4028-862C-7F619DC5CD35}" srcOrd="1" destOrd="0" presId="urn:microsoft.com/office/officeart/2005/8/layout/orgChart1"/>
-    <dgm:cxn modelId="{CEAB6C3B-C0ED-42FF-B02B-42D57A7BEE12}" type="presParOf" srcId="{800ED2B9-3376-4BAB-B177-527C153AFD38}" destId="{7965454E-B64B-442E-B571-0D5ED74F8774}" srcOrd="1" destOrd="0" presId="urn:microsoft.com/office/officeart/2005/8/layout/orgChart1"/>
-    <dgm:cxn modelId="{B2D82A1B-F743-4C32-BA2E-9672433B9F67}" type="presParOf" srcId="{800ED2B9-3376-4BAB-B177-527C153AFD38}" destId="{83D6D081-53EE-4B07-ACE8-24956AFCA663}" srcOrd="2" destOrd="0" presId="urn:microsoft.com/office/officeart/2005/8/layout/orgChart1"/>
-    <dgm:cxn modelId="{AE781D37-B743-41AB-BD17-38A211E34A66}" type="presParOf" srcId="{E89B2C45-19F3-4A9D-A546-D7C1BA3286E6}" destId="{754C4FBE-4BC0-4CC6-8D57-DCE9BC7A9907}" srcOrd="4" destOrd="0" presId="urn:microsoft.com/office/officeart/2005/8/layout/orgChart1"/>
-    <dgm:cxn modelId="{4D1E558E-162D-42D0-BD6D-E4EF2DC39F42}" type="presParOf" srcId="{E89B2C45-19F3-4A9D-A546-D7C1BA3286E6}" destId="{AF877FC2-BA05-4EEB-A92F-2ABD8D5A2EB0}" srcOrd="5" destOrd="0" presId="urn:microsoft.com/office/officeart/2005/8/layout/orgChart1"/>
-    <dgm:cxn modelId="{29AACE19-79E6-4A2A-B68E-55E3B848DB0C}" type="presParOf" srcId="{AF877FC2-BA05-4EEB-A92F-2ABD8D5A2EB0}" destId="{602228C0-2B78-481F-8061-2884A77F3477}" srcOrd="0" destOrd="0" presId="urn:microsoft.com/office/officeart/2005/8/layout/orgChart1"/>
-    <dgm:cxn modelId="{AA823315-38B3-49DC-AE0A-105D979AB6C6}" type="presParOf" srcId="{602228C0-2B78-481F-8061-2884A77F3477}" destId="{DA51038C-FDC7-471F-8468-2B7EC92016AB}" srcOrd="0" destOrd="0" presId="urn:microsoft.com/office/officeart/2005/8/layout/orgChart1"/>
-    <dgm:cxn modelId="{08C85E01-90DF-4C3D-949B-001E9F489073}" type="presParOf" srcId="{602228C0-2B78-481F-8061-2884A77F3477}" destId="{BE814C70-7255-41A9-B4B9-0AF58EFD97A8}" srcOrd="1" destOrd="0" presId="urn:microsoft.com/office/officeart/2005/8/layout/orgChart1"/>
-    <dgm:cxn modelId="{DE729275-DB6A-441E-841A-4291E27B5AAE}" type="presParOf" srcId="{AF877FC2-BA05-4EEB-A92F-2ABD8D5A2EB0}" destId="{09B5DF0D-D592-4452-B3D3-656BB9CB9C6B}" srcOrd="1" destOrd="0" presId="urn:microsoft.com/office/officeart/2005/8/layout/orgChart1"/>
-    <dgm:cxn modelId="{8FD6FC5B-812E-4B87-8706-19448D6D43BE}" type="presParOf" srcId="{AF877FC2-BA05-4EEB-A92F-2ABD8D5A2EB0}" destId="{66672B6B-0356-4E3F-BB1C-2BCA9831B49A}" srcOrd="2" destOrd="0" presId="urn:microsoft.com/office/officeart/2005/8/layout/orgChart1"/>
-    <dgm:cxn modelId="{20A8C491-36FC-462A-BF9B-0AE0C3A51C20}" type="presParOf" srcId="{71E4AC43-660E-4598-BB80-E7C4C8C16B0D}" destId="{E5CDF1CB-CE08-4904-9BA3-D6CBDEF556F2}" srcOrd="2" destOrd="0" presId="urn:microsoft.com/office/officeart/2005/8/layout/orgChart1"/>
-    <dgm:cxn modelId="{2CE5284C-5935-4725-9BA5-C405E88E9773}" type="presParOf" srcId="{0D25168D-9938-4BC3-BB0C-0799ABBB1402}" destId="{2342F8A0-E2E6-489C-92C0-9D2C553E7B6D}" srcOrd="4" destOrd="0" presId="urn:microsoft.com/office/officeart/2005/8/layout/orgChart1"/>
-    <dgm:cxn modelId="{888A4258-0831-4A81-B0E5-D9918FB8D218}" type="presParOf" srcId="{0D25168D-9938-4BC3-BB0C-0799ABBB1402}" destId="{56650E03-8EE0-45EC-B4C6-5407DB91E7B9}" srcOrd="5" destOrd="0" presId="urn:microsoft.com/office/officeart/2005/8/layout/orgChart1"/>
-    <dgm:cxn modelId="{3E41503A-09CA-4F4E-8EAE-18E73EB64119}" type="presParOf" srcId="{56650E03-8EE0-45EC-B4C6-5407DB91E7B9}" destId="{F1EBDD9E-5F62-4AA9-8AFC-2F6D48FCFA08}" srcOrd="0" destOrd="0" presId="urn:microsoft.com/office/officeart/2005/8/layout/orgChart1"/>
-    <dgm:cxn modelId="{70D243CF-40E8-48E9-88AA-99777A3D04B2}" type="presParOf" srcId="{F1EBDD9E-5F62-4AA9-8AFC-2F6D48FCFA08}" destId="{7811F239-65C4-4BC6-A27C-75FC133F0805}" srcOrd="0" destOrd="0" presId="urn:microsoft.com/office/officeart/2005/8/layout/orgChart1"/>
-    <dgm:cxn modelId="{036D52FA-6D98-4079-9285-5D12ABBDCE8A}" type="presParOf" srcId="{F1EBDD9E-5F62-4AA9-8AFC-2F6D48FCFA08}" destId="{0F486341-5B1D-4F01-9552-8ECB978DCF14}" srcOrd="1" destOrd="0" presId="urn:microsoft.com/office/officeart/2005/8/layout/orgChart1"/>
-    <dgm:cxn modelId="{0727DA3D-8A07-4114-A06F-3686DF605774}" type="presParOf" srcId="{56650E03-8EE0-45EC-B4C6-5407DB91E7B9}" destId="{27E8BE69-60E9-4D5F-83AF-91A133F3E67E}" srcOrd="1" destOrd="0" presId="urn:microsoft.com/office/officeart/2005/8/layout/orgChart1"/>
-    <dgm:cxn modelId="{44F82BB7-11C0-4FED-B130-F0286E532264}" type="presParOf" srcId="{27E8BE69-60E9-4D5F-83AF-91A133F3E67E}" destId="{70C1AAED-2BC6-459A-A7E0-2D5B78908197}" srcOrd="0" destOrd="0" presId="urn:microsoft.com/office/officeart/2005/8/layout/orgChart1"/>
-    <dgm:cxn modelId="{B86AA34B-8592-421B-971F-645F8273086E}" type="presParOf" srcId="{27E8BE69-60E9-4D5F-83AF-91A133F3E67E}" destId="{3E2189E1-2B8E-48D0-922E-5550BCFCCE46}" srcOrd="1" destOrd="0" presId="urn:microsoft.com/office/officeart/2005/8/layout/orgChart1"/>
-    <dgm:cxn modelId="{E6FB1A14-79E0-4E02-B188-182FCDA42BFA}" type="presParOf" srcId="{3E2189E1-2B8E-48D0-922E-5550BCFCCE46}" destId="{8858DF39-8FD6-475F-8821-02DD5BD6B7C2}" srcOrd="0" destOrd="0" presId="urn:microsoft.com/office/officeart/2005/8/layout/orgChart1"/>
-    <dgm:cxn modelId="{C87B810A-9690-4F85-AA3F-5A378442597D}" type="presParOf" srcId="{8858DF39-8FD6-475F-8821-02DD5BD6B7C2}" destId="{ECA2E283-6632-47ED-BDFD-4F77652E855F}" srcOrd="0" destOrd="0" presId="urn:microsoft.com/office/officeart/2005/8/layout/orgChart1"/>
-    <dgm:cxn modelId="{DFADA1A8-E509-4928-ABEE-1D5754F72B98}" type="presParOf" srcId="{8858DF39-8FD6-475F-8821-02DD5BD6B7C2}" destId="{F7F36641-748F-4395-A93D-9DA3C89091E7}" srcOrd="1" destOrd="0" presId="urn:microsoft.com/office/officeart/2005/8/layout/orgChart1"/>
-    <dgm:cxn modelId="{82B8B55F-F970-449D-A2A9-AD14B990A48E}" type="presParOf" srcId="{3E2189E1-2B8E-48D0-922E-5550BCFCCE46}" destId="{66EA56CF-F9AE-4122-A83F-079E7DE550F1}" srcOrd="1" destOrd="0" presId="urn:microsoft.com/office/officeart/2005/8/layout/orgChart1"/>
-    <dgm:cxn modelId="{C7AE9B09-E582-4DC5-AECE-6CBC4432B147}" type="presParOf" srcId="{3E2189E1-2B8E-48D0-922E-5550BCFCCE46}" destId="{0D62CA91-2953-45E3-8275-69B33A53BA1B}" srcOrd="2" destOrd="0" presId="urn:microsoft.com/office/officeart/2005/8/layout/orgChart1"/>
-    <dgm:cxn modelId="{888B8208-E581-4013-BC17-1F1A256FE98E}" type="presParOf" srcId="{27E8BE69-60E9-4D5F-83AF-91A133F3E67E}" destId="{532B7548-8AAF-4B69-B082-EF8D9B90E93B}" srcOrd="2" destOrd="0" presId="urn:microsoft.com/office/officeart/2005/8/layout/orgChart1"/>
-    <dgm:cxn modelId="{187968A8-C6E4-485F-9FBD-2D1AE2F499ED}" type="presParOf" srcId="{27E8BE69-60E9-4D5F-83AF-91A133F3E67E}" destId="{E2CF9675-B804-4246-A5DF-E77AC31884F1}" srcOrd="3" destOrd="0" presId="urn:microsoft.com/office/officeart/2005/8/layout/orgChart1"/>
-    <dgm:cxn modelId="{1A05BD44-3F7D-430C-AB19-D28D2287ED35}" type="presParOf" srcId="{E2CF9675-B804-4246-A5DF-E77AC31884F1}" destId="{68E9B335-E8D0-4963-A867-AB697AD6EDB5}" srcOrd="0" destOrd="0" presId="urn:microsoft.com/office/officeart/2005/8/layout/orgChart1"/>
-    <dgm:cxn modelId="{EAC9B488-32D7-43B8-A6ED-0F070EA08F2D}" type="presParOf" srcId="{68E9B335-E8D0-4963-A867-AB697AD6EDB5}" destId="{BD932F4C-D8C9-416F-9FD4-2ED4416C48E1}" srcOrd="0" destOrd="0" presId="urn:microsoft.com/office/officeart/2005/8/layout/orgChart1"/>
-    <dgm:cxn modelId="{A0976FCA-E1AE-4665-8FD8-D5483A91A784}" type="presParOf" srcId="{68E9B335-E8D0-4963-A867-AB697AD6EDB5}" destId="{500C2B80-B598-4721-B00A-CC34DDAA17B8}" srcOrd="1" destOrd="0" presId="urn:microsoft.com/office/officeart/2005/8/layout/orgChart1"/>
-    <dgm:cxn modelId="{B2B33724-B103-473B-AD3D-362FF86966AE}" type="presParOf" srcId="{E2CF9675-B804-4246-A5DF-E77AC31884F1}" destId="{0D954E9C-EEC5-4677-A96E-940580178EF4}" srcOrd="1" destOrd="0" presId="urn:microsoft.com/office/officeart/2005/8/layout/orgChart1"/>
-    <dgm:cxn modelId="{16018215-7A7C-4B98-B90F-571340F04EFB}" type="presParOf" srcId="{E2CF9675-B804-4246-A5DF-E77AC31884F1}" destId="{A6A5BEB6-ABB1-46DE-B1C0-8F1FF67296E3}" srcOrd="2" destOrd="0" presId="urn:microsoft.com/office/officeart/2005/8/layout/orgChart1"/>
-    <dgm:cxn modelId="{98BEDF3C-5FCE-4F7E-835A-49AC5048244D}" type="presParOf" srcId="{56650E03-8EE0-45EC-B4C6-5407DB91E7B9}" destId="{9F48519F-24BA-4FF4-99C7-87CBB5F7E3E8}" srcOrd="2" destOrd="0" presId="urn:microsoft.com/office/officeart/2005/8/layout/orgChart1"/>
-    <dgm:cxn modelId="{CB38E43D-B462-466A-889B-5394AD326ACE}" type="presParOf" srcId="{0D25168D-9938-4BC3-BB0C-0799ABBB1402}" destId="{9D02EBFC-070C-4A75-AC06-07238C457209}" srcOrd="6" destOrd="0" presId="urn:microsoft.com/office/officeart/2005/8/layout/orgChart1"/>
-    <dgm:cxn modelId="{B1FBA6AB-7ACF-4080-8B59-FFEC4BD546DC}" type="presParOf" srcId="{0D25168D-9938-4BC3-BB0C-0799ABBB1402}" destId="{CFD7D8FA-0894-4BCF-A4A5-95EBBC554554}" srcOrd="7" destOrd="0" presId="urn:microsoft.com/office/officeart/2005/8/layout/orgChart1"/>
-    <dgm:cxn modelId="{63FE32D0-F0ED-448B-85A1-0FA0AF2F973C}" type="presParOf" srcId="{CFD7D8FA-0894-4BCF-A4A5-95EBBC554554}" destId="{18F4B52E-2B3B-4CA1-AF98-13E530E25CD8}" srcOrd="0" destOrd="0" presId="urn:microsoft.com/office/officeart/2005/8/layout/orgChart1"/>
-    <dgm:cxn modelId="{BA603D4F-0AE8-405E-8077-398EE3E8C44A}" type="presParOf" srcId="{18F4B52E-2B3B-4CA1-AF98-13E530E25CD8}" destId="{45923D9D-2C4C-4554-83B7-9EF8AABD4E97}" srcOrd="0" destOrd="0" presId="urn:microsoft.com/office/officeart/2005/8/layout/orgChart1"/>
-    <dgm:cxn modelId="{7908324B-DA78-4161-AE90-CFB814ECE3B1}" type="presParOf" srcId="{18F4B52E-2B3B-4CA1-AF98-13E530E25CD8}" destId="{E112B286-6741-42E7-83CF-03599DD456E3}" srcOrd="1" destOrd="0" presId="urn:microsoft.com/office/officeart/2005/8/layout/orgChart1"/>
-    <dgm:cxn modelId="{8A60C240-303E-4E4F-BC8B-489EB23B6ABF}" type="presParOf" srcId="{CFD7D8FA-0894-4BCF-A4A5-95EBBC554554}" destId="{B8366A23-E9D0-440F-B89C-399F3F099E20}" srcOrd="1" destOrd="0" presId="urn:microsoft.com/office/officeart/2005/8/layout/orgChart1"/>
-    <dgm:cxn modelId="{5F28CA40-9093-4B99-A9F2-B7269120D33C}" type="presParOf" srcId="{B8366A23-E9D0-440F-B89C-399F3F099E20}" destId="{CCFF7085-88BE-466D-8063-FA6E49083F9C}" srcOrd="0" destOrd="0" presId="urn:microsoft.com/office/officeart/2005/8/layout/orgChart1"/>
-    <dgm:cxn modelId="{F91ADB95-5842-4951-ABE3-55953961645A}" type="presParOf" srcId="{B8366A23-E9D0-440F-B89C-399F3F099E20}" destId="{A970F6EC-D6E8-4175-8FD8-20EF87A96DF0}" srcOrd="1" destOrd="0" presId="urn:microsoft.com/office/officeart/2005/8/layout/orgChart1"/>
-    <dgm:cxn modelId="{587311BD-4E6B-463F-87EF-29EF53994AF1}" type="presParOf" srcId="{A970F6EC-D6E8-4175-8FD8-20EF87A96DF0}" destId="{9F55108B-CCBD-4882-BA04-31BC3D2BCF92}" srcOrd="0" destOrd="0" presId="urn:microsoft.com/office/officeart/2005/8/layout/orgChart1"/>
-    <dgm:cxn modelId="{FCEC1A1F-A51A-4EE3-ABBD-D7C71416E87A}" type="presParOf" srcId="{9F55108B-CCBD-4882-BA04-31BC3D2BCF92}" destId="{9B624742-C7E2-4028-9143-0D29A69CDBDD}" srcOrd="0" destOrd="0" presId="urn:microsoft.com/office/officeart/2005/8/layout/orgChart1"/>
-    <dgm:cxn modelId="{0AC4A4F6-F55E-4FEF-91F2-4FA3867E8045}" type="presParOf" srcId="{9F55108B-CCBD-4882-BA04-31BC3D2BCF92}" destId="{45DDED25-596D-4450-B1F6-84AF7C88C926}" srcOrd="1" destOrd="0" presId="urn:microsoft.com/office/officeart/2005/8/layout/orgChart1"/>
-    <dgm:cxn modelId="{520AFFA7-0008-4A36-A617-9387AB88D8D3}" type="presParOf" srcId="{A970F6EC-D6E8-4175-8FD8-20EF87A96DF0}" destId="{5B1E4D02-686E-4AE5-BE73-6F427D75B2E5}" srcOrd="1" destOrd="0" presId="urn:microsoft.com/office/officeart/2005/8/layout/orgChart1"/>
-    <dgm:cxn modelId="{89ACD5C4-5709-4329-B3AA-5D6EE841C73E}" type="presParOf" srcId="{A970F6EC-D6E8-4175-8FD8-20EF87A96DF0}" destId="{97DB44B9-6E6F-41D3-8EDB-4DAD3371D033}" srcOrd="2" destOrd="0" presId="urn:microsoft.com/office/officeart/2005/8/layout/orgChart1"/>
-    <dgm:cxn modelId="{9AA4DD51-2015-45E2-9D64-A2CF53E1E20F}" type="presParOf" srcId="{B8366A23-E9D0-440F-B89C-399F3F099E20}" destId="{1CAF8EE5-9893-4947-A73B-CD26E83BA231}" srcOrd="2" destOrd="0" presId="urn:microsoft.com/office/officeart/2005/8/layout/orgChart1"/>
-    <dgm:cxn modelId="{1D1D0D10-D683-4003-8E3B-841B803DB684}" type="presParOf" srcId="{B8366A23-E9D0-440F-B89C-399F3F099E20}" destId="{320FCE91-01DF-4D82-B18C-D9CED8423B4D}" srcOrd="3" destOrd="0" presId="urn:microsoft.com/office/officeart/2005/8/layout/orgChart1"/>
-    <dgm:cxn modelId="{54D2F34C-E046-4836-8A2F-41F834DDF0D5}" type="presParOf" srcId="{320FCE91-01DF-4D82-B18C-D9CED8423B4D}" destId="{61701BE6-1532-4B00-B598-385BD66E0F69}" srcOrd="0" destOrd="0" presId="urn:microsoft.com/office/officeart/2005/8/layout/orgChart1"/>
-    <dgm:cxn modelId="{AFDE1968-E76D-42BF-A94B-7C5DF5814E6F}" type="presParOf" srcId="{61701BE6-1532-4B00-B598-385BD66E0F69}" destId="{BA8AEF59-BFC5-4BE6-9298-07866692DF4A}" srcOrd="0" destOrd="0" presId="urn:microsoft.com/office/officeart/2005/8/layout/orgChart1"/>
-    <dgm:cxn modelId="{466EAFA1-6C9E-4935-BD73-74E2877399FB}" type="presParOf" srcId="{61701BE6-1532-4B00-B598-385BD66E0F69}" destId="{2B19332E-13FC-40A7-9878-1C0133FCBD1D}" srcOrd="1" destOrd="0" presId="urn:microsoft.com/office/officeart/2005/8/layout/orgChart1"/>
-    <dgm:cxn modelId="{379DC099-097A-46D1-9144-CFEF77E21552}" type="presParOf" srcId="{320FCE91-01DF-4D82-B18C-D9CED8423B4D}" destId="{BB4883E2-685F-4023-A3C6-117C58087064}" srcOrd="1" destOrd="0" presId="urn:microsoft.com/office/officeart/2005/8/layout/orgChart1"/>
-    <dgm:cxn modelId="{142A3837-16F4-4649-B7CE-68F7855DF1BD}" type="presParOf" srcId="{320FCE91-01DF-4D82-B18C-D9CED8423B4D}" destId="{4A36FEB2-D5A1-4E23-9D14-BDFACC399FF6}" srcOrd="2" destOrd="0" presId="urn:microsoft.com/office/officeart/2005/8/layout/orgChart1"/>
-    <dgm:cxn modelId="{B7949432-DD68-40AD-A48B-29A0EFD7E914}" type="presParOf" srcId="{B8366A23-E9D0-440F-B89C-399F3F099E20}" destId="{464D025B-2330-43C9-9CB1-E1FFA04A01F1}" srcOrd="4" destOrd="0" presId="urn:microsoft.com/office/officeart/2005/8/layout/orgChart1"/>
-    <dgm:cxn modelId="{F3A3DCCC-A8F6-4900-BD83-BA1B9D7C5E7A}" type="presParOf" srcId="{B8366A23-E9D0-440F-B89C-399F3F099E20}" destId="{9FD87D12-88A1-4D96-AD1E-3CF379A2CEDB}" srcOrd="5" destOrd="0" presId="urn:microsoft.com/office/officeart/2005/8/layout/orgChart1"/>
-    <dgm:cxn modelId="{CEBCD1AB-68FD-429E-9D9D-2617534E2F14}" type="presParOf" srcId="{9FD87D12-88A1-4D96-AD1E-3CF379A2CEDB}" destId="{BD3F8315-2A9A-4DF7-827C-7A1725CE6A8C}" srcOrd="0" destOrd="0" presId="urn:microsoft.com/office/officeart/2005/8/layout/orgChart1"/>
-    <dgm:cxn modelId="{FA97FDE3-D2FA-46E0-8C60-72860034EB63}" type="presParOf" srcId="{BD3F8315-2A9A-4DF7-827C-7A1725CE6A8C}" destId="{6E224726-A17C-4560-B4C6-9E7384624397}" srcOrd="0" destOrd="0" presId="urn:microsoft.com/office/officeart/2005/8/layout/orgChart1"/>
-    <dgm:cxn modelId="{27612CE1-925C-4476-BDF5-88AB0717E39D}" type="presParOf" srcId="{BD3F8315-2A9A-4DF7-827C-7A1725CE6A8C}" destId="{4A5B1BE4-FCF4-4DC6-8CEB-9F3A7644A37F}" srcOrd="1" destOrd="0" presId="urn:microsoft.com/office/officeart/2005/8/layout/orgChart1"/>
-    <dgm:cxn modelId="{48101E40-2E92-4313-B6A8-57FDF68BD283}" type="presParOf" srcId="{9FD87D12-88A1-4D96-AD1E-3CF379A2CEDB}" destId="{1C4C139F-D16C-41B4-B86B-73F7E3F2C03B}" srcOrd="1" destOrd="0" presId="urn:microsoft.com/office/officeart/2005/8/layout/orgChart1"/>
-    <dgm:cxn modelId="{6A48EF05-20B2-488E-BA84-1C698BC2360D}" type="presParOf" srcId="{9FD87D12-88A1-4D96-AD1E-3CF379A2CEDB}" destId="{BC67A24A-C61D-4393-B031-687932C2E05A}" srcOrd="2" destOrd="0" presId="urn:microsoft.com/office/officeart/2005/8/layout/orgChart1"/>
-    <dgm:cxn modelId="{5F998EAE-253D-4F8A-94D4-579F0D01457B}" type="presParOf" srcId="{B8366A23-E9D0-440F-B89C-399F3F099E20}" destId="{091F47BB-B285-4E39-9978-6517E3E7075A}" srcOrd="6" destOrd="0" presId="urn:microsoft.com/office/officeart/2005/8/layout/orgChart1"/>
-    <dgm:cxn modelId="{190A1502-A75A-4A99-AE6F-862683F1B4E4}" type="presParOf" srcId="{B8366A23-E9D0-440F-B89C-399F3F099E20}" destId="{5B3A1FFD-172D-4805-83F2-C8F19772D876}" srcOrd="7" destOrd="0" presId="urn:microsoft.com/office/officeart/2005/8/layout/orgChart1"/>
-    <dgm:cxn modelId="{AB8B33BD-70C6-431E-A3D6-DAF7A0DB8FAC}" type="presParOf" srcId="{5B3A1FFD-172D-4805-83F2-C8F19772D876}" destId="{4AC55B63-D330-445D-92BD-6C0622A9D88A}" srcOrd="0" destOrd="0" presId="urn:microsoft.com/office/officeart/2005/8/layout/orgChart1"/>
-    <dgm:cxn modelId="{B61CE337-B7A4-407F-8AA9-116DA876DDF8}" type="presParOf" srcId="{4AC55B63-D330-445D-92BD-6C0622A9D88A}" destId="{A25AF19B-2012-4771-95FA-732B17EB26CF}" srcOrd="0" destOrd="0" presId="urn:microsoft.com/office/officeart/2005/8/layout/orgChart1"/>
-    <dgm:cxn modelId="{3092633E-84FB-472F-AAF0-1FE701B5F9B1}" type="presParOf" srcId="{4AC55B63-D330-445D-92BD-6C0622A9D88A}" destId="{E3B8D5F3-FB6C-4156-841F-C51268239B02}" srcOrd="1" destOrd="0" presId="urn:microsoft.com/office/officeart/2005/8/layout/orgChart1"/>
-    <dgm:cxn modelId="{464B7F33-15AB-43D5-AEA1-AC4DCA17C03C}" type="presParOf" srcId="{5B3A1FFD-172D-4805-83F2-C8F19772D876}" destId="{1CE1B7BA-FB5A-4F62-8B09-30601D1929F4}" srcOrd="1" destOrd="0" presId="urn:microsoft.com/office/officeart/2005/8/layout/orgChart1"/>
-    <dgm:cxn modelId="{E87F669B-252C-483B-9CDB-B84B66AC9952}" type="presParOf" srcId="{5B3A1FFD-172D-4805-83F2-C8F19772D876}" destId="{47B78DBB-2F2A-4BAE-A3FF-EFAABE5C04F8}" srcOrd="2" destOrd="0" presId="urn:microsoft.com/office/officeart/2005/8/layout/orgChart1"/>
-    <dgm:cxn modelId="{96C066FD-70A8-4328-BBF0-0C8D73B2D579}" type="presParOf" srcId="{B8366A23-E9D0-440F-B89C-399F3F099E20}" destId="{D55B1CDC-9F88-4621-A055-5A055C0AFA06}" srcOrd="8" destOrd="0" presId="urn:microsoft.com/office/officeart/2005/8/layout/orgChart1"/>
-    <dgm:cxn modelId="{E3B6FFE2-FB48-4296-9B3D-21C8D60D023E}" type="presParOf" srcId="{B8366A23-E9D0-440F-B89C-399F3F099E20}" destId="{EE2D0A26-C172-43F7-AFBA-DC9542E1A8A1}" srcOrd="9" destOrd="0" presId="urn:microsoft.com/office/officeart/2005/8/layout/orgChart1"/>
-    <dgm:cxn modelId="{CC63909D-D0CC-4511-B877-6711BA26869F}" type="presParOf" srcId="{EE2D0A26-C172-43F7-AFBA-DC9542E1A8A1}" destId="{7CF78F5D-3C5B-4BCD-B712-8FD2234BF283}" srcOrd="0" destOrd="0" presId="urn:microsoft.com/office/officeart/2005/8/layout/orgChart1"/>
-    <dgm:cxn modelId="{9A0D7340-8FD8-4AB2-A81F-C716C7022FD0}" type="presParOf" srcId="{7CF78F5D-3C5B-4BCD-B712-8FD2234BF283}" destId="{9C8E765D-3F4D-4D17-88E8-8A569366D50A}" srcOrd="0" destOrd="0" presId="urn:microsoft.com/office/officeart/2005/8/layout/orgChart1"/>
-    <dgm:cxn modelId="{097F2481-27BE-4D96-8453-D0AD3BD95908}" type="presParOf" srcId="{7CF78F5D-3C5B-4BCD-B712-8FD2234BF283}" destId="{10A18FE4-042D-4B9D-8BF2-2558ABFDDF2B}" srcOrd="1" destOrd="0" presId="urn:microsoft.com/office/officeart/2005/8/layout/orgChart1"/>
-    <dgm:cxn modelId="{82FED9B6-D4E9-4EB0-9D1B-E9B7A24706C8}" type="presParOf" srcId="{EE2D0A26-C172-43F7-AFBA-DC9542E1A8A1}" destId="{A4E3D4AA-E71C-4EF6-B0DF-17CD1D97BC93}" srcOrd="1" destOrd="0" presId="urn:microsoft.com/office/officeart/2005/8/layout/orgChart1"/>
-    <dgm:cxn modelId="{EE48D60F-69F3-4E1B-A7B2-BBF2C9EDB6F9}" type="presParOf" srcId="{EE2D0A26-C172-43F7-AFBA-DC9542E1A8A1}" destId="{F8346219-3CF9-4623-B9DE-C20E45D047FF}" srcOrd="2" destOrd="0" presId="urn:microsoft.com/office/officeart/2005/8/layout/orgChart1"/>
-    <dgm:cxn modelId="{CE582A0D-CA58-417A-ACB1-97B3B9ED70DE}" type="presParOf" srcId="{CFD7D8FA-0894-4BCF-A4A5-95EBBC554554}" destId="{36F1ED01-B34F-4531-9439-D2CEC7E0245D}" srcOrd="2" destOrd="0" presId="urn:microsoft.com/office/officeart/2005/8/layout/orgChart1"/>
-    <dgm:cxn modelId="{C09EE15D-F419-4863-BE27-07D3AE321D49}" type="presParOf" srcId="{68400B54-F7E8-47D0-9140-C48EACF4B2B0}" destId="{B24F1321-0668-41BE-8455-B62B92EADF60}" srcOrd="2" destOrd="0" presId="urn:microsoft.com/office/officeart/2005/8/layout/orgChart1"/>
+    <dgm:cxn modelId="{16F20B27-C04C-470D-8970-3CA2DD0ECF75}" type="presOf" srcId="{30FD86DA-EAC6-492C-939B-2B5DBA843883}" destId="{2B19332E-13FC-40A7-9878-1C0133FCBD1D}" srcOrd="1" destOrd="0" presId="urn:microsoft.com/office/officeart/2005/8/layout/orgChart1"/>
+    <dgm:cxn modelId="{29F213FB-E6BA-4442-A883-5D42ECB2F1A9}" type="presOf" srcId="{971BAD8B-1FBE-4943-8E48-2F32EB4A156A}" destId="{7811F239-65C4-4BC6-A27C-75FC133F0805}" srcOrd="0" destOrd="0" presId="urn:microsoft.com/office/officeart/2005/8/layout/orgChart1"/>
+    <dgm:cxn modelId="{E68E4A76-A275-4CB3-8A94-595FC7C700EC}" type="presOf" srcId="{42DCDD45-1BF1-4001-93F6-E90B6D6929F8}" destId="{1CAF8EE5-9893-4947-A73B-CD26E83BA231}" srcOrd="0" destOrd="0" presId="urn:microsoft.com/office/officeart/2005/8/layout/orgChart1"/>
+    <dgm:cxn modelId="{C07C0665-F3A9-478B-BF1E-C37959A6C388}" type="presParOf" srcId="{2D9EA265-6B64-43A9-9515-C6AE07B6ECF7}" destId="{68400B54-F7E8-47D0-9140-C48EACF4B2B0}" srcOrd="0" destOrd="0" presId="urn:microsoft.com/office/officeart/2005/8/layout/orgChart1"/>
+    <dgm:cxn modelId="{B48C8750-F576-4883-8E3B-B0F4797E028D}" type="presParOf" srcId="{68400B54-F7E8-47D0-9140-C48EACF4B2B0}" destId="{2356D19A-5E93-4DF0-A6D8-6FBCFB06EB6C}" srcOrd="0" destOrd="0" presId="urn:microsoft.com/office/officeart/2005/8/layout/orgChart1"/>
+    <dgm:cxn modelId="{E64B3B12-51CF-4E1D-8902-0440661AB27A}" type="presParOf" srcId="{2356D19A-5E93-4DF0-A6D8-6FBCFB06EB6C}" destId="{D952A90B-E33A-4FE3-BBBD-C4AE4B84E202}" srcOrd="0" destOrd="0" presId="urn:microsoft.com/office/officeart/2005/8/layout/orgChart1"/>
+    <dgm:cxn modelId="{454818EA-5334-4432-A434-8043B75E7086}" type="presParOf" srcId="{2356D19A-5E93-4DF0-A6D8-6FBCFB06EB6C}" destId="{B5DCCBCD-F6AB-444B-A6B8-092BC3F4A716}" srcOrd="1" destOrd="0" presId="urn:microsoft.com/office/officeart/2005/8/layout/orgChart1"/>
+    <dgm:cxn modelId="{81D3484A-BA11-4E9F-83B1-5DBF916B88C7}" type="presParOf" srcId="{68400B54-F7E8-47D0-9140-C48EACF4B2B0}" destId="{0D25168D-9938-4BC3-BB0C-0799ABBB1402}" srcOrd="1" destOrd="0" presId="urn:microsoft.com/office/officeart/2005/8/layout/orgChart1"/>
+    <dgm:cxn modelId="{058AF923-8616-4E2D-98CA-C93325C7FCD9}" type="presParOf" srcId="{0D25168D-9938-4BC3-BB0C-0799ABBB1402}" destId="{1F513BF2-4F4D-431C-834E-3F4DCA0C43A0}" srcOrd="0" destOrd="0" presId="urn:microsoft.com/office/officeart/2005/8/layout/orgChart1"/>
+    <dgm:cxn modelId="{D821CB43-6A43-43BC-9D85-F96D727694FA}" type="presParOf" srcId="{0D25168D-9938-4BC3-BB0C-0799ABBB1402}" destId="{CD895277-3D95-456C-B0FC-5ED72C71FE32}" srcOrd="1" destOrd="0" presId="urn:microsoft.com/office/officeart/2005/8/layout/orgChart1"/>
+    <dgm:cxn modelId="{932A2E2F-B8E3-4BEF-8178-1D3BACEC8489}" type="presParOf" srcId="{CD895277-3D95-456C-B0FC-5ED72C71FE32}" destId="{E449857E-B119-4CF1-A311-96D134ADE260}" srcOrd="0" destOrd="0" presId="urn:microsoft.com/office/officeart/2005/8/layout/orgChart1"/>
+    <dgm:cxn modelId="{4983AFF3-1C9F-4CF6-9714-2D8924DAF4E2}" type="presParOf" srcId="{E449857E-B119-4CF1-A311-96D134ADE260}" destId="{58725F6E-5210-436C-A1FC-60971EFFAACE}" srcOrd="0" destOrd="0" presId="urn:microsoft.com/office/officeart/2005/8/layout/orgChart1"/>
+    <dgm:cxn modelId="{7FAAF692-9B0E-494D-8AA4-1E92E0D93EEF}" type="presParOf" srcId="{E449857E-B119-4CF1-A311-96D134ADE260}" destId="{140530EF-AC6E-45D8-AC50-3A9791BE81BD}" srcOrd="1" destOrd="0" presId="urn:microsoft.com/office/officeart/2005/8/layout/orgChart1"/>
+    <dgm:cxn modelId="{18346503-7C2E-4885-A95D-7A179DEE05D1}" type="presParOf" srcId="{CD895277-3D95-456C-B0FC-5ED72C71FE32}" destId="{DA0D7D22-70A2-4E46-A7F0-8C401F9B898F}" srcOrd="1" destOrd="0" presId="urn:microsoft.com/office/officeart/2005/8/layout/orgChart1"/>
+    <dgm:cxn modelId="{CAF3A6F1-4370-459F-8615-B0F6129886DF}" type="presParOf" srcId="{DA0D7D22-70A2-4E46-A7F0-8C401F9B898F}" destId="{1751153D-6694-40A7-B4CF-3D093ED614E6}" srcOrd="0" destOrd="0" presId="urn:microsoft.com/office/officeart/2005/8/layout/orgChart1"/>
+    <dgm:cxn modelId="{CAE972A0-DED9-4405-B034-2B3CB5EF1C88}" type="presParOf" srcId="{DA0D7D22-70A2-4E46-A7F0-8C401F9B898F}" destId="{20644230-C104-4B32-83C7-9447EF44EAAB}" srcOrd="1" destOrd="0" presId="urn:microsoft.com/office/officeart/2005/8/layout/orgChart1"/>
+    <dgm:cxn modelId="{DD5583BE-20C9-4A2B-8BBE-18B14A4CA05C}" type="presParOf" srcId="{20644230-C104-4B32-83C7-9447EF44EAAB}" destId="{6EBD40FD-E21E-4F6F-8B0E-831604F0AD7B}" srcOrd="0" destOrd="0" presId="urn:microsoft.com/office/officeart/2005/8/layout/orgChart1"/>
+    <dgm:cxn modelId="{02CB111C-96BC-4BD0-9422-55F279C57784}" type="presParOf" srcId="{6EBD40FD-E21E-4F6F-8B0E-831604F0AD7B}" destId="{C2E75245-F340-427D-AD8A-4E352DF74965}" srcOrd="0" destOrd="0" presId="urn:microsoft.com/office/officeart/2005/8/layout/orgChart1"/>
+    <dgm:cxn modelId="{E523DAF0-E38A-41DB-A568-4E93C42D8CE9}" type="presParOf" srcId="{6EBD40FD-E21E-4F6F-8B0E-831604F0AD7B}" destId="{415FE09D-41BC-4B34-BBC9-D519A2F8AA48}" srcOrd="1" destOrd="0" presId="urn:microsoft.com/office/officeart/2005/8/layout/orgChart1"/>
+    <dgm:cxn modelId="{4BA930FC-CD2B-44FB-8297-953C9901E166}" type="presParOf" srcId="{20644230-C104-4B32-83C7-9447EF44EAAB}" destId="{E029E3C5-5226-4DF1-834E-7217A2C6085B}" srcOrd="1" destOrd="0" presId="urn:microsoft.com/office/officeart/2005/8/layout/orgChart1"/>
+    <dgm:cxn modelId="{A1008E4E-64A6-4FFF-9806-315D7084D27E}" type="presParOf" srcId="{20644230-C104-4B32-83C7-9447EF44EAAB}" destId="{FF679274-E7BC-4A86-91BD-87383B93791A}" srcOrd="2" destOrd="0" presId="urn:microsoft.com/office/officeart/2005/8/layout/orgChart1"/>
+    <dgm:cxn modelId="{42C4B562-F3FD-4D7C-8BC4-67510A4A4D83}" type="presParOf" srcId="{DA0D7D22-70A2-4E46-A7F0-8C401F9B898F}" destId="{0C62CB0C-30D2-4AD8-BE17-E51CF6427885}" srcOrd="2" destOrd="0" presId="urn:microsoft.com/office/officeart/2005/8/layout/orgChart1"/>
+    <dgm:cxn modelId="{95248722-C8C1-4CDF-8C0F-3D2269DCDF83}" type="presParOf" srcId="{DA0D7D22-70A2-4E46-A7F0-8C401F9B898F}" destId="{B66DADEA-8B62-4A60-8ED1-1E181A2220A2}" srcOrd="3" destOrd="0" presId="urn:microsoft.com/office/officeart/2005/8/layout/orgChart1"/>
+    <dgm:cxn modelId="{93EADAF6-E001-4F61-8A59-F2FB85BE09C6}" type="presParOf" srcId="{B66DADEA-8B62-4A60-8ED1-1E181A2220A2}" destId="{10C51D34-E49C-4299-A573-D5DA83D3635A}" srcOrd="0" destOrd="0" presId="urn:microsoft.com/office/officeart/2005/8/layout/orgChart1"/>
+    <dgm:cxn modelId="{5B533E5A-EF7A-462D-93D6-D1CA1308F687}" type="presParOf" srcId="{10C51D34-E49C-4299-A573-D5DA83D3635A}" destId="{69138A59-6DC5-44B2-B3F3-1F2C4027D16F}" srcOrd="0" destOrd="0" presId="urn:microsoft.com/office/officeart/2005/8/layout/orgChart1"/>
+    <dgm:cxn modelId="{A8AF5C1F-B8A2-470F-8CD5-4E132C306134}" type="presParOf" srcId="{10C51D34-E49C-4299-A573-D5DA83D3635A}" destId="{FFE22D70-534F-4F31-B780-7C188FF7BD7C}" srcOrd="1" destOrd="0" presId="urn:microsoft.com/office/officeart/2005/8/layout/orgChart1"/>
+    <dgm:cxn modelId="{BF90CEE2-AFA2-4C9F-9C23-EA472D2064DB}" type="presParOf" srcId="{B66DADEA-8B62-4A60-8ED1-1E181A2220A2}" destId="{AB42D106-8502-43ED-96A0-CA0FB13B97B6}" srcOrd="1" destOrd="0" presId="urn:microsoft.com/office/officeart/2005/8/layout/orgChart1"/>
+    <dgm:cxn modelId="{E21F0C1F-40B3-42A3-AC38-86CCAF818DD0}" type="presParOf" srcId="{B66DADEA-8B62-4A60-8ED1-1E181A2220A2}" destId="{458E9FCA-2E60-444E-A752-066ECBA84D9D}" srcOrd="2" destOrd="0" presId="urn:microsoft.com/office/officeart/2005/8/layout/orgChart1"/>
+    <dgm:cxn modelId="{1BD045BE-A04E-429E-BB7E-E8873D2E3B29}" type="presParOf" srcId="{CD895277-3D95-456C-B0FC-5ED72C71FE32}" destId="{EE74FAD9-43C4-48D8-B843-BAB4CDE4900C}" srcOrd="2" destOrd="0" presId="urn:microsoft.com/office/officeart/2005/8/layout/orgChart1"/>
+    <dgm:cxn modelId="{B6F4C41B-4A15-486A-8936-3EF75AFEC3CF}" type="presParOf" srcId="{0D25168D-9938-4BC3-BB0C-0799ABBB1402}" destId="{1FC29218-ACAC-4FCD-8970-7326AE0B7C8C}" srcOrd="2" destOrd="0" presId="urn:microsoft.com/office/officeart/2005/8/layout/orgChart1"/>
+    <dgm:cxn modelId="{CDD043F7-0CEA-466D-8DBA-949F382F3D83}" type="presParOf" srcId="{0D25168D-9938-4BC3-BB0C-0799ABBB1402}" destId="{71E4AC43-660E-4598-BB80-E7C4C8C16B0D}" srcOrd="3" destOrd="0" presId="urn:microsoft.com/office/officeart/2005/8/layout/orgChart1"/>
+    <dgm:cxn modelId="{CCF8C9F3-5810-4356-B259-9DDCD264BE42}" type="presParOf" srcId="{71E4AC43-660E-4598-BB80-E7C4C8C16B0D}" destId="{8708FCC5-78C5-4B78-BBFF-8FE849BA723D}" srcOrd="0" destOrd="0" presId="urn:microsoft.com/office/officeart/2005/8/layout/orgChart1"/>
+    <dgm:cxn modelId="{5FD26212-C014-492E-BF19-2C684C7B8B06}" type="presParOf" srcId="{8708FCC5-78C5-4B78-BBFF-8FE849BA723D}" destId="{D90A66D4-4685-45FC-ADD1-AA8A859F947F}" srcOrd="0" destOrd="0" presId="urn:microsoft.com/office/officeart/2005/8/layout/orgChart1"/>
+    <dgm:cxn modelId="{6A977ACA-4A61-4E93-8192-9328CD8B27F1}" type="presParOf" srcId="{8708FCC5-78C5-4B78-BBFF-8FE849BA723D}" destId="{B8A364AD-B0AD-4010-8DE6-FDF197AFD51F}" srcOrd="1" destOrd="0" presId="urn:microsoft.com/office/officeart/2005/8/layout/orgChart1"/>
+    <dgm:cxn modelId="{3CE07834-FC0B-4B92-BA8D-7ED7BD62D1CC}" type="presParOf" srcId="{71E4AC43-660E-4598-BB80-E7C4C8C16B0D}" destId="{E89B2C45-19F3-4A9D-A546-D7C1BA3286E6}" srcOrd="1" destOrd="0" presId="urn:microsoft.com/office/officeart/2005/8/layout/orgChart1"/>
+    <dgm:cxn modelId="{31D5A382-1CE8-4A37-B07B-80A76ACA3083}" type="presParOf" srcId="{E89B2C45-19F3-4A9D-A546-D7C1BA3286E6}" destId="{93C8F06C-FA50-4832-9C4C-A683FA13F046}" srcOrd="0" destOrd="0" presId="urn:microsoft.com/office/officeart/2005/8/layout/orgChart1"/>
+    <dgm:cxn modelId="{29C41429-52DE-465B-9C3A-BE26618C19AC}" type="presParOf" srcId="{E89B2C45-19F3-4A9D-A546-D7C1BA3286E6}" destId="{C151A673-8CF4-476A-899D-CDF7821195B4}" srcOrd="1" destOrd="0" presId="urn:microsoft.com/office/officeart/2005/8/layout/orgChart1"/>
+    <dgm:cxn modelId="{032E935F-CDFD-4EE7-B53D-BC738A79DF8B}" type="presParOf" srcId="{C151A673-8CF4-476A-899D-CDF7821195B4}" destId="{C312535A-28BD-45A0-9BB9-DADFD30B5FE3}" srcOrd="0" destOrd="0" presId="urn:microsoft.com/office/officeart/2005/8/layout/orgChart1"/>
+    <dgm:cxn modelId="{94F62C8A-55DB-4EA5-B6C5-23112A0D467D}" type="presParOf" srcId="{C312535A-28BD-45A0-9BB9-DADFD30B5FE3}" destId="{D009F082-F882-4732-9D44-E71FA33FCBD9}" srcOrd="0" destOrd="0" presId="urn:microsoft.com/office/officeart/2005/8/layout/orgChart1"/>
+    <dgm:cxn modelId="{7108711C-F3E3-4BE3-A39D-3F068AED470A}" type="presParOf" srcId="{C312535A-28BD-45A0-9BB9-DADFD30B5FE3}" destId="{94A417BC-01AB-45F2-8683-EC3EFBD6F7A0}" srcOrd="1" destOrd="0" presId="urn:microsoft.com/office/officeart/2005/8/layout/orgChart1"/>
+    <dgm:cxn modelId="{DADC8C47-3CC2-4205-A930-9C05F39CA112}" type="presParOf" srcId="{C151A673-8CF4-476A-899D-CDF7821195B4}" destId="{6527354D-2142-42AB-8900-2F054B93AE8C}" srcOrd="1" destOrd="0" presId="urn:microsoft.com/office/officeart/2005/8/layout/orgChart1"/>
+    <dgm:cxn modelId="{48A4D612-7529-4848-A490-237E7F69EB0E}" type="presParOf" srcId="{C151A673-8CF4-476A-899D-CDF7821195B4}" destId="{1A34A1FB-284B-4F0B-A2FE-995B5C953FA9}" srcOrd="2" destOrd="0" presId="urn:microsoft.com/office/officeart/2005/8/layout/orgChart1"/>
+    <dgm:cxn modelId="{66CEB423-29F6-4D34-9473-17A654E3F4D8}" type="presParOf" srcId="{E89B2C45-19F3-4A9D-A546-D7C1BA3286E6}" destId="{2029684C-9BFD-4AD8-8846-86B67F369CF3}" srcOrd="2" destOrd="0" presId="urn:microsoft.com/office/officeart/2005/8/layout/orgChart1"/>
+    <dgm:cxn modelId="{8F366533-7EAD-4D5F-8725-20A9183CB2DF}" type="presParOf" srcId="{E89B2C45-19F3-4A9D-A546-D7C1BA3286E6}" destId="{800ED2B9-3376-4BAB-B177-527C153AFD38}" srcOrd="3" destOrd="0" presId="urn:microsoft.com/office/officeart/2005/8/layout/orgChart1"/>
+    <dgm:cxn modelId="{59A32E54-6E6F-40EF-AE89-AF74837AE2DE}" type="presParOf" srcId="{800ED2B9-3376-4BAB-B177-527C153AFD38}" destId="{557F3656-2620-478A-9956-2FFFCFE08057}" srcOrd="0" destOrd="0" presId="urn:microsoft.com/office/officeart/2005/8/layout/orgChart1"/>
+    <dgm:cxn modelId="{31C53B77-2788-4841-A28A-BC3E226B421E}" type="presParOf" srcId="{557F3656-2620-478A-9956-2FFFCFE08057}" destId="{097314DA-45A6-438F-B080-7A70CC7AA5AD}" srcOrd="0" destOrd="0" presId="urn:microsoft.com/office/officeart/2005/8/layout/orgChart1"/>
+    <dgm:cxn modelId="{CE499DD9-6330-424C-8A42-22EED32E27E3}" type="presParOf" srcId="{557F3656-2620-478A-9956-2FFFCFE08057}" destId="{FFB39095-6901-4028-862C-7F619DC5CD35}" srcOrd="1" destOrd="0" presId="urn:microsoft.com/office/officeart/2005/8/layout/orgChart1"/>
+    <dgm:cxn modelId="{9A845156-CAB9-4E7B-8DBB-FB79200FAE55}" type="presParOf" srcId="{800ED2B9-3376-4BAB-B177-527C153AFD38}" destId="{7965454E-B64B-442E-B571-0D5ED74F8774}" srcOrd="1" destOrd="0" presId="urn:microsoft.com/office/officeart/2005/8/layout/orgChart1"/>
+    <dgm:cxn modelId="{7A952535-C812-4CE2-8BE0-B2B95127C597}" type="presParOf" srcId="{800ED2B9-3376-4BAB-B177-527C153AFD38}" destId="{83D6D081-53EE-4B07-ACE8-24956AFCA663}" srcOrd="2" destOrd="0" presId="urn:microsoft.com/office/officeart/2005/8/layout/orgChart1"/>
+    <dgm:cxn modelId="{25B3EAC9-D35B-48F8-A9F0-ED265D300DEB}" type="presParOf" srcId="{E89B2C45-19F3-4A9D-A546-D7C1BA3286E6}" destId="{754C4FBE-4BC0-4CC6-8D57-DCE9BC7A9907}" srcOrd="4" destOrd="0" presId="urn:microsoft.com/office/officeart/2005/8/layout/orgChart1"/>
+    <dgm:cxn modelId="{90D12B97-7074-45D5-ABF8-E49F620A24BC}" type="presParOf" srcId="{E89B2C45-19F3-4A9D-A546-D7C1BA3286E6}" destId="{AF877FC2-BA05-4EEB-A92F-2ABD8D5A2EB0}" srcOrd="5" destOrd="0" presId="urn:microsoft.com/office/officeart/2005/8/layout/orgChart1"/>
+    <dgm:cxn modelId="{080C5737-0374-4132-8EFC-40928026AA8F}" type="presParOf" srcId="{AF877FC2-BA05-4EEB-A92F-2ABD8D5A2EB0}" destId="{602228C0-2B78-481F-8061-2884A77F3477}" srcOrd="0" destOrd="0" presId="urn:microsoft.com/office/officeart/2005/8/layout/orgChart1"/>
+    <dgm:cxn modelId="{850B085D-54D1-4FD0-ADAD-508026EF81CE}" type="presParOf" srcId="{602228C0-2B78-481F-8061-2884A77F3477}" destId="{DA51038C-FDC7-471F-8468-2B7EC92016AB}" srcOrd="0" destOrd="0" presId="urn:microsoft.com/office/officeart/2005/8/layout/orgChart1"/>
+    <dgm:cxn modelId="{E46E472A-86BE-44EE-B96C-DE8FD3389BF5}" type="presParOf" srcId="{602228C0-2B78-481F-8061-2884A77F3477}" destId="{BE814C70-7255-41A9-B4B9-0AF58EFD97A8}" srcOrd="1" destOrd="0" presId="urn:microsoft.com/office/officeart/2005/8/layout/orgChart1"/>
+    <dgm:cxn modelId="{7C5AEF29-E92B-413D-9095-1380998B2571}" type="presParOf" srcId="{AF877FC2-BA05-4EEB-A92F-2ABD8D5A2EB0}" destId="{09B5DF0D-D592-4452-B3D3-656BB9CB9C6B}" srcOrd="1" destOrd="0" presId="urn:microsoft.com/office/officeart/2005/8/layout/orgChart1"/>
+    <dgm:cxn modelId="{60A0CA02-9618-4CF6-B5BE-F35E4B4ABC56}" type="presParOf" srcId="{AF877FC2-BA05-4EEB-A92F-2ABD8D5A2EB0}" destId="{66672B6B-0356-4E3F-BB1C-2BCA9831B49A}" srcOrd="2" destOrd="0" presId="urn:microsoft.com/office/officeart/2005/8/layout/orgChart1"/>
+    <dgm:cxn modelId="{6B596161-DEB1-4678-88BA-5EA20621080F}" type="presParOf" srcId="{71E4AC43-660E-4598-BB80-E7C4C8C16B0D}" destId="{E5CDF1CB-CE08-4904-9BA3-D6CBDEF556F2}" srcOrd="2" destOrd="0" presId="urn:microsoft.com/office/officeart/2005/8/layout/orgChart1"/>
+    <dgm:cxn modelId="{DC7D286A-C0A3-4A47-BA61-615AE227A550}" type="presParOf" srcId="{0D25168D-9938-4BC3-BB0C-0799ABBB1402}" destId="{2342F8A0-E2E6-489C-92C0-9D2C553E7B6D}" srcOrd="4" destOrd="0" presId="urn:microsoft.com/office/officeart/2005/8/layout/orgChart1"/>
+    <dgm:cxn modelId="{7F757F20-DF4A-42D1-966B-64C353A30DCA}" type="presParOf" srcId="{0D25168D-9938-4BC3-BB0C-0799ABBB1402}" destId="{56650E03-8EE0-45EC-B4C6-5407DB91E7B9}" srcOrd="5" destOrd="0" presId="urn:microsoft.com/office/officeart/2005/8/layout/orgChart1"/>
+    <dgm:cxn modelId="{7E3DC67B-AA4E-4EA7-9174-568187BA1A83}" type="presParOf" srcId="{56650E03-8EE0-45EC-B4C6-5407DB91E7B9}" destId="{F1EBDD9E-5F62-4AA9-8AFC-2F6D48FCFA08}" srcOrd="0" destOrd="0" presId="urn:microsoft.com/office/officeart/2005/8/layout/orgChart1"/>
+    <dgm:cxn modelId="{A83446E7-42ED-4D37-98D3-E1D612A1FB3B}" type="presParOf" srcId="{F1EBDD9E-5F62-4AA9-8AFC-2F6D48FCFA08}" destId="{7811F239-65C4-4BC6-A27C-75FC133F0805}" srcOrd="0" destOrd="0" presId="urn:microsoft.com/office/officeart/2005/8/layout/orgChart1"/>
+    <dgm:cxn modelId="{52C0AD1E-05A6-47D8-A4E0-C800E7459ACE}" type="presParOf" srcId="{F1EBDD9E-5F62-4AA9-8AFC-2F6D48FCFA08}" destId="{0F486341-5B1D-4F01-9552-8ECB978DCF14}" srcOrd="1" destOrd="0" presId="urn:microsoft.com/office/officeart/2005/8/layout/orgChart1"/>
+    <dgm:cxn modelId="{74135976-7CDB-452A-9B5D-ACE1B9DF953C}" type="presParOf" srcId="{56650E03-8EE0-45EC-B4C6-5407DB91E7B9}" destId="{27E8BE69-60E9-4D5F-83AF-91A133F3E67E}" srcOrd="1" destOrd="0" presId="urn:microsoft.com/office/officeart/2005/8/layout/orgChart1"/>
+    <dgm:cxn modelId="{5FF7B543-E19D-4ECE-AF9A-3EE8A5BFE98C}" type="presParOf" srcId="{27E8BE69-60E9-4D5F-83AF-91A133F3E67E}" destId="{70C1AAED-2BC6-459A-A7E0-2D5B78908197}" srcOrd="0" destOrd="0" presId="urn:microsoft.com/office/officeart/2005/8/layout/orgChart1"/>
+    <dgm:cxn modelId="{F9C4848F-2A40-460D-8D0A-D241A7121453}" type="presParOf" srcId="{27E8BE69-60E9-4D5F-83AF-91A133F3E67E}" destId="{3E2189E1-2B8E-48D0-922E-5550BCFCCE46}" srcOrd="1" destOrd="0" presId="urn:microsoft.com/office/officeart/2005/8/layout/orgChart1"/>
+    <dgm:cxn modelId="{7AAAF1D6-0996-491A-AC8F-D540A9021CDC}" type="presParOf" srcId="{3E2189E1-2B8E-48D0-922E-5550BCFCCE46}" destId="{8858DF39-8FD6-475F-8821-02DD5BD6B7C2}" srcOrd="0" destOrd="0" presId="urn:microsoft.com/office/officeart/2005/8/layout/orgChart1"/>
+    <dgm:cxn modelId="{4B67C6D8-AD52-4D26-A96A-F3A7D616455B}" type="presParOf" srcId="{8858DF39-8FD6-475F-8821-02DD5BD6B7C2}" destId="{ECA2E283-6632-47ED-BDFD-4F77652E855F}" srcOrd="0" destOrd="0" presId="urn:microsoft.com/office/officeart/2005/8/layout/orgChart1"/>
+    <dgm:cxn modelId="{2BE67B3E-841B-4EE9-B20F-64F170FCF477}" type="presParOf" srcId="{8858DF39-8FD6-475F-8821-02DD5BD6B7C2}" destId="{F7F36641-748F-4395-A93D-9DA3C89091E7}" srcOrd="1" destOrd="0" presId="urn:microsoft.com/office/officeart/2005/8/layout/orgChart1"/>
+    <dgm:cxn modelId="{60E54BB5-B043-4A6F-A43A-E899B051B1F9}" type="presParOf" srcId="{3E2189E1-2B8E-48D0-922E-5550BCFCCE46}" destId="{66EA56CF-F9AE-4122-A83F-079E7DE550F1}" srcOrd="1" destOrd="0" presId="urn:microsoft.com/office/officeart/2005/8/layout/orgChart1"/>
+    <dgm:cxn modelId="{C0C1AF6E-DD83-484B-987D-76E146A225F7}" type="presParOf" srcId="{3E2189E1-2B8E-48D0-922E-5550BCFCCE46}" destId="{0D62CA91-2953-45E3-8275-69B33A53BA1B}" srcOrd="2" destOrd="0" presId="urn:microsoft.com/office/officeart/2005/8/layout/orgChart1"/>
+    <dgm:cxn modelId="{3C8DC954-51A3-4491-8430-33F096A50D05}" type="presParOf" srcId="{27E8BE69-60E9-4D5F-83AF-91A133F3E67E}" destId="{532B7548-8AAF-4B69-B082-EF8D9B90E93B}" srcOrd="2" destOrd="0" presId="urn:microsoft.com/office/officeart/2005/8/layout/orgChart1"/>
+    <dgm:cxn modelId="{54C884A0-4288-4CF5-8621-FC5413A428B9}" type="presParOf" srcId="{27E8BE69-60E9-4D5F-83AF-91A133F3E67E}" destId="{E2CF9675-B804-4246-A5DF-E77AC31884F1}" srcOrd="3" destOrd="0" presId="urn:microsoft.com/office/officeart/2005/8/layout/orgChart1"/>
+    <dgm:cxn modelId="{D905DFCE-92EB-4609-85A2-8DCDF04B4ECF}" type="presParOf" srcId="{E2CF9675-B804-4246-A5DF-E77AC31884F1}" destId="{68E9B335-E8D0-4963-A867-AB697AD6EDB5}" srcOrd="0" destOrd="0" presId="urn:microsoft.com/office/officeart/2005/8/layout/orgChart1"/>
+    <dgm:cxn modelId="{A005C634-D01E-48BA-8302-161E3CD9BD5B}" type="presParOf" srcId="{68E9B335-E8D0-4963-A867-AB697AD6EDB5}" destId="{BD932F4C-D8C9-416F-9FD4-2ED4416C48E1}" srcOrd="0" destOrd="0" presId="urn:microsoft.com/office/officeart/2005/8/layout/orgChart1"/>
+    <dgm:cxn modelId="{B34289FF-F825-4233-9F9B-3F609F646F2C}" type="presParOf" srcId="{68E9B335-E8D0-4963-A867-AB697AD6EDB5}" destId="{500C2B80-B598-4721-B00A-CC34DDAA17B8}" srcOrd="1" destOrd="0" presId="urn:microsoft.com/office/officeart/2005/8/layout/orgChart1"/>
+    <dgm:cxn modelId="{6602476F-AEBC-40F5-9E38-5E96AD8362C9}" type="presParOf" srcId="{E2CF9675-B804-4246-A5DF-E77AC31884F1}" destId="{0D954E9C-EEC5-4677-A96E-940580178EF4}" srcOrd="1" destOrd="0" presId="urn:microsoft.com/office/officeart/2005/8/layout/orgChart1"/>
+    <dgm:cxn modelId="{1B884468-20E3-4FA1-B2AA-68BCB7A8717D}" type="presParOf" srcId="{E2CF9675-B804-4246-A5DF-E77AC31884F1}" destId="{A6A5BEB6-ABB1-46DE-B1C0-8F1FF67296E3}" srcOrd="2" destOrd="0" presId="urn:microsoft.com/office/officeart/2005/8/layout/orgChart1"/>
+    <dgm:cxn modelId="{F7E700A5-C661-45E9-96A5-880FD4EB87F3}" type="presParOf" srcId="{56650E03-8EE0-45EC-B4C6-5407DB91E7B9}" destId="{9F48519F-24BA-4FF4-99C7-87CBB5F7E3E8}" srcOrd="2" destOrd="0" presId="urn:microsoft.com/office/officeart/2005/8/layout/orgChart1"/>
+    <dgm:cxn modelId="{F8B35D12-E910-4160-B3E5-E7D43E0A9586}" type="presParOf" srcId="{0D25168D-9938-4BC3-BB0C-0799ABBB1402}" destId="{9D02EBFC-070C-4A75-AC06-07238C457209}" srcOrd="6" destOrd="0" presId="urn:microsoft.com/office/officeart/2005/8/layout/orgChart1"/>
+    <dgm:cxn modelId="{6DC98DE2-693A-4F68-9A35-800BFC3F5CE8}" type="presParOf" srcId="{0D25168D-9938-4BC3-BB0C-0799ABBB1402}" destId="{CFD7D8FA-0894-4BCF-A4A5-95EBBC554554}" srcOrd="7" destOrd="0" presId="urn:microsoft.com/office/officeart/2005/8/layout/orgChart1"/>
+    <dgm:cxn modelId="{E4A30F65-15A5-4759-89FA-8B4B827AF04A}" type="presParOf" srcId="{CFD7D8FA-0894-4BCF-A4A5-95EBBC554554}" destId="{18F4B52E-2B3B-4CA1-AF98-13E530E25CD8}" srcOrd="0" destOrd="0" presId="urn:microsoft.com/office/officeart/2005/8/layout/orgChart1"/>
+    <dgm:cxn modelId="{BF346066-6142-465E-BD51-493A05C603D8}" type="presParOf" srcId="{18F4B52E-2B3B-4CA1-AF98-13E530E25CD8}" destId="{45923D9D-2C4C-4554-83B7-9EF8AABD4E97}" srcOrd="0" destOrd="0" presId="urn:microsoft.com/office/officeart/2005/8/layout/orgChart1"/>
+    <dgm:cxn modelId="{04ACADA2-72C3-4CD7-9D86-D8A8FAC42CE8}" type="presParOf" srcId="{18F4B52E-2B3B-4CA1-AF98-13E530E25CD8}" destId="{E112B286-6741-42E7-83CF-03599DD456E3}" srcOrd="1" destOrd="0" presId="urn:microsoft.com/office/officeart/2005/8/layout/orgChart1"/>
+    <dgm:cxn modelId="{42C5E3B2-42F5-4E2C-82B0-71A11E7132D7}" type="presParOf" srcId="{CFD7D8FA-0894-4BCF-A4A5-95EBBC554554}" destId="{B8366A23-E9D0-440F-B89C-399F3F099E20}" srcOrd="1" destOrd="0" presId="urn:microsoft.com/office/officeart/2005/8/layout/orgChart1"/>
+    <dgm:cxn modelId="{FAE11D65-799B-4E64-8A15-BDCCA400C2FB}" type="presParOf" srcId="{B8366A23-E9D0-440F-B89C-399F3F099E20}" destId="{CCFF7085-88BE-466D-8063-FA6E49083F9C}" srcOrd="0" destOrd="0" presId="urn:microsoft.com/office/officeart/2005/8/layout/orgChart1"/>
+    <dgm:cxn modelId="{9C8AB2FC-3DDB-419C-B3E1-98B5758F641B}" type="presParOf" srcId="{B8366A23-E9D0-440F-B89C-399F3F099E20}" destId="{A970F6EC-D6E8-4175-8FD8-20EF87A96DF0}" srcOrd="1" destOrd="0" presId="urn:microsoft.com/office/officeart/2005/8/layout/orgChart1"/>
+    <dgm:cxn modelId="{A8D56058-B81B-4A6C-9DBB-199A0F0A1A97}" type="presParOf" srcId="{A970F6EC-D6E8-4175-8FD8-20EF87A96DF0}" destId="{9F55108B-CCBD-4882-BA04-31BC3D2BCF92}" srcOrd="0" destOrd="0" presId="urn:microsoft.com/office/officeart/2005/8/layout/orgChart1"/>
+    <dgm:cxn modelId="{7E03FE44-0014-437D-8CDA-71C25C22E44C}" type="presParOf" srcId="{9F55108B-CCBD-4882-BA04-31BC3D2BCF92}" destId="{9B624742-C7E2-4028-9143-0D29A69CDBDD}" srcOrd="0" destOrd="0" presId="urn:microsoft.com/office/officeart/2005/8/layout/orgChart1"/>
+    <dgm:cxn modelId="{73C95308-B914-4C8A-A7D6-A78EE8AE08EF}" type="presParOf" srcId="{9F55108B-CCBD-4882-BA04-31BC3D2BCF92}" destId="{45DDED25-596D-4450-B1F6-84AF7C88C926}" srcOrd="1" destOrd="0" presId="urn:microsoft.com/office/officeart/2005/8/layout/orgChart1"/>
+    <dgm:cxn modelId="{AC7A32F1-A072-46AA-943B-9836FA688BEB}" type="presParOf" srcId="{A970F6EC-D6E8-4175-8FD8-20EF87A96DF0}" destId="{5B1E4D02-686E-4AE5-BE73-6F427D75B2E5}" srcOrd="1" destOrd="0" presId="urn:microsoft.com/office/officeart/2005/8/layout/orgChart1"/>
+    <dgm:cxn modelId="{68C02CCA-B0A1-490A-8831-ABEB2C972FE7}" type="presParOf" srcId="{A970F6EC-D6E8-4175-8FD8-20EF87A96DF0}" destId="{97DB44B9-6E6F-41D3-8EDB-4DAD3371D033}" srcOrd="2" destOrd="0" presId="urn:microsoft.com/office/officeart/2005/8/layout/orgChart1"/>
+    <dgm:cxn modelId="{6BBAA75E-B6EB-4E35-967D-24D02C25DBC8}" type="presParOf" srcId="{B8366A23-E9D0-440F-B89C-399F3F099E20}" destId="{1CAF8EE5-9893-4947-A73B-CD26E83BA231}" srcOrd="2" destOrd="0" presId="urn:microsoft.com/office/officeart/2005/8/layout/orgChart1"/>
+    <dgm:cxn modelId="{AE945A1D-E278-41FD-AA87-D6E496E6ADD5}" type="presParOf" srcId="{B8366A23-E9D0-440F-B89C-399F3F099E20}" destId="{320FCE91-01DF-4D82-B18C-D9CED8423B4D}" srcOrd="3" destOrd="0" presId="urn:microsoft.com/office/officeart/2005/8/layout/orgChart1"/>
+    <dgm:cxn modelId="{06D5FADC-A7AE-40BE-B2AB-31186D4A4EDF}" type="presParOf" srcId="{320FCE91-01DF-4D82-B18C-D9CED8423B4D}" destId="{61701BE6-1532-4B00-B598-385BD66E0F69}" srcOrd="0" destOrd="0" presId="urn:microsoft.com/office/officeart/2005/8/layout/orgChart1"/>
+    <dgm:cxn modelId="{545A52FF-9686-4D3E-BDC7-782F31D30C45}" type="presParOf" srcId="{61701BE6-1532-4B00-B598-385BD66E0F69}" destId="{BA8AEF59-BFC5-4BE6-9298-07866692DF4A}" srcOrd="0" destOrd="0" presId="urn:microsoft.com/office/officeart/2005/8/layout/orgChart1"/>
+    <dgm:cxn modelId="{5F17DF0C-23E8-4E9E-808B-7FBC8FF35A65}" type="presParOf" srcId="{61701BE6-1532-4B00-B598-385BD66E0F69}" destId="{2B19332E-13FC-40A7-9878-1C0133FCBD1D}" srcOrd="1" destOrd="0" presId="urn:microsoft.com/office/officeart/2005/8/layout/orgChart1"/>
+    <dgm:cxn modelId="{1A1B3AF7-6AFD-4068-9554-DDB10F89B75B}" type="presParOf" srcId="{320FCE91-01DF-4D82-B18C-D9CED8423B4D}" destId="{BB4883E2-685F-4023-A3C6-117C58087064}" srcOrd="1" destOrd="0" presId="urn:microsoft.com/office/officeart/2005/8/layout/orgChart1"/>
+    <dgm:cxn modelId="{7991B1B2-4D08-4477-814C-E082A4880DE7}" type="presParOf" srcId="{320FCE91-01DF-4D82-B18C-D9CED8423B4D}" destId="{4A36FEB2-D5A1-4E23-9D14-BDFACC399FF6}" srcOrd="2" destOrd="0" presId="urn:microsoft.com/office/officeart/2005/8/layout/orgChart1"/>
+    <dgm:cxn modelId="{C19B5786-4DEE-4B4D-A1F5-580D4D7624CE}" type="presParOf" srcId="{B8366A23-E9D0-440F-B89C-399F3F099E20}" destId="{464D025B-2330-43C9-9CB1-E1FFA04A01F1}" srcOrd="4" destOrd="0" presId="urn:microsoft.com/office/officeart/2005/8/layout/orgChart1"/>
+    <dgm:cxn modelId="{93C5C0B9-F275-4AD1-878E-EB822ED46D9F}" type="presParOf" srcId="{B8366A23-E9D0-440F-B89C-399F3F099E20}" destId="{9FD87D12-88A1-4D96-AD1E-3CF379A2CEDB}" srcOrd="5" destOrd="0" presId="urn:microsoft.com/office/officeart/2005/8/layout/orgChart1"/>
+    <dgm:cxn modelId="{1C5AA423-DAD9-4341-9CDF-F0B39E5FE7E7}" type="presParOf" srcId="{9FD87D12-88A1-4D96-AD1E-3CF379A2CEDB}" destId="{BD3F8315-2A9A-4DF7-827C-7A1725CE6A8C}" srcOrd="0" destOrd="0" presId="urn:microsoft.com/office/officeart/2005/8/layout/orgChart1"/>
+    <dgm:cxn modelId="{9A24A6B9-9AC1-4368-95E4-F182D3BE0342}" type="presParOf" srcId="{BD3F8315-2A9A-4DF7-827C-7A1725CE6A8C}" destId="{6E224726-A17C-4560-B4C6-9E7384624397}" srcOrd="0" destOrd="0" presId="urn:microsoft.com/office/officeart/2005/8/layout/orgChart1"/>
+    <dgm:cxn modelId="{2793040D-7CD6-49CF-93F4-F0AD12CF3DA0}" type="presParOf" srcId="{BD3F8315-2A9A-4DF7-827C-7A1725CE6A8C}" destId="{4A5B1BE4-FCF4-4DC6-8CEB-9F3A7644A37F}" srcOrd="1" destOrd="0" presId="urn:microsoft.com/office/officeart/2005/8/layout/orgChart1"/>
+    <dgm:cxn modelId="{9AEBBE01-3154-4430-A758-0B9F7D7D0CB0}" type="presParOf" srcId="{9FD87D12-88A1-4D96-AD1E-3CF379A2CEDB}" destId="{1C4C139F-D16C-41B4-B86B-73F7E3F2C03B}" srcOrd="1" destOrd="0" presId="urn:microsoft.com/office/officeart/2005/8/layout/orgChart1"/>
+    <dgm:cxn modelId="{6F355904-B608-4D41-9DCE-AAE923D72A8D}" type="presParOf" srcId="{9FD87D12-88A1-4D96-AD1E-3CF379A2CEDB}" destId="{BC67A24A-C61D-4393-B031-687932C2E05A}" srcOrd="2" destOrd="0" presId="urn:microsoft.com/office/officeart/2005/8/layout/orgChart1"/>
+    <dgm:cxn modelId="{62CF3D38-E26E-44E0-A0A4-ADDF188067B1}" type="presParOf" srcId="{B8366A23-E9D0-440F-B89C-399F3F099E20}" destId="{091F47BB-B285-4E39-9978-6517E3E7075A}" srcOrd="6" destOrd="0" presId="urn:microsoft.com/office/officeart/2005/8/layout/orgChart1"/>
+    <dgm:cxn modelId="{8CC7513E-23CF-43E9-8DB1-70AA40CAE81B}" type="presParOf" srcId="{B8366A23-E9D0-440F-B89C-399F3F099E20}" destId="{5B3A1FFD-172D-4805-83F2-C8F19772D876}" srcOrd="7" destOrd="0" presId="urn:microsoft.com/office/officeart/2005/8/layout/orgChart1"/>
+    <dgm:cxn modelId="{D70EBDB2-845E-41CB-8F52-BDF805E14C53}" type="presParOf" srcId="{5B3A1FFD-172D-4805-83F2-C8F19772D876}" destId="{4AC55B63-D330-445D-92BD-6C0622A9D88A}" srcOrd="0" destOrd="0" presId="urn:microsoft.com/office/officeart/2005/8/layout/orgChart1"/>
+    <dgm:cxn modelId="{776270F4-EF76-42F8-80A3-B46BF8DCDE3B}" type="presParOf" srcId="{4AC55B63-D330-445D-92BD-6C0622A9D88A}" destId="{A25AF19B-2012-4771-95FA-732B17EB26CF}" srcOrd="0" destOrd="0" presId="urn:microsoft.com/office/officeart/2005/8/layout/orgChart1"/>
+    <dgm:cxn modelId="{414D8461-36CB-44E3-A323-44D0D0126135}" type="presParOf" srcId="{4AC55B63-D330-445D-92BD-6C0622A9D88A}" destId="{E3B8D5F3-FB6C-4156-841F-C51268239B02}" srcOrd="1" destOrd="0" presId="urn:microsoft.com/office/officeart/2005/8/layout/orgChart1"/>
+    <dgm:cxn modelId="{7494DDBA-E2BA-4C18-938F-39B764E4A426}" type="presParOf" srcId="{5B3A1FFD-172D-4805-83F2-C8F19772D876}" destId="{1CE1B7BA-FB5A-4F62-8B09-30601D1929F4}" srcOrd="1" destOrd="0" presId="urn:microsoft.com/office/officeart/2005/8/layout/orgChart1"/>
+    <dgm:cxn modelId="{EA5A4B07-C106-4306-A218-06E3EE035752}" type="presParOf" srcId="{5B3A1FFD-172D-4805-83F2-C8F19772D876}" destId="{47B78DBB-2F2A-4BAE-A3FF-EFAABE5C04F8}" srcOrd="2" destOrd="0" presId="urn:microsoft.com/office/officeart/2005/8/layout/orgChart1"/>
+    <dgm:cxn modelId="{5775615C-0655-4B09-B632-C4FAFE2D98CF}" type="presParOf" srcId="{B8366A23-E9D0-440F-B89C-399F3F099E20}" destId="{D55B1CDC-9F88-4621-A055-5A055C0AFA06}" srcOrd="8" destOrd="0" presId="urn:microsoft.com/office/officeart/2005/8/layout/orgChart1"/>
+    <dgm:cxn modelId="{4F61D60E-E463-4373-AD0F-E3897B88C4A5}" type="presParOf" srcId="{B8366A23-E9D0-440F-B89C-399F3F099E20}" destId="{EE2D0A26-C172-43F7-AFBA-DC9542E1A8A1}" srcOrd="9" destOrd="0" presId="urn:microsoft.com/office/officeart/2005/8/layout/orgChart1"/>
+    <dgm:cxn modelId="{926DDCA3-1E61-4FCA-AA03-9F401EA1E6B5}" type="presParOf" srcId="{EE2D0A26-C172-43F7-AFBA-DC9542E1A8A1}" destId="{7CF78F5D-3C5B-4BCD-B712-8FD2234BF283}" srcOrd="0" destOrd="0" presId="urn:microsoft.com/office/officeart/2005/8/layout/orgChart1"/>
+    <dgm:cxn modelId="{0830441D-4C5E-48DE-B61B-199D00423D70}" type="presParOf" srcId="{7CF78F5D-3C5B-4BCD-B712-8FD2234BF283}" destId="{9C8E765D-3F4D-4D17-88E8-8A569366D50A}" srcOrd="0" destOrd="0" presId="urn:microsoft.com/office/officeart/2005/8/layout/orgChart1"/>
+    <dgm:cxn modelId="{BCA56F83-E991-4918-AB71-669C985B5EB4}" type="presParOf" srcId="{7CF78F5D-3C5B-4BCD-B712-8FD2234BF283}" destId="{10A18FE4-042D-4B9D-8BF2-2558ABFDDF2B}" srcOrd="1" destOrd="0" presId="urn:microsoft.com/office/officeart/2005/8/layout/orgChart1"/>
+    <dgm:cxn modelId="{27D88C05-C612-4453-A7E2-0398933950D8}" type="presParOf" srcId="{EE2D0A26-C172-43F7-AFBA-DC9542E1A8A1}" destId="{A4E3D4AA-E71C-4EF6-B0DF-17CD1D97BC93}" srcOrd="1" destOrd="0" presId="urn:microsoft.com/office/officeart/2005/8/layout/orgChart1"/>
+    <dgm:cxn modelId="{9EDDE1E8-6663-43DA-86AE-148B96D7982D}" type="presParOf" srcId="{EE2D0A26-C172-43F7-AFBA-DC9542E1A8A1}" destId="{F8346219-3CF9-4623-B9DE-C20E45D047FF}" srcOrd="2" destOrd="0" presId="urn:microsoft.com/office/officeart/2005/8/layout/orgChart1"/>
+    <dgm:cxn modelId="{9B1E898A-2FA8-4351-A14B-15E854D6E391}" type="presParOf" srcId="{CFD7D8FA-0894-4BCF-A4A5-95EBBC554554}" destId="{36F1ED01-B34F-4531-9439-D2CEC7E0245D}" srcOrd="2" destOrd="0" presId="urn:microsoft.com/office/officeart/2005/8/layout/orgChart1"/>
+    <dgm:cxn modelId="{DCA5C8C6-478E-4578-A34E-A35E0A731475}" type="presParOf" srcId="{68400B54-F7E8-47D0-9140-C48EACF4B2B0}" destId="{B24F1321-0668-41BE-8455-B62B92EADF60}" srcOrd="2" destOrd="0" presId="urn:microsoft.com/office/officeart/2005/8/layout/orgChart1"/>
   </dgm:cxnLst>
   <dgm:bg/>
   <dgm:whole/>
@@ -20467,7 +20599,7 @@
 </file>
 
 <file path=customXml/itemProps2.xml><?xml version="1.0" encoding="utf-8"?>
-<ds:datastoreItem xmlns:ds="http://schemas.openxmlformats.org/officeDocument/2006/customXml" ds:itemID="{088E83DD-9E72-4EC2-A115-86E6583B901C}">
+<ds:datastoreItem xmlns:ds="http://schemas.openxmlformats.org/officeDocument/2006/customXml" ds:itemID="{E82E8E48-0E74-4A15-BEA1-61EA5C92C4AD}">
   <ds:schemaRefs>
     <ds:schemaRef ds:uri="http://schemas.openxmlformats.org/officeDocument/2006/bibliography"/>
   </ds:schemaRefs>
